--- a/thesis/QK8IUC_Thesis.docx
+++ b/thesis/QK8IUC_Thesis.docx
@@ -5140,13 +5140,31 @@
         <w:t>lépés,</w:t>
       </w:r>
       <w:r>
-        <w:t xml:space="preserve"> amit tennünk kell, hogy ki kell csomagolni a könyvtárat. Ezt egy arra alkalmas szoftver segítségével fogjuk tudni </w:t>
+        <w:t xml:space="preserve"> amit tennünk kell, hogy ki</w:t>
+      </w:r>
+      <w:r>
+        <w:t>csomagoljuk a könyvtárat</w:t>
+      </w:r>
+      <w:r>
+        <w:t xml:space="preserve">. Ezt egy arra alkalmas szoftver segítségével fogjuk tudni </w:t>
       </w:r>
       <w:r>
         <w:t>megtenni,</w:t>
       </w:r>
       <w:r>
-        <w:t xml:space="preserve"> mint például a WinRar vagy a 7Zip. A</w:t>
+        <w:t xml:space="preserve"> mint például a WinRar</w:t>
+      </w:r>
+      <w:r>
+        <w:t xml:space="preserve"> [6]</w:t>
+      </w:r>
+      <w:r>
+        <w:t xml:space="preserve"> vagy a 7Zip</w:t>
+      </w:r>
+      <w:r>
+        <w:t xml:space="preserve"> [7]</w:t>
+      </w:r>
+      <w:r>
+        <w:t>. A</w:t>
       </w:r>
       <w:r>
         <w:t xml:space="preserve">z általunk választott tömörítővel a kitömörítés ide opció használatával kicsomagoljuk az MLSzakdoga.zip fájlt. A kicsomagolt mappában fogjuk megtalálni </w:t>
@@ -5158,14 +5176,11 @@
         <w:t>különbözni,</w:t>
       </w:r>
       <w:r>
-        <w:t xml:space="preserve"> hogy másik Dockerfile-t fogunk használni, ami szabályozza, mit fogunk látni a programból. A Dockerfile egy olyan fájl a Docker szoftverhez, amely képes arra, hogy virtuális környezetet telepítsunk, ezzel segítsünk a felhasználónak, hogy ne kelljen </w:t>
+        <w:t xml:space="preserve"> hogy másik Dockerfile-t fogunk használni, ami szabályozza, mit fogunk látni a programból. A Dockerfile egy olyan fájl a Docker szoftverhez, amely képes arra, hogy virtuális környezetet telepítsunk, ezzel segítsünk a felhasználónak, hogy ne kelljen csomagokat </w:t>
       </w:r>
       <w:r>
         <w:lastRenderedPageBreak/>
-        <w:t>csomagokat telepítenie, hanem csak ennek telepítésével egy teljes működő alkalmazást kap és nem kell azzal foglalkoznia, hogy minden kicsi függőséget feltelepítsen.</w:t>
-      </w:r>
-      <w:r>
-        <w:t xml:space="preserve"> TODO build.sh</w:t>
+        <w:t>telepítenie, hanem csak ennek telepítésével egy teljes működő alkalmazást kap és nem kell azzal foglalkoznia, hogy minden kicsi függőséget feltelepítsen.</w:t>
       </w:r>
     </w:p>
     <w:p>
@@ -6459,7 +6474,7 @@
         <w:t xml:space="preserve"> [</w:t>
       </w:r>
       <w:r>
-        <w:t>6</w:t>
+        <w:t>8</w:t>
       </w:r>
       <w:r>
         <w:t>]</w:t>
@@ -8785,7 +8800,7 @@
         <w:t>döntöttem, hogy egy másik logolási módszert fogok használni. A loguru [</w:t>
       </w:r>
       <w:r>
-        <w:t>7</w:t>
+        <w:t>9</w:t>
       </w:r>
       <w:r>
         <w:t>] nevű nagyon népszerű logolási könyvtárat használtam a program során</w:t>
@@ -8803,6 +8818,9 @@
         <w:jc w:val="center"/>
       </w:pPr>
       <w:r>
+        <w:rPr>
+          <w:noProof/>
+        </w:rPr>
         <w:drawing>
           <wp:inline distT="0" distB="0" distL="0" distR="0" wp14:anchorId="4E7916B9" wp14:editId="6CC4C92F">
             <wp:extent cx="3181794" cy="1667108"/>
@@ -9192,10 +9210,7 @@
         </w:r>
       </w:hyperlink>
       <w:r>
-        <w:t xml:space="preserve"> </w:t>
-      </w:r>
-      <w:r>
-        <w:t>[</w:t>
+        <w:t xml:space="preserve"> [</w:t>
       </w:r>
       <w:r>
         <w:t xml:space="preserve">Hozzáférés dátuma: </w:t>
@@ -9229,6 +9244,117 @@
         <w:ind w:left="567" w:hanging="567"/>
       </w:pPr>
       <w:r>
+        <w:t>„WinRAR download free and support: WinRAR” [Online]. Availaible:</w:t>
+      </w:r>
+      <w:r>
+        <w:t xml:space="preserve"> </w:t>
+      </w:r>
+      <w:hyperlink r:id="rId44" w:history="1">
+        <w:r>
+          <w:rPr>
+            <w:rStyle w:val="Hiperhivatkozs"/>
+          </w:rPr>
+          <w:t>https://www.win-rar.com</w:t>
+        </w:r>
+      </w:hyperlink>
+      <w:r>
+        <w:t xml:space="preserve"> </w:t>
+      </w:r>
+      <w:r>
+        <w:t>[</w:t>
+      </w:r>
+      <w:r>
+        <w:t xml:space="preserve">Hozzáférés dátuma: </w:t>
+      </w:r>
+      <w:r>
+        <w:t>2025</w:t>
+      </w:r>
+      <w:r>
+        <w:t xml:space="preserve">. </w:t>
+      </w:r>
+      <w:r>
+        <w:t>03</w:t>
+      </w:r>
+      <w:r>
+        <w:t xml:space="preserve">. </w:t>
+      </w:r>
+      <w:r>
+        <w:t>28</w:t>
+      </w:r>
+      <w:r>
+        <w:t>.]</w:t>
+      </w:r>
+    </w:p>
+    <w:p>
+      <w:pPr>
+        <w:pStyle w:val="Listaszerbekezds"/>
+        <w:numPr>
+          <w:ilvl w:val="0"/>
+          <w:numId w:val="2"/>
+        </w:numPr>
+        <w:ind w:left="567" w:hanging="567"/>
+      </w:pPr>
+      <w:r>
+        <w:t xml:space="preserve">„7-Zip” </w:t>
+      </w:r>
+      <w:r>
+        <w:t>[Online]. Availaible:</w:t>
+      </w:r>
+      <w:r>
+        <w:t xml:space="preserve"> </w:t>
+      </w:r>
+      <w:hyperlink r:id="rId45" w:history="1">
+        <w:r>
+          <w:rPr>
+            <w:rStyle w:val="Hiperhivatkozs"/>
+          </w:rPr>
+          <w:t>https://www.7-zip.org/</w:t>
+        </w:r>
+      </w:hyperlink>
+      <w:r>
+        <w:t xml:space="preserve"> </w:t>
+      </w:r>
+      <w:r>
+        <w:t xml:space="preserve"> </w:t>
+      </w:r>
+      <w:r>
+        <w:t>s</w:t>
+      </w:r>
+      <w:r>
+        <w:t>[</w:t>
+      </w:r>
+      <w:r>
+        <w:t xml:space="preserve">Hozzáférés dátuma: </w:t>
+      </w:r>
+      <w:r>
+        <w:t>2025</w:t>
+      </w:r>
+      <w:r>
+        <w:t xml:space="preserve">. </w:t>
+      </w:r>
+      <w:r>
+        <w:t>03</w:t>
+      </w:r>
+      <w:r>
+        <w:t xml:space="preserve">. </w:t>
+      </w:r>
+      <w:r>
+        <w:t>28</w:t>
+      </w:r>
+      <w:r>
+        <w:t>.]</w:t>
+      </w:r>
+    </w:p>
+    <w:p>
+      <w:pPr>
+        <w:pStyle w:val="Listaszerbekezds"/>
+        <w:numPr>
+          <w:ilvl w:val="0"/>
+          <w:numId w:val="2"/>
+        </w:numPr>
+        <w:ind w:left="567" w:hanging="567"/>
+      </w:pPr>
+      <w:r>
         <w:t xml:space="preserve">„Official download of VLC media player, the best Open Source player - VideoLAN” [Online]. </w:t>
       </w:r>
       <w:r>
@@ -9237,7 +9363,7 @@
       <w:r>
         <w:t xml:space="preserve"> </w:t>
       </w:r>
-      <w:hyperlink r:id="rId44" w:history="1">
+      <w:hyperlink r:id="rId46" w:history="1">
         <w:r>
           <w:rPr>
             <w:rStyle w:val="Hiperhivatkozs"/>
@@ -9246,10 +9372,7 @@
         </w:r>
       </w:hyperlink>
       <w:r>
-        <w:t xml:space="preserve"> </w:t>
-      </w:r>
-      <w:r>
-        <w:t>[</w:t>
+        <w:t xml:space="preserve"> [</w:t>
       </w:r>
       <w:r>
         <w:t xml:space="preserve">Hozzáférés dátuma: </w:t>
@@ -9297,7 +9420,7 @@
         <w:pStyle w:val="Listaszerbekezds"/>
         <w:ind w:left="567"/>
       </w:pPr>
-      <w:hyperlink r:id="rId45" w:history="1">
+      <w:hyperlink r:id="rId47" w:history="1">
         <w:r>
           <w:rPr>
             <w:rStyle w:val="Hiperhivatkozs"/>
@@ -9338,7 +9461,7 @@
       </w:pPr>
     </w:p>
     <w:sectPr>
-      <w:footerReference w:type="default" r:id="rId46"/>
+      <w:footerReference w:type="default" r:id="rId48"/>
       <w:pgSz w:w="11906" w:h="16838"/>
       <w:pgMar w:top="1418" w:right="1418" w:bottom="1418" w:left="1418" w:header="709" w:footer="709" w:gutter="0"/>
       <w:cols w:space="708"/>
@@ -13651,16 +13774,16 @@
 </file>
 
 <file path=customXml/item2.xml><?xml version="1.0" encoding="utf-8"?>
-<b:Sources xmlns:b="http://schemas.openxmlformats.org/officeDocument/2006/bibliography" xmlns="http://schemas.openxmlformats.org/officeDocument/2006/bibliography" SelectedStyle="\APASixthEditionOfficeOnline.xsl" StyleName="APA" Version="6"/>
-</file>
-
-<file path=customXml/item3.xml><?xml version="1.0" encoding="utf-8"?>
 <?mso-contentType ?>
 <FormTemplates xmlns="http://schemas.microsoft.com/sharepoint/v3/contenttype/forms">
   <Display>DocumentLibraryForm</Display>
   <Edit>DocumentLibraryForm</Edit>
   <New>DocumentLibraryForm</New>
 </FormTemplates>
+</file>
+
+<file path=customXml/item3.xml><?xml version="1.0" encoding="utf-8"?>
+<b:Sources xmlns:b="http://schemas.openxmlformats.org/officeDocument/2006/bibliography" xmlns="http://schemas.openxmlformats.org/officeDocument/2006/bibliography" SelectedStyle="\APASixthEditionOfficeOnline.xsl" StyleName="APA" Version="6"/>
 </file>
 
 <file path=customXml/itemProps1.xml><?xml version="1.0" encoding="utf-8"?>
@@ -13682,17 +13805,17 @@
 </file>
 
 <file path=customXml/itemProps2.xml><?xml version="1.0" encoding="utf-8"?>
+<ds:datastoreItem xmlns:ds="http://schemas.openxmlformats.org/officeDocument/2006/customXml" ds:itemID="{79D0F40F-646A-4DBF-9119-0FC598DFBBBB}">
+  <ds:schemaRefs>
+    <ds:schemaRef ds:uri="http://schemas.microsoft.com/sharepoint/v3/contenttype/forms"/>
+  </ds:schemaRefs>
+</ds:datastoreItem>
+</file>
+
+<file path=customXml/itemProps3.xml><?xml version="1.0" encoding="utf-8"?>
 <ds:datastoreItem xmlns:ds="http://schemas.openxmlformats.org/officeDocument/2006/customXml" ds:itemID="{E9F6CDE2-636C-4043-AFFC-7CB0CE5DF55A}">
   <ds:schemaRefs>
     <ds:schemaRef ds:uri="http://schemas.openxmlformats.org/officeDocument/2006/bibliography"/>
   </ds:schemaRefs>
 </ds:datastoreItem>
-</file>
-
-<file path=customXml/itemProps3.xml><?xml version="1.0" encoding="utf-8"?>
-<ds:datastoreItem xmlns:ds="http://schemas.openxmlformats.org/officeDocument/2006/customXml" ds:itemID="{79D0F40F-646A-4DBF-9119-0FC598DFBBBB}">
-  <ds:schemaRefs>
-    <ds:schemaRef ds:uri="http://schemas.microsoft.com/sharepoint/v3/contenttype/forms"/>
-  </ds:schemaRefs>
-</ds:datastoreItem>
 </file>
--- a/thesis/QK8IUC_Thesis.docx
+++ b/thesis/QK8IUC_Thesis.docx
@@ -173,7 +173,15 @@
         <w:tab/>
       </w:r>
       <w:r>
-        <w:t>Programtervező informatikus BSc.</w:t>
+        <w:t xml:space="preserve">Programtervező informatikus </w:t>
+      </w:r>
+      <w:proofErr w:type="spellStart"/>
+      <w:r>
+        <w:t>BSc</w:t>
+      </w:r>
+      <w:proofErr w:type="spellEnd"/>
+      <w:r>
+        <w:t>.</w:t>
       </w:r>
       <w:r>
         <w:tab/>
@@ -4765,13 +4773,37 @@
     <w:p>
       <w:pPr>
         <w:pStyle w:val="Cmsor1"/>
+        <w:rPr>
+          <w:rFonts w:asciiTheme="minorHAnsi" w:hAnsiTheme="minorHAnsi" w:cstheme="minorHAnsi"/>
+          <w:b/>
+          <w:bCs/>
+          <w:sz w:val="44"/>
+          <w:szCs w:val="44"/>
+          <w:u w:val="single"/>
+        </w:rPr>
       </w:pPr>
       <w:bookmarkStart w:id="0" w:name="_Toc191722522"/>
       <w:r>
+        <w:rPr>
+          <w:rFonts w:asciiTheme="minorHAnsi" w:hAnsiTheme="minorHAnsi" w:cstheme="minorHAnsi"/>
+          <w:b/>
+          <w:bCs/>
+          <w:sz w:val="44"/>
+          <w:szCs w:val="44"/>
+          <w:u w:val="single"/>
+        </w:rPr>
         <w:lastRenderedPageBreak/>
         <w:t>Bevezet</w:t>
       </w:r>
       <w:r>
+        <w:rPr>
+          <w:rFonts w:asciiTheme="minorHAnsi" w:hAnsiTheme="minorHAnsi" w:cstheme="minorHAnsi"/>
+          <w:b/>
+          <w:bCs/>
+          <w:sz w:val="44"/>
+          <w:szCs w:val="44"/>
+          <w:u w:val="single"/>
+        </w:rPr>
         <w:t>és</w:t>
       </w:r>
       <w:bookmarkEnd w:id="0"/>
@@ -4808,7 +4840,15 @@
         <w:t xml:space="preserve"> a képen a problémát, mint egy ember.</w:t>
       </w:r>
       <w:r>
-        <w:t xml:space="preserve"> A mindennapi életünkben nem is vesszük észre, de vannak olyan </w:t>
+        <w:t xml:space="preserve"> A mindennapi életünkben nem is vesszük </w:t>
+      </w:r>
+      <w:proofErr w:type="spellStart"/>
+      <w:r>
+        <w:t>észre</w:t>
+      </w:r>
+      <w:proofErr w:type="spellEnd"/>
+      <w:r>
+        <w:t xml:space="preserve">, de vannak olyan </w:t>
       </w:r>
       <w:r>
         <w:t>helyek,</w:t>
@@ -4817,10 +4857,23 @@
         <w:t xml:space="preserve"> ahol mesterséges intelligenciát használnak évek óta, csak nem gondoltunk róla, hogyan működnek eddig, ezért nem is tudtuk, hogy ezt a technológiát használják a cégek. Ilyen például a különböző online vásárlási platformok vagy streaming szolgáltatások ajánlórendszerei [2</w:t>
       </w:r>
       <w:r>
-        <w:t>],</w:t>
-      </w:r>
-      <w:r>
-        <w:t xml:space="preserve"> vagy például az email szolgáltatód ahogyan szűri a spam emaileket, ezáltal megelőzve, hogy a kártékony levelek elárasszák a felhasználó postaládáját [3].</w:t>
+        <w:t>]</w:t>
+      </w:r>
+      <w:proofErr w:type="gramStart"/>
+      <w:r>
+        <w:t>,</w:t>
+      </w:r>
+      <w:proofErr w:type="gramEnd"/>
+      <w:r>
+        <w:t xml:space="preserve"> vagy például az email szolgáltatód ahogyan szűri a spam </w:t>
+      </w:r>
+      <w:proofErr w:type="spellStart"/>
+      <w:r>
+        <w:t>emaileket</w:t>
+      </w:r>
+      <w:proofErr w:type="spellEnd"/>
+      <w:r>
+        <w:t>, ezáltal megelőzve, hogy a kártékony levelek elárasszák a felhasználó postaládáját [3].</w:t>
       </w:r>
     </w:p>
     <w:p>
@@ -4833,11 +4886,43 @@
     </w:p>
     <w:p>
       <w:r>
-        <w:t xml:space="preserve">Ennek a fajta tanításnak sok fajta módja van. Például vannak különböző szoftverek, amelyek ilyen szimulálásra vannak kitalálva, ilyen például a Gazebo is, amelyet a későbbiekben fogok használni. Viszont elég programozói tudással akármilyen környezetben tudjuk ezt a technológiát használni, például akár videójátékok esetén is. A robotot beletesszük a kedvenc </w:t>
+        <w:t xml:space="preserve">Ennek a fajta tanításnak sok fajta módja van. Például vannak különböző szoftverek, amelyek ilyen szimulálásra vannak kitalálva, ilyen például a </w:t>
+      </w:r>
+      <w:proofErr w:type="spellStart"/>
+      <w:r>
+        <w:t>Gazebo</w:t>
+      </w:r>
+      <w:proofErr w:type="spellEnd"/>
+      <w:r>
+        <w:t xml:space="preserve"> is, amelyet a későbbiekben fogok használni. Viszont elég programozói tudással akármilyen környezetben tudjuk ezt a technológiát használni, például akár videójátékok esetén is. A robotot beletesszük a kedvenc </w:t>
       </w:r>
       <w:r>
         <w:lastRenderedPageBreak/>
-        <w:t>videójátékunkba és megmondjuk neki, mit kell tudnia csinálni és szépen lassan megtanulja magától, hogyan kell ezt használni. Például ezek már annyira népszerűek, hogy az egyik könyvtár a Stable Baselines 3 már támogatja is, hogy régi Atari játékokat tanítsunk megerősítéses tanítás segítségével [4], viszont akár az interneten nagyon sok példát találunk modern játékoknál is, ahol ezt a tanítást alkalmazzák.</w:t>
+        <w:t xml:space="preserve">videójátékunkba és megmondjuk neki, mit kell tudnia csinálni és szépen lassan megtanulja magától, hogyan kell ezt használni. Például ezek már annyira népszerűek, hogy az egyik könyvtár a </w:t>
+      </w:r>
+      <w:proofErr w:type="spellStart"/>
+      <w:r>
+        <w:t>Stable</w:t>
+      </w:r>
+      <w:proofErr w:type="spellEnd"/>
+      <w:r>
+        <w:t xml:space="preserve"> </w:t>
+      </w:r>
+      <w:proofErr w:type="spellStart"/>
+      <w:r>
+        <w:t>Baselines</w:t>
+      </w:r>
+      <w:proofErr w:type="spellEnd"/>
+      <w:r>
+        <w:t xml:space="preserve"> 3 már támogatja is, hogy régi </w:t>
+      </w:r>
+      <w:proofErr w:type="spellStart"/>
+      <w:r>
+        <w:t>Atari</w:t>
+      </w:r>
+      <w:proofErr w:type="spellEnd"/>
+      <w:r>
+        <w:t xml:space="preserve"> játékokat tanítsunk megerősítéses tanítás segítségével [4], viszont akár az interneten nagyon sok példát találunk modern játékoknál is, ahol ezt a tanítást alkalmazzák.</w:t>
       </w:r>
     </w:p>
     <w:p>
@@ -4862,9 +4947,25 @@
     <w:p>
       <w:pPr>
         <w:pStyle w:val="Cmsor1"/>
+        <w:rPr>
+          <w:rFonts w:asciiTheme="minorHAnsi" w:hAnsiTheme="minorHAnsi" w:cstheme="minorHAnsi"/>
+          <w:b/>
+          <w:bCs/>
+          <w:sz w:val="44"/>
+          <w:szCs w:val="44"/>
+          <w:u w:val="single"/>
+        </w:rPr>
       </w:pPr>
       <w:bookmarkStart w:id="1" w:name="_Toc191722523"/>
       <w:r>
+        <w:rPr>
+          <w:rFonts w:asciiTheme="minorHAnsi" w:hAnsiTheme="minorHAnsi" w:cstheme="minorHAnsi"/>
+          <w:b/>
+          <w:bCs/>
+          <w:sz w:val="44"/>
+          <w:szCs w:val="44"/>
+          <w:u w:val="single"/>
+        </w:rPr>
         <w:lastRenderedPageBreak/>
         <w:t>Felhasználói dokumentáció</w:t>
       </w:r>
@@ -4882,12 +4983,30 @@
           <w:ilvl w:val="1"/>
           <w:numId w:val="9"/>
         </w:numPr>
+        <w:rPr>
+          <w:rFonts w:asciiTheme="minorHAnsi" w:hAnsiTheme="minorHAnsi" w:cstheme="minorHAnsi"/>
+          <w:b/>
+          <w:bCs/>
+          <w:u w:val="single"/>
+        </w:rPr>
       </w:pPr>
       <w:bookmarkStart w:id="2" w:name="_Toc191722524"/>
       <w:r>
+        <w:rPr>
+          <w:rFonts w:asciiTheme="minorHAnsi" w:hAnsiTheme="minorHAnsi" w:cstheme="minorHAnsi"/>
+          <w:b/>
+          <w:bCs/>
+          <w:u w:val="single"/>
+        </w:rPr>
         <w:t>Rendszerkövetelménye</w:t>
       </w:r>
       <w:r>
+        <w:rPr>
+          <w:rFonts w:asciiTheme="minorHAnsi" w:hAnsiTheme="minorHAnsi" w:cstheme="minorHAnsi"/>
+          <w:b/>
+          <w:bCs/>
+          <w:u w:val="single"/>
+        </w:rPr>
         <w:t>k</w:t>
       </w:r>
       <w:bookmarkEnd w:id="2"/>
@@ -4895,9 +5014,19 @@
     <w:p>
       <w:pPr>
         <w:pStyle w:val="Cmsor3"/>
+        <w:rPr>
+          <w:b/>
+          <w:bCs/>
+          <w:u w:val="single"/>
+        </w:rPr>
       </w:pPr>
       <w:bookmarkStart w:id="3" w:name="_Toc191722525"/>
       <w:r>
+        <w:rPr>
+          <w:b/>
+          <w:bCs/>
+          <w:u w:val="single"/>
+        </w:rPr>
         <w:t>Hardware követelmények</w:t>
       </w:r>
       <w:bookmarkEnd w:id="3"/>
@@ -4922,7 +5051,15 @@
         <w:t>, ezzel mindig garantálva</w:t>
       </w:r>
       <w:r>
-        <w:t xml:space="preserve"> a folyamatos és rendeltetésszerű futást. Minimum hardware követelménye a Gazebo alkalmazásnak van, ezek a következőek</w:t>
+        <w:t xml:space="preserve"> a folyamatos és rendeltetésszerű futást. Minimum hardware követelménye a </w:t>
+      </w:r>
+      <w:proofErr w:type="spellStart"/>
+      <w:r>
+        <w:t>Gazebo</w:t>
+      </w:r>
+      <w:proofErr w:type="spellEnd"/>
+      <w:r>
+        <w:t xml:space="preserve"> alkalmazásnak van, ezek a következőek</w:t>
       </w:r>
       <w:r>
         <w:t xml:space="preserve"> [5]</w:t>
@@ -4942,13 +5079,34 @@
         </w:numPr>
       </w:pPr>
       <w:r>
-        <w:t xml:space="preserve">Processzor (CPU) — Quad </w:t>
-      </w:r>
+        <w:t xml:space="preserve">Processzor (CPU) — </w:t>
+      </w:r>
+      <w:proofErr w:type="spellStart"/>
+      <w:r>
+        <w:t>Quad</w:t>
+      </w:r>
+      <w:proofErr w:type="spellEnd"/>
+      <w:r>
+        <w:t xml:space="preserve"> </w:t>
+      </w:r>
+      <w:proofErr w:type="spellStart"/>
       <w:r>
         <w:t>C</w:t>
       </w:r>
       <w:r>
-        <w:t>ore Intel i5 vagy vele megegyező erejű processzor</w:t>
+        <w:t>ore</w:t>
+      </w:r>
+      <w:proofErr w:type="spellEnd"/>
+      <w:r>
+        <w:t xml:space="preserve"> Intel i5 vagy vele megegyező </w:t>
+      </w:r>
+      <w:proofErr w:type="spellStart"/>
+      <w:r>
+        <w:t>erejű</w:t>
+      </w:r>
+      <w:proofErr w:type="spellEnd"/>
+      <w:r>
+        <w:t xml:space="preserve"> processzor</w:t>
       </w:r>
     </w:p>
     <w:p>
@@ -5004,7 +5162,17 @@
     </w:p>
     <w:p>
       <w:r>
-        <w:t>A Gazebo amit ebben a szoftverben használunk az csak CPU-t használ, ezzel biztosítva, hogy minél több eszközön lehessen használni a programot, még ha a teljesítmény kicsit gyengül</w:t>
+        <w:t xml:space="preserve">A </w:t>
+      </w:r>
+      <w:proofErr w:type="spellStart"/>
+      <w:proofErr w:type="gramStart"/>
+      <w:r>
+        <w:t>Gazebo</w:t>
+      </w:r>
+      <w:proofErr w:type="spellEnd"/>
+      <w:proofErr w:type="gramEnd"/>
+      <w:r>
+        <w:t xml:space="preserve"> amit ebben a szoftverben használunk az csak CPU-t használ, ezzel biztosítva, hogy minél több eszközön lehessen használni a programot, még ha a teljesítmény kicsit gyengül</w:t>
       </w:r>
       <w:r>
         <w:t xml:space="preserve"> is</w:t>
@@ -5016,16 +5184,34 @@
     <w:p>
       <w:pPr>
         <w:pStyle w:val="Cmsor3"/>
+        <w:rPr>
+          <w:b/>
+          <w:bCs/>
+          <w:u w:val="single"/>
+        </w:rPr>
       </w:pPr>
       <w:bookmarkStart w:id="4" w:name="_Toc191722526"/>
       <w:r>
+        <w:rPr>
+          <w:b/>
+          <w:bCs/>
+          <w:u w:val="single"/>
+        </w:rPr>
         <w:t>Program beszerzése</w:t>
       </w:r>
       <w:bookmarkEnd w:id="4"/>
     </w:p>
     <w:p>
       <w:r>
-        <w:t xml:space="preserve">A programot az általam használt verziókezelőből lehet majd letölteni, a Github-ról. </w:t>
+        <w:t xml:space="preserve">A programot az általam használt verziókezelőből lehet majd letölteni, a </w:t>
+      </w:r>
+      <w:proofErr w:type="spellStart"/>
+      <w:r>
+        <w:t>Github-ról</w:t>
+      </w:r>
+      <w:proofErr w:type="spellEnd"/>
+      <w:r>
+        <w:t xml:space="preserve">. </w:t>
       </w:r>
       <w:r>
         <w:t>A következő linkről telepíthető a program.</w:t>
@@ -5040,20 +5226,33 @@
     </w:p>
     <w:p>
       <w:r>
+        <w:lastRenderedPageBreak/>
         <w:t>A link</w:t>
       </w:r>
       <w:r>
-        <w:t xml:space="preserve">re rákattintva bekerülünk az egész program könyvtárába, ebben minden is megtalálható: wiki, képek, videók, fejlesztői környezet. Nekünk ezután a jobb oldalon lévő kék színű code </w:t>
-      </w:r>
-      <w:r>
-        <w:lastRenderedPageBreak/>
-        <w:t xml:space="preserve">gombra kell rákattintanunk, ott a legalján lesz egy </w:t>
+        <w:t xml:space="preserve">re rákattintva bekerülünk az egész program könyvtárába, ebben minden is megtalálható: wiki, képek, videók, fejlesztői környezet. Nekünk ezután a jobb oldalon lévő kék színű </w:t>
+      </w:r>
+      <w:proofErr w:type="spellStart"/>
+      <w:r>
+        <w:t>code</w:t>
+      </w:r>
+      <w:proofErr w:type="spellEnd"/>
+      <w:r>
+        <w:t xml:space="preserve"> gombra kell rákattintanunk, ott a legalján lesz egy </w:t>
       </w:r>
       <w:r>
         <w:t>lehetőség,</w:t>
       </w:r>
       <w:r>
-        <w:t xml:space="preserve"> ahol az lesz kiírva, hogy „Download ZIP”, erre rákattintva letöltjük a programot.</w:t>
+        <w:t xml:space="preserve"> ahol az lesz kiírva, hogy „</w:t>
+      </w:r>
+      <w:proofErr w:type="spellStart"/>
+      <w:r>
+        <w:t>Download</w:t>
+      </w:r>
+      <w:proofErr w:type="spellEnd"/>
+      <w:r>
+        <w:t xml:space="preserve"> ZIP”, erre rákattintva letöltjük a programot.</w:t>
       </w:r>
     </w:p>
     <w:p>
@@ -5119,15 +5318,39 @@
         <w:jc w:val="center"/>
       </w:pPr>
       <w:r>
-        <w:t>TODO. ábra: Github letöltési útmutató</w:t>
+        <w:t xml:space="preserve">TODO. ábra: </w:t>
+      </w:r>
+      <w:proofErr w:type="spellStart"/>
+      <w:r>
+        <w:t>Github</w:t>
+      </w:r>
+      <w:proofErr w:type="spellEnd"/>
+      <w:r>
+        <w:t xml:space="preserve"> letöltési útmutató</w:t>
       </w:r>
     </w:p>
     <w:p>
       <w:pPr>
         <w:pStyle w:val="Cmsor2"/>
+        <w:rPr>
+          <w:rFonts w:asciiTheme="minorHAnsi" w:hAnsiTheme="minorHAnsi" w:cstheme="minorHAnsi"/>
+          <w:b/>
+          <w:bCs/>
+          <w:sz w:val="32"/>
+          <w:szCs w:val="32"/>
+          <w:u w:val="single"/>
+        </w:rPr>
       </w:pPr>
       <w:bookmarkStart w:id="5" w:name="_Toc191722527"/>
       <w:r>
+        <w:rPr>
+          <w:rFonts w:asciiTheme="minorHAnsi" w:hAnsiTheme="minorHAnsi" w:cstheme="minorHAnsi"/>
+          <w:b/>
+          <w:bCs/>
+          <w:sz w:val="32"/>
+          <w:szCs w:val="32"/>
+          <w:u w:val="single"/>
+        </w:rPr>
         <w:t>Telepítés</w:t>
       </w:r>
       <w:bookmarkEnd w:id="5"/>
@@ -5152,8 +5375,13 @@
         <w:t>megtenni,</w:t>
       </w:r>
       <w:r>
-        <w:t xml:space="preserve"> mint például a WinRar</w:t>
-      </w:r>
+        <w:t xml:space="preserve"> mint például a </w:t>
+      </w:r>
+      <w:proofErr w:type="spellStart"/>
+      <w:r>
+        <w:t>WinRar</w:t>
+      </w:r>
+      <w:proofErr w:type="spellEnd"/>
       <w:r>
         <w:t xml:space="preserve"> [6]</w:t>
       </w:r>
@@ -5176,34 +5404,65 @@
         <w:t>különbözni,</w:t>
       </w:r>
       <w:r>
-        <w:t xml:space="preserve"> hogy másik Dockerfile-t fogunk használni, ami szabályozza, mit fogunk látni a programból. A Dockerfile egy olyan fájl a Docker szoftverhez, amely képes arra, hogy virtuális környezetet telepítsunk, ezzel segítsünk a felhasználónak, hogy ne kelljen csomagokat </w:t>
+        <w:t xml:space="preserve"> hogy másik Dockerfile-t fogunk használni, ami szabályozza, mit fogunk látni a programból. A Dockerfile egy olyan fájl a Docker szoftverhez, amely képes arra, hogy </w:t>
       </w:r>
       <w:r>
         <w:lastRenderedPageBreak/>
-        <w:t>telepítenie, hanem csak ennek telepítésével egy teljes működő alkalmazást kap és nem kell azzal foglalkoznia, hogy minden kicsi függőséget feltelepítsen.</w:t>
+        <w:t xml:space="preserve">virtuális környezetet </w:t>
+      </w:r>
+      <w:proofErr w:type="spellStart"/>
+      <w:r>
+        <w:t>telepítsunk</w:t>
+      </w:r>
+      <w:proofErr w:type="spellEnd"/>
+      <w:r>
+        <w:t>, ezzel segítsünk a felhasználónak, hogy ne kelljen csomagokat telepítenie, hanem csak ennek telepítésével egy teljes működő alkalmazást kap és nem kell azzal foglalkoznia, hogy minden kicsi függőséget feltelepítsen.</w:t>
       </w:r>
     </w:p>
     <w:p>
       <w:pPr>
         <w:pStyle w:val="Cmsor3"/>
         <w:jc w:val="left"/>
+        <w:rPr>
+          <w:b/>
+          <w:bCs/>
+          <w:u w:val="single"/>
+        </w:rPr>
       </w:pPr>
       <w:bookmarkStart w:id="6" w:name="_Toc191722528"/>
       <w:r>
+        <w:rPr>
+          <w:b/>
+          <w:bCs/>
+          <w:u w:val="single"/>
+        </w:rPr>
         <w:t>Docker telepítése</w:t>
       </w:r>
       <w:bookmarkEnd w:id="6"/>
     </w:p>
     <w:p>
       <w:r>
-        <w:t>A Docker linux rendszerben való futáshoz egy Ubuntu rendszerre lesz szükségünk, abból is a 24.10, 24.04, 22.04, 20.04es rendszer ajánlott a Docker problémamentes telepítéséhez</w:t>
+        <w:t xml:space="preserve">A Docker </w:t>
+      </w:r>
+      <w:proofErr w:type="spellStart"/>
+      <w:r>
+        <w:t>linux</w:t>
+      </w:r>
+      <w:proofErr w:type="spellEnd"/>
+      <w:r>
+        <w:t xml:space="preserve"> rendszerben való futáshoz egy Ubuntu rendszerre lesz szükségünk, abból is a 24.10, 24.04, 22.04, 20.04es rendszer ajánlott a Docker problémamentes telepítéséhez</w:t>
       </w:r>
       <w:r>
         <w:t xml:space="preserve">. </w:t>
       </w:r>
       <w:r>
-        <w:t>Az első lépés a letöltéshez a Docker hivatalos GPG kulcsának hozzáadása. TODO GPG?.</w:t>
-      </w:r>
+        <w:t xml:space="preserve">Az első lépés a letöltéshez a Docker hivatalos GPG kulcsának hozzáadása. TODO </w:t>
+      </w:r>
+      <w:proofErr w:type="gramStart"/>
+      <w:r>
+        <w:t>GPG?.</w:t>
+      </w:r>
+      <w:proofErr w:type="gramEnd"/>
     </w:p>
     <w:p>
       <w:pPr>
@@ -5213,8 +5472,21 @@
           <w:numId w:val="22"/>
         </w:numPr>
       </w:pPr>
-      <w:r>
-        <w:t>sudo apt-get update</w:t>
+      <w:proofErr w:type="spellStart"/>
+      <w:r>
+        <w:t>sudo</w:t>
+      </w:r>
+      <w:proofErr w:type="spellEnd"/>
+      <w:r>
+        <w:t xml:space="preserve"> </w:t>
+      </w:r>
+      <w:proofErr w:type="spellStart"/>
+      <w:r>
+        <w:t>apt-get</w:t>
+      </w:r>
+      <w:proofErr w:type="spellEnd"/>
+      <w:r>
+        <w:t xml:space="preserve"> update</w:t>
       </w:r>
     </w:p>
     <w:p>
@@ -5225,9 +5497,43 @@
           <w:numId w:val="22"/>
         </w:numPr>
       </w:pPr>
-      <w:r>
-        <w:t>sudo apt-get install ca-certificates curl</w:t>
-      </w:r>
+      <w:proofErr w:type="spellStart"/>
+      <w:r>
+        <w:t>sudo</w:t>
+      </w:r>
+      <w:proofErr w:type="spellEnd"/>
+      <w:r>
+        <w:t xml:space="preserve"> </w:t>
+      </w:r>
+      <w:proofErr w:type="spellStart"/>
+      <w:r>
+        <w:t>apt-get</w:t>
+      </w:r>
+      <w:proofErr w:type="spellEnd"/>
+      <w:r>
+        <w:t xml:space="preserve"> </w:t>
+      </w:r>
+      <w:proofErr w:type="spellStart"/>
+      <w:r>
+        <w:t>install</w:t>
+      </w:r>
+      <w:proofErr w:type="spellEnd"/>
+      <w:r>
+        <w:t xml:space="preserve"> </w:t>
+      </w:r>
+      <w:proofErr w:type="spellStart"/>
+      <w:r>
+        <w:t>ca-certificates</w:t>
+      </w:r>
+      <w:proofErr w:type="spellEnd"/>
+      <w:r>
+        <w:t xml:space="preserve"> </w:t>
+      </w:r>
+      <w:proofErr w:type="spellStart"/>
+      <w:r>
+        <w:t>curl</w:t>
+      </w:r>
+      <w:proofErr w:type="spellEnd"/>
     </w:p>
     <w:p>
       <w:pPr>
@@ -5237,9 +5543,43 @@
           <w:numId w:val="22"/>
         </w:numPr>
       </w:pPr>
-      <w:r>
-        <w:t>sudo install -m 0755 -d /etc/apt/keyrings</w:t>
-      </w:r>
+      <w:proofErr w:type="spellStart"/>
+      <w:r>
+        <w:t>sudo</w:t>
+      </w:r>
+      <w:proofErr w:type="spellEnd"/>
+      <w:r>
+        <w:t xml:space="preserve"> </w:t>
+      </w:r>
+      <w:proofErr w:type="spellStart"/>
+      <w:r>
+        <w:t>install</w:t>
+      </w:r>
+      <w:proofErr w:type="spellEnd"/>
+      <w:r>
+        <w:t xml:space="preserve"> -m 0755 -d /</w:t>
+      </w:r>
+      <w:proofErr w:type="spellStart"/>
+      <w:r>
+        <w:t>etc</w:t>
+      </w:r>
+      <w:proofErr w:type="spellEnd"/>
+      <w:r>
+        <w:t>/</w:t>
+      </w:r>
+      <w:proofErr w:type="spellStart"/>
+      <w:r>
+        <w:t>apt</w:t>
+      </w:r>
+      <w:proofErr w:type="spellEnd"/>
+      <w:r>
+        <w:t>/</w:t>
+      </w:r>
+      <w:proofErr w:type="spellStart"/>
+      <w:r>
+        <w:t>keyrings</w:t>
+      </w:r>
+      <w:proofErr w:type="spellEnd"/>
     </w:p>
     <w:p>
       <w:pPr>
@@ -5249,13 +5589,63 @@
           <w:numId w:val="22"/>
         </w:numPr>
       </w:pPr>
-      <w:r>
-        <w:t xml:space="preserve">sudo curl -fsSL </w:t>
+      <w:proofErr w:type="spellStart"/>
+      <w:r>
+        <w:t>sudo</w:t>
+      </w:r>
+      <w:proofErr w:type="spellEnd"/>
+      <w:r>
+        <w:t xml:space="preserve"> </w:t>
+      </w:r>
+      <w:proofErr w:type="spellStart"/>
+      <w:r>
+        <w:t>curl</w:t>
+      </w:r>
+      <w:proofErr w:type="spellEnd"/>
+      <w:r>
+        <w:t xml:space="preserve"> -</w:t>
+      </w:r>
+      <w:proofErr w:type="spellStart"/>
+      <w:r>
+        <w:t>fsSL</w:t>
+      </w:r>
+      <w:proofErr w:type="spellEnd"/>
+      <w:r>
+        <w:t xml:space="preserve"> </w:t>
       </w:r>
       <w:hyperlink r:id="rId15" w:history="1">
         <w:r>
-          <w:t>https://download.docker.com/linux/ubuntu/gpg -o /etc/apt/keyrings/docker.asc</w:t>
+          <w:t>https://download.docker.com/linux/ubuntu/gpg -o /</w:t>
         </w:r>
+        <w:proofErr w:type="spellStart"/>
+        <w:r>
+          <w:t>etc</w:t>
+        </w:r>
+        <w:proofErr w:type="spellEnd"/>
+        <w:r>
+          <w:t>/</w:t>
+        </w:r>
+        <w:proofErr w:type="spellStart"/>
+        <w:r>
+          <w:t>apt</w:t>
+        </w:r>
+        <w:proofErr w:type="spellEnd"/>
+        <w:r>
+          <w:t>/</w:t>
+        </w:r>
+        <w:proofErr w:type="spellStart"/>
+        <w:r>
+          <w:t>keyrings</w:t>
+        </w:r>
+        <w:proofErr w:type="spellEnd"/>
+        <w:r>
+          <w:t>/</w:t>
+        </w:r>
+        <w:proofErr w:type="spellStart"/>
+        <w:r>
+          <w:t>docker.asc</w:t>
+        </w:r>
+        <w:proofErr w:type="spellEnd"/>
       </w:hyperlink>
     </w:p>
     <w:p>
@@ -5266,9 +5656,59 @@
           <w:numId w:val="22"/>
         </w:numPr>
       </w:pPr>
-      <w:r>
-        <w:t>sudo chmod a+r /etc/apt/keyrings/docker.asc</w:t>
-      </w:r>
+      <w:proofErr w:type="spellStart"/>
+      <w:r>
+        <w:t>sudo</w:t>
+      </w:r>
+      <w:proofErr w:type="spellEnd"/>
+      <w:r>
+        <w:t xml:space="preserve"> </w:t>
+      </w:r>
+      <w:proofErr w:type="spellStart"/>
+      <w:r>
+        <w:t>chmod</w:t>
+      </w:r>
+      <w:proofErr w:type="spellEnd"/>
+      <w:r>
+        <w:t xml:space="preserve"> </w:t>
+      </w:r>
+      <w:proofErr w:type="spellStart"/>
+      <w:r>
+        <w:t>a+r</w:t>
+      </w:r>
+      <w:proofErr w:type="spellEnd"/>
+      <w:r>
+        <w:t xml:space="preserve"> /</w:t>
+      </w:r>
+      <w:proofErr w:type="spellStart"/>
+      <w:r>
+        <w:t>etc</w:t>
+      </w:r>
+      <w:proofErr w:type="spellEnd"/>
+      <w:r>
+        <w:t>/</w:t>
+      </w:r>
+      <w:proofErr w:type="spellStart"/>
+      <w:r>
+        <w:t>apt</w:t>
+      </w:r>
+      <w:proofErr w:type="spellEnd"/>
+      <w:r>
+        <w:t>/</w:t>
+      </w:r>
+      <w:proofErr w:type="spellStart"/>
+      <w:r>
+        <w:t>keyrings</w:t>
+      </w:r>
+      <w:proofErr w:type="spellEnd"/>
+      <w:r>
+        <w:t>/</w:t>
+      </w:r>
+      <w:proofErr w:type="spellStart"/>
+      <w:r>
+        <w:t>docker.asc</w:t>
+      </w:r>
+      <w:proofErr w:type="spellEnd"/>
     </w:p>
     <w:p>
       <w:r>
@@ -5283,8 +5723,85 @@
           <w:numId w:val="22"/>
         </w:numPr>
       </w:pPr>
-      <w:r>
-        <w:t xml:space="preserve">echo \ "deb [arch=$(dpkg --print-architecture) signed-by=/etc/apt/keyrings/docker.asc] </w:t>
+      <w:proofErr w:type="spellStart"/>
+      <w:r>
+        <w:t>echo</w:t>
+      </w:r>
+      <w:proofErr w:type="spellEnd"/>
+      <w:r>
+        <w:t xml:space="preserve"> \ "</w:t>
+      </w:r>
+      <w:proofErr w:type="spellStart"/>
+      <w:r>
+        <w:t>deb</w:t>
+      </w:r>
+      <w:proofErr w:type="spellEnd"/>
+      <w:r>
+        <w:t xml:space="preserve"> [</w:t>
+      </w:r>
+      <w:proofErr w:type="spellStart"/>
+      <w:r>
+        <w:t>arch</w:t>
+      </w:r>
+      <w:proofErr w:type="spellEnd"/>
+      <w:r>
+        <w:t>=$(</w:t>
+      </w:r>
+      <w:proofErr w:type="spellStart"/>
+      <w:r>
+        <w:t>dpkg</w:t>
+      </w:r>
+      <w:proofErr w:type="spellEnd"/>
+      <w:r>
+        <w:t xml:space="preserve"> --print-</w:t>
+      </w:r>
+      <w:proofErr w:type="spellStart"/>
+      <w:r>
+        <w:t>architecture</w:t>
+      </w:r>
+      <w:proofErr w:type="spellEnd"/>
+      <w:r>
+        <w:t xml:space="preserve">) </w:t>
+      </w:r>
+      <w:proofErr w:type="spellStart"/>
+      <w:r>
+        <w:t>signed-by</w:t>
+      </w:r>
+      <w:proofErr w:type="spellEnd"/>
+      <w:r>
+        <w:t>=/</w:t>
+      </w:r>
+      <w:proofErr w:type="spellStart"/>
+      <w:r>
+        <w:t>etc</w:t>
+      </w:r>
+      <w:proofErr w:type="spellEnd"/>
+      <w:r>
+        <w:t>/</w:t>
+      </w:r>
+      <w:proofErr w:type="spellStart"/>
+      <w:r>
+        <w:t>apt</w:t>
+      </w:r>
+      <w:proofErr w:type="spellEnd"/>
+      <w:r>
+        <w:t>/</w:t>
+      </w:r>
+      <w:proofErr w:type="spellStart"/>
+      <w:r>
+        <w:t>keyrings</w:t>
+      </w:r>
+      <w:proofErr w:type="spellEnd"/>
+      <w:r>
+        <w:t>/</w:t>
+      </w:r>
+      <w:proofErr w:type="spellStart"/>
+      <w:r>
+        <w:t>docker.asc</w:t>
+      </w:r>
+      <w:proofErr w:type="spellEnd"/>
+      <w:r>
+        <w:t xml:space="preserve">] </w:t>
       </w:r>
       <w:hyperlink r:id="rId16" w:history="1">
         <w:r>
@@ -5292,7 +5809,95 @@
         </w:r>
       </w:hyperlink>
       <w:r>
-        <w:t xml:space="preserve"> $(. /etc/os-release &amp;&amp; echo "$VERSION_CODENAME") stable" | \ sudo tee /etc/apt/sources.list.d/docker.list &gt; /dev/null</w:t>
+        <w:t xml:space="preserve"> $(. /</w:t>
+      </w:r>
+      <w:proofErr w:type="spellStart"/>
+      <w:r>
+        <w:t>etc</w:t>
+      </w:r>
+      <w:proofErr w:type="spellEnd"/>
+      <w:r>
+        <w:t>/</w:t>
+      </w:r>
+      <w:proofErr w:type="spellStart"/>
+      <w:r>
+        <w:t>os-release</w:t>
+      </w:r>
+      <w:proofErr w:type="spellEnd"/>
+      <w:r>
+        <w:t xml:space="preserve"> &amp;&amp; </w:t>
+      </w:r>
+      <w:proofErr w:type="spellStart"/>
+      <w:r>
+        <w:t>echo</w:t>
+      </w:r>
+      <w:proofErr w:type="spellEnd"/>
+      <w:r>
+        <w:t xml:space="preserve"> "$VERSION_CODENAME") </w:t>
+      </w:r>
+      <w:proofErr w:type="spellStart"/>
+      <w:r>
+        <w:t>stable</w:t>
+      </w:r>
+      <w:proofErr w:type="spellEnd"/>
+      <w:r>
+        <w:t xml:space="preserve">" | \ </w:t>
+      </w:r>
+      <w:proofErr w:type="spellStart"/>
+      <w:r>
+        <w:t>sudo</w:t>
+      </w:r>
+      <w:proofErr w:type="spellEnd"/>
+      <w:r>
+        <w:t xml:space="preserve"> </w:t>
+      </w:r>
+      <w:proofErr w:type="spellStart"/>
+      <w:r>
+        <w:t>tee</w:t>
+      </w:r>
+      <w:proofErr w:type="spellEnd"/>
+      <w:r>
+        <w:t xml:space="preserve"> /</w:t>
+      </w:r>
+      <w:proofErr w:type="spellStart"/>
+      <w:r>
+        <w:t>etc</w:t>
+      </w:r>
+      <w:proofErr w:type="spellEnd"/>
+      <w:r>
+        <w:t>/</w:t>
+      </w:r>
+      <w:proofErr w:type="spellStart"/>
+      <w:r>
+        <w:t>apt</w:t>
+      </w:r>
+      <w:proofErr w:type="spellEnd"/>
+      <w:r>
+        <w:t>/</w:t>
+      </w:r>
+      <w:proofErr w:type="spellStart"/>
+      <w:r>
+        <w:t>sources.list.d</w:t>
+      </w:r>
+      <w:proofErr w:type="spellEnd"/>
+      <w:r>
+        <w:t>/</w:t>
+      </w:r>
+      <w:proofErr w:type="spellStart"/>
+      <w:r>
+        <w:t>docker.list</w:t>
+      </w:r>
+      <w:proofErr w:type="spellEnd"/>
+      <w:r>
+        <w:t xml:space="preserve"> &gt; /</w:t>
+      </w:r>
+      <w:proofErr w:type="spellStart"/>
+      <w:r>
+        <w:t>dev</w:t>
+      </w:r>
+      <w:proofErr w:type="spellEnd"/>
+      <w:r>
+        <w:t>/null</w:t>
       </w:r>
     </w:p>
     <w:p>
@@ -5303,8 +5908,21 @@
           <w:numId w:val="22"/>
         </w:numPr>
       </w:pPr>
-      <w:r>
-        <w:t>sudo apt-get update</w:t>
+      <w:proofErr w:type="spellStart"/>
+      <w:r>
+        <w:t>sudo</w:t>
+      </w:r>
+      <w:proofErr w:type="spellEnd"/>
+      <w:r>
+        <w:t xml:space="preserve"> </w:t>
+      </w:r>
+      <w:proofErr w:type="spellStart"/>
+      <w:r>
+        <w:t>apt-get</w:t>
+      </w:r>
+      <w:proofErr w:type="spellEnd"/>
+      <w:r>
+        <w:t xml:space="preserve"> update</w:t>
       </w:r>
     </w:p>
     <w:p>
@@ -5320,13 +5938,79 @@
           <w:numId w:val="22"/>
         </w:numPr>
       </w:pPr>
-      <w:r>
-        <w:t>sudo apt-get install docker-ce docker-ce-cli containerd.io docker-buildx-plugin docker-compose-plugin</w:t>
-      </w:r>
-    </w:p>
-    <w:p>
-      <w:r>
-        <w:t>Utolsó lépésként ha mindent jól csináltunk a telepítéssel, ezután teszteljük le a Docker környezetet, a következő paranccsal:</w:t>
+      <w:proofErr w:type="spellStart"/>
+      <w:r>
+        <w:t>sudo</w:t>
+      </w:r>
+      <w:proofErr w:type="spellEnd"/>
+      <w:r>
+        <w:t xml:space="preserve"> </w:t>
+      </w:r>
+      <w:proofErr w:type="spellStart"/>
+      <w:r>
+        <w:t>apt-get</w:t>
+      </w:r>
+      <w:proofErr w:type="spellEnd"/>
+      <w:r>
+        <w:t xml:space="preserve"> </w:t>
+      </w:r>
+      <w:proofErr w:type="spellStart"/>
+      <w:r>
+        <w:t>install</w:t>
+      </w:r>
+      <w:proofErr w:type="spellEnd"/>
+      <w:r>
+        <w:t xml:space="preserve"> </w:t>
+      </w:r>
+      <w:proofErr w:type="spellStart"/>
+      <w:r>
+        <w:t>docker-ce</w:t>
+      </w:r>
+      <w:proofErr w:type="spellEnd"/>
+      <w:r>
+        <w:t xml:space="preserve"> </w:t>
+      </w:r>
+      <w:proofErr w:type="spellStart"/>
+      <w:r>
+        <w:t>docker</w:t>
+      </w:r>
+      <w:proofErr w:type="spellEnd"/>
+      <w:r>
+        <w:t>-</w:t>
+      </w:r>
+      <w:proofErr w:type="spellStart"/>
+      <w:r>
+        <w:t>ce</w:t>
+      </w:r>
+      <w:proofErr w:type="spellEnd"/>
+      <w:r>
+        <w:t xml:space="preserve">-cli containerd.io </w:t>
+      </w:r>
+      <w:proofErr w:type="spellStart"/>
+      <w:r>
+        <w:t>docker-buildx-plugin</w:t>
+      </w:r>
+      <w:proofErr w:type="spellEnd"/>
+      <w:r>
+        <w:t xml:space="preserve"> </w:t>
+      </w:r>
+      <w:proofErr w:type="spellStart"/>
+      <w:r>
+        <w:t>docker-compose-plugin</w:t>
+      </w:r>
+      <w:proofErr w:type="spellEnd"/>
+    </w:p>
+    <w:p>
+      <w:r>
+        <w:t xml:space="preserve">Utolsó </w:t>
+      </w:r>
+      <w:proofErr w:type="gramStart"/>
+      <w:r>
+        <w:t>lépésként</w:t>
+      </w:r>
+      <w:proofErr w:type="gramEnd"/>
+      <w:r>
+        <w:t xml:space="preserve"> ha mindent jól csináltunk a telepítéssel, ezután teszteljük le a Docker környezetet, a következő paranccsal:</w:t>
       </w:r>
     </w:p>
     <w:p>
@@ -5337,9 +6021,35 @@
           <w:numId w:val="22"/>
         </w:numPr>
       </w:pPr>
-      <w:r>
-        <w:t>sudo docker run hello-world</w:t>
-      </w:r>
+      <w:proofErr w:type="spellStart"/>
+      <w:r>
+        <w:t>sudo</w:t>
+      </w:r>
+      <w:proofErr w:type="spellEnd"/>
+      <w:r>
+        <w:t xml:space="preserve"> </w:t>
+      </w:r>
+      <w:proofErr w:type="spellStart"/>
+      <w:r>
+        <w:t>docker</w:t>
+      </w:r>
+      <w:proofErr w:type="spellEnd"/>
+      <w:r>
+        <w:t xml:space="preserve"> </w:t>
+      </w:r>
+      <w:proofErr w:type="spellStart"/>
+      <w:r>
+        <w:t>run</w:t>
+      </w:r>
+      <w:proofErr w:type="spellEnd"/>
+      <w:r>
+        <w:t xml:space="preserve"> hello-</w:t>
+      </w:r>
+      <w:proofErr w:type="spellStart"/>
+      <w:r>
+        <w:t>world</w:t>
+      </w:r>
+      <w:proofErr w:type="spellEnd"/>
     </w:p>
     <w:p>
       <w:pPr>
@@ -5413,9 +6123,25 @@
     <w:p>
       <w:pPr>
         <w:pStyle w:val="Cmsor2"/>
+        <w:rPr>
+          <w:rFonts w:asciiTheme="minorHAnsi" w:hAnsiTheme="minorHAnsi" w:cstheme="minorHAnsi"/>
+          <w:b/>
+          <w:bCs/>
+          <w:sz w:val="32"/>
+          <w:szCs w:val="32"/>
+          <w:u w:val="single"/>
+        </w:rPr>
       </w:pPr>
       <w:bookmarkStart w:id="7" w:name="_Toc191722529"/>
       <w:r>
+        <w:rPr>
+          <w:rFonts w:asciiTheme="minorHAnsi" w:hAnsiTheme="minorHAnsi" w:cstheme="minorHAnsi"/>
+          <w:b/>
+          <w:bCs/>
+          <w:sz w:val="32"/>
+          <w:szCs w:val="32"/>
+          <w:u w:val="single"/>
+        </w:rPr>
         <w:lastRenderedPageBreak/>
         <w:t>Indítás</w:t>
       </w:r>
@@ -5493,8 +6219,45 @@
       </w:r>
     </w:p>
     <w:p>
-      <w:r>
-        <w:t>sudo MLSzakdoga/src/deploy – belépünk a deploy könyvtárba (a telepítés alatt is itt vagyunk, szóval már lehet benne is vagyunk)</w:t>
+      <w:proofErr w:type="spellStart"/>
+      <w:r>
+        <w:t>sudo</w:t>
+      </w:r>
+      <w:proofErr w:type="spellEnd"/>
+      <w:r>
+        <w:t xml:space="preserve"> </w:t>
+      </w:r>
+      <w:proofErr w:type="spellStart"/>
+      <w:r>
+        <w:t>MLSzakdoga</w:t>
+      </w:r>
+      <w:proofErr w:type="spellEnd"/>
+      <w:r>
+        <w:t>/</w:t>
+      </w:r>
+      <w:proofErr w:type="spellStart"/>
+      <w:r>
+        <w:t>src</w:t>
+      </w:r>
+      <w:proofErr w:type="spellEnd"/>
+      <w:r>
+        <w:t>/</w:t>
+      </w:r>
+      <w:proofErr w:type="spellStart"/>
+      <w:r>
+        <w:t>deploy</w:t>
+      </w:r>
+      <w:proofErr w:type="spellEnd"/>
+      <w:r>
+        <w:t xml:space="preserve"> – belépünk a </w:t>
+      </w:r>
+      <w:proofErr w:type="spellStart"/>
+      <w:r>
+        <w:t>deploy</w:t>
+      </w:r>
+      <w:proofErr w:type="spellEnd"/>
+      <w:r>
+        <w:t xml:space="preserve"> könyvtárba (a telepítés alatt is itt vagyunk, szóval már lehet benne is vagyunk)</w:t>
       </w:r>
     </w:p>
     <w:p>
@@ -5504,18 +6267,66 @@
     </w:p>
     <w:p>
       <w:r>
-        <w:t xml:space="preserve">A run.sh fájlban beállítjuk a vizuális megjelenést, mivel alapvetően a dockeren belül fog csak megjelenni a program, viszont így a dockeren megjelenő dolgokat az eszközünkön is látni fogjuk. Ezután beállítjuk azokat az információkat amelyek ahhoz </w:t>
+        <w:t xml:space="preserve">A run.sh fájlban beállítjuk a vizuális megjelenést, mivel alapvetően a </w:t>
+      </w:r>
+      <w:proofErr w:type="spellStart"/>
+      <w:r>
+        <w:t>dockeren</w:t>
+      </w:r>
+      <w:proofErr w:type="spellEnd"/>
+      <w:r>
+        <w:t xml:space="preserve"> belül fog csak megjelenni a program, viszont így a </w:t>
+      </w:r>
+      <w:proofErr w:type="spellStart"/>
+      <w:r>
+        <w:t>dockeren</w:t>
+      </w:r>
+      <w:proofErr w:type="spellEnd"/>
+      <w:r>
+        <w:t xml:space="preserve"> megjelenő dolgokat az eszközünkön is látni fogjuk. Ezután beállítjuk azokat az </w:t>
+      </w:r>
+      <w:proofErr w:type="gramStart"/>
+      <w:r>
+        <w:t>információkat</w:t>
+      </w:r>
+      <w:proofErr w:type="gramEnd"/>
+      <w:r>
+        <w:t xml:space="preserve"> amelyek ahhoz </w:t>
       </w:r>
       <w:r>
         <w:t>szükségesek,</w:t>
       </w:r>
       <w:r>
-        <w:t xml:space="preserve"> hogy a docker image-t el lehessen indítani, és ezután el is indítjuk a dockert.</w:t>
-      </w:r>
-    </w:p>
-    <w:p>
-      <w:r>
-        <w:t>Miután elindul a program, szembetaláljuk magunkat a programmal.</w:t>
+        <w:t xml:space="preserve"> hogy a </w:t>
+      </w:r>
+      <w:proofErr w:type="spellStart"/>
+      <w:r>
+        <w:t>docker</w:t>
+      </w:r>
+      <w:proofErr w:type="spellEnd"/>
+      <w:r>
+        <w:t xml:space="preserve"> image-t el lehessen indítani, és ezután el is indítjuk a </w:t>
+      </w:r>
+      <w:proofErr w:type="spellStart"/>
+      <w:r>
+        <w:t>dockert</w:t>
+      </w:r>
+      <w:proofErr w:type="spellEnd"/>
+      <w:r>
+        <w:t>.</w:t>
+      </w:r>
+    </w:p>
+    <w:p>
+      <w:r>
+        <w:t xml:space="preserve">Miután elindul a program, </w:t>
+      </w:r>
+      <w:proofErr w:type="spellStart"/>
+      <w:r>
+        <w:t>szembetaláljuk</w:t>
+      </w:r>
+      <w:proofErr w:type="spellEnd"/>
+      <w:r>
+        <w:t xml:space="preserve"> magunkat a programmal.</w:t>
       </w:r>
     </w:p>
     <w:p>
@@ -5525,9 +6336,25 @@
           <w:ilvl w:val="1"/>
           <w:numId w:val="12"/>
         </w:numPr>
+        <w:rPr>
+          <w:rFonts w:asciiTheme="minorHAnsi" w:hAnsiTheme="minorHAnsi" w:cstheme="minorHAnsi"/>
+          <w:b/>
+          <w:bCs/>
+          <w:sz w:val="32"/>
+          <w:szCs w:val="32"/>
+          <w:u w:val="single"/>
+        </w:rPr>
       </w:pPr>
       <w:bookmarkStart w:id="8" w:name="_Toc191722530"/>
       <w:r>
+        <w:rPr>
+          <w:rFonts w:asciiTheme="minorHAnsi" w:hAnsiTheme="minorHAnsi" w:cstheme="minorHAnsi"/>
+          <w:b/>
+          <w:bCs/>
+          <w:sz w:val="32"/>
+          <w:szCs w:val="32"/>
+          <w:u w:val="single"/>
+        </w:rPr>
         <w:t>A program funkciói</w:t>
       </w:r>
       <w:bookmarkEnd w:id="8"/>
@@ -5535,9 +6362,19 @@
     <w:p>
       <w:pPr>
         <w:pStyle w:val="Cmsor3"/>
+        <w:rPr>
+          <w:b/>
+          <w:bCs/>
+          <w:u w:val="single"/>
+        </w:rPr>
       </w:pPr>
       <w:bookmarkStart w:id="9" w:name="_Toc191722531"/>
       <w:r>
+        <w:rPr>
+          <w:b/>
+          <w:bCs/>
+          <w:u w:val="single"/>
+        </w:rPr>
         <w:t>Új Modell Tanítása</w:t>
       </w:r>
       <w:bookmarkEnd w:id="9"/>
@@ -5554,7 +6391,15 @@
         <w:t xml:space="preserve"> </w:t>
       </w:r>
       <w:r>
-        <w:t>Amikor elindul a tanítás, át tudunk lépni a Gazebo ablakra, amelyen láthatjuk valós időben a tanítást.</w:t>
+        <w:t xml:space="preserve">Amikor elindul a tanítás, át tudunk lépni a </w:t>
+      </w:r>
+      <w:proofErr w:type="spellStart"/>
+      <w:r>
+        <w:t>Gazebo</w:t>
+      </w:r>
+      <w:proofErr w:type="spellEnd"/>
+      <w:r>
+        <w:t xml:space="preserve"> ablakra, amelyen láthatjuk valós időben a tanítást.</w:t>
       </w:r>
     </w:p>
     <w:p/>
@@ -5647,26 +6492,78 @@
     <w:p>
       <w:pPr>
         <w:pStyle w:val="Cmsor3"/>
+        <w:rPr>
+          <w:b/>
+          <w:bCs/>
+          <w:u w:val="single"/>
+        </w:rPr>
       </w:pPr>
       <w:bookmarkStart w:id="10" w:name="_Toc191722532"/>
       <w:r>
+        <w:rPr>
+          <w:b/>
+          <w:bCs/>
+          <w:u w:val="single"/>
+        </w:rPr>
         <w:t>Modell szimulálása</w:t>
       </w:r>
       <w:r>
+        <w:rPr>
+          <w:b/>
+          <w:bCs/>
+          <w:u w:val="single"/>
+        </w:rPr>
         <w:t>/Képernyő felvétele</w:t>
       </w:r>
       <w:bookmarkEnd w:id="10"/>
     </w:p>
     <w:p>
       <w:r>
-        <w:t xml:space="preserve">Ez a funkció arra szolgál, hogy amikor a felhasználó szeretne egy korábban lementett modellet, megtekinteni vagy esetleg felvételt készíteni róla, akkor ezt a funkciót ajánlom, mert ezzel szépen lehet demonstrálni, hogy a modellünk mennyit fejlődött és hogy milyen okos lett. </w:t>
-      </w:r>
-      <w:r>
-        <w:t xml:space="preserve">A funkció elindítása előtt, a megfelelő konfig fájlban meg kell adni a szimulálásra szánt modell helyét, és hogy mennyi ideig szeretnénk hogy fusson a szimuláció. A konfig második részében meg lehet adni a felvétellel kapcsolatos beállítások, mint például a minősége, hossza, </w:t>
-      </w:r>
+        <w:t xml:space="preserve">Ez a funkció arra szolgál, hogy amikor a felhasználó szeretne egy korábban lementett </w:t>
+      </w:r>
+      <w:proofErr w:type="spellStart"/>
+      <w:r>
+        <w:t>modellet</w:t>
+      </w:r>
+      <w:proofErr w:type="spellEnd"/>
+      <w:r>
+        <w:t xml:space="preserve">, megtekinteni vagy esetleg felvételt készíteni róla, akkor ezt a funkciót ajánlom, mert ezzel szépen lehet demonstrálni, hogy a modellünk mennyit fejlődött és hogy milyen okos lett. </w:t>
+      </w:r>
+      <w:r>
+        <w:t xml:space="preserve">A funkció elindítása előtt, a megfelelő </w:t>
+      </w:r>
+      <w:proofErr w:type="spellStart"/>
+      <w:r>
+        <w:t>konfig</w:t>
+      </w:r>
+      <w:proofErr w:type="spellEnd"/>
+      <w:r>
+        <w:t xml:space="preserve"> fájlban meg kell adni a szimulálásra szánt modell helyét, és hogy mennyi ideig </w:t>
+      </w:r>
+      <w:proofErr w:type="gramStart"/>
+      <w:r>
+        <w:t>szeretnénk</w:t>
+      </w:r>
+      <w:proofErr w:type="gramEnd"/>
+      <w:r>
+        <w:t xml:space="preserve"> hogy fusson a szimuláció. A </w:t>
+      </w:r>
+      <w:proofErr w:type="spellStart"/>
+      <w:r>
+        <w:t>konfig</w:t>
+      </w:r>
+      <w:proofErr w:type="spellEnd"/>
+      <w:r>
+        <w:t xml:space="preserve"> második részében meg lehet adni a felvétellel kapcsolatos beállítások, mint például a minősége, hossza, </w:t>
+      </w:r>
+      <w:proofErr w:type="gramStart"/>
       <w:r>
         <w:lastRenderedPageBreak/>
-        <w:t>formátuma amiben kimentse a kód, és hasonló beállítások. Ezeket tényleg csak azoknak ajánlom, hogy átírják, akik értenek hozzá.</w:t>
+        <w:t>formátuma</w:t>
+      </w:r>
+      <w:proofErr w:type="gramEnd"/>
+      <w:r>
+        <w:t xml:space="preserve"> amiben kimentse a kód, és hasonló beállítások. Ezeket tényleg csak azoknak ajánlom, hogy átírják, akik értenek hozzá.</w:t>
       </w:r>
     </w:p>
     <w:p>
@@ -5674,7 +6571,15 @@
         <w:t>Miután a felhasználó</w:t>
       </w:r>
       <w:r>
-        <w:t xml:space="preserve"> beleírt a konfigba a megfelelő adatokat és elindította a programot</w:t>
+        <w:t xml:space="preserve"> beleírt a </w:t>
+      </w:r>
+      <w:proofErr w:type="spellStart"/>
+      <w:r>
+        <w:t>konfigba</w:t>
+      </w:r>
+      <w:proofErr w:type="spellEnd"/>
+      <w:r>
+        <w:t xml:space="preserve"> a megfelelő adatokat és elindította a programot</w:t>
       </w:r>
       <w:r>
         <w:t xml:space="preserve">, azután </w:t>
@@ -5683,7 +6588,19 @@
         <w:t xml:space="preserve">el fog indulni egy </w:t>
       </w:r>
       <w:r>
-        <w:t>a Gazebo szoftver</w:t>
+        <w:t xml:space="preserve">a </w:t>
+      </w:r>
+      <w:proofErr w:type="spellStart"/>
+      <w:r>
+        <w:t>Gazebo</w:t>
+      </w:r>
+      <w:proofErr w:type="spellEnd"/>
+      <w:r>
+        <w:t xml:space="preserve"> </w:t>
+      </w:r>
+      <w:proofErr w:type="gramStart"/>
+      <w:r>
+        <w:t>szoftver</w:t>
       </w:r>
       <w:r>
         <w:t xml:space="preserve">, </w:t>
@@ -5692,16 +6609,44 @@
         <w:t xml:space="preserve"> </w:t>
       </w:r>
       <w:r>
-        <w:t xml:space="preserve">és ebben el </w:t>
+        <w:t>és</w:t>
+      </w:r>
+      <w:proofErr w:type="gramEnd"/>
+      <w:r>
+        <w:t xml:space="preserve"> ebben el </w:t>
       </w:r>
       <w:r>
         <w:t xml:space="preserve">fog kezdeni mozogni a robot, onnan folytatva, ahol abbahagyta. </w:t>
       </w:r>
       <w:r>
-        <w:t xml:space="preserve">Innentől a felhasználónak nincsen semmi más teendője, csak annyi hogy hátraül és </w:t>
-      </w:r>
-      <w:r>
-        <w:t>nézi a robotját, ahogyan mozog. Amikor elérjük a megfelelő határidőt, akkor a program le fogja menteni a videófájlt, amelyet a resources/video mappában meg is fog tudni találni, és onnan megtekinthető lesz.</w:t>
+        <w:t xml:space="preserve">Innentől a felhasználónak nincsen semmi más teendője, csak </w:t>
+      </w:r>
+      <w:proofErr w:type="gramStart"/>
+      <w:r>
+        <w:t>annyi</w:t>
+      </w:r>
+      <w:proofErr w:type="gramEnd"/>
+      <w:r>
+        <w:t xml:space="preserve"> hogy </w:t>
+      </w:r>
+      <w:proofErr w:type="spellStart"/>
+      <w:r>
+        <w:t>hátraül</w:t>
+      </w:r>
+      <w:proofErr w:type="spellEnd"/>
+      <w:r>
+        <w:t xml:space="preserve"> és </w:t>
+      </w:r>
+      <w:r>
+        <w:t xml:space="preserve">nézi a robotját, ahogyan mozog. Amikor elérjük a megfelelő határidőt, akkor a program le fogja menteni a videófájlt, amelyet a </w:t>
+      </w:r>
+      <w:proofErr w:type="spellStart"/>
+      <w:r>
+        <w:t>resources</w:t>
+      </w:r>
+      <w:proofErr w:type="spellEnd"/>
+      <w:r>
+        <w:t>/video mappában meg is fog tudni találni, és onnan megtekinthető lesz.</w:t>
       </w:r>
     </w:p>
     <w:p>
@@ -5712,9 +6657,19 @@
     <w:p>
       <w:pPr>
         <w:pStyle w:val="Cmsor3"/>
+        <w:rPr>
+          <w:b/>
+          <w:bCs/>
+          <w:u w:val="single"/>
+        </w:rPr>
       </w:pPr>
       <w:bookmarkStart w:id="11" w:name="_Toc191722533"/>
       <w:r>
+        <w:rPr>
+          <w:b/>
+          <w:bCs/>
+          <w:u w:val="single"/>
+        </w:rPr>
         <w:t>Tanítás folytatása</w:t>
       </w:r>
       <w:bookmarkEnd w:id="11"/>
@@ -5726,7 +6681,31 @@
     </w:p>
     <w:p>
       <w:r>
-        <w:t>Az előző funckiókhoz hasonlóan, a funkció konfig fájljában tudjuk beállítani a megfelelő dolgokat, erről egy korábbi fejezetben írtam. A konfig kitöltése és a program elindítása után, a</w:t>
+        <w:t xml:space="preserve">Az előző </w:t>
+      </w:r>
+      <w:proofErr w:type="spellStart"/>
+      <w:r>
+        <w:t>funckiókhoz</w:t>
+      </w:r>
+      <w:proofErr w:type="spellEnd"/>
+      <w:r>
+        <w:t xml:space="preserve"> hasonlóan, a funkció </w:t>
+      </w:r>
+      <w:proofErr w:type="spellStart"/>
+      <w:r>
+        <w:t>konfig</w:t>
+      </w:r>
+      <w:proofErr w:type="spellEnd"/>
+      <w:r>
+        <w:t xml:space="preserve"> fájljában tudjuk beállítani a megfelelő dolgokat, erről egy korábbi fejezetben írtam. A </w:t>
+      </w:r>
+      <w:proofErr w:type="spellStart"/>
+      <w:r>
+        <w:t>konfig</w:t>
+      </w:r>
+      <w:proofErr w:type="spellEnd"/>
+      <w:r>
+        <w:t xml:space="preserve"> kitöltése és a program elindítása után, a</w:t>
       </w:r>
       <w:r>
         <w:t xml:space="preserve"> modell betöltésre kerül </w:t>
@@ -5735,7 +6714,31 @@
         <w:t>egy új</w:t>
       </w:r>
       <w:r>
-        <w:t xml:space="preserve"> Gazebo szimulátorban, és utána határozatlan vagy előre meghatározott ideig folytatja a modell a tanulást. Ha határozatlan ideig tanít a modell, akkor a usernek lesz lehetősége leállítani a modell-t, amíg ha határozott ideig tanul, akkor a beállított idő végén </w:t>
+        <w:t xml:space="preserve"> </w:t>
+      </w:r>
+      <w:proofErr w:type="spellStart"/>
+      <w:r>
+        <w:t>Gazebo</w:t>
+      </w:r>
+      <w:proofErr w:type="spellEnd"/>
+      <w:r>
+        <w:t xml:space="preserve"> szimulátorban, és utána határozatlan vagy előre meghatározott ideig folytatja a modell a tanulást. Ha határozatlan ideig tanít a modell, akkor a </w:t>
+      </w:r>
+      <w:proofErr w:type="spellStart"/>
+      <w:r>
+        <w:t>usernek</w:t>
+      </w:r>
+      <w:proofErr w:type="spellEnd"/>
+      <w:r>
+        <w:t xml:space="preserve"> lesz lehetősége leállítani a modell-t, </w:t>
+      </w:r>
+      <w:proofErr w:type="gramStart"/>
+      <w:r>
+        <w:t>amíg</w:t>
+      </w:r>
+      <w:proofErr w:type="gramEnd"/>
+      <w:r>
+        <w:t xml:space="preserve"> ha határozott ideig tanul, akkor a beállított idő végén </w:t>
       </w:r>
       <w:r>
         <w:t>kilép a program</w:t>
@@ -5744,28 +6747,100 @@
         <w:t>.</w:t>
       </w:r>
       <w:r>
-        <w:t xml:space="preserve"> A tanításhoz megfelelően, itt is készülni fog lementett modellek és logok amiket a resources mappában fog tudni a felhasználó megtalálni.</w:t>
+        <w:t xml:space="preserve"> A tanításhoz megfelelően, itt is készülni fog lementett modellek és </w:t>
+      </w:r>
+      <w:proofErr w:type="spellStart"/>
+      <w:proofErr w:type="gramStart"/>
+      <w:r>
+        <w:t>logok</w:t>
+      </w:r>
+      <w:proofErr w:type="spellEnd"/>
+      <w:proofErr w:type="gramEnd"/>
+      <w:r>
+        <w:t xml:space="preserve"> amiket a </w:t>
+      </w:r>
+      <w:proofErr w:type="spellStart"/>
+      <w:r>
+        <w:t>resources</w:t>
+      </w:r>
+      <w:proofErr w:type="spellEnd"/>
+      <w:r>
+        <w:t xml:space="preserve"> mappában fog tudni a felhasználó megtalálni.</w:t>
       </w:r>
     </w:p>
     <w:p>
       <w:pPr>
         <w:pStyle w:val="Cmsor3"/>
+        <w:rPr>
+          <w:b/>
+          <w:bCs/>
+          <w:u w:val="single"/>
+        </w:rPr>
       </w:pPr>
       <w:bookmarkStart w:id="12" w:name="_Toc191722534"/>
       <w:r>
+        <w:rPr>
+          <w:b/>
+          <w:bCs/>
+          <w:u w:val="single"/>
+        </w:rPr>
         <w:t>Tanítás</w:t>
       </w:r>
       <w:r>
+        <w:rPr>
+          <w:b/>
+          <w:bCs/>
+          <w:u w:val="single"/>
+        </w:rPr>
         <w:t>i</w:t>
       </w:r>
       <w:r>
+        <w:rPr>
+          <w:b/>
+          <w:bCs/>
+          <w:u w:val="single"/>
+        </w:rPr>
         <w:t xml:space="preserve"> adatok kiírása</w:t>
       </w:r>
       <w:bookmarkEnd w:id="12"/>
     </w:p>
     <w:p>
       <w:r>
-        <w:t>Ez a funkció nagyon különböző a többihez képest, ez lesz az egyetlen funckió amely nem használja a Gazebo programot. Ez a funckió nem is fogja elindítani a szimulátort. Ez a program az alapból tensorboardnak kreált adatokkal foglalkozik. Amikor a felhasználó tanítja a programot, akkor minden egyes alkalommal amikor lement a modellt, akkor készülni fog egy log fájl is, amelynek a szerepe az, hogy minden egyes tulajdonságváltozást feljegyez, később ebből tud egy böngésző alapú megoldást adni nekünk, amelyben látjuk, hogy a robotunk hogyan fejlődött az idő múlásával.</w:t>
+        <w:t xml:space="preserve">Ez a funkció nagyon különböző a többihez képest, ez lesz az egyetlen </w:t>
+      </w:r>
+      <w:proofErr w:type="spellStart"/>
+      <w:proofErr w:type="gramStart"/>
+      <w:r>
+        <w:t>funckió</w:t>
+      </w:r>
+      <w:proofErr w:type="spellEnd"/>
+      <w:proofErr w:type="gramEnd"/>
+      <w:r>
+        <w:t xml:space="preserve"> amely nem használja a </w:t>
+      </w:r>
+      <w:proofErr w:type="spellStart"/>
+      <w:r>
+        <w:t>Gazebo</w:t>
+      </w:r>
+      <w:proofErr w:type="spellEnd"/>
+      <w:r>
+        <w:t xml:space="preserve"> programot. Ez a </w:t>
+      </w:r>
+      <w:proofErr w:type="spellStart"/>
+      <w:r>
+        <w:t>funckió</w:t>
+      </w:r>
+      <w:proofErr w:type="spellEnd"/>
+      <w:r>
+        <w:t xml:space="preserve"> nem is fogja elindítani a szimulátort. Ez a program az alapból </w:t>
+      </w:r>
+      <w:proofErr w:type="spellStart"/>
+      <w:r>
+        <w:t>tensorboardnak</w:t>
+      </w:r>
+      <w:proofErr w:type="spellEnd"/>
+      <w:r>
+        <w:t xml:space="preserve"> kreált adatokkal foglalkozik. Amikor a felhasználó tanítja a programot, akkor minden egyes alkalommal amikor lement a modellt, akkor készülni fog egy log fájl is, amelynek a szerepe az, hogy minden egyes tulajdonságváltozást feljegyez, később ebből tud egy böngésző alapú megoldást adni nekünk, amelyben látjuk, hogy a robotunk hogyan fejlődött az idő múlásával.</w:t>
       </w:r>
     </w:p>
     <w:p>
@@ -5832,12 +6907,52 @@
         <w:t xml:space="preserve">TODO. ábra: </w:t>
       </w:r>
       <w:r>
-        <w:t>Online Tensorboard felület kinézete</w:t>
-      </w:r>
-    </w:p>
-    <w:p>
-      <w:r>
-        <w:t>Erre is lehetőséget ad a funkció, viszont inkább azoknak ajánlom a program használtat, aki az sok adattal saját maga szeretne csinálni valamit a felhasználó. A konfigban megadott log mappából, csinálni fog egy csv (Comma-Separated values) fájlt, amelyből utána ki lehet szedni a számunkra megfelelő adatot.</w:t>
+        <w:t xml:space="preserve">Online </w:t>
+      </w:r>
+      <w:proofErr w:type="spellStart"/>
+      <w:r>
+        <w:t>Tensorboard</w:t>
+      </w:r>
+      <w:proofErr w:type="spellEnd"/>
+      <w:r>
+        <w:t xml:space="preserve"> felület kinézete</w:t>
+      </w:r>
+    </w:p>
+    <w:p>
+      <w:r>
+        <w:t xml:space="preserve">Erre is lehetőséget ad a funkció, viszont inkább azoknak ajánlom a program használtat, aki az sok adattal saját maga szeretne csinálni valamit a felhasználó. A </w:t>
+      </w:r>
+      <w:proofErr w:type="spellStart"/>
+      <w:r>
+        <w:t>konfigban</w:t>
+      </w:r>
+      <w:proofErr w:type="spellEnd"/>
+      <w:r>
+        <w:t xml:space="preserve"> megadott log mappából, csinálni fog egy </w:t>
+      </w:r>
+      <w:proofErr w:type="spellStart"/>
+      <w:r>
+        <w:t>csv</w:t>
+      </w:r>
+      <w:proofErr w:type="spellEnd"/>
+      <w:r>
+        <w:t xml:space="preserve"> (</w:t>
+      </w:r>
+      <w:proofErr w:type="spellStart"/>
+      <w:r>
+        <w:t>Comma-Separated</w:t>
+      </w:r>
+      <w:proofErr w:type="spellEnd"/>
+      <w:r>
+        <w:t xml:space="preserve"> </w:t>
+      </w:r>
+      <w:proofErr w:type="spellStart"/>
+      <w:r>
+        <w:t>values</w:t>
+      </w:r>
+      <w:proofErr w:type="spellEnd"/>
+      <w:r>
+        <w:t>) fájlt, amelyből utána ki lehet szedni a számunkra megfelelő adatot.</w:t>
       </w:r>
     </w:p>
     <w:p>
@@ -5907,38 +7022,180 @@
         <w:t xml:space="preserve">TODO. ábra: </w:t>
       </w:r>
       <w:r>
-        <w:t>Kimentett adatok kinézete egy .csv fájlban</w:t>
+        <w:t>Kimentett adatok kinézete egy .</w:t>
+      </w:r>
+      <w:proofErr w:type="spellStart"/>
+      <w:r>
+        <w:t>csv</w:t>
+      </w:r>
+      <w:proofErr w:type="spellEnd"/>
+      <w:r>
+        <w:t xml:space="preserve"> fájlban</w:t>
       </w:r>
     </w:p>
     <w:p/>
     <w:p>
       <w:pPr>
         <w:pStyle w:val="Cmsor2"/>
+        <w:rPr>
+          <w:rFonts w:asciiTheme="minorHAnsi" w:hAnsiTheme="minorHAnsi" w:cstheme="minorHAnsi"/>
+          <w:b/>
+          <w:bCs/>
+          <w:sz w:val="32"/>
+          <w:szCs w:val="32"/>
+          <w:u w:val="single"/>
+        </w:rPr>
       </w:pPr>
       <w:bookmarkStart w:id="13" w:name="_Toc191722535"/>
-      <w:r>
-        <w:t>Konfig és a program funkcióinak konfigfájljainak felépítése</w:t>
+      <w:proofErr w:type="spellStart"/>
+      <w:r>
+        <w:rPr>
+          <w:rFonts w:asciiTheme="minorHAnsi" w:hAnsiTheme="minorHAnsi" w:cstheme="minorHAnsi"/>
+          <w:b/>
+          <w:bCs/>
+          <w:sz w:val="32"/>
+          <w:szCs w:val="32"/>
+          <w:u w:val="single"/>
+        </w:rPr>
+        <w:t>Konfig</w:t>
+      </w:r>
+      <w:proofErr w:type="spellEnd"/>
+      <w:r>
+        <w:rPr>
+          <w:rFonts w:asciiTheme="minorHAnsi" w:hAnsiTheme="minorHAnsi" w:cstheme="minorHAnsi"/>
+          <w:b/>
+          <w:bCs/>
+          <w:sz w:val="32"/>
+          <w:szCs w:val="32"/>
+          <w:u w:val="single"/>
+        </w:rPr>
+        <w:t xml:space="preserve"> és a program funkcióinak </w:t>
+      </w:r>
+      <w:proofErr w:type="spellStart"/>
+      <w:r>
+        <w:rPr>
+          <w:rFonts w:asciiTheme="minorHAnsi" w:hAnsiTheme="minorHAnsi" w:cstheme="minorHAnsi"/>
+          <w:b/>
+          <w:bCs/>
+          <w:sz w:val="32"/>
+          <w:szCs w:val="32"/>
+          <w:u w:val="single"/>
+        </w:rPr>
+        <w:t>konfigfájljainak</w:t>
+      </w:r>
+      <w:proofErr w:type="spellEnd"/>
+      <w:r>
+        <w:rPr>
+          <w:rFonts w:asciiTheme="minorHAnsi" w:hAnsiTheme="minorHAnsi" w:cstheme="minorHAnsi"/>
+          <w:b/>
+          <w:bCs/>
+          <w:sz w:val="32"/>
+          <w:szCs w:val="32"/>
+          <w:u w:val="single"/>
+        </w:rPr>
+        <w:t xml:space="preserve"> felépítése</w:t>
       </w:r>
       <w:bookmarkEnd w:id="13"/>
     </w:p>
     <w:p>
       <w:r>
-        <w:t>A legtöbb modern programnak, szép felhasználó felülete van, amely segíti a felhasználónak a program működését, viszont vannak olyan programok, amelyek a hordozhatóságra, és a kicsi méretre pályáznak, azokban a programokban nem mindenhol biztos, hogy megtalálható lesz egy felhasználó felület. Helyette jobban preferálják a konfig alapú megoldásokat, amelyek könnyebb személyre szabhatóságot biztosít.</w:t>
+        <w:t xml:space="preserve">A legtöbb modern programnak, szép felhasználó felülete van, amely segíti a felhasználónak a program működését, viszont vannak olyan programok, amelyek a hordozhatóságra, és a kicsi méretre pályáznak, azokban a programokban nem mindenhol biztos, hogy megtalálható lesz egy felhasználó felület. Helyette jobban preferálják a </w:t>
+      </w:r>
+      <w:proofErr w:type="spellStart"/>
+      <w:r>
+        <w:t>konfig</w:t>
+      </w:r>
+      <w:proofErr w:type="spellEnd"/>
+      <w:r>
+        <w:t xml:space="preserve"> alapú megoldásokat, amelyek könnyebb személyre szabhatóságot biztosít.</w:t>
       </w:r>
     </w:p>
     <w:p>
       <w:r>
         <w:lastRenderedPageBreak/>
-        <w:t>A mi konfig fájljainknak .yaml végződése van, amely az egyik legnépszerűbb konfig megvalósítás szempontjából. Úgy kell értelmezni az ilyen fájlokat, hogy egy fájl amelyben beállításokat fogunk adni, minél egyszerűbb láttam el őket, hogy könnyen lehessen értelmezni, mit is szeretnénk átírni. A következő alfejezetekben szeretném bemutatni az összes alfunkciónak a konfig fájljait, azokat majd alapvetően a programban fogunk találni, és azoknak bemutatom, hogy melyik sor mit jelent.</w:t>
+        <w:t xml:space="preserve">A mi </w:t>
+      </w:r>
+      <w:proofErr w:type="spellStart"/>
+      <w:r>
+        <w:t>konfig</w:t>
+      </w:r>
+      <w:proofErr w:type="spellEnd"/>
+      <w:r>
+        <w:t xml:space="preserve"> </w:t>
+      </w:r>
+      <w:proofErr w:type="gramStart"/>
+      <w:r>
+        <w:t>fájljainknak .</w:t>
+      </w:r>
+      <w:proofErr w:type="spellStart"/>
+      <w:r>
+        <w:t>yaml</w:t>
+      </w:r>
+      <w:proofErr w:type="spellEnd"/>
+      <w:proofErr w:type="gramEnd"/>
+      <w:r>
+        <w:t xml:space="preserve"> végződése van, amely az egyik legnépszerűbb </w:t>
+      </w:r>
+      <w:proofErr w:type="spellStart"/>
+      <w:r>
+        <w:t>konfig</w:t>
+      </w:r>
+      <w:proofErr w:type="spellEnd"/>
+      <w:r>
+        <w:t xml:space="preserve"> megvalósítás szempontjából. Úgy kell értelmezni az ilyen fájlokat, hogy egy </w:t>
+      </w:r>
+      <w:proofErr w:type="gramStart"/>
+      <w:r>
+        <w:t>fájl</w:t>
+      </w:r>
+      <w:proofErr w:type="gramEnd"/>
+      <w:r>
+        <w:t xml:space="preserve"> amelyben beállításokat fogunk adni, minél egyszerűbb láttam el őket, hogy könnyen lehessen értelmezni, mit is szeretnénk átírni. A következő alfejezetekben szeretném bemutatni az összes alfunkciónak a </w:t>
+      </w:r>
+      <w:proofErr w:type="spellStart"/>
+      <w:r>
+        <w:t>konfig</w:t>
+      </w:r>
+      <w:proofErr w:type="spellEnd"/>
+      <w:r>
+        <w:t xml:space="preserve"> fájljait, azokat majd alapvetően a programban fogunk találni, és azoknak bemutatom, hogy melyik sor mit jelent.</w:t>
       </w:r>
     </w:p>
     <w:p>
       <w:pPr>
         <w:pStyle w:val="Cmsor3"/>
+        <w:rPr>
+          <w:b/>
+          <w:bCs/>
+          <w:u w:val="single"/>
+        </w:rPr>
       </w:pPr>
       <w:bookmarkStart w:id="14" w:name="_Toc191722536"/>
       <w:r>
-        <w:t>Új modell tanítása konfigfájljának felépítése</w:t>
+        <w:rPr>
+          <w:b/>
+          <w:bCs/>
+          <w:u w:val="single"/>
+        </w:rPr>
+        <w:t xml:space="preserve">Új modell tanítása </w:t>
+      </w:r>
+      <w:proofErr w:type="spellStart"/>
+      <w:r>
+        <w:rPr>
+          <w:b/>
+          <w:bCs/>
+          <w:u w:val="single"/>
+        </w:rPr>
+        <w:t>konfigfájljának</w:t>
+      </w:r>
+      <w:proofErr w:type="spellEnd"/>
+      <w:r>
+        <w:rPr>
+          <w:b/>
+          <w:bCs/>
+          <w:u w:val="single"/>
+        </w:rPr>
+        <w:t xml:space="preserve"> felépítése</w:t>
       </w:r>
       <w:bookmarkEnd w:id="14"/>
     </w:p>
@@ -6005,86 +7262,218 @@
         <w:t xml:space="preserve">TODO. ábra: </w:t>
       </w:r>
       <w:r>
-        <w:t>Új modell tanítása konfigfájlja</w:t>
-      </w:r>
-    </w:p>
-    <w:p>
-      <w:r>
-        <w:t>FunctionName – ebben adjuk meg a funkciónak a nevét, ezt semmiképpen ne írjuk át</w:t>
+        <w:t xml:space="preserve">Új modell tanítása </w:t>
+      </w:r>
+      <w:proofErr w:type="spellStart"/>
+      <w:r>
+        <w:t>konfigfájlja</w:t>
+      </w:r>
+      <w:proofErr w:type="spellEnd"/>
+    </w:p>
+    <w:p>
+      <w:proofErr w:type="spellStart"/>
+      <w:r>
+        <w:t>FunctionName</w:t>
+      </w:r>
+      <w:proofErr w:type="spellEnd"/>
+      <w:r>
+        <w:t xml:space="preserve"> – ebben adjuk meg a funkciónak a nevét, ezt semmiképpen ne írjuk át</w:t>
       </w:r>
       <w:r>
         <w:t>!</w:t>
       </w:r>
       <w:r>
-        <w:t xml:space="preserve"> A learn az új modell tanítása funkciónak a neve.</w:t>
-      </w:r>
-    </w:p>
-    <w:p>
-      <w:r>
-        <w:t>FunctionProperties – Az adott funkcióhoz tartó extra beállítások</w:t>
-      </w:r>
-    </w:p>
-    <w:p>
-      <w:r>
-        <w:t>XGoalPosition – X pozíció, amelyet a robotnak el kell érnie a tanítás során</w:t>
-      </w:r>
-    </w:p>
-    <w:p>
-      <w:r>
-        <w:t>YGoalPosition – Y pozíció, amelyet a robotnak el kell érnie a tanítás során</w:t>
-      </w:r>
-    </w:p>
-    <w:p>
-      <w:r>
-        <w:t>LearningModel – Tanítási modell, amellyel tanuljon a program. Ezt se írnám át, ha nem tudok mit csinálok, a modellekről a Fejlesztői Dokumentációban fogok többet beszélni //TODO</w:t>
-      </w:r>
-    </w:p>
-    <w:p>
-      <w:r>
-        <w:t>Length – Tanítás hossza, mennyi ezer lépésig jusson el a robot</w:t>
-      </w:r>
-    </w:p>
-    <w:p>
-      <w:r>
-        <w:t>SaveDataAfterFinished – Amikor a tanítás végére értünk, akkor a program automatikusan böngészőben megjelenítse a tanitásí statisztikákat vagy írjak-e ki őket egy fájlba. Ha ez az érték igaz lesz, akkor a Tanítási adatok kiírása funkció fog lefutni</w:t>
-      </w:r>
-    </w:p>
-    <w:p>
-      <w:r>
-        <w:t>SaveDataProperties – Ha le akarjuk menteni az adatokat, akkor itt tudjuk beállítani hozzá a dolgokat</w:t>
-      </w:r>
-    </w:p>
-    <w:p>
+        <w:t xml:space="preserve"> A </w:t>
+      </w:r>
+      <w:proofErr w:type="spellStart"/>
+      <w:r>
+        <w:t>learn</w:t>
+      </w:r>
+      <w:proofErr w:type="spellEnd"/>
+      <w:r>
+        <w:t xml:space="preserve"> az új modell tanítása funkciónak a neve.</w:t>
+      </w:r>
+    </w:p>
+    <w:p>
+      <w:proofErr w:type="spellStart"/>
+      <w:r>
+        <w:t>FunctionProperties</w:t>
+      </w:r>
+      <w:proofErr w:type="spellEnd"/>
+      <w:r>
+        <w:t xml:space="preserve"> – Az adott funkcióhoz tartó extra beállítások</w:t>
+      </w:r>
+    </w:p>
+    <w:p>
+      <w:proofErr w:type="spellStart"/>
+      <w:r>
+        <w:t>XGoalPosition</w:t>
+      </w:r>
+      <w:proofErr w:type="spellEnd"/>
+      <w:r>
+        <w:t xml:space="preserve"> – X pozíció, amelyet a robotnak el kell érnie a tanítás során</w:t>
+      </w:r>
+    </w:p>
+    <w:p>
+      <w:proofErr w:type="spellStart"/>
+      <w:r>
+        <w:t>YGoalPosition</w:t>
+      </w:r>
+      <w:proofErr w:type="spellEnd"/>
+      <w:r>
+        <w:t xml:space="preserve"> – Y pozíció, amelyet a robotnak el kell érnie a tanítás során</w:t>
+      </w:r>
+    </w:p>
+    <w:p>
+      <w:proofErr w:type="spellStart"/>
+      <w:r>
+        <w:t>LearningModel</w:t>
+      </w:r>
+      <w:proofErr w:type="spellEnd"/>
+      <w:r>
+        <w:t xml:space="preserve"> – Tanítási modell, amellyel tanuljon a program. Ezt se írnám át, ha nem tudok mit csinálok, a modellekről a Fejlesztői Dokumentációban fogok többet beszélni //TODO</w:t>
+      </w:r>
+    </w:p>
+    <w:p>
+      <w:proofErr w:type="spellStart"/>
+      <w:r>
+        <w:t>Length</w:t>
+      </w:r>
+      <w:proofErr w:type="spellEnd"/>
+      <w:r>
+        <w:t xml:space="preserve"> – Tanítás hossza, mennyi ezer lépésig jusson el a robot</w:t>
+      </w:r>
+    </w:p>
+    <w:p>
+      <w:proofErr w:type="spellStart"/>
+      <w:r>
+        <w:t>SaveDataAfterFinished</w:t>
+      </w:r>
+      <w:proofErr w:type="spellEnd"/>
+      <w:r>
+        <w:t xml:space="preserve"> – Amikor a tanítás végére értünk, akkor a program automatikusan böngészőben megjelenítse a tanitásí statisztikákat vagy írjak-e ki őket egy fájlba. Ha ez az érték igaz lesz, akkor a Tanítási adatok kiírása funkció fog lefutni</w:t>
+      </w:r>
+    </w:p>
+    <w:p>
+      <w:proofErr w:type="spellStart"/>
+      <w:r>
+        <w:t>SaveDataProperties</w:t>
+      </w:r>
+      <w:proofErr w:type="spellEnd"/>
+      <w:r>
+        <w:t xml:space="preserve"> – Ha le akarjuk menteni az adatokat, akkor itt tudjuk beállítani hozzá a dolgokat</w:t>
+      </w:r>
+    </w:p>
+    <w:p>
+      <w:proofErr w:type="spellStart"/>
       <w:r>
         <w:lastRenderedPageBreak/>
-        <w:t>CsvFilePath – A csv végződésű fájl útvonala, ahova ki tudjuk menteni az adatokat</w:t>
+        <w:t>CsvFilePath</w:t>
+      </w:r>
+      <w:proofErr w:type="spellEnd"/>
+      <w:r>
+        <w:t xml:space="preserve"> – A </w:t>
+      </w:r>
+      <w:proofErr w:type="spellStart"/>
+      <w:r>
+        <w:t>csv</w:t>
+      </w:r>
+      <w:proofErr w:type="spellEnd"/>
+      <w:r>
+        <w:t xml:space="preserve"> végződésű fájl útvonala, ahova ki tudjuk menteni az adatokat</w:t>
       </w:r>
     </w:p>
     <w:p>
       <w:pPr>
         <w:pStyle w:val="Cmsor3"/>
+        <w:rPr>
+          <w:b/>
+          <w:bCs/>
+          <w:u w:val="single"/>
+        </w:rPr>
       </w:pPr>
       <w:bookmarkStart w:id="15" w:name="_Toc191722537"/>
       <w:r>
-        <w:t>Modell szimulálása/Képernyő felvétele konfigfájljának felépítése</w:t>
+        <w:rPr>
+          <w:b/>
+          <w:bCs/>
+          <w:u w:val="single"/>
+        </w:rPr>
+        <w:t xml:space="preserve">Modell szimulálása/Képernyő felvétele </w:t>
+      </w:r>
+      <w:proofErr w:type="spellStart"/>
+      <w:r>
+        <w:rPr>
+          <w:b/>
+          <w:bCs/>
+          <w:u w:val="single"/>
+        </w:rPr>
+        <w:t>konfigfájljának</w:t>
+      </w:r>
+      <w:proofErr w:type="spellEnd"/>
+      <w:r>
+        <w:rPr>
+          <w:b/>
+          <w:bCs/>
+          <w:u w:val="single"/>
+        </w:rPr>
+        <w:t xml:space="preserve"> felépítése</w:t>
       </w:r>
       <w:bookmarkEnd w:id="15"/>
     </w:p>
     <w:p>
       <w:r>
-        <w:t>// TODO konfig</w:t>
-      </w:r>
+        <w:t xml:space="preserve">// TODO </w:t>
+      </w:r>
+      <w:proofErr w:type="spellStart"/>
+      <w:r>
+        <w:t>konfig</w:t>
+      </w:r>
+      <w:proofErr w:type="spellEnd"/>
     </w:p>
     <w:p>
       <w:pPr>
         <w:pStyle w:val="Cmsor3"/>
+        <w:rPr>
+          <w:b/>
+          <w:bCs/>
+          <w:u w:val="single"/>
+        </w:rPr>
       </w:pPr>
       <w:bookmarkStart w:id="16" w:name="_Toc191722538"/>
       <w:r>
+        <w:rPr>
+          <w:b/>
+          <w:bCs/>
+          <w:u w:val="single"/>
+        </w:rPr>
         <w:t>Tanítás folytatása</w:t>
       </w:r>
       <w:r>
-        <w:t xml:space="preserve"> konfigfájljának felépítése</w:t>
+        <w:rPr>
+          <w:b/>
+          <w:bCs/>
+          <w:u w:val="single"/>
+        </w:rPr>
+        <w:t xml:space="preserve"> </w:t>
+      </w:r>
+      <w:proofErr w:type="spellStart"/>
+      <w:r>
+        <w:rPr>
+          <w:b/>
+          <w:bCs/>
+          <w:u w:val="single"/>
+        </w:rPr>
+        <w:t>konfigfájljának</w:t>
+      </w:r>
+      <w:proofErr w:type="spellEnd"/>
+      <w:r>
+        <w:rPr>
+          <w:b/>
+          <w:bCs/>
+          <w:u w:val="single"/>
+        </w:rPr>
+        <w:t xml:space="preserve"> felépítése</w:t>
       </w:r>
       <w:bookmarkEnd w:id="16"/>
     </w:p>
@@ -6151,16 +7540,28 @@
         <w:t xml:space="preserve">TODO. ábra: </w:t>
       </w:r>
       <w:r>
-        <w:t>Tanítás folytatása funkció konfigfájlja</w:t>
-      </w:r>
-    </w:p>
-    <w:p>
-      <w:r>
-        <w:t xml:space="preserve">FunctionName – ebben adjuk meg a funkciónak a nevét, ezt semmiképpen ne írjuk át! A </w:t>
-      </w:r>
+        <w:t xml:space="preserve">Tanítás folytatása funkció </w:t>
+      </w:r>
+      <w:proofErr w:type="spellStart"/>
+      <w:r>
+        <w:t>konfigfájlja</w:t>
+      </w:r>
+      <w:proofErr w:type="spellEnd"/>
+    </w:p>
+    <w:p>
+      <w:proofErr w:type="spellStart"/>
+      <w:r>
+        <w:t>FunctionName</w:t>
+      </w:r>
+      <w:proofErr w:type="spellEnd"/>
+      <w:r>
+        <w:t xml:space="preserve"> – ebben adjuk meg a funkciónak a nevét, ezt semmiképpen ne írjuk át! A </w:t>
+      </w:r>
+      <w:proofErr w:type="spellStart"/>
       <w:r>
         <w:t>Continue</w:t>
       </w:r>
+      <w:proofErr w:type="spellEnd"/>
       <w:r>
         <w:t xml:space="preserve"> a</w:t>
       </w:r>
@@ -6178,58 +7579,139 @@
       </w:r>
     </w:p>
     <w:p>
-      <w:r>
-        <w:t>FunctionProperties – Az adott funkcióhoz tartó extra beállítások</w:t>
-      </w:r>
-    </w:p>
-    <w:p>
-      <w:r>
-        <w:t>ModelPath – A modell útvonala, amelyet szeretnénk tovább tanítani</w:t>
-      </w:r>
-    </w:p>
-    <w:p>
-      <w:r>
-        <w:t>XGoalPosition – X pozíció, amelyet a robotnak el kell érnie a tanítás során</w:t>
-      </w:r>
-    </w:p>
-    <w:p>
-      <w:r>
-        <w:t>YGoalPosition – Y pozíció, amelyet a robotnak el kell érnie a tanítás során</w:t>
-      </w:r>
-    </w:p>
-    <w:p>
-      <w:r>
-        <w:t>LearningModel – Tanítási modell, amellyel tanuljon a program. Ezt se írnám át, ha nem tudok mit csinálok, a modellekről a Fejlesztői Dokumentációban fogok többet beszélni //TODO</w:t>
-      </w:r>
-    </w:p>
-    <w:p>
-      <w:r>
-        <w:t>Length – Tanítás hossza, mennyi ezer lépésig jusson el a robot</w:t>
-      </w:r>
-    </w:p>
-    <w:p>
-      <w:r>
-        <w:t>SaveDataAfterFinished – Amikor a tanítás végére értünk, akkor a program automatikusan böngészőben megjelenítse a tanitásí statisztikákat vagy írjak-e ki őket egy fájlba. Ha ez az érték igaz lesz, akkor a Tanítási adatok kiírása funkció fog lefutni</w:t>
-      </w:r>
-    </w:p>
-    <w:p>
-      <w:r>
-        <w:t>SaveDataProperties – Ha le akarjuk menteni az adatokat, akkor itt tudjuk beállítani hozzá a dolgokat</w:t>
-      </w:r>
-    </w:p>
-    <w:p>
+      <w:proofErr w:type="spellStart"/>
+      <w:r>
+        <w:t>FunctionProperties</w:t>
+      </w:r>
+      <w:proofErr w:type="spellEnd"/>
+      <w:r>
+        <w:t xml:space="preserve"> – Az adott funkcióhoz tartó extra beállítások</w:t>
+      </w:r>
+    </w:p>
+    <w:p>
+      <w:proofErr w:type="spellStart"/>
+      <w:r>
+        <w:t>ModelPath</w:t>
+      </w:r>
+      <w:proofErr w:type="spellEnd"/>
+      <w:r>
+        <w:t xml:space="preserve"> – A modell útvonala, amelyet szeretnénk tovább tanítani</w:t>
+      </w:r>
+    </w:p>
+    <w:p>
+      <w:proofErr w:type="spellStart"/>
+      <w:r>
+        <w:t>XGoalPosition</w:t>
+      </w:r>
+      <w:proofErr w:type="spellEnd"/>
+      <w:r>
+        <w:t xml:space="preserve"> – X pozíció, amelyet a robotnak el kell érnie a tanítás során</w:t>
+      </w:r>
+    </w:p>
+    <w:p>
+      <w:proofErr w:type="spellStart"/>
+      <w:r>
+        <w:t>YGoalPosition</w:t>
+      </w:r>
+      <w:proofErr w:type="spellEnd"/>
+      <w:r>
+        <w:t xml:space="preserve"> – Y pozíció, amelyet a robotnak el kell érnie a tanítás során</w:t>
+      </w:r>
+    </w:p>
+    <w:p>
+      <w:proofErr w:type="spellStart"/>
+      <w:r>
+        <w:t>LearningModel</w:t>
+      </w:r>
+      <w:proofErr w:type="spellEnd"/>
+      <w:r>
+        <w:t xml:space="preserve"> – Tanítási modell, amellyel tanuljon a program. Ezt se írnám át, ha nem tudok mit csinálok, a modellekről a Fejlesztői Dokumentációban fogok többet beszélni //TODO</w:t>
+      </w:r>
+    </w:p>
+    <w:p>
+      <w:proofErr w:type="spellStart"/>
+      <w:r>
+        <w:t>Length</w:t>
+      </w:r>
+      <w:proofErr w:type="spellEnd"/>
+      <w:r>
+        <w:t xml:space="preserve"> – Tanítás hossza, mennyi ezer lépésig jusson el a robot</w:t>
+      </w:r>
+    </w:p>
+    <w:p>
+      <w:proofErr w:type="spellStart"/>
+      <w:r>
+        <w:t>SaveDataAfterFinished</w:t>
+      </w:r>
+      <w:proofErr w:type="spellEnd"/>
+      <w:r>
+        <w:t xml:space="preserve"> – Amikor a tanítás végére értünk, akkor a program automatikusan böngészőben megjelenítse a tanitásí statisztikákat vagy írjak-e ki őket egy fájlba. Ha ez az érték igaz lesz, akkor a Tanítási adatok kiírása funkció fog lefutni</w:t>
+      </w:r>
+    </w:p>
+    <w:p>
+      <w:proofErr w:type="spellStart"/>
+      <w:r>
+        <w:t>SaveDataProperties</w:t>
+      </w:r>
+      <w:proofErr w:type="spellEnd"/>
+      <w:r>
+        <w:t xml:space="preserve"> – Ha le akarjuk menteni az adatokat, akkor itt tudjuk beállítani hozzá a dolgokat</w:t>
+      </w:r>
+    </w:p>
+    <w:p>
+      <w:proofErr w:type="spellStart"/>
       <w:r>
         <w:lastRenderedPageBreak/>
-        <w:t>CsvFilePath – A csv végződésű fájl útvonala, ahova ki tudjuk menteni az adatokat</w:t>
+        <w:t>CsvFilePath</w:t>
+      </w:r>
+      <w:proofErr w:type="spellEnd"/>
+      <w:r>
+        <w:t xml:space="preserve"> – A </w:t>
+      </w:r>
+      <w:proofErr w:type="spellStart"/>
+      <w:r>
+        <w:t>csv</w:t>
+      </w:r>
+      <w:proofErr w:type="spellEnd"/>
+      <w:r>
+        <w:t xml:space="preserve"> végződésű fájl útvonala, ahova ki tudjuk menteni az adatokat</w:t>
       </w:r>
     </w:p>
     <w:p>
       <w:pPr>
         <w:pStyle w:val="Cmsor3"/>
+        <w:rPr>
+          <w:b/>
+          <w:bCs/>
+          <w:u w:val="single"/>
+        </w:rPr>
       </w:pPr>
       <w:bookmarkStart w:id="17" w:name="_Toc191722539"/>
       <w:r>
-        <w:t>Tanítási adatok kiírása konfigfájljának felépítése</w:t>
+        <w:rPr>
+          <w:b/>
+          <w:bCs/>
+          <w:u w:val="single"/>
+        </w:rPr>
+        <w:t xml:space="preserve">Tanítási adatok kiírása </w:t>
+      </w:r>
+      <w:proofErr w:type="spellStart"/>
+      <w:r>
+        <w:rPr>
+          <w:b/>
+          <w:bCs/>
+          <w:u w:val="single"/>
+        </w:rPr>
+        <w:t>konfigfájljának</w:t>
+      </w:r>
+      <w:proofErr w:type="spellEnd"/>
+      <w:r>
+        <w:rPr>
+          <w:b/>
+          <w:bCs/>
+          <w:u w:val="single"/>
+        </w:rPr>
+        <w:t xml:space="preserve"> felépítése</w:t>
       </w:r>
       <w:bookmarkEnd w:id="17"/>
     </w:p>
@@ -6296,21 +7778,41 @@
         <w:t xml:space="preserve">TODO. ábra: </w:t>
       </w:r>
       <w:r>
-        <w:t>Tanítási adatok kiírása konfigfájlja</w:t>
-      </w:r>
-    </w:p>
-    <w:p>
-      <w:r>
-        <w:t>Ezt a funkciót csak magában hívjuk meg, amikor a másik programoknál kimentjük a dolgokat, akkor nem fogja ezt a config fájlt használni!</w:t>
-      </w:r>
-    </w:p>
-    <w:p>
-      <w:r>
-        <w:t xml:space="preserve">FunctionName – ebben adjuk meg a funkciónak a nevét, ezt semmiképpen ne írjuk át! A </w:t>
-      </w:r>
+        <w:t xml:space="preserve">Tanítási adatok kiírása </w:t>
+      </w:r>
+      <w:proofErr w:type="spellStart"/>
+      <w:r>
+        <w:t>konfigfájlja</w:t>
+      </w:r>
+      <w:proofErr w:type="spellEnd"/>
+    </w:p>
+    <w:p>
+      <w:r>
+        <w:t xml:space="preserve">Ezt a funkciót csak magában hívjuk meg, amikor a másik programoknál kimentjük a dolgokat, akkor nem fogja ezt a </w:t>
+      </w:r>
+      <w:proofErr w:type="spellStart"/>
+      <w:r>
+        <w:t>config</w:t>
+      </w:r>
+      <w:proofErr w:type="spellEnd"/>
+      <w:r>
+        <w:t xml:space="preserve"> fájlt használni!</w:t>
+      </w:r>
+    </w:p>
+    <w:p>
+      <w:proofErr w:type="spellStart"/>
+      <w:r>
+        <w:t>FunctionName</w:t>
+      </w:r>
+      <w:proofErr w:type="spellEnd"/>
+      <w:r>
+        <w:t xml:space="preserve"> – ebben adjuk meg a funkciónak a nevét, ezt semmiképpen ne írjuk át! A </w:t>
+      </w:r>
+      <w:proofErr w:type="spellStart"/>
       <w:r>
         <w:t>SaveData</w:t>
       </w:r>
+      <w:proofErr w:type="spellEnd"/>
       <w:r>
         <w:t xml:space="preserve"> a</w:t>
       </w:r>
@@ -6325,29 +7827,76 @@
       </w:r>
     </w:p>
     <w:p>
-      <w:r>
-        <w:t>FunctionProperties – Az adott funkcióhoz tartó extra beállítások</w:t>
-      </w:r>
-    </w:p>
-    <w:p>
-      <w:r>
-        <w:t>LogFolder – A logmappának az útvonala, ahol a tanítás során a program létrehozta a log fájlokat</w:t>
-      </w:r>
-    </w:p>
-    <w:p>
-      <w:r>
-        <w:t>CsvFilePath – A csv végződésű fájl útvonala, ahova ki tudjuk menteni az adatokat</w:t>
+      <w:proofErr w:type="spellStart"/>
+      <w:r>
+        <w:t>FunctionProperties</w:t>
+      </w:r>
+      <w:proofErr w:type="spellEnd"/>
+      <w:r>
+        <w:t xml:space="preserve"> – Az adott funkcióhoz tartó extra beállítások</w:t>
+      </w:r>
+    </w:p>
+    <w:p>
+      <w:proofErr w:type="spellStart"/>
+      <w:r>
+        <w:t>LogFolder</w:t>
+      </w:r>
+      <w:proofErr w:type="spellEnd"/>
+      <w:r>
+        <w:t xml:space="preserve"> – A logmappának az útvonala, ahol a tanítás során a program létrehozta a log fájlokat</w:t>
+      </w:r>
+    </w:p>
+    <w:p>
+      <w:proofErr w:type="spellStart"/>
+      <w:r>
+        <w:t>CsvFilePath</w:t>
+      </w:r>
+      <w:proofErr w:type="spellEnd"/>
+      <w:r>
+        <w:t xml:space="preserve"> – A </w:t>
+      </w:r>
+      <w:proofErr w:type="spellStart"/>
+      <w:r>
+        <w:t>csv</w:t>
+      </w:r>
+      <w:proofErr w:type="spellEnd"/>
+      <w:r>
+        <w:t xml:space="preserve"> végződésű fájl útvonala, ahova ki tudjuk menteni az adatokat</w:t>
       </w:r>
     </w:p>
     <w:p>
       <w:pPr>
         <w:pStyle w:val="Cmsor2"/>
+        <w:rPr>
+          <w:rFonts w:asciiTheme="minorHAnsi" w:hAnsiTheme="minorHAnsi" w:cstheme="minorHAnsi"/>
+          <w:b/>
+          <w:bCs/>
+          <w:sz w:val="32"/>
+          <w:szCs w:val="32"/>
+          <w:u w:val="single"/>
+        </w:rPr>
       </w:pPr>
       <w:bookmarkStart w:id="18" w:name="_Toc191722540"/>
       <w:r>
+        <w:rPr>
+          <w:rFonts w:asciiTheme="minorHAnsi" w:hAnsiTheme="minorHAnsi" w:cstheme="minorHAnsi"/>
+          <w:b/>
+          <w:bCs/>
+          <w:sz w:val="32"/>
+          <w:szCs w:val="32"/>
+          <w:u w:val="single"/>
+        </w:rPr>
         <w:t xml:space="preserve">A létrehozott </w:t>
       </w:r>
       <w:r>
+        <w:rPr>
+          <w:rFonts w:asciiTheme="minorHAnsi" w:hAnsiTheme="minorHAnsi" w:cstheme="minorHAnsi"/>
+          <w:b/>
+          <w:bCs/>
+          <w:sz w:val="32"/>
+          <w:szCs w:val="32"/>
+          <w:u w:val="single"/>
+        </w:rPr>
         <w:t>nyersanyagok és annak kezelése</w:t>
       </w:r>
       <w:bookmarkEnd w:id="18"/>
@@ -6360,7 +7909,15 @@
         <w:t>.</w:t>
       </w:r>
       <w:r>
-        <w:t xml:space="preserve"> A fejlesztői dokumentálás részben, el fogom magyarázni részletesebben, hogy a létrejött fájlok mit tudnak és mire valóak, ha a felhasználó kíváncsi erre, akkor javaslom, hogy az ehhez tartózó //TODO fejezetet is olvassa el.</w:t>
+        <w:t xml:space="preserve"> A fejlesztői dokumentálás részben, el fogom magyarázni részletesebben, hogy a létrejött fájlok mit tudnak és mire valóak, ha a felhasználó kíváncsi erre, akkor javaslom, hogy az ehhez </w:t>
+      </w:r>
+      <w:proofErr w:type="spellStart"/>
+      <w:r>
+        <w:t>tartózó</w:t>
+      </w:r>
+      <w:proofErr w:type="spellEnd"/>
+      <w:r>
+        <w:t xml:space="preserve"> //TODO fejezetet is olvassa el.</w:t>
       </w:r>
     </w:p>
     <w:p>
@@ -6429,21 +7986,66 @@
       <w:r>
         <w:t xml:space="preserve">TODO. ábra: </w:t>
       </w:r>
-      <w:r>
-        <w:t>Resources mappa és annak felépítése</w:t>
-      </w:r>
-    </w:p>
-    <w:p>
-      <w:r>
-        <w:t>A resources mappa, amelyben az összes adatot tároljuk, amely létrejön a program közben, azt 5 mappára tudjuk felosztani.</w:t>
-      </w:r>
-    </w:p>
-    <w:p>
-      <w:r>
-        <w:t>Az első mappa a models mappa, amelyben láthatjuk, hogy napokra vannak felosztva a mappa nevek, ez arra szolgál, hogy könnyen meg tudjuk találni, hogy melyik nap, mit csináltunk a programban. A dátum utáni szám arra szolgál, hogy a mai nap a hanyadik mappát hozza létre a program, így könnyebben megtaláljuk a fájljainkat, akkor is ha egy nap többször használjuk a programunkat.</w:t>
-      </w:r>
-      <w:r>
-        <w:t xml:space="preserve"> A mappákon belül találhatóak a lementett modellek .zip formátumban. Ezeket a modelleket tudjuk majd beolvasni a Modell szimulálása/Képernyő felvétele funkcióban vagy a Tanítás folytatása funkcióban. </w:t>
+      <w:proofErr w:type="spellStart"/>
+      <w:r>
+        <w:t>Resources</w:t>
+      </w:r>
+      <w:proofErr w:type="spellEnd"/>
+      <w:r>
+        <w:t xml:space="preserve"> mappa és annak felépítése</w:t>
+      </w:r>
+    </w:p>
+    <w:p>
+      <w:r>
+        <w:t xml:space="preserve">A </w:t>
+      </w:r>
+      <w:proofErr w:type="spellStart"/>
+      <w:r>
+        <w:t>resources</w:t>
+      </w:r>
+      <w:proofErr w:type="spellEnd"/>
+      <w:r>
+        <w:t xml:space="preserve"> mappa, amelyben az összes adatot tároljuk, amely létrejön a program közben, azt 5 mappára tudjuk felosztani.</w:t>
+      </w:r>
+    </w:p>
+    <w:p>
+      <w:r>
+        <w:t xml:space="preserve">Az első mappa a </w:t>
+      </w:r>
+      <w:proofErr w:type="spellStart"/>
+      <w:r>
+        <w:t>models</w:t>
+      </w:r>
+      <w:proofErr w:type="spellEnd"/>
+      <w:r>
+        <w:t xml:space="preserve"> mappa, amelyben láthatjuk, hogy napokra vannak felosztva a mappa nevek, ez arra szolgál, hogy könnyen meg tudjuk találni, hogy melyik nap, mit csináltunk a programban. A dátum utáni szám arra szolgál, hogy a mai nap a </w:t>
+      </w:r>
+      <w:proofErr w:type="spellStart"/>
+      <w:r>
+        <w:t>hanyadik</w:t>
+      </w:r>
+      <w:proofErr w:type="spellEnd"/>
+      <w:r>
+        <w:t xml:space="preserve"> mappát hozza létre a program, így könnyebben megtaláljuk a fájljainkat, akkor </w:t>
+      </w:r>
+      <w:proofErr w:type="gramStart"/>
+      <w:r>
+        <w:t>is</w:t>
+      </w:r>
+      <w:proofErr w:type="gramEnd"/>
+      <w:r>
+        <w:t xml:space="preserve"> ha egy nap többször használjuk a programunkat.</w:t>
+      </w:r>
+      <w:r>
+        <w:t xml:space="preserve"> A mappákon belül találhatóak a lementett modellek .</w:t>
+      </w:r>
+      <w:proofErr w:type="spellStart"/>
+      <w:r>
+        <w:t>zip</w:t>
+      </w:r>
+      <w:proofErr w:type="spellEnd"/>
+      <w:r>
+        <w:t xml:space="preserve"> formátumban. Ezeket a modelleket tudjuk majd beolvasni a Modell szimulálása/Képernyő felvétele funkcióban vagy a Tanítás folytatása funkcióban. </w:t>
       </w:r>
     </w:p>
     <w:p>
@@ -6452,7 +8054,23 @@
         <w:t>A második mappa a logs mappa, amelyben</w:t>
       </w:r>
       <w:r>
-        <w:t xml:space="preserve"> ugyanolyan mapparendszer található, mint a models mappa esetében. Ezekben a mappákban, a tanítás közben létrejött értékváltozásokat tároljuk, amelyeket utána a Tanítási adatok kiírása funkció folyamán fogunk tudni felhasználni, azért, hogy utána az adatokat vagy meg tudjuk tekinteni a Tensorboard által létrehozott webhelyen, vagy saját gépünkre kimenteni, egy adatbázis fájlban, ahonnan bármit tehetünk majd vele</w:t>
+        <w:t xml:space="preserve"> ugyanolyan mapparendszer található, mint a </w:t>
+      </w:r>
+      <w:proofErr w:type="spellStart"/>
+      <w:r>
+        <w:t>models</w:t>
+      </w:r>
+      <w:proofErr w:type="spellEnd"/>
+      <w:r>
+        <w:t xml:space="preserve"> mappa esetében. Ezekben a mappákban, a tanítás közben létrejött értékváltozásokat tároljuk, amelyeket utána a Tanítási adatok kiírása funkció folyamán fogunk tudni felhasználni, azért, hogy utána az adatokat vagy meg tudjuk tekinteni a </w:t>
+      </w:r>
+      <w:proofErr w:type="spellStart"/>
+      <w:r>
+        <w:t>Tensorboard</w:t>
+      </w:r>
+      <w:proofErr w:type="spellEnd"/>
+      <w:r>
+        <w:t xml:space="preserve"> által létrehozott webhelyen, vagy saját gépünkre kimenteni, egy adatbázis fájlban, ahonnan bármit tehetünk majd vele</w:t>
       </w:r>
       <w:r>
         <w:t>.</w:t>
@@ -6460,7 +8078,47 @@
     </w:p>
     <w:p>
       <w:r>
-        <w:t>A harmadik mappa a proccessData mappa lesz, amelyben a Tanítási adatok kiírása funkció során, ha nem a weblapos megoldást válaszottuk, akkor csv fájlokat fogunk találni, amelyekben a kiírt adatok találhatóak. A .csv fájlokban az adatokat vesszők választják el egymástól, egy nagyon népszerű adatbázis formátum, amely a legtöbb adatbázis szoftverrel, mint mondjuk az excellel is tökéletesen működik. Ennek a fájlnak a felépítését a fejlesztői dokumentációban fogom elmagyarázni részletesen //TODO, azt a fejezetet ajánlom elolvasni.</w:t>
+        <w:t xml:space="preserve">A harmadik mappa a </w:t>
+      </w:r>
+      <w:proofErr w:type="spellStart"/>
+      <w:r>
+        <w:t>proccessData</w:t>
+      </w:r>
+      <w:proofErr w:type="spellEnd"/>
+      <w:r>
+        <w:t xml:space="preserve"> mappa lesz, amelyben a Tanítási adatok kiírása funkció során, ha nem a weblapos megoldást </w:t>
+      </w:r>
+      <w:proofErr w:type="spellStart"/>
+      <w:r>
+        <w:t>válaszottuk</w:t>
+      </w:r>
+      <w:proofErr w:type="spellEnd"/>
+      <w:r>
+        <w:t xml:space="preserve">, akkor </w:t>
+      </w:r>
+      <w:proofErr w:type="spellStart"/>
+      <w:r>
+        <w:t>csv</w:t>
+      </w:r>
+      <w:proofErr w:type="spellEnd"/>
+      <w:r>
+        <w:t xml:space="preserve"> fájlokat fogunk találni, amelyekben a kiírt adatok találhatóak. A .</w:t>
+      </w:r>
+      <w:proofErr w:type="spellStart"/>
+      <w:r>
+        <w:t>csv</w:t>
+      </w:r>
+      <w:proofErr w:type="spellEnd"/>
+      <w:r>
+        <w:t xml:space="preserve"> fájlokban az adatokat vesszők választják el egymástól, egy nagyon népszerű adatbázis formátum, amely a legtöbb adatbázis szoftverrel, mint mondjuk az </w:t>
+      </w:r>
+      <w:proofErr w:type="spellStart"/>
+      <w:r>
+        <w:t>excellel</w:t>
+      </w:r>
+      <w:proofErr w:type="spellEnd"/>
+      <w:r>
+        <w:t xml:space="preserve"> is tökéletesen működik. Ennek a fájlnak a felépítését a fejlesztői dokumentációban fogom elmagyarázni részletesen //TODO, azt a fejezetet ajánlom elolvasni.</w:t>
       </w:r>
     </w:p>
     <w:p>
@@ -6468,7 +8126,23 @@
         <w:t xml:space="preserve">A negyedik mappa a </w:t>
       </w:r>
       <w:r>
-        <w:t>video mappa lesz, amelyben a Modell szimulálása/Képernyő felvétele funkció során létrejött videófájlokat találjuk meg. A konfig fájlban megadható milyen legyen a videóformátumja, de a legtöbb formátum könnyen felismerhető a számítógépünk által, de például a VLC nevű program</w:t>
+        <w:t xml:space="preserve">video mappa lesz, amelyben a Modell szimulálása/Képernyő felvétele funkció során létrejött videófájlokat találjuk meg. A </w:t>
+      </w:r>
+      <w:proofErr w:type="spellStart"/>
+      <w:r>
+        <w:t>konfig</w:t>
+      </w:r>
+      <w:proofErr w:type="spellEnd"/>
+      <w:r>
+        <w:t xml:space="preserve"> fájlban megadható milyen legyen a </w:t>
+      </w:r>
+      <w:proofErr w:type="spellStart"/>
+      <w:r>
+        <w:t>videóformátumja</w:t>
+      </w:r>
+      <w:proofErr w:type="spellEnd"/>
+      <w:r>
+        <w:t>, de a legtöbb formátum könnyen felismerhető a számítógépünk által, de például a VLC nevű program</w:t>
       </w:r>
       <w:r>
         <w:t xml:space="preserve"> [</w:t>
@@ -6485,33 +8159,150 @@
     </w:p>
     <w:p>
       <w:r>
-        <w:t>Az utolsó mappa a logs mappa lesz, amelyben a program során létrejött logolás lesz megtalálható, erről a következő fejezetben fogok részletesen írni.</w:t>
+        <w:t xml:space="preserve">Az utolsó mappa a logs mappa lesz, amelyben a program során létrejött </w:t>
+      </w:r>
+      <w:proofErr w:type="spellStart"/>
+      <w:r>
+        <w:t>logolás</w:t>
+      </w:r>
+      <w:proofErr w:type="spellEnd"/>
+      <w:r>
+        <w:t xml:space="preserve"> lesz megtalálható, erről a következő fejezetben fogok részletesen írni.</w:t>
       </w:r>
     </w:p>
     <w:p>
       <w:pPr>
         <w:pStyle w:val="Cmsor2"/>
+        <w:rPr>
+          <w:rFonts w:asciiTheme="minorHAnsi" w:hAnsiTheme="minorHAnsi" w:cstheme="minorHAnsi"/>
+          <w:b/>
+          <w:bCs/>
+          <w:sz w:val="32"/>
+          <w:szCs w:val="32"/>
+          <w:u w:val="single"/>
+        </w:rPr>
       </w:pPr>
       <w:bookmarkStart w:id="19" w:name="_Toc191722541"/>
       <w:r>
-        <w:t>A progam logolása</w:t>
-      </w:r>
-      <w:r>
+        <w:rPr>
+          <w:rFonts w:asciiTheme="minorHAnsi" w:hAnsiTheme="minorHAnsi" w:cstheme="minorHAnsi"/>
+          <w:b/>
+          <w:bCs/>
+          <w:sz w:val="32"/>
+          <w:szCs w:val="32"/>
+          <w:u w:val="single"/>
+        </w:rPr>
+        <w:t xml:space="preserve">A </w:t>
+      </w:r>
+      <w:proofErr w:type="spellStart"/>
+      <w:r>
+        <w:rPr>
+          <w:rFonts w:asciiTheme="minorHAnsi" w:hAnsiTheme="minorHAnsi" w:cstheme="minorHAnsi"/>
+          <w:b/>
+          <w:bCs/>
+          <w:sz w:val="32"/>
+          <w:szCs w:val="32"/>
+          <w:u w:val="single"/>
+        </w:rPr>
+        <w:t>progam</w:t>
+      </w:r>
+      <w:proofErr w:type="spellEnd"/>
+      <w:r>
+        <w:rPr>
+          <w:rFonts w:asciiTheme="minorHAnsi" w:hAnsiTheme="minorHAnsi" w:cstheme="minorHAnsi"/>
+          <w:b/>
+          <w:bCs/>
+          <w:sz w:val="32"/>
+          <w:szCs w:val="32"/>
+          <w:u w:val="single"/>
+        </w:rPr>
+        <w:t xml:space="preserve"> </w:t>
+      </w:r>
+      <w:proofErr w:type="spellStart"/>
+      <w:r>
+        <w:rPr>
+          <w:rFonts w:asciiTheme="minorHAnsi" w:hAnsiTheme="minorHAnsi" w:cstheme="minorHAnsi"/>
+          <w:b/>
+          <w:bCs/>
+          <w:sz w:val="32"/>
+          <w:szCs w:val="32"/>
+          <w:u w:val="single"/>
+        </w:rPr>
+        <w:t>logolása</w:t>
+      </w:r>
+      <w:proofErr w:type="spellEnd"/>
+      <w:r>
+        <w:rPr>
+          <w:rFonts w:asciiTheme="minorHAnsi" w:hAnsiTheme="minorHAnsi" w:cstheme="minorHAnsi"/>
+          <w:b/>
+          <w:bCs/>
+          <w:sz w:val="32"/>
+          <w:szCs w:val="32"/>
+          <w:u w:val="single"/>
+        </w:rPr>
         <w:t xml:space="preserve"> és annak értelmezése</w:t>
       </w:r>
       <w:bookmarkEnd w:id="19"/>
     </w:p>
     <w:p>
       <w:r>
-        <w:t>A logolás egy olyan kifejezés, hogy a programban található kódban el vannak rejtve olyan parancsok, ahol szeretnénk, hogy a programunk kiírjon valamilyen információt, lehet ez hiba vagy esetleg csak egy üzenet is. A legtöbbször ezt a konzolunkra tudjuk kiírni, viszont a legtöbb modern programban már egy külön fájlban írják ki ezeket a dolgokat, mivel egy komplexebb program esetén több 1000 sor log is létrejöhet, akár rövid időn belül is.</w:t>
-      </w:r>
-    </w:p>
-    <w:p>
-      <w:r>
-        <w:t>A mi programunk is egy fájlban fog logolni, a resources mappában található log mappában található lesz a</w:t>
-      </w:r>
-      <w:r>
-        <w:t>z appLog nevű fájl, ebben találjuk a program alatt minden minden logot.</w:t>
+        <w:t xml:space="preserve">A </w:t>
+      </w:r>
+      <w:proofErr w:type="spellStart"/>
+      <w:r>
+        <w:t>logolás</w:t>
+      </w:r>
+      <w:proofErr w:type="spellEnd"/>
+      <w:r>
+        <w:t xml:space="preserve"> egy olyan kifejezés, hogy a programban található kódban el vannak rejtve olyan parancsok, ahol szeretnénk, hogy a programunk kiírjon valamilyen információt, lehet ez hiba vagy esetleg csak egy üzenet is. A legtöbbször ezt a konzolunkra tudjuk kiírni, viszont a legtöbb modern programban már egy külön fájlban írják ki ezeket a dolgokat, mivel egy komplexebb program esetén több 1000 sor log is létrejöhet, akár rövid időn belül is.</w:t>
+      </w:r>
+    </w:p>
+    <w:p>
+      <w:r>
+        <w:t xml:space="preserve">A mi programunk is egy fájlban fog </w:t>
+      </w:r>
+      <w:proofErr w:type="spellStart"/>
+      <w:r>
+        <w:t>logolni</w:t>
+      </w:r>
+      <w:proofErr w:type="spellEnd"/>
+      <w:r>
+        <w:t xml:space="preserve">, a </w:t>
+      </w:r>
+      <w:proofErr w:type="spellStart"/>
+      <w:r>
+        <w:t>resources</w:t>
+      </w:r>
+      <w:proofErr w:type="spellEnd"/>
+      <w:r>
+        <w:t xml:space="preserve"> mappában található log mappában található lesz a</w:t>
+      </w:r>
+      <w:r>
+        <w:t xml:space="preserve">z </w:t>
+      </w:r>
+      <w:proofErr w:type="spellStart"/>
+      <w:r>
+        <w:t>appLog</w:t>
+      </w:r>
+      <w:proofErr w:type="spellEnd"/>
+      <w:r>
+        <w:t xml:space="preserve"> nevű fájl, ebben találjuk a program alatt minden </w:t>
+      </w:r>
+      <w:proofErr w:type="spellStart"/>
+      <w:r>
+        <w:t>minden</w:t>
+      </w:r>
+      <w:proofErr w:type="spellEnd"/>
+      <w:r>
+        <w:t xml:space="preserve"> </w:t>
+      </w:r>
+      <w:proofErr w:type="spellStart"/>
+      <w:r>
+        <w:t>logot</w:t>
+      </w:r>
+      <w:proofErr w:type="spellEnd"/>
+      <w:r>
+        <w:t>.</w:t>
       </w:r>
       <w:r>
         <w:t xml:space="preserve"> A felhasználónak itt csak a hibákat fogom megemlíteni, mivel a többit úgy érzem, hogy nem szükséges tudnia a felhasználónak, és ezeket csak a fejlesztői részen fogom jobban kifejteni.</w:t>
@@ -6528,7 +8319,31 @@
     </w:p>
     <w:p>
       <w:r>
-        <w:t>A képen látható a logból kapott hibaüzetet. A kódban úgy van megoldva, hogy minél érthetőbben leírja, hogy a mi a program hibája, és hogyan lehetne megoldani a hibát, a legtöbb hiba valószínüleg a konfig részen fog megtörténni, a nem megfelelő átírása során</w:t>
+        <w:t xml:space="preserve">A képen látható a logból kapott </w:t>
+      </w:r>
+      <w:proofErr w:type="spellStart"/>
+      <w:r>
+        <w:t>hibaüzetet</w:t>
+      </w:r>
+      <w:proofErr w:type="spellEnd"/>
+      <w:r>
+        <w:t xml:space="preserve">. A kódban úgy van megoldva, hogy minél érthetőbben leírja, hogy a mi a program hibája, és hogyan lehetne megoldani a hibát, a legtöbb hiba </w:t>
+      </w:r>
+      <w:proofErr w:type="spellStart"/>
+      <w:r>
+        <w:t>valószínüleg</w:t>
+      </w:r>
+      <w:proofErr w:type="spellEnd"/>
+      <w:r>
+        <w:t xml:space="preserve"> a </w:t>
+      </w:r>
+      <w:proofErr w:type="spellStart"/>
+      <w:r>
+        <w:t>konfig</w:t>
+      </w:r>
+      <w:proofErr w:type="spellEnd"/>
+      <w:r>
+        <w:t xml:space="preserve"> részen fog megtörténni, a nem megfelelő átírása során</w:t>
       </w:r>
       <w:r>
         <w:t>.</w:t>
@@ -6537,7 +8352,23 @@
         <w:t xml:space="preserve"> A log sor elején a dátumot láthatjuk, ezzel tudjuk igazolni, hogy igen mostanában történt a hiba, ezáltal ezt kell kijavítanom.</w:t>
       </w:r>
       <w:r>
-        <w:t xml:space="preserve"> A következő rész ERROR-t kéne hogy írjon, a logban a legtöbb sor INFO tag-et fog kapni, viszont ez a felhasználónak nem fontos adatok, hanem inkább a fejlesztőnek hasznos.</w:t>
+        <w:t xml:space="preserve"> A következő rész ERROR-t </w:t>
+      </w:r>
+      <w:proofErr w:type="gramStart"/>
+      <w:r>
+        <w:t>kéne</w:t>
+      </w:r>
+      <w:proofErr w:type="gramEnd"/>
+      <w:r>
+        <w:t xml:space="preserve"> hogy írjon, a logban a legtöbb sor INFO tag-</w:t>
+      </w:r>
+      <w:proofErr w:type="spellStart"/>
+      <w:r>
+        <w:t>et</w:t>
+      </w:r>
+      <w:proofErr w:type="spellEnd"/>
+      <w:r>
+        <w:t xml:space="preserve"> fog kapni, viszont ez a felhasználónak nem fontos adatok, hanem inkább a fejlesztőnek hasznos.</w:t>
       </w:r>
       <w:r>
         <w:t xml:space="preserve"> Utána a log megadja, hogy a melyik mappában, fájlban, függvényben, sorban található a hiba, ez megint nem fontos infó a felhasználónak, de egy fejlesztőnek nagyon hasznos lehet valami hiba esetén.</w:t>
@@ -6548,7 +8379,15 @@
     </w:p>
     <w:p>
       <w:r>
-        <w:t>Habár a logolás nem egy olyan dolog, amely a legtöbb felhasználónak fontos lehet, viszont úgy érzem, hogy nagyon fontos lehet mindenkinek, aki szeretné jobban megérteni, mi történik a háttérben.</w:t>
+        <w:t xml:space="preserve">Habár a </w:t>
+      </w:r>
+      <w:proofErr w:type="spellStart"/>
+      <w:r>
+        <w:t>logolás</w:t>
+      </w:r>
+      <w:proofErr w:type="spellEnd"/>
+      <w:r>
+        <w:t xml:space="preserve"> nem egy olyan dolog, amely a legtöbb felhasználónak fontos lehet, viszont úgy érzem, hogy nagyon fontos lehet mindenkinek, aki szeretné jobban megérteni, mi történik a háttérben.</w:t>
       </w:r>
     </w:p>
     <w:p>
@@ -6559,9 +8398,25 @@
     <w:p>
       <w:pPr>
         <w:pStyle w:val="Cmsor1"/>
+        <w:rPr>
+          <w:rFonts w:asciiTheme="minorHAnsi" w:hAnsiTheme="minorHAnsi" w:cstheme="minorHAnsi"/>
+          <w:b/>
+          <w:bCs/>
+          <w:sz w:val="44"/>
+          <w:szCs w:val="44"/>
+          <w:u w:val="single"/>
+        </w:rPr>
       </w:pPr>
       <w:bookmarkStart w:id="20" w:name="_Toc191722542"/>
       <w:r>
+        <w:rPr>
+          <w:rFonts w:asciiTheme="minorHAnsi" w:hAnsiTheme="minorHAnsi" w:cstheme="minorHAnsi"/>
+          <w:b/>
+          <w:bCs/>
+          <w:sz w:val="44"/>
+          <w:szCs w:val="44"/>
+          <w:u w:val="single"/>
+        </w:rPr>
         <w:lastRenderedPageBreak/>
         <w:t>Fejlesztői dokumentáció</w:t>
       </w:r>
@@ -6585,9 +8440,21 @@
           <w:ilvl w:val="1"/>
           <w:numId w:val="5"/>
         </w:numPr>
+        <w:rPr>
+          <w:rFonts w:asciiTheme="minorHAnsi" w:hAnsiTheme="minorHAnsi" w:cstheme="minorHAnsi"/>
+          <w:b/>
+          <w:bCs/>
+          <w:u w:val="single"/>
+        </w:rPr>
       </w:pPr>
       <w:bookmarkStart w:id="21" w:name="_Toc191722543"/>
       <w:r>
+        <w:rPr>
+          <w:rFonts w:asciiTheme="minorHAnsi" w:hAnsiTheme="minorHAnsi" w:cstheme="minorHAnsi"/>
+          <w:b/>
+          <w:bCs/>
+          <w:u w:val="single"/>
+        </w:rPr>
         <w:t>Forráskód beszerzése</w:t>
       </w:r>
       <w:bookmarkEnd w:id="21"/>
@@ -6637,16 +8504,66 @@
       <w:pPr>
         <w:pStyle w:val="Listaszerbekezds"/>
       </w:pPr>
-      <w:r>
-        <w:t>sudo apt update – csomaglista frissítése</w:t>
+      <w:proofErr w:type="spellStart"/>
+      <w:r>
+        <w:t>sudo</w:t>
+      </w:r>
+      <w:proofErr w:type="spellEnd"/>
+      <w:r>
+        <w:t xml:space="preserve"> </w:t>
+      </w:r>
+      <w:proofErr w:type="spellStart"/>
+      <w:r>
+        <w:t>apt</w:t>
+      </w:r>
+      <w:proofErr w:type="spellEnd"/>
+      <w:r>
+        <w:t xml:space="preserve"> update – csomaglista frissítése</w:t>
       </w:r>
     </w:p>
     <w:p>
       <w:pPr>
         <w:pStyle w:val="Listaszerbekezds"/>
       </w:pPr>
-      <w:r>
-        <w:t>sudo apt install git – git csomag telepítése</w:t>
+      <w:proofErr w:type="spellStart"/>
+      <w:r>
+        <w:t>sudo</w:t>
+      </w:r>
+      <w:proofErr w:type="spellEnd"/>
+      <w:r>
+        <w:t xml:space="preserve"> </w:t>
+      </w:r>
+      <w:proofErr w:type="spellStart"/>
+      <w:r>
+        <w:t>apt</w:t>
+      </w:r>
+      <w:proofErr w:type="spellEnd"/>
+      <w:r>
+        <w:t xml:space="preserve"> </w:t>
+      </w:r>
+      <w:proofErr w:type="spellStart"/>
+      <w:r>
+        <w:t>install</w:t>
+      </w:r>
+      <w:proofErr w:type="spellEnd"/>
+      <w:r>
+        <w:t xml:space="preserve"> </w:t>
+      </w:r>
+      <w:proofErr w:type="spellStart"/>
+      <w:r>
+        <w:t>git</w:t>
+      </w:r>
+      <w:proofErr w:type="spellEnd"/>
+      <w:r>
+        <w:t xml:space="preserve"> – </w:t>
+      </w:r>
+      <w:proofErr w:type="spellStart"/>
+      <w:r>
+        <w:t>git</w:t>
+      </w:r>
+      <w:proofErr w:type="spellEnd"/>
+      <w:r>
+        <w:t xml:space="preserve"> csomag telepítése</w:t>
       </w:r>
     </w:p>
     <w:p>
@@ -6665,8 +8582,21 @@
       <w:pPr>
         <w:pStyle w:val="Listaszerbekezds"/>
       </w:pPr>
-      <w:r>
-        <w:t xml:space="preserve">git clone </w:t>
+      <w:proofErr w:type="spellStart"/>
+      <w:r>
+        <w:t>git</w:t>
+      </w:r>
+      <w:proofErr w:type="spellEnd"/>
+      <w:r>
+        <w:t xml:space="preserve"> </w:t>
+      </w:r>
+      <w:proofErr w:type="spellStart"/>
+      <w:r>
+        <w:t>clone</w:t>
+      </w:r>
+      <w:proofErr w:type="spellEnd"/>
+      <w:r>
+        <w:t xml:space="preserve"> </w:t>
       </w:r>
       <w:r>
         <w:t>https://github.com/RedDome/MLSzakdoga.git</w:t>
@@ -6676,9 +8606,11 @@
       <w:r>
         <w:t xml:space="preserve">Az kapott mappánk a </w:t>
       </w:r>
+      <w:proofErr w:type="spellStart"/>
       <w:r>
         <w:t>MLSzakdoga</w:t>
       </w:r>
+      <w:proofErr w:type="spellEnd"/>
       <w:r>
         <w:t xml:space="preserve"> mappa lesz, amelyben minden megtalálható a program megfelelő működéséhez. A forráskód beszerzése után a következő fejezetben szeretném bemutatni a forráskód könyvtárszerkezetét.</w:t>
       </w:r>
@@ -6690,35 +8622,127 @@
           <w:ilvl w:val="1"/>
           <w:numId w:val="5"/>
         </w:numPr>
+        <w:rPr>
+          <w:rFonts w:asciiTheme="minorHAnsi" w:hAnsiTheme="minorHAnsi" w:cstheme="minorHAnsi"/>
+          <w:b/>
+          <w:bCs/>
+          <w:u w:val="single"/>
+        </w:rPr>
       </w:pPr>
       <w:bookmarkStart w:id="22" w:name="_Toc191722544"/>
       <w:r>
+        <w:rPr>
+          <w:rFonts w:asciiTheme="minorHAnsi" w:hAnsiTheme="minorHAnsi" w:cstheme="minorHAnsi"/>
+          <w:b/>
+          <w:bCs/>
+          <w:u w:val="single"/>
+        </w:rPr>
         <w:t>A Forrás Könyvtárszerkezete</w:t>
       </w:r>
       <w:bookmarkEnd w:id="22"/>
     </w:p>
     <w:p>
       <w:r>
-        <w:t xml:space="preserve">Amint kicsomagoljuk a MLSzakdoga könytárat, akkor a mappában számos almappa mellett találni fogunk sima fájlokat is, amelyek a fejlesztői környezet megfelelő működéséhez elengedhetetlenek. A Dockerfile a docker image létrejöttéért felelős, ebben töltjük be a megfelelő csomagokat és függőségeket, ezáltal egy könnyű és konzisztens környezetet tudunk biztosítani. Az entrypoint.sh file lesz a </w:t>
+        <w:t xml:space="preserve">Amint kicsomagoljuk a </w:t>
+      </w:r>
+      <w:proofErr w:type="spellStart"/>
+      <w:r>
+        <w:t>MLSzakdoga</w:t>
+      </w:r>
+      <w:proofErr w:type="spellEnd"/>
+      <w:r>
+        <w:t xml:space="preserve"> </w:t>
+      </w:r>
+      <w:proofErr w:type="spellStart"/>
+      <w:r>
+        <w:t>könytárat</w:t>
+      </w:r>
+      <w:proofErr w:type="spellEnd"/>
+      <w:r>
+        <w:t xml:space="preserve">, akkor a mappában számos almappa mellett találni fogunk sima fájlokat is, amelyek a fejlesztői környezet megfelelő működéséhez elengedhetetlenek. A Dockerfile a </w:t>
+      </w:r>
+      <w:proofErr w:type="spellStart"/>
+      <w:r>
+        <w:t>docker</w:t>
+      </w:r>
+      <w:proofErr w:type="spellEnd"/>
+      <w:r>
+        <w:t xml:space="preserve"> image létrejöttéért felelős, ebben töltjük be a megfelelő csomagokat és függőségeket, ezáltal egy könnyű és konzisztens környezetet tudunk biztosítani. Az entrypoint.sh file lesz a </w:t>
       </w:r>
       <w:r>
         <w:t>fájl,</w:t>
       </w:r>
       <w:r>
-        <w:t xml:space="preserve"> amelyet a Dockerfile az entrypointjának fog beállítani, vagyis hogy ez a fájl fusson le miután sikeresen létrehozta a docker image-t, ebben a fájlban beállítunk különböző </w:t>
-      </w:r>
-      <w:r>
-        <w:t xml:space="preserve">ROS-al és gazebo-val kapcsolatos beállításokat, amelyek a megfelelő futáshoz kellenek. A setup_env.sh file a gazebo és világa beállítását végzi el. A fájlban létrehozzuk a megfelelő könyvtárakat, amelyeket a környezet </w:t>
+        <w:t xml:space="preserve"> amelyet a Dockerfile az </w:t>
+      </w:r>
+      <w:proofErr w:type="spellStart"/>
+      <w:r>
+        <w:t>entrypointjának</w:t>
+      </w:r>
+      <w:proofErr w:type="spellEnd"/>
+      <w:r>
+        <w:t xml:space="preserve"> fog beállítani, </w:t>
+      </w:r>
+      <w:proofErr w:type="gramStart"/>
+      <w:r>
+        <w:t>vagyis</w:t>
+      </w:r>
+      <w:proofErr w:type="gramEnd"/>
+      <w:r>
+        <w:t xml:space="preserve"> hogy ez a fájl fusson le miután sikeresen létrehozta a </w:t>
+      </w:r>
+      <w:proofErr w:type="spellStart"/>
+      <w:r>
+        <w:t>docker</w:t>
+      </w:r>
+      <w:proofErr w:type="spellEnd"/>
+      <w:r>
+        <w:t xml:space="preserve"> image-t, ebben a fájlban beállítunk különböző </w:t>
+      </w:r>
+      <w:r>
+        <w:t>ROS-</w:t>
+      </w:r>
+      <w:proofErr w:type="spellStart"/>
+      <w:r>
+        <w:t>al</w:t>
+      </w:r>
+      <w:proofErr w:type="spellEnd"/>
+      <w:r>
+        <w:t xml:space="preserve"> és </w:t>
+      </w:r>
+      <w:proofErr w:type="spellStart"/>
+      <w:r>
+        <w:t>gazebo-val</w:t>
+      </w:r>
+      <w:proofErr w:type="spellEnd"/>
+      <w:r>
+        <w:t xml:space="preserve"> kapcsolatos beállításokat, amelyek a megfelelő futáshoz kellenek. A setup_env.sh file a </w:t>
+      </w:r>
+      <w:proofErr w:type="spellStart"/>
+      <w:r>
+        <w:t>gazebo</w:t>
+      </w:r>
+      <w:proofErr w:type="spellEnd"/>
+      <w:r>
+        <w:t xml:space="preserve"> és világa beállítását végzi el. A fájlban létrehozzuk a megfelelő könyvtárakat, amelyeket a környezet </w:t>
       </w:r>
       <w:r>
         <w:t>felállításához</w:t>
       </w:r>
       <w:r>
-        <w:t xml:space="preserve"> használni kell, utána a megfelelő fájlokat forrásoljuk. Ezeket a lépéseket ellenőrizzük is, ezáltal biztosítva, hogy megfelelően létrejöttek. Ezután létrehozzuk a turtlebot3 robotot, amelynek tulajdonságokat és logikát adunk. Ezután a világnak az adatait tudjuk megadni, milyen talajon </w:t>
+        <w:t xml:space="preserve"> használni kell, utána a megfelelő fájlokat </w:t>
+      </w:r>
+      <w:proofErr w:type="spellStart"/>
+      <w:r>
+        <w:t>forrásoljuk</w:t>
+      </w:r>
+      <w:proofErr w:type="spellEnd"/>
+      <w:r>
+        <w:t xml:space="preserve">. Ezeket a lépéseket ellenőrizzük is, ezáltal biztosítva, hogy megfelelően létrejöttek. Ezután létrehozzuk a turtlebot3 robotot, amelynek </w:t>
       </w:r>
       <w:r>
         <w:lastRenderedPageBreak/>
-        <w:t>működjön, milyen világítás</w:t>
+        <w:t>tulajdonságokat és logikát adunk. Ezután a világnak az adatait tudjuk megadni, milyen talajon működjön, milyen világítás</w:t>
       </w:r>
       <w:r>
         <w:t>ok</w:t>
@@ -6739,16 +8763,56 @@
         <w:t xml:space="preserve"> rajta. Az utolsó lépésként pedig a robotnak megadjuk a megfelelő szenzorokat és lézereket, amelyek biztosítják a mozgását és látását. A start_ros.sh fájlban </w:t>
       </w:r>
       <w:r>
-        <w:t xml:space="preserve">a roscore program indul el, amivel a node-ok indulnak </w:t>
+        <w:t xml:space="preserve">a </w:t>
+      </w:r>
+      <w:proofErr w:type="spellStart"/>
+      <w:r>
+        <w:t>roscore</w:t>
+      </w:r>
+      <w:proofErr w:type="spellEnd"/>
+      <w:r>
+        <w:t xml:space="preserve"> program indul el, amivel a </w:t>
+      </w:r>
+      <w:proofErr w:type="spellStart"/>
+      <w:r>
+        <w:t>node</w:t>
+      </w:r>
+      <w:proofErr w:type="spellEnd"/>
+      <w:r>
+        <w:t xml:space="preserve">-ok indulnak </w:t>
       </w:r>
       <w:r>
         <w:t>el,</w:t>
       </w:r>
       <w:r>
-        <w:t xml:space="preserve"> amelyek összekötik a ros-t a környezettel és a robottal. A test_env.sh pedig a környezet teszteléséért felel, amivel biztosítjuk a tökéletes működést.</w:t>
-      </w:r>
-      <w:r>
-        <w:t xml:space="preserve"> TODO start_ros, test_env-ről többet írni</w:t>
+        <w:t xml:space="preserve"> amelyek összekötik a </w:t>
+      </w:r>
+      <w:proofErr w:type="spellStart"/>
+      <w:r>
+        <w:t>ros</w:t>
+      </w:r>
+      <w:proofErr w:type="spellEnd"/>
+      <w:r>
+        <w:t>-t a környezettel és a robottal. A test_env.sh pedig a környezet teszteléséért felel, amivel biztosítjuk a tökéletes működést.</w:t>
+      </w:r>
+      <w:r>
+        <w:t xml:space="preserve"> TODO </w:t>
+      </w:r>
+      <w:proofErr w:type="spellStart"/>
+      <w:r>
+        <w:t>start_ros</w:t>
+      </w:r>
+      <w:proofErr w:type="spellEnd"/>
+      <w:r>
+        <w:t xml:space="preserve">, </w:t>
+      </w:r>
+      <w:proofErr w:type="spellStart"/>
+      <w:r>
+        <w:t>test_env-ről</w:t>
+      </w:r>
+      <w:proofErr w:type="spellEnd"/>
+      <w:r>
+        <w:t xml:space="preserve"> többet írni</w:t>
       </w:r>
     </w:p>
     <w:p>
@@ -6759,20 +8823,112 @@
         <w:t>garantálja</w:t>
       </w:r>
       <w:r>
-        <w:t xml:space="preserve">, hogy a program minden egyes alkalommal ugyanúgy működik, akármilyen gépet használunk. Ez a komplikált függőségek és könyvtárak miatt szükséges. A .devcontainer mappában lévő devcontainer.json-ban különböző beállításokat teszünk, mint például a főmappa helye, vagy a kódnak a gyökere. A .vscode mappában 2 fájl található, az első fájl amelynek a neve launch.json, amelyben megadjuk melyik fájl induljon el először a programban, miután összeáll a környezet, amíg ebben a fájlban beállítunk egy pár környezeti változót. </w:t>
-      </w:r>
-      <w:r>
-        <w:t>A tasks.json fájlban a különböző feladatokat definiáljuk, amiket el kell végeznie a visual studio code-nak mielőtt elindulhatna a program.</w:t>
-      </w:r>
-    </w:p>
-    <w:p>
-      <w:r>
-        <w:t>A catkin_ws mappában a környezet felállítása közben létrejött fájlokat tartalmazza, amiket fejlesztői célokból kivezettem a forrásba, ezáltal könnyen módosíthatóak, és követhetőek.</w:t>
-      </w:r>
-    </w:p>
-    <w:p>
-      <w:r>
-        <w:t xml:space="preserve">A docs mappában különböző fotók, videók és gráfok </w:t>
+        <w:t xml:space="preserve">, hogy a program minden egyes alkalommal ugyanúgy működik, akármilyen gépet használunk. Ez a komplikált függőségek és könyvtárak miatt szükséges. </w:t>
+      </w:r>
+      <w:proofErr w:type="gramStart"/>
+      <w:r>
+        <w:t>A .</w:t>
+      </w:r>
+      <w:proofErr w:type="spellStart"/>
+      <w:r>
+        <w:t>devcontainer</w:t>
+      </w:r>
+      <w:proofErr w:type="spellEnd"/>
+      <w:proofErr w:type="gramEnd"/>
+      <w:r>
+        <w:t xml:space="preserve"> mappában lévő </w:t>
+      </w:r>
+      <w:proofErr w:type="spellStart"/>
+      <w:r>
+        <w:t>devcontainer.json</w:t>
+      </w:r>
+      <w:proofErr w:type="spellEnd"/>
+      <w:r>
+        <w:t xml:space="preserve">-ban különböző beállításokat teszünk, mint például a főmappa helye, vagy a kódnak a gyökere. </w:t>
+      </w:r>
+      <w:proofErr w:type="gramStart"/>
+      <w:r>
+        <w:t>A .</w:t>
+      </w:r>
+      <w:proofErr w:type="spellStart"/>
+      <w:r>
+        <w:t>vscode</w:t>
+      </w:r>
+      <w:proofErr w:type="spellEnd"/>
+      <w:proofErr w:type="gramEnd"/>
+      <w:r>
+        <w:t xml:space="preserve"> mappában 2 fájl található, az első fájl amelynek a neve </w:t>
+      </w:r>
+      <w:proofErr w:type="spellStart"/>
+      <w:r>
+        <w:t>launch.json</w:t>
+      </w:r>
+      <w:proofErr w:type="spellEnd"/>
+      <w:r>
+        <w:t xml:space="preserve">, amelyben megadjuk melyik fájl induljon el először a programban, miután összeáll a környezet, amíg ebben a fájlban beállítunk egy pár környezeti változót. </w:t>
+      </w:r>
+      <w:r>
+        <w:t xml:space="preserve">A </w:t>
+      </w:r>
+      <w:proofErr w:type="spellStart"/>
+      <w:proofErr w:type="gramStart"/>
+      <w:r>
+        <w:t>tasks.json</w:t>
+      </w:r>
+      <w:proofErr w:type="spellEnd"/>
+      <w:proofErr w:type="gramEnd"/>
+      <w:r>
+        <w:t xml:space="preserve"> fájlban a különböző feladatokat definiáljuk, amiket el kell végeznie a </w:t>
+      </w:r>
+      <w:proofErr w:type="spellStart"/>
+      <w:r>
+        <w:t>visual</w:t>
+      </w:r>
+      <w:proofErr w:type="spellEnd"/>
+      <w:r>
+        <w:t xml:space="preserve"> </w:t>
+      </w:r>
+      <w:proofErr w:type="spellStart"/>
+      <w:r>
+        <w:t>studio</w:t>
+      </w:r>
+      <w:proofErr w:type="spellEnd"/>
+      <w:r>
+        <w:t xml:space="preserve"> </w:t>
+      </w:r>
+      <w:proofErr w:type="spellStart"/>
+      <w:r>
+        <w:t>code-nak</w:t>
+      </w:r>
+      <w:proofErr w:type="spellEnd"/>
+      <w:r>
+        <w:t xml:space="preserve"> mielőtt elindulhatna a program.</w:t>
+      </w:r>
+    </w:p>
+    <w:p>
+      <w:r>
+        <w:t xml:space="preserve">A </w:t>
+      </w:r>
+      <w:proofErr w:type="spellStart"/>
+      <w:r>
+        <w:t>catkin_ws</w:t>
+      </w:r>
+      <w:proofErr w:type="spellEnd"/>
+      <w:r>
+        <w:t xml:space="preserve"> mappában a környezet felállítása közben létrejött fájlokat tartalmazza, amiket fejlesztői célokból kivezettem a forrásba, ezáltal könnyen módosíthatóak, és követhetőek.</w:t>
+      </w:r>
+    </w:p>
+    <w:p>
+      <w:r>
+        <w:t xml:space="preserve">A </w:t>
+      </w:r>
+      <w:proofErr w:type="spellStart"/>
+      <w:r>
+        <w:t>docs</w:t>
+      </w:r>
+      <w:proofErr w:type="spellEnd"/>
+      <w:r>
+        <w:t xml:space="preserve"> mappában különböző fotók, videók és gráfok </w:t>
       </w:r>
       <w:r>
         <w:t>találhatóak,</w:t>
@@ -6789,9 +8945,21 @@
           <w:numId w:val="0"/>
         </w:numPr>
         <w:ind w:left="432" w:hanging="432"/>
+        <w:rPr>
+          <w:rFonts w:asciiTheme="minorHAnsi" w:hAnsiTheme="minorHAnsi" w:cstheme="minorHAnsi"/>
+          <w:b/>
+          <w:bCs/>
+          <w:u w:val="single"/>
+        </w:rPr>
       </w:pPr>
       <w:bookmarkStart w:id="23" w:name="_Toc191722545"/>
       <w:r>
+        <w:rPr>
+          <w:rFonts w:asciiTheme="minorHAnsi" w:hAnsiTheme="minorHAnsi" w:cstheme="minorHAnsi"/>
+          <w:b/>
+          <w:bCs/>
+          <w:u w:val="single"/>
+        </w:rPr>
         <w:t>3.3. Függőségek</w:t>
       </w:r>
       <w:bookmarkEnd w:id="23"/>
@@ -6802,14 +8970,83 @@
       </w:r>
     </w:p>
     <w:p>
-      <w:r>
-        <w:t xml:space="preserve">Stable Baselines 3: Egy python könyvtár, amely megerősítéses tanulási algoritmusokat tartalmaz. Célja, hogy egyszerűsítse a tanulási algoritmusok használatát és fejlesztését. Több fajta algoritmus támogat, mint </w:t>
+      <w:proofErr w:type="spellStart"/>
+      <w:r>
+        <w:t>Stable</w:t>
+      </w:r>
+      <w:proofErr w:type="spellEnd"/>
+      <w:r>
+        <w:t xml:space="preserve"> </w:t>
+      </w:r>
+      <w:proofErr w:type="spellStart"/>
+      <w:r>
+        <w:t>Baselines</w:t>
+      </w:r>
+      <w:proofErr w:type="spellEnd"/>
+      <w:r>
+        <w:t xml:space="preserve"> 3: Egy </w:t>
+      </w:r>
+      <w:proofErr w:type="spellStart"/>
+      <w:r>
+        <w:t>python</w:t>
+      </w:r>
+      <w:proofErr w:type="spellEnd"/>
+      <w:r>
+        <w:t xml:space="preserve"> könyvtár, amely megerősítéses tanulási algoritmusokat tartalmaz. Célja, hogy egyszerűsítse a tanulási algoritmusok használatát és fejlesztését. Több fajta algoritmus támogat, mint </w:t>
       </w:r>
       <w:r>
         <w:t>például</w:t>
       </w:r>
       <w:r>
-        <w:t xml:space="preserve"> a PPO (Proximal Policy Optimization), A2C (Advantage Actor Critic) vagy a DQN (Deep Q Learning)</w:t>
+        <w:t xml:space="preserve"> a PPO (</w:t>
+      </w:r>
+      <w:proofErr w:type="spellStart"/>
+      <w:r>
+        <w:t>Proximal</w:t>
+      </w:r>
+      <w:proofErr w:type="spellEnd"/>
+      <w:r>
+        <w:t xml:space="preserve"> Policy </w:t>
+      </w:r>
+      <w:proofErr w:type="spellStart"/>
+      <w:r>
+        <w:t>Optimization</w:t>
+      </w:r>
+      <w:proofErr w:type="spellEnd"/>
+      <w:r>
+        <w:t>), A2C (</w:t>
+      </w:r>
+      <w:proofErr w:type="spellStart"/>
+      <w:r>
+        <w:t>Advantage</w:t>
+      </w:r>
+      <w:proofErr w:type="spellEnd"/>
+      <w:r>
+        <w:t xml:space="preserve"> </w:t>
+      </w:r>
+      <w:proofErr w:type="spellStart"/>
+      <w:r>
+        <w:t>Actor</w:t>
+      </w:r>
+      <w:proofErr w:type="spellEnd"/>
+      <w:r>
+        <w:t xml:space="preserve"> </w:t>
+      </w:r>
+      <w:proofErr w:type="spellStart"/>
+      <w:r>
+        <w:t>Critic</w:t>
+      </w:r>
+      <w:proofErr w:type="spellEnd"/>
+      <w:r>
+        <w:t xml:space="preserve">) vagy a DQN (Deep Q </w:t>
+      </w:r>
+      <w:proofErr w:type="spellStart"/>
+      <w:r>
+        <w:t>Learning</w:t>
+      </w:r>
+      <w:proofErr w:type="spellEnd"/>
+      <w:r>
+        <w:t>)</w:t>
       </w:r>
       <w:r>
         <w:t>.</w:t>
@@ -6817,11 +9054,16 @@
     </w:p>
     <w:p>
       <w:r>
-        <w:t xml:space="preserve">ROS (Robot Operating System): Nyílt forráskódú keretrendszer, amelyet olyan alkalmazások fejlesztésére használnak, ahol robotokat alkalmazunk. Habár a nevéből arra gondolnánk, hogy </w:t>
-      </w:r>
-      <w:r>
         <w:lastRenderedPageBreak/>
-        <w:t>ez egy operációs rendszer, ez valójában eszközök és könyvtárak gyűjteménye, amelyek a robot</w:t>
+        <w:t xml:space="preserve">ROS (Robot </w:t>
+      </w:r>
+      <w:proofErr w:type="spellStart"/>
+      <w:r>
+        <w:t>Operating</w:t>
+      </w:r>
+      <w:proofErr w:type="spellEnd"/>
+      <w:r>
+        <w:t xml:space="preserve"> System): Nyílt forráskódú keretrendszer, amelyet olyan alkalmazások fejlesztésére használnak, ahol robotokat alkalmazunk. Habár a nevéből arra gondolnánk, hogy ez egy operációs rendszer, ez valójában eszközök és könyvtárak gyűjteménye, amelyek a robot</w:t>
       </w:r>
       <w:r>
         <w:t>ok</w:t>
@@ -6831,8 +9073,29 @@
       </w:r>
     </w:p>
     <w:p>
-      <w:r>
-        <w:t>Gazebo: Fejlett robot szimulációs szoftver, feladata a robotok valós környezetekben való szimulálása. A Gazebo szoros integrációval működik a ROS-al, együtt gyakran használják a robotika világában.</w:t>
+      <w:proofErr w:type="spellStart"/>
+      <w:r>
+        <w:t>Gazebo</w:t>
+      </w:r>
+      <w:proofErr w:type="spellEnd"/>
+      <w:r>
+        <w:t xml:space="preserve">: Fejlett robot szimulációs szoftver, feladata a robotok valós környezetekben való szimulálása. A </w:t>
+      </w:r>
+      <w:proofErr w:type="spellStart"/>
+      <w:r>
+        <w:t>Gazebo</w:t>
+      </w:r>
+      <w:proofErr w:type="spellEnd"/>
+      <w:r>
+        <w:t xml:space="preserve"> szoros integrációval működik a ROS-</w:t>
+      </w:r>
+      <w:proofErr w:type="spellStart"/>
+      <w:r>
+        <w:t>al</w:t>
+      </w:r>
+      <w:proofErr w:type="spellEnd"/>
+      <w:r>
+        <w:t>, együtt gyakran használják a robotika világában.</w:t>
       </w:r>
     </w:p>
     <w:p>
@@ -6843,9 +9106,19 @@
           <w:numId w:val="0"/>
         </w:numPr>
         <w:ind w:left="432" w:hanging="432"/>
+        <w:rPr>
+          <w:b/>
+          <w:bCs/>
+          <w:u w:val="single"/>
+        </w:rPr>
       </w:pPr>
       <w:bookmarkStart w:id="24" w:name="_Toc191722546"/>
       <w:r>
+        <w:rPr>
+          <w:b/>
+          <w:bCs/>
+          <w:u w:val="single"/>
+        </w:rPr>
         <w:t>3.3.1. A függőségek beszerzése</w:t>
       </w:r>
       <w:bookmarkEnd w:id="24"/>
@@ -6866,25 +9139,67 @@
           <w:numId w:val="0"/>
         </w:numPr>
         <w:ind w:left="432" w:hanging="432"/>
+        <w:rPr>
+          <w:b/>
+          <w:bCs/>
+          <w:u w:val="single"/>
+        </w:rPr>
       </w:pPr>
       <w:bookmarkStart w:id="25" w:name="_Toc191722547"/>
       <w:r>
+        <w:rPr>
+          <w:b/>
+          <w:bCs/>
+          <w:u w:val="single"/>
+        </w:rPr>
         <w:t>3.3.2. A függőségek frissítése</w:t>
       </w:r>
       <w:bookmarkEnd w:id="25"/>
     </w:p>
     <w:p>
       <w:r>
-        <w:t xml:space="preserve">A Gazebo és a ROS szoros integrációja miatt, nagyon nehéz a függőségek frissítése anélkül, hogy el ne rontsuk a másik függőségek </w:t>
+        <w:t xml:space="preserve">A </w:t>
+      </w:r>
+      <w:proofErr w:type="spellStart"/>
+      <w:r>
+        <w:t>Gazebo</w:t>
+      </w:r>
+      <w:proofErr w:type="spellEnd"/>
+      <w:r>
+        <w:t xml:space="preserve"> és a ROS szoros integrációja miatt, nagyon nehéz a függőségek frissítése anélkül, hogy el ne rontsuk a másik függőségek </w:t>
       </w:r>
       <w:r>
         <w:t>funkcionalitását</w:t>
       </w:r>
       <w:r>
-        <w:t>. Ezért habár van frissítési lehetőség, nem ajánlott a megfelelő működés érdekében. TODO megnézni ros-ok melyik gazeboval mennek, esetleg arról egy rész</w:t>
-      </w:r>
-      <w:r>
-        <w:t>, ros csomagok összehasonlítása</w:t>
+        <w:t xml:space="preserve">. Ezért habár van frissítési lehetőség, nem ajánlott a megfelelő működés érdekében. TODO megnézni </w:t>
+      </w:r>
+      <w:proofErr w:type="spellStart"/>
+      <w:r>
+        <w:t>ros</w:t>
+      </w:r>
+      <w:proofErr w:type="spellEnd"/>
+      <w:r>
+        <w:t xml:space="preserve">-ok melyik </w:t>
+      </w:r>
+      <w:proofErr w:type="spellStart"/>
+      <w:r>
+        <w:t>gazeboval</w:t>
+      </w:r>
+      <w:proofErr w:type="spellEnd"/>
+      <w:r>
+        <w:t xml:space="preserve"> mennek, esetleg arról egy rész</w:t>
+      </w:r>
+      <w:r>
+        <w:t xml:space="preserve">, </w:t>
+      </w:r>
+      <w:proofErr w:type="spellStart"/>
+      <w:r>
+        <w:t>ros</w:t>
+      </w:r>
+      <w:proofErr w:type="spellEnd"/>
+      <w:r>
+        <w:t xml:space="preserve"> csomagok összehasonlítása</w:t>
       </w:r>
     </w:p>
     <w:p>
@@ -6895,19 +9210,49 @@
           <w:numId w:val="0"/>
         </w:numPr>
         <w:ind w:left="432" w:hanging="432"/>
+        <w:rPr>
+          <w:rFonts w:asciiTheme="minorHAnsi" w:hAnsiTheme="minorHAnsi" w:cstheme="minorHAnsi"/>
+          <w:b/>
+          <w:bCs/>
+          <w:u w:val="single"/>
+        </w:rPr>
       </w:pPr>
       <w:bookmarkStart w:id="26" w:name="_Toc191722548"/>
       <w:r>
+        <w:rPr>
+          <w:rFonts w:asciiTheme="minorHAnsi" w:hAnsiTheme="minorHAnsi" w:cstheme="minorHAnsi"/>
+          <w:b/>
+          <w:bCs/>
+          <w:u w:val="single"/>
+        </w:rPr>
         <w:lastRenderedPageBreak/>
         <w:t>3.</w:t>
       </w:r>
       <w:r>
+        <w:rPr>
+          <w:rFonts w:asciiTheme="minorHAnsi" w:hAnsiTheme="minorHAnsi" w:cstheme="minorHAnsi"/>
+          <w:b/>
+          <w:bCs/>
+          <w:u w:val="single"/>
+        </w:rPr>
         <w:t>4</w:t>
       </w:r>
       <w:r>
+        <w:rPr>
+          <w:rFonts w:asciiTheme="minorHAnsi" w:hAnsiTheme="minorHAnsi" w:cstheme="minorHAnsi"/>
+          <w:b/>
+          <w:bCs/>
+          <w:u w:val="single"/>
+        </w:rPr>
         <w:t xml:space="preserve">. </w:t>
       </w:r>
       <w:r>
+        <w:rPr>
+          <w:rFonts w:asciiTheme="minorHAnsi" w:hAnsiTheme="minorHAnsi" w:cstheme="minorHAnsi"/>
+          <w:b/>
+          <w:bCs/>
+          <w:u w:val="single"/>
+        </w:rPr>
         <w:t>A forrásmappa felépítése</w:t>
       </w:r>
       <w:bookmarkEnd w:id="26"/>
@@ -6920,15 +9265,43 @@
           <w:numId w:val="0"/>
         </w:numPr>
         <w:ind w:left="432" w:hanging="432"/>
+        <w:rPr>
+          <w:b/>
+          <w:bCs/>
+          <w:sz w:val="24"/>
+          <w:szCs w:val="24"/>
+          <w:u w:val="single"/>
+        </w:rPr>
       </w:pPr>
       <w:bookmarkStart w:id="27" w:name="_Toc191722549"/>
       <w:r>
+        <w:rPr>
+          <w:b/>
+          <w:bCs/>
+          <w:sz w:val="24"/>
+          <w:szCs w:val="24"/>
+          <w:u w:val="single"/>
+        </w:rPr>
         <w:t>3.</w:t>
       </w:r>
       <w:r>
+        <w:rPr>
+          <w:b/>
+          <w:bCs/>
+          <w:sz w:val="24"/>
+          <w:szCs w:val="24"/>
+          <w:u w:val="single"/>
+        </w:rPr>
         <w:t>4</w:t>
       </w:r>
       <w:r>
+        <w:rPr>
+          <w:b/>
+          <w:bCs/>
+          <w:sz w:val="24"/>
+          <w:szCs w:val="24"/>
+          <w:u w:val="single"/>
+        </w:rPr>
         <w:t>.1. Fejlesztői konténer felépítése</w:t>
       </w:r>
       <w:bookmarkEnd w:id="27"/>
@@ -6998,22 +9371,127 @@
     </w:p>
     <w:p>
       <w:r>
-        <w:t>A fejlesztői konténernek a célja az, hogy egy olyan fejlesztői konténer jöjjön létre, amelyben ha bármi probléma történne, akkor csak teljesen újra lehet indítani, nem fogja elrontani a fejlesztőnek a gépét semmilyen szinten.</w:t>
+        <w:t xml:space="preserve">A fejlesztői konténernek a célja az, hogy egy olyan fejlesztői konténer jöjjön létre, </w:t>
+      </w:r>
+      <w:proofErr w:type="gramStart"/>
+      <w:r>
+        <w:t>amelyben</w:t>
+      </w:r>
+      <w:proofErr w:type="gramEnd"/>
+      <w:r>
+        <w:t xml:space="preserve"> ha bármi probléma történne, akkor csak teljesen újra lehet indítani, nem fogja elrontani a fejlesztőnek a gépét semmilyen szinten.</w:t>
       </w:r>
       <w:r>
         <w:t xml:space="preserve"> </w:t>
       </w:r>
-      <w:r>
-        <w:t>A .devcontainer-ben található devcontainer.json fájlban, be tudjuk állítani a dockerfájlunk elérhetőségét. Azon kívül beállíthatóak a futási parancsokat a docker fájlhoz, a python fájlok helyét és a portot.</w:t>
-      </w:r>
-      <w:r>
-        <w:t xml:space="preserve"> A második része a konténernek a .vscode mappa, mivel a fejlesztői konténer a visual studioban lehet használni csak.</w:t>
-      </w:r>
-      <w:r>
-        <w:t xml:space="preserve"> Az első launch.json fájl azért felel, hogy amikor elindítjuk a programot, akkor milyen fájl induljon el, és annak a környezeti beállításait, </w:t>
-      </w:r>
-      <w:r>
-        <w:t>amíg a tasks.json file azokért a folyamatokért felel, amit az indítás előtt el kell a program el kell végeznie a környezetnek.</w:t>
+      <w:proofErr w:type="gramStart"/>
+      <w:r>
+        <w:t>A .</w:t>
+      </w:r>
+      <w:proofErr w:type="spellStart"/>
+      <w:r>
+        <w:t>devcontainer</w:t>
+      </w:r>
+      <w:proofErr w:type="spellEnd"/>
+      <w:proofErr w:type="gramEnd"/>
+      <w:r>
+        <w:t xml:space="preserve">-ben található </w:t>
+      </w:r>
+      <w:proofErr w:type="spellStart"/>
+      <w:r>
+        <w:t>devcontainer.json</w:t>
+      </w:r>
+      <w:proofErr w:type="spellEnd"/>
+      <w:r>
+        <w:t xml:space="preserve"> fájlban, be tudjuk állítani a </w:t>
+      </w:r>
+      <w:proofErr w:type="spellStart"/>
+      <w:r>
+        <w:t>dockerfájlunk</w:t>
+      </w:r>
+      <w:proofErr w:type="spellEnd"/>
+      <w:r>
+        <w:t xml:space="preserve"> elérhetőségét. Azon kívül beállíthatóak a futási parancsokat a </w:t>
+      </w:r>
+      <w:proofErr w:type="spellStart"/>
+      <w:r>
+        <w:t>docker</w:t>
+      </w:r>
+      <w:proofErr w:type="spellEnd"/>
+      <w:r>
+        <w:t xml:space="preserve"> fájlhoz, a </w:t>
+      </w:r>
+      <w:proofErr w:type="spellStart"/>
+      <w:r>
+        <w:t>python</w:t>
+      </w:r>
+      <w:proofErr w:type="spellEnd"/>
+      <w:r>
+        <w:t xml:space="preserve"> fájlok helyét és a </w:t>
+      </w:r>
+      <w:proofErr w:type="spellStart"/>
+      <w:r>
+        <w:t>portot</w:t>
+      </w:r>
+      <w:proofErr w:type="spellEnd"/>
+      <w:r>
+        <w:t>.</w:t>
+      </w:r>
+      <w:r>
+        <w:t xml:space="preserve"> A második része a konténernek </w:t>
+      </w:r>
+      <w:proofErr w:type="gramStart"/>
+      <w:r>
+        <w:t>a .</w:t>
+      </w:r>
+      <w:proofErr w:type="spellStart"/>
+      <w:r>
+        <w:t>vscode</w:t>
+      </w:r>
+      <w:proofErr w:type="spellEnd"/>
+      <w:proofErr w:type="gramEnd"/>
+      <w:r>
+        <w:t xml:space="preserve"> mappa, mivel a fejlesztői konténer a </w:t>
+      </w:r>
+      <w:proofErr w:type="spellStart"/>
+      <w:r>
+        <w:t>visual</w:t>
+      </w:r>
+      <w:proofErr w:type="spellEnd"/>
+      <w:r>
+        <w:t xml:space="preserve"> </w:t>
+      </w:r>
+      <w:proofErr w:type="spellStart"/>
+      <w:r>
+        <w:t>studioban</w:t>
+      </w:r>
+      <w:proofErr w:type="spellEnd"/>
+      <w:r>
+        <w:t xml:space="preserve"> lehet használni csak.</w:t>
+      </w:r>
+      <w:r>
+        <w:t xml:space="preserve"> Az első </w:t>
+      </w:r>
+      <w:proofErr w:type="spellStart"/>
+      <w:proofErr w:type="gramStart"/>
+      <w:r>
+        <w:t>launch.json</w:t>
+      </w:r>
+      <w:proofErr w:type="spellEnd"/>
+      <w:proofErr w:type="gramEnd"/>
+      <w:r>
+        <w:t xml:space="preserve"> fájl azért felel, hogy amikor elindítjuk a programot, akkor milyen fájl induljon el, és annak a környezeti beállításait, </w:t>
+      </w:r>
+      <w:r>
+        <w:t xml:space="preserve">amíg a </w:t>
+      </w:r>
+      <w:proofErr w:type="spellStart"/>
+      <w:r>
+        <w:t>tasks.json</w:t>
+      </w:r>
+      <w:proofErr w:type="spellEnd"/>
+      <w:r>
+        <w:t xml:space="preserve"> file azokért a folyamatokért felel, amit az indítás előtt el kell a program el kell végeznie a környezetnek.</w:t>
       </w:r>
     </w:p>
     <w:p>
@@ -7024,29 +9502,175 @@
           <w:numId w:val="0"/>
         </w:numPr>
         <w:ind w:left="432" w:hanging="432"/>
+        <w:rPr>
+          <w:b/>
+          <w:bCs/>
+          <w:sz w:val="24"/>
+          <w:szCs w:val="24"/>
+          <w:u w:val="single"/>
+        </w:rPr>
       </w:pPr>
       <w:bookmarkStart w:id="28" w:name="_Toc191722550"/>
       <w:r>
+        <w:rPr>
+          <w:b/>
+          <w:bCs/>
+          <w:sz w:val="24"/>
+          <w:szCs w:val="24"/>
+          <w:u w:val="single"/>
+        </w:rPr>
         <w:t>3.</w:t>
       </w:r>
       <w:r>
+        <w:rPr>
+          <w:b/>
+          <w:bCs/>
+          <w:sz w:val="24"/>
+          <w:szCs w:val="24"/>
+          <w:u w:val="single"/>
+        </w:rPr>
         <w:t>4</w:t>
       </w:r>
       <w:r>
-        <w:t>.2. Fejlesztői docker konténer felépítése</w:t>
+        <w:rPr>
+          <w:b/>
+          <w:bCs/>
+          <w:sz w:val="24"/>
+          <w:szCs w:val="24"/>
+          <w:u w:val="single"/>
+        </w:rPr>
+        <w:t xml:space="preserve">.2. Fejlesztői </w:t>
+      </w:r>
+      <w:proofErr w:type="spellStart"/>
+      <w:r>
+        <w:rPr>
+          <w:b/>
+          <w:bCs/>
+          <w:sz w:val="24"/>
+          <w:szCs w:val="24"/>
+          <w:u w:val="single"/>
+        </w:rPr>
+        <w:t>docker</w:t>
+      </w:r>
+      <w:proofErr w:type="spellEnd"/>
+      <w:r>
+        <w:rPr>
+          <w:b/>
+          <w:bCs/>
+          <w:sz w:val="24"/>
+          <w:szCs w:val="24"/>
+          <w:u w:val="single"/>
+        </w:rPr>
+        <w:t xml:space="preserve"> konténer felépítése</w:t>
       </w:r>
       <w:bookmarkEnd w:id="28"/>
     </w:p>
     <w:p>
       <w:r>
-        <w:t xml:space="preserve">A fejlesztői docker fájl, abban különbözik a felhasználói docker fájltől, hogy több opciót adunk meg, hogy a fejlesztőnek több lehetősége legyen fejleszteni. A docker első sorában először meg kell adnunk milyen alapot  </w:t>
-      </w:r>
-      <w:r>
-        <w:t xml:space="preserve">használunk a dockerhez, ehhez a hivatalos ROS Noetic docker </w:t>
+        <w:t xml:space="preserve">A fejlesztői </w:t>
+      </w:r>
+      <w:proofErr w:type="spellStart"/>
+      <w:r>
+        <w:t>docker</w:t>
+      </w:r>
+      <w:proofErr w:type="spellEnd"/>
+      <w:r>
+        <w:t xml:space="preserve"> fájl, abban különbözik a felhasználói </w:t>
+      </w:r>
+      <w:proofErr w:type="spellStart"/>
+      <w:r>
+        <w:t>docker</w:t>
+      </w:r>
+      <w:proofErr w:type="spellEnd"/>
+      <w:r>
+        <w:t xml:space="preserve"> </w:t>
+      </w:r>
+      <w:proofErr w:type="spellStart"/>
+      <w:r>
+        <w:t>fájltől</w:t>
+      </w:r>
+      <w:proofErr w:type="spellEnd"/>
+      <w:r>
+        <w:t xml:space="preserve">, hogy több opciót adunk meg, hogy a fejlesztőnek több lehetősége legyen fejleszteni. A </w:t>
+      </w:r>
+      <w:proofErr w:type="spellStart"/>
+      <w:r>
+        <w:t>docker</w:t>
+      </w:r>
+      <w:proofErr w:type="spellEnd"/>
+      <w:r>
+        <w:t xml:space="preserve"> első sorában először meg kell adnunk milyen </w:t>
+      </w:r>
+      <w:proofErr w:type="gramStart"/>
+      <w:r>
+        <w:t xml:space="preserve">alapot  </w:t>
+      </w:r>
+      <w:r>
+        <w:t>használunk</w:t>
+      </w:r>
+      <w:proofErr w:type="gramEnd"/>
+      <w:r>
+        <w:t xml:space="preserve"> a </w:t>
+      </w:r>
+      <w:proofErr w:type="spellStart"/>
+      <w:r>
+        <w:t>dockerhez</w:t>
+      </w:r>
+      <w:proofErr w:type="spellEnd"/>
+      <w:r>
+        <w:t xml:space="preserve">, ehhez a hivatalos ROS </w:t>
+      </w:r>
+      <w:proofErr w:type="spellStart"/>
+      <w:r>
+        <w:t>Noetic</w:t>
+      </w:r>
+      <w:proofErr w:type="spellEnd"/>
+      <w:r>
+        <w:t xml:space="preserve"> </w:t>
+      </w:r>
+      <w:proofErr w:type="spellStart"/>
+      <w:r>
+        <w:t>docker</w:t>
+      </w:r>
+      <w:proofErr w:type="spellEnd"/>
+      <w:r>
+        <w:t xml:space="preserve"> image-t használunk, amely egy </w:t>
+      </w:r>
+      <w:proofErr w:type="spellStart"/>
+      <w:r>
+        <w:t>ubuntura</w:t>
+      </w:r>
+      <w:proofErr w:type="spellEnd"/>
+      <w:r>
+        <w:t xml:space="preserve"> épülő image amiben benne van a </w:t>
+      </w:r>
+      <w:proofErr w:type="spellStart"/>
+      <w:r>
+        <w:t>Gazebo</w:t>
+      </w:r>
+      <w:proofErr w:type="spellEnd"/>
+      <w:r>
+        <w:t xml:space="preserve"> 11 is, </w:t>
       </w:r>
       <w:r>
         <w:lastRenderedPageBreak/>
-        <w:t>image-t használunk, amely egy ubuntura épülő image amiben benne van a Gazebo 11 is, amelyet használni fogunk a program során. A következő részben beállítunk különböző dolgokat, mint például, hogy a gépünkön megjelenjen a Gazebo, vagy a turtlebot3-nak a használt modelljét. Utána telepíteni fogjuk a megfelelő csomagokat. A program legvégén beállítunk még extra beállításokat és utána megadjuk az entrypoint-ot, amelyet már korábbi fejezetben definiáltam, hogyan működik.</w:t>
+        <w:t xml:space="preserve">amelyet használni fogunk a program során. A következő részben beállítunk különböző dolgokat, mint például, hogy a gépünkön megjelenjen a </w:t>
+      </w:r>
+      <w:proofErr w:type="spellStart"/>
+      <w:r>
+        <w:t>Gazebo</w:t>
+      </w:r>
+      <w:proofErr w:type="spellEnd"/>
+      <w:r>
+        <w:t xml:space="preserve">, vagy a turtlebot3-nak a használt modelljét. Utána telepíteni fogjuk a megfelelő csomagokat. A program legvégén beállítunk még extra beállításokat és utána megadjuk az </w:t>
+      </w:r>
+      <w:proofErr w:type="spellStart"/>
+      <w:r>
+        <w:t>entrypoint</w:t>
+      </w:r>
+      <w:proofErr w:type="spellEnd"/>
+      <w:r>
+        <w:t>-ot, amelyet már korábbi fejezetben definiáltam, hogyan működik.</w:t>
       </w:r>
     </w:p>
     <w:p>
@@ -7123,16 +9747,44 @@
           <w:numId w:val="0"/>
         </w:numPr>
         <w:ind w:left="432" w:hanging="432"/>
+        <w:rPr>
+          <w:b/>
+          <w:bCs/>
+          <w:sz w:val="24"/>
+          <w:szCs w:val="24"/>
+          <w:u w:val="single"/>
+        </w:rPr>
       </w:pPr>
       <w:bookmarkStart w:id="29" w:name="_Toc191722551"/>
       <w:r>
+        <w:rPr>
+          <w:b/>
+          <w:bCs/>
+          <w:sz w:val="24"/>
+          <w:szCs w:val="24"/>
+          <w:u w:val="single"/>
+        </w:rPr>
         <w:lastRenderedPageBreak/>
         <w:t>3.</w:t>
       </w:r>
       <w:r>
+        <w:rPr>
+          <w:b/>
+          <w:bCs/>
+          <w:sz w:val="24"/>
+          <w:szCs w:val="24"/>
+          <w:u w:val="single"/>
+        </w:rPr>
         <w:t>4</w:t>
       </w:r>
       <w:r>
+        <w:rPr>
+          <w:b/>
+          <w:bCs/>
+          <w:sz w:val="24"/>
+          <w:szCs w:val="24"/>
+          <w:u w:val="single"/>
+        </w:rPr>
         <w:t>.3. Környezet felépítése</w:t>
       </w:r>
       <w:bookmarkEnd w:id="29"/>
@@ -7142,7 +9794,15 @@
         <w:t xml:space="preserve">A szakdolgozat egyik legnehezebb feladata a saját környezet létrehozása volt, és ennek felépítése. </w:t>
       </w:r>
       <w:r>
-        <w:t>A környezet alapjai a Gazeboban használt alapkörnyezetnek</w:t>
+        <w:t xml:space="preserve">A környezet alapjai a </w:t>
+      </w:r>
+      <w:proofErr w:type="spellStart"/>
+      <w:r>
+        <w:t>Gazeboban</w:t>
+      </w:r>
+      <w:proofErr w:type="spellEnd"/>
+      <w:r>
+        <w:t xml:space="preserve"> használt alapkörnyezetnek</w:t>
       </w:r>
       <w:r>
         <w:t xml:space="preserve"> [</w:t>
@@ -7163,10 +9823,26 @@
         <w:t>A környezet meghívásánál</w:t>
       </w:r>
       <w:r>
-        <w:t xml:space="preserve"> megadjuk a kezdő, és célpoziciót, mielőtt feliratkozunk a különböző szenzorokra.</w:t>
-      </w:r>
-      <w:r>
-        <w:t xml:space="preserve"> Az init függvény végénél még beállítunk pár adatot, hogy a robot megfelelően működhessen.</w:t>
+        <w:t xml:space="preserve"> megadjuk a kezdő, és </w:t>
+      </w:r>
+      <w:proofErr w:type="spellStart"/>
+      <w:r>
+        <w:t>célpoziciót</w:t>
+      </w:r>
+      <w:proofErr w:type="spellEnd"/>
+      <w:r>
+        <w:t>, mielőtt feliratkozunk a különböző szenzorokra.</w:t>
+      </w:r>
+      <w:r>
+        <w:t xml:space="preserve"> Az </w:t>
+      </w:r>
+      <w:proofErr w:type="spellStart"/>
+      <w:r>
+        <w:t>init</w:t>
+      </w:r>
+      <w:proofErr w:type="spellEnd"/>
+      <w:r>
+        <w:t xml:space="preserve"> függvény végénél még beállítunk pár adatot, hogy a robot megfelelően működhessen.</w:t>
       </w:r>
       <w:r>
         <w:t xml:space="preserve"> </w:t>
@@ -7243,7 +9919,15 @@
     </w:p>
     <w:p>
       <w:r>
-        <w:t>Az alap Gazebo-s környezetnek 3 nagyon fontos f</w:t>
+        <w:t xml:space="preserve">Az alap </w:t>
+      </w:r>
+      <w:proofErr w:type="spellStart"/>
+      <w:r>
+        <w:t>Gazebo</w:t>
+      </w:r>
+      <w:proofErr w:type="spellEnd"/>
+      <w:r>
+        <w:t>-s környezetnek 3 nagyon fontos f</w:t>
       </w:r>
       <w:r>
         <w:t>üggvény</w:t>
@@ -7257,7 +9941,15 @@
     </w:p>
     <w:p>
       <w:r>
-        <w:t>Az első ilyen a step függvény, amiben a robot mozgását tudjuk irányítani 3 különböző irányban</w:t>
+        <w:t xml:space="preserve">Az első ilyen a </w:t>
+      </w:r>
+      <w:proofErr w:type="spellStart"/>
+      <w:r>
+        <w:t>step</w:t>
+      </w:r>
+      <w:proofErr w:type="spellEnd"/>
+      <w:r>
+        <w:t xml:space="preserve"> függvény, amiben a robot mozgását tudjuk irányítani 3 különböző irányban</w:t>
       </w:r>
       <w:r>
         <w:t>.</w:t>
@@ -7266,7 +9958,15 @@
         <w:t xml:space="preserve"> A függvény </w:t>
       </w:r>
       <w:r>
-        <w:t xml:space="preserve">végén megnézzük, hogy a robot poziciója megegyezik-e a célpozícióval. </w:t>
+        <w:t xml:space="preserve">végén megnézzük, hogy a robot </w:t>
+      </w:r>
+      <w:proofErr w:type="spellStart"/>
+      <w:r>
+        <w:t>poziciója</w:t>
+      </w:r>
+      <w:proofErr w:type="spellEnd"/>
+      <w:r>
+        <w:t xml:space="preserve"> megegyezik-e a célpozícióval. </w:t>
       </w:r>
     </w:p>
     <w:p>
@@ -7341,7 +10041,15 @@
         <w:t xml:space="preserve"> </w:t>
       </w:r>
       <w:r>
-        <w:t xml:space="preserve">a reward funkció, amelynek a jutalmazás a szerepe, ahhoz képest, hogy a robot merre helyezkedik el. </w:t>
+        <w:t xml:space="preserve">a </w:t>
+      </w:r>
+      <w:proofErr w:type="spellStart"/>
+      <w:r>
+        <w:t>reward</w:t>
+      </w:r>
+      <w:proofErr w:type="spellEnd"/>
+      <w:r>
+        <w:t xml:space="preserve"> funkció, amelynek a jutalmazás a szerepe, ahhoz képest, hogy a robot merre helyezkedik el. </w:t>
       </w:r>
       <w:r>
         <w:t>Ha a célponttól messze helyezkedik el, akkor negatív jutalmat kap és ha a robot falnak ütközne vagy túl közel lenne hozzá, akkor is negatív jutalmat kapjon</w:t>
@@ -7419,7 +10127,15 @@
     <w:p/>
     <w:p>
       <w:r>
-        <w:t>Az utolsó függvény, amelyet mindenképpen meg kellett írni, az a reset függvény</w:t>
+        <w:t xml:space="preserve">Az utolsó függvény, amelyet mindenképpen meg kellett írni, az a </w:t>
+      </w:r>
+      <w:proofErr w:type="spellStart"/>
+      <w:r>
+        <w:t>reset</w:t>
+      </w:r>
+      <w:proofErr w:type="spellEnd"/>
+      <w:r>
+        <w:t xml:space="preserve"> függvény</w:t>
       </w:r>
       <w:r>
         <w:t xml:space="preserve">, </w:t>
@@ -7500,27 +10216,83 @@
           <w:numId w:val="0"/>
         </w:numPr>
         <w:ind w:left="432" w:hanging="432"/>
+        <w:rPr>
+          <w:b/>
+          <w:bCs/>
+          <w:sz w:val="24"/>
+          <w:szCs w:val="24"/>
+          <w:u w:val="single"/>
+        </w:rPr>
       </w:pPr>
       <w:bookmarkStart w:id="30" w:name="_Toc191722552"/>
       <w:r>
+        <w:rPr>
+          <w:b/>
+          <w:bCs/>
+          <w:sz w:val="24"/>
+          <w:szCs w:val="24"/>
+          <w:u w:val="single"/>
+        </w:rPr>
         <w:t>3.</w:t>
       </w:r>
       <w:r>
+        <w:rPr>
+          <w:b/>
+          <w:bCs/>
+          <w:sz w:val="24"/>
+          <w:szCs w:val="24"/>
+          <w:u w:val="single"/>
+        </w:rPr>
         <w:t>4</w:t>
       </w:r>
       <w:r>
+        <w:rPr>
+          <w:b/>
+          <w:bCs/>
+          <w:sz w:val="24"/>
+          <w:szCs w:val="24"/>
+          <w:u w:val="single"/>
+        </w:rPr>
         <w:t>.</w:t>
       </w:r>
       <w:r>
+        <w:rPr>
+          <w:b/>
+          <w:bCs/>
+          <w:sz w:val="24"/>
+          <w:szCs w:val="24"/>
+          <w:u w:val="single"/>
+        </w:rPr>
         <w:t>4</w:t>
       </w:r>
       <w:r>
+        <w:rPr>
+          <w:b/>
+          <w:bCs/>
+          <w:sz w:val="24"/>
+          <w:szCs w:val="24"/>
+          <w:u w:val="single"/>
+        </w:rPr>
         <w:t xml:space="preserve">. </w:t>
       </w:r>
       <w:r>
+        <w:rPr>
+          <w:b/>
+          <w:bCs/>
+          <w:sz w:val="24"/>
+          <w:szCs w:val="24"/>
+          <w:u w:val="single"/>
+        </w:rPr>
         <w:t>Robot</w:t>
       </w:r>
       <w:r>
+        <w:rPr>
+          <w:b/>
+          <w:bCs/>
+          <w:sz w:val="24"/>
+          <w:szCs w:val="24"/>
+          <w:u w:val="single"/>
+        </w:rPr>
         <w:t xml:space="preserve"> és a környezet kapcsolata, kommunikációja</w:t>
       </w:r>
       <w:bookmarkEnd w:id="30"/>
@@ -7617,27 +10389,85 @@
           <w:numId w:val="0"/>
         </w:numPr>
         <w:ind w:left="432" w:hanging="432"/>
+        <w:rPr>
+          <w:b/>
+          <w:bCs/>
+          <w:sz w:val="24"/>
+          <w:szCs w:val="24"/>
+          <w:u w:val="single"/>
+        </w:rPr>
       </w:pPr>
       <w:bookmarkStart w:id="31" w:name="_Toc191722553"/>
       <w:r>
+        <w:rPr>
+          <w:b/>
+          <w:bCs/>
+          <w:sz w:val="24"/>
+          <w:szCs w:val="24"/>
+          <w:u w:val="single"/>
+        </w:rPr>
         <w:t>3.</w:t>
       </w:r>
       <w:r>
+        <w:rPr>
+          <w:b/>
+          <w:bCs/>
+          <w:sz w:val="24"/>
+          <w:szCs w:val="24"/>
+          <w:u w:val="single"/>
+        </w:rPr>
         <w:t>4</w:t>
       </w:r>
       <w:r>
+        <w:rPr>
+          <w:b/>
+          <w:bCs/>
+          <w:sz w:val="24"/>
+          <w:szCs w:val="24"/>
+          <w:u w:val="single"/>
+        </w:rPr>
         <w:t>.</w:t>
       </w:r>
       <w:r>
+        <w:rPr>
+          <w:b/>
+          <w:bCs/>
+          <w:sz w:val="24"/>
+          <w:szCs w:val="24"/>
+          <w:u w:val="single"/>
+        </w:rPr>
         <w:t>5</w:t>
       </w:r>
       <w:r>
+        <w:rPr>
+          <w:b/>
+          <w:bCs/>
+          <w:sz w:val="24"/>
+          <w:szCs w:val="24"/>
+          <w:u w:val="single"/>
+        </w:rPr>
         <w:t xml:space="preserve">. </w:t>
       </w:r>
-      <w:r>
+      <w:proofErr w:type="spellStart"/>
+      <w:r>
+        <w:rPr>
+          <w:b/>
+          <w:bCs/>
+          <w:sz w:val="24"/>
+          <w:szCs w:val="24"/>
+          <w:u w:val="single"/>
+        </w:rPr>
         <w:t>Konfig</w:t>
       </w:r>
-      <w:r>
+      <w:proofErr w:type="spellEnd"/>
+      <w:r>
+        <w:rPr>
+          <w:b/>
+          <w:bCs/>
+          <w:sz w:val="24"/>
+          <w:szCs w:val="24"/>
+          <w:u w:val="single"/>
+        </w:rPr>
         <w:t xml:space="preserve"> felépítése</w:t>
       </w:r>
       <w:bookmarkEnd w:id="31"/>
@@ -7647,7 +10477,39 @@
         <w:t>A program</w:t>
       </w:r>
       <w:r>
-        <w:t xml:space="preserve">ban úgy éreztem, hogy a konfig beolvasás biztosításával könnyebben hordozható lesz a program, és könnyebb lesz a használata, személyre szabása. A program indulásakor meg tudjuk adni milyen config fájlt szeretnénk használni, alapvetően biztosítok a felhasználónak 4 alapbeállítást, aminek az előnye az, hogy aki nem ért hozzá, annak semmit se kell rajta módosítania rajta, hanem csak elindítja a megfelelő funkció konfiggal és már működik is  a program. </w:t>
+        <w:t xml:space="preserve">ban úgy éreztem, hogy a </w:t>
+      </w:r>
+      <w:proofErr w:type="spellStart"/>
+      <w:r>
+        <w:t>konfig</w:t>
+      </w:r>
+      <w:proofErr w:type="spellEnd"/>
+      <w:r>
+        <w:t xml:space="preserve"> beolvasás biztosításával könnyebben hordozható lesz a program, és könnyebb lesz a használata, személyre szabása. A program indulásakor meg tudjuk adni milyen </w:t>
+      </w:r>
+      <w:proofErr w:type="spellStart"/>
+      <w:r>
+        <w:t>config</w:t>
+      </w:r>
+      <w:proofErr w:type="spellEnd"/>
+      <w:r>
+        <w:t xml:space="preserve"> fájlt szeretnénk használni, alapvetően biztosítok a felhasználónak 4 alapbeállítást, aminek az előnye az, hogy aki nem ért hozzá, annak semmit se kell rajta módosítania rajta, hanem csak elindítja a megfelelő funkció </w:t>
+      </w:r>
+      <w:proofErr w:type="spellStart"/>
+      <w:r>
+        <w:t>konfiggal</w:t>
+      </w:r>
+      <w:proofErr w:type="spellEnd"/>
+      <w:r>
+        <w:t xml:space="preserve"> és már működik </w:t>
+      </w:r>
+      <w:proofErr w:type="gramStart"/>
+      <w:r>
+        <w:t>is  a</w:t>
+      </w:r>
+      <w:proofErr w:type="gramEnd"/>
+      <w:r>
+        <w:t xml:space="preserve"> program. </w:t>
       </w:r>
     </w:p>
     <w:p/>
@@ -7661,16 +10523,40 @@
           <w:numId w:val="0"/>
         </w:numPr>
         <w:ind w:left="432" w:hanging="432"/>
+        <w:rPr>
+          <w:rFonts w:asciiTheme="minorHAnsi" w:hAnsiTheme="minorHAnsi" w:cstheme="minorHAnsi"/>
+          <w:b/>
+          <w:bCs/>
+          <w:u w:val="single"/>
+        </w:rPr>
       </w:pPr>
       <w:bookmarkStart w:id="32" w:name="_Toc191722554"/>
       <w:r>
+        <w:rPr>
+          <w:rFonts w:asciiTheme="minorHAnsi" w:hAnsiTheme="minorHAnsi" w:cstheme="minorHAnsi"/>
+          <w:b/>
+          <w:bCs/>
+          <w:u w:val="single"/>
+        </w:rPr>
         <w:lastRenderedPageBreak/>
         <w:t>3.</w:t>
       </w:r>
       <w:r>
+        <w:rPr>
+          <w:rFonts w:asciiTheme="minorHAnsi" w:hAnsiTheme="minorHAnsi" w:cstheme="minorHAnsi"/>
+          <w:b/>
+          <w:bCs/>
+          <w:u w:val="single"/>
+        </w:rPr>
         <w:t>5</w:t>
       </w:r>
       <w:r>
+        <w:rPr>
+          <w:rFonts w:asciiTheme="minorHAnsi" w:hAnsiTheme="minorHAnsi" w:cstheme="minorHAnsi"/>
+          <w:b/>
+          <w:bCs/>
+          <w:u w:val="single"/>
+        </w:rPr>
         <w:t>. Követelmény-specifikáció</w:t>
       </w:r>
       <w:bookmarkEnd w:id="32"/>
@@ -7683,38 +10569,199 @@
           <w:numId w:val="0"/>
         </w:numPr>
         <w:ind w:left="432" w:hanging="432"/>
+        <w:rPr>
+          <w:b/>
+          <w:bCs/>
+          <w:sz w:val="24"/>
+          <w:szCs w:val="24"/>
+          <w:u w:val="single"/>
+        </w:rPr>
       </w:pPr>
       <w:bookmarkStart w:id="33" w:name="_Toc191722555"/>
       <w:r>
+        <w:rPr>
+          <w:b/>
+          <w:bCs/>
+          <w:sz w:val="24"/>
+          <w:szCs w:val="24"/>
+          <w:u w:val="single"/>
+        </w:rPr>
         <w:t>3.</w:t>
       </w:r>
       <w:r>
+        <w:rPr>
+          <w:b/>
+          <w:bCs/>
+          <w:sz w:val="24"/>
+          <w:szCs w:val="24"/>
+          <w:u w:val="single"/>
+        </w:rPr>
         <w:t>5</w:t>
       </w:r>
       <w:r>
+        <w:rPr>
+          <w:b/>
+          <w:bCs/>
+          <w:sz w:val="24"/>
+          <w:szCs w:val="24"/>
+          <w:u w:val="single"/>
+        </w:rPr>
         <w:t>.1. Követelményelemzés</w:t>
       </w:r>
       <w:bookmarkEnd w:id="33"/>
     </w:p>
     <w:p>
       <w:r>
-        <w:t>Az alapfeladat mindenképpen az lenne, hogy egy ilyen komplex mesterséges intelligencia programot, mint mobil robot megerősítéses tanítása, annak adjak egy olyat keretet amely segítségével a legtöbb nem hozzáértő ember is tudja használni probléma nélkül. Korábbi kutatásaim alapján, úgy véltem hogy linuxon sokkal több segítség elérhető mint a többi operációs rendszeren ezért mindenképpen abban a környezetben szeretném megoldani a feladatot. Mivel egy fontos része a feladatnak egy környezet létrehozása, amely sok embernek eljuthat, ezért ha lehetséges, szerintem mindenféleképpen megpróbálni a cross-platform alkalmazás kialakítását. A program alapvetően úgy működik, mint mondjuk egy videojáték menüje, különböző gombjai különböző funkciókat lát el. A legfontosabb része a tanítás lesz, ahol különböző Gazebo pályák (világok?) kiválasztásával eldönthető milyen világban szeretnénk megvalósítani a tanítást. Minden különböző pálya másfajta jutalom rendszerrel fog működni, erről mindenképpen tájékoztatást kell adni a felhasználónak, mivel a legfontosabb része a programnak a felhasználóbarát környezet kialakítása. A következő gomb szerepe egy olyan menü lenne, ahol a számítógépen található betanított modelleket összegyűjti és különböző statisztikák alapján sorrendbe rendezi őket. Lehetőséget szeretnék még adni arra hogy iteráció számot és epizód számot is tudjon átalakítani a felhasználó, ebben a menüpontban még legyen lehetőség a helyszín/pálya megváltoztatására is.. A másik legfontosabb a megjelenítés lesz, a tanítás közben lesz lehetősége a felhasználónak grafikus megjelenítésére, de úgy gondolom hogy nem lesz alapvetően bekapcsolva, hogy minél több erőforrás maradjon a tanításra, viszont a megjelenítés gombnál az előre mentett modellekből ki lehet választani a számunkra megfelelőt és azt megjeleníti a program. A program utolsó gombja egy segítség gomb lenne, ahol mint egy wikit szolgálna, amivel segítséget lehet a felhasználónak nyújtani, mivel és hogyan tudja a legtöbbet kihozni a programból a saját javára.</w:t>
+        <w:t xml:space="preserve">Az alapfeladat mindenképpen az lenne, hogy egy ilyen komplex mesterséges intelligencia programot, mint mobil robot megerősítéses tanítása, annak adjak egy olyat </w:t>
+      </w:r>
+      <w:proofErr w:type="gramStart"/>
+      <w:r>
+        <w:t>keretet</w:t>
+      </w:r>
+      <w:proofErr w:type="gramEnd"/>
+      <w:r>
+        <w:t xml:space="preserve"> amely segítségével a legtöbb nem hozzáértő ember is tudja használni probléma nélkül. Korábbi kutatásaim alapján, úgy </w:t>
+      </w:r>
+      <w:proofErr w:type="gramStart"/>
+      <w:r>
+        <w:t>véltem</w:t>
+      </w:r>
+      <w:proofErr w:type="gramEnd"/>
+      <w:r>
+        <w:t xml:space="preserve"> hogy </w:t>
+      </w:r>
+      <w:proofErr w:type="spellStart"/>
+      <w:r>
+        <w:t>linuxon</w:t>
+      </w:r>
+      <w:proofErr w:type="spellEnd"/>
+      <w:r>
+        <w:t xml:space="preserve"> sokkal több segítség elérhető mint a többi operációs rendszeren ezért mindenképpen abban a környezetben szeretném megoldani a feladatot. Mivel egy fontos része a feladatnak egy környezet létrehozása, amely sok embernek eljuthat, </w:t>
+      </w:r>
+      <w:proofErr w:type="gramStart"/>
+      <w:r>
+        <w:t>ezért</w:t>
+      </w:r>
+      <w:proofErr w:type="gramEnd"/>
+      <w:r>
+        <w:t xml:space="preserve"> ha lehetséges, szerintem mindenféleképpen megpróbálni a </w:t>
+      </w:r>
+      <w:proofErr w:type="spellStart"/>
+      <w:r>
+        <w:t>cross</w:t>
+      </w:r>
+      <w:proofErr w:type="spellEnd"/>
+      <w:r>
+        <w:t xml:space="preserve">-platform alkalmazás kialakítását. A program alapvetően úgy működik, mint mondjuk egy videojáték menüje, különböző gombjai különböző funkciókat lát el. A legfontosabb része a tanítás lesz, ahol különböző </w:t>
+      </w:r>
+      <w:proofErr w:type="spellStart"/>
+      <w:r>
+        <w:t>Gazebo</w:t>
+      </w:r>
+      <w:proofErr w:type="spellEnd"/>
+      <w:r>
+        <w:t xml:space="preserve"> pályák (világok?) kiválasztásával eldönthető milyen világban szeretnénk megvalósítani a tanítást. Minden különböző pálya másfajta jutalom rendszerrel fog működni, erről mindenképpen tájékoztatást kell adni a felhasználónak, mivel a legfontosabb része a programnak a felhasználóbarát környezet kialakítása. A következő gomb szerepe egy olyan menü lenne, ahol a számítógépen található betanított modelleket összegyűjti és különböző statisztikák alapján sorrendbe rendezi őket. Lehetőséget szeretnék még adni arra hogy iteráció számot és epizód számot is tudjon átalakítani a felhasználó, ebben a menüpontban még legyen lehetőség a helyszín/pálya megváltoztatására </w:t>
+      </w:r>
+      <w:proofErr w:type="gramStart"/>
+      <w:r>
+        <w:t>is..</w:t>
+      </w:r>
+      <w:proofErr w:type="gramEnd"/>
+      <w:r>
+        <w:t xml:space="preserve"> A másik legfontosabb a megjelenítés lesz, a tanítás közben lesz lehetősége a felhasználónak grafikus megjelenítésére, de úgy </w:t>
+      </w:r>
+      <w:proofErr w:type="gramStart"/>
+      <w:r>
+        <w:t>gondolom</w:t>
+      </w:r>
+      <w:proofErr w:type="gramEnd"/>
+      <w:r>
+        <w:t xml:space="preserve"> hogy nem lesz alapvetően bekapcsolva, hogy minél több erőforrás maradjon a tanításra, viszont a megjelenítés gombnál az előre mentett modellekből ki lehet választani a számunkra megfelelőt és azt megjeleníti a program. A program utolsó gombja egy segítség gomb lenne, </w:t>
+      </w:r>
+      <w:proofErr w:type="gramStart"/>
+      <w:r>
+        <w:t>ahol</w:t>
+      </w:r>
+      <w:proofErr w:type="gramEnd"/>
+      <w:r>
+        <w:t xml:space="preserve"> mint egy wikit szolgálna, amivel segítséget lehet a felhasználónak nyújtani, mivel és hogyan tudja a legtöbbet kihozni a programból a saját javára.</w:t>
       </w:r>
     </w:p>
     <w:p/>
     <w:p>
       <w:r>
-        <w:t xml:space="preserve">A programot a Linux környezeten kívül (16.04 Ubuntu), Python programozási nyelvben szeretném megvalósítani. Kutatásaim alapján arra jutottam hogy a linux plusz python a legnépszerűbb környezet mesterséges intelligencia alkalmazások megvalósítására. A grafikai </w:t>
-      </w:r>
+        <w:t xml:space="preserve">A programot a Linux környezeten kívül (16.04 Ubuntu), Python programozási nyelvben szeretném megvalósítani. Kutatásaim alapján arra </w:t>
+      </w:r>
+      <w:proofErr w:type="gramStart"/>
+      <w:r>
+        <w:t>jutottam</w:t>
+      </w:r>
+      <w:proofErr w:type="gramEnd"/>
+      <w:r>
+        <w:t xml:space="preserve"> hogy a </w:t>
+      </w:r>
+      <w:proofErr w:type="spellStart"/>
+      <w:r>
+        <w:t>linux</w:t>
+      </w:r>
+      <w:proofErr w:type="spellEnd"/>
+      <w:r>
+        <w:t xml:space="preserve"> plusz </w:t>
+      </w:r>
+      <w:proofErr w:type="spellStart"/>
+      <w:r>
+        <w:t>python</w:t>
+      </w:r>
+      <w:proofErr w:type="spellEnd"/>
+      <w:r>
+        <w:t xml:space="preserve"> a legnépszerűbb környezet mesterséges intelligencia alkalmazások megvalósítására. A grafikai megvalósítást a </w:t>
+      </w:r>
+      <w:proofErr w:type="spellStart"/>
+      <w:r>
+        <w:t>tkinter</w:t>
+      </w:r>
+      <w:proofErr w:type="spellEnd"/>
+      <w:r>
+        <w:t xml:space="preserve"> osztály fogja biztosítani. A mesterséges intelligencia résznél pedig a </w:t>
+      </w:r>
+      <w:proofErr w:type="spellStart"/>
       <w:r>
         <w:lastRenderedPageBreak/>
-        <w:t>megvalósítást a tkinter osztály fogja biztosítani. A mesterséges intelligencia résznél pedig a Turtlebot oldalán található útmutatót fogom használni, annak segítségével szeretném összekötni azt a projektet a sajátommal, esetlegesen módosítani azon ha a program megköveteli. Az előző féléves munkámat is át fogom nézni, mi szállítható át belőle ebbe az új projektbe.</w:t>
+        <w:t>Turtlebot</w:t>
+      </w:r>
+      <w:proofErr w:type="spellEnd"/>
+      <w:r>
+        <w:t xml:space="preserve"> oldalán található útmutatót fogom használni, annak segítségével szeretném összekötni azt a projektet a sajátommal, esetlegesen módosítani </w:t>
+      </w:r>
+      <w:proofErr w:type="gramStart"/>
+      <w:r>
+        <w:t>azon</w:t>
+      </w:r>
+      <w:proofErr w:type="gramEnd"/>
+      <w:r>
+        <w:t xml:space="preserve"> ha a program megköveteli. Az előző féléves munkámat is át fogom nézni, mi szállítható át belőle ebbe az új projektbe.</w:t>
       </w:r>
     </w:p>
     <w:p/>
     <w:p>
       <w:r>
-        <w:t>Az alkalmazás célja hogy gyors, megbízható és környezetbarát legyen. Célja hogy minél kisebb mérete miatt könnyen szállítható legyen minden féle rendszerre, remélhetőleg minél több platformon.</w:t>
+        <w:t xml:space="preserve">Az alkalmazás </w:t>
+      </w:r>
+      <w:proofErr w:type="gramStart"/>
+      <w:r>
+        <w:t>célja</w:t>
+      </w:r>
+      <w:proofErr w:type="gramEnd"/>
+      <w:r>
+        <w:t xml:space="preserve"> hogy gyors, megbízható és környezetbarát legyen. </w:t>
+      </w:r>
+      <w:proofErr w:type="gramStart"/>
+      <w:r>
+        <w:t>Célja</w:t>
+      </w:r>
+      <w:proofErr w:type="gramEnd"/>
+      <w:r>
+        <w:t xml:space="preserve"> hogy minél kisebb mérete miatt könnyen szállítható legyen minden féle rendszerre, remélhetőleg minél több platformon.</w:t>
       </w:r>
     </w:p>
     <w:p>
@@ -7725,15 +10772,43 @@
           <w:numId w:val="0"/>
         </w:numPr>
         <w:ind w:left="432" w:hanging="432"/>
+        <w:rPr>
+          <w:b/>
+          <w:bCs/>
+          <w:sz w:val="24"/>
+          <w:szCs w:val="24"/>
+          <w:u w:val="single"/>
+        </w:rPr>
       </w:pPr>
       <w:bookmarkStart w:id="34" w:name="_Toc191722556"/>
       <w:r>
+        <w:rPr>
+          <w:b/>
+          <w:bCs/>
+          <w:sz w:val="24"/>
+          <w:szCs w:val="24"/>
+          <w:u w:val="single"/>
+        </w:rPr>
         <w:t>3.</w:t>
       </w:r>
       <w:r>
+        <w:rPr>
+          <w:b/>
+          <w:bCs/>
+          <w:sz w:val="24"/>
+          <w:szCs w:val="24"/>
+          <w:u w:val="single"/>
+        </w:rPr>
         <w:t>5</w:t>
       </w:r>
       <w:r>
+        <w:rPr>
+          <w:b/>
+          <w:bCs/>
+          <w:sz w:val="24"/>
+          <w:szCs w:val="24"/>
+          <w:u w:val="single"/>
+        </w:rPr>
         <w:t>.2. Megvalósíthatósági terv</w:t>
       </w:r>
       <w:bookmarkEnd w:id="34"/>
@@ -7774,7 +10849,23 @@
         <w:t xml:space="preserve">- </w:t>
       </w:r>
       <w:r>
-        <w:t>Szoftver erőforrások: fejlesztőkörnyezet (Visual Studio), verziókövető (Github)</w:t>
+        <w:t xml:space="preserve">Szoftver erőforrások: fejlesztőkörnyezet (Visual </w:t>
+      </w:r>
+      <w:proofErr w:type="spellStart"/>
+      <w:r>
+        <w:t>Studio</w:t>
+      </w:r>
+      <w:proofErr w:type="spellEnd"/>
+      <w:r>
+        <w:t>), verziókövető (</w:t>
+      </w:r>
+      <w:proofErr w:type="spellStart"/>
+      <w:r>
+        <w:t>Github</w:t>
+      </w:r>
+      <w:proofErr w:type="spellEnd"/>
+      <w:r>
+        <w:t>)</w:t>
       </w:r>
     </w:p>
     <w:p>
@@ -7818,9 +10909,23 @@
           <w:numId w:val="0"/>
         </w:numPr>
         <w:ind w:left="432" w:hanging="432"/>
+        <w:rPr>
+          <w:b/>
+          <w:bCs/>
+          <w:sz w:val="24"/>
+          <w:szCs w:val="24"/>
+          <w:u w:val="single"/>
+        </w:rPr>
       </w:pPr>
       <w:bookmarkStart w:id="35" w:name="_Toc191722557"/>
       <w:r>
+        <w:rPr>
+          <w:b/>
+          <w:bCs/>
+          <w:sz w:val="24"/>
+          <w:szCs w:val="24"/>
+          <w:u w:val="single"/>
+        </w:rPr>
         <w:t>3.5.3. Nem Funkcionális Követelmények</w:t>
       </w:r>
       <w:bookmarkEnd w:id="35"/>
@@ -7888,7 +10993,6 @@
         </w:numPr>
       </w:pPr>
       <w:r>
-        <w:lastRenderedPageBreak/>
         <w:t>Fejlesztési: Python nyelv, Linux rendszerben megvalósítva</w:t>
       </w:r>
     </w:p>
@@ -7900,15 +11004,44 @@
           <w:numId w:val="0"/>
         </w:numPr>
         <w:ind w:left="432" w:hanging="432"/>
+        <w:rPr>
+          <w:b/>
+          <w:bCs/>
+          <w:sz w:val="24"/>
+          <w:szCs w:val="24"/>
+          <w:u w:val="single"/>
+        </w:rPr>
       </w:pPr>
       <w:bookmarkStart w:id="36" w:name="_Toc191722558"/>
       <w:r>
+        <w:rPr>
+          <w:b/>
+          <w:bCs/>
+          <w:sz w:val="24"/>
+          <w:szCs w:val="24"/>
+          <w:u w:val="single"/>
+        </w:rPr>
+        <w:lastRenderedPageBreak/>
         <w:t>3.</w:t>
       </w:r>
       <w:r>
+        <w:rPr>
+          <w:b/>
+          <w:bCs/>
+          <w:sz w:val="24"/>
+          <w:szCs w:val="24"/>
+          <w:u w:val="single"/>
+        </w:rPr>
         <w:t>5</w:t>
       </w:r>
       <w:r>
+        <w:rPr>
+          <w:b/>
+          <w:bCs/>
+          <w:sz w:val="24"/>
+          <w:szCs w:val="24"/>
+          <w:u w:val="single"/>
+        </w:rPr>
         <w:t>.4 Funkcionális Követelmények</w:t>
       </w:r>
       <w:bookmarkEnd w:id="36"/>
@@ -7983,7 +11116,15 @@
         </w:numPr>
       </w:pPr>
       <w:r>
-        <w:t>Modellek kiírása reward alapján csökkenő sorrendben</w:t>
+        <w:t xml:space="preserve">Modellek kiírása </w:t>
+      </w:r>
+      <w:proofErr w:type="spellStart"/>
+      <w:r>
+        <w:t>reward</w:t>
+      </w:r>
+      <w:proofErr w:type="spellEnd"/>
+      <w:r>
+        <w:t xml:space="preserve"> alapján csökkenő sorrendben</w:t>
       </w:r>
     </w:p>
     <w:p>
@@ -8021,27 +11162,123 @@
           <w:numId w:val="0"/>
         </w:numPr>
         <w:ind w:left="432" w:hanging="432"/>
+        <w:rPr>
+          <w:rFonts w:asciiTheme="minorHAnsi" w:hAnsiTheme="minorHAnsi" w:cstheme="minorHAnsi"/>
+          <w:b/>
+          <w:bCs/>
+          <w:u w:val="single"/>
+        </w:rPr>
       </w:pPr>
       <w:bookmarkStart w:id="37" w:name="_Toc191722559"/>
       <w:r>
+        <w:rPr>
+          <w:rFonts w:asciiTheme="minorHAnsi" w:hAnsiTheme="minorHAnsi" w:cstheme="minorHAnsi"/>
+          <w:b/>
+          <w:bCs/>
+          <w:u w:val="single"/>
+        </w:rPr>
         <w:t>3.</w:t>
       </w:r>
       <w:r>
+        <w:rPr>
+          <w:rFonts w:asciiTheme="minorHAnsi" w:hAnsiTheme="minorHAnsi" w:cstheme="minorHAnsi"/>
+          <w:b/>
+          <w:bCs/>
+          <w:u w:val="single"/>
+        </w:rPr>
         <w:t>6</w:t>
       </w:r>
       <w:r>
-        <w:t>. Use Case-k</w:t>
+        <w:rPr>
+          <w:rFonts w:asciiTheme="minorHAnsi" w:hAnsiTheme="minorHAnsi" w:cstheme="minorHAnsi"/>
+          <w:b/>
+          <w:bCs/>
+          <w:u w:val="single"/>
+        </w:rPr>
+        <w:t xml:space="preserve">. </w:t>
+      </w:r>
+      <w:proofErr w:type="spellStart"/>
+      <w:r>
+        <w:rPr>
+          <w:rFonts w:asciiTheme="minorHAnsi" w:hAnsiTheme="minorHAnsi" w:cstheme="minorHAnsi"/>
+          <w:b/>
+          <w:bCs/>
+          <w:u w:val="single"/>
+        </w:rPr>
+        <w:t>Use</w:t>
+      </w:r>
+      <w:proofErr w:type="spellEnd"/>
+      <w:r>
+        <w:rPr>
+          <w:rFonts w:asciiTheme="minorHAnsi" w:hAnsiTheme="minorHAnsi" w:cstheme="minorHAnsi"/>
+          <w:b/>
+          <w:bCs/>
+          <w:u w:val="single"/>
+        </w:rPr>
+        <w:t xml:space="preserve"> </w:t>
+      </w:r>
+      <w:proofErr w:type="spellStart"/>
+      <w:r>
+        <w:rPr>
+          <w:rFonts w:asciiTheme="minorHAnsi" w:hAnsiTheme="minorHAnsi" w:cstheme="minorHAnsi"/>
+          <w:b/>
+          <w:bCs/>
+          <w:u w:val="single"/>
+        </w:rPr>
+        <w:t>Case</w:t>
+      </w:r>
+      <w:proofErr w:type="spellEnd"/>
+      <w:r>
+        <w:rPr>
+          <w:rFonts w:asciiTheme="minorHAnsi" w:hAnsiTheme="minorHAnsi" w:cstheme="minorHAnsi"/>
+          <w:b/>
+          <w:bCs/>
+          <w:u w:val="single"/>
+        </w:rPr>
+        <w:t>-k</w:t>
       </w:r>
       <w:bookmarkEnd w:id="37"/>
     </w:p>
     <w:p>
       <w:r>
-        <w:t>TODO Use Case főmenü kreálás</w:t>
-      </w:r>
-    </w:p>
-    <w:p>
-      <w:r>
-        <w:t>TODO Program közbeni use case diagramm</w:t>
+        <w:t xml:space="preserve">TODO </w:t>
+      </w:r>
+      <w:proofErr w:type="spellStart"/>
+      <w:r>
+        <w:t>Use</w:t>
+      </w:r>
+      <w:proofErr w:type="spellEnd"/>
+      <w:r>
+        <w:t xml:space="preserve"> </w:t>
+      </w:r>
+      <w:proofErr w:type="spellStart"/>
+      <w:r>
+        <w:t>Case</w:t>
+      </w:r>
+      <w:proofErr w:type="spellEnd"/>
+      <w:r>
+        <w:t xml:space="preserve"> főmenü kreálás</w:t>
+      </w:r>
+    </w:p>
+    <w:p>
+      <w:r>
+        <w:t xml:space="preserve">TODO Program közbeni </w:t>
+      </w:r>
+      <w:proofErr w:type="spellStart"/>
+      <w:r>
+        <w:t>use</w:t>
+      </w:r>
+      <w:proofErr w:type="spellEnd"/>
+      <w:r>
+        <w:t xml:space="preserve"> </w:t>
+      </w:r>
+      <w:proofErr w:type="spellStart"/>
+      <w:r>
+        <w:t>case</w:t>
+      </w:r>
+      <w:proofErr w:type="spellEnd"/>
+      <w:r>
+        <w:t xml:space="preserve"> diagramm</w:t>
       </w:r>
     </w:p>
     <w:p>
@@ -8052,15 +11289,39 @@
           <w:numId w:val="0"/>
         </w:numPr>
         <w:ind w:left="432" w:hanging="432"/>
+        <w:rPr>
+          <w:rFonts w:asciiTheme="minorHAnsi" w:hAnsiTheme="minorHAnsi" w:cstheme="minorHAnsi"/>
+          <w:b/>
+          <w:bCs/>
+          <w:u w:val="single"/>
+        </w:rPr>
       </w:pPr>
       <w:bookmarkStart w:id="38" w:name="_Toc191722560"/>
       <w:r>
+        <w:rPr>
+          <w:rFonts w:asciiTheme="minorHAnsi" w:hAnsiTheme="minorHAnsi" w:cstheme="minorHAnsi"/>
+          <w:b/>
+          <w:bCs/>
+          <w:u w:val="single"/>
+        </w:rPr>
         <w:t>3.</w:t>
       </w:r>
       <w:r>
+        <w:rPr>
+          <w:rFonts w:asciiTheme="minorHAnsi" w:hAnsiTheme="minorHAnsi" w:cstheme="minorHAnsi"/>
+          <w:b/>
+          <w:bCs/>
+          <w:u w:val="single"/>
+        </w:rPr>
         <w:t>7</w:t>
       </w:r>
       <w:r>
+        <w:rPr>
+          <w:rFonts w:asciiTheme="minorHAnsi" w:hAnsiTheme="minorHAnsi" w:cstheme="minorHAnsi"/>
+          <w:b/>
+          <w:bCs/>
+          <w:u w:val="single"/>
+        </w:rPr>
         <w:t>. Rendszerterv</w:t>
       </w:r>
       <w:bookmarkEnd w:id="38"/>
@@ -8073,35 +11334,219 @@
           <w:numId w:val="0"/>
         </w:numPr>
         <w:ind w:left="432" w:hanging="432"/>
+        <w:rPr>
+          <w:rFonts w:asciiTheme="minorHAnsi" w:hAnsiTheme="minorHAnsi" w:cstheme="minorHAnsi"/>
+          <w:b/>
+          <w:bCs/>
+          <w:u w:val="single"/>
+        </w:rPr>
       </w:pPr>
       <w:bookmarkStart w:id="39" w:name="_Toc191722561"/>
       <w:r>
+        <w:rPr>
+          <w:rFonts w:asciiTheme="minorHAnsi" w:hAnsiTheme="minorHAnsi" w:cstheme="minorHAnsi"/>
+          <w:b/>
+          <w:bCs/>
+          <w:u w:val="single"/>
+        </w:rPr>
         <w:t>3.</w:t>
       </w:r>
       <w:r>
+        <w:rPr>
+          <w:rFonts w:asciiTheme="minorHAnsi" w:hAnsiTheme="minorHAnsi" w:cstheme="minorHAnsi"/>
+          <w:b/>
+          <w:bCs/>
+          <w:u w:val="single"/>
+        </w:rPr>
         <w:t>8</w:t>
       </w:r>
       <w:r>
+        <w:rPr>
+          <w:rFonts w:asciiTheme="minorHAnsi" w:hAnsiTheme="minorHAnsi" w:cstheme="minorHAnsi"/>
+          <w:b/>
+          <w:bCs/>
+          <w:u w:val="single"/>
+        </w:rPr>
         <w:t>. A fejlesztői környezet</w:t>
       </w:r>
       <w:bookmarkEnd w:id="39"/>
     </w:p>
     <w:p>
       <w:r>
-        <w:t>Miután kicsomagoltuk a MLSzakdoga.zip-et,</w:t>
-      </w:r>
-      <w:r>
-        <w:t xml:space="preserve"> 2 darab lépést kell tennünk mielőtt el tudjuk indítani a fejlesztői környezetet. Az első lépés a Visual Studio Code telepítése TODO telepítés leírása. A második lépés a megjelenítő képernyő beállítása TODO. Ez a beállítással fogjuk elérni, hogy amikor a dockeren belül fut az alkalmazás, akkor a mi képernyőnkön megjelenjen </w:t>
+        <w:t>Miután kicsomagoltuk a MLSzakdoga.zip-</w:t>
+      </w:r>
+      <w:proofErr w:type="spellStart"/>
+      <w:r>
+        <w:t>et</w:t>
+      </w:r>
+      <w:proofErr w:type="spellEnd"/>
+      <w:r>
+        <w:t>,</w:t>
+      </w:r>
+      <w:r>
+        <w:t xml:space="preserve"> 2 darab lépést kell tennünk mielőtt el tudjuk indítani a fejlesztői környezetet. Az első lépés a Visual </w:t>
+      </w:r>
+      <w:proofErr w:type="spellStart"/>
+      <w:r>
+        <w:t>Studio</w:t>
+      </w:r>
+      <w:proofErr w:type="spellEnd"/>
+      <w:r>
+        <w:t xml:space="preserve"> </w:t>
+      </w:r>
+      <w:proofErr w:type="spellStart"/>
+      <w:r>
+        <w:t>Code</w:t>
+      </w:r>
+      <w:proofErr w:type="spellEnd"/>
+      <w:r>
+        <w:t xml:space="preserve"> telepítése TODO telepítés leírása. A második lépés a megjelenítő képernyő beállítása TODO. Ez a beállítással fogjuk elérni, hogy amikor a </w:t>
+      </w:r>
+      <w:proofErr w:type="spellStart"/>
+      <w:r>
+        <w:t>dockeren</w:t>
+      </w:r>
+      <w:proofErr w:type="spellEnd"/>
+      <w:r>
+        <w:t xml:space="preserve"> belül fut az alkalmazás, akkor a mi képernyőnkön megjelenjen a </w:t>
+      </w:r>
+      <w:proofErr w:type="spellStart"/>
+      <w:r>
+        <w:t>gazebo</w:t>
+      </w:r>
+      <w:proofErr w:type="spellEnd"/>
+      <w:r>
+        <w:t xml:space="preserve"> és az alkalmazás. Amikor megnyitjuk először a kódot a </w:t>
+      </w:r>
+      <w:proofErr w:type="spellStart"/>
+      <w:r>
+        <w:t>visual</w:t>
+      </w:r>
+      <w:proofErr w:type="spellEnd"/>
+      <w:r>
+        <w:t xml:space="preserve"> </w:t>
+      </w:r>
+      <w:proofErr w:type="spellStart"/>
+      <w:r>
+        <w:t>studio</w:t>
+      </w:r>
+      <w:proofErr w:type="spellEnd"/>
+      <w:r>
+        <w:t xml:space="preserve"> kódban, akkor a jobb alsó sarokban meg fog jelenni az opció, hogy beállítsuk a fejlesztői környezetet TODO </w:t>
       </w:r>
       <w:r>
         <w:lastRenderedPageBreak/>
-        <w:t xml:space="preserve">a gazebo és az alkalmazás. Amikor megnyitjuk először a kódot a visual studio kódban, akkor a jobb alsó sarokban meg fog jelenni az opció, hogy beállítsuk a fejlesztői környezetet TODO kép. Miközben a fejlesztői konténer beállítás történik, közben a docker kép le fog töltődni, ezáltal az első elindításkor sokat kell majd várnunk mire összeáll a program. </w:t>
-      </w:r>
-      <w:r>
-        <w:t xml:space="preserve">Ezután be kell még állítani hogy a python visual studio kiegészítőt is be kell állítani TODO. Ezután végre készen állunk a program elindításához. </w:t>
-      </w:r>
-      <w:r>
-        <w:t>Az alkalmazást az F5 gomb megnyomásával tudjuk majd elindítani. Ezután összeáll a gazebo környezet és elindul a program, a világunkkal és a robotunkkal. Ezután a visual studio code ki fog írni egy hibát ahol a debug anyway gombot kell megnyomni és akkor fog elindulni a main.py python fájl, és ekkor elindul a GUI és onnantól kezdve a fejlesztő tudja próbálgatni a funkciókat.</w:t>
+        <w:t xml:space="preserve">kép. Miközben a fejlesztői konténer beállítás történik, közben a </w:t>
+      </w:r>
+      <w:proofErr w:type="spellStart"/>
+      <w:r>
+        <w:t>docker</w:t>
+      </w:r>
+      <w:proofErr w:type="spellEnd"/>
+      <w:r>
+        <w:t xml:space="preserve"> kép le fog töltődni, ezáltal az első elindításkor sokat kell majd várnunk mire összeáll a program. </w:t>
+      </w:r>
+      <w:r>
+        <w:t xml:space="preserve">Ezután be kell még </w:t>
+      </w:r>
+      <w:proofErr w:type="gramStart"/>
+      <w:r>
+        <w:t>állítani</w:t>
+      </w:r>
+      <w:proofErr w:type="gramEnd"/>
+      <w:r>
+        <w:t xml:space="preserve"> hogy a </w:t>
+      </w:r>
+      <w:proofErr w:type="spellStart"/>
+      <w:r>
+        <w:t>python</w:t>
+      </w:r>
+      <w:proofErr w:type="spellEnd"/>
+      <w:r>
+        <w:t xml:space="preserve"> </w:t>
+      </w:r>
+      <w:proofErr w:type="spellStart"/>
+      <w:r>
+        <w:t>visual</w:t>
+      </w:r>
+      <w:proofErr w:type="spellEnd"/>
+      <w:r>
+        <w:t xml:space="preserve"> </w:t>
+      </w:r>
+      <w:proofErr w:type="spellStart"/>
+      <w:r>
+        <w:t>studio</w:t>
+      </w:r>
+      <w:proofErr w:type="spellEnd"/>
+      <w:r>
+        <w:t xml:space="preserve"> kiegészítőt is be kell állítani TODO. Ezután végre készen állunk a program elindításához. </w:t>
+      </w:r>
+      <w:r>
+        <w:t xml:space="preserve">Az alkalmazást az F5 gomb megnyomásával tudjuk majd elindítani. Ezután összeáll a </w:t>
+      </w:r>
+      <w:proofErr w:type="spellStart"/>
+      <w:r>
+        <w:t>gazebo</w:t>
+      </w:r>
+      <w:proofErr w:type="spellEnd"/>
+      <w:r>
+        <w:t xml:space="preserve"> környezet és elindul a program, a világunkkal és a robotunkkal. Ezután a </w:t>
+      </w:r>
+      <w:proofErr w:type="spellStart"/>
+      <w:r>
+        <w:t>visual</w:t>
+      </w:r>
+      <w:proofErr w:type="spellEnd"/>
+      <w:r>
+        <w:t xml:space="preserve"> </w:t>
+      </w:r>
+      <w:proofErr w:type="spellStart"/>
+      <w:r>
+        <w:t>studio</w:t>
+      </w:r>
+      <w:proofErr w:type="spellEnd"/>
+      <w:r>
+        <w:t xml:space="preserve"> </w:t>
+      </w:r>
+      <w:proofErr w:type="spellStart"/>
+      <w:r>
+        <w:t>code</w:t>
+      </w:r>
+      <w:proofErr w:type="spellEnd"/>
+      <w:r>
+        <w:t xml:space="preserve"> ki fog írni egy </w:t>
+      </w:r>
+      <w:proofErr w:type="gramStart"/>
+      <w:r>
+        <w:t>hibát</w:t>
+      </w:r>
+      <w:proofErr w:type="gramEnd"/>
+      <w:r>
+        <w:t xml:space="preserve"> ahol a </w:t>
+      </w:r>
+      <w:proofErr w:type="spellStart"/>
+      <w:r>
+        <w:t>debug</w:t>
+      </w:r>
+      <w:proofErr w:type="spellEnd"/>
+      <w:r>
+        <w:t xml:space="preserve"> </w:t>
+      </w:r>
+      <w:proofErr w:type="spellStart"/>
+      <w:r>
+        <w:t>anyway</w:t>
+      </w:r>
+      <w:proofErr w:type="spellEnd"/>
+      <w:r>
+        <w:t xml:space="preserve"> gombot kell megnyomni és akkor fog elindulni a main.py </w:t>
+      </w:r>
+      <w:proofErr w:type="spellStart"/>
+      <w:r>
+        <w:t>python</w:t>
+      </w:r>
+      <w:proofErr w:type="spellEnd"/>
+      <w:r>
+        <w:t xml:space="preserve"> fájl, és ekkor elindul a GUI és onnantól kezdve a fejlesztő tudja próbálgatni a funkciókat.</w:t>
       </w:r>
     </w:p>
     <w:p>
@@ -8112,22 +11557,62 @@
           <w:numId w:val="0"/>
         </w:numPr>
         <w:ind w:left="432" w:hanging="432"/>
+        <w:rPr>
+          <w:rFonts w:asciiTheme="minorHAnsi" w:hAnsiTheme="minorHAnsi" w:cstheme="minorHAnsi"/>
+          <w:b/>
+          <w:bCs/>
+          <w:u w:val="single"/>
+        </w:rPr>
       </w:pPr>
       <w:bookmarkStart w:id="40" w:name="_Toc191722562"/>
       <w:r>
+        <w:rPr>
+          <w:rFonts w:asciiTheme="minorHAnsi" w:hAnsiTheme="minorHAnsi" w:cstheme="minorHAnsi"/>
+          <w:b/>
+          <w:bCs/>
+          <w:u w:val="single"/>
+        </w:rPr>
         <w:t>3.</w:t>
       </w:r>
       <w:r>
+        <w:rPr>
+          <w:rFonts w:asciiTheme="minorHAnsi" w:hAnsiTheme="minorHAnsi" w:cstheme="minorHAnsi"/>
+          <w:b/>
+          <w:bCs/>
+          <w:u w:val="single"/>
+        </w:rPr>
         <w:t>9</w:t>
       </w:r>
       <w:r>
+        <w:rPr>
+          <w:rFonts w:asciiTheme="minorHAnsi" w:hAnsiTheme="minorHAnsi" w:cstheme="minorHAnsi"/>
+          <w:b/>
+          <w:bCs/>
+          <w:u w:val="single"/>
+        </w:rPr>
         <w:t>. Tesztkörnyezet</w:t>
       </w:r>
       <w:bookmarkEnd w:id="40"/>
     </w:p>
     <w:p>
       <w:r>
-        <w:t>A tesztkörnyezet a fejlesztői környezetben megtalálható lesz egyből. Egybe van importálva a source fájlokkal, amelyen belül a tests mappán belül található</w:t>
+        <w:t xml:space="preserve">A tesztkörnyezet a fejlesztői környezetben megtalálható lesz egyből. Egybe van importálva a </w:t>
+      </w:r>
+      <w:proofErr w:type="spellStart"/>
+      <w:r>
+        <w:t>source</w:t>
+      </w:r>
+      <w:proofErr w:type="spellEnd"/>
+      <w:r>
+        <w:t xml:space="preserve"> fájlokkal, amelyen belül a </w:t>
+      </w:r>
+      <w:proofErr w:type="spellStart"/>
+      <w:r>
+        <w:t>tests</w:t>
+      </w:r>
+      <w:proofErr w:type="spellEnd"/>
+      <w:r>
+        <w:t xml:space="preserve"> mappán belül található</w:t>
       </w:r>
       <w:r>
         <w:t>ak</w:t>
@@ -8144,15 +11629,39 @@
           <w:numId w:val="0"/>
         </w:numPr>
         <w:ind w:left="432" w:hanging="432"/>
+        <w:rPr>
+          <w:rFonts w:asciiTheme="minorHAnsi" w:hAnsiTheme="minorHAnsi" w:cstheme="minorHAnsi"/>
+          <w:b/>
+          <w:bCs/>
+          <w:u w:val="single"/>
+        </w:rPr>
       </w:pPr>
       <w:bookmarkStart w:id="41" w:name="_Toc191722563"/>
       <w:r>
+        <w:rPr>
+          <w:rFonts w:asciiTheme="minorHAnsi" w:hAnsiTheme="minorHAnsi" w:cstheme="minorHAnsi"/>
+          <w:b/>
+          <w:bCs/>
+          <w:u w:val="single"/>
+        </w:rPr>
         <w:t>3.</w:t>
       </w:r>
       <w:r>
+        <w:rPr>
+          <w:rFonts w:asciiTheme="minorHAnsi" w:hAnsiTheme="minorHAnsi" w:cstheme="minorHAnsi"/>
+          <w:b/>
+          <w:bCs/>
+          <w:u w:val="single"/>
+        </w:rPr>
         <w:t>10</w:t>
       </w:r>
       <w:r>
+        <w:rPr>
+          <w:rFonts w:asciiTheme="minorHAnsi" w:hAnsiTheme="minorHAnsi" w:cstheme="minorHAnsi"/>
+          <w:b/>
+          <w:bCs/>
+          <w:u w:val="single"/>
+        </w:rPr>
         <w:t>. A tesztelési terv</w:t>
       </w:r>
       <w:bookmarkEnd w:id="41"/>
@@ -8170,22 +11679,82 @@
           <w:numId w:val="0"/>
         </w:numPr>
         <w:ind w:left="432" w:hanging="432"/>
+        <w:rPr>
+          <w:b/>
+          <w:bCs/>
+          <w:sz w:val="24"/>
+          <w:szCs w:val="24"/>
+          <w:u w:val="single"/>
+        </w:rPr>
       </w:pPr>
       <w:bookmarkStart w:id="42" w:name="_Toc191722564"/>
       <w:r>
+        <w:rPr>
+          <w:b/>
+          <w:bCs/>
+          <w:sz w:val="24"/>
+          <w:szCs w:val="24"/>
+          <w:u w:val="single"/>
+        </w:rPr>
         <w:t>3.</w:t>
       </w:r>
       <w:r>
+        <w:rPr>
+          <w:b/>
+          <w:bCs/>
+          <w:sz w:val="24"/>
+          <w:szCs w:val="24"/>
+          <w:u w:val="single"/>
+        </w:rPr>
         <w:t>10</w:t>
       </w:r>
       <w:r>
+        <w:rPr>
+          <w:b/>
+          <w:bCs/>
+          <w:sz w:val="24"/>
+          <w:szCs w:val="24"/>
+          <w:u w:val="single"/>
+        </w:rPr>
         <w:t>.1. Manuális tesztelés</w:t>
       </w:r>
       <w:bookmarkEnd w:id="42"/>
     </w:p>
     <w:p>
       <w:r>
-        <w:t>A manuális tesztelés minden elkészült funkció után készült. Minden elkészült funkcióról készült egy „user story” leírás, amelynek a feladata, hogy leírja a funkció milyen szerepet végez el a programon belül. A programfordítás után a program futása közben különböző check-ekkel tesztelem, hogy teljesül-e a „user story”-ban meghatározott szerepe a funkciónak. Ha ez nem teljesül, akkor a kódban hibajavítás</w:t>
+        <w:t>A manuális tesztelés minden elkészült funkció után készült. Minden elkészült funkcióról készült egy „</w:t>
+      </w:r>
+      <w:proofErr w:type="spellStart"/>
+      <w:r>
+        <w:t>user</w:t>
+      </w:r>
+      <w:proofErr w:type="spellEnd"/>
+      <w:r>
+        <w:t xml:space="preserve"> story” leírás, amelynek a feladata, hogy leírja a funkció milyen szerepet végez el a programon belül. A programfordítás után a program futása közben különböző </w:t>
+      </w:r>
+      <w:proofErr w:type="spellStart"/>
+      <w:r>
+        <w:t>check-ekkel</w:t>
+      </w:r>
+      <w:proofErr w:type="spellEnd"/>
+      <w:r>
+        <w:t xml:space="preserve"> tesztelem, hogy teljesül-e a „</w:t>
+      </w:r>
+      <w:proofErr w:type="spellStart"/>
+      <w:r>
+        <w:t>user</w:t>
+      </w:r>
+      <w:proofErr w:type="spellEnd"/>
+      <w:r>
+        <w:t xml:space="preserve"> </w:t>
+      </w:r>
+      <w:proofErr w:type="gramStart"/>
+      <w:r>
+        <w:t>story”-</w:t>
+      </w:r>
+      <w:proofErr w:type="gramEnd"/>
+      <w:r>
+        <w:t>ban meghatározott szerepe a funkciónak. Ha ez nem teljesül, akkor a kódban hibajavítás</w:t>
       </w:r>
       <w:r>
         <w:t>sal</w:t>
@@ -8203,11 +11772,15 @@
         <w:t xml:space="preserve"> át</w:t>
       </w:r>
       <w:r>
-        <w:t xml:space="preserve">, ezért bárki aki szeretné a szoftvert fejlesztői szempontból </w:t>
-      </w:r>
-      <w:r>
-        <w:lastRenderedPageBreak/>
-        <w:t>megközelíteni a jövőben, annak már nem kell majd aggódni</w:t>
+        <w:t xml:space="preserve">, ezért </w:t>
+      </w:r>
+      <w:proofErr w:type="gramStart"/>
+      <w:r>
+        <w:t>bárki</w:t>
+      </w:r>
+      <w:proofErr w:type="gramEnd"/>
+      <w:r>
+        <w:t xml:space="preserve"> aki szeretné a szoftvert fejlesztői szempontból megközelíteni a jövőben, annak már nem kell majd aggódni</w:t>
       </w:r>
       <w:r>
         <w:t>a</w:t>
@@ -8224,39 +11797,126 @@
           <w:numId w:val="0"/>
         </w:numPr>
         <w:ind w:left="432" w:hanging="432"/>
+        <w:rPr>
+          <w:b/>
+          <w:bCs/>
+          <w:sz w:val="24"/>
+          <w:szCs w:val="24"/>
+          <w:u w:val="single"/>
+        </w:rPr>
       </w:pPr>
       <w:bookmarkStart w:id="43" w:name="_Toc191722565"/>
       <w:r>
+        <w:rPr>
+          <w:b/>
+          <w:bCs/>
+          <w:sz w:val="24"/>
+          <w:szCs w:val="24"/>
+          <w:u w:val="single"/>
+        </w:rPr>
+        <w:lastRenderedPageBreak/>
         <w:t>3.</w:t>
       </w:r>
       <w:r>
+        <w:rPr>
+          <w:b/>
+          <w:bCs/>
+          <w:sz w:val="24"/>
+          <w:szCs w:val="24"/>
+          <w:u w:val="single"/>
+        </w:rPr>
         <w:t>10</w:t>
       </w:r>
       <w:r>
+        <w:rPr>
+          <w:b/>
+          <w:bCs/>
+          <w:sz w:val="24"/>
+          <w:szCs w:val="24"/>
+          <w:u w:val="single"/>
+        </w:rPr>
         <w:t>.2. Automatikus tesztelés</w:t>
       </w:r>
       <w:bookmarkEnd w:id="43"/>
     </w:p>
     <w:p>
       <w:r>
-        <w:t xml:space="preserve">A projekt automatikus tesztelését a Python unittest tesztelő rendszer segítségével hoztam létre.  Ez a rendszer alapvetően a TestCase osztályra épül, ez teszi lehetőve számunkra, hogy több tesztesetet tudjuk definiálni. A TestCase osztály metódusai is elérhetőek ebben a </w:t>
+        <w:t xml:space="preserve">A projekt automatikus tesztelését a Python unittest tesztelő rendszer segítségével hoztam létre.  Ez a rendszer alapvetően a </w:t>
+      </w:r>
+      <w:proofErr w:type="spellStart"/>
+      <w:r>
+        <w:t>TestCase</w:t>
+      </w:r>
+      <w:proofErr w:type="spellEnd"/>
+      <w:r>
+        <w:t xml:space="preserve"> osztályra épül, ez teszi </w:t>
+      </w:r>
+      <w:proofErr w:type="spellStart"/>
+      <w:r>
+        <w:t>lehetőve</w:t>
+      </w:r>
+      <w:proofErr w:type="spellEnd"/>
+      <w:r>
+        <w:t xml:space="preserve"> számunkra, hogy több tesztesetet tudjuk definiálni. A </w:t>
+      </w:r>
+      <w:proofErr w:type="spellStart"/>
+      <w:r>
+        <w:t>TestCase</w:t>
+      </w:r>
+      <w:proofErr w:type="spellEnd"/>
+      <w:r>
+        <w:t xml:space="preserve"> osztály metódusai is elérhetőek ebben a </w:t>
       </w:r>
       <w:r>
         <w:t>rendszerben,</w:t>
       </w:r>
       <w:r>
-        <w:t xml:space="preserve"> mint például az assertEqual, ahol két különböző értéket nézünk meg, hogy megegyeznek-e, vagy példaul az assertRaises, ahol pont a helytelen működést tudjuk azzal tesztelni, hogy megnézzük, hogy a teszt hibás megoldással tér-e vissza.</w:t>
+        <w:t xml:space="preserve"> mint például az </w:t>
+      </w:r>
+      <w:proofErr w:type="spellStart"/>
+      <w:r>
+        <w:t>assertEqual</w:t>
+      </w:r>
+      <w:proofErr w:type="spellEnd"/>
+      <w:r>
+        <w:t xml:space="preserve">, ahol két különböző értéket nézünk meg, hogy megegyeznek-e, vagy </w:t>
+      </w:r>
+      <w:proofErr w:type="spellStart"/>
+      <w:r>
+        <w:t>példaul</w:t>
+      </w:r>
+      <w:proofErr w:type="spellEnd"/>
+      <w:r>
+        <w:t xml:space="preserve"> az </w:t>
+      </w:r>
+      <w:proofErr w:type="spellStart"/>
+      <w:r>
+        <w:t>assertRaises</w:t>
+      </w:r>
+      <w:proofErr w:type="spellEnd"/>
+      <w:r>
+        <w:t>, ahol pont a helytelen működést tudjuk azzal tesztelni, hogy megnézzük, hogy a teszt hibás megoldással tér-e vissza.</w:t>
       </w:r>
     </w:p>
     <w:p>
       <w:r>
         <w:t xml:space="preserve">A mi projektünknél az automatikus tesztelés, a saját környezetünket fogja tesztelni, mivel itt történnek azok a hívások, amelyek tesztelhetőek lesznek, a program többi részét a manuális teszteléssel alaposan át tudjuk nézni. Ezt a környezetet először a teszt elején létre kell hozni, ezt </w:t>
       </w:r>
+      <w:proofErr w:type="gramStart"/>
       <w:r>
         <w:t>a</w:t>
       </w:r>
-      <w:r>
-        <w:t xml:space="preserve"> unittest setUp metódusában fogjuk tudni megtenni, ez azt teszi lehetővé, hogy </w:t>
+      <w:proofErr w:type="gramEnd"/>
+      <w:r>
+        <w:t xml:space="preserve"> unittest </w:t>
+      </w:r>
+      <w:proofErr w:type="spellStart"/>
+      <w:r>
+        <w:t>setUp</w:t>
+      </w:r>
+      <w:proofErr w:type="spellEnd"/>
+      <w:r>
+        <w:t xml:space="preserve"> metódusában fogjuk tudni megtenni, ez azt teszi lehetővé, hogy </w:t>
       </w:r>
       <w:r>
         <w:t xml:space="preserve">a tesztfájl kezdete </w:t>
@@ -8304,10 +11964,34 @@
         <w:t>nem tudják befolyásolni egymást.</w:t>
       </w:r>
       <w:r>
-        <w:t xml:space="preserve"> A környezet lebontásáért a tearDown metódus felel, ezáltal nem marad lezáratlanul az objektum.</w:t>
-      </w:r>
-      <w:r>
-        <w:t xml:space="preserve"> A tesztek közben naplózás segítségével leírom, merre tart a tesztfájl, ezáltal a futása során tudjuk követni éppen melyik tesztnél tart. Ez azért kell, mert mint mondjuk a „Google Test”-nél nincsen vizuális kiírás a legvégén kívül, ezért ennyiben akartam segíteni a feljesztőnek.</w:t>
+        <w:t xml:space="preserve"> A környezet lebontásáért a </w:t>
+      </w:r>
+      <w:proofErr w:type="spellStart"/>
+      <w:r>
+        <w:t>tearDown</w:t>
+      </w:r>
+      <w:proofErr w:type="spellEnd"/>
+      <w:r>
+        <w:t xml:space="preserve"> metódus felel, ezáltal nem marad lezáratlanul az objektum.</w:t>
+      </w:r>
+      <w:r>
+        <w:t xml:space="preserve"> A tesztek közben naplózás segítségével leírom, merre tart a tesztfájl, ezáltal a futása során tudjuk követni éppen melyik tesztnél tart. Ez azért kell, mert mint mondjuk a „Google </w:t>
+      </w:r>
+      <w:proofErr w:type="gramStart"/>
+      <w:r>
+        <w:t>Test”-</w:t>
+      </w:r>
+      <w:proofErr w:type="gramEnd"/>
+      <w:r>
+        <w:t xml:space="preserve">nél nincsen vizuális kiírás a legvégén kívül, ezért ennyiben akartam segíteni a </w:t>
+      </w:r>
+      <w:proofErr w:type="spellStart"/>
+      <w:r>
+        <w:t>feljesztőnek</w:t>
+      </w:r>
+      <w:proofErr w:type="spellEnd"/>
+      <w:r>
+        <w:t>.</w:t>
       </w:r>
     </w:p>
     <w:p>
@@ -8379,13 +12063,42 @@
         <w:t xml:space="preserve">A környezetet úgy tudjuk elindítani, hogy </w:t>
       </w:r>
       <w:r>
-        <w:t>nyitunk a Visual Studio Code környezetünkben egy új terminált, és utána belemegyünk a megfelelő könyvtárba:</w:t>
-      </w:r>
-    </w:p>
-    <w:p>
-      <w:r>
-        <w:t>cd src/tests</w:t>
-      </w:r>
+        <w:t xml:space="preserve">nyitunk a Visual </w:t>
+      </w:r>
+      <w:proofErr w:type="spellStart"/>
+      <w:r>
+        <w:t>Studio</w:t>
+      </w:r>
+      <w:proofErr w:type="spellEnd"/>
+      <w:r>
+        <w:t xml:space="preserve"> </w:t>
+      </w:r>
+      <w:proofErr w:type="spellStart"/>
+      <w:r>
+        <w:t>Code</w:t>
+      </w:r>
+      <w:proofErr w:type="spellEnd"/>
+      <w:r>
+        <w:t xml:space="preserve"> környezetünkben egy új terminált, és utána belemegyünk a megfelelő könyvtárba:</w:t>
+      </w:r>
+    </w:p>
+    <w:p>
+      <w:r>
+        <w:t xml:space="preserve">cd </w:t>
+      </w:r>
+      <w:proofErr w:type="spellStart"/>
+      <w:r>
+        <w:t>src</w:t>
+      </w:r>
+      <w:proofErr w:type="spellEnd"/>
+      <w:r>
+        <w:t>/</w:t>
+      </w:r>
+      <w:proofErr w:type="spellStart"/>
+      <w:r>
+        <w:t>tests</w:t>
+      </w:r>
+      <w:proofErr w:type="spellEnd"/>
     </w:p>
     <w:p>
       <w:r>
@@ -8395,7 +12108,15 @@
         <w:t>futtatásával</w:t>
       </w:r>
       <w:r>
-        <w:t xml:space="preserve"> fog elindulni a program, a terminál figyelésével látszódik melyik teszt indult el, és minden esetleges hibát kiír a rendszer, ezután elmondja hogy mennyi </w:t>
+        <w:t xml:space="preserve"> fog elindulni a program, a terminál figyelésével látszódik melyik teszt indult el, és minden esetleges hibát kiír a rendszer, ezután </w:t>
+      </w:r>
+      <w:proofErr w:type="gramStart"/>
+      <w:r>
+        <w:t>elmondja</w:t>
+      </w:r>
+      <w:proofErr w:type="gramEnd"/>
+      <w:r>
+        <w:t xml:space="preserve"> hogy mennyi </w:t>
       </w:r>
       <w:r>
         <w:t>tesztet futatott le a program és utána kilép</w:t>
@@ -8476,15 +12197,43 @@
           <w:numId w:val="0"/>
         </w:numPr>
         <w:ind w:left="432" w:hanging="432"/>
+        <w:rPr>
+          <w:b/>
+          <w:bCs/>
+          <w:sz w:val="24"/>
+          <w:szCs w:val="24"/>
+          <w:u w:val="single"/>
+        </w:rPr>
       </w:pPr>
       <w:bookmarkStart w:id="44" w:name="_Toc191722566"/>
       <w:r>
+        <w:rPr>
+          <w:b/>
+          <w:bCs/>
+          <w:sz w:val="24"/>
+          <w:szCs w:val="24"/>
+          <w:u w:val="single"/>
+        </w:rPr>
         <w:t>3.</w:t>
       </w:r>
       <w:r>
+        <w:rPr>
+          <w:b/>
+          <w:bCs/>
+          <w:sz w:val="24"/>
+          <w:szCs w:val="24"/>
+          <w:u w:val="single"/>
+        </w:rPr>
         <w:t>10</w:t>
       </w:r>
       <w:r>
+        <w:rPr>
+          <w:b/>
+          <w:bCs/>
+          <w:sz w:val="24"/>
+          <w:szCs w:val="24"/>
+          <w:u w:val="single"/>
+        </w:rPr>
         <w:t>.3. Tesztelési eredmények</w:t>
       </w:r>
       <w:bookmarkEnd w:id="44"/>
@@ -8578,15 +12327,43 @@
           <w:numId w:val="0"/>
         </w:numPr>
         <w:ind w:left="432" w:hanging="432"/>
+        <w:rPr>
+          <w:b/>
+          <w:bCs/>
+          <w:sz w:val="24"/>
+          <w:szCs w:val="24"/>
+          <w:u w:val="single"/>
+        </w:rPr>
       </w:pPr>
       <w:bookmarkStart w:id="45" w:name="_Toc191722567"/>
       <w:r>
+        <w:rPr>
+          <w:b/>
+          <w:bCs/>
+          <w:sz w:val="24"/>
+          <w:szCs w:val="24"/>
+          <w:u w:val="single"/>
+        </w:rPr>
         <w:t>3.</w:t>
       </w:r>
       <w:r>
+        <w:rPr>
+          <w:b/>
+          <w:bCs/>
+          <w:sz w:val="24"/>
+          <w:szCs w:val="24"/>
+          <w:u w:val="single"/>
+        </w:rPr>
         <w:t>10</w:t>
       </w:r>
       <w:r>
+        <w:rPr>
+          <w:b/>
+          <w:bCs/>
+          <w:sz w:val="24"/>
+          <w:szCs w:val="24"/>
+          <w:u w:val="single"/>
+        </w:rPr>
         <w:t>.4. Tesztek részletes leírása</w:t>
       </w:r>
       <w:bookmarkEnd w:id="45"/>
@@ -8605,22 +12382,62 @@
           <w:numId w:val="0"/>
         </w:numPr>
         <w:ind w:left="432" w:hanging="432"/>
+        <w:rPr>
+          <w:rFonts w:asciiTheme="minorHAnsi" w:hAnsiTheme="minorHAnsi" w:cstheme="minorHAnsi"/>
+          <w:b/>
+          <w:bCs/>
+          <w:u w:val="single"/>
+        </w:rPr>
       </w:pPr>
       <w:bookmarkStart w:id="46" w:name="_Toc191722568"/>
       <w:r>
+        <w:rPr>
+          <w:rFonts w:asciiTheme="minorHAnsi" w:hAnsiTheme="minorHAnsi" w:cstheme="minorHAnsi"/>
+          <w:b/>
+          <w:bCs/>
+          <w:u w:val="single"/>
+        </w:rPr>
         <w:t>3.1</w:t>
       </w:r>
       <w:r>
+        <w:rPr>
+          <w:rFonts w:asciiTheme="minorHAnsi" w:hAnsiTheme="minorHAnsi" w:cstheme="minorHAnsi"/>
+          <w:b/>
+          <w:bCs/>
+          <w:u w:val="single"/>
+        </w:rPr>
         <w:t>1</w:t>
       </w:r>
       <w:r>
+        <w:rPr>
+          <w:rFonts w:asciiTheme="minorHAnsi" w:hAnsiTheme="minorHAnsi" w:cstheme="minorHAnsi"/>
+          <w:b/>
+          <w:bCs/>
+          <w:u w:val="single"/>
+        </w:rPr>
         <w:t>. Verziókezelés</w:t>
       </w:r>
       <w:bookmarkEnd w:id="46"/>
     </w:p>
     <w:p>
       <w:r>
-        <w:t>A projekt verziókezelése a Github webes, GIT verziókezelőjén valósult meg. Ennek az volt a nagy előnye, hogy nem csak lokálisan, hanem bárhonnan el tudtam érni a projektemet. Nem beszélve a biztonsági mentésról, amit biztosít ez a weblap.</w:t>
+        <w:t xml:space="preserve">A projekt verziókezelése a </w:t>
+      </w:r>
+      <w:proofErr w:type="spellStart"/>
+      <w:r>
+        <w:t>Github</w:t>
+      </w:r>
+      <w:proofErr w:type="spellEnd"/>
+      <w:r>
+        <w:t xml:space="preserve"> webes, GIT verziókezelőjén valósult meg. Ennek az volt a nagy előnye, hogy nem csak lokálisan, hanem bárhonnan el tudtam érni a projektemet. Nem beszélve a biztonsági </w:t>
+      </w:r>
+      <w:proofErr w:type="spellStart"/>
+      <w:r>
+        <w:t>mentésról</w:t>
+      </w:r>
+      <w:proofErr w:type="spellEnd"/>
+      <w:r>
+        <w:t>, amit biztosít ez a weblap.</w:t>
       </w:r>
       <w:r>
         <w:t xml:space="preserve"> </w:t>
@@ -8632,7 +12449,23 @@
         <w:t xml:space="preserve">. </w:t>
       </w:r>
       <w:r>
-        <w:t xml:space="preserve">A Visual Studio Code alapvetően támogatja a verziókezelőket, főleg a GIT alapúakat. A szoftveren belül lehet megnézni minden </w:t>
+        <w:t xml:space="preserve">A Visual </w:t>
+      </w:r>
+      <w:proofErr w:type="spellStart"/>
+      <w:r>
+        <w:t>Studio</w:t>
+      </w:r>
+      <w:proofErr w:type="spellEnd"/>
+      <w:r>
+        <w:t xml:space="preserve"> </w:t>
+      </w:r>
+      <w:proofErr w:type="spellStart"/>
+      <w:r>
+        <w:t>Code</w:t>
+      </w:r>
+      <w:proofErr w:type="spellEnd"/>
+      <w:r>
+        <w:t xml:space="preserve"> alapvetően támogatja a verziókezelőket, főleg a GIT alapúakat. A szoftveren belül lehet megnézni minden </w:t>
       </w:r>
       <w:r>
         <w:t>kódot,</w:t>
@@ -8650,7 +12483,39 @@
         <w:t xml:space="preserve"> </w:t>
       </w:r>
       <w:r>
-        <w:t>Lehetséges a Visual Studio Code-on belül commitolni, pusholni és minden parancsot megcsinálni, amelyet terminálból csinálnál alapvetően, megkönnyítve ezzel a fejlesztőknek a feladatát.</w:t>
+        <w:t xml:space="preserve">Lehetséges a Visual </w:t>
+      </w:r>
+      <w:proofErr w:type="spellStart"/>
+      <w:r>
+        <w:t>Studio</w:t>
+      </w:r>
+      <w:proofErr w:type="spellEnd"/>
+      <w:r>
+        <w:t xml:space="preserve"> </w:t>
+      </w:r>
+      <w:proofErr w:type="spellStart"/>
+      <w:r>
+        <w:t>Code-on</w:t>
+      </w:r>
+      <w:proofErr w:type="spellEnd"/>
+      <w:r>
+        <w:t xml:space="preserve"> belül </w:t>
+      </w:r>
+      <w:proofErr w:type="spellStart"/>
+      <w:r>
+        <w:t>commitolni</w:t>
+      </w:r>
+      <w:proofErr w:type="spellEnd"/>
+      <w:r>
+        <w:t xml:space="preserve">, </w:t>
+      </w:r>
+      <w:proofErr w:type="spellStart"/>
+      <w:r>
+        <w:t>pusholni</w:t>
+      </w:r>
+      <w:proofErr w:type="spellEnd"/>
+      <w:r>
+        <w:t xml:space="preserve"> és minden parancsot megcsinálni, amelyet terminálból csinálnál alapvetően, megkönnyítve ezzel a fejlesztőknek a feladatát.</w:t>
       </w:r>
     </w:p>
     <w:p>
@@ -8701,8 +12566,13 @@
         <w:jc w:val="center"/>
       </w:pPr>
       <w:r>
-        <w:t>TODO. ábra: A projekt „Github</w:t>
-      </w:r>
+        <w:t>TODO. ábra: A projekt „</w:t>
+      </w:r>
+      <w:proofErr w:type="spellStart"/>
+      <w:r>
+        <w:t>Github</w:t>
+      </w:r>
+      <w:proofErr w:type="spellEnd"/>
       <w:r>
         <w:t>”</w:t>
       </w:r>
@@ -8760,7 +12630,23 @@
         <w:jc w:val="center"/>
       </w:pPr>
       <w:r>
-        <w:t>TODO. ábra: A Visual Studio Code verziókezelési felülete</w:t>
+        <w:t xml:space="preserve">TODO. ábra: A Visual </w:t>
+      </w:r>
+      <w:proofErr w:type="spellStart"/>
+      <w:r>
+        <w:t>Studio</w:t>
+      </w:r>
+      <w:proofErr w:type="spellEnd"/>
+      <w:r>
+        <w:t xml:space="preserve"> </w:t>
+      </w:r>
+      <w:proofErr w:type="spellStart"/>
+      <w:r>
+        <w:t>Code</w:t>
+      </w:r>
+      <w:proofErr w:type="spellEnd"/>
+      <w:r>
+        <w:t xml:space="preserve"> verziókezelési felülete</w:t>
       </w:r>
     </w:p>
     <w:p>
@@ -8771,21 +12657,35 @@
           <w:numId w:val="0"/>
         </w:numPr>
         <w:ind w:left="432" w:hanging="432"/>
+        <w:rPr>
+          <w:rFonts w:asciiTheme="minorHAnsi" w:hAnsiTheme="minorHAnsi" w:cstheme="minorHAnsi"/>
+          <w:b/>
+          <w:bCs/>
+          <w:u w:val="single"/>
+        </w:rPr>
       </w:pPr>
       <w:bookmarkStart w:id="47" w:name="_Toc191722569"/>
       <w:r>
-        <w:t>3.1</w:t>
-      </w:r>
-      <w:r>
-        <w:t>2</w:t>
-      </w:r>
-      <w:r>
-        <w:t xml:space="preserve">. </w:t>
-      </w:r>
-      <w:r>
-        <w:t>A program logolása</w:t>
+        <w:rPr>
+          <w:rFonts w:asciiTheme="minorHAnsi" w:hAnsiTheme="minorHAnsi" w:cstheme="minorHAnsi"/>
+          <w:b/>
+          <w:bCs/>
+          <w:u w:val="single"/>
+        </w:rPr>
+        <w:t xml:space="preserve">3.12. A program </w:t>
+      </w:r>
+      <w:proofErr w:type="spellStart"/>
+      <w:r>
+        <w:rPr>
+          <w:rFonts w:asciiTheme="minorHAnsi" w:hAnsiTheme="minorHAnsi" w:cstheme="minorHAnsi"/>
+          <w:b/>
+          <w:bCs/>
+          <w:u w:val="single"/>
+        </w:rPr>
+        <w:t>logolása</w:t>
       </w:r>
       <w:bookmarkEnd w:id="47"/>
+      <w:proofErr w:type="spellEnd"/>
     </w:p>
     <w:p>
       <w:pPr>
@@ -8793,23 +12693,111 @@
         <w:jc w:val="left"/>
       </w:pPr>
       <w:r>
-        <w:t xml:space="preserve">Minden program esetén elengedhetetlen a megfelelő logolás, amelyet teljesül ebben a programban is. A resources mappában található log mappában lesz található a app.log nevű fájl, ebben lesz található az összes log sor, amelyet a program létrehozott nekünk. A python által biztosított logolási könyvtárban voltak olyan problémák, amelyek miatt amellett </w:t>
+        <w:t xml:space="preserve">Minden program esetén elengedhetetlen a megfelelő </w:t>
+      </w:r>
+      <w:proofErr w:type="spellStart"/>
+      <w:r>
+        <w:t>logolás</w:t>
+      </w:r>
+      <w:proofErr w:type="spellEnd"/>
+      <w:r>
+        <w:t xml:space="preserve">, amelyet teljesül ebben a programban is. A </w:t>
+      </w:r>
+      <w:proofErr w:type="spellStart"/>
+      <w:r>
+        <w:t>resources</w:t>
+      </w:r>
+      <w:proofErr w:type="spellEnd"/>
+      <w:r>
+        <w:t xml:space="preserve"> mappában található log mappában lesz található </w:t>
+      </w:r>
+      <w:proofErr w:type="gramStart"/>
+      <w:r>
+        <w:t>a</w:t>
+      </w:r>
+      <w:proofErr w:type="gramEnd"/>
+      <w:r>
+        <w:t xml:space="preserve"> app.log nevű fájl, ebben lesz található az összes log sor, amelyet a program létrehozott nekünk. A </w:t>
+      </w:r>
+      <w:proofErr w:type="spellStart"/>
+      <w:r>
+        <w:t>python</w:t>
+      </w:r>
+      <w:proofErr w:type="spellEnd"/>
+      <w:r>
+        <w:t xml:space="preserve"> által biztosított </w:t>
+      </w:r>
+      <w:proofErr w:type="spellStart"/>
+      <w:r>
+        <w:t>logolási</w:t>
+      </w:r>
+      <w:proofErr w:type="spellEnd"/>
+      <w:r>
+        <w:t xml:space="preserve"> könyvtárban voltak olyan problémák, amelyek miatt amellett </w:t>
       </w:r>
       <w:r>
         <w:lastRenderedPageBreak/>
-        <w:t>döntöttem, hogy egy másik logolási módszert fogok használni. A loguru [</w:t>
+        <w:t xml:space="preserve">döntöttem, hogy egy másik </w:t>
+      </w:r>
+      <w:proofErr w:type="spellStart"/>
+      <w:r>
+        <w:t>logolási</w:t>
+      </w:r>
+      <w:proofErr w:type="spellEnd"/>
+      <w:r>
+        <w:t xml:space="preserve"> módszert fogok használni. A </w:t>
+      </w:r>
+      <w:proofErr w:type="spellStart"/>
+      <w:r>
+        <w:t>loguru</w:t>
+      </w:r>
+      <w:proofErr w:type="spellEnd"/>
+      <w:r>
+        <w:t xml:space="preserve"> [</w:t>
       </w:r>
       <w:r>
         <w:t>9</w:t>
       </w:r>
       <w:r>
-        <w:t>] nevű nagyon népszerű logolási könyvtárat használtam a program során</w:t>
-      </w:r>
-      <w:r>
-        <w:t xml:space="preserve">. A loggert nagyon könnyű beállítani, csak 2 sor kóddal már </w:t>
-      </w:r>
-      <w:r>
-        <w:t>be is lehet állítani. Utána pedig minden egyes fájlban ahol használni akarjuk, ott csak meg be kell importálni az osztályt, és a main metódusban definiált tulajdonságokat meg fogja jegyezni, így az egész programon keresztül azonos beállításokkal fog futni a logolás.</w:t>
+        <w:t xml:space="preserve">] nevű nagyon népszerű </w:t>
+      </w:r>
+      <w:proofErr w:type="spellStart"/>
+      <w:r>
+        <w:t>logolási</w:t>
+      </w:r>
+      <w:proofErr w:type="spellEnd"/>
+      <w:r>
+        <w:t xml:space="preserve"> könyvtárat használtam a program során</w:t>
+      </w:r>
+      <w:r>
+        <w:t xml:space="preserve">. A </w:t>
+      </w:r>
+      <w:proofErr w:type="spellStart"/>
+      <w:r>
+        <w:t>loggert</w:t>
+      </w:r>
+      <w:proofErr w:type="spellEnd"/>
+      <w:r>
+        <w:t xml:space="preserve"> nagyon könnyű beállítani, csak 2 sor kóddal már </w:t>
+      </w:r>
+      <w:r>
+        <w:t xml:space="preserve">be is lehet állítani. Utána pedig minden egyes </w:t>
+      </w:r>
+      <w:proofErr w:type="gramStart"/>
+      <w:r>
+        <w:t>fájlban</w:t>
+      </w:r>
+      <w:proofErr w:type="gramEnd"/>
+      <w:r>
+        <w:t xml:space="preserve"> ahol használni akarjuk, ott csak meg be kell importálni az osztályt, és a main metódusban definiált tulajdonságokat meg fogja jegyezni, így az egész programon keresztül azonos beállításokkal fog futni a </w:t>
+      </w:r>
+      <w:proofErr w:type="spellStart"/>
+      <w:r>
+        <w:t>logolás</w:t>
+      </w:r>
+      <w:proofErr w:type="spellEnd"/>
+      <w:r>
+        <w:t>.</w:t>
       </w:r>
     </w:p>
     <w:p>
@@ -8865,8 +12853,13 @@
       <w:r>
         <w:t xml:space="preserve">TODO. ábra: </w:t>
       </w:r>
-      <w:r>
-        <w:t>Loguru beállítása ennyire egyszerű a programunkban</w:t>
+      <w:proofErr w:type="spellStart"/>
+      <w:r>
+        <w:t>Loguru</w:t>
+      </w:r>
+      <w:proofErr w:type="spellEnd"/>
+      <w:r>
+        <w:t xml:space="preserve"> beállítása ennyire egyszerű a programunkban</w:t>
       </w:r>
     </w:p>
     <w:p/>
@@ -8884,21 +12877,35 @@
           <w:numId w:val="0"/>
         </w:numPr>
         <w:ind w:left="432" w:hanging="432"/>
+        <w:rPr>
+          <w:rFonts w:asciiTheme="minorHAnsi" w:hAnsiTheme="minorHAnsi" w:cstheme="minorHAnsi"/>
+          <w:b/>
+          <w:bCs/>
+          <w:u w:val="single"/>
+        </w:rPr>
       </w:pPr>
       <w:bookmarkStart w:id="48" w:name="_Toc191722570"/>
       <w:r>
-        <w:t>3.1</w:t>
-      </w:r>
-      <w:r>
-        <w:t>3</w:t>
-      </w:r>
-      <w:r>
-        <w:t xml:space="preserve">. </w:t>
-      </w:r>
-      <w:r>
-        <w:t>A program konfigolása</w:t>
+        <w:rPr>
+          <w:rFonts w:asciiTheme="minorHAnsi" w:hAnsiTheme="minorHAnsi" w:cstheme="minorHAnsi"/>
+          <w:b/>
+          <w:bCs/>
+          <w:u w:val="single"/>
+        </w:rPr>
+        <w:t xml:space="preserve">3.13. A program </w:t>
+      </w:r>
+      <w:proofErr w:type="spellStart"/>
+      <w:r>
+        <w:rPr>
+          <w:rFonts w:asciiTheme="minorHAnsi" w:hAnsiTheme="minorHAnsi" w:cstheme="minorHAnsi"/>
+          <w:b/>
+          <w:bCs/>
+          <w:u w:val="single"/>
+        </w:rPr>
+        <w:t>konfigolása</w:t>
       </w:r>
       <w:bookmarkEnd w:id="48"/>
+      <w:proofErr w:type="spellEnd"/>
     </w:p>
     <w:p>
       <w:pPr>
@@ -8923,19 +12930,22 @@
           <w:numId w:val="0"/>
         </w:numPr>
         <w:ind w:left="432" w:hanging="432"/>
+        <w:rPr>
+          <w:rFonts w:asciiTheme="minorHAnsi" w:hAnsiTheme="minorHAnsi" w:cstheme="minorHAnsi"/>
+          <w:b/>
+          <w:bCs/>
+          <w:u w:val="single"/>
+        </w:rPr>
       </w:pPr>
       <w:bookmarkStart w:id="49" w:name="_Toc191722571"/>
       <w:r>
-        <w:t>3.1</w:t>
-      </w:r>
-      <w:r>
-        <w:t>4</w:t>
-      </w:r>
-      <w:r>
-        <w:t xml:space="preserve">. </w:t>
-      </w:r>
-      <w:r>
-        <w:t>Tanítási módszerek és annak különbségei</w:t>
+        <w:rPr>
+          <w:rFonts w:asciiTheme="minorHAnsi" w:hAnsiTheme="minorHAnsi" w:cstheme="minorHAnsi"/>
+          <w:b/>
+          <w:bCs/>
+          <w:u w:val="single"/>
+        </w:rPr>
+        <w:t>3.14. Tanítási módszerek és annak különbségei</w:t>
       </w:r>
       <w:bookmarkEnd w:id="49"/>
     </w:p>
@@ -8956,19 +12966,69 @@
           <w:numId w:val="0"/>
         </w:numPr>
         <w:ind w:left="432" w:hanging="432"/>
+        <w:rPr>
+          <w:rFonts w:asciiTheme="minorHAnsi" w:hAnsiTheme="minorHAnsi" w:cstheme="minorHAnsi"/>
+          <w:b/>
+          <w:bCs/>
+          <w:u w:val="single"/>
+        </w:rPr>
       </w:pPr>
       <w:bookmarkStart w:id="50" w:name="_Toc191722572"/>
       <w:r>
+        <w:rPr>
+          <w:rFonts w:asciiTheme="minorHAnsi" w:hAnsiTheme="minorHAnsi" w:cstheme="minorHAnsi"/>
+          <w:b/>
+          <w:bCs/>
+          <w:u w:val="single"/>
+        </w:rPr>
         <w:t>3.1</w:t>
       </w:r>
       <w:r>
+        <w:rPr>
+          <w:rFonts w:asciiTheme="minorHAnsi" w:hAnsiTheme="minorHAnsi" w:cstheme="minorHAnsi"/>
+          <w:b/>
+          <w:bCs/>
+          <w:u w:val="single"/>
+        </w:rPr>
         <w:t>5</w:t>
       </w:r>
       <w:r>
+        <w:rPr>
+          <w:rFonts w:asciiTheme="minorHAnsi" w:hAnsiTheme="minorHAnsi" w:cstheme="minorHAnsi"/>
+          <w:b/>
+          <w:bCs/>
+          <w:u w:val="single"/>
+        </w:rPr>
         <w:t xml:space="preserve">. </w:t>
       </w:r>
       <w:r>
-        <w:t>A resources mappában létrejött adatok részletes leírása</w:t>
+        <w:rPr>
+          <w:rFonts w:asciiTheme="minorHAnsi" w:hAnsiTheme="minorHAnsi" w:cstheme="minorHAnsi"/>
+          <w:b/>
+          <w:bCs/>
+          <w:u w:val="single"/>
+        </w:rPr>
+        <w:t xml:space="preserve">A </w:t>
+      </w:r>
+      <w:proofErr w:type="spellStart"/>
+      <w:r>
+        <w:rPr>
+          <w:rFonts w:asciiTheme="minorHAnsi" w:hAnsiTheme="minorHAnsi" w:cstheme="minorHAnsi"/>
+          <w:b/>
+          <w:bCs/>
+          <w:u w:val="single"/>
+        </w:rPr>
+        <w:t>resources</w:t>
+      </w:r>
+      <w:proofErr w:type="spellEnd"/>
+      <w:r>
+        <w:rPr>
+          <w:rFonts w:asciiTheme="minorHAnsi" w:hAnsiTheme="minorHAnsi" w:cstheme="minorHAnsi"/>
+          <w:b/>
+          <w:bCs/>
+          <w:u w:val="single"/>
+        </w:rPr>
+        <w:t xml:space="preserve"> mappában létrejött adatok részletes leírása</w:t>
       </w:r>
       <w:bookmarkEnd w:id="50"/>
     </w:p>
@@ -9008,9 +13068,25 @@
     <w:p>
       <w:pPr>
         <w:pStyle w:val="Cmsor1"/>
+        <w:rPr>
+          <w:rFonts w:asciiTheme="minorHAnsi" w:hAnsiTheme="minorHAnsi" w:cstheme="minorHAnsi"/>
+          <w:b/>
+          <w:bCs/>
+          <w:sz w:val="44"/>
+          <w:szCs w:val="44"/>
+          <w:u w:val="single"/>
+        </w:rPr>
       </w:pPr>
       <w:bookmarkStart w:id="51" w:name="_Toc191722573"/>
       <w:r>
+        <w:rPr>
+          <w:rFonts w:asciiTheme="minorHAnsi" w:hAnsiTheme="minorHAnsi" w:cstheme="minorHAnsi"/>
+          <w:b/>
+          <w:bCs/>
+          <w:sz w:val="44"/>
+          <w:szCs w:val="44"/>
+          <w:u w:val="single"/>
+        </w:rPr>
         <w:lastRenderedPageBreak/>
         <w:t>Összefoglalás</w:t>
       </w:r>
@@ -9018,7 +13094,15 @@
     </w:p>
     <w:p>
       <w:r>
-        <w:t xml:space="preserve">A program célja egy olyan program létrehozása volt, amely a felhasználónak lehetőséget ad arra, hogy könnyen tudjon tanítani robotokat a Gazebo program segítségével. </w:t>
+        <w:t xml:space="preserve">A program célja egy olyan program létrehozása volt, amely a felhasználónak lehetőséget ad arra, hogy könnyen tudjon tanítani robotokat a </w:t>
+      </w:r>
+      <w:proofErr w:type="spellStart"/>
+      <w:r>
+        <w:t>Gazebo</w:t>
+      </w:r>
+      <w:proofErr w:type="spellEnd"/>
+      <w:r>
+        <w:t xml:space="preserve"> program segítségével. </w:t>
       </w:r>
       <w:r>
         <w:t>Véleményem szerint az tökéletesen sikerült,</w:t>
@@ -9039,9 +13123,23 @@
     <w:p>
       <w:pPr>
         <w:pStyle w:val="Cmsor2"/>
+        <w:rPr>
+          <w:b/>
+          <w:bCs/>
+          <w:sz w:val="32"/>
+          <w:szCs w:val="32"/>
+          <w:u w:val="single"/>
+        </w:rPr>
       </w:pPr>
       <w:bookmarkStart w:id="52" w:name="_Toc191722574"/>
       <w:r>
+        <w:rPr>
+          <w:b/>
+          <w:bCs/>
+          <w:sz w:val="32"/>
+          <w:szCs w:val="32"/>
+          <w:u w:val="single"/>
+        </w:rPr>
         <w:t>További fejlesztési lehetőségek</w:t>
       </w:r>
       <w:bookmarkEnd w:id="52"/>
@@ -9066,7 +13164,15 @@
         <w:t>kidolgozni</w:t>
       </w:r>
       <w:r>
-        <w:t xml:space="preserve">, például lehetőség arra, hogy a user a saját robotját/világját használja a programon belül, esetlegesen egy világkreáló, amiben a felhasználó tud magának csinálni világokat, ahhoz képest, hogy milyen tanulást szeretne elvárni a robottól. </w:t>
+        <w:t xml:space="preserve">, például lehetőség arra, hogy a </w:t>
+      </w:r>
+      <w:proofErr w:type="spellStart"/>
+      <w:r>
+        <w:t>user</w:t>
+      </w:r>
+      <w:proofErr w:type="spellEnd"/>
+      <w:r>
+        <w:t xml:space="preserve"> a saját robotját/világját használja a programon belül, esetlegesen egy világkreáló, amiben a felhasználó tud magának csinálni világokat, ahhoz képest, hogy milyen tanulást szeretne elvárni a robottól. </w:t>
       </w:r>
       <w:r>
         <w:t xml:space="preserve">A programnak a későbbiekben lehetne adni egy GPU támogatott változatot is, mivel ez nagyon felemelné a teljesítmény, és így a felhasználó kevesebb idő alatt többet tudna elérni a tanulásban. </w:t>
@@ -9082,9 +13188,25 @@
     <w:p>
       <w:pPr>
         <w:pStyle w:val="Cmsor1"/>
+        <w:rPr>
+          <w:rFonts w:asciiTheme="minorHAnsi" w:hAnsiTheme="minorHAnsi" w:cstheme="minorHAnsi"/>
+          <w:b/>
+          <w:bCs/>
+          <w:sz w:val="44"/>
+          <w:szCs w:val="44"/>
+          <w:u w:val="single"/>
+        </w:rPr>
       </w:pPr>
       <w:bookmarkStart w:id="53" w:name="_Toc191722575"/>
       <w:r>
+        <w:rPr>
+          <w:rFonts w:asciiTheme="minorHAnsi" w:hAnsiTheme="minorHAnsi" w:cstheme="minorHAnsi"/>
+          <w:b/>
+          <w:bCs/>
+          <w:sz w:val="44"/>
+          <w:szCs w:val="44"/>
+          <w:u w:val="single"/>
+        </w:rPr>
         <w:lastRenderedPageBreak/>
         <w:t>Irodalomjegyzék</w:t>
       </w:r>
@@ -9100,7 +13222,111 @@
         <w:ind w:left="567" w:hanging="567"/>
       </w:pPr>
       <w:r>
-        <w:t xml:space="preserve">„Applied machine learning in cancer research: A systematic review for patient diagnosis, classification and prognosis” [Online]. Available: </w:t>
+        <w:t>„</w:t>
+      </w:r>
+      <w:proofErr w:type="spellStart"/>
+      <w:r>
+        <w:t>Applied</w:t>
+      </w:r>
+      <w:proofErr w:type="spellEnd"/>
+      <w:r>
+        <w:t xml:space="preserve"> </w:t>
+      </w:r>
+      <w:proofErr w:type="spellStart"/>
+      <w:r>
+        <w:t>machine</w:t>
+      </w:r>
+      <w:proofErr w:type="spellEnd"/>
+      <w:r>
+        <w:t xml:space="preserve"> </w:t>
+      </w:r>
+      <w:proofErr w:type="spellStart"/>
+      <w:r>
+        <w:t>learning</w:t>
+      </w:r>
+      <w:proofErr w:type="spellEnd"/>
+      <w:r>
+        <w:t xml:space="preserve"> in </w:t>
+      </w:r>
+      <w:proofErr w:type="spellStart"/>
+      <w:r>
+        <w:t>cancer</w:t>
+      </w:r>
+      <w:proofErr w:type="spellEnd"/>
+      <w:r>
+        <w:t xml:space="preserve"> </w:t>
+      </w:r>
+      <w:proofErr w:type="spellStart"/>
+      <w:r>
+        <w:t>research</w:t>
+      </w:r>
+      <w:proofErr w:type="spellEnd"/>
+      <w:r>
+        <w:t xml:space="preserve">: A </w:t>
+      </w:r>
+      <w:proofErr w:type="spellStart"/>
+      <w:r>
+        <w:t>systematic</w:t>
+      </w:r>
+      <w:proofErr w:type="spellEnd"/>
+      <w:r>
+        <w:t xml:space="preserve"> </w:t>
+      </w:r>
+      <w:proofErr w:type="spellStart"/>
+      <w:r>
+        <w:t>review</w:t>
+      </w:r>
+      <w:proofErr w:type="spellEnd"/>
+      <w:r>
+        <w:t xml:space="preserve"> </w:t>
+      </w:r>
+      <w:proofErr w:type="spellStart"/>
+      <w:r>
+        <w:t>for</w:t>
+      </w:r>
+      <w:proofErr w:type="spellEnd"/>
+      <w:r>
+        <w:t xml:space="preserve"> </w:t>
+      </w:r>
+      <w:proofErr w:type="spellStart"/>
+      <w:r>
+        <w:t>patient</w:t>
+      </w:r>
+      <w:proofErr w:type="spellEnd"/>
+      <w:r>
+        <w:t xml:space="preserve"> </w:t>
+      </w:r>
+      <w:proofErr w:type="spellStart"/>
+      <w:r>
+        <w:t>diagnosis</w:t>
+      </w:r>
+      <w:proofErr w:type="spellEnd"/>
+      <w:r>
+        <w:t xml:space="preserve">, </w:t>
+      </w:r>
+      <w:proofErr w:type="spellStart"/>
+      <w:r>
+        <w:t>classification</w:t>
+      </w:r>
+      <w:proofErr w:type="spellEnd"/>
+      <w:r>
+        <w:t xml:space="preserve"> and </w:t>
+      </w:r>
+      <w:proofErr w:type="spellStart"/>
+      <w:r>
+        <w:t>prognosis</w:t>
+      </w:r>
+      <w:proofErr w:type="spellEnd"/>
+      <w:r>
+        <w:t xml:space="preserve">” [Online]. </w:t>
+      </w:r>
+      <w:proofErr w:type="spellStart"/>
+      <w:r>
+        <w:t>Available</w:t>
+      </w:r>
+      <w:proofErr w:type="spellEnd"/>
+      <w:r>
+        <w:t xml:space="preserve">: </w:t>
       </w:r>
       <w:hyperlink r:id="rId39" w:history="1">
         <w:r>
@@ -9121,10 +13347,66 @@
         <w:ind w:left="567" w:hanging="567"/>
       </w:pPr>
       <w:r>
-        <w:t>„8 ways Amazon is using generative AI to make life easier”</w:t>
-      </w:r>
-      <w:r>
-        <w:t xml:space="preserve"> [Online]. Available: </w:t>
+        <w:t xml:space="preserve">„8 </w:t>
+      </w:r>
+      <w:proofErr w:type="spellStart"/>
+      <w:r>
+        <w:t>ways</w:t>
+      </w:r>
+      <w:proofErr w:type="spellEnd"/>
+      <w:r>
+        <w:t xml:space="preserve"> Amazon is </w:t>
+      </w:r>
+      <w:proofErr w:type="spellStart"/>
+      <w:r>
+        <w:t>using</w:t>
+      </w:r>
+      <w:proofErr w:type="spellEnd"/>
+      <w:r>
+        <w:t xml:space="preserve"> </w:t>
+      </w:r>
+      <w:proofErr w:type="spellStart"/>
+      <w:r>
+        <w:t>generative</w:t>
+      </w:r>
+      <w:proofErr w:type="spellEnd"/>
+      <w:r>
+        <w:t xml:space="preserve"> AI </w:t>
+      </w:r>
+      <w:proofErr w:type="spellStart"/>
+      <w:r>
+        <w:t>to</w:t>
+      </w:r>
+      <w:proofErr w:type="spellEnd"/>
+      <w:r>
+        <w:t xml:space="preserve"> </w:t>
+      </w:r>
+      <w:proofErr w:type="spellStart"/>
+      <w:r>
+        <w:t>make</w:t>
+      </w:r>
+      <w:proofErr w:type="spellEnd"/>
+      <w:r>
+        <w:t xml:space="preserve"> life </w:t>
+      </w:r>
+      <w:proofErr w:type="spellStart"/>
+      <w:r>
+        <w:t>easier</w:t>
+      </w:r>
+      <w:proofErr w:type="spellEnd"/>
+      <w:r>
+        <w:t>”</w:t>
+      </w:r>
+      <w:r>
+        <w:t xml:space="preserve"> [Online]. </w:t>
+      </w:r>
+      <w:proofErr w:type="spellStart"/>
+      <w:r>
+        <w:t>Available</w:t>
+      </w:r>
+      <w:proofErr w:type="spellEnd"/>
+      <w:r>
+        <w:t xml:space="preserve">: </w:t>
       </w:r>
       <w:hyperlink r:id="rId40" w:history="1">
         <w:r>
@@ -9145,7 +13427,63 @@
         <w:ind w:left="567" w:hanging="567"/>
       </w:pPr>
       <w:r>
-        <w:t xml:space="preserve">„Email that keeps your private information safe.” [Online]. Available: </w:t>
+        <w:t xml:space="preserve">„Email </w:t>
+      </w:r>
+      <w:proofErr w:type="spellStart"/>
+      <w:r>
+        <w:t>that</w:t>
+      </w:r>
+      <w:proofErr w:type="spellEnd"/>
+      <w:r>
+        <w:t xml:space="preserve"> </w:t>
+      </w:r>
+      <w:proofErr w:type="spellStart"/>
+      <w:r>
+        <w:t>keeps</w:t>
+      </w:r>
+      <w:proofErr w:type="spellEnd"/>
+      <w:r>
+        <w:t xml:space="preserve"> </w:t>
+      </w:r>
+      <w:proofErr w:type="spellStart"/>
+      <w:r>
+        <w:t>your</w:t>
+      </w:r>
+      <w:proofErr w:type="spellEnd"/>
+      <w:r>
+        <w:t xml:space="preserve"> </w:t>
+      </w:r>
+      <w:proofErr w:type="spellStart"/>
+      <w:r>
+        <w:t>private</w:t>
+      </w:r>
+      <w:proofErr w:type="spellEnd"/>
+      <w:r>
+        <w:t xml:space="preserve"> </w:t>
+      </w:r>
+      <w:proofErr w:type="spellStart"/>
+      <w:r>
+        <w:t>information</w:t>
+      </w:r>
+      <w:proofErr w:type="spellEnd"/>
+      <w:r>
+        <w:t xml:space="preserve"> </w:t>
+      </w:r>
+      <w:proofErr w:type="spellStart"/>
+      <w:r>
+        <w:t>safe</w:t>
+      </w:r>
+      <w:proofErr w:type="spellEnd"/>
+      <w:r>
+        <w:t xml:space="preserve">.” [Online]. </w:t>
+      </w:r>
+      <w:proofErr w:type="spellStart"/>
+      <w:r>
+        <w:t>Available</w:t>
+      </w:r>
+      <w:proofErr w:type="spellEnd"/>
+      <w:r>
+        <w:t xml:space="preserve">: </w:t>
       </w:r>
       <w:hyperlink r:id="rId41" w:history="1">
         <w:r>
@@ -9166,7 +13504,55 @@
         <w:ind w:left="567" w:hanging="567"/>
       </w:pPr>
       <w:r>
-        <w:t xml:space="preserve">„Stable Baselines3 – Train on Atari Games” [Online]. Availaible: </w:t>
+        <w:t>„</w:t>
+      </w:r>
+      <w:proofErr w:type="spellStart"/>
+      <w:r>
+        <w:t>Stable</w:t>
+      </w:r>
+      <w:proofErr w:type="spellEnd"/>
+      <w:r>
+        <w:t xml:space="preserve"> Baselines3 – </w:t>
+      </w:r>
+      <w:proofErr w:type="spellStart"/>
+      <w:r>
+        <w:t>Train</w:t>
+      </w:r>
+      <w:proofErr w:type="spellEnd"/>
+      <w:r>
+        <w:t xml:space="preserve"> </w:t>
+      </w:r>
+      <w:proofErr w:type="spellStart"/>
+      <w:r>
+        <w:t>on</w:t>
+      </w:r>
+      <w:proofErr w:type="spellEnd"/>
+      <w:r>
+        <w:t xml:space="preserve"> </w:t>
+      </w:r>
+      <w:proofErr w:type="spellStart"/>
+      <w:r>
+        <w:t>Atari</w:t>
+      </w:r>
+      <w:proofErr w:type="spellEnd"/>
+      <w:r>
+        <w:t xml:space="preserve"> </w:t>
+      </w:r>
+      <w:proofErr w:type="spellStart"/>
+      <w:r>
+        <w:t>Games</w:t>
+      </w:r>
+      <w:proofErr w:type="spellEnd"/>
+      <w:r>
+        <w:t xml:space="preserve">” [Online]. </w:t>
+      </w:r>
+      <w:proofErr w:type="spellStart"/>
+      <w:r>
+        <w:t>Availaible</w:t>
+      </w:r>
+      <w:proofErr w:type="spellEnd"/>
+      <w:r>
+        <w:t xml:space="preserve">: </w:t>
       </w:r>
       <w:hyperlink r:id="rId42" w:history="1">
         <w:r>
@@ -9190,14 +13576,53 @@
         <w:t>„</w:t>
       </w:r>
       <w:r>
-        <w:t>System Requirements for Gazebo: A Comprehensive Guide</w:t>
-      </w:r>
+        <w:t xml:space="preserve">System </w:t>
+      </w:r>
+      <w:proofErr w:type="spellStart"/>
+      <w:r>
+        <w:t>Requirements</w:t>
+      </w:r>
+      <w:proofErr w:type="spellEnd"/>
+      <w:r>
+        <w:t xml:space="preserve"> </w:t>
+      </w:r>
+      <w:proofErr w:type="spellStart"/>
+      <w:r>
+        <w:t>for</w:t>
+      </w:r>
+      <w:proofErr w:type="spellEnd"/>
+      <w:r>
+        <w:t xml:space="preserve"> </w:t>
+      </w:r>
+      <w:proofErr w:type="spellStart"/>
+      <w:r>
+        <w:t>Gazebo</w:t>
+      </w:r>
+      <w:proofErr w:type="spellEnd"/>
+      <w:r>
+        <w:t xml:space="preserve">: A </w:t>
+      </w:r>
+      <w:proofErr w:type="spellStart"/>
+      <w:r>
+        <w:t>Comprehensive</w:t>
+      </w:r>
+      <w:proofErr w:type="spellEnd"/>
+      <w:r>
+        <w:t xml:space="preserve"> </w:t>
+      </w:r>
+      <w:proofErr w:type="spellStart"/>
+      <w:r>
+        <w:t>Guide</w:t>
+      </w:r>
+      <w:proofErr w:type="spellEnd"/>
       <w:r>
         <w:t xml:space="preserve">” [Online]. </w:t>
       </w:r>
+      <w:proofErr w:type="spellStart"/>
       <w:r>
         <w:t>Availaible</w:t>
       </w:r>
+      <w:proofErr w:type="spellEnd"/>
       <w:r>
         <w:t xml:space="preserve">: </w:t>
       </w:r>
@@ -9244,7 +13669,47 @@
         <w:ind w:left="567" w:hanging="567"/>
       </w:pPr>
       <w:r>
-        <w:t>„WinRAR download free and support: WinRAR” [Online]. Availaible:</w:t>
+        <w:t>„</w:t>
+      </w:r>
+      <w:proofErr w:type="spellStart"/>
+      <w:r>
+        <w:t>WinRAR</w:t>
+      </w:r>
+      <w:proofErr w:type="spellEnd"/>
+      <w:r>
+        <w:t xml:space="preserve"> </w:t>
+      </w:r>
+      <w:proofErr w:type="spellStart"/>
+      <w:r>
+        <w:t>download</w:t>
+      </w:r>
+      <w:proofErr w:type="spellEnd"/>
+      <w:r>
+        <w:t xml:space="preserve"> free and </w:t>
+      </w:r>
+      <w:proofErr w:type="spellStart"/>
+      <w:r>
+        <w:t>support</w:t>
+      </w:r>
+      <w:proofErr w:type="spellEnd"/>
+      <w:r>
+        <w:t xml:space="preserve">: </w:t>
+      </w:r>
+      <w:proofErr w:type="spellStart"/>
+      <w:r>
+        <w:t>WinRAR</w:t>
+      </w:r>
+      <w:proofErr w:type="spellEnd"/>
+      <w:r>
+        <w:t xml:space="preserve">” [Online]. </w:t>
+      </w:r>
+      <w:proofErr w:type="spellStart"/>
+      <w:r>
+        <w:t>Availaible</w:t>
+      </w:r>
+      <w:proofErr w:type="spellEnd"/>
+      <w:r>
+        <w:t>:</w:t>
       </w:r>
       <w:r>
         <w:t xml:space="preserve"> </w:t>
@@ -9258,10 +13723,7 @@
         </w:r>
       </w:hyperlink>
       <w:r>
-        <w:t xml:space="preserve"> </w:t>
-      </w:r>
-      <w:r>
-        <w:t>[</w:t>
+        <w:t xml:space="preserve"> [</w:t>
       </w:r>
       <w:r>
         <w:t xml:space="preserve">Hozzáférés dátuma: </w:t>
@@ -9295,13 +13757,15 @@
         <w:ind w:left="567" w:hanging="567"/>
       </w:pPr>
       <w:r>
-        <w:t xml:space="preserve">„7-Zip” </w:t>
-      </w:r>
-      <w:r>
-        <w:t>[Online]. Availaible:</w:t>
-      </w:r>
-      <w:r>
-        <w:t xml:space="preserve"> </w:t>
+        <w:t xml:space="preserve">„7-Zip” [Online]. </w:t>
+      </w:r>
+      <w:proofErr w:type="spellStart"/>
+      <w:r>
+        <w:t>Availaible</w:t>
+      </w:r>
+      <w:proofErr w:type="spellEnd"/>
+      <w:r>
+        <w:t xml:space="preserve">: </w:t>
       </w:r>
       <w:hyperlink r:id="rId45" w:history="1">
         <w:r>
@@ -9312,16 +13776,7 @@
         </w:r>
       </w:hyperlink>
       <w:r>
-        <w:t xml:space="preserve"> </w:t>
-      </w:r>
-      <w:r>
-        <w:t xml:space="preserve"> </w:t>
-      </w:r>
-      <w:r>
-        <w:t>s</w:t>
-      </w:r>
-      <w:r>
-        <w:t>[</w:t>
+        <w:t xml:space="preserve">  s[</w:t>
       </w:r>
       <w:r>
         <w:t xml:space="preserve">Hozzáférés dátuma: </w:t>
@@ -9355,10 +13810,87 @@
         <w:ind w:left="567" w:hanging="567"/>
       </w:pPr>
       <w:r>
-        <w:t xml:space="preserve">„Official download of VLC media player, the best Open Source player - VideoLAN” [Online]. </w:t>
-      </w:r>
-      <w:r>
-        <w:t>Availaible:</w:t>
+        <w:t>„</w:t>
+      </w:r>
+      <w:proofErr w:type="spellStart"/>
+      <w:r>
+        <w:t>Official</w:t>
+      </w:r>
+      <w:proofErr w:type="spellEnd"/>
+      <w:r>
+        <w:t xml:space="preserve"> </w:t>
+      </w:r>
+      <w:proofErr w:type="spellStart"/>
+      <w:r>
+        <w:t>download</w:t>
+      </w:r>
+      <w:proofErr w:type="spellEnd"/>
+      <w:r>
+        <w:t xml:space="preserve"> of VLC </w:t>
+      </w:r>
+      <w:proofErr w:type="spellStart"/>
+      <w:r>
+        <w:t>media</w:t>
+      </w:r>
+      <w:proofErr w:type="spellEnd"/>
+      <w:r>
+        <w:t xml:space="preserve"> </w:t>
+      </w:r>
+      <w:proofErr w:type="spellStart"/>
+      <w:r>
+        <w:t>player</w:t>
+      </w:r>
+      <w:proofErr w:type="spellEnd"/>
+      <w:r>
+        <w:t xml:space="preserve">, </w:t>
+      </w:r>
+      <w:proofErr w:type="spellStart"/>
+      <w:r>
+        <w:t>the</w:t>
+      </w:r>
+      <w:proofErr w:type="spellEnd"/>
+      <w:r>
+        <w:t xml:space="preserve"> </w:t>
+      </w:r>
+      <w:proofErr w:type="spellStart"/>
+      <w:r>
+        <w:t>best</w:t>
+      </w:r>
+      <w:proofErr w:type="spellEnd"/>
+      <w:r>
+        <w:t xml:space="preserve"> Open </w:t>
+      </w:r>
+      <w:proofErr w:type="spellStart"/>
+      <w:r>
+        <w:t>Source</w:t>
+      </w:r>
+      <w:proofErr w:type="spellEnd"/>
+      <w:r>
+        <w:t xml:space="preserve"> </w:t>
+      </w:r>
+      <w:proofErr w:type="spellStart"/>
+      <w:r>
+        <w:t>player</w:t>
+      </w:r>
+      <w:proofErr w:type="spellEnd"/>
+      <w:r>
+        <w:t xml:space="preserve"> - </w:t>
+      </w:r>
+      <w:proofErr w:type="spellStart"/>
+      <w:r>
+        <w:t>VideoLAN</w:t>
+      </w:r>
+      <w:proofErr w:type="spellEnd"/>
+      <w:r>
+        <w:t xml:space="preserve">” [Online]. </w:t>
+      </w:r>
+      <w:proofErr w:type="spellStart"/>
+      <w:r>
+        <w:t>Availaible</w:t>
+      </w:r>
+      <w:proofErr w:type="spellEnd"/>
+      <w:r>
+        <w:t>:</w:t>
       </w:r>
       <w:r>
         <w:t xml:space="preserve"> </w:t>
@@ -9406,11 +13938,53 @@
         <w:ind w:left="567" w:hanging="567"/>
       </w:pPr>
       <w:r>
-        <w:t xml:space="preserve">„Loguru – Python logging made (stupidly) simple” [Online]. </w:t>
-      </w:r>
+        <w:t>„</w:t>
+      </w:r>
+      <w:proofErr w:type="spellStart"/>
+      <w:r>
+        <w:t>Loguru</w:t>
+      </w:r>
+      <w:proofErr w:type="spellEnd"/>
+      <w:r>
+        <w:t xml:space="preserve"> – Python </w:t>
+      </w:r>
+      <w:proofErr w:type="spellStart"/>
+      <w:r>
+        <w:t>logging</w:t>
+      </w:r>
+      <w:proofErr w:type="spellEnd"/>
+      <w:r>
+        <w:t xml:space="preserve"> </w:t>
+      </w:r>
+      <w:proofErr w:type="spellStart"/>
+      <w:r>
+        <w:t>made</w:t>
+      </w:r>
+      <w:proofErr w:type="spellEnd"/>
+      <w:r>
+        <w:t xml:space="preserve"> (</w:t>
+      </w:r>
+      <w:proofErr w:type="spellStart"/>
+      <w:r>
+        <w:t>stupidly</w:t>
+      </w:r>
+      <w:proofErr w:type="spellEnd"/>
+      <w:r>
+        <w:t xml:space="preserve">) </w:t>
+      </w:r>
+      <w:proofErr w:type="spellStart"/>
+      <w:r>
+        <w:t>simple</w:t>
+      </w:r>
+      <w:proofErr w:type="spellEnd"/>
+      <w:r>
+        <w:t xml:space="preserve">” [Online]. </w:t>
+      </w:r>
+      <w:proofErr w:type="spellStart"/>
       <w:r>
         <w:t>Availaible</w:t>
       </w:r>
+      <w:proofErr w:type="spellEnd"/>
       <w:r>
         <w:t>:</w:t>
       </w:r>
@@ -13616,6 +18190,19 @@
 </file>
 
 <file path=customXml/item1.xml><?xml version="1.0" encoding="utf-8"?>
+<?mso-contentType ?>
+<FormTemplates xmlns="http://schemas.microsoft.com/sharepoint/v3/contenttype/forms">
+  <Display>DocumentLibraryForm</Display>
+  <Edit>DocumentLibraryForm</Edit>
+  <New>DocumentLibraryForm</New>
+</FormTemplates>
+</file>
+
+<file path=customXml/item2.xml><?xml version="1.0" encoding="utf-8"?>
+<b:Sources xmlns:b="http://schemas.openxmlformats.org/officeDocument/2006/bibliography" xmlns="http://schemas.openxmlformats.org/officeDocument/2006/bibliography" SelectedStyle="\APASixthEditionOfficeOnline.xsl" StyleName="APA" Version="6"/>
+</file>
+
+<file path=customXml/item3.xml><?xml version="1.0" encoding="utf-8"?>
 <ct:contentTypeSchema xmlns:ct="http://schemas.microsoft.com/office/2006/metadata/contentType" xmlns:ma="http://schemas.microsoft.com/office/2006/metadata/properties/metaAttributes" ct:_="" ma:_="" ma:contentTypeName="Document" ma:contentTypeID="0x01010057D746A6CC7228419059D1F304ECB892" ma:contentTypeVersion="6" ma:contentTypeDescription="Create a new document." ma:contentTypeScope="" ma:versionID="230bd601e8ab138a3182c21189d57f93">
   <xsd:schema xmlns:xsd="http://www.w3.org/2001/XMLSchema" xmlns:xs="http://www.w3.org/2001/XMLSchema" xmlns:p="http://schemas.microsoft.com/office/2006/metadata/properties" xmlns:ns2="23369ae5-05ef-4c7c-a662-deac929baaef" targetNamespace="http://schemas.microsoft.com/office/2006/metadata/properties" ma:root="true" ma:fieldsID="ed8cacf55a6d923cbbf7f604d05b507d" ns2:_="">
     <xsd:import namespace="23369ae5-05ef-4c7c-a662-deac929baaef"/>
@@ -13773,20 +18360,23 @@
 </ct:contentTypeSchema>
 </file>
 
-<file path=customXml/item2.xml><?xml version="1.0" encoding="utf-8"?>
-<?mso-contentType ?>
-<FormTemplates xmlns="http://schemas.microsoft.com/sharepoint/v3/contenttype/forms">
-  <Display>DocumentLibraryForm</Display>
-  <Edit>DocumentLibraryForm</Edit>
-  <New>DocumentLibraryForm</New>
-</FormTemplates>
+<file path=customXml/itemProps1.xml><?xml version="1.0" encoding="utf-8"?>
+<ds:datastoreItem xmlns:ds="http://schemas.openxmlformats.org/officeDocument/2006/customXml" ds:itemID="{79D0F40F-646A-4DBF-9119-0FC598DFBBBB}">
+  <ds:schemaRefs>
+    <ds:schemaRef ds:uri="http://schemas.microsoft.com/sharepoint/v3/contenttype/forms"/>
+  </ds:schemaRefs>
+</ds:datastoreItem>
 </file>
 
-<file path=customXml/item3.xml><?xml version="1.0" encoding="utf-8"?>
-<b:Sources xmlns:b="http://schemas.openxmlformats.org/officeDocument/2006/bibliography" xmlns="http://schemas.openxmlformats.org/officeDocument/2006/bibliography" SelectedStyle="\APASixthEditionOfficeOnline.xsl" StyleName="APA" Version="6"/>
+<file path=customXml/itemProps2.xml><?xml version="1.0" encoding="utf-8"?>
+<ds:datastoreItem xmlns:ds="http://schemas.openxmlformats.org/officeDocument/2006/customXml" ds:itemID="{E9F6CDE2-636C-4043-AFFC-7CB0CE5DF55A}">
+  <ds:schemaRefs>
+    <ds:schemaRef ds:uri="http://schemas.openxmlformats.org/officeDocument/2006/bibliography"/>
+  </ds:schemaRefs>
+</ds:datastoreItem>
 </file>
 
-<file path=customXml/itemProps1.xml><?xml version="1.0" encoding="utf-8"?>
+<file path=customXml/itemProps3.xml><?xml version="1.0" encoding="utf-8"?>
 <ds:datastoreItem xmlns:ds="http://schemas.openxmlformats.org/officeDocument/2006/customXml" ds:itemID="{E0E361D0-270A-43DD-B744-DC4991A38C53}">
   <ds:schemaRefs>
     <ds:schemaRef ds:uri="http://schemas.microsoft.com/office/2006/metadata/contentType"/>
@@ -13802,20 +18392,4 @@
     <ds:schemaRef ds:uri="http://schemas.microsoft.com/internal/obd"/>
   </ds:schemaRefs>
 </ds:datastoreItem>
-</file>
-
-<file path=customXml/itemProps2.xml><?xml version="1.0" encoding="utf-8"?>
-<ds:datastoreItem xmlns:ds="http://schemas.openxmlformats.org/officeDocument/2006/customXml" ds:itemID="{79D0F40F-646A-4DBF-9119-0FC598DFBBBB}">
-  <ds:schemaRefs>
-    <ds:schemaRef ds:uri="http://schemas.microsoft.com/sharepoint/v3/contenttype/forms"/>
-  </ds:schemaRefs>
-</ds:datastoreItem>
-</file>
-
-<file path=customXml/itemProps3.xml><?xml version="1.0" encoding="utf-8"?>
-<ds:datastoreItem xmlns:ds="http://schemas.openxmlformats.org/officeDocument/2006/customXml" ds:itemID="{E9F6CDE2-636C-4043-AFFC-7CB0CE5DF55A}">
-  <ds:schemaRefs>
-    <ds:schemaRef ds:uri="http://schemas.openxmlformats.org/officeDocument/2006/bibliography"/>
-  </ds:schemaRefs>
-</ds:datastoreItem>
 </file>
--- a/thesis/QK8IUC_Thesis.docx
+++ b/thesis/QK8IUC_Thesis.docx
@@ -336,7 +336,7 @@
           <w:r>
             <w:fldChar w:fldCharType="separate"/>
           </w:r>
-          <w:hyperlink w:anchor="_Toc194434592" w:history="1">
+          <w:hyperlink w:anchor="_Toc194435985" w:history="1">
             <w:r>
               <w:rPr>
                 <w:rStyle w:val="Hiperhivatkozs"/>
@@ -366,7 +366,7 @@
                 <w:noProof/>
                 <w:webHidden/>
               </w:rPr>
-              <w:instrText xml:space="preserve"> PAGEREF _Toc194434592 \h </w:instrText>
+              <w:instrText xml:space="preserve"> PAGEREF _Toc194435985 \h </w:instrText>
             </w:r>
             <w:r>
               <w:rPr>
@@ -412,7 +412,7 @@
               <w14:ligatures w14:val="standardContextual"/>
             </w:rPr>
           </w:pPr>
-          <w:hyperlink w:anchor="_Toc194434593" w:history="1">
+          <w:hyperlink w:anchor="_Toc194435986" w:history="1">
             <w:r>
               <w:rPr>
                 <w:rStyle w:val="Hiperhivatkozs"/>
@@ -442,7 +442,7 @@
                 <w:noProof/>
                 <w:webHidden/>
               </w:rPr>
-              <w:instrText xml:space="preserve"> PAGEREF _Toc194434593 \h </w:instrText>
+              <w:instrText xml:space="preserve"> PAGEREF _Toc194435986 \h </w:instrText>
             </w:r>
             <w:r>
               <w:rPr>
@@ -488,7 +488,7 @@
               <w14:ligatures w14:val="standardContextual"/>
             </w:rPr>
           </w:pPr>
-          <w:hyperlink w:anchor="_Toc194434594" w:history="1">
+          <w:hyperlink w:anchor="_Toc194435987" w:history="1">
             <w:r>
               <w:rPr>
                 <w:rStyle w:val="Hiperhivatkozs"/>
@@ -518,7 +518,7 @@
                 <w:noProof/>
                 <w:webHidden/>
               </w:rPr>
-              <w:instrText xml:space="preserve"> PAGEREF _Toc194434594 \h </w:instrText>
+              <w:instrText xml:space="preserve"> PAGEREF _Toc194435987 \h </w:instrText>
             </w:r>
             <w:r>
               <w:rPr>
@@ -564,7 +564,7 @@
               <w14:ligatures w14:val="standardContextual"/>
             </w:rPr>
           </w:pPr>
-          <w:hyperlink w:anchor="_Toc194434595" w:history="1">
+          <w:hyperlink w:anchor="_Toc194435988" w:history="1">
             <w:r>
               <w:rPr>
                 <w:rStyle w:val="Hiperhivatkozs"/>
@@ -593,7 +593,7 @@
                 <w:noProof/>
                 <w:webHidden/>
               </w:rPr>
-              <w:instrText xml:space="preserve"> PAGEREF _Toc194434595 \h </w:instrText>
+              <w:instrText xml:space="preserve"> PAGEREF _Toc194435988 \h </w:instrText>
             </w:r>
             <w:r>
               <w:rPr>
@@ -639,7 +639,7 @@
               <w14:ligatures w14:val="standardContextual"/>
             </w:rPr>
           </w:pPr>
-          <w:hyperlink w:anchor="_Toc194434596" w:history="1">
+          <w:hyperlink w:anchor="_Toc194435989" w:history="1">
             <w:r>
               <w:rPr>
                 <w:rStyle w:val="Hiperhivatkozs"/>
@@ -668,7 +668,7 @@
                 <w:noProof/>
                 <w:webHidden/>
               </w:rPr>
-              <w:instrText xml:space="preserve"> PAGEREF _Toc194434596 \h </w:instrText>
+              <w:instrText xml:space="preserve"> PAGEREF _Toc194435989 \h </w:instrText>
             </w:r>
             <w:r>
               <w:rPr>
@@ -714,7 +714,7 @@
               <w14:ligatures w14:val="standardContextual"/>
             </w:rPr>
           </w:pPr>
-          <w:hyperlink w:anchor="_Toc194434597" w:history="1">
+          <w:hyperlink w:anchor="_Toc194435990" w:history="1">
             <w:r>
               <w:rPr>
                 <w:rStyle w:val="Hiperhivatkozs"/>
@@ -744,7 +744,7 @@
                 <w:noProof/>
                 <w:webHidden/>
               </w:rPr>
-              <w:instrText xml:space="preserve"> PAGEREF _Toc194434597 \h </w:instrText>
+              <w:instrText xml:space="preserve"> PAGEREF _Toc194435990 \h </w:instrText>
             </w:r>
             <w:r>
               <w:rPr>
@@ -790,7 +790,7 @@
               <w14:ligatures w14:val="standardContextual"/>
             </w:rPr>
           </w:pPr>
-          <w:hyperlink w:anchor="_Toc194434598" w:history="1">
+          <w:hyperlink w:anchor="_Toc194435991" w:history="1">
             <w:r>
               <w:rPr>
                 <w:rStyle w:val="Hiperhivatkozs"/>
@@ -819,7 +819,7 @@
                 <w:noProof/>
                 <w:webHidden/>
               </w:rPr>
-              <w:instrText xml:space="preserve"> PAGEREF _Toc194434598 \h </w:instrText>
+              <w:instrText xml:space="preserve"> PAGEREF _Toc194435991 \h </w:instrText>
             </w:r>
             <w:r>
               <w:rPr>
@@ -865,7 +865,7 @@
               <w14:ligatures w14:val="standardContextual"/>
             </w:rPr>
           </w:pPr>
-          <w:hyperlink w:anchor="_Toc194434599" w:history="1">
+          <w:hyperlink w:anchor="_Toc194435992" w:history="1">
             <w:r>
               <w:rPr>
                 <w:rStyle w:val="Hiperhivatkozs"/>
@@ -895,7 +895,7 @@
                 <w:noProof/>
                 <w:webHidden/>
               </w:rPr>
-              <w:instrText xml:space="preserve"> PAGEREF _Toc194434599 \h </w:instrText>
+              <w:instrText xml:space="preserve"> PAGEREF _Toc194435992 \h </w:instrText>
             </w:r>
             <w:r>
               <w:rPr>
@@ -941,7 +941,7 @@
               <w14:ligatures w14:val="standardContextual"/>
             </w:rPr>
           </w:pPr>
-          <w:hyperlink w:anchor="_Toc194434600" w:history="1">
+          <w:hyperlink w:anchor="_Toc194435993" w:history="1">
             <w:r>
               <w:rPr>
                 <w:rStyle w:val="Hiperhivatkozs"/>
@@ -971,7 +971,7 @@
                 <w:noProof/>
                 <w:webHidden/>
               </w:rPr>
-              <w:instrText xml:space="preserve"> PAGEREF _Toc194434600 \h </w:instrText>
+              <w:instrText xml:space="preserve"> PAGEREF _Toc194435993 \h </w:instrText>
             </w:r>
             <w:r>
               <w:rPr>
@@ -1017,7 +1017,7 @@
               <w14:ligatures w14:val="standardContextual"/>
             </w:rPr>
           </w:pPr>
-          <w:hyperlink w:anchor="_Toc194434601" w:history="1">
+          <w:hyperlink w:anchor="_Toc194435994" w:history="1">
             <w:r>
               <w:rPr>
                 <w:rStyle w:val="Hiperhivatkozs"/>
@@ -1046,7 +1046,7 @@
                 <w:noProof/>
                 <w:webHidden/>
               </w:rPr>
-              <w:instrText xml:space="preserve"> PAGEREF _Toc194434601 \h </w:instrText>
+              <w:instrText xml:space="preserve"> PAGEREF _Toc194435994 \h </w:instrText>
             </w:r>
             <w:r>
               <w:rPr>
@@ -1092,7 +1092,7 @@
               <w14:ligatures w14:val="standardContextual"/>
             </w:rPr>
           </w:pPr>
-          <w:hyperlink w:anchor="_Toc194434602" w:history="1">
+          <w:hyperlink w:anchor="_Toc194435995" w:history="1">
             <w:r>
               <w:rPr>
                 <w:rStyle w:val="Hiperhivatkozs"/>
@@ -1121,7 +1121,7 @@
                 <w:noProof/>
                 <w:webHidden/>
               </w:rPr>
-              <w:instrText xml:space="preserve"> PAGEREF _Toc194434602 \h </w:instrText>
+              <w:instrText xml:space="preserve"> PAGEREF _Toc194435995 \h </w:instrText>
             </w:r>
             <w:r>
               <w:rPr>
@@ -1167,7 +1167,7 @@
               <w14:ligatures w14:val="standardContextual"/>
             </w:rPr>
           </w:pPr>
-          <w:hyperlink w:anchor="_Toc194434603" w:history="1">
+          <w:hyperlink w:anchor="_Toc194435996" w:history="1">
             <w:r>
               <w:rPr>
                 <w:rStyle w:val="Hiperhivatkozs"/>
@@ -1196,7 +1196,7 @@
                 <w:noProof/>
                 <w:webHidden/>
               </w:rPr>
-              <w:instrText xml:space="preserve"> PAGEREF _Toc194434603 \h </w:instrText>
+              <w:instrText xml:space="preserve"> PAGEREF _Toc194435996 \h </w:instrText>
             </w:r>
             <w:r>
               <w:rPr>
@@ -1242,7 +1242,7 @@
               <w14:ligatures w14:val="standardContextual"/>
             </w:rPr>
           </w:pPr>
-          <w:hyperlink w:anchor="_Toc194434604" w:history="1">
+          <w:hyperlink w:anchor="_Toc194435997" w:history="1">
             <w:r>
               <w:rPr>
                 <w:rStyle w:val="Hiperhivatkozs"/>
@@ -1271,7 +1271,7 @@
                 <w:noProof/>
                 <w:webHidden/>
               </w:rPr>
-              <w:instrText xml:space="preserve"> PAGEREF _Toc194434604 \h </w:instrText>
+              <w:instrText xml:space="preserve"> PAGEREF _Toc194435997 \h </w:instrText>
             </w:r>
             <w:r>
               <w:rPr>
@@ -1317,7 +1317,7 @@
               <w14:ligatures w14:val="standardContextual"/>
             </w:rPr>
           </w:pPr>
-          <w:hyperlink w:anchor="_Toc194434605" w:history="1">
+          <w:hyperlink w:anchor="_Toc194435998" w:history="1">
             <w:r>
               <w:rPr>
                 <w:rStyle w:val="Hiperhivatkozs"/>
@@ -1347,7 +1347,7 @@
                 <w:noProof/>
                 <w:webHidden/>
               </w:rPr>
-              <w:instrText xml:space="preserve"> PAGEREF _Toc194434605 \h </w:instrText>
+              <w:instrText xml:space="preserve"> PAGEREF _Toc194435998 \h </w:instrText>
             </w:r>
             <w:r>
               <w:rPr>
@@ -1393,7 +1393,7 @@
               <w14:ligatures w14:val="standardContextual"/>
             </w:rPr>
           </w:pPr>
-          <w:hyperlink w:anchor="_Toc194434606" w:history="1">
+          <w:hyperlink w:anchor="_Toc194435999" w:history="1">
             <w:r>
               <w:rPr>
                 <w:rStyle w:val="Hiperhivatkozs"/>
@@ -1422,7 +1422,7 @@
                 <w:noProof/>
                 <w:webHidden/>
               </w:rPr>
-              <w:instrText xml:space="preserve"> PAGEREF _Toc194434606 \h </w:instrText>
+              <w:instrText xml:space="preserve"> PAGEREF _Toc194435999 \h </w:instrText>
             </w:r>
             <w:r>
               <w:rPr>
@@ -1468,7 +1468,7 @@
               <w14:ligatures w14:val="standardContextual"/>
             </w:rPr>
           </w:pPr>
-          <w:hyperlink w:anchor="_Toc194434607" w:history="1">
+          <w:hyperlink w:anchor="_Toc194436000" w:history="1">
             <w:r>
               <w:rPr>
                 <w:rStyle w:val="Hiperhivatkozs"/>
@@ -1497,7 +1497,7 @@
                 <w:noProof/>
                 <w:webHidden/>
               </w:rPr>
-              <w:instrText xml:space="preserve"> PAGEREF _Toc194434607 \h </w:instrText>
+              <w:instrText xml:space="preserve"> PAGEREF _Toc194436000 \h </w:instrText>
             </w:r>
             <w:r>
               <w:rPr>
@@ -1543,7 +1543,7 @@
               <w14:ligatures w14:val="standardContextual"/>
             </w:rPr>
           </w:pPr>
-          <w:hyperlink w:anchor="_Toc194434608" w:history="1">
+          <w:hyperlink w:anchor="_Toc194436001" w:history="1">
             <w:r>
               <w:rPr>
                 <w:rStyle w:val="Hiperhivatkozs"/>
@@ -1572,7 +1572,7 @@
                 <w:noProof/>
                 <w:webHidden/>
               </w:rPr>
-              <w:instrText xml:space="preserve"> PAGEREF _Toc194434608 \h </w:instrText>
+              <w:instrText xml:space="preserve"> PAGEREF _Toc194436001 \h </w:instrText>
             </w:r>
             <w:r>
               <w:rPr>
@@ -1618,7 +1618,7 @@
               <w14:ligatures w14:val="standardContextual"/>
             </w:rPr>
           </w:pPr>
-          <w:hyperlink w:anchor="_Toc194434609" w:history="1">
+          <w:hyperlink w:anchor="_Toc194436002" w:history="1">
             <w:r>
               <w:rPr>
                 <w:rStyle w:val="Hiperhivatkozs"/>
@@ -1647,7 +1647,7 @@
                 <w:noProof/>
                 <w:webHidden/>
               </w:rPr>
-              <w:instrText xml:space="preserve"> PAGEREF _Toc194434609 \h </w:instrText>
+              <w:instrText xml:space="preserve"> PAGEREF _Toc194436002 \h </w:instrText>
             </w:r>
             <w:r>
               <w:rPr>
@@ -1693,7 +1693,7 @@
               <w14:ligatures w14:val="standardContextual"/>
             </w:rPr>
           </w:pPr>
-          <w:hyperlink w:anchor="_Toc194434610" w:history="1">
+          <w:hyperlink w:anchor="_Toc194436003" w:history="1">
             <w:r>
               <w:rPr>
                 <w:rStyle w:val="Hiperhivatkozs"/>
@@ -1723,7 +1723,7 @@
                 <w:noProof/>
                 <w:webHidden/>
               </w:rPr>
-              <w:instrText xml:space="preserve"> PAGEREF _Toc194434610 \h </w:instrText>
+              <w:instrText xml:space="preserve"> PAGEREF _Toc194436003 \h </w:instrText>
             </w:r>
             <w:r>
               <w:rPr>
@@ -1769,7 +1769,7 @@
               <w14:ligatures w14:val="standardContextual"/>
             </w:rPr>
           </w:pPr>
-          <w:hyperlink w:anchor="_Toc194434611" w:history="1">
+          <w:hyperlink w:anchor="_Toc194436004" w:history="1">
             <w:r>
               <w:rPr>
                 <w:rStyle w:val="Hiperhivatkozs"/>
@@ -1799,7 +1799,7 @@
                 <w:noProof/>
                 <w:webHidden/>
               </w:rPr>
-              <w:instrText xml:space="preserve"> PAGEREF _Toc194434611 \h </w:instrText>
+              <w:instrText xml:space="preserve"> PAGEREF _Toc194436004 \h </w:instrText>
             </w:r>
             <w:r>
               <w:rPr>
@@ -1846,7 +1846,7 @@
               <w14:ligatures w14:val="standardContextual"/>
             </w:rPr>
           </w:pPr>
-          <w:hyperlink w:anchor="_Toc194434612" w:history="1">
+          <w:hyperlink w:anchor="_Toc194436005" w:history="1">
             <w:r>
               <w:rPr>
                 <w:rStyle w:val="Hiperhivatkozs"/>
@@ -1897,203 +1897,7 @@
                 <w:noProof/>
                 <w:webHidden/>
               </w:rPr>
-              <w:instrText xml:space="preserve"> PAGEREF _Toc194434612 \h </w:instrText>
-            </w:r>
-            <w:r>
-              <w:rPr>
-                <w:noProof/>
-                <w:webHidden/>
-              </w:rPr>
-            </w:r>
-            <w:r>
-              <w:rPr>
-                <w:noProof/>
-                <w:webHidden/>
-              </w:rPr>
-              <w:fldChar w:fldCharType="separate"/>
-            </w:r>
-            <w:r>
-              <w:rPr>
-                <w:noProof/>
-                <w:webHidden/>
-              </w:rPr>
-              <w:t>23</w:t>
-            </w:r>
-            <w:r>
-              <w:rPr>
-                <w:noProof/>
-                <w:webHidden/>
-              </w:rPr>
-              <w:fldChar w:fldCharType="end"/>
-            </w:r>
-          </w:hyperlink>
-        </w:p>
-        <w:p>
-          <w:pPr>
-            <w:pStyle w:val="TJ1"/>
-            <w:tabs>
-              <w:tab w:val="left" w:pos="720"/>
-              <w:tab w:val="right" w:leader="dot" w:pos="9062"/>
-            </w:tabs>
-            <w:rPr>
-              <w:rFonts w:eastAsiaTheme="minorEastAsia"/>
-              <w:noProof/>
-              <w:kern w:val="2"/>
-              <w:szCs w:val="24"/>
-              <w:lang w:eastAsia="hu-HU"/>
-              <w14:ligatures w14:val="standardContextual"/>
-            </w:rPr>
-          </w:pPr>
-          <w:hyperlink w:anchor="_Toc194434613" w:history="1">
-            <w:r>
-              <w:rPr>
-                <w:rStyle w:val="Hiperhivatkozs"/>
-                <w:rFonts w:cstheme="minorHAnsi"/>
-                <w:b/>
-                <w:bCs/>
-                <w:noProof/>
-              </w:rPr>
-              <w:t>3.1</w:t>
-            </w:r>
-            <w:r>
-              <w:rPr>
-                <w:rFonts w:eastAsiaTheme="minorEastAsia"/>
-                <w:noProof/>
-                <w:kern w:val="2"/>
-                <w:szCs w:val="24"/>
-                <w:lang w:eastAsia="hu-HU"/>
-                <w14:ligatures w14:val="standardContextual"/>
-              </w:rPr>
-              <w:tab/>
-            </w:r>
-            <w:r>
-              <w:rPr>
-                <w:rStyle w:val="Hiperhivatkozs"/>
-                <w:rFonts w:cstheme="minorHAnsi"/>
-                <w:b/>
-                <w:bCs/>
-                <w:noProof/>
-              </w:rPr>
-              <w:t>Forráskód beszerzése</w:t>
-            </w:r>
-            <w:r>
-              <w:rPr>
-                <w:noProof/>
-                <w:webHidden/>
-              </w:rPr>
-              <w:tab/>
-            </w:r>
-            <w:r>
-              <w:rPr>
-                <w:noProof/>
-                <w:webHidden/>
-              </w:rPr>
-              <w:fldChar w:fldCharType="begin"/>
-            </w:r>
-            <w:r>
-              <w:rPr>
-                <w:noProof/>
-                <w:webHidden/>
-              </w:rPr>
-              <w:instrText xml:space="preserve"> PAGEREF _Toc194434613 \h </w:instrText>
-            </w:r>
-            <w:r>
-              <w:rPr>
-                <w:noProof/>
-                <w:webHidden/>
-              </w:rPr>
-            </w:r>
-            <w:r>
-              <w:rPr>
-                <w:noProof/>
-                <w:webHidden/>
-              </w:rPr>
-              <w:fldChar w:fldCharType="separate"/>
-            </w:r>
-            <w:r>
-              <w:rPr>
-                <w:noProof/>
-                <w:webHidden/>
-              </w:rPr>
-              <w:t>23</w:t>
-            </w:r>
-            <w:r>
-              <w:rPr>
-                <w:noProof/>
-                <w:webHidden/>
-              </w:rPr>
-              <w:fldChar w:fldCharType="end"/>
-            </w:r>
-          </w:hyperlink>
-        </w:p>
-        <w:p>
-          <w:pPr>
-            <w:pStyle w:val="TJ1"/>
-            <w:tabs>
-              <w:tab w:val="left" w:pos="720"/>
-              <w:tab w:val="right" w:leader="dot" w:pos="9062"/>
-            </w:tabs>
-            <w:rPr>
-              <w:rFonts w:eastAsiaTheme="minorEastAsia"/>
-              <w:noProof/>
-              <w:kern w:val="2"/>
-              <w:szCs w:val="24"/>
-              <w:lang w:eastAsia="hu-HU"/>
-              <w14:ligatures w14:val="standardContextual"/>
-            </w:rPr>
-          </w:pPr>
-          <w:hyperlink w:anchor="_Toc194434614" w:history="1">
-            <w:r>
-              <w:rPr>
-                <w:rStyle w:val="Hiperhivatkozs"/>
-                <w:rFonts w:cstheme="minorHAnsi"/>
-                <w:b/>
-                <w:bCs/>
-                <w:noProof/>
-              </w:rPr>
-              <w:t>3.2</w:t>
-            </w:r>
-            <w:r>
-              <w:rPr>
-                <w:rFonts w:eastAsiaTheme="minorEastAsia"/>
-                <w:noProof/>
-                <w:kern w:val="2"/>
-                <w:szCs w:val="24"/>
-                <w:lang w:eastAsia="hu-HU"/>
-                <w14:ligatures w14:val="standardContextual"/>
-              </w:rPr>
-              <w:tab/>
-            </w:r>
-            <w:r>
-              <w:rPr>
-                <w:rStyle w:val="Hiperhivatkozs"/>
-                <w:rFonts w:cstheme="minorHAnsi"/>
-                <w:b/>
-                <w:bCs/>
-                <w:noProof/>
-              </w:rPr>
-              <w:t>A forrás könyvtárszerkezete</w:t>
-            </w:r>
-            <w:r>
-              <w:rPr>
-                <w:noProof/>
-                <w:webHidden/>
-              </w:rPr>
-              <w:tab/>
-            </w:r>
-            <w:r>
-              <w:rPr>
-                <w:noProof/>
-                <w:webHidden/>
-              </w:rPr>
-              <w:fldChar w:fldCharType="begin"/>
-            </w:r>
-            <w:r>
-              <w:rPr>
-                <w:noProof/>
-                <w:webHidden/>
-              </w:rPr>
-              <w:instrText xml:space="preserve"> PAGEREF _Toc194434614 \h </w:instrText>
+              <w:instrText xml:space="preserve"> PAGEREF _Toc194436005 \h </w:instrText>
             </w:r>
             <w:r>
               <w:rPr>
@@ -2139,7 +1943,7 @@
               <w14:ligatures w14:val="standardContextual"/>
             </w:rPr>
           </w:pPr>
-          <w:hyperlink w:anchor="_Toc194434615" w:history="1">
+          <w:hyperlink w:anchor="_Toc194436006" w:history="1">
             <w:r>
               <w:rPr>
                 <w:rStyle w:val="Hiperhivatkozs"/>
@@ -2148,6 +1952,158 @@
                 <w:bCs/>
                 <w:noProof/>
               </w:rPr>
+              <w:t>3.1. Forráskód beszerzése</w:t>
+            </w:r>
+            <w:r>
+              <w:rPr>
+                <w:noProof/>
+                <w:webHidden/>
+              </w:rPr>
+              <w:tab/>
+            </w:r>
+            <w:r>
+              <w:rPr>
+                <w:noProof/>
+                <w:webHidden/>
+              </w:rPr>
+              <w:fldChar w:fldCharType="begin"/>
+            </w:r>
+            <w:r>
+              <w:rPr>
+                <w:noProof/>
+                <w:webHidden/>
+              </w:rPr>
+              <w:instrText xml:space="preserve"> PAGEREF _Toc194436006 \h </w:instrText>
+            </w:r>
+            <w:r>
+              <w:rPr>
+                <w:noProof/>
+                <w:webHidden/>
+              </w:rPr>
+            </w:r>
+            <w:r>
+              <w:rPr>
+                <w:noProof/>
+                <w:webHidden/>
+              </w:rPr>
+              <w:fldChar w:fldCharType="separate"/>
+            </w:r>
+            <w:r>
+              <w:rPr>
+                <w:noProof/>
+                <w:webHidden/>
+              </w:rPr>
+              <w:t>23</w:t>
+            </w:r>
+            <w:r>
+              <w:rPr>
+                <w:noProof/>
+                <w:webHidden/>
+              </w:rPr>
+              <w:fldChar w:fldCharType="end"/>
+            </w:r>
+          </w:hyperlink>
+        </w:p>
+        <w:p>
+          <w:pPr>
+            <w:pStyle w:val="TJ1"/>
+            <w:tabs>
+              <w:tab w:val="right" w:leader="dot" w:pos="9062"/>
+            </w:tabs>
+            <w:rPr>
+              <w:rFonts w:eastAsiaTheme="minorEastAsia"/>
+              <w:noProof/>
+              <w:kern w:val="2"/>
+              <w:szCs w:val="24"/>
+              <w:lang w:eastAsia="hu-HU"/>
+              <w14:ligatures w14:val="standardContextual"/>
+            </w:rPr>
+          </w:pPr>
+          <w:hyperlink w:anchor="_Toc194436007" w:history="1">
+            <w:r>
+              <w:rPr>
+                <w:rStyle w:val="Hiperhivatkozs"/>
+                <w:rFonts w:cstheme="minorHAnsi"/>
+                <w:b/>
+                <w:bCs/>
+                <w:noProof/>
+              </w:rPr>
+              <w:t>3.2. A forrás könyvtárszerkezete</w:t>
+            </w:r>
+            <w:r>
+              <w:rPr>
+                <w:noProof/>
+                <w:webHidden/>
+              </w:rPr>
+              <w:tab/>
+            </w:r>
+            <w:r>
+              <w:rPr>
+                <w:noProof/>
+                <w:webHidden/>
+              </w:rPr>
+              <w:fldChar w:fldCharType="begin"/>
+            </w:r>
+            <w:r>
+              <w:rPr>
+                <w:noProof/>
+                <w:webHidden/>
+              </w:rPr>
+              <w:instrText xml:space="preserve"> PAGEREF _Toc194436007 \h </w:instrText>
+            </w:r>
+            <w:r>
+              <w:rPr>
+                <w:noProof/>
+                <w:webHidden/>
+              </w:rPr>
+            </w:r>
+            <w:r>
+              <w:rPr>
+                <w:noProof/>
+                <w:webHidden/>
+              </w:rPr>
+              <w:fldChar w:fldCharType="separate"/>
+            </w:r>
+            <w:r>
+              <w:rPr>
+                <w:noProof/>
+                <w:webHidden/>
+              </w:rPr>
+              <w:t>23</w:t>
+            </w:r>
+            <w:r>
+              <w:rPr>
+                <w:noProof/>
+                <w:webHidden/>
+              </w:rPr>
+              <w:fldChar w:fldCharType="end"/>
+            </w:r>
+          </w:hyperlink>
+        </w:p>
+        <w:p>
+          <w:pPr>
+            <w:pStyle w:val="TJ1"/>
+            <w:tabs>
+              <w:tab w:val="right" w:leader="dot" w:pos="9062"/>
+            </w:tabs>
+            <w:rPr>
+              <w:rFonts w:eastAsiaTheme="minorEastAsia"/>
+              <w:noProof/>
+              <w:kern w:val="2"/>
+              <w:szCs w:val="24"/>
+              <w:lang w:eastAsia="hu-HU"/>
+              <w14:ligatures w14:val="standardContextual"/>
+            </w:rPr>
+          </w:pPr>
+          <w:hyperlink w:anchor="_Toc194436008" w:history="1">
+            <w:r>
+              <w:rPr>
+                <w:rStyle w:val="Hiperhivatkozs"/>
+                <w:rFonts w:cstheme="minorHAnsi"/>
+                <w:b/>
+                <w:bCs/>
+                <w:noProof/>
+              </w:rPr>
               <w:t>3.3. Függőségek</w:t>
             </w:r>
             <w:r>
@@ -2169,7 +2125,7 @@
                 <w:noProof/>
                 <w:webHidden/>
               </w:rPr>
-              <w:instrText xml:space="preserve"> PAGEREF _Toc194434615 \h </w:instrText>
+              <w:instrText xml:space="preserve"> PAGEREF _Toc194436008 \h </w:instrText>
             </w:r>
             <w:r>
               <w:rPr>
@@ -2215,7 +2171,7 @@
               <w14:ligatures w14:val="standardContextual"/>
             </w:rPr>
           </w:pPr>
-          <w:hyperlink w:anchor="_Toc194434616" w:history="1">
+          <w:hyperlink w:anchor="_Toc194436009" w:history="1">
             <w:r>
               <w:rPr>
                 <w:rStyle w:val="Hiperhivatkozs"/>
@@ -2244,7 +2200,7 @@
                 <w:noProof/>
                 <w:webHidden/>
               </w:rPr>
-              <w:instrText xml:space="preserve"> PAGEREF _Toc194434616 \h </w:instrText>
+              <w:instrText xml:space="preserve"> PAGEREF _Toc194436009 \h </w:instrText>
             </w:r>
             <w:r>
               <w:rPr>
@@ -2290,7 +2246,7 @@
               <w14:ligatures w14:val="standardContextual"/>
             </w:rPr>
           </w:pPr>
-          <w:hyperlink w:anchor="_Toc194434617" w:history="1">
+          <w:hyperlink w:anchor="_Toc194436010" w:history="1">
             <w:r>
               <w:rPr>
                 <w:rStyle w:val="Hiperhivatkozs"/>
@@ -2319,7 +2275,7 @@
                 <w:noProof/>
                 <w:webHidden/>
               </w:rPr>
-              <w:instrText xml:space="preserve"> PAGEREF _Toc194434617 \h </w:instrText>
+              <w:instrText xml:space="preserve"> PAGEREF _Toc194436010 \h </w:instrText>
             </w:r>
             <w:r>
               <w:rPr>
@@ -2365,7 +2321,7 @@
               <w14:ligatures w14:val="standardContextual"/>
             </w:rPr>
           </w:pPr>
-          <w:hyperlink w:anchor="_Toc194434618" w:history="1">
+          <w:hyperlink w:anchor="_Toc194436011" w:history="1">
             <w:r>
               <w:rPr>
                 <w:rStyle w:val="Hiperhivatkozs"/>
@@ -2395,7 +2351,7 @@
                 <w:noProof/>
                 <w:webHidden/>
               </w:rPr>
-              <w:instrText xml:space="preserve"> PAGEREF _Toc194434618 \h </w:instrText>
+              <w:instrText xml:space="preserve"> PAGEREF _Toc194436011 \h </w:instrText>
             </w:r>
             <w:r>
               <w:rPr>
@@ -2441,7 +2397,7 @@
               <w14:ligatures w14:val="standardContextual"/>
             </w:rPr>
           </w:pPr>
-          <w:hyperlink w:anchor="_Toc194434619" w:history="1">
+          <w:hyperlink w:anchor="_Toc194436012" w:history="1">
             <w:r>
               <w:rPr>
                 <w:rStyle w:val="Hiperhivatkozs"/>
@@ -2470,7 +2426,7 @@
                 <w:noProof/>
                 <w:webHidden/>
               </w:rPr>
-              <w:instrText xml:space="preserve"> PAGEREF _Toc194434619 \h </w:instrText>
+              <w:instrText xml:space="preserve"> PAGEREF _Toc194436012 \h </w:instrText>
             </w:r>
             <w:r>
               <w:rPr>
@@ -2516,7 +2472,7 @@
               <w14:ligatures w14:val="standardContextual"/>
             </w:rPr>
           </w:pPr>
-          <w:hyperlink w:anchor="_Toc194434620" w:history="1">
+          <w:hyperlink w:anchor="_Toc194436013" w:history="1">
             <w:r>
               <w:rPr>
                 <w:rStyle w:val="Hiperhivatkozs"/>
@@ -2545,7 +2501,7 @@
                 <w:noProof/>
                 <w:webHidden/>
               </w:rPr>
-              <w:instrText xml:space="preserve"> PAGEREF _Toc194434620 \h </w:instrText>
+              <w:instrText xml:space="preserve"> PAGEREF _Toc194436013 \h </w:instrText>
             </w:r>
             <w:r>
               <w:rPr>
@@ -2591,7 +2547,7 @@
               <w14:ligatures w14:val="standardContextual"/>
             </w:rPr>
           </w:pPr>
-          <w:hyperlink w:anchor="_Toc194434621" w:history="1">
+          <w:hyperlink w:anchor="_Toc194436014" w:history="1">
             <w:r>
               <w:rPr>
                 <w:rStyle w:val="Hiperhivatkozs"/>
@@ -2620,7 +2576,7 @@
                 <w:noProof/>
                 <w:webHidden/>
               </w:rPr>
-              <w:instrText xml:space="preserve"> PAGEREF _Toc194434621 \h </w:instrText>
+              <w:instrText xml:space="preserve"> PAGEREF _Toc194436014 \h </w:instrText>
             </w:r>
             <w:r>
               <w:rPr>
@@ -2666,7 +2622,7 @@
               <w14:ligatures w14:val="standardContextual"/>
             </w:rPr>
           </w:pPr>
-          <w:hyperlink w:anchor="_Toc194434622" w:history="1">
+          <w:hyperlink w:anchor="_Toc194436015" w:history="1">
             <w:r>
               <w:rPr>
                 <w:rStyle w:val="Hiperhivatkozs"/>
@@ -2695,7 +2651,7 @@
                 <w:noProof/>
                 <w:webHidden/>
               </w:rPr>
-              <w:instrText xml:space="preserve"> PAGEREF _Toc194434622 \h </w:instrText>
+              <w:instrText xml:space="preserve"> PAGEREF _Toc194436015 \h </w:instrText>
             </w:r>
             <w:r>
               <w:rPr>
@@ -2741,7 +2697,7 @@
               <w14:ligatures w14:val="standardContextual"/>
             </w:rPr>
           </w:pPr>
-          <w:hyperlink w:anchor="_Toc194434623" w:history="1">
+          <w:hyperlink w:anchor="_Toc194436016" w:history="1">
             <w:r>
               <w:rPr>
                 <w:rStyle w:val="Hiperhivatkozs"/>
@@ -2770,7 +2726,7 @@
                 <w:noProof/>
                 <w:webHidden/>
               </w:rPr>
-              <w:instrText xml:space="preserve"> PAGEREF _Toc194434623 \h </w:instrText>
+              <w:instrText xml:space="preserve"> PAGEREF _Toc194436016 \h </w:instrText>
             </w:r>
             <w:r>
               <w:rPr>
@@ -2816,7 +2772,7 @@
               <w14:ligatures w14:val="standardContextual"/>
             </w:rPr>
           </w:pPr>
-          <w:hyperlink w:anchor="_Toc194434624" w:history="1">
+          <w:hyperlink w:anchor="_Toc194436017" w:history="1">
             <w:r>
               <w:rPr>
                 <w:rStyle w:val="Hiperhivatkozs"/>
@@ -2846,7 +2802,7 @@
                 <w:noProof/>
                 <w:webHidden/>
               </w:rPr>
-              <w:instrText xml:space="preserve"> PAGEREF _Toc194434624 \h </w:instrText>
+              <w:instrText xml:space="preserve"> PAGEREF _Toc194436017 \h </w:instrText>
             </w:r>
             <w:r>
               <w:rPr>
@@ -2892,7 +2848,7 @@
               <w14:ligatures w14:val="standardContextual"/>
             </w:rPr>
           </w:pPr>
-          <w:hyperlink w:anchor="_Toc194434625" w:history="1">
+          <w:hyperlink w:anchor="_Toc194436018" w:history="1">
             <w:r>
               <w:rPr>
                 <w:rStyle w:val="Hiperhivatkozs"/>
@@ -2921,7 +2877,7 @@
                 <w:noProof/>
                 <w:webHidden/>
               </w:rPr>
-              <w:instrText xml:space="preserve"> PAGEREF _Toc194434625 \h </w:instrText>
+              <w:instrText xml:space="preserve"> PAGEREF _Toc194436018 \h </w:instrText>
             </w:r>
             <w:r>
               <w:rPr>
@@ -2967,7 +2923,7 @@
               <w14:ligatures w14:val="standardContextual"/>
             </w:rPr>
           </w:pPr>
-          <w:hyperlink w:anchor="_Toc194434626" w:history="1">
+          <w:hyperlink w:anchor="_Toc194436019" w:history="1">
             <w:r>
               <w:rPr>
                 <w:rStyle w:val="Hiperhivatkozs"/>
@@ -2996,7 +2952,7 @@
                 <w:noProof/>
                 <w:webHidden/>
               </w:rPr>
-              <w:instrText xml:space="preserve"> PAGEREF _Toc194434626 \h </w:instrText>
+              <w:instrText xml:space="preserve"> PAGEREF _Toc194436019 \h </w:instrText>
             </w:r>
             <w:r>
               <w:rPr>
@@ -3042,7 +2998,7 @@
               <w14:ligatures w14:val="standardContextual"/>
             </w:rPr>
           </w:pPr>
-          <w:hyperlink w:anchor="_Toc194434627" w:history="1">
+          <w:hyperlink w:anchor="_Toc194436020" w:history="1">
             <w:r>
               <w:rPr>
                 <w:rStyle w:val="Hiperhivatkozs"/>
@@ -3071,7 +3027,7 @@
                 <w:noProof/>
                 <w:webHidden/>
               </w:rPr>
-              <w:instrText xml:space="preserve"> PAGEREF _Toc194434627 \h </w:instrText>
+              <w:instrText xml:space="preserve"> PAGEREF _Toc194436020 \h </w:instrText>
             </w:r>
             <w:r>
               <w:rPr>
@@ -3117,7 +3073,7 @@
               <w14:ligatures w14:val="standardContextual"/>
             </w:rPr>
           </w:pPr>
-          <w:hyperlink w:anchor="_Toc194434628" w:history="1">
+          <w:hyperlink w:anchor="_Toc194436021" w:history="1">
             <w:r>
               <w:rPr>
                 <w:rStyle w:val="Hiperhivatkozs"/>
@@ -3146,7 +3102,7 @@
                 <w:noProof/>
                 <w:webHidden/>
               </w:rPr>
-              <w:instrText xml:space="preserve"> PAGEREF _Toc194434628 \h </w:instrText>
+              <w:instrText xml:space="preserve"> PAGEREF _Toc194436021 \h </w:instrText>
             </w:r>
             <w:r>
               <w:rPr>
@@ -3192,7 +3148,7 @@
               <w14:ligatures w14:val="standardContextual"/>
             </w:rPr>
           </w:pPr>
-          <w:hyperlink w:anchor="_Toc194434629" w:history="1">
+          <w:hyperlink w:anchor="_Toc194436022" w:history="1">
             <w:r>
               <w:rPr>
                 <w:rStyle w:val="Hiperhivatkozs"/>
@@ -3222,7 +3178,7 @@
                 <w:noProof/>
                 <w:webHidden/>
               </w:rPr>
-              <w:instrText xml:space="preserve"> PAGEREF _Toc194434629 \h </w:instrText>
+              <w:instrText xml:space="preserve"> PAGEREF _Toc194436022 \h </w:instrText>
             </w:r>
             <w:r>
               <w:rPr>
@@ -3268,7 +3224,7 @@
               <w14:ligatures w14:val="standardContextual"/>
             </w:rPr>
           </w:pPr>
-          <w:hyperlink w:anchor="_Toc194434630" w:history="1">
+          <w:hyperlink w:anchor="_Toc194436023" w:history="1">
             <w:r>
               <w:rPr>
                 <w:rStyle w:val="Hiperhivatkozs"/>
@@ -3298,7 +3254,7 @@
                 <w:noProof/>
                 <w:webHidden/>
               </w:rPr>
-              <w:instrText xml:space="preserve"> PAGEREF _Toc194434630 \h </w:instrText>
+              <w:instrText xml:space="preserve"> PAGEREF _Toc194436023 \h </w:instrText>
             </w:r>
             <w:r>
               <w:rPr>
@@ -3344,7 +3300,7 @@
               <w14:ligatures w14:val="standardContextual"/>
             </w:rPr>
           </w:pPr>
-          <w:hyperlink w:anchor="_Toc194434631" w:history="1">
+          <w:hyperlink w:anchor="_Toc194436024" w:history="1">
             <w:r>
               <w:rPr>
                 <w:rStyle w:val="Hiperhivatkozs"/>
@@ -3374,7 +3330,7 @@
                 <w:noProof/>
                 <w:webHidden/>
               </w:rPr>
-              <w:instrText xml:space="preserve"> PAGEREF _Toc194434631 \h </w:instrText>
+              <w:instrText xml:space="preserve"> PAGEREF _Toc194436024 \h </w:instrText>
             </w:r>
             <w:r>
               <w:rPr>
@@ -3420,7 +3376,7 @@
               <w14:ligatures w14:val="standardContextual"/>
             </w:rPr>
           </w:pPr>
-          <w:hyperlink w:anchor="_Toc194434632" w:history="1">
+          <w:hyperlink w:anchor="_Toc194436025" w:history="1">
             <w:r>
               <w:rPr>
                 <w:rStyle w:val="Hiperhivatkozs"/>
@@ -3450,7 +3406,7 @@
                 <w:noProof/>
                 <w:webHidden/>
               </w:rPr>
-              <w:instrText xml:space="preserve"> PAGEREF _Toc194434632 \h </w:instrText>
+              <w:instrText xml:space="preserve"> PAGEREF _Toc194436025 \h </w:instrText>
             </w:r>
             <w:r>
               <w:rPr>
@@ -3496,7 +3452,7 @@
               <w14:ligatures w14:val="standardContextual"/>
             </w:rPr>
           </w:pPr>
-          <w:hyperlink w:anchor="_Toc194434633" w:history="1">
+          <w:hyperlink w:anchor="_Toc194436026" w:history="1">
             <w:r>
               <w:rPr>
                 <w:rStyle w:val="Hiperhivatkozs"/>
@@ -3526,7 +3482,7 @@
                 <w:noProof/>
                 <w:webHidden/>
               </w:rPr>
-              <w:instrText xml:space="preserve"> PAGEREF _Toc194434633 \h </w:instrText>
+              <w:instrText xml:space="preserve"> PAGEREF _Toc194436026 \h </w:instrText>
             </w:r>
             <w:r>
               <w:rPr>
@@ -3572,7 +3528,7 @@
               <w14:ligatures w14:val="standardContextual"/>
             </w:rPr>
           </w:pPr>
-          <w:hyperlink w:anchor="_Toc194434634" w:history="1">
+          <w:hyperlink w:anchor="_Toc194436027" w:history="1">
             <w:r>
               <w:rPr>
                 <w:rStyle w:val="Hiperhivatkozs"/>
@@ -3601,7 +3557,7 @@
                 <w:noProof/>
                 <w:webHidden/>
               </w:rPr>
-              <w:instrText xml:space="preserve"> PAGEREF _Toc194434634 \h </w:instrText>
+              <w:instrText xml:space="preserve"> PAGEREF _Toc194436027 \h </w:instrText>
             </w:r>
             <w:r>
               <w:rPr>
@@ -3647,7 +3603,7 @@
               <w14:ligatures w14:val="standardContextual"/>
             </w:rPr>
           </w:pPr>
-          <w:hyperlink w:anchor="_Toc194434635" w:history="1">
+          <w:hyperlink w:anchor="_Toc194436028" w:history="1">
             <w:r>
               <w:rPr>
                 <w:rStyle w:val="Hiperhivatkozs"/>
@@ -3676,7 +3632,7 @@
                 <w:noProof/>
                 <w:webHidden/>
               </w:rPr>
-              <w:instrText xml:space="preserve"> PAGEREF _Toc194434635 \h </w:instrText>
+              <w:instrText xml:space="preserve"> PAGEREF _Toc194436028 \h </w:instrText>
             </w:r>
             <w:r>
               <w:rPr>
@@ -3722,7 +3678,7 @@
               <w14:ligatures w14:val="standardContextual"/>
             </w:rPr>
           </w:pPr>
-          <w:hyperlink w:anchor="_Toc194434636" w:history="1">
+          <w:hyperlink w:anchor="_Toc194436029" w:history="1">
             <w:r>
               <w:rPr>
                 <w:rStyle w:val="Hiperhivatkozs"/>
@@ -3751,7 +3707,7 @@
                 <w:noProof/>
                 <w:webHidden/>
               </w:rPr>
-              <w:instrText xml:space="preserve"> PAGEREF _Toc194434636 \h </w:instrText>
+              <w:instrText xml:space="preserve"> PAGEREF _Toc194436029 \h </w:instrText>
             </w:r>
             <w:r>
               <w:rPr>
@@ -3797,7 +3753,7 @@
               <w14:ligatures w14:val="standardContextual"/>
             </w:rPr>
           </w:pPr>
-          <w:hyperlink w:anchor="_Toc194434637" w:history="1">
+          <w:hyperlink w:anchor="_Toc194436030" w:history="1">
             <w:r>
               <w:rPr>
                 <w:rStyle w:val="Hiperhivatkozs"/>
@@ -3826,7 +3782,7 @@
                 <w:noProof/>
                 <w:webHidden/>
               </w:rPr>
-              <w:instrText xml:space="preserve"> PAGEREF _Toc194434637 \h </w:instrText>
+              <w:instrText xml:space="preserve"> PAGEREF _Toc194436030 \h </w:instrText>
             </w:r>
             <w:r>
               <w:rPr>
@@ -3872,7 +3828,7 @@
               <w14:ligatures w14:val="standardContextual"/>
             </w:rPr>
           </w:pPr>
-          <w:hyperlink w:anchor="_Toc194434638" w:history="1">
+          <w:hyperlink w:anchor="_Toc194436031" w:history="1">
             <w:r>
               <w:rPr>
                 <w:rStyle w:val="Hiperhivatkozs"/>
@@ -3902,7 +3858,7 @@
                 <w:noProof/>
                 <w:webHidden/>
               </w:rPr>
-              <w:instrText xml:space="preserve"> PAGEREF _Toc194434638 \h </w:instrText>
+              <w:instrText xml:space="preserve"> PAGEREF _Toc194436031 \h </w:instrText>
             </w:r>
             <w:r>
               <w:rPr>
@@ -3948,7 +3904,7 @@
               <w14:ligatures w14:val="standardContextual"/>
             </w:rPr>
           </w:pPr>
-          <w:hyperlink w:anchor="_Toc194434639" w:history="1">
+          <w:hyperlink w:anchor="_Toc194436032" w:history="1">
             <w:r>
               <w:rPr>
                 <w:rStyle w:val="Hiperhivatkozs"/>
@@ -3978,7 +3934,7 @@
                 <w:noProof/>
                 <w:webHidden/>
               </w:rPr>
-              <w:instrText xml:space="preserve"> PAGEREF _Toc194434639 \h </w:instrText>
+              <w:instrText xml:space="preserve"> PAGEREF _Toc194436032 \h </w:instrText>
             </w:r>
             <w:r>
               <w:rPr>
@@ -4024,7 +3980,7 @@
               <w14:ligatures w14:val="standardContextual"/>
             </w:rPr>
           </w:pPr>
-          <w:hyperlink w:anchor="_Toc194434640" w:history="1">
+          <w:hyperlink w:anchor="_Toc194436033" w:history="1">
             <w:r>
               <w:rPr>
                 <w:rStyle w:val="Hiperhivatkozs"/>
@@ -4054,7 +4010,7 @@
                 <w:noProof/>
                 <w:webHidden/>
               </w:rPr>
-              <w:instrText xml:space="preserve"> PAGEREF _Toc194434640 \h </w:instrText>
+              <w:instrText xml:space="preserve"> PAGEREF _Toc194436033 \h </w:instrText>
             </w:r>
             <w:r>
               <w:rPr>
@@ -4100,7 +4056,7 @@
               <w14:ligatures w14:val="standardContextual"/>
             </w:rPr>
           </w:pPr>
-          <w:hyperlink w:anchor="_Toc194434641" w:history="1">
+          <w:hyperlink w:anchor="_Toc194436034" w:history="1">
             <w:r>
               <w:rPr>
                 <w:rStyle w:val="Hiperhivatkozs"/>
@@ -4130,7 +4086,7 @@
                 <w:noProof/>
                 <w:webHidden/>
               </w:rPr>
-              <w:instrText xml:space="preserve"> PAGEREF _Toc194434641 \h </w:instrText>
+              <w:instrText xml:space="preserve"> PAGEREF _Toc194436034 \h </w:instrText>
             </w:r>
             <w:r>
               <w:rPr>
@@ -4176,7 +4132,7 @@
               <w14:ligatures w14:val="standardContextual"/>
             </w:rPr>
           </w:pPr>
-          <w:hyperlink w:anchor="_Toc194434642" w:history="1">
+          <w:hyperlink w:anchor="_Toc194436035" w:history="1">
             <w:r>
               <w:rPr>
                 <w:rStyle w:val="Hiperhivatkozs"/>
@@ -4206,7 +4162,7 @@
                 <w:noProof/>
                 <w:webHidden/>
               </w:rPr>
-              <w:instrText xml:space="preserve"> PAGEREF _Toc194434642 \h </w:instrText>
+              <w:instrText xml:space="preserve"> PAGEREF _Toc194436035 \h </w:instrText>
             </w:r>
             <w:r>
               <w:rPr>
@@ -4253,7 +4209,7 @@
               <w14:ligatures w14:val="standardContextual"/>
             </w:rPr>
           </w:pPr>
-          <w:hyperlink w:anchor="_Toc194434643" w:history="1">
+          <w:hyperlink w:anchor="_Toc194436036" w:history="1">
             <w:r>
               <w:rPr>
                 <w:rStyle w:val="Hiperhivatkozs"/>
@@ -4304,7 +4260,7 @@
                 <w:noProof/>
                 <w:webHidden/>
               </w:rPr>
-              <w:instrText xml:space="preserve"> PAGEREF _Toc194434643 \h </w:instrText>
+              <w:instrText xml:space="preserve"> PAGEREF _Toc194436036 \h </w:instrText>
             </w:r>
             <w:r>
               <w:rPr>
@@ -4337,9 +4293,8 @@
         </w:p>
         <w:p>
           <w:pPr>
-            <w:pStyle w:val="TJ2"/>
+            <w:pStyle w:val="TJ1"/>
             <w:tabs>
-              <w:tab w:val="left" w:pos="960"/>
               <w:tab w:val="right" w:leader="dot" w:pos="9062"/>
             </w:tabs>
             <w:rPr>
@@ -4351,7 +4306,7 @@
               <w14:ligatures w14:val="standardContextual"/>
             </w:rPr>
           </w:pPr>
-          <w:hyperlink w:anchor="_Toc194434644" w:history="1">
+          <w:hyperlink w:anchor="_Toc194436037" w:history="1">
             <w:r>
               <w:rPr>
                 <w:rStyle w:val="Hiperhivatkozs"/>
@@ -4360,38 +4315,17 @@
                 <w:bCs/>
                 <w:noProof/>
               </w:rPr>
-              <w:t>4.1.</w:t>
-            </w:r>
-            <w:r>
-              <w:rPr>
-                <w:rFonts w:eastAsiaTheme="minorEastAsia"/>
-                <w:noProof/>
-                <w:kern w:val="2"/>
-                <w:szCs w:val="24"/>
-                <w:lang w:eastAsia="hu-HU"/>
-                <w14:ligatures w14:val="standardContextual"/>
+              <w:t>4.1. További fejlesztési lehetőségek</w:t>
+            </w:r>
+            <w:r>
+              <w:rPr>
+                <w:noProof/>
+                <w:webHidden/>
               </w:rPr>
               <w:tab/>
             </w:r>
             <w:r>
               <w:rPr>
-                <w:rStyle w:val="Hiperhivatkozs"/>
-                <w:rFonts w:cstheme="minorHAnsi"/>
-                <w:b/>
-                <w:bCs/>
-                <w:noProof/>
-              </w:rPr>
-              <w:t>További fejlesztési lehetőségek</w:t>
-            </w:r>
-            <w:r>
-              <w:rPr>
-                <w:noProof/>
-                <w:webHidden/>
-              </w:rPr>
-              <w:tab/>
-            </w:r>
-            <w:r>
-              <w:rPr>
                 <w:noProof/>
                 <w:webHidden/>
               </w:rPr>
@@ -4402,7 +4336,7 @@
                 <w:noProof/>
                 <w:webHidden/>
               </w:rPr>
-              <w:instrText xml:space="preserve"> PAGEREF _Toc194434644 \h </w:instrText>
+              <w:instrText xml:space="preserve"> PAGEREF _Toc194436037 \h </w:instrText>
             </w:r>
             <w:r>
               <w:rPr>
@@ -4449,7 +4383,7 @@
               <w14:ligatures w14:val="standardContextual"/>
             </w:rPr>
           </w:pPr>
-          <w:hyperlink w:anchor="_Toc194434645" w:history="1">
+          <w:hyperlink w:anchor="_Toc194436038" w:history="1">
             <w:r>
               <w:rPr>
                 <w:rStyle w:val="Hiperhivatkozs"/>
@@ -4500,7 +4434,7 @@
                 <w:noProof/>
                 <w:webHidden/>
               </w:rPr>
-              <w:instrText xml:space="preserve"> PAGEREF _Toc194434645 \h </w:instrText>
+              <w:instrText xml:space="preserve"> PAGEREF _Toc194436038 \h </w:instrText>
             </w:r>
             <w:r>
               <w:rPr>
@@ -4569,7 +4503,7 @@
           <w:u w:val="single"/>
         </w:rPr>
       </w:pPr>
-      <w:bookmarkStart w:id="0" w:name="_Toc194434592"/>
+      <w:bookmarkStart w:id="0" w:name="_Toc194435985"/>
       <w:r>
         <w:rPr>
           <w:rFonts w:asciiTheme="minorHAnsi" w:hAnsiTheme="minorHAnsi" w:cstheme="minorHAnsi"/>
@@ -4758,7 +4692,7 @@
           <w:u w:val="single"/>
         </w:rPr>
       </w:pPr>
-      <w:bookmarkStart w:id="1" w:name="_Toc194434593"/>
+      <w:bookmarkStart w:id="1" w:name="_Toc194435986"/>
       <w:r>
         <w:rPr>
           <w:rFonts w:asciiTheme="minorHAnsi" w:hAnsiTheme="minorHAnsi" w:cstheme="minorHAnsi"/>
@@ -4793,7 +4727,7 @@
           <w:u w:val="single"/>
         </w:rPr>
       </w:pPr>
-      <w:bookmarkStart w:id="2" w:name="_Toc194434594"/>
+      <w:bookmarkStart w:id="2" w:name="_Toc194435987"/>
       <w:r>
         <w:rPr>
           <w:rFonts w:asciiTheme="minorHAnsi" w:hAnsiTheme="minorHAnsi" w:cstheme="minorHAnsi"/>
@@ -4858,7 +4792,7 @@
           <w:u w:val="single"/>
         </w:rPr>
       </w:pPr>
-      <w:bookmarkStart w:id="3" w:name="_Toc194434595"/>
+      <w:bookmarkStart w:id="3" w:name="_Toc194435988"/>
       <w:r>
         <w:rPr>
           <w:b/>
@@ -5078,7 +5012,7 @@
           <w:u w:val="single"/>
         </w:rPr>
       </w:pPr>
-      <w:bookmarkStart w:id="4" w:name="_Toc194434596"/>
+      <w:bookmarkStart w:id="4" w:name="_Toc194435989"/>
       <w:r>
         <w:rPr>
           <w:b/>
@@ -5294,7 +5228,7 @@
           <w:u w:val="single"/>
         </w:rPr>
       </w:pPr>
-      <w:bookmarkStart w:id="5" w:name="_Toc194434597"/>
+      <w:bookmarkStart w:id="5" w:name="_Toc194435990"/>
       <w:r>
         <w:rPr>
           <w:rFonts w:asciiTheme="minorHAnsi" w:hAnsiTheme="minorHAnsi" w:cstheme="minorHAnsi"/>
@@ -5338,16 +5272,7 @@
           <w:bCs/>
           <w:u w:val="single"/>
         </w:rPr>
-        <w:t xml:space="preserve"> </w:t>
-      </w:r>
-      <w:r>
-        <w:rPr>
-          <w:rFonts w:asciiTheme="minorHAnsi" w:hAnsiTheme="minorHAnsi" w:cstheme="minorHAnsi"/>
-          <w:b/>
-          <w:bCs/>
-          <w:u w:val="single"/>
-        </w:rPr>
-        <w:t>Telepítés</w:t>
+        <w:t xml:space="preserve"> Telepítés</w:t>
       </w:r>
       <w:bookmarkEnd w:id="5"/>
     </w:p>
@@ -5432,7 +5357,7 @@
           <w:u w:val="single"/>
         </w:rPr>
       </w:pPr>
-      <w:bookmarkStart w:id="6" w:name="_Toc194434598"/>
+      <w:bookmarkStart w:id="6" w:name="_Toc194435991"/>
       <w:r>
         <w:rPr>
           <w:b/>
@@ -6176,7 +6101,7 @@
           <w:u w:val="single"/>
         </w:rPr>
       </w:pPr>
-      <w:bookmarkStart w:id="7" w:name="_Toc194434599"/>
+      <w:bookmarkStart w:id="7" w:name="_Toc194435992"/>
       <w:r>
         <w:rPr>
           <w:rFonts w:asciiTheme="minorHAnsi" w:hAnsiTheme="minorHAnsi" w:cstheme="minorHAnsi"/>
@@ -6220,16 +6145,7 @@
           <w:bCs/>
           <w:u w:val="single"/>
         </w:rPr>
-        <w:t xml:space="preserve"> </w:t>
-      </w:r>
-      <w:r>
-        <w:rPr>
-          <w:rFonts w:asciiTheme="minorHAnsi" w:hAnsiTheme="minorHAnsi" w:cstheme="minorHAnsi"/>
-          <w:b/>
-          <w:bCs/>
-          <w:u w:val="single"/>
-        </w:rPr>
-        <w:t>Indítás</w:t>
+        <w:t xml:space="preserve"> Indítás</w:t>
       </w:r>
       <w:bookmarkEnd w:id="7"/>
     </w:p>
@@ -6435,7 +6351,7 @@
           <w:u w:val="single"/>
         </w:rPr>
       </w:pPr>
-      <w:bookmarkStart w:id="8" w:name="_Toc194434600"/>
+      <w:bookmarkStart w:id="8" w:name="_Toc194435993"/>
       <w:r>
         <w:rPr>
           <w:rFonts w:asciiTheme="minorHAnsi" w:hAnsiTheme="minorHAnsi" w:cstheme="minorHAnsi"/>
@@ -6479,16 +6395,7 @@
           <w:bCs/>
           <w:u w:val="single"/>
         </w:rPr>
-        <w:t xml:space="preserve"> </w:t>
-      </w:r>
-      <w:r>
-        <w:rPr>
-          <w:rFonts w:asciiTheme="minorHAnsi" w:hAnsiTheme="minorHAnsi" w:cstheme="minorHAnsi"/>
-          <w:b/>
-          <w:bCs/>
-          <w:u w:val="single"/>
-        </w:rPr>
-        <w:t>A program funkciói</w:t>
+        <w:t xml:space="preserve"> A program funkciói</w:t>
       </w:r>
       <w:bookmarkEnd w:id="8"/>
     </w:p>
@@ -6509,7 +6416,7 @@
           <w:u w:val="single"/>
         </w:rPr>
       </w:pPr>
-      <w:bookmarkStart w:id="9" w:name="_Toc194434601"/>
+      <w:bookmarkStart w:id="9" w:name="_Toc194435994"/>
       <w:r>
         <w:rPr>
           <w:b/>
@@ -6685,7 +6592,7 @@
           <w:u w:val="single"/>
         </w:rPr>
       </w:pPr>
-      <w:bookmarkStart w:id="10" w:name="_Toc194434602"/>
+      <w:bookmarkStart w:id="10" w:name="_Toc194435995"/>
       <w:r>
         <w:rPr>
           <w:b/>
@@ -6932,7 +6839,7 @@
           <w:u w:val="single"/>
         </w:rPr>
       </w:pPr>
-      <w:bookmarkStart w:id="11" w:name="_Toc194434603"/>
+      <w:bookmarkStart w:id="11" w:name="_Toc194435996"/>
       <w:r>
         <w:rPr>
           <w:b/>
@@ -7116,7 +7023,7 @@
           <w:u w:val="single"/>
         </w:rPr>
       </w:pPr>
-      <w:bookmarkStart w:id="12" w:name="_Toc194434604"/>
+      <w:bookmarkStart w:id="12" w:name="_Toc194435997"/>
       <w:r>
         <w:rPr>
           <w:b/>
@@ -7185,17 +7092,7 @@
           <w:szCs w:val="24"/>
           <w:u w:val="single"/>
         </w:rPr>
-        <w:t>Tanítás</w:t>
-      </w:r>
-      <w:r>
-        <w:rPr>
-          <w:b/>
-          <w:bCs/>
-          <w:sz w:val="24"/>
-          <w:szCs w:val="24"/>
-          <w:u w:val="single"/>
-        </w:rPr>
-        <w:t>i adatok kiírása</w:t>
+        <w:t>Tanítási adatok kiírása</w:t>
       </w:r>
       <w:bookmarkEnd w:id="12"/>
     </w:p>
@@ -7442,7 +7339,7 @@
           <w:u w:val="single"/>
         </w:rPr>
       </w:pPr>
-      <w:bookmarkStart w:id="13" w:name="_Toc194434605"/>
+      <w:bookmarkStart w:id="13" w:name="_Toc194435998"/>
       <w:r>
         <w:rPr>
           <w:rFonts w:asciiTheme="minorHAnsi" w:hAnsiTheme="minorHAnsi" w:cstheme="minorHAnsi"/>
@@ -7614,7 +7511,7 @@
           <w:u w:val="single"/>
         </w:rPr>
       </w:pPr>
-      <w:bookmarkStart w:id="14" w:name="_Toc194434606"/>
+      <w:bookmarkStart w:id="14" w:name="_Toc194435999"/>
       <w:r>
         <w:rPr>
           <w:b/>
@@ -7909,7 +7806,7 @@
           <w:u w:val="single"/>
         </w:rPr>
       </w:pPr>
-      <w:bookmarkStart w:id="15" w:name="_Toc194434607"/>
+      <w:bookmarkStart w:id="15" w:name="_Toc194436000"/>
       <w:r>
         <w:rPr>
           <w:b/>
@@ -7979,17 +7876,7 @@
           <w:szCs w:val="24"/>
           <w:u w:val="single"/>
         </w:rPr>
-        <w:t>Modell szimulálása/képernyő felvétele</w:t>
-      </w:r>
-      <w:r>
-        <w:rPr>
-          <w:b/>
-          <w:bCs/>
-          <w:sz w:val="24"/>
-          <w:szCs w:val="24"/>
-          <w:u w:val="single"/>
-        </w:rPr>
-        <w:t xml:space="preserve"> </w:t>
+        <w:t xml:space="preserve">Modell szimulálása/képernyő felvétele </w:t>
       </w:r>
       <w:proofErr w:type="spellStart"/>
       <w:r>
@@ -8042,7 +7929,7 @@
           <w:u w:val="single"/>
         </w:rPr>
       </w:pPr>
-      <w:bookmarkStart w:id="16" w:name="_Toc194434608"/>
+      <w:bookmarkStart w:id="16" w:name="_Toc194436001"/>
       <w:r>
         <w:rPr>
           <w:b/>
@@ -8111,17 +7998,7 @@
           <w:szCs w:val="24"/>
           <w:u w:val="single"/>
         </w:rPr>
-        <w:t>Tanítás folytatása</w:t>
-      </w:r>
-      <w:r>
-        <w:rPr>
-          <w:b/>
-          <w:bCs/>
-          <w:sz w:val="24"/>
-          <w:szCs w:val="24"/>
-          <w:u w:val="single"/>
-        </w:rPr>
-        <w:t xml:space="preserve"> </w:t>
+        <w:t xml:space="preserve">Tanítás folytatása </w:t>
       </w:r>
       <w:proofErr w:type="spellStart"/>
       <w:r>
@@ -8363,7 +8240,7 @@
           <w:u w:val="single"/>
         </w:rPr>
       </w:pPr>
-      <w:bookmarkStart w:id="17" w:name="_Toc194434609"/>
+      <w:bookmarkStart w:id="17" w:name="_Toc194436002"/>
       <w:r>
         <w:rPr>
           <w:b/>
@@ -8433,17 +8310,7 @@
           <w:szCs w:val="24"/>
           <w:u w:val="single"/>
         </w:rPr>
-        <w:t>Tanítási adatok kiírása</w:t>
-      </w:r>
-      <w:r>
-        <w:rPr>
-          <w:b/>
-          <w:bCs/>
-          <w:sz w:val="24"/>
-          <w:szCs w:val="24"/>
-          <w:u w:val="single"/>
-        </w:rPr>
-        <w:t xml:space="preserve"> </w:t>
+        <w:t xml:space="preserve">Tanítási adatok kiírása </w:t>
       </w:r>
       <w:proofErr w:type="spellStart"/>
       <w:r>
@@ -8632,7 +8499,7 @@
           <w:u w:val="single"/>
         </w:rPr>
       </w:pPr>
-      <w:bookmarkStart w:id="18" w:name="_Toc194434610"/>
+      <w:bookmarkStart w:id="18" w:name="_Toc194436003"/>
       <w:r>
         <w:rPr>
           <w:rFonts w:asciiTheme="minorHAnsi" w:hAnsiTheme="minorHAnsi" w:cstheme="minorHAnsi"/>
@@ -8658,16 +8525,7 @@
           <w:bCs/>
           <w:u w:val="single"/>
         </w:rPr>
-        <w:t xml:space="preserve">. </w:t>
-      </w:r>
-      <w:r>
-        <w:rPr>
-          <w:rFonts w:asciiTheme="minorHAnsi" w:hAnsiTheme="minorHAnsi" w:cstheme="minorHAnsi"/>
-          <w:b/>
-          <w:bCs/>
-          <w:u w:val="single"/>
-        </w:rPr>
-        <w:t>A létrehozott nyersanyagok és annak kezelése</w:t>
+        <w:t>. A létrehozott nyersanyagok és annak kezelése</w:t>
       </w:r>
       <w:bookmarkEnd w:id="18"/>
     </w:p>
@@ -8954,7 +8812,7 @@
           <w:u w:val="single"/>
         </w:rPr>
       </w:pPr>
-      <w:bookmarkStart w:id="19" w:name="_Toc194434611"/>
+      <w:bookmarkStart w:id="19" w:name="_Toc194436004"/>
       <w:r>
         <w:rPr>
           <w:rFonts w:asciiTheme="minorHAnsi" w:hAnsiTheme="minorHAnsi" w:cstheme="minorHAnsi"/>
@@ -9169,7 +9027,7 @@
         <w:pStyle w:val="Cmsor1"/>
         <w:numPr>
           <w:ilvl w:val="0"/>
-          <w:numId w:val="25"/>
+          <w:numId w:val="26"/>
         </w:numPr>
         <w:rPr>
           <w:rFonts w:asciiTheme="minorHAnsi" w:hAnsiTheme="minorHAnsi" w:cstheme="minorHAnsi"/>
@@ -9180,7 +9038,7 @@
           <w:u w:val="single"/>
         </w:rPr>
       </w:pPr>
-      <w:bookmarkStart w:id="20" w:name="_Toc194434612"/>
+      <w:bookmarkStart w:id="20" w:name="_Toc194436005"/>
       <w:r>
         <w:rPr>
           <w:rFonts w:asciiTheme="minorHAnsi" w:hAnsiTheme="minorHAnsi" w:cstheme="minorHAnsi"/>
@@ -9210,8 +9068,8 @@
       <w:pPr>
         <w:pStyle w:val="Cmsor1"/>
         <w:numPr>
-          <w:ilvl w:val="1"/>
-          <w:numId w:val="5"/>
+          <w:ilvl w:val="0"/>
+          <w:numId w:val="0"/>
         </w:numPr>
         <w:rPr>
           <w:rFonts w:asciiTheme="minorHAnsi" w:hAnsiTheme="minorHAnsi" w:cstheme="minorHAnsi"/>
@@ -9220,7 +9078,43 @@
           <w:u w:val="single"/>
         </w:rPr>
       </w:pPr>
-      <w:bookmarkStart w:id="21" w:name="_Toc194434613"/>
+      <w:bookmarkStart w:id="21" w:name="_Toc194436006"/>
+      <w:r>
+        <w:rPr>
+          <w:rFonts w:asciiTheme="minorHAnsi" w:hAnsiTheme="minorHAnsi" w:cstheme="minorHAnsi"/>
+          <w:b/>
+          <w:bCs/>
+          <w:u w:val="single"/>
+        </w:rPr>
+        <w:t>3</w:t>
+      </w:r>
+      <w:r>
+        <w:rPr>
+          <w:rFonts w:asciiTheme="minorHAnsi" w:hAnsiTheme="minorHAnsi" w:cstheme="minorHAnsi"/>
+          <w:b/>
+          <w:bCs/>
+          <w:u w:val="single"/>
+        </w:rPr>
+        <w:t>.</w:t>
+      </w:r>
+      <w:r>
+        <w:rPr>
+          <w:rFonts w:asciiTheme="minorHAnsi" w:hAnsiTheme="minorHAnsi" w:cstheme="minorHAnsi"/>
+          <w:b/>
+          <w:bCs/>
+          <w:u w:val="single"/>
+        </w:rPr>
+        <w:t>1</w:t>
+      </w:r>
+      <w:r>
+        <w:rPr>
+          <w:rFonts w:asciiTheme="minorHAnsi" w:hAnsiTheme="minorHAnsi" w:cstheme="minorHAnsi"/>
+          <w:b/>
+          <w:bCs/>
+          <w:u w:val="single"/>
+        </w:rPr>
+        <w:t xml:space="preserve">. </w:t>
+      </w:r>
       <w:r>
         <w:rPr>
           <w:rFonts w:asciiTheme="minorHAnsi" w:hAnsiTheme="minorHAnsi" w:cstheme="minorHAnsi"/>
@@ -9392,8 +9286,8 @@
       <w:pPr>
         <w:pStyle w:val="Cmsor1"/>
         <w:numPr>
-          <w:ilvl w:val="1"/>
-          <w:numId w:val="5"/>
+          <w:ilvl w:val="0"/>
+          <w:numId w:val="0"/>
         </w:numPr>
         <w:rPr>
           <w:rFonts w:asciiTheme="minorHAnsi" w:hAnsiTheme="minorHAnsi" w:cstheme="minorHAnsi"/>
@@ -9402,7 +9296,7 @@
           <w:u w:val="single"/>
         </w:rPr>
       </w:pPr>
-      <w:bookmarkStart w:id="22" w:name="_Toc194434614"/>
+      <w:bookmarkStart w:id="22" w:name="_Toc194436007"/>
       <w:r>
         <w:rPr>
           <w:rFonts w:asciiTheme="minorHAnsi" w:hAnsiTheme="minorHAnsi" w:cstheme="minorHAnsi"/>
@@ -9410,7 +9304,7 @@
           <w:bCs/>
           <w:u w:val="single"/>
         </w:rPr>
-        <w:t xml:space="preserve">A </w:t>
+        <w:t>3</w:t>
       </w:r>
       <w:r>
         <w:rPr>
@@ -9419,7 +9313,7 @@
           <w:bCs/>
           <w:u w:val="single"/>
         </w:rPr>
-        <w:t>f</w:t>
+        <w:t>.</w:t>
       </w:r>
       <w:r>
         <w:rPr>
@@ -9428,7 +9322,7 @@
           <w:bCs/>
           <w:u w:val="single"/>
         </w:rPr>
-        <w:t xml:space="preserve">orrás </w:t>
+        <w:t>2</w:t>
       </w:r>
       <w:r>
         <w:rPr>
@@ -9437,7 +9331,7 @@
           <w:bCs/>
           <w:u w:val="single"/>
         </w:rPr>
-        <w:t>k</w:t>
+        <w:t xml:space="preserve">. </w:t>
       </w:r>
       <w:r>
         <w:rPr>
@@ -9446,7 +9340,7 @@
           <w:bCs/>
           <w:u w:val="single"/>
         </w:rPr>
-        <w:t>önyvtárszerkezete</w:t>
+        <w:t>A forrás könyvtárszerkezete</w:t>
       </w:r>
       <w:bookmarkEnd w:id="22"/>
     </w:p>
@@ -9761,7 +9655,7 @@
           <w:u w:val="single"/>
         </w:rPr>
       </w:pPr>
-      <w:bookmarkStart w:id="23" w:name="_Toc194434615"/>
+      <w:bookmarkStart w:id="23" w:name="_Toc194436008"/>
       <w:r>
         <w:rPr>
           <w:rFonts w:asciiTheme="minorHAnsi" w:hAnsiTheme="minorHAnsi" w:cstheme="minorHAnsi"/>
@@ -9925,7 +9819,7 @@
         </w:rPr>
       </w:pPr>
       <w:bookmarkStart w:id="24" w:name="_Toc91692779"/>
-      <w:bookmarkStart w:id="25" w:name="_Toc194434616"/>
+      <w:bookmarkStart w:id="25" w:name="_Toc194436009"/>
       <w:r>
         <w:rPr>
           <w:b/>
@@ -9971,7 +9865,7 @@
           <w:u w:val="single"/>
         </w:rPr>
       </w:pPr>
-      <w:bookmarkStart w:id="26" w:name="_Toc194434617"/>
+      <w:bookmarkStart w:id="26" w:name="_Toc194436010"/>
       <w:r>
         <w:rPr>
           <w:b/>
@@ -10066,7 +9960,7 @@
           <w:u w:val="single"/>
         </w:rPr>
       </w:pPr>
-      <w:bookmarkStart w:id="27" w:name="_Toc194434618"/>
+      <w:bookmarkStart w:id="27" w:name="_Toc194436011"/>
       <w:r>
         <w:rPr>
           <w:rFonts w:asciiTheme="minorHAnsi" w:hAnsiTheme="minorHAnsi" w:cstheme="minorHAnsi"/>
@@ -10122,7 +10016,7 @@
           <w:u w:val="single"/>
         </w:rPr>
       </w:pPr>
-      <w:bookmarkStart w:id="28" w:name="_Toc194434619"/>
+      <w:bookmarkStart w:id="28" w:name="_Toc194436012"/>
       <w:r>
         <w:rPr>
           <w:b/>
@@ -10372,7 +10266,7 @@
           <w:u w:val="single"/>
         </w:rPr>
       </w:pPr>
-      <w:bookmarkStart w:id="29" w:name="_Toc194434620"/>
+      <w:bookmarkStart w:id="29" w:name="_Toc194436013"/>
       <w:r>
         <w:rPr>
           <w:b/>
@@ -10658,7 +10552,7 @@
           <w:u w:val="single"/>
         </w:rPr>
       </w:pPr>
-      <w:bookmarkStart w:id="30" w:name="_Toc194434621"/>
+      <w:bookmarkStart w:id="30" w:name="_Toc194436014"/>
       <w:r>
         <w:rPr>
           <w:b/>
@@ -11158,7 +11052,7 @@
           <w:u w:val="single"/>
         </w:rPr>
       </w:pPr>
-      <w:bookmarkStart w:id="31" w:name="_Toc194434622"/>
+      <w:bookmarkStart w:id="31" w:name="_Toc194436015"/>
       <w:r>
         <w:rPr>
           <w:b/>
@@ -11322,7 +11216,7 @@
           <w:u w:val="single"/>
         </w:rPr>
       </w:pPr>
-      <w:bookmarkStart w:id="32" w:name="_Toc194434623"/>
+      <w:bookmarkStart w:id="32" w:name="_Toc194436016"/>
       <w:r>
         <w:rPr>
           <w:b/>
@@ -11455,7 +11349,7 @@
           <w:u w:val="single"/>
         </w:rPr>
       </w:pPr>
-      <w:bookmarkStart w:id="33" w:name="_Toc194434624"/>
+      <w:bookmarkStart w:id="33" w:name="_Toc194436017"/>
       <w:r>
         <w:rPr>
           <w:rFonts w:asciiTheme="minorHAnsi" w:hAnsiTheme="minorHAnsi" w:cstheme="minorHAnsi"/>
@@ -11502,7 +11396,7 @@
           <w:u w:val="single"/>
         </w:rPr>
       </w:pPr>
-      <w:bookmarkStart w:id="34" w:name="_Toc194434625"/>
+      <w:bookmarkStart w:id="34" w:name="_Toc194436018"/>
       <w:r>
         <w:rPr>
           <w:b/>
@@ -11736,7 +11630,7 @@
           <w:u w:val="single"/>
         </w:rPr>
       </w:pPr>
-      <w:bookmarkStart w:id="35" w:name="_Toc194434626"/>
+      <w:bookmarkStart w:id="35" w:name="_Toc194436019"/>
       <w:r>
         <w:rPr>
           <w:b/>
@@ -11903,7 +11797,7 @@
           <w:u w:val="single"/>
         </w:rPr>
       </w:pPr>
-      <w:bookmarkStart w:id="36" w:name="_Toc194434627"/>
+      <w:bookmarkStart w:id="36" w:name="_Toc194436020"/>
       <w:r>
         <w:rPr>
           <w:b/>
@@ -12089,7 +11983,7 @@
           <w:u w:val="single"/>
         </w:rPr>
       </w:pPr>
-      <w:bookmarkStart w:id="37" w:name="_Toc194434628"/>
+      <w:bookmarkStart w:id="37" w:name="_Toc194436021"/>
       <w:r>
         <w:rPr>
           <w:b/>
@@ -12295,7 +12189,7 @@
           <w:u w:val="single"/>
         </w:rPr>
       </w:pPr>
-      <w:bookmarkStart w:id="38" w:name="_Toc194434629"/>
+      <w:bookmarkStart w:id="38" w:name="_Toc194436022"/>
       <w:r>
         <w:rPr>
           <w:rFonts w:asciiTheme="minorHAnsi" w:hAnsiTheme="minorHAnsi" w:cstheme="minorHAnsi"/>
@@ -12422,7 +12316,7 @@
           <w:u w:val="single"/>
         </w:rPr>
       </w:pPr>
-      <w:bookmarkStart w:id="39" w:name="_Toc194434630"/>
+      <w:bookmarkStart w:id="39" w:name="_Toc194436023"/>
       <w:r>
         <w:rPr>
           <w:rFonts w:asciiTheme="minorHAnsi" w:hAnsiTheme="minorHAnsi" w:cstheme="minorHAnsi"/>
@@ -12467,7 +12361,7 @@
           <w:u w:val="single"/>
         </w:rPr>
       </w:pPr>
-      <w:bookmarkStart w:id="40" w:name="_Toc194434631"/>
+      <w:bookmarkStart w:id="40" w:name="_Toc194436024"/>
       <w:r>
         <w:rPr>
           <w:rFonts w:asciiTheme="minorHAnsi" w:hAnsiTheme="minorHAnsi" w:cstheme="minorHAnsi"/>
@@ -12690,7 +12584,7 @@
           <w:u w:val="single"/>
         </w:rPr>
       </w:pPr>
-      <w:bookmarkStart w:id="41" w:name="_Toc194434632"/>
+      <w:bookmarkStart w:id="41" w:name="_Toc194436025"/>
       <w:r>
         <w:rPr>
           <w:rFonts w:asciiTheme="minorHAnsi" w:hAnsiTheme="minorHAnsi" w:cstheme="minorHAnsi"/>
@@ -12762,7 +12656,7 @@
           <w:u w:val="single"/>
         </w:rPr>
       </w:pPr>
-      <w:bookmarkStart w:id="42" w:name="_Toc194434633"/>
+      <w:bookmarkStart w:id="42" w:name="_Toc194436026"/>
       <w:r>
         <w:rPr>
           <w:rFonts w:asciiTheme="minorHAnsi" w:hAnsiTheme="minorHAnsi" w:cstheme="minorHAnsi"/>
@@ -12813,7 +12707,7 @@
           <w:u w:val="single"/>
         </w:rPr>
       </w:pPr>
-      <w:bookmarkStart w:id="43" w:name="_Toc194434634"/>
+      <w:bookmarkStart w:id="43" w:name="_Toc194436027"/>
       <w:r>
         <w:rPr>
           <w:b/>
@@ -12965,7 +12859,7 @@
           <w:u w:val="single"/>
         </w:rPr>
       </w:pPr>
-      <w:bookmarkStart w:id="44" w:name="_Toc194434635"/>
+      <w:bookmarkStart w:id="44" w:name="_Toc194436028"/>
       <w:r>
         <w:rPr>
           <w:b/>
@@ -13394,7 +13288,7 @@
           <w:u w:val="single"/>
         </w:rPr>
       </w:pPr>
-      <w:bookmarkStart w:id="45" w:name="_Toc194434636"/>
+      <w:bookmarkStart w:id="45" w:name="_Toc194436029"/>
       <w:r>
         <w:rPr>
           <w:b/>
@@ -13554,7 +13448,7 @@
           <w:u w:val="single"/>
         </w:rPr>
       </w:pPr>
-      <w:bookmarkStart w:id="46" w:name="_Toc194434637"/>
+      <w:bookmarkStart w:id="46" w:name="_Toc194436030"/>
       <w:r>
         <w:rPr>
           <w:b/>
@@ -13638,7 +13532,7 @@
           <w:u w:val="single"/>
         </w:rPr>
       </w:pPr>
-      <w:bookmarkStart w:id="47" w:name="_Toc194434638"/>
+      <w:bookmarkStart w:id="47" w:name="_Toc194436031"/>
       <w:r>
         <w:rPr>
           <w:rFonts w:asciiTheme="minorHAnsi" w:hAnsiTheme="minorHAnsi" w:cstheme="minorHAnsi"/>
@@ -13913,7 +13807,7 @@
           <w:u w:val="single"/>
         </w:rPr>
       </w:pPr>
-      <w:bookmarkStart w:id="48" w:name="_Toc194434639"/>
+      <w:bookmarkStart w:id="48" w:name="_Toc194436032"/>
       <w:r>
         <w:rPr>
           <w:rFonts w:asciiTheme="minorHAnsi" w:hAnsiTheme="minorHAnsi" w:cstheme="minorHAnsi"/>
@@ -14133,7 +14027,7 @@
           <w:u w:val="single"/>
         </w:rPr>
       </w:pPr>
-      <w:bookmarkStart w:id="49" w:name="_Toc194434640"/>
+      <w:bookmarkStart w:id="49" w:name="_Toc194436033"/>
       <w:r>
         <w:rPr>
           <w:rFonts w:asciiTheme="minorHAnsi" w:hAnsiTheme="minorHAnsi" w:cstheme="minorHAnsi"/>
@@ -14186,7 +14080,7 @@
           <w:u w:val="single"/>
         </w:rPr>
       </w:pPr>
-      <w:bookmarkStart w:id="50" w:name="_Toc194434641"/>
+      <w:bookmarkStart w:id="50" w:name="_Toc194436034"/>
       <w:r>
         <w:rPr>
           <w:rFonts w:asciiTheme="minorHAnsi" w:hAnsiTheme="minorHAnsi" w:cstheme="minorHAnsi"/>
@@ -14222,7 +14116,7 @@
           <w:u w:val="single"/>
         </w:rPr>
       </w:pPr>
-      <w:bookmarkStart w:id="51" w:name="_Toc194434642"/>
+      <w:bookmarkStart w:id="51" w:name="_Toc194436035"/>
       <w:r>
         <w:rPr>
           <w:rFonts w:asciiTheme="minorHAnsi" w:hAnsiTheme="minorHAnsi" w:cstheme="minorHAnsi"/>
@@ -14326,7 +14220,7 @@
           <w:u w:val="single"/>
         </w:rPr>
       </w:pPr>
-      <w:bookmarkStart w:id="52" w:name="_Toc194434643"/>
+      <w:bookmarkStart w:id="52" w:name="_Toc194436036"/>
       <w:r>
         <w:rPr>
           <w:rFonts w:asciiTheme="minorHAnsi" w:hAnsiTheme="minorHAnsi" w:cstheme="minorHAnsi"/>
@@ -14371,24 +14265,43 @@
     </w:p>
     <w:p>
       <w:pPr>
-        <w:pStyle w:val="Cmsor2"/>
+        <w:pStyle w:val="Cmsor1"/>
+        <w:numPr>
+          <w:ilvl w:val="0"/>
+          <w:numId w:val="0"/>
+        </w:numPr>
+        <w:ind w:left="432" w:hanging="432"/>
         <w:rPr>
           <w:rFonts w:asciiTheme="minorHAnsi" w:hAnsiTheme="minorHAnsi" w:cstheme="minorHAnsi"/>
           <w:b/>
           <w:bCs/>
-          <w:sz w:val="32"/>
-          <w:szCs w:val="32"/>
-          <w:u w:val="single"/>
-        </w:rPr>
-      </w:pPr>
-      <w:bookmarkStart w:id="53" w:name="_Toc194434644"/>
+          <w:u w:val="single"/>
+        </w:rPr>
+      </w:pPr>
+      <w:bookmarkStart w:id="53" w:name="_Toc194436037"/>
       <w:r>
         <w:rPr>
           <w:rFonts w:asciiTheme="minorHAnsi" w:hAnsiTheme="minorHAnsi" w:cstheme="minorHAnsi"/>
           <w:b/>
           <w:bCs/>
-          <w:sz w:val="32"/>
-          <w:szCs w:val="32"/>
+          <w:u w:val="single"/>
+        </w:rPr>
+        <w:t>4</w:t>
+      </w:r>
+      <w:r>
+        <w:rPr>
+          <w:rFonts w:asciiTheme="minorHAnsi" w:hAnsiTheme="minorHAnsi" w:cstheme="minorHAnsi"/>
+          <w:b/>
+          <w:bCs/>
+          <w:u w:val="single"/>
+        </w:rPr>
+        <w:t xml:space="preserve">.1. </w:t>
+      </w:r>
+      <w:r>
+        <w:rPr>
+          <w:rFonts w:asciiTheme="minorHAnsi" w:hAnsiTheme="minorHAnsi" w:cstheme="minorHAnsi"/>
+          <w:b/>
+          <w:bCs/>
           <w:u w:val="single"/>
         </w:rPr>
         <w:t>További fejlesztési lehetőségek</w:t>
@@ -14448,7 +14361,7 @@
           <w:u w:val="single"/>
         </w:rPr>
       </w:pPr>
-      <w:bookmarkStart w:id="54" w:name="_Toc194434645"/>
+      <w:bookmarkStart w:id="54" w:name="_Toc194436038"/>
       <w:r>
         <w:rPr>
           <w:rFonts w:asciiTheme="minorHAnsi" w:hAnsiTheme="minorHAnsi" w:cstheme="minorHAnsi"/>
@@ -15439,7 +15352,7 @@
   <w:abstractNum w:abstractNumId="0" w15:restartNumberingAfterBreak="0">
     <w:nsid w:val="003A64A7"/>
     <w:multiLevelType w:val="multilevel"/>
-    <w:tmpl w:val="3044287A"/>
+    <w:tmpl w:val="61FEB036"/>
     <w:lvl w:ilvl="0">
       <w:start w:val="1"/>
       <w:numFmt w:val="decimal"/>
@@ -18021,6 +17934,36 @@
     <w:abstractNumId w:val="5"/>
   </w:num>
   <w:num w:numId="25" w16cid:durableId="828711256">
+    <w:abstractNumId w:val="0"/>
+    <w:lvlOverride w:ilvl="0">
+      <w:startOverride w:val="3"/>
+    </w:lvlOverride>
+    <w:lvlOverride w:ilvl="1">
+      <w:startOverride w:val="1"/>
+    </w:lvlOverride>
+    <w:lvlOverride w:ilvl="2">
+      <w:startOverride w:val="1"/>
+    </w:lvlOverride>
+    <w:lvlOverride w:ilvl="3">
+      <w:startOverride w:val="1"/>
+    </w:lvlOverride>
+    <w:lvlOverride w:ilvl="4">
+      <w:startOverride w:val="1"/>
+    </w:lvlOverride>
+    <w:lvlOverride w:ilvl="5">
+      <w:startOverride w:val="1"/>
+    </w:lvlOverride>
+    <w:lvlOverride w:ilvl="6">
+      <w:startOverride w:val="1"/>
+    </w:lvlOverride>
+    <w:lvlOverride w:ilvl="7">
+      <w:startOverride w:val="1"/>
+    </w:lvlOverride>
+    <w:lvlOverride w:ilvl="8">
+      <w:startOverride w:val="1"/>
+    </w:lvlOverride>
+  </w:num>
+  <w:num w:numId="26" w16cid:durableId="855774706">
     <w:abstractNumId w:val="0"/>
     <w:lvlOverride w:ilvl="0">
       <w:startOverride w:val="3"/>
@@ -19561,19 +19504,10 @@
 </file>
 
 <file path=customXml/item1.xml><?xml version="1.0" encoding="utf-8"?>
-<?mso-contentType ?>
-<FormTemplates xmlns="http://schemas.microsoft.com/sharepoint/v3/contenttype/forms">
-  <Display>DocumentLibraryForm</Display>
-  <Edit>DocumentLibraryForm</Edit>
-  <New>DocumentLibraryForm</New>
-</FormTemplates>
+<b:Sources xmlns:b="http://schemas.openxmlformats.org/officeDocument/2006/bibliography" xmlns="http://schemas.openxmlformats.org/officeDocument/2006/bibliography" SelectedStyle="\APASixthEditionOfficeOnline.xsl" StyleName="APA" Version="6"/>
 </file>
 
 <file path=customXml/item2.xml><?xml version="1.0" encoding="utf-8"?>
-<b:Sources xmlns:b="http://schemas.openxmlformats.org/officeDocument/2006/bibliography" xmlns="http://schemas.openxmlformats.org/officeDocument/2006/bibliography" SelectedStyle="\APASixthEditionOfficeOnline.xsl" StyleName="APA" Version="6"/>
-</file>
-
-<file path=customXml/item3.xml><?xml version="1.0" encoding="utf-8"?>
 <ct:contentTypeSchema xmlns:ct="http://schemas.microsoft.com/office/2006/metadata/contentType" xmlns:ma="http://schemas.microsoft.com/office/2006/metadata/properties/metaAttributes" ct:_="" ma:_="" ma:contentTypeName="Document" ma:contentTypeID="0x01010057D746A6CC7228419059D1F304ECB892" ma:contentTypeVersion="6" ma:contentTypeDescription="Create a new document." ma:contentTypeScope="" ma:versionID="230bd601e8ab138a3182c21189d57f93">
   <xsd:schema xmlns:xsd="http://www.w3.org/2001/XMLSchema" xmlns:xs="http://www.w3.org/2001/XMLSchema" xmlns:p="http://schemas.microsoft.com/office/2006/metadata/properties" xmlns:ns2="23369ae5-05ef-4c7c-a662-deac929baaef" targetNamespace="http://schemas.microsoft.com/office/2006/metadata/properties" ma:root="true" ma:fieldsID="ed8cacf55a6d923cbbf7f604d05b507d" ns2:_="">
     <xsd:import namespace="23369ae5-05ef-4c7c-a662-deac929baaef"/>
@@ -19731,15 +19665,16 @@
 </ct:contentTypeSchema>
 </file>
 
-<file path=customXml/itemProps1.xml><?xml version="1.0" encoding="utf-8"?>
-<ds:datastoreItem xmlns:ds="http://schemas.openxmlformats.org/officeDocument/2006/customXml" ds:itemID="{79D0F40F-646A-4DBF-9119-0FC598DFBBBB}">
-  <ds:schemaRefs>
-    <ds:schemaRef ds:uri="http://schemas.microsoft.com/sharepoint/v3/contenttype/forms"/>
-  </ds:schemaRefs>
-</ds:datastoreItem>
+<file path=customXml/item3.xml><?xml version="1.0" encoding="utf-8"?>
+<?mso-contentType ?>
+<FormTemplates xmlns="http://schemas.microsoft.com/sharepoint/v3/contenttype/forms">
+  <Display>DocumentLibraryForm</Display>
+  <Edit>DocumentLibraryForm</Edit>
+  <New>DocumentLibraryForm</New>
+</FormTemplates>
 </file>
 
-<file path=customXml/itemProps2.xml><?xml version="1.0" encoding="utf-8"?>
+<file path=customXml/itemProps1.xml><?xml version="1.0" encoding="utf-8"?>
 <ds:datastoreItem xmlns:ds="http://schemas.openxmlformats.org/officeDocument/2006/customXml" ds:itemID="{E9F6CDE2-636C-4043-AFFC-7CB0CE5DF55A}">
   <ds:schemaRefs>
     <ds:schemaRef ds:uri="http://schemas.openxmlformats.org/officeDocument/2006/bibliography"/>
@@ -19747,7 +19682,7 @@
 </ds:datastoreItem>
 </file>
 
-<file path=customXml/itemProps3.xml><?xml version="1.0" encoding="utf-8"?>
+<file path=customXml/itemProps2.xml><?xml version="1.0" encoding="utf-8"?>
 <ds:datastoreItem xmlns:ds="http://schemas.openxmlformats.org/officeDocument/2006/customXml" ds:itemID="{E0E361D0-270A-43DD-B744-DC4991A38C53}">
   <ds:schemaRefs>
     <ds:schemaRef ds:uri="http://schemas.microsoft.com/office/2006/metadata/contentType"/>
@@ -19763,4 +19698,12 @@
     <ds:schemaRef ds:uri="http://schemas.microsoft.com/internal/obd"/>
   </ds:schemaRefs>
 </ds:datastoreItem>
+</file>
+
+<file path=customXml/itemProps3.xml><?xml version="1.0" encoding="utf-8"?>
+<ds:datastoreItem xmlns:ds="http://schemas.openxmlformats.org/officeDocument/2006/customXml" ds:itemID="{79D0F40F-646A-4DBF-9119-0FC598DFBBBB}">
+  <ds:schemaRefs>
+    <ds:schemaRef ds:uri="http://schemas.microsoft.com/sharepoint/v3/contenttype/forms"/>
+  </ds:schemaRefs>
+</ds:datastoreItem>
 </file>
--- a/thesis/QK8IUC_Thesis.docx
+++ b/thesis/QK8IUC_Thesis.docx
@@ -9673,21 +9673,51 @@
       </w:r>
     </w:p>
     <w:p>
-      <w:proofErr w:type="spellStart"/>
-      <w:r>
+      <w:pPr>
+        <w:pStyle w:val="Listaszerbekezds"/>
+        <w:numPr>
+          <w:ilvl w:val="0"/>
+          <w:numId w:val="22"/>
+        </w:numPr>
+      </w:pPr>
+      <w:proofErr w:type="spellStart"/>
+      <w:r>
+        <w:rPr>
+          <w:b/>
+          <w:bCs/>
+          <w:u w:val="single"/>
+        </w:rPr>
         <w:t>Stable</w:t>
       </w:r>
       <w:proofErr w:type="spellEnd"/>
       <w:r>
+        <w:rPr>
+          <w:b/>
+          <w:bCs/>
+          <w:u w:val="single"/>
+        </w:rPr>
         <w:t xml:space="preserve"> </w:t>
       </w:r>
       <w:proofErr w:type="spellStart"/>
       <w:r>
+        <w:rPr>
+          <w:b/>
+          <w:bCs/>
+          <w:u w:val="single"/>
+        </w:rPr>
         <w:t>Baselines</w:t>
       </w:r>
       <w:proofErr w:type="spellEnd"/>
       <w:r>
-        <w:t xml:space="preserve"> 3: Egy </w:t>
+        <w:rPr>
+          <w:b/>
+          <w:bCs/>
+          <w:u w:val="single"/>
+        </w:rPr>
+        <w:t xml:space="preserve"> 3</w:t>
+      </w:r>
+      <w:r>
+        <w:t xml:space="preserve">: Egy </w:t>
       </w:r>
       <w:proofErr w:type="spellStart"/>
       <w:r>
@@ -9756,17 +9786,45 @@
       </w:r>
     </w:p>
     <w:p>
+      <w:pPr>
+        <w:pStyle w:val="Listaszerbekezds"/>
+        <w:numPr>
+          <w:ilvl w:val="0"/>
+          <w:numId w:val="22"/>
+        </w:numPr>
+      </w:pPr>
+      <w:r>
+        <w:rPr>
+          <w:b/>
+          <w:bCs/>
+          <w:u w:val="single"/>
+        </w:rPr>
+        <w:t xml:space="preserve">ROS (Robot </w:t>
+      </w:r>
+      <w:proofErr w:type="spellStart"/>
+      <w:r>
+        <w:rPr>
+          <w:b/>
+          <w:bCs/>
+          <w:u w:val="single"/>
+        </w:rPr>
+        <w:t>Operating</w:t>
+      </w:r>
+      <w:proofErr w:type="spellEnd"/>
+      <w:r>
+        <w:rPr>
+          <w:b/>
+          <w:bCs/>
+          <w:u w:val="single"/>
+        </w:rPr>
+        <w:t xml:space="preserve"> System)</w:t>
+      </w:r>
+      <w:r>
+        <w:t xml:space="preserve">: Nyílt forráskódú keretrendszer, amelyet olyan alkalmazások fejlesztésére használnak, ahol robotokat alkalmazunk. Habár a nevéből </w:t>
+      </w:r>
       <w:r>
         <w:lastRenderedPageBreak/>
-        <w:t xml:space="preserve">ROS (Robot </w:t>
-      </w:r>
-      <w:proofErr w:type="spellStart"/>
-      <w:r>
-        <w:t>Operating</w:t>
-      </w:r>
-      <w:proofErr w:type="spellEnd"/>
-      <w:r>
-        <w:t xml:space="preserve"> System): Nyílt forráskódú keretrendszer, amelyet olyan alkalmazások fejlesztésére használnak, ahol robotokat alkalmazunk. Habár a nevéből arra gondolnánk, hogy ez egy operációs rendszer, ez valójában eszközök és könyvtárak gyűjteménye, amelyek a robot</w:t>
+        <w:t>arra gondolnánk, hogy ez egy operációs rendszer, ez valójában eszközök és könyvtárak gyűjteménye, amelyek a robot</w:t>
       </w:r>
       <w:r>
         <w:t>ok</w:t>
@@ -9776,8 +9834,20 @@
       </w:r>
     </w:p>
     <w:p>
-      <w:proofErr w:type="spellStart"/>
-      <w:r>
+      <w:pPr>
+        <w:pStyle w:val="Listaszerbekezds"/>
+        <w:numPr>
+          <w:ilvl w:val="0"/>
+          <w:numId w:val="22"/>
+        </w:numPr>
+      </w:pPr>
+      <w:proofErr w:type="spellStart"/>
+      <w:r>
+        <w:rPr>
+          <w:b/>
+          <w:bCs/>
+          <w:u w:val="single"/>
+        </w:rPr>
         <w:t>Gazebo</w:t>
       </w:r>
       <w:proofErr w:type="spellEnd"/>
@@ -16959,7 +17029,7 @@
   <w:abstractNum w:abstractNumId="14" w15:restartNumberingAfterBreak="0">
     <w:nsid w:val="3B062267"/>
     <w:multiLevelType w:val="hybridMultilevel"/>
-    <w:tmpl w:val="89924358"/>
+    <w:tmpl w:val="47644CCA"/>
     <w:lvl w:ilvl="0" w:tplc="885A6FAC">
       <w:start w:val="3"/>
       <w:numFmt w:val="bullet"/>
@@ -19504,10 +19574,6 @@
 </file>
 
 <file path=customXml/item1.xml><?xml version="1.0" encoding="utf-8"?>
-<b:Sources xmlns:b="http://schemas.openxmlformats.org/officeDocument/2006/bibliography" xmlns="http://schemas.openxmlformats.org/officeDocument/2006/bibliography" SelectedStyle="\APASixthEditionOfficeOnline.xsl" StyleName="APA" Version="6"/>
-</file>
-
-<file path=customXml/item2.xml><?xml version="1.0" encoding="utf-8"?>
 <ct:contentTypeSchema xmlns:ct="http://schemas.microsoft.com/office/2006/metadata/contentType" xmlns:ma="http://schemas.microsoft.com/office/2006/metadata/properties/metaAttributes" ct:_="" ma:_="" ma:contentTypeName="Document" ma:contentTypeID="0x01010057D746A6CC7228419059D1F304ECB892" ma:contentTypeVersion="6" ma:contentTypeDescription="Create a new document." ma:contentTypeScope="" ma:versionID="230bd601e8ab138a3182c21189d57f93">
   <xsd:schema xmlns:xsd="http://www.w3.org/2001/XMLSchema" xmlns:xs="http://www.w3.org/2001/XMLSchema" xmlns:p="http://schemas.microsoft.com/office/2006/metadata/properties" xmlns:ns2="23369ae5-05ef-4c7c-a662-deac929baaef" targetNamespace="http://schemas.microsoft.com/office/2006/metadata/properties" ma:root="true" ma:fieldsID="ed8cacf55a6d923cbbf7f604d05b507d" ns2:_="">
     <xsd:import namespace="23369ae5-05ef-4c7c-a662-deac929baaef"/>
@@ -19665,7 +19731,7 @@
 </ct:contentTypeSchema>
 </file>
 
-<file path=customXml/item3.xml><?xml version="1.0" encoding="utf-8"?>
+<file path=customXml/item2.xml><?xml version="1.0" encoding="utf-8"?>
 <?mso-contentType ?>
 <FormTemplates xmlns="http://schemas.microsoft.com/sharepoint/v3/contenttype/forms">
   <Display>DocumentLibraryForm</Display>
@@ -19674,15 +19740,11 @@
 </FormTemplates>
 </file>
 
-<file path=customXml/itemProps1.xml><?xml version="1.0" encoding="utf-8"?>
-<ds:datastoreItem xmlns:ds="http://schemas.openxmlformats.org/officeDocument/2006/customXml" ds:itemID="{E9F6CDE2-636C-4043-AFFC-7CB0CE5DF55A}">
-  <ds:schemaRefs>
-    <ds:schemaRef ds:uri="http://schemas.openxmlformats.org/officeDocument/2006/bibliography"/>
-  </ds:schemaRefs>
-</ds:datastoreItem>
+<file path=customXml/item3.xml><?xml version="1.0" encoding="utf-8"?>
+<b:Sources xmlns:b="http://schemas.openxmlformats.org/officeDocument/2006/bibliography" xmlns="http://schemas.openxmlformats.org/officeDocument/2006/bibliography" SelectedStyle="\APASixthEditionOfficeOnline.xsl" StyleName="APA" Version="6"/>
 </file>
 
-<file path=customXml/itemProps2.xml><?xml version="1.0" encoding="utf-8"?>
+<file path=customXml/itemProps1.xml><?xml version="1.0" encoding="utf-8"?>
 <ds:datastoreItem xmlns:ds="http://schemas.openxmlformats.org/officeDocument/2006/customXml" ds:itemID="{E0E361D0-270A-43DD-B744-DC4991A38C53}">
   <ds:schemaRefs>
     <ds:schemaRef ds:uri="http://schemas.microsoft.com/office/2006/metadata/contentType"/>
@@ -19700,10 +19762,18 @@
 </ds:datastoreItem>
 </file>
 
-<file path=customXml/itemProps3.xml><?xml version="1.0" encoding="utf-8"?>
+<file path=customXml/itemProps2.xml><?xml version="1.0" encoding="utf-8"?>
 <ds:datastoreItem xmlns:ds="http://schemas.openxmlformats.org/officeDocument/2006/customXml" ds:itemID="{79D0F40F-646A-4DBF-9119-0FC598DFBBBB}">
   <ds:schemaRefs>
     <ds:schemaRef ds:uri="http://schemas.microsoft.com/sharepoint/v3/contenttype/forms"/>
   </ds:schemaRefs>
 </ds:datastoreItem>
+</file>
+
+<file path=customXml/itemProps3.xml><?xml version="1.0" encoding="utf-8"?>
+<ds:datastoreItem xmlns:ds="http://schemas.openxmlformats.org/officeDocument/2006/customXml" ds:itemID="{E9F6CDE2-636C-4043-AFFC-7CB0CE5DF55A}">
+  <ds:schemaRefs>
+    <ds:schemaRef ds:uri="http://schemas.openxmlformats.org/officeDocument/2006/bibliography"/>
+  </ds:schemaRefs>
+</ds:datastoreItem>
 </file>
--- a/thesis/QK8IUC_Thesis.docx
+++ b/thesis/QK8IUC_Thesis.docx
@@ -4511,32 +4511,11 @@
           <w:bCs/>
           <w:sz w:val="44"/>
           <w:szCs w:val="44"/>
+          <w:highlight w:val="green"/>
           <w:u w:val="single"/>
         </w:rPr>
         <w:lastRenderedPageBreak/>
-        <w:t>1</w:t>
-      </w:r>
-      <w:r>
-        <w:rPr>
-          <w:rFonts w:asciiTheme="minorHAnsi" w:hAnsiTheme="minorHAnsi" w:cstheme="minorHAnsi"/>
-          <w:b/>
-          <w:bCs/>
-          <w:sz w:val="44"/>
-          <w:szCs w:val="44"/>
-          <w:u w:val="single"/>
-        </w:rPr>
-        <w:t xml:space="preserve">. </w:t>
-      </w:r>
-      <w:r>
-        <w:rPr>
-          <w:rFonts w:asciiTheme="minorHAnsi" w:hAnsiTheme="minorHAnsi" w:cstheme="minorHAnsi"/>
-          <w:b/>
-          <w:bCs/>
-          <w:sz w:val="44"/>
-          <w:szCs w:val="44"/>
-          <w:u w:val="single"/>
-        </w:rPr>
-        <w:t>Bevezetés</w:t>
+        <w:t>1. Bevezetés</w:t>
       </w:r>
       <w:bookmarkEnd w:id="0"/>
     </w:p>
@@ -4700,6 +4679,7 @@
           <w:bCs/>
           <w:sz w:val="44"/>
           <w:szCs w:val="44"/>
+          <w:highlight w:val="green"/>
           <w:u w:val="single"/>
         </w:rPr>
         <w:lastRenderedPageBreak/>
@@ -4733,45 +4713,10 @@
           <w:rFonts w:asciiTheme="minorHAnsi" w:hAnsiTheme="minorHAnsi" w:cstheme="minorHAnsi"/>
           <w:b/>
           <w:bCs/>
-          <w:u w:val="single"/>
-        </w:rPr>
-        <w:t>2</w:t>
-      </w:r>
-      <w:r>
-        <w:rPr>
-          <w:rFonts w:asciiTheme="minorHAnsi" w:hAnsiTheme="minorHAnsi" w:cstheme="minorHAnsi"/>
-          <w:b/>
-          <w:bCs/>
-          <w:u w:val="single"/>
-        </w:rPr>
-        <w:t>.</w:t>
-      </w:r>
-      <w:r>
-        <w:rPr>
-          <w:rFonts w:asciiTheme="minorHAnsi" w:hAnsiTheme="minorHAnsi" w:cstheme="minorHAnsi"/>
-          <w:b/>
-          <w:bCs/>
-          <w:u w:val="single"/>
-        </w:rPr>
-        <w:t>1</w:t>
-      </w:r>
-      <w:r>
-        <w:rPr>
-          <w:rFonts w:asciiTheme="minorHAnsi" w:hAnsiTheme="minorHAnsi" w:cstheme="minorHAnsi"/>
-          <w:b/>
-          <w:bCs/>
-          <w:u w:val="single"/>
-        </w:rPr>
-        <w:t>.</w:t>
-      </w:r>
-      <w:r>
-        <w:rPr>
-          <w:rFonts w:asciiTheme="minorHAnsi" w:hAnsiTheme="minorHAnsi" w:cstheme="minorHAnsi"/>
-          <w:b/>
-          <w:bCs/>
-          <w:u w:val="single"/>
-        </w:rPr>
-        <w:t xml:space="preserve"> Rendszerkövetelmények</w:t>
+          <w:highlight w:val="green"/>
+          <w:u w:val="single"/>
+        </w:rPr>
+        <w:t>2.1. Rendszerkövetelmények</w:t>
       </w:r>
       <w:bookmarkEnd w:id="2"/>
     </w:p>
@@ -4799,49 +4744,10 @@
           <w:bCs/>
           <w:sz w:val="24"/>
           <w:szCs w:val="24"/>
-          <w:u w:val="single"/>
-        </w:rPr>
-        <w:t>2</w:t>
-      </w:r>
-      <w:r>
-        <w:rPr>
-          <w:b/>
-          <w:bCs/>
-          <w:sz w:val="24"/>
-          <w:szCs w:val="24"/>
-          <w:u w:val="single"/>
-        </w:rPr>
-        <w:t>.</w:t>
-      </w:r>
-      <w:r>
-        <w:rPr>
-          <w:b/>
-          <w:bCs/>
-          <w:sz w:val="24"/>
-          <w:szCs w:val="24"/>
-          <w:u w:val="single"/>
-        </w:rPr>
-        <w:t>1</w:t>
-      </w:r>
-      <w:r>
-        <w:rPr>
-          <w:b/>
-          <w:bCs/>
-          <w:sz w:val="24"/>
-          <w:szCs w:val="24"/>
-          <w:u w:val="single"/>
-        </w:rPr>
-        <w:t xml:space="preserve">.1. </w:t>
-      </w:r>
-      <w:r>
-        <w:rPr>
-          <w:b/>
-          <w:bCs/>
-          <w:sz w:val="24"/>
-          <w:szCs w:val="24"/>
-          <w:u w:val="single"/>
-        </w:rPr>
-        <w:t>Hardware követelmények</w:t>
+          <w:highlight w:val="green"/>
+          <w:u w:val="single"/>
+        </w:rPr>
+        <w:t>2.1.1. Hardware követelmények</w:t>
       </w:r>
       <w:bookmarkEnd w:id="3"/>
     </w:p>
@@ -5019,69 +4925,10 @@
           <w:bCs/>
           <w:sz w:val="24"/>
           <w:szCs w:val="24"/>
-          <w:u w:val="single"/>
-        </w:rPr>
-        <w:t>2</w:t>
-      </w:r>
-      <w:r>
-        <w:rPr>
-          <w:b/>
-          <w:bCs/>
-          <w:sz w:val="24"/>
-          <w:szCs w:val="24"/>
-          <w:u w:val="single"/>
-        </w:rPr>
-        <w:t>.</w:t>
-      </w:r>
-      <w:r>
-        <w:rPr>
-          <w:b/>
-          <w:bCs/>
-          <w:sz w:val="24"/>
-          <w:szCs w:val="24"/>
-          <w:u w:val="single"/>
-        </w:rPr>
-        <w:t>1</w:t>
-      </w:r>
-      <w:r>
-        <w:rPr>
-          <w:b/>
-          <w:bCs/>
-          <w:sz w:val="24"/>
-          <w:szCs w:val="24"/>
-          <w:u w:val="single"/>
-        </w:rPr>
-        <w:t>.</w:t>
-      </w:r>
-      <w:r>
-        <w:rPr>
-          <w:b/>
-          <w:bCs/>
-          <w:sz w:val="24"/>
-          <w:szCs w:val="24"/>
-          <w:u w:val="single"/>
-        </w:rPr>
-        <w:t>2</w:t>
-      </w:r>
-      <w:r>
-        <w:rPr>
-          <w:b/>
-          <w:bCs/>
-          <w:sz w:val="24"/>
-          <w:szCs w:val="24"/>
-          <w:u w:val="single"/>
-        </w:rPr>
-        <w:t xml:space="preserve">. </w:t>
-      </w:r>
-      <w:r>
-        <w:rPr>
-          <w:b/>
-          <w:bCs/>
-          <w:sz w:val="24"/>
-          <w:szCs w:val="24"/>
-          <w:u w:val="single"/>
-        </w:rPr>
-        <w:t>Program beszerzése</w:t>
+          <w:highlight w:val="green"/>
+          <w:u w:val="single"/>
+        </w:rPr>
+        <w:t>2.1.2. Program beszerzése</w:t>
       </w:r>
       <w:bookmarkEnd w:id="4"/>
     </w:p>
@@ -5234,45 +5081,10 @@
           <w:rFonts w:asciiTheme="minorHAnsi" w:hAnsiTheme="minorHAnsi" w:cstheme="minorHAnsi"/>
           <w:b/>
           <w:bCs/>
-          <w:u w:val="single"/>
-        </w:rPr>
-        <w:t>2</w:t>
-      </w:r>
-      <w:r>
-        <w:rPr>
-          <w:rFonts w:asciiTheme="minorHAnsi" w:hAnsiTheme="minorHAnsi" w:cstheme="minorHAnsi"/>
-          <w:b/>
-          <w:bCs/>
-          <w:u w:val="single"/>
-        </w:rPr>
-        <w:t>.</w:t>
-      </w:r>
-      <w:r>
-        <w:rPr>
-          <w:rFonts w:asciiTheme="minorHAnsi" w:hAnsiTheme="minorHAnsi" w:cstheme="minorHAnsi"/>
-          <w:b/>
-          <w:bCs/>
-          <w:u w:val="single"/>
-        </w:rPr>
-        <w:t>2</w:t>
-      </w:r>
-      <w:r>
-        <w:rPr>
-          <w:rFonts w:asciiTheme="minorHAnsi" w:hAnsiTheme="minorHAnsi" w:cstheme="minorHAnsi"/>
-          <w:b/>
-          <w:bCs/>
-          <w:u w:val="single"/>
-        </w:rPr>
-        <w:t>.</w:t>
-      </w:r>
-      <w:r>
-        <w:rPr>
-          <w:rFonts w:asciiTheme="minorHAnsi" w:hAnsiTheme="minorHAnsi" w:cstheme="minorHAnsi"/>
-          <w:b/>
-          <w:bCs/>
-          <w:u w:val="single"/>
-        </w:rPr>
-        <w:t xml:space="preserve"> Telepítés</w:t>
+          <w:highlight w:val="green"/>
+          <w:u w:val="single"/>
+        </w:rPr>
+        <w:t>2.2. Telepítés</w:t>
       </w:r>
       <w:bookmarkEnd w:id="5"/>
     </w:p>
@@ -5364,49 +5176,10 @@
           <w:bCs/>
           <w:sz w:val="24"/>
           <w:szCs w:val="24"/>
-          <w:u w:val="single"/>
-        </w:rPr>
-        <w:t>2</w:t>
-      </w:r>
-      <w:r>
-        <w:rPr>
-          <w:b/>
-          <w:bCs/>
-          <w:sz w:val="24"/>
-          <w:szCs w:val="24"/>
-          <w:u w:val="single"/>
-        </w:rPr>
-        <w:t>.</w:t>
-      </w:r>
-      <w:r>
-        <w:rPr>
-          <w:b/>
-          <w:bCs/>
-          <w:sz w:val="24"/>
-          <w:szCs w:val="24"/>
-          <w:u w:val="single"/>
-        </w:rPr>
-        <w:t>2</w:t>
-      </w:r>
-      <w:r>
-        <w:rPr>
-          <w:b/>
-          <w:bCs/>
-          <w:sz w:val="24"/>
-          <w:szCs w:val="24"/>
-          <w:u w:val="single"/>
-        </w:rPr>
-        <w:t xml:space="preserve">.1. </w:t>
-      </w:r>
-      <w:r>
-        <w:rPr>
-          <w:b/>
-          <w:bCs/>
-          <w:sz w:val="24"/>
-          <w:szCs w:val="24"/>
-          <w:u w:val="single"/>
-        </w:rPr>
-        <w:t>Docker telepítése</w:t>
+          <w:highlight w:val="green"/>
+          <w:u w:val="single"/>
+        </w:rPr>
+        <w:t>2.2.1. Docker telepítése</w:t>
       </w:r>
       <w:bookmarkEnd w:id="6"/>
     </w:p>
@@ -6107,45 +5880,10 @@
           <w:rFonts w:asciiTheme="minorHAnsi" w:hAnsiTheme="minorHAnsi" w:cstheme="minorHAnsi"/>
           <w:b/>
           <w:bCs/>
-          <w:u w:val="single"/>
-        </w:rPr>
-        <w:t>2</w:t>
-      </w:r>
-      <w:r>
-        <w:rPr>
-          <w:rFonts w:asciiTheme="minorHAnsi" w:hAnsiTheme="minorHAnsi" w:cstheme="minorHAnsi"/>
-          <w:b/>
-          <w:bCs/>
-          <w:u w:val="single"/>
-        </w:rPr>
-        <w:t>.</w:t>
-      </w:r>
-      <w:r>
-        <w:rPr>
-          <w:rFonts w:asciiTheme="minorHAnsi" w:hAnsiTheme="minorHAnsi" w:cstheme="minorHAnsi"/>
-          <w:b/>
-          <w:bCs/>
-          <w:u w:val="single"/>
-        </w:rPr>
-        <w:t>3</w:t>
-      </w:r>
-      <w:r>
-        <w:rPr>
-          <w:rFonts w:asciiTheme="minorHAnsi" w:hAnsiTheme="minorHAnsi" w:cstheme="minorHAnsi"/>
-          <w:b/>
-          <w:bCs/>
-          <w:u w:val="single"/>
-        </w:rPr>
-        <w:t>.</w:t>
-      </w:r>
-      <w:r>
-        <w:rPr>
-          <w:rFonts w:asciiTheme="minorHAnsi" w:hAnsiTheme="minorHAnsi" w:cstheme="minorHAnsi"/>
-          <w:b/>
-          <w:bCs/>
-          <w:u w:val="single"/>
-        </w:rPr>
-        <w:t xml:space="preserve"> Indítás</w:t>
+          <w:highlight w:val="yellow"/>
+          <w:u w:val="single"/>
+        </w:rPr>
+        <w:t>2.3. Indítás</w:t>
       </w:r>
       <w:bookmarkEnd w:id="7"/>
     </w:p>
@@ -6357,47 +6095,31 @@
           <w:rFonts w:asciiTheme="minorHAnsi" w:hAnsiTheme="minorHAnsi" w:cstheme="minorHAnsi"/>
           <w:b/>
           <w:bCs/>
-          <w:u w:val="single"/>
-        </w:rPr>
-        <w:t>2</w:t>
-      </w:r>
+          <w:highlight w:val="yellow"/>
+          <w:u w:val="single"/>
+        </w:rPr>
+        <w:t>2.4. A program funkció</w:t>
+      </w:r>
+      <w:commentRangeStart w:id="9"/>
       <w:r>
         <w:rPr>
           <w:rFonts w:asciiTheme="minorHAnsi" w:hAnsiTheme="minorHAnsi" w:cstheme="minorHAnsi"/>
           <w:b/>
           <w:bCs/>
-          <w:u w:val="single"/>
-        </w:rPr>
-        <w:t>.</w:t>
-      </w:r>
-      <w:r>
-        <w:rPr>
-          <w:rFonts w:asciiTheme="minorHAnsi" w:hAnsiTheme="minorHAnsi" w:cstheme="minorHAnsi"/>
-          <w:b/>
-          <w:bCs/>
-          <w:u w:val="single"/>
-        </w:rPr>
-        <w:t>4</w:t>
-      </w:r>
-      <w:r>
-        <w:rPr>
-          <w:rFonts w:asciiTheme="minorHAnsi" w:hAnsiTheme="minorHAnsi" w:cstheme="minorHAnsi"/>
-          <w:b/>
-          <w:bCs/>
-          <w:u w:val="single"/>
-        </w:rPr>
-        <w:t>.</w:t>
-      </w:r>
-      <w:r>
-        <w:rPr>
-          <w:rFonts w:asciiTheme="minorHAnsi" w:hAnsiTheme="minorHAnsi" w:cstheme="minorHAnsi"/>
-          <w:b/>
-          <w:bCs/>
-          <w:u w:val="single"/>
-        </w:rPr>
-        <w:t xml:space="preserve"> A program funkciói</w:t>
+          <w:highlight w:val="yellow"/>
+          <w:u w:val="single"/>
+        </w:rPr>
+        <w:t>i</w:t>
       </w:r>
       <w:bookmarkEnd w:id="8"/>
+      <w:commentRangeEnd w:id="9"/>
+      <w:r>
+        <w:rPr>
+          <w:rStyle w:val="Jegyzethivatkozs"/>
+          <w:rFonts w:asciiTheme="minorHAnsi" w:eastAsiaTheme="minorHAnsi" w:hAnsiTheme="minorHAnsi" w:cstheme="minorBidi"/>
+        </w:rPr>
+        <w:commentReference w:id="9"/>
+      </w:r>
     </w:p>
     <w:p>
       <w:pPr>
@@ -6416,16 +6138,17 @@
           <w:u w:val="single"/>
         </w:rPr>
       </w:pPr>
-      <w:bookmarkStart w:id="9" w:name="_Toc194435994"/>
+      <w:bookmarkStart w:id="10" w:name="_Toc194435994"/>
       <w:r>
         <w:rPr>
           <w:b/>
           <w:bCs/>
           <w:sz w:val="24"/>
           <w:szCs w:val="24"/>
-          <w:u w:val="single"/>
-        </w:rPr>
-        <w:t>2</w:t>
+          <w:highlight w:val="yellow"/>
+          <w:u w:val="single"/>
+        </w:rPr>
+        <w:t>2.</w:t>
       </w:r>
       <w:r>
         <w:rPr>
@@ -6433,9 +6156,10 @@
           <w:bCs/>
           <w:sz w:val="24"/>
           <w:szCs w:val="24"/>
-          <w:u w:val="single"/>
-        </w:rPr>
-        <w:t>.</w:t>
+          <w:highlight w:val="yellow"/>
+          <w:u w:val="single"/>
+        </w:rPr>
+        <w:t>4</w:t>
       </w:r>
       <w:r>
         <w:rPr>
@@ -6443,31 +6167,32 @@
           <w:bCs/>
           <w:sz w:val="24"/>
           <w:szCs w:val="24"/>
-          <w:u w:val="single"/>
-        </w:rPr>
-        <w:t>4</w:t>
-      </w:r>
+          <w:highlight w:val="yellow"/>
+          <w:u w:val="single"/>
+        </w:rPr>
+        <w:t>.1. Új modell tanítás</w:t>
+      </w:r>
+      <w:commentRangeStart w:id="11"/>
       <w:r>
         <w:rPr>
           <w:b/>
           <w:bCs/>
           <w:sz w:val="24"/>
           <w:szCs w:val="24"/>
-          <w:u w:val="single"/>
-        </w:rPr>
-        <w:t xml:space="preserve">.1. </w:t>
-      </w:r>
-      <w:r>
-        <w:rPr>
-          <w:b/>
-          <w:bCs/>
-          <w:sz w:val="24"/>
-          <w:szCs w:val="24"/>
-          <w:u w:val="single"/>
-        </w:rPr>
-        <w:t>Új modell tanítása</w:t>
-      </w:r>
-      <w:bookmarkEnd w:id="9"/>
+          <w:highlight w:val="yellow"/>
+          <w:u w:val="single"/>
+        </w:rPr>
+        <w:t>a</w:t>
+      </w:r>
+      <w:bookmarkEnd w:id="10"/>
+      <w:commentRangeEnd w:id="11"/>
+      <w:r>
+        <w:rPr>
+          <w:rStyle w:val="Jegyzethivatkozs"/>
+          <w:rFonts w:asciiTheme="minorHAnsi" w:eastAsiaTheme="minorHAnsi" w:hAnsiTheme="minorHAnsi" w:cstheme="minorBidi"/>
+        </w:rPr>
+        <w:commentReference w:id="11"/>
+      </w:r>
     </w:p>
     <w:p>
       <w:r>
@@ -6512,7 +6237,7 @@
                     </pic:cNvPicPr>
                   </pic:nvPicPr>
                   <pic:blipFill>
-                    <a:blip r:embed="rId19">
+                    <a:blip r:embed="rId23">
                       <a:extLst>
                         <a:ext uri="{28A0092B-C50C-407E-A947-70E740481C1C}">
                           <a14:useLocalDpi xmlns:a14="http://schemas.microsoft.com/office/drawing/2010/main" val="0"/>
@@ -6592,16 +6317,17 @@
           <w:u w:val="single"/>
         </w:rPr>
       </w:pPr>
-      <w:bookmarkStart w:id="10" w:name="_Toc194435995"/>
+      <w:bookmarkStart w:id="12" w:name="_Toc194435995"/>
       <w:r>
         <w:rPr>
           <w:b/>
           <w:bCs/>
           <w:sz w:val="24"/>
           <w:szCs w:val="24"/>
-          <w:u w:val="single"/>
-        </w:rPr>
-        <w:t>2</w:t>
+          <w:highlight w:val="yellow"/>
+          <w:u w:val="single"/>
+        </w:rPr>
+        <w:t>2.4.2. Modell szimulálása/</w:t>
       </w:r>
       <w:r>
         <w:rPr>
@@ -6609,9 +6335,10 @@
           <w:bCs/>
           <w:sz w:val="24"/>
           <w:szCs w:val="24"/>
-          <w:u w:val="single"/>
-        </w:rPr>
-        <w:t>.</w:t>
+          <w:highlight w:val="yellow"/>
+          <w:u w:val="single"/>
+        </w:rPr>
+        <w:t>k</w:t>
       </w:r>
       <w:r>
         <w:rPr>
@@ -6619,71 +6346,12 @@
           <w:bCs/>
           <w:sz w:val="24"/>
           <w:szCs w:val="24"/>
-          <w:u w:val="single"/>
-        </w:rPr>
-        <w:t>4</w:t>
-      </w:r>
-      <w:r>
-        <w:rPr>
-          <w:b/>
-          <w:bCs/>
-          <w:sz w:val="24"/>
-          <w:szCs w:val="24"/>
-          <w:u w:val="single"/>
-        </w:rPr>
-        <w:t>.</w:t>
-      </w:r>
-      <w:r>
-        <w:rPr>
-          <w:b/>
-          <w:bCs/>
-          <w:sz w:val="24"/>
-          <w:szCs w:val="24"/>
-          <w:u w:val="single"/>
-        </w:rPr>
-        <w:t>2</w:t>
-      </w:r>
-      <w:r>
-        <w:rPr>
-          <w:b/>
-          <w:bCs/>
-          <w:sz w:val="24"/>
-          <w:szCs w:val="24"/>
-          <w:u w:val="single"/>
-        </w:rPr>
-        <w:t xml:space="preserve">. </w:t>
-      </w:r>
-      <w:r>
-        <w:rPr>
-          <w:b/>
-          <w:bCs/>
-          <w:sz w:val="24"/>
-          <w:szCs w:val="24"/>
-          <w:u w:val="single"/>
-        </w:rPr>
-        <w:t>Modell szimulálása/</w:t>
-      </w:r>
-      <w:r>
-        <w:rPr>
-          <w:b/>
-          <w:bCs/>
-          <w:sz w:val="24"/>
-          <w:szCs w:val="24"/>
-          <w:u w:val="single"/>
-        </w:rPr>
-        <w:t>k</w:t>
-      </w:r>
-      <w:r>
-        <w:rPr>
-          <w:b/>
-          <w:bCs/>
-          <w:sz w:val="24"/>
-          <w:szCs w:val="24"/>
+          <w:highlight w:val="yellow"/>
           <w:u w:val="single"/>
         </w:rPr>
         <w:t>épernyő felvétele</w:t>
       </w:r>
-      <w:bookmarkEnd w:id="10"/>
+      <w:bookmarkEnd w:id="12"/>
     </w:p>
     <w:p>
       <w:r>
@@ -6839,78 +6507,19 @@
           <w:u w:val="single"/>
         </w:rPr>
       </w:pPr>
-      <w:bookmarkStart w:id="11" w:name="_Toc194435996"/>
+      <w:bookmarkStart w:id="13" w:name="_Toc194435996"/>
       <w:r>
         <w:rPr>
           <w:b/>
           <w:bCs/>
           <w:sz w:val="24"/>
           <w:szCs w:val="24"/>
-          <w:u w:val="single"/>
-        </w:rPr>
-        <w:t>2</w:t>
-      </w:r>
-      <w:r>
-        <w:rPr>
-          <w:b/>
-          <w:bCs/>
-          <w:sz w:val="24"/>
-          <w:szCs w:val="24"/>
-          <w:u w:val="single"/>
-        </w:rPr>
-        <w:t>.</w:t>
-      </w:r>
-      <w:r>
-        <w:rPr>
-          <w:b/>
-          <w:bCs/>
-          <w:sz w:val="24"/>
-          <w:szCs w:val="24"/>
-          <w:u w:val="single"/>
-        </w:rPr>
-        <w:t>4</w:t>
-      </w:r>
-      <w:r>
-        <w:rPr>
-          <w:b/>
-          <w:bCs/>
-          <w:sz w:val="24"/>
-          <w:szCs w:val="24"/>
-          <w:u w:val="single"/>
-        </w:rPr>
-        <w:t>.</w:t>
-      </w:r>
-      <w:r>
-        <w:rPr>
-          <w:b/>
-          <w:bCs/>
-          <w:sz w:val="24"/>
-          <w:szCs w:val="24"/>
-          <w:u w:val="single"/>
-        </w:rPr>
-        <w:t>3</w:t>
-      </w:r>
-      <w:r>
-        <w:rPr>
-          <w:b/>
-          <w:bCs/>
-          <w:sz w:val="24"/>
-          <w:szCs w:val="24"/>
-          <w:u w:val="single"/>
-        </w:rPr>
-        <w:t xml:space="preserve">. </w:t>
-      </w:r>
-      <w:r>
-        <w:rPr>
-          <w:b/>
-          <w:bCs/>
-          <w:sz w:val="24"/>
-          <w:szCs w:val="24"/>
-          <w:u w:val="single"/>
-        </w:rPr>
-        <w:t>Tanítás folytatása</w:t>
-      </w:r>
-      <w:bookmarkEnd w:id="11"/>
+          <w:highlight w:val="yellow"/>
+          <w:u w:val="single"/>
+        </w:rPr>
+        <w:t>2.4.3. Tanítás folytatása</w:t>
+      </w:r>
+      <w:bookmarkEnd w:id="13"/>
     </w:p>
     <w:p>
       <w:r>
@@ -7023,78 +6632,19 @@
           <w:u w:val="single"/>
         </w:rPr>
       </w:pPr>
-      <w:bookmarkStart w:id="12" w:name="_Toc194435997"/>
+      <w:bookmarkStart w:id="14" w:name="_Toc194435997"/>
       <w:r>
         <w:rPr>
           <w:b/>
           <w:bCs/>
           <w:sz w:val="24"/>
           <w:szCs w:val="24"/>
-          <w:u w:val="single"/>
-        </w:rPr>
-        <w:t>2</w:t>
-      </w:r>
-      <w:r>
-        <w:rPr>
-          <w:b/>
-          <w:bCs/>
-          <w:sz w:val="24"/>
-          <w:szCs w:val="24"/>
-          <w:u w:val="single"/>
-        </w:rPr>
-        <w:t>.</w:t>
-      </w:r>
-      <w:r>
-        <w:rPr>
-          <w:b/>
-          <w:bCs/>
-          <w:sz w:val="24"/>
-          <w:szCs w:val="24"/>
-          <w:u w:val="single"/>
-        </w:rPr>
-        <w:t>4</w:t>
-      </w:r>
-      <w:r>
-        <w:rPr>
-          <w:b/>
-          <w:bCs/>
-          <w:sz w:val="24"/>
-          <w:szCs w:val="24"/>
-          <w:u w:val="single"/>
-        </w:rPr>
-        <w:t>.</w:t>
-      </w:r>
-      <w:r>
-        <w:rPr>
-          <w:b/>
-          <w:bCs/>
-          <w:sz w:val="24"/>
-          <w:szCs w:val="24"/>
-          <w:u w:val="single"/>
-        </w:rPr>
-        <w:t>4</w:t>
-      </w:r>
-      <w:r>
-        <w:rPr>
-          <w:b/>
-          <w:bCs/>
-          <w:sz w:val="24"/>
-          <w:szCs w:val="24"/>
-          <w:u w:val="single"/>
-        </w:rPr>
-        <w:t xml:space="preserve">. </w:t>
-      </w:r>
-      <w:r>
-        <w:rPr>
-          <w:b/>
-          <w:bCs/>
-          <w:sz w:val="24"/>
-          <w:szCs w:val="24"/>
-          <w:u w:val="single"/>
-        </w:rPr>
-        <w:t>Tanítási adatok kiírása</w:t>
-      </w:r>
-      <w:bookmarkEnd w:id="12"/>
+          <w:highlight w:val="yellow"/>
+          <w:u w:val="single"/>
+        </w:rPr>
+        <w:t>2.4.4. Tanítási adatok kiírása</w:t>
+      </w:r>
+      <w:bookmarkEnd w:id="14"/>
     </w:p>
     <w:p>
       <w:r>
@@ -7159,7 +6709,7 @@
                     </pic:cNvPicPr>
                   </pic:nvPicPr>
                   <pic:blipFill>
-                    <a:blip r:embed="rId20" cstate="print">
+                    <a:blip r:embed="rId24" cstate="print">
                       <a:extLst>
                         <a:ext uri="{28A0092B-C50C-407E-A947-70E740481C1C}">
                           <a14:useLocalDpi xmlns:a14="http://schemas.microsoft.com/office/drawing/2010/main" val="0"/>
@@ -7274,7 +6824,7 @@
                     </pic:cNvPicPr>
                   </pic:nvPicPr>
                   <pic:blipFill>
-                    <a:blip r:embed="rId21">
+                    <a:blip r:embed="rId25">
                       <a:extLst>
                         <a:ext uri="{28A0092B-C50C-407E-A947-70E740481C1C}">
                           <a14:useLocalDpi xmlns:a14="http://schemas.microsoft.com/office/drawing/2010/main" val="0"/>
@@ -7339,93 +6889,62 @@
           <w:u w:val="single"/>
         </w:rPr>
       </w:pPr>
-      <w:bookmarkStart w:id="13" w:name="_Toc194435998"/>
+      <w:bookmarkStart w:id="15" w:name="_Toc194435998"/>
       <w:r>
         <w:rPr>
           <w:rFonts w:asciiTheme="minorHAnsi" w:hAnsiTheme="minorHAnsi" w:cstheme="minorHAnsi"/>
           <w:b/>
           <w:bCs/>
-          <w:u w:val="single"/>
-        </w:rPr>
-        <w:t>2</w:t>
-      </w:r>
+          <w:highlight w:val="green"/>
+          <w:u w:val="single"/>
+        </w:rPr>
+        <w:t xml:space="preserve">2.5. </w:t>
+      </w:r>
+      <w:proofErr w:type="spellStart"/>
       <w:r>
         <w:rPr>
           <w:rFonts w:asciiTheme="minorHAnsi" w:hAnsiTheme="minorHAnsi" w:cstheme="minorHAnsi"/>
           <w:b/>
           <w:bCs/>
-          <w:u w:val="single"/>
-        </w:rPr>
-        <w:t>.</w:t>
-      </w:r>
+          <w:highlight w:val="green"/>
+          <w:u w:val="single"/>
+        </w:rPr>
+        <w:t>Konfig</w:t>
+      </w:r>
+      <w:proofErr w:type="spellEnd"/>
       <w:r>
         <w:rPr>
           <w:rFonts w:asciiTheme="minorHAnsi" w:hAnsiTheme="minorHAnsi" w:cstheme="minorHAnsi"/>
           <w:b/>
           <w:bCs/>
-          <w:u w:val="single"/>
-        </w:rPr>
-        <w:t>5</w:t>
-      </w:r>
+          <w:highlight w:val="green"/>
+          <w:u w:val="single"/>
+        </w:rPr>
+        <w:t xml:space="preserve"> és a program funkcióinak </w:t>
+      </w:r>
+      <w:proofErr w:type="spellStart"/>
       <w:r>
         <w:rPr>
           <w:rFonts w:asciiTheme="minorHAnsi" w:hAnsiTheme="minorHAnsi" w:cstheme="minorHAnsi"/>
           <w:b/>
           <w:bCs/>
-          <w:u w:val="single"/>
-        </w:rPr>
-        <w:t>.</w:t>
-      </w:r>
+          <w:highlight w:val="green"/>
+          <w:u w:val="single"/>
+        </w:rPr>
+        <w:t>konfigfájljainak</w:t>
+      </w:r>
+      <w:proofErr w:type="spellEnd"/>
       <w:r>
         <w:rPr>
           <w:rFonts w:asciiTheme="minorHAnsi" w:hAnsiTheme="minorHAnsi" w:cstheme="minorHAnsi"/>
           <w:b/>
           <w:bCs/>
-          <w:u w:val="single"/>
-        </w:rPr>
-        <w:t xml:space="preserve"> </w:t>
-      </w:r>
-      <w:proofErr w:type="spellStart"/>
-      <w:r>
-        <w:rPr>
-          <w:rFonts w:asciiTheme="minorHAnsi" w:hAnsiTheme="minorHAnsi" w:cstheme="minorHAnsi"/>
-          <w:b/>
-          <w:bCs/>
-          <w:u w:val="single"/>
-        </w:rPr>
-        <w:t>Konfig</w:t>
-      </w:r>
-      <w:proofErr w:type="spellEnd"/>
-      <w:r>
-        <w:rPr>
-          <w:rFonts w:asciiTheme="minorHAnsi" w:hAnsiTheme="minorHAnsi" w:cstheme="minorHAnsi"/>
-          <w:b/>
-          <w:bCs/>
-          <w:u w:val="single"/>
-        </w:rPr>
-        <w:t xml:space="preserve"> és a program funkcióinak </w:t>
-      </w:r>
-      <w:proofErr w:type="spellStart"/>
-      <w:r>
-        <w:rPr>
-          <w:rFonts w:asciiTheme="minorHAnsi" w:hAnsiTheme="minorHAnsi" w:cstheme="minorHAnsi"/>
-          <w:b/>
-          <w:bCs/>
-          <w:u w:val="single"/>
-        </w:rPr>
-        <w:t>konfigfájljainak</w:t>
-      </w:r>
-      <w:proofErr w:type="spellEnd"/>
-      <w:r>
-        <w:rPr>
-          <w:rFonts w:asciiTheme="minorHAnsi" w:hAnsiTheme="minorHAnsi" w:cstheme="minorHAnsi"/>
-          <w:b/>
-          <w:bCs/>
+          <w:highlight w:val="green"/>
           <w:u w:val="single"/>
         </w:rPr>
         <w:t xml:space="preserve"> felépítése</w:t>
       </w:r>
-      <w:bookmarkEnd w:id="13"/>
+      <w:bookmarkEnd w:id="15"/>
     </w:p>
     <w:p>
       <w:r>
@@ -7511,100 +7030,43 @@
           <w:u w:val="single"/>
         </w:rPr>
       </w:pPr>
-      <w:bookmarkStart w:id="14" w:name="_Toc194435999"/>
+      <w:bookmarkStart w:id="16" w:name="_Toc194435999"/>
       <w:r>
         <w:rPr>
           <w:b/>
           <w:bCs/>
           <w:sz w:val="24"/>
           <w:szCs w:val="24"/>
-          <w:u w:val="single"/>
-        </w:rPr>
-        <w:t>2</w:t>
-      </w:r>
+          <w:highlight w:val="green"/>
+          <w:u w:val="single"/>
+        </w:rPr>
+        <w:t xml:space="preserve">2.5.1. Új modell tanítása </w:t>
+      </w:r>
+      <w:proofErr w:type="spellStart"/>
       <w:r>
         <w:rPr>
           <w:b/>
           <w:bCs/>
           <w:sz w:val="24"/>
           <w:szCs w:val="24"/>
-          <w:u w:val="single"/>
-        </w:rPr>
-        <w:t>.</w:t>
-      </w:r>
+          <w:highlight w:val="green"/>
+          <w:u w:val="single"/>
+        </w:rPr>
+        <w:t>konfigfájljának</w:t>
+      </w:r>
+      <w:proofErr w:type="spellEnd"/>
       <w:r>
         <w:rPr>
           <w:b/>
           <w:bCs/>
           <w:sz w:val="24"/>
           <w:szCs w:val="24"/>
-          <w:u w:val="single"/>
-        </w:rPr>
-        <w:t>5</w:t>
-      </w:r>
-      <w:r>
-        <w:rPr>
-          <w:b/>
-          <w:bCs/>
-          <w:sz w:val="24"/>
-          <w:szCs w:val="24"/>
-          <w:u w:val="single"/>
-        </w:rPr>
-        <w:t>.</w:t>
-      </w:r>
-      <w:r>
-        <w:rPr>
-          <w:b/>
-          <w:bCs/>
-          <w:sz w:val="24"/>
-          <w:szCs w:val="24"/>
-          <w:u w:val="single"/>
-        </w:rPr>
-        <w:t>1</w:t>
-      </w:r>
-      <w:r>
-        <w:rPr>
-          <w:b/>
-          <w:bCs/>
-          <w:sz w:val="24"/>
-          <w:szCs w:val="24"/>
-          <w:u w:val="single"/>
-        </w:rPr>
-        <w:t xml:space="preserve">. </w:t>
-      </w:r>
-      <w:r>
-        <w:rPr>
-          <w:b/>
-          <w:bCs/>
-          <w:sz w:val="24"/>
-          <w:szCs w:val="24"/>
-          <w:u w:val="single"/>
-        </w:rPr>
-        <w:t xml:space="preserve">Új modell tanítása </w:t>
-      </w:r>
-      <w:proofErr w:type="spellStart"/>
-      <w:r>
-        <w:rPr>
-          <w:b/>
-          <w:bCs/>
-          <w:sz w:val="24"/>
-          <w:szCs w:val="24"/>
-          <w:u w:val="single"/>
-        </w:rPr>
-        <w:t>konfigfájljának</w:t>
-      </w:r>
-      <w:proofErr w:type="spellEnd"/>
-      <w:r>
-        <w:rPr>
-          <w:b/>
-          <w:bCs/>
-          <w:sz w:val="24"/>
-          <w:szCs w:val="24"/>
+          <w:highlight w:val="green"/>
           <w:u w:val="single"/>
         </w:rPr>
         <w:t xml:space="preserve"> felépítése</w:t>
       </w:r>
-      <w:bookmarkEnd w:id="14"/>
+      <w:bookmarkEnd w:id="16"/>
     </w:p>
     <w:p>
       <w:r>
@@ -7629,7 +7091,7 @@
                     </pic:cNvPicPr>
                   </pic:nvPicPr>
                   <pic:blipFill>
-                    <a:blip r:embed="rId22">
+                    <a:blip r:embed="rId26">
                       <a:extLst>
                         <a:ext uri="{28A0092B-C50C-407E-A947-70E740481C1C}">
                           <a14:useLocalDpi xmlns:a14="http://schemas.microsoft.com/office/drawing/2010/main" val="0"/>
@@ -7806,101 +7268,44 @@
           <w:u w:val="single"/>
         </w:rPr>
       </w:pPr>
-      <w:bookmarkStart w:id="15" w:name="_Toc194436000"/>
+      <w:bookmarkStart w:id="17" w:name="_Toc194436000"/>
       <w:r>
         <w:rPr>
           <w:b/>
           <w:bCs/>
           <w:sz w:val="24"/>
           <w:szCs w:val="24"/>
+          <w:highlight w:val="red"/>
           <w:u w:val="single"/>
         </w:rPr>
         <w:lastRenderedPageBreak/>
-        <w:t>2</w:t>
-      </w:r>
+        <w:t xml:space="preserve">2.5.2. Modell szimulálása/képernyő felvétele </w:t>
+      </w:r>
+      <w:proofErr w:type="spellStart"/>
       <w:r>
         <w:rPr>
           <w:b/>
           <w:bCs/>
           <w:sz w:val="24"/>
           <w:szCs w:val="24"/>
-          <w:u w:val="single"/>
-        </w:rPr>
-        <w:t>.</w:t>
-      </w:r>
+          <w:highlight w:val="red"/>
+          <w:u w:val="single"/>
+        </w:rPr>
+        <w:t>konfigfájljának</w:t>
+      </w:r>
+      <w:proofErr w:type="spellEnd"/>
       <w:r>
         <w:rPr>
           <w:b/>
           <w:bCs/>
           <w:sz w:val="24"/>
           <w:szCs w:val="24"/>
-          <w:u w:val="single"/>
-        </w:rPr>
-        <w:t>5</w:t>
-      </w:r>
-      <w:r>
-        <w:rPr>
-          <w:b/>
-          <w:bCs/>
-          <w:sz w:val="24"/>
-          <w:szCs w:val="24"/>
-          <w:u w:val="single"/>
-        </w:rPr>
-        <w:t>.</w:t>
-      </w:r>
-      <w:r>
-        <w:rPr>
-          <w:b/>
-          <w:bCs/>
-          <w:sz w:val="24"/>
-          <w:szCs w:val="24"/>
-          <w:u w:val="single"/>
-        </w:rPr>
-        <w:t>2</w:t>
-      </w:r>
-      <w:r>
-        <w:rPr>
-          <w:b/>
-          <w:bCs/>
-          <w:sz w:val="24"/>
-          <w:szCs w:val="24"/>
-          <w:u w:val="single"/>
-        </w:rPr>
-        <w:t xml:space="preserve">. </w:t>
-      </w:r>
-      <w:r>
-        <w:rPr>
-          <w:b/>
-          <w:bCs/>
-          <w:sz w:val="24"/>
-          <w:szCs w:val="24"/>
-          <w:u w:val="single"/>
-        </w:rPr>
-        <w:t xml:space="preserve">Modell szimulálása/képernyő felvétele </w:t>
-      </w:r>
-      <w:proofErr w:type="spellStart"/>
-      <w:r>
-        <w:rPr>
-          <w:b/>
-          <w:bCs/>
-          <w:sz w:val="24"/>
-          <w:szCs w:val="24"/>
-          <w:u w:val="single"/>
-        </w:rPr>
-        <w:t>konfigfájljának</w:t>
-      </w:r>
-      <w:proofErr w:type="spellEnd"/>
-      <w:r>
-        <w:rPr>
-          <w:b/>
-          <w:bCs/>
-          <w:sz w:val="24"/>
-          <w:szCs w:val="24"/>
+          <w:highlight w:val="red"/>
           <w:u w:val="single"/>
         </w:rPr>
         <w:t xml:space="preserve"> felépítése</w:t>
       </w:r>
-      <w:bookmarkEnd w:id="15"/>
+      <w:bookmarkEnd w:id="17"/>
     </w:p>
     <w:p>
       <w:r>
@@ -7929,100 +7334,43 @@
           <w:u w:val="single"/>
         </w:rPr>
       </w:pPr>
-      <w:bookmarkStart w:id="16" w:name="_Toc194436001"/>
+      <w:bookmarkStart w:id="18" w:name="_Toc194436001"/>
       <w:r>
         <w:rPr>
           <w:b/>
           <w:bCs/>
           <w:sz w:val="24"/>
           <w:szCs w:val="24"/>
-          <w:u w:val="single"/>
-        </w:rPr>
-        <w:t>2</w:t>
-      </w:r>
+          <w:highlight w:val="green"/>
+          <w:u w:val="single"/>
+        </w:rPr>
+        <w:t xml:space="preserve">2.5.3. Tanítás folytatása </w:t>
+      </w:r>
+      <w:proofErr w:type="spellStart"/>
       <w:r>
         <w:rPr>
           <w:b/>
           <w:bCs/>
           <w:sz w:val="24"/>
           <w:szCs w:val="24"/>
-          <w:u w:val="single"/>
-        </w:rPr>
-        <w:t>.</w:t>
-      </w:r>
+          <w:highlight w:val="green"/>
+          <w:u w:val="single"/>
+        </w:rPr>
+        <w:t>konfigfájljának</w:t>
+      </w:r>
+      <w:proofErr w:type="spellEnd"/>
       <w:r>
         <w:rPr>
           <w:b/>
           <w:bCs/>
           <w:sz w:val="24"/>
           <w:szCs w:val="24"/>
-          <w:u w:val="single"/>
-        </w:rPr>
-        <w:t>5</w:t>
-      </w:r>
-      <w:r>
-        <w:rPr>
-          <w:b/>
-          <w:bCs/>
-          <w:sz w:val="24"/>
-          <w:szCs w:val="24"/>
-          <w:u w:val="single"/>
-        </w:rPr>
-        <w:t>.</w:t>
-      </w:r>
-      <w:r>
-        <w:rPr>
-          <w:b/>
-          <w:bCs/>
-          <w:sz w:val="24"/>
-          <w:szCs w:val="24"/>
-          <w:u w:val="single"/>
-        </w:rPr>
-        <w:t>3</w:t>
-      </w:r>
-      <w:r>
-        <w:rPr>
-          <w:b/>
-          <w:bCs/>
-          <w:sz w:val="24"/>
-          <w:szCs w:val="24"/>
-          <w:u w:val="single"/>
-        </w:rPr>
-        <w:t xml:space="preserve">. </w:t>
-      </w:r>
-      <w:r>
-        <w:rPr>
-          <w:b/>
-          <w:bCs/>
-          <w:sz w:val="24"/>
-          <w:szCs w:val="24"/>
-          <w:u w:val="single"/>
-        </w:rPr>
-        <w:t xml:space="preserve">Tanítás folytatása </w:t>
-      </w:r>
-      <w:proofErr w:type="spellStart"/>
-      <w:r>
-        <w:rPr>
-          <w:b/>
-          <w:bCs/>
-          <w:sz w:val="24"/>
-          <w:szCs w:val="24"/>
-          <w:u w:val="single"/>
-        </w:rPr>
-        <w:t>konfigfájljának</w:t>
-      </w:r>
-      <w:proofErr w:type="spellEnd"/>
-      <w:r>
-        <w:rPr>
-          <w:b/>
-          <w:bCs/>
-          <w:sz w:val="24"/>
-          <w:szCs w:val="24"/>
+          <w:highlight w:val="green"/>
           <w:u w:val="single"/>
         </w:rPr>
         <w:t xml:space="preserve"> felépítése</w:t>
       </w:r>
-      <w:bookmarkEnd w:id="16"/>
+      <w:bookmarkEnd w:id="18"/>
     </w:p>
     <w:p>
       <w:r>
@@ -8047,7 +7395,7 @@
                     </pic:cNvPicPr>
                   </pic:nvPicPr>
                   <pic:blipFill>
-                    <a:blip r:embed="rId23">
+                    <a:blip r:embed="rId27">
                       <a:extLst>
                         <a:ext uri="{28A0092B-C50C-407E-A947-70E740481C1C}">
                           <a14:useLocalDpi xmlns:a14="http://schemas.microsoft.com/office/drawing/2010/main" val="0"/>
@@ -8240,101 +7588,44 @@
           <w:u w:val="single"/>
         </w:rPr>
       </w:pPr>
-      <w:bookmarkStart w:id="17" w:name="_Toc194436002"/>
+      <w:bookmarkStart w:id="19" w:name="_Toc194436002"/>
       <w:r>
         <w:rPr>
           <w:b/>
           <w:bCs/>
           <w:sz w:val="24"/>
           <w:szCs w:val="24"/>
+          <w:highlight w:val="green"/>
           <w:u w:val="single"/>
         </w:rPr>
         <w:lastRenderedPageBreak/>
-        <w:t>2</w:t>
-      </w:r>
+        <w:t xml:space="preserve">2.5.4. Tanítási adatok kiírása </w:t>
+      </w:r>
+      <w:proofErr w:type="spellStart"/>
       <w:r>
         <w:rPr>
           <w:b/>
           <w:bCs/>
           <w:sz w:val="24"/>
           <w:szCs w:val="24"/>
-          <w:u w:val="single"/>
-        </w:rPr>
-        <w:t>.</w:t>
-      </w:r>
+          <w:highlight w:val="green"/>
+          <w:u w:val="single"/>
+        </w:rPr>
+        <w:t>konfigfájljának</w:t>
+      </w:r>
+      <w:proofErr w:type="spellEnd"/>
       <w:r>
         <w:rPr>
           <w:b/>
           <w:bCs/>
           <w:sz w:val="24"/>
           <w:szCs w:val="24"/>
-          <w:u w:val="single"/>
-        </w:rPr>
-        <w:t>5</w:t>
-      </w:r>
-      <w:r>
-        <w:rPr>
-          <w:b/>
-          <w:bCs/>
-          <w:sz w:val="24"/>
-          <w:szCs w:val="24"/>
-          <w:u w:val="single"/>
-        </w:rPr>
-        <w:t>.</w:t>
-      </w:r>
-      <w:r>
-        <w:rPr>
-          <w:b/>
-          <w:bCs/>
-          <w:sz w:val="24"/>
-          <w:szCs w:val="24"/>
-          <w:u w:val="single"/>
-        </w:rPr>
-        <w:t>4</w:t>
-      </w:r>
-      <w:r>
-        <w:rPr>
-          <w:b/>
-          <w:bCs/>
-          <w:sz w:val="24"/>
-          <w:szCs w:val="24"/>
-          <w:u w:val="single"/>
-        </w:rPr>
-        <w:t xml:space="preserve">. </w:t>
-      </w:r>
-      <w:r>
-        <w:rPr>
-          <w:b/>
-          <w:bCs/>
-          <w:sz w:val="24"/>
-          <w:szCs w:val="24"/>
-          <w:u w:val="single"/>
-        </w:rPr>
-        <w:t xml:space="preserve">Tanítási adatok kiírása </w:t>
-      </w:r>
-      <w:proofErr w:type="spellStart"/>
-      <w:r>
-        <w:rPr>
-          <w:b/>
-          <w:bCs/>
-          <w:sz w:val="24"/>
-          <w:szCs w:val="24"/>
-          <w:u w:val="single"/>
-        </w:rPr>
-        <w:t>konfigfájljának</w:t>
-      </w:r>
-      <w:proofErr w:type="spellEnd"/>
-      <w:r>
-        <w:rPr>
-          <w:b/>
-          <w:bCs/>
-          <w:sz w:val="24"/>
-          <w:szCs w:val="24"/>
+          <w:highlight w:val="green"/>
           <w:u w:val="single"/>
         </w:rPr>
         <w:t xml:space="preserve"> felépítése</w:t>
       </w:r>
-      <w:bookmarkEnd w:id="17"/>
+      <w:bookmarkEnd w:id="19"/>
     </w:p>
     <w:p>
       <w:r>
@@ -8359,7 +7650,7 @@
                     </pic:cNvPicPr>
                   </pic:nvPicPr>
                   <pic:blipFill>
-                    <a:blip r:embed="rId24">
+                    <a:blip r:embed="rId28">
                       <a:extLst>
                         <a:ext uri="{28A0092B-C50C-407E-A947-70E740481C1C}">
                           <a14:useLocalDpi xmlns:a14="http://schemas.microsoft.com/office/drawing/2010/main" val="0"/>
@@ -8499,12 +7790,13 @@
           <w:u w:val="single"/>
         </w:rPr>
       </w:pPr>
-      <w:bookmarkStart w:id="18" w:name="_Toc194436003"/>
+      <w:bookmarkStart w:id="20" w:name="_Toc194436003"/>
       <w:r>
         <w:rPr>
           <w:rFonts w:asciiTheme="minorHAnsi" w:hAnsiTheme="minorHAnsi" w:cstheme="minorHAnsi"/>
           <w:b/>
           <w:bCs/>
+          <w:highlight w:val="green"/>
           <w:u w:val="single"/>
         </w:rPr>
         <w:t>2.</w:t>
@@ -8514,6 +7806,7 @@
           <w:rFonts w:asciiTheme="minorHAnsi" w:hAnsiTheme="minorHAnsi" w:cstheme="minorHAnsi"/>
           <w:b/>
           <w:bCs/>
+          <w:highlight w:val="green"/>
           <w:u w:val="single"/>
         </w:rPr>
         <w:t>6</w:t>
@@ -8523,11 +7816,12 @@
           <w:rFonts w:asciiTheme="minorHAnsi" w:hAnsiTheme="minorHAnsi" w:cstheme="minorHAnsi"/>
           <w:b/>
           <w:bCs/>
+          <w:highlight w:val="green"/>
           <w:u w:val="single"/>
         </w:rPr>
         <w:t>. A létrehozott nyersanyagok és annak kezelése</w:t>
       </w:r>
-      <w:bookmarkEnd w:id="18"/>
+      <w:bookmarkEnd w:id="20"/>
     </w:p>
     <w:p>
       <w:r>
@@ -8575,7 +7869,7 @@
                     </pic:cNvPicPr>
                   </pic:nvPicPr>
                   <pic:blipFill>
-                    <a:blip r:embed="rId25">
+                    <a:blip r:embed="rId29">
                       <a:extLst>
                         <a:ext uri="{28A0092B-C50C-407E-A947-70E740481C1C}">
                           <a14:useLocalDpi xmlns:a14="http://schemas.microsoft.com/office/drawing/2010/main" val="0"/>
@@ -8812,12 +8106,13 @@
           <w:u w:val="single"/>
         </w:rPr>
       </w:pPr>
-      <w:bookmarkStart w:id="19" w:name="_Toc194436004"/>
+      <w:bookmarkStart w:id="21" w:name="_Toc194436004"/>
       <w:r>
         <w:rPr>
           <w:rFonts w:asciiTheme="minorHAnsi" w:hAnsiTheme="minorHAnsi" w:cstheme="minorHAnsi"/>
           <w:b/>
           <w:bCs/>
+          <w:highlight w:val="green"/>
           <w:u w:val="single"/>
         </w:rPr>
         <w:t>2.</w:t>
@@ -8827,6 +8122,7 @@
           <w:rFonts w:asciiTheme="minorHAnsi" w:hAnsiTheme="minorHAnsi" w:cstheme="minorHAnsi"/>
           <w:b/>
           <w:bCs/>
+          <w:highlight w:val="green"/>
           <w:u w:val="single"/>
         </w:rPr>
         <w:t>7</w:t>
@@ -8836,40 +8132,34 @@
           <w:rFonts w:asciiTheme="minorHAnsi" w:hAnsiTheme="minorHAnsi" w:cstheme="minorHAnsi"/>
           <w:b/>
           <w:bCs/>
-          <w:u w:val="single"/>
-        </w:rPr>
-        <w:t xml:space="preserve">. A </w:t>
-      </w:r>
+          <w:highlight w:val="green"/>
+          <w:u w:val="single"/>
+        </w:rPr>
+        <w:t xml:space="preserve">. A program </w:t>
+      </w:r>
+      <w:proofErr w:type="spellStart"/>
       <w:r>
         <w:rPr>
           <w:rFonts w:asciiTheme="minorHAnsi" w:hAnsiTheme="minorHAnsi" w:cstheme="minorHAnsi"/>
           <w:b/>
           <w:bCs/>
-          <w:u w:val="single"/>
-        </w:rPr>
-        <w:t xml:space="preserve">program </w:t>
-      </w:r>
-      <w:proofErr w:type="spellStart"/>
+          <w:highlight w:val="green"/>
+          <w:u w:val="single"/>
+        </w:rPr>
+        <w:t>logolása</w:t>
+      </w:r>
+      <w:proofErr w:type="spellEnd"/>
       <w:r>
         <w:rPr>
           <w:rFonts w:asciiTheme="minorHAnsi" w:hAnsiTheme="minorHAnsi" w:cstheme="minorHAnsi"/>
           <w:b/>
           <w:bCs/>
-          <w:u w:val="single"/>
-        </w:rPr>
-        <w:t>logolása</w:t>
-      </w:r>
-      <w:proofErr w:type="spellEnd"/>
-      <w:r>
-        <w:rPr>
-          <w:rFonts w:asciiTheme="minorHAnsi" w:hAnsiTheme="minorHAnsi" w:cstheme="minorHAnsi"/>
-          <w:b/>
-          <w:bCs/>
+          <w:highlight w:val="green"/>
           <w:u w:val="single"/>
         </w:rPr>
         <w:t xml:space="preserve"> és annak értelmezése</w:t>
       </w:r>
-      <w:bookmarkEnd w:id="19"/>
+      <w:bookmarkEnd w:id="21"/>
     </w:p>
     <w:p>
       <w:r>
@@ -9035,10 +8325,11 @@
           <w:bCs/>
           <w:sz w:val="44"/>
           <w:szCs w:val="44"/>
-          <w:u w:val="single"/>
-        </w:rPr>
-      </w:pPr>
-      <w:bookmarkStart w:id="20" w:name="_Toc194436005"/>
+          <w:highlight w:val="yellow"/>
+          <w:u w:val="single"/>
+        </w:rPr>
+      </w:pPr>
+      <w:bookmarkStart w:id="22" w:name="_Toc194436005"/>
       <w:r>
         <w:rPr>
           <w:rFonts w:asciiTheme="minorHAnsi" w:hAnsiTheme="minorHAnsi" w:cstheme="minorHAnsi"/>
@@ -9046,12 +8337,34 @@
           <w:bCs/>
           <w:sz w:val="44"/>
           <w:szCs w:val="44"/>
+          <w:highlight w:val="yellow"/>
           <w:u w:val="single"/>
         </w:rPr>
         <w:lastRenderedPageBreak/>
-        <w:t>Fejlesztői dokumentáció</w:t>
-      </w:r>
-      <w:bookmarkEnd w:id="20"/>
+        <w:t>Fejlesztői dokumentáci</w:t>
+      </w:r>
+      <w:commentRangeStart w:id="23"/>
+      <w:r>
+        <w:rPr>
+          <w:rFonts w:asciiTheme="minorHAnsi" w:hAnsiTheme="minorHAnsi" w:cstheme="minorHAnsi"/>
+          <w:b/>
+          <w:bCs/>
+          <w:sz w:val="44"/>
+          <w:szCs w:val="44"/>
+          <w:highlight w:val="yellow"/>
+          <w:u w:val="single"/>
+        </w:rPr>
+        <w:t>ó</w:t>
+      </w:r>
+      <w:bookmarkEnd w:id="22"/>
+      <w:commentRangeEnd w:id="23"/>
+      <w:r>
+        <w:rPr>
+          <w:rStyle w:val="Jegyzethivatkozs"/>
+          <w:rFonts w:asciiTheme="minorHAnsi" w:eastAsiaTheme="minorHAnsi" w:hAnsiTheme="minorHAnsi" w:cstheme="minorBidi"/>
+        </w:rPr>
+        <w:commentReference w:id="23"/>
+      </w:r>
     </w:p>
     <w:p>
       <w:pPr>
@@ -9078,53 +8391,37 @@
           <w:u w:val="single"/>
         </w:rPr>
       </w:pPr>
-      <w:bookmarkStart w:id="21" w:name="_Toc194436006"/>
+      <w:bookmarkStart w:id="24" w:name="_Toc194436006"/>
       <w:r>
         <w:rPr>
           <w:rFonts w:asciiTheme="minorHAnsi" w:hAnsiTheme="minorHAnsi" w:cstheme="minorHAnsi"/>
           <w:b/>
           <w:bCs/>
-          <w:u w:val="single"/>
-        </w:rPr>
-        <w:t>3</w:t>
-      </w:r>
+          <w:highlight w:val="yellow"/>
+          <w:u w:val="single"/>
+        </w:rPr>
+        <w:t>3.1. Forráskód beszerzés</w:t>
+      </w:r>
+      <w:commentRangeStart w:id="25"/>
       <w:r>
         <w:rPr>
           <w:rFonts w:asciiTheme="minorHAnsi" w:hAnsiTheme="minorHAnsi" w:cstheme="minorHAnsi"/>
           <w:b/>
           <w:bCs/>
-          <w:u w:val="single"/>
-        </w:rPr>
-        <w:t>.</w:t>
-      </w:r>
-      <w:r>
-        <w:rPr>
-          <w:rFonts w:asciiTheme="minorHAnsi" w:hAnsiTheme="minorHAnsi" w:cstheme="minorHAnsi"/>
-          <w:b/>
-          <w:bCs/>
-          <w:u w:val="single"/>
-        </w:rPr>
-        <w:t>1</w:t>
-      </w:r>
-      <w:r>
-        <w:rPr>
-          <w:rFonts w:asciiTheme="minorHAnsi" w:hAnsiTheme="minorHAnsi" w:cstheme="minorHAnsi"/>
-          <w:b/>
-          <w:bCs/>
-          <w:u w:val="single"/>
-        </w:rPr>
-        <w:t xml:space="preserve">. </w:t>
-      </w:r>
-      <w:r>
-        <w:rPr>
-          <w:rFonts w:asciiTheme="minorHAnsi" w:hAnsiTheme="minorHAnsi" w:cstheme="minorHAnsi"/>
-          <w:b/>
-          <w:bCs/>
-          <w:u w:val="single"/>
-        </w:rPr>
-        <w:t>Forráskód beszerzése</w:t>
-      </w:r>
-      <w:bookmarkEnd w:id="21"/>
+          <w:highlight w:val="yellow"/>
+          <w:u w:val="single"/>
+        </w:rPr>
+        <w:t>e</w:t>
+      </w:r>
+      <w:bookmarkEnd w:id="24"/>
+      <w:commentRangeEnd w:id="25"/>
+      <w:r>
+        <w:rPr>
+          <w:rStyle w:val="Jegyzethivatkozs"/>
+          <w:rFonts w:asciiTheme="minorHAnsi" w:eastAsiaTheme="minorHAnsi" w:hAnsiTheme="minorHAnsi" w:cstheme="minorBidi"/>
+        </w:rPr>
+        <w:commentReference w:id="25"/>
+      </w:r>
     </w:p>
     <w:p>
       <w:r>
@@ -9296,7 +8593,7 @@
           <w:u w:val="single"/>
         </w:rPr>
       </w:pPr>
-      <w:bookmarkStart w:id="22" w:name="_Toc194436007"/>
+      <w:bookmarkStart w:id="26" w:name="_Toc194436007"/>
       <w:r>
         <w:rPr>
           <w:rFonts w:asciiTheme="minorHAnsi" w:hAnsiTheme="minorHAnsi" w:cstheme="minorHAnsi"/>
@@ -9342,7 +8639,7 @@
         </w:rPr>
         <w:t>A forrás könyvtárszerkezete</w:t>
       </w:r>
-      <w:bookmarkEnd w:id="22"/>
+      <w:bookmarkEnd w:id="26"/>
     </w:p>
     <w:p>
       <w:r>
@@ -9655,17 +8952,37 @@
           <w:u w:val="single"/>
         </w:rPr>
       </w:pPr>
-      <w:bookmarkStart w:id="23" w:name="_Toc194436008"/>
+      <w:bookmarkStart w:id="27" w:name="_Toc194436008"/>
       <w:r>
         <w:rPr>
           <w:rFonts w:asciiTheme="minorHAnsi" w:hAnsiTheme="minorHAnsi" w:cstheme="minorHAnsi"/>
           <w:b/>
           <w:bCs/>
-          <w:u w:val="single"/>
-        </w:rPr>
-        <w:t>3.3. Függőségek</w:t>
-      </w:r>
-      <w:bookmarkEnd w:id="23"/>
+          <w:highlight w:val="yellow"/>
+          <w:u w:val="single"/>
+        </w:rPr>
+        <w:t>3.3. Függősége</w:t>
+      </w:r>
+      <w:commentRangeStart w:id="28"/>
+      <w:r>
+        <w:rPr>
+          <w:rFonts w:asciiTheme="minorHAnsi" w:hAnsiTheme="minorHAnsi" w:cstheme="minorHAnsi"/>
+          <w:b/>
+          <w:bCs/>
+          <w:highlight w:val="yellow"/>
+          <w:u w:val="single"/>
+        </w:rPr>
+        <w:t>k</w:t>
+      </w:r>
+      <w:bookmarkEnd w:id="27"/>
+      <w:commentRangeEnd w:id="28"/>
+      <w:r>
+        <w:rPr>
+          <w:rStyle w:val="Jegyzethivatkozs"/>
+          <w:rFonts w:asciiTheme="minorHAnsi" w:eastAsiaTheme="minorHAnsi" w:hAnsiTheme="minorHAnsi" w:cstheme="minorBidi"/>
+        </w:rPr>
+        <w:commentReference w:id="28"/>
+      </w:r>
     </w:p>
     <w:p>
       <w:r>
@@ -9888,34 +9205,45 @@
           <w:u w:val="single"/>
         </w:rPr>
       </w:pPr>
-      <w:bookmarkStart w:id="24" w:name="_Toc91692779"/>
-      <w:bookmarkStart w:id="25" w:name="_Toc194436009"/>
+      <w:bookmarkStart w:id="29" w:name="_Toc91692779"/>
+      <w:bookmarkStart w:id="30" w:name="_Toc194436009"/>
       <w:r>
         <w:rPr>
           <w:b/>
           <w:bCs/>
           <w:sz w:val="24"/>
           <w:szCs w:val="24"/>
+          <w:highlight w:val="green"/>
           <w:u w:val="single"/>
         </w:rPr>
         <w:t>3.3.1. A</w:t>
       </w:r>
-      <w:bookmarkEnd w:id="24"/>
+      <w:bookmarkEnd w:id="29"/>
       <w:r>
         <w:rPr>
           <w:b/>
           <w:bCs/>
           <w:sz w:val="24"/>
           <w:szCs w:val="24"/>
+          <w:highlight w:val="green"/>
           <w:u w:val="single"/>
         </w:rPr>
         <w:t xml:space="preserve"> függőségek beszerzése</w:t>
       </w:r>
-      <w:bookmarkEnd w:id="25"/>
-    </w:p>
-    <w:p>
-      <w:r>
-        <w:t>Ezek függőségek alapvetően telepítve vannak a forráskód megfelelő futtatása során, és a test_env.sh fájlban pedig ellenőrizve van, hogy minden a megfelelő módon működik-e. TODO még több?</w:t>
+      <w:bookmarkEnd w:id="30"/>
+    </w:p>
+    <w:p>
+      <w:r>
+        <w:t xml:space="preserve">Ezek függőségek alapvetően telepítve vannak a forráskód megfelelő futtatása során, és a </w:t>
+      </w:r>
+      <w:r>
+        <w:t>tesztelés</w:t>
+      </w:r>
+      <w:r>
+        <w:t>ekkel</w:t>
+      </w:r>
+      <w:r>
+        <w:t xml:space="preserve"> pedig ellenőrizve van, hogy minden a megfelelő módon működik-e.</w:t>
       </w:r>
     </w:p>
     <w:p>
@@ -9935,48 +9263,19 @@
           <w:u w:val="single"/>
         </w:rPr>
       </w:pPr>
-      <w:bookmarkStart w:id="26" w:name="_Toc194436010"/>
+      <w:bookmarkStart w:id="31" w:name="_Toc194436010"/>
       <w:r>
         <w:rPr>
           <w:b/>
           <w:bCs/>
           <w:sz w:val="24"/>
           <w:szCs w:val="24"/>
-          <w:u w:val="single"/>
-        </w:rPr>
-        <w:t>3.3.</w:t>
-      </w:r>
-      <w:r>
-        <w:rPr>
-          <w:b/>
-          <w:bCs/>
-          <w:sz w:val="24"/>
-          <w:szCs w:val="24"/>
-          <w:u w:val="single"/>
-        </w:rPr>
-        <w:t>2</w:t>
-      </w:r>
-      <w:r>
-        <w:rPr>
-          <w:b/>
-          <w:bCs/>
-          <w:sz w:val="24"/>
-          <w:szCs w:val="24"/>
-          <w:u w:val="single"/>
-        </w:rPr>
-        <w:t>. A</w:t>
-      </w:r>
-      <w:r>
-        <w:rPr>
-          <w:b/>
-          <w:bCs/>
-          <w:sz w:val="24"/>
-          <w:szCs w:val="24"/>
-          <w:u w:val="single"/>
-        </w:rPr>
-        <w:t xml:space="preserve"> függőségek frissítése</w:t>
-      </w:r>
-      <w:bookmarkEnd w:id="26"/>
+          <w:highlight w:val="green"/>
+          <w:u w:val="single"/>
+        </w:rPr>
+        <w:t>3.3.2. A függőségek frissítése</w:t>
+      </w:r>
+      <w:bookmarkEnd w:id="31"/>
     </w:p>
     <w:p>
       <w:r>
@@ -9988,31 +9287,7 @@
       </w:r>
       <w:proofErr w:type="spellEnd"/>
       <w:r>
-        <w:t xml:space="preserve"> és a ROS szoros integrációja miatt, nagyon nehéz a függőségek frissítése anélkül, hogy el ne rontsuk a másik függőségek funkcionalitását. Ezért habár van frissítési lehetőség, nem ajánlott a megfelelő működés érdekében. TODO megnézni </w:t>
-      </w:r>
-      <w:proofErr w:type="spellStart"/>
-      <w:r>
-        <w:t>ros</w:t>
-      </w:r>
-      <w:proofErr w:type="spellEnd"/>
-      <w:r>
-        <w:t xml:space="preserve">-ok melyik </w:t>
-      </w:r>
-      <w:proofErr w:type="spellStart"/>
-      <w:r>
-        <w:t>gazeboval</w:t>
-      </w:r>
-      <w:proofErr w:type="spellEnd"/>
-      <w:r>
-        <w:t xml:space="preserve"> mennek, esetleg arról egy rész, </w:t>
-      </w:r>
-      <w:proofErr w:type="spellStart"/>
-      <w:r>
-        <w:t>ros</w:t>
-      </w:r>
-      <w:proofErr w:type="spellEnd"/>
-      <w:r>
-        <w:t xml:space="preserve"> csomagok összehasonlítása</w:t>
+        <w:t xml:space="preserve"> és a ROS szoros integrációja miatt, nagyon nehéz a függőségek frissítése anélkül, hogy el ne rontsuk a másik függőségek funkcionalitását. Ezért habár van frissítési lehetőség, nem ajánlott a megfelelő működés érdekében.</w:t>
       </w:r>
     </w:p>
     <w:p>
@@ -10030,12 +9305,13 @@
           <w:u w:val="single"/>
         </w:rPr>
       </w:pPr>
-      <w:bookmarkStart w:id="27" w:name="_Toc194436011"/>
+      <w:bookmarkStart w:id="32" w:name="_Toc194436011"/>
       <w:r>
         <w:rPr>
           <w:rFonts w:asciiTheme="minorHAnsi" w:hAnsiTheme="minorHAnsi" w:cstheme="minorHAnsi"/>
           <w:b/>
           <w:bCs/>
+          <w:highlight w:val="yellow"/>
           <w:u w:val="single"/>
         </w:rPr>
         <w:t>3.</w:t>
@@ -10045,6 +9321,7 @@
           <w:rFonts w:asciiTheme="minorHAnsi" w:hAnsiTheme="minorHAnsi" w:cstheme="minorHAnsi"/>
           <w:b/>
           <w:bCs/>
+          <w:highlight w:val="yellow"/>
           <w:u w:val="single"/>
         </w:rPr>
         <w:t>4</w:t>
@@ -10054,6 +9331,7 @@
           <w:rFonts w:asciiTheme="minorHAnsi" w:hAnsiTheme="minorHAnsi" w:cstheme="minorHAnsi"/>
           <w:b/>
           <w:bCs/>
+          <w:highlight w:val="yellow"/>
           <w:u w:val="single"/>
         </w:rPr>
         <w:t xml:space="preserve">. </w:t>
@@ -10063,11 +9341,31 @@
           <w:rFonts w:asciiTheme="minorHAnsi" w:hAnsiTheme="minorHAnsi" w:cstheme="minorHAnsi"/>
           <w:b/>
           <w:bCs/>
-          <w:u w:val="single"/>
-        </w:rPr>
-        <w:t>A forrásmappa felépítése</w:t>
-      </w:r>
-      <w:bookmarkEnd w:id="27"/>
+          <w:highlight w:val="yellow"/>
+          <w:u w:val="single"/>
+        </w:rPr>
+        <w:t>A forrásmappa felépítés</w:t>
+      </w:r>
+      <w:commentRangeStart w:id="33"/>
+      <w:r>
+        <w:rPr>
+          <w:rFonts w:asciiTheme="minorHAnsi" w:hAnsiTheme="minorHAnsi" w:cstheme="minorHAnsi"/>
+          <w:b/>
+          <w:bCs/>
+          <w:highlight w:val="yellow"/>
+          <w:u w:val="single"/>
+        </w:rPr>
+        <w:t>e</w:t>
+      </w:r>
+      <w:bookmarkEnd w:id="32"/>
+      <w:commentRangeEnd w:id="33"/>
+      <w:r>
+        <w:rPr>
+          <w:rStyle w:val="Jegyzethivatkozs"/>
+          <w:rFonts w:asciiTheme="minorHAnsi" w:eastAsiaTheme="minorHAnsi" w:hAnsiTheme="minorHAnsi" w:cstheme="minorBidi"/>
+        </w:rPr>
+        <w:commentReference w:id="33"/>
+      </w:r>
     </w:p>
     <w:p>
       <w:pPr>
@@ -10086,48 +9384,39 @@
           <w:u w:val="single"/>
         </w:rPr>
       </w:pPr>
-      <w:bookmarkStart w:id="28" w:name="_Toc194436012"/>
+      <w:bookmarkStart w:id="34" w:name="_Toc194436012"/>
       <w:r>
         <w:rPr>
           <w:b/>
           <w:bCs/>
           <w:sz w:val="24"/>
           <w:szCs w:val="24"/>
-          <w:u w:val="single"/>
-        </w:rPr>
-        <w:t>3.</w:t>
-      </w:r>
+          <w:highlight w:val="yellow"/>
+          <w:u w:val="single"/>
+        </w:rPr>
+        <w:t>3.4.1. Fejlesztői konténer felépítés</w:t>
+      </w:r>
+      <w:commentRangeStart w:id="35"/>
       <w:r>
         <w:rPr>
           <w:b/>
           <w:bCs/>
           <w:sz w:val="24"/>
           <w:szCs w:val="24"/>
-          <w:u w:val="single"/>
-        </w:rPr>
-        <w:t>4</w:t>
-      </w:r>
-      <w:r>
-        <w:rPr>
-          <w:b/>
-          <w:bCs/>
-          <w:sz w:val="24"/>
-          <w:szCs w:val="24"/>
-          <w:u w:val="single"/>
-        </w:rPr>
-        <w:t xml:space="preserve">.1. </w:t>
-      </w:r>
-      <w:r>
-        <w:rPr>
-          <w:b/>
-          <w:bCs/>
-          <w:sz w:val="24"/>
-          <w:szCs w:val="24"/>
-          <w:u w:val="single"/>
-        </w:rPr>
-        <w:t>Fejlesztői konténer felépítése</w:t>
-      </w:r>
-      <w:bookmarkEnd w:id="28"/>
+          <w:highlight w:val="yellow"/>
+          <w:u w:val="single"/>
+        </w:rPr>
+        <w:t>e</w:t>
+      </w:r>
+      <w:bookmarkEnd w:id="34"/>
+      <w:commentRangeEnd w:id="35"/>
+      <w:r>
+        <w:rPr>
+          <w:rStyle w:val="Jegyzethivatkozs"/>
+          <w:rFonts w:asciiTheme="minorHAnsi" w:eastAsiaTheme="minorHAnsi" w:hAnsiTheme="minorHAnsi" w:cstheme="minorBidi"/>
+        </w:rPr>
+        <w:commentReference w:id="35"/>
+      </w:r>
     </w:p>
     <w:p/>
     <w:p>
@@ -10135,7 +9424,6 @@
         <w:rPr>
           <w:noProof/>
         </w:rPr>
-        <w:lastRenderedPageBreak/>
         <w:drawing>
           <wp:inline distT="0" distB="0" distL="0" distR="0" wp14:anchorId="4EF2AE12" wp14:editId="7561EEB4">
             <wp:extent cx="5755005" cy="3240405"/>
@@ -10154,7 +9442,7 @@
                     </pic:cNvPicPr>
                   </pic:nvPicPr>
                   <pic:blipFill>
-                    <a:blip r:embed="rId26" cstate="print">
+                    <a:blip r:embed="rId30" cstate="print">
                       <a:extLst>
                         <a:ext uri="{28A0092B-C50C-407E-A947-70E740481C1C}">
                           <a14:useLocalDpi xmlns:a14="http://schemas.microsoft.com/office/drawing/2010/main" val="0"/>
@@ -10191,6 +9479,7 @@
         <w:jc w:val="center"/>
       </w:pPr>
       <w:r>
+        <w:lastRenderedPageBreak/>
         <w:t>TODO. ábra: Fejlesztői konténer működés közben</w:t>
       </w:r>
     </w:p>
@@ -10336,104 +9625,91 @@
           <w:u w:val="single"/>
         </w:rPr>
       </w:pPr>
-      <w:bookmarkStart w:id="29" w:name="_Toc194436013"/>
+      <w:bookmarkStart w:id="36" w:name="_Toc194436013"/>
       <w:r>
         <w:rPr>
           <w:b/>
           <w:bCs/>
           <w:sz w:val="24"/>
           <w:szCs w:val="24"/>
-          <w:u w:val="single"/>
-        </w:rPr>
-        <w:t>3.</w:t>
-      </w:r>
+          <w:highlight w:val="yellow"/>
+          <w:u w:val="single"/>
+        </w:rPr>
+        <w:t xml:space="preserve">3.4.2. Fejlesztői </w:t>
+      </w:r>
+      <w:proofErr w:type="spellStart"/>
       <w:r>
         <w:rPr>
           <w:b/>
           <w:bCs/>
           <w:sz w:val="24"/>
           <w:szCs w:val="24"/>
-          <w:u w:val="single"/>
-        </w:rPr>
-        <w:t>4</w:t>
-      </w:r>
+          <w:highlight w:val="yellow"/>
+          <w:u w:val="single"/>
+        </w:rPr>
+        <w:t>docker</w:t>
+      </w:r>
+      <w:proofErr w:type="spellEnd"/>
       <w:r>
         <w:rPr>
           <w:b/>
           <w:bCs/>
           <w:sz w:val="24"/>
           <w:szCs w:val="24"/>
-          <w:u w:val="single"/>
-        </w:rPr>
-        <w:t>.</w:t>
-      </w:r>
+          <w:highlight w:val="yellow"/>
+          <w:u w:val="single"/>
+        </w:rPr>
+        <w:t xml:space="preserve"> konténer felépítés</w:t>
+      </w:r>
+      <w:commentRangeStart w:id="37"/>
       <w:r>
         <w:rPr>
           <w:b/>
           <w:bCs/>
           <w:sz w:val="24"/>
           <w:szCs w:val="24"/>
-          <w:u w:val="single"/>
-        </w:rPr>
-        <w:t>2</w:t>
-      </w:r>
-      <w:r>
-        <w:rPr>
-          <w:b/>
-          <w:bCs/>
-          <w:sz w:val="24"/>
-          <w:szCs w:val="24"/>
-          <w:u w:val="single"/>
-        </w:rPr>
-        <w:t xml:space="preserve">. </w:t>
-      </w:r>
-      <w:r>
-        <w:rPr>
-          <w:b/>
-          <w:bCs/>
-          <w:sz w:val="24"/>
-          <w:szCs w:val="24"/>
-          <w:u w:val="single"/>
-        </w:rPr>
-        <w:t xml:space="preserve">Fejlesztői </w:t>
-      </w:r>
-      <w:proofErr w:type="spellStart"/>
-      <w:r>
-        <w:rPr>
-          <w:b/>
-          <w:bCs/>
-          <w:sz w:val="24"/>
-          <w:szCs w:val="24"/>
-          <w:u w:val="single"/>
-        </w:rPr>
+          <w:highlight w:val="yellow"/>
+          <w:u w:val="single"/>
+        </w:rPr>
+        <w:t>e</w:t>
+      </w:r>
+      <w:bookmarkEnd w:id="36"/>
+      <w:commentRangeEnd w:id="37"/>
+      <w:r>
+        <w:rPr>
+          <w:rStyle w:val="Jegyzethivatkozs"/>
+          <w:rFonts w:asciiTheme="minorHAnsi" w:eastAsiaTheme="minorHAnsi" w:hAnsiTheme="minorHAnsi" w:cstheme="minorBidi"/>
+        </w:rPr>
+        <w:commentReference w:id="37"/>
+      </w:r>
+    </w:p>
+    <w:p>
+      <w:r>
+        <w:t xml:space="preserve">A fejlesztői </w:t>
+      </w:r>
+      <w:proofErr w:type="spellStart"/>
+      <w:r>
         <w:t>docker</w:t>
       </w:r>
       <w:proofErr w:type="spellEnd"/>
       <w:r>
-        <w:rPr>
-          <w:b/>
-          <w:bCs/>
-          <w:sz w:val="24"/>
-          <w:szCs w:val="24"/>
-          <w:u w:val="single"/>
-        </w:rPr>
+        <w:t xml:space="preserve"> fájl, abban különbözik a felhasználói </w:t>
+      </w:r>
+      <w:proofErr w:type="spellStart"/>
+      <w:r>
+        <w:t>docker</w:t>
+      </w:r>
+      <w:proofErr w:type="spellEnd"/>
+      <w:r>
         <w:t xml:space="preserve"> </w:t>
       </w:r>
-      <w:r>
-        <w:rPr>
-          <w:b/>
-          <w:bCs/>
-          <w:sz w:val="24"/>
-          <w:szCs w:val="24"/>
-          <w:u w:val="single"/>
-        </w:rPr>
-        <w:t>konténer felépítése</w:t>
-      </w:r>
-      <w:bookmarkEnd w:id="29"/>
-    </w:p>
-    <w:p>
-      <w:r>
-        <w:t xml:space="preserve">A fejlesztői </w:t>
+      <w:proofErr w:type="spellStart"/>
+      <w:r>
+        <w:t>fájltől</w:t>
+      </w:r>
+      <w:proofErr w:type="spellEnd"/>
+      <w:r>
+        <w:t xml:space="preserve">, hogy több opciót adunk meg, hogy a fejlesztőnek több lehetősége legyen fejleszteni. A </w:t>
       </w:r>
       <w:proofErr w:type="spellStart"/>
       <w:r>
@@ -10441,7 +9717,29 @@
       </w:r>
       <w:proofErr w:type="spellEnd"/>
       <w:r>
-        <w:t xml:space="preserve"> fájl, abban különbözik a felhasználói </w:t>
+        <w:t xml:space="preserve"> első sorában először meg kell adnunk milyen </w:t>
+      </w:r>
+      <w:r>
+        <w:t>alapot használunk</w:t>
+      </w:r>
+      <w:r>
+        <w:t xml:space="preserve"> a </w:t>
+      </w:r>
+      <w:proofErr w:type="spellStart"/>
+      <w:r>
+        <w:t>dockerhez</w:t>
+      </w:r>
+      <w:proofErr w:type="spellEnd"/>
+      <w:r>
+        <w:t xml:space="preserve">, ehhez a hivatalos ROS </w:t>
+      </w:r>
+      <w:proofErr w:type="spellStart"/>
+      <w:r>
+        <w:t>Noetic</w:t>
+      </w:r>
+      <w:proofErr w:type="spellEnd"/>
+      <w:r>
+        <w:t xml:space="preserve"> </w:t>
       </w:r>
       <w:proofErr w:type="spellStart"/>
       <w:r>
@@ -10449,66 +9747,23 @@
       </w:r>
       <w:proofErr w:type="spellEnd"/>
       <w:r>
-        <w:t xml:space="preserve"> </w:t>
-      </w:r>
-      <w:proofErr w:type="spellStart"/>
-      <w:r>
-        <w:t>fájltől</w:t>
-      </w:r>
-      <w:proofErr w:type="spellEnd"/>
-      <w:r>
-        <w:t xml:space="preserve">, hogy több opciót adunk meg, hogy a fejlesztőnek több lehetősége legyen fejleszteni. A </w:t>
-      </w:r>
-      <w:proofErr w:type="spellStart"/>
-      <w:r>
-        <w:t>docker</w:t>
-      </w:r>
-      <w:proofErr w:type="spellEnd"/>
-      <w:r>
-        <w:t xml:space="preserve"> első sorában először meg kell adnunk milyen </w:t>
+        <w:t xml:space="preserve"> image-t használunk, amely egy </w:t>
+      </w:r>
+      <w:proofErr w:type="spellStart"/>
+      <w:r>
+        <w:t>ubuntura</w:t>
+      </w:r>
+      <w:proofErr w:type="spellEnd"/>
+      <w:r>
+        <w:t xml:space="preserve"> épülő </w:t>
       </w:r>
       <w:proofErr w:type="gramStart"/>
       <w:r>
-        <w:t xml:space="preserve">alapot  </w:t>
-      </w:r>
-      <w:r>
-        <w:t>használunk</w:t>
+        <w:t>image</w:t>
       </w:r>
       <w:proofErr w:type="gramEnd"/>
       <w:r>
-        <w:t xml:space="preserve"> a </w:t>
-      </w:r>
-      <w:proofErr w:type="spellStart"/>
-      <w:r>
-        <w:t>dockerhez</w:t>
-      </w:r>
-      <w:proofErr w:type="spellEnd"/>
-      <w:r>
-        <w:t xml:space="preserve">, ehhez a hivatalos ROS </w:t>
-      </w:r>
-      <w:proofErr w:type="spellStart"/>
-      <w:r>
-        <w:t>Noetic</w:t>
-      </w:r>
-      <w:proofErr w:type="spellEnd"/>
-      <w:r>
-        <w:t xml:space="preserve"> </w:t>
-      </w:r>
-      <w:proofErr w:type="spellStart"/>
-      <w:r>
-        <w:t>docker</w:t>
-      </w:r>
-      <w:proofErr w:type="spellEnd"/>
-      <w:r>
-        <w:t xml:space="preserve"> image-t használunk, amely egy </w:t>
-      </w:r>
-      <w:proofErr w:type="spellStart"/>
-      <w:r>
-        <w:t>ubuntura</w:t>
-      </w:r>
-      <w:proofErr w:type="spellEnd"/>
-      <w:r>
-        <w:t xml:space="preserve"> épülő image amiben benne van a </w:t>
+        <w:t xml:space="preserve"> amiben benne van a </w:t>
       </w:r>
       <w:proofErr w:type="spellStart"/>
       <w:r>
@@ -10524,29 +9779,26 @@
       </w:r>
       <w:proofErr w:type="spellEnd"/>
       <w:r>
-        <w:t xml:space="preserve">, vagy a turtlebot3-nak a használt modelljét. Utána telepíteni fogjuk a megfelelő csomagokat. A program legvégén </w:t>
-      </w:r>
-      <w:r>
+        <w:t xml:space="preserve">, vagy a turtlebot3-nak a használt modelljét. Utána telepíteni fogjuk a megfelelő csomagokat. A program legvégén beállítunk még extra beállításokat és utána megadjuk az </w:t>
+      </w:r>
+      <w:proofErr w:type="spellStart"/>
+      <w:r>
+        <w:t>entrypoint</w:t>
+      </w:r>
+      <w:proofErr w:type="spellEnd"/>
+      <w:r>
+        <w:t>-ot, amelyet már korábbi fejezetben definiáltam, hogyan működik.</w:t>
+      </w:r>
+    </w:p>
+    <w:p>
+      <w:pPr>
+        <w:jc w:val="center"/>
+      </w:pPr>
+      <w:r>
+        <w:rPr>
+          <w:noProof/>
+        </w:rPr>
         <w:lastRenderedPageBreak/>
-        <w:t xml:space="preserve">beállítunk még extra beállításokat és utána megadjuk az </w:t>
-      </w:r>
-      <w:proofErr w:type="spellStart"/>
-      <w:r>
-        <w:t>entrypoint</w:t>
-      </w:r>
-      <w:proofErr w:type="spellEnd"/>
-      <w:r>
-        <w:t>-ot, amelyet már korábbi fejezetben definiáltam, hogyan működik.</w:t>
-      </w:r>
-    </w:p>
-    <w:p>
-      <w:pPr>
-        <w:jc w:val="center"/>
-      </w:pPr>
-      <w:r>
-        <w:rPr>
-          <w:noProof/>
-        </w:rPr>
         <w:drawing>
           <wp:inline distT="0" distB="0" distL="0" distR="0" wp14:anchorId="641113D2" wp14:editId="340755E4">
             <wp:extent cx="4527982" cy="6639340"/>
@@ -10565,7 +9817,7 @@
                     </pic:cNvPicPr>
                   </pic:nvPicPr>
                   <pic:blipFill>
-                    <a:blip r:embed="rId27">
+                    <a:blip r:embed="rId31">
                       <a:extLst>
                         <a:ext uri="{28A0092B-C50C-407E-A947-70E740481C1C}">
                           <a14:useLocalDpi xmlns:a14="http://schemas.microsoft.com/office/drawing/2010/main" val="0"/>
@@ -10622,114 +9874,88 @@
           <w:u w:val="single"/>
         </w:rPr>
       </w:pPr>
-      <w:bookmarkStart w:id="30" w:name="_Toc194436014"/>
+      <w:bookmarkStart w:id="38" w:name="_Toc194436014"/>
       <w:r>
         <w:rPr>
           <w:b/>
           <w:bCs/>
           <w:sz w:val="24"/>
           <w:szCs w:val="24"/>
-          <w:u w:val="single"/>
-        </w:rPr>
-        <w:t>3.</w:t>
-      </w:r>
+          <w:highlight w:val="yellow"/>
+          <w:u w:val="single"/>
+        </w:rPr>
+        <w:t>3.4.3. Környezet felépítés</w:t>
+      </w:r>
+      <w:commentRangeStart w:id="39"/>
       <w:r>
         <w:rPr>
           <w:b/>
           <w:bCs/>
           <w:sz w:val="24"/>
           <w:szCs w:val="24"/>
-          <w:u w:val="single"/>
-        </w:rPr>
-        <w:t>4</w:t>
-      </w:r>
-      <w:r>
-        <w:rPr>
-          <w:b/>
-          <w:bCs/>
-          <w:sz w:val="24"/>
-          <w:szCs w:val="24"/>
-          <w:u w:val="single"/>
-        </w:rPr>
-        <w:t>.</w:t>
-      </w:r>
-      <w:r>
-        <w:rPr>
-          <w:b/>
-          <w:bCs/>
-          <w:sz w:val="24"/>
-          <w:szCs w:val="24"/>
-          <w:u w:val="single"/>
-        </w:rPr>
-        <w:t>3</w:t>
-      </w:r>
-      <w:r>
-        <w:rPr>
-          <w:b/>
-          <w:bCs/>
-          <w:sz w:val="24"/>
-          <w:szCs w:val="24"/>
-          <w:u w:val="single"/>
-        </w:rPr>
+          <w:highlight w:val="yellow"/>
+          <w:u w:val="single"/>
+        </w:rPr>
+        <w:t>e</w:t>
+      </w:r>
+      <w:bookmarkEnd w:id="38"/>
+      <w:commentRangeEnd w:id="39"/>
+      <w:r>
+        <w:rPr>
+          <w:rStyle w:val="Jegyzethivatkozs"/>
+          <w:rFonts w:asciiTheme="minorHAnsi" w:eastAsiaTheme="minorHAnsi" w:hAnsiTheme="minorHAnsi" w:cstheme="minorBidi"/>
+        </w:rPr>
+        <w:commentReference w:id="39"/>
+      </w:r>
+    </w:p>
+    <w:p/>
+    <w:p>
+      <w:r>
+        <w:t xml:space="preserve">A szakdolgozat egyik legnehezebb feladata a saját környezet létrehozása volt, és ennek felépítése. </w:t>
+      </w:r>
+      <w:r>
+        <w:t xml:space="preserve">A környezet alapjai a </w:t>
+      </w:r>
+      <w:proofErr w:type="spellStart"/>
+      <w:r>
+        <w:t>Gazeboban</w:t>
+      </w:r>
+      <w:proofErr w:type="spellEnd"/>
+      <w:r>
+        <w:t xml:space="preserve"> használt alapkörnyezetnek</w:t>
+      </w:r>
+      <w:r>
+        <w:t xml:space="preserve"> [</w:t>
+      </w:r>
+      <w:r>
+        <w:t>TODO</w:t>
+      </w:r>
+      <w:r>
+        <w:t>]</w:t>
+      </w:r>
+      <w:r>
+        <w:t xml:space="preserve"> a kiegészítése</w:t>
+      </w:r>
+      <w:r>
         <w:t xml:space="preserve">. </w:t>
       </w:r>
       <w:r>
-        <w:rPr>
-          <w:b/>
-          <w:bCs/>
-          <w:sz w:val="24"/>
-          <w:szCs w:val="24"/>
-          <w:u w:val="single"/>
-        </w:rPr>
-        <w:t>Környezet felépítése</w:t>
-      </w:r>
-      <w:bookmarkEnd w:id="30"/>
-    </w:p>
-    <w:p/>
-    <w:p>
+        <w:t>A környezet meghívásánál</w:t>
+      </w:r>
+      <w:r>
+        <w:t xml:space="preserve"> megadjuk a kezdő, és </w:t>
+      </w:r>
+      <w:proofErr w:type="spellStart"/>
+      <w:r>
+        <w:t>célpoziciót</w:t>
+      </w:r>
+      <w:proofErr w:type="spellEnd"/>
+      <w:r>
+        <w:t xml:space="preserve">, mielőtt feliratkozunk a különböző </w:t>
+      </w:r>
       <w:r>
         <w:lastRenderedPageBreak/>
-        <w:t xml:space="preserve">A szakdolgozat egyik legnehezebb feladata a saját környezet létrehozása volt, és ennek felépítése. </w:t>
-      </w:r>
-      <w:r>
-        <w:t xml:space="preserve">A környezet alapjai a </w:t>
-      </w:r>
-      <w:proofErr w:type="spellStart"/>
-      <w:r>
-        <w:t>Gazeboban</w:t>
-      </w:r>
-      <w:proofErr w:type="spellEnd"/>
-      <w:r>
-        <w:t xml:space="preserve"> használt alapkörnyezetnek</w:t>
-      </w:r>
-      <w:r>
-        <w:t xml:space="preserve"> [</w:t>
-      </w:r>
-      <w:r>
-        <w:t>TODO</w:t>
-      </w:r>
-      <w:r>
-        <w:t>]</w:t>
-      </w:r>
-      <w:r>
-        <w:t xml:space="preserve"> a kiegészítése</w:t>
-      </w:r>
-      <w:r>
-        <w:t xml:space="preserve">. </w:t>
-      </w:r>
-      <w:r>
-        <w:t>A környezet meghívásánál</w:t>
-      </w:r>
-      <w:r>
-        <w:t xml:space="preserve"> megadjuk a kezdő, és </w:t>
-      </w:r>
-      <w:proofErr w:type="spellStart"/>
-      <w:r>
-        <w:t>célpoziciót</w:t>
-      </w:r>
-      <w:proofErr w:type="spellEnd"/>
-      <w:r>
-        <w:t>, mielőtt feliratkozunk a különböző szenzorokra.</w:t>
+        <w:t>szenzorokra.</w:t>
       </w:r>
       <w:r>
         <w:t xml:space="preserve"> Az </w:t>
@@ -10775,7 +10001,7 @@
                     </pic:cNvPicPr>
                   </pic:nvPicPr>
                   <pic:blipFill>
-                    <a:blip r:embed="rId28">
+                    <a:blip r:embed="rId32">
                       <a:extLst>
                         <a:ext uri="{28A0092B-C50C-407E-A947-70E740481C1C}">
                           <a14:useLocalDpi xmlns:a14="http://schemas.microsoft.com/office/drawing/2010/main" val="0"/>
@@ -10890,7 +10116,7 @@
                     </pic:cNvPicPr>
                   </pic:nvPicPr>
                   <pic:blipFill>
-                    <a:blip r:embed="rId29">
+                    <a:blip r:embed="rId33">
                       <a:extLst>
                         <a:ext uri="{28A0092B-C50C-407E-A947-70E740481C1C}">
                           <a14:useLocalDpi xmlns:a14="http://schemas.microsoft.com/office/drawing/2010/main" val="0"/>
@@ -10927,12 +10153,12 @@
         <w:jc w:val="center"/>
       </w:pPr>
       <w:r>
+        <w:t>TODO. ábra: A lépés függvénynek definiálása</w:t>
+      </w:r>
+    </w:p>
+    <w:p>
+      <w:r>
         <w:lastRenderedPageBreak/>
-        <w:t>TODO. ábra: A lépés függvénynek definiálása</w:t>
-      </w:r>
-    </w:p>
-    <w:p>
-      <w:r>
         <w:t>A második fontos függvény</w:t>
       </w:r>
       <w:r>
@@ -10982,7 +10208,7 @@
                     </pic:cNvPicPr>
                   </pic:nvPicPr>
                   <pic:blipFill>
-                    <a:blip r:embed="rId30">
+                    <a:blip r:embed="rId34">
                       <a:extLst>
                         <a:ext uri="{28A0092B-C50C-407E-A947-70E740481C1C}">
                           <a14:useLocalDpi xmlns:a14="http://schemas.microsoft.com/office/drawing/2010/main" val="0"/>
@@ -11065,7 +10291,7 @@
                     </pic:cNvPicPr>
                   </pic:nvPicPr>
                   <pic:blipFill>
-                    <a:blip r:embed="rId31">
+                    <a:blip r:embed="rId35">
                       <a:extLst>
                         <a:ext uri="{28A0092B-C50C-407E-A947-70E740481C1C}">
                           <a14:useLocalDpi xmlns:a14="http://schemas.microsoft.com/office/drawing/2010/main" val="0"/>
@@ -11122,17 +10348,18 @@
           <w:u w:val="single"/>
         </w:rPr>
       </w:pPr>
-      <w:bookmarkStart w:id="31" w:name="_Toc194436015"/>
+      <w:bookmarkStart w:id="40" w:name="_Toc194436015"/>
       <w:r>
         <w:rPr>
           <w:b/>
           <w:bCs/>
           <w:sz w:val="24"/>
           <w:szCs w:val="24"/>
+          <w:highlight w:val="green"/>
           <w:u w:val="single"/>
         </w:rPr>
         <w:lastRenderedPageBreak/>
-        <w:t>3.</w:t>
+        <w:t>3.4.</w:t>
       </w:r>
       <w:r>
         <w:rPr>
@@ -11140,6 +10367,7 @@
           <w:bCs/>
           <w:sz w:val="24"/>
           <w:szCs w:val="24"/>
+          <w:highlight w:val="green"/>
           <w:u w:val="single"/>
         </w:rPr>
         <w:t>4</w:t>
@@ -11150,41 +10378,12 @@
           <w:bCs/>
           <w:sz w:val="24"/>
           <w:szCs w:val="24"/>
-          <w:u w:val="single"/>
-        </w:rPr>
-        <w:t>.</w:t>
-      </w:r>
-      <w:r>
-        <w:rPr>
-          <w:b/>
-          <w:bCs/>
-          <w:sz w:val="24"/>
-          <w:szCs w:val="24"/>
-          <w:u w:val="single"/>
-        </w:rPr>
-        <w:t>4</w:t>
-      </w:r>
-      <w:r>
-        <w:rPr>
-          <w:b/>
-          <w:bCs/>
-          <w:sz w:val="24"/>
-          <w:szCs w:val="24"/>
-          <w:u w:val="single"/>
-        </w:rPr>
-        <w:t xml:space="preserve">. </w:t>
-      </w:r>
-      <w:r>
-        <w:rPr>
-          <w:b/>
-          <w:bCs/>
-          <w:sz w:val="24"/>
-          <w:szCs w:val="24"/>
-          <w:u w:val="single"/>
-        </w:rPr>
-        <w:t>Robot és a környezet kapcsolata, kommunikációja</w:t>
-      </w:r>
-      <w:bookmarkEnd w:id="31"/>
+          <w:highlight w:val="green"/>
+          <w:u w:val="single"/>
+        </w:rPr>
+        <w:t>. Robot és a környezet kapcsolata, kommunikációja</w:t>
+      </w:r>
+      <w:bookmarkEnd w:id="40"/>
     </w:p>
     <w:p>
       <w:r>
@@ -11223,7 +10422,7 @@
                     </pic:cNvPicPr>
                   </pic:nvPicPr>
                   <pic:blipFill>
-                    <a:blip r:embed="rId32">
+                    <a:blip r:embed="rId36">
                       <a:extLst>
                         <a:ext uri="{28A0092B-C50C-407E-A947-70E740481C1C}">
                           <a14:useLocalDpi xmlns:a14="http://schemas.microsoft.com/office/drawing/2010/main" val="0"/>
@@ -11286,16 +10485,17 @@
           <w:u w:val="single"/>
         </w:rPr>
       </w:pPr>
-      <w:bookmarkStart w:id="32" w:name="_Toc194436016"/>
+      <w:bookmarkStart w:id="41" w:name="_Toc194436016"/>
       <w:r>
         <w:rPr>
           <w:b/>
           <w:bCs/>
           <w:sz w:val="24"/>
           <w:szCs w:val="24"/>
-          <w:u w:val="single"/>
-        </w:rPr>
-        <w:t>3.</w:t>
+          <w:highlight w:val="yellow"/>
+          <w:u w:val="single"/>
+        </w:rPr>
+        <w:t>3.4.</w:t>
       </w:r>
       <w:r>
         <w:rPr>
@@ -11303,9 +10503,10 @@
           <w:bCs/>
           <w:sz w:val="24"/>
           <w:szCs w:val="24"/>
-          <w:u w:val="single"/>
-        </w:rPr>
-        <w:t>4</w:t>
+          <w:highlight w:val="yellow"/>
+          <w:u w:val="single"/>
+        </w:rPr>
+        <w:t>5</w:t>
       </w:r>
       <w:r>
         <w:rPr>
@@ -11313,53 +10514,56 @@
           <w:bCs/>
           <w:sz w:val="24"/>
           <w:szCs w:val="24"/>
-          <w:u w:val="single"/>
-        </w:rPr>
-        <w:t>.</w:t>
-      </w:r>
+          <w:highlight w:val="yellow"/>
+          <w:u w:val="single"/>
+        </w:rPr>
+        <w:t xml:space="preserve">. </w:t>
+      </w:r>
+      <w:proofErr w:type="spellStart"/>
       <w:r>
         <w:rPr>
           <w:b/>
           <w:bCs/>
           <w:sz w:val="24"/>
           <w:szCs w:val="24"/>
-          <w:u w:val="single"/>
-        </w:rPr>
-        <w:t>5</w:t>
-      </w:r>
+          <w:highlight w:val="yellow"/>
+          <w:u w:val="single"/>
+        </w:rPr>
+        <w:t>Konfig</w:t>
+      </w:r>
+      <w:proofErr w:type="spellEnd"/>
       <w:r>
         <w:rPr>
           <w:b/>
           <w:bCs/>
           <w:sz w:val="24"/>
           <w:szCs w:val="24"/>
-          <w:u w:val="single"/>
-        </w:rPr>
-        <w:t xml:space="preserve">. </w:t>
-      </w:r>
-      <w:proofErr w:type="spellStart"/>
+          <w:highlight w:val="yellow"/>
+          <w:u w:val="single"/>
+        </w:rPr>
+        <w:t xml:space="preserve"> felépítés</w:t>
+      </w:r>
+      <w:commentRangeStart w:id="42"/>
       <w:r>
         <w:rPr>
           <w:b/>
           <w:bCs/>
           <w:sz w:val="24"/>
           <w:szCs w:val="24"/>
-          <w:u w:val="single"/>
-        </w:rPr>
-        <w:t>Konfig</w:t>
-      </w:r>
-      <w:proofErr w:type="spellEnd"/>
-      <w:r>
-        <w:rPr>
-          <w:b/>
-          <w:bCs/>
-          <w:sz w:val="24"/>
-          <w:szCs w:val="24"/>
-          <w:u w:val="single"/>
-        </w:rPr>
-        <w:t xml:space="preserve"> felépítése</w:t>
-      </w:r>
-      <w:bookmarkEnd w:id="32"/>
+          <w:highlight w:val="yellow"/>
+          <w:u w:val="single"/>
+        </w:rPr>
+        <w:t>e</w:t>
+      </w:r>
+      <w:bookmarkEnd w:id="41"/>
+      <w:commentRangeEnd w:id="42"/>
+      <w:r>
+        <w:rPr>
+          <w:rStyle w:val="Jegyzethivatkozs"/>
+          <w:rFonts w:asciiTheme="minorHAnsi" w:eastAsiaTheme="minorHAnsi" w:hAnsiTheme="minorHAnsi" w:cstheme="minorBidi"/>
+        </w:rPr>
+        <w:commentReference w:id="42"/>
+      </w:r>
     </w:p>
     <w:p>
       <w:r>
@@ -11419,12 +10623,13 @@
           <w:u w:val="single"/>
         </w:rPr>
       </w:pPr>
-      <w:bookmarkStart w:id="33" w:name="_Toc194436017"/>
+      <w:bookmarkStart w:id="43" w:name="_Toc194436017"/>
       <w:r>
         <w:rPr>
           <w:rFonts w:asciiTheme="minorHAnsi" w:hAnsiTheme="minorHAnsi" w:cstheme="minorHAnsi"/>
           <w:b/>
           <w:bCs/>
+          <w:highlight w:val="green"/>
           <w:u w:val="single"/>
         </w:rPr>
         <w:t>3.</w:t>
@@ -11434,6 +10639,7 @@
           <w:rFonts w:asciiTheme="minorHAnsi" w:hAnsiTheme="minorHAnsi" w:cstheme="minorHAnsi"/>
           <w:b/>
           <w:bCs/>
+          <w:highlight w:val="green"/>
           <w:u w:val="single"/>
         </w:rPr>
         <w:t>5</w:t>
@@ -11443,11 +10649,31 @@
           <w:rFonts w:asciiTheme="minorHAnsi" w:hAnsiTheme="minorHAnsi" w:cstheme="minorHAnsi"/>
           <w:b/>
           <w:bCs/>
-          <w:u w:val="single"/>
-        </w:rPr>
-        <w:t>. Követelmény-specifikáció</w:t>
-      </w:r>
-      <w:bookmarkEnd w:id="33"/>
+          <w:highlight w:val="green"/>
+          <w:u w:val="single"/>
+        </w:rPr>
+        <w:t>. Követelmény-specifikáci</w:t>
+      </w:r>
+      <w:commentRangeStart w:id="44"/>
+      <w:r>
+        <w:rPr>
+          <w:rFonts w:asciiTheme="minorHAnsi" w:hAnsiTheme="minorHAnsi" w:cstheme="minorHAnsi"/>
+          <w:b/>
+          <w:bCs/>
+          <w:highlight w:val="green"/>
+          <w:u w:val="single"/>
+        </w:rPr>
+        <w:t>ó</w:t>
+      </w:r>
+      <w:bookmarkEnd w:id="43"/>
+      <w:commentRangeEnd w:id="44"/>
+      <w:r>
+        <w:rPr>
+          <w:rStyle w:val="Jegyzethivatkozs"/>
+          <w:rFonts w:asciiTheme="minorHAnsi" w:eastAsiaTheme="minorHAnsi" w:hAnsiTheme="minorHAnsi" w:cstheme="minorBidi"/>
+        </w:rPr>
+        <w:commentReference w:id="44"/>
+      </w:r>
     </w:p>
     <w:p>
       <w:pPr>
@@ -11466,7 +10692,7 @@
           <w:u w:val="single"/>
         </w:rPr>
       </w:pPr>
-      <w:bookmarkStart w:id="34" w:name="_Toc194436018"/>
+      <w:bookmarkStart w:id="45" w:name="_Toc194436018"/>
       <w:r>
         <w:rPr>
           <w:b/>
@@ -11527,7 +10753,7 @@
         </w:rPr>
         <w:t>Követelményelemzés</w:t>
       </w:r>
-      <w:bookmarkEnd w:id="34"/>
+      <w:bookmarkEnd w:id="45"/>
     </w:p>
     <w:p>
       <w:r>
@@ -11700,7 +10926,7 @@
           <w:u w:val="single"/>
         </w:rPr>
       </w:pPr>
-      <w:bookmarkStart w:id="35" w:name="_Toc194436019"/>
+      <w:bookmarkStart w:id="46" w:name="_Toc194436019"/>
       <w:r>
         <w:rPr>
           <w:b/>
@@ -11761,7 +10987,7 @@
         </w:rPr>
         <w:t>Megvalósíthatósági terv</w:t>
       </w:r>
-      <w:bookmarkEnd w:id="35"/>
+      <w:bookmarkEnd w:id="46"/>
     </w:p>
     <w:p>
       <w:pPr>
@@ -11867,7 +11093,7 @@
           <w:u w:val="single"/>
         </w:rPr>
       </w:pPr>
-      <w:bookmarkStart w:id="36" w:name="_Toc194436020"/>
+      <w:bookmarkStart w:id="47" w:name="_Toc194436020"/>
       <w:r>
         <w:rPr>
           <w:b/>
@@ -11968,7 +11194,7 @@
         </w:rPr>
         <w:t>övetelmények</w:t>
       </w:r>
-      <w:bookmarkEnd w:id="36"/>
+      <w:bookmarkEnd w:id="47"/>
     </w:p>
     <w:p>
       <w:pPr>
@@ -12053,7 +11279,7 @@
           <w:u w:val="single"/>
         </w:rPr>
       </w:pPr>
-      <w:bookmarkStart w:id="37" w:name="_Toc194436021"/>
+      <w:bookmarkStart w:id="48" w:name="_Toc194436021"/>
       <w:r>
         <w:rPr>
           <w:b/>
@@ -12134,7 +11360,7 @@
         </w:rPr>
         <w:t>övetelmények</w:t>
       </w:r>
-      <w:bookmarkEnd w:id="37"/>
+      <w:bookmarkEnd w:id="48"/>
     </w:p>
     <w:p>
       <w:r>
@@ -12259,12 +11485,13 @@
           <w:u w:val="single"/>
         </w:rPr>
       </w:pPr>
-      <w:bookmarkStart w:id="38" w:name="_Toc194436022"/>
+      <w:bookmarkStart w:id="49" w:name="_Toc194436022"/>
       <w:r>
         <w:rPr>
           <w:rFonts w:asciiTheme="minorHAnsi" w:hAnsiTheme="minorHAnsi" w:cstheme="minorHAnsi"/>
           <w:b/>
           <w:bCs/>
+          <w:highlight w:val="red"/>
           <w:u w:val="single"/>
         </w:rPr>
         <w:t>3.</w:t>
@@ -12274,6 +11501,7 @@
           <w:rFonts w:asciiTheme="minorHAnsi" w:hAnsiTheme="minorHAnsi" w:cstheme="minorHAnsi"/>
           <w:b/>
           <w:bCs/>
+          <w:highlight w:val="red"/>
           <w:u w:val="single"/>
         </w:rPr>
         <w:t>6</w:t>
@@ -12283,6 +11511,7 @@
           <w:rFonts w:asciiTheme="minorHAnsi" w:hAnsiTheme="minorHAnsi" w:cstheme="minorHAnsi"/>
           <w:b/>
           <w:bCs/>
+          <w:highlight w:val="red"/>
           <w:u w:val="single"/>
         </w:rPr>
         <w:t xml:space="preserve">. </w:t>
@@ -12293,6 +11522,7 @@
           <w:rFonts w:asciiTheme="minorHAnsi" w:hAnsiTheme="minorHAnsi" w:cstheme="minorHAnsi"/>
           <w:b/>
           <w:bCs/>
+          <w:highlight w:val="red"/>
           <w:u w:val="single"/>
         </w:rPr>
         <w:t>Use</w:t>
@@ -12303,6 +11533,7 @@
           <w:rFonts w:asciiTheme="minorHAnsi" w:hAnsiTheme="minorHAnsi" w:cstheme="minorHAnsi"/>
           <w:b/>
           <w:bCs/>
+          <w:highlight w:val="red"/>
           <w:u w:val="single"/>
         </w:rPr>
         <w:t xml:space="preserve"> </w:t>
@@ -12313,6 +11544,7 @@
           <w:rFonts w:asciiTheme="minorHAnsi" w:hAnsiTheme="minorHAnsi" w:cstheme="minorHAnsi"/>
           <w:b/>
           <w:bCs/>
+          <w:highlight w:val="red"/>
           <w:u w:val="single"/>
         </w:rPr>
         <w:t>Case</w:t>
@@ -12323,11 +11555,12 @@
           <w:rFonts w:asciiTheme="minorHAnsi" w:hAnsiTheme="minorHAnsi" w:cstheme="minorHAnsi"/>
           <w:b/>
           <w:bCs/>
+          <w:highlight w:val="red"/>
           <w:u w:val="single"/>
         </w:rPr>
         <w:t>-k</w:t>
       </w:r>
-      <w:bookmarkEnd w:id="38"/>
+      <w:bookmarkEnd w:id="49"/>
     </w:p>
     <w:p>
       <w:r>
@@ -12386,12 +11619,13 @@
           <w:u w:val="single"/>
         </w:rPr>
       </w:pPr>
-      <w:bookmarkStart w:id="39" w:name="_Toc194436023"/>
+      <w:bookmarkStart w:id="50" w:name="_Toc194436023"/>
       <w:r>
         <w:rPr>
           <w:rFonts w:asciiTheme="minorHAnsi" w:hAnsiTheme="minorHAnsi" w:cstheme="minorHAnsi"/>
           <w:b/>
           <w:bCs/>
+          <w:highlight w:val="red"/>
           <w:u w:val="single"/>
         </w:rPr>
         <w:t>3.</w:t>
@@ -12401,6 +11635,7 @@
           <w:rFonts w:asciiTheme="minorHAnsi" w:hAnsiTheme="minorHAnsi" w:cstheme="minorHAnsi"/>
           <w:b/>
           <w:bCs/>
+          <w:highlight w:val="red"/>
           <w:u w:val="single"/>
         </w:rPr>
         <w:t>7</w:t>
@@ -12410,11 +11645,12 @@
           <w:rFonts w:asciiTheme="minorHAnsi" w:hAnsiTheme="minorHAnsi" w:cstheme="minorHAnsi"/>
           <w:b/>
           <w:bCs/>
+          <w:highlight w:val="red"/>
           <w:u w:val="single"/>
         </w:rPr>
         <w:t>. Rendszerterv</w:t>
       </w:r>
-      <w:bookmarkEnd w:id="39"/>
+      <w:bookmarkEnd w:id="50"/>
     </w:p>
     <w:p>
       <w:pPr>
@@ -12431,12 +11667,13 @@
           <w:u w:val="single"/>
         </w:rPr>
       </w:pPr>
-      <w:bookmarkStart w:id="40" w:name="_Toc194436024"/>
+      <w:bookmarkStart w:id="51" w:name="_Toc194436024"/>
       <w:r>
         <w:rPr>
           <w:rFonts w:asciiTheme="minorHAnsi" w:hAnsiTheme="minorHAnsi" w:cstheme="minorHAnsi"/>
           <w:b/>
           <w:bCs/>
+          <w:highlight w:val="yellow"/>
           <w:u w:val="single"/>
         </w:rPr>
         <w:t>3.</w:t>
@@ -12446,6 +11683,7 @@
           <w:rFonts w:asciiTheme="minorHAnsi" w:hAnsiTheme="minorHAnsi" w:cstheme="minorHAnsi"/>
           <w:b/>
           <w:bCs/>
+          <w:highlight w:val="yellow"/>
           <w:u w:val="single"/>
         </w:rPr>
         <w:t>8</w:t>
@@ -12455,11 +11693,31 @@
           <w:rFonts w:asciiTheme="minorHAnsi" w:hAnsiTheme="minorHAnsi" w:cstheme="minorHAnsi"/>
           <w:b/>
           <w:bCs/>
-          <w:u w:val="single"/>
-        </w:rPr>
-        <w:t>. A fejlesztői környezet</w:t>
-      </w:r>
-      <w:bookmarkEnd w:id="40"/>
+          <w:highlight w:val="yellow"/>
+          <w:u w:val="single"/>
+        </w:rPr>
+        <w:t>. A fejlesztői környeze</w:t>
+      </w:r>
+      <w:commentRangeStart w:id="52"/>
+      <w:r>
+        <w:rPr>
+          <w:rFonts w:asciiTheme="minorHAnsi" w:hAnsiTheme="minorHAnsi" w:cstheme="minorHAnsi"/>
+          <w:b/>
+          <w:bCs/>
+          <w:highlight w:val="yellow"/>
+          <w:u w:val="single"/>
+        </w:rPr>
+        <w:t>t</w:t>
+      </w:r>
+      <w:bookmarkEnd w:id="51"/>
+      <w:commentRangeEnd w:id="52"/>
+      <w:r>
+        <w:rPr>
+          <w:rStyle w:val="Jegyzethivatkozs"/>
+          <w:rFonts w:asciiTheme="minorHAnsi" w:eastAsiaTheme="minorHAnsi" w:hAnsiTheme="minorHAnsi" w:cstheme="minorBidi"/>
+        </w:rPr>
+        <w:commentReference w:id="52"/>
+      </w:r>
     </w:p>
     <w:p>
       <w:r>
@@ -12654,12 +11912,13 @@
           <w:u w:val="single"/>
         </w:rPr>
       </w:pPr>
-      <w:bookmarkStart w:id="41" w:name="_Toc194436025"/>
+      <w:bookmarkStart w:id="53" w:name="_Toc194436025"/>
       <w:r>
         <w:rPr>
           <w:rFonts w:asciiTheme="minorHAnsi" w:hAnsiTheme="minorHAnsi" w:cstheme="minorHAnsi"/>
           <w:b/>
           <w:bCs/>
+          <w:highlight w:val="red"/>
           <w:u w:val="single"/>
         </w:rPr>
         <w:t>3.</w:t>
@@ -12669,6 +11928,7 @@
           <w:rFonts w:asciiTheme="minorHAnsi" w:hAnsiTheme="minorHAnsi" w:cstheme="minorHAnsi"/>
           <w:b/>
           <w:bCs/>
+          <w:highlight w:val="red"/>
           <w:u w:val="single"/>
         </w:rPr>
         <w:t>9</w:t>
@@ -12678,11 +11938,31 @@
           <w:rFonts w:asciiTheme="minorHAnsi" w:hAnsiTheme="minorHAnsi" w:cstheme="minorHAnsi"/>
           <w:b/>
           <w:bCs/>
-          <w:u w:val="single"/>
-        </w:rPr>
-        <w:t>. Tesztkörnyezet</w:t>
-      </w:r>
-      <w:bookmarkEnd w:id="41"/>
+          <w:highlight w:val="red"/>
+          <w:u w:val="single"/>
+        </w:rPr>
+        <w:t>. Tesztkörnyeze</w:t>
+      </w:r>
+      <w:commentRangeStart w:id="54"/>
+      <w:r>
+        <w:rPr>
+          <w:rFonts w:asciiTheme="minorHAnsi" w:hAnsiTheme="minorHAnsi" w:cstheme="minorHAnsi"/>
+          <w:b/>
+          <w:bCs/>
+          <w:highlight w:val="red"/>
+          <w:u w:val="single"/>
+        </w:rPr>
+        <w:t>t</w:t>
+      </w:r>
+      <w:bookmarkEnd w:id="53"/>
+      <w:commentRangeEnd w:id="54"/>
+      <w:r>
+        <w:rPr>
+          <w:rStyle w:val="Jegyzethivatkozs"/>
+          <w:rFonts w:asciiTheme="minorHAnsi" w:eastAsiaTheme="minorHAnsi" w:hAnsiTheme="minorHAnsi" w:cstheme="minorBidi"/>
+        </w:rPr>
+        <w:commentReference w:id="54"/>
+      </w:r>
     </w:p>
     <w:p>
       <w:r>
@@ -12726,12 +12006,13 @@
           <w:u w:val="single"/>
         </w:rPr>
       </w:pPr>
-      <w:bookmarkStart w:id="42" w:name="_Toc194436026"/>
+      <w:bookmarkStart w:id="55" w:name="_Toc194436026"/>
       <w:r>
         <w:rPr>
           <w:rFonts w:asciiTheme="minorHAnsi" w:hAnsiTheme="minorHAnsi" w:cstheme="minorHAnsi"/>
           <w:b/>
           <w:bCs/>
+          <w:highlight w:val="red"/>
           <w:u w:val="single"/>
         </w:rPr>
         <w:t>3.</w:t>
@@ -12741,6 +12022,7 @@
           <w:rFonts w:asciiTheme="minorHAnsi" w:hAnsiTheme="minorHAnsi" w:cstheme="minorHAnsi"/>
           <w:b/>
           <w:bCs/>
+          <w:highlight w:val="red"/>
           <w:u w:val="single"/>
         </w:rPr>
         <w:t>10</w:t>
@@ -12750,11 +12032,12 @@
           <w:rFonts w:asciiTheme="minorHAnsi" w:hAnsiTheme="minorHAnsi" w:cstheme="minorHAnsi"/>
           <w:b/>
           <w:bCs/>
+          <w:highlight w:val="red"/>
           <w:u w:val="single"/>
         </w:rPr>
         <w:t>. A tesztelési terv</w:t>
       </w:r>
-      <w:bookmarkEnd w:id="42"/>
+      <w:bookmarkEnd w:id="55"/>
     </w:p>
     <w:p>
       <w:r>
@@ -12777,68 +12060,19 @@
           <w:u w:val="single"/>
         </w:rPr>
       </w:pPr>
-      <w:bookmarkStart w:id="43" w:name="_Toc194436027"/>
+      <w:bookmarkStart w:id="56" w:name="_Toc194436027"/>
       <w:r>
         <w:rPr>
           <w:b/>
           <w:bCs/>
           <w:sz w:val="24"/>
           <w:szCs w:val="24"/>
-          <w:u w:val="single"/>
-        </w:rPr>
-        <w:t>3.</w:t>
-      </w:r>
-      <w:r>
-        <w:rPr>
-          <w:b/>
-          <w:bCs/>
-          <w:sz w:val="24"/>
-          <w:szCs w:val="24"/>
-          <w:u w:val="single"/>
-        </w:rPr>
-        <w:t>10</w:t>
-      </w:r>
-      <w:r>
-        <w:rPr>
-          <w:b/>
-          <w:bCs/>
-          <w:sz w:val="24"/>
-          <w:szCs w:val="24"/>
-          <w:u w:val="single"/>
-        </w:rPr>
-        <w:t>.</w:t>
-      </w:r>
-      <w:r>
-        <w:rPr>
-          <w:b/>
-          <w:bCs/>
-          <w:sz w:val="24"/>
-          <w:szCs w:val="24"/>
-          <w:u w:val="single"/>
-        </w:rPr>
-        <w:t>1</w:t>
-      </w:r>
-      <w:r>
-        <w:rPr>
-          <w:b/>
-          <w:bCs/>
-          <w:sz w:val="24"/>
-          <w:szCs w:val="24"/>
-          <w:u w:val="single"/>
-        </w:rPr>
-        <w:t xml:space="preserve">. </w:t>
-      </w:r>
-      <w:r>
-        <w:rPr>
-          <w:b/>
-          <w:bCs/>
-          <w:sz w:val="24"/>
-          <w:szCs w:val="24"/>
-          <w:u w:val="single"/>
-        </w:rPr>
-        <w:t>Manuális tesztelés</w:t>
-      </w:r>
-      <w:bookmarkEnd w:id="43"/>
+          <w:highlight w:val="red"/>
+          <w:u w:val="single"/>
+        </w:rPr>
+        <w:t>3.10.1. Manuális tesztelés</w:t>
+      </w:r>
+      <w:bookmarkEnd w:id="56"/>
     </w:p>
     <w:p>
       <w:r>
@@ -12929,68 +12163,19 @@
           <w:u w:val="single"/>
         </w:rPr>
       </w:pPr>
-      <w:bookmarkStart w:id="44" w:name="_Toc194436028"/>
+      <w:bookmarkStart w:id="57" w:name="_Toc194436028"/>
       <w:r>
         <w:rPr>
           <w:b/>
           <w:bCs/>
           <w:sz w:val="24"/>
           <w:szCs w:val="24"/>
-          <w:u w:val="single"/>
-        </w:rPr>
-        <w:t>3.</w:t>
-      </w:r>
-      <w:r>
-        <w:rPr>
-          <w:b/>
-          <w:bCs/>
-          <w:sz w:val="24"/>
-          <w:szCs w:val="24"/>
-          <w:u w:val="single"/>
-        </w:rPr>
-        <w:t>10</w:t>
-      </w:r>
-      <w:r>
-        <w:rPr>
-          <w:b/>
-          <w:bCs/>
-          <w:sz w:val="24"/>
-          <w:szCs w:val="24"/>
-          <w:u w:val="single"/>
-        </w:rPr>
-        <w:t>.</w:t>
-      </w:r>
-      <w:r>
-        <w:rPr>
-          <w:b/>
-          <w:bCs/>
-          <w:sz w:val="24"/>
-          <w:szCs w:val="24"/>
-          <w:u w:val="single"/>
-        </w:rPr>
-        <w:t>2</w:t>
-      </w:r>
-      <w:r>
-        <w:rPr>
-          <w:b/>
-          <w:bCs/>
-          <w:sz w:val="24"/>
-          <w:szCs w:val="24"/>
-          <w:u w:val="single"/>
-        </w:rPr>
-        <w:t xml:space="preserve">. </w:t>
-      </w:r>
-      <w:r>
-        <w:rPr>
-          <w:b/>
-          <w:bCs/>
-          <w:sz w:val="24"/>
-          <w:szCs w:val="24"/>
-          <w:u w:val="single"/>
-        </w:rPr>
-        <w:t>Automatikus tesztelés</w:t>
-      </w:r>
-      <w:bookmarkEnd w:id="44"/>
+          <w:highlight w:val="red"/>
+          <w:u w:val="single"/>
+        </w:rPr>
+        <w:t>3.10.2. Automatikus tesztelés</w:t>
+      </w:r>
+      <w:bookmarkEnd w:id="57"/>
     </w:p>
     <w:p>
       <w:r>
@@ -13171,7 +12356,7 @@
                     </pic:cNvPicPr>
                   </pic:nvPicPr>
                   <pic:blipFill>
-                    <a:blip r:embed="rId33" cstate="print">
+                    <a:blip r:embed="rId37" cstate="print">
                       <a:extLst>
                         <a:ext uri="{28A0092B-C50C-407E-A947-70E740481C1C}">
                           <a14:useLocalDpi xmlns:a14="http://schemas.microsoft.com/office/drawing/2010/main" val="0"/>
@@ -13302,7 +12487,7 @@
                     </pic:cNvPicPr>
                   </pic:nvPicPr>
                   <pic:blipFill>
-                    <a:blip r:embed="rId34" cstate="print">
+                    <a:blip r:embed="rId38" cstate="print">
                       <a:extLst>
                         <a:ext uri="{28A0092B-C50C-407E-A947-70E740481C1C}">
                           <a14:useLocalDpi xmlns:a14="http://schemas.microsoft.com/office/drawing/2010/main" val="0"/>
@@ -13358,68 +12543,19 @@
           <w:u w:val="single"/>
         </w:rPr>
       </w:pPr>
-      <w:bookmarkStart w:id="45" w:name="_Toc194436029"/>
+      <w:bookmarkStart w:id="58" w:name="_Toc194436029"/>
       <w:r>
         <w:rPr>
           <w:b/>
           <w:bCs/>
           <w:sz w:val="24"/>
           <w:szCs w:val="24"/>
-          <w:u w:val="single"/>
-        </w:rPr>
-        <w:t>3.</w:t>
-      </w:r>
-      <w:r>
-        <w:rPr>
-          <w:b/>
-          <w:bCs/>
-          <w:sz w:val="24"/>
-          <w:szCs w:val="24"/>
-          <w:u w:val="single"/>
-        </w:rPr>
-        <w:t>10</w:t>
-      </w:r>
-      <w:r>
-        <w:rPr>
-          <w:b/>
-          <w:bCs/>
-          <w:sz w:val="24"/>
-          <w:szCs w:val="24"/>
-          <w:u w:val="single"/>
-        </w:rPr>
-        <w:t>.</w:t>
-      </w:r>
-      <w:r>
-        <w:rPr>
-          <w:b/>
-          <w:bCs/>
-          <w:sz w:val="24"/>
-          <w:szCs w:val="24"/>
-          <w:u w:val="single"/>
-        </w:rPr>
-        <w:t>3</w:t>
-      </w:r>
-      <w:r>
-        <w:rPr>
-          <w:b/>
-          <w:bCs/>
-          <w:sz w:val="24"/>
-          <w:szCs w:val="24"/>
-          <w:u w:val="single"/>
-        </w:rPr>
-        <w:t xml:space="preserve">. </w:t>
-      </w:r>
-      <w:r>
-        <w:rPr>
-          <w:b/>
-          <w:bCs/>
-          <w:sz w:val="24"/>
-          <w:szCs w:val="24"/>
-          <w:u w:val="single"/>
-        </w:rPr>
-        <w:t>Tesztelési eredmények</w:t>
-      </w:r>
-      <w:bookmarkEnd w:id="45"/>
+          <w:highlight w:val="red"/>
+          <w:u w:val="single"/>
+        </w:rPr>
+        <w:t>3.10.3. Tesztelési eredmények</w:t>
+      </w:r>
+      <w:bookmarkEnd w:id="58"/>
     </w:p>
     <w:p>
       <w:r>
@@ -13444,7 +12580,7 @@
                     </pic:cNvPicPr>
                   </pic:nvPicPr>
                   <pic:blipFill>
-                    <a:blip r:embed="rId35" cstate="print">
+                    <a:blip r:embed="rId39" cstate="print">
                       <a:extLst>
                         <a:ext uri="{28A0092B-C50C-407E-A947-70E740481C1C}">
                           <a14:useLocalDpi xmlns:a14="http://schemas.microsoft.com/office/drawing/2010/main" val="0"/>
@@ -13518,16 +12654,17 @@
           <w:u w:val="single"/>
         </w:rPr>
       </w:pPr>
-      <w:bookmarkStart w:id="46" w:name="_Toc194436030"/>
+      <w:bookmarkStart w:id="59" w:name="_Toc194436030"/>
       <w:r>
         <w:rPr>
           <w:b/>
           <w:bCs/>
           <w:sz w:val="24"/>
           <w:szCs w:val="24"/>
-          <w:u w:val="single"/>
-        </w:rPr>
-        <w:t>3.</w:t>
+          <w:highlight w:val="red"/>
+          <w:u w:val="single"/>
+        </w:rPr>
+        <w:t xml:space="preserve">3.10.4. </w:t>
       </w:r>
       <w:r>
         <w:rPr>
@@ -13535,51 +12672,12 @@
           <w:bCs/>
           <w:sz w:val="24"/>
           <w:szCs w:val="24"/>
-          <w:u w:val="single"/>
-        </w:rPr>
-        <w:t>10</w:t>
-      </w:r>
-      <w:r>
-        <w:rPr>
-          <w:b/>
-          <w:bCs/>
-          <w:sz w:val="24"/>
-          <w:szCs w:val="24"/>
-          <w:u w:val="single"/>
-        </w:rPr>
-        <w:t>.</w:t>
-      </w:r>
-      <w:r>
-        <w:rPr>
-          <w:b/>
-          <w:bCs/>
-          <w:sz w:val="24"/>
-          <w:szCs w:val="24"/>
-          <w:u w:val="single"/>
-        </w:rPr>
-        <w:t>4</w:t>
-      </w:r>
-      <w:r>
-        <w:rPr>
-          <w:b/>
-          <w:bCs/>
-          <w:sz w:val="24"/>
-          <w:szCs w:val="24"/>
-          <w:u w:val="single"/>
-        </w:rPr>
-        <w:t xml:space="preserve">. </w:t>
-      </w:r>
-      <w:r>
-        <w:rPr>
-          <w:b/>
-          <w:bCs/>
-          <w:sz w:val="24"/>
-          <w:szCs w:val="24"/>
+          <w:highlight w:val="red"/>
           <w:u w:val="single"/>
         </w:rPr>
         <w:t>Tesztek részletes leírása</w:t>
       </w:r>
-      <w:bookmarkEnd w:id="46"/>
+      <w:bookmarkEnd w:id="59"/>
     </w:p>
     <w:p>
       <w:r>
@@ -13602,12 +12700,13 @@
           <w:u w:val="single"/>
         </w:rPr>
       </w:pPr>
-      <w:bookmarkStart w:id="47" w:name="_Toc194436031"/>
+      <w:bookmarkStart w:id="60" w:name="_Toc194436031"/>
       <w:r>
         <w:rPr>
           <w:rFonts w:asciiTheme="minorHAnsi" w:hAnsiTheme="minorHAnsi" w:cstheme="minorHAnsi"/>
           <w:b/>
           <w:bCs/>
+          <w:highlight w:val="green"/>
           <w:u w:val="single"/>
         </w:rPr>
         <w:t>3.1</w:t>
@@ -13617,6 +12716,7 @@
           <w:rFonts w:asciiTheme="minorHAnsi" w:hAnsiTheme="minorHAnsi" w:cstheme="minorHAnsi"/>
           <w:b/>
           <w:bCs/>
+          <w:highlight w:val="green"/>
           <w:u w:val="single"/>
         </w:rPr>
         <w:t>1</w:t>
@@ -13626,11 +12726,12 @@
           <w:rFonts w:asciiTheme="minorHAnsi" w:hAnsiTheme="minorHAnsi" w:cstheme="minorHAnsi"/>
           <w:b/>
           <w:bCs/>
+          <w:highlight w:val="green"/>
           <w:u w:val="single"/>
         </w:rPr>
         <w:t>. Verziókezelés</w:t>
       </w:r>
-      <w:bookmarkEnd w:id="47"/>
+      <w:bookmarkEnd w:id="60"/>
     </w:p>
     <w:p>
       <w:r>
@@ -13753,7 +12854,7 @@
                     <pic:cNvPicPr/>
                   </pic:nvPicPr>
                   <pic:blipFill>
-                    <a:blip r:embed="rId36"/>
+                    <a:blip r:embed="rId40"/>
                     <a:stretch>
                       <a:fillRect/>
                     </a:stretch>
@@ -13817,7 +12918,7 @@
                     <pic:cNvPicPr/>
                   </pic:nvPicPr>
                   <pic:blipFill>
-                    <a:blip r:embed="rId37"/>
+                    <a:blip r:embed="rId41"/>
                     <a:stretch>
                       <a:fillRect/>
                     </a:stretch>
@@ -13877,12 +12978,13 @@
           <w:u w:val="single"/>
         </w:rPr>
       </w:pPr>
-      <w:bookmarkStart w:id="48" w:name="_Toc194436032"/>
+      <w:bookmarkStart w:id="61" w:name="_Toc194436032"/>
       <w:r>
         <w:rPr>
           <w:rFonts w:asciiTheme="minorHAnsi" w:hAnsiTheme="minorHAnsi" w:cstheme="minorHAnsi"/>
           <w:b/>
           <w:bCs/>
+          <w:highlight w:val="yellow"/>
           <w:u w:val="single"/>
         </w:rPr>
         <w:t xml:space="preserve">3.12. A program </w:t>
@@ -13893,12 +12995,32 @@
           <w:rFonts w:asciiTheme="minorHAnsi" w:hAnsiTheme="minorHAnsi" w:cstheme="minorHAnsi"/>
           <w:b/>
           <w:bCs/>
-          <w:u w:val="single"/>
-        </w:rPr>
-        <w:t>logolása</w:t>
-      </w:r>
-      <w:bookmarkEnd w:id="48"/>
-      <w:proofErr w:type="spellEnd"/>
+          <w:highlight w:val="yellow"/>
+          <w:u w:val="single"/>
+        </w:rPr>
+        <w:t>logolás</w:t>
+      </w:r>
+      <w:commentRangeStart w:id="62"/>
+      <w:r>
+        <w:rPr>
+          <w:rFonts w:asciiTheme="minorHAnsi" w:hAnsiTheme="minorHAnsi" w:cstheme="minorHAnsi"/>
+          <w:b/>
+          <w:bCs/>
+          <w:highlight w:val="yellow"/>
+          <w:u w:val="single"/>
+        </w:rPr>
+        <w:t>a</w:t>
+      </w:r>
+      <w:bookmarkEnd w:id="61"/>
+      <w:commentRangeEnd w:id="62"/>
+      <w:proofErr w:type="spellEnd"/>
+      <w:r>
+        <w:rPr>
+          <w:rStyle w:val="Jegyzethivatkozs"/>
+          <w:rFonts w:asciiTheme="minorHAnsi" w:eastAsiaTheme="minorHAnsi" w:hAnsiTheme="minorHAnsi" w:cstheme="minorBidi"/>
+        </w:rPr>
+        <w:commentReference w:id="62"/>
+      </w:r>
     </w:p>
     <w:p>
       <w:pPr>
@@ -14038,7 +13160,7 @@
                     <pic:cNvPicPr/>
                   </pic:nvPicPr>
                   <pic:blipFill>
-                    <a:blip r:embed="rId38"/>
+                    <a:blip r:embed="rId42"/>
                     <a:stretch>
                       <a:fillRect/>
                     </a:stretch>
@@ -14097,12 +13219,13 @@
           <w:u w:val="single"/>
         </w:rPr>
       </w:pPr>
-      <w:bookmarkStart w:id="49" w:name="_Toc194436033"/>
+      <w:bookmarkStart w:id="63" w:name="_Toc194436033"/>
       <w:r>
         <w:rPr>
           <w:rFonts w:asciiTheme="minorHAnsi" w:hAnsiTheme="minorHAnsi" w:cstheme="minorHAnsi"/>
           <w:b/>
           <w:bCs/>
+          <w:highlight w:val="red"/>
           <w:u w:val="single"/>
         </w:rPr>
         <w:t xml:space="preserve">3.13. A program </w:t>
@@ -14113,11 +13236,12 @@
           <w:rFonts w:asciiTheme="minorHAnsi" w:hAnsiTheme="minorHAnsi" w:cstheme="minorHAnsi"/>
           <w:b/>
           <w:bCs/>
+          <w:highlight w:val="red"/>
           <w:u w:val="single"/>
         </w:rPr>
         <w:t>konfigolása</w:t>
       </w:r>
-      <w:bookmarkEnd w:id="49"/>
+      <w:bookmarkEnd w:id="63"/>
       <w:proofErr w:type="spellEnd"/>
     </w:p>
     <w:p>
@@ -14150,17 +13274,18 @@
           <w:u w:val="single"/>
         </w:rPr>
       </w:pPr>
-      <w:bookmarkStart w:id="50" w:name="_Toc194436034"/>
+      <w:bookmarkStart w:id="64" w:name="_Toc194436034"/>
       <w:r>
         <w:rPr>
           <w:rFonts w:asciiTheme="minorHAnsi" w:hAnsiTheme="minorHAnsi" w:cstheme="minorHAnsi"/>
           <w:b/>
           <w:bCs/>
+          <w:highlight w:val="red"/>
           <w:u w:val="single"/>
         </w:rPr>
         <w:t>3.14. Tanítási módszerek és annak különbségei</w:t>
       </w:r>
-      <w:bookmarkEnd w:id="50"/>
+      <w:bookmarkEnd w:id="64"/>
     </w:p>
     <w:p>
       <w:pPr>
@@ -14186,12 +13311,13 @@
           <w:u w:val="single"/>
         </w:rPr>
       </w:pPr>
-      <w:bookmarkStart w:id="51" w:name="_Toc194436035"/>
+      <w:bookmarkStart w:id="65" w:name="_Toc194436035"/>
       <w:r>
         <w:rPr>
           <w:rFonts w:asciiTheme="minorHAnsi" w:hAnsiTheme="minorHAnsi" w:cstheme="minorHAnsi"/>
           <w:b/>
           <w:bCs/>
+          <w:highlight w:val="red"/>
           <w:u w:val="single"/>
         </w:rPr>
         <w:t>3.1</w:t>
@@ -14201,6 +13327,7 @@
           <w:rFonts w:asciiTheme="minorHAnsi" w:hAnsiTheme="minorHAnsi" w:cstheme="minorHAnsi"/>
           <w:b/>
           <w:bCs/>
+          <w:highlight w:val="red"/>
           <w:u w:val="single"/>
         </w:rPr>
         <w:t>5</w:t>
@@ -14210,6 +13337,7 @@
           <w:rFonts w:asciiTheme="minorHAnsi" w:hAnsiTheme="minorHAnsi" w:cstheme="minorHAnsi"/>
           <w:b/>
           <w:bCs/>
+          <w:highlight w:val="red"/>
           <w:u w:val="single"/>
         </w:rPr>
         <w:t xml:space="preserve">. </w:t>
@@ -14219,6 +13347,7 @@
           <w:rFonts w:asciiTheme="minorHAnsi" w:hAnsiTheme="minorHAnsi" w:cstheme="minorHAnsi"/>
           <w:b/>
           <w:bCs/>
+          <w:highlight w:val="red"/>
           <w:u w:val="single"/>
         </w:rPr>
         <w:t xml:space="preserve">A </w:t>
@@ -14229,6 +13358,7 @@
           <w:rFonts w:asciiTheme="minorHAnsi" w:hAnsiTheme="minorHAnsi" w:cstheme="minorHAnsi"/>
           <w:b/>
           <w:bCs/>
+          <w:highlight w:val="red"/>
           <w:u w:val="single"/>
         </w:rPr>
         <w:t>resources</w:t>
@@ -14239,11 +13369,12 @@
           <w:rFonts w:asciiTheme="minorHAnsi" w:hAnsiTheme="minorHAnsi" w:cstheme="minorHAnsi"/>
           <w:b/>
           <w:bCs/>
+          <w:highlight w:val="red"/>
           <w:u w:val="single"/>
         </w:rPr>
         <w:t xml:space="preserve"> mappában létrejött adatok részletes leírása</w:t>
       </w:r>
-      <w:bookmarkEnd w:id="51"/>
+      <w:bookmarkEnd w:id="65"/>
     </w:p>
     <w:p>
       <w:pPr>
@@ -14287,10 +13418,11 @@
           <w:bCs/>
           <w:sz w:val="44"/>
           <w:szCs w:val="44"/>
-          <w:u w:val="single"/>
-        </w:rPr>
-      </w:pPr>
-      <w:bookmarkStart w:id="52" w:name="_Toc194436036"/>
+          <w:highlight w:val="yellow"/>
+          <w:u w:val="single"/>
+        </w:rPr>
+      </w:pPr>
+      <w:bookmarkStart w:id="66" w:name="_Toc194436036"/>
       <w:r>
         <w:rPr>
           <w:rFonts w:asciiTheme="minorHAnsi" w:hAnsiTheme="minorHAnsi" w:cstheme="minorHAnsi"/>
@@ -14298,12 +13430,34 @@
           <w:bCs/>
           <w:sz w:val="44"/>
           <w:szCs w:val="44"/>
+          <w:highlight w:val="yellow"/>
           <w:u w:val="single"/>
         </w:rPr>
         <w:lastRenderedPageBreak/>
-        <w:t>Összefoglalás</w:t>
-      </w:r>
-      <w:bookmarkEnd w:id="52"/>
+        <w:t>Összefoglalá</w:t>
+      </w:r>
+      <w:commentRangeStart w:id="67"/>
+      <w:r>
+        <w:rPr>
+          <w:rFonts w:asciiTheme="minorHAnsi" w:hAnsiTheme="minorHAnsi" w:cstheme="minorHAnsi"/>
+          <w:b/>
+          <w:bCs/>
+          <w:sz w:val="44"/>
+          <w:szCs w:val="44"/>
+          <w:highlight w:val="yellow"/>
+          <w:u w:val="single"/>
+        </w:rPr>
+        <w:t>s</w:t>
+      </w:r>
+      <w:bookmarkEnd w:id="66"/>
+      <w:commentRangeEnd w:id="67"/>
+      <w:r>
+        <w:rPr>
+          <w:rStyle w:val="Jegyzethivatkozs"/>
+          <w:rFonts w:asciiTheme="minorHAnsi" w:eastAsiaTheme="minorHAnsi" w:hAnsiTheme="minorHAnsi" w:cstheme="minorBidi"/>
+        </w:rPr>
+        <w:commentReference w:id="67"/>
+      </w:r>
     </w:p>
     <w:p>
       <w:r>
@@ -14348,35 +13502,37 @@
           <w:u w:val="single"/>
         </w:rPr>
       </w:pPr>
-      <w:bookmarkStart w:id="53" w:name="_Toc194436037"/>
+      <w:bookmarkStart w:id="68" w:name="_Toc194436037"/>
       <w:r>
         <w:rPr>
           <w:rFonts w:asciiTheme="minorHAnsi" w:hAnsiTheme="minorHAnsi" w:cstheme="minorHAnsi"/>
           <w:b/>
           <w:bCs/>
-          <w:u w:val="single"/>
-        </w:rPr>
-        <w:t>4</w:t>
-      </w:r>
+          <w:highlight w:val="yellow"/>
+          <w:u w:val="single"/>
+        </w:rPr>
+        <w:t>4.1. További fejlesztési lehetősége</w:t>
+      </w:r>
+      <w:commentRangeStart w:id="69"/>
       <w:r>
         <w:rPr>
           <w:rFonts w:asciiTheme="minorHAnsi" w:hAnsiTheme="minorHAnsi" w:cstheme="minorHAnsi"/>
           <w:b/>
           <w:bCs/>
-          <w:u w:val="single"/>
-        </w:rPr>
-        <w:t xml:space="preserve">.1. </w:t>
-      </w:r>
-      <w:r>
-        <w:rPr>
-          <w:rFonts w:asciiTheme="minorHAnsi" w:hAnsiTheme="minorHAnsi" w:cstheme="minorHAnsi"/>
-          <w:b/>
-          <w:bCs/>
-          <w:u w:val="single"/>
-        </w:rPr>
-        <w:t>További fejlesztési lehetőségek</w:t>
-      </w:r>
-      <w:bookmarkEnd w:id="53"/>
+          <w:highlight w:val="yellow"/>
+          <w:u w:val="single"/>
+        </w:rPr>
+        <w:t>k</w:t>
+      </w:r>
+      <w:bookmarkEnd w:id="68"/>
+      <w:commentRangeEnd w:id="69"/>
+      <w:r>
+        <w:rPr>
+          <w:rStyle w:val="Jegyzethivatkozs"/>
+          <w:rFonts w:asciiTheme="minorHAnsi" w:eastAsiaTheme="minorHAnsi" w:hAnsiTheme="minorHAnsi" w:cstheme="minorBidi"/>
+        </w:rPr>
+        <w:commentReference w:id="69"/>
+      </w:r>
     </w:p>
     <w:p>
       <w:r>
@@ -14428,10 +13584,11 @@
           <w:bCs/>
           <w:sz w:val="44"/>
           <w:szCs w:val="44"/>
-          <w:u w:val="single"/>
-        </w:rPr>
-      </w:pPr>
-      <w:bookmarkStart w:id="54" w:name="_Toc194436038"/>
+          <w:highlight w:val="green"/>
+          <w:u w:val="single"/>
+        </w:rPr>
+      </w:pPr>
+      <w:bookmarkStart w:id="70" w:name="_Toc194436038"/>
       <w:r>
         <w:rPr>
           <w:rFonts w:asciiTheme="minorHAnsi" w:hAnsiTheme="minorHAnsi" w:cstheme="minorHAnsi"/>
@@ -14439,12 +13596,13 @@
           <w:bCs/>
           <w:sz w:val="44"/>
           <w:szCs w:val="44"/>
+          <w:highlight w:val="green"/>
           <w:u w:val="single"/>
         </w:rPr>
         <w:lastRenderedPageBreak/>
         <w:t>Irodalomjegyzék</w:t>
       </w:r>
-      <w:bookmarkEnd w:id="54"/>
+      <w:bookmarkEnd w:id="70"/>
     </w:p>
     <w:p>
       <w:pPr>
@@ -14562,7 +13720,7 @@
       <w:r>
         <w:t xml:space="preserve">: </w:t>
       </w:r>
-      <w:hyperlink r:id="rId39" w:history="1">
+      <w:hyperlink r:id="rId43" w:history="1">
         <w:r>
           <w:t>https://pmc.ncbi.nlm.nih.gov/articles/PMC8523813/</w:t>
         </w:r>
@@ -14642,7 +13800,7 @@
       <w:r>
         <w:t xml:space="preserve">: </w:t>
       </w:r>
-      <w:hyperlink r:id="rId40" w:history="1">
+      <w:hyperlink r:id="rId44" w:history="1">
         <w:r>
           <w:t>https://www.aboutamazon.com/news/innovation-at-amazon/how-amazon-uses-generative-ai</w:t>
         </w:r>
@@ -14719,7 +13877,7 @@
       <w:r>
         <w:t xml:space="preserve">: </w:t>
       </w:r>
-      <w:hyperlink r:id="rId41" w:history="1">
+      <w:hyperlink r:id="rId45" w:history="1">
         <w:r>
           <w:t>https://safety.google/gmail/</w:t>
         </w:r>
@@ -14788,7 +13946,7 @@
       <w:r>
         <w:t xml:space="preserve">: </w:t>
       </w:r>
-      <w:hyperlink r:id="rId42" w:history="1">
+      <w:hyperlink r:id="rId46" w:history="1">
         <w:r>
           <w:t>https://colab.research.google.com/github/Stable-Baselines-Team/rl-colab-notebooks/blob/sb3/atari_games.ipynb</w:t>
         </w:r>
@@ -14860,7 +14018,7 @@
       <w:r>
         <w:t xml:space="preserve">: </w:t>
       </w:r>
-      <w:hyperlink r:id="rId43" w:history="1">
+      <w:hyperlink r:id="rId47" w:history="1">
         <w:r>
           <w:rPr>
             <w:rStyle w:val="Hiperhivatkozs"/>
@@ -14948,7 +14106,7 @@
       <w:r>
         <w:t xml:space="preserve"> </w:t>
       </w:r>
-      <w:hyperlink r:id="rId44" w:history="1">
+      <w:hyperlink r:id="rId48" w:history="1">
         <w:r>
           <w:rPr>
             <w:rStyle w:val="Hiperhivatkozs"/>
@@ -15001,7 +14159,7 @@
       <w:r>
         <w:t xml:space="preserve">: </w:t>
       </w:r>
-      <w:hyperlink r:id="rId45" w:history="1">
+      <w:hyperlink r:id="rId49" w:history="1">
         <w:r>
           <w:rPr>
             <w:rStyle w:val="Hiperhivatkozs"/>
@@ -15129,7 +14287,7 @@
       <w:r>
         <w:t xml:space="preserve"> </w:t>
       </w:r>
-      <w:hyperlink r:id="rId46" w:history="1">
+      <w:hyperlink r:id="rId50" w:history="1">
         <w:r>
           <w:rPr>
             <w:rStyle w:val="Hiperhivatkozs"/>
@@ -15228,7 +14386,7 @@
         <w:pStyle w:val="Listaszerbekezds"/>
         <w:ind w:left="567"/>
       </w:pPr>
-      <w:hyperlink r:id="rId47" w:history="1">
+      <w:hyperlink r:id="rId51" w:history="1">
         <w:r>
           <w:rPr>
             <w:rStyle w:val="Hiperhivatkozs"/>
@@ -15269,7 +14427,7 @@
       </w:pPr>
     </w:p>
     <w:sectPr>
-      <w:footerReference w:type="default" r:id="rId48"/>
+      <w:footerReference w:type="default" r:id="rId52"/>
       <w:pgSz w:w="11906" w:h="16838"/>
       <w:pgMar w:top="1418" w:right="1418" w:bottom="1418" w:left="1418" w:header="709" w:footer="709" w:gutter="0"/>
       <w:cols w:space="708"/>
@@ -15277,6 +14435,346 @@
     </w:sectPr>
   </w:body>
 </w:document>
+</file>
+
+<file path=word/comments.xml><?xml version="1.0" encoding="utf-8"?>
+<w:comments xmlns:wpc="http://schemas.microsoft.com/office/word/2010/wordprocessingCanvas" xmlns:cx="http://schemas.microsoft.com/office/drawing/2014/chartex" xmlns:cx1="http://schemas.microsoft.com/office/drawing/2015/9/8/chartex" xmlns:cx2="http://schemas.microsoft.com/office/drawing/2015/10/21/chartex" xmlns:cx3="http://schemas.microsoft.com/office/drawing/2016/5/9/chartex" xmlns:cx4="http://schemas.microsoft.com/office/drawing/2016/5/10/chartex" xmlns:cx5="http://schemas.microsoft.com/office/drawing/2016/5/11/chartex" xmlns:cx6="http://schemas.microsoft.com/office/drawing/2016/5/12/chartex" xmlns:cx7="http://schemas.microsoft.com/office/drawing/2016/5/13/chartex" xmlns:cx8="http://schemas.microsoft.com/office/drawing/2016/5/14/chartex" xmlns:mc="http://schemas.openxmlformats.org/markup-compatibility/2006" xmlns:aink="http://schemas.microsoft.com/office/drawing/2016/ink" xmlns:am3d="http://schemas.microsoft.com/office/drawing/2017/model3d" xmlns:o="urn:schemas-microsoft-com:office:office" xmlns:oel="http://schemas.microsoft.com/office/2019/extlst" xmlns:r="http://schemas.openxmlformats.org/officeDocument/2006/relationships" xmlns:m="http://schemas.openxmlformats.org/officeDocument/2006/math" xmlns:v="urn:schemas-microsoft-com:vml" xmlns:wp14="http://schemas.microsoft.com/office/word/2010/wordprocessingDrawing" xmlns:wp="http://schemas.openxmlformats.org/drawingml/2006/wordprocessingDrawing" xmlns:w10="urn:schemas-microsoft-com:office:word" xmlns:w="http://schemas.openxmlformats.org/wordprocessingml/2006/main" xmlns:w14="http://schemas.microsoft.com/office/word/2010/wordml" xmlns:w15="http://schemas.microsoft.com/office/word/2012/wordml" xmlns:w16cex="http://schemas.microsoft.com/office/word/2018/wordml/cex" xmlns:w16cid="http://schemas.microsoft.com/office/word/2016/wordml/cid" xmlns:w16="http://schemas.microsoft.com/office/word/2018/wordml" xmlns:w16du="http://schemas.microsoft.com/office/word/2023/wordml/word16du" xmlns:w16sdtdh="http://schemas.microsoft.com/office/word/2020/wordml/sdtdatahash" xmlns:w16sdtfl="http://schemas.microsoft.com/office/word/2024/wordml/sdtformatlock" xmlns:w16se="http://schemas.microsoft.com/office/word/2015/wordml/symex" xmlns:wpg="http://schemas.microsoft.com/office/word/2010/wordprocessingGroup" xmlns:wpi="http://schemas.microsoft.com/office/word/2010/wordprocessingInk" xmlns:wne="http://schemas.microsoft.com/office/word/2006/wordml" xmlns:wps="http://schemas.microsoft.com/office/word/2010/wordprocessingShape" mc:Ignorable="w14 w15 w16se w16cid w16 w16cex w16sdtdh w16sdtfl w16du wp14">
+  <w:comment w:id="9" w:author="Döme Vörös" w:date="2025-04-03T16:31:00Z" w:initials="DV">
+    <w:p>
+      <w:pPr>
+        <w:pStyle w:val="Jegyzetszveg"/>
+        <w:jc w:val="left"/>
+      </w:pPr>
+      <w:r>
+        <w:rPr>
+          <w:rStyle w:val="Jegyzethivatkozs"/>
+        </w:rPr>
+        <w:annotationRef/>
+      </w:r>
+      <w:r>
+        <w:t>Bevezetést és Befejezést írni ennek</w:t>
+      </w:r>
+    </w:p>
+  </w:comment>
+  <w:comment w:id="11" w:author="Döme Vörös" w:date="2025-04-03T16:32:00Z" w:initials="DV">
+    <w:p>
+      <w:pPr>
+        <w:pStyle w:val="Jegyzetszveg"/>
+        <w:jc w:val="left"/>
+      </w:pPr>
+      <w:r>
+        <w:rPr>
+          <w:rStyle w:val="Jegyzethivatkozs"/>
+        </w:rPr>
+        <w:annotationRef/>
+      </w:r>
+      <w:r>
+        <w:t>Felületesek ezek a fejezetek</w:t>
+      </w:r>
+    </w:p>
+  </w:comment>
+  <w:comment w:id="23" w:author="Döme Vörös" w:date="2025-04-03T16:31:00Z" w:initials="DV">
+    <w:p>
+      <w:pPr>
+        <w:pStyle w:val="Jegyzetszveg"/>
+        <w:jc w:val="left"/>
+      </w:pPr>
+      <w:r>
+        <w:rPr>
+          <w:rStyle w:val="Jegyzethivatkozs"/>
+        </w:rPr>
+        <w:annotationRef/>
+      </w:r>
+      <w:r>
+        <w:t>Térköz</w:t>
+      </w:r>
+    </w:p>
+  </w:comment>
+  <w:comment w:id="25" w:author="Döme Vörös" w:date="2025-04-03T16:31:00Z" w:initials="DV">
+    <w:p>
+      <w:pPr>
+        <w:pStyle w:val="Jegyzetszveg"/>
+        <w:jc w:val="left"/>
+      </w:pPr>
+      <w:r>
+        <w:rPr>
+          <w:rStyle w:val="Jegyzethivatkozs"/>
+        </w:rPr>
+        <w:annotationRef/>
+      </w:r>
+      <w:r>
+        <w:t>Kitalálni mi lesz a zip fájl neve, lehet ez csak utolsó pillanatra marad</w:t>
+      </w:r>
+    </w:p>
+  </w:comment>
+  <w:comment w:id="28" w:author="Döme Vörös" w:date="2025-04-03T16:27:00Z" w:initials="DV">
+    <w:p>
+      <w:pPr>
+        <w:pStyle w:val="Jegyzetszveg"/>
+        <w:jc w:val="left"/>
+      </w:pPr>
+      <w:r>
+        <w:rPr>
+          <w:rStyle w:val="Jegyzethivatkozs"/>
+        </w:rPr>
+        <w:annotationRef/>
+      </w:r>
+      <w:r>
+        <w:t>Új külső könyvtárakat felvenni ide</w:t>
+      </w:r>
+    </w:p>
+  </w:comment>
+  <w:comment w:id="33" w:author="Döme Vörös" w:date="2025-04-03T16:25:00Z" w:initials="DV">
+    <w:p>
+      <w:pPr>
+        <w:pStyle w:val="Jegyzetszveg"/>
+        <w:jc w:val="left"/>
+      </w:pPr>
+      <w:r>
+        <w:rPr>
+          <w:rStyle w:val="Jegyzethivatkozs"/>
+        </w:rPr>
+        <w:annotationRef/>
+      </w:r>
+      <w:r>
+        <w:t>Bevezetést és Befejezést írni ennek</w:t>
+      </w:r>
+    </w:p>
+  </w:comment>
+  <w:comment w:id="35" w:author="Döme Vörös" w:date="2025-04-03T16:24:00Z" w:initials="DV">
+    <w:p>
+      <w:pPr>
+        <w:pStyle w:val="Jegyzetszveg"/>
+        <w:jc w:val="left"/>
+      </w:pPr>
+      <w:r>
+        <w:rPr>
+          <w:rStyle w:val="Jegyzethivatkozs"/>
+        </w:rPr>
+        <w:annotationRef/>
+      </w:r>
+      <w:r>
+        <w:t>Kicsit átfogalmazni</w:t>
+      </w:r>
+    </w:p>
+  </w:comment>
+  <w:comment w:id="37" w:author="Döme Vörös" w:date="2025-04-03T16:23:00Z" w:initials="DV">
+    <w:p>
+      <w:pPr>
+        <w:pStyle w:val="Jegyzetszveg"/>
+        <w:jc w:val="left"/>
+      </w:pPr>
+      <w:r>
+        <w:rPr>
+          <w:rStyle w:val="Jegyzethivatkozs"/>
+        </w:rPr>
+        <w:annotationRef/>
+      </w:r>
+      <w:r>
+        <w:t>Kicist átírni, esetleg kicsit több info?</w:t>
+      </w:r>
+    </w:p>
+  </w:comment>
+  <w:comment w:id="39" w:author="Döme Vörös" w:date="2025-04-03T16:21:00Z" w:initials="DV">
+    <w:p>
+      <w:pPr>
+        <w:pStyle w:val="Jegyzetszveg"/>
+        <w:jc w:val="left"/>
+      </w:pPr>
+      <w:r>
+        <w:rPr>
+          <w:rStyle w:val="Jegyzethivatkozs"/>
+        </w:rPr>
+        <w:annotationRef/>
+      </w:r>
+      <w:r>
+        <w:t>topográfia hiányzik</w:t>
+      </w:r>
+    </w:p>
+  </w:comment>
+  <w:comment w:id="42" w:author="Döme Vörös" w:date="2025-04-03T16:20:00Z" w:initials="DV">
+    <w:p>
+      <w:pPr>
+        <w:pStyle w:val="Jegyzetszveg"/>
+        <w:jc w:val="left"/>
+      </w:pPr>
+      <w:r>
+        <w:rPr>
+          <w:rStyle w:val="Jegyzethivatkozs"/>
+        </w:rPr>
+        <w:annotationRef/>
+      </w:r>
+      <w:r>
+        <w:t>Felületes</w:t>
+      </w:r>
+    </w:p>
+  </w:comment>
+  <w:comment w:id="44" w:author="Döme Vörös" w:date="2025-04-03T12:34:00Z" w:initials="DV">
+    <w:p>
+      <w:pPr>
+        <w:pStyle w:val="Jegyzetszveg"/>
+        <w:jc w:val="left"/>
+      </w:pPr>
+      <w:r>
+        <w:rPr>
+          <w:rStyle w:val="Jegyzethivatkozs"/>
+        </w:rPr>
+        <w:annotationRef/>
+      </w:r>
+      <w:r>
+        <w:t>Kellenek ezek a fejezetek egyáltalán a dolgozatba?</w:t>
+      </w:r>
+    </w:p>
+  </w:comment>
+  <w:comment w:id="52" w:author="Döme Vörös" w:date="2025-04-03T16:18:00Z" w:initials="DV">
+    <w:p>
+      <w:pPr>
+        <w:pStyle w:val="Jegyzetszveg"/>
+        <w:jc w:val="left"/>
+      </w:pPr>
+      <w:r>
+        <w:rPr>
+          <w:rStyle w:val="Jegyzethivatkozs"/>
+        </w:rPr>
+        <w:annotationRef/>
+      </w:r>
+      <w:r>
+        <w:t>sok todo, azokat meg kell csinálni</w:t>
+      </w:r>
+    </w:p>
+  </w:comment>
+  <w:comment w:id="54" w:author="Döme Vörös" w:date="2025-04-03T12:32:00Z" w:initials="DV">
+    <w:p>
+      <w:pPr>
+        <w:pStyle w:val="Jegyzetszveg"/>
+        <w:jc w:val="left"/>
+      </w:pPr>
+      <w:r>
+        <w:rPr>
+          <w:rStyle w:val="Jegyzethivatkozs"/>
+        </w:rPr>
+        <w:annotationRef/>
+      </w:r>
+      <w:r>
+        <w:t>Tesztelés kódok megírása utána csinálom meg a 3.9-3.10 fejezeteket</w:t>
+      </w:r>
+    </w:p>
+  </w:comment>
+  <w:comment w:id="62" w:author="Döme Vörös" w:date="2025-04-03T12:32:00Z" w:initials="DV">
+    <w:p>
+      <w:pPr>
+        <w:pStyle w:val="Jegyzetszveg"/>
+        <w:jc w:val="left"/>
+      </w:pPr>
+      <w:r>
+        <w:rPr>
+          <w:rStyle w:val="Jegyzethivatkozs"/>
+        </w:rPr>
+        <w:annotationRef/>
+      </w:r>
+      <w:r>
+        <w:t>Túl egyben van a szöveg, fix pls</w:t>
+      </w:r>
+    </w:p>
+  </w:comment>
+  <w:comment w:id="67" w:author="Döme Vörös" w:date="2025-04-03T12:32:00Z" w:initials="DV">
+    <w:p>
+      <w:pPr>
+        <w:pStyle w:val="Jegyzetszveg"/>
+        <w:jc w:val="left"/>
+      </w:pPr>
+      <w:r>
+        <w:rPr>
+          <w:rStyle w:val="Jegyzethivatkozs"/>
+        </w:rPr>
+        <w:annotationRef/>
+      </w:r>
+      <w:r>
+        <w:t>Még extra szöveg? Lehet nem kell</w:t>
+      </w:r>
+    </w:p>
+  </w:comment>
+  <w:comment w:id="69" w:author="Döme Vörös" w:date="2025-04-03T12:31:00Z" w:initials="DV">
+    <w:p>
+      <w:pPr>
+        <w:pStyle w:val="Jegyzetszveg"/>
+        <w:jc w:val="left"/>
+      </w:pPr>
+      <w:r>
+        <w:rPr>
+          <w:rStyle w:val="Jegyzethivatkozs"/>
+        </w:rPr>
+        <w:annotationRef/>
+      </w:r>
+      <w:r>
+        <w:t>Világválasztó lesz, fix pls</w:t>
+      </w:r>
+    </w:p>
+  </w:comment>
+</w:comments>
+</file>
+
+<file path=word/commentsExtended.xml><?xml version="1.0" encoding="utf-8"?>
+<w15:commentsEx xmlns:wpc="http://schemas.microsoft.com/office/word/2010/wordprocessingCanvas" xmlns:cx="http://schemas.microsoft.com/office/drawing/2014/chartex" xmlns:cx1="http://schemas.microsoft.com/office/drawing/2015/9/8/chartex" xmlns:cx2="http://schemas.microsoft.com/office/drawing/2015/10/21/chartex" xmlns:cx3="http://schemas.microsoft.com/office/drawing/2016/5/9/chartex" xmlns:cx4="http://schemas.microsoft.com/office/drawing/2016/5/10/chartex" xmlns:cx5="http://schemas.microsoft.com/office/drawing/2016/5/11/chartex" xmlns:cx6="http://schemas.microsoft.com/office/drawing/2016/5/12/chartex" xmlns:cx7="http://schemas.microsoft.com/office/drawing/2016/5/13/chartex" xmlns:cx8="http://schemas.microsoft.com/office/drawing/2016/5/14/chartex" xmlns:mc="http://schemas.openxmlformats.org/markup-compatibility/2006" xmlns:aink="http://schemas.microsoft.com/office/drawing/2016/ink" xmlns:am3d="http://schemas.microsoft.com/office/drawing/2017/model3d" xmlns:o="urn:schemas-microsoft-com:office:office" xmlns:oel="http://schemas.microsoft.com/office/2019/extlst" xmlns:r="http://schemas.openxmlformats.org/officeDocument/2006/relationships" xmlns:m="http://schemas.openxmlformats.org/officeDocument/2006/math" xmlns:v="urn:schemas-microsoft-com:vml" xmlns:wp14="http://schemas.microsoft.com/office/word/2010/wordprocessingDrawing" xmlns:wp="http://schemas.openxmlformats.org/drawingml/2006/wordprocessingDrawing" xmlns:w10="urn:schemas-microsoft-com:office:word" xmlns:w="http://schemas.openxmlformats.org/wordprocessingml/2006/main" xmlns:w14="http://schemas.microsoft.com/office/word/2010/wordml" xmlns:w15="http://schemas.microsoft.com/office/word/2012/wordml" xmlns:w16cex="http://schemas.microsoft.com/office/word/2018/wordml/cex" xmlns:w16cid="http://schemas.microsoft.com/office/word/2016/wordml/cid" xmlns:w16="http://schemas.microsoft.com/office/word/2018/wordml" xmlns:w16du="http://schemas.microsoft.com/office/word/2023/wordml/word16du" xmlns:w16sdtdh="http://schemas.microsoft.com/office/word/2020/wordml/sdtdatahash" xmlns:w16sdtfl="http://schemas.microsoft.com/office/word/2024/wordml/sdtformatlock" xmlns:w16se="http://schemas.microsoft.com/office/word/2015/wordml/symex" xmlns:wpg="http://schemas.microsoft.com/office/word/2010/wordprocessingGroup" xmlns:wpi="http://schemas.microsoft.com/office/word/2010/wordprocessingInk" xmlns:wne="http://schemas.microsoft.com/office/word/2006/wordml" xmlns:wps="http://schemas.microsoft.com/office/word/2010/wordprocessingShape" mc:Ignorable="w14 w15 w16se w16cid w16 w16cex w16sdtdh w16sdtfl w16du wp14">
+  <w15:commentEx w15:paraId="057B4F6B" w15:done="0"/>
+  <w15:commentEx w15:paraId="6C786317" w15:done="0"/>
+  <w15:commentEx w15:paraId="6F41C708" w15:done="0"/>
+  <w15:commentEx w15:paraId="52E419FC" w15:done="0"/>
+  <w15:commentEx w15:paraId="2F89CD64" w15:done="0"/>
+  <w15:commentEx w15:paraId="158F06E9" w15:done="0"/>
+  <w15:commentEx w15:paraId="0BFCE46A" w15:done="0"/>
+  <w15:commentEx w15:paraId="119A1EE3" w15:done="0"/>
+  <w15:commentEx w15:paraId="355345D5" w15:done="0"/>
+  <w15:commentEx w15:paraId="095CA8EC" w15:done="0"/>
+  <w15:commentEx w15:paraId="3461C5F4" w15:done="0"/>
+  <w15:commentEx w15:paraId="51F74C6F" w15:done="0"/>
+  <w15:commentEx w15:paraId="0E1E46F9" w15:done="0"/>
+  <w15:commentEx w15:paraId="6D8C4115" w15:done="0"/>
+  <w15:commentEx w15:paraId="6793A610" w15:done="0"/>
+  <w15:commentEx w15:paraId="7A523C90" w15:done="0"/>
+</w15:commentsEx>
+</file>
+
+<file path=word/commentsExtensible.xml><?xml version="1.0" encoding="utf-8"?>
+<w16cex:commentsExtensible xmlns:wpc="http://schemas.microsoft.com/office/word/2010/wordprocessingCanvas" xmlns:cx="http://schemas.microsoft.com/office/drawing/2014/chartex" xmlns:cx1="http://schemas.microsoft.com/office/drawing/2015/9/8/chartex" xmlns:cx2="http://schemas.microsoft.com/office/drawing/2015/10/21/chartex" xmlns:cx3="http://schemas.microsoft.com/office/drawing/2016/5/9/chartex" xmlns:cx4="http://schemas.microsoft.com/office/drawing/2016/5/10/chartex" xmlns:cx5="http://schemas.microsoft.com/office/drawing/2016/5/11/chartex" xmlns:cx6="http://schemas.microsoft.com/office/drawing/2016/5/12/chartex" xmlns:cx7="http://schemas.microsoft.com/office/drawing/2016/5/13/chartex" xmlns:cx8="http://schemas.microsoft.com/office/drawing/2016/5/14/chartex" xmlns:cr="http://schemas.microsoft.com/office/comments/2020/reactions" xmlns:mc="http://schemas.openxmlformats.org/markup-compatibility/2006" xmlns:aink="http://schemas.microsoft.com/office/drawing/2016/ink" xmlns:am3d="http://schemas.microsoft.com/office/drawing/2017/model3d" xmlns:o="urn:schemas-microsoft-com:office:office" xmlns:oel="http://schemas.microsoft.com/office/2019/extlst" xmlns:r="http://schemas.openxmlformats.org/officeDocument/2006/relationships" xmlns:m="http://schemas.openxmlformats.org/officeDocument/2006/math" xmlns:v="urn:schemas-microsoft-com:vml" xmlns:wp14="http://schemas.microsoft.com/office/word/2010/wordprocessingDrawing" xmlns:wp="http://schemas.openxmlformats.org/drawingml/2006/wordprocessingDrawing" xmlns:w10="urn:schemas-microsoft-com:office:word" xmlns:w="http://schemas.openxmlformats.org/wordprocessingml/2006/main" xmlns:w14="http://schemas.microsoft.com/office/word/2010/wordml" xmlns:w15="http://schemas.microsoft.com/office/word/2012/wordml" xmlns:w16cex="http://schemas.microsoft.com/office/word/2018/wordml/cex" xmlns:w16cid="http://schemas.microsoft.com/office/word/2016/wordml/cid" xmlns:w16="http://schemas.microsoft.com/office/word/2018/wordml" xmlns:w16du="http://schemas.microsoft.com/office/word/2023/wordml/word16du" xmlns:w16sdtdh="http://schemas.microsoft.com/office/word/2020/wordml/sdtdatahash" xmlns:w16sdtfl="http://schemas.microsoft.com/office/word/2024/wordml/sdtformatlock" xmlns:w16se="http://schemas.microsoft.com/office/word/2015/wordml/symex" xmlns:wpg="http://schemas.microsoft.com/office/word/2010/wordprocessingGroup" xmlns:wpi="http://schemas.microsoft.com/office/word/2010/wordprocessingInk" xmlns:wne="http://schemas.microsoft.com/office/word/2006/wordml" xmlns:wps="http://schemas.microsoft.com/office/word/2010/wordprocessingShape" mc:Ignorable="w14 w15 w16se w16cid w16 w16cex w16sdtdh w16sdtfl cr w16du wp14">
+  <w16cex:commentExtensible w16cex:durableId="0971C270" w16cex:dateUtc="2025-04-03T14:31:00Z"/>
+  <w16cex:commentExtensible w16cex:durableId="7F356BA6" w16cex:dateUtc="2025-04-03T14:32:00Z"/>
+  <w16cex:commentExtensible w16cex:durableId="6ACBE31C" w16cex:dateUtc="2025-04-03T14:31:00Z"/>
+  <w16cex:commentExtensible w16cex:durableId="06388EBD" w16cex:dateUtc="2025-04-03T14:31:00Z"/>
+  <w16cex:commentExtensible w16cex:durableId="4C07890A" w16cex:dateUtc="2025-04-03T14:27:00Z"/>
+  <w16cex:commentExtensible w16cex:durableId="08A4A83E" w16cex:dateUtc="2025-04-03T14:25:00Z"/>
+  <w16cex:commentExtensible w16cex:durableId="39B8AB93" w16cex:dateUtc="2025-04-03T14:24:00Z"/>
+  <w16cex:commentExtensible w16cex:durableId="3FB0EF1A" w16cex:dateUtc="2025-04-03T14:23:00Z"/>
+  <w16cex:commentExtensible w16cex:durableId="2B31D393" w16cex:dateUtc="2025-04-03T14:21:00Z"/>
+  <w16cex:commentExtensible w16cex:durableId="65638D64" w16cex:dateUtc="2025-04-03T14:20:00Z"/>
+  <w16cex:commentExtensible w16cex:durableId="27378C07" w16cex:dateUtc="2025-04-03T10:34:00Z"/>
+  <w16cex:commentExtensible w16cex:durableId="55CC6DE8" w16cex:dateUtc="2025-04-03T14:18:00Z"/>
+  <w16cex:commentExtensible w16cex:durableId="4D612F0D" w16cex:dateUtc="2025-04-03T10:32:00Z"/>
+  <w16cex:commentExtensible w16cex:durableId="7D46EBDB" w16cex:dateUtc="2025-04-03T10:32:00Z"/>
+  <w16cex:commentExtensible w16cex:durableId="73818940" w16cex:dateUtc="2025-04-03T10:32:00Z"/>
+  <w16cex:commentExtensible w16cex:durableId="19B0D1D8" w16cex:dateUtc="2025-04-03T10:31:00Z"/>
+</w16cex:commentsExtensible>
+</file>
+
+<file path=word/commentsIds.xml><?xml version="1.0" encoding="utf-8"?>
+<w16cid:commentsIds xmlns:wpc="http://schemas.microsoft.com/office/word/2010/wordprocessingCanvas" xmlns:cx="http://schemas.microsoft.com/office/drawing/2014/chartex" xmlns:cx1="http://schemas.microsoft.com/office/drawing/2015/9/8/chartex" xmlns:cx2="http://schemas.microsoft.com/office/drawing/2015/10/21/chartex" xmlns:cx3="http://schemas.microsoft.com/office/drawing/2016/5/9/chartex" xmlns:cx4="http://schemas.microsoft.com/office/drawing/2016/5/10/chartex" xmlns:cx5="http://schemas.microsoft.com/office/drawing/2016/5/11/chartex" xmlns:cx6="http://schemas.microsoft.com/office/drawing/2016/5/12/chartex" xmlns:cx7="http://schemas.microsoft.com/office/drawing/2016/5/13/chartex" xmlns:cx8="http://schemas.microsoft.com/office/drawing/2016/5/14/chartex" xmlns:mc="http://schemas.openxmlformats.org/markup-compatibility/2006" xmlns:aink="http://schemas.microsoft.com/office/drawing/2016/ink" xmlns:am3d="http://schemas.microsoft.com/office/drawing/2017/model3d" xmlns:o="urn:schemas-microsoft-com:office:office" xmlns:oel="http://schemas.microsoft.com/office/2019/extlst" xmlns:r="http://schemas.openxmlformats.org/officeDocument/2006/relationships" xmlns:m="http://schemas.openxmlformats.org/officeDocument/2006/math" xmlns:v="urn:schemas-microsoft-com:vml" xmlns:wp14="http://schemas.microsoft.com/office/word/2010/wordprocessingDrawing" xmlns:wp="http://schemas.openxmlformats.org/drawingml/2006/wordprocessingDrawing" xmlns:w10="urn:schemas-microsoft-com:office:word" xmlns:w="http://schemas.openxmlformats.org/wordprocessingml/2006/main" xmlns:w14="http://schemas.microsoft.com/office/word/2010/wordml" xmlns:w15="http://schemas.microsoft.com/office/word/2012/wordml" xmlns:w16cex="http://schemas.microsoft.com/office/word/2018/wordml/cex" xmlns:w16cid="http://schemas.microsoft.com/office/word/2016/wordml/cid" xmlns:w16="http://schemas.microsoft.com/office/word/2018/wordml" xmlns:w16du="http://schemas.microsoft.com/office/word/2023/wordml/word16du" xmlns:w16sdtdh="http://schemas.microsoft.com/office/word/2020/wordml/sdtdatahash" xmlns:w16sdtfl="http://schemas.microsoft.com/office/word/2024/wordml/sdtformatlock" xmlns:w16se="http://schemas.microsoft.com/office/word/2015/wordml/symex" xmlns:wpg="http://schemas.microsoft.com/office/word/2010/wordprocessingGroup" xmlns:wpi="http://schemas.microsoft.com/office/word/2010/wordprocessingInk" xmlns:wne="http://schemas.microsoft.com/office/word/2006/wordml" xmlns:wps="http://schemas.microsoft.com/office/word/2010/wordprocessingShape" mc:Ignorable="w14 w15 w16se w16cid w16 w16cex w16sdtdh w16sdtfl w16du wp14">
+  <w16cid:commentId w16cid:paraId="057B4F6B" w16cid:durableId="0971C270"/>
+  <w16cid:commentId w16cid:paraId="6C786317" w16cid:durableId="7F356BA6"/>
+  <w16cid:commentId w16cid:paraId="6F41C708" w16cid:durableId="6ACBE31C"/>
+  <w16cid:commentId w16cid:paraId="52E419FC" w16cid:durableId="06388EBD"/>
+  <w16cid:commentId w16cid:paraId="2F89CD64" w16cid:durableId="4C07890A"/>
+  <w16cid:commentId w16cid:paraId="158F06E9" w16cid:durableId="08A4A83E"/>
+  <w16cid:commentId w16cid:paraId="0BFCE46A" w16cid:durableId="39B8AB93"/>
+  <w16cid:commentId w16cid:paraId="119A1EE3" w16cid:durableId="3FB0EF1A"/>
+  <w16cid:commentId w16cid:paraId="355345D5" w16cid:durableId="2B31D393"/>
+  <w16cid:commentId w16cid:paraId="095CA8EC" w16cid:durableId="65638D64"/>
+  <w16cid:commentId w16cid:paraId="3461C5F4" w16cid:durableId="27378C07"/>
+  <w16cid:commentId w16cid:paraId="51F74C6F" w16cid:durableId="55CC6DE8"/>
+  <w16cid:commentId w16cid:paraId="0E1E46F9" w16cid:durableId="4D612F0D"/>
+  <w16cid:commentId w16cid:paraId="6D8C4115" w16cid:durableId="7D46EBDB"/>
+  <w16cid:commentId w16cid:paraId="6793A610" w16cid:durableId="73818940"/>
+  <w16cid:commentId w16cid:paraId="7A523C90" w16cid:durableId="19B0D1D8"/>
+</w16cid:commentsIds>
 </file>
 
 <file path=word/endnotes.xml><?xml version="1.0" encoding="utf-8"?>
@@ -18064,6 +17562,14 @@
     </w:lvlOverride>
   </w:num>
 </w:numbering>
+</file>
+
+<file path=word/people.xml><?xml version="1.0" encoding="utf-8"?>
+<w15:people xmlns:wpc="http://schemas.microsoft.com/office/word/2010/wordprocessingCanvas" xmlns:cx="http://schemas.microsoft.com/office/drawing/2014/chartex" xmlns:cx1="http://schemas.microsoft.com/office/drawing/2015/9/8/chartex" xmlns:cx2="http://schemas.microsoft.com/office/drawing/2015/10/21/chartex" xmlns:cx3="http://schemas.microsoft.com/office/drawing/2016/5/9/chartex" xmlns:cx4="http://schemas.microsoft.com/office/drawing/2016/5/10/chartex" xmlns:cx5="http://schemas.microsoft.com/office/drawing/2016/5/11/chartex" xmlns:cx6="http://schemas.microsoft.com/office/drawing/2016/5/12/chartex" xmlns:cx7="http://schemas.microsoft.com/office/drawing/2016/5/13/chartex" xmlns:cx8="http://schemas.microsoft.com/office/drawing/2016/5/14/chartex" xmlns:mc="http://schemas.openxmlformats.org/markup-compatibility/2006" xmlns:aink="http://schemas.microsoft.com/office/drawing/2016/ink" xmlns:am3d="http://schemas.microsoft.com/office/drawing/2017/model3d" xmlns:o="urn:schemas-microsoft-com:office:office" xmlns:oel="http://schemas.microsoft.com/office/2019/extlst" xmlns:r="http://schemas.openxmlformats.org/officeDocument/2006/relationships" xmlns:m="http://schemas.openxmlformats.org/officeDocument/2006/math" xmlns:v="urn:schemas-microsoft-com:vml" xmlns:wp14="http://schemas.microsoft.com/office/word/2010/wordprocessingDrawing" xmlns:wp="http://schemas.openxmlformats.org/drawingml/2006/wordprocessingDrawing" xmlns:w10="urn:schemas-microsoft-com:office:word" xmlns:w="http://schemas.openxmlformats.org/wordprocessingml/2006/main" xmlns:w14="http://schemas.microsoft.com/office/word/2010/wordml" xmlns:w15="http://schemas.microsoft.com/office/word/2012/wordml" xmlns:w16cex="http://schemas.microsoft.com/office/word/2018/wordml/cex" xmlns:w16cid="http://schemas.microsoft.com/office/word/2016/wordml/cid" xmlns:w16="http://schemas.microsoft.com/office/word/2018/wordml" xmlns:w16du="http://schemas.microsoft.com/office/word/2023/wordml/word16du" xmlns:w16sdtdh="http://schemas.microsoft.com/office/word/2020/wordml/sdtdatahash" xmlns:w16sdtfl="http://schemas.microsoft.com/office/word/2024/wordml/sdtformatlock" xmlns:w16se="http://schemas.microsoft.com/office/word/2015/wordml/symex" xmlns:wpg="http://schemas.microsoft.com/office/word/2010/wordprocessingGroup" xmlns:wpi="http://schemas.microsoft.com/office/word/2010/wordprocessingInk" xmlns:wne="http://schemas.microsoft.com/office/word/2006/wordml" xmlns:wps="http://schemas.microsoft.com/office/word/2010/wordprocessingShape" mc:Ignorable="w14 w15 w16se w16cid w16 w16cex w16sdtdh w16sdtfl w16du wp14">
+  <w15:person w15:author="Döme Vörös">
+    <w15:presenceInfo w15:providerId="Windows Live" w15:userId="7e6ab276dc0ac14a"/>
+  </w15:person>
+</w15:people>
 </file>
 
 <file path=word/styles.xml><?xml version="1.0" encoding="utf-8"?>

--- a/thesis/QK8IUC_Thesis.docx
+++ b/thesis/QK8IUC_Thesis.docx
@@ -4888,20 +4888,77 @@
       </w:r>
     </w:p>
     <w:p>
-      <w:pPr>
-        <w:numPr>
-          <w:ilvl w:val="0"/>
-          <w:numId w:val="10"/>
-        </w:numPr>
-      </w:pPr>
-      <w:r>
-        <w:t>Tárhely</w:t>
-      </w:r>
-      <w:r>
-        <w:t xml:space="preserve"> —</w:t>
-      </w:r>
-      <w:r>
-        <w:t xml:space="preserve"> Minimum 20 GB tárhely</w:t>
+      <w:r>
+        <w:t>Tárhely szempontból annyira tárhelyre van szükségünk amennyi helyet a Docker által létrehozott image fog foglalni.</w:t>
+      </w:r>
+      <w:r>
+        <w:t xml:space="preserve"> Általában a Docker image ilyen 15-16 GB helyet fog használni, azért én ajánlom, hogy 25 GB helyet hagyjunk szabadon a programnak.</w:t>
+      </w:r>
+    </w:p>
+    <w:p>
+      <w:r>
+        <w:rPr>
+          <w:noProof/>
+        </w:rPr>
+        <w:drawing>
+          <wp:inline distT="0" distB="0" distL="0" distR="0" wp14:anchorId="01CDA79B" wp14:editId="47CD6972">
+            <wp:extent cx="5753100" cy="297180"/>
+            <wp:effectExtent l="0" t="0" r="0" b="7620"/>
+            <wp:docPr id="1510420646" name="Kép 1"/>
+            <wp:cNvGraphicFramePr>
+              <a:graphicFrameLocks xmlns:a="http://schemas.openxmlformats.org/drawingml/2006/main" noChangeAspect="1"/>
+            </wp:cNvGraphicFramePr>
+            <a:graphic xmlns:a="http://schemas.openxmlformats.org/drawingml/2006/main">
+              <a:graphicData uri="http://schemas.openxmlformats.org/drawingml/2006/picture">
+                <pic:pic xmlns:pic="http://schemas.openxmlformats.org/drawingml/2006/picture">
+                  <pic:nvPicPr>
+                    <pic:cNvPr id="0" name="Picture 1"/>
+                    <pic:cNvPicPr>
+                      <a:picLocks noChangeAspect="1" noChangeArrowheads="1"/>
+                    </pic:cNvPicPr>
+                  </pic:nvPicPr>
+                  <pic:blipFill>
+                    <a:blip r:embed="rId13" cstate="print">
+                      <a:extLst>
+                        <a:ext uri="{28A0092B-C50C-407E-A947-70E740481C1C}">
+                          <a14:useLocalDpi xmlns:a14="http://schemas.microsoft.com/office/drawing/2010/main" val="0"/>
+                        </a:ext>
+                      </a:extLst>
+                    </a:blip>
+                    <a:srcRect/>
+                    <a:stretch>
+                      <a:fillRect/>
+                    </a:stretch>
+                  </pic:blipFill>
+                  <pic:spPr bwMode="auto">
+                    <a:xfrm>
+                      <a:off x="0" y="0"/>
+                      <a:ext cx="5753100" cy="297180"/>
+                    </a:xfrm>
+                    <a:prstGeom prst="rect">
+                      <a:avLst/>
+                    </a:prstGeom>
+                    <a:noFill/>
+                    <a:ln>
+                      <a:noFill/>
+                    </a:ln>
+                  </pic:spPr>
+                </pic:pic>
+              </a:graphicData>
+            </a:graphic>
+          </wp:inline>
+        </w:drawing>
+      </w:r>
+    </w:p>
+    <w:p>
+      <w:pPr>
+        <w:jc w:val="center"/>
+      </w:pPr>
+      <w:r>
+        <w:t xml:space="preserve">TODO. ábra: </w:t>
+      </w:r>
+      <w:r>
+        <w:t>Docker által létrehozott image mérete</w:t>
       </w:r>
     </w:p>
     <w:p>
@@ -4909,12 +4966,16 @@
         <w:t xml:space="preserve">A </w:t>
       </w:r>
       <w:proofErr w:type="spellStart"/>
-      <w:proofErr w:type="gramStart"/>
       <w:r>
         <w:t>Gazebo</w:t>
       </w:r>
       <w:proofErr w:type="spellEnd"/>
-      <w:proofErr w:type="gramEnd"/>
+      <w:r>
+        <w:t xml:space="preserve"> </w:t>
+      </w:r>
+      <w:r>
+        <w:t>verzió,</w:t>
+      </w:r>
       <w:r>
         <w:t xml:space="preserve"> amit ebben a szoftverben használunk az csak CPU-t használ, ezzel biztosítva, hogy minél több eszközön lehessen használni a programot, még ha a teljesítmény kicsit gyengül</w:t>
       </w:r>
@@ -4922,7 +4983,13 @@
         <w:t xml:space="preserve"> is</w:t>
       </w:r>
       <w:r>
-        <w:t xml:space="preserve"> miatta. Természetesen minél jobb hardware-el dolgozunk, annál jobb lesz a program teljesítménye is, de alapvető teszteléseim során arra jutottam, hogy egy belépőszintű, munkára használatos laptop elegendő lehet a céljaink eléréséhez. </w:t>
+        <w:t xml:space="preserve"> miatta. Természetesen minél jobb hardware-el dolgozunk, annál jobb lesz a program teljesítménye is, de alapvető teszteléseim során arra jutottam, hogy egy belépőszintű, munkára használatos laptop elegendő lehet a </w:t>
+      </w:r>
+      <w:r>
+        <w:t>kitűzött feladatok elvégzésére</w:t>
+      </w:r>
+      <w:r>
+        <w:t xml:space="preserve">. </w:t>
       </w:r>
     </w:p>
     <w:p>
@@ -4952,6 +5019,7 @@
           <w:highlight w:val="green"/>
           <w:u w:val="single"/>
         </w:rPr>
+        <w:lastRenderedPageBreak/>
         <w:t>2.1.2. Program beszerzése</w:t>
       </w:r>
       <w:bookmarkEnd w:id="4"/>
@@ -4973,7 +5041,7 @@
       </w:r>
     </w:p>
     <w:p>
-      <w:hyperlink r:id="rId13" w:history="1">
+      <w:hyperlink r:id="rId14" w:history="1">
         <w:r>
           <w:t>https://github.com/RedDome/MLSzakdoga.git</w:t>
         </w:r>
@@ -4981,7 +5049,6 @@
     </w:p>
     <w:p>
       <w:r>
-        <w:lastRenderedPageBreak/>
         <w:t>A link</w:t>
       </w:r>
       <w:r>
@@ -5036,7 +5103,7 @@
                     </pic:cNvPicPr>
                   </pic:nvPicPr>
                   <pic:blipFill>
-                    <a:blip r:embed="rId14">
+                    <a:blip r:embed="rId15">
                       <a:extLst>
                         <a:ext uri="{28A0092B-C50C-407E-A947-70E740481C1C}">
                           <a14:useLocalDpi xmlns:a14="http://schemas.microsoft.com/office/drawing/2010/main" val="0"/>
@@ -5120,7 +5187,11 @@
         <w:t>lépés,</w:t>
       </w:r>
       <w:r>
-        <w:t xml:space="preserve"> amit tennünk kell, hogy ki</w:t>
+        <w:t xml:space="preserve"> amit tennünk kell, hogy </w:t>
+      </w:r>
+      <w:r>
+        <w:lastRenderedPageBreak/>
+        <w:t>ki</w:t>
       </w:r>
       <w:r>
         <w:t>csomagoljuk a könyvtárat</w:t>
@@ -5161,11 +5232,7 @@
         <w:t>különbözni,</w:t>
       </w:r>
       <w:r>
-        <w:t xml:space="preserve"> hogy másik Dockerfile-t fogunk használni, ami szabályozza, mit fogunk látni a programból. A Dockerfile egy olyan fájl a Docker szoftverhez, amely képes arra, hogy </w:t>
-      </w:r>
-      <w:r>
-        <w:lastRenderedPageBreak/>
-        <w:t xml:space="preserve">virtuális környezetet </w:t>
+        <w:t xml:space="preserve"> hogy másik Dockerfile-t fogunk használni, ami szabályozza, mit fogunk látni a programból. A Dockerfile egy olyan fájl a Docker szoftverhez, amely képes arra, hogy virtuális környezetet </w:t>
       </w:r>
       <w:proofErr w:type="spellStart"/>
       <w:r>
@@ -5380,7 +5447,7 @@
       <w:r>
         <w:t xml:space="preserve"> </w:t>
       </w:r>
-      <w:hyperlink r:id="rId15" w:history="1">
+      <w:hyperlink r:id="rId16" w:history="1">
         <w:r>
           <w:t>https://download.docker.com/linux/ubuntu/gpg -o /</w:t>
         </w:r>
@@ -5570,7 +5637,7 @@
       <w:r>
         <w:t xml:space="preserve">] </w:t>
       </w:r>
-      <w:hyperlink r:id="rId16" w:history="1">
+      <w:hyperlink r:id="rId17" w:history="1">
         <w:r>
           <w:t>https://download.docker.com/linux/ubuntu \</w:t>
         </w:r>
@@ -5769,6 +5836,7 @@
     </w:p>
     <w:p>
       <w:r>
+        <w:lastRenderedPageBreak/>
         <w:t xml:space="preserve">Utolsó </w:t>
       </w:r>
       <w:proofErr w:type="gramStart"/>
@@ -5826,7 +5894,6 @@
         <w:rPr>
           <w:noProof/>
         </w:rPr>
-        <w:lastRenderedPageBreak/>
         <w:drawing>
           <wp:inline distT="0" distB="0" distL="0" distR="0" wp14:anchorId="524DC7C5" wp14:editId="56FDBA0C">
             <wp:extent cx="5753100" cy="4410075"/>
@@ -5845,7 +5912,7 @@
                     </pic:cNvPicPr>
                   </pic:nvPicPr>
                   <pic:blipFill>
-                    <a:blip r:embed="rId17">
+                    <a:blip r:embed="rId18">
                       <a:extLst>
                         <a:ext uri="{28A0092B-C50C-407E-A947-70E740481C1C}">
                           <a14:useLocalDpi xmlns:a14="http://schemas.microsoft.com/office/drawing/2010/main" val="0"/>
@@ -5939,7 +6006,7 @@
                     </pic:cNvPicPr>
                   </pic:nvPicPr>
                   <pic:blipFill>
-                    <a:blip r:embed="rId18" cstate="print">
+                    <a:blip r:embed="rId19" cstate="print">
                       <a:extLst>
                         <a:ext uri="{28A0092B-C50C-407E-A947-70E740481C1C}">
                           <a14:useLocalDpi xmlns:a14="http://schemas.microsoft.com/office/drawing/2010/main" val="0"/>
@@ -6261,7 +6328,7 @@
                     </pic:cNvPicPr>
                   </pic:nvPicPr>
                   <pic:blipFill>
-                    <a:blip r:embed="rId23">
+                    <a:blip r:embed="rId24">
                       <a:extLst>
                         <a:ext uri="{28A0092B-C50C-407E-A947-70E740481C1C}">
                           <a14:useLocalDpi xmlns:a14="http://schemas.microsoft.com/office/drawing/2010/main" val="0"/>
@@ -6733,7 +6800,7 @@
                     </pic:cNvPicPr>
                   </pic:nvPicPr>
                   <pic:blipFill>
-                    <a:blip r:embed="rId24" cstate="print">
+                    <a:blip r:embed="rId25" cstate="print">
                       <a:extLst>
                         <a:ext uri="{28A0092B-C50C-407E-A947-70E740481C1C}">
                           <a14:useLocalDpi xmlns:a14="http://schemas.microsoft.com/office/drawing/2010/main" val="0"/>
@@ -6848,7 +6915,7 @@
                     </pic:cNvPicPr>
                   </pic:nvPicPr>
                   <pic:blipFill>
-                    <a:blip r:embed="rId25">
+                    <a:blip r:embed="rId26">
                       <a:extLst>
                         <a:ext uri="{28A0092B-C50C-407E-A947-70E740481C1C}">
                           <a14:useLocalDpi xmlns:a14="http://schemas.microsoft.com/office/drawing/2010/main" val="0"/>
@@ -7115,7 +7182,7 @@
                     </pic:cNvPicPr>
                   </pic:nvPicPr>
                   <pic:blipFill>
-                    <a:blip r:embed="rId26">
+                    <a:blip r:embed="rId27">
                       <a:extLst>
                         <a:ext uri="{28A0092B-C50C-407E-A947-70E740481C1C}">
                           <a14:useLocalDpi xmlns:a14="http://schemas.microsoft.com/office/drawing/2010/main" val="0"/>
@@ -7419,7 +7486,7 @@
                     </pic:cNvPicPr>
                   </pic:nvPicPr>
                   <pic:blipFill>
-                    <a:blip r:embed="rId27">
+                    <a:blip r:embed="rId28">
                       <a:extLst>
                         <a:ext uri="{28A0092B-C50C-407E-A947-70E740481C1C}">
                           <a14:useLocalDpi xmlns:a14="http://schemas.microsoft.com/office/drawing/2010/main" val="0"/>
@@ -7674,7 +7741,7 @@
                     </pic:cNvPicPr>
                   </pic:nvPicPr>
                   <pic:blipFill>
-                    <a:blip r:embed="rId28">
+                    <a:blip r:embed="rId29">
                       <a:extLst>
                         <a:ext uri="{28A0092B-C50C-407E-A947-70E740481C1C}">
                           <a14:useLocalDpi xmlns:a14="http://schemas.microsoft.com/office/drawing/2010/main" val="0"/>
@@ -7893,7 +7960,7 @@
                     </pic:cNvPicPr>
                   </pic:nvPicPr>
                   <pic:blipFill>
-                    <a:blip r:embed="rId29">
+                    <a:blip r:embed="rId30">
                       <a:extLst>
                         <a:ext uri="{28A0092B-C50C-407E-A947-70E740481C1C}">
                           <a14:useLocalDpi xmlns:a14="http://schemas.microsoft.com/office/drawing/2010/main" val="0"/>
@@ -9478,7 +9545,7 @@
                     </pic:cNvPicPr>
                   </pic:nvPicPr>
                   <pic:blipFill>
-                    <a:blip r:embed="rId30" cstate="print">
+                    <a:blip r:embed="rId31" cstate="print">
                       <a:extLst>
                         <a:ext uri="{28A0092B-C50C-407E-A947-70E740481C1C}">
                           <a14:useLocalDpi xmlns:a14="http://schemas.microsoft.com/office/drawing/2010/main" val="0"/>
@@ -9857,7 +9924,7 @@
                     </pic:cNvPicPr>
                   </pic:nvPicPr>
                   <pic:blipFill>
-                    <a:blip r:embed="rId31">
+                    <a:blip r:embed="rId32">
                       <a:extLst>
                         <a:ext uri="{28A0092B-C50C-407E-A947-70E740481C1C}">
                           <a14:useLocalDpi xmlns:a14="http://schemas.microsoft.com/office/drawing/2010/main" val="0"/>
@@ -10041,7 +10108,7 @@
                     </pic:cNvPicPr>
                   </pic:nvPicPr>
                   <pic:blipFill>
-                    <a:blip r:embed="rId32">
+                    <a:blip r:embed="rId33">
                       <a:extLst>
                         <a:ext uri="{28A0092B-C50C-407E-A947-70E740481C1C}">
                           <a14:useLocalDpi xmlns:a14="http://schemas.microsoft.com/office/drawing/2010/main" val="0"/>
@@ -10156,7 +10223,7 @@
                     </pic:cNvPicPr>
                   </pic:nvPicPr>
                   <pic:blipFill>
-                    <a:blip r:embed="rId33">
+                    <a:blip r:embed="rId34">
                       <a:extLst>
                         <a:ext uri="{28A0092B-C50C-407E-A947-70E740481C1C}">
                           <a14:useLocalDpi xmlns:a14="http://schemas.microsoft.com/office/drawing/2010/main" val="0"/>
@@ -10248,7 +10315,7 @@
                     </pic:cNvPicPr>
                   </pic:nvPicPr>
                   <pic:blipFill>
-                    <a:blip r:embed="rId34">
+                    <a:blip r:embed="rId35">
                       <a:extLst>
                         <a:ext uri="{28A0092B-C50C-407E-A947-70E740481C1C}">
                           <a14:useLocalDpi xmlns:a14="http://schemas.microsoft.com/office/drawing/2010/main" val="0"/>
@@ -10331,7 +10398,7 @@
                     </pic:cNvPicPr>
                   </pic:nvPicPr>
                   <pic:blipFill>
-                    <a:blip r:embed="rId35">
+                    <a:blip r:embed="rId36">
                       <a:extLst>
                         <a:ext uri="{28A0092B-C50C-407E-A947-70E740481C1C}">
                           <a14:useLocalDpi xmlns:a14="http://schemas.microsoft.com/office/drawing/2010/main" val="0"/>
@@ -10462,7 +10529,7 @@
                     </pic:cNvPicPr>
                   </pic:nvPicPr>
                   <pic:blipFill>
-                    <a:blip r:embed="rId36">
+                    <a:blip r:embed="rId37">
                       <a:extLst>
                         <a:ext uri="{28A0092B-C50C-407E-A947-70E740481C1C}">
                           <a14:useLocalDpi xmlns:a14="http://schemas.microsoft.com/office/drawing/2010/main" val="0"/>
@@ -12242,137 +12309,6 @@
                 <pic:pic xmlns:pic="http://schemas.openxmlformats.org/drawingml/2006/picture">
                   <pic:nvPicPr>
                     <pic:cNvPr id="0" name="Picture 5"/>
-                    <pic:cNvPicPr>
-                      <a:picLocks noChangeAspect="1" noChangeArrowheads="1"/>
-                    </pic:cNvPicPr>
-                  </pic:nvPicPr>
-                  <pic:blipFill>
-                    <a:blip r:embed="rId37" cstate="print">
-                      <a:extLst>
-                        <a:ext uri="{28A0092B-C50C-407E-A947-70E740481C1C}">
-                          <a14:useLocalDpi xmlns:a14="http://schemas.microsoft.com/office/drawing/2010/main" val="0"/>
-                        </a:ext>
-                      </a:extLst>
-                    </a:blip>
-                    <a:srcRect/>
-                    <a:stretch>
-                      <a:fillRect/>
-                    </a:stretch>
-                  </pic:blipFill>
-                  <pic:spPr bwMode="auto">
-                    <a:xfrm>
-                      <a:off x="0" y="0"/>
-                      <a:ext cx="5753100" cy="3286125"/>
-                    </a:xfrm>
-                    <a:prstGeom prst="rect">
-                      <a:avLst/>
-                    </a:prstGeom>
-                    <a:noFill/>
-                    <a:ln>
-                      <a:noFill/>
-                    </a:ln>
-                  </pic:spPr>
-                </pic:pic>
-              </a:graphicData>
-            </a:graphic>
-          </wp:inline>
-        </w:drawing>
-      </w:r>
-    </w:p>
-    <w:p>
-      <w:pPr>
-        <w:jc w:val="center"/>
-      </w:pPr>
-      <w:r>
-        <w:t>TODO. ábra: test.py fájl felépítése</w:t>
-      </w:r>
-    </w:p>
-    <w:p>
-      <w:r>
-        <w:t xml:space="preserve">A környezetet úgy tudjuk elindítani, hogy </w:t>
-      </w:r>
-      <w:r>
-        <w:t xml:space="preserve">nyitunk a Visual </w:t>
-      </w:r>
-      <w:proofErr w:type="spellStart"/>
-      <w:r>
-        <w:t>Studio</w:t>
-      </w:r>
-      <w:proofErr w:type="spellEnd"/>
-      <w:r>
-        <w:t xml:space="preserve"> </w:t>
-      </w:r>
-      <w:proofErr w:type="spellStart"/>
-      <w:r>
-        <w:t>Code</w:t>
-      </w:r>
-      <w:proofErr w:type="spellEnd"/>
-      <w:r>
-        <w:t xml:space="preserve"> környezetünkben egy új terminált, és utána belemegyünk a megfelelő könyvtárba:</w:t>
-      </w:r>
-    </w:p>
-    <w:p>
-      <w:r>
-        <w:t xml:space="preserve">cd </w:t>
-      </w:r>
-      <w:proofErr w:type="spellStart"/>
-      <w:r>
-        <w:t>src</w:t>
-      </w:r>
-      <w:proofErr w:type="spellEnd"/>
-      <w:r>
-        <w:t>/</w:t>
-      </w:r>
-      <w:proofErr w:type="spellStart"/>
-      <w:r>
-        <w:t>tests</w:t>
-      </w:r>
-      <w:proofErr w:type="spellEnd"/>
-    </w:p>
-    <w:p>
-      <w:r>
-        <w:t xml:space="preserve">Ezután a python3 test.py parancs </w:t>
-      </w:r>
-      <w:r>
-        <w:t>futtatásával</w:t>
-      </w:r>
-      <w:r>
-        <w:t xml:space="preserve"> fog elindulni a program, a terminál figyelésével látszódik melyik teszt indult el, és minden esetleges hibát kiír a rendszer, ezután </w:t>
-      </w:r>
-      <w:proofErr w:type="gramStart"/>
-      <w:r>
-        <w:t>elmondja</w:t>
-      </w:r>
-      <w:proofErr w:type="gramEnd"/>
-      <w:r>
-        <w:t xml:space="preserve"> hogy mennyi </w:t>
-      </w:r>
-      <w:r>
-        <w:t>tesztet futatott le a program és utána kilép</w:t>
-      </w:r>
-      <w:r>
-        <w:t>.</w:t>
-      </w:r>
-    </w:p>
-    <w:p>
-      <w:r>
-        <w:rPr>
-          <w:noProof/>
-        </w:rPr>
-        <w:lastRenderedPageBreak/>
-        <w:drawing>
-          <wp:inline distT="0" distB="0" distL="0" distR="0" wp14:anchorId="39FD233D" wp14:editId="7F907E8F">
-            <wp:extent cx="5753100" cy="3286125"/>
-            <wp:effectExtent l="0" t="0" r="0" b="9525"/>
-            <wp:docPr id="1134847992" name="Kép 4"/>
-            <wp:cNvGraphicFramePr>
-              <a:graphicFrameLocks xmlns:a="http://schemas.openxmlformats.org/drawingml/2006/main" noChangeAspect="1"/>
-            </wp:cNvGraphicFramePr>
-            <a:graphic xmlns:a="http://schemas.openxmlformats.org/drawingml/2006/main">
-              <a:graphicData uri="http://schemas.openxmlformats.org/drawingml/2006/picture">
-                <pic:pic xmlns:pic="http://schemas.openxmlformats.org/drawingml/2006/picture">
-                  <pic:nvPicPr>
-                    <pic:cNvPr id="0" name="Picture 4"/>
                     <pic:cNvPicPr>
                       <a:picLocks noChangeAspect="1" noChangeArrowheads="1"/>
                     </pic:cNvPicPr>
@@ -12415,49 +12351,87 @@
         <w:jc w:val="center"/>
       </w:pPr>
       <w:r>
-        <w:t>TODO. ábra: test.py fájl futása közben bukott teszt</w:t>
-      </w:r>
-    </w:p>
-    <w:p>
-      <w:pPr>
-        <w:pStyle w:val="Cmsor2"/>
-        <w:numPr>
-          <w:ilvl w:val="0"/>
-          <w:numId w:val="0"/>
-        </w:numPr>
-        <w:spacing w:after="240"/>
-        <w:rPr>
-          <w:b/>
-          <w:bCs/>
-          <w:sz w:val="24"/>
-          <w:szCs w:val="24"/>
-          <w:u w:val="single"/>
-        </w:rPr>
-      </w:pPr>
-      <w:bookmarkStart w:id="57" w:name="_Toc194436029"/>
-      <w:r>
-        <w:rPr>
-          <w:b/>
-          <w:bCs/>
-          <w:sz w:val="24"/>
-          <w:szCs w:val="24"/>
-          <w:highlight w:val="red"/>
-          <w:u w:val="single"/>
-        </w:rPr>
-        <w:t>3.10.3. Tesztelési eredmények</w:t>
-      </w:r>
-      <w:bookmarkEnd w:id="57"/>
+        <w:t>TODO. ábra: test.py fájl felépítése</w:t>
+      </w:r>
+    </w:p>
+    <w:p>
+      <w:r>
+        <w:t xml:space="preserve">A környezetet úgy tudjuk elindítani, hogy </w:t>
+      </w:r>
+      <w:r>
+        <w:t xml:space="preserve">nyitunk a Visual </w:t>
+      </w:r>
+      <w:proofErr w:type="spellStart"/>
+      <w:r>
+        <w:t>Studio</w:t>
+      </w:r>
+      <w:proofErr w:type="spellEnd"/>
+      <w:r>
+        <w:t xml:space="preserve"> </w:t>
+      </w:r>
+      <w:proofErr w:type="spellStart"/>
+      <w:r>
+        <w:t>Code</w:t>
+      </w:r>
+      <w:proofErr w:type="spellEnd"/>
+      <w:r>
+        <w:t xml:space="preserve"> környezetünkben egy új terminált, és utána belemegyünk a megfelelő könyvtárba:</w:t>
+      </w:r>
+    </w:p>
+    <w:p>
+      <w:r>
+        <w:t xml:space="preserve">cd </w:t>
+      </w:r>
+      <w:proofErr w:type="spellStart"/>
+      <w:r>
+        <w:t>src</w:t>
+      </w:r>
+      <w:proofErr w:type="spellEnd"/>
+      <w:r>
+        <w:t>/</w:t>
+      </w:r>
+      <w:proofErr w:type="spellStart"/>
+      <w:r>
+        <w:t>tests</w:t>
+      </w:r>
+      <w:proofErr w:type="spellEnd"/>
+    </w:p>
+    <w:p>
+      <w:r>
+        <w:t xml:space="preserve">Ezután a python3 test.py parancs </w:t>
+      </w:r>
+      <w:r>
+        <w:t>futtatásával</w:t>
+      </w:r>
+      <w:r>
+        <w:t xml:space="preserve"> fog elindulni a program, a terminál figyelésével látszódik melyik teszt indult el, és minden esetleges hibát kiír a rendszer, ezután </w:t>
+      </w:r>
+      <w:proofErr w:type="gramStart"/>
+      <w:r>
+        <w:t>elmondja</w:t>
+      </w:r>
+      <w:proofErr w:type="gramEnd"/>
+      <w:r>
+        <w:t xml:space="preserve"> hogy mennyi </w:t>
+      </w:r>
+      <w:r>
+        <w:t>tesztet futatott le a program és utána kilép</w:t>
+      </w:r>
+      <w:r>
+        <w:t>.</w:t>
+      </w:r>
     </w:p>
     <w:p>
       <w:r>
         <w:rPr>
           <w:noProof/>
         </w:rPr>
+        <w:lastRenderedPageBreak/>
         <w:drawing>
-          <wp:inline distT="0" distB="0" distL="0" distR="0" wp14:anchorId="2871F338" wp14:editId="7CCB6445">
+          <wp:inline distT="0" distB="0" distL="0" distR="0" wp14:anchorId="39FD233D" wp14:editId="7F907E8F">
             <wp:extent cx="5753100" cy="3286125"/>
             <wp:effectExtent l="0" t="0" r="0" b="9525"/>
-            <wp:docPr id="114263528" name="Kép 3"/>
+            <wp:docPr id="1134847992" name="Kép 4"/>
             <wp:cNvGraphicFramePr>
               <a:graphicFrameLocks xmlns:a="http://schemas.openxmlformats.org/drawingml/2006/main" noChangeAspect="1"/>
             </wp:cNvGraphicFramePr>
@@ -12465,7 +12439,7 @@
               <a:graphicData uri="http://schemas.openxmlformats.org/drawingml/2006/picture">
                 <pic:pic xmlns:pic="http://schemas.openxmlformats.org/drawingml/2006/picture">
                   <pic:nvPicPr>
-                    <pic:cNvPr id="0" name="Picture 3"/>
+                    <pic:cNvPr id="0" name="Picture 4"/>
                     <pic:cNvPicPr>
                       <a:picLocks noChangeAspect="1" noChangeArrowheads="1"/>
                     </pic:cNvPicPr>
@@ -12508,6 +12482,99 @@
         <w:jc w:val="center"/>
       </w:pPr>
       <w:r>
+        <w:t>TODO. ábra: test.py fájl futása közben bukott teszt</w:t>
+      </w:r>
+    </w:p>
+    <w:p>
+      <w:pPr>
+        <w:pStyle w:val="Cmsor2"/>
+        <w:numPr>
+          <w:ilvl w:val="0"/>
+          <w:numId w:val="0"/>
+        </w:numPr>
+        <w:spacing w:after="240"/>
+        <w:rPr>
+          <w:b/>
+          <w:bCs/>
+          <w:sz w:val="24"/>
+          <w:szCs w:val="24"/>
+          <w:u w:val="single"/>
+        </w:rPr>
+      </w:pPr>
+      <w:bookmarkStart w:id="57" w:name="_Toc194436029"/>
+      <w:r>
+        <w:rPr>
+          <w:b/>
+          <w:bCs/>
+          <w:sz w:val="24"/>
+          <w:szCs w:val="24"/>
+          <w:highlight w:val="red"/>
+          <w:u w:val="single"/>
+        </w:rPr>
+        <w:t>3.10.3. Tesztelési eredmények</w:t>
+      </w:r>
+      <w:bookmarkEnd w:id="57"/>
+    </w:p>
+    <w:p>
+      <w:r>
+        <w:rPr>
+          <w:noProof/>
+        </w:rPr>
+        <w:drawing>
+          <wp:inline distT="0" distB="0" distL="0" distR="0" wp14:anchorId="2871F338" wp14:editId="7CCB6445">
+            <wp:extent cx="5753100" cy="3286125"/>
+            <wp:effectExtent l="0" t="0" r="0" b="9525"/>
+            <wp:docPr id="114263528" name="Kép 3"/>
+            <wp:cNvGraphicFramePr>
+              <a:graphicFrameLocks xmlns:a="http://schemas.openxmlformats.org/drawingml/2006/main" noChangeAspect="1"/>
+            </wp:cNvGraphicFramePr>
+            <a:graphic xmlns:a="http://schemas.openxmlformats.org/drawingml/2006/main">
+              <a:graphicData uri="http://schemas.openxmlformats.org/drawingml/2006/picture">
+                <pic:pic xmlns:pic="http://schemas.openxmlformats.org/drawingml/2006/picture">
+                  <pic:nvPicPr>
+                    <pic:cNvPr id="0" name="Picture 3"/>
+                    <pic:cNvPicPr>
+                      <a:picLocks noChangeAspect="1" noChangeArrowheads="1"/>
+                    </pic:cNvPicPr>
+                  </pic:nvPicPr>
+                  <pic:blipFill>
+                    <a:blip r:embed="rId40" cstate="print">
+                      <a:extLst>
+                        <a:ext uri="{28A0092B-C50C-407E-A947-70E740481C1C}">
+                          <a14:useLocalDpi xmlns:a14="http://schemas.microsoft.com/office/drawing/2010/main" val="0"/>
+                        </a:ext>
+                      </a:extLst>
+                    </a:blip>
+                    <a:srcRect/>
+                    <a:stretch>
+                      <a:fillRect/>
+                    </a:stretch>
+                  </pic:blipFill>
+                  <pic:spPr bwMode="auto">
+                    <a:xfrm>
+                      <a:off x="0" y="0"/>
+                      <a:ext cx="5753100" cy="3286125"/>
+                    </a:xfrm>
+                    <a:prstGeom prst="rect">
+                      <a:avLst/>
+                    </a:prstGeom>
+                    <a:noFill/>
+                    <a:ln>
+                      <a:noFill/>
+                    </a:ln>
+                  </pic:spPr>
+                </pic:pic>
+              </a:graphicData>
+            </a:graphic>
+          </wp:inline>
+        </w:drawing>
+      </w:r>
+    </w:p>
+    <w:p>
+      <w:pPr>
+        <w:jc w:val="center"/>
+      </w:pPr>
+      <w:r>
         <w:t>TODO. ábra: test.py fájl helyes lefutása</w:t>
       </w:r>
     </w:p>
@@ -12745,7 +12812,7 @@
                     <pic:cNvPicPr/>
                   </pic:nvPicPr>
                   <pic:blipFill>
-                    <a:blip r:embed="rId40"/>
+                    <a:blip r:embed="rId41"/>
                     <a:stretch>
                       <a:fillRect/>
                     </a:stretch>
@@ -12809,7 +12876,7 @@
                     <pic:cNvPicPr/>
                   </pic:nvPicPr>
                   <pic:blipFill>
-                    <a:blip r:embed="rId41"/>
+                    <a:blip r:embed="rId42"/>
                     <a:stretch>
                       <a:fillRect/>
                     </a:stretch>
@@ -13051,7 +13118,7 @@
                     <pic:cNvPicPr/>
                   </pic:nvPicPr>
                   <pic:blipFill>
-                    <a:blip r:embed="rId42"/>
+                    <a:blip r:embed="rId43"/>
                     <a:stretch>
                       <a:fillRect/>
                     </a:stretch>
@@ -13611,7 +13678,7 @@
       <w:r>
         <w:t xml:space="preserve">: </w:t>
       </w:r>
-      <w:hyperlink r:id="rId43" w:history="1">
+      <w:hyperlink r:id="rId44" w:history="1">
         <w:r>
           <w:t>https://pmc.ncbi.nlm.nih.gov/articles/PMC8523813/</w:t>
         </w:r>
@@ -13691,7 +13758,7 @@
       <w:r>
         <w:t xml:space="preserve">: </w:t>
       </w:r>
-      <w:hyperlink r:id="rId44" w:history="1">
+      <w:hyperlink r:id="rId45" w:history="1">
         <w:r>
           <w:t>https://www.aboutamazon.com/news/innovation-at-amazon/how-amazon-uses-generative-ai</w:t>
         </w:r>
@@ -13768,7 +13835,7 @@
       <w:r>
         <w:t xml:space="preserve">: </w:t>
       </w:r>
-      <w:hyperlink r:id="rId45" w:history="1">
+      <w:hyperlink r:id="rId46" w:history="1">
         <w:r>
           <w:t>https://safety.google/gmail/</w:t>
         </w:r>
@@ -13837,7 +13904,7 @@
       <w:r>
         <w:t xml:space="preserve">: </w:t>
       </w:r>
-      <w:hyperlink r:id="rId46" w:history="1">
+      <w:hyperlink r:id="rId47" w:history="1">
         <w:r>
           <w:t>https://colab.research.google.com/github/Stable-Baselines-Team/rl-colab-notebooks/blob/sb3/atari_games.ipynb</w:t>
         </w:r>
@@ -13909,7 +13976,7 @@
       <w:r>
         <w:t xml:space="preserve">: </w:t>
       </w:r>
-      <w:hyperlink r:id="rId47" w:history="1">
+      <w:hyperlink r:id="rId48" w:history="1">
         <w:r>
           <w:rPr>
             <w:rStyle w:val="Hiperhivatkozs"/>
@@ -13997,7 +14064,7 @@
       <w:r>
         <w:t xml:space="preserve"> </w:t>
       </w:r>
-      <w:hyperlink r:id="rId48" w:history="1">
+      <w:hyperlink r:id="rId49" w:history="1">
         <w:r>
           <w:rPr>
             <w:rStyle w:val="Hiperhivatkozs"/>
@@ -14050,7 +14117,7 @@
       <w:r>
         <w:t xml:space="preserve">: </w:t>
       </w:r>
-      <w:hyperlink r:id="rId49" w:history="1">
+      <w:hyperlink r:id="rId50" w:history="1">
         <w:r>
           <w:rPr>
             <w:rStyle w:val="Hiperhivatkozs"/>
@@ -14178,7 +14245,7 @@
       <w:r>
         <w:t xml:space="preserve"> </w:t>
       </w:r>
-      <w:hyperlink r:id="rId50" w:history="1">
+      <w:hyperlink r:id="rId51" w:history="1">
         <w:r>
           <w:rPr>
             <w:rStyle w:val="Hiperhivatkozs"/>
@@ -14277,7 +14344,7 @@
         <w:pStyle w:val="Listaszerbekezds"/>
         <w:ind w:left="567"/>
       </w:pPr>
-      <w:hyperlink r:id="rId51" w:history="1">
+      <w:hyperlink r:id="rId52" w:history="1">
         <w:r>
           <w:rPr>
             <w:rStyle w:val="Hiperhivatkozs"/>
@@ -14318,7 +14385,7 @@
       </w:pPr>
     </w:p>
     <w:sectPr>
-      <w:footerReference w:type="default" r:id="rId52"/>
+      <w:footerReference w:type="default" r:id="rId53"/>
       <w:pgSz w:w="11906" w:h="16838"/>
       <w:pgMar w:top="1418" w:right="1418" w:bottom="1418" w:left="1418" w:header="709" w:footer="709" w:gutter="0"/>
       <w:cols w:space="708"/>
@@ -18951,10 +19018,19 @@
 </file>
 
 <file path=customXml/item1.xml><?xml version="1.0" encoding="utf-8"?>
+<?mso-contentType ?>
+<FormTemplates xmlns="http://schemas.microsoft.com/sharepoint/v3/contenttype/forms">
+  <Display>DocumentLibraryForm</Display>
+  <Edit>DocumentLibraryForm</Edit>
+  <New>DocumentLibraryForm</New>
+</FormTemplates>
+</file>
+
+<file path=customXml/item2.xml><?xml version="1.0" encoding="utf-8"?>
 <b:Sources xmlns:b="http://schemas.openxmlformats.org/officeDocument/2006/bibliography" xmlns="http://schemas.openxmlformats.org/officeDocument/2006/bibliography" SelectedStyle="\APASixthEditionOfficeOnline.xsl" StyleName="APA" Version="6"/>
 </file>
 
-<file path=customXml/item2.xml><?xml version="1.0" encoding="utf-8"?>
+<file path=customXml/item3.xml><?xml version="1.0" encoding="utf-8"?>
 <ct:contentTypeSchema xmlns:ct="http://schemas.microsoft.com/office/2006/metadata/contentType" xmlns:ma="http://schemas.microsoft.com/office/2006/metadata/properties/metaAttributes" ct:_="" ma:_="" ma:contentTypeName="Document" ma:contentTypeID="0x01010057D746A6CC7228419059D1F304ECB892" ma:contentTypeVersion="6" ma:contentTypeDescription="Create a new document." ma:contentTypeScope="" ma:versionID="230bd601e8ab138a3182c21189d57f93">
   <xsd:schema xmlns:xsd="http://www.w3.org/2001/XMLSchema" xmlns:xs="http://www.w3.org/2001/XMLSchema" xmlns:p="http://schemas.microsoft.com/office/2006/metadata/properties" xmlns:ns2="23369ae5-05ef-4c7c-a662-deac929baaef" targetNamespace="http://schemas.microsoft.com/office/2006/metadata/properties" ma:root="true" ma:fieldsID="ed8cacf55a6d923cbbf7f604d05b507d" ns2:_="">
     <xsd:import namespace="23369ae5-05ef-4c7c-a662-deac929baaef"/>
@@ -19112,16 +19188,15 @@
 </ct:contentTypeSchema>
 </file>
 
-<file path=customXml/item3.xml><?xml version="1.0" encoding="utf-8"?>
-<?mso-contentType ?>
-<FormTemplates xmlns="http://schemas.microsoft.com/sharepoint/v3/contenttype/forms">
-  <Display>DocumentLibraryForm</Display>
-  <Edit>DocumentLibraryForm</Edit>
-  <New>DocumentLibraryForm</New>
-</FormTemplates>
+<file path=customXml/itemProps1.xml><?xml version="1.0" encoding="utf-8"?>
+<ds:datastoreItem xmlns:ds="http://schemas.openxmlformats.org/officeDocument/2006/customXml" ds:itemID="{79D0F40F-646A-4DBF-9119-0FC598DFBBBB}">
+  <ds:schemaRefs>
+    <ds:schemaRef ds:uri="http://schemas.microsoft.com/sharepoint/v3/contenttype/forms"/>
+  </ds:schemaRefs>
+</ds:datastoreItem>
 </file>
 
-<file path=customXml/itemProps1.xml><?xml version="1.0" encoding="utf-8"?>
+<file path=customXml/itemProps2.xml><?xml version="1.0" encoding="utf-8"?>
 <ds:datastoreItem xmlns:ds="http://schemas.openxmlformats.org/officeDocument/2006/customXml" ds:itemID="{E9F6CDE2-636C-4043-AFFC-7CB0CE5DF55A}">
   <ds:schemaRefs>
     <ds:schemaRef ds:uri="http://schemas.openxmlformats.org/officeDocument/2006/bibliography"/>
@@ -19129,7 +19204,7 @@
 </ds:datastoreItem>
 </file>
 
-<file path=customXml/itemProps2.xml><?xml version="1.0" encoding="utf-8"?>
+<file path=customXml/itemProps3.xml><?xml version="1.0" encoding="utf-8"?>
 <ds:datastoreItem xmlns:ds="http://schemas.openxmlformats.org/officeDocument/2006/customXml" ds:itemID="{E0E361D0-270A-43DD-B744-DC4991A38C53}">
   <ds:schemaRefs>
     <ds:schemaRef ds:uri="http://schemas.microsoft.com/office/2006/metadata/contentType"/>
@@ -19145,12 +19220,4 @@
     <ds:schemaRef ds:uri="http://schemas.microsoft.com/internal/obd"/>
   </ds:schemaRefs>
 </ds:datastoreItem>
-</file>
-
-<file path=customXml/itemProps3.xml><?xml version="1.0" encoding="utf-8"?>
-<ds:datastoreItem xmlns:ds="http://schemas.openxmlformats.org/officeDocument/2006/customXml" ds:itemID="{79D0F40F-646A-4DBF-9119-0FC598DFBBBB}">
-  <ds:schemaRefs>
-    <ds:schemaRef ds:uri="http://schemas.microsoft.com/sharepoint/v3/contenttype/forms"/>
-  </ds:schemaRefs>
-</ds:datastoreItem>
 </file>
--- a/thesis/QK8IUC_Thesis.docx
+++ b/thesis/QK8IUC_Thesis.docx
@@ -10652,28 +10652,9 @@
           <w:highlight w:val="green"/>
           <w:u w:val="single"/>
         </w:rPr>
-        <w:t>. Követelmény-specifikáci</w:t>
-      </w:r>
-      <w:commentRangeStart w:id="44"/>
-      <w:r>
-        <w:rPr>
-          <w:rFonts w:asciiTheme="minorHAnsi" w:hAnsiTheme="minorHAnsi" w:cstheme="minorHAnsi"/>
-          <w:b/>
-          <w:bCs/>
-          <w:highlight w:val="green"/>
-          <w:u w:val="single"/>
-        </w:rPr>
-        <w:t>ó</w:t>
+        <w:t>. Követelmény-specifikáció</w:t>
       </w:r>
       <w:bookmarkEnd w:id="43"/>
-      <w:commentRangeEnd w:id="44"/>
-      <w:r>
-        <w:rPr>
-          <w:rStyle w:val="Jegyzethivatkozs"/>
-          <w:rFonts w:asciiTheme="minorHAnsi" w:eastAsiaTheme="minorHAnsi" w:hAnsiTheme="minorHAnsi" w:cstheme="minorBidi"/>
-        </w:rPr>
-        <w:commentReference w:id="44"/>
-      </w:r>
     </w:p>
     <w:p>
       <w:pPr>
@@ -10692,13 +10673,14 @@
           <w:u w:val="single"/>
         </w:rPr>
       </w:pPr>
-      <w:bookmarkStart w:id="45" w:name="_Toc194436018"/>
+      <w:bookmarkStart w:id="44" w:name="_Toc194436018"/>
       <w:r>
         <w:rPr>
           <w:b/>
           <w:bCs/>
           <w:sz w:val="24"/>
           <w:szCs w:val="24"/>
+          <w:highlight w:val="green"/>
           <w:u w:val="single"/>
         </w:rPr>
         <w:t>3.</w:t>
@@ -10709,6 +10691,7 @@
           <w:bCs/>
           <w:sz w:val="24"/>
           <w:szCs w:val="24"/>
+          <w:highlight w:val="green"/>
           <w:u w:val="single"/>
         </w:rPr>
         <w:t>5</w:t>
@@ -10719,6 +10702,7 @@
           <w:bCs/>
           <w:sz w:val="24"/>
           <w:szCs w:val="24"/>
+          <w:highlight w:val="green"/>
           <w:u w:val="single"/>
         </w:rPr>
         <w:t>.</w:t>
@@ -10729,6 +10713,7 @@
           <w:bCs/>
           <w:sz w:val="24"/>
           <w:szCs w:val="24"/>
+          <w:highlight w:val="green"/>
           <w:u w:val="single"/>
         </w:rPr>
         <w:t>1</w:t>
@@ -10739,21 +10724,12 @@
           <w:bCs/>
           <w:sz w:val="24"/>
           <w:szCs w:val="24"/>
-          <w:u w:val="single"/>
-        </w:rPr>
-        <w:t xml:space="preserve">. </w:t>
-      </w:r>
-      <w:r>
-        <w:rPr>
-          <w:b/>
-          <w:bCs/>
-          <w:sz w:val="24"/>
-          <w:szCs w:val="24"/>
-          <w:u w:val="single"/>
-        </w:rPr>
-        <w:t>Követelményelemzés</w:t>
-      </w:r>
-      <w:bookmarkEnd w:id="45"/>
+          <w:highlight w:val="green"/>
+          <w:u w:val="single"/>
+        </w:rPr>
+        <w:t>. Követelményelemzés</w:t>
+      </w:r>
+      <w:bookmarkEnd w:id="44"/>
     </w:p>
     <w:p>
       <w:r>
@@ -10926,68 +10902,19 @@
           <w:u w:val="single"/>
         </w:rPr>
       </w:pPr>
-      <w:bookmarkStart w:id="46" w:name="_Toc194436019"/>
+      <w:bookmarkStart w:id="45" w:name="_Toc194436019"/>
       <w:r>
         <w:rPr>
           <w:b/>
           <w:bCs/>
           <w:sz w:val="24"/>
           <w:szCs w:val="24"/>
-          <w:u w:val="single"/>
-        </w:rPr>
-        <w:t>3.</w:t>
-      </w:r>
-      <w:r>
-        <w:rPr>
-          <w:b/>
-          <w:bCs/>
-          <w:sz w:val="24"/>
-          <w:szCs w:val="24"/>
-          <w:u w:val="single"/>
-        </w:rPr>
-        <w:t>5</w:t>
-      </w:r>
-      <w:r>
-        <w:rPr>
-          <w:b/>
-          <w:bCs/>
-          <w:sz w:val="24"/>
-          <w:szCs w:val="24"/>
-          <w:u w:val="single"/>
-        </w:rPr>
-        <w:t>.</w:t>
-      </w:r>
-      <w:r>
-        <w:rPr>
-          <w:b/>
-          <w:bCs/>
-          <w:sz w:val="24"/>
-          <w:szCs w:val="24"/>
-          <w:u w:val="single"/>
-        </w:rPr>
-        <w:t>2</w:t>
-      </w:r>
-      <w:r>
-        <w:rPr>
-          <w:b/>
-          <w:bCs/>
-          <w:sz w:val="24"/>
-          <w:szCs w:val="24"/>
-          <w:u w:val="single"/>
-        </w:rPr>
-        <w:t xml:space="preserve">. </w:t>
-      </w:r>
-      <w:r>
-        <w:rPr>
-          <w:b/>
-          <w:bCs/>
-          <w:sz w:val="24"/>
-          <w:szCs w:val="24"/>
-          <w:u w:val="single"/>
-        </w:rPr>
-        <w:t>Megvalósíthatósági terv</w:t>
-      </w:r>
-      <w:bookmarkEnd w:id="46"/>
+          <w:highlight w:val="green"/>
+          <w:u w:val="single"/>
+        </w:rPr>
+        <w:t>3.5.2. Megvalósíthatósági terv</w:t>
+      </w:r>
+      <w:bookmarkEnd w:id="45"/>
     </w:p>
     <w:p>
       <w:pPr>
@@ -11093,16 +11020,17 @@
           <w:u w:val="single"/>
         </w:rPr>
       </w:pPr>
-      <w:bookmarkStart w:id="47" w:name="_Toc194436020"/>
+      <w:bookmarkStart w:id="46" w:name="_Toc194436020"/>
       <w:r>
         <w:rPr>
           <w:b/>
           <w:bCs/>
           <w:sz w:val="24"/>
           <w:szCs w:val="24"/>
-          <w:u w:val="single"/>
-        </w:rPr>
-        <w:t>3.</w:t>
+          <w:highlight w:val="green"/>
+          <w:u w:val="single"/>
+        </w:rPr>
+        <w:t xml:space="preserve">3.5.3. Nem </w:t>
       </w:r>
       <w:r>
         <w:rPr>
@@ -11110,9 +11038,10 @@
           <w:bCs/>
           <w:sz w:val="24"/>
           <w:szCs w:val="24"/>
-          <w:u w:val="single"/>
-        </w:rPr>
-        <w:t>5</w:t>
+          <w:highlight w:val="green"/>
+          <w:u w:val="single"/>
+        </w:rPr>
+        <w:t>f</w:t>
       </w:r>
       <w:r>
         <w:rPr>
@@ -11120,9 +11049,10 @@
           <w:bCs/>
           <w:sz w:val="24"/>
           <w:szCs w:val="24"/>
-          <w:u w:val="single"/>
-        </w:rPr>
-        <w:t>.</w:t>
+          <w:highlight w:val="green"/>
+          <w:u w:val="single"/>
+        </w:rPr>
+        <w:t xml:space="preserve">unkcionális </w:t>
       </w:r>
       <w:r>
         <w:rPr>
@@ -11130,9 +11060,10 @@
           <w:bCs/>
           <w:sz w:val="24"/>
           <w:szCs w:val="24"/>
-          <w:u w:val="single"/>
-        </w:rPr>
-        <w:t>3</w:t>
+          <w:highlight w:val="green"/>
+          <w:u w:val="single"/>
+        </w:rPr>
+        <w:t>k</w:t>
       </w:r>
       <w:r>
         <w:rPr>
@@ -11140,61 +11071,12 @@
           <w:bCs/>
           <w:sz w:val="24"/>
           <w:szCs w:val="24"/>
-          <w:u w:val="single"/>
-        </w:rPr>
-        <w:t xml:space="preserve">. </w:t>
-      </w:r>
-      <w:r>
-        <w:rPr>
-          <w:b/>
-          <w:bCs/>
-          <w:sz w:val="24"/>
-          <w:szCs w:val="24"/>
-          <w:u w:val="single"/>
-        </w:rPr>
-        <w:t xml:space="preserve">Nem </w:t>
-      </w:r>
-      <w:r>
-        <w:rPr>
-          <w:b/>
-          <w:bCs/>
-          <w:sz w:val="24"/>
-          <w:szCs w:val="24"/>
-          <w:u w:val="single"/>
-        </w:rPr>
-        <w:t>f</w:t>
-      </w:r>
-      <w:r>
-        <w:rPr>
-          <w:b/>
-          <w:bCs/>
-          <w:sz w:val="24"/>
-          <w:szCs w:val="24"/>
-          <w:u w:val="single"/>
-        </w:rPr>
-        <w:t xml:space="preserve">unkcionális </w:t>
-      </w:r>
-      <w:r>
-        <w:rPr>
-          <w:b/>
-          <w:bCs/>
-          <w:sz w:val="24"/>
-          <w:szCs w:val="24"/>
-          <w:u w:val="single"/>
-        </w:rPr>
-        <w:t>k</w:t>
-      </w:r>
-      <w:r>
-        <w:rPr>
-          <w:b/>
-          <w:bCs/>
-          <w:sz w:val="24"/>
-          <w:szCs w:val="24"/>
+          <w:highlight w:val="green"/>
           <w:u w:val="single"/>
         </w:rPr>
         <w:t>övetelmények</w:t>
       </w:r>
-      <w:bookmarkEnd w:id="47"/>
+      <w:bookmarkEnd w:id="46"/>
     </w:p>
     <w:p>
       <w:pPr>
@@ -11279,16 +11161,17 @@
           <w:u w:val="single"/>
         </w:rPr>
       </w:pPr>
-      <w:bookmarkStart w:id="48" w:name="_Toc194436021"/>
+      <w:bookmarkStart w:id="47" w:name="_Toc194436021"/>
       <w:r>
         <w:rPr>
           <w:b/>
           <w:bCs/>
           <w:sz w:val="24"/>
           <w:szCs w:val="24"/>
-          <w:u w:val="single"/>
-        </w:rPr>
-        <w:t>3.</w:t>
+          <w:highlight w:val="green"/>
+          <w:u w:val="single"/>
+        </w:rPr>
+        <w:t xml:space="preserve">3.5.4. Funkcionális </w:t>
       </w:r>
       <w:r>
         <w:rPr>
@@ -11296,9 +11179,10 @@
           <w:bCs/>
           <w:sz w:val="24"/>
           <w:szCs w:val="24"/>
-          <w:u w:val="single"/>
-        </w:rPr>
-        <w:t>5</w:t>
+          <w:highlight w:val="green"/>
+          <w:u w:val="single"/>
+        </w:rPr>
+        <w:t>k</w:t>
       </w:r>
       <w:r>
         <w:rPr>
@@ -11306,61 +11190,12 @@
           <w:bCs/>
           <w:sz w:val="24"/>
           <w:szCs w:val="24"/>
-          <w:u w:val="single"/>
-        </w:rPr>
-        <w:t>.</w:t>
-      </w:r>
-      <w:r>
-        <w:rPr>
-          <w:b/>
-          <w:bCs/>
-          <w:sz w:val="24"/>
-          <w:szCs w:val="24"/>
-          <w:u w:val="single"/>
-        </w:rPr>
-        <w:t>4</w:t>
-      </w:r>
-      <w:r>
-        <w:rPr>
-          <w:b/>
-          <w:bCs/>
-          <w:sz w:val="24"/>
-          <w:szCs w:val="24"/>
-          <w:u w:val="single"/>
-        </w:rPr>
-        <w:t xml:space="preserve">. </w:t>
-      </w:r>
-      <w:r>
-        <w:rPr>
-          <w:b/>
-          <w:bCs/>
-          <w:sz w:val="24"/>
-          <w:szCs w:val="24"/>
-          <w:u w:val="single"/>
-        </w:rPr>
-        <w:t xml:space="preserve">Funkcionális </w:t>
-      </w:r>
-      <w:r>
-        <w:rPr>
-          <w:b/>
-          <w:bCs/>
-          <w:sz w:val="24"/>
-          <w:szCs w:val="24"/>
-          <w:u w:val="single"/>
-        </w:rPr>
-        <w:t>k</w:t>
-      </w:r>
-      <w:r>
-        <w:rPr>
-          <w:b/>
-          <w:bCs/>
-          <w:sz w:val="24"/>
-          <w:szCs w:val="24"/>
+          <w:highlight w:val="green"/>
           <w:u w:val="single"/>
         </w:rPr>
         <w:t>övetelmények</w:t>
       </w:r>
-      <w:bookmarkEnd w:id="48"/>
+      <w:bookmarkEnd w:id="47"/>
     </w:p>
     <w:p>
       <w:r>
@@ -11485,7 +11320,7 @@
           <w:u w:val="single"/>
         </w:rPr>
       </w:pPr>
-      <w:bookmarkStart w:id="49" w:name="_Toc194436022"/>
+      <w:bookmarkStart w:id="48" w:name="_Toc194436022"/>
       <w:r>
         <w:rPr>
           <w:rFonts w:asciiTheme="minorHAnsi" w:hAnsiTheme="minorHAnsi" w:cstheme="minorHAnsi"/>
@@ -11560,7 +11395,7 @@
         </w:rPr>
         <w:t>-k</w:t>
       </w:r>
-      <w:bookmarkEnd w:id="49"/>
+      <w:bookmarkEnd w:id="48"/>
     </w:p>
     <w:p>
       <w:r>
@@ -11619,7 +11454,7 @@
           <w:u w:val="single"/>
         </w:rPr>
       </w:pPr>
-      <w:bookmarkStart w:id="50" w:name="_Toc194436023"/>
+      <w:bookmarkStart w:id="49" w:name="_Toc194436023"/>
       <w:r>
         <w:rPr>
           <w:rFonts w:asciiTheme="minorHAnsi" w:hAnsiTheme="minorHAnsi" w:cstheme="minorHAnsi"/>
@@ -11650,7 +11485,7 @@
         </w:rPr>
         <w:t>. Rendszerterv</w:t>
       </w:r>
-      <w:bookmarkEnd w:id="50"/>
+      <w:bookmarkEnd w:id="49"/>
     </w:p>
     <w:p>
       <w:pPr>
@@ -11667,7 +11502,7 @@
           <w:u w:val="single"/>
         </w:rPr>
       </w:pPr>
-      <w:bookmarkStart w:id="51" w:name="_Toc194436024"/>
+      <w:bookmarkStart w:id="50" w:name="_Toc194436024"/>
       <w:r>
         <w:rPr>
           <w:rFonts w:asciiTheme="minorHAnsi" w:hAnsiTheme="minorHAnsi" w:cstheme="minorHAnsi"/>
@@ -11698,7 +11533,7 @@
         </w:rPr>
         <w:t>. A fejlesztői környeze</w:t>
       </w:r>
-      <w:commentRangeStart w:id="52"/>
+      <w:commentRangeStart w:id="51"/>
       <w:r>
         <w:rPr>
           <w:rFonts w:asciiTheme="minorHAnsi" w:hAnsiTheme="minorHAnsi" w:cstheme="minorHAnsi"/>
@@ -11709,14 +11544,14 @@
         </w:rPr>
         <w:t>t</w:t>
       </w:r>
-      <w:bookmarkEnd w:id="51"/>
-      <w:commentRangeEnd w:id="52"/>
+      <w:bookmarkEnd w:id="50"/>
+      <w:commentRangeEnd w:id="51"/>
       <w:r>
         <w:rPr>
           <w:rStyle w:val="Jegyzethivatkozs"/>
           <w:rFonts w:asciiTheme="minorHAnsi" w:eastAsiaTheme="minorHAnsi" w:hAnsiTheme="minorHAnsi" w:cstheme="minorBidi"/>
         </w:rPr>
-        <w:commentReference w:id="52"/>
+        <w:commentReference w:id="51"/>
       </w:r>
     </w:p>
     <w:p>
@@ -11912,7 +11747,7 @@
           <w:u w:val="single"/>
         </w:rPr>
       </w:pPr>
-      <w:bookmarkStart w:id="53" w:name="_Toc194436025"/>
+      <w:bookmarkStart w:id="52" w:name="_Toc194436025"/>
       <w:r>
         <w:rPr>
           <w:rFonts w:asciiTheme="minorHAnsi" w:hAnsiTheme="minorHAnsi" w:cstheme="minorHAnsi"/>
@@ -11943,7 +11778,7 @@
         </w:rPr>
         <w:t>. Tesztkörnyeze</w:t>
       </w:r>
-      <w:commentRangeStart w:id="54"/>
+      <w:commentRangeStart w:id="53"/>
       <w:r>
         <w:rPr>
           <w:rFonts w:asciiTheme="minorHAnsi" w:hAnsiTheme="minorHAnsi" w:cstheme="minorHAnsi"/>
@@ -11954,14 +11789,14 @@
         </w:rPr>
         <w:t>t</w:t>
       </w:r>
-      <w:bookmarkEnd w:id="53"/>
-      <w:commentRangeEnd w:id="54"/>
+      <w:bookmarkEnd w:id="52"/>
+      <w:commentRangeEnd w:id="53"/>
       <w:r>
         <w:rPr>
           <w:rStyle w:val="Jegyzethivatkozs"/>
           <w:rFonts w:asciiTheme="minorHAnsi" w:eastAsiaTheme="minorHAnsi" w:hAnsiTheme="minorHAnsi" w:cstheme="minorBidi"/>
         </w:rPr>
-        <w:commentReference w:id="54"/>
+        <w:commentReference w:id="53"/>
       </w:r>
     </w:p>
     <w:p>
@@ -12006,7 +11841,7 @@
           <w:u w:val="single"/>
         </w:rPr>
       </w:pPr>
-      <w:bookmarkStart w:id="55" w:name="_Toc194436026"/>
+      <w:bookmarkStart w:id="54" w:name="_Toc194436026"/>
       <w:r>
         <w:rPr>
           <w:rFonts w:asciiTheme="minorHAnsi" w:hAnsiTheme="minorHAnsi" w:cstheme="minorHAnsi"/>
@@ -12037,7 +11872,7 @@
         </w:rPr>
         <w:t>. A tesztelési terv</w:t>
       </w:r>
-      <w:bookmarkEnd w:id="55"/>
+      <w:bookmarkEnd w:id="54"/>
     </w:p>
     <w:p>
       <w:r>
@@ -12060,7 +11895,7 @@
           <w:u w:val="single"/>
         </w:rPr>
       </w:pPr>
-      <w:bookmarkStart w:id="56" w:name="_Toc194436027"/>
+      <w:bookmarkStart w:id="55" w:name="_Toc194436027"/>
       <w:r>
         <w:rPr>
           <w:b/>
@@ -12072,7 +11907,7 @@
         </w:rPr>
         <w:t>3.10.1. Manuális tesztelés</w:t>
       </w:r>
-      <w:bookmarkEnd w:id="56"/>
+      <w:bookmarkEnd w:id="55"/>
     </w:p>
     <w:p>
       <w:r>
@@ -12163,7 +11998,7 @@
           <w:u w:val="single"/>
         </w:rPr>
       </w:pPr>
-      <w:bookmarkStart w:id="57" w:name="_Toc194436028"/>
+      <w:bookmarkStart w:id="56" w:name="_Toc194436028"/>
       <w:r>
         <w:rPr>
           <w:b/>
@@ -12175,7 +12010,7 @@
         </w:rPr>
         <w:t>3.10.2. Automatikus tesztelés</w:t>
       </w:r>
-      <w:bookmarkEnd w:id="57"/>
+      <w:bookmarkEnd w:id="56"/>
     </w:p>
     <w:p>
       <w:r>
@@ -12543,7 +12378,7 @@
           <w:u w:val="single"/>
         </w:rPr>
       </w:pPr>
-      <w:bookmarkStart w:id="58" w:name="_Toc194436029"/>
+      <w:bookmarkStart w:id="57" w:name="_Toc194436029"/>
       <w:r>
         <w:rPr>
           <w:b/>
@@ -12555,7 +12390,7 @@
         </w:rPr>
         <w:t>3.10.3. Tesztelési eredmények</w:t>
       </w:r>
-      <w:bookmarkEnd w:id="58"/>
+      <w:bookmarkEnd w:id="57"/>
     </w:p>
     <w:p>
       <w:r>
@@ -12654,7 +12489,7 @@
           <w:u w:val="single"/>
         </w:rPr>
       </w:pPr>
-      <w:bookmarkStart w:id="59" w:name="_Toc194436030"/>
+      <w:bookmarkStart w:id="58" w:name="_Toc194436030"/>
       <w:r>
         <w:rPr>
           <w:b/>
@@ -12677,7 +12512,7 @@
         </w:rPr>
         <w:t>Tesztek részletes leírása</w:t>
       </w:r>
-      <w:bookmarkEnd w:id="59"/>
+      <w:bookmarkEnd w:id="58"/>
     </w:p>
     <w:p>
       <w:r>
@@ -12700,7 +12535,7 @@
           <w:u w:val="single"/>
         </w:rPr>
       </w:pPr>
-      <w:bookmarkStart w:id="60" w:name="_Toc194436031"/>
+      <w:bookmarkStart w:id="59" w:name="_Toc194436031"/>
       <w:r>
         <w:rPr>
           <w:rFonts w:asciiTheme="minorHAnsi" w:hAnsiTheme="minorHAnsi" w:cstheme="minorHAnsi"/>
@@ -12731,7 +12566,7 @@
         </w:rPr>
         <w:t>. Verziókezelés</w:t>
       </w:r>
-      <w:bookmarkEnd w:id="60"/>
+      <w:bookmarkEnd w:id="59"/>
     </w:p>
     <w:p>
       <w:r>
@@ -12978,7 +12813,7 @@
           <w:u w:val="single"/>
         </w:rPr>
       </w:pPr>
-      <w:bookmarkStart w:id="61" w:name="_Toc194436032"/>
+      <w:bookmarkStart w:id="60" w:name="_Toc194436032"/>
       <w:r>
         <w:rPr>
           <w:rFonts w:asciiTheme="minorHAnsi" w:hAnsiTheme="minorHAnsi" w:cstheme="minorHAnsi"/>
@@ -13000,7 +12835,7 @@
         </w:rPr>
         <w:t>logolás</w:t>
       </w:r>
-      <w:commentRangeStart w:id="62"/>
+      <w:commentRangeStart w:id="61"/>
       <w:r>
         <w:rPr>
           <w:rFonts w:asciiTheme="minorHAnsi" w:hAnsiTheme="minorHAnsi" w:cstheme="minorHAnsi"/>
@@ -13011,15 +12846,15 @@
         </w:rPr>
         <w:t>a</w:t>
       </w:r>
-      <w:bookmarkEnd w:id="61"/>
-      <w:commentRangeEnd w:id="62"/>
+      <w:bookmarkEnd w:id="60"/>
+      <w:commentRangeEnd w:id="61"/>
       <w:proofErr w:type="spellEnd"/>
       <w:r>
         <w:rPr>
           <w:rStyle w:val="Jegyzethivatkozs"/>
           <w:rFonts w:asciiTheme="minorHAnsi" w:eastAsiaTheme="minorHAnsi" w:hAnsiTheme="minorHAnsi" w:cstheme="minorBidi"/>
         </w:rPr>
-        <w:commentReference w:id="62"/>
+        <w:commentReference w:id="61"/>
       </w:r>
     </w:p>
     <w:p>
@@ -13219,7 +13054,7 @@
           <w:u w:val="single"/>
         </w:rPr>
       </w:pPr>
-      <w:bookmarkStart w:id="63" w:name="_Toc194436033"/>
+      <w:bookmarkStart w:id="62" w:name="_Toc194436033"/>
       <w:r>
         <w:rPr>
           <w:rFonts w:asciiTheme="minorHAnsi" w:hAnsiTheme="minorHAnsi" w:cstheme="minorHAnsi"/>
@@ -13241,7 +13076,7 @@
         </w:rPr>
         <w:t>konfigolása</w:t>
       </w:r>
-      <w:bookmarkEnd w:id="63"/>
+      <w:bookmarkEnd w:id="62"/>
       <w:proofErr w:type="spellEnd"/>
     </w:p>
     <w:p>
@@ -13274,7 +13109,7 @@
           <w:u w:val="single"/>
         </w:rPr>
       </w:pPr>
-      <w:bookmarkStart w:id="64" w:name="_Toc194436034"/>
+      <w:bookmarkStart w:id="63" w:name="_Toc194436034"/>
       <w:r>
         <w:rPr>
           <w:rFonts w:asciiTheme="minorHAnsi" w:hAnsiTheme="minorHAnsi" w:cstheme="minorHAnsi"/>
@@ -13285,7 +13120,7 @@
         </w:rPr>
         <w:t>3.14. Tanítási módszerek és annak különbségei</w:t>
       </w:r>
-      <w:bookmarkEnd w:id="64"/>
+      <w:bookmarkEnd w:id="63"/>
     </w:p>
     <w:p>
       <w:pPr>
@@ -13311,7 +13146,7 @@
           <w:u w:val="single"/>
         </w:rPr>
       </w:pPr>
-      <w:bookmarkStart w:id="65" w:name="_Toc194436035"/>
+      <w:bookmarkStart w:id="64" w:name="_Toc194436035"/>
       <w:r>
         <w:rPr>
           <w:rFonts w:asciiTheme="minorHAnsi" w:hAnsiTheme="minorHAnsi" w:cstheme="minorHAnsi"/>
@@ -13374,7 +13209,7 @@
         </w:rPr>
         <w:t xml:space="preserve"> mappában létrejött adatok részletes leírása</w:t>
       </w:r>
-      <w:bookmarkEnd w:id="65"/>
+      <w:bookmarkEnd w:id="64"/>
     </w:p>
     <w:p>
       <w:pPr>
@@ -13422,7 +13257,7 @@
           <w:u w:val="single"/>
         </w:rPr>
       </w:pPr>
-      <w:bookmarkStart w:id="66" w:name="_Toc194436036"/>
+      <w:bookmarkStart w:id="65" w:name="_Toc194436036"/>
       <w:r>
         <w:rPr>
           <w:rFonts w:asciiTheme="minorHAnsi" w:hAnsiTheme="minorHAnsi" w:cstheme="minorHAnsi"/>
@@ -13436,7 +13271,7 @@
         <w:lastRenderedPageBreak/>
         <w:t>Összefoglalá</w:t>
       </w:r>
-      <w:commentRangeStart w:id="67"/>
+      <w:commentRangeStart w:id="66"/>
       <w:r>
         <w:rPr>
           <w:rFonts w:asciiTheme="minorHAnsi" w:hAnsiTheme="minorHAnsi" w:cstheme="minorHAnsi"/>
@@ -13449,14 +13284,14 @@
         </w:rPr>
         <w:t>s</w:t>
       </w:r>
-      <w:bookmarkEnd w:id="66"/>
-      <w:commentRangeEnd w:id="67"/>
+      <w:bookmarkEnd w:id="65"/>
+      <w:commentRangeEnd w:id="66"/>
       <w:r>
         <w:rPr>
           <w:rStyle w:val="Jegyzethivatkozs"/>
           <w:rFonts w:asciiTheme="minorHAnsi" w:eastAsiaTheme="minorHAnsi" w:hAnsiTheme="minorHAnsi" w:cstheme="minorBidi"/>
         </w:rPr>
-        <w:commentReference w:id="67"/>
+        <w:commentReference w:id="66"/>
       </w:r>
     </w:p>
     <w:p>
@@ -13502,7 +13337,7 @@
           <w:u w:val="single"/>
         </w:rPr>
       </w:pPr>
-      <w:bookmarkStart w:id="68" w:name="_Toc194436037"/>
+      <w:bookmarkStart w:id="67" w:name="_Toc194436037"/>
       <w:r>
         <w:rPr>
           <w:rFonts w:asciiTheme="minorHAnsi" w:hAnsiTheme="minorHAnsi" w:cstheme="minorHAnsi"/>
@@ -13513,7 +13348,7 @@
         </w:rPr>
         <w:t>4.1. További fejlesztési lehetősége</w:t>
       </w:r>
-      <w:commentRangeStart w:id="69"/>
+      <w:commentRangeStart w:id="68"/>
       <w:r>
         <w:rPr>
           <w:rFonts w:asciiTheme="minorHAnsi" w:hAnsiTheme="minorHAnsi" w:cstheme="minorHAnsi"/>
@@ -13524,14 +13359,14 @@
         </w:rPr>
         <w:t>k</w:t>
       </w:r>
-      <w:bookmarkEnd w:id="68"/>
-      <w:commentRangeEnd w:id="69"/>
+      <w:bookmarkEnd w:id="67"/>
+      <w:commentRangeEnd w:id="68"/>
       <w:r>
         <w:rPr>
           <w:rStyle w:val="Jegyzethivatkozs"/>
           <w:rFonts w:asciiTheme="minorHAnsi" w:eastAsiaTheme="minorHAnsi" w:hAnsiTheme="minorHAnsi" w:cstheme="minorBidi"/>
         </w:rPr>
-        <w:commentReference w:id="69"/>
+        <w:commentReference w:id="68"/>
       </w:r>
     </w:p>
     <w:p>
@@ -13588,7 +13423,7 @@
           <w:u w:val="single"/>
         </w:rPr>
       </w:pPr>
-      <w:bookmarkStart w:id="70" w:name="_Toc194436038"/>
+      <w:bookmarkStart w:id="69" w:name="_Toc194436038"/>
       <w:r>
         <w:rPr>
           <w:rFonts w:asciiTheme="minorHAnsi" w:hAnsiTheme="minorHAnsi" w:cstheme="minorHAnsi"/>
@@ -13602,7 +13437,7 @@
         <w:lastRenderedPageBreak/>
         <w:t>Irodalomjegyzék</w:t>
       </w:r>
-      <w:bookmarkEnd w:id="70"/>
+      <w:bookmarkEnd w:id="69"/>
     </w:p>
     <w:p>
       <w:pPr>
@@ -14609,7 +14444,7 @@
       </w:r>
     </w:p>
   </w:comment>
-  <w:comment w:id="44" w:author="Döme Vörös" w:date="2025-04-03T12:34:00Z" w:initials="DV">
+  <w:comment w:id="51" w:author="Döme Vörös" w:date="2025-04-03T16:18:00Z" w:initials="DV">
     <w:p>
       <w:pPr>
         <w:pStyle w:val="Jegyzetszveg"/>
@@ -14622,11 +14457,11 @@
         <w:annotationRef/>
       </w:r>
       <w:r>
-        <w:t>Kellenek ezek a fejezetek egyáltalán a dolgozatba?</w:t>
+        <w:t>sok todo, azokat meg kell csinálni</w:t>
       </w:r>
     </w:p>
   </w:comment>
-  <w:comment w:id="52" w:author="Döme Vörös" w:date="2025-04-03T16:18:00Z" w:initials="DV">
+  <w:comment w:id="53" w:author="Döme Vörös" w:date="2025-04-03T12:32:00Z" w:initials="DV">
     <w:p>
       <w:pPr>
         <w:pStyle w:val="Jegyzetszveg"/>
@@ -14639,11 +14474,11 @@
         <w:annotationRef/>
       </w:r>
       <w:r>
-        <w:t>sok todo, azokat meg kell csinálni</w:t>
+        <w:t>Tesztelés kódok megírása utána csinálom meg a 3.9-3.10 fejezeteket</w:t>
       </w:r>
     </w:p>
   </w:comment>
-  <w:comment w:id="54" w:author="Döme Vörös" w:date="2025-04-03T12:32:00Z" w:initials="DV">
+  <w:comment w:id="61" w:author="Döme Vörös" w:date="2025-04-03T12:32:00Z" w:initials="DV">
     <w:p>
       <w:pPr>
         <w:pStyle w:val="Jegyzetszveg"/>
@@ -14656,11 +14491,11 @@
         <w:annotationRef/>
       </w:r>
       <w:r>
-        <w:t>Tesztelés kódok megírása utána csinálom meg a 3.9-3.10 fejezeteket</w:t>
+        <w:t>Túl egyben van a szöveg, fix pls</w:t>
       </w:r>
     </w:p>
   </w:comment>
-  <w:comment w:id="62" w:author="Döme Vörös" w:date="2025-04-03T12:32:00Z" w:initials="DV">
+  <w:comment w:id="66" w:author="Döme Vörös" w:date="2025-04-03T12:32:00Z" w:initials="DV">
     <w:p>
       <w:pPr>
         <w:pStyle w:val="Jegyzetszveg"/>
@@ -14673,28 +14508,11 @@
         <w:annotationRef/>
       </w:r>
       <w:r>
-        <w:t>Túl egyben van a szöveg, fix pls</w:t>
+        <w:t>Még extra szöveg? Lehet nem kell</w:t>
       </w:r>
     </w:p>
   </w:comment>
-  <w:comment w:id="67" w:author="Döme Vörös" w:date="2025-04-03T12:32:00Z" w:initials="DV">
-    <w:p>
-      <w:pPr>
-        <w:pStyle w:val="Jegyzetszveg"/>
-        <w:jc w:val="left"/>
-      </w:pPr>
-      <w:r>
-        <w:rPr>
-          <w:rStyle w:val="Jegyzethivatkozs"/>
-        </w:rPr>
-        <w:annotationRef/>
-      </w:r>
-      <w:r>
-        <w:t>Még extra szöveg? Lehet nem kell</w:t>
-      </w:r>
-    </w:p>
-  </w:comment>
-  <w:comment w:id="69" w:author="Döme Vörös" w:date="2025-04-03T12:31:00Z" w:initials="DV">
+  <w:comment w:id="68" w:author="Döme Vörös" w:date="2025-04-03T12:31:00Z" w:initials="DV">
     <w:p>
       <w:pPr>
         <w:pStyle w:val="Jegyzetszveg"/>
@@ -14726,7 +14544,6 @@
   <w15:commentEx w15:paraId="119A1EE3" w15:done="0"/>
   <w15:commentEx w15:paraId="355345D5" w15:done="0"/>
   <w15:commentEx w15:paraId="095CA8EC" w15:done="0"/>
-  <w15:commentEx w15:paraId="3461C5F4" w15:done="0"/>
   <w15:commentEx w15:paraId="51F74C6F" w15:done="0"/>
   <w15:commentEx w15:paraId="0E1E46F9" w15:done="0"/>
   <w15:commentEx w15:paraId="6D8C4115" w15:done="0"/>
@@ -14747,7 +14564,6 @@
   <w16cex:commentExtensible w16cex:durableId="3FB0EF1A" w16cex:dateUtc="2025-04-03T14:23:00Z"/>
   <w16cex:commentExtensible w16cex:durableId="2B31D393" w16cex:dateUtc="2025-04-03T14:21:00Z"/>
   <w16cex:commentExtensible w16cex:durableId="65638D64" w16cex:dateUtc="2025-04-03T14:20:00Z"/>
-  <w16cex:commentExtensible w16cex:durableId="27378C07" w16cex:dateUtc="2025-04-03T10:34:00Z"/>
   <w16cex:commentExtensible w16cex:durableId="55CC6DE8" w16cex:dateUtc="2025-04-03T14:18:00Z"/>
   <w16cex:commentExtensible w16cex:durableId="4D612F0D" w16cex:dateUtc="2025-04-03T10:32:00Z"/>
   <w16cex:commentExtensible w16cex:durableId="7D46EBDB" w16cex:dateUtc="2025-04-03T10:32:00Z"/>
@@ -14768,7 +14584,6 @@
   <w16cid:commentId w16cid:paraId="119A1EE3" w16cid:durableId="3FB0EF1A"/>
   <w16cid:commentId w16cid:paraId="355345D5" w16cid:durableId="2B31D393"/>
   <w16cid:commentId w16cid:paraId="095CA8EC" w16cid:durableId="65638D64"/>
-  <w16cid:commentId w16cid:paraId="3461C5F4" w16cid:durableId="27378C07"/>
   <w16cid:commentId w16cid:paraId="51F74C6F" w16cid:durableId="55CC6DE8"/>
   <w16cid:commentId w16cid:paraId="0E1E46F9" w16cid:durableId="4D612F0D"/>
   <w16cid:commentId w16cid:paraId="6D8C4115" w16cid:durableId="7D46EBDB"/>
@@ -19080,6 +18895,19 @@
 </file>
 
 <file path=customXml/item1.xml><?xml version="1.0" encoding="utf-8"?>
+<?mso-contentType ?>
+<FormTemplates xmlns="http://schemas.microsoft.com/sharepoint/v3/contenttype/forms">
+  <Display>DocumentLibraryForm</Display>
+  <Edit>DocumentLibraryForm</Edit>
+  <New>DocumentLibraryForm</New>
+</FormTemplates>
+</file>
+
+<file path=customXml/item2.xml><?xml version="1.0" encoding="utf-8"?>
+<b:Sources xmlns:b="http://schemas.openxmlformats.org/officeDocument/2006/bibliography" xmlns="http://schemas.openxmlformats.org/officeDocument/2006/bibliography" SelectedStyle="\APASixthEditionOfficeOnline.xsl" StyleName="APA" Version="6"/>
+</file>
+
+<file path=customXml/item3.xml><?xml version="1.0" encoding="utf-8"?>
 <ct:contentTypeSchema xmlns:ct="http://schemas.microsoft.com/office/2006/metadata/contentType" xmlns:ma="http://schemas.microsoft.com/office/2006/metadata/properties/metaAttributes" ct:_="" ma:_="" ma:contentTypeName="Document" ma:contentTypeID="0x01010057D746A6CC7228419059D1F304ECB892" ma:contentTypeVersion="6" ma:contentTypeDescription="Create a new document." ma:contentTypeScope="" ma:versionID="230bd601e8ab138a3182c21189d57f93">
   <xsd:schema xmlns:xsd="http://www.w3.org/2001/XMLSchema" xmlns:xs="http://www.w3.org/2001/XMLSchema" xmlns:p="http://schemas.microsoft.com/office/2006/metadata/properties" xmlns:ns2="23369ae5-05ef-4c7c-a662-deac929baaef" targetNamespace="http://schemas.microsoft.com/office/2006/metadata/properties" ma:root="true" ma:fieldsID="ed8cacf55a6d923cbbf7f604d05b507d" ns2:_="">
     <xsd:import namespace="23369ae5-05ef-4c7c-a662-deac929baaef"/>
@@ -19237,20 +19065,23 @@
 </ct:contentTypeSchema>
 </file>
 
-<file path=customXml/item2.xml><?xml version="1.0" encoding="utf-8"?>
-<?mso-contentType ?>
-<FormTemplates xmlns="http://schemas.microsoft.com/sharepoint/v3/contenttype/forms">
-  <Display>DocumentLibraryForm</Display>
-  <Edit>DocumentLibraryForm</Edit>
-  <New>DocumentLibraryForm</New>
-</FormTemplates>
+<file path=customXml/itemProps1.xml><?xml version="1.0" encoding="utf-8"?>
+<ds:datastoreItem xmlns:ds="http://schemas.openxmlformats.org/officeDocument/2006/customXml" ds:itemID="{79D0F40F-646A-4DBF-9119-0FC598DFBBBB}">
+  <ds:schemaRefs>
+    <ds:schemaRef ds:uri="http://schemas.microsoft.com/sharepoint/v3/contenttype/forms"/>
+  </ds:schemaRefs>
+</ds:datastoreItem>
 </file>
 
-<file path=customXml/item3.xml><?xml version="1.0" encoding="utf-8"?>
-<b:Sources xmlns:b="http://schemas.openxmlformats.org/officeDocument/2006/bibliography" xmlns="http://schemas.openxmlformats.org/officeDocument/2006/bibliography" SelectedStyle="\APASixthEditionOfficeOnline.xsl" StyleName="APA" Version="6"/>
+<file path=customXml/itemProps2.xml><?xml version="1.0" encoding="utf-8"?>
+<ds:datastoreItem xmlns:ds="http://schemas.openxmlformats.org/officeDocument/2006/customXml" ds:itemID="{E9F6CDE2-636C-4043-AFFC-7CB0CE5DF55A}">
+  <ds:schemaRefs>
+    <ds:schemaRef ds:uri="http://schemas.openxmlformats.org/officeDocument/2006/bibliography"/>
+  </ds:schemaRefs>
+</ds:datastoreItem>
 </file>
 
-<file path=customXml/itemProps1.xml><?xml version="1.0" encoding="utf-8"?>
+<file path=customXml/itemProps3.xml><?xml version="1.0" encoding="utf-8"?>
 <ds:datastoreItem xmlns:ds="http://schemas.openxmlformats.org/officeDocument/2006/customXml" ds:itemID="{E0E361D0-270A-43DD-B744-DC4991A38C53}">
   <ds:schemaRefs>
     <ds:schemaRef ds:uri="http://schemas.microsoft.com/office/2006/metadata/contentType"/>
@@ -19266,20 +19097,4 @@
     <ds:schemaRef ds:uri="http://schemas.microsoft.com/internal/obd"/>
   </ds:schemaRefs>
 </ds:datastoreItem>
-</file>
-
-<file path=customXml/itemProps2.xml><?xml version="1.0" encoding="utf-8"?>
-<ds:datastoreItem xmlns:ds="http://schemas.openxmlformats.org/officeDocument/2006/customXml" ds:itemID="{79D0F40F-646A-4DBF-9119-0FC598DFBBBB}">
-  <ds:schemaRefs>
-    <ds:schemaRef ds:uri="http://schemas.microsoft.com/sharepoint/v3/contenttype/forms"/>
-  </ds:schemaRefs>
-</ds:datastoreItem>
-</file>
-
-<file path=customXml/itemProps3.xml><?xml version="1.0" encoding="utf-8"?>
-<ds:datastoreItem xmlns:ds="http://schemas.openxmlformats.org/officeDocument/2006/customXml" ds:itemID="{E9F6CDE2-636C-4043-AFFC-7CB0CE5DF55A}">
-  <ds:schemaRefs>
-    <ds:schemaRef ds:uri="http://schemas.openxmlformats.org/officeDocument/2006/bibliography"/>
-  </ds:schemaRefs>
-</ds:datastoreItem>
 </file>
--- a/thesis/QK8IUC_Thesis.docx
+++ b/thesis/QK8IUC_Thesis.docx
@@ -4689,7 +4689,31 @@
     </w:p>
     <w:p>
       <w:r>
-        <w:t>Ebben a fejezetben szeretném bemutatni, hogy felhasználóként milyen rendszerrel kell rendelkeznie, hogy a program megfelelően működjön. Ezen kívül bemutatom, hogy a felhasználó hogyan tudja telepíteni és elindítani a programot, és használni a programot. Azon kívül bemutatom a programnak a felépítését, funkcióit és működését.</w:t>
+        <w:t xml:space="preserve">Ebben a fejezetben szeretném bemutatni, hogy </w:t>
+      </w:r>
+      <w:r>
+        <w:t xml:space="preserve">a </w:t>
+      </w:r>
+      <w:r>
+        <w:t>felhasználó</w:t>
+      </w:r>
+      <w:r>
+        <w:t>nak</w:t>
+      </w:r>
+      <w:r>
+        <w:t xml:space="preserve"> milyen rendszerrel kell rendelkeznie, hogy a program megfelelően működjön. Ezen kívül bemutatom, hogy a felhasználó hogyan tudja telepíteni</w:t>
+      </w:r>
+      <w:r>
+        <w:t xml:space="preserve">, </w:t>
+      </w:r>
+      <w:r>
+        <w:t>elindítani</w:t>
+      </w:r>
+      <w:r>
+        <w:t xml:space="preserve"> </w:t>
+      </w:r>
+      <w:r>
+        <w:t>és használni a programot. Azon kívül bemutatom a programnak a felépítését, funkcióit és működését.</w:t>
       </w:r>
     </w:p>
     <w:p>
@@ -8839,10 +8863,12 @@
         <w:t xml:space="preserve"> mappában lévő </w:t>
       </w:r>
       <w:proofErr w:type="spellStart"/>
+      <w:proofErr w:type="gramStart"/>
       <w:r>
         <w:t>devcontainer.json</w:t>
       </w:r>
       <w:proofErr w:type="spellEnd"/>
+      <w:proofErr w:type="gramEnd"/>
       <w:r>
         <w:t xml:space="preserve">-ban különböző beállításokat teszünk, mint például a főmappa helye, vagy a kódnak a gyökere. </w:t>
       </w:r>
@@ -8857,13 +8883,23 @@
       <w:proofErr w:type="spellEnd"/>
       <w:proofErr w:type="gramEnd"/>
       <w:r>
-        <w:t xml:space="preserve"> mappában 2 fájl található, az első fájl amelynek a neve </w:t>
-      </w:r>
-      <w:proofErr w:type="spellStart"/>
+        <w:t xml:space="preserve"> mappában 2 fájl található, az első </w:t>
+      </w:r>
+      <w:proofErr w:type="gramStart"/>
+      <w:r>
+        <w:t>fájl</w:t>
+      </w:r>
+      <w:proofErr w:type="gramEnd"/>
+      <w:r>
+        <w:t xml:space="preserve"> amelynek a neve </w:t>
+      </w:r>
+      <w:proofErr w:type="spellStart"/>
+      <w:proofErr w:type="gramStart"/>
       <w:r>
         <w:t>launch.json</w:t>
       </w:r>
       <w:proofErr w:type="spellEnd"/>
+      <w:proofErr w:type="gramEnd"/>
       <w:r>
         <w:t xml:space="preserve">, amelyben megadjuk melyik fájl induljon el először a programban, miután összeáll a környezet, amíg ebben a fájlban beállítunk egy pár környezeti változót. </w:t>
       </w:r>
@@ -9512,10 +9548,12 @@
         <w:t xml:space="preserve">-ben található </w:t>
       </w:r>
       <w:proofErr w:type="spellStart"/>
+      <w:proofErr w:type="gramStart"/>
       <w:r>
         <w:t>devcontainer.json</w:t>
       </w:r>
       <w:proofErr w:type="spellEnd"/>
+      <w:proofErr w:type="gramEnd"/>
       <w:r>
         <w:t xml:space="preserve"> fájlban, be tudjuk állítani a </w:t>
       </w:r>
@@ -9600,10 +9638,12 @@
         <w:t xml:space="preserve">amíg a </w:t>
       </w:r>
       <w:proofErr w:type="spellStart"/>
+      <w:proofErr w:type="gramStart"/>
       <w:r>
         <w:t>tasks.json</w:t>
       </w:r>
       <w:proofErr w:type="spellEnd"/>
+      <w:proofErr w:type="gramEnd"/>
       <w:r>
         <w:t xml:space="preserve"> file azokért a folyamatokért felel, amit az indítás előtt el kell a program el kell végeznie a környezetnek.</w:t>
       </w:r>
@@ -10757,10 +10797,18 @@
       </w:r>
       <w:proofErr w:type="spellEnd"/>
       <w:r>
-        <w:t xml:space="preserve"> sokkal több segítség elérhető mint a többi operációs rendszeren ezért mindenképpen abban a környezetben szeretném megoldani a feladatot. Mivel egy fontos része a feladatnak egy környezet létrehozása, amely sok embernek eljuthat, </w:t>
+        <w:t xml:space="preserve"> sokkal több segítség </w:t>
       </w:r>
       <w:proofErr w:type="gramStart"/>
       <w:r>
+        <w:t>elérhető</w:t>
+      </w:r>
+      <w:proofErr w:type="gramEnd"/>
+      <w:r>
+        <w:t xml:space="preserve"> mint a többi operációs rendszeren ezért mindenképpen abban a környezetben szeretném megoldani a feladatot. Mivel egy fontos része a feladatnak egy környezet létrehozása, amely sok embernek eljuthat, </w:t>
+      </w:r>
+      <w:proofErr w:type="gramStart"/>
+      <w:r>
         <w:t>ezért</w:t>
       </w:r>
       <w:proofErr w:type="gramEnd"/>
@@ -10781,7 +10829,15 @@
       </w:r>
       <w:proofErr w:type="spellEnd"/>
       <w:r>
-        <w:t xml:space="preserve"> pályák (világok?) kiválasztásával eldönthető milyen világban szeretnénk megvalósítani a tanítást. Minden különböző pálya másfajta jutalom rendszerrel fog működni, erről mindenképpen tájékoztatást kell adni a felhasználónak, mivel a legfontosabb része a programnak a felhasználóbarát környezet kialakítása. A következő gomb szerepe egy olyan menü lenne, ahol a számítógépen található betanított modelleket összegyűjti és különböző statisztikák alapján sorrendbe rendezi őket. Lehetőséget szeretnék még adni arra hogy iteráció számot és epizód számot is tudjon átalakítani a felhasználó, ebben a menüpontban még legyen lehetőség a helyszín/pálya megváltoztatására </w:t>
+        <w:t xml:space="preserve"> pályák (világok?) kiválasztásával eldönthető milyen világban szeretnénk megvalósítani a tanítást. Minden különböző pálya másfajta jutalom rendszerrel fog működni, erről mindenképpen tájékoztatást kell adni a felhasználónak, mivel a legfontosabb része a programnak a felhasználóbarát környezet kialakítása. A következő gomb szerepe egy olyan menü lenne, ahol a számítógépen található betanított modelleket összegyűjti és különböző statisztikák alapján sorrendbe rendezi őket. Lehetőséget szeretnék még adni </w:t>
+      </w:r>
+      <w:proofErr w:type="gramStart"/>
+      <w:r>
+        <w:t>arra</w:t>
+      </w:r>
+      <w:proofErr w:type="gramEnd"/>
+      <w:r>
+        <w:t xml:space="preserve"> hogy iteráció számot és epizód számot is tudjon átalakítani a felhasználó, ebben a menüpontban még legyen lehetőség a helyszín/pálya megváltoztatására </w:t>
       </w:r>
       <w:proofErr w:type="gramStart"/>
       <w:r>
@@ -18895,19 +18951,10 @@
 </file>
 
 <file path=customXml/item1.xml><?xml version="1.0" encoding="utf-8"?>
-<?mso-contentType ?>
-<FormTemplates xmlns="http://schemas.microsoft.com/sharepoint/v3/contenttype/forms">
-  <Display>DocumentLibraryForm</Display>
-  <Edit>DocumentLibraryForm</Edit>
-  <New>DocumentLibraryForm</New>
-</FormTemplates>
+<b:Sources xmlns:b="http://schemas.openxmlformats.org/officeDocument/2006/bibliography" xmlns="http://schemas.openxmlformats.org/officeDocument/2006/bibliography" SelectedStyle="\APASixthEditionOfficeOnline.xsl" StyleName="APA" Version="6"/>
 </file>
 
 <file path=customXml/item2.xml><?xml version="1.0" encoding="utf-8"?>
-<b:Sources xmlns:b="http://schemas.openxmlformats.org/officeDocument/2006/bibliography" xmlns="http://schemas.openxmlformats.org/officeDocument/2006/bibliography" SelectedStyle="\APASixthEditionOfficeOnline.xsl" StyleName="APA" Version="6"/>
-</file>
-
-<file path=customXml/item3.xml><?xml version="1.0" encoding="utf-8"?>
 <ct:contentTypeSchema xmlns:ct="http://schemas.microsoft.com/office/2006/metadata/contentType" xmlns:ma="http://schemas.microsoft.com/office/2006/metadata/properties/metaAttributes" ct:_="" ma:_="" ma:contentTypeName="Document" ma:contentTypeID="0x01010057D746A6CC7228419059D1F304ECB892" ma:contentTypeVersion="6" ma:contentTypeDescription="Create a new document." ma:contentTypeScope="" ma:versionID="230bd601e8ab138a3182c21189d57f93">
   <xsd:schema xmlns:xsd="http://www.w3.org/2001/XMLSchema" xmlns:xs="http://www.w3.org/2001/XMLSchema" xmlns:p="http://schemas.microsoft.com/office/2006/metadata/properties" xmlns:ns2="23369ae5-05ef-4c7c-a662-deac929baaef" targetNamespace="http://schemas.microsoft.com/office/2006/metadata/properties" ma:root="true" ma:fieldsID="ed8cacf55a6d923cbbf7f604d05b507d" ns2:_="">
     <xsd:import namespace="23369ae5-05ef-4c7c-a662-deac929baaef"/>
@@ -19065,15 +19112,16 @@
 </ct:contentTypeSchema>
 </file>
 
-<file path=customXml/itemProps1.xml><?xml version="1.0" encoding="utf-8"?>
-<ds:datastoreItem xmlns:ds="http://schemas.openxmlformats.org/officeDocument/2006/customXml" ds:itemID="{79D0F40F-646A-4DBF-9119-0FC598DFBBBB}">
-  <ds:schemaRefs>
-    <ds:schemaRef ds:uri="http://schemas.microsoft.com/sharepoint/v3/contenttype/forms"/>
-  </ds:schemaRefs>
-</ds:datastoreItem>
+<file path=customXml/item3.xml><?xml version="1.0" encoding="utf-8"?>
+<?mso-contentType ?>
+<FormTemplates xmlns="http://schemas.microsoft.com/sharepoint/v3/contenttype/forms">
+  <Display>DocumentLibraryForm</Display>
+  <Edit>DocumentLibraryForm</Edit>
+  <New>DocumentLibraryForm</New>
+</FormTemplates>
 </file>
 
-<file path=customXml/itemProps2.xml><?xml version="1.0" encoding="utf-8"?>
+<file path=customXml/itemProps1.xml><?xml version="1.0" encoding="utf-8"?>
 <ds:datastoreItem xmlns:ds="http://schemas.openxmlformats.org/officeDocument/2006/customXml" ds:itemID="{E9F6CDE2-636C-4043-AFFC-7CB0CE5DF55A}">
   <ds:schemaRefs>
     <ds:schemaRef ds:uri="http://schemas.openxmlformats.org/officeDocument/2006/bibliography"/>
@@ -19081,7 +19129,7 @@
 </ds:datastoreItem>
 </file>
 
-<file path=customXml/itemProps3.xml><?xml version="1.0" encoding="utf-8"?>
+<file path=customXml/itemProps2.xml><?xml version="1.0" encoding="utf-8"?>
 <ds:datastoreItem xmlns:ds="http://schemas.openxmlformats.org/officeDocument/2006/customXml" ds:itemID="{E0E361D0-270A-43DD-B744-DC4991A38C53}">
   <ds:schemaRefs>
     <ds:schemaRef ds:uri="http://schemas.microsoft.com/office/2006/metadata/contentType"/>
@@ -19097,4 +19145,12 @@
     <ds:schemaRef ds:uri="http://schemas.microsoft.com/internal/obd"/>
   </ds:schemaRefs>
 </ds:datastoreItem>
+</file>
+
+<file path=customXml/itemProps3.xml><?xml version="1.0" encoding="utf-8"?>
+<ds:datastoreItem xmlns:ds="http://schemas.openxmlformats.org/officeDocument/2006/customXml" ds:itemID="{79D0F40F-646A-4DBF-9119-0FC598DFBBBB}">
+  <ds:schemaRefs>
+    <ds:schemaRef ds:uri="http://schemas.microsoft.com/sharepoint/v3/contenttype/forms"/>
+  </ds:schemaRefs>
+</ds:datastoreItem>
 </file>
--- a/thesis/QK8IUC_Thesis.docx
+++ b/thesis/QK8IUC_Thesis.docx
@@ -4888,77 +4888,20 @@
       </w:r>
     </w:p>
     <w:p>
-      <w:r>
-        <w:t>Tárhely szempontból annyira tárhelyre van szükségünk amennyi helyet a Docker által létrehozott image fog foglalni.</w:t>
-      </w:r>
-      <w:r>
-        <w:t xml:space="preserve"> Általában a Docker image ilyen 15-16 GB helyet fog használni, azért én ajánlom, hogy 25 GB helyet hagyjunk szabadon a programnak.</w:t>
-      </w:r>
-    </w:p>
-    <w:p>
-      <w:r>
-        <w:rPr>
-          <w:noProof/>
-        </w:rPr>
-        <w:drawing>
-          <wp:inline distT="0" distB="0" distL="0" distR="0" wp14:anchorId="01CDA79B" wp14:editId="47CD6972">
-            <wp:extent cx="5753100" cy="297180"/>
-            <wp:effectExtent l="0" t="0" r="0" b="7620"/>
-            <wp:docPr id="1510420646" name="Kép 1"/>
-            <wp:cNvGraphicFramePr>
-              <a:graphicFrameLocks xmlns:a="http://schemas.openxmlformats.org/drawingml/2006/main" noChangeAspect="1"/>
-            </wp:cNvGraphicFramePr>
-            <a:graphic xmlns:a="http://schemas.openxmlformats.org/drawingml/2006/main">
-              <a:graphicData uri="http://schemas.openxmlformats.org/drawingml/2006/picture">
-                <pic:pic xmlns:pic="http://schemas.openxmlformats.org/drawingml/2006/picture">
-                  <pic:nvPicPr>
-                    <pic:cNvPr id="0" name="Picture 1"/>
-                    <pic:cNvPicPr>
-                      <a:picLocks noChangeAspect="1" noChangeArrowheads="1"/>
-                    </pic:cNvPicPr>
-                  </pic:nvPicPr>
-                  <pic:blipFill>
-                    <a:blip r:embed="rId13" cstate="print">
-                      <a:extLst>
-                        <a:ext uri="{28A0092B-C50C-407E-A947-70E740481C1C}">
-                          <a14:useLocalDpi xmlns:a14="http://schemas.microsoft.com/office/drawing/2010/main" val="0"/>
-                        </a:ext>
-                      </a:extLst>
-                    </a:blip>
-                    <a:srcRect/>
-                    <a:stretch>
-                      <a:fillRect/>
-                    </a:stretch>
-                  </pic:blipFill>
-                  <pic:spPr bwMode="auto">
-                    <a:xfrm>
-                      <a:off x="0" y="0"/>
-                      <a:ext cx="5753100" cy="297180"/>
-                    </a:xfrm>
-                    <a:prstGeom prst="rect">
-                      <a:avLst/>
-                    </a:prstGeom>
-                    <a:noFill/>
-                    <a:ln>
-                      <a:noFill/>
-                    </a:ln>
-                  </pic:spPr>
-                </pic:pic>
-              </a:graphicData>
-            </a:graphic>
-          </wp:inline>
-        </w:drawing>
-      </w:r>
-    </w:p>
-    <w:p>
-      <w:pPr>
-        <w:jc w:val="center"/>
-      </w:pPr>
-      <w:r>
-        <w:t xml:space="preserve">TODO. ábra: </w:t>
-      </w:r>
-      <w:r>
-        <w:t>Docker által létrehozott image mérete</w:t>
+      <w:pPr>
+        <w:numPr>
+          <w:ilvl w:val="0"/>
+          <w:numId w:val="10"/>
+        </w:numPr>
+      </w:pPr>
+      <w:r>
+        <w:t>Tárhely</w:t>
+      </w:r>
+      <w:r>
+        <w:t xml:space="preserve"> —</w:t>
+      </w:r>
+      <w:r>
+        <w:t xml:space="preserve"> Minimum 20 GB tárhely</w:t>
       </w:r>
     </w:p>
     <w:p>
@@ -4966,16 +4909,12 @@
         <w:t xml:space="preserve">A </w:t>
       </w:r>
       <w:proofErr w:type="spellStart"/>
+      <w:proofErr w:type="gramStart"/>
       <w:r>
         <w:t>Gazebo</w:t>
       </w:r>
       <w:proofErr w:type="spellEnd"/>
-      <w:r>
-        <w:t xml:space="preserve"> </w:t>
-      </w:r>
-      <w:r>
-        <w:t>verzió,</w:t>
-      </w:r>
+      <w:proofErr w:type="gramEnd"/>
       <w:r>
         <w:t xml:space="preserve"> amit ebben a szoftverben használunk az csak CPU-t használ, ezzel biztosítva, hogy minél több eszközön lehessen használni a programot, még ha a teljesítmény kicsit gyengül</w:t>
       </w:r>
@@ -4983,13 +4922,7 @@
         <w:t xml:space="preserve"> is</w:t>
       </w:r>
       <w:r>
-        <w:t xml:space="preserve"> miatta. Természetesen minél jobb hardware-el dolgozunk, annál jobb lesz a program teljesítménye is, de alapvető teszteléseim során arra jutottam, hogy egy belépőszintű, munkára használatos laptop elegendő lehet a </w:t>
-      </w:r>
-      <w:r>
-        <w:t>kitűzött feladatok elvégzésére</w:t>
-      </w:r>
-      <w:r>
-        <w:t xml:space="preserve">. </w:t>
+        <w:t xml:space="preserve"> miatta. Természetesen minél jobb hardware-el dolgozunk, annál jobb lesz a program teljesítménye is, de alapvető teszteléseim során arra jutottam, hogy egy belépőszintű, munkára használatos laptop elegendő lehet a céljaink eléréséhez. </w:t>
       </w:r>
     </w:p>
     <w:p>
@@ -5019,7 +4952,6 @@
           <w:highlight w:val="green"/>
           <w:u w:val="single"/>
         </w:rPr>
-        <w:lastRenderedPageBreak/>
         <w:t>2.1.2. Program beszerzése</w:t>
       </w:r>
       <w:bookmarkEnd w:id="4"/>
@@ -5041,7 +4973,7 @@
       </w:r>
     </w:p>
     <w:p>
-      <w:hyperlink r:id="rId14" w:history="1">
+      <w:hyperlink r:id="rId13" w:history="1">
         <w:r>
           <w:t>https://github.com/RedDome/MLSzakdoga.git</w:t>
         </w:r>
@@ -5049,6 +4981,7 @@
     </w:p>
     <w:p>
       <w:r>
+        <w:lastRenderedPageBreak/>
         <w:t>A link</w:t>
       </w:r>
       <w:r>
@@ -5103,7 +5036,7 @@
                     </pic:cNvPicPr>
                   </pic:nvPicPr>
                   <pic:blipFill>
-                    <a:blip r:embed="rId15">
+                    <a:blip r:embed="rId14">
                       <a:extLst>
                         <a:ext uri="{28A0092B-C50C-407E-A947-70E740481C1C}">
                           <a14:useLocalDpi xmlns:a14="http://schemas.microsoft.com/office/drawing/2010/main" val="0"/>
@@ -5187,52 +5120,52 @@
         <w:t>lépés,</w:t>
       </w:r>
       <w:r>
-        <w:t xml:space="preserve"> amit tennünk kell, hogy </w:t>
+        <w:t xml:space="preserve"> amit tennünk kell, hogy ki</w:t>
+      </w:r>
+      <w:r>
+        <w:t>csomagoljuk a könyvtárat</w:t>
+      </w:r>
+      <w:r>
+        <w:t xml:space="preserve">. Ezt egy arra alkalmas szoftver segítségével fogjuk tudni </w:t>
+      </w:r>
+      <w:r>
+        <w:t>megtenni,</w:t>
+      </w:r>
+      <w:r>
+        <w:t xml:space="preserve"> mint például a </w:t>
+      </w:r>
+      <w:proofErr w:type="spellStart"/>
+      <w:r>
+        <w:t>WinRar</w:t>
+      </w:r>
+      <w:proofErr w:type="spellEnd"/>
+      <w:r>
+        <w:t xml:space="preserve"> [6]</w:t>
+      </w:r>
+      <w:r>
+        <w:t xml:space="preserve"> vagy a 7Zip</w:t>
+      </w:r>
+      <w:r>
+        <w:t xml:space="preserve"> [7]</w:t>
+      </w:r>
+      <w:r>
+        <w:t>. A</w:t>
+      </w:r>
+      <w:r>
+        <w:t xml:space="preserve">z általunk választott tömörítővel a kitömörítés ide opció használatával kicsomagoljuk az MLSzakdoga.zip fájlt. A kicsomagolt mappában fogjuk megtalálni </w:t>
+      </w:r>
+      <w:r>
+        <w:t xml:space="preserve">a programot, beleértve a felhasználói és fejlesztői környezetet is. A két környezet abban fog </w:t>
+      </w:r>
+      <w:r>
+        <w:t>különbözni,</w:t>
+      </w:r>
+      <w:r>
+        <w:t xml:space="preserve"> hogy másik Dockerfile-t fogunk használni, ami szabályozza, mit fogunk látni a programból. A Dockerfile egy olyan fájl a Docker szoftverhez, amely képes arra, hogy </w:t>
       </w:r>
       <w:r>
         <w:lastRenderedPageBreak/>
-        <w:t>ki</w:t>
-      </w:r>
-      <w:r>
-        <w:t>csomagoljuk a könyvtárat</w:t>
-      </w:r>
-      <w:r>
-        <w:t xml:space="preserve">. Ezt egy arra alkalmas szoftver segítségével fogjuk tudni </w:t>
-      </w:r>
-      <w:r>
-        <w:t>megtenni,</w:t>
-      </w:r>
-      <w:r>
-        <w:t xml:space="preserve"> mint például a </w:t>
-      </w:r>
-      <w:proofErr w:type="spellStart"/>
-      <w:r>
-        <w:t>WinRar</w:t>
-      </w:r>
-      <w:proofErr w:type="spellEnd"/>
-      <w:r>
-        <w:t xml:space="preserve"> [6]</w:t>
-      </w:r>
-      <w:r>
-        <w:t xml:space="preserve"> vagy a 7Zip</w:t>
-      </w:r>
-      <w:r>
-        <w:t xml:space="preserve"> [7]</w:t>
-      </w:r>
-      <w:r>
-        <w:t>. A</w:t>
-      </w:r>
-      <w:r>
-        <w:t xml:space="preserve">z általunk választott tömörítővel a kitömörítés ide opció használatával kicsomagoljuk az MLSzakdoga.zip fájlt. A kicsomagolt mappában fogjuk megtalálni </w:t>
-      </w:r>
-      <w:r>
-        <w:t xml:space="preserve">a programot, beleértve a felhasználói és fejlesztői környezetet is. A két környezet abban fog </w:t>
-      </w:r>
-      <w:r>
-        <w:t>különbözni,</w:t>
-      </w:r>
-      <w:r>
-        <w:t xml:space="preserve"> hogy másik Dockerfile-t fogunk használni, ami szabályozza, mit fogunk látni a programból. A Dockerfile egy olyan fájl a Docker szoftverhez, amely képes arra, hogy virtuális környezetet </w:t>
+        <w:t xml:space="preserve">virtuális környezetet </w:t>
       </w:r>
       <w:proofErr w:type="spellStart"/>
       <w:r>
@@ -5447,7 +5380,7 @@
       <w:r>
         <w:t xml:space="preserve"> </w:t>
       </w:r>
-      <w:hyperlink r:id="rId16" w:history="1">
+      <w:hyperlink r:id="rId15" w:history="1">
         <w:r>
           <w:t>https://download.docker.com/linux/ubuntu/gpg -o /</w:t>
         </w:r>
@@ -5637,7 +5570,7 @@
       <w:r>
         <w:t xml:space="preserve">] </w:t>
       </w:r>
-      <w:hyperlink r:id="rId17" w:history="1">
+      <w:hyperlink r:id="rId16" w:history="1">
         <w:r>
           <w:t>https://download.docker.com/linux/ubuntu \</w:t>
         </w:r>
@@ -5836,7 +5769,6 @@
     </w:p>
     <w:p>
       <w:r>
-        <w:lastRenderedPageBreak/>
         <w:t xml:space="preserve">Utolsó </w:t>
       </w:r>
       <w:proofErr w:type="gramStart"/>
@@ -5894,6 +5826,7 @@
         <w:rPr>
           <w:noProof/>
         </w:rPr>
+        <w:lastRenderedPageBreak/>
         <w:drawing>
           <wp:inline distT="0" distB="0" distL="0" distR="0" wp14:anchorId="524DC7C5" wp14:editId="56FDBA0C">
             <wp:extent cx="5753100" cy="4410075"/>
@@ -5912,7 +5845,7 @@
                     </pic:cNvPicPr>
                   </pic:nvPicPr>
                   <pic:blipFill>
-                    <a:blip r:embed="rId18">
+                    <a:blip r:embed="rId17">
                       <a:extLst>
                         <a:ext uri="{28A0092B-C50C-407E-A947-70E740481C1C}">
                           <a14:useLocalDpi xmlns:a14="http://schemas.microsoft.com/office/drawing/2010/main" val="0"/>
@@ -6006,7 +5939,7 @@
                     </pic:cNvPicPr>
                   </pic:nvPicPr>
                   <pic:blipFill>
-                    <a:blip r:embed="rId19" cstate="print">
+                    <a:blip r:embed="rId18" cstate="print">
                       <a:extLst>
                         <a:ext uri="{28A0092B-C50C-407E-A947-70E740481C1C}">
                           <a14:useLocalDpi xmlns:a14="http://schemas.microsoft.com/office/drawing/2010/main" val="0"/>
@@ -6328,7 +6261,7 @@
                     </pic:cNvPicPr>
                   </pic:nvPicPr>
                   <pic:blipFill>
-                    <a:blip r:embed="rId24">
+                    <a:blip r:embed="rId23">
                       <a:extLst>
                         <a:ext uri="{28A0092B-C50C-407E-A947-70E740481C1C}">
                           <a14:useLocalDpi xmlns:a14="http://schemas.microsoft.com/office/drawing/2010/main" val="0"/>
@@ -6800,7 +6733,7 @@
                     </pic:cNvPicPr>
                   </pic:nvPicPr>
                   <pic:blipFill>
-                    <a:blip r:embed="rId25" cstate="print">
+                    <a:blip r:embed="rId24" cstate="print">
                       <a:extLst>
                         <a:ext uri="{28A0092B-C50C-407E-A947-70E740481C1C}">
                           <a14:useLocalDpi xmlns:a14="http://schemas.microsoft.com/office/drawing/2010/main" val="0"/>
@@ -6915,7 +6848,7 @@
                     </pic:cNvPicPr>
                   </pic:nvPicPr>
                   <pic:blipFill>
-                    <a:blip r:embed="rId26">
+                    <a:blip r:embed="rId25">
                       <a:extLst>
                         <a:ext uri="{28A0092B-C50C-407E-A947-70E740481C1C}">
                           <a14:useLocalDpi xmlns:a14="http://schemas.microsoft.com/office/drawing/2010/main" val="0"/>
@@ -7182,7 +7115,7 @@
                     </pic:cNvPicPr>
                   </pic:nvPicPr>
                   <pic:blipFill>
-                    <a:blip r:embed="rId27">
+                    <a:blip r:embed="rId26">
                       <a:extLst>
                         <a:ext uri="{28A0092B-C50C-407E-A947-70E740481C1C}">
                           <a14:useLocalDpi xmlns:a14="http://schemas.microsoft.com/office/drawing/2010/main" val="0"/>
@@ -7486,7 +7419,7 @@
                     </pic:cNvPicPr>
                   </pic:nvPicPr>
                   <pic:blipFill>
-                    <a:blip r:embed="rId28">
+                    <a:blip r:embed="rId27">
                       <a:extLst>
                         <a:ext uri="{28A0092B-C50C-407E-A947-70E740481C1C}">
                           <a14:useLocalDpi xmlns:a14="http://schemas.microsoft.com/office/drawing/2010/main" val="0"/>
@@ -7741,7 +7674,7 @@
                     </pic:cNvPicPr>
                   </pic:nvPicPr>
                   <pic:blipFill>
-                    <a:blip r:embed="rId29">
+                    <a:blip r:embed="rId28">
                       <a:extLst>
                         <a:ext uri="{28A0092B-C50C-407E-A947-70E740481C1C}">
                           <a14:useLocalDpi xmlns:a14="http://schemas.microsoft.com/office/drawing/2010/main" val="0"/>
@@ -7960,7 +7893,7 @@
                     </pic:cNvPicPr>
                   </pic:nvPicPr>
                   <pic:blipFill>
-                    <a:blip r:embed="rId30">
+                    <a:blip r:embed="rId29">
                       <a:extLst>
                         <a:ext uri="{28A0092B-C50C-407E-A947-70E740481C1C}">
                           <a14:useLocalDpi xmlns:a14="http://schemas.microsoft.com/office/drawing/2010/main" val="0"/>
@@ -9545,7 +9478,7 @@
                     </pic:cNvPicPr>
                   </pic:nvPicPr>
                   <pic:blipFill>
-                    <a:blip r:embed="rId31" cstate="print">
+                    <a:blip r:embed="rId30" cstate="print">
                       <a:extLst>
                         <a:ext uri="{28A0092B-C50C-407E-A947-70E740481C1C}">
                           <a14:useLocalDpi xmlns:a14="http://schemas.microsoft.com/office/drawing/2010/main" val="0"/>
@@ -9924,7 +9857,7 @@
                     </pic:cNvPicPr>
                   </pic:nvPicPr>
                   <pic:blipFill>
-                    <a:blip r:embed="rId32">
+                    <a:blip r:embed="rId31">
                       <a:extLst>
                         <a:ext uri="{28A0092B-C50C-407E-A947-70E740481C1C}">
                           <a14:useLocalDpi xmlns:a14="http://schemas.microsoft.com/office/drawing/2010/main" val="0"/>
@@ -10108,7 +10041,7 @@
                     </pic:cNvPicPr>
                   </pic:nvPicPr>
                   <pic:blipFill>
-                    <a:blip r:embed="rId33">
+                    <a:blip r:embed="rId32">
                       <a:extLst>
                         <a:ext uri="{28A0092B-C50C-407E-A947-70E740481C1C}">
                           <a14:useLocalDpi xmlns:a14="http://schemas.microsoft.com/office/drawing/2010/main" val="0"/>
@@ -10223,7 +10156,7 @@
                     </pic:cNvPicPr>
                   </pic:nvPicPr>
                   <pic:blipFill>
-                    <a:blip r:embed="rId34">
+                    <a:blip r:embed="rId33">
                       <a:extLst>
                         <a:ext uri="{28A0092B-C50C-407E-A947-70E740481C1C}">
                           <a14:useLocalDpi xmlns:a14="http://schemas.microsoft.com/office/drawing/2010/main" val="0"/>
@@ -10315,7 +10248,7 @@
                     </pic:cNvPicPr>
                   </pic:nvPicPr>
                   <pic:blipFill>
-                    <a:blip r:embed="rId35">
+                    <a:blip r:embed="rId34">
                       <a:extLst>
                         <a:ext uri="{28A0092B-C50C-407E-A947-70E740481C1C}">
                           <a14:useLocalDpi xmlns:a14="http://schemas.microsoft.com/office/drawing/2010/main" val="0"/>
@@ -10398,7 +10331,7 @@
                     </pic:cNvPicPr>
                   </pic:nvPicPr>
                   <pic:blipFill>
-                    <a:blip r:embed="rId36">
+                    <a:blip r:embed="rId35">
                       <a:extLst>
                         <a:ext uri="{28A0092B-C50C-407E-A947-70E740481C1C}">
                           <a14:useLocalDpi xmlns:a14="http://schemas.microsoft.com/office/drawing/2010/main" val="0"/>
@@ -10529,7 +10462,7 @@
                     </pic:cNvPicPr>
                   </pic:nvPicPr>
                   <pic:blipFill>
-                    <a:blip r:embed="rId37">
+                    <a:blip r:embed="rId36">
                       <a:extLst>
                         <a:ext uri="{28A0092B-C50C-407E-A947-70E740481C1C}">
                           <a14:useLocalDpi xmlns:a14="http://schemas.microsoft.com/office/drawing/2010/main" val="0"/>
@@ -12309,6 +12242,137 @@
                 <pic:pic xmlns:pic="http://schemas.openxmlformats.org/drawingml/2006/picture">
                   <pic:nvPicPr>
                     <pic:cNvPr id="0" name="Picture 5"/>
+                    <pic:cNvPicPr>
+                      <a:picLocks noChangeAspect="1" noChangeArrowheads="1"/>
+                    </pic:cNvPicPr>
+                  </pic:nvPicPr>
+                  <pic:blipFill>
+                    <a:blip r:embed="rId37" cstate="print">
+                      <a:extLst>
+                        <a:ext uri="{28A0092B-C50C-407E-A947-70E740481C1C}">
+                          <a14:useLocalDpi xmlns:a14="http://schemas.microsoft.com/office/drawing/2010/main" val="0"/>
+                        </a:ext>
+                      </a:extLst>
+                    </a:blip>
+                    <a:srcRect/>
+                    <a:stretch>
+                      <a:fillRect/>
+                    </a:stretch>
+                  </pic:blipFill>
+                  <pic:spPr bwMode="auto">
+                    <a:xfrm>
+                      <a:off x="0" y="0"/>
+                      <a:ext cx="5753100" cy="3286125"/>
+                    </a:xfrm>
+                    <a:prstGeom prst="rect">
+                      <a:avLst/>
+                    </a:prstGeom>
+                    <a:noFill/>
+                    <a:ln>
+                      <a:noFill/>
+                    </a:ln>
+                  </pic:spPr>
+                </pic:pic>
+              </a:graphicData>
+            </a:graphic>
+          </wp:inline>
+        </w:drawing>
+      </w:r>
+    </w:p>
+    <w:p>
+      <w:pPr>
+        <w:jc w:val="center"/>
+      </w:pPr>
+      <w:r>
+        <w:t>TODO. ábra: test.py fájl felépítése</w:t>
+      </w:r>
+    </w:p>
+    <w:p>
+      <w:r>
+        <w:t xml:space="preserve">A környezetet úgy tudjuk elindítani, hogy </w:t>
+      </w:r>
+      <w:r>
+        <w:t xml:space="preserve">nyitunk a Visual </w:t>
+      </w:r>
+      <w:proofErr w:type="spellStart"/>
+      <w:r>
+        <w:t>Studio</w:t>
+      </w:r>
+      <w:proofErr w:type="spellEnd"/>
+      <w:r>
+        <w:t xml:space="preserve"> </w:t>
+      </w:r>
+      <w:proofErr w:type="spellStart"/>
+      <w:r>
+        <w:t>Code</w:t>
+      </w:r>
+      <w:proofErr w:type="spellEnd"/>
+      <w:r>
+        <w:t xml:space="preserve"> környezetünkben egy új terminált, és utána belemegyünk a megfelelő könyvtárba:</w:t>
+      </w:r>
+    </w:p>
+    <w:p>
+      <w:r>
+        <w:t xml:space="preserve">cd </w:t>
+      </w:r>
+      <w:proofErr w:type="spellStart"/>
+      <w:r>
+        <w:t>src</w:t>
+      </w:r>
+      <w:proofErr w:type="spellEnd"/>
+      <w:r>
+        <w:t>/</w:t>
+      </w:r>
+      <w:proofErr w:type="spellStart"/>
+      <w:r>
+        <w:t>tests</w:t>
+      </w:r>
+      <w:proofErr w:type="spellEnd"/>
+    </w:p>
+    <w:p>
+      <w:r>
+        <w:t xml:space="preserve">Ezután a python3 test.py parancs </w:t>
+      </w:r>
+      <w:r>
+        <w:t>futtatásával</w:t>
+      </w:r>
+      <w:r>
+        <w:t xml:space="preserve"> fog elindulni a program, a terminál figyelésével látszódik melyik teszt indult el, és minden esetleges hibát kiír a rendszer, ezután </w:t>
+      </w:r>
+      <w:proofErr w:type="gramStart"/>
+      <w:r>
+        <w:t>elmondja</w:t>
+      </w:r>
+      <w:proofErr w:type="gramEnd"/>
+      <w:r>
+        <w:t xml:space="preserve"> hogy mennyi </w:t>
+      </w:r>
+      <w:r>
+        <w:t>tesztet futatott le a program és utána kilép</w:t>
+      </w:r>
+      <w:r>
+        <w:t>.</w:t>
+      </w:r>
+    </w:p>
+    <w:p>
+      <w:r>
+        <w:rPr>
+          <w:noProof/>
+        </w:rPr>
+        <w:lastRenderedPageBreak/>
+        <w:drawing>
+          <wp:inline distT="0" distB="0" distL="0" distR="0" wp14:anchorId="39FD233D" wp14:editId="7F907E8F">
+            <wp:extent cx="5753100" cy="3286125"/>
+            <wp:effectExtent l="0" t="0" r="0" b="9525"/>
+            <wp:docPr id="1134847992" name="Kép 4"/>
+            <wp:cNvGraphicFramePr>
+              <a:graphicFrameLocks xmlns:a="http://schemas.openxmlformats.org/drawingml/2006/main" noChangeAspect="1"/>
+            </wp:cNvGraphicFramePr>
+            <a:graphic xmlns:a="http://schemas.openxmlformats.org/drawingml/2006/main">
+              <a:graphicData uri="http://schemas.openxmlformats.org/drawingml/2006/picture">
+                <pic:pic xmlns:pic="http://schemas.openxmlformats.org/drawingml/2006/picture">
+                  <pic:nvPicPr>
+                    <pic:cNvPr id="0" name="Picture 4"/>
                     <pic:cNvPicPr>
                       <a:picLocks noChangeAspect="1" noChangeArrowheads="1"/>
                     </pic:cNvPicPr>
@@ -12351,87 +12415,49 @@
         <w:jc w:val="center"/>
       </w:pPr>
       <w:r>
-        <w:t>TODO. ábra: test.py fájl felépítése</w:t>
-      </w:r>
-    </w:p>
-    <w:p>
-      <w:r>
-        <w:t xml:space="preserve">A környezetet úgy tudjuk elindítani, hogy </w:t>
-      </w:r>
-      <w:r>
-        <w:t xml:space="preserve">nyitunk a Visual </w:t>
-      </w:r>
-      <w:proofErr w:type="spellStart"/>
-      <w:r>
-        <w:t>Studio</w:t>
-      </w:r>
-      <w:proofErr w:type="spellEnd"/>
-      <w:r>
-        <w:t xml:space="preserve"> </w:t>
-      </w:r>
-      <w:proofErr w:type="spellStart"/>
-      <w:r>
-        <w:t>Code</w:t>
-      </w:r>
-      <w:proofErr w:type="spellEnd"/>
-      <w:r>
-        <w:t xml:space="preserve"> környezetünkben egy új terminált, és utána belemegyünk a megfelelő könyvtárba:</w:t>
-      </w:r>
-    </w:p>
-    <w:p>
-      <w:r>
-        <w:t xml:space="preserve">cd </w:t>
-      </w:r>
-      <w:proofErr w:type="spellStart"/>
-      <w:r>
-        <w:t>src</w:t>
-      </w:r>
-      <w:proofErr w:type="spellEnd"/>
-      <w:r>
-        <w:t>/</w:t>
-      </w:r>
-      <w:proofErr w:type="spellStart"/>
-      <w:r>
-        <w:t>tests</w:t>
-      </w:r>
-      <w:proofErr w:type="spellEnd"/>
-    </w:p>
-    <w:p>
-      <w:r>
-        <w:t xml:space="preserve">Ezután a python3 test.py parancs </w:t>
-      </w:r>
-      <w:r>
-        <w:t>futtatásával</w:t>
-      </w:r>
-      <w:r>
-        <w:t xml:space="preserve"> fog elindulni a program, a terminál figyelésével látszódik melyik teszt indult el, és minden esetleges hibát kiír a rendszer, ezután </w:t>
-      </w:r>
-      <w:proofErr w:type="gramStart"/>
-      <w:r>
-        <w:t>elmondja</w:t>
-      </w:r>
-      <w:proofErr w:type="gramEnd"/>
-      <w:r>
-        <w:t xml:space="preserve"> hogy mennyi </w:t>
-      </w:r>
-      <w:r>
-        <w:t>tesztet futatott le a program és utána kilép</w:t>
-      </w:r>
-      <w:r>
-        <w:t>.</w:t>
-      </w:r>
+        <w:t>TODO. ábra: test.py fájl futása közben bukott teszt</w:t>
+      </w:r>
+    </w:p>
+    <w:p>
+      <w:pPr>
+        <w:pStyle w:val="Cmsor2"/>
+        <w:numPr>
+          <w:ilvl w:val="0"/>
+          <w:numId w:val="0"/>
+        </w:numPr>
+        <w:spacing w:after="240"/>
+        <w:rPr>
+          <w:b/>
+          <w:bCs/>
+          <w:sz w:val="24"/>
+          <w:szCs w:val="24"/>
+          <w:u w:val="single"/>
+        </w:rPr>
+      </w:pPr>
+      <w:bookmarkStart w:id="57" w:name="_Toc194436029"/>
+      <w:r>
+        <w:rPr>
+          <w:b/>
+          <w:bCs/>
+          <w:sz w:val="24"/>
+          <w:szCs w:val="24"/>
+          <w:highlight w:val="red"/>
+          <w:u w:val="single"/>
+        </w:rPr>
+        <w:t>3.10.3. Tesztelési eredmények</w:t>
+      </w:r>
+      <w:bookmarkEnd w:id="57"/>
     </w:p>
     <w:p>
       <w:r>
         <w:rPr>
           <w:noProof/>
         </w:rPr>
-        <w:lastRenderedPageBreak/>
         <w:drawing>
-          <wp:inline distT="0" distB="0" distL="0" distR="0" wp14:anchorId="39FD233D" wp14:editId="7F907E8F">
+          <wp:inline distT="0" distB="0" distL="0" distR="0" wp14:anchorId="2871F338" wp14:editId="7CCB6445">
             <wp:extent cx="5753100" cy="3286125"/>
             <wp:effectExtent l="0" t="0" r="0" b="9525"/>
-            <wp:docPr id="1134847992" name="Kép 4"/>
+            <wp:docPr id="114263528" name="Kép 3"/>
             <wp:cNvGraphicFramePr>
               <a:graphicFrameLocks xmlns:a="http://schemas.openxmlformats.org/drawingml/2006/main" noChangeAspect="1"/>
             </wp:cNvGraphicFramePr>
@@ -12439,7 +12465,7 @@
               <a:graphicData uri="http://schemas.openxmlformats.org/drawingml/2006/picture">
                 <pic:pic xmlns:pic="http://schemas.openxmlformats.org/drawingml/2006/picture">
                   <pic:nvPicPr>
-                    <pic:cNvPr id="0" name="Picture 4"/>
+                    <pic:cNvPr id="0" name="Picture 3"/>
                     <pic:cNvPicPr>
                       <a:picLocks noChangeAspect="1" noChangeArrowheads="1"/>
                     </pic:cNvPicPr>
@@ -12482,99 +12508,6 @@
         <w:jc w:val="center"/>
       </w:pPr>
       <w:r>
-        <w:t>TODO. ábra: test.py fájl futása közben bukott teszt</w:t>
-      </w:r>
-    </w:p>
-    <w:p>
-      <w:pPr>
-        <w:pStyle w:val="Cmsor2"/>
-        <w:numPr>
-          <w:ilvl w:val="0"/>
-          <w:numId w:val="0"/>
-        </w:numPr>
-        <w:spacing w:after="240"/>
-        <w:rPr>
-          <w:b/>
-          <w:bCs/>
-          <w:sz w:val="24"/>
-          <w:szCs w:val="24"/>
-          <w:u w:val="single"/>
-        </w:rPr>
-      </w:pPr>
-      <w:bookmarkStart w:id="57" w:name="_Toc194436029"/>
-      <w:r>
-        <w:rPr>
-          <w:b/>
-          <w:bCs/>
-          <w:sz w:val="24"/>
-          <w:szCs w:val="24"/>
-          <w:highlight w:val="red"/>
-          <w:u w:val="single"/>
-        </w:rPr>
-        <w:t>3.10.3. Tesztelési eredmények</w:t>
-      </w:r>
-      <w:bookmarkEnd w:id="57"/>
-    </w:p>
-    <w:p>
-      <w:r>
-        <w:rPr>
-          <w:noProof/>
-        </w:rPr>
-        <w:drawing>
-          <wp:inline distT="0" distB="0" distL="0" distR="0" wp14:anchorId="2871F338" wp14:editId="7CCB6445">
-            <wp:extent cx="5753100" cy="3286125"/>
-            <wp:effectExtent l="0" t="0" r="0" b="9525"/>
-            <wp:docPr id="114263528" name="Kép 3"/>
-            <wp:cNvGraphicFramePr>
-              <a:graphicFrameLocks xmlns:a="http://schemas.openxmlformats.org/drawingml/2006/main" noChangeAspect="1"/>
-            </wp:cNvGraphicFramePr>
-            <a:graphic xmlns:a="http://schemas.openxmlformats.org/drawingml/2006/main">
-              <a:graphicData uri="http://schemas.openxmlformats.org/drawingml/2006/picture">
-                <pic:pic xmlns:pic="http://schemas.openxmlformats.org/drawingml/2006/picture">
-                  <pic:nvPicPr>
-                    <pic:cNvPr id="0" name="Picture 3"/>
-                    <pic:cNvPicPr>
-                      <a:picLocks noChangeAspect="1" noChangeArrowheads="1"/>
-                    </pic:cNvPicPr>
-                  </pic:nvPicPr>
-                  <pic:blipFill>
-                    <a:blip r:embed="rId40" cstate="print">
-                      <a:extLst>
-                        <a:ext uri="{28A0092B-C50C-407E-A947-70E740481C1C}">
-                          <a14:useLocalDpi xmlns:a14="http://schemas.microsoft.com/office/drawing/2010/main" val="0"/>
-                        </a:ext>
-                      </a:extLst>
-                    </a:blip>
-                    <a:srcRect/>
-                    <a:stretch>
-                      <a:fillRect/>
-                    </a:stretch>
-                  </pic:blipFill>
-                  <pic:spPr bwMode="auto">
-                    <a:xfrm>
-                      <a:off x="0" y="0"/>
-                      <a:ext cx="5753100" cy="3286125"/>
-                    </a:xfrm>
-                    <a:prstGeom prst="rect">
-                      <a:avLst/>
-                    </a:prstGeom>
-                    <a:noFill/>
-                    <a:ln>
-                      <a:noFill/>
-                    </a:ln>
-                  </pic:spPr>
-                </pic:pic>
-              </a:graphicData>
-            </a:graphic>
-          </wp:inline>
-        </w:drawing>
-      </w:r>
-    </w:p>
-    <w:p>
-      <w:pPr>
-        <w:jc w:val="center"/>
-      </w:pPr>
-      <w:r>
         <w:t>TODO. ábra: test.py fájl helyes lefutása</w:t>
       </w:r>
     </w:p>
@@ -12812,7 +12745,7 @@
                     <pic:cNvPicPr/>
                   </pic:nvPicPr>
                   <pic:blipFill>
-                    <a:blip r:embed="rId41"/>
+                    <a:blip r:embed="rId40"/>
                     <a:stretch>
                       <a:fillRect/>
                     </a:stretch>
@@ -12876,7 +12809,7 @@
                     <pic:cNvPicPr/>
                   </pic:nvPicPr>
                   <pic:blipFill>
-                    <a:blip r:embed="rId42"/>
+                    <a:blip r:embed="rId41"/>
                     <a:stretch>
                       <a:fillRect/>
                     </a:stretch>
@@ -13118,7 +13051,7 @@
                     <pic:cNvPicPr/>
                   </pic:nvPicPr>
                   <pic:blipFill>
-                    <a:blip r:embed="rId43"/>
+                    <a:blip r:embed="rId42"/>
                     <a:stretch>
                       <a:fillRect/>
                     </a:stretch>
@@ -13678,7 +13611,7 @@
       <w:r>
         <w:t xml:space="preserve">: </w:t>
       </w:r>
-      <w:hyperlink r:id="rId44" w:history="1">
+      <w:hyperlink r:id="rId43" w:history="1">
         <w:r>
           <w:t>https://pmc.ncbi.nlm.nih.gov/articles/PMC8523813/</w:t>
         </w:r>
@@ -13758,7 +13691,7 @@
       <w:r>
         <w:t xml:space="preserve">: </w:t>
       </w:r>
-      <w:hyperlink r:id="rId45" w:history="1">
+      <w:hyperlink r:id="rId44" w:history="1">
         <w:r>
           <w:t>https://www.aboutamazon.com/news/innovation-at-amazon/how-amazon-uses-generative-ai</w:t>
         </w:r>
@@ -13835,7 +13768,7 @@
       <w:r>
         <w:t xml:space="preserve">: </w:t>
       </w:r>
-      <w:hyperlink r:id="rId46" w:history="1">
+      <w:hyperlink r:id="rId45" w:history="1">
         <w:r>
           <w:t>https://safety.google/gmail/</w:t>
         </w:r>
@@ -13904,7 +13837,7 @@
       <w:r>
         <w:t xml:space="preserve">: </w:t>
       </w:r>
-      <w:hyperlink r:id="rId47" w:history="1">
+      <w:hyperlink r:id="rId46" w:history="1">
         <w:r>
           <w:t>https://colab.research.google.com/github/Stable-Baselines-Team/rl-colab-notebooks/blob/sb3/atari_games.ipynb</w:t>
         </w:r>
@@ -13976,7 +13909,7 @@
       <w:r>
         <w:t xml:space="preserve">: </w:t>
       </w:r>
-      <w:hyperlink r:id="rId48" w:history="1">
+      <w:hyperlink r:id="rId47" w:history="1">
         <w:r>
           <w:rPr>
             <w:rStyle w:val="Hiperhivatkozs"/>
@@ -14064,7 +13997,7 @@
       <w:r>
         <w:t xml:space="preserve"> </w:t>
       </w:r>
-      <w:hyperlink r:id="rId49" w:history="1">
+      <w:hyperlink r:id="rId48" w:history="1">
         <w:r>
           <w:rPr>
             <w:rStyle w:val="Hiperhivatkozs"/>
@@ -14117,7 +14050,7 @@
       <w:r>
         <w:t xml:space="preserve">: </w:t>
       </w:r>
-      <w:hyperlink r:id="rId50" w:history="1">
+      <w:hyperlink r:id="rId49" w:history="1">
         <w:r>
           <w:rPr>
             <w:rStyle w:val="Hiperhivatkozs"/>
@@ -14245,7 +14178,7 @@
       <w:r>
         <w:t xml:space="preserve"> </w:t>
       </w:r>
-      <w:hyperlink r:id="rId51" w:history="1">
+      <w:hyperlink r:id="rId50" w:history="1">
         <w:r>
           <w:rPr>
             <w:rStyle w:val="Hiperhivatkozs"/>
@@ -14344,7 +14277,7 @@
         <w:pStyle w:val="Listaszerbekezds"/>
         <w:ind w:left="567"/>
       </w:pPr>
-      <w:hyperlink r:id="rId52" w:history="1">
+      <w:hyperlink r:id="rId51" w:history="1">
         <w:r>
           <w:rPr>
             <w:rStyle w:val="Hiperhivatkozs"/>
@@ -14385,7 +14318,7 @@
       </w:pPr>
     </w:p>
     <w:sectPr>
-      <w:footerReference w:type="default" r:id="rId53"/>
+      <w:footerReference w:type="default" r:id="rId52"/>
       <w:pgSz w:w="11906" w:h="16838"/>
       <w:pgMar w:top="1418" w:right="1418" w:bottom="1418" w:left="1418" w:header="709" w:footer="709" w:gutter="0"/>
       <w:cols w:space="708"/>
@@ -19018,19 +18951,10 @@
 </file>
 
 <file path=customXml/item1.xml><?xml version="1.0" encoding="utf-8"?>
-<?mso-contentType ?>
-<FormTemplates xmlns="http://schemas.microsoft.com/sharepoint/v3/contenttype/forms">
-  <Display>DocumentLibraryForm</Display>
-  <Edit>DocumentLibraryForm</Edit>
-  <New>DocumentLibraryForm</New>
-</FormTemplates>
+<b:Sources xmlns:b="http://schemas.openxmlformats.org/officeDocument/2006/bibliography" xmlns="http://schemas.openxmlformats.org/officeDocument/2006/bibliography" SelectedStyle="\APASixthEditionOfficeOnline.xsl" StyleName="APA" Version="6"/>
 </file>
 
 <file path=customXml/item2.xml><?xml version="1.0" encoding="utf-8"?>
-<b:Sources xmlns:b="http://schemas.openxmlformats.org/officeDocument/2006/bibliography" xmlns="http://schemas.openxmlformats.org/officeDocument/2006/bibliography" SelectedStyle="\APASixthEditionOfficeOnline.xsl" StyleName="APA" Version="6"/>
-</file>
-
-<file path=customXml/item3.xml><?xml version="1.0" encoding="utf-8"?>
 <ct:contentTypeSchema xmlns:ct="http://schemas.microsoft.com/office/2006/metadata/contentType" xmlns:ma="http://schemas.microsoft.com/office/2006/metadata/properties/metaAttributes" ct:_="" ma:_="" ma:contentTypeName="Document" ma:contentTypeID="0x01010057D746A6CC7228419059D1F304ECB892" ma:contentTypeVersion="6" ma:contentTypeDescription="Create a new document." ma:contentTypeScope="" ma:versionID="230bd601e8ab138a3182c21189d57f93">
   <xsd:schema xmlns:xsd="http://www.w3.org/2001/XMLSchema" xmlns:xs="http://www.w3.org/2001/XMLSchema" xmlns:p="http://schemas.microsoft.com/office/2006/metadata/properties" xmlns:ns2="23369ae5-05ef-4c7c-a662-deac929baaef" targetNamespace="http://schemas.microsoft.com/office/2006/metadata/properties" ma:root="true" ma:fieldsID="ed8cacf55a6d923cbbf7f604d05b507d" ns2:_="">
     <xsd:import namespace="23369ae5-05ef-4c7c-a662-deac929baaef"/>
@@ -19188,15 +19112,16 @@
 </ct:contentTypeSchema>
 </file>
 
-<file path=customXml/itemProps1.xml><?xml version="1.0" encoding="utf-8"?>
-<ds:datastoreItem xmlns:ds="http://schemas.openxmlformats.org/officeDocument/2006/customXml" ds:itemID="{79D0F40F-646A-4DBF-9119-0FC598DFBBBB}">
-  <ds:schemaRefs>
-    <ds:schemaRef ds:uri="http://schemas.microsoft.com/sharepoint/v3/contenttype/forms"/>
-  </ds:schemaRefs>
-</ds:datastoreItem>
+<file path=customXml/item3.xml><?xml version="1.0" encoding="utf-8"?>
+<?mso-contentType ?>
+<FormTemplates xmlns="http://schemas.microsoft.com/sharepoint/v3/contenttype/forms">
+  <Display>DocumentLibraryForm</Display>
+  <Edit>DocumentLibraryForm</Edit>
+  <New>DocumentLibraryForm</New>
+</FormTemplates>
 </file>
 
-<file path=customXml/itemProps2.xml><?xml version="1.0" encoding="utf-8"?>
+<file path=customXml/itemProps1.xml><?xml version="1.0" encoding="utf-8"?>
 <ds:datastoreItem xmlns:ds="http://schemas.openxmlformats.org/officeDocument/2006/customXml" ds:itemID="{E9F6CDE2-636C-4043-AFFC-7CB0CE5DF55A}">
   <ds:schemaRefs>
     <ds:schemaRef ds:uri="http://schemas.openxmlformats.org/officeDocument/2006/bibliography"/>
@@ -19204,7 +19129,7 @@
 </ds:datastoreItem>
 </file>
 
-<file path=customXml/itemProps3.xml><?xml version="1.0" encoding="utf-8"?>
+<file path=customXml/itemProps2.xml><?xml version="1.0" encoding="utf-8"?>
 <ds:datastoreItem xmlns:ds="http://schemas.openxmlformats.org/officeDocument/2006/customXml" ds:itemID="{E0E361D0-270A-43DD-B744-DC4991A38C53}">
   <ds:schemaRefs>
     <ds:schemaRef ds:uri="http://schemas.microsoft.com/office/2006/metadata/contentType"/>
@@ -19220,4 +19145,12 @@
     <ds:schemaRef ds:uri="http://schemas.microsoft.com/internal/obd"/>
   </ds:schemaRefs>
 </ds:datastoreItem>
+</file>
+
+<file path=customXml/itemProps3.xml><?xml version="1.0" encoding="utf-8"?>
+<ds:datastoreItem xmlns:ds="http://schemas.openxmlformats.org/officeDocument/2006/customXml" ds:itemID="{79D0F40F-646A-4DBF-9119-0FC598DFBBBB}">
+  <ds:schemaRefs>
+    <ds:schemaRef ds:uri="http://schemas.microsoft.com/sharepoint/v3/contenttype/forms"/>
+  </ds:schemaRefs>
+</ds:datastoreItem>
 </file>
--- a/thesis/QK8IUC_Thesis.docx
+++ b/thesis/QK8IUC_Thesis.docx
@@ -173,15 +173,7 @@
         <w:tab/>
       </w:r>
       <w:r>
-        <w:t xml:space="preserve">Programtervező informatikus </w:t>
-      </w:r>
-      <w:proofErr w:type="spellStart"/>
-      <w:r>
-        <w:t>BSc</w:t>
-      </w:r>
-      <w:proofErr w:type="spellEnd"/>
-      <w:r>
-        <w:t>.</w:t>
+        <w:t>Programtervező informatikus BSc.</w:t>
       </w:r>
       <w:r>
         <w:tab/>
@@ -4551,15 +4543,7 @@
         <w:t xml:space="preserve"> a képen a problémát, mint egy ember.</w:t>
       </w:r>
       <w:r>
-        <w:t xml:space="preserve"> A mindennapi életünkben nem is vesszük </w:t>
-      </w:r>
-      <w:proofErr w:type="spellStart"/>
-      <w:r>
-        <w:t>észre</w:t>
-      </w:r>
-      <w:proofErr w:type="spellEnd"/>
-      <w:r>
-        <w:t xml:space="preserve">, de vannak olyan </w:t>
+        <w:t xml:space="preserve"> A mindennapi életünkben nem is vesszük észre, de vannak olyan </w:t>
       </w:r>
       <w:r>
         <w:t>helyek,</w:t>
@@ -4568,23 +4552,10 @@
         <w:t xml:space="preserve"> ahol mesterséges intelligenciát használnak évek óta, csak nem gondoltunk róla, hogyan működnek eddig, ezért nem is tudtuk, hogy ezt a technológiát használják a cégek. Ilyen például a különböző online vásárlási platformok vagy streaming szolgáltatások ajánlórendszerei [2</w:t>
       </w:r>
       <w:r>
-        <w:t>]</w:t>
-      </w:r>
-      <w:proofErr w:type="gramStart"/>
-      <w:r>
-        <w:t>,</w:t>
-      </w:r>
-      <w:proofErr w:type="gramEnd"/>
-      <w:r>
-        <w:t xml:space="preserve"> vagy például az email szolgáltatód ahogyan szűri a spam </w:t>
-      </w:r>
-      <w:proofErr w:type="spellStart"/>
-      <w:r>
-        <w:t>emaileket</w:t>
-      </w:r>
-      <w:proofErr w:type="spellEnd"/>
-      <w:r>
-        <w:t>, ezáltal megelőzve, hogy a kártékony levelek elárasszák a felhasználó postaládáját [3].</w:t>
+        <w:t>],</w:t>
+      </w:r>
+      <w:r>
+        <w:t xml:space="preserve"> vagy például az email szolgáltatód ahogyan szűri a spam emaileket, ezáltal megelőzve, hogy a kártékony levelek elárasszák a felhasználó postaládáját [3].</w:t>
       </w:r>
     </w:p>
     <w:p>
@@ -4597,43 +4568,11 @@
     </w:p>
     <w:p>
       <w:r>
-        <w:t xml:space="preserve">Ennek a fajta tanításnak sok fajta módja van. Például vannak különböző szoftverek, amelyek ilyen szimulálásra vannak kitalálva, ilyen például a </w:t>
-      </w:r>
-      <w:proofErr w:type="spellStart"/>
-      <w:r>
-        <w:t>Gazebo</w:t>
-      </w:r>
-      <w:proofErr w:type="spellEnd"/>
-      <w:r>
-        <w:t xml:space="preserve"> is, amelyet a későbbiekben fogok használni. Viszont elég programozói tudással akármilyen környezetben tudjuk ezt a technológiát használni, például akár videójátékok esetén is. A robotot beletesszük a kedvenc </w:t>
+        <w:t xml:space="preserve">Ennek a fajta tanításnak sok fajta módja van. Például vannak különböző szoftverek, amelyek ilyen szimulálásra vannak kitalálva, ilyen például a Gazebo is, amelyet a későbbiekben fogok használni. Viszont elég programozói tudással akármilyen környezetben tudjuk ezt a technológiát használni, például akár videójátékok esetén is. A robotot beletesszük a kedvenc </w:t>
       </w:r>
       <w:r>
         <w:lastRenderedPageBreak/>
-        <w:t xml:space="preserve">videójátékunkba és megmondjuk neki, mit kell tudnia csinálni és szépen lassan megtanulja magától, hogyan kell ezt használni. Például ezek már annyira népszerűek, hogy az egyik könyvtár a </w:t>
-      </w:r>
-      <w:proofErr w:type="spellStart"/>
-      <w:r>
-        <w:t>Stable</w:t>
-      </w:r>
-      <w:proofErr w:type="spellEnd"/>
-      <w:r>
-        <w:t xml:space="preserve"> </w:t>
-      </w:r>
-      <w:proofErr w:type="spellStart"/>
-      <w:r>
-        <w:t>Baselines</w:t>
-      </w:r>
-      <w:proofErr w:type="spellEnd"/>
-      <w:r>
-        <w:t xml:space="preserve"> 3 már támogatja is, hogy régi </w:t>
-      </w:r>
-      <w:proofErr w:type="spellStart"/>
-      <w:r>
-        <w:t>Atari</w:t>
-      </w:r>
-      <w:proofErr w:type="spellEnd"/>
-      <w:r>
-        <w:t xml:space="preserve"> játékokat tanítsunk megerősítéses tanítás segítségével [4], viszont akár az interneten nagyon sok példát találunk modern játékoknál is, ahol ezt a tanítást alkalmazzák.</w:t>
+        <w:t>videójátékunkba és megmondjuk neki, mit kell tudnia csinálni és szépen lassan megtanulja magától, hogyan kell ezt használni. Például ezek már annyira népszerűek, hogy az egyik könyvtár a Stable Baselines 3 már támogatja is, hogy régi Atari játékokat tanítsunk megerősítéses tanítás segítségével [4], viszont akár az interneten nagyon sok példát találunk modern játékoknál is, ahol ezt a tanítást alkalmazzák.</w:t>
       </w:r>
     </w:p>
     <w:p>
@@ -4795,15 +4734,7 @@
         <w:t>, ezzel mindig garantálva</w:t>
       </w:r>
       <w:r>
-        <w:t xml:space="preserve"> a folyamatos és rendeltetésszerű futást. Minimum hardware követelménye a </w:t>
-      </w:r>
-      <w:proofErr w:type="spellStart"/>
-      <w:r>
-        <w:t>Gazebo</w:t>
-      </w:r>
-      <w:proofErr w:type="spellEnd"/>
-      <w:r>
-        <w:t xml:space="preserve"> alkalmazásnak van, ezek a következőek</w:t>
+        <w:t xml:space="preserve"> a folyamatos és rendeltetésszerű futást. Minimum hardware követelménye a Gazebo alkalmazásnak van, ezek a következőek</w:t>
       </w:r>
       <w:r>
         <w:t xml:space="preserve"> [5]</w:t>
@@ -4823,34 +4754,13 @@
         </w:numPr>
       </w:pPr>
       <w:r>
-        <w:t xml:space="preserve">Processzor (CPU) — </w:t>
-      </w:r>
-      <w:proofErr w:type="spellStart"/>
-      <w:r>
-        <w:t>Quad</w:t>
-      </w:r>
-      <w:proofErr w:type="spellEnd"/>
-      <w:r>
-        <w:t xml:space="preserve"> </w:t>
-      </w:r>
-      <w:proofErr w:type="spellStart"/>
+        <w:t xml:space="preserve">Processzor (CPU) — Quad </w:t>
+      </w:r>
       <w:r>
         <w:t>C</w:t>
       </w:r>
       <w:r>
-        <w:t>ore</w:t>
-      </w:r>
-      <w:proofErr w:type="spellEnd"/>
-      <w:r>
-        <w:t xml:space="preserve"> Intel i5 vagy vele megegyező </w:t>
-      </w:r>
-      <w:proofErr w:type="spellStart"/>
-      <w:r>
-        <w:t>erejű</w:t>
-      </w:r>
-      <w:proofErr w:type="spellEnd"/>
-      <w:r>
-        <w:t xml:space="preserve"> processzor</w:t>
+        <w:t>ore Intel i5 vagy vele megegyező erejű processzor</w:t>
       </w:r>
     </w:p>
     <w:p>
@@ -4963,13 +4873,8 @@
     </w:p>
     <w:p>
       <w:r>
-        <w:t xml:space="preserve">A </w:t>
-      </w:r>
-      <w:proofErr w:type="spellStart"/>
-      <w:r>
-        <w:t>Gazebo</w:t>
-      </w:r>
-      <w:proofErr w:type="spellEnd"/>
+        <w:t>A Gazebo</w:t>
+      </w:r>
       <w:r>
         <w:t xml:space="preserve"> </w:t>
       </w:r>
@@ -5026,23 +4931,26 @@
     </w:p>
     <w:p>
       <w:r>
-        <w:t xml:space="preserve">A programot az általam használt verziókezelőből lehet majd letölteni, a </w:t>
-      </w:r>
-      <w:proofErr w:type="spellStart"/>
-      <w:r>
-        <w:t>Github-ról</w:t>
-      </w:r>
-      <w:proofErr w:type="spellEnd"/>
-      <w:r>
-        <w:t xml:space="preserve">. </w:t>
-      </w:r>
-      <w:r>
-        <w:t>A következő linkről telepíthető a program.</w:t>
-      </w:r>
-    </w:p>
-    <w:p>
+        <w:t xml:space="preserve">A programot az általam használt verziókezelőből lehet letölteni, a Github-ról. </w:t>
+      </w:r>
+      <w:r>
+        <w:t>A következő linkről telepíthető a program</w:t>
+      </w:r>
+      <w:r>
+        <w:t>:</w:t>
+      </w:r>
+    </w:p>
+    <w:p>
+      <w:pPr>
+        <w:jc w:val="center"/>
+      </w:pPr>
       <w:hyperlink r:id="rId14" w:history="1">
         <w:r>
+          <w:rPr>
+            <w:rStyle w:val="Hiperhivatkozs"/>
+            <w:i/>
+            <w:iCs/>
+          </w:rPr>
           <w:t>https://github.com/RedDome/MLSzakdoga.git</w:t>
         </w:r>
       </w:hyperlink>
@@ -5052,29 +4960,13 @@
         <w:t>A link</w:t>
       </w:r>
       <w:r>
-        <w:t xml:space="preserve">re rákattintva bekerülünk az egész program könyvtárába, ebben minden is megtalálható: wiki, képek, videók, fejlesztői környezet. Nekünk ezután a jobb oldalon lévő kék színű </w:t>
-      </w:r>
-      <w:proofErr w:type="spellStart"/>
-      <w:r>
-        <w:t>code</w:t>
-      </w:r>
-      <w:proofErr w:type="spellEnd"/>
-      <w:r>
-        <w:t xml:space="preserve"> gombra kell rákattintanunk, ott a legalján lesz egy </w:t>
+        <w:t xml:space="preserve">re rákattintva bekerülünk az egész program könyvtárába, ebben minden megtalálható: wiki, képek, videók, fejlesztői környezet. Nekünk ezután a jobb oldalon lévő kék színű code gombra kell rákattintanunk, ott a legalján lesz egy </w:t>
       </w:r>
       <w:r>
         <w:t>lehetőség,</w:t>
       </w:r>
       <w:r>
-        <w:t xml:space="preserve"> ahol az lesz kiírva, hogy „</w:t>
-      </w:r>
-      <w:proofErr w:type="spellStart"/>
-      <w:r>
-        <w:t>Download</w:t>
-      </w:r>
-      <w:proofErr w:type="spellEnd"/>
-      <w:r>
-        <w:t xml:space="preserve"> ZIP”, erre rákattintva letöltjük a programot.</w:t>
+        <w:t xml:space="preserve"> ahol az lesz kiírva, hogy „Download ZIP”, erre rákattintva letöltjük a programot.</w:t>
       </w:r>
     </w:p>
     <w:p>
@@ -5140,15 +5032,7 @@
         <w:jc w:val="center"/>
       </w:pPr>
       <w:r>
-        <w:t xml:space="preserve">TODO. ábra: </w:t>
-      </w:r>
-      <w:proofErr w:type="spellStart"/>
-      <w:r>
-        <w:t>Github</w:t>
-      </w:r>
-      <w:proofErr w:type="spellEnd"/>
-      <w:r>
-        <w:t xml:space="preserve"> letöltési útmutató</w:t>
+        <w:t>TODO. ábra: Github letöltési útmutató</w:t>
       </w:r>
     </w:p>
     <w:p>
@@ -5203,13 +5087,8 @@
         <w:t>megtenni,</w:t>
       </w:r>
       <w:r>
-        <w:t xml:space="preserve"> mint például a </w:t>
-      </w:r>
-      <w:proofErr w:type="spellStart"/>
-      <w:r>
-        <w:t>WinRar</w:t>
-      </w:r>
-      <w:proofErr w:type="spellEnd"/>
+        <w:t xml:space="preserve"> mint például a WinRar</w:t>
+      </w:r>
       <w:r>
         <w:t xml:space="preserve"> [6]</w:t>
       </w:r>
@@ -5232,15 +5111,7 @@
         <w:t>különbözni,</w:t>
       </w:r>
       <w:r>
-        <w:t xml:space="preserve"> hogy másik Dockerfile-t fogunk használni, ami szabályozza, mit fogunk látni a programból. A Dockerfile egy olyan fájl a Docker szoftverhez, amely képes arra, hogy virtuális környezetet </w:t>
-      </w:r>
-      <w:proofErr w:type="spellStart"/>
-      <w:r>
-        <w:t>telepítsunk</w:t>
-      </w:r>
-      <w:proofErr w:type="spellEnd"/>
-      <w:r>
-        <w:t>, ezzel segítsünk a felhasználónak, hogy ne kelljen csomagokat telepítenie, hanem csak ennek telepítésével egy teljes működő alkalmazást kap és nem kell azzal foglalkoznia, hogy minden kicsi függőséget feltelepítsen.</w:t>
+        <w:t xml:space="preserve"> hogy másik Dockerfile-t fogunk használni, ami szabályozza, mit fogunk látni a programból. A Dockerfile egy olyan fájl a Docker szoftverhez, amely képes arra, hogy virtuális környezetet telepítsunk, ezzel segítsünk a felhasználónak, hogy ne kelljen csomagokat telepítenie, hanem csak ennek telepítésével egy teljes működő alkalmazást kap és nem kell azzal foglalkoznia, hogy minden kicsi függőséget feltelepítsen.</w:t>
       </w:r>
     </w:p>
     <w:p>
@@ -5276,27 +5147,14 @@
     </w:p>
     <w:p>
       <w:r>
-        <w:t xml:space="preserve">A Docker </w:t>
-      </w:r>
-      <w:proofErr w:type="spellStart"/>
-      <w:r>
-        <w:t>linux</w:t>
-      </w:r>
-      <w:proofErr w:type="spellEnd"/>
-      <w:r>
-        <w:t xml:space="preserve"> rendszerben való futáshoz egy Ubuntu rendszerre lesz szükségünk, abból is a 24.10, 24.04, 22.04, 20.04es rendszer ajánlott a Docker problémamentes telepítéséhez</w:t>
+        <w:t>A Docker linux rendszerben való futáshoz egy Ubuntu rendszerre lesz szükségünk, abból is a 24.10, 24.04, 22.04, 20.04es rendszer ajánlott a Docker problémamentes telepítéséhez</w:t>
       </w:r>
       <w:r>
         <w:t xml:space="preserve">. </w:t>
       </w:r>
       <w:r>
-        <w:t xml:space="preserve">Az első lépés a letöltéshez a Docker hivatalos GPG kulcsának hozzáadása. TODO </w:t>
-      </w:r>
-      <w:proofErr w:type="gramStart"/>
-      <w:r>
-        <w:t>GPG?.</w:t>
-      </w:r>
-      <w:proofErr w:type="gramEnd"/>
+        <w:t>Az első lépés a letöltéshez a Docker hivatalos GPG kulcsának hozzáadása. TODO GPG?.</w:t>
+      </w:r>
     </w:p>
     <w:p>
       <w:pPr>
@@ -5306,21 +5164,8 @@
           <w:numId w:val="22"/>
         </w:numPr>
       </w:pPr>
-      <w:proofErr w:type="spellStart"/>
-      <w:r>
-        <w:t>sudo</w:t>
-      </w:r>
-      <w:proofErr w:type="spellEnd"/>
-      <w:r>
-        <w:t xml:space="preserve"> </w:t>
-      </w:r>
-      <w:proofErr w:type="spellStart"/>
-      <w:r>
-        <w:t>apt-get</w:t>
-      </w:r>
-      <w:proofErr w:type="spellEnd"/>
-      <w:r>
-        <w:t xml:space="preserve"> update</w:t>
+      <w:r>
+        <w:t>sudo apt-get update</w:t>
       </w:r>
     </w:p>
     <w:p>
@@ -5331,43 +5176,9 @@
           <w:numId w:val="22"/>
         </w:numPr>
       </w:pPr>
-      <w:proofErr w:type="spellStart"/>
-      <w:r>
-        <w:t>sudo</w:t>
-      </w:r>
-      <w:proofErr w:type="spellEnd"/>
-      <w:r>
-        <w:t xml:space="preserve"> </w:t>
-      </w:r>
-      <w:proofErr w:type="spellStart"/>
-      <w:r>
-        <w:t>apt-get</w:t>
-      </w:r>
-      <w:proofErr w:type="spellEnd"/>
-      <w:r>
-        <w:t xml:space="preserve"> </w:t>
-      </w:r>
-      <w:proofErr w:type="spellStart"/>
-      <w:r>
-        <w:t>install</w:t>
-      </w:r>
-      <w:proofErr w:type="spellEnd"/>
-      <w:r>
-        <w:t xml:space="preserve"> </w:t>
-      </w:r>
-      <w:proofErr w:type="spellStart"/>
-      <w:r>
-        <w:t>ca-certificates</w:t>
-      </w:r>
-      <w:proofErr w:type="spellEnd"/>
-      <w:r>
-        <w:t xml:space="preserve"> </w:t>
-      </w:r>
-      <w:proofErr w:type="spellStart"/>
-      <w:r>
-        <w:t>curl</w:t>
-      </w:r>
-      <w:proofErr w:type="spellEnd"/>
+      <w:r>
+        <w:t>sudo apt-get install ca-certificates curl</w:t>
+      </w:r>
     </w:p>
     <w:p>
       <w:pPr>
@@ -5377,43 +5188,9 @@
           <w:numId w:val="22"/>
         </w:numPr>
       </w:pPr>
-      <w:proofErr w:type="spellStart"/>
-      <w:r>
-        <w:t>sudo</w:t>
-      </w:r>
-      <w:proofErr w:type="spellEnd"/>
-      <w:r>
-        <w:t xml:space="preserve"> </w:t>
-      </w:r>
-      <w:proofErr w:type="spellStart"/>
-      <w:r>
-        <w:t>install</w:t>
-      </w:r>
-      <w:proofErr w:type="spellEnd"/>
-      <w:r>
-        <w:t xml:space="preserve"> -m 0755 -d /</w:t>
-      </w:r>
-      <w:proofErr w:type="spellStart"/>
-      <w:r>
-        <w:t>etc</w:t>
-      </w:r>
-      <w:proofErr w:type="spellEnd"/>
-      <w:r>
-        <w:t>/</w:t>
-      </w:r>
-      <w:proofErr w:type="spellStart"/>
-      <w:r>
-        <w:t>apt</w:t>
-      </w:r>
-      <w:proofErr w:type="spellEnd"/>
-      <w:r>
-        <w:t>/</w:t>
-      </w:r>
-      <w:proofErr w:type="spellStart"/>
-      <w:r>
-        <w:t>keyrings</w:t>
-      </w:r>
-      <w:proofErr w:type="spellEnd"/>
+      <w:r>
+        <w:t>sudo install -m 0755 -d /etc/apt/keyrings</w:t>
+      </w:r>
     </w:p>
     <w:p>
       <w:pPr>
@@ -5423,63 +5200,13 @@
           <w:numId w:val="22"/>
         </w:numPr>
       </w:pPr>
-      <w:proofErr w:type="spellStart"/>
-      <w:r>
-        <w:t>sudo</w:t>
-      </w:r>
-      <w:proofErr w:type="spellEnd"/>
-      <w:r>
-        <w:t xml:space="preserve"> </w:t>
-      </w:r>
-      <w:proofErr w:type="spellStart"/>
-      <w:r>
-        <w:t>curl</w:t>
-      </w:r>
-      <w:proofErr w:type="spellEnd"/>
-      <w:r>
-        <w:t xml:space="preserve"> -</w:t>
-      </w:r>
-      <w:proofErr w:type="spellStart"/>
-      <w:r>
-        <w:t>fsSL</w:t>
-      </w:r>
-      <w:proofErr w:type="spellEnd"/>
-      <w:r>
-        <w:t xml:space="preserve"> </w:t>
+      <w:r>
+        <w:t xml:space="preserve">sudo curl -fsSL </w:t>
       </w:r>
       <w:hyperlink r:id="rId16" w:history="1">
         <w:r>
-          <w:t>https://download.docker.com/linux/ubuntu/gpg -o /</w:t>
+          <w:t>https://download.docker.com/linux/ubuntu/gpg -o /etc/apt/keyrings/docker.asc</w:t>
         </w:r>
-        <w:proofErr w:type="spellStart"/>
-        <w:r>
-          <w:t>etc</w:t>
-        </w:r>
-        <w:proofErr w:type="spellEnd"/>
-        <w:r>
-          <w:t>/</w:t>
-        </w:r>
-        <w:proofErr w:type="spellStart"/>
-        <w:r>
-          <w:t>apt</w:t>
-        </w:r>
-        <w:proofErr w:type="spellEnd"/>
-        <w:r>
-          <w:t>/</w:t>
-        </w:r>
-        <w:proofErr w:type="spellStart"/>
-        <w:r>
-          <w:t>keyrings</w:t>
-        </w:r>
-        <w:proofErr w:type="spellEnd"/>
-        <w:r>
-          <w:t>/</w:t>
-        </w:r>
-        <w:proofErr w:type="spellStart"/>
-        <w:r>
-          <w:t>docker.asc</w:t>
-        </w:r>
-        <w:proofErr w:type="spellEnd"/>
       </w:hyperlink>
     </w:p>
     <w:p>
@@ -5490,59 +5217,9 @@
           <w:numId w:val="22"/>
         </w:numPr>
       </w:pPr>
-      <w:proofErr w:type="spellStart"/>
-      <w:r>
-        <w:t>sudo</w:t>
-      </w:r>
-      <w:proofErr w:type="spellEnd"/>
-      <w:r>
-        <w:t xml:space="preserve"> </w:t>
-      </w:r>
-      <w:proofErr w:type="spellStart"/>
-      <w:r>
-        <w:t>chmod</w:t>
-      </w:r>
-      <w:proofErr w:type="spellEnd"/>
-      <w:r>
-        <w:t xml:space="preserve"> </w:t>
-      </w:r>
-      <w:proofErr w:type="spellStart"/>
-      <w:r>
-        <w:t>a+r</w:t>
-      </w:r>
-      <w:proofErr w:type="spellEnd"/>
-      <w:r>
-        <w:t xml:space="preserve"> /</w:t>
-      </w:r>
-      <w:proofErr w:type="spellStart"/>
-      <w:r>
-        <w:t>etc</w:t>
-      </w:r>
-      <w:proofErr w:type="spellEnd"/>
-      <w:r>
-        <w:t>/</w:t>
-      </w:r>
-      <w:proofErr w:type="spellStart"/>
-      <w:r>
-        <w:t>apt</w:t>
-      </w:r>
-      <w:proofErr w:type="spellEnd"/>
-      <w:r>
-        <w:t>/</w:t>
-      </w:r>
-      <w:proofErr w:type="spellStart"/>
-      <w:r>
-        <w:t>keyrings</w:t>
-      </w:r>
-      <w:proofErr w:type="spellEnd"/>
-      <w:r>
-        <w:t>/</w:t>
-      </w:r>
-      <w:proofErr w:type="spellStart"/>
-      <w:r>
-        <w:t>docker.asc</w:t>
-      </w:r>
-      <w:proofErr w:type="spellEnd"/>
+      <w:r>
+        <w:t>sudo chmod a+r /etc/apt/keyrings/docker.asc</w:t>
+      </w:r>
     </w:p>
     <w:p>
       <w:r>
@@ -5557,85 +5234,8 @@
           <w:numId w:val="22"/>
         </w:numPr>
       </w:pPr>
-      <w:proofErr w:type="spellStart"/>
-      <w:r>
-        <w:t>echo</w:t>
-      </w:r>
-      <w:proofErr w:type="spellEnd"/>
-      <w:r>
-        <w:t xml:space="preserve"> \ "</w:t>
-      </w:r>
-      <w:proofErr w:type="spellStart"/>
-      <w:r>
-        <w:t>deb</w:t>
-      </w:r>
-      <w:proofErr w:type="spellEnd"/>
-      <w:r>
-        <w:t xml:space="preserve"> [</w:t>
-      </w:r>
-      <w:proofErr w:type="spellStart"/>
-      <w:r>
-        <w:t>arch</w:t>
-      </w:r>
-      <w:proofErr w:type="spellEnd"/>
-      <w:r>
-        <w:t>=$(</w:t>
-      </w:r>
-      <w:proofErr w:type="spellStart"/>
-      <w:r>
-        <w:t>dpkg</w:t>
-      </w:r>
-      <w:proofErr w:type="spellEnd"/>
-      <w:r>
-        <w:t xml:space="preserve"> --print-</w:t>
-      </w:r>
-      <w:proofErr w:type="spellStart"/>
-      <w:r>
-        <w:t>architecture</w:t>
-      </w:r>
-      <w:proofErr w:type="spellEnd"/>
-      <w:r>
-        <w:t xml:space="preserve">) </w:t>
-      </w:r>
-      <w:proofErr w:type="spellStart"/>
-      <w:r>
-        <w:t>signed-by</w:t>
-      </w:r>
-      <w:proofErr w:type="spellEnd"/>
-      <w:r>
-        <w:t>=/</w:t>
-      </w:r>
-      <w:proofErr w:type="spellStart"/>
-      <w:r>
-        <w:t>etc</w:t>
-      </w:r>
-      <w:proofErr w:type="spellEnd"/>
-      <w:r>
-        <w:t>/</w:t>
-      </w:r>
-      <w:proofErr w:type="spellStart"/>
-      <w:r>
-        <w:t>apt</w:t>
-      </w:r>
-      <w:proofErr w:type="spellEnd"/>
-      <w:r>
-        <w:t>/</w:t>
-      </w:r>
-      <w:proofErr w:type="spellStart"/>
-      <w:r>
-        <w:t>keyrings</w:t>
-      </w:r>
-      <w:proofErr w:type="spellEnd"/>
-      <w:r>
-        <w:t>/</w:t>
-      </w:r>
-      <w:proofErr w:type="spellStart"/>
-      <w:r>
-        <w:t>docker.asc</w:t>
-      </w:r>
-      <w:proofErr w:type="spellEnd"/>
-      <w:r>
-        <w:t xml:space="preserve">] </w:t>
+      <w:r>
+        <w:t xml:space="preserve">echo \ "deb [arch=$(dpkg --print-architecture) signed-by=/etc/apt/keyrings/docker.asc] </w:t>
       </w:r>
       <w:hyperlink r:id="rId17" w:history="1">
         <w:r>
@@ -5643,95 +5243,7 @@
         </w:r>
       </w:hyperlink>
       <w:r>
-        <w:t xml:space="preserve"> $(. /</w:t>
-      </w:r>
-      <w:proofErr w:type="spellStart"/>
-      <w:r>
-        <w:t>etc</w:t>
-      </w:r>
-      <w:proofErr w:type="spellEnd"/>
-      <w:r>
-        <w:t>/</w:t>
-      </w:r>
-      <w:proofErr w:type="spellStart"/>
-      <w:r>
-        <w:t>os-release</w:t>
-      </w:r>
-      <w:proofErr w:type="spellEnd"/>
-      <w:r>
-        <w:t xml:space="preserve"> &amp;&amp; </w:t>
-      </w:r>
-      <w:proofErr w:type="spellStart"/>
-      <w:r>
-        <w:t>echo</w:t>
-      </w:r>
-      <w:proofErr w:type="spellEnd"/>
-      <w:r>
-        <w:t xml:space="preserve"> "$VERSION_CODENAME") </w:t>
-      </w:r>
-      <w:proofErr w:type="spellStart"/>
-      <w:r>
-        <w:t>stable</w:t>
-      </w:r>
-      <w:proofErr w:type="spellEnd"/>
-      <w:r>
-        <w:t xml:space="preserve">" | \ </w:t>
-      </w:r>
-      <w:proofErr w:type="spellStart"/>
-      <w:r>
-        <w:t>sudo</w:t>
-      </w:r>
-      <w:proofErr w:type="spellEnd"/>
-      <w:r>
-        <w:t xml:space="preserve"> </w:t>
-      </w:r>
-      <w:proofErr w:type="spellStart"/>
-      <w:r>
-        <w:t>tee</w:t>
-      </w:r>
-      <w:proofErr w:type="spellEnd"/>
-      <w:r>
-        <w:t xml:space="preserve"> /</w:t>
-      </w:r>
-      <w:proofErr w:type="spellStart"/>
-      <w:r>
-        <w:t>etc</w:t>
-      </w:r>
-      <w:proofErr w:type="spellEnd"/>
-      <w:r>
-        <w:t>/</w:t>
-      </w:r>
-      <w:proofErr w:type="spellStart"/>
-      <w:r>
-        <w:t>apt</w:t>
-      </w:r>
-      <w:proofErr w:type="spellEnd"/>
-      <w:r>
-        <w:t>/</w:t>
-      </w:r>
-      <w:proofErr w:type="spellStart"/>
-      <w:r>
-        <w:t>sources.list.d</w:t>
-      </w:r>
-      <w:proofErr w:type="spellEnd"/>
-      <w:r>
-        <w:t>/</w:t>
-      </w:r>
-      <w:proofErr w:type="spellStart"/>
-      <w:r>
-        <w:t>docker.list</w:t>
-      </w:r>
-      <w:proofErr w:type="spellEnd"/>
-      <w:r>
-        <w:t xml:space="preserve"> &gt; /</w:t>
-      </w:r>
-      <w:proofErr w:type="spellStart"/>
-      <w:r>
-        <w:t>dev</w:t>
-      </w:r>
-      <w:proofErr w:type="spellEnd"/>
-      <w:r>
-        <w:t>/null</w:t>
+        <w:t xml:space="preserve"> $(. /etc/os-release &amp;&amp; echo "$VERSION_CODENAME") stable" | \ sudo tee /etc/apt/sources.list.d/docker.list &gt; /dev/null</w:t>
       </w:r>
     </w:p>
     <w:p>
@@ -5742,21 +5254,8 @@
           <w:numId w:val="22"/>
         </w:numPr>
       </w:pPr>
-      <w:proofErr w:type="spellStart"/>
-      <w:r>
-        <w:t>sudo</w:t>
-      </w:r>
-      <w:proofErr w:type="spellEnd"/>
-      <w:r>
-        <w:t xml:space="preserve"> </w:t>
-      </w:r>
-      <w:proofErr w:type="spellStart"/>
-      <w:r>
-        <w:t>apt-get</w:t>
-      </w:r>
-      <w:proofErr w:type="spellEnd"/>
-      <w:r>
-        <w:t xml:space="preserve"> update</w:t>
+      <w:r>
+        <w:t>sudo apt-get update</w:t>
       </w:r>
     </w:p>
     <w:p>
@@ -5772,80 +5271,14 @@
           <w:numId w:val="22"/>
         </w:numPr>
       </w:pPr>
-      <w:proofErr w:type="spellStart"/>
-      <w:r>
-        <w:t>sudo</w:t>
-      </w:r>
-      <w:proofErr w:type="spellEnd"/>
-      <w:r>
-        <w:t xml:space="preserve"> </w:t>
-      </w:r>
-      <w:proofErr w:type="spellStart"/>
-      <w:r>
-        <w:t>apt-get</w:t>
-      </w:r>
-      <w:proofErr w:type="spellEnd"/>
-      <w:r>
-        <w:t xml:space="preserve"> </w:t>
-      </w:r>
-      <w:proofErr w:type="spellStart"/>
-      <w:r>
-        <w:t>install</w:t>
-      </w:r>
-      <w:proofErr w:type="spellEnd"/>
-      <w:r>
-        <w:t xml:space="preserve"> </w:t>
-      </w:r>
-      <w:proofErr w:type="spellStart"/>
-      <w:r>
-        <w:t>docker-ce</w:t>
-      </w:r>
-      <w:proofErr w:type="spellEnd"/>
-      <w:r>
-        <w:t xml:space="preserve"> </w:t>
-      </w:r>
-      <w:proofErr w:type="spellStart"/>
-      <w:r>
-        <w:t>docker</w:t>
-      </w:r>
-      <w:proofErr w:type="spellEnd"/>
-      <w:r>
-        <w:t>-</w:t>
-      </w:r>
-      <w:proofErr w:type="spellStart"/>
-      <w:r>
-        <w:t>ce</w:t>
-      </w:r>
-      <w:proofErr w:type="spellEnd"/>
-      <w:r>
-        <w:t xml:space="preserve">-cli containerd.io </w:t>
-      </w:r>
-      <w:proofErr w:type="spellStart"/>
-      <w:r>
-        <w:t>docker-buildx-plugin</w:t>
-      </w:r>
-      <w:proofErr w:type="spellEnd"/>
-      <w:r>
-        <w:t xml:space="preserve"> </w:t>
-      </w:r>
-      <w:proofErr w:type="spellStart"/>
-      <w:r>
-        <w:t>docker-compose-plugin</w:t>
-      </w:r>
-      <w:proofErr w:type="spellEnd"/>
+      <w:r>
+        <w:t>sudo apt-get install docker-ce docker-ce-cli containerd.io docker-buildx-plugin docker-compose-plugin</w:t>
+      </w:r>
     </w:p>
     <w:p>
       <w:r>
         <w:lastRenderedPageBreak/>
-        <w:t xml:space="preserve">Utolsó </w:t>
-      </w:r>
-      <w:proofErr w:type="gramStart"/>
-      <w:r>
-        <w:t>lépésként</w:t>
-      </w:r>
-      <w:proofErr w:type="gramEnd"/>
-      <w:r>
-        <w:t xml:space="preserve"> ha mindent jól csináltunk a telepítéssel, ezután teszteljük le a Docker környezetet, a következő paranccsal:</w:t>
+        <w:t>Utolsó lépésként ha mindent jól csináltunk a telepítéssel, ezután teszteljük le a Docker környezetet, a következő paranccsal:</w:t>
       </w:r>
     </w:p>
     <w:p>
@@ -5856,35 +5289,9 @@
           <w:numId w:val="22"/>
         </w:numPr>
       </w:pPr>
-      <w:proofErr w:type="spellStart"/>
-      <w:r>
-        <w:t>sudo</w:t>
-      </w:r>
-      <w:proofErr w:type="spellEnd"/>
-      <w:r>
-        <w:t xml:space="preserve"> </w:t>
-      </w:r>
-      <w:proofErr w:type="spellStart"/>
-      <w:r>
-        <w:t>docker</w:t>
-      </w:r>
-      <w:proofErr w:type="spellEnd"/>
-      <w:r>
-        <w:t xml:space="preserve"> </w:t>
-      </w:r>
-      <w:proofErr w:type="spellStart"/>
-      <w:r>
-        <w:t>run</w:t>
-      </w:r>
-      <w:proofErr w:type="spellEnd"/>
-      <w:r>
-        <w:t xml:space="preserve"> hello-</w:t>
-      </w:r>
-      <w:proofErr w:type="spellStart"/>
-      <w:r>
-        <w:t>world</w:t>
-      </w:r>
-      <w:proofErr w:type="spellEnd"/>
+      <w:r>
+        <w:t>sudo docker run hello-world</w:t>
+      </w:r>
     </w:p>
     <w:p>
       <w:pPr>
@@ -6055,45 +5462,8 @@
       </w:r>
     </w:p>
     <w:p>
-      <w:proofErr w:type="spellStart"/>
-      <w:r>
-        <w:t>sudo</w:t>
-      </w:r>
-      <w:proofErr w:type="spellEnd"/>
-      <w:r>
-        <w:t xml:space="preserve"> </w:t>
-      </w:r>
-      <w:proofErr w:type="spellStart"/>
-      <w:r>
-        <w:t>MLSzakdoga</w:t>
-      </w:r>
-      <w:proofErr w:type="spellEnd"/>
-      <w:r>
-        <w:t>/</w:t>
-      </w:r>
-      <w:proofErr w:type="spellStart"/>
-      <w:r>
-        <w:t>src</w:t>
-      </w:r>
-      <w:proofErr w:type="spellEnd"/>
-      <w:r>
-        <w:t>/</w:t>
-      </w:r>
-      <w:proofErr w:type="spellStart"/>
-      <w:r>
-        <w:t>deploy</w:t>
-      </w:r>
-      <w:proofErr w:type="spellEnd"/>
-      <w:r>
-        <w:t xml:space="preserve"> – belépünk a </w:t>
-      </w:r>
-      <w:proofErr w:type="spellStart"/>
-      <w:r>
-        <w:t>deploy</w:t>
-      </w:r>
-      <w:proofErr w:type="spellEnd"/>
-      <w:r>
-        <w:t xml:space="preserve"> könyvtárba (a telepítés alatt is itt vagyunk, szóval már lehet benne is vagyunk)</w:t>
+      <w:r>
+        <w:t>sudo MLSzakdoga/src/deploy – belépünk a deploy könyvtárba (a telepítés alatt is itt vagyunk, szóval már lehet benne is vagyunk)</w:t>
       </w:r>
     </w:p>
     <w:p>
@@ -6103,66 +5473,18 @@
     </w:p>
     <w:p>
       <w:r>
-        <w:t xml:space="preserve">A run.sh fájlban beállítjuk a vizuális megjelenést, mivel alapvetően a </w:t>
-      </w:r>
-      <w:proofErr w:type="spellStart"/>
-      <w:r>
-        <w:t>dockeren</w:t>
-      </w:r>
-      <w:proofErr w:type="spellEnd"/>
-      <w:r>
-        <w:t xml:space="preserve"> belül fog csak megjelenni a program, viszont így a </w:t>
-      </w:r>
-      <w:proofErr w:type="spellStart"/>
-      <w:r>
-        <w:t>dockeren</w:t>
-      </w:r>
-      <w:proofErr w:type="spellEnd"/>
-      <w:r>
-        <w:t xml:space="preserve"> megjelenő dolgokat az eszközünkön is látni fogjuk. Ezután beállítjuk azokat az </w:t>
-      </w:r>
-      <w:proofErr w:type="gramStart"/>
-      <w:r>
-        <w:t>információkat</w:t>
-      </w:r>
-      <w:proofErr w:type="gramEnd"/>
-      <w:r>
-        <w:t xml:space="preserve"> amelyek ahhoz </w:t>
+        <w:t xml:space="preserve">A run.sh fájlban beállítjuk a vizuális megjelenést, mivel alapvetően a dockeren belül fog csak megjelenni a program, viszont így a dockeren megjelenő dolgokat az eszközünkön is látni fogjuk. Ezután beállítjuk azokat az információkat amelyek ahhoz </w:t>
       </w:r>
       <w:r>
         <w:t>szükségesek,</w:t>
       </w:r>
       <w:r>
-        <w:t xml:space="preserve"> hogy a </w:t>
-      </w:r>
-      <w:proofErr w:type="spellStart"/>
-      <w:r>
-        <w:t>docker</w:t>
-      </w:r>
-      <w:proofErr w:type="spellEnd"/>
-      <w:r>
-        <w:t xml:space="preserve"> image-t el lehessen indítani, és ezután el is indítjuk a </w:t>
-      </w:r>
-      <w:proofErr w:type="spellStart"/>
-      <w:r>
-        <w:t>dockert</w:t>
-      </w:r>
-      <w:proofErr w:type="spellEnd"/>
-      <w:r>
-        <w:t>.</w:t>
-      </w:r>
-    </w:p>
-    <w:p>
-      <w:r>
-        <w:t xml:space="preserve">Miután elindul a program, </w:t>
-      </w:r>
-      <w:proofErr w:type="spellStart"/>
-      <w:r>
-        <w:t>szembetaláljuk</w:t>
-      </w:r>
-      <w:proofErr w:type="spellEnd"/>
-      <w:r>
-        <w:t xml:space="preserve"> magunkat a programmal.</w:t>
+        <w:t xml:space="preserve"> hogy a docker image-t el lehessen indítani, és ezután el is indítjuk a dockert.</w:t>
+      </w:r>
+    </w:p>
+    <w:p>
+      <w:r>
+        <w:t>Miután elindul a program, szembetaláljuk magunkat a programmal.</w:t>
       </w:r>
     </w:p>
     <w:p>
@@ -6293,15 +5615,7 @@
         <w:t xml:space="preserve"> </w:t>
       </w:r>
       <w:r>
-        <w:t xml:space="preserve">Amikor elindul a tanítás, át tudunk lépni a </w:t>
-      </w:r>
-      <w:proofErr w:type="spellStart"/>
-      <w:r>
-        <w:t>Gazebo</w:t>
-      </w:r>
-      <w:proofErr w:type="spellEnd"/>
-      <w:r>
-        <w:t xml:space="preserve"> ablakra, amelyen láthatjuk valós időben a tanítást.</w:t>
+        <w:t>Amikor elindul a tanítás, át tudunk lépni a Gazebo ablakra, amelyen láthatjuk valós időben a tanítást.</w:t>
       </w:r>
     </w:p>
     <w:p/>
@@ -6446,50 +5760,10 @@
     </w:p>
     <w:p>
       <w:r>
-        <w:t xml:space="preserve">Ez a funkció arra szolgál, hogy amikor a felhasználó szeretne egy korábban lementett </w:t>
-      </w:r>
-      <w:proofErr w:type="spellStart"/>
-      <w:r>
-        <w:t>modellet</w:t>
-      </w:r>
-      <w:proofErr w:type="spellEnd"/>
-      <w:r>
-        <w:t xml:space="preserve">, megtekinteni vagy esetleg felvételt készíteni róla, akkor ezt a funkciót ajánlom, mert ezzel szépen lehet demonstrálni, hogy a modellünk mennyit fejlődött és hogy milyen okos lett. </w:t>
-      </w:r>
-      <w:r>
-        <w:t xml:space="preserve">A funkció elindítása előtt, a megfelelő </w:t>
-      </w:r>
-      <w:proofErr w:type="spellStart"/>
-      <w:r>
-        <w:t>konfig</w:t>
-      </w:r>
-      <w:proofErr w:type="spellEnd"/>
-      <w:r>
-        <w:t xml:space="preserve"> fájlban meg kell adni a szimulálásra szánt modell helyét, és hogy mennyi ideig </w:t>
-      </w:r>
-      <w:proofErr w:type="gramStart"/>
-      <w:r>
-        <w:t>szeretnénk</w:t>
-      </w:r>
-      <w:proofErr w:type="gramEnd"/>
-      <w:r>
-        <w:t xml:space="preserve"> hogy fusson a szimuláció. A </w:t>
-      </w:r>
-      <w:proofErr w:type="spellStart"/>
-      <w:r>
-        <w:t>konfig</w:t>
-      </w:r>
-      <w:proofErr w:type="spellEnd"/>
-      <w:r>
-        <w:t xml:space="preserve"> második részében meg lehet adni a felvétellel kapcsolatos beállítások, mint például a minősége, hossza, </w:t>
-      </w:r>
-      <w:proofErr w:type="gramStart"/>
-      <w:r>
-        <w:t>formátuma</w:t>
-      </w:r>
-      <w:proofErr w:type="gramEnd"/>
-      <w:r>
-        <w:t xml:space="preserve"> amiben kimentse a kód, és hasonló beállítások. Ezeket tényleg csak azoknak ajánlom, hogy átírják, akik értenek hozzá.</w:t>
+        <w:t xml:space="preserve">Ez a funkció arra szolgál, hogy amikor a felhasználó szeretne egy korábban lementett modellet, megtekinteni vagy esetleg felvételt készíteni róla, akkor ezt a funkciót ajánlom, mert ezzel szépen lehet demonstrálni, hogy a modellünk mennyit fejlődött és hogy milyen okos lett. </w:t>
+      </w:r>
+      <w:r>
+        <w:t>A funkció elindítása előtt, a megfelelő konfig fájlban meg kell adni a szimulálásra szánt modell helyét, és hogy mennyi ideig szeretnénk hogy fusson a szimuláció. A konfig második részében meg lehet adni a felvétellel kapcsolatos beállítások, mint például a minősége, hossza, formátuma amiben kimentse a kód, és hasonló beállítások. Ezeket tényleg csak azoknak ajánlom, hogy átírják, akik értenek hozzá.</w:t>
       </w:r>
     </w:p>
     <w:p>
@@ -6498,15 +5772,7 @@
         <w:t>Miután a felhasználó</w:t>
       </w:r>
       <w:r>
-        <w:t xml:space="preserve"> beleírt a </w:t>
-      </w:r>
-      <w:proofErr w:type="spellStart"/>
-      <w:r>
-        <w:t>konfigba</w:t>
-      </w:r>
-      <w:proofErr w:type="spellEnd"/>
-      <w:r>
-        <w:t xml:space="preserve"> a megfelelő adatokat és elindította a programot</w:t>
+        <w:t xml:space="preserve"> beleírt a konfigba a megfelelő adatokat és elindította a programot</w:t>
       </w:r>
       <w:r>
         <w:t xml:space="preserve">, azután </w:t>
@@ -6515,65 +5781,25 @@
         <w:t xml:space="preserve">el fog indulni egy </w:t>
       </w:r>
       <w:r>
-        <w:t xml:space="preserve">a </w:t>
-      </w:r>
-      <w:proofErr w:type="spellStart"/>
-      <w:r>
-        <w:t>Gazebo</w:t>
-      </w:r>
-      <w:proofErr w:type="spellEnd"/>
+        <w:t>a Gazebo szoftver</w:t>
+      </w:r>
+      <w:r>
+        <w:t xml:space="preserve">, </w:t>
+      </w:r>
       <w:r>
         <w:t xml:space="preserve"> </w:t>
       </w:r>
-      <w:proofErr w:type="gramStart"/>
-      <w:r>
-        <w:t>szoftver</w:t>
-      </w:r>
-      <w:r>
-        <w:t xml:space="preserve">, </w:t>
-      </w:r>
-      <w:r>
-        <w:t xml:space="preserve"> </w:t>
-      </w:r>
-      <w:r>
-        <w:t>és</w:t>
-      </w:r>
-      <w:proofErr w:type="gramEnd"/>
-      <w:r>
-        <w:t xml:space="preserve"> ebben el </w:t>
+      <w:r>
+        <w:t xml:space="preserve">és ebben el </w:t>
       </w:r>
       <w:r>
         <w:t xml:space="preserve">fog kezdeni mozogni a robot, onnan folytatva, ahol abbahagyta. </w:t>
       </w:r>
       <w:r>
-        <w:t xml:space="preserve">Innentől a felhasználónak nincsen semmi más teendője, csak </w:t>
-      </w:r>
-      <w:proofErr w:type="gramStart"/>
-      <w:r>
-        <w:t>annyi</w:t>
-      </w:r>
-      <w:proofErr w:type="gramEnd"/>
-      <w:r>
-        <w:t xml:space="preserve"> hogy </w:t>
-      </w:r>
-      <w:proofErr w:type="spellStart"/>
-      <w:r>
-        <w:t>hátraül</w:t>
-      </w:r>
-      <w:proofErr w:type="spellEnd"/>
-      <w:r>
-        <w:t xml:space="preserve"> és </w:t>
-      </w:r>
-      <w:r>
-        <w:t xml:space="preserve">nézi a robotját, ahogyan mozog. Amikor elérjük a megfelelő határidőt, akkor a program le fogja menteni a videófájlt, amelyet a </w:t>
-      </w:r>
-      <w:proofErr w:type="spellStart"/>
-      <w:r>
-        <w:t>resources</w:t>
-      </w:r>
-      <w:proofErr w:type="spellEnd"/>
-      <w:r>
-        <w:t>/video mappában meg is fog tudni találni, és onnan megtekinthető lesz.</w:t>
+        <w:t xml:space="preserve">Innentől a felhasználónak nincsen semmi más teendője, csak annyi hogy hátraül és </w:t>
+      </w:r>
+      <w:r>
+        <w:t>nézi a robotját, ahogyan mozog. Amikor elérjük a megfelelő határidőt, akkor a program le fogja menteni a videófájlt, amelyet a resources/video mappában meg is fog tudni találni, és onnan megtekinthető lesz.</w:t>
       </w:r>
     </w:p>
     <w:p>
@@ -6619,31 +5845,7 @@
     </w:p>
     <w:p>
       <w:r>
-        <w:t xml:space="preserve">Az előző </w:t>
-      </w:r>
-      <w:proofErr w:type="spellStart"/>
-      <w:r>
-        <w:t>funckiókhoz</w:t>
-      </w:r>
-      <w:proofErr w:type="spellEnd"/>
-      <w:r>
-        <w:t xml:space="preserve"> hasonlóan, a funkció </w:t>
-      </w:r>
-      <w:proofErr w:type="spellStart"/>
-      <w:r>
-        <w:t>konfig</w:t>
-      </w:r>
-      <w:proofErr w:type="spellEnd"/>
-      <w:r>
-        <w:t xml:space="preserve"> fájljában tudjuk beállítani a megfelelő dolgokat, erről egy korábbi fejezetben írtam. A </w:t>
-      </w:r>
-      <w:proofErr w:type="spellStart"/>
-      <w:r>
-        <w:t>konfig</w:t>
-      </w:r>
-      <w:proofErr w:type="spellEnd"/>
-      <w:r>
-        <w:t xml:space="preserve"> kitöltése és a program elindítása után, a</w:t>
+        <w:t>Az előző funckiókhoz hasonlóan, a funkció konfig fájljában tudjuk beállítani a megfelelő dolgokat, erről egy korábbi fejezetben írtam. A konfig kitöltése és a program elindítása után, a</w:t>
       </w:r>
       <w:r>
         <w:t xml:space="preserve"> modell betöltésre kerül </w:t>
@@ -6652,31 +5854,7 @@
         <w:t>egy új</w:t>
       </w:r>
       <w:r>
-        <w:t xml:space="preserve"> </w:t>
-      </w:r>
-      <w:proofErr w:type="spellStart"/>
-      <w:r>
-        <w:t>Gazebo</w:t>
-      </w:r>
-      <w:proofErr w:type="spellEnd"/>
-      <w:r>
-        <w:t xml:space="preserve"> szimulátorban, és utána határozatlan vagy előre meghatározott ideig folytatja a modell a tanulást. Ha határozatlan ideig tanít a modell, akkor a </w:t>
-      </w:r>
-      <w:proofErr w:type="spellStart"/>
-      <w:r>
-        <w:t>usernek</w:t>
-      </w:r>
-      <w:proofErr w:type="spellEnd"/>
-      <w:r>
-        <w:t xml:space="preserve"> lesz lehetősége leállítani a modell-t, </w:t>
-      </w:r>
-      <w:proofErr w:type="gramStart"/>
-      <w:r>
-        <w:t>amíg</w:t>
-      </w:r>
-      <w:proofErr w:type="gramEnd"/>
-      <w:r>
-        <w:t xml:space="preserve"> ha határozott ideig tanul, akkor a beállított idő végén </w:t>
+        <w:t xml:space="preserve"> Gazebo szimulátorban, és utána határozatlan vagy előre meghatározott ideig folytatja a modell a tanulást. Ha határozatlan ideig tanít a modell, akkor a usernek lesz lehetősége leállítani a modell-t, amíg ha határozott ideig tanul, akkor a beállított idő végén </w:t>
       </w:r>
       <w:r>
         <w:t>kilép a program</w:t>
@@ -6685,25 +5863,7 @@
         <w:t>.</w:t>
       </w:r>
       <w:r>
-        <w:t xml:space="preserve"> A tanításhoz megfelelően, itt is készülni fog lementett modellek és </w:t>
-      </w:r>
-      <w:proofErr w:type="spellStart"/>
-      <w:proofErr w:type="gramStart"/>
-      <w:r>
-        <w:t>logok</w:t>
-      </w:r>
-      <w:proofErr w:type="spellEnd"/>
-      <w:proofErr w:type="gramEnd"/>
-      <w:r>
-        <w:t xml:space="preserve"> amiket a </w:t>
-      </w:r>
-      <w:proofErr w:type="spellStart"/>
-      <w:r>
-        <w:t>resources</w:t>
-      </w:r>
-      <w:proofErr w:type="spellEnd"/>
-      <w:r>
-        <w:t xml:space="preserve"> mappában fog tudni a felhasználó megtalálni.</w:t>
+        <w:t xml:space="preserve"> A tanításhoz megfelelően, itt is készülni fog lementett modellek és logok amiket a resources mappában fog tudni a felhasználó megtalálni.</w:t>
       </w:r>
     </w:p>
     <w:p>
@@ -6739,41 +5899,7 @@
     </w:p>
     <w:p>
       <w:r>
-        <w:t xml:space="preserve">Ez a funkció nagyon különböző a többihez képest, ez lesz az egyetlen </w:t>
-      </w:r>
-      <w:proofErr w:type="spellStart"/>
-      <w:proofErr w:type="gramStart"/>
-      <w:r>
-        <w:t>funckió</w:t>
-      </w:r>
-      <w:proofErr w:type="spellEnd"/>
-      <w:proofErr w:type="gramEnd"/>
-      <w:r>
-        <w:t xml:space="preserve"> amely nem használja a </w:t>
-      </w:r>
-      <w:proofErr w:type="spellStart"/>
-      <w:r>
-        <w:t>Gazebo</w:t>
-      </w:r>
-      <w:proofErr w:type="spellEnd"/>
-      <w:r>
-        <w:t xml:space="preserve"> programot. Ez a </w:t>
-      </w:r>
-      <w:proofErr w:type="spellStart"/>
-      <w:r>
-        <w:t>funckió</w:t>
-      </w:r>
-      <w:proofErr w:type="spellEnd"/>
-      <w:r>
-        <w:t xml:space="preserve"> nem is fogja elindítani a szimulátort. Ez a program az alapból </w:t>
-      </w:r>
-      <w:proofErr w:type="spellStart"/>
-      <w:r>
-        <w:t>tensorboardnak</w:t>
-      </w:r>
-      <w:proofErr w:type="spellEnd"/>
-      <w:r>
-        <w:t xml:space="preserve"> kreált adatokkal foglalkozik. Amikor a felhasználó tanítja a programot, akkor minden egyes alkalommal amikor lement a modellt, akkor készülni fog egy log fájl is, amelynek a szerepe az, hogy minden egyes tulajdonságváltozást feljegyez, később ebből tud egy böngésző alapú megoldást adni nekünk, amelyben látjuk, hogy a robotunk hogyan fejlődött az idő múlásával.</w:t>
+        <w:t>Ez a funkció nagyon különböző a többihez képest, ez lesz az egyetlen funckió amely nem használja a Gazebo programot. Ez a funckió nem is fogja elindítani a szimulátort. Ez a program az alapból tensorboardnak kreált adatokkal foglalkozik. Amikor a felhasználó tanítja a programot, akkor minden egyes alkalommal amikor lement a modellt, akkor készülni fog egy log fájl is, amelynek a szerepe az, hogy minden egyes tulajdonságváltozást feljegyez, később ebből tud egy böngésző alapú megoldást adni nekünk, amelyben látjuk, hogy a robotunk hogyan fejlődött az idő múlásával.</w:t>
       </w:r>
     </w:p>
     <w:p>
@@ -6840,52 +5966,12 @@
         <w:t xml:space="preserve">TODO. ábra: </w:t>
       </w:r>
       <w:r>
-        <w:t xml:space="preserve">Online </w:t>
-      </w:r>
-      <w:proofErr w:type="spellStart"/>
-      <w:r>
-        <w:t>Tensorboard</w:t>
-      </w:r>
-      <w:proofErr w:type="spellEnd"/>
-      <w:r>
-        <w:t xml:space="preserve"> felület kinézete</w:t>
-      </w:r>
-    </w:p>
-    <w:p>
-      <w:r>
-        <w:t xml:space="preserve">Erre is lehetőséget ad a funkció, viszont inkább azoknak ajánlom a program használtat, aki az sok adattal saját maga szeretne csinálni valamit a felhasználó. A </w:t>
-      </w:r>
-      <w:proofErr w:type="spellStart"/>
-      <w:r>
-        <w:t>konfigban</w:t>
-      </w:r>
-      <w:proofErr w:type="spellEnd"/>
-      <w:r>
-        <w:t xml:space="preserve"> megadott log mappából, csinálni fog egy </w:t>
-      </w:r>
-      <w:proofErr w:type="spellStart"/>
-      <w:r>
-        <w:t>csv</w:t>
-      </w:r>
-      <w:proofErr w:type="spellEnd"/>
-      <w:r>
-        <w:t xml:space="preserve"> (</w:t>
-      </w:r>
-      <w:proofErr w:type="spellStart"/>
-      <w:r>
-        <w:t>Comma-Separated</w:t>
-      </w:r>
-      <w:proofErr w:type="spellEnd"/>
-      <w:r>
-        <w:t xml:space="preserve"> </w:t>
-      </w:r>
-      <w:proofErr w:type="spellStart"/>
-      <w:r>
-        <w:t>values</w:t>
-      </w:r>
-      <w:proofErr w:type="spellEnd"/>
-      <w:r>
-        <w:t>) fájlt, amelyből utána ki lehet szedni a számunkra megfelelő adatot.</w:t>
+        <w:t>Online Tensorboard felület kinézete</w:t>
+      </w:r>
+    </w:p>
+    <w:p>
+      <w:r>
+        <w:t>Erre is lehetőséget ad a funkció, viszont inkább azoknak ajánlom a program használtat, aki az sok adattal saját maga szeretne csinálni valamit a felhasználó. A konfigban megadott log mappából, csinálni fog egy csv (Comma-Separated values) fájlt, amelyből utána ki lehet szedni a számunkra megfelelő adatot.</w:t>
       </w:r>
     </w:p>
     <w:p>
@@ -6955,15 +6041,7 @@
         <w:t xml:space="preserve">TODO. ábra: </w:t>
       </w:r>
       <w:r>
-        <w:t>Kimentett adatok kinézete egy .</w:t>
-      </w:r>
-      <w:proofErr w:type="spellStart"/>
-      <w:r>
-        <w:t>csv</w:t>
-      </w:r>
-      <w:proofErr w:type="spellEnd"/>
-      <w:r>
-        <w:t xml:space="preserve"> fájlban</w:t>
+        <w:t>Kimentett adatok kinézete egy .csv fájlban</w:t>
       </w:r>
     </w:p>
     <w:p>
@@ -6989,119 +6067,22 @@
           <w:highlight w:val="green"/>
           <w:u w:val="single"/>
         </w:rPr>
-        <w:t xml:space="preserve">2.5. </w:t>
-      </w:r>
-      <w:proofErr w:type="spellStart"/>
-      <w:r>
-        <w:rPr>
-          <w:rFonts w:asciiTheme="minorHAnsi" w:hAnsiTheme="minorHAnsi" w:cstheme="minorHAnsi"/>
-          <w:b/>
-          <w:bCs/>
-          <w:highlight w:val="green"/>
-          <w:u w:val="single"/>
-        </w:rPr>
-        <w:t>Konfig</w:t>
-      </w:r>
-      <w:proofErr w:type="spellEnd"/>
-      <w:r>
-        <w:rPr>
-          <w:rFonts w:asciiTheme="minorHAnsi" w:hAnsiTheme="minorHAnsi" w:cstheme="minorHAnsi"/>
-          <w:b/>
-          <w:bCs/>
-          <w:highlight w:val="green"/>
-          <w:u w:val="single"/>
-        </w:rPr>
-        <w:t xml:space="preserve"> és a program funkcióinak </w:t>
-      </w:r>
-      <w:proofErr w:type="spellStart"/>
-      <w:r>
-        <w:rPr>
-          <w:rFonts w:asciiTheme="minorHAnsi" w:hAnsiTheme="minorHAnsi" w:cstheme="minorHAnsi"/>
-          <w:b/>
-          <w:bCs/>
-          <w:highlight w:val="green"/>
-          <w:u w:val="single"/>
-        </w:rPr>
-        <w:t>konfigfájljainak</w:t>
-      </w:r>
-      <w:proofErr w:type="spellEnd"/>
-      <w:r>
-        <w:rPr>
-          <w:rFonts w:asciiTheme="minorHAnsi" w:hAnsiTheme="minorHAnsi" w:cstheme="minorHAnsi"/>
-          <w:b/>
-          <w:bCs/>
-          <w:highlight w:val="green"/>
-          <w:u w:val="single"/>
-        </w:rPr>
-        <w:t xml:space="preserve"> felépítése</w:t>
+        <w:t>2.5. Konfig és a program funkcióinak konfigfájljainak felépítése</w:t>
       </w:r>
       <w:bookmarkEnd w:id="15"/>
     </w:p>
     <w:p>
       <w:r>
-        <w:t xml:space="preserve">A legtöbb modern programnak, szép felhasználó felülete van, amely segíti a felhasználónak a program működését, viszont vannak olyan programok, amelyek a hordozhatóságra, és a kicsi méretre pályáznak, azokban a programokban nem mindenhol biztos, hogy megtalálható lesz egy felhasználó felület. Helyette jobban preferálják a </w:t>
-      </w:r>
-      <w:proofErr w:type="spellStart"/>
-      <w:r>
-        <w:t>konfig</w:t>
-      </w:r>
-      <w:proofErr w:type="spellEnd"/>
-      <w:r>
-        <w:t xml:space="preserve"> alapú megoldásokat, amelyek könnyebb személyre szabhatóságot biztosít.</w:t>
-      </w:r>
-    </w:p>
-    <w:p>
-      <w:r>
-        <w:t xml:space="preserve">A mi </w:t>
-      </w:r>
-      <w:proofErr w:type="spellStart"/>
-      <w:r>
-        <w:t>konfig</w:t>
-      </w:r>
-      <w:proofErr w:type="spellEnd"/>
-      <w:r>
-        <w:t xml:space="preserve"> </w:t>
-      </w:r>
-      <w:proofErr w:type="gramStart"/>
-      <w:r>
-        <w:t>fájljainknak .</w:t>
-      </w:r>
-      <w:proofErr w:type="spellStart"/>
-      <w:r>
-        <w:t>yaml</w:t>
-      </w:r>
-      <w:proofErr w:type="spellEnd"/>
-      <w:proofErr w:type="gramEnd"/>
-      <w:r>
-        <w:t xml:space="preserve"> végződése van, amely az egyik legnépszerűbb </w:t>
-      </w:r>
-      <w:proofErr w:type="spellStart"/>
-      <w:r>
-        <w:t>konfig</w:t>
-      </w:r>
-      <w:proofErr w:type="spellEnd"/>
-      <w:r>
-        <w:t xml:space="preserve"> megvalósítás szempontjából. Úgy kell értelmezni az ilyen fájlokat, hogy egy </w:t>
-      </w:r>
-      <w:proofErr w:type="gramStart"/>
-      <w:r>
-        <w:t>fájl</w:t>
-      </w:r>
-      <w:proofErr w:type="gramEnd"/>
-      <w:r>
-        <w:t xml:space="preserve"> amelyben </w:t>
+        <w:t>A legtöbb modern programnak, szép felhasználó felülete van, amely segíti a felhasználónak a program működését, viszont vannak olyan programok, amelyek a hordozhatóságra, és a kicsi méretre pályáznak, azokban a programokban nem mindenhol biztos, hogy megtalálható lesz egy felhasználó felület. Helyette jobban preferálják a konfig alapú megoldásokat, amelyek könnyebb személyre szabhatóságot biztosít.</w:t>
+      </w:r>
+    </w:p>
+    <w:p>
+      <w:r>
+        <w:t xml:space="preserve">A mi konfig fájljainknak .yaml végződése van, amely az egyik legnépszerűbb konfig megvalósítás szempontjából. Úgy kell értelmezni az ilyen fájlokat, hogy egy fájl amelyben </w:t>
       </w:r>
       <w:r>
         <w:lastRenderedPageBreak/>
-        <w:t xml:space="preserve">beállításokat fogunk adni, minél egyszerűbb láttam el őket, hogy könnyen lehessen értelmezni, mit is szeretnénk átírni. A következő alfejezetekben szeretném bemutatni az összes alfunkciónak a </w:t>
-      </w:r>
-      <w:proofErr w:type="spellStart"/>
-      <w:r>
-        <w:t>konfig</w:t>
-      </w:r>
-      <w:proofErr w:type="spellEnd"/>
-      <w:r>
-        <w:t xml:space="preserve"> fájljait, azokat majd alapvetően a programban fogunk találni, és azoknak bemutatom, hogy melyik sor mit jelent.</w:t>
+        <w:t>beállításokat fogunk adni, minél egyszerűbb láttam el őket, hogy könnyen lehessen értelmezni, mit is szeretnénk átírni. A következő alfejezetekben szeretném bemutatni az összes alfunkciónak a konfig fájljait, azokat majd alapvetően a programban fogunk találni, és azoknak bemutatom, hogy melyik sor mit jelent.</w:t>
       </w:r>
     </w:p>
     <w:p>
@@ -7131,31 +6112,7 @@
           <w:highlight w:val="green"/>
           <w:u w:val="single"/>
         </w:rPr>
-        <w:t xml:space="preserve">2.5.1. Új modell tanítása </w:t>
-      </w:r>
-      <w:proofErr w:type="spellStart"/>
-      <w:r>
-        <w:rPr>
-          <w:b/>
-          <w:bCs/>
-          <w:sz w:val="24"/>
-          <w:szCs w:val="24"/>
-          <w:highlight w:val="green"/>
-          <w:u w:val="single"/>
-        </w:rPr>
-        <w:t>konfigfájljának</w:t>
-      </w:r>
-      <w:proofErr w:type="spellEnd"/>
-      <w:r>
-        <w:rPr>
-          <w:b/>
-          <w:bCs/>
-          <w:sz w:val="24"/>
-          <w:szCs w:val="24"/>
-          <w:highlight w:val="green"/>
-          <w:u w:val="single"/>
-        </w:rPr>
-        <w:t xml:space="preserve"> felépítése</w:t>
+        <w:t>2.5.1. Új modell tanítása konfigfájljának felépítése</w:t>
       </w:r>
       <w:bookmarkEnd w:id="16"/>
     </w:p>
@@ -7222,124 +6179,58 @@
         <w:t xml:space="preserve">TODO. ábra: </w:t>
       </w:r>
       <w:r>
-        <w:t xml:space="preserve">Új modell tanítása </w:t>
-      </w:r>
-      <w:proofErr w:type="spellStart"/>
-      <w:r>
-        <w:t>konfigfájlja</w:t>
-      </w:r>
-      <w:proofErr w:type="spellEnd"/>
-    </w:p>
-    <w:p>
-      <w:proofErr w:type="spellStart"/>
-      <w:r>
-        <w:t>FunctionName</w:t>
-      </w:r>
-      <w:proofErr w:type="spellEnd"/>
-      <w:r>
-        <w:t xml:space="preserve"> – ebben adjuk meg a funkciónak a nevét, ezt semmiképpen ne írjuk át</w:t>
+        <w:t>Új modell tanítása konfigfájlja</w:t>
+      </w:r>
+    </w:p>
+    <w:p>
+      <w:r>
+        <w:t>FunctionName – ebben adjuk meg a funkciónak a nevét, ezt semmiképpen ne írjuk át</w:t>
       </w:r>
       <w:r>
         <w:t>!</w:t>
       </w:r>
       <w:r>
-        <w:t xml:space="preserve"> A </w:t>
-      </w:r>
-      <w:proofErr w:type="spellStart"/>
-      <w:r>
-        <w:t>learn</w:t>
-      </w:r>
-      <w:proofErr w:type="spellEnd"/>
-      <w:r>
-        <w:t xml:space="preserve"> az új modell tanítása funkciónak a neve.</w:t>
-      </w:r>
-    </w:p>
-    <w:p>
-      <w:proofErr w:type="spellStart"/>
-      <w:r>
-        <w:t>FunctionProperties</w:t>
-      </w:r>
-      <w:proofErr w:type="spellEnd"/>
-      <w:r>
-        <w:t xml:space="preserve"> – Az adott funkcióhoz tartó extra beállítások</w:t>
-      </w:r>
-    </w:p>
-    <w:p>
-      <w:proofErr w:type="spellStart"/>
-      <w:r>
-        <w:t>XGoalPosition</w:t>
-      </w:r>
-      <w:proofErr w:type="spellEnd"/>
-      <w:r>
-        <w:t xml:space="preserve"> – X pozíció, amelyet a robotnak el kell érnie a tanítás során</w:t>
-      </w:r>
-    </w:p>
-    <w:p>
-      <w:proofErr w:type="spellStart"/>
-      <w:r>
-        <w:t>YGoalPosition</w:t>
-      </w:r>
-      <w:proofErr w:type="spellEnd"/>
-      <w:r>
-        <w:t xml:space="preserve"> – Y pozíció, amelyet a robotnak el kell érnie a tanítás során</w:t>
-      </w:r>
-    </w:p>
-    <w:p>
-      <w:proofErr w:type="spellStart"/>
-      <w:r>
-        <w:t>LearningModel</w:t>
-      </w:r>
-      <w:proofErr w:type="spellEnd"/>
-      <w:r>
-        <w:t xml:space="preserve"> – Tanítási modell, amellyel tanuljon a program. Ezt se írnám át, ha nem tudok mit csinálok, a modellekről a Fejlesztői Dokumentációban fogok többet beszélni //TODO</w:t>
-      </w:r>
-    </w:p>
-    <w:p>
-      <w:proofErr w:type="spellStart"/>
-      <w:r>
-        <w:t>Length</w:t>
-      </w:r>
-      <w:proofErr w:type="spellEnd"/>
-      <w:r>
-        <w:t xml:space="preserve"> – Tanítás hossza, mennyi ezer lépésig jusson el a robot</w:t>
-      </w:r>
-    </w:p>
-    <w:p>
-      <w:proofErr w:type="spellStart"/>
-      <w:r>
-        <w:t>SaveDataAfterFinished</w:t>
-      </w:r>
-      <w:proofErr w:type="spellEnd"/>
-      <w:r>
-        <w:t xml:space="preserve"> – Amikor a tanítás végére értünk, akkor a program automatikusan böngészőben megjelenítse a tanitásí statisztikákat vagy írjak-e ki őket egy fájlba. Ha ez az érték igaz lesz, akkor a Tanítási adatok kiírása funkció fog lefutni</w:t>
-      </w:r>
-    </w:p>
-    <w:p>
-      <w:proofErr w:type="spellStart"/>
-      <w:r>
-        <w:t>SaveDataProperties</w:t>
-      </w:r>
-      <w:proofErr w:type="spellEnd"/>
-      <w:r>
-        <w:t xml:space="preserve"> – Ha le akarjuk menteni az adatokat, akkor itt tudjuk beállítani hozzá a dolgokat</w:t>
-      </w:r>
-    </w:p>
-    <w:p>
-      <w:proofErr w:type="spellStart"/>
-      <w:r>
-        <w:t>CsvFilePath</w:t>
-      </w:r>
-      <w:proofErr w:type="spellEnd"/>
-      <w:r>
-        <w:t xml:space="preserve"> – A </w:t>
-      </w:r>
-      <w:proofErr w:type="spellStart"/>
-      <w:r>
-        <w:t>csv</w:t>
-      </w:r>
-      <w:proofErr w:type="spellEnd"/>
-      <w:r>
-        <w:t xml:space="preserve"> végződésű fájl útvonala, ahova ki tudjuk menteni az adatokat</w:t>
+        <w:t xml:space="preserve"> A learn az új modell tanítása funkciónak a neve.</w:t>
+      </w:r>
+    </w:p>
+    <w:p>
+      <w:r>
+        <w:t>FunctionProperties – Az adott funkcióhoz tartó extra beállítások</w:t>
+      </w:r>
+    </w:p>
+    <w:p>
+      <w:r>
+        <w:t>XGoalPosition – X pozíció, amelyet a robotnak el kell érnie a tanítás során</w:t>
+      </w:r>
+    </w:p>
+    <w:p>
+      <w:r>
+        <w:t>YGoalPosition – Y pozíció, amelyet a robotnak el kell érnie a tanítás során</w:t>
+      </w:r>
+    </w:p>
+    <w:p>
+      <w:r>
+        <w:t>LearningModel – Tanítási modell, amellyel tanuljon a program. Ezt se írnám át, ha nem tudok mit csinálok, a modellekről a Fejlesztői Dokumentációban fogok többet beszélni //TODO</w:t>
+      </w:r>
+    </w:p>
+    <w:p>
+      <w:r>
+        <w:t>Length – Tanítás hossza, mennyi ezer lépésig jusson el a robot</w:t>
+      </w:r>
+    </w:p>
+    <w:p>
+      <w:r>
+        <w:t>SaveDataAfterFinished – Amikor a tanítás végére értünk, akkor a program automatikusan böngészőben megjelenítse a tanitásí statisztikákat vagy írjak-e ki őket egy fájlba. Ha ez az érték igaz lesz, akkor a Tanítási adatok kiírása funkció fog lefutni</w:t>
+      </w:r>
+    </w:p>
+    <w:p>
+      <w:r>
+        <w:t>SaveDataProperties – Ha le akarjuk menteni az adatokat, akkor itt tudjuk beállítani hozzá a dolgokat</w:t>
+      </w:r>
+    </w:p>
+    <w:p>
+      <w:r>
+        <w:t>CsvFilePath – A csv végződésű fájl útvonala, ahova ki tudjuk menteni az adatokat</w:t>
       </w:r>
     </w:p>
     <w:p>
@@ -7370,43 +6261,14 @@
           <w:u w:val="single"/>
         </w:rPr>
         <w:lastRenderedPageBreak/>
-        <w:t xml:space="preserve">2.5.2. Modell szimulálása/képernyő felvétele </w:t>
-      </w:r>
-      <w:proofErr w:type="spellStart"/>
-      <w:r>
-        <w:rPr>
-          <w:b/>
-          <w:bCs/>
-          <w:sz w:val="24"/>
-          <w:szCs w:val="24"/>
-          <w:highlight w:val="red"/>
-          <w:u w:val="single"/>
-        </w:rPr>
-        <w:t>konfigfájljának</w:t>
-      </w:r>
-      <w:proofErr w:type="spellEnd"/>
-      <w:r>
-        <w:rPr>
-          <w:b/>
-          <w:bCs/>
-          <w:sz w:val="24"/>
-          <w:szCs w:val="24"/>
-          <w:highlight w:val="red"/>
-          <w:u w:val="single"/>
-        </w:rPr>
-        <w:t xml:space="preserve"> felépítése</w:t>
+        <w:t>2.5.2. Modell szimulálása/képernyő felvétele konfigfájljának felépítése</w:t>
       </w:r>
       <w:bookmarkEnd w:id="17"/>
     </w:p>
     <w:p>
       <w:r>
-        <w:t xml:space="preserve">// TODO </w:t>
-      </w:r>
-      <w:proofErr w:type="spellStart"/>
-      <w:r>
-        <w:t>konfig</w:t>
-      </w:r>
-      <w:proofErr w:type="spellEnd"/>
+        <w:t>// TODO konfig</w:t>
+      </w:r>
     </w:p>
     <w:p>
       <w:pPr>
@@ -7435,31 +6297,7 @@
           <w:highlight w:val="green"/>
           <w:u w:val="single"/>
         </w:rPr>
-        <w:t xml:space="preserve">2.5.3. Tanítás folytatása </w:t>
-      </w:r>
-      <w:proofErr w:type="spellStart"/>
-      <w:r>
-        <w:rPr>
-          <w:b/>
-          <w:bCs/>
-          <w:sz w:val="24"/>
-          <w:szCs w:val="24"/>
-          <w:highlight w:val="green"/>
-          <w:u w:val="single"/>
-        </w:rPr>
-        <w:t>konfigfájljának</w:t>
-      </w:r>
-      <w:proofErr w:type="spellEnd"/>
-      <w:r>
-        <w:rPr>
-          <w:b/>
-          <w:bCs/>
-          <w:sz w:val="24"/>
-          <w:szCs w:val="24"/>
-          <w:highlight w:val="green"/>
-          <w:u w:val="single"/>
-        </w:rPr>
-        <w:t xml:space="preserve"> felépítése</w:t>
+        <w:t>2.5.3. Tanítás folytatása konfigfájljának felépítése</w:t>
       </w:r>
       <w:bookmarkEnd w:id="18"/>
     </w:p>
@@ -7526,28 +6364,16 @@
         <w:t xml:space="preserve">TODO. ábra: </w:t>
       </w:r>
       <w:r>
-        <w:t xml:space="preserve">Tanítás folytatása funkció </w:t>
-      </w:r>
-      <w:proofErr w:type="spellStart"/>
-      <w:r>
-        <w:t>konfigfájlja</w:t>
-      </w:r>
-      <w:proofErr w:type="spellEnd"/>
-    </w:p>
-    <w:p>
-      <w:proofErr w:type="spellStart"/>
-      <w:r>
-        <w:t>FunctionName</w:t>
-      </w:r>
-      <w:proofErr w:type="spellEnd"/>
-      <w:r>
-        <w:t xml:space="preserve"> – ebben adjuk meg a funkciónak a nevét, ezt semmiképpen ne írjuk át! A </w:t>
-      </w:r>
-      <w:proofErr w:type="spellStart"/>
+        <w:t>Tanítás folytatása funkció konfigfájlja</w:t>
+      </w:r>
+    </w:p>
+    <w:p>
+      <w:r>
+        <w:t xml:space="preserve">FunctionName – ebben adjuk meg a funkciónak a nevét, ezt semmiképpen ne írjuk át! A </w:t>
+      </w:r>
       <w:r>
         <w:t>Continue</w:t>
       </w:r>
-      <w:proofErr w:type="spellEnd"/>
       <w:r>
         <w:t xml:space="preserve"> a</w:t>
       </w:r>
@@ -7565,101 +6391,48 @@
       </w:r>
     </w:p>
     <w:p>
-      <w:proofErr w:type="spellStart"/>
-      <w:r>
-        <w:t>FunctionProperties</w:t>
-      </w:r>
-      <w:proofErr w:type="spellEnd"/>
-      <w:r>
-        <w:t xml:space="preserve"> – Az adott funkcióhoz tartó extra beállítások</w:t>
-      </w:r>
-    </w:p>
-    <w:p>
-      <w:proofErr w:type="spellStart"/>
-      <w:r>
-        <w:t>ModelPath</w:t>
-      </w:r>
-      <w:proofErr w:type="spellEnd"/>
-      <w:r>
-        <w:t xml:space="preserve"> – A modell útvonala, amelyet szeretnénk tovább tanítani</w:t>
-      </w:r>
-    </w:p>
-    <w:p>
-      <w:proofErr w:type="spellStart"/>
-      <w:r>
-        <w:t>XGoalPosition</w:t>
-      </w:r>
-      <w:proofErr w:type="spellEnd"/>
-      <w:r>
-        <w:t xml:space="preserve"> – X pozíció, amelyet a robotnak el kell érnie a tanítás során</w:t>
-      </w:r>
-    </w:p>
-    <w:p>
-      <w:proofErr w:type="spellStart"/>
-      <w:r>
-        <w:t>YGoalPosition</w:t>
-      </w:r>
-      <w:proofErr w:type="spellEnd"/>
-      <w:r>
-        <w:t xml:space="preserve"> – Y pozíció, amelyet a robotnak el kell érnie a tanítás során</w:t>
-      </w:r>
-    </w:p>
-    <w:p>
-      <w:proofErr w:type="spellStart"/>
-      <w:r>
-        <w:t>LearningModel</w:t>
-      </w:r>
-      <w:proofErr w:type="spellEnd"/>
-      <w:r>
-        <w:t xml:space="preserve"> – Tanítási modell, amellyel tanuljon a program. Ezt se írnám át, ha nem tudok mit csinálok, a modellekről a Fejlesztői Dokumentációban fogok többet beszélni //TODO</w:t>
-      </w:r>
-    </w:p>
-    <w:p>
-      <w:proofErr w:type="spellStart"/>
-      <w:r>
-        <w:t>Length</w:t>
-      </w:r>
-      <w:proofErr w:type="spellEnd"/>
-      <w:r>
-        <w:t xml:space="preserve"> – Tanítás hossza, mennyi ezer lépésig jusson el a robot</w:t>
-      </w:r>
-    </w:p>
-    <w:p>
-      <w:proofErr w:type="spellStart"/>
-      <w:r>
-        <w:t>SaveDataAfterFinished</w:t>
-      </w:r>
-      <w:proofErr w:type="spellEnd"/>
-      <w:r>
-        <w:t xml:space="preserve"> – Amikor a tanítás végére értünk, akkor a program automatikusan böngészőben megjelenítse a tanitásí statisztikákat vagy írjak-e ki őket egy fájlba. Ha ez az érték igaz lesz, akkor a Tanítási adatok kiírása funkció fog lefutni</w:t>
-      </w:r>
-    </w:p>
-    <w:p>
-      <w:proofErr w:type="spellStart"/>
-      <w:r>
-        <w:t>SaveDataProperties</w:t>
-      </w:r>
-      <w:proofErr w:type="spellEnd"/>
-      <w:r>
-        <w:t xml:space="preserve"> – Ha le akarjuk menteni az adatokat, akkor itt tudjuk beállítani hozzá a dolgokat</w:t>
-      </w:r>
-    </w:p>
-    <w:p>
-      <w:proofErr w:type="spellStart"/>
-      <w:r>
-        <w:t>CsvFilePath</w:t>
-      </w:r>
-      <w:proofErr w:type="spellEnd"/>
-      <w:r>
-        <w:t xml:space="preserve"> – A </w:t>
-      </w:r>
-      <w:proofErr w:type="spellStart"/>
-      <w:r>
-        <w:t>csv</w:t>
-      </w:r>
-      <w:proofErr w:type="spellEnd"/>
-      <w:r>
-        <w:t xml:space="preserve"> végződésű fájl útvonala, ahova ki tudjuk menteni az adatokat</w:t>
+      <w:r>
+        <w:t>FunctionProperties – Az adott funkcióhoz tartó extra beállítások</w:t>
+      </w:r>
+    </w:p>
+    <w:p>
+      <w:r>
+        <w:t>ModelPath – A modell útvonala, amelyet szeretnénk tovább tanítani</w:t>
+      </w:r>
+    </w:p>
+    <w:p>
+      <w:r>
+        <w:t>XGoalPosition – X pozíció, amelyet a robotnak el kell érnie a tanítás során</w:t>
+      </w:r>
+    </w:p>
+    <w:p>
+      <w:r>
+        <w:t>YGoalPosition – Y pozíció, amelyet a robotnak el kell érnie a tanítás során</w:t>
+      </w:r>
+    </w:p>
+    <w:p>
+      <w:r>
+        <w:t>LearningModel – Tanítási modell, amellyel tanuljon a program. Ezt se írnám át, ha nem tudok mit csinálok, a modellekről a Fejlesztői Dokumentációban fogok többet beszélni //TODO</w:t>
+      </w:r>
+    </w:p>
+    <w:p>
+      <w:r>
+        <w:t>Length – Tanítás hossza, mennyi ezer lépésig jusson el a robot</w:t>
+      </w:r>
+    </w:p>
+    <w:p>
+      <w:r>
+        <w:t>SaveDataAfterFinished – Amikor a tanítás végére értünk, akkor a program automatikusan böngészőben megjelenítse a tanitásí statisztikákat vagy írjak-e ki őket egy fájlba. Ha ez az érték igaz lesz, akkor a Tanítási adatok kiírása funkció fog lefutni</w:t>
+      </w:r>
+    </w:p>
+    <w:p>
+      <w:r>
+        <w:t>SaveDataProperties – Ha le akarjuk menteni az adatokat, akkor itt tudjuk beállítani hozzá a dolgokat</w:t>
+      </w:r>
+    </w:p>
+    <w:p>
+      <w:r>
+        <w:t>CsvFilePath – A csv végződésű fájl útvonala, ahova ki tudjuk menteni az adatokat</w:t>
       </w:r>
     </w:p>
     <w:p>
@@ -7690,31 +6463,7 @@
           <w:u w:val="single"/>
         </w:rPr>
         <w:lastRenderedPageBreak/>
-        <w:t xml:space="preserve">2.5.4. Tanítási adatok kiírása </w:t>
-      </w:r>
-      <w:proofErr w:type="spellStart"/>
-      <w:r>
-        <w:rPr>
-          <w:b/>
-          <w:bCs/>
-          <w:sz w:val="24"/>
-          <w:szCs w:val="24"/>
-          <w:highlight w:val="green"/>
-          <w:u w:val="single"/>
-        </w:rPr>
-        <w:t>konfigfájljának</w:t>
-      </w:r>
-      <w:proofErr w:type="spellEnd"/>
-      <w:r>
-        <w:rPr>
-          <w:b/>
-          <w:bCs/>
-          <w:sz w:val="24"/>
-          <w:szCs w:val="24"/>
-          <w:highlight w:val="green"/>
-          <w:u w:val="single"/>
-        </w:rPr>
-        <w:t xml:space="preserve"> felépítése</w:t>
+        <w:t>2.5.4. Tanítási adatok kiírása konfigfájljának felépítése</w:t>
       </w:r>
       <w:bookmarkEnd w:id="19"/>
     </w:p>
@@ -7781,90 +6530,47 @@
         <w:t xml:space="preserve">TODO. ábra: </w:t>
       </w:r>
       <w:r>
+        <w:t>Tanítási adatok kiírása konfigfájlja</w:t>
+      </w:r>
+    </w:p>
+    <w:p>
+      <w:r>
+        <w:t>Ezt a funkciót csak magában hívjuk meg, amikor a másik programoknál kimentjük a dolgokat, akkor nem fogja ezt a config fájlt használni!</w:t>
+      </w:r>
+    </w:p>
+    <w:p>
+      <w:r>
+        <w:t xml:space="preserve">FunctionName – ebben adjuk meg a funkciónak a nevét, ezt semmiképpen ne írjuk át! A </w:t>
+      </w:r>
+      <w:r>
+        <w:t>SaveData</w:t>
+      </w:r>
+      <w:r>
+        <w:t xml:space="preserve"> a</w:t>
+      </w:r>
+      <w:r>
+        <w:t xml:space="preserve"> </w:t>
+      </w:r>
+      <w:r>
         <w:t xml:space="preserve">Tanítási adatok kiírása </w:t>
       </w:r>
-      <w:proofErr w:type="spellStart"/>
-      <w:r>
-        <w:t>konfigfájlja</w:t>
-      </w:r>
-      <w:proofErr w:type="spellEnd"/>
-    </w:p>
-    <w:p>
-      <w:r>
-        <w:t xml:space="preserve">Ezt a funkciót csak magában hívjuk meg, amikor a másik programoknál kimentjük a dolgokat, akkor nem fogja ezt a </w:t>
-      </w:r>
-      <w:proofErr w:type="spellStart"/>
-      <w:r>
-        <w:t>config</w:t>
-      </w:r>
-      <w:proofErr w:type="spellEnd"/>
-      <w:r>
-        <w:t xml:space="preserve"> fájlt használni!</w:t>
-      </w:r>
-    </w:p>
-    <w:p>
-      <w:proofErr w:type="spellStart"/>
-      <w:r>
-        <w:t>FunctionName</w:t>
-      </w:r>
-      <w:proofErr w:type="spellEnd"/>
-      <w:r>
-        <w:t xml:space="preserve"> – ebben adjuk meg a funkciónak a nevét, ezt semmiképpen ne írjuk át! A </w:t>
-      </w:r>
-      <w:proofErr w:type="spellStart"/>
-      <w:r>
-        <w:t>SaveData</w:t>
-      </w:r>
-      <w:proofErr w:type="spellEnd"/>
-      <w:r>
-        <w:t xml:space="preserve"> a</w:t>
-      </w:r>
-      <w:r>
-        <w:t xml:space="preserve"> </w:t>
-      </w:r>
-      <w:r>
-        <w:t xml:space="preserve">Tanítási adatok kiírása </w:t>
-      </w:r>
       <w:r>
         <w:t>funkciónak a neve.</w:t>
       </w:r>
     </w:p>
     <w:p>
-      <w:proofErr w:type="spellStart"/>
-      <w:r>
-        <w:t>FunctionProperties</w:t>
-      </w:r>
-      <w:proofErr w:type="spellEnd"/>
-      <w:r>
-        <w:t xml:space="preserve"> – Az adott funkcióhoz tartó extra beállítások</w:t>
-      </w:r>
-    </w:p>
-    <w:p>
-      <w:proofErr w:type="spellStart"/>
-      <w:r>
-        <w:t>LogFolder</w:t>
-      </w:r>
-      <w:proofErr w:type="spellEnd"/>
-      <w:r>
-        <w:t xml:space="preserve"> – A logmappának az útvonala, ahol a tanítás során a program létrehozta a log fájlokat</w:t>
-      </w:r>
-    </w:p>
-    <w:p>
-      <w:proofErr w:type="spellStart"/>
-      <w:r>
-        <w:t>CsvFilePath</w:t>
-      </w:r>
-      <w:proofErr w:type="spellEnd"/>
-      <w:r>
-        <w:t xml:space="preserve"> – A </w:t>
-      </w:r>
-      <w:proofErr w:type="spellStart"/>
-      <w:r>
-        <w:t>csv</w:t>
-      </w:r>
-      <w:proofErr w:type="spellEnd"/>
-      <w:r>
-        <w:t xml:space="preserve"> végződésű fájl útvonala, ahova ki tudjuk menteni az adatokat</w:t>
+      <w:r>
+        <w:t>FunctionProperties – Az adott funkcióhoz tartó extra beállítások</w:t>
+      </w:r>
+    </w:p>
+    <w:p>
+      <w:r>
+        <w:t>LogFolder – A logmappának az útvonala, ahol a tanítás során a program létrehozta a log fájlokat</w:t>
+      </w:r>
+    </w:p>
+    <w:p>
+      <w:r>
+        <w:t>CsvFilePath – A csv végződésű fájl útvonala, ahova ki tudjuk menteni az adatokat</w:t>
       </w:r>
     </w:p>
     <w:p>
@@ -7922,15 +6628,7 @@
         <w:t>.</w:t>
       </w:r>
       <w:r>
-        <w:t xml:space="preserve"> A fejlesztői dokumentálás részben, el fogom magyarázni részletesebben, hogy a létrejött fájlok mit tudnak és mire valóak, ha a felhasználó kíváncsi erre, akkor javaslom, hogy az ehhez </w:t>
-      </w:r>
-      <w:proofErr w:type="spellStart"/>
-      <w:r>
-        <w:t>tartózó</w:t>
-      </w:r>
-      <w:proofErr w:type="spellEnd"/>
-      <w:r>
-        <w:t xml:space="preserve"> //TODO fejezetet is olvassa el.</w:t>
+        <w:t xml:space="preserve"> A fejlesztői dokumentálás részben, el fogom magyarázni részletesebben, hogy a létrejött fájlok mit tudnak és mire valóak, ha a felhasználó kíváncsi erre, akkor javaslom, hogy az ehhez tartózó //TODO fejezetet is olvassa el.</w:t>
       </w:r>
     </w:p>
     <w:p>
@@ -7999,66 +6697,21 @@
       <w:r>
         <w:t xml:space="preserve">TODO. ábra: </w:t>
       </w:r>
-      <w:proofErr w:type="spellStart"/>
-      <w:r>
-        <w:t>Resources</w:t>
-      </w:r>
-      <w:proofErr w:type="spellEnd"/>
-      <w:r>
-        <w:t xml:space="preserve"> mappa és annak felépítése</w:t>
-      </w:r>
-    </w:p>
-    <w:p>
-      <w:r>
-        <w:t xml:space="preserve">A </w:t>
-      </w:r>
-      <w:proofErr w:type="spellStart"/>
-      <w:r>
-        <w:t>resources</w:t>
-      </w:r>
-      <w:proofErr w:type="spellEnd"/>
-      <w:r>
-        <w:t xml:space="preserve"> mappa, amelyben az összes adatot tároljuk, amely létrejön a program közben, azt 5 mappára tudjuk felosztani.</w:t>
-      </w:r>
-    </w:p>
-    <w:p>
-      <w:r>
-        <w:t xml:space="preserve">Az első mappa a </w:t>
-      </w:r>
-      <w:proofErr w:type="spellStart"/>
-      <w:r>
-        <w:t>models</w:t>
-      </w:r>
-      <w:proofErr w:type="spellEnd"/>
-      <w:r>
-        <w:t xml:space="preserve"> mappa, amelyben láthatjuk, hogy napokra vannak felosztva a mappa nevek, ez arra szolgál, hogy könnyen meg tudjuk találni, hogy melyik nap, mit csináltunk a programban. A dátum utáni szám arra szolgál, hogy a mai nap a </w:t>
-      </w:r>
-      <w:proofErr w:type="spellStart"/>
-      <w:r>
-        <w:t>hanyadik</w:t>
-      </w:r>
-      <w:proofErr w:type="spellEnd"/>
-      <w:r>
-        <w:t xml:space="preserve"> mappát hozza létre a program, így könnyebben megtaláljuk a fájljainkat, akkor </w:t>
-      </w:r>
-      <w:proofErr w:type="gramStart"/>
-      <w:r>
-        <w:t>is</w:t>
-      </w:r>
-      <w:proofErr w:type="gramEnd"/>
-      <w:r>
-        <w:t xml:space="preserve"> ha egy nap többször használjuk a programunkat.</w:t>
-      </w:r>
-      <w:r>
-        <w:t xml:space="preserve"> A mappákon belül találhatóak a lementett modellek .</w:t>
-      </w:r>
-      <w:proofErr w:type="spellStart"/>
-      <w:r>
-        <w:t>zip</w:t>
-      </w:r>
-      <w:proofErr w:type="spellEnd"/>
-      <w:r>
-        <w:t xml:space="preserve"> formátumban. Ezeket a modelleket tudjuk majd beolvasni a Modell szimulálása/Képernyő felvétele funkcióban vagy a Tanítás folytatása funkcióban. </w:t>
+      <w:r>
+        <w:t>Resources mappa és annak felépítése</w:t>
+      </w:r>
+    </w:p>
+    <w:p>
+      <w:r>
+        <w:t>A resources mappa, amelyben az összes adatot tároljuk, amely létrejön a program közben, azt 5 mappára tudjuk felosztani.</w:t>
+      </w:r>
+    </w:p>
+    <w:p>
+      <w:r>
+        <w:t>Az első mappa a models mappa, amelyben láthatjuk, hogy napokra vannak felosztva a mappa nevek, ez arra szolgál, hogy könnyen meg tudjuk találni, hogy melyik nap, mit csináltunk a programban. A dátum utáni szám arra szolgál, hogy a mai nap a hanyadik mappát hozza létre a program, így könnyebben megtaláljuk a fájljainkat, akkor is ha egy nap többször használjuk a programunkat.</w:t>
+      </w:r>
+      <w:r>
+        <w:t xml:space="preserve"> A mappákon belül találhatóak a lementett modellek .zip formátumban. Ezeket a modelleket tudjuk majd beolvasni a Modell szimulálása/Képernyő felvétele funkcióban vagy a Tanítás folytatása funkcióban. </w:t>
       </w:r>
     </w:p>
     <w:p>
@@ -8067,23 +6720,7 @@
         <w:t>A második mappa a logs mappa, amelyben</w:t>
       </w:r>
       <w:r>
-        <w:t xml:space="preserve"> ugyanolyan mapparendszer található, mint a </w:t>
-      </w:r>
-      <w:proofErr w:type="spellStart"/>
-      <w:r>
-        <w:t>models</w:t>
-      </w:r>
-      <w:proofErr w:type="spellEnd"/>
-      <w:r>
-        <w:t xml:space="preserve"> mappa esetében. Ezekben a mappákban, a tanítás közben létrejött értékváltozásokat tároljuk, amelyeket utána a Tanítási adatok kiírása funkció folyamán fogunk tudni felhasználni, azért, hogy utána az adatokat vagy meg tudjuk tekinteni a </w:t>
-      </w:r>
-      <w:proofErr w:type="spellStart"/>
-      <w:r>
-        <w:t>Tensorboard</w:t>
-      </w:r>
-      <w:proofErr w:type="spellEnd"/>
-      <w:r>
-        <w:t xml:space="preserve"> által létrehozott webhelyen, vagy saját gépünkre kimenteni, egy adatbázis fájlban, ahonnan bármit tehetünk majd vele</w:t>
+        <w:t xml:space="preserve"> ugyanolyan mapparendszer található, mint a models mappa esetében. Ezekben a mappákban, a tanítás közben létrejött értékváltozásokat tároljuk, amelyeket utána a Tanítási adatok kiírása funkció folyamán fogunk tudni felhasználni, azért, hogy utána az adatokat vagy meg tudjuk tekinteni a Tensorboard által létrehozott webhelyen, vagy saját gépünkre kimenteni, egy adatbázis fájlban, ahonnan bármit tehetünk majd vele</w:t>
       </w:r>
       <w:r>
         <w:t>.</w:t>
@@ -8091,47 +6728,7 @@
     </w:p>
     <w:p>
       <w:r>
-        <w:t xml:space="preserve">A harmadik mappa a </w:t>
-      </w:r>
-      <w:proofErr w:type="spellStart"/>
-      <w:r>
-        <w:t>proccessData</w:t>
-      </w:r>
-      <w:proofErr w:type="spellEnd"/>
-      <w:r>
-        <w:t xml:space="preserve"> mappa lesz, amelyben a Tanítási adatok kiírása funkció során, ha nem a weblapos megoldást </w:t>
-      </w:r>
-      <w:proofErr w:type="spellStart"/>
-      <w:r>
-        <w:t>válaszottuk</w:t>
-      </w:r>
-      <w:proofErr w:type="spellEnd"/>
-      <w:r>
-        <w:t xml:space="preserve">, akkor </w:t>
-      </w:r>
-      <w:proofErr w:type="spellStart"/>
-      <w:r>
-        <w:t>csv</w:t>
-      </w:r>
-      <w:proofErr w:type="spellEnd"/>
-      <w:r>
-        <w:t xml:space="preserve"> fájlokat fogunk találni, amelyekben a kiírt adatok találhatóak. A .</w:t>
-      </w:r>
-      <w:proofErr w:type="spellStart"/>
-      <w:r>
-        <w:t>csv</w:t>
-      </w:r>
-      <w:proofErr w:type="spellEnd"/>
-      <w:r>
-        <w:t xml:space="preserve"> fájlokban az adatokat vesszők választják el egymástól, egy nagyon népszerű adatbázis formátum, amely a legtöbb adatbázis szoftverrel, mint mondjuk az </w:t>
-      </w:r>
-      <w:proofErr w:type="spellStart"/>
-      <w:r>
-        <w:t>excellel</w:t>
-      </w:r>
-      <w:proofErr w:type="spellEnd"/>
-      <w:r>
-        <w:t xml:space="preserve"> is tökéletesen működik. Ennek a fájlnak a felépítését a fejlesztői dokumentációban fogom elmagyarázni részletesen //TODO, azt a fejezetet ajánlom elolvasni.</w:t>
+        <w:t>A harmadik mappa a proccessData mappa lesz, amelyben a Tanítási adatok kiírása funkció során, ha nem a weblapos megoldást válaszottuk, akkor csv fájlokat fogunk találni, amelyekben a kiírt adatok találhatóak. A .csv fájlokban az adatokat vesszők választják el egymástól, egy nagyon népszerű adatbázis formátum, amely a legtöbb adatbázis szoftverrel, mint mondjuk az excellel is tökéletesen működik. Ennek a fájlnak a felépítését a fejlesztői dokumentációban fogom elmagyarázni részletesen //TODO, azt a fejezetet ajánlom elolvasni.</w:t>
       </w:r>
     </w:p>
     <w:p>
@@ -8139,23 +6736,7 @@
         <w:t xml:space="preserve">A negyedik mappa a </w:t>
       </w:r>
       <w:r>
-        <w:t xml:space="preserve">video mappa lesz, amelyben a Modell szimulálása/Képernyő felvétele funkció során létrejött videófájlokat találjuk meg. A </w:t>
-      </w:r>
-      <w:proofErr w:type="spellStart"/>
-      <w:r>
-        <w:t>konfig</w:t>
-      </w:r>
-      <w:proofErr w:type="spellEnd"/>
-      <w:r>
-        <w:t xml:space="preserve"> fájlban megadható milyen legyen a </w:t>
-      </w:r>
-      <w:proofErr w:type="spellStart"/>
-      <w:r>
-        <w:t>videóformátumja</w:t>
-      </w:r>
-      <w:proofErr w:type="spellEnd"/>
-      <w:r>
-        <w:t>, de a legtöbb formátum könnyen felismerhető a számítógépünk által, de például a VLC nevű program</w:t>
+        <w:t>video mappa lesz, amelyben a Modell szimulálása/Képernyő felvétele funkció során létrejött videófájlokat találjuk meg. A konfig fájlban megadható milyen legyen a videóformátumja, de a legtöbb formátum könnyen felismerhető a számítógépünk által, de például a VLC nevű program</w:t>
       </w:r>
       <w:r>
         <w:t xml:space="preserve"> [</w:t>
@@ -8172,15 +6753,7 @@
     </w:p>
     <w:p>
       <w:r>
-        <w:t xml:space="preserve">Az utolsó mappa a logs mappa lesz, amelyben a program során létrejött </w:t>
-      </w:r>
-      <w:proofErr w:type="spellStart"/>
-      <w:r>
-        <w:t>logolás</w:t>
-      </w:r>
-      <w:proofErr w:type="spellEnd"/>
-      <w:r>
-        <w:t xml:space="preserve"> lesz megtalálható, erről a következő fejezetben fogok részletesen írni.</w:t>
+        <w:t>Az utolsó mappa a logs mappa lesz, amelyben a program során létrejött logolás lesz megtalálható, erről a következő fejezetben fogok részletesen írni.</w:t>
       </w:r>
     </w:p>
     <w:p>
@@ -8226,91 +6799,21 @@
           <w:highlight w:val="green"/>
           <w:u w:val="single"/>
         </w:rPr>
-        <w:t xml:space="preserve">. A program </w:t>
-      </w:r>
-      <w:proofErr w:type="spellStart"/>
-      <w:r>
-        <w:rPr>
-          <w:rFonts w:asciiTheme="minorHAnsi" w:hAnsiTheme="minorHAnsi" w:cstheme="minorHAnsi"/>
-          <w:b/>
-          <w:bCs/>
-          <w:highlight w:val="green"/>
-          <w:u w:val="single"/>
-        </w:rPr>
-        <w:t>logolása</w:t>
-      </w:r>
-      <w:proofErr w:type="spellEnd"/>
-      <w:r>
-        <w:rPr>
-          <w:rFonts w:asciiTheme="minorHAnsi" w:hAnsiTheme="minorHAnsi" w:cstheme="minorHAnsi"/>
-          <w:b/>
-          <w:bCs/>
-          <w:highlight w:val="green"/>
-          <w:u w:val="single"/>
-        </w:rPr>
-        <w:t xml:space="preserve"> és annak értelmezése</w:t>
+        <w:t>. A program logolása és annak értelmezése</w:t>
       </w:r>
       <w:bookmarkEnd w:id="21"/>
     </w:p>
     <w:p>
       <w:r>
-        <w:t xml:space="preserve">A </w:t>
-      </w:r>
-      <w:proofErr w:type="spellStart"/>
-      <w:r>
-        <w:t>logolás</w:t>
-      </w:r>
-      <w:proofErr w:type="spellEnd"/>
-      <w:r>
-        <w:t xml:space="preserve"> egy olyan kifejezés, hogy a programban található kódban el vannak rejtve olyan parancsok, ahol szeretnénk, hogy a programunk kiírjon valamilyen információt, lehet ez hiba vagy esetleg csak egy üzenet is. A legtöbbször ezt a konzolunkra tudjuk kiírni, viszont a legtöbb modern programban már egy külön fájlban írják ki ezeket a dolgokat, mivel egy komplexebb program esetén több 1000 sor log is létrejöhet, akár rövid időn belül is.</w:t>
-      </w:r>
-    </w:p>
-    <w:p>
-      <w:r>
-        <w:t xml:space="preserve">A mi programunk is egy fájlban fog </w:t>
-      </w:r>
-      <w:proofErr w:type="spellStart"/>
-      <w:r>
-        <w:t>logolni</w:t>
-      </w:r>
-      <w:proofErr w:type="spellEnd"/>
-      <w:r>
-        <w:t xml:space="preserve">, a </w:t>
-      </w:r>
-      <w:proofErr w:type="spellStart"/>
-      <w:r>
-        <w:t>resources</w:t>
-      </w:r>
-      <w:proofErr w:type="spellEnd"/>
-      <w:r>
-        <w:t xml:space="preserve"> mappában található log mappában található lesz a</w:t>
-      </w:r>
-      <w:r>
-        <w:t xml:space="preserve">z </w:t>
-      </w:r>
-      <w:proofErr w:type="spellStart"/>
-      <w:r>
-        <w:t>appLog</w:t>
-      </w:r>
-      <w:proofErr w:type="spellEnd"/>
-      <w:r>
-        <w:t xml:space="preserve"> nevű fájl, ebben találjuk a program alatt minden </w:t>
-      </w:r>
-      <w:proofErr w:type="spellStart"/>
-      <w:r>
-        <w:t>minden</w:t>
-      </w:r>
-      <w:proofErr w:type="spellEnd"/>
-      <w:r>
-        <w:t xml:space="preserve"> </w:t>
-      </w:r>
-      <w:proofErr w:type="spellStart"/>
-      <w:r>
-        <w:t>logot</w:t>
-      </w:r>
-      <w:proofErr w:type="spellEnd"/>
-      <w:r>
-        <w:t>.</w:t>
+        <w:t>A logolás egy olyan kifejezés, hogy a programban található kódban el vannak rejtve olyan parancsok, ahol szeretnénk, hogy a programunk kiírjon valamilyen információt, lehet ez hiba vagy esetleg csak egy üzenet is. A legtöbbször ezt a konzolunkra tudjuk kiírni, viszont a legtöbb modern programban már egy külön fájlban írják ki ezeket a dolgokat, mivel egy komplexebb program esetén több 1000 sor log is létrejöhet, akár rövid időn belül is.</w:t>
+      </w:r>
+    </w:p>
+    <w:p>
+      <w:r>
+        <w:t>A mi programunk is egy fájlban fog logolni, a resources mappában található log mappában található lesz a</w:t>
+      </w:r>
+      <w:r>
+        <w:t>z appLog nevű fájl, ebben találjuk a program alatt minden minden logot.</w:t>
       </w:r>
       <w:r>
         <w:t xml:space="preserve"> A felhasználónak itt csak a hibákat fogom megemlíteni, mivel a többit úgy érzem, hogy nem szükséges tudnia a felhasználónak, és ezeket csak a fejlesztői részen fogom jobban kifejteni.</w:t>
@@ -8327,31 +6830,7 @@
     </w:p>
     <w:p>
       <w:r>
-        <w:t xml:space="preserve">A képen látható a logból kapott </w:t>
-      </w:r>
-      <w:proofErr w:type="spellStart"/>
-      <w:r>
-        <w:t>hibaüzetet</w:t>
-      </w:r>
-      <w:proofErr w:type="spellEnd"/>
-      <w:r>
-        <w:t xml:space="preserve">. A kódban úgy van megoldva, hogy minél érthetőbben leírja, hogy a mi a program hibája, és hogyan lehetne megoldani a hibát, a legtöbb hiba </w:t>
-      </w:r>
-      <w:proofErr w:type="spellStart"/>
-      <w:r>
-        <w:t>valószínüleg</w:t>
-      </w:r>
-      <w:proofErr w:type="spellEnd"/>
-      <w:r>
-        <w:t xml:space="preserve"> a </w:t>
-      </w:r>
-      <w:proofErr w:type="spellStart"/>
-      <w:r>
-        <w:t>konfig</w:t>
-      </w:r>
-      <w:proofErr w:type="spellEnd"/>
-      <w:r>
-        <w:t xml:space="preserve"> részen fog megtörténni, a nem megfelelő átírása során</w:t>
+        <w:t>A képen látható a logból kapott hibaüzetet. A kódban úgy van megoldva, hogy minél érthetőbben leírja, hogy a mi a program hibája, és hogyan lehetne megoldani a hibát, a legtöbb hiba valószínüleg a konfig részen fog megtörténni, a nem megfelelő átírása során</w:t>
       </w:r>
       <w:r>
         <w:t>.</w:t>
@@ -8360,23 +6839,7 @@
         <w:t xml:space="preserve"> A log sor elején a dátumot láthatjuk, ezzel tudjuk igazolni, hogy igen mostanában történt a hiba, ezáltal ezt kell kijavítanom.</w:t>
       </w:r>
       <w:r>
-        <w:t xml:space="preserve"> A következő rész ERROR-t </w:t>
-      </w:r>
-      <w:proofErr w:type="gramStart"/>
-      <w:r>
-        <w:t>kéne</w:t>
-      </w:r>
-      <w:proofErr w:type="gramEnd"/>
-      <w:r>
-        <w:t xml:space="preserve"> hogy írjon, a logban a legtöbb sor INFO tag-</w:t>
-      </w:r>
-      <w:proofErr w:type="spellStart"/>
-      <w:r>
-        <w:t>et</w:t>
-      </w:r>
-      <w:proofErr w:type="spellEnd"/>
-      <w:r>
-        <w:t xml:space="preserve"> fog kapni, viszont ez a felhasználónak nem fontos adatok, hanem inkább a fejlesztőnek hasznos.</w:t>
+        <w:t xml:space="preserve"> A következő rész ERROR-t kéne hogy írjon, a logban a legtöbb sor INFO tag-et fog kapni, viszont ez a felhasználónak nem fontos adatok, hanem inkább a fejlesztőnek hasznos.</w:t>
       </w:r>
       <w:r>
         <w:t xml:space="preserve"> Utána a log megadja, hogy a melyik mappában, fájlban, függvényben, sorban található a hiba, ez megint nem fontos infó a felhasználónak, de egy fejlesztőnek nagyon hasznos lehet valami hiba esetén.</w:t>
@@ -8387,15 +6850,7 @@
     </w:p>
     <w:p>
       <w:r>
-        <w:t xml:space="preserve">Habár a </w:t>
-      </w:r>
-      <w:proofErr w:type="spellStart"/>
-      <w:r>
-        <w:t>logolás</w:t>
-      </w:r>
-      <w:proofErr w:type="spellEnd"/>
-      <w:r>
-        <w:t xml:space="preserve"> nem egy olyan dolog, amely a legtöbb felhasználónak fontos lehet, viszont úgy érzem, hogy nagyon fontos lehet mindenkinek, aki szeretné jobban megérteni, mi történik a háttérben.</w:t>
+        <w:t>Habár a logolás nem egy olyan dolog, amely a legtöbb felhasználónak fontos lehet, viszont úgy érzem, hogy nagyon fontos lehet mindenkinek, aki szeretné jobban megérteni, mi történik a háttérben.</w:t>
       </w:r>
     </w:p>
     <w:p>
@@ -8559,66 +7014,16 @@
       <w:pPr>
         <w:pStyle w:val="Listaszerbekezds"/>
       </w:pPr>
-      <w:proofErr w:type="spellStart"/>
-      <w:r>
-        <w:t>sudo</w:t>
-      </w:r>
-      <w:proofErr w:type="spellEnd"/>
-      <w:r>
-        <w:t xml:space="preserve"> </w:t>
-      </w:r>
-      <w:proofErr w:type="spellStart"/>
-      <w:r>
-        <w:t>apt</w:t>
-      </w:r>
-      <w:proofErr w:type="spellEnd"/>
-      <w:r>
-        <w:t xml:space="preserve"> update – csomaglista frissítése</w:t>
+      <w:r>
+        <w:t>sudo apt update – csomaglista frissítése</w:t>
       </w:r>
     </w:p>
     <w:p>
       <w:pPr>
         <w:pStyle w:val="Listaszerbekezds"/>
       </w:pPr>
-      <w:proofErr w:type="spellStart"/>
-      <w:r>
-        <w:t>sudo</w:t>
-      </w:r>
-      <w:proofErr w:type="spellEnd"/>
-      <w:r>
-        <w:t xml:space="preserve"> </w:t>
-      </w:r>
-      <w:proofErr w:type="spellStart"/>
-      <w:r>
-        <w:t>apt</w:t>
-      </w:r>
-      <w:proofErr w:type="spellEnd"/>
-      <w:r>
-        <w:t xml:space="preserve"> </w:t>
-      </w:r>
-      <w:proofErr w:type="spellStart"/>
-      <w:r>
-        <w:t>install</w:t>
-      </w:r>
-      <w:proofErr w:type="spellEnd"/>
-      <w:r>
-        <w:t xml:space="preserve"> </w:t>
-      </w:r>
-      <w:proofErr w:type="spellStart"/>
-      <w:r>
-        <w:t>git</w:t>
-      </w:r>
-      <w:proofErr w:type="spellEnd"/>
-      <w:r>
-        <w:t xml:space="preserve"> – </w:t>
-      </w:r>
-      <w:proofErr w:type="spellStart"/>
-      <w:r>
-        <w:t>git</w:t>
-      </w:r>
-      <w:proofErr w:type="spellEnd"/>
-      <w:r>
-        <w:t xml:space="preserve"> csomag telepítése</w:t>
+      <w:r>
+        <w:t>sudo apt install git – git csomag telepítése</w:t>
       </w:r>
     </w:p>
     <w:p>
@@ -8637,21 +7042,8 @@
       <w:pPr>
         <w:pStyle w:val="Listaszerbekezds"/>
       </w:pPr>
-      <w:proofErr w:type="spellStart"/>
-      <w:r>
-        <w:t>git</w:t>
-      </w:r>
-      <w:proofErr w:type="spellEnd"/>
-      <w:r>
-        <w:t xml:space="preserve"> </w:t>
-      </w:r>
-      <w:proofErr w:type="spellStart"/>
-      <w:r>
-        <w:t>clone</w:t>
-      </w:r>
-      <w:proofErr w:type="spellEnd"/>
-      <w:r>
-        <w:t xml:space="preserve"> </w:t>
+      <w:r>
+        <w:t xml:space="preserve">git clone </w:t>
       </w:r>
       <w:r>
         <w:t>https://github.com/RedDome/MLSzakdoga.git</w:t>
@@ -8661,11 +7053,9 @@
       <w:r>
         <w:t xml:space="preserve">Az kapott mappánk a </w:t>
       </w:r>
-      <w:proofErr w:type="spellStart"/>
       <w:r>
         <w:t>MLSzakdoga</w:t>
       </w:r>
-      <w:proofErr w:type="spellEnd"/>
       <w:r>
         <w:t xml:space="preserve"> mappa lesz, amelyben minden megtalálható a program megfelelő működéséhez. A forráskód beszerzése után a következő fejezetben szeretném bemutatni a forráskód könyvtárszerkezetét.</w:t>
       </w:r>
@@ -8734,102 +7124,22 @@
     </w:p>
     <w:p>
       <w:r>
-        <w:t xml:space="preserve">Amint kicsomagoljuk a </w:t>
-      </w:r>
-      <w:proofErr w:type="spellStart"/>
-      <w:r>
-        <w:t>MLSzakdoga</w:t>
-      </w:r>
-      <w:proofErr w:type="spellEnd"/>
-      <w:r>
-        <w:t xml:space="preserve"> </w:t>
-      </w:r>
-      <w:proofErr w:type="spellStart"/>
-      <w:r>
-        <w:t>könytárat</w:t>
-      </w:r>
-      <w:proofErr w:type="spellEnd"/>
-      <w:r>
-        <w:t xml:space="preserve">, akkor a mappában számos almappa mellett találni fogunk sima fájlokat is, amelyek a fejlesztői környezet megfelelő működéséhez elengedhetetlenek. A Dockerfile a </w:t>
-      </w:r>
-      <w:proofErr w:type="spellStart"/>
-      <w:r>
-        <w:t>docker</w:t>
-      </w:r>
-      <w:proofErr w:type="spellEnd"/>
-      <w:r>
-        <w:t xml:space="preserve"> image létrejöttéért felelős, ebben töltjük be a megfelelő csomagokat és függőségeket, ezáltal egy könnyű és konzisztens környezetet tudunk biztosítani. Az entrypoint.sh file lesz a </w:t>
+        <w:t xml:space="preserve">Amint kicsomagoljuk a MLSzakdoga könytárat, akkor a mappában számos almappa mellett találni fogunk sima fájlokat is, amelyek a fejlesztői környezet megfelelő működéséhez elengedhetetlenek. A Dockerfile a docker image létrejöttéért felelős, ebben töltjük be a megfelelő csomagokat és függőségeket, ezáltal egy könnyű és konzisztens környezetet tudunk biztosítani. Az entrypoint.sh file lesz a </w:t>
       </w:r>
       <w:r>
         <w:t>fájl,</w:t>
       </w:r>
       <w:r>
-        <w:t xml:space="preserve"> amelyet a Dockerfile az </w:t>
-      </w:r>
-      <w:proofErr w:type="spellStart"/>
-      <w:r>
-        <w:t>entrypointjának</w:t>
-      </w:r>
-      <w:proofErr w:type="spellEnd"/>
-      <w:r>
-        <w:t xml:space="preserve"> fog beállítani, </w:t>
-      </w:r>
-      <w:proofErr w:type="gramStart"/>
-      <w:r>
-        <w:t>vagyis</w:t>
-      </w:r>
-      <w:proofErr w:type="gramEnd"/>
-      <w:r>
-        <w:t xml:space="preserve"> hogy ez a fájl fusson le miután sikeresen létrehozta a </w:t>
-      </w:r>
-      <w:proofErr w:type="spellStart"/>
-      <w:r>
-        <w:t>docker</w:t>
-      </w:r>
-      <w:proofErr w:type="spellEnd"/>
-      <w:r>
-        <w:t xml:space="preserve"> image-t, ebben a fájlban beállítunk különböző </w:t>
-      </w:r>
-      <w:r>
-        <w:t>ROS-</w:t>
-      </w:r>
-      <w:proofErr w:type="spellStart"/>
-      <w:r>
-        <w:t>al</w:t>
-      </w:r>
-      <w:proofErr w:type="spellEnd"/>
-      <w:r>
-        <w:t xml:space="preserve"> és </w:t>
-      </w:r>
-      <w:proofErr w:type="spellStart"/>
-      <w:r>
-        <w:t>gazebo-val</w:t>
-      </w:r>
-      <w:proofErr w:type="spellEnd"/>
-      <w:r>
-        <w:t xml:space="preserve"> kapcsolatos beállításokat, amelyek a megfelelő futáshoz kellenek. A setup_env.sh file a </w:t>
-      </w:r>
-      <w:proofErr w:type="spellStart"/>
-      <w:r>
-        <w:t>gazebo</w:t>
-      </w:r>
-      <w:proofErr w:type="spellEnd"/>
-      <w:r>
-        <w:t xml:space="preserve"> és világa beállítását végzi el. A fájlban létrehozzuk a megfelelő könyvtárakat, amelyeket a környezet </w:t>
+        <w:t xml:space="preserve"> amelyet a Dockerfile az entrypointjának fog beállítani, vagyis hogy ez a fájl fusson le miután sikeresen létrehozta a docker image-t, ebben a fájlban beállítunk különböző </w:t>
+      </w:r>
+      <w:r>
+        <w:t xml:space="preserve">ROS-al és gazebo-val kapcsolatos beállításokat, amelyek a megfelelő futáshoz kellenek. A setup_env.sh file a gazebo és világa beállítását végzi el. A fájlban létrehozzuk a megfelelő könyvtárakat, amelyeket a környezet </w:t>
       </w:r>
       <w:r>
         <w:t>felállításához</w:t>
       </w:r>
       <w:r>
-        <w:t xml:space="preserve"> használni kell, utána a megfelelő fájlokat </w:t>
-      </w:r>
-      <w:proofErr w:type="spellStart"/>
-      <w:r>
-        <w:t>forrásoljuk</w:t>
-      </w:r>
-      <w:proofErr w:type="spellEnd"/>
-      <w:r>
-        <w:t xml:space="preserve">. Ezeket a lépéseket ellenőrizzük is, ezáltal biztosítva, hogy megfelelően létrejöttek. Ezután létrehozzuk a turtlebot3 robotot, amelynek </w:t>
+        <w:t xml:space="preserve"> használni kell, utána a megfelelő fájlokat forrásoljuk. Ezeket a lépéseket ellenőrizzük is, ezáltal biztosítva, hogy megfelelően létrejöttek. Ezután létrehozzuk a turtlebot3 robotot, amelynek </w:t>
       </w:r>
       <w:r>
         <w:lastRenderedPageBreak/>
@@ -8854,56 +7164,16 @@
         <w:t xml:space="preserve"> rajta. Az utolsó lépésként pedig a robotnak megadjuk a megfelelő szenzorokat és lézereket, amelyek biztosítják a mozgását és látását. A start_ros.sh fájlban </w:t>
       </w:r>
       <w:r>
-        <w:t xml:space="preserve">a </w:t>
-      </w:r>
-      <w:proofErr w:type="spellStart"/>
-      <w:r>
-        <w:t>roscore</w:t>
-      </w:r>
-      <w:proofErr w:type="spellEnd"/>
-      <w:r>
-        <w:t xml:space="preserve"> program indul el, amivel a </w:t>
-      </w:r>
-      <w:proofErr w:type="spellStart"/>
-      <w:r>
-        <w:t>node</w:t>
-      </w:r>
-      <w:proofErr w:type="spellEnd"/>
-      <w:r>
-        <w:t xml:space="preserve">-ok indulnak </w:t>
+        <w:t xml:space="preserve">a roscore program indul el, amivel a node-ok indulnak </w:t>
       </w:r>
       <w:r>
         <w:t>el,</w:t>
       </w:r>
       <w:r>
-        <w:t xml:space="preserve"> amelyek összekötik a </w:t>
-      </w:r>
-      <w:proofErr w:type="spellStart"/>
-      <w:r>
-        <w:t>ros</w:t>
-      </w:r>
-      <w:proofErr w:type="spellEnd"/>
-      <w:r>
-        <w:t>-t a környezettel és a robottal. A test_env.sh pedig a környezet teszteléséért felel, amivel biztosítjuk a tökéletes működést.</w:t>
-      </w:r>
-      <w:r>
-        <w:t xml:space="preserve"> TODO </w:t>
-      </w:r>
-      <w:proofErr w:type="spellStart"/>
-      <w:r>
-        <w:t>start_ros</w:t>
-      </w:r>
-      <w:proofErr w:type="spellEnd"/>
-      <w:r>
-        <w:t xml:space="preserve">, </w:t>
-      </w:r>
-      <w:proofErr w:type="spellStart"/>
-      <w:r>
-        <w:t>test_env-ről</w:t>
-      </w:r>
-      <w:proofErr w:type="spellEnd"/>
-      <w:r>
-        <w:t xml:space="preserve"> többet írni</w:t>
+        <w:t xml:space="preserve"> amelyek összekötik a ros-t a környezettel és a robottal. A test_env.sh pedig a környezet teszteléséért felel, amivel biztosítjuk a tökéletes működést.</w:t>
+      </w:r>
+      <w:r>
+        <w:t xml:space="preserve"> TODO start_ros, test_env-ről többet írni</w:t>
       </w:r>
     </w:p>
     <w:p>
@@ -8914,124 +7184,20 @@
         <w:t>garantálja</w:t>
       </w:r>
       <w:r>
-        <w:t xml:space="preserve">, hogy a program minden egyes alkalommal ugyanúgy működik, akármilyen gépet használunk. Ez a komplikált függőségek és könyvtárak miatt szükséges. </w:t>
-      </w:r>
-      <w:proofErr w:type="gramStart"/>
-      <w:r>
-        <w:t>A .</w:t>
-      </w:r>
-      <w:proofErr w:type="spellStart"/>
-      <w:r>
-        <w:t>devcontainer</w:t>
-      </w:r>
-      <w:proofErr w:type="spellEnd"/>
-      <w:proofErr w:type="gramEnd"/>
-      <w:r>
-        <w:t xml:space="preserve"> mappában lévő </w:t>
-      </w:r>
-      <w:proofErr w:type="spellStart"/>
-      <w:proofErr w:type="gramStart"/>
-      <w:r>
-        <w:t>devcontainer.json</w:t>
-      </w:r>
-      <w:proofErr w:type="spellEnd"/>
-      <w:proofErr w:type="gramEnd"/>
-      <w:r>
-        <w:t xml:space="preserve">-ban különböző beállításokat teszünk, mint például a főmappa helye, vagy a kódnak a gyökere. </w:t>
-      </w:r>
-      <w:proofErr w:type="gramStart"/>
-      <w:r>
-        <w:t>A .</w:t>
-      </w:r>
-      <w:proofErr w:type="spellStart"/>
-      <w:r>
-        <w:t>vscode</w:t>
-      </w:r>
-      <w:proofErr w:type="spellEnd"/>
-      <w:proofErr w:type="gramEnd"/>
-      <w:r>
-        <w:t xml:space="preserve"> mappában 2 fájl található, az első </w:t>
-      </w:r>
-      <w:proofErr w:type="gramStart"/>
-      <w:r>
-        <w:t>fájl</w:t>
-      </w:r>
-      <w:proofErr w:type="gramEnd"/>
-      <w:r>
-        <w:t xml:space="preserve"> amelynek a neve </w:t>
-      </w:r>
-      <w:proofErr w:type="spellStart"/>
-      <w:proofErr w:type="gramStart"/>
-      <w:r>
-        <w:t>launch.json</w:t>
-      </w:r>
-      <w:proofErr w:type="spellEnd"/>
-      <w:proofErr w:type="gramEnd"/>
-      <w:r>
-        <w:t xml:space="preserve">, amelyben megadjuk melyik fájl induljon el először a programban, miután összeáll a környezet, amíg ebben a fájlban beállítunk egy pár környezeti változót. </w:t>
-      </w:r>
-      <w:r>
-        <w:t xml:space="preserve">A </w:t>
-      </w:r>
-      <w:proofErr w:type="spellStart"/>
-      <w:proofErr w:type="gramStart"/>
-      <w:r>
-        <w:t>tasks.json</w:t>
-      </w:r>
-      <w:proofErr w:type="spellEnd"/>
-      <w:proofErr w:type="gramEnd"/>
-      <w:r>
-        <w:t xml:space="preserve"> fájlban a különböző feladatokat definiáljuk, amiket el kell végeznie a </w:t>
-      </w:r>
-      <w:proofErr w:type="spellStart"/>
-      <w:r>
-        <w:t>visual</w:t>
-      </w:r>
-      <w:proofErr w:type="spellEnd"/>
-      <w:r>
-        <w:t xml:space="preserve"> </w:t>
-      </w:r>
-      <w:proofErr w:type="spellStart"/>
-      <w:r>
-        <w:t>studio</w:t>
-      </w:r>
-      <w:proofErr w:type="spellEnd"/>
-      <w:r>
-        <w:t xml:space="preserve"> </w:t>
-      </w:r>
-      <w:proofErr w:type="spellStart"/>
-      <w:r>
-        <w:t>code-nak</w:t>
-      </w:r>
-      <w:proofErr w:type="spellEnd"/>
-      <w:r>
-        <w:t xml:space="preserve"> mielőtt elindulhatna a program.</w:t>
-      </w:r>
-    </w:p>
-    <w:p>
-      <w:r>
-        <w:t xml:space="preserve">A </w:t>
-      </w:r>
-      <w:proofErr w:type="spellStart"/>
-      <w:r>
-        <w:t>catkin_ws</w:t>
-      </w:r>
-      <w:proofErr w:type="spellEnd"/>
-      <w:r>
-        <w:t xml:space="preserve"> mappában a környezet felállítása közben létrejött fájlokat tartalmazza, amiket fejlesztői célokból kivezettem a forrásba, ezáltal könnyen módosíthatóak, és követhetőek.</w:t>
-      </w:r>
-    </w:p>
-    <w:p>
-      <w:r>
-        <w:t xml:space="preserve">A </w:t>
-      </w:r>
-      <w:proofErr w:type="spellStart"/>
-      <w:r>
-        <w:t>docs</w:t>
-      </w:r>
-      <w:proofErr w:type="spellEnd"/>
-      <w:r>
-        <w:t xml:space="preserve"> mappában különböző fotók, videók és gráfok </w:t>
+        <w:t xml:space="preserve">, hogy a program minden egyes alkalommal ugyanúgy működik, akármilyen gépet használunk. Ez a komplikált függőségek és könyvtárak miatt szükséges. A .devcontainer mappában lévő devcontainer.json-ban különböző beállításokat teszünk, mint például a főmappa helye, vagy a kódnak a gyökere. A .vscode mappában 2 fájl található, az első fájl amelynek a neve launch.json, amelyben megadjuk melyik fájl induljon el először a programban, miután összeáll a környezet, amíg ebben a fájlban beállítunk egy pár környezeti változót. </w:t>
+      </w:r>
+      <w:r>
+        <w:t>A tasks.json fájlban a különböző feladatokat definiáljuk, amiket el kell végeznie a visual studio code-nak mielőtt elindulhatna a program.</w:t>
+      </w:r>
+    </w:p>
+    <w:p>
+      <w:r>
+        <w:t>A catkin_ws mappában a környezet felállítása közben létrejött fájlokat tartalmazza, amiket fejlesztői célokból kivezettem a forrásba, ezáltal könnyen módosíthatóak, és követhetőek.</w:t>
+      </w:r>
+    </w:p>
+    <w:p>
+      <w:r>
+        <w:t xml:space="preserve">A docs mappában különböző fotók, videók és gráfok </w:t>
       </w:r>
       <w:r>
         <w:t>találhatóak,</w:t>
@@ -9100,106 +7266,22 @@
           <w:numId w:val="22"/>
         </w:numPr>
       </w:pPr>
-      <w:proofErr w:type="spellStart"/>
-      <w:r>
-        <w:rPr>
-          <w:b/>
-          <w:bCs/>
-          <w:u w:val="single"/>
-        </w:rPr>
-        <w:t>Stable</w:t>
-      </w:r>
-      <w:proofErr w:type="spellEnd"/>
-      <w:r>
-        <w:rPr>
-          <w:b/>
-          <w:bCs/>
-          <w:u w:val="single"/>
-        </w:rPr>
-        <w:t xml:space="preserve"> </w:t>
-      </w:r>
-      <w:proofErr w:type="spellStart"/>
-      <w:r>
-        <w:rPr>
-          <w:b/>
-          <w:bCs/>
-          <w:u w:val="single"/>
-        </w:rPr>
-        <w:t>Baselines</w:t>
-      </w:r>
-      <w:proofErr w:type="spellEnd"/>
-      <w:r>
-        <w:rPr>
-          <w:b/>
-          <w:bCs/>
-          <w:u w:val="single"/>
-        </w:rPr>
-        <w:t xml:space="preserve"> 3</w:t>
-      </w:r>
-      <w:r>
-        <w:t xml:space="preserve">: Egy </w:t>
-      </w:r>
-      <w:proofErr w:type="spellStart"/>
-      <w:r>
-        <w:t>python</w:t>
-      </w:r>
-      <w:proofErr w:type="spellEnd"/>
-      <w:r>
-        <w:t xml:space="preserve"> könyvtár, amely megerősítéses tanulási algoritmusokat tartalmaz. Célja, hogy egyszerűsítse a tanulási algoritmusok használatát és fejlesztését. Több fajta algoritmus támogat, mint </w:t>
+      <w:r>
+        <w:rPr>
+          <w:b/>
+          <w:bCs/>
+          <w:u w:val="single"/>
+        </w:rPr>
+        <w:t>Stable Baselines 3</w:t>
+      </w:r>
+      <w:r>
+        <w:t xml:space="preserve">: Egy python könyvtár, amely megerősítéses tanulási algoritmusokat tartalmaz. Célja, hogy egyszerűsítse a tanulási algoritmusok használatát és fejlesztését. Több fajta algoritmus támogat, mint </w:t>
       </w:r>
       <w:r>
         <w:t>például</w:t>
       </w:r>
       <w:r>
-        <w:t xml:space="preserve"> a PPO (</w:t>
-      </w:r>
-      <w:proofErr w:type="spellStart"/>
-      <w:r>
-        <w:t>Proximal</w:t>
-      </w:r>
-      <w:proofErr w:type="spellEnd"/>
-      <w:r>
-        <w:t xml:space="preserve"> Policy </w:t>
-      </w:r>
-      <w:proofErr w:type="spellStart"/>
-      <w:r>
-        <w:t>Optimization</w:t>
-      </w:r>
-      <w:proofErr w:type="spellEnd"/>
-      <w:r>
-        <w:t>), A2C (</w:t>
-      </w:r>
-      <w:proofErr w:type="spellStart"/>
-      <w:r>
-        <w:t>Advantage</w:t>
-      </w:r>
-      <w:proofErr w:type="spellEnd"/>
-      <w:r>
-        <w:t xml:space="preserve"> </w:t>
-      </w:r>
-      <w:proofErr w:type="spellStart"/>
-      <w:r>
-        <w:t>Actor</w:t>
-      </w:r>
-      <w:proofErr w:type="spellEnd"/>
-      <w:r>
-        <w:t xml:space="preserve"> </w:t>
-      </w:r>
-      <w:proofErr w:type="spellStart"/>
-      <w:r>
-        <w:t>Critic</w:t>
-      </w:r>
-      <w:proofErr w:type="spellEnd"/>
-      <w:r>
-        <w:t xml:space="preserve">) vagy a DQN (Deep Q </w:t>
-      </w:r>
-      <w:proofErr w:type="spellStart"/>
-      <w:r>
-        <w:t>Learning</w:t>
-      </w:r>
-      <w:proofErr w:type="spellEnd"/>
-      <w:r>
-        <w:t>)</w:t>
+        <w:t xml:space="preserve"> a PPO (Proximal Policy Optimization), A2C (Advantage Actor Critic) vagy a DQN (Deep Q Learning)</w:t>
       </w:r>
       <w:r>
         <w:t>.</w:t>
@@ -9219,25 +7301,7 @@
           <w:bCs/>
           <w:u w:val="single"/>
         </w:rPr>
-        <w:t xml:space="preserve">ROS (Robot </w:t>
-      </w:r>
-      <w:proofErr w:type="spellStart"/>
-      <w:r>
-        <w:rPr>
-          <w:b/>
-          <w:bCs/>
-          <w:u w:val="single"/>
-        </w:rPr>
-        <w:t>Operating</w:t>
-      </w:r>
-      <w:proofErr w:type="spellEnd"/>
-      <w:r>
-        <w:rPr>
-          <w:b/>
-          <w:bCs/>
-          <w:u w:val="single"/>
-        </w:rPr>
-        <w:t xml:space="preserve"> System)</w:t>
+        <w:t>ROS (Robot Operating System)</w:t>
       </w:r>
       <w:r>
         <w:t xml:space="preserve">: Nyílt forráskódú keretrendszer, amelyet olyan alkalmazások fejlesztésére használnak, ahol robotokat alkalmazunk. Habár a nevéből </w:t>
@@ -9261,7 +7325,6 @@
           <w:numId w:val="22"/>
         </w:numPr>
       </w:pPr>
-      <w:proofErr w:type="spellStart"/>
       <w:r>
         <w:rPr>
           <w:b/>
@@ -9270,25 +7333,8 @@
         </w:rPr>
         <w:t>Gazebo</w:t>
       </w:r>
-      <w:proofErr w:type="spellEnd"/>
-      <w:r>
-        <w:t xml:space="preserve">: Fejlett robot szimulációs szoftver, feladata a robotok valós környezetekben való szimulálása. A </w:t>
-      </w:r>
-      <w:proofErr w:type="spellStart"/>
-      <w:r>
-        <w:t>Gazebo</w:t>
-      </w:r>
-      <w:proofErr w:type="spellEnd"/>
-      <w:r>
-        <w:t xml:space="preserve"> szoros integrációval működik a ROS-</w:t>
-      </w:r>
-      <w:proofErr w:type="spellStart"/>
-      <w:r>
-        <w:t>al</w:t>
-      </w:r>
-      <w:proofErr w:type="spellEnd"/>
-      <w:r>
-        <w:t>, együtt gyakran használják a robotika világában.</w:t>
+      <w:r>
+        <w:t>: Fejlett robot szimulációs szoftver, feladata a robotok valós környezetekben való szimulálása. A Gazebo szoros integrációval működik a ROS-al, együtt gyakran használják a robotika világában.</w:t>
       </w:r>
     </w:p>
     <w:p>
@@ -9382,15 +7428,7 @@
     </w:p>
     <w:p>
       <w:r>
-        <w:t xml:space="preserve">A </w:t>
-      </w:r>
-      <w:proofErr w:type="spellStart"/>
-      <w:r>
-        <w:t>Gazebo</w:t>
-      </w:r>
-      <w:proofErr w:type="spellEnd"/>
-      <w:r>
-        <w:t xml:space="preserve"> és a ROS szoros integrációja miatt, nagyon nehéz a függőségek frissítése anélkül, hogy el ne rontsuk a másik függőségek funkcionalitását. Ezért habár van frissítési lehetőség, nem ajánlott a megfelelő működés érdekében.</w:t>
+        <w:t>A Gazebo és a ROS szoros integrációja miatt, nagyon nehéz a függőségek frissítése anélkül, hogy el ne rontsuk a másik függőségek funkcionalitását. Ezért habár van frissítési lehetőség, nem ajánlott a megfelelő működés érdekében.</w:t>
       </w:r>
     </w:p>
     <w:p>
@@ -9588,131 +7626,22 @@
     </w:p>
     <w:p>
       <w:r>
-        <w:t xml:space="preserve">A fejlesztői konténernek a célja az, hogy egy olyan fejlesztői konténer jöjjön létre, </w:t>
-      </w:r>
-      <w:proofErr w:type="gramStart"/>
-      <w:r>
-        <w:t>amelyben</w:t>
-      </w:r>
-      <w:proofErr w:type="gramEnd"/>
-      <w:r>
-        <w:t xml:space="preserve"> ha bármi probléma történne, akkor csak teljesen újra lehet indítani, nem fogja elrontani a fejlesztőnek a gépét semmilyen szinten.</w:t>
+        <w:t>A fejlesztői konténernek a célja az, hogy egy olyan fejlesztői konténer jöjjön létre, amelyben ha bármi probléma történne, akkor csak teljesen újra lehet indítani, nem fogja elrontani a fejlesztőnek a gépét semmilyen szinten.</w:t>
       </w:r>
       <w:r>
         <w:t xml:space="preserve"> </w:t>
       </w:r>
-      <w:proofErr w:type="gramStart"/>
-      <w:r>
-        <w:t>A .</w:t>
-      </w:r>
-      <w:proofErr w:type="spellStart"/>
-      <w:r>
-        <w:t>devcontainer</w:t>
-      </w:r>
-      <w:proofErr w:type="spellEnd"/>
-      <w:proofErr w:type="gramEnd"/>
-      <w:r>
-        <w:t xml:space="preserve">-ben található </w:t>
-      </w:r>
-      <w:proofErr w:type="spellStart"/>
-      <w:proofErr w:type="gramStart"/>
-      <w:r>
-        <w:t>devcontainer.json</w:t>
-      </w:r>
-      <w:proofErr w:type="spellEnd"/>
-      <w:proofErr w:type="gramEnd"/>
-      <w:r>
-        <w:t xml:space="preserve"> fájlban, be tudjuk állítani a </w:t>
-      </w:r>
-      <w:proofErr w:type="spellStart"/>
-      <w:r>
-        <w:t>dockerfájlunk</w:t>
-      </w:r>
-      <w:proofErr w:type="spellEnd"/>
-      <w:r>
-        <w:t xml:space="preserve"> elérhetőségét. Azon kívül beállíthatóak a futási parancsokat a </w:t>
-      </w:r>
-      <w:proofErr w:type="spellStart"/>
-      <w:r>
-        <w:t>docker</w:t>
-      </w:r>
-      <w:proofErr w:type="spellEnd"/>
-      <w:r>
-        <w:t xml:space="preserve"> fájlhoz, a </w:t>
-      </w:r>
-      <w:proofErr w:type="spellStart"/>
-      <w:r>
-        <w:t>python</w:t>
-      </w:r>
-      <w:proofErr w:type="spellEnd"/>
-      <w:r>
-        <w:t xml:space="preserve"> fájlok helyét és a </w:t>
-      </w:r>
-      <w:proofErr w:type="spellStart"/>
-      <w:r>
-        <w:t>portot</w:t>
-      </w:r>
-      <w:proofErr w:type="spellEnd"/>
-      <w:r>
-        <w:t>.</w:t>
-      </w:r>
-      <w:r>
-        <w:t xml:space="preserve"> A második része a konténernek </w:t>
-      </w:r>
-      <w:proofErr w:type="gramStart"/>
-      <w:r>
-        <w:t>a .</w:t>
-      </w:r>
-      <w:proofErr w:type="spellStart"/>
-      <w:r>
-        <w:t>vscode</w:t>
-      </w:r>
-      <w:proofErr w:type="spellEnd"/>
-      <w:proofErr w:type="gramEnd"/>
-      <w:r>
-        <w:t xml:space="preserve"> mappa, mivel a fejlesztői konténer a </w:t>
-      </w:r>
-      <w:proofErr w:type="spellStart"/>
-      <w:r>
-        <w:t>visual</w:t>
-      </w:r>
-      <w:proofErr w:type="spellEnd"/>
-      <w:r>
-        <w:t xml:space="preserve"> </w:t>
-      </w:r>
-      <w:proofErr w:type="spellStart"/>
-      <w:r>
-        <w:t>studioban</w:t>
-      </w:r>
-      <w:proofErr w:type="spellEnd"/>
-      <w:r>
-        <w:t xml:space="preserve"> lehet használni csak.</w:t>
-      </w:r>
-      <w:r>
-        <w:t xml:space="preserve"> Az első </w:t>
-      </w:r>
-      <w:proofErr w:type="spellStart"/>
-      <w:proofErr w:type="gramStart"/>
-      <w:r>
-        <w:t>launch.json</w:t>
-      </w:r>
-      <w:proofErr w:type="spellEnd"/>
-      <w:proofErr w:type="gramEnd"/>
-      <w:r>
-        <w:t xml:space="preserve"> fájl azért felel, hogy amikor elindítjuk a programot, akkor milyen fájl induljon el, és annak a környezeti beállításait, </w:t>
-      </w:r>
-      <w:r>
-        <w:t xml:space="preserve">amíg a </w:t>
-      </w:r>
-      <w:proofErr w:type="spellStart"/>
-      <w:proofErr w:type="gramStart"/>
-      <w:r>
-        <w:t>tasks.json</w:t>
-      </w:r>
-      <w:proofErr w:type="spellEnd"/>
-      <w:proofErr w:type="gramEnd"/>
-      <w:r>
-        <w:t xml:space="preserve"> file azokért a folyamatokért felel, amit az indítás előtt el kell a program el kell végeznie a környezetnek.</w:t>
+      <w:r>
+        <w:t>A .devcontainer-ben található devcontainer.json fájlban, be tudjuk állítani a dockerfájlunk elérhetőségét. Azon kívül beállíthatóak a futási parancsokat a docker fájlhoz, a python fájlok helyét és a portot.</w:t>
+      </w:r>
+      <w:r>
+        <w:t xml:space="preserve"> A második része a konténernek a .vscode mappa, mivel a fejlesztői konténer a visual studioban lehet használni csak.</w:t>
+      </w:r>
+      <w:r>
+        <w:t xml:space="preserve"> Az első launch.json fájl azért felel, hogy amikor elindítjuk a programot, akkor milyen fájl induljon el, és annak a környezeti beállításait, </w:t>
+      </w:r>
+      <w:r>
+        <w:t>amíg a tasks.json file azokért a folyamatokért felel, amit az indítás előtt el kell a program el kell végeznie a környezetnek.</w:t>
       </w:r>
     </w:p>
     <w:p>
@@ -9742,9 +7671,9 @@
           <w:highlight w:val="yellow"/>
           <w:u w:val="single"/>
         </w:rPr>
-        <w:t xml:space="preserve">3.4.2. Fejlesztői </w:t>
-      </w:r>
-      <w:proofErr w:type="spellStart"/>
+        <w:t>3.4.2. Fejlesztői docker konténer felépítés</w:t>
+      </w:r>
+      <w:commentRangeStart w:id="37"/>
       <w:r>
         <w:rPr>
           <w:b/>
@@ -9754,30 +7683,6 @@
           <w:highlight w:val="yellow"/>
           <w:u w:val="single"/>
         </w:rPr>
-        <w:t>docker</w:t>
-      </w:r>
-      <w:proofErr w:type="spellEnd"/>
-      <w:r>
-        <w:rPr>
-          <w:b/>
-          <w:bCs/>
-          <w:sz w:val="24"/>
-          <w:szCs w:val="24"/>
-          <w:highlight w:val="yellow"/>
-          <w:u w:val="single"/>
-        </w:rPr>
-        <w:t xml:space="preserve"> konténer felépítés</w:t>
-      </w:r>
-      <w:commentRangeStart w:id="37"/>
-      <w:r>
-        <w:rPr>
-          <w:b/>
-          <w:bCs/>
-          <w:sz w:val="24"/>
-          <w:szCs w:val="24"/>
-          <w:highlight w:val="yellow"/>
-          <w:u w:val="single"/>
-        </w:rPr>
         <w:t>e</w:t>
       </w:r>
       <w:bookmarkEnd w:id="36"/>
@@ -9792,109 +7697,13 @@
     </w:p>
     <w:p>
       <w:r>
-        <w:t xml:space="preserve">A fejlesztői </w:t>
-      </w:r>
-      <w:proofErr w:type="spellStart"/>
-      <w:r>
-        <w:t>docker</w:t>
-      </w:r>
-      <w:proofErr w:type="spellEnd"/>
-      <w:r>
-        <w:t xml:space="preserve"> fájl, abban különbözik a felhasználói </w:t>
-      </w:r>
-      <w:proofErr w:type="spellStart"/>
-      <w:r>
-        <w:t>docker</w:t>
-      </w:r>
-      <w:proofErr w:type="spellEnd"/>
-      <w:r>
-        <w:t xml:space="preserve"> </w:t>
-      </w:r>
-      <w:proofErr w:type="spellStart"/>
-      <w:r>
-        <w:t>fájltől</w:t>
-      </w:r>
-      <w:proofErr w:type="spellEnd"/>
-      <w:r>
-        <w:t xml:space="preserve">, hogy több opciót adunk meg, hogy a fejlesztőnek több lehetősége legyen fejleszteni. A </w:t>
-      </w:r>
-      <w:proofErr w:type="spellStart"/>
-      <w:r>
-        <w:t>docker</w:t>
-      </w:r>
-      <w:proofErr w:type="spellEnd"/>
-      <w:r>
-        <w:t xml:space="preserve"> első sorában először meg kell adnunk milyen </w:t>
+        <w:t xml:space="preserve">A fejlesztői docker fájl, abban különbözik a felhasználói docker fájltől, hogy több opciót adunk meg, hogy a fejlesztőnek több lehetősége legyen fejleszteni. A docker első sorában először meg kell adnunk milyen </w:t>
       </w:r>
       <w:r>
         <w:t>alapot használunk</w:t>
       </w:r>
       <w:r>
-        <w:t xml:space="preserve"> a </w:t>
-      </w:r>
-      <w:proofErr w:type="spellStart"/>
-      <w:r>
-        <w:t>dockerhez</w:t>
-      </w:r>
-      <w:proofErr w:type="spellEnd"/>
-      <w:r>
-        <w:t xml:space="preserve">, ehhez a hivatalos ROS </w:t>
-      </w:r>
-      <w:proofErr w:type="spellStart"/>
-      <w:r>
-        <w:t>Noetic</w:t>
-      </w:r>
-      <w:proofErr w:type="spellEnd"/>
-      <w:r>
-        <w:t xml:space="preserve"> </w:t>
-      </w:r>
-      <w:proofErr w:type="spellStart"/>
-      <w:r>
-        <w:t>docker</w:t>
-      </w:r>
-      <w:proofErr w:type="spellEnd"/>
-      <w:r>
-        <w:t xml:space="preserve"> image-t használunk, amely egy </w:t>
-      </w:r>
-      <w:proofErr w:type="spellStart"/>
-      <w:r>
-        <w:t>ubuntura</w:t>
-      </w:r>
-      <w:proofErr w:type="spellEnd"/>
-      <w:r>
-        <w:t xml:space="preserve"> épülő </w:t>
-      </w:r>
-      <w:proofErr w:type="gramStart"/>
-      <w:r>
-        <w:t>image</w:t>
-      </w:r>
-      <w:proofErr w:type="gramEnd"/>
-      <w:r>
-        <w:t xml:space="preserve"> amiben benne van a </w:t>
-      </w:r>
-      <w:proofErr w:type="spellStart"/>
-      <w:r>
-        <w:t>Gazebo</w:t>
-      </w:r>
-      <w:proofErr w:type="spellEnd"/>
-      <w:r>
-        <w:t xml:space="preserve"> 11 is, amelyet használni fogunk a program során. A következő részben beállítunk különböző dolgokat, mint például, hogy a gépünkön megjelenjen a </w:t>
-      </w:r>
-      <w:proofErr w:type="spellStart"/>
-      <w:r>
-        <w:t>Gazebo</w:t>
-      </w:r>
-      <w:proofErr w:type="spellEnd"/>
-      <w:r>
-        <w:t xml:space="preserve">, vagy a turtlebot3-nak a használt modelljét. Utána telepíteni fogjuk a megfelelő csomagokat. A program legvégén beállítunk még extra beállításokat és utána megadjuk az </w:t>
-      </w:r>
-      <w:proofErr w:type="spellStart"/>
-      <w:r>
-        <w:t>entrypoint</w:t>
-      </w:r>
-      <w:proofErr w:type="spellEnd"/>
-      <w:r>
-        <w:t>-ot, amelyet már korábbi fejezetben definiáltam, hogyan működik.</w:t>
+        <w:t xml:space="preserve"> a dockerhez, ehhez a hivatalos ROS Noetic docker image-t használunk, amely egy ubuntura épülő image amiben benne van a Gazebo 11 is, amelyet használni fogunk a program során. A következő részben beállítunk különböző dolgokat, mint például, hogy a gépünkön megjelenjen a Gazebo, vagy a turtlebot3-nak a használt modelljét. Utána telepíteni fogjuk a megfelelő csomagokat. A program legvégén beállítunk még extra beállításokat és utána megadjuk az entrypoint-ot, amelyet már korábbi fejezetben definiáltam, hogyan működik.</w:t>
       </w:r>
     </w:p>
     <w:p>
@@ -10021,15 +7830,7 @@
         <w:t xml:space="preserve">A szakdolgozat egyik legnehezebb feladata a saját környezet létrehozása volt, és ennek felépítése. </w:t>
       </w:r>
       <w:r>
-        <w:t xml:space="preserve">A környezet alapjai a </w:t>
-      </w:r>
-      <w:proofErr w:type="spellStart"/>
-      <w:r>
-        <w:t>Gazeboban</w:t>
-      </w:r>
-      <w:proofErr w:type="spellEnd"/>
-      <w:r>
-        <w:t xml:space="preserve"> használt alapkörnyezetnek</w:t>
+        <w:t>A környezet alapjai a Gazeboban használt alapkörnyezetnek</w:t>
       </w:r>
       <w:r>
         <w:t xml:space="preserve"> [</w:t>
@@ -10050,30 +7851,14 @@
         <w:t>A környezet meghívásánál</w:t>
       </w:r>
       <w:r>
-        <w:t xml:space="preserve"> megadjuk a kezdő, és </w:t>
-      </w:r>
-      <w:proofErr w:type="spellStart"/>
-      <w:r>
-        <w:t>célpoziciót</w:t>
-      </w:r>
-      <w:proofErr w:type="spellEnd"/>
-      <w:r>
-        <w:t xml:space="preserve">, mielőtt feliratkozunk a különböző </w:t>
+        <w:t xml:space="preserve"> megadjuk a kezdő, és célpoziciót, mielőtt feliratkozunk a különböző </w:t>
       </w:r>
       <w:r>
         <w:lastRenderedPageBreak/>
         <w:t>szenzorokra.</w:t>
       </w:r>
       <w:r>
-        <w:t xml:space="preserve"> Az </w:t>
-      </w:r>
-      <w:proofErr w:type="spellStart"/>
-      <w:r>
-        <w:t>init</w:t>
-      </w:r>
-      <w:proofErr w:type="spellEnd"/>
-      <w:r>
-        <w:t xml:space="preserve"> függvény végénél még beállítunk pár adatot, hogy a robot megfelelően működhessen.</w:t>
+        <w:t xml:space="preserve"> Az init függvény végénél még beállítunk pár adatot, hogy a robot megfelelően működhessen.</w:t>
       </w:r>
       <w:r>
         <w:t xml:space="preserve"> </w:t>
@@ -10150,15 +7935,7 @@
     </w:p>
     <w:p>
       <w:r>
-        <w:t xml:space="preserve">Az alap </w:t>
-      </w:r>
-      <w:proofErr w:type="spellStart"/>
-      <w:r>
-        <w:t>Gazebo</w:t>
-      </w:r>
-      <w:proofErr w:type="spellEnd"/>
-      <w:r>
-        <w:t>-s környezetnek 3 nagyon fontos f</w:t>
+        <w:t>Az alap Gazebo-s környezetnek 3 nagyon fontos f</w:t>
       </w:r>
       <w:r>
         <w:t>üggvény</w:t>
@@ -10172,15 +7949,7 @@
     </w:p>
     <w:p>
       <w:r>
-        <w:t xml:space="preserve">Az első ilyen a </w:t>
-      </w:r>
-      <w:proofErr w:type="spellStart"/>
-      <w:r>
-        <w:t>step</w:t>
-      </w:r>
-      <w:proofErr w:type="spellEnd"/>
-      <w:r>
-        <w:t xml:space="preserve"> függvény, amiben a robot mozgását tudjuk irányítani 3 különböző irányban</w:t>
+        <w:t>Az első ilyen a step függvény, amiben a robot mozgását tudjuk irányítani 3 különböző irányban</w:t>
       </w:r>
       <w:r>
         <w:t>.</w:t>
@@ -10189,15 +7958,7 @@
         <w:t xml:space="preserve"> A függvény </w:t>
       </w:r>
       <w:r>
-        <w:t xml:space="preserve">végén megnézzük, hogy a robot </w:t>
-      </w:r>
-      <w:proofErr w:type="spellStart"/>
-      <w:r>
-        <w:t>poziciója</w:t>
-      </w:r>
-      <w:proofErr w:type="spellEnd"/>
-      <w:r>
-        <w:t xml:space="preserve"> megegyezik-e a célpozícióval. </w:t>
+        <w:t xml:space="preserve">végén megnézzük, hogy a robot poziciója megegyezik-e a célpozícióval. </w:t>
       </w:r>
     </w:p>
     <w:p>
@@ -10272,15 +8033,7 @@
         <w:t xml:space="preserve"> </w:t>
       </w:r>
       <w:r>
-        <w:t xml:space="preserve">a </w:t>
-      </w:r>
-      <w:proofErr w:type="spellStart"/>
-      <w:r>
-        <w:t>reward</w:t>
-      </w:r>
-      <w:proofErr w:type="spellEnd"/>
-      <w:r>
-        <w:t xml:space="preserve"> funkció, amelynek a jutalmazás a szerepe, ahhoz képest, hogy a robot merre helyezkedik el. </w:t>
+        <w:t xml:space="preserve">a reward funkció, amelynek a jutalmazás a szerepe, ahhoz képest, hogy a robot merre helyezkedik el. </w:t>
       </w:r>
       <w:r>
         <w:t>Ha a célponttól messze helyezkedik el, akkor negatív jutalmat kap és ha a robot falnak ütközne vagy túl közel lenne hozzá, akkor is negatív jutalmat kapjon</w:t>
@@ -10358,15 +8111,7 @@
     <w:p/>
     <w:p>
       <w:r>
-        <w:t xml:space="preserve">Az utolsó függvény, amelyet mindenképpen meg kellett írni, az a </w:t>
-      </w:r>
-      <w:proofErr w:type="spellStart"/>
-      <w:r>
-        <w:t>reset</w:t>
-      </w:r>
-      <w:proofErr w:type="spellEnd"/>
-      <w:r>
-        <w:t xml:space="preserve"> függvény</w:t>
+        <w:t>Az utolsó függvény, amelyet mindenképpen meg kellett írni, az a reset függvény</w:t>
       </w:r>
       <w:r>
         <w:t xml:space="preserve">, </w:t>
@@ -10624,9 +8369,9 @@
           <w:highlight w:val="yellow"/>
           <w:u w:val="single"/>
         </w:rPr>
-        <w:t xml:space="preserve">. </w:t>
-      </w:r>
-      <w:proofErr w:type="spellStart"/>
+        <w:t>. Konfig felépítés</w:t>
+      </w:r>
+      <w:commentRangeStart w:id="42"/>
       <w:r>
         <w:rPr>
           <w:b/>
@@ -10636,30 +8381,6 @@
           <w:highlight w:val="yellow"/>
           <w:u w:val="single"/>
         </w:rPr>
-        <w:t>Konfig</w:t>
-      </w:r>
-      <w:proofErr w:type="spellEnd"/>
-      <w:r>
-        <w:rPr>
-          <w:b/>
-          <w:bCs/>
-          <w:sz w:val="24"/>
-          <w:szCs w:val="24"/>
-          <w:highlight w:val="yellow"/>
-          <w:u w:val="single"/>
-        </w:rPr>
-        <w:t xml:space="preserve"> felépítés</w:t>
-      </w:r>
-      <w:commentRangeStart w:id="42"/>
-      <w:r>
-        <w:rPr>
-          <w:b/>
-          <w:bCs/>
-          <w:sz w:val="24"/>
-          <w:szCs w:val="24"/>
-          <w:highlight w:val="yellow"/>
-          <w:u w:val="single"/>
-        </w:rPr>
         <w:t>e</w:t>
       </w:r>
       <w:bookmarkEnd w:id="41"/>
@@ -10677,39 +8398,7 @@
         <w:t>A program</w:t>
       </w:r>
       <w:r>
-        <w:t xml:space="preserve">ban úgy éreztem, hogy a </w:t>
-      </w:r>
-      <w:proofErr w:type="spellStart"/>
-      <w:r>
-        <w:t>konfig</w:t>
-      </w:r>
-      <w:proofErr w:type="spellEnd"/>
-      <w:r>
-        <w:t xml:space="preserve"> beolvasás biztosításával könnyebben hordozható lesz a program, és könnyebb lesz a használata, személyre szabása. A program indulásakor meg tudjuk adni milyen </w:t>
-      </w:r>
-      <w:proofErr w:type="spellStart"/>
-      <w:r>
-        <w:t>config</w:t>
-      </w:r>
-      <w:proofErr w:type="spellEnd"/>
-      <w:r>
-        <w:t xml:space="preserve"> fájlt szeretnénk használni, alapvetően biztosítok a felhasználónak 4 alapbeállítást, aminek az előnye az, hogy aki nem ért hozzá, annak semmit se kell rajta módosítania rajta, hanem csak elindítja a megfelelő funkció </w:t>
-      </w:r>
-      <w:proofErr w:type="spellStart"/>
-      <w:r>
-        <w:t>konfiggal</w:t>
-      </w:r>
-      <w:proofErr w:type="spellEnd"/>
-      <w:r>
-        <w:t xml:space="preserve"> és már működik </w:t>
-      </w:r>
-      <w:proofErr w:type="gramStart"/>
-      <w:r>
-        <w:t>is  a</w:t>
-      </w:r>
-      <w:proofErr w:type="gramEnd"/>
-      <w:r>
-        <w:t xml:space="preserve"> program. </w:t>
+        <w:t xml:space="preserve">ban úgy éreztem, hogy a konfig beolvasás biztosításával könnyebben hordozható lesz a program, és könnyebb lesz a használata, személyre szabása. A program indulásakor meg tudjuk adni milyen config fájlt szeretnénk használni, alapvetően biztosítok a felhasználónak 4 alapbeállítást, aminek az előnye az, hogy aki nem ért hozzá, annak semmit se kell rajta módosítania rajta, hanem csak elindítja a megfelelő funkció konfiggal és már működik is  a program. </w:t>
       </w:r>
     </w:p>
     <w:p/>
@@ -10840,172 +8529,20 @@
     </w:p>
     <w:p>
       <w:r>
-        <w:t xml:space="preserve">Az alapfeladat mindenképpen az lenne, hogy egy ilyen komplex mesterséges intelligencia programot, mint mobil robot megerősítéses tanítása, annak adjak egy olyat </w:t>
-      </w:r>
-      <w:proofErr w:type="gramStart"/>
-      <w:r>
-        <w:t>keretet</w:t>
-      </w:r>
-      <w:proofErr w:type="gramEnd"/>
-      <w:r>
-        <w:t xml:space="preserve"> amely segítségével a legtöbb nem hozzáértő ember is tudja használni probléma nélkül. Korábbi kutatásaim alapján, úgy </w:t>
-      </w:r>
-      <w:proofErr w:type="gramStart"/>
-      <w:r>
-        <w:t>véltem</w:t>
-      </w:r>
-      <w:proofErr w:type="gramEnd"/>
-      <w:r>
-        <w:t xml:space="preserve"> hogy </w:t>
-      </w:r>
-      <w:proofErr w:type="spellStart"/>
-      <w:r>
-        <w:t>linuxon</w:t>
-      </w:r>
-      <w:proofErr w:type="spellEnd"/>
-      <w:r>
-        <w:t xml:space="preserve"> sokkal több segítség </w:t>
-      </w:r>
-      <w:proofErr w:type="gramStart"/>
-      <w:r>
-        <w:t>elérhető</w:t>
-      </w:r>
-      <w:proofErr w:type="gramEnd"/>
-      <w:r>
-        <w:t xml:space="preserve"> mint a többi operációs rendszeren ezért mindenképpen abban a környezetben szeretném megoldani a feladatot. Mivel egy fontos része a feladatnak egy környezet létrehozása, amely sok embernek eljuthat, </w:t>
-      </w:r>
-      <w:proofErr w:type="gramStart"/>
-      <w:r>
-        <w:t>ezért</w:t>
-      </w:r>
-      <w:proofErr w:type="gramEnd"/>
-      <w:r>
-        <w:t xml:space="preserve"> ha lehetséges, szerintem mindenféleképpen megpróbálni a </w:t>
-      </w:r>
-      <w:proofErr w:type="spellStart"/>
-      <w:r>
-        <w:t>cross</w:t>
-      </w:r>
-      <w:proofErr w:type="spellEnd"/>
-      <w:r>
-        <w:t xml:space="preserve">-platform alkalmazás kialakítását. A program alapvetően úgy működik, mint mondjuk egy videojáték menüje, különböző gombjai különböző funkciókat lát el. A legfontosabb része a tanítás lesz, ahol különböző </w:t>
-      </w:r>
-      <w:proofErr w:type="spellStart"/>
-      <w:r>
-        <w:t>Gazebo</w:t>
-      </w:r>
-      <w:proofErr w:type="spellEnd"/>
-      <w:r>
-        <w:t xml:space="preserve"> pályák (világok?) kiválasztásával eldönthető milyen világban szeretnénk megvalósítani a tanítást. Minden különböző pálya másfajta jutalom rendszerrel fog működni, erről mindenképpen tájékoztatást kell adni a felhasználónak, mivel a legfontosabb része a programnak a felhasználóbarát környezet kialakítása. A következő gomb szerepe egy olyan menü lenne, ahol a számítógépen található betanított modelleket összegyűjti és különböző statisztikák alapján sorrendbe rendezi őket. Lehetőséget szeretnék még adni </w:t>
-      </w:r>
-      <w:proofErr w:type="gramStart"/>
-      <w:r>
-        <w:t>arra</w:t>
-      </w:r>
-      <w:proofErr w:type="gramEnd"/>
-      <w:r>
-        <w:t xml:space="preserve"> hogy iteráció számot és epizód számot is tudjon átalakítani a felhasználó, ebben a menüpontban még legyen lehetőség a helyszín/pálya megváltoztatására </w:t>
-      </w:r>
-      <w:proofErr w:type="gramStart"/>
-      <w:r>
-        <w:t>is..</w:t>
-      </w:r>
-      <w:proofErr w:type="gramEnd"/>
-      <w:r>
-        <w:t xml:space="preserve"> A másik legfontosabb a megjelenítés lesz, a tanítás közben lesz lehetősége a felhasználónak grafikus megjelenítésére, de úgy </w:t>
-      </w:r>
-      <w:proofErr w:type="gramStart"/>
-      <w:r>
-        <w:t>gondolom</w:t>
-      </w:r>
-      <w:proofErr w:type="gramEnd"/>
-      <w:r>
-        <w:t xml:space="preserve"> hogy nem lesz alapvetően bekapcsolva, hogy minél több erőforrás maradjon a tanításra, viszont a megjelenítés gombnál az előre mentett modellekből ki lehet választani a számunkra megfelelőt és azt megjeleníti a program. A program utolsó gombja egy segítség gomb lenne, </w:t>
-      </w:r>
-      <w:proofErr w:type="gramStart"/>
-      <w:r>
-        <w:t>ahol</w:t>
-      </w:r>
-      <w:proofErr w:type="gramEnd"/>
-      <w:r>
-        <w:t xml:space="preserve"> mint egy wikit szolgálna, amivel segítséget lehet a felhasználónak nyújtani, mivel és hogyan tudja a legtöbbet kihozni a programból a saját javára.</w:t>
+        <w:t>Az alapfeladat mindenképpen az lenne, hogy egy ilyen komplex mesterséges intelligencia programot, mint mobil robot megerősítéses tanítása, annak adjak egy olyat keretet amely segítségével a legtöbb nem hozzáértő ember is tudja használni probléma nélkül. Korábbi kutatásaim alapján, úgy véltem hogy linuxon sokkal több segítség elérhető mint a többi operációs rendszeren ezért mindenképpen abban a környezetben szeretném megoldani a feladatot. Mivel egy fontos része a feladatnak egy környezet létrehozása, amely sok embernek eljuthat, ezért ha lehetséges, szerintem mindenféleképpen megpróbálni a cross-platform alkalmazás kialakítását. A program alapvetően úgy működik, mint mondjuk egy videojáték menüje, különböző gombjai különböző funkciókat lát el. A legfontosabb része a tanítás lesz, ahol különböző Gazebo pályák (világok?) kiválasztásával eldönthető milyen világban szeretnénk megvalósítani a tanítást. Minden különböző pálya másfajta jutalom rendszerrel fog működni, erről mindenképpen tájékoztatást kell adni a felhasználónak, mivel a legfontosabb része a programnak a felhasználóbarát környezet kialakítása. A következő gomb szerepe egy olyan menü lenne, ahol a számítógépen található betanított modelleket összegyűjti és különböző statisztikák alapján sorrendbe rendezi őket. Lehetőséget szeretnék még adni arra hogy iteráció számot és epizód számot is tudjon átalakítani a felhasználó, ebben a menüpontban még legyen lehetőség a helyszín/pálya megváltoztatására is.. A másik legfontosabb a megjelenítés lesz, a tanítás közben lesz lehetősége a felhasználónak grafikus megjelenítésére, de úgy gondolom hogy nem lesz alapvetően bekapcsolva, hogy minél több erőforrás maradjon a tanításra, viszont a megjelenítés gombnál az előre mentett modellekből ki lehet választani a számunkra megfelelőt és azt megjeleníti a program. A program utolsó gombja egy segítség gomb lenne, ahol mint egy wikit szolgálna, amivel segítséget lehet a felhasználónak nyújtani, mivel és hogyan tudja a legtöbbet kihozni a programból a saját javára.</w:t>
       </w:r>
     </w:p>
     <w:p/>
     <w:p>
       <w:r>
         <w:lastRenderedPageBreak/>
-        <w:t xml:space="preserve">A programot a Linux környezeten kívül (16.04 Ubuntu), Python programozási nyelvben szeretném megvalósítani. Kutatásaim alapján arra </w:t>
-      </w:r>
-      <w:proofErr w:type="gramStart"/>
-      <w:r>
-        <w:t>jutottam</w:t>
-      </w:r>
-      <w:proofErr w:type="gramEnd"/>
-      <w:r>
-        <w:t xml:space="preserve"> hogy a </w:t>
-      </w:r>
-      <w:proofErr w:type="spellStart"/>
-      <w:r>
-        <w:t>linux</w:t>
-      </w:r>
-      <w:proofErr w:type="spellEnd"/>
-      <w:r>
-        <w:t xml:space="preserve"> plusz </w:t>
-      </w:r>
-      <w:proofErr w:type="spellStart"/>
-      <w:r>
-        <w:t>python</w:t>
-      </w:r>
-      <w:proofErr w:type="spellEnd"/>
-      <w:r>
-        <w:t xml:space="preserve"> a legnépszerűbb környezet mesterséges intelligencia alkalmazások megvalósítására. A grafikai megvalósítást a </w:t>
-      </w:r>
-      <w:proofErr w:type="spellStart"/>
-      <w:r>
-        <w:t>tkinter</w:t>
-      </w:r>
-      <w:proofErr w:type="spellEnd"/>
-      <w:r>
-        <w:t xml:space="preserve"> osztály fogja biztosítani. A mesterséges intelligencia résznél pedig a </w:t>
-      </w:r>
-      <w:proofErr w:type="spellStart"/>
-      <w:r>
-        <w:t>Turtlebot</w:t>
-      </w:r>
-      <w:proofErr w:type="spellEnd"/>
-      <w:r>
-        <w:t xml:space="preserve"> oldalán található útmutatót fogom használni, annak segítségével szeretném összekötni azt a projektet a sajátommal, esetlegesen módosítani </w:t>
-      </w:r>
-      <w:proofErr w:type="gramStart"/>
-      <w:r>
-        <w:t>azon</w:t>
-      </w:r>
-      <w:proofErr w:type="gramEnd"/>
-      <w:r>
-        <w:t xml:space="preserve"> ha a program megköveteli. Az előző féléves munkámat is át fogom nézni, mi szállítható át belőle ebbe az új projektbe.</w:t>
+        <w:t>A programot a Linux környezeten kívül (16.04 Ubuntu), Python programozási nyelvben szeretném megvalósítani. Kutatásaim alapján arra jutottam hogy a linux plusz python a legnépszerűbb környezet mesterséges intelligencia alkalmazások megvalósítására. A grafikai megvalósítást a tkinter osztály fogja biztosítani. A mesterséges intelligencia résznél pedig a Turtlebot oldalán található útmutatót fogom használni, annak segítségével szeretném összekötni azt a projektet a sajátommal, esetlegesen módosítani azon ha a program megköveteli. Az előző féléves munkámat is át fogom nézni, mi szállítható át belőle ebbe az új projektbe.</w:t>
       </w:r>
     </w:p>
     <w:p/>
     <w:p>
       <w:r>
-        <w:t xml:space="preserve">Az alkalmazás </w:t>
-      </w:r>
-      <w:proofErr w:type="gramStart"/>
-      <w:r>
-        <w:t>célja</w:t>
-      </w:r>
-      <w:proofErr w:type="gramEnd"/>
-      <w:r>
-        <w:t xml:space="preserve"> hogy gyors, megbízható és környezetbarát legyen. </w:t>
-      </w:r>
-      <w:proofErr w:type="gramStart"/>
-      <w:r>
-        <w:t>Célja</w:t>
-      </w:r>
-      <w:proofErr w:type="gramEnd"/>
-      <w:r>
-        <w:t xml:space="preserve"> hogy minél kisebb mérete miatt könnyen szállítható legyen minden féle rendszerre, remélhetőleg minél több platformon.</w:t>
+        <w:t>Az alkalmazás célja hogy gyors, megbízható és környezetbarát legyen. Célja hogy minél kisebb mérete miatt könnyen szállítható legyen minden féle rendszerre, remélhetőleg minél több platformon.</w:t>
       </w:r>
     </w:p>
     <w:p>
@@ -11075,23 +8612,7 @@
         <w:t xml:space="preserve">- </w:t>
       </w:r>
       <w:r>
-        <w:t xml:space="preserve">Szoftver erőforrások: fejlesztőkörnyezet (Visual </w:t>
-      </w:r>
-      <w:proofErr w:type="spellStart"/>
-      <w:r>
-        <w:t>Studio</w:t>
-      </w:r>
-      <w:proofErr w:type="spellEnd"/>
-      <w:r>
-        <w:t>), verziókövető (</w:t>
-      </w:r>
-      <w:proofErr w:type="spellStart"/>
-      <w:r>
-        <w:t>Github</w:t>
-      </w:r>
-      <w:proofErr w:type="spellEnd"/>
-      <w:r>
-        <w:t>)</w:t>
+        <w:t>Szoftver erőforrások: fejlesztőkörnyezet (Visual Studio), verziókövető (Github)</w:t>
       </w:r>
     </w:p>
     <w:p>
@@ -11390,15 +8911,7 @@
         </w:numPr>
       </w:pPr>
       <w:r>
-        <w:t xml:space="preserve">Modellek kiírása </w:t>
-      </w:r>
-      <w:proofErr w:type="spellStart"/>
-      <w:r>
-        <w:t>reward</w:t>
-      </w:r>
-      <w:proofErr w:type="spellEnd"/>
-      <w:r>
-        <w:t xml:space="preserve"> alapján csökkenő sorrendben</w:t>
+        <w:t>Modellek kiírása reward alapján csökkenő sorrendben</w:t>
       </w:r>
     </w:p>
     <w:p>
@@ -11472,94 +8985,18 @@
           <w:highlight w:val="red"/>
           <w:u w:val="single"/>
         </w:rPr>
-        <w:t xml:space="preserve">. </w:t>
-      </w:r>
-      <w:proofErr w:type="spellStart"/>
-      <w:r>
-        <w:rPr>
-          <w:rFonts w:asciiTheme="minorHAnsi" w:hAnsiTheme="minorHAnsi" w:cstheme="minorHAnsi"/>
-          <w:b/>
-          <w:bCs/>
-          <w:highlight w:val="red"/>
-          <w:u w:val="single"/>
-        </w:rPr>
-        <w:t>Use</w:t>
-      </w:r>
-      <w:proofErr w:type="spellEnd"/>
-      <w:r>
-        <w:rPr>
-          <w:rFonts w:asciiTheme="minorHAnsi" w:hAnsiTheme="minorHAnsi" w:cstheme="minorHAnsi"/>
-          <w:b/>
-          <w:bCs/>
-          <w:highlight w:val="red"/>
-          <w:u w:val="single"/>
-        </w:rPr>
-        <w:t xml:space="preserve"> </w:t>
-      </w:r>
-      <w:proofErr w:type="spellStart"/>
-      <w:r>
-        <w:rPr>
-          <w:rFonts w:asciiTheme="minorHAnsi" w:hAnsiTheme="minorHAnsi" w:cstheme="minorHAnsi"/>
-          <w:b/>
-          <w:bCs/>
-          <w:highlight w:val="red"/>
-          <w:u w:val="single"/>
-        </w:rPr>
-        <w:t>Case</w:t>
-      </w:r>
-      <w:proofErr w:type="spellEnd"/>
-      <w:r>
-        <w:rPr>
-          <w:rFonts w:asciiTheme="minorHAnsi" w:hAnsiTheme="minorHAnsi" w:cstheme="minorHAnsi"/>
-          <w:b/>
-          <w:bCs/>
-          <w:highlight w:val="red"/>
-          <w:u w:val="single"/>
-        </w:rPr>
-        <w:t>-k</w:t>
+        <w:t>. Use Case-k</w:t>
       </w:r>
       <w:bookmarkEnd w:id="48"/>
     </w:p>
     <w:p>
       <w:r>
-        <w:t xml:space="preserve">TODO </w:t>
-      </w:r>
-      <w:proofErr w:type="spellStart"/>
-      <w:r>
-        <w:t>Use</w:t>
-      </w:r>
-      <w:proofErr w:type="spellEnd"/>
-      <w:r>
-        <w:t xml:space="preserve"> </w:t>
-      </w:r>
-      <w:proofErr w:type="spellStart"/>
-      <w:r>
-        <w:t>Case</w:t>
-      </w:r>
-      <w:proofErr w:type="spellEnd"/>
-      <w:r>
-        <w:t xml:space="preserve"> főmenü kreálás</w:t>
-      </w:r>
-    </w:p>
-    <w:p>
-      <w:r>
-        <w:t xml:space="preserve">TODO Program közbeni </w:t>
-      </w:r>
-      <w:proofErr w:type="spellStart"/>
-      <w:r>
-        <w:t>use</w:t>
-      </w:r>
-      <w:proofErr w:type="spellEnd"/>
-      <w:r>
-        <w:t xml:space="preserve"> </w:t>
-      </w:r>
-      <w:proofErr w:type="spellStart"/>
-      <w:r>
-        <w:t>case</w:t>
-      </w:r>
-      <w:proofErr w:type="spellEnd"/>
-      <w:r>
-        <w:t xml:space="preserve"> diagramm</w:t>
+        <w:t>TODO Use Case főmenü kreálás</w:t>
+      </w:r>
+    </w:p>
+    <w:p>
+      <w:r>
+        <w:t>TODO Program közbeni use case diagramm</w:t>
       </w:r>
     </w:p>
     <w:p>
@@ -11679,180 +9116,20 @@
     </w:p>
     <w:p>
       <w:r>
-        <w:t>Miután kicsomagoltuk a MLSzakdoga.zip-</w:t>
-      </w:r>
-      <w:proofErr w:type="spellStart"/>
-      <w:r>
-        <w:t>et</w:t>
-      </w:r>
-      <w:proofErr w:type="spellEnd"/>
-      <w:r>
-        <w:t>,</w:t>
-      </w:r>
-      <w:r>
-        <w:t xml:space="preserve"> 2 darab lépést kell tennünk mielőtt el tudjuk indítani a fejlesztői környezetet. Az első lépés a Visual </w:t>
-      </w:r>
-      <w:proofErr w:type="spellStart"/>
-      <w:r>
-        <w:t>Studio</w:t>
-      </w:r>
-      <w:proofErr w:type="spellEnd"/>
-      <w:r>
-        <w:t xml:space="preserve"> </w:t>
-      </w:r>
-      <w:proofErr w:type="spellStart"/>
-      <w:r>
-        <w:t>Code</w:t>
-      </w:r>
-      <w:proofErr w:type="spellEnd"/>
-      <w:r>
-        <w:t xml:space="preserve"> telepítése TODO telepítés leírása. A második lépés a megjelenítő képernyő beállítása TODO. Ez a beállítással fogjuk </w:t>
+        <w:t>Miután kicsomagoltuk a MLSzakdoga.zip-et,</w:t>
+      </w:r>
+      <w:r>
+        <w:t xml:space="preserve"> 2 darab lépést kell tennünk mielőtt el tudjuk indítani a fejlesztői környezetet. Az első lépés a Visual Studio Code telepítése TODO telepítés leírása. A második lépés a megjelenítő képernyő beállítása TODO. Ez a beállítással fogjuk </w:t>
       </w:r>
       <w:r>
         <w:lastRenderedPageBreak/>
-        <w:t xml:space="preserve">elérni, hogy amikor a </w:t>
-      </w:r>
-      <w:proofErr w:type="spellStart"/>
-      <w:r>
-        <w:t>dockeren</w:t>
-      </w:r>
-      <w:proofErr w:type="spellEnd"/>
-      <w:r>
-        <w:t xml:space="preserve"> belül fut az alkalmazás, akkor a mi képernyőnkön megjelenjen a </w:t>
-      </w:r>
-      <w:proofErr w:type="spellStart"/>
-      <w:r>
-        <w:t>gazebo</w:t>
-      </w:r>
-      <w:proofErr w:type="spellEnd"/>
-      <w:r>
-        <w:t xml:space="preserve"> és az alkalmazás. Amikor megnyitjuk először a kódot a </w:t>
-      </w:r>
-      <w:proofErr w:type="spellStart"/>
-      <w:r>
-        <w:t>visual</w:t>
-      </w:r>
-      <w:proofErr w:type="spellEnd"/>
-      <w:r>
-        <w:t xml:space="preserve"> </w:t>
-      </w:r>
-      <w:proofErr w:type="spellStart"/>
-      <w:r>
-        <w:t>studio</w:t>
-      </w:r>
-      <w:proofErr w:type="spellEnd"/>
-      <w:r>
-        <w:t xml:space="preserve"> kódban, akkor a jobb alsó sarokban meg fog jelenni az opció, hogy beállítsuk a fejlesztői környezetet TODO kép. Miközben a fejlesztői konténer beállítás történik, közben a </w:t>
-      </w:r>
-      <w:proofErr w:type="spellStart"/>
-      <w:r>
-        <w:t>docker</w:t>
-      </w:r>
-      <w:proofErr w:type="spellEnd"/>
-      <w:r>
-        <w:t xml:space="preserve"> kép le fog töltődni, ezáltal az első elindításkor sokat kell majd várnunk mire összeáll a program. </w:t>
-      </w:r>
-      <w:r>
-        <w:t xml:space="preserve">Ezután be kell még </w:t>
-      </w:r>
-      <w:proofErr w:type="gramStart"/>
-      <w:r>
-        <w:t>állítani</w:t>
-      </w:r>
-      <w:proofErr w:type="gramEnd"/>
-      <w:r>
-        <w:t xml:space="preserve"> hogy a </w:t>
-      </w:r>
-      <w:proofErr w:type="spellStart"/>
-      <w:r>
-        <w:t>python</w:t>
-      </w:r>
-      <w:proofErr w:type="spellEnd"/>
-      <w:r>
-        <w:t xml:space="preserve"> </w:t>
-      </w:r>
-      <w:proofErr w:type="spellStart"/>
-      <w:r>
-        <w:t>visual</w:t>
-      </w:r>
-      <w:proofErr w:type="spellEnd"/>
-      <w:r>
-        <w:t xml:space="preserve"> </w:t>
-      </w:r>
-      <w:proofErr w:type="spellStart"/>
-      <w:r>
-        <w:t>studio</w:t>
-      </w:r>
-      <w:proofErr w:type="spellEnd"/>
-      <w:r>
-        <w:t xml:space="preserve"> kiegészítőt is be kell állítani TODO. Ezután végre készen állunk a program elindításához. </w:t>
-      </w:r>
-      <w:r>
-        <w:t xml:space="preserve">Az alkalmazást az F5 gomb megnyomásával tudjuk majd elindítani. Ezután összeáll a </w:t>
-      </w:r>
-      <w:proofErr w:type="spellStart"/>
-      <w:r>
-        <w:t>gazebo</w:t>
-      </w:r>
-      <w:proofErr w:type="spellEnd"/>
-      <w:r>
-        <w:t xml:space="preserve"> környezet és elindul a program, a világunkkal és a robotunkkal. Ezután a </w:t>
-      </w:r>
-      <w:proofErr w:type="spellStart"/>
-      <w:r>
-        <w:t>visual</w:t>
-      </w:r>
-      <w:proofErr w:type="spellEnd"/>
-      <w:r>
-        <w:t xml:space="preserve"> </w:t>
-      </w:r>
-      <w:proofErr w:type="spellStart"/>
-      <w:r>
-        <w:t>studio</w:t>
-      </w:r>
-      <w:proofErr w:type="spellEnd"/>
-      <w:r>
-        <w:t xml:space="preserve"> </w:t>
-      </w:r>
-      <w:proofErr w:type="spellStart"/>
-      <w:r>
-        <w:t>code</w:t>
-      </w:r>
-      <w:proofErr w:type="spellEnd"/>
-      <w:r>
-        <w:t xml:space="preserve"> ki fog írni egy </w:t>
-      </w:r>
-      <w:proofErr w:type="gramStart"/>
-      <w:r>
-        <w:t>hibát</w:t>
-      </w:r>
-      <w:proofErr w:type="gramEnd"/>
-      <w:r>
-        <w:t xml:space="preserve"> ahol a </w:t>
-      </w:r>
-      <w:proofErr w:type="spellStart"/>
-      <w:r>
-        <w:t>debug</w:t>
-      </w:r>
-      <w:proofErr w:type="spellEnd"/>
-      <w:r>
-        <w:t xml:space="preserve"> </w:t>
-      </w:r>
-      <w:proofErr w:type="spellStart"/>
-      <w:r>
-        <w:t>anyway</w:t>
-      </w:r>
-      <w:proofErr w:type="spellEnd"/>
-      <w:r>
-        <w:t xml:space="preserve"> gombot kell megnyomni és akkor fog elindulni a main.py </w:t>
-      </w:r>
-      <w:proofErr w:type="spellStart"/>
-      <w:r>
-        <w:t>python</w:t>
-      </w:r>
-      <w:proofErr w:type="spellEnd"/>
-      <w:r>
-        <w:t xml:space="preserve"> fájl, és ekkor elindul a GUI és onnantól kezdve a fejlesztő tudja próbálgatni a funkciókat.</w:t>
+        <w:t xml:space="preserve">elérni, hogy amikor a dockeren belül fut az alkalmazás, akkor a mi képernyőnkön megjelenjen a gazebo és az alkalmazás. Amikor megnyitjuk először a kódot a visual studio kódban, akkor a jobb alsó sarokban meg fog jelenni az opció, hogy beállítsuk a fejlesztői környezetet TODO kép. Miközben a fejlesztői konténer beállítás történik, közben a docker kép le fog töltődni, ezáltal az első elindításkor sokat kell majd várnunk mire összeáll a program. </w:t>
+      </w:r>
+      <w:r>
+        <w:t xml:space="preserve">Ezután be kell még állítani hogy a python visual studio kiegészítőt is be kell állítani TODO. Ezután végre készen állunk a program elindításához. </w:t>
+      </w:r>
+      <w:r>
+        <w:t>Az alkalmazást az F5 gomb megnyomásával tudjuk majd elindítani. Ezután összeáll a gazebo környezet és elindul a program, a világunkkal és a robotunkkal. Ezután a visual studio code ki fog írni egy hibát ahol a debug anyway gombot kell megnyomni és akkor fog elindulni a main.py python fájl, és ekkor elindul a GUI és onnantól kezdve a fejlesztő tudja próbálgatni a funkciókat.</w:t>
       </w:r>
     </w:p>
     <w:p>
@@ -11924,23 +9201,7 @@
     </w:p>
     <w:p>
       <w:r>
-        <w:t xml:space="preserve">A tesztkörnyezet a fejlesztői környezetben megtalálható lesz egyből. Egybe van importálva a </w:t>
-      </w:r>
-      <w:proofErr w:type="spellStart"/>
-      <w:r>
-        <w:t>source</w:t>
-      </w:r>
-      <w:proofErr w:type="spellEnd"/>
-      <w:r>
-        <w:t xml:space="preserve"> fájlokkal, amelyen belül a </w:t>
-      </w:r>
-      <w:proofErr w:type="spellStart"/>
-      <w:r>
-        <w:t>tests</w:t>
-      </w:r>
-      <w:proofErr w:type="spellEnd"/>
-      <w:r>
-        <w:t xml:space="preserve"> mappán belül található</w:t>
+        <w:t>A tesztkörnyezet a fejlesztői környezetben megtalálható lesz egyből. Egybe van importálva a source fájlokkal, amelyen belül a tests mappán belül található</w:t>
       </w:r>
       <w:r>
         <w:t>ak</w:t>
@@ -12034,39 +9295,7 @@
     </w:p>
     <w:p>
       <w:r>
-        <w:t>A manuális tesztelés minden elkészült funkció után készült. Minden elkészült funkcióról készült egy „</w:t>
-      </w:r>
-      <w:proofErr w:type="spellStart"/>
-      <w:r>
-        <w:t>user</w:t>
-      </w:r>
-      <w:proofErr w:type="spellEnd"/>
-      <w:r>
-        <w:t xml:space="preserve"> story” leírás, amelynek a feladata, hogy leírja a funkció milyen szerepet végez el a programon belül. A programfordítás után a program futása közben különböző </w:t>
-      </w:r>
-      <w:proofErr w:type="spellStart"/>
-      <w:r>
-        <w:t>check-ekkel</w:t>
-      </w:r>
-      <w:proofErr w:type="spellEnd"/>
-      <w:r>
-        <w:t xml:space="preserve"> tesztelem, hogy teljesül-e a „</w:t>
-      </w:r>
-      <w:proofErr w:type="spellStart"/>
-      <w:r>
-        <w:t>user</w:t>
-      </w:r>
-      <w:proofErr w:type="spellEnd"/>
-      <w:r>
-        <w:t xml:space="preserve"> </w:t>
-      </w:r>
-      <w:proofErr w:type="gramStart"/>
-      <w:r>
-        <w:t>story”-</w:t>
-      </w:r>
-      <w:proofErr w:type="gramEnd"/>
-      <w:r>
-        <w:t>ban meghatározott szerepe a funkciónak. Ha ez nem teljesül, akkor a kódban hibajavítás</w:t>
+        <w:t>A manuális tesztelés minden elkészült funkció után készült. Minden elkészült funkcióról készült egy „user story” leírás, amelynek a feladata, hogy leírja a funkció milyen szerepet végez el a programon belül. A programfordítás után a program futása közben különböző check-ekkel tesztelem, hogy teljesül-e a „user story”-ban meghatározott szerepe a funkciónak. Ha ez nem teljesül, akkor a kódban hibajavítás</w:t>
       </w:r>
       <w:r>
         <w:t>sal</w:t>
@@ -12088,15 +9317,7 @@
         <w:t xml:space="preserve"> át</w:t>
       </w:r>
       <w:r>
-        <w:t xml:space="preserve">, ezért </w:t>
-      </w:r>
-      <w:proofErr w:type="gramStart"/>
-      <w:r>
-        <w:t>bárki</w:t>
-      </w:r>
-      <w:proofErr w:type="gramEnd"/>
-      <w:r>
-        <w:t xml:space="preserve"> aki szeretné a szoftvert fejlesztői szempontból megközelíteni a jövőben, annak már nem kell majd aggódni</w:t>
+        <w:t>, ezért bárki aki szeretné a szoftvert fejlesztői szempontból megközelíteni a jövőben, annak már nem kell majd aggódni</w:t>
       </w:r>
       <w:r>
         <w:t>a</w:t>
@@ -12137,82 +9358,24 @@
     </w:p>
     <w:p>
       <w:r>
-        <w:t xml:space="preserve">A projekt automatikus tesztelését a Python unittest tesztelő rendszer segítségével hoztam létre.  Ez a rendszer alapvetően a </w:t>
-      </w:r>
-      <w:proofErr w:type="spellStart"/>
-      <w:r>
-        <w:t>TestCase</w:t>
-      </w:r>
-      <w:proofErr w:type="spellEnd"/>
-      <w:r>
-        <w:t xml:space="preserve"> osztályra épül, ez teszi </w:t>
-      </w:r>
-      <w:proofErr w:type="spellStart"/>
-      <w:r>
-        <w:t>lehetőve</w:t>
-      </w:r>
-      <w:proofErr w:type="spellEnd"/>
-      <w:r>
-        <w:t xml:space="preserve"> számunkra, hogy több tesztesetet tudjuk definiálni. A </w:t>
-      </w:r>
-      <w:proofErr w:type="spellStart"/>
-      <w:r>
-        <w:t>TestCase</w:t>
-      </w:r>
-      <w:proofErr w:type="spellEnd"/>
-      <w:r>
-        <w:t xml:space="preserve"> osztály metódusai is elérhetőek ebben a </w:t>
+        <w:t xml:space="preserve">A projekt automatikus tesztelését a Python unittest tesztelő rendszer segítségével hoztam létre.  Ez a rendszer alapvetően a TestCase osztályra épül, ez teszi lehetőve számunkra, hogy több tesztesetet tudjuk definiálni. A TestCase osztály metódusai is elérhetőek ebben a </w:t>
       </w:r>
       <w:r>
         <w:t>rendszerben,</w:t>
       </w:r>
       <w:r>
-        <w:t xml:space="preserve"> mint például az </w:t>
-      </w:r>
-      <w:proofErr w:type="spellStart"/>
-      <w:r>
-        <w:t>assertEqual</w:t>
-      </w:r>
-      <w:proofErr w:type="spellEnd"/>
-      <w:r>
-        <w:t xml:space="preserve">, ahol két különböző értéket nézünk meg, hogy megegyeznek-e, vagy </w:t>
-      </w:r>
-      <w:proofErr w:type="spellStart"/>
-      <w:r>
-        <w:t>példaul</w:t>
-      </w:r>
-      <w:proofErr w:type="spellEnd"/>
-      <w:r>
-        <w:t xml:space="preserve"> az </w:t>
-      </w:r>
-      <w:proofErr w:type="spellStart"/>
-      <w:r>
-        <w:t>assertRaises</w:t>
-      </w:r>
-      <w:proofErr w:type="spellEnd"/>
-      <w:r>
-        <w:t>, ahol pont a helytelen működést tudjuk azzal tesztelni, hogy megnézzük, hogy a teszt hibás megoldással tér-e vissza.</w:t>
+        <w:t xml:space="preserve"> mint például az assertEqual, ahol két különböző értéket nézünk meg, hogy megegyeznek-e, vagy példaul az assertRaises, ahol pont a helytelen működést tudjuk azzal tesztelni, hogy megnézzük, hogy a teszt hibás megoldással tér-e vissza.</w:t>
       </w:r>
     </w:p>
     <w:p>
       <w:r>
         <w:t xml:space="preserve">A mi projektünknél az automatikus tesztelés, a saját környezetünket fogja tesztelni, mivel itt történnek azok a hívások, amelyek tesztelhetőek lesznek, a program többi részét a manuális teszteléssel alaposan át tudjuk nézni. Ezt a környezetet először a teszt elején létre kell hozni, ezt </w:t>
       </w:r>
-      <w:proofErr w:type="gramStart"/>
       <w:r>
         <w:t>a</w:t>
       </w:r>
-      <w:proofErr w:type="gramEnd"/>
-      <w:r>
-        <w:t xml:space="preserve"> unittest </w:t>
-      </w:r>
-      <w:proofErr w:type="spellStart"/>
-      <w:r>
-        <w:t>setUp</w:t>
-      </w:r>
-      <w:proofErr w:type="spellEnd"/>
-      <w:r>
-        <w:t xml:space="preserve"> metódusában fogjuk tudni megtenni, ez azt teszi lehetővé, hogy </w:t>
+      <w:r>
+        <w:t xml:space="preserve"> unittest setUp metódusában fogjuk tudni megtenni, ez azt teszi lehetővé, hogy </w:t>
       </w:r>
       <w:r>
         <w:t xml:space="preserve">a tesztfájl kezdete </w:t>
@@ -12260,34 +9423,10 @@
         <w:t>nem tudják befolyásolni egymást.</w:t>
       </w:r>
       <w:r>
-        <w:t xml:space="preserve"> A környezet lebontásáért a </w:t>
-      </w:r>
-      <w:proofErr w:type="spellStart"/>
-      <w:r>
-        <w:t>tearDown</w:t>
-      </w:r>
-      <w:proofErr w:type="spellEnd"/>
-      <w:r>
-        <w:t xml:space="preserve"> metódus felel, ezáltal nem marad lezáratlanul az objektum.</w:t>
-      </w:r>
-      <w:r>
-        <w:t xml:space="preserve"> A tesztek közben naplózás segítségével leírom, merre tart a tesztfájl, ezáltal a futása során tudjuk követni éppen melyik tesztnél tart. Ez azért kell, mert mint mondjuk a „Google </w:t>
-      </w:r>
-      <w:proofErr w:type="gramStart"/>
-      <w:r>
-        <w:t>Test”-</w:t>
-      </w:r>
-      <w:proofErr w:type="gramEnd"/>
-      <w:r>
-        <w:t xml:space="preserve">nél nincsen vizuális kiírás a legvégén kívül, ezért ennyiben akartam segíteni a </w:t>
-      </w:r>
-      <w:proofErr w:type="spellStart"/>
-      <w:r>
-        <w:t>feljesztőnek</w:t>
-      </w:r>
-      <w:proofErr w:type="spellEnd"/>
-      <w:r>
-        <w:t>.</w:t>
+        <w:t xml:space="preserve"> A környezet lebontásáért a tearDown metódus felel, ezáltal nem marad lezáratlanul az objektum.</w:t>
+      </w:r>
+      <w:r>
+        <w:t xml:space="preserve"> A tesztek közben naplózás segítségével leírom, merre tart a tesztfájl, ezáltal a futása során tudjuk követni éppen melyik tesztnél tart. Ez azért kell, mert mint mondjuk a „Google Test”-nél nincsen vizuális kiírás a legvégén kívül, ezért ennyiben akartam segíteni a feljesztőnek.</w:t>
       </w:r>
     </w:p>
     <w:p>
@@ -12359,42 +9498,13 @@
         <w:t xml:space="preserve">A környezetet úgy tudjuk elindítani, hogy </w:t>
       </w:r>
       <w:r>
-        <w:t xml:space="preserve">nyitunk a Visual </w:t>
-      </w:r>
-      <w:proofErr w:type="spellStart"/>
-      <w:r>
-        <w:t>Studio</w:t>
-      </w:r>
-      <w:proofErr w:type="spellEnd"/>
-      <w:r>
-        <w:t xml:space="preserve"> </w:t>
-      </w:r>
-      <w:proofErr w:type="spellStart"/>
-      <w:r>
-        <w:t>Code</w:t>
-      </w:r>
-      <w:proofErr w:type="spellEnd"/>
-      <w:r>
-        <w:t xml:space="preserve"> környezetünkben egy új terminált, és utána belemegyünk a megfelelő könyvtárba:</w:t>
-      </w:r>
-    </w:p>
-    <w:p>
-      <w:r>
-        <w:t xml:space="preserve">cd </w:t>
-      </w:r>
-      <w:proofErr w:type="spellStart"/>
-      <w:r>
-        <w:t>src</w:t>
-      </w:r>
-      <w:proofErr w:type="spellEnd"/>
-      <w:r>
-        <w:t>/</w:t>
-      </w:r>
-      <w:proofErr w:type="spellStart"/>
-      <w:r>
-        <w:t>tests</w:t>
-      </w:r>
-      <w:proofErr w:type="spellEnd"/>
+        <w:t>nyitunk a Visual Studio Code környezetünkben egy új terminált, és utána belemegyünk a megfelelő könyvtárba:</w:t>
+      </w:r>
+    </w:p>
+    <w:p>
+      <w:r>
+        <w:t>cd src/tests</w:t>
+      </w:r>
     </w:p>
     <w:p>
       <w:r>
@@ -12404,15 +9514,7 @@
         <w:t>futtatásával</w:t>
       </w:r>
       <w:r>
-        <w:t xml:space="preserve"> fog elindulni a program, a terminál figyelésével látszódik melyik teszt indult el, és minden esetleges hibát kiír a rendszer, ezután </w:t>
-      </w:r>
-      <w:proofErr w:type="gramStart"/>
-      <w:r>
-        <w:t>elmondja</w:t>
-      </w:r>
-      <w:proofErr w:type="gramEnd"/>
-      <w:r>
-        <w:t xml:space="preserve"> hogy mennyi </w:t>
+        <w:t xml:space="preserve"> fog elindulni a program, a terminál figyelésével látszódik melyik teszt indult el, és minden esetleges hibát kiír a rendszer, ezután elmondja hogy mennyi </w:t>
       </w:r>
       <w:r>
         <w:t>tesztet futatott le a program és utána kilép</w:t>
@@ -12693,23 +9795,7 @@
     </w:p>
     <w:p>
       <w:r>
-        <w:t xml:space="preserve">A projekt verziókezelése a </w:t>
-      </w:r>
-      <w:proofErr w:type="spellStart"/>
-      <w:r>
-        <w:t>Github</w:t>
-      </w:r>
-      <w:proofErr w:type="spellEnd"/>
-      <w:r>
-        <w:t xml:space="preserve"> webes, GIT verziókezelőjén valósult meg. Ennek az volt a nagy előnye, hogy nem csak lokálisan, hanem bárhonnan el tudtam érni a projektemet. Nem beszélve a biztonsági </w:t>
-      </w:r>
-      <w:proofErr w:type="spellStart"/>
-      <w:r>
-        <w:t>mentésról</w:t>
-      </w:r>
-      <w:proofErr w:type="spellEnd"/>
-      <w:r>
-        <w:t>, amit biztosít ez a weblap.</w:t>
+        <w:t>A projekt verziókezelése a Github webes, GIT verziókezelőjén valósult meg. Ennek az volt a nagy előnye, hogy nem csak lokálisan, hanem bárhonnan el tudtam érni a projektemet. Nem beszélve a biztonsági mentésról, amit biztosít ez a weblap.</w:t>
       </w:r>
       <w:r>
         <w:t xml:space="preserve"> </w:t>
@@ -12721,73 +9807,25 @@
         <w:t xml:space="preserve">. </w:t>
       </w:r>
       <w:r>
-        <w:t xml:space="preserve">A Visual </w:t>
-      </w:r>
-      <w:proofErr w:type="spellStart"/>
-      <w:r>
-        <w:t>Studio</w:t>
-      </w:r>
-      <w:proofErr w:type="spellEnd"/>
+        <w:t xml:space="preserve">A Visual Studio Code alapvetően támogatja a verziókezelőket, főleg a GIT alapúakat. A szoftveren belül lehet megnézni minden </w:t>
+      </w:r>
+      <w:r>
+        <w:t>kódot,</w:t>
+      </w:r>
+      <w:r>
+        <w:t xml:space="preserve"> amit feltöltöttél a felületre, miközben ad arra lehetőség</w:t>
+      </w:r>
+      <w:r>
+        <w:t>et</w:t>
+      </w:r>
+      <w:r>
+        <w:t>, hogy megnézd milyen módon írtad át a kódodat ahhoz képest, ahogy a verziókezelőben van feltüntetve.</w:t>
+      </w:r>
       <w:r>
         <w:t xml:space="preserve"> </w:t>
       </w:r>
-      <w:proofErr w:type="spellStart"/>
-      <w:r>
-        <w:t>Code</w:t>
-      </w:r>
-      <w:proofErr w:type="spellEnd"/>
-      <w:r>
-        <w:t xml:space="preserve"> alapvetően támogatja a verziókezelőket, főleg a GIT alapúakat. A szoftveren belül lehet megnézni minden </w:t>
-      </w:r>
-      <w:r>
-        <w:t>kódot,</w:t>
-      </w:r>
-      <w:r>
-        <w:t xml:space="preserve"> amit feltöltöttél a felületre, miközben ad arra lehetőség</w:t>
-      </w:r>
-      <w:r>
-        <w:t>et</w:t>
-      </w:r>
-      <w:r>
-        <w:t>, hogy megnézd milyen módon írtad át a kódodat ahhoz képest, ahogy a verziókezelőben van feltüntetve.</w:t>
-      </w:r>
-      <w:r>
-        <w:t xml:space="preserve"> </w:t>
-      </w:r>
-      <w:r>
-        <w:t xml:space="preserve">Lehetséges a Visual </w:t>
-      </w:r>
-      <w:proofErr w:type="spellStart"/>
-      <w:r>
-        <w:t>Studio</w:t>
-      </w:r>
-      <w:proofErr w:type="spellEnd"/>
-      <w:r>
-        <w:t xml:space="preserve"> </w:t>
-      </w:r>
-      <w:proofErr w:type="spellStart"/>
-      <w:r>
-        <w:t>Code-on</w:t>
-      </w:r>
-      <w:proofErr w:type="spellEnd"/>
-      <w:r>
-        <w:t xml:space="preserve"> belül </w:t>
-      </w:r>
-      <w:proofErr w:type="spellStart"/>
-      <w:r>
-        <w:t>commitolni</w:t>
-      </w:r>
-      <w:proofErr w:type="spellEnd"/>
-      <w:r>
-        <w:t xml:space="preserve">, </w:t>
-      </w:r>
-      <w:proofErr w:type="spellStart"/>
-      <w:r>
-        <w:t>pusholni</w:t>
-      </w:r>
-      <w:proofErr w:type="spellEnd"/>
-      <w:r>
-        <w:t xml:space="preserve"> és minden parancsot megcsinálni, amelyet terminálból csinálnál alapvetően, megkönnyítve ezzel a fejlesztőknek a feladatát.</w:t>
+      <w:r>
+        <w:t>Lehetséges a Visual Studio Code-on belül commitolni, pusholni és minden parancsot megcsinálni, amelyet terminálból csinálnál alapvetően, megkönnyítve ezzel a fejlesztőknek a feladatát.</w:t>
       </w:r>
     </w:p>
     <w:p>
@@ -12838,13 +9876,8 @@
         <w:jc w:val="center"/>
       </w:pPr>
       <w:r>
-        <w:t>TODO. ábra: A projekt „</w:t>
-      </w:r>
-      <w:proofErr w:type="spellStart"/>
-      <w:r>
-        <w:t>Github</w:t>
-      </w:r>
-      <w:proofErr w:type="spellEnd"/>
+        <w:t>TODO. ábra: A projekt „Github</w:t>
+      </w:r>
       <w:r>
         <w:t>”</w:t>
       </w:r>
@@ -12902,23 +9935,7 @@
         <w:jc w:val="center"/>
       </w:pPr>
       <w:r>
-        <w:t xml:space="preserve">TODO. ábra: A Visual </w:t>
-      </w:r>
-      <w:proofErr w:type="spellStart"/>
-      <w:r>
-        <w:t>Studio</w:t>
-      </w:r>
-      <w:proofErr w:type="spellEnd"/>
-      <w:r>
-        <w:t xml:space="preserve"> </w:t>
-      </w:r>
-      <w:proofErr w:type="spellStart"/>
-      <w:r>
-        <w:t>Code</w:t>
-      </w:r>
-      <w:proofErr w:type="spellEnd"/>
-      <w:r>
-        <w:t xml:space="preserve"> verziókezelési felülete</w:t>
+        <w:t>TODO. ábra: A Visual Studio Code verziókezelési felülete</w:t>
       </w:r>
     </w:p>
     <w:p>
@@ -12945,18 +9962,7 @@
           <w:highlight w:val="yellow"/>
           <w:u w:val="single"/>
         </w:rPr>
-        <w:t xml:space="preserve">3.12. A program </w:t>
-      </w:r>
-      <w:proofErr w:type="spellStart"/>
-      <w:r>
-        <w:rPr>
-          <w:rFonts w:asciiTheme="minorHAnsi" w:hAnsiTheme="minorHAnsi" w:cstheme="minorHAnsi"/>
-          <w:b/>
-          <w:bCs/>
-          <w:highlight w:val="yellow"/>
-          <w:u w:val="single"/>
-        </w:rPr>
-        <w:t>logolás</w:t>
+        <w:t>3.12. A program logolás</w:t>
       </w:r>
       <w:commentRangeStart w:id="61"/>
       <w:r>
@@ -12971,7 +9977,6 @@
       </w:r>
       <w:bookmarkEnd w:id="60"/>
       <w:commentRangeEnd w:id="61"/>
-      <w:proofErr w:type="spellEnd"/>
       <w:r>
         <w:rPr>
           <w:rStyle w:val="Jegyzethivatkozs"/>
@@ -12986,111 +9991,23 @@
         <w:jc w:val="left"/>
       </w:pPr>
       <w:r>
-        <w:t xml:space="preserve">Minden program esetén elengedhetetlen a megfelelő </w:t>
-      </w:r>
-      <w:proofErr w:type="spellStart"/>
-      <w:r>
-        <w:t>logolás</w:t>
-      </w:r>
-      <w:proofErr w:type="spellEnd"/>
-      <w:r>
-        <w:t xml:space="preserve">, amelyet teljesül ebben a programban is. A </w:t>
-      </w:r>
-      <w:proofErr w:type="spellStart"/>
-      <w:r>
-        <w:t>resources</w:t>
-      </w:r>
-      <w:proofErr w:type="spellEnd"/>
-      <w:r>
-        <w:t xml:space="preserve"> mappában található log mappában lesz található </w:t>
-      </w:r>
-      <w:proofErr w:type="gramStart"/>
-      <w:r>
-        <w:t>a</w:t>
-      </w:r>
-      <w:proofErr w:type="gramEnd"/>
-      <w:r>
-        <w:t xml:space="preserve"> app.log nevű fájl, ebben lesz található az összes log sor, amelyet a program létrehozott nekünk. A </w:t>
-      </w:r>
-      <w:proofErr w:type="spellStart"/>
-      <w:r>
-        <w:t>python</w:t>
-      </w:r>
-      <w:proofErr w:type="spellEnd"/>
-      <w:r>
-        <w:t xml:space="preserve"> által biztosított </w:t>
-      </w:r>
-      <w:proofErr w:type="spellStart"/>
-      <w:r>
-        <w:t>logolási</w:t>
-      </w:r>
-      <w:proofErr w:type="spellEnd"/>
-      <w:r>
-        <w:t xml:space="preserve"> könyvtárban voltak olyan problémák, amelyek miatt amellett </w:t>
+        <w:t xml:space="preserve">Minden program esetén elengedhetetlen a megfelelő logolás, amelyet teljesül ebben a programban is. A resources mappában található log mappában lesz található a app.log nevű fájl, ebben lesz található az összes log sor, amelyet a program létrehozott nekünk. A python által biztosított logolási könyvtárban voltak olyan problémák, amelyek miatt amellett </w:t>
       </w:r>
       <w:r>
         <w:lastRenderedPageBreak/>
-        <w:t xml:space="preserve">döntöttem, hogy egy másik </w:t>
-      </w:r>
-      <w:proofErr w:type="spellStart"/>
-      <w:r>
-        <w:t>logolási</w:t>
-      </w:r>
-      <w:proofErr w:type="spellEnd"/>
-      <w:r>
-        <w:t xml:space="preserve"> módszert fogok használni. A </w:t>
-      </w:r>
-      <w:proofErr w:type="spellStart"/>
-      <w:r>
-        <w:t>loguru</w:t>
-      </w:r>
-      <w:proofErr w:type="spellEnd"/>
-      <w:r>
-        <w:t xml:space="preserve"> [</w:t>
+        <w:t>döntöttem, hogy egy másik logolási módszert fogok használni. A loguru [</w:t>
       </w:r>
       <w:r>
         <w:t>9</w:t>
       </w:r>
       <w:r>
-        <w:t xml:space="preserve">] nevű nagyon népszerű </w:t>
-      </w:r>
-      <w:proofErr w:type="spellStart"/>
-      <w:r>
-        <w:t>logolási</w:t>
-      </w:r>
-      <w:proofErr w:type="spellEnd"/>
-      <w:r>
-        <w:t xml:space="preserve"> könyvtárat használtam a program során</w:t>
-      </w:r>
-      <w:r>
-        <w:t xml:space="preserve">. A </w:t>
-      </w:r>
-      <w:proofErr w:type="spellStart"/>
-      <w:r>
-        <w:t>loggert</w:t>
-      </w:r>
-      <w:proofErr w:type="spellEnd"/>
-      <w:r>
-        <w:t xml:space="preserve"> nagyon könnyű beállítani, csak 2 sor kóddal már </w:t>
-      </w:r>
-      <w:r>
-        <w:t xml:space="preserve">be is lehet állítani. Utána pedig minden egyes </w:t>
-      </w:r>
-      <w:proofErr w:type="gramStart"/>
-      <w:r>
-        <w:t>fájlban</w:t>
-      </w:r>
-      <w:proofErr w:type="gramEnd"/>
-      <w:r>
-        <w:t xml:space="preserve"> ahol használni akarjuk, ott csak meg be kell importálni az osztályt, és a main metódusban definiált tulajdonságokat meg fogja jegyezni, így az egész programon keresztül azonos beállításokkal fog futni a </w:t>
-      </w:r>
-      <w:proofErr w:type="spellStart"/>
-      <w:r>
-        <w:t>logolás</w:t>
-      </w:r>
-      <w:proofErr w:type="spellEnd"/>
-      <w:r>
-        <w:t>.</w:t>
+        <w:t>] nevű nagyon népszerű logolási könyvtárat használtam a program során</w:t>
+      </w:r>
+      <w:r>
+        <w:t xml:space="preserve">. A loggert nagyon könnyű beállítani, csak 2 sor kóddal már </w:t>
+      </w:r>
+      <w:r>
+        <w:t>be is lehet állítani. Utána pedig minden egyes fájlban ahol használni akarjuk, ott csak meg be kell importálni az osztályt, és a main metódusban definiált tulajdonságokat meg fogja jegyezni, így az egész programon keresztül azonos beállításokkal fog futni a logolás.</w:t>
       </w:r>
     </w:p>
     <w:p>
@@ -13146,13 +10063,8 @@
       <w:r>
         <w:t xml:space="preserve">TODO. ábra: </w:t>
       </w:r>
-      <w:proofErr w:type="spellStart"/>
-      <w:r>
-        <w:t>Loguru</w:t>
-      </w:r>
-      <w:proofErr w:type="spellEnd"/>
-      <w:r>
-        <w:t xml:space="preserve"> beállítása ennyire egyszerű a programunkban</w:t>
+      <w:r>
+        <w:t>Loguru beállítása ennyire egyszerű a programunkban</w:t>
       </w:r>
     </w:p>
     <w:p/>
@@ -13186,21 +10098,9 @@
           <w:highlight w:val="red"/>
           <w:u w:val="single"/>
         </w:rPr>
-        <w:t xml:space="preserve">3.13. A program </w:t>
-      </w:r>
-      <w:proofErr w:type="spellStart"/>
-      <w:r>
-        <w:rPr>
-          <w:rFonts w:asciiTheme="minorHAnsi" w:hAnsiTheme="minorHAnsi" w:cstheme="minorHAnsi"/>
-          <w:b/>
-          <w:bCs/>
-          <w:highlight w:val="red"/>
-          <w:u w:val="single"/>
-        </w:rPr>
-        <w:t>konfigolása</w:t>
+        <w:t>3.13. A program konfigolása</w:t>
       </w:r>
       <w:bookmarkEnd w:id="62"/>
-      <w:proofErr w:type="spellEnd"/>
     </w:p>
     <w:p>
       <w:pPr>
@@ -13308,29 +10208,7 @@
           <w:highlight w:val="red"/>
           <w:u w:val="single"/>
         </w:rPr>
-        <w:t xml:space="preserve">A </w:t>
-      </w:r>
-      <w:proofErr w:type="spellStart"/>
-      <w:r>
-        <w:rPr>
-          <w:rFonts w:asciiTheme="minorHAnsi" w:hAnsiTheme="minorHAnsi" w:cstheme="minorHAnsi"/>
-          <w:b/>
-          <w:bCs/>
-          <w:highlight w:val="red"/>
-          <w:u w:val="single"/>
-        </w:rPr>
-        <w:t>resources</w:t>
-      </w:r>
-      <w:proofErr w:type="spellEnd"/>
-      <w:r>
-        <w:rPr>
-          <w:rFonts w:asciiTheme="minorHAnsi" w:hAnsiTheme="minorHAnsi" w:cstheme="minorHAnsi"/>
-          <w:b/>
-          <w:bCs/>
-          <w:highlight w:val="red"/>
-          <w:u w:val="single"/>
-        </w:rPr>
-        <w:t xml:space="preserve"> mappában létrejött adatok részletes leírása</w:t>
+        <w:t>A resources mappában létrejött adatok részletes leírása</w:t>
       </w:r>
       <w:bookmarkEnd w:id="64"/>
     </w:p>
@@ -13419,15 +10297,7 @@
     </w:p>
     <w:p>
       <w:r>
-        <w:t xml:space="preserve">A program célja egy olyan program létrehozása volt, amely a felhasználónak lehetőséget ad arra, hogy könnyen tudjon tanítani robotokat a </w:t>
-      </w:r>
-      <w:proofErr w:type="spellStart"/>
-      <w:r>
-        <w:t>Gazebo</w:t>
-      </w:r>
-      <w:proofErr w:type="spellEnd"/>
-      <w:r>
-        <w:t xml:space="preserve"> program segítségével. </w:t>
+        <w:t xml:space="preserve">A program célja egy olyan program létrehozása volt, amely a felhasználónak lehetőséget ad arra, hogy könnyen tudjon tanítani robotokat a Gazebo program segítségével. </w:t>
       </w:r>
       <w:r>
         <w:t>Véleményem szerint az tökéletesen sikerült,</w:t>
@@ -13512,15 +10382,7 @@
         <w:t>kidolgozni</w:t>
       </w:r>
       <w:r>
-        <w:t xml:space="preserve">, például lehetőség arra, hogy a </w:t>
-      </w:r>
-      <w:proofErr w:type="spellStart"/>
-      <w:r>
-        <w:t>user</w:t>
-      </w:r>
-      <w:proofErr w:type="spellEnd"/>
-      <w:r>
-        <w:t xml:space="preserve"> a saját robotját/világját használja a programon belül, esetlegesen egy világkreáló, amiben a felhasználó tud magának csinálni világokat, ahhoz képest, hogy milyen tanulást szeretne elvárni a robottól. </w:t>
+        <w:t xml:space="preserve">, például lehetőség arra, hogy a user a saját robotját/világját használja a programon belül, esetlegesen egy világkreáló, amiben a felhasználó tud magának csinálni világokat, ahhoz képest, hogy milyen tanulást szeretne elvárni a robottól. </w:t>
       </w:r>
       <w:r>
         <w:t xml:space="preserve">A programnak a későbbiekben lehetne adni egy GPU támogatott változatot is, mivel ez nagyon felemelné a teljesítmény, és így a felhasználó kevesebb idő alatt többet tudna elérni a tanulásban. </w:t>
@@ -13572,111 +10434,7 @@
         <w:ind w:left="567" w:hanging="567"/>
       </w:pPr>
       <w:r>
-        <w:t>„</w:t>
-      </w:r>
-      <w:proofErr w:type="spellStart"/>
-      <w:r>
-        <w:t>Applied</w:t>
-      </w:r>
-      <w:proofErr w:type="spellEnd"/>
-      <w:r>
-        <w:t xml:space="preserve"> </w:t>
-      </w:r>
-      <w:proofErr w:type="spellStart"/>
-      <w:r>
-        <w:t>machine</w:t>
-      </w:r>
-      <w:proofErr w:type="spellEnd"/>
-      <w:r>
-        <w:t xml:space="preserve"> </w:t>
-      </w:r>
-      <w:proofErr w:type="spellStart"/>
-      <w:r>
-        <w:t>learning</w:t>
-      </w:r>
-      <w:proofErr w:type="spellEnd"/>
-      <w:r>
-        <w:t xml:space="preserve"> in </w:t>
-      </w:r>
-      <w:proofErr w:type="spellStart"/>
-      <w:r>
-        <w:t>cancer</w:t>
-      </w:r>
-      <w:proofErr w:type="spellEnd"/>
-      <w:r>
-        <w:t xml:space="preserve"> </w:t>
-      </w:r>
-      <w:proofErr w:type="spellStart"/>
-      <w:r>
-        <w:t>research</w:t>
-      </w:r>
-      <w:proofErr w:type="spellEnd"/>
-      <w:r>
-        <w:t xml:space="preserve">: A </w:t>
-      </w:r>
-      <w:proofErr w:type="spellStart"/>
-      <w:r>
-        <w:t>systematic</w:t>
-      </w:r>
-      <w:proofErr w:type="spellEnd"/>
-      <w:r>
-        <w:t xml:space="preserve"> </w:t>
-      </w:r>
-      <w:proofErr w:type="spellStart"/>
-      <w:r>
-        <w:t>review</w:t>
-      </w:r>
-      <w:proofErr w:type="spellEnd"/>
-      <w:r>
-        <w:t xml:space="preserve"> </w:t>
-      </w:r>
-      <w:proofErr w:type="spellStart"/>
-      <w:r>
-        <w:t>for</w:t>
-      </w:r>
-      <w:proofErr w:type="spellEnd"/>
-      <w:r>
-        <w:t xml:space="preserve"> </w:t>
-      </w:r>
-      <w:proofErr w:type="spellStart"/>
-      <w:r>
-        <w:t>patient</w:t>
-      </w:r>
-      <w:proofErr w:type="spellEnd"/>
-      <w:r>
-        <w:t xml:space="preserve"> </w:t>
-      </w:r>
-      <w:proofErr w:type="spellStart"/>
-      <w:r>
-        <w:t>diagnosis</w:t>
-      </w:r>
-      <w:proofErr w:type="spellEnd"/>
-      <w:r>
-        <w:t xml:space="preserve">, </w:t>
-      </w:r>
-      <w:proofErr w:type="spellStart"/>
-      <w:r>
-        <w:t>classification</w:t>
-      </w:r>
-      <w:proofErr w:type="spellEnd"/>
-      <w:r>
-        <w:t xml:space="preserve"> and </w:t>
-      </w:r>
-      <w:proofErr w:type="spellStart"/>
-      <w:r>
-        <w:t>prognosis</w:t>
-      </w:r>
-      <w:proofErr w:type="spellEnd"/>
-      <w:r>
-        <w:t xml:space="preserve">” [Online]. </w:t>
-      </w:r>
-      <w:proofErr w:type="spellStart"/>
-      <w:r>
-        <w:t>Available</w:t>
-      </w:r>
-      <w:proofErr w:type="spellEnd"/>
-      <w:r>
-        <w:t xml:space="preserve">: </w:t>
+        <w:t xml:space="preserve">„Applied machine learning in cancer research: A systematic review for patient diagnosis, classification and prognosis” [Online]. Available: </w:t>
       </w:r>
       <w:hyperlink r:id="rId44" w:history="1">
         <w:r>
@@ -13697,66 +10455,10 @@
         <w:ind w:left="567" w:hanging="567"/>
       </w:pPr>
       <w:r>
-        <w:t xml:space="preserve">„8 </w:t>
-      </w:r>
-      <w:proofErr w:type="spellStart"/>
-      <w:r>
-        <w:t>ways</w:t>
-      </w:r>
-      <w:proofErr w:type="spellEnd"/>
-      <w:r>
-        <w:t xml:space="preserve"> Amazon is </w:t>
-      </w:r>
-      <w:proofErr w:type="spellStart"/>
-      <w:r>
-        <w:t>using</w:t>
-      </w:r>
-      <w:proofErr w:type="spellEnd"/>
-      <w:r>
-        <w:t xml:space="preserve"> </w:t>
-      </w:r>
-      <w:proofErr w:type="spellStart"/>
-      <w:r>
-        <w:t>generative</w:t>
-      </w:r>
-      <w:proofErr w:type="spellEnd"/>
-      <w:r>
-        <w:t xml:space="preserve"> AI </w:t>
-      </w:r>
-      <w:proofErr w:type="spellStart"/>
-      <w:r>
-        <w:t>to</w:t>
-      </w:r>
-      <w:proofErr w:type="spellEnd"/>
-      <w:r>
-        <w:t xml:space="preserve"> </w:t>
-      </w:r>
-      <w:proofErr w:type="spellStart"/>
-      <w:r>
-        <w:t>make</w:t>
-      </w:r>
-      <w:proofErr w:type="spellEnd"/>
-      <w:r>
-        <w:t xml:space="preserve"> life </w:t>
-      </w:r>
-      <w:proofErr w:type="spellStart"/>
-      <w:r>
-        <w:t>easier</w:t>
-      </w:r>
-      <w:proofErr w:type="spellEnd"/>
-      <w:r>
-        <w:t>”</w:t>
-      </w:r>
-      <w:r>
-        <w:t xml:space="preserve"> [Online]. </w:t>
-      </w:r>
-      <w:proofErr w:type="spellStart"/>
-      <w:r>
-        <w:t>Available</w:t>
-      </w:r>
-      <w:proofErr w:type="spellEnd"/>
-      <w:r>
-        <w:t xml:space="preserve">: </w:t>
+        <w:t>„8 ways Amazon is using generative AI to make life easier”</w:t>
+      </w:r>
+      <w:r>
+        <w:t xml:space="preserve"> [Online]. Available: </w:t>
       </w:r>
       <w:hyperlink r:id="rId45" w:history="1">
         <w:r>
@@ -13777,63 +10479,7 @@
         <w:ind w:left="567" w:hanging="567"/>
       </w:pPr>
       <w:r>
-        <w:t xml:space="preserve">„Email </w:t>
-      </w:r>
-      <w:proofErr w:type="spellStart"/>
-      <w:r>
-        <w:t>that</w:t>
-      </w:r>
-      <w:proofErr w:type="spellEnd"/>
-      <w:r>
-        <w:t xml:space="preserve"> </w:t>
-      </w:r>
-      <w:proofErr w:type="spellStart"/>
-      <w:r>
-        <w:t>keeps</w:t>
-      </w:r>
-      <w:proofErr w:type="spellEnd"/>
-      <w:r>
-        <w:t xml:space="preserve"> </w:t>
-      </w:r>
-      <w:proofErr w:type="spellStart"/>
-      <w:r>
-        <w:t>your</w:t>
-      </w:r>
-      <w:proofErr w:type="spellEnd"/>
-      <w:r>
-        <w:t xml:space="preserve"> </w:t>
-      </w:r>
-      <w:proofErr w:type="spellStart"/>
-      <w:r>
-        <w:t>private</w:t>
-      </w:r>
-      <w:proofErr w:type="spellEnd"/>
-      <w:r>
-        <w:t xml:space="preserve"> </w:t>
-      </w:r>
-      <w:proofErr w:type="spellStart"/>
-      <w:r>
-        <w:t>information</w:t>
-      </w:r>
-      <w:proofErr w:type="spellEnd"/>
-      <w:r>
-        <w:t xml:space="preserve"> </w:t>
-      </w:r>
-      <w:proofErr w:type="spellStart"/>
-      <w:r>
-        <w:t>safe</w:t>
-      </w:r>
-      <w:proofErr w:type="spellEnd"/>
-      <w:r>
-        <w:t xml:space="preserve">.” [Online]. </w:t>
-      </w:r>
-      <w:proofErr w:type="spellStart"/>
-      <w:r>
-        <w:t>Available</w:t>
-      </w:r>
-      <w:proofErr w:type="spellEnd"/>
-      <w:r>
-        <w:t xml:space="preserve">: </w:t>
+        <w:t xml:space="preserve">„Email that keeps your private information safe.” [Online]. Available: </w:t>
       </w:r>
       <w:hyperlink r:id="rId46" w:history="1">
         <w:r>
@@ -13854,55 +10500,7 @@
         <w:ind w:left="567" w:hanging="567"/>
       </w:pPr>
       <w:r>
-        <w:t>„</w:t>
-      </w:r>
-      <w:proofErr w:type="spellStart"/>
-      <w:r>
-        <w:t>Stable</w:t>
-      </w:r>
-      <w:proofErr w:type="spellEnd"/>
-      <w:r>
-        <w:t xml:space="preserve"> Baselines3 – </w:t>
-      </w:r>
-      <w:proofErr w:type="spellStart"/>
-      <w:r>
-        <w:t>Train</w:t>
-      </w:r>
-      <w:proofErr w:type="spellEnd"/>
-      <w:r>
-        <w:t xml:space="preserve"> </w:t>
-      </w:r>
-      <w:proofErr w:type="spellStart"/>
-      <w:r>
-        <w:t>on</w:t>
-      </w:r>
-      <w:proofErr w:type="spellEnd"/>
-      <w:r>
-        <w:t xml:space="preserve"> </w:t>
-      </w:r>
-      <w:proofErr w:type="spellStart"/>
-      <w:r>
-        <w:t>Atari</w:t>
-      </w:r>
-      <w:proofErr w:type="spellEnd"/>
-      <w:r>
-        <w:t xml:space="preserve"> </w:t>
-      </w:r>
-      <w:proofErr w:type="spellStart"/>
-      <w:r>
-        <w:t>Games</w:t>
-      </w:r>
-      <w:proofErr w:type="spellEnd"/>
-      <w:r>
-        <w:t xml:space="preserve">” [Online]. </w:t>
-      </w:r>
-      <w:proofErr w:type="spellStart"/>
-      <w:r>
-        <w:t>Availaible</w:t>
-      </w:r>
-      <w:proofErr w:type="spellEnd"/>
-      <w:r>
-        <w:t xml:space="preserve">: </w:t>
+        <w:t xml:space="preserve">„Stable Baselines3 – Train on Atari Games” [Online]. Availaible: </w:t>
       </w:r>
       <w:hyperlink r:id="rId47" w:history="1">
         <w:r>
@@ -13926,53 +10524,14 @@
         <w:t>„</w:t>
       </w:r>
       <w:r>
-        <w:t xml:space="preserve">System </w:t>
-      </w:r>
-      <w:proofErr w:type="spellStart"/>
-      <w:r>
-        <w:t>Requirements</w:t>
-      </w:r>
-      <w:proofErr w:type="spellEnd"/>
-      <w:r>
-        <w:t xml:space="preserve"> </w:t>
-      </w:r>
-      <w:proofErr w:type="spellStart"/>
-      <w:r>
-        <w:t>for</w:t>
-      </w:r>
-      <w:proofErr w:type="spellEnd"/>
-      <w:r>
-        <w:t xml:space="preserve"> </w:t>
-      </w:r>
-      <w:proofErr w:type="spellStart"/>
-      <w:r>
-        <w:t>Gazebo</w:t>
-      </w:r>
-      <w:proofErr w:type="spellEnd"/>
-      <w:r>
-        <w:t xml:space="preserve">: A </w:t>
-      </w:r>
-      <w:proofErr w:type="spellStart"/>
-      <w:r>
-        <w:t>Comprehensive</w:t>
-      </w:r>
-      <w:proofErr w:type="spellEnd"/>
-      <w:r>
-        <w:t xml:space="preserve"> </w:t>
-      </w:r>
-      <w:proofErr w:type="spellStart"/>
-      <w:r>
-        <w:t>Guide</w:t>
-      </w:r>
-      <w:proofErr w:type="spellEnd"/>
+        <w:t>System Requirements for Gazebo: A Comprehensive Guide</w:t>
+      </w:r>
       <w:r>
         <w:t xml:space="preserve">” [Online]. </w:t>
       </w:r>
-      <w:proofErr w:type="spellStart"/>
       <w:r>
         <w:t>Availaible</w:t>
       </w:r>
-      <w:proofErr w:type="spellEnd"/>
       <w:r>
         <w:t xml:space="preserve">: </w:t>
       </w:r>
@@ -14019,47 +10578,7 @@
         <w:ind w:left="567" w:hanging="567"/>
       </w:pPr>
       <w:r>
-        <w:t>„</w:t>
-      </w:r>
-      <w:proofErr w:type="spellStart"/>
-      <w:r>
-        <w:t>WinRAR</w:t>
-      </w:r>
-      <w:proofErr w:type="spellEnd"/>
-      <w:r>
-        <w:t xml:space="preserve"> </w:t>
-      </w:r>
-      <w:proofErr w:type="spellStart"/>
-      <w:r>
-        <w:t>download</w:t>
-      </w:r>
-      <w:proofErr w:type="spellEnd"/>
-      <w:r>
-        <w:t xml:space="preserve"> free and </w:t>
-      </w:r>
-      <w:proofErr w:type="spellStart"/>
-      <w:r>
-        <w:t>support</w:t>
-      </w:r>
-      <w:proofErr w:type="spellEnd"/>
-      <w:r>
-        <w:t xml:space="preserve">: </w:t>
-      </w:r>
-      <w:proofErr w:type="spellStart"/>
-      <w:r>
-        <w:t>WinRAR</w:t>
-      </w:r>
-      <w:proofErr w:type="spellEnd"/>
-      <w:r>
-        <w:t xml:space="preserve">” [Online]. </w:t>
-      </w:r>
-      <w:proofErr w:type="spellStart"/>
-      <w:r>
-        <w:t>Availaible</w:t>
-      </w:r>
-      <w:proofErr w:type="spellEnd"/>
-      <w:r>
-        <w:t>:</w:t>
+        <w:t>„WinRAR download free and support: WinRAR” [Online]. Availaible:</w:t>
       </w:r>
       <w:r>
         <w:t xml:space="preserve"> </w:t>
@@ -14107,15 +10626,7 @@
         <w:ind w:left="567" w:hanging="567"/>
       </w:pPr>
       <w:r>
-        <w:t xml:space="preserve">„7-Zip” [Online]. </w:t>
-      </w:r>
-      <w:proofErr w:type="spellStart"/>
-      <w:r>
-        <w:t>Availaible</w:t>
-      </w:r>
-      <w:proofErr w:type="spellEnd"/>
-      <w:r>
-        <w:t xml:space="preserve">: </w:t>
+        <w:t xml:space="preserve">„7-Zip” [Online]. Availaible: </w:t>
       </w:r>
       <w:hyperlink r:id="rId50" w:history="1">
         <w:r>
@@ -14160,87 +10671,10 @@
         <w:ind w:left="567" w:hanging="567"/>
       </w:pPr>
       <w:r>
-        <w:t>„</w:t>
-      </w:r>
-      <w:proofErr w:type="spellStart"/>
-      <w:r>
-        <w:t>Official</w:t>
-      </w:r>
-      <w:proofErr w:type="spellEnd"/>
-      <w:r>
-        <w:t xml:space="preserve"> </w:t>
-      </w:r>
-      <w:proofErr w:type="spellStart"/>
-      <w:r>
-        <w:t>download</w:t>
-      </w:r>
-      <w:proofErr w:type="spellEnd"/>
-      <w:r>
-        <w:t xml:space="preserve"> of VLC </w:t>
-      </w:r>
-      <w:proofErr w:type="spellStart"/>
-      <w:r>
-        <w:t>media</w:t>
-      </w:r>
-      <w:proofErr w:type="spellEnd"/>
-      <w:r>
-        <w:t xml:space="preserve"> </w:t>
-      </w:r>
-      <w:proofErr w:type="spellStart"/>
-      <w:r>
-        <w:t>player</w:t>
-      </w:r>
-      <w:proofErr w:type="spellEnd"/>
-      <w:r>
-        <w:t xml:space="preserve">, </w:t>
-      </w:r>
-      <w:proofErr w:type="spellStart"/>
-      <w:r>
-        <w:t>the</w:t>
-      </w:r>
-      <w:proofErr w:type="spellEnd"/>
-      <w:r>
-        <w:t xml:space="preserve"> </w:t>
-      </w:r>
-      <w:proofErr w:type="spellStart"/>
-      <w:r>
-        <w:t>best</w:t>
-      </w:r>
-      <w:proofErr w:type="spellEnd"/>
-      <w:r>
-        <w:t xml:space="preserve"> Open </w:t>
-      </w:r>
-      <w:proofErr w:type="spellStart"/>
-      <w:r>
-        <w:t>Source</w:t>
-      </w:r>
-      <w:proofErr w:type="spellEnd"/>
-      <w:r>
-        <w:t xml:space="preserve"> </w:t>
-      </w:r>
-      <w:proofErr w:type="spellStart"/>
-      <w:r>
-        <w:t>player</w:t>
-      </w:r>
-      <w:proofErr w:type="spellEnd"/>
-      <w:r>
-        <w:t xml:space="preserve"> - </w:t>
-      </w:r>
-      <w:proofErr w:type="spellStart"/>
-      <w:r>
-        <w:t>VideoLAN</w:t>
-      </w:r>
-      <w:proofErr w:type="spellEnd"/>
-      <w:r>
-        <w:t xml:space="preserve">” [Online]. </w:t>
-      </w:r>
-      <w:proofErr w:type="spellStart"/>
-      <w:r>
-        <w:t>Availaible</w:t>
-      </w:r>
-      <w:proofErr w:type="spellEnd"/>
-      <w:r>
-        <w:t>:</w:t>
+        <w:t xml:space="preserve">„Official download of VLC media player, the best Open Source player - VideoLAN” [Online]. </w:t>
+      </w:r>
+      <w:r>
+        <w:t>Availaible:</w:t>
       </w:r>
       <w:r>
         <w:t xml:space="preserve"> </w:t>
@@ -14288,53 +10722,11 @@
         <w:ind w:left="567" w:hanging="567"/>
       </w:pPr>
       <w:r>
-        <w:t>„</w:t>
-      </w:r>
-      <w:proofErr w:type="spellStart"/>
-      <w:r>
-        <w:t>Loguru</w:t>
-      </w:r>
-      <w:proofErr w:type="spellEnd"/>
-      <w:r>
-        <w:t xml:space="preserve"> – Python </w:t>
-      </w:r>
-      <w:proofErr w:type="spellStart"/>
-      <w:r>
-        <w:t>logging</w:t>
-      </w:r>
-      <w:proofErr w:type="spellEnd"/>
-      <w:r>
-        <w:t xml:space="preserve"> </w:t>
-      </w:r>
-      <w:proofErr w:type="spellStart"/>
-      <w:r>
-        <w:t>made</w:t>
-      </w:r>
-      <w:proofErr w:type="spellEnd"/>
-      <w:r>
-        <w:t xml:space="preserve"> (</w:t>
-      </w:r>
-      <w:proofErr w:type="spellStart"/>
-      <w:r>
-        <w:t>stupidly</w:t>
-      </w:r>
-      <w:proofErr w:type="spellEnd"/>
-      <w:r>
-        <w:t xml:space="preserve">) </w:t>
-      </w:r>
-      <w:proofErr w:type="spellStart"/>
-      <w:r>
-        <w:t>simple</w:t>
-      </w:r>
-      <w:proofErr w:type="spellEnd"/>
-      <w:r>
-        <w:t xml:space="preserve">” [Online]. </w:t>
-      </w:r>
-      <w:proofErr w:type="spellStart"/>
+        <w:t xml:space="preserve">„Loguru – Python logging made (stupidly) simple” [Online]. </w:t>
+      </w:r>
       <w:r>
         <w:t>Availaible</w:t>
       </w:r>
-      <w:proofErr w:type="spellEnd"/>
       <w:r>
         <w:t>:</w:t>
       </w:r>
@@ -19018,19 +15410,10 @@
 </file>
 
 <file path=customXml/item1.xml><?xml version="1.0" encoding="utf-8"?>
-<?mso-contentType ?>
-<FormTemplates xmlns="http://schemas.microsoft.com/sharepoint/v3/contenttype/forms">
-  <Display>DocumentLibraryForm</Display>
-  <Edit>DocumentLibraryForm</Edit>
-  <New>DocumentLibraryForm</New>
-</FormTemplates>
+<b:Sources xmlns:b="http://schemas.openxmlformats.org/officeDocument/2006/bibliography" xmlns="http://schemas.openxmlformats.org/officeDocument/2006/bibliography" SelectedStyle="\APASixthEditionOfficeOnline.xsl" StyleName="APA" Version="6"/>
 </file>
 
 <file path=customXml/item2.xml><?xml version="1.0" encoding="utf-8"?>
-<b:Sources xmlns:b="http://schemas.openxmlformats.org/officeDocument/2006/bibliography" xmlns="http://schemas.openxmlformats.org/officeDocument/2006/bibliography" SelectedStyle="\APASixthEditionOfficeOnline.xsl" StyleName="APA" Version="6"/>
-</file>
-
-<file path=customXml/item3.xml><?xml version="1.0" encoding="utf-8"?>
 <ct:contentTypeSchema xmlns:ct="http://schemas.microsoft.com/office/2006/metadata/contentType" xmlns:ma="http://schemas.microsoft.com/office/2006/metadata/properties/metaAttributes" ct:_="" ma:_="" ma:contentTypeName="Document" ma:contentTypeID="0x01010057D746A6CC7228419059D1F304ECB892" ma:contentTypeVersion="6" ma:contentTypeDescription="Create a new document." ma:contentTypeScope="" ma:versionID="230bd601e8ab138a3182c21189d57f93">
   <xsd:schema xmlns:xsd="http://www.w3.org/2001/XMLSchema" xmlns:xs="http://www.w3.org/2001/XMLSchema" xmlns:p="http://schemas.microsoft.com/office/2006/metadata/properties" xmlns:ns2="23369ae5-05ef-4c7c-a662-deac929baaef" targetNamespace="http://schemas.microsoft.com/office/2006/metadata/properties" ma:root="true" ma:fieldsID="ed8cacf55a6d923cbbf7f604d05b507d" ns2:_="">
     <xsd:import namespace="23369ae5-05ef-4c7c-a662-deac929baaef"/>
@@ -19188,15 +15571,16 @@
 </ct:contentTypeSchema>
 </file>
 
-<file path=customXml/itemProps1.xml><?xml version="1.0" encoding="utf-8"?>
-<ds:datastoreItem xmlns:ds="http://schemas.openxmlformats.org/officeDocument/2006/customXml" ds:itemID="{79D0F40F-646A-4DBF-9119-0FC598DFBBBB}">
-  <ds:schemaRefs>
-    <ds:schemaRef ds:uri="http://schemas.microsoft.com/sharepoint/v3/contenttype/forms"/>
-  </ds:schemaRefs>
-</ds:datastoreItem>
+<file path=customXml/item3.xml><?xml version="1.0" encoding="utf-8"?>
+<?mso-contentType ?>
+<FormTemplates xmlns="http://schemas.microsoft.com/sharepoint/v3/contenttype/forms">
+  <Display>DocumentLibraryForm</Display>
+  <Edit>DocumentLibraryForm</Edit>
+  <New>DocumentLibraryForm</New>
+</FormTemplates>
 </file>
 
-<file path=customXml/itemProps2.xml><?xml version="1.0" encoding="utf-8"?>
+<file path=customXml/itemProps1.xml><?xml version="1.0" encoding="utf-8"?>
 <ds:datastoreItem xmlns:ds="http://schemas.openxmlformats.org/officeDocument/2006/customXml" ds:itemID="{E9F6CDE2-636C-4043-AFFC-7CB0CE5DF55A}">
   <ds:schemaRefs>
     <ds:schemaRef ds:uri="http://schemas.openxmlformats.org/officeDocument/2006/bibliography"/>
@@ -19204,7 +15588,7 @@
 </ds:datastoreItem>
 </file>
 
-<file path=customXml/itemProps3.xml><?xml version="1.0" encoding="utf-8"?>
+<file path=customXml/itemProps2.xml><?xml version="1.0" encoding="utf-8"?>
 <ds:datastoreItem xmlns:ds="http://schemas.openxmlformats.org/officeDocument/2006/customXml" ds:itemID="{E0E361D0-270A-43DD-B744-DC4991A38C53}">
   <ds:schemaRefs>
     <ds:schemaRef ds:uri="http://schemas.microsoft.com/office/2006/metadata/contentType"/>
@@ -19220,4 +15604,12 @@
     <ds:schemaRef ds:uri="http://schemas.microsoft.com/internal/obd"/>
   </ds:schemaRefs>
 </ds:datastoreItem>
+</file>
+
+<file path=customXml/itemProps3.xml><?xml version="1.0" encoding="utf-8"?>
+<ds:datastoreItem xmlns:ds="http://schemas.openxmlformats.org/officeDocument/2006/customXml" ds:itemID="{79D0F40F-646A-4DBF-9119-0FC598DFBBBB}">
+  <ds:schemaRefs>
+    <ds:schemaRef ds:uri="http://schemas.microsoft.com/sharepoint/v3/contenttype/forms"/>
+  </ds:schemaRefs>
+</ds:datastoreItem>
 </file>
--- a/thesis/QK8IUC_Thesis.docx
+++ b/thesis/QK8IUC_Thesis.docx
@@ -5059,59 +5059,23 @@
           <w:highlight w:val="green"/>
           <w:u w:val="single"/>
         </w:rPr>
+        <w:lastRenderedPageBreak/>
         <w:t>2.2. Telepítés</w:t>
       </w:r>
       <w:bookmarkEnd w:id="5"/>
     </w:p>
     <w:p>
       <w:r>
-        <w:t xml:space="preserve">Miután beszereztük a programot, azután a tömörített fájlt helyezzük át egy általunk meghatározott könyvtárba. Miután ez megtörtént a következő </w:t>
-      </w:r>
-      <w:r>
-        <w:t>lépés,</w:t>
-      </w:r>
-      <w:r>
-        <w:t xml:space="preserve"> amit tennünk kell, hogy </w:t>
-      </w:r>
-      <w:r>
-        <w:lastRenderedPageBreak/>
-        <w:t>ki</w:t>
-      </w:r>
-      <w:r>
-        <w:t>csomagoljuk a könyvtárat</w:t>
-      </w:r>
-      <w:r>
-        <w:t xml:space="preserve">. Ezt egy arra alkalmas szoftver segítségével fogjuk tudni </w:t>
-      </w:r>
-      <w:r>
-        <w:t>megtenni,</w:t>
-      </w:r>
-      <w:r>
-        <w:t xml:space="preserve"> mint például a WinRar</w:t>
-      </w:r>
-      <w:r>
-        <w:t xml:space="preserve"> [6]</w:t>
-      </w:r>
-      <w:r>
-        <w:t xml:space="preserve"> vagy a 7Zip</w:t>
-      </w:r>
-      <w:r>
-        <w:t xml:space="preserve"> [7]</w:t>
-      </w:r>
-      <w:r>
-        <w:t>. A</w:t>
-      </w:r>
-      <w:r>
-        <w:t xml:space="preserve">z általunk választott tömörítővel a kitömörítés ide opció használatával kicsomagoljuk az MLSzakdoga.zip fájlt. A kicsomagolt mappában fogjuk megtalálni </w:t>
-      </w:r>
-      <w:r>
-        <w:t xml:space="preserve">a programot, beleértve a felhasználói és fejlesztői környezetet is. A két környezet abban fog </w:t>
-      </w:r>
-      <w:r>
-        <w:t>különbözni,</w:t>
-      </w:r>
-      <w:r>
-        <w:t xml:space="preserve"> hogy másik Dockerfile-t fogunk használni, ami szabályozza, mit fogunk látni a programból. A Dockerfile egy olyan fájl a Docker szoftverhez, amely képes arra, hogy virtuális környezetet telepítsunk, ezzel segítsünk a felhasználónak, hogy ne kelljen csomagokat telepítenie, hanem csak ennek telepítésével egy teljes működő alkalmazást kap és nem kell azzal foglalkoznia, hogy minden kicsi függőséget feltelepítsen.</w:t>
+        <w:t xml:space="preserve">Ebben a fejezetben </w:t>
+      </w:r>
+      <w:r>
+        <w:t>bemutatom,</w:t>
+      </w:r>
+      <w:r>
+        <w:t xml:space="preserve"> hogy a felhasználó hogyan tudja kicsomagolni és telepíteni a letöltött zip projekt fájlt.</w:t>
+      </w:r>
+      <w:r>
+        <w:t xml:space="preserve"> Ezen kívül bemutatom a Docker telepítését és konfigurálását, amely elengedhetetlen része a programnak.</w:t>
       </w:r>
     </w:p>
     <w:p>
@@ -5131,7 +5095,6 @@
           <w:u w:val="single"/>
         </w:rPr>
       </w:pPr>
-      <w:bookmarkStart w:id="6" w:name="_Toc194435991"/>
       <w:r>
         <w:rPr>
           <w:b/>
@@ -5141,171 +5104,536 @@
           <w:highlight w:val="green"/>
           <w:u w:val="single"/>
         </w:rPr>
-        <w:t>2.2.1. Docker telepítése</w:t>
-      </w:r>
-      <w:bookmarkEnd w:id="6"/>
-    </w:p>
-    <w:p>
-      <w:r>
-        <w:t>A Docker linux rendszerben való futáshoz egy Ubuntu rendszerre lesz szükségünk, abból is a 24.10, 24.04, 22.04, 20.04es rendszer ajánlott a Docker problémamentes telepítéséhez</w:t>
-      </w:r>
-      <w:r>
+        <w:t>2.2.</w:t>
+      </w:r>
+      <w:r>
+        <w:rPr>
+          <w:b/>
+          <w:bCs/>
+          <w:sz w:val="24"/>
+          <w:szCs w:val="24"/>
+          <w:highlight w:val="green"/>
+          <w:u w:val="single"/>
+        </w:rPr>
+        <w:t>1</w:t>
+      </w:r>
+      <w:r>
+        <w:rPr>
+          <w:b/>
+          <w:bCs/>
+          <w:sz w:val="24"/>
+          <w:szCs w:val="24"/>
+          <w:highlight w:val="green"/>
+          <w:u w:val="single"/>
+        </w:rPr>
         <w:t xml:space="preserve">. </w:t>
       </w:r>
       <w:r>
-        <w:t>Az első lépés a letöltéshez a Docker hivatalos GPG kulcsának hozzáadása. TODO GPG?.</w:t>
-      </w:r>
-    </w:p>
-    <w:p>
-      <w:pPr>
-        <w:pStyle w:val="Listaszerbekezds"/>
+        <w:rPr>
+          <w:b/>
+          <w:bCs/>
+          <w:sz w:val="24"/>
+          <w:szCs w:val="24"/>
+          <w:u w:val="single"/>
+        </w:rPr>
+        <w:t>Program kicsomagolása</w:t>
+      </w:r>
+    </w:p>
+    <w:p>
+      <w:r>
+        <w:t xml:space="preserve">Miután beszereztük a programot, azután a tömörített fájlt helyezzük át egy általunk meghatározott könyvtárba. Miután ez megtörtént a következő </w:t>
+      </w:r>
+      <w:r>
+        <w:t>lépés,</w:t>
+      </w:r>
+      <w:r>
+        <w:t xml:space="preserve"> amit tennünk kell, hogy ki</w:t>
+      </w:r>
+      <w:r>
+        <w:t>csomagoljuk a könyvtárat</w:t>
+      </w:r>
+      <w:r>
+        <w:t xml:space="preserve">. Ezt egy arra alkalmas szoftver segítségével fogjuk tudni </w:t>
+      </w:r>
+      <w:r>
+        <w:t>megtenni,</w:t>
+      </w:r>
+      <w:r>
+        <w:t xml:space="preserve"> mint például a WinRar</w:t>
+      </w:r>
+      <w:r>
+        <w:t xml:space="preserve"> [6]</w:t>
+      </w:r>
+      <w:r>
+        <w:t xml:space="preserve"> vagy a 7Zip</w:t>
+      </w:r>
+      <w:r>
+        <w:t xml:space="preserve"> [7]</w:t>
+      </w:r>
+      <w:r>
+        <w:t>. A</w:t>
+      </w:r>
+      <w:r>
+        <w:t xml:space="preserve">z általunk választott tömörítővel a kitömörítés ide opció használatával kicsomagoljuk az MLSzakdoga.zip fájlt. A kicsomagolt mappában fogjuk megtalálni </w:t>
+      </w:r>
+      <w:r>
+        <w:t xml:space="preserve">a programot, beleértve a felhasználói és fejlesztői környezetet is. A két környezet abban fog </w:t>
+      </w:r>
+      <w:r>
+        <w:t>különbözni,</w:t>
+      </w:r>
+      <w:r>
+        <w:t xml:space="preserve"> hogy másik Dockerfile-t fogunk használni, ami szabályozza, mit fogunk látni a programból.</w:t>
+      </w:r>
+    </w:p>
+    <w:p>
+      <w:r>
+        <w:t>TODO kicsomagolt mappa</w:t>
+      </w:r>
+    </w:p>
+    <w:p>
+      <w:pPr>
+        <w:pStyle w:val="Cmsor2"/>
         <w:numPr>
           <w:ilvl w:val="0"/>
-          <w:numId w:val="22"/>
+          <w:numId w:val="0"/>
         </w:numPr>
-      </w:pPr>
-      <w:r>
-        <w:t>sudo apt-get update</w:t>
-      </w:r>
-    </w:p>
-    <w:p>
-      <w:pPr>
-        <w:pStyle w:val="Listaszerbekezds"/>
-        <w:numPr>
-          <w:ilvl w:val="0"/>
-          <w:numId w:val="22"/>
-        </w:numPr>
-      </w:pPr>
-      <w:r>
-        <w:t>sudo apt-get install ca-certificates curl</w:t>
-      </w:r>
-    </w:p>
-    <w:p>
-      <w:pPr>
-        <w:pStyle w:val="Listaszerbekezds"/>
-        <w:numPr>
-          <w:ilvl w:val="0"/>
-          <w:numId w:val="22"/>
-        </w:numPr>
-      </w:pPr>
-      <w:r>
-        <w:t>sudo install -m 0755 -d /etc/apt/keyrings</w:t>
-      </w:r>
-    </w:p>
-    <w:p>
-      <w:pPr>
-        <w:pStyle w:val="Listaszerbekezds"/>
-        <w:numPr>
-          <w:ilvl w:val="0"/>
-          <w:numId w:val="22"/>
-        </w:numPr>
-      </w:pPr>
-      <w:r>
-        <w:t xml:space="preserve">sudo curl -fsSL </w:t>
-      </w:r>
-      <w:hyperlink r:id="rId16" w:history="1">
-        <w:r>
-          <w:t>https://download.docker.com/linux/ubuntu/gpg -o /etc/apt/keyrings/docker.asc</w:t>
-        </w:r>
-      </w:hyperlink>
-    </w:p>
-    <w:p>
-      <w:pPr>
-        <w:pStyle w:val="Listaszerbekezds"/>
-        <w:numPr>
-          <w:ilvl w:val="0"/>
-          <w:numId w:val="22"/>
-        </w:numPr>
-      </w:pPr>
-      <w:r>
-        <w:t>sudo chmod a+r /etc/apt/keyrings/docker.asc</w:t>
-      </w:r>
-    </w:p>
-    <w:p>
-      <w:r>
-        <w:t>Utána a következő lépés a Docker adattár hozzáadása a forrásainkhoz, hogy le tudjuk tölteni a megfelelő Docker csomagokat.</w:t>
-      </w:r>
-    </w:p>
-    <w:p>
-      <w:pPr>
-        <w:pStyle w:val="Listaszerbekezds"/>
-        <w:numPr>
-          <w:ilvl w:val="0"/>
-          <w:numId w:val="22"/>
-        </w:numPr>
-      </w:pPr>
-      <w:r>
-        <w:t xml:space="preserve">echo \ "deb [arch=$(dpkg --print-architecture) signed-by=/etc/apt/keyrings/docker.asc] </w:t>
-      </w:r>
-      <w:hyperlink r:id="rId17" w:history="1">
-        <w:r>
-          <w:t>https://download.docker.com/linux/ubuntu \</w:t>
-        </w:r>
-      </w:hyperlink>
-      <w:r>
-        <w:t xml:space="preserve"> $(. /etc/os-release &amp;&amp; echo "$VERSION_CODENAME") stable" | \ sudo tee /etc/apt/sources.list.d/docker.list &gt; /dev/null</w:t>
-      </w:r>
-    </w:p>
-    <w:p>
-      <w:pPr>
-        <w:pStyle w:val="Listaszerbekezds"/>
-        <w:numPr>
-          <w:ilvl w:val="0"/>
-          <w:numId w:val="22"/>
-        </w:numPr>
-      </w:pPr>
-      <w:r>
-        <w:t>sudo apt-get update</w:t>
-      </w:r>
-    </w:p>
+        <w:spacing w:after="240" w:line="276" w:lineRule="auto"/>
+        <w:ind w:left="576" w:hanging="576"/>
+        <w:rPr>
+          <w:b/>
+          <w:bCs/>
+          <w:sz w:val="24"/>
+          <w:szCs w:val="24"/>
+          <w:u w:val="single"/>
+        </w:rPr>
+      </w:pPr>
+      <w:bookmarkStart w:id="6" w:name="_Toc194435991"/>
+      <w:r>
+        <w:rPr>
+          <w:b/>
+          <w:bCs/>
+          <w:sz w:val="24"/>
+          <w:szCs w:val="24"/>
+          <w:highlight w:val="green"/>
+          <w:u w:val="single"/>
+        </w:rPr>
+        <w:t>2.2.</w:t>
+      </w:r>
+      <w:r>
+        <w:rPr>
+          <w:b/>
+          <w:bCs/>
+          <w:sz w:val="24"/>
+          <w:szCs w:val="24"/>
+          <w:highlight w:val="green"/>
+          <w:u w:val="single"/>
+        </w:rPr>
+        <w:t>2</w:t>
+      </w:r>
+      <w:r>
+        <w:rPr>
+          <w:b/>
+          <w:bCs/>
+          <w:sz w:val="24"/>
+          <w:szCs w:val="24"/>
+          <w:highlight w:val="green"/>
+          <w:u w:val="single"/>
+        </w:rPr>
+        <w:t>. Docker telepítése</w:t>
+      </w:r>
+      <w:bookmarkEnd w:id="6"/>
+    </w:p>
+    <w:p>
+      <w:r>
+        <w:t>A Dockerfile egy olyan fájl a Docker szoftverhez, amely képes arra, hogy virtuális környezetet telepíts</w:t>
+      </w:r>
+      <w:r>
+        <w:t>ü</w:t>
+      </w:r>
+      <w:r>
+        <w:t>nk, ezzel segítsünk a felhasználónak, hogy ne kelljen csomagokat telepítenie, hanem csak ennek telepítésével egy teljes működő alkalmazást kap és nem kell azzal foglalkoznia, hogy minden kicsi függőséget feltelepítsen.</w:t>
+      </w:r>
+    </w:p>
+    <w:p>
+      <w:r>
+        <w:t>A Docker linux rendszerben való futáshoz egy Ubuntu rendszerre lesz szükségünk, abból is a 24.10, 24.04, 22.04, 20.04es rendszer ajánlott a Docker problémamentes telepítéséhez</w:t>
+      </w:r>
+      <w:r>
+        <w:t xml:space="preserve">. </w:t>
+      </w:r>
+      <w:r>
+        <w:t>Az első lépés a letöltéshez a Docker hivatalos GPG</w:t>
+      </w:r>
+      <w:r>
+        <w:t xml:space="preserve"> (Digitális kulcs, amely biztosítja az adatok bizalmasságát és hitelességét)</w:t>
+      </w:r>
+      <w:r>
+        <w:t xml:space="preserve"> kulcsának hozzáadása</w:t>
+      </w:r>
+      <w:r>
+        <w:t>:</w:t>
+      </w:r>
+    </w:p>
+    <w:tbl>
+      <w:tblPr>
+        <w:tblStyle w:val="Rcsostblzat"/>
+        <w:tblW w:w="0" w:type="auto"/>
+        <w:tblLook w:val="04A0" w:firstRow="1" w:lastRow="0" w:firstColumn="1" w:lastColumn="0" w:noHBand="0" w:noVBand="1"/>
+      </w:tblPr>
+      <w:tblGrid>
+        <w:gridCol w:w="9060"/>
+      </w:tblGrid>
+      <w:tr>
+        <w:tc>
+          <w:tcPr>
+            <w:tcW w:w="9060" w:type="dxa"/>
+            <w:tcBorders>
+              <w:top w:val="nil"/>
+              <w:left w:val="nil"/>
+              <w:bottom w:val="nil"/>
+              <w:right w:val="nil"/>
+            </w:tcBorders>
+            <w:shd w:val="clear" w:color="auto" w:fill="D9D9D9" w:themeFill="background1" w:themeFillShade="D9"/>
+          </w:tcPr>
+          <w:p>
+            <w:pPr>
+              <w:spacing w:after="0" w:line="240" w:lineRule="auto"/>
+            </w:pPr>
+            <w:r>
+              <w:t># Docker hivatalos GPG kulcsának hozzáadása:</w:t>
+            </w:r>
+          </w:p>
+          <w:p>
+            <w:pPr>
+              <w:spacing w:after="0" w:line="240" w:lineRule="auto"/>
+              <w:rPr>
+                <w:i/>
+                <w:iCs/>
+              </w:rPr>
+            </w:pPr>
+            <w:r>
+              <w:rPr>
+                <w:i/>
+                <w:iCs/>
+              </w:rPr>
+              <w:t>sudo apt-get update</w:t>
+            </w:r>
+          </w:p>
+          <w:p>
+            <w:pPr>
+              <w:spacing w:after="0" w:line="240" w:lineRule="auto"/>
+              <w:rPr>
+                <w:i/>
+                <w:iCs/>
+              </w:rPr>
+            </w:pPr>
+            <w:r>
+              <w:rPr>
+                <w:i/>
+                <w:iCs/>
+              </w:rPr>
+              <w:t>sudo apt-get install ca-certificates curl</w:t>
+            </w:r>
+          </w:p>
+          <w:p>
+            <w:pPr>
+              <w:spacing w:after="0" w:line="240" w:lineRule="auto"/>
+              <w:rPr>
+                <w:i/>
+                <w:iCs/>
+              </w:rPr>
+            </w:pPr>
+            <w:r>
+              <w:rPr>
+                <w:i/>
+                <w:iCs/>
+              </w:rPr>
+              <w:t>sudo install -m 0755 -d /etc/apt/keyrings</w:t>
+            </w:r>
+          </w:p>
+          <w:p>
+            <w:pPr>
+              <w:spacing w:after="0" w:line="240" w:lineRule="auto"/>
+              <w:rPr>
+                <w:i/>
+                <w:iCs/>
+              </w:rPr>
+            </w:pPr>
+            <w:r>
+              <w:rPr>
+                <w:i/>
+                <w:iCs/>
+              </w:rPr>
+              <w:t>sudo curl -fsSL https://download.docker.com/linux/ubuntu/gpg -o /etc/apt/keyrings/docker.asc</w:t>
+            </w:r>
+          </w:p>
+          <w:p>
+            <w:pPr>
+              <w:spacing w:after="0" w:line="240" w:lineRule="auto"/>
+            </w:pPr>
+            <w:r>
+              <w:rPr>
+                <w:i/>
+                <w:iCs/>
+              </w:rPr>
+              <w:t>sudo chmod a+r /etc/apt/keyrings/docker.asc</w:t>
+            </w:r>
+          </w:p>
+        </w:tc>
+      </w:tr>
+    </w:tbl>
+    <w:p/>
+    <w:p>
+      <w:r>
+        <w:lastRenderedPageBreak/>
+        <w:t>Utána a következő lépés a Docker adattár hozzáadása a forrásainkhoz, hogy le tudjuk tölteni a megfelelő Docker csomagokat</w:t>
+      </w:r>
+      <w:r>
+        <w:t>:</w:t>
+      </w:r>
+    </w:p>
+    <w:tbl>
+      <w:tblPr>
+        <w:tblStyle w:val="Rcsostblzat"/>
+        <w:tblW w:w="0" w:type="auto"/>
+        <w:tblLook w:val="04A0" w:firstRow="1" w:lastRow="0" w:firstColumn="1" w:lastColumn="0" w:noHBand="0" w:noVBand="1"/>
+      </w:tblPr>
+      <w:tblGrid>
+        <w:gridCol w:w="9060"/>
+      </w:tblGrid>
+      <w:tr>
+        <w:tc>
+          <w:tcPr>
+            <w:tcW w:w="9060" w:type="dxa"/>
+            <w:tcBorders>
+              <w:top w:val="nil"/>
+              <w:left w:val="nil"/>
+              <w:bottom w:val="nil"/>
+              <w:right w:val="nil"/>
+            </w:tcBorders>
+            <w:shd w:val="clear" w:color="auto" w:fill="D9D9D9" w:themeFill="background1" w:themeFillShade="D9"/>
+          </w:tcPr>
+          <w:p>
+            <w:pPr>
+              <w:spacing w:after="0"/>
+            </w:pPr>
+            <w:r>
+              <w:t># Docker adattár hozzáadása a forrásainkhoz:</w:t>
+            </w:r>
+          </w:p>
+          <w:p>
+            <w:pPr>
+              <w:spacing w:after="0"/>
+              <w:rPr>
+                <w:i/>
+                <w:iCs/>
+              </w:rPr>
+            </w:pPr>
+            <w:r>
+              <w:rPr>
+                <w:i/>
+                <w:iCs/>
+              </w:rPr>
+              <w:t>echo \</w:t>
+            </w:r>
+          </w:p>
+          <w:p>
+            <w:pPr>
+              <w:spacing w:after="0"/>
+              <w:rPr>
+                <w:i/>
+                <w:iCs/>
+              </w:rPr>
+            </w:pPr>
+            <w:r>
+              <w:rPr>
+                <w:i/>
+                <w:iCs/>
+              </w:rPr>
+              <w:t xml:space="preserve">  "deb [arch=$(dpkg --print-architecture) signed-by=/etc/apt/keyrings/docker.asc] https://download.docker.com/linux/ubuntu \</w:t>
+            </w:r>
+          </w:p>
+          <w:p>
+            <w:pPr>
+              <w:spacing w:after="0"/>
+              <w:rPr>
+                <w:i/>
+                <w:iCs/>
+              </w:rPr>
+            </w:pPr>
+            <w:r>
+              <w:rPr>
+                <w:i/>
+                <w:iCs/>
+              </w:rPr>
+              <w:t xml:space="preserve">  $(. /etc/os-release &amp;&amp; echo "${UBUNTU_CODENAME:-$VERSION_CODENAME}") stable" | \</w:t>
+            </w:r>
+          </w:p>
+          <w:p>
+            <w:pPr>
+              <w:spacing w:after="0"/>
+              <w:rPr>
+                <w:i/>
+                <w:iCs/>
+              </w:rPr>
+            </w:pPr>
+            <w:r>
+              <w:rPr>
+                <w:i/>
+                <w:iCs/>
+              </w:rPr>
+              <w:t xml:space="preserve">  sudo tee /etc/apt/sources.list.d/docker.list &gt; /dev/null</w:t>
+            </w:r>
+          </w:p>
+          <w:p>
+            <w:pPr>
+              <w:spacing w:after="0"/>
+            </w:pPr>
+            <w:r>
+              <w:rPr>
+                <w:i/>
+                <w:iCs/>
+              </w:rPr>
+              <w:t>sudo apt-get update</w:t>
+            </w:r>
+          </w:p>
+        </w:tc>
+      </w:tr>
+    </w:tbl>
+    <w:p/>
     <w:p>
       <w:r>
         <w:t>A következő lépés a hivatalos csomagok letöltése lesz, ez a lépés több percig is eltarthat:</w:t>
       </w:r>
     </w:p>
-    <w:p>
-      <w:pPr>
-        <w:pStyle w:val="Listaszerbekezds"/>
-        <w:numPr>
-          <w:ilvl w:val="0"/>
-          <w:numId w:val="22"/>
-        </w:numPr>
-      </w:pPr>
-      <w:r>
-        <w:t>sudo apt-get install docker-ce docker-ce-cli containerd.io docker-buildx-plugin docker-compose-plugin</w:t>
-      </w:r>
-    </w:p>
-    <w:p>
-      <w:r>
+    <w:tbl>
+      <w:tblPr>
+        <w:tblStyle w:val="Rcsostblzat"/>
+        <w:tblW w:w="0" w:type="auto"/>
+        <w:tblLook w:val="04A0" w:firstRow="1" w:lastRow="0" w:firstColumn="1" w:lastColumn="0" w:noHBand="0" w:noVBand="1"/>
+      </w:tblPr>
+      <w:tblGrid>
+        <w:gridCol w:w="9060"/>
+      </w:tblGrid>
+      <w:tr>
+        <w:tc>
+          <w:tcPr>
+            <w:tcW w:w="9060" w:type="dxa"/>
+            <w:tcBorders>
+              <w:top w:val="nil"/>
+              <w:left w:val="nil"/>
+              <w:bottom w:val="nil"/>
+              <w:right w:val="nil"/>
+            </w:tcBorders>
+            <w:shd w:val="clear" w:color="auto" w:fill="D9D9D9" w:themeFill="background1" w:themeFillShade="D9"/>
+          </w:tcPr>
+          <w:p>
+            <w:pPr>
+              <w:spacing w:after="0"/>
+            </w:pPr>
+            <w:r>
+              <w:t># Docker telepítése (több percig is eltarthat):</w:t>
+            </w:r>
+          </w:p>
+          <w:p>
+            <w:pPr>
+              <w:spacing w:after="0"/>
+              <w:rPr>
+                <w:i/>
+                <w:iCs/>
+              </w:rPr>
+            </w:pPr>
+            <w:r>
+              <w:rPr>
+                <w:i/>
+                <w:iCs/>
+              </w:rPr>
+              <w:t>sudo apt-get install docker-ce docker-ce-cli containerd.io docker-buildx-plugin docker-compose-plugin</w:t>
+            </w:r>
+          </w:p>
+        </w:tc>
+      </w:tr>
+    </w:tbl>
+    <w:p/>
+    <w:p>
+      <w:r>
+        <w:t xml:space="preserve">Utolsó </w:t>
+      </w:r>
+      <w:r>
+        <w:t>lépésként,</w:t>
+      </w:r>
+      <w:r>
+        <w:t xml:space="preserve"> ha mindent jól csináltunk a telepítéssel, ezután teszteljük le a Docker környezetet, a következő paranccsal:</w:t>
+      </w:r>
+    </w:p>
+    <w:tbl>
+      <w:tblPr>
+        <w:tblStyle w:val="Rcsostblzat"/>
+        <w:tblW w:w="0" w:type="auto"/>
+        <w:tblLook w:val="04A0" w:firstRow="1" w:lastRow="0" w:firstColumn="1" w:lastColumn="0" w:noHBand="0" w:noVBand="1"/>
+      </w:tblPr>
+      <w:tblGrid>
+        <w:gridCol w:w="9060"/>
+      </w:tblGrid>
+      <w:tr>
+        <w:tc>
+          <w:tcPr>
+            <w:tcW w:w="9060" w:type="dxa"/>
+            <w:tcBorders>
+              <w:top w:val="nil"/>
+              <w:left w:val="nil"/>
+              <w:bottom w:val="nil"/>
+              <w:right w:val="nil"/>
+            </w:tcBorders>
+            <w:shd w:val="clear" w:color="auto" w:fill="D9D9D9" w:themeFill="background1" w:themeFillShade="D9"/>
+          </w:tcPr>
+          <w:p>
+            <w:pPr>
+              <w:spacing w:after="0"/>
+            </w:pPr>
+            <w:r>
+              <w:t># Docker tesztelése/ellenőrzése:</w:t>
+            </w:r>
+          </w:p>
+          <w:p>
+            <w:pPr>
+              <w:spacing w:after="0"/>
+              <w:rPr>
+                <w:i/>
+                <w:iCs/>
+              </w:rPr>
+            </w:pPr>
+            <w:r>
+              <w:rPr>
+                <w:i/>
+                <w:iCs/>
+              </w:rPr>
+              <w:t>sudo docker run hello-world</w:t>
+            </w:r>
+          </w:p>
+        </w:tc>
+      </w:tr>
+    </w:tbl>
+    <w:p>
+      <w:r>
+        <w:rPr>
+          <w:noProof/>
+        </w:rPr>
         <w:lastRenderedPageBreak/>
-        <w:t>Utolsó lépésként ha mindent jól csináltunk a telepítéssel, ezután teszteljük le a Docker környezetet, a következő paranccsal:</w:t>
-      </w:r>
-    </w:p>
-    <w:p>
-      <w:pPr>
-        <w:pStyle w:val="Listaszerbekezds"/>
-        <w:numPr>
-          <w:ilvl w:val="0"/>
-          <w:numId w:val="22"/>
-        </w:numPr>
-      </w:pPr>
-      <w:r>
-        <w:t>sudo docker run hello-world</w:t>
-      </w:r>
-    </w:p>
-    <w:p>
-      <w:pPr>
-        <w:jc w:val="center"/>
-      </w:pPr>
-      <w:r>
-        <w:rPr>
-          <w:noProof/>
-        </w:rPr>
         <w:drawing>
-          <wp:inline distT="0" distB="0" distL="0" distR="0" wp14:anchorId="524DC7C5" wp14:editId="56FDBA0C">
-            <wp:extent cx="5753100" cy="4410075"/>
+          <wp:anchor distT="0" distB="0" distL="114300" distR="114300" simplePos="0" relativeHeight="251660288" behindDoc="0" locked="0" layoutInCell="1" allowOverlap="1" wp14:anchorId="13C844F7" wp14:editId="0A78E76A">
+            <wp:simplePos x="0" y="0"/>
+            <wp:positionH relativeFrom="margin">
+              <wp:posOffset>165735</wp:posOffset>
+            </wp:positionH>
+            <wp:positionV relativeFrom="paragraph">
+              <wp:posOffset>182245</wp:posOffset>
+            </wp:positionV>
+            <wp:extent cx="5241925" cy="4018280"/>
             <wp:effectExtent l="0" t="0" r="0" b="0"/>
-            <wp:docPr id="568070320" name="Kép 1"/>
+            <wp:wrapSquare wrapText="bothSides"/>
+            <wp:docPr id="568070320" name="Kép 1" descr="A képen szöveg, elektronika, képernyőkép, multimédia látható&#10;&#10;Előfordulhat, hogy a mesterséges intelligencia által létrehozott tartalom helytelen."/>
             <wp:cNvGraphicFramePr>
               <a:graphicFrameLocks xmlns:a="http://schemas.openxmlformats.org/drawingml/2006/main" noChangeAspect="1"/>
             </wp:cNvGraphicFramePr>
@@ -5313,13 +5641,13 @@
               <a:graphicData uri="http://schemas.openxmlformats.org/drawingml/2006/picture">
                 <pic:pic xmlns:pic="http://schemas.openxmlformats.org/drawingml/2006/picture">
                   <pic:nvPicPr>
-                    <pic:cNvPr id="0" name="Picture 1"/>
+                    <pic:cNvPr id="568070320" name="Kép 1" descr="A képen szöveg, elektronika, képernyőkép, multimédia látható&#10;&#10;Előfordulhat, hogy a mesterséges intelligencia által létrehozott tartalom helytelen."/>
                     <pic:cNvPicPr>
                       <a:picLocks noChangeAspect="1" noChangeArrowheads="1"/>
                     </pic:cNvPicPr>
                   </pic:nvPicPr>
                   <pic:blipFill>
-                    <a:blip r:embed="rId18">
+                    <a:blip r:embed="rId16">
                       <a:extLst>
                         <a:ext uri="{28A0092B-C50C-407E-A947-70E740481C1C}">
                           <a14:useLocalDpi xmlns:a14="http://schemas.microsoft.com/office/drawing/2010/main" val="0"/>
@@ -5334,7 +5662,7 @@
                   <pic:spPr bwMode="auto">
                     <a:xfrm>
                       <a:off x="0" y="0"/>
-                      <a:ext cx="5753100" cy="4410075"/>
+                      <a:ext cx="5241925" cy="4018280"/>
                     </a:xfrm>
                     <a:prstGeom prst="rect">
                       <a:avLst/>
@@ -5347,14 +5675,133 @@
                 </pic:pic>
               </a:graphicData>
             </a:graphic>
-          </wp:inline>
+            <wp14:sizeRelH relativeFrom="margin">
+              <wp14:pctWidth>0</wp14:pctWidth>
+            </wp14:sizeRelH>
+            <wp14:sizeRelV relativeFrom="margin">
+              <wp14:pctHeight>0</wp14:pctHeight>
+            </wp14:sizeRelV>
+          </wp:anchor>
         </w:drawing>
       </w:r>
-      <w:r>
-        <w:t xml:space="preserve">TODO. ábra: </w:t>
-      </w:r>
-      <w:r>
-        <w:t>Docker Hello-World image futása terminálban</w:t>
+    </w:p>
+    <w:p>
+      <w:pPr>
+        <w:jc w:val="center"/>
+      </w:pPr>
+      <w:r>
+        <w:t>TODO. ábra: Docker Hello-World image futása terminálban</w:t>
+      </w:r>
+    </w:p>
+    <w:p>
+      <w:pPr>
+        <w:pStyle w:val="Cmsor2"/>
+        <w:numPr>
+          <w:ilvl w:val="0"/>
+          <w:numId w:val="0"/>
+        </w:numPr>
+        <w:spacing w:after="240" w:line="276" w:lineRule="auto"/>
+        <w:ind w:left="576" w:hanging="576"/>
+        <w:rPr>
+          <w:b/>
+          <w:bCs/>
+          <w:sz w:val="24"/>
+          <w:szCs w:val="24"/>
+          <w:u w:val="single"/>
+        </w:rPr>
+      </w:pPr>
+      <w:r>
+        <w:rPr>
+          <w:b/>
+          <w:bCs/>
+          <w:sz w:val="24"/>
+          <w:szCs w:val="24"/>
+          <w:highlight w:val="green"/>
+          <w:u w:val="single"/>
+        </w:rPr>
+        <w:t>2.2.</w:t>
+      </w:r>
+      <w:r>
+        <w:rPr>
+          <w:b/>
+          <w:bCs/>
+          <w:sz w:val="24"/>
+          <w:szCs w:val="24"/>
+          <w:highlight w:val="green"/>
+          <w:u w:val="single"/>
+        </w:rPr>
+        <w:t>3</w:t>
+      </w:r>
+      <w:r>
+        <w:rPr>
+          <w:b/>
+          <w:bCs/>
+          <w:sz w:val="24"/>
+          <w:szCs w:val="24"/>
+          <w:highlight w:val="green"/>
+          <w:u w:val="single"/>
+        </w:rPr>
+        <w:t xml:space="preserve">. </w:t>
+      </w:r>
+      <w:r>
+        <w:rPr>
+          <w:b/>
+          <w:bCs/>
+          <w:sz w:val="24"/>
+          <w:szCs w:val="24"/>
+          <w:highlight w:val="green"/>
+          <w:u w:val="single"/>
+        </w:rPr>
+        <w:t xml:space="preserve">A </w:t>
+      </w:r>
+      <w:r>
+        <w:rPr>
+          <w:b/>
+          <w:bCs/>
+          <w:sz w:val="24"/>
+          <w:szCs w:val="24"/>
+          <w:highlight w:val="green"/>
+          <w:u w:val="single"/>
+        </w:rPr>
+        <w:t>p</w:t>
+      </w:r>
+      <w:r>
+        <w:rPr>
+          <w:b/>
+          <w:bCs/>
+          <w:sz w:val="24"/>
+          <w:szCs w:val="24"/>
+          <w:highlight w:val="green"/>
+          <w:u w:val="single"/>
+        </w:rPr>
+        <w:t>rogram</w:t>
+      </w:r>
+      <w:r>
+        <w:rPr>
+          <w:b/>
+          <w:bCs/>
+          <w:sz w:val="24"/>
+          <w:szCs w:val="24"/>
+          <w:highlight w:val="green"/>
+          <w:u w:val="single"/>
+        </w:rPr>
+        <w:t xml:space="preserve"> telepítése</w:t>
+      </w:r>
+    </w:p>
+    <w:p>
+      <w:r>
+        <w:t>Miután kicsomagoltunk és beléptünk a MLSzakdoga mappába, ezután menjünk bele a deploy nevezetű mappába, ugyanis ebben található</w:t>
+      </w:r>
+      <w:r>
+        <w:t>ak</w:t>
+      </w:r>
+      <w:r>
+        <w:t xml:space="preserve"> a felhasználói környezethez használatos fájlok.</w:t>
+      </w:r>
+    </w:p>
+    <w:p>
+      <w:r>
+        <w:t>Ezt a mappát nyissuk meg Terminal-ban TODO kép. Amint megnyitottuk akkor pedig a ./build.sh parancs futattásával tudjuk telepíteni a programot. Elsőre nagyon sok minden fog kiíródni a képernyőre és elsőre ijesztő lehet olyan ember számára, aki még nem foglalkozott Dockerimage-l korábban. A programot csak hagyjuk telepíteni, nagyjából 20-30 percet vesz igénybe a program telepítése TODO erről este kép. Ha a képen látható kódsor megegyezik azon amit a saját képernyőnkön látunk, akkor sikeres volt a telepítés</w:t>
       </w:r>
     </w:p>
     <w:p>
@@ -5413,7 +5860,7 @@
                     </pic:cNvPicPr>
                   </pic:nvPicPr>
                   <pic:blipFill>
-                    <a:blip r:embed="rId19" cstate="print">
+                    <a:blip r:embed="rId17" cstate="print">
                       <a:extLst>
                         <a:ext uri="{28A0092B-C50C-407E-A947-70E740481C1C}">
                           <a14:useLocalDpi xmlns:a14="http://schemas.microsoft.com/office/drawing/2010/main" val="0"/>
@@ -5642,7 +6089,7 @@
                     </pic:cNvPicPr>
                   </pic:nvPicPr>
                   <pic:blipFill>
-                    <a:blip r:embed="rId24">
+                    <a:blip r:embed="rId22">
                       <a:extLst>
                         <a:ext uri="{28A0092B-C50C-407E-A947-70E740481C1C}">
                           <a14:useLocalDpi xmlns:a14="http://schemas.microsoft.com/office/drawing/2010/main" val="0"/>
@@ -5926,7 +6373,7 @@
                     </pic:cNvPicPr>
                   </pic:nvPicPr>
                   <pic:blipFill>
-                    <a:blip r:embed="rId25" cstate="print">
+                    <a:blip r:embed="rId23" cstate="print">
                       <a:extLst>
                         <a:ext uri="{28A0092B-C50C-407E-A947-70E740481C1C}">
                           <a14:useLocalDpi xmlns:a14="http://schemas.microsoft.com/office/drawing/2010/main" val="0"/>
@@ -6001,7 +6448,7 @@
                     </pic:cNvPicPr>
                   </pic:nvPicPr>
                   <pic:blipFill>
-                    <a:blip r:embed="rId26">
+                    <a:blip r:embed="rId24">
                       <a:extLst>
                         <a:ext uri="{28A0092B-C50C-407E-A947-70E740481C1C}">
                           <a14:useLocalDpi xmlns:a14="http://schemas.microsoft.com/office/drawing/2010/main" val="0"/>
@@ -6139,7 +6586,7 @@
                     </pic:cNvPicPr>
                   </pic:nvPicPr>
                   <pic:blipFill>
-                    <a:blip r:embed="rId27">
+                    <a:blip r:embed="rId25">
                       <a:extLst>
                         <a:ext uri="{28A0092B-C50C-407E-A947-70E740481C1C}">
                           <a14:useLocalDpi xmlns:a14="http://schemas.microsoft.com/office/drawing/2010/main" val="0"/>
@@ -6324,7 +6771,7 @@
                     </pic:cNvPicPr>
                   </pic:nvPicPr>
                   <pic:blipFill>
-                    <a:blip r:embed="rId28">
+                    <a:blip r:embed="rId26">
                       <a:extLst>
                         <a:ext uri="{28A0092B-C50C-407E-A947-70E740481C1C}">
                           <a14:useLocalDpi xmlns:a14="http://schemas.microsoft.com/office/drawing/2010/main" val="0"/>
@@ -6490,7 +6937,7 @@
                     </pic:cNvPicPr>
                   </pic:nvPicPr>
                   <pic:blipFill>
-                    <a:blip r:embed="rId29">
+                    <a:blip r:embed="rId27">
                       <a:extLst>
                         <a:ext uri="{28A0092B-C50C-407E-A947-70E740481C1C}">
                           <a14:useLocalDpi xmlns:a14="http://schemas.microsoft.com/office/drawing/2010/main" val="0"/>
@@ -6658,7 +7105,7 @@
                     </pic:cNvPicPr>
                   </pic:nvPicPr>
                   <pic:blipFill>
-                    <a:blip r:embed="rId30">
+                    <a:blip r:embed="rId28">
                       <a:extLst>
                         <a:ext uri="{28A0092B-C50C-407E-A947-70E740481C1C}">
                           <a14:useLocalDpi xmlns:a14="http://schemas.microsoft.com/office/drawing/2010/main" val="0"/>
@@ -7583,7 +8030,7 @@
                     </pic:cNvPicPr>
                   </pic:nvPicPr>
                   <pic:blipFill>
-                    <a:blip r:embed="rId31" cstate="print">
+                    <a:blip r:embed="rId29" cstate="print">
                       <a:extLst>
                         <a:ext uri="{28A0092B-C50C-407E-A947-70E740481C1C}">
                           <a14:useLocalDpi xmlns:a14="http://schemas.microsoft.com/office/drawing/2010/main" val="0"/>
@@ -7733,7 +8180,7 @@
                     </pic:cNvPicPr>
                   </pic:nvPicPr>
                   <pic:blipFill>
-                    <a:blip r:embed="rId32">
+                    <a:blip r:embed="rId30">
                       <a:extLst>
                         <a:ext uri="{28A0092B-C50C-407E-A947-70E740481C1C}">
                           <a14:useLocalDpi xmlns:a14="http://schemas.microsoft.com/office/drawing/2010/main" val="0"/>
@@ -7893,7 +8340,7 @@
                     </pic:cNvPicPr>
                   </pic:nvPicPr>
                   <pic:blipFill>
-                    <a:blip r:embed="rId33">
+                    <a:blip r:embed="rId31">
                       <a:extLst>
                         <a:ext uri="{28A0092B-C50C-407E-A947-70E740481C1C}">
                           <a14:useLocalDpi xmlns:a14="http://schemas.microsoft.com/office/drawing/2010/main" val="0"/>
@@ -7984,7 +8431,7 @@
                     </pic:cNvPicPr>
                   </pic:nvPicPr>
                   <pic:blipFill>
-                    <a:blip r:embed="rId34">
+                    <a:blip r:embed="rId32">
                       <a:extLst>
                         <a:ext uri="{28A0092B-C50C-407E-A947-70E740481C1C}">
                           <a14:useLocalDpi xmlns:a14="http://schemas.microsoft.com/office/drawing/2010/main" val="0"/>
@@ -8068,7 +8515,7 @@
                     </pic:cNvPicPr>
                   </pic:nvPicPr>
                   <pic:blipFill>
-                    <a:blip r:embed="rId35">
+                    <a:blip r:embed="rId33">
                       <a:extLst>
                         <a:ext uri="{28A0092B-C50C-407E-A947-70E740481C1C}">
                           <a14:useLocalDpi xmlns:a14="http://schemas.microsoft.com/office/drawing/2010/main" val="0"/>
@@ -8143,7 +8590,7 @@
                     </pic:cNvPicPr>
                   </pic:nvPicPr>
                   <pic:blipFill>
-                    <a:blip r:embed="rId36">
+                    <a:blip r:embed="rId34">
                       <a:extLst>
                         <a:ext uri="{28A0092B-C50C-407E-A947-70E740481C1C}">
                           <a14:useLocalDpi xmlns:a14="http://schemas.microsoft.com/office/drawing/2010/main" val="0"/>
@@ -8274,7 +8721,7 @@
                     </pic:cNvPicPr>
                   </pic:nvPicPr>
                   <pic:blipFill>
-                    <a:blip r:embed="rId37">
+                    <a:blip r:embed="rId35">
                       <a:extLst>
                         <a:ext uri="{28A0092B-C50C-407E-A947-70E740481C1C}">
                           <a14:useLocalDpi xmlns:a14="http://schemas.microsoft.com/office/drawing/2010/main" val="0"/>
@@ -9448,6 +9895,193 @@
                 <pic:pic xmlns:pic="http://schemas.openxmlformats.org/drawingml/2006/picture">
                   <pic:nvPicPr>
                     <pic:cNvPr id="0" name="Picture 5"/>
+                    <pic:cNvPicPr>
+                      <a:picLocks noChangeAspect="1" noChangeArrowheads="1"/>
+                    </pic:cNvPicPr>
+                  </pic:nvPicPr>
+                  <pic:blipFill>
+                    <a:blip r:embed="rId36" cstate="print">
+                      <a:extLst>
+                        <a:ext uri="{28A0092B-C50C-407E-A947-70E740481C1C}">
+                          <a14:useLocalDpi xmlns:a14="http://schemas.microsoft.com/office/drawing/2010/main" val="0"/>
+                        </a:ext>
+                      </a:extLst>
+                    </a:blip>
+                    <a:srcRect/>
+                    <a:stretch>
+                      <a:fillRect/>
+                    </a:stretch>
+                  </pic:blipFill>
+                  <pic:spPr bwMode="auto">
+                    <a:xfrm>
+                      <a:off x="0" y="0"/>
+                      <a:ext cx="5753100" cy="3286125"/>
+                    </a:xfrm>
+                    <a:prstGeom prst="rect">
+                      <a:avLst/>
+                    </a:prstGeom>
+                    <a:noFill/>
+                    <a:ln>
+                      <a:noFill/>
+                    </a:ln>
+                  </pic:spPr>
+                </pic:pic>
+              </a:graphicData>
+            </a:graphic>
+          </wp:inline>
+        </w:drawing>
+      </w:r>
+    </w:p>
+    <w:p>
+      <w:pPr>
+        <w:jc w:val="center"/>
+      </w:pPr>
+      <w:r>
+        <w:t>TODO. ábra: test.py fájl felépítése</w:t>
+      </w:r>
+    </w:p>
+    <w:p>
+      <w:r>
+        <w:t xml:space="preserve">A környezetet úgy tudjuk elindítani, hogy </w:t>
+      </w:r>
+      <w:r>
+        <w:t>nyitunk a Visual Studio Code környezetünkben egy új terminált, és utána belemegyünk a megfelelő könyvtárba:</w:t>
+      </w:r>
+    </w:p>
+    <w:p>
+      <w:r>
+        <w:t>cd src/tests</w:t>
+      </w:r>
+    </w:p>
+    <w:p>
+      <w:r>
+        <w:t xml:space="preserve">Ezután a python3 test.py parancs </w:t>
+      </w:r>
+      <w:r>
+        <w:t>futtatásával</w:t>
+      </w:r>
+      <w:r>
+        <w:t xml:space="preserve"> fog elindulni a program, a terminál figyelésével látszódik melyik teszt indult el, és minden esetleges hibát kiír a rendszer, ezután elmondja hogy mennyi </w:t>
+      </w:r>
+      <w:r>
+        <w:t>tesztet futatott le a program és utána kilép</w:t>
+      </w:r>
+      <w:r>
+        <w:t>.</w:t>
+      </w:r>
+    </w:p>
+    <w:p>
+      <w:r>
+        <w:rPr>
+          <w:noProof/>
+        </w:rPr>
+        <w:lastRenderedPageBreak/>
+        <w:drawing>
+          <wp:inline distT="0" distB="0" distL="0" distR="0" wp14:anchorId="39FD233D" wp14:editId="7F907E8F">
+            <wp:extent cx="5753100" cy="3286125"/>
+            <wp:effectExtent l="0" t="0" r="0" b="9525"/>
+            <wp:docPr id="1134847992" name="Kép 4"/>
+            <wp:cNvGraphicFramePr>
+              <a:graphicFrameLocks xmlns:a="http://schemas.openxmlformats.org/drawingml/2006/main" noChangeAspect="1"/>
+            </wp:cNvGraphicFramePr>
+            <a:graphic xmlns:a="http://schemas.openxmlformats.org/drawingml/2006/main">
+              <a:graphicData uri="http://schemas.openxmlformats.org/drawingml/2006/picture">
+                <pic:pic xmlns:pic="http://schemas.openxmlformats.org/drawingml/2006/picture">
+                  <pic:nvPicPr>
+                    <pic:cNvPr id="0" name="Picture 4"/>
+                    <pic:cNvPicPr>
+                      <a:picLocks noChangeAspect="1" noChangeArrowheads="1"/>
+                    </pic:cNvPicPr>
+                  </pic:nvPicPr>
+                  <pic:blipFill>
+                    <a:blip r:embed="rId37" cstate="print">
+                      <a:extLst>
+                        <a:ext uri="{28A0092B-C50C-407E-A947-70E740481C1C}">
+                          <a14:useLocalDpi xmlns:a14="http://schemas.microsoft.com/office/drawing/2010/main" val="0"/>
+                        </a:ext>
+                      </a:extLst>
+                    </a:blip>
+                    <a:srcRect/>
+                    <a:stretch>
+                      <a:fillRect/>
+                    </a:stretch>
+                  </pic:blipFill>
+                  <pic:spPr bwMode="auto">
+                    <a:xfrm>
+                      <a:off x="0" y="0"/>
+                      <a:ext cx="5753100" cy="3286125"/>
+                    </a:xfrm>
+                    <a:prstGeom prst="rect">
+                      <a:avLst/>
+                    </a:prstGeom>
+                    <a:noFill/>
+                    <a:ln>
+                      <a:noFill/>
+                    </a:ln>
+                  </pic:spPr>
+                </pic:pic>
+              </a:graphicData>
+            </a:graphic>
+          </wp:inline>
+        </w:drawing>
+      </w:r>
+    </w:p>
+    <w:p>
+      <w:pPr>
+        <w:jc w:val="center"/>
+      </w:pPr>
+      <w:r>
+        <w:t>TODO. ábra: test.py fájl futása közben bukott teszt</w:t>
+      </w:r>
+    </w:p>
+    <w:p>
+      <w:pPr>
+        <w:pStyle w:val="Cmsor2"/>
+        <w:numPr>
+          <w:ilvl w:val="0"/>
+          <w:numId w:val="0"/>
+        </w:numPr>
+        <w:spacing w:after="240"/>
+        <w:rPr>
+          <w:b/>
+          <w:bCs/>
+          <w:sz w:val="24"/>
+          <w:szCs w:val="24"/>
+          <w:u w:val="single"/>
+        </w:rPr>
+      </w:pPr>
+      <w:bookmarkStart w:id="57" w:name="_Toc194436029"/>
+      <w:r>
+        <w:rPr>
+          <w:b/>
+          <w:bCs/>
+          <w:sz w:val="24"/>
+          <w:szCs w:val="24"/>
+          <w:highlight w:val="red"/>
+          <w:u w:val="single"/>
+        </w:rPr>
+        <w:t>3.10.3. Tesztelési eredmények</w:t>
+      </w:r>
+      <w:bookmarkEnd w:id="57"/>
+    </w:p>
+    <w:p>
+      <w:r>
+        <w:rPr>
+          <w:noProof/>
+        </w:rPr>
+        <w:drawing>
+          <wp:inline distT="0" distB="0" distL="0" distR="0" wp14:anchorId="2871F338" wp14:editId="7CCB6445">
+            <wp:extent cx="5753100" cy="3286125"/>
+            <wp:effectExtent l="0" t="0" r="0" b="9525"/>
+            <wp:docPr id="114263528" name="Kép 3"/>
+            <wp:cNvGraphicFramePr>
+              <a:graphicFrameLocks xmlns:a="http://schemas.openxmlformats.org/drawingml/2006/main" noChangeAspect="1"/>
+            </wp:cNvGraphicFramePr>
+            <a:graphic xmlns:a="http://schemas.openxmlformats.org/drawingml/2006/main">
+              <a:graphicData uri="http://schemas.openxmlformats.org/drawingml/2006/picture">
+                <pic:pic xmlns:pic="http://schemas.openxmlformats.org/drawingml/2006/picture">
+                  <pic:nvPicPr>
+                    <pic:cNvPr id="0" name="Picture 3"/>
                     <pic:cNvPicPr>
                       <a:picLocks noChangeAspect="1" noChangeArrowheads="1"/>
                     </pic:cNvPicPr>
@@ -9490,193 +10124,6 @@
         <w:jc w:val="center"/>
       </w:pPr>
       <w:r>
-        <w:t>TODO. ábra: test.py fájl felépítése</w:t>
-      </w:r>
-    </w:p>
-    <w:p>
-      <w:r>
-        <w:t xml:space="preserve">A környezetet úgy tudjuk elindítani, hogy </w:t>
-      </w:r>
-      <w:r>
-        <w:t>nyitunk a Visual Studio Code környezetünkben egy új terminált, és utána belemegyünk a megfelelő könyvtárba:</w:t>
-      </w:r>
-    </w:p>
-    <w:p>
-      <w:r>
-        <w:t>cd src/tests</w:t>
-      </w:r>
-    </w:p>
-    <w:p>
-      <w:r>
-        <w:t xml:space="preserve">Ezután a python3 test.py parancs </w:t>
-      </w:r>
-      <w:r>
-        <w:t>futtatásával</w:t>
-      </w:r>
-      <w:r>
-        <w:t xml:space="preserve"> fog elindulni a program, a terminál figyelésével látszódik melyik teszt indult el, és minden esetleges hibát kiír a rendszer, ezután elmondja hogy mennyi </w:t>
-      </w:r>
-      <w:r>
-        <w:t>tesztet futatott le a program és utána kilép</w:t>
-      </w:r>
-      <w:r>
-        <w:t>.</w:t>
-      </w:r>
-    </w:p>
-    <w:p>
-      <w:r>
-        <w:rPr>
-          <w:noProof/>
-        </w:rPr>
-        <w:lastRenderedPageBreak/>
-        <w:drawing>
-          <wp:inline distT="0" distB="0" distL="0" distR="0" wp14:anchorId="39FD233D" wp14:editId="7F907E8F">
-            <wp:extent cx="5753100" cy="3286125"/>
-            <wp:effectExtent l="0" t="0" r="0" b="9525"/>
-            <wp:docPr id="1134847992" name="Kép 4"/>
-            <wp:cNvGraphicFramePr>
-              <a:graphicFrameLocks xmlns:a="http://schemas.openxmlformats.org/drawingml/2006/main" noChangeAspect="1"/>
-            </wp:cNvGraphicFramePr>
-            <a:graphic xmlns:a="http://schemas.openxmlformats.org/drawingml/2006/main">
-              <a:graphicData uri="http://schemas.openxmlformats.org/drawingml/2006/picture">
-                <pic:pic xmlns:pic="http://schemas.openxmlformats.org/drawingml/2006/picture">
-                  <pic:nvPicPr>
-                    <pic:cNvPr id="0" name="Picture 4"/>
-                    <pic:cNvPicPr>
-                      <a:picLocks noChangeAspect="1" noChangeArrowheads="1"/>
-                    </pic:cNvPicPr>
-                  </pic:nvPicPr>
-                  <pic:blipFill>
-                    <a:blip r:embed="rId39" cstate="print">
-                      <a:extLst>
-                        <a:ext uri="{28A0092B-C50C-407E-A947-70E740481C1C}">
-                          <a14:useLocalDpi xmlns:a14="http://schemas.microsoft.com/office/drawing/2010/main" val="0"/>
-                        </a:ext>
-                      </a:extLst>
-                    </a:blip>
-                    <a:srcRect/>
-                    <a:stretch>
-                      <a:fillRect/>
-                    </a:stretch>
-                  </pic:blipFill>
-                  <pic:spPr bwMode="auto">
-                    <a:xfrm>
-                      <a:off x="0" y="0"/>
-                      <a:ext cx="5753100" cy="3286125"/>
-                    </a:xfrm>
-                    <a:prstGeom prst="rect">
-                      <a:avLst/>
-                    </a:prstGeom>
-                    <a:noFill/>
-                    <a:ln>
-                      <a:noFill/>
-                    </a:ln>
-                  </pic:spPr>
-                </pic:pic>
-              </a:graphicData>
-            </a:graphic>
-          </wp:inline>
-        </w:drawing>
-      </w:r>
-    </w:p>
-    <w:p>
-      <w:pPr>
-        <w:jc w:val="center"/>
-      </w:pPr>
-      <w:r>
-        <w:t>TODO. ábra: test.py fájl futása közben bukott teszt</w:t>
-      </w:r>
-    </w:p>
-    <w:p>
-      <w:pPr>
-        <w:pStyle w:val="Cmsor2"/>
-        <w:numPr>
-          <w:ilvl w:val="0"/>
-          <w:numId w:val="0"/>
-        </w:numPr>
-        <w:spacing w:after="240"/>
-        <w:rPr>
-          <w:b/>
-          <w:bCs/>
-          <w:sz w:val="24"/>
-          <w:szCs w:val="24"/>
-          <w:u w:val="single"/>
-        </w:rPr>
-      </w:pPr>
-      <w:bookmarkStart w:id="57" w:name="_Toc194436029"/>
-      <w:r>
-        <w:rPr>
-          <w:b/>
-          <w:bCs/>
-          <w:sz w:val="24"/>
-          <w:szCs w:val="24"/>
-          <w:highlight w:val="red"/>
-          <w:u w:val="single"/>
-        </w:rPr>
-        <w:t>3.10.3. Tesztelési eredmények</w:t>
-      </w:r>
-      <w:bookmarkEnd w:id="57"/>
-    </w:p>
-    <w:p>
-      <w:r>
-        <w:rPr>
-          <w:noProof/>
-        </w:rPr>
-        <w:drawing>
-          <wp:inline distT="0" distB="0" distL="0" distR="0" wp14:anchorId="2871F338" wp14:editId="7CCB6445">
-            <wp:extent cx="5753100" cy="3286125"/>
-            <wp:effectExtent l="0" t="0" r="0" b="9525"/>
-            <wp:docPr id="114263528" name="Kép 3"/>
-            <wp:cNvGraphicFramePr>
-              <a:graphicFrameLocks xmlns:a="http://schemas.openxmlformats.org/drawingml/2006/main" noChangeAspect="1"/>
-            </wp:cNvGraphicFramePr>
-            <a:graphic xmlns:a="http://schemas.openxmlformats.org/drawingml/2006/main">
-              <a:graphicData uri="http://schemas.openxmlformats.org/drawingml/2006/picture">
-                <pic:pic xmlns:pic="http://schemas.openxmlformats.org/drawingml/2006/picture">
-                  <pic:nvPicPr>
-                    <pic:cNvPr id="0" name="Picture 3"/>
-                    <pic:cNvPicPr>
-                      <a:picLocks noChangeAspect="1" noChangeArrowheads="1"/>
-                    </pic:cNvPicPr>
-                  </pic:nvPicPr>
-                  <pic:blipFill>
-                    <a:blip r:embed="rId40" cstate="print">
-                      <a:extLst>
-                        <a:ext uri="{28A0092B-C50C-407E-A947-70E740481C1C}">
-                          <a14:useLocalDpi xmlns:a14="http://schemas.microsoft.com/office/drawing/2010/main" val="0"/>
-                        </a:ext>
-                      </a:extLst>
-                    </a:blip>
-                    <a:srcRect/>
-                    <a:stretch>
-                      <a:fillRect/>
-                    </a:stretch>
-                  </pic:blipFill>
-                  <pic:spPr bwMode="auto">
-                    <a:xfrm>
-                      <a:off x="0" y="0"/>
-                      <a:ext cx="5753100" cy="3286125"/>
-                    </a:xfrm>
-                    <a:prstGeom prst="rect">
-                      <a:avLst/>
-                    </a:prstGeom>
-                    <a:noFill/>
-                    <a:ln>
-                      <a:noFill/>
-                    </a:ln>
-                  </pic:spPr>
-                </pic:pic>
-              </a:graphicData>
-            </a:graphic>
-          </wp:inline>
-        </w:drawing>
-      </w:r>
-    </w:p>
-    <w:p>
-      <w:pPr>
-        <w:jc w:val="center"/>
-      </w:pPr>
-      <w:r>
         <w:t>TODO. ábra: test.py fájl helyes lefutása</w:t>
       </w:r>
     </w:p>
@@ -9850,7 +10297,7 @@
                     <pic:cNvPicPr/>
                   </pic:nvPicPr>
                   <pic:blipFill>
-                    <a:blip r:embed="rId41"/>
+                    <a:blip r:embed="rId39"/>
                     <a:stretch>
                       <a:fillRect/>
                     </a:stretch>
@@ -9909,7 +10356,7 @@
                     <pic:cNvPicPr/>
                   </pic:nvPicPr>
                   <pic:blipFill>
-                    <a:blip r:embed="rId42"/>
+                    <a:blip r:embed="rId40"/>
                     <a:stretch>
                       <a:fillRect/>
                     </a:stretch>
@@ -10035,7 +10482,7 @@
                     <pic:cNvPicPr/>
                   </pic:nvPicPr>
                   <pic:blipFill>
-                    <a:blip r:embed="rId43"/>
+                    <a:blip r:embed="rId41"/>
                     <a:stretch>
                       <a:fillRect/>
                     </a:stretch>
@@ -10436,7 +10883,7 @@
       <w:r>
         <w:t xml:space="preserve">„Applied machine learning in cancer research: A systematic review for patient diagnosis, classification and prognosis” [Online]. Available: </w:t>
       </w:r>
-      <w:hyperlink r:id="rId44" w:history="1">
+      <w:hyperlink r:id="rId42" w:history="1">
         <w:r>
           <w:t>https://pmc.ncbi.nlm.nih.gov/articles/PMC8523813/</w:t>
         </w:r>
@@ -10460,7 +10907,7 @@
       <w:r>
         <w:t xml:space="preserve"> [Online]. Available: </w:t>
       </w:r>
-      <w:hyperlink r:id="rId45" w:history="1">
+      <w:hyperlink r:id="rId43" w:history="1">
         <w:r>
           <w:t>https://www.aboutamazon.com/news/innovation-at-amazon/how-amazon-uses-generative-ai</w:t>
         </w:r>
@@ -10481,7 +10928,7 @@
       <w:r>
         <w:t xml:space="preserve">„Email that keeps your private information safe.” [Online]. Available: </w:t>
       </w:r>
-      <w:hyperlink r:id="rId46" w:history="1">
+      <w:hyperlink r:id="rId44" w:history="1">
         <w:r>
           <w:t>https://safety.google/gmail/</w:t>
         </w:r>
@@ -10502,7 +10949,7 @@
       <w:r>
         <w:t xml:space="preserve">„Stable Baselines3 – Train on Atari Games” [Online]. Availaible: </w:t>
       </w:r>
-      <w:hyperlink r:id="rId47" w:history="1">
+      <w:hyperlink r:id="rId45" w:history="1">
         <w:r>
           <w:t>https://colab.research.google.com/github/Stable-Baselines-Team/rl-colab-notebooks/blob/sb3/atari_games.ipynb</w:t>
         </w:r>
@@ -10535,7 +10982,7 @@
       <w:r>
         <w:t xml:space="preserve">: </w:t>
       </w:r>
-      <w:hyperlink r:id="rId48" w:history="1">
+      <w:hyperlink r:id="rId46" w:history="1">
         <w:r>
           <w:rPr>
             <w:rStyle w:val="Hiperhivatkozs"/>
@@ -10583,7 +11030,7 @@
       <w:r>
         <w:t xml:space="preserve"> </w:t>
       </w:r>
-      <w:hyperlink r:id="rId49" w:history="1">
+      <w:hyperlink r:id="rId47" w:history="1">
         <w:r>
           <w:rPr>
             <w:rStyle w:val="Hiperhivatkozs"/>
@@ -10628,7 +11075,7 @@
       <w:r>
         <w:t xml:space="preserve">„7-Zip” [Online]. Availaible: </w:t>
       </w:r>
-      <w:hyperlink r:id="rId50" w:history="1">
+      <w:hyperlink r:id="rId48" w:history="1">
         <w:r>
           <w:rPr>
             <w:rStyle w:val="Hiperhivatkozs"/>
@@ -10679,7 +11126,7 @@
       <w:r>
         <w:t xml:space="preserve"> </w:t>
       </w:r>
-      <w:hyperlink r:id="rId51" w:history="1">
+      <w:hyperlink r:id="rId49" w:history="1">
         <w:r>
           <w:rPr>
             <w:rStyle w:val="Hiperhivatkozs"/>
@@ -10736,7 +11183,7 @@
         <w:pStyle w:val="Listaszerbekezds"/>
         <w:ind w:left="567"/>
       </w:pPr>
-      <w:hyperlink r:id="rId52" w:history="1">
+      <w:hyperlink r:id="rId50" w:history="1">
         <w:r>
           <w:rPr>
             <w:rStyle w:val="Hiperhivatkozs"/>
@@ -10777,7 +11224,7 @@
       </w:pPr>
     </w:p>
     <w:sectPr>
-      <w:footerReference w:type="default" r:id="rId53"/>
+      <w:footerReference w:type="default" r:id="rId51"/>
       <w:pgSz w:w="11906" w:h="16838"/>
       <w:pgMar w:top="1418" w:right="1418" w:bottom="1418" w:left="1418" w:header="709" w:footer="709" w:gutter="0"/>
       <w:cols w:space="708"/>
@@ -14542,7 +14989,6 @@
   <w:style w:type="character" w:default="1" w:styleId="Bekezdsalapbettpusa">
     <w:name w:val="Default Paragraph Font"/>
     <w:uiPriority w:val="1"/>
-    <w:semiHidden/>
     <w:unhideWhenUsed/>
   </w:style>
   <w:style w:type="table" w:default="1" w:styleId="Normltblzat">
@@ -15410,10 +15856,6 @@
 </file>
 
 <file path=customXml/item1.xml><?xml version="1.0" encoding="utf-8"?>
-<b:Sources xmlns:b="http://schemas.openxmlformats.org/officeDocument/2006/bibliography" xmlns="http://schemas.openxmlformats.org/officeDocument/2006/bibliography" SelectedStyle="\APASixthEditionOfficeOnline.xsl" StyleName="APA" Version="6"/>
-</file>
-
-<file path=customXml/item2.xml><?xml version="1.0" encoding="utf-8"?>
 <ct:contentTypeSchema xmlns:ct="http://schemas.microsoft.com/office/2006/metadata/contentType" xmlns:ma="http://schemas.microsoft.com/office/2006/metadata/properties/metaAttributes" ct:_="" ma:_="" ma:contentTypeName="Document" ma:contentTypeID="0x01010057D746A6CC7228419059D1F304ECB892" ma:contentTypeVersion="6" ma:contentTypeDescription="Create a new document." ma:contentTypeScope="" ma:versionID="230bd601e8ab138a3182c21189d57f93">
   <xsd:schema xmlns:xsd="http://www.w3.org/2001/XMLSchema" xmlns:xs="http://www.w3.org/2001/XMLSchema" xmlns:p="http://schemas.microsoft.com/office/2006/metadata/properties" xmlns:ns2="23369ae5-05ef-4c7c-a662-deac929baaef" targetNamespace="http://schemas.microsoft.com/office/2006/metadata/properties" ma:root="true" ma:fieldsID="ed8cacf55a6d923cbbf7f604d05b507d" ns2:_="">
     <xsd:import namespace="23369ae5-05ef-4c7c-a662-deac929baaef"/>
@@ -15571,7 +16013,7 @@
 </ct:contentTypeSchema>
 </file>
 
-<file path=customXml/item3.xml><?xml version="1.0" encoding="utf-8"?>
+<file path=customXml/item2.xml><?xml version="1.0" encoding="utf-8"?>
 <?mso-contentType ?>
 <FormTemplates xmlns="http://schemas.microsoft.com/sharepoint/v3/contenttype/forms">
   <Display>DocumentLibraryForm</Display>
@@ -15580,15 +16022,11 @@
 </FormTemplates>
 </file>
 
-<file path=customXml/itemProps1.xml><?xml version="1.0" encoding="utf-8"?>
-<ds:datastoreItem xmlns:ds="http://schemas.openxmlformats.org/officeDocument/2006/customXml" ds:itemID="{E9F6CDE2-636C-4043-AFFC-7CB0CE5DF55A}">
-  <ds:schemaRefs>
-    <ds:schemaRef ds:uri="http://schemas.openxmlformats.org/officeDocument/2006/bibliography"/>
-  </ds:schemaRefs>
-</ds:datastoreItem>
+<file path=customXml/item3.xml><?xml version="1.0" encoding="utf-8"?>
+<b:Sources xmlns:b="http://schemas.openxmlformats.org/officeDocument/2006/bibliography" xmlns="http://schemas.openxmlformats.org/officeDocument/2006/bibliography" SelectedStyle="\APASixthEditionOfficeOnline.xsl" StyleName="APA" Version="6"/>
 </file>
 
-<file path=customXml/itemProps2.xml><?xml version="1.0" encoding="utf-8"?>
+<file path=customXml/itemProps1.xml><?xml version="1.0" encoding="utf-8"?>
 <ds:datastoreItem xmlns:ds="http://schemas.openxmlformats.org/officeDocument/2006/customXml" ds:itemID="{E0E361D0-270A-43DD-B744-DC4991A38C53}">
   <ds:schemaRefs>
     <ds:schemaRef ds:uri="http://schemas.microsoft.com/office/2006/metadata/contentType"/>
@@ -15606,10 +16044,18 @@
 </ds:datastoreItem>
 </file>
 
-<file path=customXml/itemProps3.xml><?xml version="1.0" encoding="utf-8"?>
+<file path=customXml/itemProps2.xml><?xml version="1.0" encoding="utf-8"?>
 <ds:datastoreItem xmlns:ds="http://schemas.openxmlformats.org/officeDocument/2006/customXml" ds:itemID="{79D0F40F-646A-4DBF-9119-0FC598DFBBBB}">
   <ds:schemaRefs>
     <ds:schemaRef ds:uri="http://schemas.microsoft.com/sharepoint/v3/contenttype/forms"/>
   </ds:schemaRefs>
 </ds:datastoreItem>
+</file>
+
+<file path=customXml/itemProps3.xml><?xml version="1.0" encoding="utf-8"?>
+<ds:datastoreItem xmlns:ds="http://schemas.openxmlformats.org/officeDocument/2006/customXml" ds:itemID="{E9F6CDE2-636C-4043-AFFC-7CB0CE5DF55A}">
+  <ds:schemaRefs>
+    <ds:schemaRef ds:uri="http://schemas.openxmlformats.org/officeDocument/2006/bibliography"/>
+  </ds:schemaRefs>
+</ds:datastoreItem>
 </file>
--- a/thesis/QK8IUC_Thesis.docx
+++ b/thesis/QK8IUC_Thesis.docx
@@ -173,7 +173,15 @@
         <w:tab/>
       </w:r>
       <w:r>
-        <w:t>Programtervező informatikus BSc.</w:t>
+        <w:t xml:space="preserve">Programtervező informatikus </w:t>
+      </w:r>
+      <w:proofErr w:type="spellStart"/>
+      <w:r>
+        <w:t>BSc</w:t>
+      </w:r>
+      <w:proofErr w:type="spellEnd"/>
+      <w:r>
+        <w:t>.</w:t>
       </w:r>
       <w:r>
         <w:tab/>
@@ -4543,7 +4551,15 @@
         <w:t xml:space="preserve"> a képen a problémát, mint egy ember.</w:t>
       </w:r>
       <w:r>
-        <w:t xml:space="preserve"> A mindennapi életünkben nem is vesszük észre, de vannak olyan </w:t>
+        <w:t xml:space="preserve"> A mindennapi életünkben nem is vesszük </w:t>
+      </w:r>
+      <w:proofErr w:type="spellStart"/>
+      <w:r>
+        <w:t>észre</w:t>
+      </w:r>
+      <w:proofErr w:type="spellEnd"/>
+      <w:r>
+        <w:t xml:space="preserve">, de vannak olyan </w:t>
       </w:r>
       <w:r>
         <w:t>helyek,</w:t>
@@ -4552,10 +4568,23 @@
         <w:t xml:space="preserve"> ahol mesterséges intelligenciát használnak évek óta, csak nem gondoltunk róla, hogyan működnek eddig, ezért nem is tudtuk, hogy ezt a technológiát használják a cégek. Ilyen például a különböző online vásárlási platformok vagy streaming szolgáltatások ajánlórendszerei [2</w:t>
       </w:r>
       <w:r>
-        <w:t>],</w:t>
-      </w:r>
-      <w:r>
-        <w:t xml:space="preserve"> vagy például az email szolgáltatód ahogyan szűri a spam emaileket, ezáltal megelőzve, hogy a kártékony levelek elárasszák a felhasználó postaládáját [3].</w:t>
+        <w:t>]</w:t>
+      </w:r>
+      <w:proofErr w:type="gramStart"/>
+      <w:r>
+        <w:t>,</w:t>
+      </w:r>
+      <w:proofErr w:type="gramEnd"/>
+      <w:r>
+        <w:t xml:space="preserve"> vagy például az email szolgáltatód ahogyan szűri a spam </w:t>
+      </w:r>
+      <w:proofErr w:type="spellStart"/>
+      <w:r>
+        <w:t>emaileket</w:t>
+      </w:r>
+      <w:proofErr w:type="spellEnd"/>
+      <w:r>
+        <w:t>, ezáltal megelőzve, hogy a kártékony levelek elárasszák a felhasználó postaládáját [3].</w:t>
       </w:r>
     </w:p>
     <w:p>
@@ -4568,11 +4597,43 @@
     </w:p>
     <w:p>
       <w:r>
-        <w:t xml:space="preserve">Ennek a fajta tanításnak sok fajta módja van. Például vannak különböző szoftverek, amelyek ilyen szimulálásra vannak kitalálva, ilyen például a Gazebo is, amelyet a későbbiekben fogok használni. Viszont elég programozói tudással akármilyen környezetben tudjuk ezt a technológiát használni, például akár videójátékok esetén is. A robotot beletesszük a kedvenc </w:t>
+        <w:t xml:space="preserve">Ennek a fajta tanításnak sok fajta módja van. Például vannak különböző szoftverek, amelyek ilyen szimulálásra vannak kitalálva, ilyen például a </w:t>
+      </w:r>
+      <w:proofErr w:type="spellStart"/>
+      <w:r>
+        <w:t>Gazebo</w:t>
+      </w:r>
+      <w:proofErr w:type="spellEnd"/>
+      <w:r>
+        <w:t xml:space="preserve"> is, amelyet a későbbiekben fogok használni. Viszont elég programozói tudással akármilyen környezetben tudjuk ezt a technológiát használni, például akár videójátékok esetén is. A robotot beletesszük a kedvenc </w:t>
       </w:r>
       <w:r>
         <w:lastRenderedPageBreak/>
-        <w:t>videójátékunkba és megmondjuk neki, mit kell tudnia csinálni és szépen lassan megtanulja magától, hogyan kell ezt használni. Például ezek már annyira népszerűek, hogy az egyik könyvtár a Stable Baselines 3 már támogatja is, hogy régi Atari játékokat tanítsunk megerősítéses tanítás segítségével [4], viszont akár az interneten nagyon sok példát találunk modern játékoknál is, ahol ezt a tanítást alkalmazzák.</w:t>
+        <w:t xml:space="preserve">videójátékunkba és megmondjuk neki, mit kell tudnia csinálni és szépen lassan megtanulja magától, hogyan kell ezt használni. Például ezek már annyira népszerűek, hogy az egyik könyvtár a </w:t>
+      </w:r>
+      <w:proofErr w:type="spellStart"/>
+      <w:r>
+        <w:t>Stable</w:t>
+      </w:r>
+      <w:proofErr w:type="spellEnd"/>
+      <w:r>
+        <w:t xml:space="preserve"> </w:t>
+      </w:r>
+      <w:proofErr w:type="spellStart"/>
+      <w:r>
+        <w:t>Baselines</w:t>
+      </w:r>
+      <w:proofErr w:type="spellEnd"/>
+      <w:r>
+        <w:t xml:space="preserve"> 3 már támogatja is, hogy régi </w:t>
+      </w:r>
+      <w:proofErr w:type="spellStart"/>
+      <w:r>
+        <w:t>Atari</w:t>
+      </w:r>
+      <w:proofErr w:type="spellEnd"/>
+      <w:r>
+        <w:t xml:space="preserve"> játékokat tanítsunk megerősítéses tanítás segítségével [4], viszont akár az interneten nagyon sok példát találunk modern játékoknál is, ahol ezt a tanítást alkalmazzák.</w:t>
       </w:r>
     </w:p>
     <w:p>
@@ -4734,7 +4795,15 @@
         <w:t>, ezzel mindig garantálva</w:t>
       </w:r>
       <w:r>
-        <w:t xml:space="preserve"> a folyamatos és rendeltetésszerű futást. Minimum hardware követelménye a Gazebo alkalmazásnak van, ezek a következőek</w:t>
+        <w:t xml:space="preserve"> a folyamatos és rendeltetésszerű futást. Minimum hardware követelménye a </w:t>
+      </w:r>
+      <w:proofErr w:type="spellStart"/>
+      <w:r>
+        <w:t>Gazebo</w:t>
+      </w:r>
+      <w:proofErr w:type="spellEnd"/>
+      <w:r>
+        <w:t xml:space="preserve"> alkalmazásnak van, ezek a következőek</w:t>
       </w:r>
       <w:r>
         <w:t xml:space="preserve"> [5]</w:t>
@@ -4754,13 +4823,34 @@
         </w:numPr>
       </w:pPr>
       <w:r>
-        <w:t xml:space="preserve">Processzor (CPU) — Quad </w:t>
-      </w:r>
+        <w:t xml:space="preserve">Processzor (CPU) — </w:t>
+      </w:r>
+      <w:proofErr w:type="spellStart"/>
+      <w:r>
+        <w:t>Quad</w:t>
+      </w:r>
+      <w:proofErr w:type="spellEnd"/>
+      <w:r>
+        <w:t xml:space="preserve"> </w:t>
+      </w:r>
+      <w:proofErr w:type="spellStart"/>
       <w:r>
         <w:t>C</w:t>
       </w:r>
       <w:r>
-        <w:t>ore Intel i5 vagy vele megegyező erejű processzor</w:t>
+        <w:t>ore</w:t>
+      </w:r>
+      <w:proofErr w:type="spellEnd"/>
+      <w:r>
+        <w:t xml:space="preserve"> Intel i5 vagy vele megegyező </w:t>
+      </w:r>
+      <w:proofErr w:type="spellStart"/>
+      <w:r>
+        <w:t>erejű</w:t>
+      </w:r>
+      <w:proofErr w:type="spellEnd"/>
+      <w:r>
+        <w:t xml:space="preserve"> processzor</w:t>
       </w:r>
     </w:p>
     <w:p>
@@ -4862,19 +4952,43 @@
     </w:p>
     <w:p>
       <w:pPr>
+        <w:spacing w:line="276" w:lineRule="auto"/>
         <w:jc w:val="center"/>
-      </w:pPr>
-      <w:r>
-        <w:t xml:space="preserve">TODO. ábra: </w:t>
-      </w:r>
-      <w:r>
-        <w:t>Docker által létrehozott image mérete</w:t>
-      </w:r>
-    </w:p>
-    <w:p>
-      <w:r>
-        <w:t>A Gazebo</w:t>
-      </w:r>
+        <w:rPr>
+          <w:i/>
+          <w:iCs/>
+          <w:sz w:val="20"/>
+          <w:szCs w:val="18"/>
+        </w:rPr>
+      </w:pPr>
+      <w:r>
+        <w:rPr>
+          <w:i/>
+          <w:iCs/>
+          <w:sz w:val="20"/>
+          <w:szCs w:val="18"/>
+        </w:rPr>
+        <w:t>1</w:t>
+      </w:r>
+      <w:r>
+        <w:rPr>
+          <w:i/>
+          <w:iCs/>
+          <w:sz w:val="20"/>
+          <w:szCs w:val="18"/>
+        </w:rPr>
+        <w:t>. ábra: Docker által létrehozott image mérete</w:t>
+      </w:r>
+    </w:p>
+    <w:p>
+      <w:r>
+        <w:t xml:space="preserve">A </w:t>
+      </w:r>
+      <w:proofErr w:type="spellStart"/>
+      <w:r>
+        <w:t>Gazebo</w:t>
+      </w:r>
+      <w:proofErr w:type="spellEnd"/>
       <w:r>
         <w:t xml:space="preserve"> </w:t>
       </w:r>
@@ -4931,7 +5045,15 @@
     </w:p>
     <w:p>
       <w:r>
-        <w:t xml:space="preserve">A programot az általam használt verziókezelőből lehet letölteni, a Github-ról. </w:t>
+        <w:t xml:space="preserve">A programot az általam használt verziókezelőből lehet letölteni, a </w:t>
+      </w:r>
+      <w:proofErr w:type="spellStart"/>
+      <w:r>
+        <w:t>Github-ról</w:t>
+      </w:r>
+      <w:proofErr w:type="spellEnd"/>
+      <w:r>
+        <w:t xml:space="preserve">. </w:t>
       </w:r>
       <w:r>
         <w:t>A következő linkről telepíthető a program</w:t>
@@ -4960,13 +5082,47 @@
         <w:t>A link</w:t>
       </w:r>
       <w:r>
-        <w:t xml:space="preserve">re rákattintva bekerülünk az egész program könyvtárába, ebben minden megtalálható: wiki, képek, videók, fejlesztői környezet. Nekünk ezután a jobb oldalon lévő kék színű code gombra kell rákattintanunk, ott a legalján lesz egy </w:t>
+        <w:t xml:space="preserve">re rákattintva bekerülünk az egész program könyvtárába, ebben minden megtalálható: wiki, képek, videók, fejlesztői környezet. Nekünk ezután a jobb oldalon lévő kék színű </w:t>
+      </w:r>
+      <w:proofErr w:type="spellStart"/>
+      <w:r>
+        <w:t>code</w:t>
+      </w:r>
+      <w:proofErr w:type="spellEnd"/>
+      <w:r>
+        <w:t xml:space="preserve"> gombra kell rákattintanunk, ott a legalján lesz egy </w:t>
       </w:r>
       <w:r>
         <w:t>lehetőség,</w:t>
       </w:r>
       <w:r>
-        <w:t xml:space="preserve"> ahol az lesz kiírva, hogy „Download ZIP”, erre rákattintva letöltjük a programot.</w:t>
+        <w:t xml:space="preserve"> ahol az lesz kiírva, hogy </w:t>
+      </w:r>
+      <w:r>
+        <w:rPr>
+          <w:b/>
+          <w:bCs/>
+        </w:rPr>
+        <w:t>„</w:t>
+      </w:r>
+      <w:proofErr w:type="spellStart"/>
+      <w:r>
+        <w:rPr>
+          <w:b/>
+          <w:bCs/>
+        </w:rPr>
+        <w:t>Download</w:t>
+      </w:r>
+      <w:proofErr w:type="spellEnd"/>
+      <w:r>
+        <w:rPr>
+          <w:b/>
+          <w:bCs/>
+        </w:rPr>
+        <w:t xml:space="preserve"> ZIP”</w:t>
+      </w:r>
+      <w:r>
+        <w:t>, erre rákattintva letöltjük a programot.</w:t>
       </w:r>
     </w:p>
     <w:p>
@@ -5030,9 +5186,50 @@
     <w:p>
       <w:pPr>
         <w:jc w:val="center"/>
-      </w:pPr>
-      <w:r>
-        <w:t>TODO. ábra: Github letöltési útmutató</w:t>
+        <w:rPr>
+          <w:i/>
+          <w:iCs/>
+          <w:sz w:val="20"/>
+          <w:szCs w:val="18"/>
+        </w:rPr>
+      </w:pPr>
+      <w:r>
+        <w:rPr>
+          <w:i/>
+          <w:iCs/>
+          <w:sz w:val="20"/>
+          <w:szCs w:val="18"/>
+        </w:rPr>
+        <w:t>2</w:t>
+      </w:r>
+      <w:r>
+        <w:rPr>
+          <w:i/>
+          <w:iCs/>
+          <w:sz w:val="20"/>
+          <w:szCs w:val="18"/>
+        </w:rPr>
+        <w:t xml:space="preserve">. ábra: </w:t>
+      </w:r>
+      <w:proofErr w:type="spellStart"/>
+      <w:r>
+        <w:rPr>
+          <w:i/>
+          <w:iCs/>
+          <w:sz w:val="20"/>
+          <w:szCs w:val="18"/>
+        </w:rPr>
+        <w:t>Github</w:t>
+      </w:r>
+      <w:proofErr w:type="spellEnd"/>
+      <w:r>
+        <w:rPr>
+          <w:i/>
+          <w:iCs/>
+          <w:sz w:val="20"/>
+          <w:szCs w:val="18"/>
+        </w:rPr>
+        <w:t xml:space="preserve"> letöltési útmutató</w:t>
       </w:r>
     </w:p>
     <w:p>
@@ -5059,7 +5256,6 @@
           <w:highlight w:val="green"/>
           <w:u w:val="single"/>
         </w:rPr>
-        <w:lastRenderedPageBreak/>
         <w:t>2.2. Telepítés</w:t>
       </w:r>
       <w:bookmarkEnd w:id="5"/>
@@ -5072,7 +5268,15 @@
         <w:t>bemutatom,</w:t>
       </w:r>
       <w:r>
-        <w:t xml:space="preserve"> hogy a felhasználó hogyan tudja kicsomagolni és telepíteni a letöltött zip projekt fájlt.</w:t>
+        <w:t xml:space="preserve"> hogy a felhasználó hogyan tudja kicsomagolni és telepíteni a letöltött </w:t>
+      </w:r>
+      <w:proofErr w:type="spellStart"/>
+      <w:r>
+        <w:t>zip</w:t>
+      </w:r>
+      <w:proofErr w:type="spellEnd"/>
+      <w:r>
+        <w:t xml:space="preserve"> projekt fájlt.</w:t>
       </w:r>
       <w:r>
         <w:t xml:space="preserve"> Ezen kívül bemutatom a Docker telepítését és konfigurálását, amely elengedhetetlen része a programnak.</w:t>
@@ -5104,6 +5308,7 @@
           <w:highlight w:val="green"/>
           <w:u w:val="single"/>
         </w:rPr>
+        <w:lastRenderedPageBreak/>
         <w:t>2.2.</w:t>
       </w:r>
       <w:r>
@@ -5126,17 +5331,7 @@
           <w:highlight w:val="green"/>
           <w:u w:val="single"/>
         </w:rPr>
-        <w:t xml:space="preserve">. </w:t>
-      </w:r>
-      <w:r>
-        <w:rPr>
-          <w:b/>
-          <w:bCs/>
-          <w:sz w:val="24"/>
-          <w:szCs w:val="24"/>
-          <w:u w:val="single"/>
-        </w:rPr>
-        <w:t>Program kicsomagolása</w:t>
+        <w:t>. Program kicsomagolása</w:t>
       </w:r>
     </w:p>
     <w:p>
@@ -5159,13 +5354,29 @@
         <w:t>megtenni,</w:t>
       </w:r>
       <w:r>
-        <w:t xml:space="preserve"> mint például a WinRar</w:t>
-      </w:r>
+        <w:t xml:space="preserve"> mint például a </w:t>
+      </w:r>
+      <w:proofErr w:type="spellStart"/>
+      <w:r>
+        <w:rPr>
+          <w:b/>
+          <w:bCs/>
+        </w:rPr>
+        <w:t>WinRar</w:t>
+      </w:r>
+      <w:proofErr w:type="spellEnd"/>
       <w:r>
         <w:t xml:space="preserve"> [6]</w:t>
       </w:r>
       <w:r>
-        <w:t xml:space="preserve"> vagy a 7Zip</w:t>
+        <w:t xml:space="preserve"> vagy a </w:t>
+      </w:r>
+      <w:r>
+        <w:rPr>
+          <w:b/>
+          <w:bCs/>
+        </w:rPr>
+        <w:t>7Zip</w:t>
       </w:r>
       <w:r>
         <w:t xml:space="preserve"> [7]</w:t>
@@ -5187,8 +5398,119 @@
       </w:r>
     </w:p>
     <w:p>
-      <w:r>
-        <w:t>TODO kicsomagolt mappa</w:t>
+      <w:pPr>
+        <w:jc w:val="center"/>
+      </w:pPr>
+      <w:r>
+        <w:rPr>
+          <w:noProof/>
+        </w:rPr>
+        <w:drawing>
+          <wp:inline distT="0" distB="0" distL="0" distR="0" wp14:anchorId="11A30B87" wp14:editId="71836173">
+            <wp:extent cx="4738989" cy="3574472"/>
+            <wp:effectExtent l="0" t="0" r="5080" b="6985"/>
+            <wp:docPr id="264633551" name="Kép 1"/>
+            <wp:cNvGraphicFramePr>
+              <a:graphicFrameLocks xmlns:a="http://schemas.openxmlformats.org/drawingml/2006/main" noChangeAspect="1"/>
+            </wp:cNvGraphicFramePr>
+            <a:graphic xmlns:a="http://schemas.openxmlformats.org/drawingml/2006/main">
+              <a:graphicData uri="http://schemas.openxmlformats.org/drawingml/2006/picture">
+                <pic:pic xmlns:pic="http://schemas.openxmlformats.org/drawingml/2006/picture">
+                  <pic:nvPicPr>
+                    <pic:cNvPr id="0" name="Picture 1"/>
+                    <pic:cNvPicPr>
+                      <a:picLocks noChangeAspect="1" noChangeArrowheads="1"/>
+                    </pic:cNvPicPr>
+                  </pic:nvPicPr>
+                  <pic:blipFill>
+                    <a:blip r:embed="rId16" cstate="print">
+                      <a:extLst>
+                        <a:ext uri="{28A0092B-C50C-407E-A947-70E740481C1C}">
+                          <a14:useLocalDpi xmlns:a14="http://schemas.microsoft.com/office/drawing/2010/main" val="0"/>
+                        </a:ext>
+                      </a:extLst>
+                    </a:blip>
+                    <a:srcRect/>
+                    <a:stretch>
+                      <a:fillRect/>
+                    </a:stretch>
+                  </pic:blipFill>
+                  <pic:spPr bwMode="auto">
+                    <a:xfrm>
+                      <a:off x="0" y="0"/>
+                      <a:ext cx="4744627" cy="3578724"/>
+                    </a:xfrm>
+                    <a:prstGeom prst="rect">
+                      <a:avLst/>
+                    </a:prstGeom>
+                    <a:noFill/>
+                    <a:ln>
+                      <a:noFill/>
+                    </a:ln>
+                  </pic:spPr>
+                </pic:pic>
+              </a:graphicData>
+            </a:graphic>
+          </wp:inline>
+        </w:drawing>
+      </w:r>
+    </w:p>
+    <w:p>
+      <w:pPr>
+        <w:jc w:val="center"/>
+        <w:rPr>
+          <w:i/>
+          <w:iCs/>
+          <w:sz w:val="20"/>
+          <w:szCs w:val="18"/>
+        </w:rPr>
+      </w:pPr>
+      <w:r>
+        <w:rPr>
+          <w:i/>
+          <w:iCs/>
+          <w:sz w:val="20"/>
+          <w:szCs w:val="18"/>
+        </w:rPr>
+        <w:t>3</w:t>
+      </w:r>
+      <w:r>
+        <w:rPr>
+          <w:i/>
+          <w:iCs/>
+          <w:sz w:val="20"/>
+          <w:szCs w:val="18"/>
+        </w:rPr>
+        <w:t xml:space="preserve">. ábra: </w:t>
+      </w:r>
+      <w:r>
+        <w:rPr>
+          <w:i/>
+          <w:iCs/>
+          <w:sz w:val="20"/>
+          <w:szCs w:val="18"/>
+        </w:rPr>
+        <w:t xml:space="preserve">A kicsomagolt </w:t>
+      </w:r>
+      <w:proofErr w:type="spellStart"/>
+      <w:r>
+        <w:rPr>
+          <w:i/>
+          <w:iCs/>
+          <w:sz w:val="20"/>
+          <w:szCs w:val="18"/>
+        </w:rPr>
+        <w:t>MLSzakdoga</w:t>
+      </w:r>
+      <w:proofErr w:type="spellEnd"/>
+      <w:r>
+        <w:rPr>
+          <w:i/>
+          <w:iCs/>
+          <w:sz w:val="20"/>
+          <w:szCs w:val="18"/>
+        </w:rPr>
+        <w:t xml:space="preserve"> mappa</w:t>
       </w:r>
     </w:p>
     <w:p>
@@ -5257,7 +5579,38 @@
     </w:p>
     <w:p>
       <w:r>
-        <w:t>A Docker linux rendszerben való futáshoz egy Ubuntu rendszerre lesz szükségünk, abból is a 24.10, 24.04, 22.04, 20.04es rendszer ajánlott a Docker problémamentes telepítéséhez</w:t>
+        <w:lastRenderedPageBreak/>
+        <w:t xml:space="preserve">A </w:t>
+      </w:r>
+      <w:r>
+        <w:rPr>
+          <w:b/>
+          <w:bCs/>
+        </w:rPr>
+        <w:t>Docker</w:t>
+      </w:r>
+      <w:r>
+        <w:t xml:space="preserve"> </w:t>
+      </w:r>
+      <w:r>
+        <w:rPr>
+          <w:b/>
+          <w:bCs/>
+        </w:rPr>
+        <w:t>Linux</w:t>
+      </w:r>
+      <w:r>
+        <w:t xml:space="preserve"> rendszerben való futáshoz egy </w:t>
+      </w:r>
+      <w:r>
+        <w:rPr>
+          <w:b/>
+          <w:bCs/>
+        </w:rPr>
+        <w:t>Ubuntu</w:t>
+      </w:r>
+      <w:r>
+        <w:t xml:space="preserve"> rendszerre lesz szükségünk, abból is a 24.10, 24.04, 22.04, 20.04es rendszer ajánlott a Docker problémamentes telepítéséhez</w:t>
       </w:r>
       <w:r>
         <w:t xml:space="preserve">. </w:t>
@@ -5312,12 +5665,37 @@
                 <w:iCs/>
               </w:rPr>
             </w:pPr>
+            <w:proofErr w:type="spellStart"/>
             <w:r>
               <w:rPr>
                 <w:i/>
                 <w:iCs/>
               </w:rPr>
-              <w:t>sudo apt-get update</w:t>
+              <w:t>sudo</w:t>
+            </w:r>
+            <w:proofErr w:type="spellEnd"/>
+            <w:r>
+              <w:rPr>
+                <w:i/>
+                <w:iCs/>
+              </w:rPr>
+              <w:t xml:space="preserve"> </w:t>
+            </w:r>
+            <w:proofErr w:type="spellStart"/>
+            <w:r>
+              <w:rPr>
+                <w:i/>
+                <w:iCs/>
+              </w:rPr>
+              <w:t>apt-get</w:t>
+            </w:r>
+            <w:proofErr w:type="spellEnd"/>
+            <w:r>
+              <w:rPr>
+                <w:i/>
+                <w:iCs/>
+              </w:rPr>
+              <w:t xml:space="preserve"> update</w:t>
             </w:r>
           </w:p>
           <w:p>
@@ -5328,13 +5706,79 @@
                 <w:iCs/>
               </w:rPr>
             </w:pPr>
+            <w:proofErr w:type="spellStart"/>
             <w:r>
               <w:rPr>
                 <w:i/>
                 <w:iCs/>
               </w:rPr>
-              <w:t>sudo apt-get install ca-certificates curl</w:t>
-            </w:r>
+              <w:t>sudo</w:t>
+            </w:r>
+            <w:proofErr w:type="spellEnd"/>
+            <w:r>
+              <w:rPr>
+                <w:i/>
+                <w:iCs/>
+              </w:rPr>
+              <w:t xml:space="preserve"> </w:t>
+            </w:r>
+            <w:proofErr w:type="spellStart"/>
+            <w:r>
+              <w:rPr>
+                <w:i/>
+                <w:iCs/>
+              </w:rPr>
+              <w:t>apt-get</w:t>
+            </w:r>
+            <w:proofErr w:type="spellEnd"/>
+            <w:r>
+              <w:rPr>
+                <w:i/>
+                <w:iCs/>
+              </w:rPr>
+              <w:t xml:space="preserve"> </w:t>
+            </w:r>
+            <w:proofErr w:type="spellStart"/>
+            <w:r>
+              <w:rPr>
+                <w:i/>
+                <w:iCs/>
+              </w:rPr>
+              <w:t>install</w:t>
+            </w:r>
+            <w:proofErr w:type="spellEnd"/>
+            <w:r>
+              <w:rPr>
+                <w:i/>
+                <w:iCs/>
+              </w:rPr>
+              <w:t xml:space="preserve"> </w:t>
+            </w:r>
+            <w:proofErr w:type="spellStart"/>
+            <w:r>
+              <w:rPr>
+                <w:i/>
+                <w:iCs/>
+              </w:rPr>
+              <w:t>ca-certificates</w:t>
+            </w:r>
+            <w:proofErr w:type="spellEnd"/>
+            <w:r>
+              <w:rPr>
+                <w:i/>
+                <w:iCs/>
+              </w:rPr>
+              <w:t xml:space="preserve"> </w:t>
+            </w:r>
+            <w:proofErr w:type="spellStart"/>
+            <w:r>
+              <w:rPr>
+                <w:i/>
+                <w:iCs/>
+              </w:rPr>
+              <w:t>curl</w:t>
+            </w:r>
+            <w:proofErr w:type="spellEnd"/>
           </w:p>
           <w:p>
             <w:pPr>
@@ -5344,13 +5788,79 @@
                 <w:iCs/>
               </w:rPr>
             </w:pPr>
+            <w:proofErr w:type="spellStart"/>
             <w:r>
               <w:rPr>
                 <w:i/>
                 <w:iCs/>
               </w:rPr>
-              <w:t>sudo install -m 0755 -d /etc/apt/keyrings</w:t>
-            </w:r>
+              <w:t>sudo</w:t>
+            </w:r>
+            <w:proofErr w:type="spellEnd"/>
+            <w:r>
+              <w:rPr>
+                <w:i/>
+                <w:iCs/>
+              </w:rPr>
+              <w:t xml:space="preserve"> </w:t>
+            </w:r>
+            <w:proofErr w:type="spellStart"/>
+            <w:r>
+              <w:rPr>
+                <w:i/>
+                <w:iCs/>
+              </w:rPr>
+              <w:t>install</w:t>
+            </w:r>
+            <w:proofErr w:type="spellEnd"/>
+            <w:r>
+              <w:rPr>
+                <w:i/>
+                <w:iCs/>
+              </w:rPr>
+              <w:t xml:space="preserve"> -m 0755 -d /</w:t>
+            </w:r>
+            <w:proofErr w:type="spellStart"/>
+            <w:r>
+              <w:rPr>
+                <w:i/>
+                <w:iCs/>
+              </w:rPr>
+              <w:t>etc</w:t>
+            </w:r>
+            <w:proofErr w:type="spellEnd"/>
+            <w:r>
+              <w:rPr>
+                <w:i/>
+                <w:iCs/>
+              </w:rPr>
+              <w:t>/</w:t>
+            </w:r>
+            <w:proofErr w:type="spellStart"/>
+            <w:r>
+              <w:rPr>
+                <w:i/>
+                <w:iCs/>
+              </w:rPr>
+              <w:t>apt</w:t>
+            </w:r>
+            <w:proofErr w:type="spellEnd"/>
+            <w:r>
+              <w:rPr>
+                <w:i/>
+                <w:iCs/>
+              </w:rPr>
+              <w:t>/</w:t>
+            </w:r>
+            <w:proofErr w:type="spellStart"/>
+            <w:r>
+              <w:rPr>
+                <w:i/>
+                <w:iCs/>
+              </w:rPr>
+              <w:t>keyrings</w:t>
+            </w:r>
+            <w:proofErr w:type="spellEnd"/>
           </w:p>
           <w:p>
             <w:pPr>
@@ -5360,25 +5870,221 @@
                 <w:iCs/>
               </w:rPr>
             </w:pPr>
+            <w:proofErr w:type="spellStart"/>
             <w:r>
               <w:rPr>
                 <w:i/>
                 <w:iCs/>
               </w:rPr>
-              <w:t>sudo curl -fsSL https://download.docker.com/linux/ubuntu/gpg -o /etc/apt/keyrings/docker.asc</w:t>
-            </w:r>
+              <w:t>sudo</w:t>
+            </w:r>
+            <w:proofErr w:type="spellEnd"/>
+            <w:r>
+              <w:rPr>
+                <w:i/>
+                <w:iCs/>
+              </w:rPr>
+              <w:t xml:space="preserve"> </w:t>
+            </w:r>
+            <w:proofErr w:type="spellStart"/>
+            <w:r>
+              <w:rPr>
+                <w:i/>
+                <w:iCs/>
+              </w:rPr>
+              <w:t>curl</w:t>
+            </w:r>
+            <w:proofErr w:type="spellEnd"/>
+            <w:r>
+              <w:rPr>
+                <w:i/>
+                <w:iCs/>
+              </w:rPr>
+              <w:t xml:space="preserve"> -</w:t>
+            </w:r>
+            <w:proofErr w:type="spellStart"/>
+            <w:r>
+              <w:rPr>
+                <w:i/>
+                <w:iCs/>
+              </w:rPr>
+              <w:t>fsSL</w:t>
+            </w:r>
+            <w:proofErr w:type="spellEnd"/>
+            <w:r>
+              <w:rPr>
+                <w:i/>
+                <w:iCs/>
+              </w:rPr>
+              <w:t xml:space="preserve"> https://download.docker.com/linux/ubuntu/gpg -o /</w:t>
+            </w:r>
+            <w:proofErr w:type="spellStart"/>
+            <w:r>
+              <w:rPr>
+                <w:i/>
+                <w:iCs/>
+              </w:rPr>
+              <w:t>etc</w:t>
+            </w:r>
+            <w:proofErr w:type="spellEnd"/>
+            <w:r>
+              <w:rPr>
+                <w:i/>
+                <w:iCs/>
+              </w:rPr>
+              <w:t>/</w:t>
+            </w:r>
+            <w:proofErr w:type="spellStart"/>
+            <w:r>
+              <w:rPr>
+                <w:i/>
+                <w:iCs/>
+              </w:rPr>
+              <w:t>apt</w:t>
+            </w:r>
+            <w:proofErr w:type="spellEnd"/>
+            <w:r>
+              <w:rPr>
+                <w:i/>
+                <w:iCs/>
+              </w:rPr>
+              <w:t>/</w:t>
+            </w:r>
+            <w:proofErr w:type="spellStart"/>
+            <w:r>
+              <w:rPr>
+                <w:i/>
+                <w:iCs/>
+              </w:rPr>
+              <w:t>keyrings</w:t>
+            </w:r>
+            <w:proofErr w:type="spellEnd"/>
+            <w:r>
+              <w:rPr>
+                <w:i/>
+                <w:iCs/>
+              </w:rPr>
+              <w:t>/</w:t>
+            </w:r>
+            <w:proofErr w:type="spellStart"/>
+            <w:r>
+              <w:rPr>
+                <w:i/>
+                <w:iCs/>
+              </w:rPr>
+              <w:t>docker.asc</w:t>
+            </w:r>
+            <w:proofErr w:type="spellEnd"/>
           </w:p>
           <w:p>
             <w:pPr>
               <w:spacing w:after="0" w:line="240" w:lineRule="auto"/>
             </w:pPr>
+            <w:proofErr w:type="spellStart"/>
             <w:r>
               <w:rPr>
                 <w:i/>
                 <w:iCs/>
               </w:rPr>
-              <w:t>sudo chmod a+r /etc/apt/keyrings/docker.asc</w:t>
-            </w:r>
+              <w:t>sudo</w:t>
+            </w:r>
+            <w:proofErr w:type="spellEnd"/>
+            <w:r>
+              <w:rPr>
+                <w:i/>
+                <w:iCs/>
+              </w:rPr>
+              <w:t xml:space="preserve"> </w:t>
+            </w:r>
+            <w:proofErr w:type="spellStart"/>
+            <w:r>
+              <w:rPr>
+                <w:i/>
+                <w:iCs/>
+              </w:rPr>
+              <w:t>chmod</w:t>
+            </w:r>
+            <w:proofErr w:type="spellEnd"/>
+            <w:r>
+              <w:rPr>
+                <w:i/>
+                <w:iCs/>
+              </w:rPr>
+              <w:t xml:space="preserve"> </w:t>
+            </w:r>
+            <w:proofErr w:type="spellStart"/>
+            <w:r>
+              <w:rPr>
+                <w:i/>
+                <w:iCs/>
+              </w:rPr>
+              <w:t>a+r</w:t>
+            </w:r>
+            <w:proofErr w:type="spellEnd"/>
+            <w:r>
+              <w:rPr>
+                <w:i/>
+                <w:iCs/>
+              </w:rPr>
+              <w:t xml:space="preserve"> /</w:t>
+            </w:r>
+            <w:proofErr w:type="spellStart"/>
+            <w:r>
+              <w:rPr>
+                <w:i/>
+                <w:iCs/>
+              </w:rPr>
+              <w:t>etc</w:t>
+            </w:r>
+            <w:proofErr w:type="spellEnd"/>
+            <w:r>
+              <w:rPr>
+                <w:i/>
+                <w:iCs/>
+              </w:rPr>
+              <w:t>/</w:t>
+            </w:r>
+            <w:proofErr w:type="spellStart"/>
+            <w:r>
+              <w:rPr>
+                <w:i/>
+                <w:iCs/>
+              </w:rPr>
+              <w:t>apt</w:t>
+            </w:r>
+            <w:proofErr w:type="spellEnd"/>
+            <w:r>
+              <w:rPr>
+                <w:i/>
+                <w:iCs/>
+              </w:rPr>
+              <w:t>/</w:t>
+            </w:r>
+            <w:proofErr w:type="spellStart"/>
+            <w:r>
+              <w:rPr>
+                <w:i/>
+                <w:iCs/>
+              </w:rPr>
+              <w:t>keyrings</w:t>
+            </w:r>
+            <w:proofErr w:type="spellEnd"/>
+            <w:r>
+              <w:rPr>
+                <w:i/>
+                <w:iCs/>
+              </w:rPr>
+              <w:t>/</w:t>
+            </w:r>
+            <w:proofErr w:type="spellStart"/>
+            <w:r>
+              <w:rPr>
+                <w:i/>
+                <w:iCs/>
+              </w:rPr>
+              <w:t>docker.asc</w:t>
+            </w:r>
+            <w:proofErr w:type="spellEnd"/>
           </w:p>
         </w:tc>
       </w:tr>
@@ -5386,8 +6092,27 @@
     <w:p/>
     <w:p>
       <w:r>
-        <w:lastRenderedPageBreak/>
-        <w:t>Utána a következő lépés a Docker adattár hozzáadása a forrásainkhoz, hogy le tudjuk tölteni a megfelelő Docker csomagokat</w:t>
+        <w:t xml:space="preserve">Utána a következő lépés a </w:t>
+      </w:r>
+      <w:r>
+        <w:rPr>
+          <w:b/>
+          <w:bCs/>
+        </w:rPr>
+        <w:t>Docker</w:t>
+      </w:r>
+      <w:r>
+        <w:t xml:space="preserve"> adattár hozzáadása a forrásainkhoz, hogy le tudjuk tölteni a megfelelő </w:t>
+      </w:r>
+      <w:r>
+        <w:rPr>
+          <w:b/>
+          <w:bCs/>
+        </w:rPr>
+        <w:t>Docker</w:t>
+      </w:r>
+      <w:r>
+        <w:t xml:space="preserve"> csomagokat</w:t>
       </w:r>
       <w:r>
         <w:t>:</w:t>
@@ -5430,12 +6155,21 @@
                 <w:iCs/>
               </w:rPr>
             </w:pPr>
+            <w:proofErr w:type="spellStart"/>
             <w:r>
               <w:rPr>
                 <w:i/>
                 <w:iCs/>
               </w:rPr>
-              <w:t>echo \</w:t>
+              <w:t>echo</w:t>
+            </w:r>
+            <w:proofErr w:type="spellEnd"/>
+            <w:r>
+              <w:rPr>
+                <w:i/>
+                <w:iCs/>
+              </w:rPr>
+              <w:t xml:space="preserve"> \</w:t>
             </w:r>
           </w:p>
           <w:p>
@@ -5451,7 +6185,151 @@
                 <w:i/>
                 <w:iCs/>
               </w:rPr>
-              <w:t xml:space="preserve">  "deb [arch=$(dpkg --print-architecture) signed-by=/etc/apt/keyrings/docker.asc] https://download.docker.com/linux/ubuntu \</w:t>
+              <w:t xml:space="preserve">  "</w:t>
+            </w:r>
+            <w:proofErr w:type="spellStart"/>
+            <w:r>
+              <w:rPr>
+                <w:i/>
+                <w:iCs/>
+              </w:rPr>
+              <w:t>deb</w:t>
+            </w:r>
+            <w:proofErr w:type="spellEnd"/>
+            <w:r>
+              <w:rPr>
+                <w:i/>
+                <w:iCs/>
+              </w:rPr>
+              <w:t xml:space="preserve"> [</w:t>
+            </w:r>
+            <w:proofErr w:type="spellStart"/>
+            <w:r>
+              <w:rPr>
+                <w:i/>
+                <w:iCs/>
+              </w:rPr>
+              <w:t>arch</w:t>
+            </w:r>
+            <w:proofErr w:type="spellEnd"/>
+            <w:r>
+              <w:rPr>
+                <w:i/>
+                <w:iCs/>
+              </w:rPr>
+              <w:t>=$(</w:t>
+            </w:r>
+            <w:proofErr w:type="spellStart"/>
+            <w:r>
+              <w:rPr>
+                <w:i/>
+                <w:iCs/>
+              </w:rPr>
+              <w:t>dpkg</w:t>
+            </w:r>
+            <w:proofErr w:type="spellEnd"/>
+            <w:r>
+              <w:rPr>
+                <w:i/>
+                <w:iCs/>
+              </w:rPr>
+              <w:t xml:space="preserve"> --print-</w:t>
+            </w:r>
+            <w:proofErr w:type="spellStart"/>
+            <w:r>
+              <w:rPr>
+                <w:i/>
+                <w:iCs/>
+              </w:rPr>
+              <w:t>architecture</w:t>
+            </w:r>
+            <w:proofErr w:type="spellEnd"/>
+            <w:r>
+              <w:rPr>
+                <w:i/>
+                <w:iCs/>
+              </w:rPr>
+              <w:t xml:space="preserve">) </w:t>
+            </w:r>
+            <w:proofErr w:type="spellStart"/>
+            <w:r>
+              <w:rPr>
+                <w:i/>
+                <w:iCs/>
+              </w:rPr>
+              <w:t>signed-by</w:t>
+            </w:r>
+            <w:proofErr w:type="spellEnd"/>
+            <w:r>
+              <w:rPr>
+                <w:i/>
+                <w:iCs/>
+              </w:rPr>
+              <w:t>=/</w:t>
+            </w:r>
+            <w:proofErr w:type="spellStart"/>
+            <w:r>
+              <w:rPr>
+                <w:i/>
+                <w:iCs/>
+              </w:rPr>
+              <w:t>etc</w:t>
+            </w:r>
+            <w:proofErr w:type="spellEnd"/>
+            <w:r>
+              <w:rPr>
+                <w:i/>
+                <w:iCs/>
+              </w:rPr>
+              <w:t>/</w:t>
+            </w:r>
+            <w:proofErr w:type="spellStart"/>
+            <w:r>
+              <w:rPr>
+                <w:i/>
+                <w:iCs/>
+              </w:rPr>
+              <w:t>apt</w:t>
+            </w:r>
+            <w:proofErr w:type="spellEnd"/>
+            <w:r>
+              <w:rPr>
+                <w:i/>
+                <w:iCs/>
+              </w:rPr>
+              <w:t>/</w:t>
+            </w:r>
+            <w:proofErr w:type="spellStart"/>
+            <w:r>
+              <w:rPr>
+                <w:i/>
+                <w:iCs/>
+              </w:rPr>
+              <w:t>keyrings</w:t>
+            </w:r>
+            <w:proofErr w:type="spellEnd"/>
+            <w:r>
+              <w:rPr>
+                <w:i/>
+                <w:iCs/>
+              </w:rPr>
+              <w:t>/</w:t>
+            </w:r>
+            <w:proofErr w:type="spellStart"/>
+            <w:r>
+              <w:rPr>
+                <w:i/>
+                <w:iCs/>
+              </w:rPr>
+              <w:t>docker.asc</w:t>
+            </w:r>
+            <w:proofErr w:type="spellEnd"/>
+            <w:r>
+              <w:rPr>
+                <w:i/>
+                <w:iCs/>
+              </w:rPr>
+              <w:t>] https://download.docker.com/linux/ubuntu \</w:t>
             </w:r>
           </w:p>
           <w:p>
@@ -5467,7 +6345,87 @@
                 <w:i/>
                 <w:iCs/>
               </w:rPr>
-              <w:t xml:space="preserve">  $(. /etc/os-release &amp;&amp; echo "${UBUNTU_CODENAME:-$VERSION_CODENAME}") stable" | \</w:t>
+              <w:t xml:space="preserve">  $(. /</w:t>
+            </w:r>
+            <w:proofErr w:type="spellStart"/>
+            <w:r>
+              <w:rPr>
+                <w:i/>
+                <w:iCs/>
+              </w:rPr>
+              <w:t>etc</w:t>
+            </w:r>
+            <w:proofErr w:type="spellEnd"/>
+            <w:r>
+              <w:rPr>
+                <w:i/>
+                <w:iCs/>
+              </w:rPr>
+              <w:t>/</w:t>
+            </w:r>
+            <w:proofErr w:type="spellStart"/>
+            <w:r>
+              <w:rPr>
+                <w:i/>
+                <w:iCs/>
+              </w:rPr>
+              <w:t>os-release</w:t>
+            </w:r>
+            <w:proofErr w:type="spellEnd"/>
+            <w:r>
+              <w:rPr>
+                <w:i/>
+                <w:iCs/>
+              </w:rPr>
+              <w:t xml:space="preserve"> &amp;&amp; </w:t>
+            </w:r>
+            <w:proofErr w:type="spellStart"/>
+            <w:r>
+              <w:rPr>
+                <w:i/>
+                <w:iCs/>
+              </w:rPr>
+              <w:t>echo</w:t>
+            </w:r>
+            <w:proofErr w:type="spellEnd"/>
+            <w:r>
+              <w:rPr>
+                <w:i/>
+                <w:iCs/>
+              </w:rPr>
+              <w:t xml:space="preserve"> "${UBUNTU_</w:t>
+            </w:r>
+            <w:proofErr w:type="gramStart"/>
+            <w:r>
+              <w:rPr>
+                <w:i/>
+                <w:iCs/>
+              </w:rPr>
+              <w:t>CODENAME:-</w:t>
+            </w:r>
+            <w:proofErr w:type="gramEnd"/>
+            <w:r>
+              <w:rPr>
+                <w:i/>
+                <w:iCs/>
+              </w:rPr>
+              <w:t xml:space="preserve">$VERSION_CODENAME}") </w:t>
+            </w:r>
+            <w:proofErr w:type="spellStart"/>
+            <w:r>
+              <w:rPr>
+                <w:i/>
+                <w:iCs/>
+              </w:rPr>
+              <w:t>stable</w:t>
+            </w:r>
+            <w:proofErr w:type="spellEnd"/>
+            <w:r>
+              <w:rPr>
+                <w:i/>
+                <w:iCs/>
+              </w:rPr>
+              <w:t>" | \</w:t>
             </w:r>
           </w:p>
           <w:p>
@@ -5483,19 +6441,156 @@
                 <w:i/>
                 <w:iCs/>
               </w:rPr>
-              <w:t xml:space="preserve">  sudo tee /etc/apt/sources.list.d/docker.list &gt; /dev/null</w:t>
+              <w:t xml:space="preserve">  </w:t>
+            </w:r>
+            <w:proofErr w:type="spellStart"/>
+            <w:r>
+              <w:rPr>
+                <w:i/>
+                <w:iCs/>
+              </w:rPr>
+              <w:t>sudo</w:t>
+            </w:r>
+            <w:proofErr w:type="spellEnd"/>
+            <w:r>
+              <w:rPr>
+                <w:i/>
+                <w:iCs/>
+              </w:rPr>
+              <w:t xml:space="preserve"> </w:t>
+            </w:r>
+            <w:proofErr w:type="spellStart"/>
+            <w:r>
+              <w:rPr>
+                <w:i/>
+                <w:iCs/>
+              </w:rPr>
+              <w:t>tee</w:t>
+            </w:r>
+            <w:proofErr w:type="spellEnd"/>
+            <w:r>
+              <w:rPr>
+                <w:i/>
+                <w:iCs/>
+              </w:rPr>
+              <w:t xml:space="preserve"> /</w:t>
+            </w:r>
+            <w:proofErr w:type="spellStart"/>
+            <w:r>
+              <w:rPr>
+                <w:i/>
+                <w:iCs/>
+              </w:rPr>
+              <w:t>etc</w:t>
+            </w:r>
+            <w:proofErr w:type="spellEnd"/>
+            <w:r>
+              <w:rPr>
+                <w:i/>
+                <w:iCs/>
+              </w:rPr>
+              <w:t>/</w:t>
+            </w:r>
+            <w:proofErr w:type="spellStart"/>
+            <w:r>
+              <w:rPr>
+                <w:i/>
+                <w:iCs/>
+              </w:rPr>
+              <w:t>apt</w:t>
+            </w:r>
+            <w:proofErr w:type="spellEnd"/>
+            <w:r>
+              <w:rPr>
+                <w:i/>
+                <w:iCs/>
+              </w:rPr>
+              <w:t>/</w:t>
+            </w:r>
+            <w:proofErr w:type="spellStart"/>
+            <w:r>
+              <w:rPr>
+                <w:i/>
+                <w:iCs/>
+              </w:rPr>
+              <w:t>sources.list.d</w:t>
+            </w:r>
+            <w:proofErr w:type="spellEnd"/>
+            <w:r>
+              <w:rPr>
+                <w:i/>
+                <w:iCs/>
+              </w:rPr>
+              <w:t>/</w:t>
+            </w:r>
+            <w:proofErr w:type="spellStart"/>
+            <w:r>
+              <w:rPr>
+                <w:i/>
+                <w:iCs/>
+              </w:rPr>
+              <w:t>docker.list</w:t>
+            </w:r>
+            <w:proofErr w:type="spellEnd"/>
+            <w:r>
+              <w:rPr>
+                <w:i/>
+                <w:iCs/>
+              </w:rPr>
+              <w:t xml:space="preserve"> &gt; /</w:t>
+            </w:r>
+            <w:proofErr w:type="spellStart"/>
+            <w:r>
+              <w:rPr>
+                <w:i/>
+                <w:iCs/>
+              </w:rPr>
+              <w:t>dev</w:t>
+            </w:r>
+            <w:proofErr w:type="spellEnd"/>
+            <w:r>
+              <w:rPr>
+                <w:i/>
+                <w:iCs/>
+              </w:rPr>
+              <w:t>/null</w:t>
             </w:r>
           </w:p>
           <w:p>
             <w:pPr>
               <w:spacing w:after="0"/>
             </w:pPr>
+            <w:proofErr w:type="spellStart"/>
             <w:r>
               <w:rPr>
                 <w:i/>
                 <w:iCs/>
               </w:rPr>
-              <w:t>sudo apt-get update</w:t>
+              <w:t>sudo</w:t>
+            </w:r>
+            <w:proofErr w:type="spellEnd"/>
+            <w:r>
+              <w:rPr>
+                <w:i/>
+                <w:iCs/>
+              </w:rPr>
+              <w:t xml:space="preserve"> </w:t>
+            </w:r>
+            <w:proofErr w:type="spellStart"/>
+            <w:r>
+              <w:rPr>
+                <w:i/>
+                <w:iCs/>
+              </w:rPr>
+              <w:t>apt-get</w:t>
+            </w:r>
+            <w:proofErr w:type="spellEnd"/>
+            <w:r>
+              <w:rPr>
+                <w:i/>
+                <w:iCs/>
+              </w:rPr>
+              <w:t xml:space="preserve"> update</w:t>
             </w:r>
           </w:p>
         </w:tc>
@@ -5544,13 +6639,127 @@
                 <w:iCs/>
               </w:rPr>
             </w:pPr>
+            <w:proofErr w:type="spellStart"/>
             <w:r>
               <w:rPr>
                 <w:i/>
                 <w:iCs/>
               </w:rPr>
-              <w:t>sudo apt-get install docker-ce docker-ce-cli containerd.io docker-buildx-plugin docker-compose-plugin</w:t>
-            </w:r>
+              <w:t>sudo</w:t>
+            </w:r>
+            <w:proofErr w:type="spellEnd"/>
+            <w:r>
+              <w:rPr>
+                <w:i/>
+                <w:iCs/>
+              </w:rPr>
+              <w:t xml:space="preserve"> </w:t>
+            </w:r>
+            <w:proofErr w:type="spellStart"/>
+            <w:r>
+              <w:rPr>
+                <w:i/>
+                <w:iCs/>
+              </w:rPr>
+              <w:t>apt-get</w:t>
+            </w:r>
+            <w:proofErr w:type="spellEnd"/>
+            <w:r>
+              <w:rPr>
+                <w:i/>
+                <w:iCs/>
+              </w:rPr>
+              <w:t xml:space="preserve"> </w:t>
+            </w:r>
+            <w:proofErr w:type="spellStart"/>
+            <w:r>
+              <w:rPr>
+                <w:i/>
+                <w:iCs/>
+              </w:rPr>
+              <w:t>install</w:t>
+            </w:r>
+            <w:proofErr w:type="spellEnd"/>
+            <w:r>
+              <w:rPr>
+                <w:i/>
+                <w:iCs/>
+              </w:rPr>
+              <w:t xml:space="preserve"> </w:t>
+            </w:r>
+            <w:proofErr w:type="spellStart"/>
+            <w:r>
+              <w:rPr>
+                <w:i/>
+                <w:iCs/>
+              </w:rPr>
+              <w:t>docker-ce</w:t>
+            </w:r>
+            <w:proofErr w:type="spellEnd"/>
+            <w:r>
+              <w:rPr>
+                <w:i/>
+                <w:iCs/>
+              </w:rPr>
+              <w:t xml:space="preserve"> </w:t>
+            </w:r>
+            <w:proofErr w:type="spellStart"/>
+            <w:r>
+              <w:rPr>
+                <w:i/>
+                <w:iCs/>
+              </w:rPr>
+              <w:t>docker</w:t>
+            </w:r>
+            <w:proofErr w:type="spellEnd"/>
+            <w:r>
+              <w:rPr>
+                <w:i/>
+                <w:iCs/>
+              </w:rPr>
+              <w:t>-</w:t>
+            </w:r>
+            <w:proofErr w:type="spellStart"/>
+            <w:r>
+              <w:rPr>
+                <w:i/>
+                <w:iCs/>
+              </w:rPr>
+              <w:t>ce</w:t>
+            </w:r>
+            <w:proofErr w:type="spellEnd"/>
+            <w:r>
+              <w:rPr>
+                <w:i/>
+                <w:iCs/>
+              </w:rPr>
+              <w:t xml:space="preserve">-cli containerd.io </w:t>
+            </w:r>
+            <w:proofErr w:type="spellStart"/>
+            <w:r>
+              <w:rPr>
+                <w:i/>
+                <w:iCs/>
+              </w:rPr>
+              <w:t>docker-buildx-plugin</w:t>
+            </w:r>
+            <w:proofErr w:type="spellEnd"/>
+            <w:r>
+              <w:rPr>
+                <w:i/>
+                <w:iCs/>
+              </w:rPr>
+              <w:t xml:space="preserve"> </w:t>
+            </w:r>
+            <w:proofErr w:type="spellStart"/>
+            <w:r>
+              <w:rPr>
+                <w:i/>
+                <w:iCs/>
+              </w:rPr>
+              <w:t>docker-compose-plugin</w:t>
+            </w:r>
+            <w:proofErr w:type="spellEnd"/>
           </w:p>
         </w:tc>
       </w:tr>
@@ -5564,7 +6773,17 @@
         <w:t>lépésként,</w:t>
       </w:r>
       <w:r>
-        <w:t xml:space="preserve"> ha mindent jól csináltunk a telepítéssel, ezután teszteljük le a Docker környezetet, a következő paranccsal:</w:t>
+        <w:t xml:space="preserve"> ha mindent jól csináltunk a telepítéssel, ezután teszteljük le a </w:t>
+      </w:r>
+      <w:r>
+        <w:rPr>
+          <w:b/>
+          <w:bCs/>
+        </w:rPr>
+        <w:t>Docker</w:t>
+      </w:r>
+      <w:r>
+        <w:t xml:space="preserve"> környezetet, a következő paranccsal:</w:t>
       </w:r>
     </w:p>
     <w:tbl>
@@ -5604,13 +6823,64 @@
                 <w:iCs/>
               </w:rPr>
             </w:pPr>
+            <w:proofErr w:type="spellStart"/>
             <w:r>
               <w:rPr>
                 <w:i/>
                 <w:iCs/>
               </w:rPr>
-              <w:t>sudo docker run hello-world</w:t>
-            </w:r>
+              <w:lastRenderedPageBreak/>
+              <w:t>sudo</w:t>
+            </w:r>
+            <w:proofErr w:type="spellEnd"/>
+            <w:r>
+              <w:rPr>
+                <w:i/>
+                <w:iCs/>
+              </w:rPr>
+              <w:t xml:space="preserve"> </w:t>
+            </w:r>
+            <w:proofErr w:type="spellStart"/>
+            <w:r>
+              <w:rPr>
+                <w:i/>
+                <w:iCs/>
+              </w:rPr>
+              <w:t>docker</w:t>
+            </w:r>
+            <w:proofErr w:type="spellEnd"/>
+            <w:r>
+              <w:rPr>
+                <w:i/>
+                <w:iCs/>
+              </w:rPr>
+              <w:t xml:space="preserve"> </w:t>
+            </w:r>
+            <w:proofErr w:type="spellStart"/>
+            <w:r>
+              <w:rPr>
+                <w:i/>
+                <w:iCs/>
+              </w:rPr>
+              <w:t>run</w:t>
+            </w:r>
+            <w:proofErr w:type="spellEnd"/>
+            <w:r>
+              <w:rPr>
+                <w:i/>
+                <w:iCs/>
+              </w:rPr>
+              <w:t xml:space="preserve"> hello-</w:t>
+            </w:r>
+            <w:proofErr w:type="spellStart"/>
+            <w:r>
+              <w:rPr>
+                <w:i/>
+                <w:iCs/>
+              </w:rPr>
+              <w:t>world</w:t>
+            </w:r>
+            <w:proofErr w:type="spellEnd"/>
           </w:p>
         </w:tc>
       </w:tr>
@@ -5622,15 +6892,15 @@
         </w:rPr>
         <w:lastRenderedPageBreak/>
         <w:drawing>
-          <wp:anchor distT="0" distB="0" distL="114300" distR="114300" simplePos="0" relativeHeight="251660288" behindDoc="0" locked="0" layoutInCell="1" allowOverlap="1" wp14:anchorId="13C844F7" wp14:editId="0A78E76A">
+          <wp:anchor distT="0" distB="0" distL="114300" distR="114300" simplePos="0" relativeHeight="251660288" behindDoc="0" locked="0" layoutInCell="1" allowOverlap="1" wp14:anchorId="13C844F7" wp14:editId="03F75C16">
             <wp:simplePos x="0" y="0"/>
             <wp:positionH relativeFrom="margin">
-              <wp:posOffset>165735</wp:posOffset>
+              <wp:posOffset>376093</wp:posOffset>
             </wp:positionH>
             <wp:positionV relativeFrom="paragraph">
-              <wp:posOffset>182245</wp:posOffset>
+              <wp:posOffset>180340</wp:posOffset>
             </wp:positionV>
-            <wp:extent cx="5241925" cy="4018280"/>
+            <wp:extent cx="5129530" cy="3932555"/>
             <wp:effectExtent l="0" t="0" r="0" b="0"/>
             <wp:wrapSquare wrapText="bothSides"/>
             <wp:docPr id="568070320" name="Kép 1" descr="A képen szöveg, elektronika, képernyőkép, multimédia látható&#10;&#10;Előfordulhat, hogy a mesterséges intelligencia által létrehozott tartalom helytelen."/>
@@ -5647,7 +6917,7 @@
                     </pic:cNvPicPr>
                   </pic:nvPicPr>
                   <pic:blipFill>
-                    <a:blip r:embed="rId16">
+                    <a:blip r:embed="rId17">
                       <a:extLst>
                         <a:ext uri="{28A0092B-C50C-407E-A947-70E740481C1C}">
                           <a14:useLocalDpi xmlns:a14="http://schemas.microsoft.com/office/drawing/2010/main" val="0"/>
@@ -5662,7 +6932,7 @@
                   <pic:spPr bwMode="auto">
                     <a:xfrm>
                       <a:off x="0" y="0"/>
-                      <a:ext cx="5241925" cy="4018280"/>
+                      <a:ext cx="5129530" cy="3932555"/>
                     </a:xfrm>
                     <a:prstGeom prst="rect">
                       <a:avLst/>
@@ -5688,9 +6958,150 @@
     <w:p>
       <w:pPr>
         <w:jc w:val="center"/>
-      </w:pPr>
-      <w:r>
-        <w:t>TODO. ábra: Docker Hello-World image futása terminálban</w:t>
+        <w:rPr>
+          <w:i/>
+          <w:iCs/>
+          <w:sz w:val="20"/>
+          <w:szCs w:val="18"/>
+        </w:rPr>
+      </w:pPr>
+    </w:p>
+    <w:p>
+      <w:pPr>
+        <w:jc w:val="center"/>
+        <w:rPr>
+          <w:i/>
+          <w:iCs/>
+          <w:sz w:val="20"/>
+          <w:szCs w:val="18"/>
+        </w:rPr>
+      </w:pPr>
+    </w:p>
+    <w:p>
+      <w:pPr>
+        <w:jc w:val="center"/>
+        <w:rPr>
+          <w:i/>
+          <w:iCs/>
+          <w:sz w:val="20"/>
+          <w:szCs w:val="18"/>
+        </w:rPr>
+      </w:pPr>
+    </w:p>
+    <w:p>
+      <w:pPr>
+        <w:jc w:val="center"/>
+        <w:rPr>
+          <w:i/>
+          <w:iCs/>
+          <w:sz w:val="20"/>
+          <w:szCs w:val="18"/>
+        </w:rPr>
+      </w:pPr>
+    </w:p>
+    <w:p>
+      <w:pPr>
+        <w:jc w:val="center"/>
+        <w:rPr>
+          <w:i/>
+          <w:iCs/>
+          <w:sz w:val="20"/>
+          <w:szCs w:val="18"/>
+        </w:rPr>
+      </w:pPr>
+    </w:p>
+    <w:p>
+      <w:pPr>
+        <w:jc w:val="center"/>
+        <w:rPr>
+          <w:i/>
+          <w:iCs/>
+          <w:sz w:val="20"/>
+          <w:szCs w:val="18"/>
+        </w:rPr>
+      </w:pPr>
+    </w:p>
+    <w:p>
+      <w:pPr>
+        <w:jc w:val="center"/>
+        <w:rPr>
+          <w:i/>
+          <w:iCs/>
+          <w:sz w:val="20"/>
+          <w:szCs w:val="18"/>
+        </w:rPr>
+      </w:pPr>
+    </w:p>
+    <w:p>
+      <w:pPr>
+        <w:jc w:val="center"/>
+        <w:rPr>
+          <w:i/>
+          <w:iCs/>
+          <w:sz w:val="20"/>
+          <w:szCs w:val="18"/>
+        </w:rPr>
+      </w:pPr>
+    </w:p>
+    <w:p>
+      <w:pPr>
+        <w:jc w:val="center"/>
+        <w:rPr>
+          <w:i/>
+          <w:iCs/>
+          <w:sz w:val="20"/>
+          <w:szCs w:val="18"/>
+        </w:rPr>
+      </w:pPr>
+    </w:p>
+    <w:p>
+      <w:pPr>
+        <w:jc w:val="center"/>
+        <w:rPr>
+          <w:i/>
+          <w:iCs/>
+          <w:sz w:val="20"/>
+          <w:szCs w:val="18"/>
+        </w:rPr>
+      </w:pPr>
+    </w:p>
+    <w:p>
+      <w:pPr>
+        <w:rPr>
+          <w:i/>
+          <w:iCs/>
+          <w:sz w:val="20"/>
+          <w:szCs w:val="18"/>
+        </w:rPr>
+      </w:pPr>
+    </w:p>
+    <w:p>
+      <w:pPr>
+        <w:jc w:val="center"/>
+        <w:rPr>
+          <w:i/>
+          <w:iCs/>
+          <w:sz w:val="20"/>
+          <w:szCs w:val="18"/>
+        </w:rPr>
+      </w:pPr>
+      <w:r>
+        <w:rPr>
+          <w:i/>
+          <w:iCs/>
+          <w:sz w:val="20"/>
+          <w:szCs w:val="18"/>
+        </w:rPr>
+        <w:t>4</w:t>
+      </w:r>
+      <w:r>
+        <w:rPr>
+          <w:i/>
+          <w:iCs/>
+          <w:sz w:val="20"/>
+          <w:szCs w:val="18"/>
+        </w:rPr>
+        <w:t>. ábra: Docker Hello-World image futása terminálban</w:t>
       </w:r>
     </w:p>
     <w:p>
@@ -5790,7 +7201,23 @@
     </w:p>
     <w:p>
       <w:r>
-        <w:t>Miután kicsomagoltunk és beléptünk a MLSzakdoga mappába, ezután menjünk bele a deploy nevezetű mappába, ugyanis ebben található</w:t>
+        <w:t xml:space="preserve">Miután kicsomagoltunk és beléptünk a </w:t>
+      </w:r>
+      <w:proofErr w:type="spellStart"/>
+      <w:r>
+        <w:t>MLSzakdoga</w:t>
+      </w:r>
+      <w:proofErr w:type="spellEnd"/>
+      <w:r>
+        <w:t xml:space="preserve"> mappába, ezután menjünk bele a </w:t>
+      </w:r>
+      <w:proofErr w:type="spellStart"/>
+      <w:r>
+        <w:t>deploy</w:t>
+      </w:r>
+      <w:proofErr w:type="spellEnd"/>
+      <w:r>
+        <w:t xml:space="preserve"> nevezetű mappába, ugyanis ebben található</w:t>
       </w:r>
       <w:r>
         <w:t>ak</w:t>
@@ -5801,7 +7228,259 @@
     </w:p>
     <w:p>
       <w:r>
-        <w:t>Ezt a mappát nyissuk meg Terminal-ban TODO kép. Amint megnyitottuk akkor pedig a ./build.sh parancs futattásával tudjuk telepíteni a programot. Elsőre nagyon sok minden fog kiíródni a képernyőre és elsőre ijesztő lehet olyan ember számára, aki még nem foglalkozott Dockerimage-l korábban. A programot csak hagyjuk telepíteni, nagyjából 20-30 percet vesz igénybe a program telepítése TODO erről este kép. Ha a képen látható kódsor megegyezik azon amit a saját képernyőnkön látunk, akkor sikeres volt a telepítés</w:t>
+        <w:t xml:space="preserve">Ezt a mappát nyissuk meg </w:t>
+      </w:r>
+      <w:r>
+        <w:t>T</w:t>
+      </w:r>
+      <w:r>
+        <w:t>erminal-</w:t>
+      </w:r>
+      <w:r>
+        <w:t>ban</w:t>
+      </w:r>
+      <w:r>
+        <w:t>.</w:t>
+      </w:r>
+    </w:p>
+    <w:p>
+      <w:r>
+        <w:rPr>
+          <w:noProof/>
+        </w:rPr>
+        <w:drawing>
+          <wp:inline distT="0" distB="0" distL="0" distR="0" wp14:anchorId="772F952F" wp14:editId="068ED5E9">
+            <wp:extent cx="5753735" cy="1223010"/>
+            <wp:effectExtent l="0" t="0" r="0" b="0"/>
+            <wp:docPr id="1882343252" name="Kép 3"/>
+            <wp:cNvGraphicFramePr>
+              <a:graphicFrameLocks xmlns:a="http://schemas.openxmlformats.org/drawingml/2006/main" noChangeAspect="1"/>
+            </wp:cNvGraphicFramePr>
+            <a:graphic xmlns:a="http://schemas.openxmlformats.org/drawingml/2006/main">
+              <a:graphicData uri="http://schemas.openxmlformats.org/drawingml/2006/picture">
+                <pic:pic xmlns:pic="http://schemas.openxmlformats.org/drawingml/2006/picture">
+                  <pic:nvPicPr>
+                    <pic:cNvPr id="0" name="Picture 3"/>
+                    <pic:cNvPicPr>
+                      <a:picLocks noChangeAspect="1" noChangeArrowheads="1"/>
+                    </pic:cNvPicPr>
+                  </pic:nvPicPr>
+                  <pic:blipFill>
+                    <a:blip r:embed="rId18">
+                      <a:extLst>
+                        <a:ext uri="{28A0092B-C50C-407E-A947-70E740481C1C}">
+                          <a14:useLocalDpi xmlns:a14="http://schemas.microsoft.com/office/drawing/2010/main" val="0"/>
+                        </a:ext>
+                      </a:extLst>
+                    </a:blip>
+                    <a:srcRect/>
+                    <a:stretch>
+                      <a:fillRect/>
+                    </a:stretch>
+                  </pic:blipFill>
+                  <pic:spPr bwMode="auto">
+                    <a:xfrm>
+                      <a:off x="0" y="0"/>
+                      <a:ext cx="5753735" cy="1223010"/>
+                    </a:xfrm>
+                    <a:prstGeom prst="rect">
+                      <a:avLst/>
+                    </a:prstGeom>
+                    <a:noFill/>
+                    <a:ln>
+                      <a:noFill/>
+                    </a:ln>
+                  </pic:spPr>
+                </pic:pic>
+              </a:graphicData>
+            </a:graphic>
+          </wp:inline>
+        </w:drawing>
+      </w:r>
+    </w:p>
+    <w:p>
+      <w:pPr>
+        <w:jc w:val="center"/>
+        <w:rPr>
+          <w:i/>
+          <w:iCs/>
+          <w:sz w:val="20"/>
+          <w:szCs w:val="18"/>
+        </w:rPr>
+      </w:pPr>
+      <w:r>
+        <w:rPr>
+          <w:i/>
+          <w:iCs/>
+          <w:sz w:val="20"/>
+          <w:szCs w:val="18"/>
+        </w:rPr>
+        <w:t>5</w:t>
+      </w:r>
+      <w:r>
+        <w:rPr>
+          <w:i/>
+          <w:iCs/>
+          <w:sz w:val="20"/>
+          <w:szCs w:val="18"/>
+        </w:rPr>
+        <w:t xml:space="preserve">. ábra: </w:t>
+      </w:r>
+      <w:r>
+        <w:rPr>
+          <w:i/>
+          <w:iCs/>
+          <w:sz w:val="20"/>
+          <w:szCs w:val="18"/>
+        </w:rPr>
+        <w:t>Mappa Terminálban való megnyitása Ubuntun</w:t>
+      </w:r>
+    </w:p>
+    <w:p>
+      <w:r>
+        <w:t xml:space="preserve">Amint megnyitottuk akkor pedig a </w:t>
+      </w:r>
+      <w:r>
+        <w:rPr>
+          <w:b/>
+          <w:bCs/>
+        </w:rPr>
+        <w:t>./build.sh</w:t>
+      </w:r>
+      <w:r>
+        <w:t xml:space="preserve"> parancs </w:t>
+      </w:r>
+      <w:proofErr w:type="spellStart"/>
+      <w:r>
+        <w:t>futattásával</w:t>
+      </w:r>
+      <w:proofErr w:type="spellEnd"/>
+      <w:r>
+        <w:t xml:space="preserve"> tudjuk telepíteni a programot. Elsőre nagyon sok minden fog kiíródni a képernyőre és elsőre ijesztő lehet olyan </w:t>
+      </w:r>
+      <w:r>
+        <w:lastRenderedPageBreak/>
+        <w:t xml:space="preserve">ember számára, aki még nem foglalkozott Dockerimage-l korábban. A programot csak hagyjuk telepíteni, nagyjából </w:t>
+      </w:r>
+      <w:r>
+        <w:t>1</w:t>
+      </w:r>
+      <w:r>
+        <w:t>0-</w:t>
+      </w:r>
+      <w:r>
+        <w:t>2</w:t>
+      </w:r>
+      <w:r>
+        <w:t xml:space="preserve">0 percet vesz igénybe a program telepítése. Ha a képen látható kódsor megegyezik </w:t>
+      </w:r>
+      <w:r>
+        <w:t>azon,</w:t>
+      </w:r>
+      <w:r>
+        <w:t xml:space="preserve"> amit a saját képernyőnkön látunk, akkor sikeres volt a telepítés</w:t>
+      </w:r>
+      <w:r>
+        <w:t xml:space="preserve">. </w:t>
+      </w:r>
+      <w:r>
+        <w:t>Az első telepítés után már nem is ajánlott többször telepíteni (ha nem módosítunk a programon valamit), de ha mégis ezt tenné a felhasználó, akkor pillanatok alatt fel fog újra telepedni.</w:t>
+      </w:r>
+    </w:p>
+    <w:p>
+      <w:pPr>
+        <w:jc w:val="center"/>
+      </w:pPr>
+      <w:r>
+        <w:rPr>
+          <w:noProof/>
+        </w:rPr>
+        <w:drawing>
+          <wp:inline distT="0" distB="0" distL="0" distR="0" wp14:anchorId="12F55615" wp14:editId="1489BA77">
+            <wp:extent cx="5753735" cy="3972560"/>
+            <wp:effectExtent l="0" t="0" r="0" b="8890"/>
+            <wp:docPr id="1706853576" name="Kép 4"/>
+            <wp:cNvGraphicFramePr>
+              <a:graphicFrameLocks xmlns:a="http://schemas.openxmlformats.org/drawingml/2006/main" noChangeAspect="1"/>
+            </wp:cNvGraphicFramePr>
+            <a:graphic xmlns:a="http://schemas.openxmlformats.org/drawingml/2006/main">
+              <a:graphicData uri="http://schemas.openxmlformats.org/drawingml/2006/picture">
+                <pic:pic xmlns:pic="http://schemas.openxmlformats.org/drawingml/2006/picture">
+                  <pic:nvPicPr>
+                    <pic:cNvPr id="0" name="Picture 4"/>
+                    <pic:cNvPicPr>
+                      <a:picLocks noChangeAspect="1" noChangeArrowheads="1"/>
+                    </pic:cNvPicPr>
+                  </pic:nvPicPr>
+                  <pic:blipFill>
+                    <a:blip r:embed="rId19">
+                      <a:extLst>
+                        <a:ext uri="{28A0092B-C50C-407E-A947-70E740481C1C}">
+                          <a14:useLocalDpi xmlns:a14="http://schemas.microsoft.com/office/drawing/2010/main" val="0"/>
+                        </a:ext>
+                      </a:extLst>
+                    </a:blip>
+                    <a:srcRect/>
+                    <a:stretch>
+                      <a:fillRect/>
+                    </a:stretch>
+                  </pic:blipFill>
+                  <pic:spPr bwMode="auto">
+                    <a:xfrm>
+                      <a:off x="0" y="0"/>
+                      <a:ext cx="5753735" cy="3972560"/>
+                    </a:xfrm>
+                    <a:prstGeom prst="rect">
+                      <a:avLst/>
+                    </a:prstGeom>
+                    <a:noFill/>
+                    <a:ln>
+                      <a:noFill/>
+                    </a:ln>
+                  </pic:spPr>
+                </pic:pic>
+              </a:graphicData>
+            </a:graphic>
+          </wp:inline>
+        </w:drawing>
+      </w:r>
+    </w:p>
+    <w:p>
+      <w:pPr>
+        <w:jc w:val="center"/>
+        <w:rPr>
+          <w:i/>
+          <w:iCs/>
+          <w:sz w:val="20"/>
+          <w:szCs w:val="18"/>
+        </w:rPr>
+      </w:pPr>
+      <w:r>
+        <w:rPr>
+          <w:i/>
+          <w:iCs/>
+          <w:sz w:val="20"/>
+          <w:szCs w:val="18"/>
+        </w:rPr>
+        <w:t>6</w:t>
+      </w:r>
+      <w:r>
+        <w:rPr>
+          <w:i/>
+          <w:iCs/>
+          <w:sz w:val="20"/>
+          <w:szCs w:val="18"/>
+        </w:rPr>
+        <w:t xml:space="preserve">. ábra: </w:t>
+      </w:r>
+      <w:r>
+        <w:rPr>
+          <w:i/>
+          <w:iCs/>
+          <w:sz w:val="20"/>
+          <w:szCs w:val="18"/>
+        </w:rPr>
+        <w:t>Sikeres ./build.sh futtatás</w:t>
       </w:r>
     </w:p>
     <w:p>
@@ -5860,7 +7539,7 @@
                     </pic:cNvPicPr>
                   </pic:nvPicPr>
                   <pic:blipFill>
-                    <a:blip r:embed="rId17" cstate="print">
+                    <a:blip r:embed="rId20" cstate="print">
                       <a:extLst>
                         <a:ext uri="{28A0092B-C50C-407E-A947-70E740481C1C}">
                           <a14:useLocalDpi xmlns:a14="http://schemas.microsoft.com/office/drawing/2010/main" val="0"/>
@@ -5909,8 +7588,45 @@
       </w:r>
     </w:p>
     <w:p>
-      <w:r>
-        <w:t>sudo MLSzakdoga/src/deploy – belépünk a deploy könyvtárba (a telepítés alatt is itt vagyunk, szóval már lehet benne is vagyunk)</w:t>
+      <w:proofErr w:type="spellStart"/>
+      <w:r>
+        <w:t>sudo</w:t>
+      </w:r>
+      <w:proofErr w:type="spellEnd"/>
+      <w:r>
+        <w:t xml:space="preserve"> </w:t>
+      </w:r>
+      <w:proofErr w:type="spellStart"/>
+      <w:r>
+        <w:t>MLSzakdoga</w:t>
+      </w:r>
+      <w:proofErr w:type="spellEnd"/>
+      <w:r>
+        <w:t>/</w:t>
+      </w:r>
+      <w:proofErr w:type="spellStart"/>
+      <w:r>
+        <w:t>src</w:t>
+      </w:r>
+      <w:proofErr w:type="spellEnd"/>
+      <w:r>
+        <w:t>/</w:t>
+      </w:r>
+      <w:proofErr w:type="spellStart"/>
+      <w:r>
+        <w:t>deploy</w:t>
+      </w:r>
+      <w:proofErr w:type="spellEnd"/>
+      <w:r>
+        <w:t xml:space="preserve"> – belépünk a </w:t>
+      </w:r>
+      <w:proofErr w:type="spellStart"/>
+      <w:r>
+        <w:t>deploy</w:t>
+      </w:r>
+      <w:proofErr w:type="spellEnd"/>
+      <w:r>
+        <w:t xml:space="preserve"> könyvtárba (a telepítés alatt is itt vagyunk, szóval már lehet benne is vagyunk)</w:t>
       </w:r>
     </w:p>
     <w:p>
@@ -5920,18 +7636,66 @@
     </w:p>
     <w:p>
       <w:r>
-        <w:t xml:space="preserve">A run.sh fájlban beállítjuk a vizuális megjelenést, mivel alapvetően a dockeren belül fog csak megjelenni a program, viszont így a dockeren megjelenő dolgokat az eszközünkön is látni fogjuk. Ezután beállítjuk azokat az információkat amelyek ahhoz </w:t>
+        <w:t xml:space="preserve">A run.sh fájlban beállítjuk a vizuális megjelenést, mivel alapvetően a </w:t>
+      </w:r>
+      <w:proofErr w:type="spellStart"/>
+      <w:r>
+        <w:t>dockeren</w:t>
+      </w:r>
+      <w:proofErr w:type="spellEnd"/>
+      <w:r>
+        <w:t xml:space="preserve"> belül fog csak megjelenni a program, viszont így a </w:t>
+      </w:r>
+      <w:proofErr w:type="spellStart"/>
+      <w:r>
+        <w:t>dockeren</w:t>
+      </w:r>
+      <w:proofErr w:type="spellEnd"/>
+      <w:r>
+        <w:t xml:space="preserve"> megjelenő dolgokat az eszközünkön is látni fogjuk. Ezután beállítjuk azokat az </w:t>
+      </w:r>
+      <w:proofErr w:type="gramStart"/>
+      <w:r>
+        <w:t>információkat</w:t>
+      </w:r>
+      <w:proofErr w:type="gramEnd"/>
+      <w:r>
+        <w:t xml:space="preserve"> amelyek ahhoz </w:t>
       </w:r>
       <w:r>
         <w:t>szükségesek,</w:t>
       </w:r>
       <w:r>
-        <w:t xml:space="preserve"> hogy a docker image-t el lehessen indítani, és ezután el is indítjuk a dockert.</w:t>
-      </w:r>
-    </w:p>
-    <w:p>
-      <w:r>
-        <w:t>Miután elindul a program, szembetaláljuk magunkat a programmal.</w:t>
+        <w:t xml:space="preserve"> hogy a </w:t>
+      </w:r>
+      <w:proofErr w:type="spellStart"/>
+      <w:r>
+        <w:t>docker</w:t>
+      </w:r>
+      <w:proofErr w:type="spellEnd"/>
+      <w:r>
+        <w:t xml:space="preserve"> image-t el lehessen indítani, és ezután el is indítjuk a </w:t>
+      </w:r>
+      <w:proofErr w:type="spellStart"/>
+      <w:r>
+        <w:t>dockert</w:t>
+      </w:r>
+      <w:proofErr w:type="spellEnd"/>
+      <w:r>
+        <w:t>.</w:t>
+      </w:r>
+    </w:p>
+    <w:p>
+      <w:r>
+        <w:t xml:space="preserve">Miután elindul a program, </w:t>
+      </w:r>
+      <w:proofErr w:type="spellStart"/>
+      <w:r>
+        <w:t>szembetaláljuk</w:t>
+      </w:r>
+      <w:proofErr w:type="spellEnd"/>
+      <w:r>
+        <w:t xml:space="preserve"> magunkat a programmal.</w:t>
       </w:r>
     </w:p>
     <w:p>
@@ -6062,7 +7826,15 @@
         <w:t xml:space="preserve"> </w:t>
       </w:r>
       <w:r>
-        <w:t>Amikor elindul a tanítás, át tudunk lépni a Gazebo ablakra, amelyen láthatjuk valós időben a tanítást.</w:t>
+        <w:t xml:space="preserve">Amikor elindul a tanítás, át tudunk lépni a </w:t>
+      </w:r>
+      <w:proofErr w:type="spellStart"/>
+      <w:r>
+        <w:t>Gazebo</w:t>
+      </w:r>
+      <w:proofErr w:type="spellEnd"/>
+      <w:r>
+        <w:t xml:space="preserve"> ablakra, amelyen láthatjuk valós időben a tanítást.</w:t>
       </w:r>
     </w:p>
     <w:p/>
@@ -6089,7 +7861,7 @@
                     </pic:cNvPicPr>
                   </pic:nvPicPr>
                   <pic:blipFill>
-                    <a:blip r:embed="rId22">
+                    <a:blip r:embed="rId25">
                       <a:extLst>
                         <a:ext uri="{28A0092B-C50C-407E-A947-70E740481C1C}">
                           <a14:useLocalDpi xmlns:a14="http://schemas.microsoft.com/office/drawing/2010/main" val="0"/>
@@ -6207,10 +7979,50 @@
     </w:p>
     <w:p>
       <w:r>
-        <w:t xml:space="preserve">Ez a funkció arra szolgál, hogy amikor a felhasználó szeretne egy korábban lementett modellet, megtekinteni vagy esetleg felvételt készíteni róla, akkor ezt a funkciót ajánlom, mert ezzel szépen lehet demonstrálni, hogy a modellünk mennyit fejlődött és hogy milyen okos lett. </w:t>
-      </w:r>
-      <w:r>
-        <w:t>A funkció elindítása előtt, a megfelelő konfig fájlban meg kell adni a szimulálásra szánt modell helyét, és hogy mennyi ideig szeretnénk hogy fusson a szimuláció. A konfig második részében meg lehet adni a felvétellel kapcsolatos beállítások, mint például a minősége, hossza, formátuma amiben kimentse a kód, és hasonló beállítások. Ezeket tényleg csak azoknak ajánlom, hogy átírják, akik értenek hozzá.</w:t>
+        <w:t xml:space="preserve">Ez a funkció arra szolgál, hogy amikor a felhasználó szeretne egy korábban lementett </w:t>
+      </w:r>
+      <w:proofErr w:type="spellStart"/>
+      <w:r>
+        <w:t>modellet</w:t>
+      </w:r>
+      <w:proofErr w:type="spellEnd"/>
+      <w:r>
+        <w:t xml:space="preserve">, megtekinteni vagy esetleg felvételt készíteni róla, akkor ezt a funkciót ajánlom, mert ezzel szépen lehet demonstrálni, hogy a modellünk mennyit fejlődött és hogy milyen okos lett. </w:t>
+      </w:r>
+      <w:r>
+        <w:t xml:space="preserve">A funkció elindítása előtt, a megfelelő </w:t>
+      </w:r>
+      <w:proofErr w:type="spellStart"/>
+      <w:r>
+        <w:t>konfig</w:t>
+      </w:r>
+      <w:proofErr w:type="spellEnd"/>
+      <w:r>
+        <w:t xml:space="preserve"> fájlban meg kell adni a szimulálásra szánt modell helyét, és hogy mennyi ideig </w:t>
+      </w:r>
+      <w:proofErr w:type="gramStart"/>
+      <w:r>
+        <w:t>szeretnénk</w:t>
+      </w:r>
+      <w:proofErr w:type="gramEnd"/>
+      <w:r>
+        <w:t xml:space="preserve"> hogy fusson a szimuláció. A </w:t>
+      </w:r>
+      <w:proofErr w:type="spellStart"/>
+      <w:r>
+        <w:t>konfig</w:t>
+      </w:r>
+      <w:proofErr w:type="spellEnd"/>
+      <w:r>
+        <w:t xml:space="preserve"> második részében meg lehet adni a felvétellel kapcsolatos beállítások, mint például a minősége, hossza, </w:t>
+      </w:r>
+      <w:proofErr w:type="gramStart"/>
+      <w:r>
+        <w:t>formátuma</w:t>
+      </w:r>
+      <w:proofErr w:type="gramEnd"/>
+      <w:r>
+        <w:t xml:space="preserve"> amiben kimentse a kód, és hasonló beállítások. Ezeket tényleg csak azoknak ajánlom, hogy átírják, akik értenek hozzá.</w:t>
       </w:r>
     </w:p>
     <w:p>
@@ -6219,7 +8031,15 @@
         <w:t>Miután a felhasználó</w:t>
       </w:r>
       <w:r>
-        <w:t xml:space="preserve"> beleírt a konfigba a megfelelő adatokat és elindította a programot</w:t>
+        <w:t xml:space="preserve"> beleírt a </w:t>
+      </w:r>
+      <w:proofErr w:type="spellStart"/>
+      <w:r>
+        <w:t>konfigba</w:t>
+      </w:r>
+      <w:proofErr w:type="spellEnd"/>
+      <w:r>
+        <w:t xml:space="preserve"> a megfelelő adatokat és elindította a programot</w:t>
       </w:r>
       <w:r>
         <w:t xml:space="preserve">, azután </w:t>
@@ -6228,7 +8048,19 @@
         <w:t xml:space="preserve">el fog indulni egy </w:t>
       </w:r>
       <w:r>
-        <w:t>a Gazebo szoftver</w:t>
+        <w:t xml:space="preserve">a </w:t>
+      </w:r>
+      <w:proofErr w:type="spellStart"/>
+      <w:r>
+        <w:t>Gazebo</w:t>
+      </w:r>
+      <w:proofErr w:type="spellEnd"/>
+      <w:r>
+        <w:t xml:space="preserve"> </w:t>
+      </w:r>
+      <w:proofErr w:type="gramStart"/>
+      <w:r>
+        <w:t>szoftver</w:t>
       </w:r>
       <w:r>
         <w:t xml:space="preserve">, </w:t>
@@ -6237,16 +8069,44 @@
         <w:t xml:space="preserve"> </w:t>
       </w:r>
       <w:r>
-        <w:t xml:space="preserve">és ebben el </w:t>
+        <w:t>és</w:t>
+      </w:r>
+      <w:proofErr w:type="gramEnd"/>
+      <w:r>
+        <w:t xml:space="preserve"> ebben el </w:t>
       </w:r>
       <w:r>
         <w:t xml:space="preserve">fog kezdeni mozogni a robot, onnan folytatva, ahol abbahagyta. </w:t>
       </w:r>
       <w:r>
-        <w:t xml:space="preserve">Innentől a felhasználónak nincsen semmi más teendője, csak annyi hogy hátraül és </w:t>
-      </w:r>
-      <w:r>
-        <w:t>nézi a robotját, ahogyan mozog. Amikor elérjük a megfelelő határidőt, akkor a program le fogja menteni a videófájlt, amelyet a resources/video mappában meg is fog tudni találni, és onnan megtekinthető lesz.</w:t>
+        <w:t xml:space="preserve">Innentől a felhasználónak nincsen semmi más teendője, csak </w:t>
+      </w:r>
+      <w:proofErr w:type="gramStart"/>
+      <w:r>
+        <w:t>annyi</w:t>
+      </w:r>
+      <w:proofErr w:type="gramEnd"/>
+      <w:r>
+        <w:t xml:space="preserve"> hogy </w:t>
+      </w:r>
+      <w:proofErr w:type="spellStart"/>
+      <w:r>
+        <w:t>hátraül</w:t>
+      </w:r>
+      <w:proofErr w:type="spellEnd"/>
+      <w:r>
+        <w:t xml:space="preserve"> és </w:t>
+      </w:r>
+      <w:r>
+        <w:t xml:space="preserve">nézi a robotját, ahogyan mozog. Amikor elérjük a megfelelő határidőt, akkor a program le fogja menteni a videófájlt, amelyet a </w:t>
+      </w:r>
+      <w:proofErr w:type="spellStart"/>
+      <w:r>
+        <w:t>resources</w:t>
+      </w:r>
+      <w:proofErr w:type="spellEnd"/>
+      <w:r>
+        <w:t>/video mappában meg is fog tudni találni, és onnan megtekinthető lesz.</w:t>
       </w:r>
     </w:p>
     <w:p>
@@ -6292,7 +8152,31 @@
     </w:p>
     <w:p>
       <w:r>
-        <w:t>Az előző funckiókhoz hasonlóan, a funkció konfig fájljában tudjuk beállítani a megfelelő dolgokat, erről egy korábbi fejezetben írtam. A konfig kitöltése és a program elindítása után, a</w:t>
+        <w:t xml:space="preserve">Az előző </w:t>
+      </w:r>
+      <w:proofErr w:type="spellStart"/>
+      <w:r>
+        <w:t>funckiókhoz</w:t>
+      </w:r>
+      <w:proofErr w:type="spellEnd"/>
+      <w:r>
+        <w:t xml:space="preserve"> hasonlóan, a funkció </w:t>
+      </w:r>
+      <w:proofErr w:type="spellStart"/>
+      <w:r>
+        <w:t>konfig</w:t>
+      </w:r>
+      <w:proofErr w:type="spellEnd"/>
+      <w:r>
+        <w:t xml:space="preserve"> fájljában tudjuk beállítani a megfelelő dolgokat, erről egy korábbi fejezetben írtam. A </w:t>
+      </w:r>
+      <w:proofErr w:type="spellStart"/>
+      <w:r>
+        <w:t>konfig</w:t>
+      </w:r>
+      <w:proofErr w:type="spellEnd"/>
+      <w:r>
+        <w:t xml:space="preserve"> kitöltése és a program elindítása után, a</w:t>
       </w:r>
       <w:r>
         <w:t xml:space="preserve"> modell betöltésre kerül </w:t>
@@ -6301,7 +8185,31 @@
         <w:t>egy új</w:t>
       </w:r>
       <w:r>
-        <w:t xml:space="preserve"> Gazebo szimulátorban, és utána határozatlan vagy előre meghatározott ideig folytatja a modell a tanulást. Ha határozatlan ideig tanít a modell, akkor a usernek lesz lehetősége leállítani a modell-t, amíg ha határozott ideig tanul, akkor a beállított idő végén </w:t>
+        <w:t xml:space="preserve"> </w:t>
+      </w:r>
+      <w:proofErr w:type="spellStart"/>
+      <w:r>
+        <w:t>Gazebo</w:t>
+      </w:r>
+      <w:proofErr w:type="spellEnd"/>
+      <w:r>
+        <w:t xml:space="preserve"> szimulátorban, és utána határozatlan vagy előre meghatározott ideig folytatja a modell a tanulást. Ha határozatlan ideig tanít a modell, akkor a </w:t>
+      </w:r>
+      <w:proofErr w:type="spellStart"/>
+      <w:r>
+        <w:t>usernek</w:t>
+      </w:r>
+      <w:proofErr w:type="spellEnd"/>
+      <w:r>
+        <w:t xml:space="preserve"> lesz lehetősége leállítani a modell-t, </w:t>
+      </w:r>
+      <w:proofErr w:type="gramStart"/>
+      <w:r>
+        <w:t>amíg</w:t>
+      </w:r>
+      <w:proofErr w:type="gramEnd"/>
+      <w:r>
+        <w:t xml:space="preserve"> ha határozott ideig tanul, akkor a beállított idő végén </w:t>
       </w:r>
       <w:r>
         <w:t>kilép a program</w:t>
@@ -6310,7 +8218,25 @@
         <w:t>.</w:t>
       </w:r>
       <w:r>
-        <w:t xml:space="preserve"> A tanításhoz megfelelően, itt is készülni fog lementett modellek és logok amiket a resources mappában fog tudni a felhasználó megtalálni.</w:t>
+        <w:t xml:space="preserve"> A tanításhoz megfelelően, itt is készülni fog lementett modellek és </w:t>
+      </w:r>
+      <w:proofErr w:type="spellStart"/>
+      <w:proofErr w:type="gramStart"/>
+      <w:r>
+        <w:t>logok</w:t>
+      </w:r>
+      <w:proofErr w:type="spellEnd"/>
+      <w:proofErr w:type="gramEnd"/>
+      <w:r>
+        <w:t xml:space="preserve"> amiket a </w:t>
+      </w:r>
+      <w:proofErr w:type="spellStart"/>
+      <w:r>
+        <w:t>resources</w:t>
+      </w:r>
+      <w:proofErr w:type="spellEnd"/>
+      <w:r>
+        <w:t xml:space="preserve"> mappában fog tudni a felhasználó megtalálni.</w:t>
       </w:r>
     </w:p>
     <w:p>
@@ -6346,7 +8272,41 @@
     </w:p>
     <w:p>
       <w:r>
-        <w:t>Ez a funkció nagyon különböző a többihez képest, ez lesz az egyetlen funckió amely nem használja a Gazebo programot. Ez a funckió nem is fogja elindítani a szimulátort. Ez a program az alapból tensorboardnak kreált adatokkal foglalkozik. Amikor a felhasználó tanítja a programot, akkor minden egyes alkalommal amikor lement a modellt, akkor készülni fog egy log fájl is, amelynek a szerepe az, hogy minden egyes tulajdonságváltozást feljegyez, később ebből tud egy böngésző alapú megoldást adni nekünk, amelyben látjuk, hogy a robotunk hogyan fejlődött az idő múlásával.</w:t>
+        <w:t xml:space="preserve">Ez a funkció nagyon különböző a többihez képest, ez lesz az egyetlen </w:t>
+      </w:r>
+      <w:proofErr w:type="spellStart"/>
+      <w:proofErr w:type="gramStart"/>
+      <w:r>
+        <w:t>funckió</w:t>
+      </w:r>
+      <w:proofErr w:type="spellEnd"/>
+      <w:proofErr w:type="gramEnd"/>
+      <w:r>
+        <w:t xml:space="preserve"> amely nem használja a </w:t>
+      </w:r>
+      <w:proofErr w:type="spellStart"/>
+      <w:r>
+        <w:t>Gazebo</w:t>
+      </w:r>
+      <w:proofErr w:type="spellEnd"/>
+      <w:r>
+        <w:t xml:space="preserve"> programot. Ez a </w:t>
+      </w:r>
+      <w:proofErr w:type="spellStart"/>
+      <w:r>
+        <w:t>funckió</w:t>
+      </w:r>
+      <w:proofErr w:type="spellEnd"/>
+      <w:r>
+        <w:t xml:space="preserve"> nem is fogja elindítani a szimulátort. Ez a program az alapból </w:t>
+      </w:r>
+      <w:proofErr w:type="spellStart"/>
+      <w:r>
+        <w:t>tensorboardnak</w:t>
+      </w:r>
+      <w:proofErr w:type="spellEnd"/>
+      <w:r>
+        <w:t xml:space="preserve"> kreált adatokkal foglalkozik. Amikor a felhasználó tanítja a programot, akkor minden egyes alkalommal amikor lement a modellt, akkor készülni fog egy log fájl is, amelynek a szerepe az, hogy minden egyes tulajdonságváltozást feljegyez, később ebből tud egy böngésző alapú megoldást adni nekünk, amelyben látjuk, hogy a robotunk hogyan fejlődött az idő múlásával.</w:t>
       </w:r>
     </w:p>
     <w:p>
@@ -6373,7 +8333,7 @@
                     </pic:cNvPicPr>
                   </pic:nvPicPr>
                   <pic:blipFill>
-                    <a:blip r:embed="rId23" cstate="print">
+                    <a:blip r:embed="rId26" cstate="print">
                       <a:extLst>
                         <a:ext uri="{28A0092B-C50C-407E-A947-70E740481C1C}">
                           <a14:useLocalDpi xmlns:a14="http://schemas.microsoft.com/office/drawing/2010/main" val="0"/>
@@ -6413,12 +8373,52 @@
         <w:t xml:space="preserve">TODO. ábra: </w:t>
       </w:r>
       <w:r>
-        <w:t>Online Tensorboard felület kinézete</w:t>
-      </w:r>
-    </w:p>
-    <w:p>
-      <w:r>
-        <w:t>Erre is lehetőséget ad a funkció, viszont inkább azoknak ajánlom a program használtat, aki az sok adattal saját maga szeretne csinálni valamit a felhasználó. A konfigban megadott log mappából, csinálni fog egy csv (Comma-Separated values) fájlt, amelyből utána ki lehet szedni a számunkra megfelelő adatot.</w:t>
+        <w:t xml:space="preserve">Online </w:t>
+      </w:r>
+      <w:proofErr w:type="spellStart"/>
+      <w:r>
+        <w:t>Tensorboard</w:t>
+      </w:r>
+      <w:proofErr w:type="spellEnd"/>
+      <w:r>
+        <w:t xml:space="preserve"> felület kinézete</w:t>
+      </w:r>
+    </w:p>
+    <w:p>
+      <w:r>
+        <w:t xml:space="preserve">Erre is lehetőséget ad a funkció, viszont inkább azoknak ajánlom a program használtat, aki az sok adattal saját maga szeretne csinálni valamit a felhasználó. A </w:t>
+      </w:r>
+      <w:proofErr w:type="spellStart"/>
+      <w:r>
+        <w:t>konfigban</w:t>
+      </w:r>
+      <w:proofErr w:type="spellEnd"/>
+      <w:r>
+        <w:t xml:space="preserve"> megadott log mappából, csinálni fog egy </w:t>
+      </w:r>
+      <w:proofErr w:type="spellStart"/>
+      <w:r>
+        <w:t>csv</w:t>
+      </w:r>
+      <w:proofErr w:type="spellEnd"/>
+      <w:r>
+        <w:t xml:space="preserve"> (</w:t>
+      </w:r>
+      <w:proofErr w:type="spellStart"/>
+      <w:r>
+        <w:t>Comma-Separated</w:t>
+      </w:r>
+      <w:proofErr w:type="spellEnd"/>
+      <w:r>
+        <w:t xml:space="preserve"> </w:t>
+      </w:r>
+      <w:proofErr w:type="spellStart"/>
+      <w:r>
+        <w:t>values</w:t>
+      </w:r>
+      <w:proofErr w:type="spellEnd"/>
+      <w:r>
+        <w:t>) fájlt, amelyből utána ki lehet szedni a számunkra megfelelő adatot.</w:t>
       </w:r>
     </w:p>
     <w:p>
@@ -6448,7 +8448,7 @@
                     </pic:cNvPicPr>
                   </pic:nvPicPr>
                   <pic:blipFill>
-                    <a:blip r:embed="rId24">
+                    <a:blip r:embed="rId27">
                       <a:extLst>
                         <a:ext uri="{28A0092B-C50C-407E-A947-70E740481C1C}">
                           <a14:useLocalDpi xmlns:a14="http://schemas.microsoft.com/office/drawing/2010/main" val="0"/>
@@ -6488,7 +8488,15 @@
         <w:t xml:space="preserve">TODO. ábra: </w:t>
       </w:r>
       <w:r>
-        <w:t>Kimentett adatok kinézete egy .csv fájlban</w:t>
+        <w:t>Kimentett adatok kinézete egy .</w:t>
+      </w:r>
+      <w:proofErr w:type="spellStart"/>
+      <w:r>
+        <w:t>csv</w:t>
+      </w:r>
+      <w:proofErr w:type="spellEnd"/>
+      <w:r>
+        <w:t xml:space="preserve"> fájlban</w:t>
       </w:r>
     </w:p>
     <w:p>
@@ -6514,22 +8522,119 @@
           <w:highlight w:val="green"/>
           <w:u w:val="single"/>
         </w:rPr>
-        <w:t>2.5. Konfig és a program funkcióinak konfigfájljainak felépítése</w:t>
+        <w:t xml:space="preserve">2.5. </w:t>
+      </w:r>
+      <w:proofErr w:type="spellStart"/>
+      <w:r>
+        <w:rPr>
+          <w:rFonts w:asciiTheme="minorHAnsi" w:hAnsiTheme="minorHAnsi" w:cstheme="minorHAnsi"/>
+          <w:b/>
+          <w:bCs/>
+          <w:highlight w:val="green"/>
+          <w:u w:val="single"/>
+        </w:rPr>
+        <w:t>Konfig</w:t>
+      </w:r>
+      <w:proofErr w:type="spellEnd"/>
+      <w:r>
+        <w:rPr>
+          <w:rFonts w:asciiTheme="minorHAnsi" w:hAnsiTheme="minorHAnsi" w:cstheme="minorHAnsi"/>
+          <w:b/>
+          <w:bCs/>
+          <w:highlight w:val="green"/>
+          <w:u w:val="single"/>
+        </w:rPr>
+        <w:t xml:space="preserve"> és a program funkcióinak </w:t>
+      </w:r>
+      <w:proofErr w:type="spellStart"/>
+      <w:r>
+        <w:rPr>
+          <w:rFonts w:asciiTheme="minorHAnsi" w:hAnsiTheme="minorHAnsi" w:cstheme="minorHAnsi"/>
+          <w:b/>
+          <w:bCs/>
+          <w:highlight w:val="green"/>
+          <w:u w:val="single"/>
+        </w:rPr>
+        <w:t>konfigfájljainak</w:t>
+      </w:r>
+      <w:proofErr w:type="spellEnd"/>
+      <w:r>
+        <w:rPr>
+          <w:rFonts w:asciiTheme="minorHAnsi" w:hAnsiTheme="minorHAnsi" w:cstheme="minorHAnsi"/>
+          <w:b/>
+          <w:bCs/>
+          <w:highlight w:val="green"/>
+          <w:u w:val="single"/>
+        </w:rPr>
+        <w:t xml:space="preserve"> felépítése</w:t>
       </w:r>
       <w:bookmarkEnd w:id="15"/>
     </w:p>
     <w:p>
       <w:r>
-        <w:t>A legtöbb modern programnak, szép felhasználó felülete van, amely segíti a felhasználónak a program működését, viszont vannak olyan programok, amelyek a hordozhatóságra, és a kicsi méretre pályáznak, azokban a programokban nem mindenhol biztos, hogy megtalálható lesz egy felhasználó felület. Helyette jobban preferálják a konfig alapú megoldásokat, amelyek könnyebb személyre szabhatóságot biztosít.</w:t>
-      </w:r>
-    </w:p>
-    <w:p>
-      <w:r>
-        <w:t xml:space="preserve">A mi konfig fájljainknak .yaml végződése van, amely az egyik legnépszerűbb konfig megvalósítás szempontjából. Úgy kell értelmezni az ilyen fájlokat, hogy egy fájl amelyben </w:t>
+        <w:t xml:space="preserve">A legtöbb modern programnak, szép felhasználó felülete van, amely segíti a felhasználónak a program működését, viszont vannak olyan programok, amelyek a hordozhatóságra, és a kicsi méretre pályáznak, azokban a programokban nem mindenhol biztos, hogy megtalálható lesz egy felhasználó felület. Helyette jobban preferálják a </w:t>
+      </w:r>
+      <w:proofErr w:type="spellStart"/>
+      <w:r>
+        <w:t>konfig</w:t>
+      </w:r>
+      <w:proofErr w:type="spellEnd"/>
+      <w:r>
+        <w:t xml:space="preserve"> alapú megoldásokat, amelyek könnyebb személyre szabhatóságot biztosít.</w:t>
+      </w:r>
+    </w:p>
+    <w:p>
+      <w:r>
+        <w:t xml:space="preserve">A mi </w:t>
+      </w:r>
+      <w:proofErr w:type="spellStart"/>
+      <w:r>
+        <w:t>konfig</w:t>
+      </w:r>
+      <w:proofErr w:type="spellEnd"/>
+      <w:r>
+        <w:t xml:space="preserve"> </w:t>
+      </w:r>
+      <w:proofErr w:type="gramStart"/>
+      <w:r>
+        <w:t>fájljainknak .</w:t>
+      </w:r>
+      <w:proofErr w:type="spellStart"/>
+      <w:r>
+        <w:t>yaml</w:t>
+      </w:r>
+      <w:proofErr w:type="spellEnd"/>
+      <w:proofErr w:type="gramEnd"/>
+      <w:r>
+        <w:t xml:space="preserve"> végződése van, amely az egyik legnépszerűbb </w:t>
+      </w:r>
+      <w:proofErr w:type="spellStart"/>
+      <w:r>
+        <w:t>konfig</w:t>
+      </w:r>
+      <w:proofErr w:type="spellEnd"/>
+      <w:r>
+        <w:t xml:space="preserve"> megvalósítás szempontjából. Úgy kell értelmezni az ilyen fájlokat, hogy egy </w:t>
+      </w:r>
+      <w:proofErr w:type="gramStart"/>
+      <w:r>
+        <w:t>fájl</w:t>
+      </w:r>
+      <w:proofErr w:type="gramEnd"/>
+      <w:r>
+        <w:t xml:space="preserve"> amelyben </w:t>
       </w:r>
       <w:r>
         <w:lastRenderedPageBreak/>
-        <w:t>beállításokat fogunk adni, minél egyszerűbb láttam el őket, hogy könnyen lehessen értelmezni, mit is szeretnénk átírni. A következő alfejezetekben szeretném bemutatni az összes alfunkciónak a konfig fájljait, azokat majd alapvetően a programban fogunk találni, és azoknak bemutatom, hogy melyik sor mit jelent.</w:t>
+        <w:t xml:space="preserve">beállításokat fogunk adni, minél egyszerűbb láttam el őket, hogy könnyen lehessen értelmezni, mit is szeretnénk átírni. A következő alfejezetekben szeretném bemutatni az összes alfunkciónak a </w:t>
+      </w:r>
+      <w:proofErr w:type="spellStart"/>
+      <w:r>
+        <w:t>konfig</w:t>
+      </w:r>
+      <w:proofErr w:type="spellEnd"/>
+      <w:r>
+        <w:t xml:space="preserve"> fájljait, azokat majd alapvetően a programban fogunk találni, és azoknak bemutatom, hogy melyik sor mit jelent.</w:t>
       </w:r>
     </w:p>
     <w:p>
@@ -6559,7 +8664,31 @@
           <w:highlight w:val="green"/>
           <w:u w:val="single"/>
         </w:rPr>
-        <w:t>2.5.1. Új modell tanítása konfigfájljának felépítése</w:t>
+        <w:t xml:space="preserve">2.5.1. Új modell tanítása </w:t>
+      </w:r>
+      <w:proofErr w:type="spellStart"/>
+      <w:r>
+        <w:rPr>
+          <w:b/>
+          <w:bCs/>
+          <w:sz w:val="24"/>
+          <w:szCs w:val="24"/>
+          <w:highlight w:val="green"/>
+          <w:u w:val="single"/>
+        </w:rPr>
+        <w:t>konfigfájljának</w:t>
+      </w:r>
+      <w:proofErr w:type="spellEnd"/>
+      <w:r>
+        <w:rPr>
+          <w:b/>
+          <w:bCs/>
+          <w:sz w:val="24"/>
+          <w:szCs w:val="24"/>
+          <w:highlight w:val="green"/>
+          <w:u w:val="single"/>
+        </w:rPr>
+        <w:t xml:space="preserve"> felépítése</w:t>
       </w:r>
       <w:bookmarkEnd w:id="16"/>
     </w:p>
@@ -6586,7 +8715,7 @@
                     </pic:cNvPicPr>
                   </pic:nvPicPr>
                   <pic:blipFill>
-                    <a:blip r:embed="rId25">
+                    <a:blip r:embed="rId28">
                       <a:extLst>
                         <a:ext uri="{28A0092B-C50C-407E-A947-70E740481C1C}">
                           <a14:useLocalDpi xmlns:a14="http://schemas.microsoft.com/office/drawing/2010/main" val="0"/>
@@ -6626,58 +8755,124 @@
         <w:t xml:space="preserve">TODO. ábra: </w:t>
       </w:r>
       <w:r>
-        <w:t>Új modell tanítása konfigfájlja</w:t>
-      </w:r>
-    </w:p>
-    <w:p>
-      <w:r>
-        <w:t>FunctionName – ebben adjuk meg a funkciónak a nevét, ezt semmiképpen ne írjuk át</w:t>
+        <w:t xml:space="preserve">Új modell tanítása </w:t>
+      </w:r>
+      <w:proofErr w:type="spellStart"/>
+      <w:r>
+        <w:t>konfigfájlja</w:t>
+      </w:r>
+      <w:proofErr w:type="spellEnd"/>
+    </w:p>
+    <w:p>
+      <w:proofErr w:type="spellStart"/>
+      <w:r>
+        <w:t>FunctionName</w:t>
+      </w:r>
+      <w:proofErr w:type="spellEnd"/>
+      <w:r>
+        <w:t xml:space="preserve"> – ebben adjuk meg a funkciónak a nevét, ezt semmiképpen ne írjuk át</w:t>
       </w:r>
       <w:r>
         <w:t>!</w:t>
       </w:r>
       <w:r>
-        <w:t xml:space="preserve"> A learn az új modell tanítása funkciónak a neve.</w:t>
-      </w:r>
-    </w:p>
-    <w:p>
-      <w:r>
-        <w:t>FunctionProperties – Az adott funkcióhoz tartó extra beállítások</w:t>
-      </w:r>
-    </w:p>
-    <w:p>
-      <w:r>
-        <w:t>XGoalPosition – X pozíció, amelyet a robotnak el kell érnie a tanítás során</w:t>
-      </w:r>
-    </w:p>
-    <w:p>
-      <w:r>
-        <w:t>YGoalPosition – Y pozíció, amelyet a robotnak el kell érnie a tanítás során</w:t>
-      </w:r>
-    </w:p>
-    <w:p>
-      <w:r>
-        <w:t>LearningModel – Tanítási modell, amellyel tanuljon a program. Ezt se írnám át, ha nem tudok mit csinálok, a modellekről a Fejlesztői Dokumentációban fogok többet beszélni //TODO</w:t>
-      </w:r>
-    </w:p>
-    <w:p>
-      <w:r>
-        <w:t>Length – Tanítás hossza, mennyi ezer lépésig jusson el a robot</w:t>
-      </w:r>
-    </w:p>
-    <w:p>
-      <w:r>
-        <w:t>SaveDataAfterFinished – Amikor a tanítás végére értünk, akkor a program automatikusan böngészőben megjelenítse a tanitásí statisztikákat vagy írjak-e ki őket egy fájlba. Ha ez az érték igaz lesz, akkor a Tanítási adatok kiírása funkció fog lefutni</w:t>
-      </w:r>
-    </w:p>
-    <w:p>
-      <w:r>
-        <w:t>SaveDataProperties – Ha le akarjuk menteni az adatokat, akkor itt tudjuk beállítani hozzá a dolgokat</w:t>
-      </w:r>
-    </w:p>
-    <w:p>
-      <w:r>
-        <w:t>CsvFilePath – A csv végződésű fájl útvonala, ahova ki tudjuk menteni az adatokat</w:t>
+        <w:t xml:space="preserve"> A </w:t>
+      </w:r>
+      <w:proofErr w:type="spellStart"/>
+      <w:r>
+        <w:t>learn</w:t>
+      </w:r>
+      <w:proofErr w:type="spellEnd"/>
+      <w:r>
+        <w:t xml:space="preserve"> az új modell tanítása funkciónak a neve.</w:t>
+      </w:r>
+    </w:p>
+    <w:p>
+      <w:proofErr w:type="spellStart"/>
+      <w:r>
+        <w:t>FunctionProperties</w:t>
+      </w:r>
+      <w:proofErr w:type="spellEnd"/>
+      <w:r>
+        <w:t xml:space="preserve"> – Az adott funkcióhoz tartó extra beállítások</w:t>
+      </w:r>
+    </w:p>
+    <w:p>
+      <w:proofErr w:type="spellStart"/>
+      <w:r>
+        <w:t>XGoalPosition</w:t>
+      </w:r>
+      <w:proofErr w:type="spellEnd"/>
+      <w:r>
+        <w:t xml:space="preserve"> – X pozíció, amelyet a robotnak el kell érnie a tanítás során</w:t>
+      </w:r>
+    </w:p>
+    <w:p>
+      <w:proofErr w:type="spellStart"/>
+      <w:r>
+        <w:t>YGoalPosition</w:t>
+      </w:r>
+      <w:proofErr w:type="spellEnd"/>
+      <w:r>
+        <w:t xml:space="preserve"> – Y pozíció, amelyet a robotnak el kell érnie a tanítás során</w:t>
+      </w:r>
+    </w:p>
+    <w:p>
+      <w:proofErr w:type="spellStart"/>
+      <w:r>
+        <w:t>LearningModel</w:t>
+      </w:r>
+      <w:proofErr w:type="spellEnd"/>
+      <w:r>
+        <w:t xml:space="preserve"> – Tanítási modell, amellyel tanuljon a program. Ezt se írnám át, ha nem tudok mit csinálok, a modellekről a Fejlesztői Dokumentációban fogok többet beszélni //TODO</w:t>
+      </w:r>
+    </w:p>
+    <w:p>
+      <w:proofErr w:type="spellStart"/>
+      <w:r>
+        <w:t>Length</w:t>
+      </w:r>
+      <w:proofErr w:type="spellEnd"/>
+      <w:r>
+        <w:t xml:space="preserve"> – Tanítás hossza, mennyi ezer lépésig jusson el a robot</w:t>
+      </w:r>
+    </w:p>
+    <w:p>
+      <w:proofErr w:type="spellStart"/>
+      <w:r>
+        <w:t>SaveDataAfterFinished</w:t>
+      </w:r>
+      <w:proofErr w:type="spellEnd"/>
+      <w:r>
+        <w:t xml:space="preserve"> – Amikor a tanítás végére értünk, akkor a program automatikusan böngészőben megjelenítse a tanitásí statisztikákat vagy írjak-e ki őket egy fájlba. Ha ez az érték igaz lesz, akkor a Tanítási adatok kiírása funkció fog lefutni</w:t>
+      </w:r>
+    </w:p>
+    <w:p>
+      <w:proofErr w:type="spellStart"/>
+      <w:r>
+        <w:t>SaveDataProperties</w:t>
+      </w:r>
+      <w:proofErr w:type="spellEnd"/>
+      <w:r>
+        <w:t xml:space="preserve"> – Ha le akarjuk menteni az adatokat, akkor itt tudjuk beállítani hozzá a dolgokat</w:t>
+      </w:r>
+    </w:p>
+    <w:p>
+      <w:proofErr w:type="spellStart"/>
+      <w:r>
+        <w:t>CsvFilePath</w:t>
+      </w:r>
+      <w:proofErr w:type="spellEnd"/>
+      <w:r>
+        <w:t xml:space="preserve"> – A </w:t>
+      </w:r>
+      <w:proofErr w:type="spellStart"/>
+      <w:r>
+        <w:t>csv</w:t>
+      </w:r>
+      <w:proofErr w:type="spellEnd"/>
+      <w:r>
+        <w:t xml:space="preserve"> végződésű fájl útvonala, ahova ki tudjuk menteni az adatokat</w:t>
       </w:r>
     </w:p>
     <w:p>
@@ -6708,14 +8903,43 @@
           <w:u w:val="single"/>
         </w:rPr>
         <w:lastRenderedPageBreak/>
-        <w:t>2.5.2. Modell szimulálása/képernyő felvétele konfigfájljának felépítése</w:t>
+        <w:t xml:space="preserve">2.5.2. Modell szimulálása/képernyő felvétele </w:t>
+      </w:r>
+      <w:proofErr w:type="spellStart"/>
+      <w:r>
+        <w:rPr>
+          <w:b/>
+          <w:bCs/>
+          <w:sz w:val="24"/>
+          <w:szCs w:val="24"/>
+          <w:highlight w:val="red"/>
+          <w:u w:val="single"/>
+        </w:rPr>
+        <w:t>konfigfájljának</w:t>
+      </w:r>
+      <w:proofErr w:type="spellEnd"/>
+      <w:r>
+        <w:rPr>
+          <w:b/>
+          <w:bCs/>
+          <w:sz w:val="24"/>
+          <w:szCs w:val="24"/>
+          <w:highlight w:val="red"/>
+          <w:u w:val="single"/>
+        </w:rPr>
+        <w:t xml:space="preserve"> felépítése</w:t>
       </w:r>
       <w:bookmarkEnd w:id="17"/>
     </w:p>
     <w:p>
       <w:r>
-        <w:t>// TODO konfig</w:t>
-      </w:r>
+        <w:t xml:space="preserve">// TODO </w:t>
+      </w:r>
+      <w:proofErr w:type="spellStart"/>
+      <w:r>
+        <w:t>konfig</w:t>
+      </w:r>
+      <w:proofErr w:type="spellEnd"/>
     </w:p>
     <w:p>
       <w:pPr>
@@ -6744,7 +8968,31 @@
           <w:highlight w:val="green"/>
           <w:u w:val="single"/>
         </w:rPr>
-        <w:t>2.5.3. Tanítás folytatása konfigfájljának felépítése</w:t>
+        <w:t xml:space="preserve">2.5.3. Tanítás folytatása </w:t>
+      </w:r>
+      <w:proofErr w:type="spellStart"/>
+      <w:r>
+        <w:rPr>
+          <w:b/>
+          <w:bCs/>
+          <w:sz w:val="24"/>
+          <w:szCs w:val="24"/>
+          <w:highlight w:val="green"/>
+          <w:u w:val="single"/>
+        </w:rPr>
+        <w:t>konfigfájljának</w:t>
+      </w:r>
+      <w:proofErr w:type="spellEnd"/>
+      <w:r>
+        <w:rPr>
+          <w:b/>
+          <w:bCs/>
+          <w:sz w:val="24"/>
+          <w:szCs w:val="24"/>
+          <w:highlight w:val="green"/>
+          <w:u w:val="single"/>
+        </w:rPr>
+        <w:t xml:space="preserve"> felépítése</w:t>
       </w:r>
       <w:bookmarkEnd w:id="18"/>
     </w:p>
@@ -6771,7 +9019,7 @@
                     </pic:cNvPicPr>
                   </pic:nvPicPr>
                   <pic:blipFill>
-                    <a:blip r:embed="rId26">
+                    <a:blip r:embed="rId29">
                       <a:extLst>
                         <a:ext uri="{28A0092B-C50C-407E-A947-70E740481C1C}">
                           <a14:useLocalDpi xmlns:a14="http://schemas.microsoft.com/office/drawing/2010/main" val="0"/>
@@ -6811,16 +9059,28 @@
         <w:t xml:space="preserve">TODO. ábra: </w:t>
       </w:r>
       <w:r>
-        <w:t>Tanítás folytatása funkció konfigfájlja</w:t>
-      </w:r>
-    </w:p>
-    <w:p>
-      <w:r>
-        <w:t xml:space="preserve">FunctionName – ebben adjuk meg a funkciónak a nevét, ezt semmiképpen ne írjuk át! A </w:t>
-      </w:r>
+        <w:t xml:space="preserve">Tanítás folytatása funkció </w:t>
+      </w:r>
+      <w:proofErr w:type="spellStart"/>
+      <w:r>
+        <w:t>konfigfájlja</w:t>
+      </w:r>
+      <w:proofErr w:type="spellEnd"/>
+    </w:p>
+    <w:p>
+      <w:proofErr w:type="spellStart"/>
+      <w:r>
+        <w:t>FunctionName</w:t>
+      </w:r>
+      <w:proofErr w:type="spellEnd"/>
+      <w:r>
+        <w:t xml:space="preserve"> – ebben adjuk meg a funkciónak a nevét, ezt semmiképpen ne írjuk át! A </w:t>
+      </w:r>
+      <w:proofErr w:type="spellStart"/>
       <w:r>
         <w:t>Continue</w:t>
       </w:r>
+      <w:proofErr w:type="spellEnd"/>
       <w:r>
         <w:t xml:space="preserve"> a</w:t>
       </w:r>
@@ -6838,48 +9098,101 @@
       </w:r>
     </w:p>
     <w:p>
-      <w:r>
-        <w:t>FunctionProperties – Az adott funkcióhoz tartó extra beállítások</w:t>
-      </w:r>
-    </w:p>
-    <w:p>
-      <w:r>
-        <w:t>ModelPath – A modell útvonala, amelyet szeretnénk tovább tanítani</w:t>
-      </w:r>
-    </w:p>
-    <w:p>
-      <w:r>
-        <w:t>XGoalPosition – X pozíció, amelyet a robotnak el kell érnie a tanítás során</w:t>
-      </w:r>
-    </w:p>
-    <w:p>
-      <w:r>
-        <w:t>YGoalPosition – Y pozíció, amelyet a robotnak el kell érnie a tanítás során</w:t>
-      </w:r>
-    </w:p>
-    <w:p>
-      <w:r>
-        <w:t>LearningModel – Tanítási modell, amellyel tanuljon a program. Ezt se írnám át, ha nem tudok mit csinálok, a modellekről a Fejlesztői Dokumentációban fogok többet beszélni //TODO</w:t>
-      </w:r>
-    </w:p>
-    <w:p>
-      <w:r>
-        <w:t>Length – Tanítás hossza, mennyi ezer lépésig jusson el a robot</w:t>
-      </w:r>
-    </w:p>
-    <w:p>
-      <w:r>
-        <w:t>SaveDataAfterFinished – Amikor a tanítás végére értünk, akkor a program automatikusan böngészőben megjelenítse a tanitásí statisztikákat vagy írjak-e ki őket egy fájlba. Ha ez az érték igaz lesz, akkor a Tanítási adatok kiírása funkció fog lefutni</w:t>
-      </w:r>
-    </w:p>
-    <w:p>
-      <w:r>
-        <w:t>SaveDataProperties – Ha le akarjuk menteni az adatokat, akkor itt tudjuk beállítani hozzá a dolgokat</w:t>
-      </w:r>
-    </w:p>
-    <w:p>
-      <w:r>
-        <w:t>CsvFilePath – A csv végződésű fájl útvonala, ahova ki tudjuk menteni az adatokat</w:t>
+      <w:proofErr w:type="spellStart"/>
+      <w:r>
+        <w:t>FunctionProperties</w:t>
+      </w:r>
+      <w:proofErr w:type="spellEnd"/>
+      <w:r>
+        <w:t xml:space="preserve"> – Az adott funkcióhoz tartó extra beállítások</w:t>
+      </w:r>
+    </w:p>
+    <w:p>
+      <w:proofErr w:type="spellStart"/>
+      <w:r>
+        <w:t>ModelPath</w:t>
+      </w:r>
+      <w:proofErr w:type="spellEnd"/>
+      <w:r>
+        <w:t xml:space="preserve"> – A modell útvonala, amelyet szeretnénk tovább tanítani</w:t>
+      </w:r>
+    </w:p>
+    <w:p>
+      <w:proofErr w:type="spellStart"/>
+      <w:r>
+        <w:t>XGoalPosition</w:t>
+      </w:r>
+      <w:proofErr w:type="spellEnd"/>
+      <w:r>
+        <w:t xml:space="preserve"> – X pozíció, amelyet a robotnak el kell érnie a tanítás során</w:t>
+      </w:r>
+    </w:p>
+    <w:p>
+      <w:proofErr w:type="spellStart"/>
+      <w:r>
+        <w:t>YGoalPosition</w:t>
+      </w:r>
+      <w:proofErr w:type="spellEnd"/>
+      <w:r>
+        <w:t xml:space="preserve"> – Y pozíció, amelyet a robotnak el kell érnie a tanítás során</w:t>
+      </w:r>
+    </w:p>
+    <w:p>
+      <w:proofErr w:type="spellStart"/>
+      <w:r>
+        <w:t>LearningModel</w:t>
+      </w:r>
+      <w:proofErr w:type="spellEnd"/>
+      <w:r>
+        <w:t xml:space="preserve"> – Tanítási modell, amellyel tanuljon a program. Ezt se írnám át, ha nem tudok mit csinálok, a modellekről a Fejlesztői Dokumentációban fogok többet beszélni //TODO</w:t>
+      </w:r>
+    </w:p>
+    <w:p>
+      <w:proofErr w:type="spellStart"/>
+      <w:r>
+        <w:t>Length</w:t>
+      </w:r>
+      <w:proofErr w:type="spellEnd"/>
+      <w:r>
+        <w:t xml:space="preserve"> – Tanítás hossza, mennyi ezer lépésig jusson el a robot</w:t>
+      </w:r>
+    </w:p>
+    <w:p>
+      <w:proofErr w:type="spellStart"/>
+      <w:r>
+        <w:t>SaveDataAfterFinished</w:t>
+      </w:r>
+      <w:proofErr w:type="spellEnd"/>
+      <w:r>
+        <w:t xml:space="preserve"> – Amikor a tanítás végére értünk, akkor a program automatikusan böngészőben megjelenítse a tanitásí statisztikákat vagy írjak-e ki őket egy fájlba. Ha ez az érték igaz lesz, akkor a Tanítási adatok kiírása funkció fog lefutni</w:t>
+      </w:r>
+    </w:p>
+    <w:p>
+      <w:proofErr w:type="spellStart"/>
+      <w:r>
+        <w:t>SaveDataProperties</w:t>
+      </w:r>
+      <w:proofErr w:type="spellEnd"/>
+      <w:r>
+        <w:t xml:space="preserve"> – Ha le akarjuk menteni az adatokat, akkor itt tudjuk beállítani hozzá a dolgokat</w:t>
+      </w:r>
+    </w:p>
+    <w:p>
+      <w:proofErr w:type="spellStart"/>
+      <w:r>
+        <w:t>CsvFilePath</w:t>
+      </w:r>
+      <w:proofErr w:type="spellEnd"/>
+      <w:r>
+        <w:t xml:space="preserve"> – A </w:t>
+      </w:r>
+      <w:proofErr w:type="spellStart"/>
+      <w:r>
+        <w:t>csv</w:t>
+      </w:r>
+      <w:proofErr w:type="spellEnd"/>
+      <w:r>
+        <w:t xml:space="preserve"> végződésű fájl útvonala, ahova ki tudjuk menteni az adatokat</w:t>
       </w:r>
     </w:p>
     <w:p>
@@ -6910,7 +9223,31 @@
           <w:u w:val="single"/>
         </w:rPr>
         <w:lastRenderedPageBreak/>
-        <w:t>2.5.4. Tanítási adatok kiírása konfigfájljának felépítése</w:t>
+        <w:t xml:space="preserve">2.5.4. Tanítási adatok kiírása </w:t>
+      </w:r>
+      <w:proofErr w:type="spellStart"/>
+      <w:r>
+        <w:rPr>
+          <w:b/>
+          <w:bCs/>
+          <w:sz w:val="24"/>
+          <w:szCs w:val="24"/>
+          <w:highlight w:val="green"/>
+          <w:u w:val="single"/>
+        </w:rPr>
+        <w:t>konfigfájljának</w:t>
+      </w:r>
+      <w:proofErr w:type="spellEnd"/>
+      <w:r>
+        <w:rPr>
+          <w:b/>
+          <w:bCs/>
+          <w:sz w:val="24"/>
+          <w:szCs w:val="24"/>
+          <w:highlight w:val="green"/>
+          <w:u w:val="single"/>
+        </w:rPr>
+        <w:t xml:space="preserve"> felépítése</w:t>
       </w:r>
       <w:bookmarkEnd w:id="19"/>
     </w:p>
@@ -6937,7 +9274,7 @@
                     </pic:cNvPicPr>
                   </pic:nvPicPr>
                   <pic:blipFill>
-                    <a:blip r:embed="rId27">
+                    <a:blip r:embed="rId30">
                       <a:extLst>
                         <a:ext uri="{28A0092B-C50C-407E-A947-70E740481C1C}">
                           <a14:useLocalDpi xmlns:a14="http://schemas.microsoft.com/office/drawing/2010/main" val="0"/>
@@ -6977,21 +9314,41 @@
         <w:t xml:space="preserve">TODO. ábra: </w:t>
       </w:r>
       <w:r>
-        <w:t>Tanítási adatok kiírása konfigfájlja</w:t>
-      </w:r>
-    </w:p>
-    <w:p>
-      <w:r>
-        <w:t>Ezt a funkciót csak magában hívjuk meg, amikor a másik programoknál kimentjük a dolgokat, akkor nem fogja ezt a config fájlt használni!</w:t>
-      </w:r>
-    </w:p>
-    <w:p>
-      <w:r>
-        <w:t xml:space="preserve">FunctionName – ebben adjuk meg a funkciónak a nevét, ezt semmiképpen ne írjuk át! A </w:t>
-      </w:r>
+        <w:t xml:space="preserve">Tanítási adatok kiírása </w:t>
+      </w:r>
+      <w:proofErr w:type="spellStart"/>
+      <w:r>
+        <w:t>konfigfájlja</w:t>
+      </w:r>
+      <w:proofErr w:type="spellEnd"/>
+    </w:p>
+    <w:p>
+      <w:r>
+        <w:t xml:space="preserve">Ezt a funkciót csak magában hívjuk meg, amikor a másik programoknál kimentjük a dolgokat, akkor nem fogja ezt a </w:t>
+      </w:r>
+      <w:proofErr w:type="spellStart"/>
+      <w:r>
+        <w:t>config</w:t>
+      </w:r>
+      <w:proofErr w:type="spellEnd"/>
+      <w:r>
+        <w:t xml:space="preserve"> fájlt használni!</w:t>
+      </w:r>
+    </w:p>
+    <w:p>
+      <w:proofErr w:type="spellStart"/>
+      <w:r>
+        <w:t>FunctionName</w:t>
+      </w:r>
+      <w:proofErr w:type="spellEnd"/>
+      <w:r>
+        <w:t xml:space="preserve"> – ebben adjuk meg a funkciónak a nevét, ezt semmiképpen ne írjuk át! A </w:t>
+      </w:r>
+      <w:proofErr w:type="spellStart"/>
       <w:r>
         <w:t>SaveData</w:t>
       </w:r>
+      <w:proofErr w:type="spellEnd"/>
       <w:r>
         <w:t xml:space="preserve"> a</w:t>
       </w:r>
@@ -7006,18 +9363,41 @@
       </w:r>
     </w:p>
     <w:p>
-      <w:r>
-        <w:t>FunctionProperties – Az adott funkcióhoz tartó extra beállítások</w:t>
-      </w:r>
-    </w:p>
-    <w:p>
-      <w:r>
-        <w:t>LogFolder – A logmappának az útvonala, ahol a tanítás során a program létrehozta a log fájlokat</w:t>
-      </w:r>
-    </w:p>
-    <w:p>
-      <w:r>
-        <w:t>CsvFilePath – A csv végződésű fájl útvonala, ahova ki tudjuk menteni az adatokat</w:t>
+      <w:proofErr w:type="spellStart"/>
+      <w:r>
+        <w:t>FunctionProperties</w:t>
+      </w:r>
+      <w:proofErr w:type="spellEnd"/>
+      <w:r>
+        <w:t xml:space="preserve"> – Az adott funkcióhoz tartó extra beállítások</w:t>
+      </w:r>
+    </w:p>
+    <w:p>
+      <w:proofErr w:type="spellStart"/>
+      <w:r>
+        <w:t>LogFolder</w:t>
+      </w:r>
+      <w:proofErr w:type="spellEnd"/>
+      <w:r>
+        <w:t xml:space="preserve"> – A logmappának az útvonala, ahol a tanítás során a program létrehozta a log fájlokat</w:t>
+      </w:r>
+    </w:p>
+    <w:p>
+      <w:proofErr w:type="spellStart"/>
+      <w:r>
+        <w:t>CsvFilePath</w:t>
+      </w:r>
+      <w:proofErr w:type="spellEnd"/>
+      <w:r>
+        <w:t xml:space="preserve"> – A </w:t>
+      </w:r>
+      <w:proofErr w:type="spellStart"/>
+      <w:r>
+        <w:t>csv</w:t>
+      </w:r>
+      <w:proofErr w:type="spellEnd"/>
+      <w:r>
+        <w:t xml:space="preserve"> végződésű fájl útvonala, ahova ki tudjuk menteni az adatokat</w:t>
       </w:r>
     </w:p>
     <w:p>
@@ -7075,7 +9455,15 @@
         <w:t>.</w:t>
       </w:r>
       <w:r>
-        <w:t xml:space="preserve"> A fejlesztői dokumentálás részben, el fogom magyarázni részletesebben, hogy a létrejött fájlok mit tudnak és mire valóak, ha a felhasználó kíváncsi erre, akkor javaslom, hogy az ehhez tartózó //TODO fejezetet is olvassa el.</w:t>
+        <w:t xml:space="preserve"> A fejlesztői dokumentálás részben, el fogom magyarázni részletesebben, hogy a létrejött fájlok mit tudnak és mire valóak, ha a felhasználó kíváncsi erre, akkor javaslom, hogy az ehhez </w:t>
+      </w:r>
+      <w:proofErr w:type="spellStart"/>
+      <w:r>
+        <w:t>tartózó</w:t>
+      </w:r>
+      <w:proofErr w:type="spellEnd"/>
+      <w:r>
+        <w:t xml:space="preserve"> //TODO fejezetet is olvassa el.</w:t>
       </w:r>
     </w:p>
     <w:p>
@@ -7105,7 +9493,7 @@
                     </pic:cNvPicPr>
                   </pic:nvPicPr>
                   <pic:blipFill>
-                    <a:blip r:embed="rId28">
+                    <a:blip r:embed="rId31">
                       <a:extLst>
                         <a:ext uri="{28A0092B-C50C-407E-A947-70E740481C1C}">
                           <a14:useLocalDpi xmlns:a14="http://schemas.microsoft.com/office/drawing/2010/main" val="0"/>
@@ -7144,21 +9532,66 @@
       <w:r>
         <w:t xml:space="preserve">TODO. ábra: </w:t>
       </w:r>
-      <w:r>
-        <w:t>Resources mappa és annak felépítése</w:t>
-      </w:r>
-    </w:p>
-    <w:p>
-      <w:r>
-        <w:t>A resources mappa, amelyben az összes adatot tároljuk, amely létrejön a program közben, azt 5 mappára tudjuk felosztani.</w:t>
-      </w:r>
-    </w:p>
-    <w:p>
-      <w:r>
-        <w:t>Az első mappa a models mappa, amelyben láthatjuk, hogy napokra vannak felosztva a mappa nevek, ez arra szolgál, hogy könnyen meg tudjuk találni, hogy melyik nap, mit csináltunk a programban. A dátum utáni szám arra szolgál, hogy a mai nap a hanyadik mappát hozza létre a program, így könnyebben megtaláljuk a fájljainkat, akkor is ha egy nap többször használjuk a programunkat.</w:t>
-      </w:r>
-      <w:r>
-        <w:t xml:space="preserve"> A mappákon belül találhatóak a lementett modellek .zip formátumban. Ezeket a modelleket tudjuk majd beolvasni a Modell szimulálása/Képernyő felvétele funkcióban vagy a Tanítás folytatása funkcióban. </w:t>
+      <w:proofErr w:type="spellStart"/>
+      <w:r>
+        <w:t>Resources</w:t>
+      </w:r>
+      <w:proofErr w:type="spellEnd"/>
+      <w:r>
+        <w:t xml:space="preserve"> mappa és annak felépítése</w:t>
+      </w:r>
+    </w:p>
+    <w:p>
+      <w:r>
+        <w:t xml:space="preserve">A </w:t>
+      </w:r>
+      <w:proofErr w:type="spellStart"/>
+      <w:r>
+        <w:t>resources</w:t>
+      </w:r>
+      <w:proofErr w:type="spellEnd"/>
+      <w:r>
+        <w:t xml:space="preserve"> mappa, amelyben az összes adatot tároljuk, amely létrejön a program közben, azt 5 mappára tudjuk felosztani.</w:t>
+      </w:r>
+    </w:p>
+    <w:p>
+      <w:r>
+        <w:t xml:space="preserve">Az első mappa a </w:t>
+      </w:r>
+      <w:proofErr w:type="spellStart"/>
+      <w:r>
+        <w:t>models</w:t>
+      </w:r>
+      <w:proofErr w:type="spellEnd"/>
+      <w:r>
+        <w:t xml:space="preserve"> mappa, amelyben láthatjuk, hogy napokra vannak felosztva a mappa nevek, ez arra szolgál, hogy könnyen meg tudjuk találni, hogy melyik nap, mit csináltunk a programban. A dátum utáni szám arra szolgál, hogy a mai nap a </w:t>
+      </w:r>
+      <w:proofErr w:type="spellStart"/>
+      <w:r>
+        <w:t>hanyadik</w:t>
+      </w:r>
+      <w:proofErr w:type="spellEnd"/>
+      <w:r>
+        <w:t xml:space="preserve"> mappát hozza létre a program, így könnyebben megtaláljuk a fájljainkat, akkor </w:t>
+      </w:r>
+      <w:proofErr w:type="gramStart"/>
+      <w:r>
+        <w:t>is</w:t>
+      </w:r>
+      <w:proofErr w:type="gramEnd"/>
+      <w:r>
+        <w:t xml:space="preserve"> ha egy nap többször használjuk a programunkat.</w:t>
+      </w:r>
+      <w:r>
+        <w:t xml:space="preserve"> A mappákon belül találhatóak a lementett modellek .</w:t>
+      </w:r>
+      <w:proofErr w:type="spellStart"/>
+      <w:r>
+        <w:t>zip</w:t>
+      </w:r>
+      <w:proofErr w:type="spellEnd"/>
+      <w:r>
+        <w:t xml:space="preserve"> formátumban. Ezeket a modelleket tudjuk majd beolvasni a Modell szimulálása/Képernyő felvétele funkcióban vagy a Tanítás folytatása funkcióban. </w:t>
       </w:r>
     </w:p>
     <w:p>
@@ -7167,7 +9600,23 @@
         <w:t>A második mappa a logs mappa, amelyben</w:t>
       </w:r>
       <w:r>
-        <w:t xml:space="preserve"> ugyanolyan mapparendszer található, mint a models mappa esetében. Ezekben a mappákban, a tanítás közben létrejött értékváltozásokat tároljuk, amelyeket utána a Tanítási adatok kiírása funkció folyamán fogunk tudni felhasználni, azért, hogy utána az adatokat vagy meg tudjuk tekinteni a Tensorboard által létrehozott webhelyen, vagy saját gépünkre kimenteni, egy adatbázis fájlban, ahonnan bármit tehetünk majd vele</w:t>
+        <w:t xml:space="preserve"> ugyanolyan mapparendszer található, mint a </w:t>
+      </w:r>
+      <w:proofErr w:type="spellStart"/>
+      <w:r>
+        <w:t>models</w:t>
+      </w:r>
+      <w:proofErr w:type="spellEnd"/>
+      <w:r>
+        <w:t xml:space="preserve"> mappa esetében. Ezekben a mappákban, a tanítás közben létrejött értékváltozásokat tároljuk, amelyeket utána a Tanítási adatok kiírása funkció folyamán fogunk tudni felhasználni, azért, hogy utána az adatokat vagy meg tudjuk tekinteni a </w:t>
+      </w:r>
+      <w:proofErr w:type="spellStart"/>
+      <w:r>
+        <w:t>Tensorboard</w:t>
+      </w:r>
+      <w:proofErr w:type="spellEnd"/>
+      <w:r>
+        <w:t xml:space="preserve"> által létrehozott webhelyen, vagy saját gépünkre kimenteni, egy adatbázis fájlban, ahonnan bármit tehetünk majd vele</w:t>
       </w:r>
       <w:r>
         <w:t>.</w:t>
@@ -7175,7 +9624,47 @@
     </w:p>
     <w:p>
       <w:r>
-        <w:t>A harmadik mappa a proccessData mappa lesz, amelyben a Tanítási adatok kiírása funkció során, ha nem a weblapos megoldást válaszottuk, akkor csv fájlokat fogunk találni, amelyekben a kiírt adatok találhatóak. A .csv fájlokban az adatokat vesszők választják el egymástól, egy nagyon népszerű adatbázis formátum, amely a legtöbb adatbázis szoftverrel, mint mondjuk az excellel is tökéletesen működik. Ennek a fájlnak a felépítését a fejlesztői dokumentációban fogom elmagyarázni részletesen //TODO, azt a fejezetet ajánlom elolvasni.</w:t>
+        <w:t xml:space="preserve">A harmadik mappa a </w:t>
+      </w:r>
+      <w:proofErr w:type="spellStart"/>
+      <w:r>
+        <w:t>proccessData</w:t>
+      </w:r>
+      <w:proofErr w:type="spellEnd"/>
+      <w:r>
+        <w:t xml:space="preserve"> mappa lesz, amelyben a Tanítási adatok kiírása funkció során, ha nem a weblapos megoldást </w:t>
+      </w:r>
+      <w:proofErr w:type="spellStart"/>
+      <w:r>
+        <w:t>válaszottuk</w:t>
+      </w:r>
+      <w:proofErr w:type="spellEnd"/>
+      <w:r>
+        <w:t xml:space="preserve">, akkor </w:t>
+      </w:r>
+      <w:proofErr w:type="spellStart"/>
+      <w:r>
+        <w:t>csv</w:t>
+      </w:r>
+      <w:proofErr w:type="spellEnd"/>
+      <w:r>
+        <w:t xml:space="preserve"> fájlokat fogunk találni, amelyekben a kiírt adatok találhatóak. A .</w:t>
+      </w:r>
+      <w:proofErr w:type="spellStart"/>
+      <w:r>
+        <w:t>csv</w:t>
+      </w:r>
+      <w:proofErr w:type="spellEnd"/>
+      <w:r>
+        <w:t xml:space="preserve"> fájlokban az adatokat vesszők választják el egymástól, egy nagyon népszerű adatbázis formátum, amely a legtöbb adatbázis szoftverrel, mint mondjuk az </w:t>
+      </w:r>
+      <w:proofErr w:type="spellStart"/>
+      <w:r>
+        <w:t>excellel</w:t>
+      </w:r>
+      <w:proofErr w:type="spellEnd"/>
+      <w:r>
+        <w:t xml:space="preserve"> is tökéletesen működik. Ennek a fájlnak a felépítését a fejlesztői dokumentációban fogom elmagyarázni részletesen //TODO, azt a fejezetet ajánlom elolvasni.</w:t>
       </w:r>
     </w:p>
     <w:p>
@@ -7183,7 +9672,23 @@
         <w:t xml:space="preserve">A negyedik mappa a </w:t>
       </w:r>
       <w:r>
-        <w:t>video mappa lesz, amelyben a Modell szimulálása/Képernyő felvétele funkció során létrejött videófájlokat találjuk meg. A konfig fájlban megadható milyen legyen a videóformátumja, de a legtöbb formátum könnyen felismerhető a számítógépünk által, de például a VLC nevű program</w:t>
+        <w:t xml:space="preserve">video mappa lesz, amelyben a Modell szimulálása/Képernyő felvétele funkció során létrejött videófájlokat találjuk meg. A </w:t>
+      </w:r>
+      <w:proofErr w:type="spellStart"/>
+      <w:r>
+        <w:t>konfig</w:t>
+      </w:r>
+      <w:proofErr w:type="spellEnd"/>
+      <w:r>
+        <w:t xml:space="preserve"> fájlban megadható milyen legyen a </w:t>
+      </w:r>
+      <w:proofErr w:type="spellStart"/>
+      <w:r>
+        <w:t>videóformátumja</w:t>
+      </w:r>
+      <w:proofErr w:type="spellEnd"/>
+      <w:r>
+        <w:t>, de a legtöbb formátum könnyen felismerhető a számítógépünk által, de például a VLC nevű program</w:t>
       </w:r>
       <w:r>
         <w:t xml:space="preserve"> [</w:t>
@@ -7200,7 +9705,15 @@
     </w:p>
     <w:p>
       <w:r>
-        <w:t>Az utolsó mappa a logs mappa lesz, amelyben a program során létrejött logolás lesz megtalálható, erről a következő fejezetben fogok részletesen írni.</w:t>
+        <w:t xml:space="preserve">Az utolsó mappa a logs mappa lesz, amelyben a program során létrejött </w:t>
+      </w:r>
+      <w:proofErr w:type="spellStart"/>
+      <w:r>
+        <w:t>logolás</w:t>
+      </w:r>
+      <w:proofErr w:type="spellEnd"/>
+      <w:r>
+        <w:t xml:space="preserve"> lesz megtalálható, erről a következő fejezetben fogok részletesen írni.</w:t>
       </w:r>
     </w:p>
     <w:p>
@@ -7246,21 +9759,91 @@
           <w:highlight w:val="green"/>
           <w:u w:val="single"/>
         </w:rPr>
-        <w:t>. A program logolása és annak értelmezése</w:t>
+        <w:t xml:space="preserve">. A program </w:t>
+      </w:r>
+      <w:proofErr w:type="spellStart"/>
+      <w:r>
+        <w:rPr>
+          <w:rFonts w:asciiTheme="minorHAnsi" w:hAnsiTheme="minorHAnsi" w:cstheme="minorHAnsi"/>
+          <w:b/>
+          <w:bCs/>
+          <w:highlight w:val="green"/>
+          <w:u w:val="single"/>
+        </w:rPr>
+        <w:t>logolása</w:t>
+      </w:r>
+      <w:proofErr w:type="spellEnd"/>
+      <w:r>
+        <w:rPr>
+          <w:rFonts w:asciiTheme="minorHAnsi" w:hAnsiTheme="minorHAnsi" w:cstheme="minorHAnsi"/>
+          <w:b/>
+          <w:bCs/>
+          <w:highlight w:val="green"/>
+          <w:u w:val="single"/>
+        </w:rPr>
+        <w:t xml:space="preserve"> és annak értelmezése</w:t>
       </w:r>
       <w:bookmarkEnd w:id="21"/>
     </w:p>
     <w:p>
       <w:r>
-        <w:t>A logolás egy olyan kifejezés, hogy a programban található kódban el vannak rejtve olyan parancsok, ahol szeretnénk, hogy a programunk kiírjon valamilyen információt, lehet ez hiba vagy esetleg csak egy üzenet is. A legtöbbször ezt a konzolunkra tudjuk kiírni, viszont a legtöbb modern programban már egy külön fájlban írják ki ezeket a dolgokat, mivel egy komplexebb program esetén több 1000 sor log is létrejöhet, akár rövid időn belül is.</w:t>
-      </w:r>
-    </w:p>
-    <w:p>
-      <w:r>
-        <w:t>A mi programunk is egy fájlban fog logolni, a resources mappában található log mappában található lesz a</w:t>
-      </w:r>
-      <w:r>
-        <w:t>z appLog nevű fájl, ebben találjuk a program alatt minden minden logot.</w:t>
+        <w:t xml:space="preserve">A </w:t>
+      </w:r>
+      <w:proofErr w:type="spellStart"/>
+      <w:r>
+        <w:t>logolás</w:t>
+      </w:r>
+      <w:proofErr w:type="spellEnd"/>
+      <w:r>
+        <w:t xml:space="preserve"> egy olyan kifejezés, hogy a programban található kódban el vannak rejtve olyan parancsok, ahol szeretnénk, hogy a programunk kiírjon valamilyen információt, lehet ez hiba vagy esetleg csak egy üzenet is. A legtöbbször ezt a konzolunkra tudjuk kiírni, viszont a legtöbb modern programban már egy külön fájlban írják ki ezeket a dolgokat, mivel egy komplexebb program esetén több 1000 sor log is létrejöhet, akár rövid időn belül is.</w:t>
+      </w:r>
+    </w:p>
+    <w:p>
+      <w:r>
+        <w:t xml:space="preserve">A mi programunk is egy fájlban fog </w:t>
+      </w:r>
+      <w:proofErr w:type="spellStart"/>
+      <w:r>
+        <w:t>logolni</w:t>
+      </w:r>
+      <w:proofErr w:type="spellEnd"/>
+      <w:r>
+        <w:t xml:space="preserve">, a </w:t>
+      </w:r>
+      <w:proofErr w:type="spellStart"/>
+      <w:r>
+        <w:t>resources</w:t>
+      </w:r>
+      <w:proofErr w:type="spellEnd"/>
+      <w:r>
+        <w:t xml:space="preserve"> mappában található log mappában található lesz a</w:t>
+      </w:r>
+      <w:r>
+        <w:t xml:space="preserve">z </w:t>
+      </w:r>
+      <w:proofErr w:type="spellStart"/>
+      <w:r>
+        <w:t>appLog</w:t>
+      </w:r>
+      <w:proofErr w:type="spellEnd"/>
+      <w:r>
+        <w:t xml:space="preserve"> nevű fájl, ebben találjuk a program alatt minden </w:t>
+      </w:r>
+      <w:proofErr w:type="spellStart"/>
+      <w:r>
+        <w:t>minden</w:t>
+      </w:r>
+      <w:proofErr w:type="spellEnd"/>
+      <w:r>
+        <w:t xml:space="preserve"> </w:t>
+      </w:r>
+      <w:proofErr w:type="spellStart"/>
+      <w:r>
+        <w:t>logot</w:t>
+      </w:r>
+      <w:proofErr w:type="spellEnd"/>
+      <w:r>
+        <w:t>.</w:t>
       </w:r>
       <w:r>
         <w:t xml:space="preserve"> A felhasználónak itt csak a hibákat fogom megemlíteni, mivel a többit úgy érzem, hogy nem szükséges tudnia a felhasználónak, és ezeket csak a fejlesztői részen fogom jobban kifejteni.</w:t>
@@ -7277,7 +9860,31 @@
     </w:p>
     <w:p>
       <w:r>
-        <w:t>A képen látható a logból kapott hibaüzetet. A kódban úgy van megoldva, hogy minél érthetőbben leírja, hogy a mi a program hibája, és hogyan lehetne megoldani a hibát, a legtöbb hiba valószínüleg a konfig részen fog megtörténni, a nem megfelelő átírása során</w:t>
+        <w:t xml:space="preserve">A képen látható a logból kapott </w:t>
+      </w:r>
+      <w:proofErr w:type="spellStart"/>
+      <w:r>
+        <w:t>hibaüzetet</w:t>
+      </w:r>
+      <w:proofErr w:type="spellEnd"/>
+      <w:r>
+        <w:t xml:space="preserve">. A kódban úgy van megoldva, hogy minél érthetőbben leírja, hogy a mi a program hibája, és hogyan lehetne megoldani a hibát, a legtöbb hiba </w:t>
+      </w:r>
+      <w:proofErr w:type="spellStart"/>
+      <w:r>
+        <w:t>valószínüleg</w:t>
+      </w:r>
+      <w:proofErr w:type="spellEnd"/>
+      <w:r>
+        <w:t xml:space="preserve"> a </w:t>
+      </w:r>
+      <w:proofErr w:type="spellStart"/>
+      <w:r>
+        <w:t>konfig</w:t>
+      </w:r>
+      <w:proofErr w:type="spellEnd"/>
+      <w:r>
+        <w:t xml:space="preserve"> részen fog megtörténni, a nem megfelelő átírása során</w:t>
       </w:r>
       <w:r>
         <w:t>.</w:t>
@@ -7286,7 +9893,23 @@
         <w:t xml:space="preserve"> A log sor elején a dátumot láthatjuk, ezzel tudjuk igazolni, hogy igen mostanában történt a hiba, ezáltal ezt kell kijavítanom.</w:t>
       </w:r>
       <w:r>
-        <w:t xml:space="preserve"> A következő rész ERROR-t kéne hogy írjon, a logban a legtöbb sor INFO tag-et fog kapni, viszont ez a felhasználónak nem fontos adatok, hanem inkább a fejlesztőnek hasznos.</w:t>
+        <w:t xml:space="preserve"> A következő rész ERROR-t </w:t>
+      </w:r>
+      <w:proofErr w:type="gramStart"/>
+      <w:r>
+        <w:t>kéne</w:t>
+      </w:r>
+      <w:proofErr w:type="gramEnd"/>
+      <w:r>
+        <w:t xml:space="preserve"> hogy írjon, a logban a legtöbb sor INFO tag-</w:t>
+      </w:r>
+      <w:proofErr w:type="spellStart"/>
+      <w:r>
+        <w:t>et</w:t>
+      </w:r>
+      <w:proofErr w:type="spellEnd"/>
+      <w:r>
+        <w:t xml:space="preserve"> fog kapni, viszont ez a felhasználónak nem fontos adatok, hanem inkább a fejlesztőnek hasznos.</w:t>
       </w:r>
       <w:r>
         <w:t xml:space="preserve"> Utána a log megadja, hogy a melyik mappában, fájlban, függvényben, sorban található a hiba, ez megint nem fontos infó a felhasználónak, de egy fejlesztőnek nagyon hasznos lehet valami hiba esetén.</w:t>
@@ -7297,7 +9920,15 @@
     </w:p>
     <w:p>
       <w:r>
-        <w:t>Habár a logolás nem egy olyan dolog, amely a legtöbb felhasználónak fontos lehet, viszont úgy érzem, hogy nagyon fontos lehet mindenkinek, aki szeretné jobban megérteni, mi történik a háttérben.</w:t>
+        <w:t xml:space="preserve">Habár a </w:t>
+      </w:r>
+      <w:proofErr w:type="spellStart"/>
+      <w:r>
+        <w:t>logolás</w:t>
+      </w:r>
+      <w:proofErr w:type="spellEnd"/>
+      <w:r>
+        <w:t xml:space="preserve"> nem egy olyan dolog, amely a legtöbb felhasználónak fontos lehet, viszont úgy érzem, hogy nagyon fontos lehet mindenkinek, aki szeretné jobban megérteni, mi történik a háttérben.</w:t>
       </w:r>
     </w:p>
     <w:p>
@@ -7461,16 +10092,66 @@
       <w:pPr>
         <w:pStyle w:val="Listaszerbekezds"/>
       </w:pPr>
-      <w:r>
-        <w:t>sudo apt update – csomaglista frissítése</w:t>
+      <w:proofErr w:type="spellStart"/>
+      <w:r>
+        <w:t>sudo</w:t>
+      </w:r>
+      <w:proofErr w:type="spellEnd"/>
+      <w:r>
+        <w:t xml:space="preserve"> </w:t>
+      </w:r>
+      <w:proofErr w:type="spellStart"/>
+      <w:r>
+        <w:t>apt</w:t>
+      </w:r>
+      <w:proofErr w:type="spellEnd"/>
+      <w:r>
+        <w:t xml:space="preserve"> update – csomaglista frissítése</w:t>
       </w:r>
     </w:p>
     <w:p>
       <w:pPr>
         <w:pStyle w:val="Listaszerbekezds"/>
       </w:pPr>
-      <w:r>
-        <w:t>sudo apt install git – git csomag telepítése</w:t>
+      <w:proofErr w:type="spellStart"/>
+      <w:r>
+        <w:t>sudo</w:t>
+      </w:r>
+      <w:proofErr w:type="spellEnd"/>
+      <w:r>
+        <w:t xml:space="preserve"> </w:t>
+      </w:r>
+      <w:proofErr w:type="spellStart"/>
+      <w:r>
+        <w:t>apt</w:t>
+      </w:r>
+      <w:proofErr w:type="spellEnd"/>
+      <w:r>
+        <w:t xml:space="preserve"> </w:t>
+      </w:r>
+      <w:proofErr w:type="spellStart"/>
+      <w:r>
+        <w:t>install</w:t>
+      </w:r>
+      <w:proofErr w:type="spellEnd"/>
+      <w:r>
+        <w:t xml:space="preserve"> </w:t>
+      </w:r>
+      <w:proofErr w:type="spellStart"/>
+      <w:r>
+        <w:t>git</w:t>
+      </w:r>
+      <w:proofErr w:type="spellEnd"/>
+      <w:r>
+        <w:t xml:space="preserve"> – </w:t>
+      </w:r>
+      <w:proofErr w:type="spellStart"/>
+      <w:r>
+        <w:t>git</w:t>
+      </w:r>
+      <w:proofErr w:type="spellEnd"/>
+      <w:r>
+        <w:t xml:space="preserve"> csomag telepítése</w:t>
       </w:r>
     </w:p>
     <w:p>
@@ -7489,8 +10170,21 @@
       <w:pPr>
         <w:pStyle w:val="Listaszerbekezds"/>
       </w:pPr>
-      <w:r>
-        <w:t xml:space="preserve">git clone </w:t>
+      <w:proofErr w:type="spellStart"/>
+      <w:r>
+        <w:t>git</w:t>
+      </w:r>
+      <w:proofErr w:type="spellEnd"/>
+      <w:r>
+        <w:t xml:space="preserve"> </w:t>
+      </w:r>
+      <w:proofErr w:type="spellStart"/>
+      <w:r>
+        <w:t>clone</w:t>
+      </w:r>
+      <w:proofErr w:type="spellEnd"/>
+      <w:r>
+        <w:t xml:space="preserve"> </w:t>
       </w:r>
       <w:r>
         <w:t>https://github.com/RedDome/MLSzakdoga.git</w:t>
@@ -7500,9 +10194,11 @@
       <w:r>
         <w:t xml:space="preserve">Az kapott mappánk a </w:t>
       </w:r>
+      <w:proofErr w:type="spellStart"/>
       <w:r>
         <w:t>MLSzakdoga</w:t>
       </w:r>
+      <w:proofErr w:type="spellEnd"/>
       <w:r>
         <w:t xml:space="preserve"> mappa lesz, amelyben minden megtalálható a program megfelelő működéséhez. A forráskód beszerzése után a következő fejezetben szeretném bemutatni a forráskód könyvtárszerkezetét.</w:t>
       </w:r>
@@ -7571,22 +10267,102 @@
     </w:p>
     <w:p>
       <w:r>
-        <w:t xml:space="preserve">Amint kicsomagoljuk a MLSzakdoga könytárat, akkor a mappában számos almappa mellett találni fogunk sima fájlokat is, amelyek a fejlesztői környezet megfelelő működéséhez elengedhetetlenek. A Dockerfile a docker image létrejöttéért felelős, ebben töltjük be a megfelelő csomagokat és függőségeket, ezáltal egy könnyű és konzisztens környezetet tudunk biztosítani. Az entrypoint.sh file lesz a </w:t>
+        <w:t xml:space="preserve">Amint kicsomagoljuk a </w:t>
+      </w:r>
+      <w:proofErr w:type="spellStart"/>
+      <w:r>
+        <w:t>MLSzakdoga</w:t>
+      </w:r>
+      <w:proofErr w:type="spellEnd"/>
+      <w:r>
+        <w:t xml:space="preserve"> </w:t>
+      </w:r>
+      <w:proofErr w:type="spellStart"/>
+      <w:r>
+        <w:t>könytárat</w:t>
+      </w:r>
+      <w:proofErr w:type="spellEnd"/>
+      <w:r>
+        <w:t xml:space="preserve">, akkor a mappában számos almappa mellett találni fogunk sima fájlokat is, amelyek a fejlesztői környezet megfelelő működéséhez elengedhetetlenek. A Dockerfile a </w:t>
+      </w:r>
+      <w:proofErr w:type="spellStart"/>
+      <w:r>
+        <w:t>docker</w:t>
+      </w:r>
+      <w:proofErr w:type="spellEnd"/>
+      <w:r>
+        <w:t xml:space="preserve"> image létrejöttéért felelős, ebben töltjük be a megfelelő csomagokat és függőségeket, ezáltal egy könnyű és konzisztens környezetet tudunk biztosítani. Az entrypoint.sh file lesz a </w:t>
       </w:r>
       <w:r>
         <w:t>fájl,</w:t>
       </w:r>
       <w:r>
-        <w:t xml:space="preserve"> amelyet a Dockerfile az entrypointjának fog beállítani, vagyis hogy ez a fájl fusson le miután sikeresen létrehozta a docker image-t, ebben a fájlban beállítunk különböző </w:t>
-      </w:r>
-      <w:r>
-        <w:t xml:space="preserve">ROS-al és gazebo-val kapcsolatos beállításokat, amelyek a megfelelő futáshoz kellenek. A setup_env.sh file a gazebo és világa beállítását végzi el. A fájlban létrehozzuk a megfelelő könyvtárakat, amelyeket a környezet </w:t>
+        <w:t xml:space="preserve"> amelyet a Dockerfile az </w:t>
+      </w:r>
+      <w:proofErr w:type="spellStart"/>
+      <w:r>
+        <w:t>entrypointjának</w:t>
+      </w:r>
+      <w:proofErr w:type="spellEnd"/>
+      <w:r>
+        <w:t xml:space="preserve"> fog beállítani, </w:t>
+      </w:r>
+      <w:proofErr w:type="gramStart"/>
+      <w:r>
+        <w:t>vagyis</w:t>
+      </w:r>
+      <w:proofErr w:type="gramEnd"/>
+      <w:r>
+        <w:t xml:space="preserve"> hogy ez a fájl fusson le miután sikeresen létrehozta a </w:t>
+      </w:r>
+      <w:proofErr w:type="spellStart"/>
+      <w:r>
+        <w:t>docker</w:t>
+      </w:r>
+      <w:proofErr w:type="spellEnd"/>
+      <w:r>
+        <w:t xml:space="preserve"> image-t, ebben a fájlban beállítunk különböző </w:t>
+      </w:r>
+      <w:r>
+        <w:t>ROS-</w:t>
+      </w:r>
+      <w:proofErr w:type="spellStart"/>
+      <w:r>
+        <w:t>al</w:t>
+      </w:r>
+      <w:proofErr w:type="spellEnd"/>
+      <w:r>
+        <w:t xml:space="preserve"> és </w:t>
+      </w:r>
+      <w:proofErr w:type="spellStart"/>
+      <w:r>
+        <w:t>gazebo-val</w:t>
+      </w:r>
+      <w:proofErr w:type="spellEnd"/>
+      <w:r>
+        <w:t xml:space="preserve"> kapcsolatos beállításokat, amelyek a megfelelő futáshoz kellenek. A setup_env.sh file a </w:t>
+      </w:r>
+      <w:proofErr w:type="spellStart"/>
+      <w:r>
+        <w:t>gazebo</w:t>
+      </w:r>
+      <w:proofErr w:type="spellEnd"/>
+      <w:r>
+        <w:t xml:space="preserve"> és világa beállítását végzi el. A fájlban létrehozzuk a megfelelő könyvtárakat, amelyeket a környezet </w:t>
       </w:r>
       <w:r>
         <w:t>felállításához</w:t>
       </w:r>
       <w:r>
-        <w:t xml:space="preserve"> használni kell, utána a megfelelő fájlokat forrásoljuk. Ezeket a lépéseket ellenőrizzük is, ezáltal biztosítva, hogy megfelelően létrejöttek. Ezután létrehozzuk a turtlebot3 robotot, amelynek </w:t>
+        <w:t xml:space="preserve"> használni kell, utána a megfelelő fájlokat </w:t>
+      </w:r>
+      <w:proofErr w:type="spellStart"/>
+      <w:r>
+        <w:t>forrásoljuk</w:t>
+      </w:r>
+      <w:proofErr w:type="spellEnd"/>
+      <w:r>
+        <w:t xml:space="preserve">. Ezeket a lépéseket ellenőrizzük is, ezáltal biztosítva, hogy megfelelően létrejöttek. Ezután létrehozzuk a turtlebot3 robotot, amelynek </w:t>
       </w:r>
       <w:r>
         <w:lastRenderedPageBreak/>
@@ -7611,16 +10387,56 @@
         <w:t xml:space="preserve"> rajta. Az utolsó lépésként pedig a robotnak megadjuk a megfelelő szenzorokat és lézereket, amelyek biztosítják a mozgását és látását. A start_ros.sh fájlban </w:t>
       </w:r>
       <w:r>
-        <w:t xml:space="preserve">a roscore program indul el, amivel a node-ok indulnak </w:t>
+        <w:t xml:space="preserve">a </w:t>
+      </w:r>
+      <w:proofErr w:type="spellStart"/>
+      <w:r>
+        <w:t>roscore</w:t>
+      </w:r>
+      <w:proofErr w:type="spellEnd"/>
+      <w:r>
+        <w:t xml:space="preserve"> program indul el, amivel a </w:t>
+      </w:r>
+      <w:proofErr w:type="spellStart"/>
+      <w:r>
+        <w:t>node</w:t>
+      </w:r>
+      <w:proofErr w:type="spellEnd"/>
+      <w:r>
+        <w:t xml:space="preserve">-ok indulnak </w:t>
       </w:r>
       <w:r>
         <w:t>el,</w:t>
       </w:r>
       <w:r>
-        <w:t xml:space="preserve"> amelyek összekötik a ros-t a környezettel és a robottal. A test_env.sh pedig a környezet teszteléséért felel, amivel biztosítjuk a tökéletes működést.</w:t>
-      </w:r>
-      <w:r>
-        <w:t xml:space="preserve"> TODO start_ros, test_env-ről többet írni</w:t>
+        <w:t xml:space="preserve"> amelyek összekötik a </w:t>
+      </w:r>
+      <w:proofErr w:type="spellStart"/>
+      <w:r>
+        <w:t>ros</w:t>
+      </w:r>
+      <w:proofErr w:type="spellEnd"/>
+      <w:r>
+        <w:t>-t a környezettel és a robottal. A test_env.sh pedig a környezet teszteléséért felel, amivel biztosítjuk a tökéletes működést.</w:t>
+      </w:r>
+      <w:r>
+        <w:t xml:space="preserve"> TODO </w:t>
+      </w:r>
+      <w:proofErr w:type="spellStart"/>
+      <w:r>
+        <w:t>start_ros</w:t>
+      </w:r>
+      <w:proofErr w:type="spellEnd"/>
+      <w:r>
+        <w:t xml:space="preserve">, </w:t>
+      </w:r>
+      <w:proofErr w:type="spellStart"/>
+      <w:r>
+        <w:t>test_env-ről</w:t>
+      </w:r>
+      <w:proofErr w:type="spellEnd"/>
+      <w:r>
+        <w:t xml:space="preserve"> többet írni</w:t>
       </w:r>
     </w:p>
     <w:p>
@@ -7631,20 +10447,124 @@
         <w:t>garantálja</w:t>
       </w:r>
       <w:r>
-        <w:t xml:space="preserve">, hogy a program minden egyes alkalommal ugyanúgy működik, akármilyen gépet használunk. Ez a komplikált függőségek és könyvtárak miatt szükséges. A .devcontainer mappában lévő devcontainer.json-ban különböző beállításokat teszünk, mint például a főmappa helye, vagy a kódnak a gyökere. A .vscode mappában 2 fájl található, az első fájl amelynek a neve launch.json, amelyben megadjuk melyik fájl induljon el először a programban, miután összeáll a környezet, amíg ebben a fájlban beállítunk egy pár környezeti változót. </w:t>
-      </w:r>
-      <w:r>
-        <w:t>A tasks.json fájlban a különböző feladatokat definiáljuk, amiket el kell végeznie a visual studio code-nak mielőtt elindulhatna a program.</w:t>
-      </w:r>
-    </w:p>
-    <w:p>
-      <w:r>
-        <w:t>A catkin_ws mappában a környezet felállítása közben létrejött fájlokat tartalmazza, amiket fejlesztői célokból kivezettem a forrásba, ezáltal könnyen módosíthatóak, és követhetőek.</w:t>
-      </w:r>
-    </w:p>
-    <w:p>
-      <w:r>
-        <w:t xml:space="preserve">A docs mappában különböző fotók, videók és gráfok </w:t>
+        <w:t xml:space="preserve">, hogy a program minden egyes alkalommal ugyanúgy működik, akármilyen gépet használunk. Ez a komplikált függőségek és könyvtárak miatt szükséges. </w:t>
+      </w:r>
+      <w:proofErr w:type="gramStart"/>
+      <w:r>
+        <w:t>A .</w:t>
+      </w:r>
+      <w:proofErr w:type="spellStart"/>
+      <w:r>
+        <w:t>devcontainer</w:t>
+      </w:r>
+      <w:proofErr w:type="spellEnd"/>
+      <w:proofErr w:type="gramEnd"/>
+      <w:r>
+        <w:t xml:space="preserve"> mappában lévő </w:t>
+      </w:r>
+      <w:proofErr w:type="spellStart"/>
+      <w:proofErr w:type="gramStart"/>
+      <w:r>
+        <w:t>devcontainer.json</w:t>
+      </w:r>
+      <w:proofErr w:type="spellEnd"/>
+      <w:proofErr w:type="gramEnd"/>
+      <w:r>
+        <w:t xml:space="preserve">-ban különböző beállításokat teszünk, mint például a főmappa helye, vagy a kódnak a gyökere. </w:t>
+      </w:r>
+      <w:proofErr w:type="gramStart"/>
+      <w:r>
+        <w:t>A .</w:t>
+      </w:r>
+      <w:proofErr w:type="spellStart"/>
+      <w:r>
+        <w:t>vscode</w:t>
+      </w:r>
+      <w:proofErr w:type="spellEnd"/>
+      <w:proofErr w:type="gramEnd"/>
+      <w:r>
+        <w:t xml:space="preserve"> mappában 2 fájl található, az első </w:t>
+      </w:r>
+      <w:proofErr w:type="gramStart"/>
+      <w:r>
+        <w:t>fájl</w:t>
+      </w:r>
+      <w:proofErr w:type="gramEnd"/>
+      <w:r>
+        <w:t xml:space="preserve"> amelynek a neve </w:t>
+      </w:r>
+      <w:proofErr w:type="spellStart"/>
+      <w:proofErr w:type="gramStart"/>
+      <w:r>
+        <w:t>launch.json</w:t>
+      </w:r>
+      <w:proofErr w:type="spellEnd"/>
+      <w:proofErr w:type="gramEnd"/>
+      <w:r>
+        <w:t xml:space="preserve">, amelyben megadjuk melyik fájl induljon el először a programban, miután összeáll a környezet, amíg ebben a fájlban beállítunk egy pár környezeti változót. </w:t>
+      </w:r>
+      <w:r>
+        <w:t xml:space="preserve">A </w:t>
+      </w:r>
+      <w:proofErr w:type="spellStart"/>
+      <w:proofErr w:type="gramStart"/>
+      <w:r>
+        <w:t>tasks.json</w:t>
+      </w:r>
+      <w:proofErr w:type="spellEnd"/>
+      <w:proofErr w:type="gramEnd"/>
+      <w:r>
+        <w:t xml:space="preserve"> fájlban a különböző feladatokat definiáljuk, amiket el kell végeznie a </w:t>
+      </w:r>
+      <w:proofErr w:type="spellStart"/>
+      <w:r>
+        <w:t>visual</w:t>
+      </w:r>
+      <w:proofErr w:type="spellEnd"/>
+      <w:r>
+        <w:t xml:space="preserve"> </w:t>
+      </w:r>
+      <w:proofErr w:type="spellStart"/>
+      <w:r>
+        <w:t>studio</w:t>
+      </w:r>
+      <w:proofErr w:type="spellEnd"/>
+      <w:r>
+        <w:t xml:space="preserve"> </w:t>
+      </w:r>
+      <w:proofErr w:type="spellStart"/>
+      <w:r>
+        <w:t>code-nak</w:t>
+      </w:r>
+      <w:proofErr w:type="spellEnd"/>
+      <w:r>
+        <w:t xml:space="preserve"> mielőtt elindulhatna a program.</w:t>
+      </w:r>
+    </w:p>
+    <w:p>
+      <w:r>
+        <w:t xml:space="preserve">A </w:t>
+      </w:r>
+      <w:proofErr w:type="spellStart"/>
+      <w:r>
+        <w:t>catkin_ws</w:t>
+      </w:r>
+      <w:proofErr w:type="spellEnd"/>
+      <w:r>
+        <w:t xml:space="preserve"> mappában a környezet felállítása közben létrejött fájlokat tartalmazza, amiket fejlesztői célokból kivezettem a forrásba, ezáltal könnyen módosíthatóak, és követhetőek.</w:t>
+      </w:r>
+    </w:p>
+    <w:p>
+      <w:r>
+        <w:t xml:space="preserve">A </w:t>
+      </w:r>
+      <w:proofErr w:type="spellStart"/>
+      <w:r>
+        <w:t>docs</w:t>
+      </w:r>
+      <w:proofErr w:type="spellEnd"/>
+      <w:r>
+        <w:t xml:space="preserve"> mappában különböző fotók, videók és gráfok </w:t>
       </w:r>
       <w:r>
         <w:t>találhatóak,</w:t>
@@ -7713,22 +10633,106 @@
           <w:numId w:val="22"/>
         </w:numPr>
       </w:pPr>
-      <w:r>
-        <w:rPr>
-          <w:b/>
-          <w:bCs/>
-          <w:u w:val="single"/>
-        </w:rPr>
-        <w:t>Stable Baselines 3</w:t>
-      </w:r>
-      <w:r>
-        <w:t xml:space="preserve">: Egy python könyvtár, amely megerősítéses tanulási algoritmusokat tartalmaz. Célja, hogy egyszerűsítse a tanulási algoritmusok használatát és fejlesztését. Több fajta algoritmus támogat, mint </w:t>
+      <w:proofErr w:type="spellStart"/>
+      <w:r>
+        <w:rPr>
+          <w:b/>
+          <w:bCs/>
+          <w:u w:val="single"/>
+        </w:rPr>
+        <w:t>Stable</w:t>
+      </w:r>
+      <w:proofErr w:type="spellEnd"/>
+      <w:r>
+        <w:rPr>
+          <w:b/>
+          <w:bCs/>
+          <w:u w:val="single"/>
+        </w:rPr>
+        <w:t xml:space="preserve"> </w:t>
+      </w:r>
+      <w:proofErr w:type="spellStart"/>
+      <w:r>
+        <w:rPr>
+          <w:b/>
+          <w:bCs/>
+          <w:u w:val="single"/>
+        </w:rPr>
+        <w:t>Baselines</w:t>
+      </w:r>
+      <w:proofErr w:type="spellEnd"/>
+      <w:r>
+        <w:rPr>
+          <w:b/>
+          <w:bCs/>
+          <w:u w:val="single"/>
+        </w:rPr>
+        <w:t xml:space="preserve"> 3</w:t>
+      </w:r>
+      <w:r>
+        <w:t xml:space="preserve">: Egy </w:t>
+      </w:r>
+      <w:proofErr w:type="spellStart"/>
+      <w:r>
+        <w:t>python</w:t>
+      </w:r>
+      <w:proofErr w:type="spellEnd"/>
+      <w:r>
+        <w:t xml:space="preserve"> könyvtár, amely megerősítéses tanulási algoritmusokat tartalmaz. Célja, hogy egyszerűsítse a tanulási algoritmusok használatát és fejlesztését. Több fajta algoritmus támogat, mint </w:t>
       </w:r>
       <w:r>
         <w:t>például</w:t>
       </w:r>
       <w:r>
-        <w:t xml:space="preserve"> a PPO (Proximal Policy Optimization), A2C (Advantage Actor Critic) vagy a DQN (Deep Q Learning)</w:t>
+        <w:t xml:space="preserve"> a PPO (</w:t>
+      </w:r>
+      <w:proofErr w:type="spellStart"/>
+      <w:r>
+        <w:t>Proximal</w:t>
+      </w:r>
+      <w:proofErr w:type="spellEnd"/>
+      <w:r>
+        <w:t xml:space="preserve"> Policy </w:t>
+      </w:r>
+      <w:proofErr w:type="spellStart"/>
+      <w:r>
+        <w:t>Optimization</w:t>
+      </w:r>
+      <w:proofErr w:type="spellEnd"/>
+      <w:r>
+        <w:t>), A2C (</w:t>
+      </w:r>
+      <w:proofErr w:type="spellStart"/>
+      <w:r>
+        <w:t>Advantage</w:t>
+      </w:r>
+      <w:proofErr w:type="spellEnd"/>
+      <w:r>
+        <w:t xml:space="preserve"> </w:t>
+      </w:r>
+      <w:proofErr w:type="spellStart"/>
+      <w:r>
+        <w:t>Actor</w:t>
+      </w:r>
+      <w:proofErr w:type="spellEnd"/>
+      <w:r>
+        <w:t xml:space="preserve"> </w:t>
+      </w:r>
+      <w:proofErr w:type="spellStart"/>
+      <w:r>
+        <w:t>Critic</w:t>
+      </w:r>
+      <w:proofErr w:type="spellEnd"/>
+      <w:r>
+        <w:t xml:space="preserve">) vagy a DQN (Deep Q </w:t>
+      </w:r>
+      <w:proofErr w:type="spellStart"/>
+      <w:r>
+        <w:t>Learning</w:t>
+      </w:r>
+      <w:proofErr w:type="spellEnd"/>
+      <w:r>
+        <w:t>)</w:t>
       </w:r>
       <w:r>
         <w:t>.</w:t>
@@ -7748,7 +10752,25 @@
           <w:bCs/>
           <w:u w:val="single"/>
         </w:rPr>
-        <w:t>ROS (Robot Operating System)</w:t>
+        <w:t xml:space="preserve">ROS (Robot </w:t>
+      </w:r>
+      <w:proofErr w:type="spellStart"/>
+      <w:r>
+        <w:rPr>
+          <w:b/>
+          <w:bCs/>
+          <w:u w:val="single"/>
+        </w:rPr>
+        <w:t>Operating</w:t>
+      </w:r>
+      <w:proofErr w:type="spellEnd"/>
+      <w:r>
+        <w:rPr>
+          <w:b/>
+          <w:bCs/>
+          <w:u w:val="single"/>
+        </w:rPr>
+        <w:t xml:space="preserve"> System)</w:t>
       </w:r>
       <w:r>
         <w:t xml:space="preserve">: Nyílt forráskódú keretrendszer, amelyet olyan alkalmazások fejlesztésére használnak, ahol robotokat alkalmazunk. Habár a nevéből </w:t>
@@ -7772,6 +10794,7 @@
           <w:numId w:val="22"/>
         </w:numPr>
       </w:pPr>
+      <w:proofErr w:type="spellStart"/>
       <w:r>
         <w:rPr>
           <w:b/>
@@ -7780,8 +10803,25 @@
         </w:rPr>
         <w:t>Gazebo</w:t>
       </w:r>
-      <w:r>
-        <w:t>: Fejlett robot szimulációs szoftver, feladata a robotok valós környezetekben való szimulálása. A Gazebo szoros integrációval működik a ROS-al, együtt gyakran használják a robotika világában.</w:t>
+      <w:proofErr w:type="spellEnd"/>
+      <w:r>
+        <w:t xml:space="preserve">: Fejlett robot szimulációs szoftver, feladata a robotok valós környezetekben való szimulálása. A </w:t>
+      </w:r>
+      <w:proofErr w:type="spellStart"/>
+      <w:r>
+        <w:t>Gazebo</w:t>
+      </w:r>
+      <w:proofErr w:type="spellEnd"/>
+      <w:r>
+        <w:t xml:space="preserve"> szoros integrációval működik a ROS-</w:t>
+      </w:r>
+      <w:proofErr w:type="spellStart"/>
+      <w:r>
+        <w:t>al</w:t>
+      </w:r>
+      <w:proofErr w:type="spellEnd"/>
+      <w:r>
+        <w:t>, együtt gyakran használják a robotika világában.</w:t>
       </w:r>
     </w:p>
     <w:p>
@@ -7875,7 +10915,15 @@
     </w:p>
     <w:p>
       <w:r>
-        <w:t>A Gazebo és a ROS szoros integrációja miatt, nagyon nehéz a függőségek frissítése anélkül, hogy el ne rontsuk a másik függőségek funkcionalitását. Ezért habár van frissítési lehetőség, nem ajánlott a megfelelő működés érdekében.</w:t>
+        <w:t xml:space="preserve">A </w:t>
+      </w:r>
+      <w:proofErr w:type="spellStart"/>
+      <w:r>
+        <w:t>Gazebo</w:t>
+      </w:r>
+      <w:proofErr w:type="spellEnd"/>
+      <w:r>
+        <w:t xml:space="preserve"> és a ROS szoros integrációja miatt, nagyon nehéz a függőségek frissítése anélkül, hogy el ne rontsuk a másik függőségek funkcionalitását. Ezért habár van frissítési lehetőség, nem ajánlott a megfelelő működés érdekében.</w:t>
       </w:r>
     </w:p>
     <w:p>
@@ -8030,7 +11078,7 @@
                     </pic:cNvPicPr>
                   </pic:nvPicPr>
                   <pic:blipFill>
-                    <a:blip r:embed="rId29" cstate="print">
+                    <a:blip r:embed="rId32" cstate="print">
                       <a:extLst>
                         <a:ext uri="{28A0092B-C50C-407E-A947-70E740481C1C}">
                           <a14:useLocalDpi xmlns:a14="http://schemas.microsoft.com/office/drawing/2010/main" val="0"/>
@@ -8073,22 +11121,131 @@
     </w:p>
     <w:p>
       <w:r>
-        <w:t>A fejlesztői konténernek a célja az, hogy egy olyan fejlesztői konténer jöjjön létre, amelyben ha bármi probléma történne, akkor csak teljesen újra lehet indítani, nem fogja elrontani a fejlesztőnek a gépét semmilyen szinten.</w:t>
+        <w:t xml:space="preserve">A fejlesztői konténernek a célja az, hogy egy olyan fejlesztői konténer jöjjön létre, </w:t>
+      </w:r>
+      <w:proofErr w:type="gramStart"/>
+      <w:r>
+        <w:t>amelyben</w:t>
+      </w:r>
+      <w:proofErr w:type="gramEnd"/>
+      <w:r>
+        <w:t xml:space="preserve"> ha bármi probléma történne, akkor csak teljesen újra lehet indítani, nem fogja elrontani a fejlesztőnek a gépét semmilyen szinten.</w:t>
       </w:r>
       <w:r>
         <w:t xml:space="preserve"> </w:t>
       </w:r>
-      <w:r>
-        <w:t>A .devcontainer-ben található devcontainer.json fájlban, be tudjuk állítani a dockerfájlunk elérhetőségét. Azon kívül beállíthatóak a futási parancsokat a docker fájlhoz, a python fájlok helyét és a portot.</w:t>
-      </w:r>
-      <w:r>
-        <w:t xml:space="preserve"> A második része a konténernek a .vscode mappa, mivel a fejlesztői konténer a visual studioban lehet használni csak.</w:t>
-      </w:r>
-      <w:r>
-        <w:t xml:space="preserve"> Az első launch.json fájl azért felel, hogy amikor elindítjuk a programot, akkor milyen fájl induljon el, és annak a környezeti beállításait, </w:t>
-      </w:r>
-      <w:r>
-        <w:t>amíg a tasks.json file azokért a folyamatokért felel, amit az indítás előtt el kell a program el kell végeznie a környezetnek.</w:t>
+      <w:proofErr w:type="gramStart"/>
+      <w:r>
+        <w:t>A .</w:t>
+      </w:r>
+      <w:proofErr w:type="spellStart"/>
+      <w:r>
+        <w:t>devcontainer</w:t>
+      </w:r>
+      <w:proofErr w:type="spellEnd"/>
+      <w:proofErr w:type="gramEnd"/>
+      <w:r>
+        <w:t xml:space="preserve">-ben található </w:t>
+      </w:r>
+      <w:proofErr w:type="spellStart"/>
+      <w:proofErr w:type="gramStart"/>
+      <w:r>
+        <w:t>devcontainer.json</w:t>
+      </w:r>
+      <w:proofErr w:type="spellEnd"/>
+      <w:proofErr w:type="gramEnd"/>
+      <w:r>
+        <w:t xml:space="preserve"> fájlban, be tudjuk állítani a </w:t>
+      </w:r>
+      <w:proofErr w:type="spellStart"/>
+      <w:r>
+        <w:t>dockerfájlunk</w:t>
+      </w:r>
+      <w:proofErr w:type="spellEnd"/>
+      <w:r>
+        <w:t xml:space="preserve"> elérhetőségét. Azon kívül beállíthatóak a futási parancsokat a </w:t>
+      </w:r>
+      <w:proofErr w:type="spellStart"/>
+      <w:r>
+        <w:t>docker</w:t>
+      </w:r>
+      <w:proofErr w:type="spellEnd"/>
+      <w:r>
+        <w:t xml:space="preserve"> fájlhoz, a </w:t>
+      </w:r>
+      <w:proofErr w:type="spellStart"/>
+      <w:r>
+        <w:t>python</w:t>
+      </w:r>
+      <w:proofErr w:type="spellEnd"/>
+      <w:r>
+        <w:t xml:space="preserve"> fájlok helyét és a </w:t>
+      </w:r>
+      <w:proofErr w:type="spellStart"/>
+      <w:r>
+        <w:t>portot</w:t>
+      </w:r>
+      <w:proofErr w:type="spellEnd"/>
+      <w:r>
+        <w:t>.</w:t>
+      </w:r>
+      <w:r>
+        <w:t xml:space="preserve"> A második része a konténernek </w:t>
+      </w:r>
+      <w:proofErr w:type="gramStart"/>
+      <w:r>
+        <w:t>a .</w:t>
+      </w:r>
+      <w:proofErr w:type="spellStart"/>
+      <w:r>
+        <w:t>vscode</w:t>
+      </w:r>
+      <w:proofErr w:type="spellEnd"/>
+      <w:proofErr w:type="gramEnd"/>
+      <w:r>
+        <w:t xml:space="preserve"> mappa, mivel a fejlesztői konténer a </w:t>
+      </w:r>
+      <w:proofErr w:type="spellStart"/>
+      <w:r>
+        <w:t>visual</w:t>
+      </w:r>
+      <w:proofErr w:type="spellEnd"/>
+      <w:r>
+        <w:t xml:space="preserve"> </w:t>
+      </w:r>
+      <w:proofErr w:type="spellStart"/>
+      <w:r>
+        <w:t>studioban</w:t>
+      </w:r>
+      <w:proofErr w:type="spellEnd"/>
+      <w:r>
+        <w:t xml:space="preserve"> lehet használni csak.</w:t>
+      </w:r>
+      <w:r>
+        <w:t xml:space="preserve"> Az első </w:t>
+      </w:r>
+      <w:proofErr w:type="spellStart"/>
+      <w:proofErr w:type="gramStart"/>
+      <w:r>
+        <w:t>launch.json</w:t>
+      </w:r>
+      <w:proofErr w:type="spellEnd"/>
+      <w:proofErr w:type="gramEnd"/>
+      <w:r>
+        <w:t xml:space="preserve"> fájl azért felel, hogy amikor elindítjuk a programot, akkor milyen fájl induljon el, és annak a környezeti beállításait, </w:t>
+      </w:r>
+      <w:r>
+        <w:t xml:space="preserve">amíg a </w:t>
+      </w:r>
+      <w:proofErr w:type="spellStart"/>
+      <w:proofErr w:type="gramStart"/>
+      <w:r>
+        <w:t>tasks.json</w:t>
+      </w:r>
+      <w:proofErr w:type="spellEnd"/>
+      <w:proofErr w:type="gramEnd"/>
+      <w:r>
+        <w:t xml:space="preserve"> file azokért a folyamatokért felel, amit az indítás előtt el kell a program el kell végeznie a környezetnek.</w:t>
       </w:r>
     </w:p>
     <w:p>
@@ -8118,9 +11275,9 @@
           <w:highlight w:val="yellow"/>
           <w:u w:val="single"/>
         </w:rPr>
-        <w:t>3.4.2. Fejlesztői docker konténer felépítés</w:t>
-      </w:r>
-      <w:commentRangeStart w:id="37"/>
+        <w:t xml:space="preserve">3.4.2. Fejlesztői </w:t>
+      </w:r>
+      <w:proofErr w:type="spellStart"/>
       <w:r>
         <w:rPr>
           <w:b/>
@@ -8130,6 +11287,30 @@
           <w:highlight w:val="yellow"/>
           <w:u w:val="single"/>
         </w:rPr>
+        <w:t>docker</w:t>
+      </w:r>
+      <w:proofErr w:type="spellEnd"/>
+      <w:r>
+        <w:rPr>
+          <w:b/>
+          <w:bCs/>
+          <w:sz w:val="24"/>
+          <w:szCs w:val="24"/>
+          <w:highlight w:val="yellow"/>
+          <w:u w:val="single"/>
+        </w:rPr>
+        <w:t xml:space="preserve"> konténer felépítés</w:t>
+      </w:r>
+      <w:commentRangeStart w:id="37"/>
+      <w:r>
+        <w:rPr>
+          <w:b/>
+          <w:bCs/>
+          <w:sz w:val="24"/>
+          <w:szCs w:val="24"/>
+          <w:highlight w:val="yellow"/>
+          <w:u w:val="single"/>
+        </w:rPr>
         <w:t>e</w:t>
       </w:r>
       <w:bookmarkEnd w:id="36"/>
@@ -8144,13 +11325,109 @@
     </w:p>
     <w:p>
       <w:r>
-        <w:t xml:space="preserve">A fejlesztői docker fájl, abban különbözik a felhasználói docker fájltől, hogy több opciót adunk meg, hogy a fejlesztőnek több lehetősége legyen fejleszteni. A docker első sorában először meg kell adnunk milyen </w:t>
+        <w:t xml:space="preserve">A fejlesztői </w:t>
+      </w:r>
+      <w:proofErr w:type="spellStart"/>
+      <w:r>
+        <w:t>docker</w:t>
+      </w:r>
+      <w:proofErr w:type="spellEnd"/>
+      <w:r>
+        <w:t xml:space="preserve"> fájl, abban különbözik a felhasználói </w:t>
+      </w:r>
+      <w:proofErr w:type="spellStart"/>
+      <w:r>
+        <w:t>docker</w:t>
+      </w:r>
+      <w:proofErr w:type="spellEnd"/>
+      <w:r>
+        <w:t xml:space="preserve"> </w:t>
+      </w:r>
+      <w:proofErr w:type="spellStart"/>
+      <w:r>
+        <w:t>fájltől</w:t>
+      </w:r>
+      <w:proofErr w:type="spellEnd"/>
+      <w:r>
+        <w:t xml:space="preserve">, hogy több opciót adunk meg, hogy a fejlesztőnek több lehetősége legyen fejleszteni. A </w:t>
+      </w:r>
+      <w:proofErr w:type="spellStart"/>
+      <w:r>
+        <w:t>docker</w:t>
+      </w:r>
+      <w:proofErr w:type="spellEnd"/>
+      <w:r>
+        <w:t xml:space="preserve"> első sorában először meg kell adnunk milyen </w:t>
       </w:r>
       <w:r>
         <w:t>alapot használunk</w:t>
       </w:r>
       <w:r>
-        <w:t xml:space="preserve"> a dockerhez, ehhez a hivatalos ROS Noetic docker image-t használunk, amely egy ubuntura épülő image amiben benne van a Gazebo 11 is, amelyet használni fogunk a program során. A következő részben beállítunk különböző dolgokat, mint például, hogy a gépünkön megjelenjen a Gazebo, vagy a turtlebot3-nak a használt modelljét. Utána telepíteni fogjuk a megfelelő csomagokat. A program legvégén beállítunk még extra beállításokat és utána megadjuk az entrypoint-ot, amelyet már korábbi fejezetben definiáltam, hogyan működik.</w:t>
+        <w:t xml:space="preserve"> a </w:t>
+      </w:r>
+      <w:proofErr w:type="spellStart"/>
+      <w:r>
+        <w:t>dockerhez</w:t>
+      </w:r>
+      <w:proofErr w:type="spellEnd"/>
+      <w:r>
+        <w:t xml:space="preserve">, ehhez a hivatalos ROS </w:t>
+      </w:r>
+      <w:proofErr w:type="spellStart"/>
+      <w:r>
+        <w:t>Noetic</w:t>
+      </w:r>
+      <w:proofErr w:type="spellEnd"/>
+      <w:r>
+        <w:t xml:space="preserve"> </w:t>
+      </w:r>
+      <w:proofErr w:type="spellStart"/>
+      <w:r>
+        <w:t>docker</w:t>
+      </w:r>
+      <w:proofErr w:type="spellEnd"/>
+      <w:r>
+        <w:t xml:space="preserve"> image-t használunk, amely egy </w:t>
+      </w:r>
+      <w:proofErr w:type="spellStart"/>
+      <w:r>
+        <w:t>ubuntura</w:t>
+      </w:r>
+      <w:proofErr w:type="spellEnd"/>
+      <w:r>
+        <w:t xml:space="preserve"> épülő </w:t>
+      </w:r>
+      <w:proofErr w:type="gramStart"/>
+      <w:r>
+        <w:t>image</w:t>
+      </w:r>
+      <w:proofErr w:type="gramEnd"/>
+      <w:r>
+        <w:t xml:space="preserve"> amiben benne van a </w:t>
+      </w:r>
+      <w:proofErr w:type="spellStart"/>
+      <w:r>
+        <w:t>Gazebo</w:t>
+      </w:r>
+      <w:proofErr w:type="spellEnd"/>
+      <w:r>
+        <w:t xml:space="preserve"> 11 is, amelyet használni fogunk a program során. A következő részben beállítunk különböző dolgokat, mint például, hogy a gépünkön megjelenjen a </w:t>
+      </w:r>
+      <w:proofErr w:type="spellStart"/>
+      <w:r>
+        <w:t>Gazebo</w:t>
+      </w:r>
+      <w:proofErr w:type="spellEnd"/>
+      <w:r>
+        <w:t xml:space="preserve">, vagy a turtlebot3-nak a használt modelljét. Utána telepíteni fogjuk a megfelelő csomagokat. A program legvégén beállítunk még extra beállításokat és utána megadjuk az </w:t>
+      </w:r>
+      <w:proofErr w:type="spellStart"/>
+      <w:r>
+        <w:t>entrypoint</w:t>
+      </w:r>
+      <w:proofErr w:type="spellEnd"/>
+      <w:r>
+        <w:t>-ot, amelyet már korábbi fejezetben definiáltam, hogyan működik.</w:t>
       </w:r>
     </w:p>
     <w:p>
@@ -8180,7 +11457,7 @@
                     </pic:cNvPicPr>
                   </pic:nvPicPr>
                   <pic:blipFill>
-                    <a:blip r:embed="rId30">
+                    <a:blip r:embed="rId33">
                       <a:extLst>
                         <a:ext uri="{28A0092B-C50C-407E-A947-70E740481C1C}">
                           <a14:useLocalDpi xmlns:a14="http://schemas.microsoft.com/office/drawing/2010/main" val="0"/>
@@ -8277,7 +11554,15 @@
         <w:t xml:space="preserve">A szakdolgozat egyik legnehezebb feladata a saját környezet létrehozása volt, és ennek felépítése. </w:t>
       </w:r>
       <w:r>
-        <w:t>A környezet alapjai a Gazeboban használt alapkörnyezetnek</w:t>
+        <w:t xml:space="preserve">A környezet alapjai a </w:t>
+      </w:r>
+      <w:proofErr w:type="spellStart"/>
+      <w:r>
+        <w:t>Gazeboban</w:t>
+      </w:r>
+      <w:proofErr w:type="spellEnd"/>
+      <w:r>
+        <w:t xml:space="preserve"> használt alapkörnyezetnek</w:t>
       </w:r>
       <w:r>
         <w:t xml:space="preserve"> [</w:t>
@@ -8298,14 +11583,30 @@
         <w:t>A környezet meghívásánál</w:t>
       </w:r>
       <w:r>
-        <w:t xml:space="preserve"> megadjuk a kezdő, és célpoziciót, mielőtt feliratkozunk a különböző </w:t>
+        <w:t xml:space="preserve"> megadjuk a kezdő, és </w:t>
+      </w:r>
+      <w:proofErr w:type="spellStart"/>
+      <w:r>
+        <w:t>célpoziciót</w:t>
+      </w:r>
+      <w:proofErr w:type="spellEnd"/>
+      <w:r>
+        <w:t xml:space="preserve">, mielőtt feliratkozunk a különböző </w:t>
       </w:r>
       <w:r>
         <w:lastRenderedPageBreak/>
         <w:t>szenzorokra.</w:t>
       </w:r>
       <w:r>
-        <w:t xml:space="preserve"> Az init függvény végénél még beállítunk pár adatot, hogy a robot megfelelően működhessen.</w:t>
+        <w:t xml:space="preserve"> Az </w:t>
+      </w:r>
+      <w:proofErr w:type="spellStart"/>
+      <w:r>
+        <w:t>init</w:t>
+      </w:r>
+      <w:proofErr w:type="spellEnd"/>
+      <w:r>
+        <w:t xml:space="preserve"> függvény végénél még beállítunk pár adatot, hogy a robot megfelelően működhessen.</w:t>
       </w:r>
       <w:r>
         <w:t xml:space="preserve"> </w:t>
@@ -8340,7 +11641,7 @@
                     </pic:cNvPicPr>
                   </pic:nvPicPr>
                   <pic:blipFill>
-                    <a:blip r:embed="rId31">
+                    <a:blip r:embed="rId34">
                       <a:extLst>
                         <a:ext uri="{28A0092B-C50C-407E-A947-70E740481C1C}">
                           <a14:useLocalDpi xmlns:a14="http://schemas.microsoft.com/office/drawing/2010/main" val="0"/>
@@ -8382,7 +11683,15 @@
     </w:p>
     <w:p>
       <w:r>
-        <w:t>Az alap Gazebo-s környezetnek 3 nagyon fontos f</w:t>
+        <w:t xml:space="preserve">Az alap </w:t>
+      </w:r>
+      <w:proofErr w:type="spellStart"/>
+      <w:r>
+        <w:t>Gazebo</w:t>
+      </w:r>
+      <w:proofErr w:type="spellEnd"/>
+      <w:r>
+        <w:t>-s környezetnek 3 nagyon fontos f</w:t>
       </w:r>
       <w:r>
         <w:t>üggvény</w:t>
@@ -8396,7 +11705,15 @@
     </w:p>
     <w:p>
       <w:r>
-        <w:t>Az első ilyen a step függvény, amiben a robot mozgását tudjuk irányítani 3 különböző irányban</w:t>
+        <w:t xml:space="preserve">Az első ilyen a </w:t>
+      </w:r>
+      <w:proofErr w:type="spellStart"/>
+      <w:r>
+        <w:t>step</w:t>
+      </w:r>
+      <w:proofErr w:type="spellEnd"/>
+      <w:r>
+        <w:t xml:space="preserve"> függvény, amiben a robot mozgását tudjuk irányítani 3 különböző irányban</w:t>
       </w:r>
       <w:r>
         <w:t>.</w:t>
@@ -8405,7 +11722,15 @@
         <w:t xml:space="preserve"> A függvény </w:t>
       </w:r>
       <w:r>
-        <w:t xml:space="preserve">végén megnézzük, hogy a robot poziciója megegyezik-e a célpozícióval. </w:t>
+        <w:t xml:space="preserve">végén megnézzük, hogy a robot </w:t>
+      </w:r>
+      <w:proofErr w:type="spellStart"/>
+      <w:r>
+        <w:t>poziciója</w:t>
+      </w:r>
+      <w:proofErr w:type="spellEnd"/>
+      <w:r>
+        <w:t xml:space="preserve"> megegyezik-e a célpozícióval. </w:t>
       </w:r>
     </w:p>
     <w:p>
@@ -8431,7 +11756,7 @@
                     </pic:cNvPicPr>
                   </pic:nvPicPr>
                   <pic:blipFill>
-                    <a:blip r:embed="rId32">
+                    <a:blip r:embed="rId35">
                       <a:extLst>
                         <a:ext uri="{28A0092B-C50C-407E-A947-70E740481C1C}">
                           <a14:useLocalDpi xmlns:a14="http://schemas.microsoft.com/office/drawing/2010/main" val="0"/>
@@ -8480,7 +11805,15 @@
         <w:t xml:space="preserve"> </w:t>
       </w:r>
       <w:r>
-        <w:t xml:space="preserve">a reward funkció, amelynek a jutalmazás a szerepe, ahhoz képest, hogy a robot merre helyezkedik el. </w:t>
+        <w:t xml:space="preserve">a </w:t>
+      </w:r>
+      <w:proofErr w:type="spellStart"/>
+      <w:r>
+        <w:t>reward</w:t>
+      </w:r>
+      <w:proofErr w:type="spellEnd"/>
+      <w:r>
+        <w:t xml:space="preserve"> funkció, amelynek a jutalmazás a szerepe, ahhoz képest, hogy a robot merre helyezkedik el. </w:t>
       </w:r>
       <w:r>
         <w:t>Ha a célponttól messze helyezkedik el, akkor negatív jutalmat kap és ha a robot falnak ütközne vagy túl közel lenne hozzá, akkor is negatív jutalmat kapjon</w:t>
@@ -8515,7 +11848,7 @@
                     </pic:cNvPicPr>
                   </pic:nvPicPr>
                   <pic:blipFill>
-                    <a:blip r:embed="rId33">
+                    <a:blip r:embed="rId36">
                       <a:extLst>
                         <a:ext uri="{28A0092B-C50C-407E-A947-70E740481C1C}">
                           <a14:useLocalDpi xmlns:a14="http://schemas.microsoft.com/office/drawing/2010/main" val="0"/>
@@ -8558,7 +11891,15 @@
     <w:p/>
     <w:p>
       <w:r>
-        <w:t>Az utolsó függvény, amelyet mindenképpen meg kellett írni, az a reset függvény</w:t>
+        <w:t xml:space="preserve">Az utolsó függvény, amelyet mindenképpen meg kellett írni, az a </w:t>
+      </w:r>
+      <w:proofErr w:type="spellStart"/>
+      <w:r>
+        <w:t>reset</w:t>
+      </w:r>
+      <w:proofErr w:type="spellEnd"/>
+      <w:r>
+        <w:t xml:space="preserve"> függvény</w:t>
       </w:r>
       <w:r>
         <w:t xml:space="preserve">, </w:t>
@@ -8590,7 +11931,7 @@
                     </pic:cNvPicPr>
                   </pic:nvPicPr>
                   <pic:blipFill>
-                    <a:blip r:embed="rId34">
+                    <a:blip r:embed="rId37">
                       <a:extLst>
                         <a:ext uri="{28A0092B-C50C-407E-A947-70E740481C1C}">
                           <a14:useLocalDpi xmlns:a14="http://schemas.microsoft.com/office/drawing/2010/main" val="0"/>
@@ -8721,7 +12062,7 @@
                     </pic:cNvPicPr>
                   </pic:nvPicPr>
                   <pic:blipFill>
-                    <a:blip r:embed="rId35">
+                    <a:blip r:embed="rId38">
                       <a:extLst>
                         <a:ext uri="{28A0092B-C50C-407E-A947-70E740481C1C}">
                           <a14:useLocalDpi xmlns:a14="http://schemas.microsoft.com/office/drawing/2010/main" val="0"/>
@@ -8816,9 +12157,9 @@
           <w:highlight w:val="yellow"/>
           <w:u w:val="single"/>
         </w:rPr>
-        <w:t>. Konfig felépítés</w:t>
-      </w:r>
-      <w:commentRangeStart w:id="42"/>
+        <w:t xml:space="preserve">. </w:t>
+      </w:r>
+      <w:proofErr w:type="spellStart"/>
       <w:r>
         <w:rPr>
           <w:b/>
@@ -8828,6 +12169,30 @@
           <w:highlight w:val="yellow"/>
           <w:u w:val="single"/>
         </w:rPr>
+        <w:t>Konfig</w:t>
+      </w:r>
+      <w:proofErr w:type="spellEnd"/>
+      <w:r>
+        <w:rPr>
+          <w:b/>
+          <w:bCs/>
+          <w:sz w:val="24"/>
+          <w:szCs w:val="24"/>
+          <w:highlight w:val="yellow"/>
+          <w:u w:val="single"/>
+        </w:rPr>
+        <w:t xml:space="preserve"> felépítés</w:t>
+      </w:r>
+      <w:commentRangeStart w:id="42"/>
+      <w:r>
+        <w:rPr>
+          <w:b/>
+          <w:bCs/>
+          <w:sz w:val="24"/>
+          <w:szCs w:val="24"/>
+          <w:highlight w:val="yellow"/>
+          <w:u w:val="single"/>
+        </w:rPr>
         <w:t>e</w:t>
       </w:r>
       <w:bookmarkEnd w:id="41"/>
@@ -8845,7 +12210,39 @@
         <w:t>A program</w:t>
       </w:r>
       <w:r>
-        <w:t xml:space="preserve">ban úgy éreztem, hogy a konfig beolvasás biztosításával könnyebben hordozható lesz a program, és könnyebb lesz a használata, személyre szabása. A program indulásakor meg tudjuk adni milyen config fájlt szeretnénk használni, alapvetően biztosítok a felhasználónak 4 alapbeállítást, aminek az előnye az, hogy aki nem ért hozzá, annak semmit se kell rajta módosítania rajta, hanem csak elindítja a megfelelő funkció konfiggal és már működik is  a program. </w:t>
+        <w:t xml:space="preserve">ban úgy éreztem, hogy a </w:t>
+      </w:r>
+      <w:proofErr w:type="spellStart"/>
+      <w:r>
+        <w:t>konfig</w:t>
+      </w:r>
+      <w:proofErr w:type="spellEnd"/>
+      <w:r>
+        <w:t xml:space="preserve"> beolvasás biztosításával könnyebben hordozható lesz a program, és könnyebb lesz a használata, személyre szabása. A program indulásakor meg tudjuk adni milyen </w:t>
+      </w:r>
+      <w:proofErr w:type="spellStart"/>
+      <w:r>
+        <w:t>config</w:t>
+      </w:r>
+      <w:proofErr w:type="spellEnd"/>
+      <w:r>
+        <w:t xml:space="preserve"> fájlt szeretnénk használni, alapvetően biztosítok a felhasználónak 4 alapbeállítást, aminek az előnye az, hogy aki nem ért hozzá, annak semmit se kell rajta módosítania rajta, hanem csak elindítja a megfelelő funkció </w:t>
+      </w:r>
+      <w:proofErr w:type="spellStart"/>
+      <w:r>
+        <w:t>konfiggal</w:t>
+      </w:r>
+      <w:proofErr w:type="spellEnd"/>
+      <w:r>
+        <w:t xml:space="preserve"> és már működik </w:t>
+      </w:r>
+      <w:proofErr w:type="gramStart"/>
+      <w:r>
+        <w:t>is  a</w:t>
+      </w:r>
+      <w:proofErr w:type="gramEnd"/>
+      <w:r>
+        <w:t xml:space="preserve"> program. </w:t>
       </w:r>
     </w:p>
     <w:p/>
@@ -8976,20 +12373,172 @@
     </w:p>
     <w:p>
       <w:r>
-        <w:t>Az alapfeladat mindenképpen az lenne, hogy egy ilyen komplex mesterséges intelligencia programot, mint mobil robot megerősítéses tanítása, annak adjak egy olyat keretet amely segítségével a legtöbb nem hozzáértő ember is tudja használni probléma nélkül. Korábbi kutatásaim alapján, úgy véltem hogy linuxon sokkal több segítség elérhető mint a többi operációs rendszeren ezért mindenképpen abban a környezetben szeretném megoldani a feladatot. Mivel egy fontos része a feladatnak egy környezet létrehozása, amely sok embernek eljuthat, ezért ha lehetséges, szerintem mindenféleképpen megpróbálni a cross-platform alkalmazás kialakítását. A program alapvetően úgy működik, mint mondjuk egy videojáték menüje, különböző gombjai különböző funkciókat lát el. A legfontosabb része a tanítás lesz, ahol különböző Gazebo pályák (világok?) kiválasztásával eldönthető milyen világban szeretnénk megvalósítani a tanítást. Minden különböző pálya másfajta jutalom rendszerrel fog működni, erről mindenképpen tájékoztatást kell adni a felhasználónak, mivel a legfontosabb része a programnak a felhasználóbarát környezet kialakítása. A következő gomb szerepe egy olyan menü lenne, ahol a számítógépen található betanított modelleket összegyűjti és különböző statisztikák alapján sorrendbe rendezi őket. Lehetőséget szeretnék még adni arra hogy iteráció számot és epizód számot is tudjon átalakítani a felhasználó, ebben a menüpontban még legyen lehetőség a helyszín/pálya megváltoztatására is.. A másik legfontosabb a megjelenítés lesz, a tanítás közben lesz lehetősége a felhasználónak grafikus megjelenítésére, de úgy gondolom hogy nem lesz alapvetően bekapcsolva, hogy minél több erőforrás maradjon a tanításra, viszont a megjelenítés gombnál az előre mentett modellekből ki lehet választani a számunkra megfelelőt és azt megjeleníti a program. A program utolsó gombja egy segítség gomb lenne, ahol mint egy wikit szolgálna, amivel segítséget lehet a felhasználónak nyújtani, mivel és hogyan tudja a legtöbbet kihozni a programból a saját javára.</w:t>
+        <w:t xml:space="preserve">Az alapfeladat mindenképpen az lenne, hogy egy ilyen komplex mesterséges intelligencia programot, mint mobil robot megerősítéses tanítása, annak adjak egy olyat </w:t>
+      </w:r>
+      <w:proofErr w:type="gramStart"/>
+      <w:r>
+        <w:t>keretet</w:t>
+      </w:r>
+      <w:proofErr w:type="gramEnd"/>
+      <w:r>
+        <w:t xml:space="preserve"> amely segítségével a legtöbb nem hozzáértő ember is tudja használni probléma nélkül. Korábbi kutatásaim alapján, úgy </w:t>
+      </w:r>
+      <w:proofErr w:type="gramStart"/>
+      <w:r>
+        <w:t>véltem</w:t>
+      </w:r>
+      <w:proofErr w:type="gramEnd"/>
+      <w:r>
+        <w:t xml:space="preserve"> hogy </w:t>
+      </w:r>
+      <w:proofErr w:type="spellStart"/>
+      <w:r>
+        <w:t>linuxon</w:t>
+      </w:r>
+      <w:proofErr w:type="spellEnd"/>
+      <w:r>
+        <w:t xml:space="preserve"> sokkal több segítség </w:t>
+      </w:r>
+      <w:proofErr w:type="gramStart"/>
+      <w:r>
+        <w:t>elérhető</w:t>
+      </w:r>
+      <w:proofErr w:type="gramEnd"/>
+      <w:r>
+        <w:t xml:space="preserve"> mint a többi operációs rendszeren ezért mindenképpen abban a környezetben szeretném megoldani a feladatot. Mivel egy fontos része a feladatnak egy környezet létrehozása, amely sok embernek eljuthat, </w:t>
+      </w:r>
+      <w:proofErr w:type="gramStart"/>
+      <w:r>
+        <w:t>ezért</w:t>
+      </w:r>
+      <w:proofErr w:type="gramEnd"/>
+      <w:r>
+        <w:t xml:space="preserve"> ha lehetséges, szerintem mindenféleképpen megpróbálni a </w:t>
+      </w:r>
+      <w:proofErr w:type="spellStart"/>
+      <w:r>
+        <w:t>cross</w:t>
+      </w:r>
+      <w:proofErr w:type="spellEnd"/>
+      <w:r>
+        <w:t xml:space="preserve">-platform alkalmazás kialakítását. A program alapvetően úgy működik, mint mondjuk egy videojáték menüje, különböző gombjai különböző funkciókat lát el. A legfontosabb része a tanítás lesz, ahol különböző </w:t>
+      </w:r>
+      <w:proofErr w:type="spellStart"/>
+      <w:r>
+        <w:t>Gazebo</w:t>
+      </w:r>
+      <w:proofErr w:type="spellEnd"/>
+      <w:r>
+        <w:t xml:space="preserve"> pályák (világok?) kiválasztásával eldönthető milyen világban szeretnénk megvalósítani a tanítást. Minden különböző pálya másfajta jutalom rendszerrel fog működni, erről mindenképpen tájékoztatást kell adni a felhasználónak, mivel a legfontosabb része a programnak a felhasználóbarát környezet kialakítása. A következő gomb szerepe egy olyan menü lenne, ahol a számítógépen található betanított modelleket összegyűjti és különböző statisztikák alapján sorrendbe rendezi őket. Lehetőséget szeretnék még adni </w:t>
+      </w:r>
+      <w:proofErr w:type="gramStart"/>
+      <w:r>
+        <w:t>arra</w:t>
+      </w:r>
+      <w:proofErr w:type="gramEnd"/>
+      <w:r>
+        <w:t xml:space="preserve"> hogy iteráció számot és epizód számot is tudjon átalakítani a felhasználó, ebben a menüpontban még legyen lehetőség a helyszín/pálya megváltoztatására </w:t>
+      </w:r>
+      <w:proofErr w:type="gramStart"/>
+      <w:r>
+        <w:t>is..</w:t>
+      </w:r>
+      <w:proofErr w:type="gramEnd"/>
+      <w:r>
+        <w:t xml:space="preserve"> A másik legfontosabb a megjelenítés lesz, a tanítás közben lesz lehetősége a felhasználónak grafikus megjelenítésére, de úgy </w:t>
+      </w:r>
+      <w:proofErr w:type="gramStart"/>
+      <w:r>
+        <w:t>gondolom</w:t>
+      </w:r>
+      <w:proofErr w:type="gramEnd"/>
+      <w:r>
+        <w:t xml:space="preserve"> hogy nem lesz alapvetően bekapcsolva, hogy minél több erőforrás maradjon a tanításra, viszont a megjelenítés gombnál az előre mentett modellekből ki lehet választani a számunkra megfelelőt és azt megjeleníti a program. A program utolsó gombja egy segítség gomb lenne, </w:t>
+      </w:r>
+      <w:proofErr w:type="gramStart"/>
+      <w:r>
+        <w:t>ahol</w:t>
+      </w:r>
+      <w:proofErr w:type="gramEnd"/>
+      <w:r>
+        <w:t xml:space="preserve"> mint egy wikit szolgálna, amivel segítséget lehet a felhasználónak nyújtani, mivel és hogyan tudja a legtöbbet kihozni a programból a saját javára.</w:t>
       </w:r>
     </w:p>
     <w:p/>
     <w:p>
       <w:r>
         <w:lastRenderedPageBreak/>
-        <w:t>A programot a Linux környezeten kívül (16.04 Ubuntu), Python programozási nyelvben szeretném megvalósítani. Kutatásaim alapján arra jutottam hogy a linux plusz python a legnépszerűbb környezet mesterséges intelligencia alkalmazások megvalósítására. A grafikai megvalósítást a tkinter osztály fogja biztosítani. A mesterséges intelligencia résznél pedig a Turtlebot oldalán található útmutatót fogom használni, annak segítségével szeretném összekötni azt a projektet a sajátommal, esetlegesen módosítani azon ha a program megköveteli. Az előző féléves munkámat is át fogom nézni, mi szállítható át belőle ebbe az új projektbe.</w:t>
+        <w:t xml:space="preserve">A programot a Linux környezeten kívül (16.04 Ubuntu), Python programozási nyelvben szeretném megvalósítani. Kutatásaim alapján arra </w:t>
+      </w:r>
+      <w:proofErr w:type="gramStart"/>
+      <w:r>
+        <w:t>jutottam</w:t>
+      </w:r>
+      <w:proofErr w:type="gramEnd"/>
+      <w:r>
+        <w:t xml:space="preserve"> hogy a </w:t>
+      </w:r>
+      <w:proofErr w:type="spellStart"/>
+      <w:r>
+        <w:t>linux</w:t>
+      </w:r>
+      <w:proofErr w:type="spellEnd"/>
+      <w:r>
+        <w:t xml:space="preserve"> plusz </w:t>
+      </w:r>
+      <w:proofErr w:type="spellStart"/>
+      <w:r>
+        <w:t>python</w:t>
+      </w:r>
+      <w:proofErr w:type="spellEnd"/>
+      <w:r>
+        <w:t xml:space="preserve"> a legnépszerűbb környezet mesterséges intelligencia alkalmazások megvalósítására. A grafikai megvalósítást a </w:t>
+      </w:r>
+      <w:proofErr w:type="spellStart"/>
+      <w:r>
+        <w:t>tkinter</w:t>
+      </w:r>
+      <w:proofErr w:type="spellEnd"/>
+      <w:r>
+        <w:t xml:space="preserve"> osztály fogja biztosítani. A mesterséges intelligencia résznél pedig a </w:t>
+      </w:r>
+      <w:proofErr w:type="spellStart"/>
+      <w:r>
+        <w:t>Turtlebot</w:t>
+      </w:r>
+      <w:proofErr w:type="spellEnd"/>
+      <w:r>
+        <w:t xml:space="preserve"> oldalán található útmutatót fogom használni, annak segítségével szeretném összekötni azt a projektet a sajátommal, esetlegesen módosítani </w:t>
+      </w:r>
+      <w:proofErr w:type="gramStart"/>
+      <w:r>
+        <w:t>azon</w:t>
+      </w:r>
+      <w:proofErr w:type="gramEnd"/>
+      <w:r>
+        <w:t xml:space="preserve"> ha a program megköveteli. Az előző féléves munkámat is át fogom nézni, mi szállítható át belőle ebbe az új projektbe.</w:t>
       </w:r>
     </w:p>
     <w:p/>
     <w:p>
       <w:r>
-        <w:t>Az alkalmazás célja hogy gyors, megbízható és környezetbarát legyen. Célja hogy minél kisebb mérete miatt könnyen szállítható legyen minden féle rendszerre, remélhetőleg minél több platformon.</w:t>
+        <w:t xml:space="preserve">Az alkalmazás </w:t>
+      </w:r>
+      <w:proofErr w:type="gramStart"/>
+      <w:r>
+        <w:t>célja</w:t>
+      </w:r>
+      <w:proofErr w:type="gramEnd"/>
+      <w:r>
+        <w:t xml:space="preserve"> hogy gyors, megbízható és környezetbarát legyen. </w:t>
+      </w:r>
+      <w:proofErr w:type="gramStart"/>
+      <w:r>
+        <w:t>Célja</w:t>
+      </w:r>
+      <w:proofErr w:type="gramEnd"/>
+      <w:r>
+        <w:t xml:space="preserve"> hogy minél kisebb mérete miatt könnyen szállítható legyen minden féle rendszerre, remélhetőleg minél több platformon.</w:t>
       </w:r>
     </w:p>
     <w:p>
@@ -9059,7 +12608,23 @@
         <w:t xml:space="preserve">- </w:t>
       </w:r>
       <w:r>
-        <w:t>Szoftver erőforrások: fejlesztőkörnyezet (Visual Studio), verziókövető (Github)</w:t>
+        <w:t xml:space="preserve">Szoftver erőforrások: fejlesztőkörnyezet (Visual </w:t>
+      </w:r>
+      <w:proofErr w:type="spellStart"/>
+      <w:r>
+        <w:t>Studio</w:t>
+      </w:r>
+      <w:proofErr w:type="spellEnd"/>
+      <w:r>
+        <w:t>), verziókövető (</w:t>
+      </w:r>
+      <w:proofErr w:type="spellStart"/>
+      <w:r>
+        <w:t>Github</w:t>
+      </w:r>
+      <w:proofErr w:type="spellEnd"/>
+      <w:r>
+        <w:t>)</w:t>
       </w:r>
     </w:p>
     <w:p>
@@ -9358,7 +12923,15 @@
         </w:numPr>
       </w:pPr>
       <w:r>
-        <w:t>Modellek kiírása reward alapján csökkenő sorrendben</w:t>
+        <w:t xml:space="preserve">Modellek kiírása </w:t>
+      </w:r>
+      <w:proofErr w:type="spellStart"/>
+      <w:r>
+        <w:t>reward</w:t>
+      </w:r>
+      <w:proofErr w:type="spellEnd"/>
+      <w:r>
+        <w:t xml:space="preserve"> alapján csökkenő sorrendben</w:t>
       </w:r>
     </w:p>
     <w:p>
@@ -9432,18 +13005,94 @@
           <w:highlight w:val="red"/>
           <w:u w:val="single"/>
         </w:rPr>
-        <w:t>. Use Case-k</w:t>
+        <w:t xml:space="preserve">. </w:t>
+      </w:r>
+      <w:proofErr w:type="spellStart"/>
+      <w:r>
+        <w:rPr>
+          <w:rFonts w:asciiTheme="minorHAnsi" w:hAnsiTheme="minorHAnsi" w:cstheme="minorHAnsi"/>
+          <w:b/>
+          <w:bCs/>
+          <w:highlight w:val="red"/>
+          <w:u w:val="single"/>
+        </w:rPr>
+        <w:t>Use</w:t>
+      </w:r>
+      <w:proofErr w:type="spellEnd"/>
+      <w:r>
+        <w:rPr>
+          <w:rFonts w:asciiTheme="minorHAnsi" w:hAnsiTheme="minorHAnsi" w:cstheme="minorHAnsi"/>
+          <w:b/>
+          <w:bCs/>
+          <w:highlight w:val="red"/>
+          <w:u w:val="single"/>
+        </w:rPr>
+        <w:t xml:space="preserve"> </w:t>
+      </w:r>
+      <w:proofErr w:type="spellStart"/>
+      <w:r>
+        <w:rPr>
+          <w:rFonts w:asciiTheme="minorHAnsi" w:hAnsiTheme="minorHAnsi" w:cstheme="minorHAnsi"/>
+          <w:b/>
+          <w:bCs/>
+          <w:highlight w:val="red"/>
+          <w:u w:val="single"/>
+        </w:rPr>
+        <w:t>Case</w:t>
+      </w:r>
+      <w:proofErr w:type="spellEnd"/>
+      <w:r>
+        <w:rPr>
+          <w:rFonts w:asciiTheme="minorHAnsi" w:hAnsiTheme="minorHAnsi" w:cstheme="minorHAnsi"/>
+          <w:b/>
+          <w:bCs/>
+          <w:highlight w:val="red"/>
+          <w:u w:val="single"/>
+        </w:rPr>
+        <w:t>-k</w:t>
       </w:r>
       <w:bookmarkEnd w:id="48"/>
     </w:p>
     <w:p>
       <w:r>
-        <w:t>TODO Use Case főmenü kreálás</w:t>
-      </w:r>
-    </w:p>
-    <w:p>
-      <w:r>
-        <w:t>TODO Program közbeni use case diagramm</w:t>
+        <w:t xml:space="preserve">TODO </w:t>
+      </w:r>
+      <w:proofErr w:type="spellStart"/>
+      <w:r>
+        <w:t>Use</w:t>
+      </w:r>
+      <w:proofErr w:type="spellEnd"/>
+      <w:r>
+        <w:t xml:space="preserve"> </w:t>
+      </w:r>
+      <w:proofErr w:type="spellStart"/>
+      <w:r>
+        <w:t>Case</w:t>
+      </w:r>
+      <w:proofErr w:type="spellEnd"/>
+      <w:r>
+        <w:t xml:space="preserve"> főmenü kreálás</w:t>
+      </w:r>
+    </w:p>
+    <w:p>
+      <w:r>
+        <w:t xml:space="preserve">TODO Program közbeni </w:t>
+      </w:r>
+      <w:proofErr w:type="spellStart"/>
+      <w:r>
+        <w:t>use</w:t>
+      </w:r>
+      <w:proofErr w:type="spellEnd"/>
+      <w:r>
+        <w:t xml:space="preserve"> </w:t>
+      </w:r>
+      <w:proofErr w:type="spellStart"/>
+      <w:r>
+        <w:t>case</w:t>
+      </w:r>
+      <w:proofErr w:type="spellEnd"/>
+      <w:r>
+        <w:t xml:space="preserve"> diagramm</w:t>
       </w:r>
     </w:p>
     <w:p>
@@ -9563,20 +13212,180 @@
     </w:p>
     <w:p>
       <w:r>
-        <w:t>Miután kicsomagoltuk a MLSzakdoga.zip-et,</w:t>
-      </w:r>
-      <w:r>
-        <w:t xml:space="preserve"> 2 darab lépést kell tennünk mielőtt el tudjuk indítani a fejlesztői környezetet. Az első lépés a Visual Studio Code telepítése TODO telepítés leírása. A második lépés a megjelenítő képernyő beállítása TODO. Ez a beállítással fogjuk </w:t>
+        <w:t>Miután kicsomagoltuk a MLSzakdoga.zip-</w:t>
+      </w:r>
+      <w:proofErr w:type="spellStart"/>
+      <w:r>
+        <w:t>et</w:t>
+      </w:r>
+      <w:proofErr w:type="spellEnd"/>
+      <w:r>
+        <w:t>,</w:t>
+      </w:r>
+      <w:r>
+        <w:t xml:space="preserve"> 2 darab lépést kell tennünk mielőtt el tudjuk indítani a fejlesztői környezetet. Az első lépés a Visual </w:t>
+      </w:r>
+      <w:proofErr w:type="spellStart"/>
+      <w:r>
+        <w:t>Studio</w:t>
+      </w:r>
+      <w:proofErr w:type="spellEnd"/>
+      <w:r>
+        <w:t xml:space="preserve"> </w:t>
+      </w:r>
+      <w:proofErr w:type="spellStart"/>
+      <w:r>
+        <w:t>Code</w:t>
+      </w:r>
+      <w:proofErr w:type="spellEnd"/>
+      <w:r>
+        <w:t xml:space="preserve"> telepítése TODO telepítés leírása. A második lépés a megjelenítő képernyő beállítása TODO. Ez a beállítással fogjuk </w:t>
       </w:r>
       <w:r>
         <w:lastRenderedPageBreak/>
-        <w:t xml:space="preserve">elérni, hogy amikor a dockeren belül fut az alkalmazás, akkor a mi képernyőnkön megjelenjen a gazebo és az alkalmazás. Amikor megnyitjuk először a kódot a visual studio kódban, akkor a jobb alsó sarokban meg fog jelenni az opció, hogy beállítsuk a fejlesztői környezetet TODO kép. Miközben a fejlesztői konténer beállítás történik, közben a docker kép le fog töltődni, ezáltal az első elindításkor sokat kell majd várnunk mire összeáll a program. </w:t>
-      </w:r>
-      <w:r>
-        <w:t xml:space="preserve">Ezután be kell még állítani hogy a python visual studio kiegészítőt is be kell állítani TODO. Ezután végre készen állunk a program elindításához. </w:t>
-      </w:r>
-      <w:r>
-        <w:t>Az alkalmazást az F5 gomb megnyomásával tudjuk majd elindítani. Ezután összeáll a gazebo környezet és elindul a program, a világunkkal és a robotunkkal. Ezután a visual studio code ki fog írni egy hibát ahol a debug anyway gombot kell megnyomni és akkor fog elindulni a main.py python fájl, és ekkor elindul a GUI és onnantól kezdve a fejlesztő tudja próbálgatni a funkciókat.</w:t>
+        <w:t xml:space="preserve">elérni, hogy amikor a </w:t>
+      </w:r>
+      <w:proofErr w:type="spellStart"/>
+      <w:r>
+        <w:t>dockeren</w:t>
+      </w:r>
+      <w:proofErr w:type="spellEnd"/>
+      <w:r>
+        <w:t xml:space="preserve"> belül fut az alkalmazás, akkor a mi képernyőnkön megjelenjen a </w:t>
+      </w:r>
+      <w:proofErr w:type="spellStart"/>
+      <w:r>
+        <w:t>gazebo</w:t>
+      </w:r>
+      <w:proofErr w:type="spellEnd"/>
+      <w:r>
+        <w:t xml:space="preserve"> és az alkalmazás. Amikor megnyitjuk először a kódot a </w:t>
+      </w:r>
+      <w:proofErr w:type="spellStart"/>
+      <w:r>
+        <w:t>visual</w:t>
+      </w:r>
+      <w:proofErr w:type="spellEnd"/>
+      <w:r>
+        <w:t xml:space="preserve"> </w:t>
+      </w:r>
+      <w:proofErr w:type="spellStart"/>
+      <w:r>
+        <w:t>studio</w:t>
+      </w:r>
+      <w:proofErr w:type="spellEnd"/>
+      <w:r>
+        <w:t xml:space="preserve"> kódban, akkor a jobb alsó sarokban meg fog jelenni az opció, hogy beállítsuk a fejlesztői környezetet TODO kép. Miközben a fejlesztői konténer beállítás történik, közben a </w:t>
+      </w:r>
+      <w:proofErr w:type="spellStart"/>
+      <w:r>
+        <w:t>docker</w:t>
+      </w:r>
+      <w:proofErr w:type="spellEnd"/>
+      <w:r>
+        <w:t xml:space="preserve"> kép le fog töltődni, ezáltal az első elindításkor sokat kell majd várnunk mire összeáll a program. </w:t>
+      </w:r>
+      <w:r>
+        <w:t xml:space="preserve">Ezután be kell még </w:t>
+      </w:r>
+      <w:proofErr w:type="gramStart"/>
+      <w:r>
+        <w:t>állítani</w:t>
+      </w:r>
+      <w:proofErr w:type="gramEnd"/>
+      <w:r>
+        <w:t xml:space="preserve"> hogy a </w:t>
+      </w:r>
+      <w:proofErr w:type="spellStart"/>
+      <w:r>
+        <w:t>python</w:t>
+      </w:r>
+      <w:proofErr w:type="spellEnd"/>
+      <w:r>
+        <w:t xml:space="preserve"> </w:t>
+      </w:r>
+      <w:proofErr w:type="spellStart"/>
+      <w:r>
+        <w:t>visual</w:t>
+      </w:r>
+      <w:proofErr w:type="spellEnd"/>
+      <w:r>
+        <w:t xml:space="preserve"> </w:t>
+      </w:r>
+      <w:proofErr w:type="spellStart"/>
+      <w:r>
+        <w:t>studio</w:t>
+      </w:r>
+      <w:proofErr w:type="spellEnd"/>
+      <w:r>
+        <w:t xml:space="preserve"> kiegészítőt is be kell állítani TODO. Ezután végre készen állunk a program elindításához. </w:t>
+      </w:r>
+      <w:r>
+        <w:t xml:space="preserve">Az alkalmazást az F5 gomb megnyomásával tudjuk majd elindítani. Ezután összeáll a </w:t>
+      </w:r>
+      <w:proofErr w:type="spellStart"/>
+      <w:r>
+        <w:t>gazebo</w:t>
+      </w:r>
+      <w:proofErr w:type="spellEnd"/>
+      <w:r>
+        <w:t xml:space="preserve"> környezet és elindul a program, a világunkkal és a robotunkkal. Ezután a </w:t>
+      </w:r>
+      <w:proofErr w:type="spellStart"/>
+      <w:r>
+        <w:t>visual</w:t>
+      </w:r>
+      <w:proofErr w:type="spellEnd"/>
+      <w:r>
+        <w:t xml:space="preserve"> </w:t>
+      </w:r>
+      <w:proofErr w:type="spellStart"/>
+      <w:r>
+        <w:t>studio</w:t>
+      </w:r>
+      <w:proofErr w:type="spellEnd"/>
+      <w:r>
+        <w:t xml:space="preserve"> </w:t>
+      </w:r>
+      <w:proofErr w:type="spellStart"/>
+      <w:r>
+        <w:t>code</w:t>
+      </w:r>
+      <w:proofErr w:type="spellEnd"/>
+      <w:r>
+        <w:t xml:space="preserve"> ki fog írni egy </w:t>
+      </w:r>
+      <w:proofErr w:type="gramStart"/>
+      <w:r>
+        <w:t>hibát</w:t>
+      </w:r>
+      <w:proofErr w:type="gramEnd"/>
+      <w:r>
+        <w:t xml:space="preserve"> ahol a </w:t>
+      </w:r>
+      <w:proofErr w:type="spellStart"/>
+      <w:r>
+        <w:t>debug</w:t>
+      </w:r>
+      <w:proofErr w:type="spellEnd"/>
+      <w:r>
+        <w:t xml:space="preserve"> </w:t>
+      </w:r>
+      <w:proofErr w:type="spellStart"/>
+      <w:r>
+        <w:t>anyway</w:t>
+      </w:r>
+      <w:proofErr w:type="spellEnd"/>
+      <w:r>
+        <w:t xml:space="preserve"> gombot kell megnyomni és akkor fog elindulni a main.py </w:t>
+      </w:r>
+      <w:proofErr w:type="spellStart"/>
+      <w:r>
+        <w:t>python</w:t>
+      </w:r>
+      <w:proofErr w:type="spellEnd"/>
+      <w:r>
+        <w:t xml:space="preserve"> fájl, és ekkor elindul a GUI és onnantól kezdve a fejlesztő tudja próbálgatni a funkciókat.</w:t>
       </w:r>
     </w:p>
     <w:p>
@@ -9648,7 +13457,23 @@
     </w:p>
     <w:p>
       <w:r>
-        <w:t>A tesztkörnyezet a fejlesztői környezetben megtalálható lesz egyből. Egybe van importálva a source fájlokkal, amelyen belül a tests mappán belül található</w:t>
+        <w:t xml:space="preserve">A tesztkörnyezet a fejlesztői környezetben megtalálható lesz egyből. Egybe van importálva a </w:t>
+      </w:r>
+      <w:proofErr w:type="spellStart"/>
+      <w:r>
+        <w:t>source</w:t>
+      </w:r>
+      <w:proofErr w:type="spellEnd"/>
+      <w:r>
+        <w:t xml:space="preserve"> fájlokkal, amelyen belül a </w:t>
+      </w:r>
+      <w:proofErr w:type="spellStart"/>
+      <w:r>
+        <w:t>tests</w:t>
+      </w:r>
+      <w:proofErr w:type="spellEnd"/>
+      <w:r>
+        <w:t xml:space="preserve"> mappán belül található</w:t>
       </w:r>
       <w:r>
         <w:t>ak</w:t>
@@ -9742,7 +13567,39 @@
     </w:p>
     <w:p>
       <w:r>
-        <w:t>A manuális tesztelés minden elkészült funkció után készült. Minden elkészült funkcióról készült egy „user story” leírás, amelynek a feladata, hogy leírja a funkció milyen szerepet végez el a programon belül. A programfordítás után a program futása közben különböző check-ekkel tesztelem, hogy teljesül-e a „user story”-ban meghatározott szerepe a funkciónak. Ha ez nem teljesül, akkor a kódban hibajavítás</w:t>
+        <w:t>A manuális tesztelés minden elkészült funkció után készült. Minden elkészült funkcióról készült egy „</w:t>
+      </w:r>
+      <w:proofErr w:type="spellStart"/>
+      <w:r>
+        <w:t>user</w:t>
+      </w:r>
+      <w:proofErr w:type="spellEnd"/>
+      <w:r>
+        <w:t xml:space="preserve"> story” leírás, amelynek a feladata, hogy leírja a funkció milyen szerepet végez el a programon belül. A programfordítás után a program futása közben különböző </w:t>
+      </w:r>
+      <w:proofErr w:type="spellStart"/>
+      <w:r>
+        <w:t>check-ekkel</w:t>
+      </w:r>
+      <w:proofErr w:type="spellEnd"/>
+      <w:r>
+        <w:t xml:space="preserve"> tesztelem, hogy teljesül-e a „</w:t>
+      </w:r>
+      <w:proofErr w:type="spellStart"/>
+      <w:r>
+        <w:t>user</w:t>
+      </w:r>
+      <w:proofErr w:type="spellEnd"/>
+      <w:r>
+        <w:t xml:space="preserve"> </w:t>
+      </w:r>
+      <w:proofErr w:type="gramStart"/>
+      <w:r>
+        <w:t>story”-</w:t>
+      </w:r>
+      <w:proofErr w:type="gramEnd"/>
+      <w:r>
+        <w:t>ban meghatározott szerepe a funkciónak. Ha ez nem teljesül, akkor a kódban hibajavítás</w:t>
       </w:r>
       <w:r>
         <w:t>sal</w:t>
@@ -9764,7 +13621,15 @@
         <w:t xml:space="preserve"> át</w:t>
       </w:r>
       <w:r>
-        <w:t>, ezért bárki aki szeretné a szoftvert fejlesztői szempontból megközelíteni a jövőben, annak már nem kell majd aggódni</w:t>
+        <w:t xml:space="preserve">, ezért </w:t>
+      </w:r>
+      <w:proofErr w:type="gramStart"/>
+      <w:r>
+        <w:t>bárki</w:t>
+      </w:r>
+      <w:proofErr w:type="gramEnd"/>
+      <w:r>
+        <w:t xml:space="preserve"> aki szeretné a szoftvert fejlesztői szempontból megközelíteni a jövőben, annak már nem kell majd aggódni</w:t>
       </w:r>
       <w:r>
         <w:t>a</w:t>
@@ -9805,24 +13670,82 @@
     </w:p>
     <w:p>
       <w:r>
-        <w:t xml:space="preserve">A projekt automatikus tesztelését a Python unittest tesztelő rendszer segítségével hoztam létre.  Ez a rendszer alapvetően a TestCase osztályra épül, ez teszi lehetőve számunkra, hogy több tesztesetet tudjuk definiálni. A TestCase osztály metódusai is elérhetőek ebben a </w:t>
+        <w:t xml:space="preserve">A projekt automatikus tesztelését a Python unittest tesztelő rendszer segítségével hoztam létre.  Ez a rendszer alapvetően a </w:t>
+      </w:r>
+      <w:proofErr w:type="spellStart"/>
+      <w:r>
+        <w:t>TestCase</w:t>
+      </w:r>
+      <w:proofErr w:type="spellEnd"/>
+      <w:r>
+        <w:t xml:space="preserve"> osztályra épül, ez teszi </w:t>
+      </w:r>
+      <w:proofErr w:type="spellStart"/>
+      <w:r>
+        <w:t>lehetőve</w:t>
+      </w:r>
+      <w:proofErr w:type="spellEnd"/>
+      <w:r>
+        <w:t xml:space="preserve"> számunkra, hogy több tesztesetet tudjuk definiálni. A </w:t>
+      </w:r>
+      <w:proofErr w:type="spellStart"/>
+      <w:r>
+        <w:t>TestCase</w:t>
+      </w:r>
+      <w:proofErr w:type="spellEnd"/>
+      <w:r>
+        <w:t xml:space="preserve"> osztály metódusai is elérhetőek ebben a </w:t>
       </w:r>
       <w:r>
         <w:t>rendszerben,</w:t>
       </w:r>
       <w:r>
-        <w:t xml:space="preserve"> mint például az assertEqual, ahol két különböző értéket nézünk meg, hogy megegyeznek-e, vagy példaul az assertRaises, ahol pont a helytelen működést tudjuk azzal tesztelni, hogy megnézzük, hogy a teszt hibás megoldással tér-e vissza.</w:t>
+        <w:t xml:space="preserve"> mint például az </w:t>
+      </w:r>
+      <w:proofErr w:type="spellStart"/>
+      <w:r>
+        <w:t>assertEqual</w:t>
+      </w:r>
+      <w:proofErr w:type="spellEnd"/>
+      <w:r>
+        <w:t xml:space="preserve">, ahol két különböző értéket nézünk meg, hogy megegyeznek-e, vagy </w:t>
+      </w:r>
+      <w:proofErr w:type="spellStart"/>
+      <w:r>
+        <w:t>példaul</w:t>
+      </w:r>
+      <w:proofErr w:type="spellEnd"/>
+      <w:r>
+        <w:t xml:space="preserve"> az </w:t>
+      </w:r>
+      <w:proofErr w:type="spellStart"/>
+      <w:r>
+        <w:t>assertRaises</w:t>
+      </w:r>
+      <w:proofErr w:type="spellEnd"/>
+      <w:r>
+        <w:t>, ahol pont a helytelen működést tudjuk azzal tesztelni, hogy megnézzük, hogy a teszt hibás megoldással tér-e vissza.</w:t>
       </w:r>
     </w:p>
     <w:p>
       <w:r>
         <w:t xml:space="preserve">A mi projektünknél az automatikus tesztelés, a saját környezetünket fogja tesztelni, mivel itt történnek azok a hívások, amelyek tesztelhetőek lesznek, a program többi részét a manuális teszteléssel alaposan át tudjuk nézni. Ezt a környezetet először a teszt elején létre kell hozni, ezt </w:t>
       </w:r>
+      <w:proofErr w:type="gramStart"/>
       <w:r>
         <w:t>a</w:t>
       </w:r>
-      <w:r>
-        <w:t xml:space="preserve"> unittest setUp metódusában fogjuk tudni megtenni, ez azt teszi lehetővé, hogy </w:t>
+      <w:proofErr w:type="gramEnd"/>
+      <w:r>
+        <w:t xml:space="preserve"> unittest </w:t>
+      </w:r>
+      <w:proofErr w:type="spellStart"/>
+      <w:r>
+        <w:t>setUp</w:t>
+      </w:r>
+      <w:proofErr w:type="spellEnd"/>
+      <w:r>
+        <w:t xml:space="preserve"> metódusában fogjuk tudni megtenni, ez azt teszi lehetővé, hogy </w:t>
       </w:r>
       <w:r>
         <w:t xml:space="preserve">a tesztfájl kezdete </w:t>
@@ -9870,10 +13793,34 @@
         <w:t>nem tudják befolyásolni egymást.</w:t>
       </w:r>
       <w:r>
-        <w:t xml:space="preserve"> A környezet lebontásáért a tearDown metódus felel, ezáltal nem marad lezáratlanul az objektum.</w:t>
-      </w:r>
-      <w:r>
-        <w:t xml:space="preserve"> A tesztek közben naplózás segítségével leírom, merre tart a tesztfájl, ezáltal a futása során tudjuk követni éppen melyik tesztnél tart. Ez azért kell, mert mint mondjuk a „Google Test”-nél nincsen vizuális kiírás a legvégén kívül, ezért ennyiben akartam segíteni a feljesztőnek.</w:t>
+        <w:t xml:space="preserve"> A környezet lebontásáért a </w:t>
+      </w:r>
+      <w:proofErr w:type="spellStart"/>
+      <w:r>
+        <w:t>tearDown</w:t>
+      </w:r>
+      <w:proofErr w:type="spellEnd"/>
+      <w:r>
+        <w:t xml:space="preserve"> metódus felel, ezáltal nem marad lezáratlanul az objektum.</w:t>
+      </w:r>
+      <w:r>
+        <w:t xml:space="preserve"> A tesztek közben naplózás segítségével leírom, merre tart a tesztfájl, ezáltal a futása során tudjuk követni éppen melyik tesztnél tart. Ez azért kell, mert mint mondjuk a „Google </w:t>
+      </w:r>
+      <w:proofErr w:type="gramStart"/>
+      <w:r>
+        <w:t>Test”-</w:t>
+      </w:r>
+      <w:proofErr w:type="gramEnd"/>
+      <w:r>
+        <w:t xml:space="preserve">nél nincsen vizuális kiírás a legvégén kívül, ezért ennyiben akartam segíteni a </w:t>
+      </w:r>
+      <w:proofErr w:type="spellStart"/>
+      <w:r>
+        <w:t>feljesztőnek</w:t>
+      </w:r>
+      <w:proofErr w:type="spellEnd"/>
+      <w:r>
+        <w:t>.</w:t>
       </w:r>
     </w:p>
     <w:p>
@@ -9900,7 +13847,7 @@
                     </pic:cNvPicPr>
                   </pic:nvPicPr>
                   <pic:blipFill>
-                    <a:blip r:embed="rId36" cstate="print">
+                    <a:blip r:embed="rId39" cstate="print">
                       <a:extLst>
                         <a:ext uri="{28A0092B-C50C-407E-A947-70E740481C1C}">
                           <a14:useLocalDpi xmlns:a14="http://schemas.microsoft.com/office/drawing/2010/main" val="0"/>
@@ -9945,13 +13892,42 @@
         <w:t xml:space="preserve">A környezetet úgy tudjuk elindítani, hogy </w:t>
       </w:r>
       <w:r>
-        <w:t>nyitunk a Visual Studio Code környezetünkben egy új terminált, és utána belemegyünk a megfelelő könyvtárba:</w:t>
-      </w:r>
-    </w:p>
-    <w:p>
-      <w:r>
-        <w:t>cd src/tests</w:t>
-      </w:r>
+        <w:t xml:space="preserve">nyitunk a Visual </w:t>
+      </w:r>
+      <w:proofErr w:type="spellStart"/>
+      <w:r>
+        <w:t>Studio</w:t>
+      </w:r>
+      <w:proofErr w:type="spellEnd"/>
+      <w:r>
+        <w:t xml:space="preserve"> </w:t>
+      </w:r>
+      <w:proofErr w:type="spellStart"/>
+      <w:r>
+        <w:t>Code</w:t>
+      </w:r>
+      <w:proofErr w:type="spellEnd"/>
+      <w:r>
+        <w:t xml:space="preserve"> környezetünkben egy új terminált, és utána belemegyünk a megfelelő könyvtárba:</w:t>
+      </w:r>
+    </w:p>
+    <w:p>
+      <w:r>
+        <w:t xml:space="preserve">cd </w:t>
+      </w:r>
+      <w:proofErr w:type="spellStart"/>
+      <w:r>
+        <w:t>src</w:t>
+      </w:r>
+      <w:proofErr w:type="spellEnd"/>
+      <w:r>
+        <w:t>/</w:t>
+      </w:r>
+      <w:proofErr w:type="spellStart"/>
+      <w:r>
+        <w:t>tests</w:t>
+      </w:r>
+      <w:proofErr w:type="spellEnd"/>
     </w:p>
     <w:p>
       <w:r>
@@ -9961,7 +13937,15 @@
         <w:t>futtatásával</w:t>
       </w:r>
       <w:r>
-        <w:t xml:space="preserve"> fog elindulni a program, a terminál figyelésével látszódik melyik teszt indult el, és minden esetleges hibát kiír a rendszer, ezután elmondja hogy mennyi </w:t>
+        <w:t xml:space="preserve"> fog elindulni a program, a terminál figyelésével látszódik melyik teszt indult el, és minden esetleges hibát kiír a rendszer, ezután </w:t>
+      </w:r>
+      <w:proofErr w:type="gramStart"/>
+      <w:r>
+        <w:t>elmondja</w:t>
+      </w:r>
+      <w:proofErr w:type="gramEnd"/>
+      <w:r>
+        <w:t xml:space="preserve"> hogy mennyi </w:t>
       </w:r>
       <w:r>
         <w:t>tesztet futatott le a program és utána kilép</w:t>
@@ -9994,7 +13978,7 @@
                     </pic:cNvPicPr>
                   </pic:nvPicPr>
                   <pic:blipFill>
-                    <a:blip r:embed="rId37" cstate="print">
+                    <a:blip r:embed="rId40" cstate="print">
                       <a:extLst>
                         <a:ext uri="{28A0092B-C50C-407E-A947-70E740481C1C}">
                           <a14:useLocalDpi xmlns:a14="http://schemas.microsoft.com/office/drawing/2010/main" val="0"/>
@@ -10087,7 +14071,7 @@
                     </pic:cNvPicPr>
                   </pic:nvPicPr>
                   <pic:blipFill>
-                    <a:blip r:embed="rId38" cstate="print">
+                    <a:blip r:embed="rId41" cstate="print">
                       <a:extLst>
                         <a:ext uri="{28A0092B-C50C-407E-A947-70E740481C1C}">
                           <a14:useLocalDpi xmlns:a14="http://schemas.microsoft.com/office/drawing/2010/main" val="0"/>
@@ -10242,7 +14226,23 @@
     </w:p>
     <w:p>
       <w:r>
-        <w:t>A projekt verziókezelése a Github webes, GIT verziókezelőjén valósult meg. Ennek az volt a nagy előnye, hogy nem csak lokálisan, hanem bárhonnan el tudtam érni a projektemet. Nem beszélve a biztonsági mentésról, amit biztosít ez a weblap.</w:t>
+        <w:t xml:space="preserve">A projekt verziókezelése a </w:t>
+      </w:r>
+      <w:proofErr w:type="spellStart"/>
+      <w:r>
+        <w:t>Github</w:t>
+      </w:r>
+      <w:proofErr w:type="spellEnd"/>
+      <w:r>
+        <w:t xml:space="preserve"> webes, GIT verziókezelőjén valósult meg. Ennek az volt a nagy előnye, hogy nem csak lokálisan, hanem bárhonnan el tudtam érni a projektemet. Nem beszélve a biztonsági </w:t>
+      </w:r>
+      <w:proofErr w:type="spellStart"/>
+      <w:r>
+        <w:t>mentésról</w:t>
+      </w:r>
+      <w:proofErr w:type="spellEnd"/>
+      <w:r>
+        <w:t>, amit biztosít ez a weblap.</w:t>
       </w:r>
       <w:r>
         <w:t xml:space="preserve"> </w:t>
@@ -10254,7 +14254,23 @@
         <w:t xml:space="preserve">. </w:t>
       </w:r>
       <w:r>
-        <w:t xml:space="preserve">A Visual Studio Code alapvetően támogatja a verziókezelőket, főleg a GIT alapúakat. A szoftveren belül lehet megnézni minden </w:t>
+        <w:t xml:space="preserve">A Visual </w:t>
+      </w:r>
+      <w:proofErr w:type="spellStart"/>
+      <w:r>
+        <w:t>Studio</w:t>
+      </w:r>
+      <w:proofErr w:type="spellEnd"/>
+      <w:r>
+        <w:t xml:space="preserve"> </w:t>
+      </w:r>
+      <w:proofErr w:type="spellStart"/>
+      <w:r>
+        <w:t>Code</w:t>
+      </w:r>
+      <w:proofErr w:type="spellEnd"/>
+      <w:r>
+        <w:t xml:space="preserve"> alapvetően támogatja a verziókezelőket, főleg a GIT alapúakat. A szoftveren belül lehet megnézni minden </w:t>
       </w:r>
       <w:r>
         <w:t>kódot,</w:t>
@@ -10272,7 +14288,39 @@
         <w:t xml:space="preserve"> </w:t>
       </w:r>
       <w:r>
-        <w:t>Lehetséges a Visual Studio Code-on belül commitolni, pusholni és minden parancsot megcsinálni, amelyet terminálból csinálnál alapvetően, megkönnyítve ezzel a fejlesztőknek a feladatát.</w:t>
+        <w:t xml:space="preserve">Lehetséges a Visual </w:t>
+      </w:r>
+      <w:proofErr w:type="spellStart"/>
+      <w:r>
+        <w:t>Studio</w:t>
+      </w:r>
+      <w:proofErr w:type="spellEnd"/>
+      <w:r>
+        <w:t xml:space="preserve"> </w:t>
+      </w:r>
+      <w:proofErr w:type="spellStart"/>
+      <w:r>
+        <w:t>Code-on</w:t>
+      </w:r>
+      <w:proofErr w:type="spellEnd"/>
+      <w:r>
+        <w:t xml:space="preserve"> belül </w:t>
+      </w:r>
+      <w:proofErr w:type="spellStart"/>
+      <w:r>
+        <w:t>commitolni</w:t>
+      </w:r>
+      <w:proofErr w:type="spellEnd"/>
+      <w:r>
+        <w:t xml:space="preserve">, </w:t>
+      </w:r>
+      <w:proofErr w:type="spellStart"/>
+      <w:r>
+        <w:t>pusholni</w:t>
+      </w:r>
+      <w:proofErr w:type="spellEnd"/>
+      <w:r>
+        <w:t xml:space="preserve"> és minden parancsot megcsinálni, amelyet terminálból csinálnál alapvetően, megkönnyítve ezzel a fejlesztőknek a feladatát.</w:t>
       </w:r>
     </w:p>
     <w:p>
@@ -10297,7 +14345,7 @@
                     <pic:cNvPicPr/>
                   </pic:nvPicPr>
                   <pic:blipFill>
-                    <a:blip r:embed="rId39"/>
+                    <a:blip r:embed="rId42"/>
                     <a:stretch>
                       <a:fillRect/>
                     </a:stretch>
@@ -10323,8 +14371,13 @@
         <w:jc w:val="center"/>
       </w:pPr>
       <w:r>
-        <w:t>TODO. ábra: A projekt „Github</w:t>
-      </w:r>
+        <w:t>TODO. ábra: A projekt „</w:t>
+      </w:r>
+      <w:proofErr w:type="spellStart"/>
+      <w:r>
+        <w:t>Github</w:t>
+      </w:r>
+      <w:proofErr w:type="spellEnd"/>
       <w:r>
         <w:t>”</w:t>
       </w:r>
@@ -10356,7 +14409,7 @@
                     <pic:cNvPicPr/>
                   </pic:nvPicPr>
                   <pic:blipFill>
-                    <a:blip r:embed="rId40"/>
+                    <a:blip r:embed="rId43"/>
                     <a:stretch>
                       <a:fillRect/>
                     </a:stretch>
@@ -10382,7 +14435,23 @@
         <w:jc w:val="center"/>
       </w:pPr>
       <w:r>
-        <w:t>TODO. ábra: A Visual Studio Code verziókezelési felülete</w:t>
+        <w:t xml:space="preserve">TODO. ábra: A Visual </w:t>
+      </w:r>
+      <w:proofErr w:type="spellStart"/>
+      <w:r>
+        <w:t>Studio</w:t>
+      </w:r>
+      <w:proofErr w:type="spellEnd"/>
+      <w:r>
+        <w:t xml:space="preserve"> </w:t>
+      </w:r>
+      <w:proofErr w:type="spellStart"/>
+      <w:r>
+        <w:t>Code</w:t>
+      </w:r>
+      <w:proofErr w:type="spellEnd"/>
+      <w:r>
+        <w:t xml:space="preserve"> verziókezelési felülete</w:t>
       </w:r>
     </w:p>
     <w:p>
@@ -10409,7 +14478,18 @@
           <w:highlight w:val="yellow"/>
           <w:u w:val="single"/>
         </w:rPr>
-        <w:t>3.12. A program logolás</w:t>
+        <w:t xml:space="preserve">3.12. A program </w:t>
+      </w:r>
+      <w:proofErr w:type="spellStart"/>
+      <w:r>
+        <w:rPr>
+          <w:rFonts w:asciiTheme="minorHAnsi" w:hAnsiTheme="minorHAnsi" w:cstheme="minorHAnsi"/>
+          <w:b/>
+          <w:bCs/>
+          <w:highlight w:val="yellow"/>
+          <w:u w:val="single"/>
+        </w:rPr>
+        <w:t>logolás</w:t>
       </w:r>
       <w:commentRangeStart w:id="61"/>
       <w:r>
@@ -10424,6 +14504,7 @@
       </w:r>
       <w:bookmarkEnd w:id="60"/>
       <w:commentRangeEnd w:id="61"/>
+      <w:proofErr w:type="spellEnd"/>
       <w:r>
         <w:rPr>
           <w:rStyle w:val="Jegyzethivatkozs"/>
@@ -10438,23 +14519,111 @@
         <w:jc w:val="left"/>
       </w:pPr>
       <w:r>
-        <w:t xml:space="preserve">Minden program esetén elengedhetetlen a megfelelő logolás, amelyet teljesül ebben a programban is. A resources mappában található log mappában lesz található a app.log nevű fájl, ebben lesz található az összes log sor, amelyet a program létrehozott nekünk. A python által biztosított logolási könyvtárban voltak olyan problémák, amelyek miatt amellett </w:t>
+        <w:t xml:space="preserve">Minden program esetén elengedhetetlen a megfelelő </w:t>
+      </w:r>
+      <w:proofErr w:type="spellStart"/>
+      <w:r>
+        <w:t>logolás</w:t>
+      </w:r>
+      <w:proofErr w:type="spellEnd"/>
+      <w:r>
+        <w:t xml:space="preserve">, amelyet teljesül ebben a programban is. A </w:t>
+      </w:r>
+      <w:proofErr w:type="spellStart"/>
+      <w:r>
+        <w:t>resources</w:t>
+      </w:r>
+      <w:proofErr w:type="spellEnd"/>
+      <w:r>
+        <w:t xml:space="preserve"> mappában található log mappában lesz található </w:t>
+      </w:r>
+      <w:proofErr w:type="gramStart"/>
+      <w:r>
+        <w:t>a</w:t>
+      </w:r>
+      <w:proofErr w:type="gramEnd"/>
+      <w:r>
+        <w:t xml:space="preserve"> app.log nevű fájl, ebben lesz található az összes log sor, amelyet a program létrehozott nekünk. A </w:t>
+      </w:r>
+      <w:proofErr w:type="spellStart"/>
+      <w:r>
+        <w:t>python</w:t>
+      </w:r>
+      <w:proofErr w:type="spellEnd"/>
+      <w:r>
+        <w:t xml:space="preserve"> által biztosított </w:t>
+      </w:r>
+      <w:proofErr w:type="spellStart"/>
+      <w:r>
+        <w:t>logolási</w:t>
+      </w:r>
+      <w:proofErr w:type="spellEnd"/>
+      <w:r>
+        <w:t xml:space="preserve"> könyvtárban voltak olyan problémák, amelyek miatt amellett </w:t>
       </w:r>
       <w:r>
         <w:lastRenderedPageBreak/>
-        <w:t>döntöttem, hogy egy másik logolási módszert fogok használni. A loguru [</w:t>
+        <w:t xml:space="preserve">döntöttem, hogy egy másik </w:t>
+      </w:r>
+      <w:proofErr w:type="spellStart"/>
+      <w:r>
+        <w:t>logolási</w:t>
+      </w:r>
+      <w:proofErr w:type="spellEnd"/>
+      <w:r>
+        <w:t xml:space="preserve"> módszert fogok használni. A </w:t>
+      </w:r>
+      <w:proofErr w:type="spellStart"/>
+      <w:r>
+        <w:t>loguru</w:t>
+      </w:r>
+      <w:proofErr w:type="spellEnd"/>
+      <w:r>
+        <w:t xml:space="preserve"> [</w:t>
       </w:r>
       <w:r>
         <w:t>9</w:t>
       </w:r>
       <w:r>
-        <w:t>] nevű nagyon népszerű logolási könyvtárat használtam a program során</w:t>
-      </w:r>
-      <w:r>
-        <w:t xml:space="preserve">. A loggert nagyon könnyű beállítani, csak 2 sor kóddal már </w:t>
-      </w:r>
-      <w:r>
-        <w:t>be is lehet állítani. Utána pedig minden egyes fájlban ahol használni akarjuk, ott csak meg be kell importálni az osztályt, és a main metódusban definiált tulajdonságokat meg fogja jegyezni, így az egész programon keresztül azonos beállításokkal fog futni a logolás.</w:t>
+        <w:t xml:space="preserve">] nevű nagyon népszerű </w:t>
+      </w:r>
+      <w:proofErr w:type="spellStart"/>
+      <w:r>
+        <w:t>logolási</w:t>
+      </w:r>
+      <w:proofErr w:type="spellEnd"/>
+      <w:r>
+        <w:t xml:space="preserve"> könyvtárat használtam a program során</w:t>
+      </w:r>
+      <w:r>
+        <w:t xml:space="preserve">. A </w:t>
+      </w:r>
+      <w:proofErr w:type="spellStart"/>
+      <w:r>
+        <w:t>loggert</w:t>
+      </w:r>
+      <w:proofErr w:type="spellEnd"/>
+      <w:r>
+        <w:t xml:space="preserve"> nagyon könnyű beállítani, csak 2 sor kóddal már </w:t>
+      </w:r>
+      <w:r>
+        <w:t xml:space="preserve">be is lehet állítani. Utána pedig minden egyes </w:t>
+      </w:r>
+      <w:proofErr w:type="gramStart"/>
+      <w:r>
+        <w:t>fájlban</w:t>
+      </w:r>
+      <w:proofErr w:type="gramEnd"/>
+      <w:r>
+        <w:t xml:space="preserve"> ahol használni akarjuk, ott csak meg be kell importálni az osztályt, és a main metódusban definiált tulajdonságokat meg fogja jegyezni, így az egész programon keresztül azonos beállításokkal fog futni a </w:t>
+      </w:r>
+      <w:proofErr w:type="spellStart"/>
+      <w:r>
+        <w:t>logolás</w:t>
+      </w:r>
+      <w:proofErr w:type="spellEnd"/>
+      <w:r>
+        <w:t>.</w:t>
       </w:r>
     </w:p>
     <w:p>
@@ -10482,7 +14651,7 @@
                     <pic:cNvPicPr/>
                   </pic:nvPicPr>
                   <pic:blipFill>
-                    <a:blip r:embed="rId41"/>
+                    <a:blip r:embed="rId44"/>
                     <a:stretch>
                       <a:fillRect/>
                     </a:stretch>
@@ -10510,8 +14679,13 @@
       <w:r>
         <w:t xml:space="preserve">TODO. ábra: </w:t>
       </w:r>
-      <w:r>
-        <w:t>Loguru beállítása ennyire egyszerű a programunkban</w:t>
+      <w:proofErr w:type="spellStart"/>
+      <w:r>
+        <w:t>Loguru</w:t>
+      </w:r>
+      <w:proofErr w:type="spellEnd"/>
+      <w:r>
+        <w:t xml:space="preserve"> beállítása ennyire egyszerű a programunkban</w:t>
       </w:r>
     </w:p>
     <w:p/>
@@ -10545,9 +14719,21 @@
           <w:highlight w:val="red"/>
           <w:u w:val="single"/>
         </w:rPr>
-        <w:t>3.13. A program konfigolása</w:t>
+        <w:t xml:space="preserve">3.13. A program </w:t>
+      </w:r>
+      <w:proofErr w:type="spellStart"/>
+      <w:r>
+        <w:rPr>
+          <w:rFonts w:asciiTheme="minorHAnsi" w:hAnsiTheme="minorHAnsi" w:cstheme="minorHAnsi"/>
+          <w:b/>
+          <w:bCs/>
+          <w:highlight w:val="red"/>
+          <w:u w:val="single"/>
+        </w:rPr>
+        <w:t>konfigolása</w:t>
       </w:r>
       <w:bookmarkEnd w:id="62"/>
+      <w:proofErr w:type="spellEnd"/>
     </w:p>
     <w:p>
       <w:pPr>
@@ -10655,7 +14841,29 @@
           <w:highlight w:val="red"/>
           <w:u w:val="single"/>
         </w:rPr>
-        <w:t>A resources mappában létrejött adatok részletes leírása</w:t>
+        <w:t xml:space="preserve">A </w:t>
+      </w:r>
+      <w:proofErr w:type="spellStart"/>
+      <w:r>
+        <w:rPr>
+          <w:rFonts w:asciiTheme="minorHAnsi" w:hAnsiTheme="minorHAnsi" w:cstheme="minorHAnsi"/>
+          <w:b/>
+          <w:bCs/>
+          <w:highlight w:val="red"/>
+          <w:u w:val="single"/>
+        </w:rPr>
+        <w:t>resources</w:t>
+      </w:r>
+      <w:proofErr w:type="spellEnd"/>
+      <w:r>
+        <w:rPr>
+          <w:rFonts w:asciiTheme="minorHAnsi" w:hAnsiTheme="minorHAnsi" w:cstheme="minorHAnsi"/>
+          <w:b/>
+          <w:bCs/>
+          <w:highlight w:val="red"/>
+          <w:u w:val="single"/>
+        </w:rPr>
+        <w:t xml:space="preserve"> mappában létrejött adatok részletes leírása</w:t>
       </w:r>
       <w:bookmarkEnd w:id="64"/>
     </w:p>
@@ -10744,7 +14952,15 @@
     </w:p>
     <w:p>
       <w:r>
-        <w:t xml:space="preserve">A program célja egy olyan program létrehozása volt, amely a felhasználónak lehetőséget ad arra, hogy könnyen tudjon tanítani robotokat a Gazebo program segítségével. </w:t>
+        <w:t xml:space="preserve">A program célja egy olyan program létrehozása volt, amely a felhasználónak lehetőséget ad arra, hogy könnyen tudjon tanítani robotokat a </w:t>
+      </w:r>
+      <w:proofErr w:type="spellStart"/>
+      <w:r>
+        <w:t>Gazebo</w:t>
+      </w:r>
+      <w:proofErr w:type="spellEnd"/>
+      <w:r>
+        <w:t xml:space="preserve"> program segítségével. </w:t>
       </w:r>
       <w:r>
         <w:t>Véleményem szerint az tökéletesen sikerült,</w:t>
@@ -10829,7 +15045,15 @@
         <w:t>kidolgozni</w:t>
       </w:r>
       <w:r>
-        <w:t xml:space="preserve">, például lehetőség arra, hogy a user a saját robotját/világját használja a programon belül, esetlegesen egy világkreáló, amiben a felhasználó tud magának csinálni világokat, ahhoz képest, hogy milyen tanulást szeretne elvárni a robottól. </w:t>
+        <w:t xml:space="preserve">, például lehetőség arra, hogy a </w:t>
+      </w:r>
+      <w:proofErr w:type="spellStart"/>
+      <w:r>
+        <w:t>user</w:t>
+      </w:r>
+      <w:proofErr w:type="spellEnd"/>
+      <w:r>
+        <w:t xml:space="preserve"> a saját robotját/világját használja a programon belül, esetlegesen egy világkreáló, amiben a felhasználó tud magának csinálni világokat, ahhoz képest, hogy milyen tanulást szeretne elvárni a robottól. </w:t>
       </w:r>
       <w:r>
         <w:t xml:space="preserve">A programnak a későbbiekben lehetne adni egy GPU támogatott változatot is, mivel ez nagyon felemelné a teljesítmény, és így a felhasználó kevesebb idő alatt többet tudna elérni a tanulásban. </w:t>
@@ -10881,9 +15105,113 @@
         <w:ind w:left="567" w:hanging="567"/>
       </w:pPr>
       <w:r>
-        <w:t xml:space="preserve">„Applied machine learning in cancer research: A systematic review for patient diagnosis, classification and prognosis” [Online]. Available: </w:t>
-      </w:r>
-      <w:hyperlink r:id="rId42" w:history="1">
+        <w:t>„</w:t>
+      </w:r>
+      <w:proofErr w:type="spellStart"/>
+      <w:r>
+        <w:t>Applied</w:t>
+      </w:r>
+      <w:proofErr w:type="spellEnd"/>
+      <w:r>
+        <w:t xml:space="preserve"> </w:t>
+      </w:r>
+      <w:proofErr w:type="spellStart"/>
+      <w:r>
+        <w:t>machine</w:t>
+      </w:r>
+      <w:proofErr w:type="spellEnd"/>
+      <w:r>
+        <w:t xml:space="preserve"> </w:t>
+      </w:r>
+      <w:proofErr w:type="spellStart"/>
+      <w:r>
+        <w:t>learning</w:t>
+      </w:r>
+      <w:proofErr w:type="spellEnd"/>
+      <w:r>
+        <w:t xml:space="preserve"> in </w:t>
+      </w:r>
+      <w:proofErr w:type="spellStart"/>
+      <w:r>
+        <w:t>cancer</w:t>
+      </w:r>
+      <w:proofErr w:type="spellEnd"/>
+      <w:r>
+        <w:t xml:space="preserve"> </w:t>
+      </w:r>
+      <w:proofErr w:type="spellStart"/>
+      <w:r>
+        <w:t>research</w:t>
+      </w:r>
+      <w:proofErr w:type="spellEnd"/>
+      <w:r>
+        <w:t xml:space="preserve">: A </w:t>
+      </w:r>
+      <w:proofErr w:type="spellStart"/>
+      <w:r>
+        <w:t>systematic</w:t>
+      </w:r>
+      <w:proofErr w:type="spellEnd"/>
+      <w:r>
+        <w:t xml:space="preserve"> </w:t>
+      </w:r>
+      <w:proofErr w:type="spellStart"/>
+      <w:r>
+        <w:t>review</w:t>
+      </w:r>
+      <w:proofErr w:type="spellEnd"/>
+      <w:r>
+        <w:t xml:space="preserve"> </w:t>
+      </w:r>
+      <w:proofErr w:type="spellStart"/>
+      <w:r>
+        <w:t>for</w:t>
+      </w:r>
+      <w:proofErr w:type="spellEnd"/>
+      <w:r>
+        <w:t xml:space="preserve"> </w:t>
+      </w:r>
+      <w:proofErr w:type="spellStart"/>
+      <w:r>
+        <w:t>patient</w:t>
+      </w:r>
+      <w:proofErr w:type="spellEnd"/>
+      <w:r>
+        <w:t xml:space="preserve"> </w:t>
+      </w:r>
+      <w:proofErr w:type="spellStart"/>
+      <w:r>
+        <w:t>diagnosis</w:t>
+      </w:r>
+      <w:proofErr w:type="spellEnd"/>
+      <w:r>
+        <w:t xml:space="preserve">, </w:t>
+      </w:r>
+      <w:proofErr w:type="spellStart"/>
+      <w:r>
+        <w:t>classification</w:t>
+      </w:r>
+      <w:proofErr w:type="spellEnd"/>
+      <w:r>
+        <w:t xml:space="preserve"> and </w:t>
+      </w:r>
+      <w:proofErr w:type="spellStart"/>
+      <w:r>
+        <w:t>prognosis</w:t>
+      </w:r>
+      <w:proofErr w:type="spellEnd"/>
+      <w:r>
+        <w:t xml:space="preserve">” [Online]. </w:t>
+      </w:r>
+      <w:proofErr w:type="spellStart"/>
+      <w:r>
+        <w:t>Available</w:t>
+      </w:r>
+      <w:proofErr w:type="spellEnd"/>
+      <w:r>
+        <w:t xml:space="preserve">: </w:t>
+      </w:r>
+      <w:hyperlink r:id="rId45" w:history="1">
         <w:r>
           <w:t>https://pmc.ncbi.nlm.nih.gov/articles/PMC8523813/</w:t>
         </w:r>
@@ -10902,12 +15230,68 @@
         <w:ind w:left="567" w:hanging="567"/>
       </w:pPr>
       <w:r>
-        <w:t>„8 ways Amazon is using generative AI to make life easier”</w:t>
-      </w:r>
-      <w:r>
-        <w:t xml:space="preserve"> [Online]. Available: </w:t>
-      </w:r>
-      <w:hyperlink r:id="rId43" w:history="1">
+        <w:t xml:space="preserve">„8 </w:t>
+      </w:r>
+      <w:proofErr w:type="spellStart"/>
+      <w:r>
+        <w:t>ways</w:t>
+      </w:r>
+      <w:proofErr w:type="spellEnd"/>
+      <w:r>
+        <w:t xml:space="preserve"> Amazon is </w:t>
+      </w:r>
+      <w:proofErr w:type="spellStart"/>
+      <w:r>
+        <w:t>using</w:t>
+      </w:r>
+      <w:proofErr w:type="spellEnd"/>
+      <w:r>
+        <w:t xml:space="preserve"> </w:t>
+      </w:r>
+      <w:proofErr w:type="spellStart"/>
+      <w:r>
+        <w:t>generative</w:t>
+      </w:r>
+      <w:proofErr w:type="spellEnd"/>
+      <w:r>
+        <w:t xml:space="preserve"> AI </w:t>
+      </w:r>
+      <w:proofErr w:type="spellStart"/>
+      <w:r>
+        <w:t>to</w:t>
+      </w:r>
+      <w:proofErr w:type="spellEnd"/>
+      <w:r>
+        <w:t xml:space="preserve"> </w:t>
+      </w:r>
+      <w:proofErr w:type="spellStart"/>
+      <w:r>
+        <w:t>make</w:t>
+      </w:r>
+      <w:proofErr w:type="spellEnd"/>
+      <w:r>
+        <w:t xml:space="preserve"> life </w:t>
+      </w:r>
+      <w:proofErr w:type="spellStart"/>
+      <w:r>
+        <w:t>easier</w:t>
+      </w:r>
+      <w:proofErr w:type="spellEnd"/>
+      <w:r>
+        <w:t>”</w:t>
+      </w:r>
+      <w:r>
+        <w:t xml:space="preserve"> [Online]. </w:t>
+      </w:r>
+      <w:proofErr w:type="spellStart"/>
+      <w:r>
+        <w:t>Available</w:t>
+      </w:r>
+      <w:proofErr w:type="spellEnd"/>
+      <w:r>
+        <w:t xml:space="preserve">: </w:t>
+      </w:r>
+      <w:hyperlink r:id="rId46" w:history="1">
         <w:r>
           <w:t>https://www.aboutamazon.com/news/innovation-at-amazon/how-amazon-uses-generative-ai</w:t>
         </w:r>
@@ -10926,9 +15310,65 @@
         <w:ind w:left="567" w:hanging="567"/>
       </w:pPr>
       <w:r>
-        <w:t xml:space="preserve">„Email that keeps your private information safe.” [Online]. Available: </w:t>
-      </w:r>
-      <w:hyperlink r:id="rId44" w:history="1">
+        <w:t xml:space="preserve">„Email </w:t>
+      </w:r>
+      <w:proofErr w:type="spellStart"/>
+      <w:r>
+        <w:t>that</w:t>
+      </w:r>
+      <w:proofErr w:type="spellEnd"/>
+      <w:r>
+        <w:t xml:space="preserve"> </w:t>
+      </w:r>
+      <w:proofErr w:type="spellStart"/>
+      <w:r>
+        <w:t>keeps</w:t>
+      </w:r>
+      <w:proofErr w:type="spellEnd"/>
+      <w:r>
+        <w:t xml:space="preserve"> </w:t>
+      </w:r>
+      <w:proofErr w:type="spellStart"/>
+      <w:r>
+        <w:t>your</w:t>
+      </w:r>
+      <w:proofErr w:type="spellEnd"/>
+      <w:r>
+        <w:t xml:space="preserve"> </w:t>
+      </w:r>
+      <w:proofErr w:type="spellStart"/>
+      <w:r>
+        <w:t>private</w:t>
+      </w:r>
+      <w:proofErr w:type="spellEnd"/>
+      <w:r>
+        <w:t xml:space="preserve"> </w:t>
+      </w:r>
+      <w:proofErr w:type="spellStart"/>
+      <w:r>
+        <w:t>information</w:t>
+      </w:r>
+      <w:proofErr w:type="spellEnd"/>
+      <w:r>
+        <w:t xml:space="preserve"> </w:t>
+      </w:r>
+      <w:proofErr w:type="spellStart"/>
+      <w:r>
+        <w:t>safe</w:t>
+      </w:r>
+      <w:proofErr w:type="spellEnd"/>
+      <w:r>
+        <w:t xml:space="preserve">.” [Online]. </w:t>
+      </w:r>
+      <w:proofErr w:type="spellStart"/>
+      <w:r>
+        <w:t>Available</w:t>
+      </w:r>
+      <w:proofErr w:type="spellEnd"/>
+      <w:r>
+        <w:t xml:space="preserve">: </w:t>
+      </w:r>
+      <w:hyperlink r:id="rId47" w:history="1">
         <w:r>
           <w:t>https://safety.google/gmail/</w:t>
         </w:r>
@@ -10947,9 +15387,57 @@
         <w:ind w:left="567" w:hanging="567"/>
       </w:pPr>
       <w:r>
-        <w:t xml:space="preserve">„Stable Baselines3 – Train on Atari Games” [Online]. Availaible: </w:t>
-      </w:r>
-      <w:hyperlink r:id="rId45" w:history="1">
+        <w:t>„</w:t>
+      </w:r>
+      <w:proofErr w:type="spellStart"/>
+      <w:r>
+        <w:t>Stable</w:t>
+      </w:r>
+      <w:proofErr w:type="spellEnd"/>
+      <w:r>
+        <w:t xml:space="preserve"> Baselines3 – </w:t>
+      </w:r>
+      <w:proofErr w:type="spellStart"/>
+      <w:r>
+        <w:t>Train</w:t>
+      </w:r>
+      <w:proofErr w:type="spellEnd"/>
+      <w:r>
+        <w:t xml:space="preserve"> </w:t>
+      </w:r>
+      <w:proofErr w:type="spellStart"/>
+      <w:r>
+        <w:t>on</w:t>
+      </w:r>
+      <w:proofErr w:type="spellEnd"/>
+      <w:r>
+        <w:t xml:space="preserve"> </w:t>
+      </w:r>
+      <w:proofErr w:type="spellStart"/>
+      <w:r>
+        <w:t>Atari</w:t>
+      </w:r>
+      <w:proofErr w:type="spellEnd"/>
+      <w:r>
+        <w:t xml:space="preserve"> </w:t>
+      </w:r>
+      <w:proofErr w:type="spellStart"/>
+      <w:r>
+        <w:t>Games</w:t>
+      </w:r>
+      <w:proofErr w:type="spellEnd"/>
+      <w:r>
+        <w:t xml:space="preserve">” [Online]. </w:t>
+      </w:r>
+      <w:proofErr w:type="spellStart"/>
+      <w:r>
+        <w:t>Availaible</w:t>
+      </w:r>
+      <w:proofErr w:type="spellEnd"/>
+      <w:r>
+        <w:t xml:space="preserve">: </w:t>
+      </w:r>
+      <w:hyperlink r:id="rId48" w:history="1">
         <w:r>
           <w:t>https://colab.research.google.com/github/Stable-Baselines-Team/rl-colab-notebooks/blob/sb3/atari_games.ipynb</w:t>
         </w:r>
@@ -10971,18 +15459,57 @@
         <w:t>„</w:t>
       </w:r>
       <w:r>
-        <w:t>System Requirements for Gazebo: A Comprehensive Guide</w:t>
-      </w:r>
+        <w:t xml:space="preserve">System </w:t>
+      </w:r>
+      <w:proofErr w:type="spellStart"/>
+      <w:r>
+        <w:t>Requirements</w:t>
+      </w:r>
+      <w:proofErr w:type="spellEnd"/>
+      <w:r>
+        <w:t xml:space="preserve"> </w:t>
+      </w:r>
+      <w:proofErr w:type="spellStart"/>
+      <w:r>
+        <w:t>for</w:t>
+      </w:r>
+      <w:proofErr w:type="spellEnd"/>
+      <w:r>
+        <w:t xml:space="preserve"> </w:t>
+      </w:r>
+      <w:proofErr w:type="spellStart"/>
+      <w:r>
+        <w:t>Gazebo</w:t>
+      </w:r>
+      <w:proofErr w:type="spellEnd"/>
+      <w:r>
+        <w:t xml:space="preserve">: A </w:t>
+      </w:r>
+      <w:proofErr w:type="spellStart"/>
+      <w:r>
+        <w:t>Comprehensive</w:t>
+      </w:r>
+      <w:proofErr w:type="spellEnd"/>
+      <w:r>
+        <w:t xml:space="preserve"> </w:t>
+      </w:r>
+      <w:proofErr w:type="spellStart"/>
+      <w:r>
+        <w:t>Guide</w:t>
+      </w:r>
+      <w:proofErr w:type="spellEnd"/>
       <w:r>
         <w:t xml:space="preserve">” [Online]. </w:t>
       </w:r>
+      <w:proofErr w:type="spellStart"/>
       <w:r>
         <w:t>Availaible</w:t>
       </w:r>
+      <w:proofErr w:type="spellEnd"/>
       <w:r>
         <w:t xml:space="preserve">: </w:t>
       </w:r>
-      <w:hyperlink r:id="rId46" w:history="1">
+      <w:hyperlink r:id="rId49" w:history="1">
         <w:r>
           <w:rPr>
             <w:rStyle w:val="Hiperhivatkozs"/>
@@ -11025,12 +15552,52 @@
         <w:ind w:left="567" w:hanging="567"/>
       </w:pPr>
       <w:r>
-        <w:t>„WinRAR download free and support: WinRAR” [Online]. Availaible:</w:t>
-      </w:r>
+        <w:t>„</w:t>
+      </w:r>
+      <w:proofErr w:type="spellStart"/>
+      <w:r>
+        <w:t>WinRAR</w:t>
+      </w:r>
+      <w:proofErr w:type="spellEnd"/>
       <w:r>
         <w:t xml:space="preserve"> </w:t>
       </w:r>
-      <w:hyperlink r:id="rId47" w:history="1">
+      <w:proofErr w:type="spellStart"/>
+      <w:r>
+        <w:t>download</w:t>
+      </w:r>
+      <w:proofErr w:type="spellEnd"/>
+      <w:r>
+        <w:t xml:space="preserve"> free and </w:t>
+      </w:r>
+      <w:proofErr w:type="spellStart"/>
+      <w:r>
+        <w:t>support</w:t>
+      </w:r>
+      <w:proofErr w:type="spellEnd"/>
+      <w:r>
+        <w:t xml:space="preserve">: </w:t>
+      </w:r>
+      <w:proofErr w:type="spellStart"/>
+      <w:r>
+        <w:t>WinRAR</w:t>
+      </w:r>
+      <w:proofErr w:type="spellEnd"/>
+      <w:r>
+        <w:t xml:space="preserve">” [Online]. </w:t>
+      </w:r>
+      <w:proofErr w:type="spellStart"/>
+      <w:r>
+        <w:t>Availaible</w:t>
+      </w:r>
+      <w:proofErr w:type="spellEnd"/>
+      <w:r>
+        <w:t>:</w:t>
+      </w:r>
+      <w:r>
+        <w:t xml:space="preserve"> </w:t>
+      </w:r>
+      <w:hyperlink r:id="rId50" w:history="1">
         <w:r>
           <w:rPr>
             <w:rStyle w:val="Hiperhivatkozs"/>
@@ -11073,9 +15640,17 @@
         <w:ind w:left="567" w:hanging="567"/>
       </w:pPr>
       <w:r>
-        <w:t xml:space="preserve">„7-Zip” [Online]. Availaible: </w:t>
-      </w:r>
-      <w:hyperlink r:id="rId48" w:history="1">
+        <w:t xml:space="preserve">„7-Zip” [Online]. </w:t>
+      </w:r>
+      <w:proofErr w:type="spellStart"/>
+      <w:r>
+        <w:t>Availaible</w:t>
+      </w:r>
+      <w:proofErr w:type="spellEnd"/>
+      <w:r>
+        <w:t xml:space="preserve">: </w:t>
+      </w:r>
+      <w:hyperlink r:id="rId51" w:history="1">
         <w:r>
           <w:rPr>
             <w:rStyle w:val="Hiperhivatkozs"/>
@@ -11118,15 +15693,92 @@
         <w:ind w:left="567" w:hanging="567"/>
       </w:pPr>
       <w:r>
-        <w:t xml:space="preserve">„Official download of VLC media player, the best Open Source player - VideoLAN” [Online]. </w:t>
-      </w:r>
-      <w:r>
-        <w:t>Availaible:</w:t>
-      </w:r>
+        <w:t>„</w:t>
+      </w:r>
+      <w:proofErr w:type="spellStart"/>
+      <w:r>
+        <w:t>Official</w:t>
+      </w:r>
+      <w:proofErr w:type="spellEnd"/>
       <w:r>
         <w:t xml:space="preserve"> </w:t>
       </w:r>
-      <w:hyperlink r:id="rId49" w:history="1">
+      <w:proofErr w:type="spellStart"/>
+      <w:r>
+        <w:t>download</w:t>
+      </w:r>
+      <w:proofErr w:type="spellEnd"/>
+      <w:r>
+        <w:t xml:space="preserve"> of VLC </w:t>
+      </w:r>
+      <w:proofErr w:type="spellStart"/>
+      <w:r>
+        <w:t>media</w:t>
+      </w:r>
+      <w:proofErr w:type="spellEnd"/>
+      <w:r>
+        <w:t xml:space="preserve"> </w:t>
+      </w:r>
+      <w:proofErr w:type="spellStart"/>
+      <w:r>
+        <w:t>player</w:t>
+      </w:r>
+      <w:proofErr w:type="spellEnd"/>
+      <w:r>
+        <w:t xml:space="preserve">, </w:t>
+      </w:r>
+      <w:proofErr w:type="spellStart"/>
+      <w:r>
+        <w:t>the</w:t>
+      </w:r>
+      <w:proofErr w:type="spellEnd"/>
+      <w:r>
+        <w:t xml:space="preserve"> </w:t>
+      </w:r>
+      <w:proofErr w:type="spellStart"/>
+      <w:r>
+        <w:t>best</w:t>
+      </w:r>
+      <w:proofErr w:type="spellEnd"/>
+      <w:r>
+        <w:t xml:space="preserve"> Open </w:t>
+      </w:r>
+      <w:proofErr w:type="spellStart"/>
+      <w:r>
+        <w:t>Source</w:t>
+      </w:r>
+      <w:proofErr w:type="spellEnd"/>
+      <w:r>
+        <w:t xml:space="preserve"> </w:t>
+      </w:r>
+      <w:proofErr w:type="spellStart"/>
+      <w:r>
+        <w:t>player</w:t>
+      </w:r>
+      <w:proofErr w:type="spellEnd"/>
+      <w:r>
+        <w:t xml:space="preserve"> - </w:t>
+      </w:r>
+      <w:proofErr w:type="spellStart"/>
+      <w:r>
+        <w:t>VideoLAN</w:t>
+      </w:r>
+      <w:proofErr w:type="spellEnd"/>
+      <w:r>
+        <w:t xml:space="preserve">” [Online]. </w:t>
+      </w:r>
+      <w:proofErr w:type="spellStart"/>
+      <w:r>
+        <w:t>Availaible</w:t>
+      </w:r>
+      <w:proofErr w:type="spellEnd"/>
+      <w:r>
+        <w:t>:</w:t>
+      </w:r>
+      <w:r>
+        <w:t xml:space="preserve"> </w:t>
+      </w:r>
+      <w:hyperlink r:id="rId52" w:history="1">
         <w:r>
           <w:rPr>
             <w:rStyle w:val="Hiperhivatkozs"/>
@@ -11169,11 +15821,53 @@
         <w:ind w:left="567" w:hanging="567"/>
       </w:pPr>
       <w:r>
-        <w:t xml:space="preserve">„Loguru – Python logging made (stupidly) simple” [Online]. </w:t>
-      </w:r>
+        <w:t>„</w:t>
+      </w:r>
+      <w:proofErr w:type="spellStart"/>
+      <w:r>
+        <w:t>Loguru</w:t>
+      </w:r>
+      <w:proofErr w:type="spellEnd"/>
+      <w:r>
+        <w:t xml:space="preserve"> – Python </w:t>
+      </w:r>
+      <w:proofErr w:type="spellStart"/>
+      <w:r>
+        <w:t>logging</w:t>
+      </w:r>
+      <w:proofErr w:type="spellEnd"/>
+      <w:r>
+        <w:t xml:space="preserve"> </w:t>
+      </w:r>
+      <w:proofErr w:type="spellStart"/>
+      <w:r>
+        <w:t>made</w:t>
+      </w:r>
+      <w:proofErr w:type="spellEnd"/>
+      <w:r>
+        <w:t xml:space="preserve"> (</w:t>
+      </w:r>
+      <w:proofErr w:type="spellStart"/>
+      <w:r>
+        <w:t>stupidly</w:t>
+      </w:r>
+      <w:proofErr w:type="spellEnd"/>
+      <w:r>
+        <w:t xml:space="preserve">) </w:t>
+      </w:r>
+      <w:proofErr w:type="spellStart"/>
+      <w:r>
+        <w:t>simple</w:t>
+      </w:r>
+      <w:proofErr w:type="spellEnd"/>
+      <w:r>
+        <w:t xml:space="preserve">” [Online]. </w:t>
+      </w:r>
+      <w:proofErr w:type="spellStart"/>
       <w:r>
         <w:t>Availaible</w:t>
       </w:r>
+      <w:proofErr w:type="spellEnd"/>
       <w:r>
         <w:t>:</w:t>
       </w:r>
@@ -11183,7 +15877,7 @@
         <w:pStyle w:val="Listaszerbekezds"/>
         <w:ind w:left="567"/>
       </w:pPr>
-      <w:hyperlink r:id="rId50" w:history="1">
+      <w:hyperlink r:id="rId53" w:history="1">
         <w:r>
           <w:rPr>
             <w:rStyle w:val="Hiperhivatkozs"/>
@@ -11224,7 +15918,7 @@
       </w:pPr>
     </w:p>
     <w:sectPr>
-      <w:footerReference w:type="default" r:id="rId51"/>
+      <w:footerReference w:type="default" r:id="rId54"/>
       <w:pgSz w:w="11906" w:h="16838"/>
       <w:pgMar w:top="1418" w:right="1418" w:bottom="1418" w:left="1418" w:header="709" w:footer="709" w:gutter="0"/>
       <w:cols w:space="708"/>
@@ -14989,6 +19683,7 @@
   <w:style w:type="character" w:default="1" w:styleId="Bekezdsalapbettpusa">
     <w:name w:val="Default Paragraph Font"/>
     <w:uiPriority w:val="1"/>
+    <w:semiHidden/>
     <w:unhideWhenUsed/>
   </w:style>
   <w:style w:type="table" w:default="1" w:styleId="Normltblzat">
@@ -15856,6 +20551,10 @@
 </file>
 
 <file path=customXml/item1.xml><?xml version="1.0" encoding="utf-8"?>
+<b:Sources xmlns:b="http://schemas.openxmlformats.org/officeDocument/2006/bibliography" xmlns="http://schemas.openxmlformats.org/officeDocument/2006/bibliography" SelectedStyle="\APASixthEditionOfficeOnline.xsl" StyleName="APA" Version="6"/>
+</file>
+
+<file path=customXml/item2.xml><?xml version="1.0" encoding="utf-8"?>
 <ct:contentTypeSchema xmlns:ct="http://schemas.microsoft.com/office/2006/metadata/contentType" xmlns:ma="http://schemas.microsoft.com/office/2006/metadata/properties/metaAttributes" ct:_="" ma:_="" ma:contentTypeName="Document" ma:contentTypeID="0x01010057D746A6CC7228419059D1F304ECB892" ma:contentTypeVersion="6" ma:contentTypeDescription="Create a new document." ma:contentTypeScope="" ma:versionID="230bd601e8ab138a3182c21189d57f93">
   <xsd:schema xmlns:xsd="http://www.w3.org/2001/XMLSchema" xmlns:xs="http://www.w3.org/2001/XMLSchema" xmlns:p="http://schemas.microsoft.com/office/2006/metadata/properties" xmlns:ns2="23369ae5-05ef-4c7c-a662-deac929baaef" targetNamespace="http://schemas.microsoft.com/office/2006/metadata/properties" ma:root="true" ma:fieldsID="ed8cacf55a6d923cbbf7f604d05b507d" ns2:_="">
     <xsd:import namespace="23369ae5-05ef-4c7c-a662-deac929baaef"/>
@@ -16013,7 +20712,7 @@
 </ct:contentTypeSchema>
 </file>
 
-<file path=customXml/item2.xml><?xml version="1.0" encoding="utf-8"?>
+<file path=customXml/item3.xml><?xml version="1.0" encoding="utf-8"?>
 <?mso-contentType ?>
 <FormTemplates xmlns="http://schemas.microsoft.com/sharepoint/v3/contenttype/forms">
   <Display>DocumentLibraryForm</Display>
@@ -16022,11 +20721,15 @@
 </FormTemplates>
 </file>
 
-<file path=customXml/item3.xml><?xml version="1.0" encoding="utf-8"?>
-<b:Sources xmlns:b="http://schemas.openxmlformats.org/officeDocument/2006/bibliography" xmlns="http://schemas.openxmlformats.org/officeDocument/2006/bibliography" SelectedStyle="\APASixthEditionOfficeOnline.xsl" StyleName="APA" Version="6"/>
+<file path=customXml/itemProps1.xml><?xml version="1.0" encoding="utf-8"?>
+<ds:datastoreItem xmlns:ds="http://schemas.openxmlformats.org/officeDocument/2006/customXml" ds:itemID="{E9F6CDE2-636C-4043-AFFC-7CB0CE5DF55A}">
+  <ds:schemaRefs>
+    <ds:schemaRef ds:uri="http://schemas.openxmlformats.org/officeDocument/2006/bibliography"/>
+  </ds:schemaRefs>
+</ds:datastoreItem>
 </file>
 
-<file path=customXml/itemProps1.xml><?xml version="1.0" encoding="utf-8"?>
+<file path=customXml/itemProps2.xml><?xml version="1.0" encoding="utf-8"?>
 <ds:datastoreItem xmlns:ds="http://schemas.openxmlformats.org/officeDocument/2006/customXml" ds:itemID="{E0E361D0-270A-43DD-B744-DC4991A38C53}">
   <ds:schemaRefs>
     <ds:schemaRef ds:uri="http://schemas.microsoft.com/office/2006/metadata/contentType"/>
@@ -16044,18 +20747,10 @@
 </ds:datastoreItem>
 </file>
 
-<file path=customXml/itemProps2.xml><?xml version="1.0" encoding="utf-8"?>
+<file path=customXml/itemProps3.xml><?xml version="1.0" encoding="utf-8"?>
 <ds:datastoreItem xmlns:ds="http://schemas.openxmlformats.org/officeDocument/2006/customXml" ds:itemID="{79D0F40F-646A-4DBF-9119-0FC598DFBBBB}">
   <ds:schemaRefs>
     <ds:schemaRef ds:uri="http://schemas.microsoft.com/sharepoint/v3/contenttype/forms"/>
   </ds:schemaRefs>
 </ds:datastoreItem>
-</file>
-
-<file path=customXml/itemProps3.xml><?xml version="1.0" encoding="utf-8"?>
-<ds:datastoreItem xmlns:ds="http://schemas.openxmlformats.org/officeDocument/2006/customXml" ds:itemID="{E9F6CDE2-636C-4043-AFFC-7CB0CE5DF55A}">
-  <ds:schemaRefs>
-    <ds:schemaRef ds:uri="http://schemas.openxmlformats.org/officeDocument/2006/bibliography"/>
-  </ds:schemaRefs>
-</ds:datastoreItem>
 </file>
--- a/thesis/QK8IUC_Thesis.docx
+++ b/thesis/QK8IUC_Thesis.docx
@@ -5406,7 +5406,7 @@
           <w:noProof/>
         </w:rPr>
         <w:drawing>
-          <wp:inline distT="0" distB="0" distL="0" distR="0" wp14:anchorId="11A30B87" wp14:editId="71836173">
+          <wp:inline distT="0" distB="0" distL="0" distR="0" wp14:anchorId="11A30B87" wp14:editId="1E801A15">
             <wp:extent cx="4738989" cy="3574472"/>
             <wp:effectExtent l="0" t="0" r="5080" b="6985"/>
             <wp:docPr id="264633551" name="Kép 1"/>
@@ -6838,39 +6838,7 @@
                 <w:i/>
                 <w:iCs/>
               </w:rPr>
-              <w:t xml:space="preserve"> </w:t>
-            </w:r>
-            <w:proofErr w:type="spellStart"/>
-            <w:r>
-              <w:rPr>
-                <w:i/>
-                <w:iCs/>
-              </w:rPr>
-              <w:t>docker</w:t>
-            </w:r>
-            <w:proofErr w:type="spellEnd"/>
-            <w:r>
-              <w:rPr>
-                <w:i/>
-                <w:iCs/>
-              </w:rPr>
-              <w:t xml:space="preserve"> </w:t>
-            </w:r>
-            <w:proofErr w:type="spellStart"/>
-            <w:r>
-              <w:rPr>
-                <w:i/>
-                <w:iCs/>
-              </w:rPr>
-              <w:t>run</w:t>
-            </w:r>
-            <w:proofErr w:type="spellEnd"/>
-            <w:r>
-              <w:rPr>
-                <w:i/>
-                <w:iCs/>
-              </w:rPr>
-              <w:t xml:space="preserve"> hello-</w:t>
+              <w:t xml:space="preserve"> docker run hello-</w:t>
             </w:r>
             <w:proofErr w:type="spellStart"/>
             <w:r>
@@ -7507,11 +7475,11 @@
           <w:highlight w:val="yellow"/>
           <w:u w:val="single"/>
         </w:rPr>
+        <w:lastRenderedPageBreak/>
         <w:t>2.3. Indítás</w:t>
       </w:r>
       <w:bookmarkEnd w:id="7"/>
     </w:p>
-    <w:p/>
     <w:p>
       <w:pPr>
         <w:jc w:val="center"/>
@@ -7520,12 +7488,11 @@
         <w:rPr>
           <w:noProof/>
         </w:rPr>
-        <w:lastRenderedPageBreak/>
         <w:drawing>
-          <wp:inline distT="0" distB="0" distL="0" distR="0" wp14:anchorId="5636F293" wp14:editId="6AF1DE87">
-            <wp:extent cx="5508615" cy="3096883"/>
-            <wp:effectExtent l="0" t="0" r="0" b="8890"/>
-            <wp:docPr id="647596295" name="Kép 1"/>
+          <wp:inline distT="0" distB="0" distL="0" distR="0" wp14:anchorId="54D93354" wp14:editId="1F934A2A">
+            <wp:extent cx="5756275" cy="3235325"/>
+            <wp:effectExtent l="0" t="0" r="0" b="3175"/>
+            <wp:docPr id="76227999" name="Kép 1"/>
             <wp:cNvGraphicFramePr>
               <a:graphicFrameLocks xmlns:a="http://schemas.openxmlformats.org/drawingml/2006/main" noChangeAspect="1"/>
             </wp:cNvGraphicFramePr>
@@ -7554,7 +7521,7 @@
                   <pic:spPr bwMode="auto">
                     <a:xfrm>
                       <a:off x="0" y="0"/>
-                      <a:ext cx="5544365" cy="3116981"/>
+                      <a:ext cx="5756275" cy="3235325"/>
                     </a:xfrm>
                     <a:prstGeom prst="rect">
                       <a:avLst/>
@@ -7574,43 +7541,47 @@
     <w:p>
       <w:pPr>
         <w:jc w:val="center"/>
-      </w:pPr>
-      <w:r>
-        <w:t xml:space="preserve">TODO. ábra: </w:t>
-      </w:r>
-      <w:r>
+        <w:rPr>
+          <w:i/>
+          <w:iCs/>
+          <w:sz w:val="20"/>
+          <w:szCs w:val="18"/>
+        </w:rPr>
+      </w:pPr>
+      <w:r>
+        <w:rPr>
+          <w:i/>
+          <w:iCs/>
+          <w:sz w:val="20"/>
+          <w:szCs w:val="18"/>
+        </w:rPr>
+        <w:t>7</w:t>
+      </w:r>
+      <w:r>
+        <w:rPr>
+          <w:i/>
+          <w:iCs/>
+          <w:sz w:val="20"/>
+          <w:szCs w:val="18"/>
+        </w:rPr>
+        <w:t xml:space="preserve">. ábra: </w:t>
+      </w:r>
+      <w:r>
+        <w:rPr>
+          <w:i/>
+          <w:iCs/>
+          <w:sz w:val="20"/>
+          <w:szCs w:val="18"/>
+        </w:rPr>
         <w:t>Elindított program teljes képernyőn</w:t>
       </w:r>
     </w:p>
     <w:p>
       <w:r>
-        <w:t>A következőképpen tudjuk elindítani a programot:</w:t>
-      </w:r>
-    </w:p>
-    <w:p>
-      <w:proofErr w:type="spellStart"/>
-      <w:r>
-        <w:t>sudo</w:t>
-      </w:r>
-      <w:proofErr w:type="spellEnd"/>
-      <w:r>
-        <w:t xml:space="preserve"> </w:t>
-      </w:r>
-      <w:proofErr w:type="spellStart"/>
-      <w:r>
-        <w:t>MLSzakdoga</w:t>
-      </w:r>
-      <w:proofErr w:type="spellEnd"/>
-      <w:r>
-        <w:t>/</w:t>
-      </w:r>
-      <w:proofErr w:type="spellStart"/>
-      <w:r>
-        <w:t>src</w:t>
-      </w:r>
-      <w:proofErr w:type="spellEnd"/>
-      <w:r>
-        <w:t>/</w:t>
+        <w:t xml:space="preserve">A </w:t>
+      </w:r>
+      <w:r>
+        <w:t xml:space="preserve">program elindításához lépjünk be a </w:t>
       </w:r>
       <w:proofErr w:type="spellStart"/>
       <w:r>
@@ -7618,131 +7589,94 @@
       </w:r>
       <w:proofErr w:type="spellEnd"/>
       <w:r>
-        <w:t xml:space="preserve"> – belépünk a </w:t>
-      </w:r>
-      <w:proofErr w:type="spellStart"/>
-      <w:r>
-        <w:t>deploy</w:t>
-      </w:r>
-      <w:proofErr w:type="spellEnd"/>
-      <w:r>
-        <w:t xml:space="preserve"> könyvtárba (a telepítés alatt is itt vagyunk, szóval már lehet benne is vagyunk)</w:t>
-      </w:r>
-    </w:p>
-    <w:p>
-      <w:r>
-        <w:t>./run.sh – program elindítása</w:t>
-      </w:r>
-    </w:p>
-    <w:p>
-      <w:r>
-        <w:t xml:space="preserve">A run.sh fájlban beállítjuk a vizuális megjelenést, mivel alapvetően a </w:t>
-      </w:r>
-      <w:proofErr w:type="spellStart"/>
-      <w:r>
-        <w:t>dockeren</w:t>
-      </w:r>
-      <w:proofErr w:type="spellEnd"/>
-      <w:r>
-        <w:t xml:space="preserve"> belül fog csak megjelenni a program, viszont így a </w:t>
-      </w:r>
-      <w:proofErr w:type="spellStart"/>
-      <w:r>
-        <w:t>dockeren</w:t>
-      </w:r>
-      <w:proofErr w:type="spellEnd"/>
-      <w:r>
-        <w:t xml:space="preserve"> megjelenő dolgokat az eszközünkön is látni fogjuk. Ezután beállítjuk azokat az </w:t>
-      </w:r>
-      <w:proofErr w:type="gramStart"/>
-      <w:r>
-        <w:t>információkat</w:t>
-      </w:r>
-      <w:proofErr w:type="gramEnd"/>
-      <w:r>
-        <w:t xml:space="preserve"> amelyek ahhoz </w:t>
-      </w:r>
-      <w:r>
-        <w:t>szükségesek,</w:t>
-      </w:r>
-      <w:r>
-        <w:t xml:space="preserve"> hogy a </w:t>
-      </w:r>
-      <w:proofErr w:type="spellStart"/>
-      <w:r>
-        <w:t>docker</w:t>
-      </w:r>
-      <w:proofErr w:type="spellEnd"/>
-      <w:r>
-        <w:t xml:space="preserve"> image-t el lehessen indítani, és ezután el is indítjuk a </w:t>
-      </w:r>
-      <w:proofErr w:type="spellStart"/>
-      <w:r>
-        <w:t>dockert</w:t>
-      </w:r>
-      <w:proofErr w:type="spellEnd"/>
-      <w:r>
-        <w:t>.</w:t>
-      </w:r>
-    </w:p>
-    <w:p>
-      <w:r>
-        <w:t xml:space="preserve">Miután elindul a program, </w:t>
-      </w:r>
-      <w:proofErr w:type="spellStart"/>
-      <w:r>
-        <w:t>szembetaláljuk</w:t>
-      </w:r>
-      <w:proofErr w:type="spellEnd"/>
-      <w:r>
-        <w:t xml:space="preserve"> magunkat a programmal.</w:t>
-      </w:r>
-    </w:p>
-    <w:p>
-      <w:pPr>
-        <w:pStyle w:val="Cmsor1"/>
-        <w:numPr>
-          <w:ilvl w:val="0"/>
-          <w:numId w:val="0"/>
-        </w:numPr>
-        <w:ind w:left="432" w:hanging="432"/>
-        <w:rPr>
-          <w:rFonts w:asciiTheme="minorHAnsi" w:hAnsiTheme="minorHAnsi" w:cstheme="minorHAnsi"/>
-          <w:b/>
-          <w:bCs/>
-          <w:u w:val="single"/>
-        </w:rPr>
-      </w:pPr>
-      <w:bookmarkStart w:id="8" w:name="_Toc194435993"/>
-      <w:r>
-        <w:rPr>
-          <w:rFonts w:asciiTheme="minorHAnsi" w:hAnsiTheme="minorHAnsi" w:cstheme="minorHAnsi"/>
-          <w:b/>
-          <w:bCs/>
-          <w:highlight w:val="yellow"/>
-          <w:u w:val="single"/>
-        </w:rPr>
-        <w:t>2.4. A program funkció</w:t>
-      </w:r>
-      <w:commentRangeStart w:id="9"/>
-      <w:r>
-        <w:rPr>
-          <w:rFonts w:asciiTheme="minorHAnsi" w:hAnsiTheme="minorHAnsi" w:cstheme="minorHAnsi"/>
-          <w:b/>
-          <w:bCs/>
-          <w:highlight w:val="yellow"/>
-          <w:u w:val="single"/>
-        </w:rPr>
-        <w:t>i</w:t>
-      </w:r>
-      <w:bookmarkEnd w:id="8"/>
-      <w:commentRangeEnd w:id="9"/>
-      <w:r>
-        <w:rPr>
-          <w:rStyle w:val="Jegyzethivatkozs"/>
-          <w:rFonts w:asciiTheme="minorHAnsi" w:eastAsiaTheme="minorHAnsi" w:hAnsiTheme="minorHAnsi" w:cstheme="minorBidi"/>
-        </w:rPr>
-        <w:commentReference w:id="9"/>
+        <w:t xml:space="preserve"> mappába a </w:t>
+      </w:r>
+      <w:proofErr w:type="spellStart"/>
+      <w:r>
+        <w:t>MLSzakdogában</w:t>
+      </w:r>
+      <w:proofErr w:type="spellEnd"/>
+      <w:r>
+        <w:t xml:space="preserve"> belül (Ha a telepítés után olvassuk ezt a részt, akkor már </w:t>
+      </w:r>
+      <w:r>
+        <w:t>valószínűleg</w:t>
+      </w:r>
+      <w:r>
+        <w:t xml:space="preserve"> benne is vagyunk a mappában!)</w:t>
+      </w:r>
+      <w:r>
+        <w:t>. A program a következő paranccsal indítható:</w:t>
+      </w:r>
+    </w:p>
+    <w:tbl>
+      <w:tblPr>
+        <w:tblStyle w:val="Rcsostblzat"/>
+        <w:tblW w:w="0" w:type="auto"/>
+        <w:tblLook w:val="04A0" w:firstRow="1" w:lastRow="0" w:firstColumn="1" w:lastColumn="0" w:noHBand="0" w:noVBand="1"/>
+      </w:tblPr>
+      <w:tblGrid>
+        <w:gridCol w:w="9060"/>
+      </w:tblGrid>
+      <w:tr>
+        <w:tc>
+          <w:tcPr>
+            <w:tcW w:w="9060" w:type="dxa"/>
+            <w:tcBorders>
+              <w:top w:val="nil"/>
+              <w:left w:val="nil"/>
+              <w:bottom w:val="nil"/>
+              <w:right w:val="nil"/>
+            </w:tcBorders>
+            <w:shd w:val="clear" w:color="auto" w:fill="D9D9D9" w:themeFill="background1" w:themeFillShade="D9"/>
+          </w:tcPr>
+          <w:p>
+            <w:pPr>
+              <w:spacing w:after="0" w:line="276" w:lineRule="auto"/>
+            </w:pPr>
+            <w:r>
+              <w:t xml:space="preserve"># </w:t>
+            </w:r>
+            <w:r>
+              <w:t>Program elindítása</w:t>
+            </w:r>
+            <w:r>
+              <w:t>:</w:t>
+            </w:r>
+          </w:p>
+          <w:p>
+            <w:pPr>
+              <w:spacing w:after="0" w:line="276" w:lineRule="auto"/>
+              <w:rPr>
+                <w:i/>
+                <w:iCs/>
+              </w:rPr>
+            </w:pPr>
+            <w:r>
+              <w:rPr>
+                <w:i/>
+                <w:iCs/>
+              </w:rPr>
+              <w:t>./run.sh</w:t>
+            </w:r>
+          </w:p>
+        </w:tc>
+      </w:tr>
+    </w:tbl>
+    <w:p>
+      <w:pPr>
+        <w:spacing w:before="240"/>
+      </w:pPr>
+      <w:r>
+        <w:t xml:space="preserve">Miután elindítottuk a programot, a felhasználónak várnia kell egy 15 másodpercet mire elindul a </w:t>
+      </w:r>
+      <w:proofErr w:type="spellStart"/>
+      <w:r>
+        <w:t>Gazebo</w:t>
+      </w:r>
+      <w:proofErr w:type="spellEnd"/>
+      <w:r>
+        <w:t xml:space="preserve"> program és utána még egy extra 10 másodpercet mire a funkció is elindul utána, és már láthatjuk is a szoftveren belül, hogy működik.</w:t>
       </w:r>
     </w:p>
     <w:p>
@@ -7762,7 +7696,77 @@
           <w:u w:val="single"/>
         </w:rPr>
       </w:pPr>
-      <w:bookmarkStart w:id="10" w:name="_Toc194435994"/>
+      <w:r>
+        <w:rPr>
+          <w:b/>
+          <w:bCs/>
+          <w:sz w:val="24"/>
+          <w:szCs w:val="24"/>
+          <w:highlight w:val="red"/>
+          <w:u w:val="single"/>
+        </w:rPr>
+        <w:t xml:space="preserve">2.3.1. </w:t>
+      </w:r>
+      <w:r>
+        <w:rPr>
+          <w:b/>
+          <w:bCs/>
+          <w:sz w:val="24"/>
+          <w:szCs w:val="24"/>
+          <w:highlight w:val="red"/>
+          <w:u w:val="single"/>
+        </w:rPr>
+        <w:t>A program funkciójának és világának beállítás</w:t>
+      </w:r>
+      <w:commentRangeStart w:id="8"/>
+      <w:r>
+        <w:rPr>
+          <w:b/>
+          <w:bCs/>
+          <w:sz w:val="24"/>
+          <w:szCs w:val="24"/>
+          <w:highlight w:val="red"/>
+          <w:u w:val="single"/>
+        </w:rPr>
+        <w:t>a</w:t>
+      </w:r>
+      <w:commentRangeEnd w:id="8"/>
+      <w:r>
+        <w:rPr>
+          <w:rStyle w:val="Jegyzethivatkozs"/>
+          <w:rFonts w:asciiTheme="minorHAnsi" w:eastAsiaTheme="minorHAnsi" w:hAnsiTheme="minorHAnsi" w:cstheme="minorBidi"/>
+        </w:rPr>
+        <w:commentReference w:id="8"/>
+      </w:r>
+    </w:p>
+    <w:p>
+      <w:r>
+        <w:t xml:space="preserve">Amikor paraméterek nélkül </w:t>
+      </w:r>
+      <w:r>
+        <w:t>indítjuk</w:t>
+      </w:r>
+      <w:r>
+        <w:t xml:space="preserve"> el a programot, akkor alapértelmezett beállításokat fog használni a szoftver.</w:t>
+      </w:r>
+    </w:p>
+    <w:p>
+      <w:pPr>
+        <w:pStyle w:val="Cmsor2"/>
+        <w:numPr>
+          <w:ilvl w:val="0"/>
+          <w:numId w:val="0"/>
+        </w:numPr>
+        <w:spacing w:after="240" w:line="276" w:lineRule="auto"/>
+        <w:ind w:left="576" w:hanging="576"/>
+        <w:rPr>
+          <w:b/>
+          <w:bCs/>
+          <w:sz w:val="24"/>
+          <w:szCs w:val="24"/>
+          <w:u w:val="single"/>
+        </w:rPr>
+      </w:pPr>
       <w:r>
         <w:rPr>
           <w:b/>
@@ -7783,7 +7787,7 @@
           <w:highlight w:val="yellow"/>
           <w:u w:val="single"/>
         </w:rPr>
-        <w:t>4</w:t>
+        <w:t>3</w:t>
       </w:r>
       <w:r>
         <w:rPr>
@@ -7794,9 +7798,8 @@
           <w:highlight w:val="yellow"/>
           <w:u w:val="single"/>
         </w:rPr>
-        <w:t>.1. Új modell tanítás</w:t>
-      </w:r>
-      <w:commentRangeStart w:id="11"/>
+        <w:t>.</w:t>
+      </w:r>
       <w:r>
         <w:rPr>
           <w:b/>
@@ -7806,16 +7809,622 @@
           <w:highlight w:val="yellow"/>
           <w:u w:val="single"/>
         </w:rPr>
-        <w:t>a</w:t>
-      </w:r>
-      <w:bookmarkEnd w:id="10"/>
-      <w:commentRangeEnd w:id="11"/>
+        <w:t>2</w:t>
+      </w:r>
+      <w:r>
+        <w:rPr>
+          <w:b/>
+          <w:bCs/>
+          <w:sz w:val="24"/>
+          <w:szCs w:val="24"/>
+          <w:highlight w:val="yellow"/>
+          <w:u w:val="single"/>
+        </w:rPr>
+        <w:t xml:space="preserve">. </w:t>
+      </w:r>
+      <w:r>
+        <w:rPr>
+          <w:b/>
+          <w:bCs/>
+          <w:sz w:val="24"/>
+          <w:szCs w:val="24"/>
+          <w:u w:val="single"/>
+        </w:rPr>
+        <w:t>Program leállítása</w:t>
+      </w:r>
+    </w:p>
+    <w:p>
+      <w:r>
+        <w:t xml:space="preserve">A program mivel csak egy </w:t>
+      </w:r>
+      <w:proofErr w:type="spellStart"/>
+      <w:r>
+        <w:t>docker</w:t>
+      </w:r>
+      <w:proofErr w:type="spellEnd"/>
+      <w:r>
+        <w:t xml:space="preserve"> konténer, amely fut, ezért a leállítása nagyon egyszerű, a következő paranccsal elérni:</w:t>
+      </w:r>
+    </w:p>
+    <w:tbl>
+      <w:tblPr>
+        <w:tblStyle w:val="Rcsostblzat"/>
+        <w:tblW w:w="0" w:type="auto"/>
+        <w:tblLook w:val="04A0" w:firstRow="1" w:lastRow="0" w:firstColumn="1" w:lastColumn="0" w:noHBand="0" w:noVBand="1"/>
+      </w:tblPr>
+      <w:tblGrid>
+        <w:gridCol w:w="9060"/>
+      </w:tblGrid>
+      <w:tr>
+        <w:tc>
+          <w:tcPr>
+            <w:tcW w:w="9060" w:type="dxa"/>
+            <w:tcBorders>
+              <w:top w:val="nil"/>
+              <w:left w:val="nil"/>
+              <w:bottom w:val="nil"/>
+              <w:right w:val="nil"/>
+            </w:tcBorders>
+            <w:shd w:val="clear" w:color="auto" w:fill="D9D9D9" w:themeFill="background1" w:themeFillShade="D9"/>
+          </w:tcPr>
+          <w:p>
+            <w:pPr>
+              <w:spacing w:after="0" w:line="276" w:lineRule="auto"/>
+            </w:pPr>
+            <w:r>
+              <w:lastRenderedPageBreak/>
+              <w:t xml:space="preserve"># </w:t>
+            </w:r>
+            <w:r>
+              <w:t>Program leállítása</w:t>
+            </w:r>
+            <w:r>
+              <w:t>:</w:t>
+            </w:r>
+          </w:p>
+          <w:p>
+            <w:pPr>
+              <w:spacing w:after="0"/>
+              <w:rPr>
+                <w:i/>
+                <w:iCs/>
+              </w:rPr>
+            </w:pPr>
+            <w:r>
+              <w:rPr>
+                <w:i/>
+                <w:iCs/>
+              </w:rPr>
+              <w:t>./</w:t>
+            </w:r>
+            <w:r>
+              <w:rPr>
+                <w:i/>
+                <w:iCs/>
+              </w:rPr>
+              <w:t>stop</w:t>
+            </w:r>
+            <w:r>
+              <w:rPr>
+                <w:i/>
+                <w:iCs/>
+              </w:rPr>
+              <w:t>.sh</w:t>
+            </w:r>
+          </w:p>
+        </w:tc>
+      </w:tr>
+    </w:tbl>
+    <w:p>
+      <w:r>
+        <w:t>Arra kell figyelni a leállításnál, hogy pillanatokon belül ki fog lépni a szoftverből, ezért mindenképpen csak azután kapcsoljuk ki a programot, miután végeztünk a teendőnkkel</w:t>
+      </w:r>
+      <w:r>
+        <w:t>!</w:t>
+      </w:r>
+    </w:p>
+    <w:p>
+      <w:r>
+        <w:rPr>
+          <w:noProof/>
+        </w:rPr>
+        <w:drawing>
+          <wp:inline distT="0" distB="0" distL="0" distR="0" wp14:anchorId="1A928FE9" wp14:editId="0405290F">
+            <wp:extent cx="5749925" cy="422275"/>
+            <wp:effectExtent l="0" t="0" r="3175" b="0"/>
+            <wp:docPr id="1407791962" name="Kép 2"/>
+            <wp:cNvGraphicFramePr>
+              <a:graphicFrameLocks xmlns:a="http://schemas.openxmlformats.org/drawingml/2006/main" noChangeAspect="1"/>
+            </wp:cNvGraphicFramePr>
+            <a:graphic xmlns:a="http://schemas.openxmlformats.org/drawingml/2006/main">
+              <a:graphicData uri="http://schemas.openxmlformats.org/drawingml/2006/picture">
+                <pic:pic xmlns:pic="http://schemas.openxmlformats.org/drawingml/2006/picture">
+                  <pic:nvPicPr>
+                    <pic:cNvPr id="0" name="Picture 2"/>
+                    <pic:cNvPicPr>
+                      <a:picLocks noChangeAspect="1" noChangeArrowheads="1"/>
+                    </pic:cNvPicPr>
+                  </pic:nvPicPr>
+                  <pic:blipFill>
+                    <a:blip r:embed="rId25">
+                      <a:extLst>
+                        <a:ext uri="{28A0092B-C50C-407E-A947-70E740481C1C}">
+                          <a14:useLocalDpi xmlns:a14="http://schemas.microsoft.com/office/drawing/2010/main" val="0"/>
+                        </a:ext>
+                      </a:extLst>
+                    </a:blip>
+                    <a:srcRect/>
+                    <a:stretch>
+                      <a:fillRect/>
+                    </a:stretch>
+                  </pic:blipFill>
+                  <pic:spPr bwMode="auto">
+                    <a:xfrm>
+                      <a:off x="0" y="0"/>
+                      <a:ext cx="5749925" cy="422275"/>
+                    </a:xfrm>
+                    <a:prstGeom prst="rect">
+                      <a:avLst/>
+                    </a:prstGeom>
+                    <a:noFill/>
+                    <a:ln>
+                      <a:noFill/>
+                    </a:ln>
+                  </pic:spPr>
+                </pic:pic>
+              </a:graphicData>
+            </a:graphic>
+          </wp:inline>
+        </w:drawing>
+      </w:r>
+    </w:p>
+    <w:p>
+      <w:pPr>
+        <w:jc w:val="center"/>
+        <w:rPr>
+          <w:i/>
+          <w:iCs/>
+          <w:sz w:val="20"/>
+          <w:szCs w:val="18"/>
+        </w:rPr>
+      </w:pPr>
+      <w:r>
+        <w:rPr>
+          <w:i/>
+          <w:iCs/>
+          <w:sz w:val="20"/>
+          <w:szCs w:val="18"/>
+        </w:rPr>
+        <w:t>8</w:t>
+      </w:r>
+      <w:r>
+        <w:rPr>
+          <w:i/>
+          <w:iCs/>
+          <w:sz w:val="20"/>
+          <w:szCs w:val="18"/>
+        </w:rPr>
+        <w:t xml:space="preserve">. ábra: </w:t>
+      </w:r>
+      <w:r>
+        <w:rPr>
+          <w:i/>
+          <w:iCs/>
+          <w:sz w:val="20"/>
+          <w:szCs w:val="18"/>
+        </w:rPr>
+        <w:t>Sikeres leállítása a programnak</w:t>
+      </w:r>
+    </w:p>
+    <w:p>
+      <w:pPr>
+        <w:pStyle w:val="Cmsor2"/>
+        <w:numPr>
+          <w:ilvl w:val="0"/>
+          <w:numId w:val="0"/>
+        </w:numPr>
+        <w:spacing w:after="240" w:line="276" w:lineRule="auto"/>
+        <w:rPr>
+          <w:b/>
+          <w:bCs/>
+          <w:sz w:val="24"/>
+          <w:szCs w:val="24"/>
+          <w:u w:val="single"/>
+        </w:rPr>
+      </w:pPr>
+      <w:r>
+        <w:rPr>
+          <w:b/>
+          <w:bCs/>
+          <w:sz w:val="24"/>
+          <w:szCs w:val="24"/>
+          <w:highlight w:val="yellow"/>
+          <w:u w:val="single"/>
+        </w:rPr>
+        <w:t>2.</w:t>
+      </w:r>
+      <w:r>
+        <w:rPr>
+          <w:b/>
+          <w:bCs/>
+          <w:sz w:val="24"/>
+          <w:szCs w:val="24"/>
+          <w:highlight w:val="yellow"/>
+          <w:u w:val="single"/>
+        </w:rPr>
+        <w:t>3</w:t>
+      </w:r>
+      <w:r>
+        <w:rPr>
+          <w:b/>
+          <w:bCs/>
+          <w:sz w:val="24"/>
+          <w:szCs w:val="24"/>
+          <w:highlight w:val="yellow"/>
+          <w:u w:val="single"/>
+        </w:rPr>
+        <w:t>.</w:t>
+      </w:r>
+      <w:r>
+        <w:rPr>
+          <w:b/>
+          <w:bCs/>
+          <w:sz w:val="24"/>
+          <w:szCs w:val="24"/>
+          <w:highlight w:val="yellow"/>
+          <w:u w:val="single"/>
+        </w:rPr>
+        <w:t>3</w:t>
+      </w:r>
+      <w:r>
+        <w:rPr>
+          <w:b/>
+          <w:bCs/>
+          <w:sz w:val="24"/>
+          <w:szCs w:val="24"/>
+          <w:highlight w:val="yellow"/>
+          <w:u w:val="single"/>
+        </w:rPr>
+        <w:t xml:space="preserve">. </w:t>
+      </w:r>
+      <w:r>
+        <w:rPr>
+          <w:b/>
+          <w:bCs/>
+          <w:sz w:val="24"/>
+          <w:szCs w:val="24"/>
+          <w:u w:val="single"/>
+        </w:rPr>
+        <w:t xml:space="preserve">Program </w:t>
+      </w:r>
+      <w:r>
+        <w:rPr>
+          <w:b/>
+          <w:bCs/>
+          <w:sz w:val="24"/>
+          <w:szCs w:val="24"/>
+          <w:u w:val="single"/>
+        </w:rPr>
+        <w:t>törlése</w:t>
+      </w:r>
+    </w:p>
+    <w:p>
+      <w:r>
+        <w:t xml:space="preserve">A program törlése olyan </w:t>
+      </w:r>
+      <w:proofErr w:type="gramStart"/>
+      <w:r>
+        <w:t>egyszerű</w:t>
+      </w:r>
+      <w:proofErr w:type="gramEnd"/>
+      <w:r>
+        <w:t xml:space="preserve"> mint a leállítása:</w:t>
+      </w:r>
+    </w:p>
+    <w:tbl>
+      <w:tblPr>
+        <w:tblStyle w:val="Rcsostblzat"/>
+        <w:tblW w:w="0" w:type="auto"/>
+        <w:tblLook w:val="04A0" w:firstRow="1" w:lastRow="0" w:firstColumn="1" w:lastColumn="0" w:noHBand="0" w:noVBand="1"/>
+      </w:tblPr>
+      <w:tblGrid>
+        <w:gridCol w:w="9060"/>
+      </w:tblGrid>
+      <w:tr>
+        <w:tc>
+          <w:tcPr>
+            <w:tcW w:w="9060" w:type="dxa"/>
+            <w:tcBorders>
+              <w:top w:val="nil"/>
+              <w:left w:val="nil"/>
+              <w:bottom w:val="nil"/>
+              <w:right w:val="nil"/>
+            </w:tcBorders>
+            <w:shd w:val="clear" w:color="auto" w:fill="D9D9D9" w:themeFill="background1" w:themeFillShade="D9"/>
+          </w:tcPr>
+          <w:p>
+            <w:pPr>
+              <w:spacing w:after="0" w:line="276" w:lineRule="auto"/>
+            </w:pPr>
+            <w:r>
+              <w:t xml:space="preserve"># </w:t>
+            </w:r>
+            <w:r>
+              <w:t xml:space="preserve">Program </w:t>
+            </w:r>
+            <w:r>
+              <w:t>törlése:</w:t>
+            </w:r>
+          </w:p>
+          <w:p>
+            <w:pPr>
+              <w:spacing w:after="0"/>
+            </w:pPr>
+            <w:r>
+              <w:rPr>
+                <w:i/>
+                <w:iCs/>
+              </w:rPr>
+              <w:t>./</w:t>
+            </w:r>
+            <w:r>
+              <w:rPr>
+                <w:i/>
+                <w:iCs/>
+              </w:rPr>
+              <w:t>delete</w:t>
+            </w:r>
+            <w:r>
+              <w:rPr>
+                <w:i/>
+                <w:iCs/>
+              </w:rPr>
+              <w:t>.sh</w:t>
+            </w:r>
+          </w:p>
+        </w:tc>
+      </w:tr>
+    </w:tbl>
+    <w:p>
+      <w:pPr>
+        <w:spacing w:before="240"/>
+      </w:pPr>
+      <w:r>
+        <w:t>A program ezután a telepítés funkcióval újra letölthető, viszont megint megugrik majd a várakozási idő.</w:t>
+      </w:r>
+    </w:p>
+    <w:p>
+      <w:pPr>
+        <w:spacing w:before="240"/>
+      </w:pPr>
+      <w:r>
+        <w:rPr>
+          <w:noProof/>
+        </w:rPr>
+        <w:drawing>
+          <wp:inline distT="0" distB="0" distL="0" distR="0" wp14:anchorId="15B91155" wp14:editId="11218793">
+            <wp:extent cx="5749925" cy="609600"/>
+            <wp:effectExtent l="0" t="0" r="3175" b="0"/>
+            <wp:docPr id="1282948818" name="Kép 3"/>
+            <wp:cNvGraphicFramePr>
+              <a:graphicFrameLocks xmlns:a="http://schemas.openxmlformats.org/drawingml/2006/main" noChangeAspect="1"/>
+            </wp:cNvGraphicFramePr>
+            <a:graphic xmlns:a="http://schemas.openxmlformats.org/drawingml/2006/main">
+              <a:graphicData uri="http://schemas.openxmlformats.org/drawingml/2006/picture">
+                <pic:pic xmlns:pic="http://schemas.openxmlformats.org/drawingml/2006/picture">
+                  <pic:nvPicPr>
+                    <pic:cNvPr id="0" name="Picture 3"/>
+                    <pic:cNvPicPr>
+                      <a:picLocks noChangeAspect="1" noChangeArrowheads="1"/>
+                    </pic:cNvPicPr>
+                  </pic:nvPicPr>
+                  <pic:blipFill>
+                    <a:blip r:embed="rId26">
+                      <a:extLst>
+                        <a:ext uri="{28A0092B-C50C-407E-A947-70E740481C1C}">
+                          <a14:useLocalDpi xmlns:a14="http://schemas.microsoft.com/office/drawing/2010/main" val="0"/>
+                        </a:ext>
+                      </a:extLst>
+                    </a:blip>
+                    <a:srcRect/>
+                    <a:stretch>
+                      <a:fillRect/>
+                    </a:stretch>
+                  </pic:blipFill>
+                  <pic:spPr bwMode="auto">
+                    <a:xfrm>
+                      <a:off x="0" y="0"/>
+                      <a:ext cx="5749925" cy="609600"/>
+                    </a:xfrm>
+                    <a:prstGeom prst="rect">
+                      <a:avLst/>
+                    </a:prstGeom>
+                    <a:noFill/>
+                    <a:ln>
+                      <a:noFill/>
+                    </a:ln>
+                  </pic:spPr>
+                </pic:pic>
+              </a:graphicData>
+            </a:graphic>
+          </wp:inline>
+        </w:drawing>
+      </w:r>
+    </w:p>
+    <w:p>
+      <w:pPr>
+        <w:jc w:val="center"/>
+        <w:rPr>
+          <w:i/>
+          <w:iCs/>
+          <w:sz w:val="20"/>
+          <w:szCs w:val="18"/>
+        </w:rPr>
+      </w:pPr>
+      <w:r>
+        <w:rPr>
+          <w:i/>
+          <w:iCs/>
+          <w:sz w:val="20"/>
+          <w:szCs w:val="18"/>
+        </w:rPr>
+        <w:t>9</w:t>
+      </w:r>
+      <w:r>
+        <w:rPr>
+          <w:i/>
+          <w:iCs/>
+          <w:sz w:val="20"/>
+          <w:szCs w:val="18"/>
+        </w:rPr>
+        <w:t xml:space="preserve">. ábra: </w:t>
+      </w:r>
+      <w:r>
+        <w:rPr>
+          <w:i/>
+          <w:iCs/>
+          <w:sz w:val="20"/>
+          <w:szCs w:val="18"/>
+        </w:rPr>
+        <w:t xml:space="preserve">Sikeres </w:t>
+      </w:r>
+      <w:r>
+        <w:rPr>
+          <w:i/>
+          <w:iCs/>
+          <w:sz w:val="20"/>
+          <w:szCs w:val="18"/>
+        </w:rPr>
+        <w:t>törlése</w:t>
+      </w:r>
+      <w:r>
+        <w:rPr>
+          <w:i/>
+          <w:iCs/>
+          <w:sz w:val="20"/>
+          <w:szCs w:val="18"/>
+        </w:rPr>
+        <w:t xml:space="preserve"> a programnak</w:t>
+      </w:r>
+    </w:p>
+    <w:p>
+      <w:pPr>
+        <w:pStyle w:val="Cmsor1"/>
+        <w:numPr>
+          <w:ilvl w:val="0"/>
+          <w:numId w:val="0"/>
+        </w:numPr>
+        <w:ind w:left="432" w:hanging="432"/>
+        <w:rPr>
+          <w:rFonts w:asciiTheme="minorHAnsi" w:hAnsiTheme="minorHAnsi" w:cstheme="minorHAnsi"/>
+          <w:b/>
+          <w:bCs/>
+          <w:u w:val="single"/>
+        </w:rPr>
+      </w:pPr>
+      <w:bookmarkStart w:id="9" w:name="_Toc194435993"/>
+      <w:r>
+        <w:rPr>
+          <w:rFonts w:asciiTheme="minorHAnsi" w:hAnsiTheme="minorHAnsi" w:cstheme="minorHAnsi"/>
+          <w:b/>
+          <w:bCs/>
+          <w:highlight w:val="yellow"/>
+          <w:u w:val="single"/>
+        </w:rPr>
+        <w:t>2.4. A program funkció</w:t>
+      </w:r>
+      <w:commentRangeStart w:id="10"/>
+      <w:r>
+        <w:rPr>
+          <w:rFonts w:asciiTheme="minorHAnsi" w:hAnsiTheme="minorHAnsi" w:cstheme="minorHAnsi"/>
+          <w:b/>
+          <w:bCs/>
+          <w:highlight w:val="yellow"/>
+          <w:u w:val="single"/>
+        </w:rPr>
+        <w:t>i</w:t>
+      </w:r>
+      <w:bookmarkEnd w:id="9"/>
+      <w:commentRangeEnd w:id="10"/>
       <w:r>
         <w:rPr>
           <w:rStyle w:val="Jegyzethivatkozs"/>
           <w:rFonts w:asciiTheme="minorHAnsi" w:eastAsiaTheme="minorHAnsi" w:hAnsiTheme="minorHAnsi" w:cstheme="minorBidi"/>
         </w:rPr>
-        <w:commentReference w:id="11"/>
+        <w:commentReference w:id="10"/>
+      </w:r>
+    </w:p>
+    <w:p>
+      <w:pPr>
+        <w:pStyle w:val="Cmsor2"/>
+        <w:numPr>
+          <w:ilvl w:val="0"/>
+          <w:numId w:val="0"/>
+        </w:numPr>
+        <w:spacing w:after="240" w:line="276" w:lineRule="auto"/>
+        <w:ind w:left="576" w:hanging="576"/>
+        <w:rPr>
+          <w:b/>
+          <w:bCs/>
+          <w:sz w:val="24"/>
+          <w:szCs w:val="24"/>
+          <w:u w:val="single"/>
+        </w:rPr>
+      </w:pPr>
+      <w:bookmarkStart w:id="11" w:name="_Toc194435994"/>
+      <w:r>
+        <w:rPr>
+          <w:b/>
+          <w:bCs/>
+          <w:sz w:val="24"/>
+          <w:szCs w:val="24"/>
+          <w:highlight w:val="yellow"/>
+          <w:u w:val="single"/>
+        </w:rPr>
+        <w:t>2.</w:t>
+      </w:r>
+      <w:r>
+        <w:rPr>
+          <w:b/>
+          <w:bCs/>
+          <w:sz w:val="24"/>
+          <w:szCs w:val="24"/>
+          <w:highlight w:val="yellow"/>
+          <w:u w:val="single"/>
+        </w:rPr>
+        <w:t>4</w:t>
+      </w:r>
+      <w:r>
+        <w:rPr>
+          <w:b/>
+          <w:bCs/>
+          <w:sz w:val="24"/>
+          <w:szCs w:val="24"/>
+          <w:highlight w:val="yellow"/>
+          <w:u w:val="single"/>
+        </w:rPr>
+        <w:t>.1. Új modell tanítás</w:t>
+      </w:r>
+      <w:commentRangeStart w:id="12"/>
+      <w:r>
+        <w:rPr>
+          <w:b/>
+          <w:bCs/>
+          <w:sz w:val="24"/>
+          <w:szCs w:val="24"/>
+          <w:highlight w:val="yellow"/>
+          <w:u w:val="single"/>
+        </w:rPr>
+        <w:t>a</w:t>
+      </w:r>
+      <w:bookmarkEnd w:id="11"/>
+      <w:commentRangeEnd w:id="12"/>
+      <w:r>
+        <w:rPr>
+          <w:rStyle w:val="Jegyzethivatkozs"/>
+          <w:rFonts w:asciiTheme="minorHAnsi" w:eastAsiaTheme="minorHAnsi" w:hAnsiTheme="minorHAnsi" w:cstheme="minorBidi"/>
+        </w:rPr>
+        <w:commentReference w:id="12"/>
       </w:r>
     </w:p>
     <w:p>
@@ -7843,6 +8452,7 @@
         <w:rPr>
           <w:noProof/>
         </w:rPr>
+        <w:lastRenderedPageBreak/>
         <w:drawing>
           <wp:inline distT="0" distB="0" distL="0" distR="0" wp14:anchorId="7947D1ED" wp14:editId="1CB63468">
             <wp:extent cx="5755005" cy="3697605"/>
@@ -7861,7 +8471,7 @@
                     </pic:cNvPicPr>
                   </pic:nvPicPr>
                   <pic:blipFill>
-                    <a:blip r:embed="rId25">
+                    <a:blip r:embed="rId27">
                       <a:extLst>
                         <a:ext uri="{28A0092B-C50C-407E-A947-70E740481C1C}">
                           <a14:useLocalDpi xmlns:a14="http://schemas.microsoft.com/office/drawing/2010/main" val="0"/>
@@ -7941,7 +8551,7 @@
           <w:u w:val="single"/>
         </w:rPr>
       </w:pPr>
-      <w:bookmarkStart w:id="12" w:name="_Toc194435995"/>
+      <w:bookmarkStart w:id="13" w:name="_Toc194435995"/>
       <w:r>
         <w:rPr>
           <w:b/>
@@ -7975,7 +8585,7 @@
         </w:rPr>
         <w:t>épernyő felvétele</w:t>
       </w:r>
-      <w:bookmarkEnd w:id="12"/>
+      <w:bookmarkEnd w:id="13"/>
     </w:p>
     <w:p>
       <w:r>
@@ -8027,56 +8637,59 @@
     </w:p>
     <w:p>
       <w:r>
+        <w:t>Miután a felhasználó</w:t>
+      </w:r>
+      <w:r>
+        <w:t xml:space="preserve"> beleírt a </w:t>
+      </w:r>
+      <w:proofErr w:type="spellStart"/>
+      <w:r>
+        <w:t>konfigba</w:t>
+      </w:r>
+      <w:proofErr w:type="spellEnd"/>
+      <w:r>
+        <w:t xml:space="preserve"> a megfelelő adatokat és elindította a programot</w:t>
+      </w:r>
+      <w:r>
+        <w:t xml:space="preserve">, azután </w:t>
+      </w:r>
+      <w:r>
+        <w:t xml:space="preserve">el fog indulni egy </w:t>
+      </w:r>
+      <w:r>
+        <w:t xml:space="preserve">a </w:t>
+      </w:r>
+      <w:proofErr w:type="spellStart"/>
+      <w:r>
+        <w:t>Gazebo</w:t>
+      </w:r>
+      <w:proofErr w:type="spellEnd"/>
+      <w:r>
+        <w:t xml:space="preserve"> </w:t>
+      </w:r>
+      <w:proofErr w:type="gramStart"/>
+      <w:r>
+        <w:t>szoftver</w:t>
+      </w:r>
+      <w:r>
+        <w:t xml:space="preserve">, </w:t>
+      </w:r>
+      <w:r>
+        <w:t xml:space="preserve"> </w:t>
+      </w:r>
+      <w:r>
+        <w:t>és</w:t>
+      </w:r>
+      <w:proofErr w:type="gramEnd"/>
+      <w:r>
+        <w:t xml:space="preserve"> ebben el </w:t>
+      </w:r>
+      <w:r>
+        <w:t xml:space="preserve">fog kezdeni mozogni a robot, onnan </w:t>
+      </w:r>
+      <w:r>
         <w:lastRenderedPageBreak/>
-        <w:t>Miután a felhasználó</w:t>
-      </w:r>
-      <w:r>
-        <w:t xml:space="preserve"> beleírt a </w:t>
-      </w:r>
-      <w:proofErr w:type="spellStart"/>
-      <w:r>
-        <w:t>konfigba</w:t>
-      </w:r>
-      <w:proofErr w:type="spellEnd"/>
-      <w:r>
-        <w:t xml:space="preserve"> a megfelelő adatokat és elindította a programot</w:t>
-      </w:r>
-      <w:r>
-        <w:t xml:space="preserve">, azután </w:t>
-      </w:r>
-      <w:r>
-        <w:t xml:space="preserve">el fog indulni egy </w:t>
-      </w:r>
-      <w:r>
-        <w:t xml:space="preserve">a </w:t>
-      </w:r>
-      <w:proofErr w:type="spellStart"/>
-      <w:r>
-        <w:t>Gazebo</w:t>
-      </w:r>
-      <w:proofErr w:type="spellEnd"/>
-      <w:r>
-        <w:t xml:space="preserve"> </w:t>
-      </w:r>
-      <w:proofErr w:type="gramStart"/>
-      <w:r>
-        <w:t>szoftver</w:t>
-      </w:r>
-      <w:r>
-        <w:t xml:space="preserve">, </w:t>
-      </w:r>
-      <w:r>
-        <w:t xml:space="preserve"> </w:t>
-      </w:r>
-      <w:r>
-        <w:t>és</w:t>
-      </w:r>
-      <w:proofErr w:type="gramEnd"/>
-      <w:r>
-        <w:t xml:space="preserve"> ebben el </w:t>
-      </w:r>
-      <w:r>
-        <w:t xml:space="preserve">fog kezdeni mozogni a robot, onnan folytatva, ahol abbahagyta. </w:t>
+        <w:t xml:space="preserve">folytatva, ahol abbahagyta. </w:t>
       </w:r>
       <w:r>
         <w:t xml:space="preserve">Innentől a felhasználónak nincsen semmi más teendője, csak </w:t>
@@ -8131,7 +8744,7 @@
           <w:u w:val="single"/>
         </w:rPr>
       </w:pPr>
-      <w:bookmarkStart w:id="13" w:name="_Toc194435996"/>
+      <w:bookmarkStart w:id="14" w:name="_Toc194435996"/>
       <w:r>
         <w:rPr>
           <w:b/>
@@ -8143,7 +8756,7 @@
         </w:rPr>
         <w:t>2.4.3. Tanítás folytatása</w:t>
       </w:r>
-      <w:bookmarkEnd w:id="13"/>
+      <w:bookmarkEnd w:id="14"/>
     </w:p>
     <w:p>
       <w:r>
@@ -8256,7 +8869,7 @@
           <w:u w:val="single"/>
         </w:rPr>
       </w:pPr>
-      <w:bookmarkStart w:id="14" w:name="_Toc194435997"/>
+      <w:bookmarkStart w:id="15" w:name="_Toc194435997"/>
       <w:r>
         <w:rPr>
           <w:b/>
@@ -8268,7 +8881,7 @@
         </w:rPr>
         <w:t>2.4.4. Tanítási adatok kiírása</w:t>
       </w:r>
-      <w:bookmarkEnd w:id="14"/>
+      <w:bookmarkEnd w:id="15"/>
     </w:p>
     <w:p>
       <w:r>
@@ -8333,7 +8946,7 @@
                     </pic:cNvPicPr>
                   </pic:nvPicPr>
                   <pic:blipFill>
-                    <a:blip r:embed="rId26" cstate="print">
+                    <a:blip r:embed="rId28" cstate="print">
                       <a:extLst>
                         <a:ext uri="{28A0092B-C50C-407E-A947-70E740481C1C}">
                           <a14:useLocalDpi xmlns:a14="http://schemas.microsoft.com/office/drawing/2010/main" val="0"/>
@@ -8448,7 +9061,7 @@
                     </pic:cNvPicPr>
                   </pic:nvPicPr>
                   <pic:blipFill>
-                    <a:blip r:embed="rId27">
+                    <a:blip r:embed="rId29">
                       <a:extLst>
                         <a:ext uri="{28A0092B-C50C-407E-A947-70E740481C1C}">
                           <a14:useLocalDpi xmlns:a14="http://schemas.microsoft.com/office/drawing/2010/main" val="0"/>
@@ -8513,7 +9126,7 @@
           <w:u w:val="single"/>
         </w:rPr>
       </w:pPr>
-      <w:bookmarkStart w:id="15" w:name="_Toc194435998"/>
+      <w:bookmarkStart w:id="16" w:name="_Toc194435998"/>
       <w:r>
         <w:rPr>
           <w:rFonts w:asciiTheme="minorHAnsi" w:hAnsiTheme="minorHAnsi" w:cstheme="minorHAnsi"/>
@@ -8568,7 +9181,7 @@
         </w:rPr>
         <w:t xml:space="preserve"> felépítése</w:t>
       </w:r>
-      <w:bookmarkEnd w:id="15"/>
+      <w:bookmarkEnd w:id="16"/>
     </w:p>
     <w:p>
       <w:r>
@@ -8654,7 +9267,7 @@
           <w:u w:val="single"/>
         </w:rPr>
       </w:pPr>
-      <w:bookmarkStart w:id="16" w:name="_Toc194435999"/>
+      <w:bookmarkStart w:id="17" w:name="_Toc194435999"/>
       <w:r>
         <w:rPr>
           <w:b/>
@@ -8690,7 +9303,7 @@
         </w:rPr>
         <w:t xml:space="preserve"> felépítése</w:t>
       </w:r>
-      <w:bookmarkEnd w:id="16"/>
+      <w:bookmarkEnd w:id="17"/>
     </w:p>
     <w:p>
       <w:r>
@@ -8715,7 +9328,7 @@
                     </pic:cNvPicPr>
                   </pic:nvPicPr>
                   <pic:blipFill>
-                    <a:blip r:embed="rId28">
+                    <a:blip r:embed="rId30">
                       <a:extLst>
                         <a:ext uri="{28A0092B-C50C-407E-A947-70E740481C1C}">
                           <a14:useLocalDpi xmlns:a14="http://schemas.microsoft.com/office/drawing/2010/main" val="0"/>
@@ -8892,7 +9505,7 @@
           <w:u w:val="single"/>
         </w:rPr>
       </w:pPr>
-      <w:bookmarkStart w:id="17" w:name="_Toc194436000"/>
+      <w:bookmarkStart w:id="18" w:name="_Toc194436000"/>
       <w:r>
         <w:rPr>
           <w:b/>
@@ -8929,7 +9542,7 @@
         </w:rPr>
         <w:t xml:space="preserve"> felépítése</w:t>
       </w:r>
-      <w:bookmarkEnd w:id="17"/>
+      <w:bookmarkEnd w:id="18"/>
     </w:p>
     <w:p>
       <w:r>
@@ -8958,7 +9571,7 @@
           <w:u w:val="single"/>
         </w:rPr>
       </w:pPr>
-      <w:bookmarkStart w:id="18" w:name="_Toc194436001"/>
+      <w:bookmarkStart w:id="19" w:name="_Toc194436001"/>
       <w:r>
         <w:rPr>
           <w:b/>
@@ -8994,7 +9607,7 @@
         </w:rPr>
         <w:t xml:space="preserve"> felépítése</w:t>
       </w:r>
-      <w:bookmarkEnd w:id="18"/>
+      <w:bookmarkEnd w:id="19"/>
     </w:p>
     <w:p>
       <w:r>
@@ -9019,7 +9632,7 @@
                     </pic:cNvPicPr>
                   </pic:nvPicPr>
                   <pic:blipFill>
-                    <a:blip r:embed="rId29">
+                    <a:blip r:embed="rId31">
                       <a:extLst>
                         <a:ext uri="{28A0092B-C50C-407E-A947-70E740481C1C}">
                           <a14:useLocalDpi xmlns:a14="http://schemas.microsoft.com/office/drawing/2010/main" val="0"/>
@@ -9212,7 +9825,7 @@
           <w:u w:val="single"/>
         </w:rPr>
       </w:pPr>
-      <w:bookmarkStart w:id="19" w:name="_Toc194436002"/>
+      <w:bookmarkStart w:id="20" w:name="_Toc194436002"/>
       <w:r>
         <w:rPr>
           <w:b/>
@@ -9249,7 +9862,7 @@
         </w:rPr>
         <w:t xml:space="preserve"> felépítése</w:t>
       </w:r>
-      <w:bookmarkEnd w:id="19"/>
+      <w:bookmarkEnd w:id="20"/>
     </w:p>
     <w:p>
       <w:r>
@@ -9274,7 +9887,7 @@
                     </pic:cNvPicPr>
                   </pic:nvPicPr>
                   <pic:blipFill>
-                    <a:blip r:embed="rId30">
+                    <a:blip r:embed="rId32">
                       <a:extLst>
                         <a:ext uri="{28A0092B-C50C-407E-A947-70E740481C1C}">
                           <a14:useLocalDpi xmlns:a14="http://schemas.microsoft.com/office/drawing/2010/main" val="0"/>
@@ -9414,7 +10027,7 @@
           <w:u w:val="single"/>
         </w:rPr>
       </w:pPr>
-      <w:bookmarkStart w:id="20" w:name="_Toc194436003"/>
+      <w:bookmarkStart w:id="21" w:name="_Toc194436003"/>
       <w:r>
         <w:rPr>
           <w:rFonts w:asciiTheme="minorHAnsi" w:hAnsiTheme="minorHAnsi" w:cstheme="minorHAnsi"/>
@@ -9445,7 +10058,7 @@
         </w:rPr>
         <w:t>. A létrehozott nyersanyagok és annak kezelése</w:t>
       </w:r>
-      <w:bookmarkEnd w:id="20"/>
+      <w:bookmarkEnd w:id="21"/>
     </w:p>
     <w:p>
       <w:r>
@@ -9493,7 +10106,7 @@
                     </pic:cNvPicPr>
                   </pic:nvPicPr>
                   <pic:blipFill>
-                    <a:blip r:embed="rId31">
+                    <a:blip r:embed="rId33">
                       <a:extLst>
                         <a:ext uri="{28A0092B-C50C-407E-A947-70E740481C1C}">
                           <a14:useLocalDpi xmlns:a14="http://schemas.microsoft.com/office/drawing/2010/main" val="0"/>
@@ -9730,7 +10343,7 @@
           <w:u w:val="single"/>
         </w:rPr>
       </w:pPr>
-      <w:bookmarkStart w:id="21" w:name="_Toc194436004"/>
+      <w:bookmarkStart w:id="22" w:name="_Toc194436004"/>
       <w:r>
         <w:rPr>
           <w:rFonts w:asciiTheme="minorHAnsi" w:hAnsiTheme="minorHAnsi" w:cstheme="minorHAnsi"/>
@@ -9783,7 +10396,7 @@
         </w:rPr>
         <w:t xml:space="preserve"> és annak értelmezése</w:t>
       </w:r>
-      <w:bookmarkEnd w:id="21"/>
+      <w:bookmarkEnd w:id="22"/>
     </w:p>
     <w:p>
       <w:r>
@@ -9953,7 +10566,7 @@
           <w:u w:val="single"/>
         </w:rPr>
       </w:pPr>
-      <w:bookmarkStart w:id="22" w:name="_Toc194436005"/>
+      <w:bookmarkStart w:id="23" w:name="_Toc194436005"/>
       <w:r>
         <w:rPr>
           <w:rFonts w:asciiTheme="minorHAnsi" w:hAnsiTheme="minorHAnsi" w:cstheme="minorHAnsi"/>
@@ -9967,7 +10580,7 @@
         <w:lastRenderedPageBreak/>
         <w:t>Fejlesztői dokumentáci</w:t>
       </w:r>
-      <w:commentRangeStart w:id="23"/>
+      <w:commentRangeStart w:id="24"/>
       <w:r>
         <w:rPr>
           <w:rFonts w:asciiTheme="minorHAnsi" w:hAnsiTheme="minorHAnsi" w:cstheme="minorHAnsi"/>
@@ -9980,14 +10593,14 @@
         </w:rPr>
         <w:t>ó</w:t>
       </w:r>
-      <w:bookmarkEnd w:id="22"/>
-      <w:commentRangeEnd w:id="23"/>
+      <w:bookmarkEnd w:id="23"/>
+      <w:commentRangeEnd w:id="24"/>
       <w:r>
         <w:rPr>
           <w:rStyle w:val="Jegyzethivatkozs"/>
           <w:rFonts w:asciiTheme="minorHAnsi" w:eastAsiaTheme="minorHAnsi" w:hAnsiTheme="minorHAnsi" w:cstheme="minorBidi"/>
         </w:rPr>
-        <w:commentReference w:id="23"/>
+        <w:commentReference w:id="24"/>
       </w:r>
     </w:p>
     <w:p>
@@ -10015,7 +10628,7 @@
           <w:u w:val="single"/>
         </w:rPr>
       </w:pPr>
-      <w:bookmarkStart w:id="24" w:name="_Toc194436006"/>
+      <w:bookmarkStart w:id="25" w:name="_Toc194436006"/>
       <w:r>
         <w:rPr>
           <w:rFonts w:asciiTheme="minorHAnsi" w:hAnsiTheme="minorHAnsi" w:cstheme="minorHAnsi"/>
@@ -10026,7 +10639,7 @@
         </w:rPr>
         <w:t>3.1. Forráskód beszerzés</w:t>
       </w:r>
-      <w:commentRangeStart w:id="25"/>
+      <w:commentRangeStart w:id="26"/>
       <w:r>
         <w:rPr>
           <w:rFonts w:asciiTheme="minorHAnsi" w:hAnsiTheme="minorHAnsi" w:cstheme="minorHAnsi"/>
@@ -10037,14 +10650,14 @@
         </w:rPr>
         <w:t>e</w:t>
       </w:r>
-      <w:bookmarkEnd w:id="24"/>
-      <w:commentRangeEnd w:id="25"/>
+      <w:bookmarkEnd w:id="25"/>
+      <w:commentRangeEnd w:id="26"/>
       <w:r>
         <w:rPr>
           <w:rStyle w:val="Jegyzethivatkozs"/>
           <w:rFonts w:asciiTheme="minorHAnsi" w:eastAsiaTheme="minorHAnsi" w:hAnsiTheme="minorHAnsi" w:cstheme="minorBidi"/>
         </w:rPr>
-        <w:commentReference w:id="25"/>
+        <w:commentReference w:id="26"/>
       </w:r>
     </w:p>
     <w:p>
@@ -10217,7 +10830,7 @@
           <w:u w:val="single"/>
         </w:rPr>
       </w:pPr>
-      <w:bookmarkStart w:id="26" w:name="_Toc194436007"/>
+      <w:bookmarkStart w:id="27" w:name="_Toc194436007"/>
       <w:r>
         <w:rPr>
           <w:rFonts w:asciiTheme="minorHAnsi" w:hAnsiTheme="minorHAnsi" w:cstheme="minorHAnsi"/>
@@ -10263,7 +10876,7 @@
         </w:rPr>
         <w:t>A forrás könyvtárszerkezete</w:t>
       </w:r>
-      <w:bookmarkEnd w:id="26"/>
+      <w:bookmarkEnd w:id="27"/>
     </w:p>
     <w:p>
       <w:r>
@@ -10588,7 +11201,7 @@
           <w:u w:val="single"/>
         </w:rPr>
       </w:pPr>
-      <w:bookmarkStart w:id="27" w:name="_Toc194436008"/>
+      <w:bookmarkStart w:id="28" w:name="_Toc194436008"/>
       <w:r>
         <w:rPr>
           <w:rFonts w:asciiTheme="minorHAnsi" w:hAnsiTheme="minorHAnsi" w:cstheme="minorHAnsi"/>
@@ -10599,7 +11212,7 @@
         </w:rPr>
         <w:t>3.3. Függősége</w:t>
       </w:r>
-      <w:commentRangeStart w:id="28"/>
+      <w:commentRangeStart w:id="29"/>
       <w:r>
         <w:rPr>
           <w:rFonts w:asciiTheme="minorHAnsi" w:hAnsiTheme="minorHAnsi" w:cstheme="minorHAnsi"/>
@@ -10610,14 +11223,14 @@
         </w:rPr>
         <w:t>k</w:t>
       </w:r>
-      <w:bookmarkEnd w:id="27"/>
-      <w:commentRangeEnd w:id="28"/>
+      <w:bookmarkEnd w:id="28"/>
+      <w:commentRangeEnd w:id="29"/>
       <w:r>
         <w:rPr>
           <w:rStyle w:val="Jegyzethivatkozs"/>
           <w:rFonts w:asciiTheme="minorHAnsi" w:eastAsiaTheme="minorHAnsi" w:hAnsiTheme="minorHAnsi" w:cstheme="minorBidi"/>
         </w:rPr>
-        <w:commentReference w:id="28"/>
+        <w:commentReference w:id="29"/>
       </w:r>
     </w:p>
     <w:p>
@@ -10841,8 +11454,8 @@
           <w:u w:val="single"/>
         </w:rPr>
       </w:pPr>
-      <w:bookmarkStart w:id="29" w:name="_Toc91692779"/>
-      <w:bookmarkStart w:id="30" w:name="_Toc194436009"/>
+      <w:bookmarkStart w:id="30" w:name="_Toc91692779"/>
+      <w:bookmarkStart w:id="31" w:name="_Toc194436009"/>
       <w:r>
         <w:rPr>
           <w:b/>
@@ -10854,7 +11467,7 @@
         </w:rPr>
         <w:t>3.3.1. A</w:t>
       </w:r>
-      <w:bookmarkEnd w:id="29"/>
+      <w:bookmarkEnd w:id="30"/>
       <w:r>
         <w:rPr>
           <w:b/>
@@ -10866,7 +11479,7 @@
         </w:rPr>
         <w:t xml:space="preserve"> függőségek beszerzése</w:t>
       </w:r>
-      <w:bookmarkEnd w:id="30"/>
+      <w:bookmarkEnd w:id="31"/>
     </w:p>
     <w:p>
       <w:r>
@@ -10899,7 +11512,7 @@
           <w:u w:val="single"/>
         </w:rPr>
       </w:pPr>
-      <w:bookmarkStart w:id="31" w:name="_Toc194436010"/>
+      <w:bookmarkStart w:id="32" w:name="_Toc194436010"/>
       <w:r>
         <w:rPr>
           <w:b/>
@@ -10911,7 +11524,7 @@
         </w:rPr>
         <w:t>3.3.2. A függőségek frissítése</w:t>
       </w:r>
-      <w:bookmarkEnd w:id="31"/>
+      <w:bookmarkEnd w:id="32"/>
     </w:p>
     <w:p>
       <w:r>
@@ -10941,7 +11554,7 @@
           <w:u w:val="single"/>
         </w:rPr>
       </w:pPr>
-      <w:bookmarkStart w:id="32" w:name="_Toc194436011"/>
+      <w:bookmarkStart w:id="33" w:name="_Toc194436011"/>
       <w:r>
         <w:rPr>
           <w:rFonts w:asciiTheme="minorHAnsi" w:hAnsiTheme="minorHAnsi" w:cstheme="minorHAnsi"/>
@@ -10982,7 +11595,7 @@
         </w:rPr>
         <w:t>A forrásmappa felépítés</w:t>
       </w:r>
-      <w:commentRangeStart w:id="33"/>
+      <w:commentRangeStart w:id="34"/>
       <w:r>
         <w:rPr>
           <w:rFonts w:asciiTheme="minorHAnsi" w:hAnsiTheme="minorHAnsi" w:cstheme="minorHAnsi"/>
@@ -10993,14 +11606,14 @@
         </w:rPr>
         <w:t>e</w:t>
       </w:r>
-      <w:bookmarkEnd w:id="32"/>
-      <w:commentRangeEnd w:id="33"/>
+      <w:bookmarkEnd w:id="33"/>
+      <w:commentRangeEnd w:id="34"/>
       <w:r>
         <w:rPr>
           <w:rStyle w:val="Jegyzethivatkozs"/>
           <w:rFonts w:asciiTheme="minorHAnsi" w:eastAsiaTheme="minorHAnsi" w:hAnsiTheme="minorHAnsi" w:cstheme="minorBidi"/>
         </w:rPr>
-        <w:commentReference w:id="33"/>
+        <w:commentReference w:id="34"/>
       </w:r>
     </w:p>
     <w:p>
@@ -11020,7 +11633,7 @@
           <w:u w:val="single"/>
         </w:rPr>
       </w:pPr>
-      <w:bookmarkStart w:id="34" w:name="_Toc194436012"/>
+      <w:bookmarkStart w:id="35" w:name="_Toc194436012"/>
       <w:r>
         <w:rPr>
           <w:b/>
@@ -11032,7 +11645,7 @@
         </w:rPr>
         <w:t>3.4.1. Fejlesztői konténer felépítés</w:t>
       </w:r>
-      <w:commentRangeStart w:id="35"/>
+      <w:commentRangeStart w:id="36"/>
       <w:r>
         <w:rPr>
           <w:b/>
@@ -11044,14 +11657,14 @@
         </w:rPr>
         <w:t>e</w:t>
       </w:r>
-      <w:bookmarkEnd w:id="34"/>
-      <w:commentRangeEnd w:id="35"/>
+      <w:bookmarkEnd w:id="35"/>
+      <w:commentRangeEnd w:id="36"/>
       <w:r>
         <w:rPr>
           <w:rStyle w:val="Jegyzethivatkozs"/>
           <w:rFonts w:asciiTheme="minorHAnsi" w:eastAsiaTheme="minorHAnsi" w:hAnsiTheme="minorHAnsi" w:cstheme="minorBidi"/>
         </w:rPr>
-        <w:commentReference w:id="35"/>
+        <w:commentReference w:id="36"/>
       </w:r>
     </w:p>
     <w:p/>
@@ -11078,7 +11691,7 @@
                     </pic:cNvPicPr>
                   </pic:nvPicPr>
                   <pic:blipFill>
-                    <a:blip r:embed="rId32" cstate="print">
+                    <a:blip r:embed="rId34" cstate="print">
                       <a:extLst>
                         <a:ext uri="{28A0092B-C50C-407E-A947-70E740481C1C}">
                           <a14:useLocalDpi xmlns:a14="http://schemas.microsoft.com/office/drawing/2010/main" val="0"/>
@@ -11265,7 +11878,7 @@
           <w:u w:val="single"/>
         </w:rPr>
       </w:pPr>
-      <w:bookmarkStart w:id="36" w:name="_Toc194436013"/>
+      <w:bookmarkStart w:id="37" w:name="_Toc194436013"/>
       <w:r>
         <w:rPr>
           <w:b/>
@@ -11301,7 +11914,7 @@
         </w:rPr>
         <w:t xml:space="preserve"> konténer felépítés</w:t>
       </w:r>
-      <w:commentRangeStart w:id="37"/>
+      <w:commentRangeStart w:id="38"/>
       <w:r>
         <w:rPr>
           <w:b/>
@@ -11313,14 +11926,14 @@
         </w:rPr>
         <w:t>e</w:t>
       </w:r>
-      <w:bookmarkEnd w:id="36"/>
-      <w:commentRangeEnd w:id="37"/>
+      <w:bookmarkEnd w:id="37"/>
+      <w:commentRangeEnd w:id="38"/>
       <w:r>
         <w:rPr>
           <w:rStyle w:val="Jegyzethivatkozs"/>
           <w:rFonts w:asciiTheme="minorHAnsi" w:eastAsiaTheme="minorHAnsi" w:hAnsiTheme="minorHAnsi" w:cstheme="minorBidi"/>
         </w:rPr>
-        <w:commentReference w:id="37"/>
+        <w:commentReference w:id="38"/>
       </w:r>
     </w:p>
     <w:p>
@@ -11457,7 +12070,7 @@
                     </pic:cNvPicPr>
                   </pic:nvPicPr>
                   <pic:blipFill>
-                    <a:blip r:embed="rId33">
+                    <a:blip r:embed="rId35">
                       <a:extLst>
                         <a:ext uri="{28A0092B-C50C-407E-A947-70E740481C1C}">
                           <a14:useLocalDpi xmlns:a14="http://schemas.microsoft.com/office/drawing/2010/main" val="0"/>
@@ -11514,7 +12127,7 @@
           <w:u w:val="single"/>
         </w:rPr>
       </w:pPr>
-      <w:bookmarkStart w:id="38" w:name="_Toc194436014"/>
+      <w:bookmarkStart w:id="39" w:name="_Toc194436014"/>
       <w:r>
         <w:rPr>
           <w:b/>
@@ -11526,7 +12139,7 @@
         </w:rPr>
         <w:t>3.4.3. Környezet felépítés</w:t>
       </w:r>
-      <w:commentRangeStart w:id="39"/>
+      <w:commentRangeStart w:id="40"/>
       <w:r>
         <w:rPr>
           <w:b/>
@@ -11538,14 +12151,14 @@
         </w:rPr>
         <w:t>e</w:t>
       </w:r>
-      <w:bookmarkEnd w:id="38"/>
-      <w:commentRangeEnd w:id="39"/>
+      <w:bookmarkEnd w:id="39"/>
+      <w:commentRangeEnd w:id="40"/>
       <w:r>
         <w:rPr>
           <w:rStyle w:val="Jegyzethivatkozs"/>
           <w:rFonts w:asciiTheme="minorHAnsi" w:eastAsiaTheme="minorHAnsi" w:hAnsiTheme="minorHAnsi" w:cstheme="minorBidi"/>
         </w:rPr>
-        <w:commentReference w:id="39"/>
+        <w:commentReference w:id="40"/>
       </w:r>
     </w:p>
     <w:p/>
@@ -11641,7 +12254,7 @@
                     </pic:cNvPicPr>
                   </pic:nvPicPr>
                   <pic:blipFill>
-                    <a:blip r:embed="rId34">
+                    <a:blip r:embed="rId36">
                       <a:extLst>
                         <a:ext uri="{28A0092B-C50C-407E-A947-70E740481C1C}">
                           <a14:useLocalDpi xmlns:a14="http://schemas.microsoft.com/office/drawing/2010/main" val="0"/>
@@ -11756,7 +12369,7 @@
                     </pic:cNvPicPr>
                   </pic:nvPicPr>
                   <pic:blipFill>
-                    <a:blip r:embed="rId35">
+                    <a:blip r:embed="rId37">
                       <a:extLst>
                         <a:ext uri="{28A0092B-C50C-407E-A947-70E740481C1C}">
                           <a14:useLocalDpi xmlns:a14="http://schemas.microsoft.com/office/drawing/2010/main" val="0"/>
@@ -11848,7 +12461,7 @@
                     </pic:cNvPicPr>
                   </pic:nvPicPr>
                   <pic:blipFill>
-                    <a:blip r:embed="rId36">
+                    <a:blip r:embed="rId38">
                       <a:extLst>
                         <a:ext uri="{28A0092B-C50C-407E-A947-70E740481C1C}">
                           <a14:useLocalDpi xmlns:a14="http://schemas.microsoft.com/office/drawing/2010/main" val="0"/>
@@ -11931,7 +12544,7 @@
                     </pic:cNvPicPr>
                   </pic:nvPicPr>
                   <pic:blipFill>
-                    <a:blip r:embed="rId37">
+                    <a:blip r:embed="rId39">
                       <a:extLst>
                         <a:ext uri="{28A0092B-C50C-407E-A947-70E740481C1C}">
                           <a14:useLocalDpi xmlns:a14="http://schemas.microsoft.com/office/drawing/2010/main" val="0"/>
@@ -11988,7 +12601,7 @@
           <w:u w:val="single"/>
         </w:rPr>
       </w:pPr>
-      <w:bookmarkStart w:id="40" w:name="_Toc194436015"/>
+      <w:bookmarkStart w:id="41" w:name="_Toc194436015"/>
       <w:r>
         <w:rPr>
           <w:b/>
@@ -12023,7 +12636,7 @@
         </w:rPr>
         <w:t>. Robot és a környezet kapcsolata, kommunikációja</w:t>
       </w:r>
-      <w:bookmarkEnd w:id="40"/>
+      <w:bookmarkEnd w:id="41"/>
     </w:p>
     <w:p>
       <w:r>
@@ -12062,7 +12675,7 @@
                     </pic:cNvPicPr>
                   </pic:nvPicPr>
                   <pic:blipFill>
-                    <a:blip r:embed="rId38">
+                    <a:blip r:embed="rId40">
                       <a:extLst>
                         <a:ext uri="{28A0092B-C50C-407E-A947-70E740481C1C}">
                           <a14:useLocalDpi xmlns:a14="http://schemas.microsoft.com/office/drawing/2010/main" val="0"/>
@@ -12125,7 +12738,7 @@
           <w:u w:val="single"/>
         </w:rPr>
       </w:pPr>
-      <w:bookmarkStart w:id="41" w:name="_Toc194436016"/>
+      <w:bookmarkStart w:id="42" w:name="_Toc194436016"/>
       <w:r>
         <w:rPr>
           <w:b/>
@@ -12183,7 +12796,7 @@
         </w:rPr>
         <w:t xml:space="preserve"> felépítés</w:t>
       </w:r>
-      <w:commentRangeStart w:id="42"/>
+      <w:commentRangeStart w:id="43"/>
       <w:r>
         <w:rPr>
           <w:b/>
@@ -12195,14 +12808,14 @@
         </w:rPr>
         <w:t>e</w:t>
       </w:r>
-      <w:bookmarkEnd w:id="41"/>
-      <w:commentRangeEnd w:id="42"/>
+      <w:bookmarkEnd w:id="42"/>
+      <w:commentRangeEnd w:id="43"/>
       <w:r>
         <w:rPr>
           <w:rStyle w:val="Jegyzethivatkozs"/>
           <w:rFonts w:asciiTheme="minorHAnsi" w:eastAsiaTheme="minorHAnsi" w:hAnsiTheme="minorHAnsi" w:cstheme="minorBidi"/>
         </w:rPr>
-        <w:commentReference w:id="42"/>
+        <w:commentReference w:id="43"/>
       </w:r>
     </w:p>
     <w:p>
@@ -12263,7 +12876,7 @@
           <w:u w:val="single"/>
         </w:rPr>
       </w:pPr>
-      <w:bookmarkStart w:id="43" w:name="_Toc194436017"/>
+      <w:bookmarkStart w:id="44" w:name="_Toc194436017"/>
       <w:r>
         <w:rPr>
           <w:rFonts w:asciiTheme="minorHAnsi" w:hAnsiTheme="minorHAnsi" w:cstheme="minorHAnsi"/>
@@ -12294,7 +12907,7 @@
         </w:rPr>
         <w:t>. Követelmény-specifikáció</w:t>
       </w:r>
-      <w:bookmarkEnd w:id="43"/>
+      <w:bookmarkEnd w:id="44"/>
     </w:p>
     <w:p>
       <w:pPr>
@@ -12313,7 +12926,7 @@
           <w:u w:val="single"/>
         </w:rPr>
       </w:pPr>
-      <w:bookmarkStart w:id="44" w:name="_Toc194436018"/>
+      <w:bookmarkStart w:id="45" w:name="_Toc194436018"/>
       <w:r>
         <w:rPr>
           <w:b/>
@@ -12369,7 +12982,7 @@
         </w:rPr>
         <w:t>. Követelményelemzés</w:t>
       </w:r>
-      <w:bookmarkEnd w:id="44"/>
+      <w:bookmarkEnd w:id="45"/>
     </w:p>
     <w:p>
       <w:r>
@@ -12558,7 +13171,7 @@
           <w:u w:val="single"/>
         </w:rPr>
       </w:pPr>
-      <w:bookmarkStart w:id="45" w:name="_Toc194436019"/>
+      <w:bookmarkStart w:id="46" w:name="_Toc194436019"/>
       <w:r>
         <w:rPr>
           <w:b/>
@@ -12570,7 +13183,7 @@
         </w:rPr>
         <w:t>3.5.2. Megvalósíthatósági terv</w:t>
       </w:r>
-      <w:bookmarkEnd w:id="45"/>
+      <w:bookmarkEnd w:id="46"/>
     </w:p>
     <w:p>
       <w:pPr>
@@ -12676,7 +13289,7 @@
           <w:u w:val="single"/>
         </w:rPr>
       </w:pPr>
-      <w:bookmarkStart w:id="46" w:name="_Toc194436020"/>
+      <w:bookmarkStart w:id="47" w:name="_Toc194436020"/>
       <w:r>
         <w:rPr>
           <w:b/>
@@ -12732,7 +13345,7 @@
         </w:rPr>
         <w:t>övetelmények</w:t>
       </w:r>
-      <w:bookmarkEnd w:id="46"/>
+      <w:bookmarkEnd w:id="47"/>
     </w:p>
     <w:p>
       <w:pPr>
@@ -12817,7 +13430,7 @@
           <w:u w:val="single"/>
         </w:rPr>
       </w:pPr>
-      <w:bookmarkStart w:id="47" w:name="_Toc194436021"/>
+      <w:bookmarkStart w:id="48" w:name="_Toc194436021"/>
       <w:r>
         <w:rPr>
           <w:b/>
@@ -12851,7 +13464,7 @@
         </w:rPr>
         <w:t>övetelmények</w:t>
       </w:r>
-      <w:bookmarkEnd w:id="47"/>
+      <w:bookmarkEnd w:id="48"/>
     </w:p>
     <w:p>
       <w:r>
@@ -12976,7 +13589,7 @@
           <w:u w:val="single"/>
         </w:rPr>
       </w:pPr>
-      <w:bookmarkStart w:id="48" w:name="_Toc194436022"/>
+      <w:bookmarkStart w:id="49" w:name="_Toc194436022"/>
       <w:r>
         <w:rPr>
           <w:rFonts w:asciiTheme="minorHAnsi" w:hAnsiTheme="minorHAnsi" w:cstheme="minorHAnsi"/>
@@ -13051,7 +13664,7 @@
         </w:rPr>
         <w:t>-k</w:t>
       </w:r>
-      <w:bookmarkEnd w:id="48"/>
+      <w:bookmarkEnd w:id="49"/>
     </w:p>
     <w:p>
       <w:r>
@@ -13110,7 +13723,7 @@
           <w:u w:val="single"/>
         </w:rPr>
       </w:pPr>
-      <w:bookmarkStart w:id="49" w:name="_Toc194436023"/>
+      <w:bookmarkStart w:id="50" w:name="_Toc194436023"/>
       <w:r>
         <w:rPr>
           <w:rFonts w:asciiTheme="minorHAnsi" w:hAnsiTheme="minorHAnsi" w:cstheme="minorHAnsi"/>
@@ -13141,7 +13754,7 @@
         </w:rPr>
         <w:t>. Rendszerterv</w:t>
       </w:r>
-      <w:bookmarkEnd w:id="49"/>
+      <w:bookmarkEnd w:id="50"/>
     </w:p>
     <w:p>
       <w:pPr>
@@ -13158,7 +13771,7 @@
           <w:u w:val="single"/>
         </w:rPr>
       </w:pPr>
-      <w:bookmarkStart w:id="50" w:name="_Toc194436024"/>
+      <w:bookmarkStart w:id="51" w:name="_Toc194436024"/>
       <w:r>
         <w:rPr>
           <w:rFonts w:asciiTheme="minorHAnsi" w:hAnsiTheme="minorHAnsi" w:cstheme="minorHAnsi"/>
@@ -13189,7 +13802,7 @@
         </w:rPr>
         <w:t>. A fejlesztői környeze</w:t>
       </w:r>
-      <w:commentRangeStart w:id="51"/>
+      <w:commentRangeStart w:id="52"/>
       <w:r>
         <w:rPr>
           <w:rFonts w:asciiTheme="minorHAnsi" w:hAnsiTheme="minorHAnsi" w:cstheme="minorHAnsi"/>
@@ -13200,14 +13813,14 @@
         </w:rPr>
         <w:t>t</w:t>
       </w:r>
-      <w:bookmarkEnd w:id="50"/>
-      <w:commentRangeEnd w:id="51"/>
+      <w:bookmarkEnd w:id="51"/>
+      <w:commentRangeEnd w:id="52"/>
       <w:r>
         <w:rPr>
           <w:rStyle w:val="Jegyzethivatkozs"/>
           <w:rFonts w:asciiTheme="minorHAnsi" w:eastAsiaTheme="minorHAnsi" w:hAnsiTheme="minorHAnsi" w:cstheme="minorBidi"/>
         </w:rPr>
-        <w:commentReference w:id="51"/>
+        <w:commentReference w:id="52"/>
       </w:r>
     </w:p>
     <w:p>
@@ -13403,7 +14016,7 @@
           <w:u w:val="single"/>
         </w:rPr>
       </w:pPr>
-      <w:bookmarkStart w:id="52" w:name="_Toc194436025"/>
+      <w:bookmarkStart w:id="53" w:name="_Toc194436025"/>
       <w:r>
         <w:rPr>
           <w:rFonts w:asciiTheme="minorHAnsi" w:hAnsiTheme="minorHAnsi" w:cstheme="minorHAnsi"/>
@@ -13434,7 +14047,7 @@
         </w:rPr>
         <w:t>. Tesztkörnyeze</w:t>
       </w:r>
-      <w:commentRangeStart w:id="53"/>
+      <w:commentRangeStart w:id="54"/>
       <w:r>
         <w:rPr>
           <w:rFonts w:asciiTheme="minorHAnsi" w:hAnsiTheme="minorHAnsi" w:cstheme="minorHAnsi"/>
@@ -13445,14 +14058,14 @@
         </w:rPr>
         <w:t>t</w:t>
       </w:r>
-      <w:bookmarkEnd w:id="52"/>
-      <w:commentRangeEnd w:id="53"/>
+      <w:bookmarkEnd w:id="53"/>
+      <w:commentRangeEnd w:id="54"/>
       <w:r>
         <w:rPr>
           <w:rStyle w:val="Jegyzethivatkozs"/>
           <w:rFonts w:asciiTheme="minorHAnsi" w:eastAsiaTheme="minorHAnsi" w:hAnsiTheme="minorHAnsi" w:cstheme="minorBidi"/>
         </w:rPr>
-        <w:commentReference w:id="53"/>
+        <w:commentReference w:id="54"/>
       </w:r>
     </w:p>
     <w:p>
@@ -13497,7 +14110,7 @@
           <w:u w:val="single"/>
         </w:rPr>
       </w:pPr>
-      <w:bookmarkStart w:id="54" w:name="_Toc194436026"/>
+      <w:bookmarkStart w:id="55" w:name="_Toc194436026"/>
       <w:r>
         <w:rPr>
           <w:rFonts w:asciiTheme="minorHAnsi" w:hAnsiTheme="minorHAnsi" w:cstheme="minorHAnsi"/>
@@ -13528,7 +14141,7 @@
         </w:rPr>
         <w:t>. A tesztelési terv</w:t>
       </w:r>
-      <w:bookmarkEnd w:id="54"/>
+      <w:bookmarkEnd w:id="55"/>
     </w:p>
     <w:p>
       <w:r>
@@ -13551,7 +14164,7 @@
           <w:u w:val="single"/>
         </w:rPr>
       </w:pPr>
-      <w:bookmarkStart w:id="55" w:name="_Toc194436027"/>
+      <w:bookmarkStart w:id="56" w:name="_Toc194436027"/>
       <w:r>
         <w:rPr>
           <w:b/>
@@ -13563,7 +14176,7 @@
         </w:rPr>
         <w:t>3.10.1. Manuális tesztelés</w:t>
       </w:r>
-      <w:bookmarkEnd w:id="55"/>
+      <w:bookmarkEnd w:id="56"/>
     </w:p>
     <w:p>
       <w:r>
@@ -13654,7 +14267,7 @@
           <w:u w:val="single"/>
         </w:rPr>
       </w:pPr>
-      <w:bookmarkStart w:id="56" w:name="_Toc194436028"/>
+      <w:bookmarkStart w:id="57" w:name="_Toc194436028"/>
       <w:r>
         <w:rPr>
           <w:b/>
@@ -13666,7 +14279,7 @@
         </w:rPr>
         <w:t>3.10.2. Automatikus tesztelés</w:t>
       </w:r>
-      <w:bookmarkEnd w:id="56"/>
+      <w:bookmarkEnd w:id="57"/>
     </w:p>
     <w:p>
       <w:r>
@@ -13842,230 +14455,6 @@
                 <pic:pic xmlns:pic="http://schemas.openxmlformats.org/drawingml/2006/picture">
                   <pic:nvPicPr>
                     <pic:cNvPr id="0" name="Picture 5"/>
-                    <pic:cNvPicPr>
-                      <a:picLocks noChangeAspect="1" noChangeArrowheads="1"/>
-                    </pic:cNvPicPr>
-                  </pic:nvPicPr>
-                  <pic:blipFill>
-                    <a:blip r:embed="rId39" cstate="print">
-                      <a:extLst>
-                        <a:ext uri="{28A0092B-C50C-407E-A947-70E740481C1C}">
-                          <a14:useLocalDpi xmlns:a14="http://schemas.microsoft.com/office/drawing/2010/main" val="0"/>
-                        </a:ext>
-                      </a:extLst>
-                    </a:blip>
-                    <a:srcRect/>
-                    <a:stretch>
-                      <a:fillRect/>
-                    </a:stretch>
-                  </pic:blipFill>
-                  <pic:spPr bwMode="auto">
-                    <a:xfrm>
-                      <a:off x="0" y="0"/>
-                      <a:ext cx="5753100" cy="3286125"/>
-                    </a:xfrm>
-                    <a:prstGeom prst="rect">
-                      <a:avLst/>
-                    </a:prstGeom>
-                    <a:noFill/>
-                    <a:ln>
-                      <a:noFill/>
-                    </a:ln>
-                  </pic:spPr>
-                </pic:pic>
-              </a:graphicData>
-            </a:graphic>
-          </wp:inline>
-        </w:drawing>
-      </w:r>
-    </w:p>
-    <w:p>
-      <w:pPr>
-        <w:jc w:val="center"/>
-      </w:pPr>
-      <w:r>
-        <w:t>TODO. ábra: test.py fájl felépítése</w:t>
-      </w:r>
-    </w:p>
-    <w:p>
-      <w:r>
-        <w:t xml:space="preserve">A környezetet úgy tudjuk elindítani, hogy </w:t>
-      </w:r>
-      <w:r>
-        <w:t xml:space="preserve">nyitunk a Visual </w:t>
-      </w:r>
-      <w:proofErr w:type="spellStart"/>
-      <w:r>
-        <w:t>Studio</w:t>
-      </w:r>
-      <w:proofErr w:type="spellEnd"/>
-      <w:r>
-        <w:t xml:space="preserve"> </w:t>
-      </w:r>
-      <w:proofErr w:type="spellStart"/>
-      <w:r>
-        <w:t>Code</w:t>
-      </w:r>
-      <w:proofErr w:type="spellEnd"/>
-      <w:r>
-        <w:t xml:space="preserve"> környezetünkben egy új terminált, és utána belemegyünk a megfelelő könyvtárba:</w:t>
-      </w:r>
-    </w:p>
-    <w:p>
-      <w:r>
-        <w:t xml:space="preserve">cd </w:t>
-      </w:r>
-      <w:proofErr w:type="spellStart"/>
-      <w:r>
-        <w:t>src</w:t>
-      </w:r>
-      <w:proofErr w:type="spellEnd"/>
-      <w:r>
-        <w:t>/</w:t>
-      </w:r>
-      <w:proofErr w:type="spellStart"/>
-      <w:r>
-        <w:t>tests</w:t>
-      </w:r>
-      <w:proofErr w:type="spellEnd"/>
-    </w:p>
-    <w:p>
-      <w:r>
-        <w:t xml:space="preserve">Ezután a python3 test.py parancs </w:t>
-      </w:r>
-      <w:r>
-        <w:t>futtatásával</w:t>
-      </w:r>
-      <w:r>
-        <w:t xml:space="preserve"> fog elindulni a program, a terminál figyelésével látszódik melyik teszt indult el, és minden esetleges hibát kiír a rendszer, ezután </w:t>
-      </w:r>
-      <w:proofErr w:type="gramStart"/>
-      <w:r>
-        <w:t>elmondja</w:t>
-      </w:r>
-      <w:proofErr w:type="gramEnd"/>
-      <w:r>
-        <w:t xml:space="preserve"> hogy mennyi </w:t>
-      </w:r>
-      <w:r>
-        <w:t>tesztet futatott le a program és utána kilép</w:t>
-      </w:r>
-      <w:r>
-        <w:t>.</w:t>
-      </w:r>
-    </w:p>
-    <w:p>
-      <w:r>
-        <w:rPr>
-          <w:noProof/>
-        </w:rPr>
-        <w:lastRenderedPageBreak/>
-        <w:drawing>
-          <wp:inline distT="0" distB="0" distL="0" distR="0" wp14:anchorId="39FD233D" wp14:editId="7F907E8F">
-            <wp:extent cx="5753100" cy="3286125"/>
-            <wp:effectExtent l="0" t="0" r="0" b="9525"/>
-            <wp:docPr id="1134847992" name="Kép 4"/>
-            <wp:cNvGraphicFramePr>
-              <a:graphicFrameLocks xmlns:a="http://schemas.openxmlformats.org/drawingml/2006/main" noChangeAspect="1"/>
-            </wp:cNvGraphicFramePr>
-            <a:graphic xmlns:a="http://schemas.openxmlformats.org/drawingml/2006/main">
-              <a:graphicData uri="http://schemas.openxmlformats.org/drawingml/2006/picture">
-                <pic:pic xmlns:pic="http://schemas.openxmlformats.org/drawingml/2006/picture">
-                  <pic:nvPicPr>
-                    <pic:cNvPr id="0" name="Picture 4"/>
-                    <pic:cNvPicPr>
-                      <a:picLocks noChangeAspect="1" noChangeArrowheads="1"/>
-                    </pic:cNvPicPr>
-                  </pic:nvPicPr>
-                  <pic:blipFill>
-                    <a:blip r:embed="rId40" cstate="print">
-                      <a:extLst>
-                        <a:ext uri="{28A0092B-C50C-407E-A947-70E740481C1C}">
-                          <a14:useLocalDpi xmlns:a14="http://schemas.microsoft.com/office/drawing/2010/main" val="0"/>
-                        </a:ext>
-                      </a:extLst>
-                    </a:blip>
-                    <a:srcRect/>
-                    <a:stretch>
-                      <a:fillRect/>
-                    </a:stretch>
-                  </pic:blipFill>
-                  <pic:spPr bwMode="auto">
-                    <a:xfrm>
-                      <a:off x="0" y="0"/>
-                      <a:ext cx="5753100" cy="3286125"/>
-                    </a:xfrm>
-                    <a:prstGeom prst="rect">
-                      <a:avLst/>
-                    </a:prstGeom>
-                    <a:noFill/>
-                    <a:ln>
-                      <a:noFill/>
-                    </a:ln>
-                  </pic:spPr>
-                </pic:pic>
-              </a:graphicData>
-            </a:graphic>
-          </wp:inline>
-        </w:drawing>
-      </w:r>
-    </w:p>
-    <w:p>
-      <w:pPr>
-        <w:jc w:val="center"/>
-      </w:pPr>
-      <w:r>
-        <w:t>TODO. ábra: test.py fájl futása közben bukott teszt</w:t>
-      </w:r>
-    </w:p>
-    <w:p>
-      <w:pPr>
-        <w:pStyle w:val="Cmsor2"/>
-        <w:numPr>
-          <w:ilvl w:val="0"/>
-          <w:numId w:val="0"/>
-        </w:numPr>
-        <w:spacing w:after="240"/>
-        <w:rPr>
-          <w:b/>
-          <w:bCs/>
-          <w:sz w:val="24"/>
-          <w:szCs w:val="24"/>
-          <w:u w:val="single"/>
-        </w:rPr>
-      </w:pPr>
-      <w:bookmarkStart w:id="57" w:name="_Toc194436029"/>
-      <w:r>
-        <w:rPr>
-          <w:b/>
-          <w:bCs/>
-          <w:sz w:val="24"/>
-          <w:szCs w:val="24"/>
-          <w:highlight w:val="red"/>
-          <w:u w:val="single"/>
-        </w:rPr>
-        <w:t>3.10.3. Tesztelési eredmények</w:t>
-      </w:r>
-      <w:bookmarkEnd w:id="57"/>
-    </w:p>
-    <w:p>
-      <w:r>
-        <w:rPr>
-          <w:noProof/>
-        </w:rPr>
-        <w:drawing>
-          <wp:inline distT="0" distB="0" distL="0" distR="0" wp14:anchorId="2871F338" wp14:editId="7CCB6445">
-            <wp:extent cx="5753100" cy="3286125"/>
-            <wp:effectExtent l="0" t="0" r="0" b="9525"/>
-            <wp:docPr id="114263528" name="Kép 3"/>
-            <wp:cNvGraphicFramePr>
-              <a:graphicFrameLocks xmlns:a="http://schemas.openxmlformats.org/drawingml/2006/main" noChangeAspect="1"/>
-            </wp:cNvGraphicFramePr>
-            <a:graphic xmlns:a="http://schemas.openxmlformats.org/drawingml/2006/main">
-              <a:graphicData uri="http://schemas.openxmlformats.org/drawingml/2006/picture">
-                <pic:pic xmlns:pic="http://schemas.openxmlformats.org/drawingml/2006/picture">
-                  <pic:nvPicPr>
-                    <pic:cNvPr id="0" name="Picture 3"/>
                     <pic:cNvPicPr>
                       <a:picLocks noChangeAspect="1" noChangeArrowheads="1"/>
                     </pic:cNvPicPr>
@@ -14108,25 +14497,138 @@
         <w:jc w:val="center"/>
       </w:pPr>
       <w:r>
-        <w:t>TODO. ábra: test.py fájl helyes lefutása</w:t>
-      </w:r>
-    </w:p>
-    <w:p>
-      <w:r>
-        <w:t>Ha a környezet megfelelően működik, akkor minden egyes automatikus tesztnek jónak kell lennie. Ez elengedhetetlen a program megfelelő működésével, mivel minden egyes funkció</w:t>
-      </w:r>
-      <w:r>
-        <w:t xml:space="preserve"> a </w:t>
-      </w:r>
-      <w:r>
+        <w:t>TODO. ábra: test.py fájl felépítése</w:t>
+      </w:r>
+    </w:p>
+    <w:p>
+      <w:r>
+        <w:t xml:space="preserve">A környezetet úgy tudjuk elindítani, hogy </w:t>
+      </w:r>
+      <w:r>
+        <w:t xml:space="preserve">nyitunk a Visual </w:t>
+      </w:r>
+      <w:proofErr w:type="spellStart"/>
+      <w:r>
+        <w:t>Studio</w:t>
+      </w:r>
+      <w:proofErr w:type="spellEnd"/>
+      <w:r>
+        <w:t xml:space="preserve"> </w:t>
+      </w:r>
+      <w:proofErr w:type="spellStart"/>
+      <w:r>
+        <w:t>Code</w:t>
+      </w:r>
+      <w:proofErr w:type="spellEnd"/>
+      <w:r>
+        <w:t xml:space="preserve"> környezetünkben egy új terminált, és utána belemegyünk a megfelelő könyvtárba:</w:t>
+      </w:r>
+    </w:p>
+    <w:p>
+      <w:r>
+        <w:t xml:space="preserve">cd </w:t>
+      </w:r>
+      <w:proofErr w:type="spellStart"/>
+      <w:r>
+        <w:t>src</w:t>
+      </w:r>
+      <w:proofErr w:type="spellEnd"/>
+      <w:r>
+        <w:t>/</w:t>
+      </w:r>
+      <w:proofErr w:type="spellStart"/>
+      <w:r>
+        <w:t>tests</w:t>
+      </w:r>
+      <w:proofErr w:type="spellEnd"/>
+    </w:p>
+    <w:p>
+      <w:r>
+        <w:t xml:space="preserve">Ezután a python3 test.py parancs </w:t>
+      </w:r>
+      <w:r>
+        <w:t>futtatásával</w:t>
+      </w:r>
+      <w:r>
+        <w:t xml:space="preserve"> fog elindulni a program, a terminál figyelésével látszódik melyik teszt indult el, és minden esetleges hibát kiír a rendszer, ezután </w:t>
+      </w:r>
+      <w:proofErr w:type="gramStart"/>
+      <w:r>
+        <w:t>elmondja</w:t>
+      </w:r>
+      <w:proofErr w:type="gramEnd"/>
+      <w:r>
+        <w:t xml:space="preserve"> hogy mennyi </w:t>
+      </w:r>
+      <w:r>
+        <w:t>tesztet futatott le a program és utána kilép</w:t>
+      </w:r>
+      <w:r>
+        <w:t>.</w:t>
+      </w:r>
+    </w:p>
+    <w:p>
+      <w:r>
+        <w:rPr>
+          <w:noProof/>
+        </w:rPr>
         <w:lastRenderedPageBreak/>
-        <w:t xml:space="preserve">környezettel kommunikál. A programon belüli funkciókat manuális teszteléssel lehet megnézni, de ha a fejlesztő nem írt át még semmit se a kódban, akkor a manuális tesztelés elengedhető, mivel minden egyes </w:t>
-      </w:r>
-      <w:r>
-        <w:t>funkció,</w:t>
-      </w:r>
-      <w:r>
-        <w:t xml:space="preserve"> amely a kiadott verzióban található, az alapos manuális tesztelésen esett át.</w:t>
+        <w:drawing>
+          <wp:inline distT="0" distB="0" distL="0" distR="0" wp14:anchorId="39FD233D" wp14:editId="7F907E8F">
+            <wp:extent cx="5753100" cy="3286125"/>
+            <wp:effectExtent l="0" t="0" r="0" b="9525"/>
+            <wp:docPr id="1134847992" name="Kép 4"/>
+            <wp:cNvGraphicFramePr>
+              <a:graphicFrameLocks xmlns:a="http://schemas.openxmlformats.org/drawingml/2006/main" noChangeAspect="1"/>
+            </wp:cNvGraphicFramePr>
+            <a:graphic xmlns:a="http://schemas.openxmlformats.org/drawingml/2006/main">
+              <a:graphicData uri="http://schemas.openxmlformats.org/drawingml/2006/picture">
+                <pic:pic xmlns:pic="http://schemas.openxmlformats.org/drawingml/2006/picture">
+                  <pic:nvPicPr>
+                    <pic:cNvPr id="0" name="Picture 4"/>
+                    <pic:cNvPicPr>
+                      <a:picLocks noChangeAspect="1" noChangeArrowheads="1"/>
+                    </pic:cNvPicPr>
+                  </pic:nvPicPr>
+                  <pic:blipFill>
+                    <a:blip r:embed="rId42" cstate="print">
+                      <a:extLst>
+                        <a:ext uri="{28A0092B-C50C-407E-A947-70E740481C1C}">
+                          <a14:useLocalDpi xmlns:a14="http://schemas.microsoft.com/office/drawing/2010/main" val="0"/>
+                        </a:ext>
+                      </a:extLst>
+                    </a:blip>
+                    <a:srcRect/>
+                    <a:stretch>
+                      <a:fillRect/>
+                    </a:stretch>
+                  </pic:blipFill>
+                  <pic:spPr bwMode="auto">
+                    <a:xfrm>
+                      <a:off x="0" y="0"/>
+                      <a:ext cx="5753100" cy="3286125"/>
+                    </a:xfrm>
+                    <a:prstGeom prst="rect">
+                      <a:avLst/>
+                    </a:prstGeom>
+                    <a:noFill/>
+                    <a:ln>
+                      <a:noFill/>
+                    </a:ln>
+                  </pic:spPr>
+                </pic:pic>
+              </a:graphicData>
+            </a:graphic>
+          </wp:inline>
+        </w:drawing>
+      </w:r>
+    </w:p>
+    <w:p>
+      <w:pPr>
+        <w:jc w:val="center"/>
+      </w:pPr>
+      <w:r>
+        <w:t>TODO. ábra: test.py fájl futása közben bukott teszt</w:t>
       </w:r>
     </w:p>
     <w:p>
@@ -14145,7 +14647,7 @@
           <w:u w:val="single"/>
         </w:rPr>
       </w:pPr>
-      <w:bookmarkStart w:id="58" w:name="_Toc194436030"/>
+      <w:bookmarkStart w:id="58" w:name="_Toc194436029"/>
       <w:r>
         <w:rPr>
           <w:b/>
@@ -14155,8 +14657,108 @@
           <w:highlight w:val="red"/>
           <w:u w:val="single"/>
         </w:rPr>
-        <w:t xml:space="preserve">3.10.4. </w:t>
-      </w:r>
+        <w:t>3.10.3. Tesztelési eredmények</w:t>
+      </w:r>
+      <w:bookmarkEnd w:id="58"/>
+    </w:p>
+    <w:p>
+      <w:r>
+        <w:rPr>
+          <w:noProof/>
+        </w:rPr>
+        <w:drawing>
+          <wp:inline distT="0" distB="0" distL="0" distR="0" wp14:anchorId="2871F338" wp14:editId="7CCB6445">
+            <wp:extent cx="5753100" cy="3286125"/>
+            <wp:effectExtent l="0" t="0" r="0" b="9525"/>
+            <wp:docPr id="114263528" name="Kép 3"/>
+            <wp:cNvGraphicFramePr>
+              <a:graphicFrameLocks xmlns:a="http://schemas.openxmlformats.org/drawingml/2006/main" noChangeAspect="1"/>
+            </wp:cNvGraphicFramePr>
+            <a:graphic xmlns:a="http://schemas.openxmlformats.org/drawingml/2006/main">
+              <a:graphicData uri="http://schemas.openxmlformats.org/drawingml/2006/picture">
+                <pic:pic xmlns:pic="http://schemas.openxmlformats.org/drawingml/2006/picture">
+                  <pic:nvPicPr>
+                    <pic:cNvPr id="0" name="Picture 3"/>
+                    <pic:cNvPicPr>
+                      <a:picLocks noChangeAspect="1" noChangeArrowheads="1"/>
+                    </pic:cNvPicPr>
+                  </pic:nvPicPr>
+                  <pic:blipFill>
+                    <a:blip r:embed="rId43" cstate="print">
+                      <a:extLst>
+                        <a:ext uri="{28A0092B-C50C-407E-A947-70E740481C1C}">
+                          <a14:useLocalDpi xmlns:a14="http://schemas.microsoft.com/office/drawing/2010/main" val="0"/>
+                        </a:ext>
+                      </a:extLst>
+                    </a:blip>
+                    <a:srcRect/>
+                    <a:stretch>
+                      <a:fillRect/>
+                    </a:stretch>
+                  </pic:blipFill>
+                  <pic:spPr bwMode="auto">
+                    <a:xfrm>
+                      <a:off x="0" y="0"/>
+                      <a:ext cx="5753100" cy="3286125"/>
+                    </a:xfrm>
+                    <a:prstGeom prst="rect">
+                      <a:avLst/>
+                    </a:prstGeom>
+                    <a:noFill/>
+                    <a:ln>
+                      <a:noFill/>
+                    </a:ln>
+                  </pic:spPr>
+                </pic:pic>
+              </a:graphicData>
+            </a:graphic>
+          </wp:inline>
+        </w:drawing>
+      </w:r>
+    </w:p>
+    <w:p>
+      <w:pPr>
+        <w:jc w:val="center"/>
+      </w:pPr>
+      <w:r>
+        <w:t>TODO. ábra: test.py fájl helyes lefutása</w:t>
+      </w:r>
+    </w:p>
+    <w:p>
+      <w:r>
+        <w:t>Ha a környezet megfelelően működik, akkor minden egyes automatikus tesztnek jónak kell lennie. Ez elengedhetetlen a program megfelelő működésével, mivel minden egyes funkció</w:t>
+      </w:r>
+      <w:r>
+        <w:t xml:space="preserve"> a </w:t>
+      </w:r>
+      <w:r>
+        <w:lastRenderedPageBreak/>
+        <w:t xml:space="preserve">környezettel kommunikál. A programon belüli funkciókat manuális teszteléssel lehet megnézni, de ha a fejlesztő nem írt át még semmit se a kódban, akkor a manuális tesztelés elengedhető, mivel minden egyes </w:t>
+      </w:r>
+      <w:r>
+        <w:t>funkció,</w:t>
+      </w:r>
+      <w:r>
+        <w:t xml:space="preserve"> amely a kiadott verzióban található, az alapos manuális tesztelésen esett át.</w:t>
+      </w:r>
+    </w:p>
+    <w:p>
+      <w:pPr>
+        <w:pStyle w:val="Cmsor2"/>
+        <w:numPr>
+          <w:ilvl w:val="0"/>
+          <w:numId w:val="0"/>
+        </w:numPr>
+        <w:spacing w:after="240"/>
+        <w:rPr>
+          <w:b/>
+          <w:bCs/>
+          <w:sz w:val="24"/>
+          <w:szCs w:val="24"/>
+          <w:u w:val="single"/>
+        </w:rPr>
+      </w:pPr>
+      <w:bookmarkStart w:id="59" w:name="_Toc194436030"/>
       <w:r>
         <w:rPr>
           <w:b/>
@@ -14166,9 +14768,20 @@
           <w:highlight w:val="red"/>
           <w:u w:val="single"/>
         </w:rPr>
+        <w:t xml:space="preserve">3.10.4. </w:t>
+      </w:r>
+      <w:r>
+        <w:rPr>
+          <w:b/>
+          <w:bCs/>
+          <w:sz w:val="24"/>
+          <w:szCs w:val="24"/>
+          <w:highlight w:val="red"/>
+          <w:u w:val="single"/>
+        </w:rPr>
         <w:t>Tesztek részletes leírása</w:t>
       </w:r>
-      <w:bookmarkEnd w:id="58"/>
+      <w:bookmarkEnd w:id="59"/>
     </w:p>
     <w:p>
       <w:r>
@@ -14191,7 +14804,7 @@
           <w:u w:val="single"/>
         </w:rPr>
       </w:pPr>
-      <w:bookmarkStart w:id="59" w:name="_Toc194436031"/>
+      <w:bookmarkStart w:id="60" w:name="_Toc194436031"/>
       <w:r>
         <w:rPr>
           <w:rFonts w:asciiTheme="minorHAnsi" w:hAnsiTheme="minorHAnsi" w:cstheme="minorHAnsi"/>
@@ -14222,7 +14835,7 @@
         </w:rPr>
         <w:t>. Verziókezelés</w:t>
       </w:r>
-      <w:bookmarkEnd w:id="59"/>
+      <w:bookmarkEnd w:id="60"/>
     </w:p>
     <w:p>
       <w:r>
@@ -14345,7 +14958,7 @@
                     <pic:cNvPicPr/>
                   </pic:nvPicPr>
                   <pic:blipFill>
-                    <a:blip r:embed="rId42"/>
+                    <a:blip r:embed="rId44"/>
                     <a:stretch>
                       <a:fillRect/>
                     </a:stretch>
@@ -14409,7 +15022,7 @@
                     <pic:cNvPicPr/>
                   </pic:nvPicPr>
                   <pic:blipFill>
-                    <a:blip r:embed="rId43"/>
+                    <a:blip r:embed="rId45"/>
                     <a:stretch>
                       <a:fillRect/>
                     </a:stretch>
@@ -14469,7 +15082,7 @@
           <w:u w:val="single"/>
         </w:rPr>
       </w:pPr>
-      <w:bookmarkStart w:id="60" w:name="_Toc194436032"/>
+      <w:bookmarkStart w:id="61" w:name="_Toc194436032"/>
       <w:r>
         <w:rPr>
           <w:rFonts w:asciiTheme="minorHAnsi" w:hAnsiTheme="minorHAnsi" w:cstheme="minorHAnsi"/>
@@ -14491,7 +15104,7 @@
         </w:rPr>
         <w:t>logolás</w:t>
       </w:r>
-      <w:commentRangeStart w:id="61"/>
+      <w:commentRangeStart w:id="62"/>
       <w:r>
         <w:rPr>
           <w:rFonts w:asciiTheme="minorHAnsi" w:hAnsiTheme="minorHAnsi" w:cstheme="minorHAnsi"/>
@@ -14502,15 +15115,15 @@
         </w:rPr>
         <w:t>a</w:t>
       </w:r>
-      <w:bookmarkEnd w:id="60"/>
-      <w:commentRangeEnd w:id="61"/>
+      <w:bookmarkEnd w:id="61"/>
+      <w:commentRangeEnd w:id="62"/>
       <w:proofErr w:type="spellEnd"/>
       <w:r>
         <w:rPr>
           <w:rStyle w:val="Jegyzethivatkozs"/>
           <w:rFonts w:asciiTheme="minorHAnsi" w:eastAsiaTheme="minorHAnsi" w:hAnsiTheme="minorHAnsi" w:cstheme="minorBidi"/>
         </w:rPr>
-        <w:commentReference w:id="61"/>
+        <w:commentReference w:id="62"/>
       </w:r>
     </w:p>
     <w:p>
@@ -14651,7 +15264,7 @@
                     <pic:cNvPicPr/>
                   </pic:nvPicPr>
                   <pic:blipFill>
-                    <a:blip r:embed="rId44"/>
+                    <a:blip r:embed="rId46"/>
                     <a:stretch>
                       <a:fillRect/>
                     </a:stretch>
@@ -14710,7 +15323,7 @@
           <w:u w:val="single"/>
         </w:rPr>
       </w:pPr>
-      <w:bookmarkStart w:id="62" w:name="_Toc194436033"/>
+      <w:bookmarkStart w:id="63" w:name="_Toc194436033"/>
       <w:r>
         <w:rPr>
           <w:rFonts w:asciiTheme="minorHAnsi" w:hAnsiTheme="minorHAnsi" w:cstheme="minorHAnsi"/>
@@ -14732,7 +15345,7 @@
         </w:rPr>
         <w:t>konfigolása</w:t>
       </w:r>
-      <w:bookmarkEnd w:id="62"/>
+      <w:bookmarkEnd w:id="63"/>
       <w:proofErr w:type="spellEnd"/>
     </w:p>
     <w:p>
@@ -14765,7 +15378,7 @@
           <w:u w:val="single"/>
         </w:rPr>
       </w:pPr>
-      <w:bookmarkStart w:id="63" w:name="_Toc194436034"/>
+      <w:bookmarkStart w:id="64" w:name="_Toc194436034"/>
       <w:r>
         <w:rPr>
           <w:rFonts w:asciiTheme="minorHAnsi" w:hAnsiTheme="minorHAnsi" w:cstheme="minorHAnsi"/>
@@ -14776,7 +15389,7 @@
         </w:rPr>
         <w:t>3.14. Tanítási módszerek és annak különbségei</w:t>
       </w:r>
-      <w:bookmarkEnd w:id="63"/>
+      <w:bookmarkEnd w:id="64"/>
     </w:p>
     <w:p>
       <w:pPr>
@@ -14802,7 +15415,7 @@
           <w:u w:val="single"/>
         </w:rPr>
       </w:pPr>
-      <w:bookmarkStart w:id="64" w:name="_Toc194436035"/>
+      <w:bookmarkStart w:id="65" w:name="_Toc194436035"/>
       <w:r>
         <w:rPr>
           <w:rFonts w:asciiTheme="minorHAnsi" w:hAnsiTheme="minorHAnsi" w:cstheme="minorHAnsi"/>
@@ -14865,7 +15478,7 @@
         </w:rPr>
         <w:t xml:space="preserve"> mappában létrejött adatok részletes leírása</w:t>
       </w:r>
-      <w:bookmarkEnd w:id="64"/>
+      <w:bookmarkEnd w:id="65"/>
     </w:p>
     <w:p>
       <w:pPr>
@@ -14913,7 +15526,7 @@
           <w:u w:val="single"/>
         </w:rPr>
       </w:pPr>
-      <w:bookmarkStart w:id="65" w:name="_Toc194436036"/>
+      <w:bookmarkStart w:id="66" w:name="_Toc194436036"/>
       <w:r>
         <w:rPr>
           <w:rFonts w:asciiTheme="minorHAnsi" w:hAnsiTheme="minorHAnsi" w:cstheme="minorHAnsi"/>
@@ -14927,7 +15540,7 @@
         <w:lastRenderedPageBreak/>
         <w:t>Összefoglalá</w:t>
       </w:r>
-      <w:commentRangeStart w:id="66"/>
+      <w:commentRangeStart w:id="67"/>
       <w:r>
         <w:rPr>
           <w:rFonts w:asciiTheme="minorHAnsi" w:hAnsiTheme="minorHAnsi" w:cstheme="minorHAnsi"/>
@@ -14940,14 +15553,14 @@
         </w:rPr>
         <w:t>s</w:t>
       </w:r>
-      <w:bookmarkEnd w:id="65"/>
-      <w:commentRangeEnd w:id="66"/>
+      <w:bookmarkEnd w:id="66"/>
+      <w:commentRangeEnd w:id="67"/>
       <w:r>
         <w:rPr>
           <w:rStyle w:val="Jegyzethivatkozs"/>
           <w:rFonts w:asciiTheme="minorHAnsi" w:eastAsiaTheme="minorHAnsi" w:hAnsiTheme="minorHAnsi" w:cstheme="minorBidi"/>
         </w:rPr>
-        <w:commentReference w:id="66"/>
+        <w:commentReference w:id="67"/>
       </w:r>
     </w:p>
     <w:p>
@@ -14993,7 +15606,7 @@
           <w:u w:val="single"/>
         </w:rPr>
       </w:pPr>
-      <w:bookmarkStart w:id="67" w:name="_Toc194436037"/>
+      <w:bookmarkStart w:id="68" w:name="_Toc194436037"/>
       <w:r>
         <w:rPr>
           <w:rFonts w:asciiTheme="minorHAnsi" w:hAnsiTheme="minorHAnsi" w:cstheme="minorHAnsi"/>
@@ -15004,7 +15617,7 @@
         </w:rPr>
         <w:t>4.1. További fejlesztési lehetősége</w:t>
       </w:r>
-      <w:commentRangeStart w:id="68"/>
+      <w:commentRangeStart w:id="69"/>
       <w:r>
         <w:rPr>
           <w:rFonts w:asciiTheme="minorHAnsi" w:hAnsiTheme="minorHAnsi" w:cstheme="minorHAnsi"/>
@@ -15015,14 +15628,14 @@
         </w:rPr>
         <w:t>k</w:t>
       </w:r>
-      <w:bookmarkEnd w:id="67"/>
-      <w:commentRangeEnd w:id="68"/>
+      <w:bookmarkEnd w:id="68"/>
+      <w:commentRangeEnd w:id="69"/>
       <w:r>
         <w:rPr>
           <w:rStyle w:val="Jegyzethivatkozs"/>
           <w:rFonts w:asciiTheme="minorHAnsi" w:eastAsiaTheme="minorHAnsi" w:hAnsiTheme="minorHAnsi" w:cstheme="minorBidi"/>
         </w:rPr>
-        <w:commentReference w:id="68"/>
+        <w:commentReference w:id="69"/>
       </w:r>
     </w:p>
     <w:p>
@@ -15079,7 +15692,7 @@
           <w:u w:val="single"/>
         </w:rPr>
       </w:pPr>
-      <w:bookmarkStart w:id="69" w:name="_Toc194436038"/>
+      <w:bookmarkStart w:id="70" w:name="_Toc194436038"/>
       <w:r>
         <w:rPr>
           <w:rFonts w:asciiTheme="minorHAnsi" w:hAnsiTheme="minorHAnsi" w:cstheme="minorHAnsi"/>
@@ -15093,7 +15706,7 @@
         <w:lastRenderedPageBreak/>
         <w:t>Irodalomjegyzék</w:t>
       </w:r>
-      <w:bookmarkEnd w:id="69"/>
+      <w:bookmarkEnd w:id="70"/>
     </w:p>
     <w:p>
       <w:pPr>
@@ -15211,7 +15824,7 @@
       <w:r>
         <w:t xml:space="preserve">: </w:t>
       </w:r>
-      <w:hyperlink r:id="rId45" w:history="1">
+      <w:hyperlink r:id="rId47" w:history="1">
         <w:r>
           <w:t>https://pmc.ncbi.nlm.nih.gov/articles/PMC8523813/</w:t>
         </w:r>
@@ -15291,7 +15904,7 @@
       <w:r>
         <w:t xml:space="preserve">: </w:t>
       </w:r>
-      <w:hyperlink r:id="rId46" w:history="1">
+      <w:hyperlink r:id="rId48" w:history="1">
         <w:r>
           <w:t>https://www.aboutamazon.com/news/innovation-at-amazon/how-amazon-uses-generative-ai</w:t>
         </w:r>
@@ -15368,7 +15981,7 @@
       <w:r>
         <w:t xml:space="preserve">: </w:t>
       </w:r>
-      <w:hyperlink r:id="rId47" w:history="1">
+      <w:hyperlink r:id="rId49" w:history="1">
         <w:r>
           <w:t>https://safety.google/gmail/</w:t>
         </w:r>
@@ -15437,7 +16050,7 @@
       <w:r>
         <w:t xml:space="preserve">: </w:t>
       </w:r>
-      <w:hyperlink r:id="rId48" w:history="1">
+      <w:hyperlink r:id="rId50" w:history="1">
         <w:r>
           <w:t>https://colab.research.google.com/github/Stable-Baselines-Team/rl-colab-notebooks/blob/sb3/atari_games.ipynb</w:t>
         </w:r>
@@ -15509,7 +16122,7 @@
       <w:r>
         <w:t xml:space="preserve">: </w:t>
       </w:r>
-      <w:hyperlink r:id="rId49" w:history="1">
+      <w:hyperlink r:id="rId51" w:history="1">
         <w:r>
           <w:rPr>
             <w:rStyle w:val="Hiperhivatkozs"/>
@@ -15597,7 +16210,7 @@
       <w:r>
         <w:t xml:space="preserve"> </w:t>
       </w:r>
-      <w:hyperlink r:id="rId50" w:history="1">
+      <w:hyperlink r:id="rId52" w:history="1">
         <w:r>
           <w:rPr>
             <w:rStyle w:val="Hiperhivatkozs"/>
@@ -15650,7 +16263,7 @@
       <w:r>
         <w:t xml:space="preserve">: </w:t>
       </w:r>
-      <w:hyperlink r:id="rId51" w:history="1">
+      <w:hyperlink r:id="rId53" w:history="1">
         <w:r>
           <w:rPr>
             <w:rStyle w:val="Hiperhivatkozs"/>
@@ -15778,7 +16391,7 @@
       <w:r>
         <w:t xml:space="preserve"> </w:t>
       </w:r>
-      <w:hyperlink r:id="rId52" w:history="1">
+      <w:hyperlink r:id="rId54" w:history="1">
         <w:r>
           <w:rPr>
             <w:rStyle w:val="Hiperhivatkozs"/>
@@ -15877,7 +16490,7 @@
         <w:pStyle w:val="Listaszerbekezds"/>
         <w:ind w:left="567"/>
       </w:pPr>
-      <w:hyperlink r:id="rId53" w:history="1">
+      <w:hyperlink r:id="rId55" w:history="1">
         <w:r>
           <w:rPr>
             <w:rStyle w:val="Hiperhivatkozs"/>
@@ -15918,7 +16531,7 @@
       </w:pPr>
     </w:p>
     <w:sectPr>
-      <w:footerReference w:type="default" r:id="rId54"/>
+      <w:footerReference w:type="default" r:id="rId56"/>
       <w:pgSz w:w="11906" w:h="16838"/>
       <w:pgMar w:top="1418" w:right="1418" w:bottom="1418" w:left="1418" w:header="709" w:footer="709" w:gutter="0"/>
       <w:cols w:space="708"/>
@@ -15930,7 +16543,7 @@
 
 <file path=word/comments.xml><?xml version="1.0" encoding="utf-8"?>
 <w:comments xmlns:wpc="http://schemas.microsoft.com/office/word/2010/wordprocessingCanvas" xmlns:cx="http://schemas.microsoft.com/office/drawing/2014/chartex" xmlns:cx1="http://schemas.microsoft.com/office/drawing/2015/9/8/chartex" xmlns:cx2="http://schemas.microsoft.com/office/drawing/2015/10/21/chartex" xmlns:cx3="http://schemas.microsoft.com/office/drawing/2016/5/9/chartex" xmlns:cx4="http://schemas.microsoft.com/office/drawing/2016/5/10/chartex" xmlns:cx5="http://schemas.microsoft.com/office/drawing/2016/5/11/chartex" xmlns:cx6="http://schemas.microsoft.com/office/drawing/2016/5/12/chartex" xmlns:cx7="http://schemas.microsoft.com/office/drawing/2016/5/13/chartex" xmlns:cx8="http://schemas.microsoft.com/office/drawing/2016/5/14/chartex" xmlns:mc="http://schemas.openxmlformats.org/markup-compatibility/2006" xmlns:aink="http://schemas.microsoft.com/office/drawing/2016/ink" xmlns:am3d="http://schemas.microsoft.com/office/drawing/2017/model3d" xmlns:o="urn:schemas-microsoft-com:office:office" xmlns:oel="http://schemas.microsoft.com/office/2019/extlst" xmlns:r="http://schemas.openxmlformats.org/officeDocument/2006/relationships" xmlns:m="http://schemas.openxmlformats.org/officeDocument/2006/math" xmlns:v="urn:schemas-microsoft-com:vml" xmlns:wp14="http://schemas.microsoft.com/office/word/2010/wordprocessingDrawing" xmlns:wp="http://schemas.openxmlformats.org/drawingml/2006/wordprocessingDrawing" xmlns:w10="urn:schemas-microsoft-com:office:word" xmlns:w="http://schemas.openxmlformats.org/wordprocessingml/2006/main" xmlns:w14="http://schemas.microsoft.com/office/word/2010/wordml" xmlns:w15="http://schemas.microsoft.com/office/word/2012/wordml" xmlns:w16cex="http://schemas.microsoft.com/office/word/2018/wordml/cex" xmlns:w16cid="http://schemas.microsoft.com/office/word/2016/wordml/cid" xmlns:w16="http://schemas.microsoft.com/office/word/2018/wordml" xmlns:w16du="http://schemas.microsoft.com/office/word/2023/wordml/word16du" xmlns:w16sdtdh="http://schemas.microsoft.com/office/word/2020/wordml/sdtdatahash" xmlns:w16sdtfl="http://schemas.microsoft.com/office/word/2024/wordml/sdtformatlock" xmlns:w16se="http://schemas.microsoft.com/office/word/2015/wordml/symex" xmlns:wpg="http://schemas.microsoft.com/office/word/2010/wordprocessingGroup" xmlns:wpi="http://schemas.microsoft.com/office/word/2010/wordprocessingInk" xmlns:wne="http://schemas.microsoft.com/office/word/2006/wordml" xmlns:wps="http://schemas.microsoft.com/office/word/2010/wordprocessingShape" mc:Ignorable="w14 w15 w16se w16cid w16 w16cex w16sdtdh w16sdtfl w16du wp14">
-  <w:comment w:id="9" w:author="Döme Vörös" w:date="2025-04-03T16:31:00Z" w:initials="DV">
+  <w:comment w:id="8" w:author="Döme Vörös" w:date="2025-04-09T18:09:00Z" w:initials="DV">
     <w:p>
       <w:pPr>
         <w:pStyle w:val="Jegyzetszveg"/>
@@ -15943,11 +16556,11 @@
         <w:annotationRef/>
       </w:r>
       <w:r>
-        <w:t>Bevezetést és Befejezést írni ennek</w:t>
+        <w:t>Meg kell írni hozzá a kódot</w:t>
       </w:r>
     </w:p>
   </w:comment>
-  <w:comment w:id="11" w:author="Döme Vörös" w:date="2025-04-03T16:32:00Z" w:initials="DV">
+  <w:comment w:id="10" w:author="Döme Vörös" w:date="2025-04-03T16:31:00Z" w:initials="DV">
     <w:p>
       <w:pPr>
         <w:pStyle w:val="Jegyzetszveg"/>
@@ -15960,11 +16573,11 @@
         <w:annotationRef/>
       </w:r>
       <w:r>
-        <w:t>Felületesek ezek a fejezetek</w:t>
+        <w:t>Bevezetést és Befejezést írni ennek</w:t>
       </w:r>
     </w:p>
   </w:comment>
-  <w:comment w:id="23" w:author="Döme Vörös" w:date="2025-04-03T16:31:00Z" w:initials="DV">
+  <w:comment w:id="12" w:author="Döme Vörös" w:date="2025-04-03T16:32:00Z" w:initials="DV">
     <w:p>
       <w:pPr>
         <w:pStyle w:val="Jegyzetszveg"/>
@@ -15977,11 +16590,11 @@
         <w:annotationRef/>
       </w:r>
       <w:r>
-        <w:t>Térköz</w:t>
+        <w:t>Felületesek ezek a fejezetek</w:t>
       </w:r>
     </w:p>
   </w:comment>
-  <w:comment w:id="25" w:author="Döme Vörös" w:date="2025-04-03T16:31:00Z" w:initials="DV">
+  <w:comment w:id="24" w:author="Döme Vörös" w:date="2025-04-03T16:31:00Z" w:initials="DV">
     <w:p>
       <w:pPr>
         <w:pStyle w:val="Jegyzetszveg"/>
@@ -15994,11 +16607,11 @@
         <w:annotationRef/>
       </w:r>
       <w:r>
-        <w:t>Kitalálni mi lesz a zip fájl neve, lehet ez csak utolsó pillanatra marad</w:t>
+        <w:t>Térköz</w:t>
       </w:r>
     </w:p>
   </w:comment>
-  <w:comment w:id="28" w:author="Döme Vörös" w:date="2025-04-03T16:27:00Z" w:initials="DV">
+  <w:comment w:id="26" w:author="Döme Vörös" w:date="2025-04-03T16:31:00Z" w:initials="DV">
     <w:p>
       <w:pPr>
         <w:pStyle w:val="Jegyzetszveg"/>
@@ -16011,11 +16624,11 @@
         <w:annotationRef/>
       </w:r>
       <w:r>
-        <w:t>Új külső könyvtárakat felvenni ide</w:t>
+        <w:t>Kitalálni mi lesz a zip fájl neve, lehet ez csak utolsó pillanatra marad</w:t>
       </w:r>
     </w:p>
   </w:comment>
-  <w:comment w:id="33" w:author="Döme Vörös" w:date="2025-04-03T16:25:00Z" w:initials="DV">
+  <w:comment w:id="29" w:author="Döme Vörös" w:date="2025-04-03T16:27:00Z" w:initials="DV">
     <w:p>
       <w:pPr>
         <w:pStyle w:val="Jegyzetszveg"/>
@@ -16028,11 +16641,11 @@
         <w:annotationRef/>
       </w:r>
       <w:r>
-        <w:t>Bevezetést és Befejezést írni ennek</w:t>
+        <w:t>Új külső könyvtárakat felvenni ide</w:t>
       </w:r>
     </w:p>
   </w:comment>
-  <w:comment w:id="35" w:author="Döme Vörös" w:date="2025-04-03T16:24:00Z" w:initials="DV">
+  <w:comment w:id="34" w:author="Döme Vörös" w:date="2025-04-03T16:25:00Z" w:initials="DV">
     <w:p>
       <w:pPr>
         <w:pStyle w:val="Jegyzetszveg"/>
@@ -16045,11 +16658,11 @@
         <w:annotationRef/>
       </w:r>
       <w:r>
-        <w:t>Kicsit átfogalmazni</w:t>
+        <w:t>Bevezetést és Befejezést írni ennek</w:t>
       </w:r>
     </w:p>
   </w:comment>
-  <w:comment w:id="37" w:author="Döme Vörös" w:date="2025-04-03T16:23:00Z" w:initials="DV">
+  <w:comment w:id="36" w:author="Döme Vörös" w:date="2025-04-03T16:24:00Z" w:initials="DV">
     <w:p>
       <w:pPr>
         <w:pStyle w:val="Jegyzetszveg"/>
@@ -16062,11 +16675,11 @@
         <w:annotationRef/>
       </w:r>
       <w:r>
-        <w:t>Kicist átírni, esetleg kicsit több info?</w:t>
+        <w:t>Kicsit átfogalmazni</w:t>
       </w:r>
     </w:p>
   </w:comment>
-  <w:comment w:id="39" w:author="Döme Vörös" w:date="2025-04-03T16:21:00Z" w:initials="DV">
+  <w:comment w:id="38" w:author="Döme Vörös" w:date="2025-04-03T16:23:00Z" w:initials="DV">
     <w:p>
       <w:pPr>
         <w:pStyle w:val="Jegyzetszveg"/>
@@ -16079,11 +16692,11 @@
         <w:annotationRef/>
       </w:r>
       <w:r>
-        <w:t>topográfia hiányzik</w:t>
+        <w:t>Kicist átírni, esetleg kicsit több info?</w:t>
       </w:r>
     </w:p>
   </w:comment>
-  <w:comment w:id="42" w:author="Döme Vörös" w:date="2025-04-03T16:20:00Z" w:initials="DV">
+  <w:comment w:id="40" w:author="Döme Vörös" w:date="2025-04-03T16:21:00Z" w:initials="DV">
     <w:p>
       <w:pPr>
         <w:pStyle w:val="Jegyzetszveg"/>
@@ -16096,11 +16709,11 @@
         <w:annotationRef/>
       </w:r>
       <w:r>
-        <w:t>Felületes</w:t>
+        <w:t>topográfia hiányzik</w:t>
       </w:r>
     </w:p>
   </w:comment>
-  <w:comment w:id="51" w:author="Döme Vörös" w:date="2025-04-03T16:18:00Z" w:initials="DV">
+  <w:comment w:id="43" w:author="Döme Vörös" w:date="2025-04-03T16:20:00Z" w:initials="DV">
     <w:p>
       <w:pPr>
         <w:pStyle w:val="Jegyzetszveg"/>
@@ -16113,11 +16726,11 @@
         <w:annotationRef/>
       </w:r>
       <w:r>
-        <w:t>sok todo, azokat meg kell csinálni</w:t>
+        <w:t>Felületes</w:t>
       </w:r>
     </w:p>
   </w:comment>
-  <w:comment w:id="53" w:author="Döme Vörös" w:date="2025-04-03T12:32:00Z" w:initials="DV">
+  <w:comment w:id="52" w:author="Döme Vörös" w:date="2025-04-03T16:18:00Z" w:initials="DV">
     <w:p>
       <w:pPr>
         <w:pStyle w:val="Jegyzetszveg"/>
@@ -16130,11 +16743,11 @@
         <w:annotationRef/>
       </w:r>
       <w:r>
-        <w:t>Tesztelés kódok megírása utána csinálom meg a 3.9-3.10 fejezeteket</w:t>
+        <w:t>sok todo, azokat meg kell csinálni</w:t>
       </w:r>
     </w:p>
   </w:comment>
-  <w:comment w:id="61" w:author="Döme Vörös" w:date="2025-04-03T12:32:00Z" w:initials="DV">
+  <w:comment w:id="54" w:author="Döme Vörös" w:date="2025-04-03T12:32:00Z" w:initials="DV">
     <w:p>
       <w:pPr>
         <w:pStyle w:val="Jegyzetszveg"/>
@@ -16147,11 +16760,11 @@
         <w:annotationRef/>
       </w:r>
       <w:r>
-        <w:t>Túl egyben van a szöveg, fix pls</w:t>
+        <w:t>Tesztelés kódok megírása utána csinálom meg a 3.9-3.10 fejezeteket</w:t>
       </w:r>
     </w:p>
   </w:comment>
-  <w:comment w:id="66" w:author="Döme Vörös" w:date="2025-04-03T12:32:00Z" w:initials="DV">
+  <w:comment w:id="62" w:author="Döme Vörös" w:date="2025-04-03T12:32:00Z" w:initials="DV">
     <w:p>
       <w:pPr>
         <w:pStyle w:val="Jegyzetszveg"/>
@@ -16164,11 +16777,28 @@
         <w:annotationRef/>
       </w:r>
       <w:r>
+        <w:t>Túl egyben van a szöveg, fix pls</w:t>
+      </w:r>
+    </w:p>
+  </w:comment>
+  <w:comment w:id="67" w:author="Döme Vörös" w:date="2025-04-03T12:32:00Z" w:initials="DV">
+    <w:p>
+      <w:pPr>
+        <w:pStyle w:val="Jegyzetszveg"/>
+        <w:jc w:val="left"/>
+      </w:pPr>
+      <w:r>
+        <w:rPr>
+          <w:rStyle w:val="Jegyzethivatkozs"/>
+        </w:rPr>
+        <w:annotationRef/>
+      </w:r>
+      <w:r>
         <w:t>Még extra szöveg? Lehet nem kell</w:t>
       </w:r>
     </w:p>
   </w:comment>
-  <w:comment w:id="68" w:author="Döme Vörös" w:date="2025-04-03T12:31:00Z" w:initials="DV">
+  <w:comment w:id="69" w:author="Döme Vörös" w:date="2025-04-03T12:31:00Z" w:initials="DV">
     <w:p>
       <w:pPr>
         <w:pStyle w:val="Jegyzetszveg"/>
@@ -16190,6 +16820,7 @@
 
 <file path=word/commentsExtended.xml><?xml version="1.0" encoding="utf-8"?>
 <w15:commentsEx xmlns:wpc="http://schemas.microsoft.com/office/word/2010/wordprocessingCanvas" xmlns:cx="http://schemas.microsoft.com/office/drawing/2014/chartex" xmlns:cx1="http://schemas.microsoft.com/office/drawing/2015/9/8/chartex" xmlns:cx2="http://schemas.microsoft.com/office/drawing/2015/10/21/chartex" xmlns:cx3="http://schemas.microsoft.com/office/drawing/2016/5/9/chartex" xmlns:cx4="http://schemas.microsoft.com/office/drawing/2016/5/10/chartex" xmlns:cx5="http://schemas.microsoft.com/office/drawing/2016/5/11/chartex" xmlns:cx6="http://schemas.microsoft.com/office/drawing/2016/5/12/chartex" xmlns:cx7="http://schemas.microsoft.com/office/drawing/2016/5/13/chartex" xmlns:cx8="http://schemas.microsoft.com/office/drawing/2016/5/14/chartex" xmlns:mc="http://schemas.openxmlformats.org/markup-compatibility/2006" xmlns:aink="http://schemas.microsoft.com/office/drawing/2016/ink" xmlns:am3d="http://schemas.microsoft.com/office/drawing/2017/model3d" xmlns:o="urn:schemas-microsoft-com:office:office" xmlns:oel="http://schemas.microsoft.com/office/2019/extlst" xmlns:r="http://schemas.openxmlformats.org/officeDocument/2006/relationships" xmlns:m="http://schemas.openxmlformats.org/officeDocument/2006/math" xmlns:v="urn:schemas-microsoft-com:vml" xmlns:wp14="http://schemas.microsoft.com/office/word/2010/wordprocessingDrawing" xmlns:wp="http://schemas.openxmlformats.org/drawingml/2006/wordprocessingDrawing" xmlns:w10="urn:schemas-microsoft-com:office:word" xmlns:w="http://schemas.openxmlformats.org/wordprocessingml/2006/main" xmlns:w14="http://schemas.microsoft.com/office/word/2010/wordml" xmlns:w15="http://schemas.microsoft.com/office/word/2012/wordml" xmlns:w16cex="http://schemas.microsoft.com/office/word/2018/wordml/cex" xmlns:w16cid="http://schemas.microsoft.com/office/word/2016/wordml/cid" xmlns:w16="http://schemas.microsoft.com/office/word/2018/wordml" xmlns:w16du="http://schemas.microsoft.com/office/word/2023/wordml/word16du" xmlns:w16sdtdh="http://schemas.microsoft.com/office/word/2020/wordml/sdtdatahash" xmlns:w16sdtfl="http://schemas.microsoft.com/office/word/2024/wordml/sdtformatlock" xmlns:w16se="http://schemas.microsoft.com/office/word/2015/wordml/symex" xmlns:wpg="http://schemas.microsoft.com/office/word/2010/wordprocessingGroup" xmlns:wpi="http://schemas.microsoft.com/office/word/2010/wordprocessingInk" xmlns:wne="http://schemas.microsoft.com/office/word/2006/wordml" xmlns:wps="http://schemas.microsoft.com/office/word/2010/wordprocessingShape" mc:Ignorable="w14 w15 w16se w16cid w16 w16cex w16sdtdh w16sdtfl w16du wp14">
+  <w15:commentEx w15:paraId="5B98A130" w15:done="0"/>
   <w15:commentEx w15:paraId="057B4F6B" w15:done="0"/>
   <w15:commentEx w15:paraId="6C786317" w15:done="0"/>
   <w15:commentEx w15:paraId="6F41C708" w15:done="0"/>
@@ -16210,6 +16841,7 @@
 
 <file path=word/commentsExtensible.xml><?xml version="1.0" encoding="utf-8"?>
 <w16cex:commentsExtensible xmlns:wpc="http://schemas.microsoft.com/office/word/2010/wordprocessingCanvas" xmlns:cx="http://schemas.microsoft.com/office/drawing/2014/chartex" xmlns:cx1="http://schemas.microsoft.com/office/drawing/2015/9/8/chartex" xmlns:cx2="http://schemas.microsoft.com/office/drawing/2015/10/21/chartex" xmlns:cx3="http://schemas.microsoft.com/office/drawing/2016/5/9/chartex" xmlns:cx4="http://schemas.microsoft.com/office/drawing/2016/5/10/chartex" xmlns:cx5="http://schemas.microsoft.com/office/drawing/2016/5/11/chartex" xmlns:cx6="http://schemas.microsoft.com/office/drawing/2016/5/12/chartex" xmlns:cx7="http://schemas.microsoft.com/office/drawing/2016/5/13/chartex" xmlns:cx8="http://schemas.microsoft.com/office/drawing/2016/5/14/chartex" xmlns:cr="http://schemas.microsoft.com/office/comments/2020/reactions" xmlns:mc="http://schemas.openxmlformats.org/markup-compatibility/2006" xmlns:aink="http://schemas.microsoft.com/office/drawing/2016/ink" xmlns:am3d="http://schemas.microsoft.com/office/drawing/2017/model3d" xmlns:o="urn:schemas-microsoft-com:office:office" xmlns:oel="http://schemas.microsoft.com/office/2019/extlst" xmlns:r="http://schemas.openxmlformats.org/officeDocument/2006/relationships" xmlns:m="http://schemas.openxmlformats.org/officeDocument/2006/math" xmlns:v="urn:schemas-microsoft-com:vml" xmlns:wp14="http://schemas.microsoft.com/office/word/2010/wordprocessingDrawing" xmlns:wp="http://schemas.openxmlformats.org/drawingml/2006/wordprocessingDrawing" xmlns:w10="urn:schemas-microsoft-com:office:word" xmlns:w="http://schemas.openxmlformats.org/wordprocessingml/2006/main" xmlns:w14="http://schemas.microsoft.com/office/word/2010/wordml" xmlns:w15="http://schemas.microsoft.com/office/word/2012/wordml" xmlns:w16cex="http://schemas.microsoft.com/office/word/2018/wordml/cex" xmlns:w16cid="http://schemas.microsoft.com/office/word/2016/wordml/cid" xmlns:w16="http://schemas.microsoft.com/office/word/2018/wordml" xmlns:w16du="http://schemas.microsoft.com/office/word/2023/wordml/word16du" xmlns:w16sdtdh="http://schemas.microsoft.com/office/word/2020/wordml/sdtdatahash" xmlns:w16sdtfl="http://schemas.microsoft.com/office/word/2024/wordml/sdtformatlock" xmlns:w16se="http://schemas.microsoft.com/office/word/2015/wordml/symex" xmlns:wpg="http://schemas.microsoft.com/office/word/2010/wordprocessingGroup" xmlns:wpi="http://schemas.microsoft.com/office/word/2010/wordprocessingInk" xmlns:wne="http://schemas.microsoft.com/office/word/2006/wordml" xmlns:wps="http://schemas.microsoft.com/office/word/2010/wordprocessingShape" mc:Ignorable="w14 w15 w16se w16cid w16 w16cex w16sdtdh w16sdtfl cr w16du wp14">
+  <w16cex:commentExtensible w16cex:durableId="77A91855" w16cex:dateUtc="2025-04-09T16:09:00Z"/>
   <w16cex:commentExtensible w16cex:durableId="0971C270" w16cex:dateUtc="2025-04-03T14:31:00Z"/>
   <w16cex:commentExtensible w16cex:durableId="7F356BA6" w16cex:dateUtc="2025-04-03T14:32:00Z"/>
   <w16cex:commentExtensible w16cex:durableId="6ACBE31C" w16cex:dateUtc="2025-04-03T14:31:00Z"/>
@@ -16230,6 +16862,7 @@
 
 <file path=word/commentsIds.xml><?xml version="1.0" encoding="utf-8"?>
 <w16cid:commentsIds xmlns:wpc="http://schemas.microsoft.com/office/word/2010/wordprocessingCanvas" xmlns:cx="http://schemas.microsoft.com/office/drawing/2014/chartex" xmlns:cx1="http://schemas.microsoft.com/office/drawing/2015/9/8/chartex" xmlns:cx2="http://schemas.microsoft.com/office/drawing/2015/10/21/chartex" xmlns:cx3="http://schemas.microsoft.com/office/drawing/2016/5/9/chartex" xmlns:cx4="http://schemas.microsoft.com/office/drawing/2016/5/10/chartex" xmlns:cx5="http://schemas.microsoft.com/office/drawing/2016/5/11/chartex" xmlns:cx6="http://schemas.microsoft.com/office/drawing/2016/5/12/chartex" xmlns:cx7="http://schemas.microsoft.com/office/drawing/2016/5/13/chartex" xmlns:cx8="http://schemas.microsoft.com/office/drawing/2016/5/14/chartex" xmlns:mc="http://schemas.openxmlformats.org/markup-compatibility/2006" xmlns:aink="http://schemas.microsoft.com/office/drawing/2016/ink" xmlns:am3d="http://schemas.microsoft.com/office/drawing/2017/model3d" xmlns:o="urn:schemas-microsoft-com:office:office" xmlns:oel="http://schemas.microsoft.com/office/2019/extlst" xmlns:r="http://schemas.openxmlformats.org/officeDocument/2006/relationships" xmlns:m="http://schemas.openxmlformats.org/officeDocument/2006/math" xmlns:v="urn:schemas-microsoft-com:vml" xmlns:wp14="http://schemas.microsoft.com/office/word/2010/wordprocessingDrawing" xmlns:wp="http://schemas.openxmlformats.org/drawingml/2006/wordprocessingDrawing" xmlns:w10="urn:schemas-microsoft-com:office:word" xmlns:w="http://schemas.openxmlformats.org/wordprocessingml/2006/main" xmlns:w14="http://schemas.microsoft.com/office/word/2010/wordml" xmlns:w15="http://schemas.microsoft.com/office/word/2012/wordml" xmlns:w16cex="http://schemas.microsoft.com/office/word/2018/wordml/cex" xmlns:w16cid="http://schemas.microsoft.com/office/word/2016/wordml/cid" xmlns:w16="http://schemas.microsoft.com/office/word/2018/wordml" xmlns:w16du="http://schemas.microsoft.com/office/word/2023/wordml/word16du" xmlns:w16sdtdh="http://schemas.microsoft.com/office/word/2020/wordml/sdtdatahash" xmlns:w16sdtfl="http://schemas.microsoft.com/office/word/2024/wordml/sdtformatlock" xmlns:w16se="http://schemas.microsoft.com/office/word/2015/wordml/symex" xmlns:wpg="http://schemas.microsoft.com/office/word/2010/wordprocessingGroup" xmlns:wpi="http://schemas.microsoft.com/office/word/2010/wordprocessingInk" xmlns:wne="http://schemas.microsoft.com/office/word/2006/wordml" xmlns:wps="http://schemas.microsoft.com/office/word/2010/wordprocessingShape" mc:Ignorable="w14 w15 w16se w16cid w16 w16cex w16sdtdh w16sdtfl w16du wp14">
+  <w16cid:commentId w16cid:paraId="5B98A130" w16cid:durableId="77A91855"/>
   <w16cid:commentId w16cid:paraId="057B4F6B" w16cid:durableId="0971C270"/>
   <w16cid:commentId w16cid:paraId="6C786317" w16cid:durableId="7F356BA6"/>
   <w16cid:commentId w16cid:paraId="6F41C708" w16cid:durableId="6ACBE31C"/>
@@ -20551,10 +21184,6 @@
 </file>
 
 <file path=customXml/item1.xml><?xml version="1.0" encoding="utf-8"?>
-<b:Sources xmlns:b="http://schemas.openxmlformats.org/officeDocument/2006/bibliography" xmlns="http://schemas.openxmlformats.org/officeDocument/2006/bibliography" SelectedStyle="\APASixthEditionOfficeOnline.xsl" StyleName="APA" Version="6"/>
-</file>
-
-<file path=customXml/item2.xml><?xml version="1.0" encoding="utf-8"?>
 <ct:contentTypeSchema xmlns:ct="http://schemas.microsoft.com/office/2006/metadata/contentType" xmlns:ma="http://schemas.microsoft.com/office/2006/metadata/properties/metaAttributes" ct:_="" ma:_="" ma:contentTypeName="Document" ma:contentTypeID="0x01010057D746A6CC7228419059D1F304ECB892" ma:contentTypeVersion="6" ma:contentTypeDescription="Create a new document." ma:contentTypeScope="" ma:versionID="230bd601e8ab138a3182c21189d57f93">
   <xsd:schema xmlns:xsd="http://www.w3.org/2001/XMLSchema" xmlns:xs="http://www.w3.org/2001/XMLSchema" xmlns:p="http://schemas.microsoft.com/office/2006/metadata/properties" xmlns:ns2="23369ae5-05ef-4c7c-a662-deac929baaef" targetNamespace="http://schemas.microsoft.com/office/2006/metadata/properties" ma:root="true" ma:fieldsID="ed8cacf55a6d923cbbf7f604d05b507d" ns2:_="">
     <xsd:import namespace="23369ae5-05ef-4c7c-a662-deac929baaef"/>
@@ -20712,7 +21341,7 @@
 </ct:contentTypeSchema>
 </file>
 
-<file path=customXml/item3.xml><?xml version="1.0" encoding="utf-8"?>
+<file path=customXml/item2.xml><?xml version="1.0" encoding="utf-8"?>
 <?mso-contentType ?>
 <FormTemplates xmlns="http://schemas.microsoft.com/sharepoint/v3/contenttype/forms">
   <Display>DocumentLibraryForm</Display>
@@ -20721,15 +21350,11 @@
 </FormTemplates>
 </file>
 
-<file path=customXml/itemProps1.xml><?xml version="1.0" encoding="utf-8"?>
-<ds:datastoreItem xmlns:ds="http://schemas.openxmlformats.org/officeDocument/2006/customXml" ds:itemID="{E9F6CDE2-636C-4043-AFFC-7CB0CE5DF55A}">
-  <ds:schemaRefs>
-    <ds:schemaRef ds:uri="http://schemas.openxmlformats.org/officeDocument/2006/bibliography"/>
-  </ds:schemaRefs>
-</ds:datastoreItem>
+<file path=customXml/item3.xml><?xml version="1.0" encoding="utf-8"?>
+<b:Sources xmlns:b="http://schemas.openxmlformats.org/officeDocument/2006/bibliography" xmlns="http://schemas.openxmlformats.org/officeDocument/2006/bibliography" SelectedStyle="\APASixthEditionOfficeOnline.xsl" StyleName="APA" Version="6"/>
 </file>
 
-<file path=customXml/itemProps2.xml><?xml version="1.0" encoding="utf-8"?>
+<file path=customXml/itemProps1.xml><?xml version="1.0" encoding="utf-8"?>
 <ds:datastoreItem xmlns:ds="http://schemas.openxmlformats.org/officeDocument/2006/customXml" ds:itemID="{E0E361D0-270A-43DD-B744-DC4991A38C53}">
   <ds:schemaRefs>
     <ds:schemaRef ds:uri="http://schemas.microsoft.com/office/2006/metadata/contentType"/>
@@ -20747,10 +21372,18 @@
 </ds:datastoreItem>
 </file>
 
-<file path=customXml/itemProps3.xml><?xml version="1.0" encoding="utf-8"?>
+<file path=customXml/itemProps2.xml><?xml version="1.0" encoding="utf-8"?>
 <ds:datastoreItem xmlns:ds="http://schemas.openxmlformats.org/officeDocument/2006/customXml" ds:itemID="{79D0F40F-646A-4DBF-9119-0FC598DFBBBB}">
   <ds:schemaRefs>
     <ds:schemaRef ds:uri="http://schemas.microsoft.com/sharepoint/v3/contenttype/forms"/>
   </ds:schemaRefs>
 </ds:datastoreItem>
+</file>
+
+<file path=customXml/itemProps3.xml><?xml version="1.0" encoding="utf-8"?>
+<ds:datastoreItem xmlns:ds="http://schemas.openxmlformats.org/officeDocument/2006/customXml" ds:itemID="{E9F6CDE2-636C-4043-AFFC-7CB0CE5DF55A}">
+  <ds:schemaRefs>
+    <ds:schemaRef ds:uri="http://schemas.openxmlformats.org/officeDocument/2006/bibliography"/>
+  </ds:schemaRefs>
+</ds:datastoreItem>
 </file>
--- a/thesis/QK8IUC_Thesis.docx
+++ b/thesis/QK8IUC_Thesis.docx
@@ -5406,7 +5406,7 @@
           <w:noProof/>
         </w:rPr>
         <w:drawing>
-          <wp:inline distT="0" distB="0" distL="0" distR="0" wp14:anchorId="11A30B87" wp14:editId="1E801A15">
+          <wp:inline distT="0" distB="0" distL="0" distR="0" wp14:anchorId="11A30B87" wp14:editId="3A917D96">
             <wp:extent cx="4738989" cy="3574472"/>
             <wp:effectExtent l="0" t="0" r="5080" b="6985"/>
             <wp:docPr id="264633551" name="Kép 1"/>
@@ -6838,7 +6838,39 @@
                 <w:i/>
                 <w:iCs/>
               </w:rPr>
-              <w:t xml:space="preserve"> docker run hello-</w:t>
+              <w:t xml:space="preserve"> </w:t>
+            </w:r>
+            <w:proofErr w:type="spellStart"/>
+            <w:r>
+              <w:rPr>
+                <w:i/>
+                <w:iCs/>
+              </w:rPr>
+              <w:t>docker</w:t>
+            </w:r>
+            <w:proofErr w:type="spellEnd"/>
+            <w:r>
+              <w:rPr>
+                <w:i/>
+                <w:iCs/>
+              </w:rPr>
+              <w:t xml:space="preserve"> </w:t>
+            </w:r>
+            <w:proofErr w:type="spellStart"/>
+            <w:r>
+              <w:rPr>
+                <w:i/>
+                <w:iCs/>
+              </w:rPr>
+              <w:t>run</w:t>
+            </w:r>
+            <w:proofErr w:type="spellEnd"/>
+            <w:r>
+              <w:rPr>
+                <w:i/>
+                <w:iCs/>
+              </w:rPr>
+              <w:t xml:space="preserve"> hello-</w:t>
             </w:r>
             <w:proofErr w:type="spellStart"/>
             <w:r>
@@ -7895,21 +7927,7 @@
                 <w:i/>
                 <w:iCs/>
               </w:rPr>
-              <w:t>./</w:t>
-            </w:r>
-            <w:r>
-              <w:rPr>
-                <w:i/>
-                <w:iCs/>
-              </w:rPr>
-              <w:t>stop</w:t>
-            </w:r>
-            <w:r>
-              <w:rPr>
-                <w:i/>
-                <w:iCs/>
-              </w:rPr>
-              <w:t>.sh</w:t>
+              <w:t>./stop.sh</w:t>
             </w:r>
           </w:p>
         </w:tc>
@@ -8095,28 +8113,16 @@
           <w:szCs w:val="24"/>
           <w:u w:val="single"/>
         </w:rPr>
-        <w:t xml:space="preserve">Program </w:t>
-      </w:r>
-      <w:r>
-        <w:rPr>
-          <w:b/>
-          <w:bCs/>
-          <w:sz w:val="24"/>
-          <w:szCs w:val="24"/>
-          <w:u w:val="single"/>
-        </w:rPr>
-        <w:t>törlése</w:t>
+        <w:t>Program törlése</w:t>
       </w:r>
     </w:p>
     <w:p>
       <w:r>
         <w:t xml:space="preserve">A program törlése olyan </w:t>
       </w:r>
-      <w:proofErr w:type="gramStart"/>
-      <w:r>
-        <w:t>egyszerű</w:t>
-      </w:r>
-      <w:proofErr w:type="gramEnd"/>
+      <w:r>
+        <w:t>egyszerű,</w:t>
+      </w:r>
       <w:r>
         <w:t xml:space="preserve"> mint a leállítása:</w:t>
       </w:r>
@@ -8286,25 +8292,7 @@
           <w:sz w:val="20"/>
           <w:szCs w:val="18"/>
         </w:rPr>
-        <w:t xml:space="preserve">Sikeres </w:t>
-      </w:r>
-      <w:r>
-        <w:rPr>
-          <w:i/>
-          <w:iCs/>
-          <w:sz w:val="20"/>
-          <w:szCs w:val="18"/>
-        </w:rPr>
-        <w:t>törlése</w:t>
-      </w:r>
-      <w:r>
-        <w:rPr>
-          <w:i/>
-          <w:iCs/>
-          <w:sz w:val="20"/>
-          <w:szCs w:val="18"/>
-        </w:rPr>
-        <w:t xml:space="preserve"> a programnak</w:t>
+        <w:t>Sikeres törlése a programnak</w:t>
       </w:r>
     </w:p>
     <w:p>
@@ -8352,6 +8340,17 @@
           <w:rFonts w:asciiTheme="minorHAnsi" w:eastAsiaTheme="minorHAnsi" w:hAnsiTheme="minorHAnsi" w:cstheme="minorBidi"/>
         </w:rPr>
         <w:commentReference w:id="10"/>
+      </w:r>
+    </w:p>
+    <w:p>
+      <w:r>
+        <w:t xml:space="preserve">A következő fejezetben szeretném </w:t>
+      </w:r>
+      <w:r>
+        <w:t xml:space="preserve">részletesen </w:t>
+      </w:r>
+      <w:r>
+        <w:t>bemutatni, hogy a felhasználó milyen funkciókat fog tudni használni a programban és azon kívül.</w:t>
       </w:r>
     </w:p>
     <w:p>
@@ -10562,7 +10561,7 @@
           <w:bCs/>
           <w:sz w:val="44"/>
           <w:szCs w:val="44"/>
-          <w:highlight w:val="yellow"/>
+          <w:highlight w:val="green"/>
           <w:u w:val="single"/>
         </w:rPr>
       </w:pPr>
@@ -10574,44 +10573,46 @@
           <w:bCs/>
           <w:sz w:val="44"/>
           <w:szCs w:val="44"/>
-          <w:highlight w:val="yellow"/>
+          <w:highlight w:val="green"/>
           <w:u w:val="single"/>
         </w:rPr>
         <w:lastRenderedPageBreak/>
-        <w:t>Fejlesztői dokumentáci</w:t>
-      </w:r>
-      <w:commentRangeStart w:id="24"/>
-      <w:r>
-        <w:rPr>
-          <w:rFonts w:asciiTheme="minorHAnsi" w:hAnsiTheme="minorHAnsi" w:cstheme="minorHAnsi"/>
-          <w:b/>
-          <w:bCs/>
-          <w:sz w:val="44"/>
-          <w:szCs w:val="44"/>
-          <w:highlight w:val="yellow"/>
-          <w:u w:val="single"/>
-        </w:rPr>
-        <w:t>ó</w:t>
+        <w:t>Fejlesztői dokumentáció</w:t>
       </w:r>
       <w:bookmarkEnd w:id="23"/>
-      <w:commentRangeEnd w:id="24"/>
-      <w:r>
-        <w:rPr>
-          <w:rStyle w:val="Jegyzethivatkozs"/>
-          <w:rFonts w:asciiTheme="minorHAnsi" w:eastAsiaTheme="minorHAnsi" w:hAnsiTheme="minorHAnsi" w:cstheme="minorBidi"/>
-        </w:rPr>
-        <w:commentReference w:id="24"/>
-      </w:r>
-    </w:p>
-    <w:p>
-      <w:pPr>
-        <w:spacing w:after="160" w:line="259" w:lineRule="auto"/>
+    </w:p>
+    <w:p>
+      <w:pPr>
+        <w:spacing w:after="160"/>
       </w:pPr>
       <w:r>
         <w:t>A fejlesztői dokumentációban megismerhetjük a forráskód felépítését, a függőségeket, amelyek a program működéséhez elengedhetetlenek</w:t>
       </w:r>
       <w:r>
-        <w:t>. Ezen felül bemutatom a fejlesztői és tesztelési környezet beállítását és helyes használatát.</w:t>
+        <w:t xml:space="preserve">, illetve a programnak a belső működéseibe belemegy részletesebben a dolgozat, mint például a </w:t>
+      </w:r>
+      <w:proofErr w:type="spellStart"/>
+      <w:r>
+        <w:t>logolás</w:t>
+      </w:r>
+      <w:proofErr w:type="spellEnd"/>
+      <w:r>
+        <w:t xml:space="preserve"> vagy a konfigurálás</w:t>
+      </w:r>
+      <w:r>
+        <w:t>. Ezen felül bemutatom a fejlesztői és tesztelési környezet beállítását és helyes használatát</w:t>
+      </w:r>
+      <w:r>
+        <w:t>, a szoftver követelmény-specifikációját</w:t>
+      </w:r>
+      <w:r>
+        <w:t>, és a dolgozat verziókezelésé</w:t>
+      </w:r>
+      <w:r>
+        <w:t>t</w:t>
+      </w:r>
+      <w:r>
+        <w:t>.</w:t>
       </w:r>
     </w:p>
     <w:p>
@@ -10628,7 +10629,7 @@
           <w:u w:val="single"/>
         </w:rPr>
       </w:pPr>
-      <w:bookmarkStart w:id="25" w:name="_Toc194436006"/>
+      <w:bookmarkStart w:id="24" w:name="_Toc194436006"/>
       <w:r>
         <w:rPr>
           <w:rFonts w:asciiTheme="minorHAnsi" w:hAnsiTheme="minorHAnsi" w:cstheme="minorHAnsi"/>
@@ -10639,7 +10640,7 @@
         </w:rPr>
         <w:t>3.1. Forráskód beszerzés</w:t>
       </w:r>
-      <w:commentRangeStart w:id="26"/>
+      <w:commentRangeStart w:id="25"/>
       <w:r>
         <w:rPr>
           <w:rFonts w:asciiTheme="minorHAnsi" w:hAnsiTheme="minorHAnsi" w:cstheme="minorHAnsi"/>
@@ -10650,14 +10651,14 @@
         </w:rPr>
         <w:t>e</w:t>
       </w:r>
-      <w:bookmarkEnd w:id="25"/>
-      <w:commentRangeEnd w:id="26"/>
+      <w:bookmarkEnd w:id="24"/>
+      <w:commentRangeEnd w:id="25"/>
       <w:r>
         <w:rPr>
           <w:rStyle w:val="Jegyzethivatkozs"/>
           <w:rFonts w:asciiTheme="minorHAnsi" w:eastAsiaTheme="minorHAnsi" w:hAnsiTheme="minorHAnsi" w:cstheme="minorBidi"/>
         </w:rPr>
-        <w:commentReference w:id="26"/>
+        <w:commentReference w:id="25"/>
       </w:r>
     </w:p>
     <w:p>
@@ -10830,7 +10831,7 @@
           <w:u w:val="single"/>
         </w:rPr>
       </w:pPr>
-      <w:bookmarkStart w:id="27" w:name="_Toc194436007"/>
+      <w:bookmarkStart w:id="26" w:name="_Toc194436007"/>
       <w:r>
         <w:rPr>
           <w:rFonts w:asciiTheme="minorHAnsi" w:hAnsiTheme="minorHAnsi" w:cstheme="minorHAnsi"/>
@@ -10876,7 +10877,7 @@
         </w:rPr>
         <w:t>A forrás könyvtárszerkezete</w:t>
       </w:r>
-      <w:bookmarkEnd w:id="27"/>
+      <w:bookmarkEnd w:id="26"/>
     </w:p>
     <w:p>
       <w:r>
@@ -10961,7 +10962,11 @@
       </w:r>
       <w:proofErr w:type="spellEnd"/>
       <w:r>
-        <w:t xml:space="preserve"> és világa beállítását végzi el. A fájlban létrehozzuk a megfelelő könyvtárakat, amelyeket a környezet </w:t>
+        <w:t xml:space="preserve"> és világa beállítását végzi el. A </w:t>
+      </w:r>
+      <w:r>
+        <w:lastRenderedPageBreak/>
+        <w:t xml:space="preserve">fájlban létrehozzuk a megfelelő könyvtárakat, amelyeket a környezet </w:t>
       </w:r>
       <w:r>
         <w:t>felállításához</w:t>
@@ -10975,11 +10980,7 @@
       </w:r>
       <w:proofErr w:type="spellEnd"/>
       <w:r>
-        <w:t xml:space="preserve">. Ezeket a lépéseket ellenőrizzük is, ezáltal biztosítva, hogy megfelelően létrejöttek. Ezután létrehozzuk a turtlebot3 robotot, amelynek </w:t>
-      </w:r>
-      <w:r>
-        <w:lastRenderedPageBreak/>
-        <w:t>tulajdonságokat és logikát adunk. Ezután a világnak az adatait tudjuk megadni, milyen talajon működjön, milyen világítás</w:t>
+        <w:t>. Ezeket a lépéseket ellenőrizzük is, ezáltal biztosítva, hogy megfelelően létrejöttek. Ezután létrehozzuk a turtlebot3 robotot, amelynek tulajdonságokat és logikát adunk. Ezután a világnak az adatait tudjuk megadni, milyen talajon működjön, milyen világítás</w:t>
       </w:r>
       <w:r>
         <w:t>ok</w:t>
@@ -11201,7 +11202,7 @@
           <w:u w:val="single"/>
         </w:rPr>
       </w:pPr>
-      <w:bookmarkStart w:id="28" w:name="_Toc194436008"/>
+      <w:bookmarkStart w:id="27" w:name="_Toc194436008"/>
       <w:r>
         <w:rPr>
           <w:rFonts w:asciiTheme="minorHAnsi" w:hAnsiTheme="minorHAnsi" w:cstheme="minorHAnsi"/>
@@ -11212,7 +11213,7 @@
         </w:rPr>
         <w:t>3.3. Függősége</w:t>
       </w:r>
-      <w:commentRangeStart w:id="29"/>
+      <w:commentRangeStart w:id="28"/>
       <w:r>
         <w:rPr>
           <w:rFonts w:asciiTheme="minorHAnsi" w:hAnsiTheme="minorHAnsi" w:cstheme="minorHAnsi"/>
@@ -11223,14 +11224,14 @@
         </w:rPr>
         <w:t>k</w:t>
       </w:r>
-      <w:bookmarkEnd w:id="28"/>
-      <w:commentRangeEnd w:id="29"/>
+      <w:bookmarkEnd w:id="27"/>
+      <w:commentRangeEnd w:id="28"/>
       <w:r>
         <w:rPr>
           <w:rStyle w:val="Jegyzethivatkozs"/>
           <w:rFonts w:asciiTheme="minorHAnsi" w:eastAsiaTheme="minorHAnsi" w:hAnsiTheme="minorHAnsi" w:cstheme="minorBidi"/>
         </w:rPr>
-        <w:commentReference w:id="29"/>
+        <w:commentReference w:id="28"/>
       </w:r>
     </w:p>
     <w:p>
@@ -11291,7 +11292,11 @@
       </w:r>
       <w:proofErr w:type="spellEnd"/>
       <w:r>
-        <w:t xml:space="preserve"> könyvtár, amely megerősítéses tanulási algoritmusokat tartalmaz. Célja, hogy egyszerűsítse a tanulási algoritmusok használatát és fejlesztését. Több fajta algoritmus támogat, mint </w:t>
+        <w:t xml:space="preserve"> könyvtár, amely megerősítéses tanulási algoritmusokat tartalmaz. Célja, hogy egyszerűsítse a tanulási algoritmusok használatát és fejlesztését. </w:t>
+      </w:r>
+      <w:r>
+        <w:lastRenderedPageBreak/>
+        <w:t xml:space="preserve">Több fajta algoritmus támogat, mint </w:t>
       </w:r>
       <w:r>
         <w:t>például</w:t>
@@ -11386,11 +11391,7 @@
         <w:t xml:space="preserve"> System)</w:t>
       </w:r>
       <w:r>
-        <w:t xml:space="preserve">: Nyílt forráskódú keretrendszer, amelyet olyan alkalmazások fejlesztésére használnak, ahol robotokat alkalmazunk. Habár a nevéből </w:t>
-      </w:r>
-      <w:r>
-        <w:lastRenderedPageBreak/>
-        <w:t>arra gondolnánk, hogy ez egy operációs rendszer, ez valójában eszközök és könyvtárak gyűjteménye, amelyek a robot</w:t>
+        <w:t>: Nyílt forráskódú keretrendszer, amelyet olyan alkalmazások fejlesztésére használnak, ahol robotokat alkalmazunk. Habár a nevéből arra gondolnánk, hogy ez egy operációs rendszer, ez valójában eszközök és könyvtárak gyűjteménye, amelyek a robot</w:t>
       </w:r>
       <w:r>
         <w:t>ok</w:t>
@@ -11454,8 +11455,8 @@
           <w:u w:val="single"/>
         </w:rPr>
       </w:pPr>
-      <w:bookmarkStart w:id="30" w:name="_Toc91692779"/>
-      <w:bookmarkStart w:id="31" w:name="_Toc194436009"/>
+      <w:bookmarkStart w:id="29" w:name="_Toc91692779"/>
+      <w:bookmarkStart w:id="30" w:name="_Toc194436009"/>
       <w:r>
         <w:rPr>
           <w:b/>
@@ -11467,7 +11468,7 @@
         </w:rPr>
         <w:t>3.3.1. A</w:t>
       </w:r>
-      <w:bookmarkEnd w:id="30"/>
+      <w:bookmarkEnd w:id="29"/>
       <w:r>
         <w:rPr>
           <w:b/>
@@ -11479,7 +11480,7 @@
         </w:rPr>
         <w:t xml:space="preserve"> függőségek beszerzése</w:t>
       </w:r>
-      <w:bookmarkEnd w:id="31"/>
+      <w:bookmarkEnd w:id="30"/>
     </w:p>
     <w:p>
       <w:r>
@@ -11512,7 +11513,7 @@
           <w:u w:val="single"/>
         </w:rPr>
       </w:pPr>
-      <w:bookmarkStart w:id="32" w:name="_Toc194436010"/>
+      <w:bookmarkStart w:id="31" w:name="_Toc194436010"/>
       <w:r>
         <w:rPr>
           <w:b/>
@@ -11524,7 +11525,7 @@
         </w:rPr>
         <w:t>3.3.2. A függőségek frissítése</w:t>
       </w:r>
-      <w:bookmarkEnd w:id="32"/>
+      <w:bookmarkEnd w:id="31"/>
     </w:p>
     <w:p>
       <w:r>
@@ -11554,7 +11555,7 @@
           <w:u w:val="single"/>
         </w:rPr>
       </w:pPr>
-      <w:bookmarkStart w:id="33" w:name="_Toc194436011"/>
+      <w:bookmarkStart w:id="32" w:name="_Toc194436011"/>
       <w:r>
         <w:rPr>
           <w:rFonts w:asciiTheme="minorHAnsi" w:hAnsiTheme="minorHAnsi" w:cstheme="minorHAnsi"/>
@@ -11595,7 +11596,7 @@
         </w:rPr>
         <w:t>A forrásmappa felépítés</w:t>
       </w:r>
-      <w:commentRangeStart w:id="34"/>
+      <w:commentRangeStart w:id="33"/>
       <w:r>
         <w:rPr>
           <w:rFonts w:asciiTheme="minorHAnsi" w:hAnsiTheme="minorHAnsi" w:cstheme="minorHAnsi"/>
@@ -11606,14 +11607,14 @@
         </w:rPr>
         <w:t>e</w:t>
       </w:r>
-      <w:bookmarkEnd w:id="33"/>
-      <w:commentRangeEnd w:id="34"/>
+      <w:bookmarkEnd w:id="32"/>
+      <w:commentRangeEnd w:id="33"/>
       <w:r>
         <w:rPr>
           <w:rStyle w:val="Jegyzethivatkozs"/>
           <w:rFonts w:asciiTheme="minorHAnsi" w:eastAsiaTheme="minorHAnsi" w:hAnsiTheme="minorHAnsi" w:cstheme="minorBidi"/>
         </w:rPr>
-        <w:commentReference w:id="34"/>
+        <w:commentReference w:id="33"/>
       </w:r>
     </w:p>
     <w:p>
@@ -11633,7 +11634,7 @@
           <w:u w:val="single"/>
         </w:rPr>
       </w:pPr>
-      <w:bookmarkStart w:id="35" w:name="_Toc194436012"/>
+      <w:bookmarkStart w:id="34" w:name="_Toc194436012"/>
       <w:r>
         <w:rPr>
           <w:b/>
@@ -11645,7 +11646,7 @@
         </w:rPr>
         <w:t>3.4.1. Fejlesztői konténer felépítés</w:t>
       </w:r>
-      <w:commentRangeStart w:id="36"/>
+      <w:commentRangeStart w:id="35"/>
       <w:r>
         <w:rPr>
           <w:b/>
@@ -11657,14 +11658,14 @@
         </w:rPr>
         <w:t>e</w:t>
       </w:r>
-      <w:bookmarkEnd w:id="35"/>
-      <w:commentRangeEnd w:id="36"/>
+      <w:bookmarkEnd w:id="34"/>
+      <w:commentRangeEnd w:id="35"/>
       <w:r>
         <w:rPr>
           <w:rStyle w:val="Jegyzethivatkozs"/>
           <w:rFonts w:asciiTheme="minorHAnsi" w:eastAsiaTheme="minorHAnsi" w:hAnsiTheme="minorHAnsi" w:cstheme="minorBidi"/>
         </w:rPr>
-        <w:commentReference w:id="36"/>
+        <w:commentReference w:id="35"/>
       </w:r>
     </w:p>
     <w:p/>
@@ -11673,6 +11674,7 @@
         <w:rPr>
           <w:noProof/>
         </w:rPr>
+        <w:lastRenderedPageBreak/>
         <w:drawing>
           <wp:inline distT="0" distB="0" distL="0" distR="0" wp14:anchorId="4EF2AE12" wp14:editId="7561EEB4">
             <wp:extent cx="5755005" cy="3240405"/>
@@ -11728,7 +11730,6 @@
         <w:jc w:val="center"/>
       </w:pPr>
       <w:r>
-        <w:lastRenderedPageBreak/>
         <w:t>TODO. ábra: Fejlesztői konténer működés közben</w:t>
       </w:r>
     </w:p>
@@ -11878,7 +11879,7 @@
           <w:u w:val="single"/>
         </w:rPr>
       </w:pPr>
-      <w:bookmarkStart w:id="37" w:name="_Toc194436013"/>
+      <w:bookmarkStart w:id="36" w:name="_Toc194436013"/>
       <w:r>
         <w:rPr>
           <w:b/>
@@ -11914,7 +11915,7 @@
         </w:rPr>
         <w:t xml:space="preserve"> konténer felépítés</w:t>
       </w:r>
-      <w:commentRangeStart w:id="38"/>
+      <w:commentRangeStart w:id="37"/>
       <w:r>
         <w:rPr>
           <w:b/>
@@ -11926,14 +11927,14 @@
         </w:rPr>
         <w:t>e</w:t>
       </w:r>
-      <w:bookmarkEnd w:id="37"/>
-      <w:commentRangeEnd w:id="38"/>
+      <w:bookmarkEnd w:id="36"/>
+      <w:commentRangeEnd w:id="37"/>
       <w:r>
         <w:rPr>
           <w:rStyle w:val="Jegyzethivatkozs"/>
           <w:rFonts w:asciiTheme="minorHAnsi" w:eastAsiaTheme="minorHAnsi" w:hAnsiTheme="minorHAnsi" w:cstheme="minorBidi"/>
         </w:rPr>
-        <w:commentReference w:id="38"/>
+        <w:commentReference w:id="37"/>
       </w:r>
     </w:p>
     <w:p>
@@ -12032,7 +12033,11 @@
       </w:r>
       <w:proofErr w:type="spellEnd"/>
       <w:r>
-        <w:t xml:space="preserve">, vagy a turtlebot3-nak a használt modelljét. Utána telepíteni fogjuk a megfelelő csomagokat. A program legvégén beállítunk még extra beállításokat és utána megadjuk az </w:t>
+        <w:t xml:space="preserve">, vagy a turtlebot3-nak a használt modelljét. Utána telepíteni fogjuk a megfelelő csomagokat. A program legvégén </w:t>
+      </w:r>
+      <w:r>
+        <w:lastRenderedPageBreak/>
+        <w:t xml:space="preserve">beállítunk még extra beállításokat és utána megadjuk az </w:t>
       </w:r>
       <w:proofErr w:type="spellStart"/>
       <w:r>
@@ -12051,7 +12056,6 @@
         <w:rPr>
           <w:noProof/>
         </w:rPr>
-        <w:lastRenderedPageBreak/>
         <w:drawing>
           <wp:inline distT="0" distB="0" distL="0" distR="0" wp14:anchorId="641113D2" wp14:editId="340755E4">
             <wp:extent cx="4527982" cy="6639340"/>
@@ -12127,7 +12131,7 @@
           <w:u w:val="single"/>
         </w:rPr>
       </w:pPr>
-      <w:bookmarkStart w:id="39" w:name="_Toc194436014"/>
+      <w:bookmarkStart w:id="38" w:name="_Toc194436014"/>
       <w:r>
         <w:rPr>
           <w:b/>
@@ -12139,7 +12143,7 @@
         </w:rPr>
         <w:t>3.4.3. Környezet felépítés</w:t>
       </w:r>
-      <w:commentRangeStart w:id="40"/>
+      <w:commentRangeStart w:id="39"/>
       <w:r>
         <w:rPr>
           <w:b/>
@@ -12151,19 +12155,20 @@
         </w:rPr>
         <w:t>e</w:t>
       </w:r>
-      <w:bookmarkEnd w:id="39"/>
-      <w:commentRangeEnd w:id="40"/>
+      <w:bookmarkEnd w:id="38"/>
+      <w:commentRangeEnd w:id="39"/>
       <w:r>
         <w:rPr>
           <w:rStyle w:val="Jegyzethivatkozs"/>
           <w:rFonts w:asciiTheme="minorHAnsi" w:eastAsiaTheme="minorHAnsi" w:hAnsiTheme="minorHAnsi" w:cstheme="minorBidi"/>
         </w:rPr>
-        <w:commentReference w:id="40"/>
+        <w:commentReference w:id="39"/>
       </w:r>
     </w:p>
     <w:p/>
     <w:p>
       <w:r>
+        <w:lastRenderedPageBreak/>
         <w:t xml:space="preserve">A szakdolgozat egyik legnehezebb feladata a saját környezet létrehozása volt, és ennek felépítése. </w:t>
       </w:r>
       <w:r>
@@ -12204,11 +12209,7 @@
       </w:r>
       <w:proofErr w:type="spellEnd"/>
       <w:r>
-        <w:t xml:space="preserve">, mielőtt feliratkozunk a különböző </w:t>
-      </w:r>
-      <w:r>
-        <w:lastRenderedPageBreak/>
-        <w:t>szenzorokra.</w:t>
+        <w:t>, mielőtt feliratkozunk a különböző szenzorokra.</w:t>
       </w:r>
       <w:r>
         <w:t xml:space="preserve"> Az </w:t>
@@ -12406,12 +12407,12 @@
         <w:jc w:val="center"/>
       </w:pPr>
       <w:r>
+        <w:lastRenderedPageBreak/>
         <w:t>TODO. ábra: A lépés függvénynek definiálása</w:t>
       </w:r>
     </w:p>
     <w:p>
       <w:r>
-        <w:lastRenderedPageBreak/>
         <w:t>A második fontos függvény</w:t>
       </w:r>
       <w:r>
@@ -12601,7 +12602,7 @@
           <w:u w:val="single"/>
         </w:rPr>
       </w:pPr>
-      <w:bookmarkStart w:id="41" w:name="_Toc194436015"/>
+      <w:bookmarkStart w:id="40" w:name="_Toc194436015"/>
       <w:r>
         <w:rPr>
           <w:b/>
@@ -12636,7 +12637,7 @@
         </w:rPr>
         <w:t>. Robot és a környezet kapcsolata, kommunikációja</w:t>
       </w:r>
-      <w:bookmarkEnd w:id="41"/>
+      <w:bookmarkEnd w:id="40"/>
     </w:p>
     <w:p>
       <w:r>
@@ -12738,7 +12739,7 @@
           <w:u w:val="single"/>
         </w:rPr>
       </w:pPr>
-      <w:bookmarkStart w:id="42" w:name="_Toc194436016"/>
+      <w:bookmarkStart w:id="41" w:name="_Toc194436016"/>
       <w:r>
         <w:rPr>
           <w:b/>
@@ -12796,7 +12797,7 @@
         </w:rPr>
         <w:t xml:space="preserve"> felépítés</w:t>
       </w:r>
-      <w:commentRangeStart w:id="43"/>
+      <w:commentRangeStart w:id="42"/>
       <w:r>
         <w:rPr>
           <w:b/>
@@ -12808,14 +12809,14 @@
         </w:rPr>
         <w:t>e</w:t>
       </w:r>
-      <w:bookmarkEnd w:id="42"/>
-      <w:commentRangeEnd w:id="43"/>
+      <w:bookmarkEnd w:id="41"/>
+      <w:commentRangeEnd w:id="42"/>
       <w:r>
         <w:rPr>
           <w:rStyle w:val="Jegyzethivatkozs"/>
           <w:rFonts w:asciiTheme="minorHAnsi" w:eastAsiaTheme="minorHAnsi" w:hAnsiTheme="minorHAnsi" w:cstheme="minorBidi"/>
         </w:rPr>
-        <w:commentReference w:id="43"/>
+        <w:commentReference w:id="42"/>
       </w:r>
     </w:p>
     <w:p>
@@ -12876,7 +12877,7 @@
           <w:u w:val="single"/>
         </w:rPr>
       </w:pPr>
-      <w:bookmarkStart w:id="44" w:name="_Toc194436017"/>
+      <w:bookmarkStart w:id="43" w:name="_Toc194436017"/>
       <w:r>
         <w:rPr>
           <w:rFonts w:asciiTheme="minorHAnsi" w:hAnsiTheme="minorHAnsi" w:cstheme="minorHAnsi"/>
@@ -12907,7 +12908,7 @@
         </w:rPr>
         <w:t>. Követelmény-specifikáció</w:t>
       </w:r>
-      <w:bookmarkEnd w:id="44"/>
+      <w:bookmarkEnd w:id="43"/>
     </w:p>
     <w:p>
       <w:pPr>
@@ -12926,7 +12927,7 @@
           <w:u w:val="single"/>
         </w:rPr>
       </w:pPr>
-      <w:bookmarkStart w:id="45" w:name="_Toc194436018"/>
+      <w:bookmarkStart w:id="44" w:name="_Toc194436018"/>
       <w:r>
         <w:rPr>
           <w:b/>
@@ -12982,7 +12983,7 @@
         </w:rPr>
         <w:t>. Követelményelemzés</w:t>
       </w:r>
-      <w:bookmarkEnd w:id="45"/>
+      <w:bookmarkEnd w:id="44"/>
     </w:p>
     <w:p>
       <w:r>
@@ -13171,7 +13172,7 @@
           <w:u w:val="single"/>
         </w:rPr>
       </w:pPr>
-      <w:bookmarkStart w:id="46" w:name="_Toc194436019"/>
+      <w:bookmarkStart w:id="45" w:name="_Toc194436019"/>
       <w:r>
         <w:rPr>
           <w:b/>
@@ -13183,7 +13184,7 @@
         </w:rPr>
         <w:t>3.5.2. Megvalósíthatósági terv</w:t>
       </w:r>
-      <w:bookmarkEnd w:id="46"/>
+      <w:bookmarkEnd w:id="45"/>
     </w:p>
     <w:p>
       <w:pPr>
@@ -13289,7 +13290,7 @@
           <w:u w:val="single"/>
         </w:rPr>
       </w:pPr>
-      <w:bookmarkStart w:id="47" w:name="_Toc194436020"/>
+      <w:bookmarkStart w:id="46" w:name="_Toc194436020"/>
       <w:r>
         <w:rPr>
           <w:b/>
@@ -13345,7 +13346,7 @@
         </w:rPr>
         <w:t>övetelmények</w:t>
       </w:r>
-      <w:bookmarkEnd w:id="47"/>
+      <w:bookmarkEnd w:id="46"/>
     </w:p>
     <w:p>
       <w:pPr>
@@ -13430,7 +13431,7 @@
           <w:u w:val="single"/>
         </w:rPr>
       </w:pPr>
-      <w:bookmarkStart w:id="48" w:name="_Toc194436021"/>
+      <w:bookmarkStart w:id="47" w:name="_Toc194436021"/>
       <w:r>
         <w:rPr>
           <w:b/>
@@ -13464,7 +13465,7 @@
         </w:rPr>
         <w:t>övetelmények</w:t>
       </w:r>
-      <w:bookmarkEnd w:id="48"/>
+      <w:bookmarkEnd w:id="47"/>
     </w:p>
     <w:p>
       <w:r>
@@ -13589,7 +13590,7 @@
           <w:u w:val="single"/>
         </w:rPr>
       </w:pPr>
-      <w:bookmarkStart w:id="49" w:name="_Toc194436022"/>
+      <w:bookmarkStart w:id="48" w:name="_Toc194436022"/>
       <w:r>
         <w:rPr>
           <w:rFonts w:asciiTheme="minorHAnsi" w:hAnsiTheme="minorHAnsi" w:cstheme="minorHAnsi"/>
@@ -13664,7 +13665,7 @@
         </w:rPr>
         <w:t>-k</w:t>
       </w:r>
-      <w:bookmarkEnd w:id="49"/>
+      <w:bookmarkEnd w:id="48"/>
     </w:p>
     <w:p>
       <w:r>
@@ -13723,7 +13724,7 @@
           <w:u w:val="single"/>
         </w:rPr>
       </w:pPr>
-      <w:bookmarkStart w:id="50" w:name="_Toc194436023"/>
+      <w:bookmarkStart w:id="49" w:name="_Toc194436023"/>
       <w:r>
         <w:rPr>
           <w:rFonts w:asciiTheme="minorHAnsi" w:hAnsiTheme="minorHAnsi" w:cstheme="minorHAnsi"/>
@@ -13754,7 +13755,7 @@
         </w:rPr>
         <w:t>. Rendszerterv</w:t>
       </w:r>
-      <w:bookmarkEnd w:id="50"/>
+      <w:bookmarkEnd w:id="49"/>
     </w:p>
     <w:p>
       <w:pPr>
@@ -13771,7 +13772,7 @@
           <w:u w:val="single"/>
         </w:rPr>
       </w:pPr>
-      <w:bookmarkStart w:id="51" w:name="_Toc194436024"/>
+      <w:bookmarkStart w:id="50" w:name="_Toc194436024"/>
       <w:r>
         <w:rPr>
           <w:rFonts w:asciiTheme="minorHAnsi" w:hAnsiTheme="minorHAnsi" w:cstheme="minorHAnsi"/>
@@ -13802,7 +13803,7 @@
         </w:rPr>
         <w:t>. A fejlesztői környeze</w:t>
       </w:r>
-      <w:commentRangeStart w:id="52"/>
+      <w:commentRangeStart w:id="51"/>
       <w:r>
         <w:rPr>
           <w:rFonts w:asciiTheme="minorHAnsi" w:hAnsiTheme="minorHAnsi" w:cstheme="minorHAnsi"/>
@@ -13813,14 +13814,14 @@
         </w:rPr>
         <w:t>t</w:t>
       </w:r>
-      <w:bookmarkEnd w:id="51"/>
-      <w:commentRangeEnd w:id="52"/>
+      <w:bookmarkEnd w:id="50"/>
+      <w:commentRangeEnd w:id="51"/>
       <w:r>
         <w:rPr>
           <w:rStyle w:val="Jegyzethivatkozs"/>
           <w:rFonts w:asciiTheme="minorHAnsi" w:eastAsiaTheme="minorHAnsi" w:hAnsiTheme="minorHAnsi" w:cstheme="minorBidi"/>
         </w:rPr>
-        <w:commentReference w:id="52"/>
+        <w:commentReference w:id="51"/>
       </w:r>
     </w:p>
     <w:p>
@@ -14016,7 +14017,7 @@
           <w:u w:val="single"/>
         </w:rPr>
       </w:pPr>
-      <w:bookmarkStart w:id="53" w:name="_Toc194436025"/>
+      <w:bookmarkStart w:id="52" w:name="_Toc194436025"/>
       <w:r>
         <w:rPr>
           <w:rFonts w:asciiTheme="minorHAnsi" w:hAnsiTheme="minorHAnsi" w:cstheme="minorHAnsi"/>
@@ -14047,7 +14048,7 @@
         </w:rPr>
         <w:t>. Tesztkörnyeze</w:t>
       </w:r>
-      <w:commentRangeStart w:id="54"/>
+      <w:commentRangeStart w:id="53"/>
       <w:r>
         <w:rPr>
           <w:rFonts w:asciiTheme="minorHAnsi" w:hAnsiTheme="minorHAnsi" w:cstheme="minorHAnsi"/>
@@ -14058,14 +14059,14 @@
         </w:rPr>
         <w:t>t</w:t>
       </w:r>
-      <w:bookmarkEnd w:id="53"/>
-      <w:commentRangeEnd w:id="54"/>
+      <w:bookmarkEnd w:id="52"/>
+      <w:commentRangeEnd w:id="53"/>
       <w:r>
         <w:rPr>
           <w:rStyle w:val="Jegyzethivatkozs"/>
           <w:rFonts w:asciiTheme="minorHAnsi" w:eastAsiaTheme="minorHAnsi" w:hAnsiTheme="minorHAnsi" w:cstheme="minorBidi"/>
         </w:rPr>
-        <w:commentReference w:id="54"/>
+        <w:commentReference w:id="53"/>
       </w:r>
     </w:p>
     <w:p>
@@ -14110,7 +14111,7 @@
           <w:u w:val="single"/>
         </w:rPr>
       </w:pPr>
-      <w:bookmarkStart w:id="55" w:name="_Toc194436026"/>
+      <w:bookmarkStart w:id="54" w:name="_Toc194436026"/>
       <w:r>
         <w:rPr>
           <w:rFonts w:asciiTheme="minorHAnsi" w:hAnsiTheme="minorHAnsi" w:cstheme="minorHAnsi"/>
@@ -14141,7 +14142,7 @@
         </w:rPr>
         <w:t>. A tesztelési terv</w:t>
       </w:r>
-      <w:bookmarkEnd w:id="55"/>
+      <w:bookmarkEnd w:id="54"/>
     </w:p>
     <w:p>
       <w:r>
@@ -14164,7 +14165,7 @@
           <w:u w:val="single"/>
         </w:rPr>
       </w:pPr>
-      <w:bookmarkStart w:id="56" w:name="_Toc194436027"/>
+      <w:bookmarkStart w:id="55" w:name="_Toc194436027"/>
       <w:r>
         <w:rPr>
           <w:b/>
@@ -14176,7 +14177,7 @@
         </w:rPr>
         <w:t>3.10.1. Manuális tesztelés</w:t>
       </w:r>
-      <w:bookmarkEnd w:id="56"/>
+      <w:bookmarkEnd w:id="55"/>
     </w:p>
     <w:p>
       <w:r>
@@ -14267,7 +14268,7 @@
           <w:u w:val="single"/>
         </w:rPr>
       </w:pPr>
-      <w:bookmarkStart w:id="57" w:name="_Toc194436028"/>
+      <w:bookmarkStart w:id="56" w:name="_Toc194436028"/>
       <w:r>
         <w:rPr>
           <w:b/>
@@ -14279,7 +14280,7 @@
         </w:rPr>
         <w:t>3.10.2. Automatikus tesztelés</w:t>
       </w:r>
-      <w:bookmarkEnd w:id="57"/>
+      <w:bookmarkEnd w:id="56"/>
     </w:p>
     <w:p>
       <w:r>
@@ -14647,7 +14648,7 @@
           <w:u w:val="single"/>
         </w:rPr>
       </w:pPr>
-      <w:bookmarkStart w:id="58" w:name="_Toc194436029"/>
+      <w:bookmarkStart w:id="57" w:name="_Toc194436029"/>
       <w:r>
         <w:rPr>
           <w:b/>
@@ -14659,7 +14660,7 @@
         </w:rPr>
         <w:t>3.10.3. Tesztelési eredmények</w:t>
       </w:r>
-      <w:bookmarkEnd w:id="58"/>
+      <w:bookmarkEnd w:id="57"/>
     </w:p>
     <w:p>
       <w:r>
@@ -14758,7 +14759,7 @@
           <w:u w:val="single"/>
         </w:rPr>
       </w:pPr>
-      <w:bookmarkStart w:id="59" w:name="_Toc194436030"/>
+      <w:bookmarkStart w:id="58" w:name="_Toc194436030"/>
       <w:r>
         <w:rPr>
           <w:b/>
@@ -14781,7 +14782,7 @@
         </w:rPr>
         <w:t>Tesztek részletes leírása</w:t>
       </w:r>
-      <w:bookmarkEnd w:id="59"/>
+      <w:bookmarkEnd w:id="58"/>
     </w:p>
     <w:p>
       <w:r>
@@ -14804,7 +14805,7 @@
           <w:u w:val="single"/>
         </w:rPr>
       </w:pPr>
-      <w:bookmarkStart w:id="60" w:name="_Toc194436031"/>
+      <w:bookmarkStart w:id="59" w:name="_Toc194436031"/>
       <w:r>
         <w:rPr>
           <w:rFonts w:asciiTheme="minorHAnsi" w:hAnsiTheme="minorHAnsi" w:cstheme="minorHAnsi"/>
@@ -14835,7 +14836,7 @@
         </w:rPr>
         <w:t>. Verziókezelés</w:t>
       </w:r>
-      <w:bookmarkEnd w:id="60"/>
+      <w:bookmarkEnd w:id="59"/>
     </w:p>
     <w:p>
       <w:r>
@@ -15082,7 +15083,7 @@
           <w:u w:val="single"/>
         </w:rPr>
       </w:pPr>
-      <w:bookmarkStart w:id="61" w:name="_Toc194436032"/>
+      <w:bookmarkStart w:id="60" w:name="_Toc194436032"/>
       <w:r>
         <w:rPr>
           <w:rFonts w:asciiTheme="minorHAnsi" w:hAnsiTheme="minorHAnsi" w:cstheme="minorHAnsi"/>
@@ -15104,7 +15105,7 @@
         </w:rPr>
         <w:t>logolás</w:t>
       </w:r>
-      <w:commentRangeStart w:id="62"/>
+      <w:commentRangeStart w:id="61"/>
       <w:r>
         <w:rPr>
           <w:rFonts w:asciiTheme="minorHAnsi" w:hAnsiTheme="minorHAnsi" w:cstheme="minorHAnsi"/>
@@ -15115,15 +15116,15 @@
         </w:rPr>
         <w:t>a</w:t>
       </w:r>
-      <w:bookmarkEnd w:id="61"/>
-      <w:commentRangeEnd w:id="62"/>
+      <w:bookmarkEnd w:id="60"/>
+      <w:commentRangeEnd w:id="61"/>
       <w:proofErr w:type="spellEnd"/>
       <w:r>
         <w:rPr>
           <w:rStyle w:val="Jegyzethivatkozs"/>
           <w:rFonts w:asciiTheme="minorHAnsi" w:eastAsiaTheme="minorHAnsi" w:hAnsiTheme="minorHAnsi" w:cstheme="minorBidi"/>
         </w:rPr>
-        <w:commentReference w:id="62"/>
+        <w:commentReference w:id="61"/>
       </w:r>
     </w:p>
     <w:p>
@@ -15323,7 +15324,7 @@
           <w:u w:val="single"/>
         </w:rPr>
       </w:pPr>
-      <w:bookmarkStart w:id="63" w:name="_Toc194436033"/>
+      <w:bookmarkStart w:id="62" w:name="_Toc194436033"/>
       <w:r>
         <w:rPr>
           <w:rFonts w:asciiTheme="minorHAnsi" w:hAnsiTheme="minorHAnsi" w:cstheme="minorHAnsi"/>
@@ -15345,7 +15346,7 @@
         </w:rPr>
         <w:t>konfigolása</w:t>
       </w:r>
-      <w:bookmarkEnd w:id="63"/>
+      <w:bookmarkEnd w:id="62"/>
       <w:proofErr w:type="spellEnd"/>
     </w:p>
     <w:p>
@@ -15378,7 +15379,7 @@
           <w:u w:val="single"/>
         </w:rPr>
       </w:pPr>
-      <w:bookmarkStart w:id="64" w:name="_Toc194436034"/>
+      <w:bookmarkStart w:id="63" w:name="_Toc194436034"/>
       <w:r>
         <w:rPr>
           <w:rFonts w:asciiTheme="minorHAnsi" w:hAnsiTheme="minorHAnsi" w:cstheme="minorHAnsi"/>
@@ -15389,7 +15390,7 @@
         </w:rPr>
         <w:t>3.14. Tanítási módszerek és annak különbségei</w:t>
       </w:r>
-      <w:bookmarkEnd w:id="64"/>
+      <w:bookmarkEnd w:id="63"/>
     </w:p>
     <w:p>
       <w:pPr>
@@ -15415,7 +15416,7 @@
           <w:u w:val="single"/>
         </w:rPr>
       </w:pPr>
-      <w:bookmarkStart w:id="65" w:name="_Toc194436035"/>
+      <w:bookmarkStart w:id="64" w:name="_Toc194436035"/>
       <w:r>
         <w:rPr>
           <w:rFonts w:asciiTheme="minorHAnsi" w:hAnsiTheme="minorHAnsi" w:cstheme="minorHAnsi"/>
@@ -15478,7 +15479,7 @@
         </w:rPr>
         <w:t xml:space="preserve"> mappában létrejött adatok részletes leírása</w:t>
       </w:r>
-      <w:bookmarkEnd w:id="65"/>
+      <w:bookmarkEnd w:id="64"/>
     </w:p>
     <w:p>
       <w:pPr>
@@ -15526,7 +15527,7 @@
           <w:u w:val="single"/>
         </w:rPr>
       </w:pPr>
-      <w:bookmarkStart w:id="66" w:name="_Toc194436036"/>
+      <w:bookmarkStart w:id="65" w:name="_Toc194436036"/>
       <w:r>
         <w:rPr>
           <w:rFonts w:asciiTheme="minorHAnsi" w:hAnsiTheme="minorHAnsi" w:cstheme="minorHAnsi"/>
@@ -15540,7 +15541,7 @@
         <w:lastRenderedPageBreak/>
         <w:t>Összefoglalá</w:t>
       </w:r>
-      <w:commentRangeStart w:id="67"/>
+      <w:commentRangeStart w:id="66"/>
       <w:r>
         <w:rPr>
           <w:rFonts w:asciiTheme="minorHAnsi" w:hAnsiTheme="minorHAnsi" w:cstheme="minorHAnsi"/>
@@ -15553,14 +15554,14 @@
         </w:rPr>
         <w:t>s</w:t>
       </w:r>
-      <w:bookmarkEnd w:id="66"/>
-      <w:commentRangeEnd w:id="67"/>
+      <w:bookmarkEnd w:id="65"/>
+      <w:commentRangeEnd w:id="66"/>
       <w:r>
         <w:rPr>
           <w:rStyle w:val="Jegyzethivatkozs"/>
           <w:rFonts w:asciiTheme="minorHAnsi" w:eastAsiaTheme="minorHAnsi" w:hAnsiTheme="minorHAnsi" w:cstheme="minorBidi"/>
         </w:rPr>
-        <w:commentReference w:id="67"/>
+        <w:commentReference w:id="66"/>
       </w:r>
     </w:p>
     <w:p>
@@ -15606,7 +15607,7 @@
           <w:u w:val="single"/>
         </w:rPr>
       </w:pPr>
-      <w:bookmarkStart w:id="68" w:name="_Toc194436037"/>
+      <w:bookmarkStart w:id="67" w:name="_Toc194436037"/>
       <w:r>
         <w:rPr>
           <w:rFonts w:asciiTheme="minorHAnsi" w:hAnsiTheme="minorHAnsi" w:cstheme="minorHAnsi"/>
@@ -15617,7 +15618,7 @@
         </w:rPr>
         <w:t>4.1. További fejlesztési lehetősége</w:t>
       </w:r>
-      <w:commentRangeStart w:id="69"/>
+      <w:commentRangeStart w:id="68"/>
       <w:r>
         <w:rPr>
           <w:rFonts w:asciiTheme="minorHAnsi" w:hAnsiTheme="minorHAnsi" w:cstheme="minorHAnsi"/>
@@ -15628,14 +15629,14 @@
         </w:rPr>
         <w:t>k</w:t>
       </w:r>
-      <w:bookmarkEnd w:id="68"/>
-      <w:commentRangeEnd w:id="69"/>
+      <w:bookmarkEnd w:id="67"/>
+      <w:commentRangeEnd w:id="68"/>
       <w:r>
         <w:rPr>
           <w:rStyle w:val="Jegyzethivatkozs"/>
           <w:rFonts w:asciiTheme="minorHAnsi" w:eastAsiaTheme="minorHAnsi" w:hAnsiTheme="minorHAnsi" w:cstheme="minorBidi"/>
         </w:rPr>
-        <w:commentReference w:id="69"/>
+        <w:commentReference w:id="68"/>
       </w:r>
     </w:p>
     <w:p>
@@ -15692,7 +15693,7 @@
           <w:u w:val="single"/>
         </w:rPr>
       </w:pPr>
-      <w:bookmarkStart w:id="70" w:name="_Toc194436038"/>
+      <w:bookmarkStart w:id="69" w:name="_Toc194436038"/>
       <w:r>
         <w:rPr>
           <w:rFonts w:asciiTheme="minorHAnsi" w:hAnsiTheme="minorHAnsi" w:cstheme="minorHAnsi"/>
@@ -15706,7 +15707,7 @@
         <w:lastRenderedPageBreak/>
         <w:t>Irodalomjegyzék</w:t>
       </w:r>
-      <w:bookmarkEnd w:id="70"/>
+      <w:bookmarkEnd w:id="69"/>
     </w:p>
     <w:p>
       <w:pPr>
@@ -16594,7 +16595,7 @@
       </w:r>
     </w:p>
   </w:comment>
-  <w:comment w:id="24" w:author="Döme Vörös" w:date="2025-04-03T16:31:00Z" w:initials="DV">
+  <w:comment w:id="25" w:author="Döme Vörös" w:date="2025-04-03T16:31:00Z" w:initials="DV">
     <w:p>
       <w:pPr>
         <w:pStyle w:val="Jegyzetszveg"/>
@@ -16607,11 +16608,11 @@
         <w:annotationRef/>
       </w:r>
       <w:r>
-        <w:t>Térköz</w:t>
+        <w:t>Kitalálni mi lesz a zip fájl neve, lehet ez csak utolsó pillanatra marad</w:t>
       </w:r>
     </w:p>
   </w:comment>
-  <w:comment w:id="26" w:author="Döme Vörös" w:date="2025-04-03T16:31:00Z" w:initials="DV">
+  <w:comment w:id="28" w:author="Döme Vörös" w:date="2025-04-03T16:27:00Z" w:initials="DV">
     <w:p>
       <w:pPr>
         <w:pStyle w:val="Jegyzetszveg"/>
@@ -16624,11 +16625,11 @@
         <w:annotationRef/>
       </w:r>
       <w:r>
-        <w:t>Kitalálni mi lesz a zip fájl neve, lehet ez csak utolsó pillanatra marad</w:t>
+        <w:t>Új külső könyvtárakat felvenni ide</w:t>
       </w:r>
     </w:p>
   </w:comment>
-  <w:comment w:id="29" w:author="Döme Vörös" w:date="2025-04-03T16:27:00Z" w:initials="DV">
+  <w:comment w:id="33" w:author="Döme Vörös" w:date="2025-04-03T16:25:00Z" w:initials="DV">
     <w:p>
       <w:pPr>
         <w:pStyle w:val="Jegyzetszveg"/>
@@ -16641,11 +16642,11 @@
         <w:annotationRef/>
       </w:r>
       <w:r>
-        <w:t>Új külső könyvtárakat felvenni ide</w:t>
+        <w:t>Bevezetést és Befejezést írni ennek</w:t>
       </w:r>
     </w:p>
   </w:comment>
-  <w:comment w:id="34" w:author="Döme Vörös" w:date="2025-04-03T16:25:00Z" w:initials="DV">
+  <w:comment w:id="35" w:author="Döme Vörös" w:date="2025-04-03T16:24:00Z" w:initials="DV">
     <w:p>
       <w:pPr>
         <w:pStyle w:val="Jegyzetszveg"/>
@@ -16658,11 +16659,11 @@
         <w:annotationRef/>
       </w:r>
       <w:r>
-        <w:t>Bevezetést és Befejezést írni ennek</w:t>
+        <w:t>Kicsit átfogalmazni</w:t>
       </w:r>
     </w:p>
   </w:comment>
-  <w:comment w:id="36" w:author="Döme Vörös" w:date="2025-04-03T16:24:00Z" w:initials="DV">
+  <w:comment w:id="37" w:author="Döme Vörös" w:date="2025-04-03T16:23:00Z" w:initials="DV">
     <w:p>
       <w:pPr>
         <w:pStyle w:val="Jegyzetszveg"/>
@@ -16675,11 +16676,11 @@
         <w:annotationRef/>
       </w:r>
       <w:r>
-        <w:t>Kicsit átfogalmazni</w:t>
+        <w:t>Kicist átírni, esetleg kicsit több info?</w:t>
       </w:r>
     </w:p>
   </w:comment>
-  <w:comment w:id="38" w:author="Döme Vörös" w:date="2025-04-03T16:23:00Z" w:initials="DV">
+  <w:comment w:id="39" w:author="Döme Vörös" w:date="2025-04-03T16:21:00Z" w:initials="DV">
     <w:p>
       <w:pPr>
         <w:pStyle w:val="Jegyzetszveg"/>
@@ -16692,11 +16693,11 @@
         <w:annotationRef/>
       </w:r>
       <w:r>
-        <w:t>Kicist átírni, esetleg kicsit több info?</w:t>
+        <w:t>topográfia hiányzik</w:t>
       </w:r>
     </w:p>
   </w:comment>
-  <w:comment w:id="40" w:author="Döme Vörös" w:date="2025-04-03T16:21:00Z" w:initials="DV">
+  <w:comment w:id="42" w:author="Döme Vörös" w:date="2025-04-03T16:20:00Z" w:initials="DV">
     <w:p>
       <w:pPr>
         <w:pStyle w:val="Jegyzetszveg"/>
@@ -16709,11 +16710,11 @@
         <w:annotationRef/>
       </w:r>
       <w:r>
-        <w:t>topográfia hiányzik</w:t>
+        <w:t>Felületes</w:t>
       </w:r>
     </w:p>
   </w:comment>
-  <w:comment w:id="43" w:author="Döme Vörös" w:date="2025-04-03T16:20:00Z" w:initials="DV">
+  <w:comment w:id="51" w:author="Döme Vörös" w:date="2025-04-03T16:18:00Z" w:initials="DV">
     <w:p>
       <w:pPr>
         <w:pStyle w:val="Jegyzetszveg"/>
@@ -16726,11 +16727,11 @@
         <w:annotationRef/>
       </w:r>
       <w:r>
-        <w:t>Felületes</w:t>
+        <w:t>sok todo, azokat meg kell csinálni</w:t>
       </w:r>
     </w:p>
   </w:comment>
-  <w:comment w:id="52" w:author="Döme Vörös" w:date="2025-04-03T16:18:00Z" w:initials="DV">
+  <w:comment w:id="53" w:author="Döme Vörös" w:date="2025-04-03T12:32:00Z" w:initials="DV">
     <w:p>
       <w:pPr>
         <w:pStyle w:val="Jegyzetszveg"/>
@@ -16743,11 +16744,11 @@
         <w:annotationRef/>
       </w:r>
       <w:r>
-        <w:t>sok todo, azokat meg kell csinálni</w:t>
+        <w:t>Tesztelés kódok megírása utána csinálom meg a 3.9-3.10 fejezeteket</w:t>
       </w:r>
     </w:p>
   </w:comment>
-  <w:comment w:id="54" w:author="Döme Vörös" w:date="2025-04-03T12:32:00Z" w:initials="DV">
+  <w:comment w:id="61" w:author="Döme Vörös" w:date="2025-04-03T12:32:00Z" w:initials="DV">
     <w:p>
       <w:pPr>
         <w:pStyle w:val="Jegyzetszveg"/>
@@ -16760,11 +16761,11 @@
         <w:annotationRef/>
       </w:r>
       <w:r>
-        <w:t>Tesztelés kódok megírása utána csinálom meg a 3.9-3.10 fejezeteket</w:t>
+        <w:t>Túl egyben van a szöveg, fix pls</w:t>
       </w:r>
     </w:p>
   </w:comment>
-  <w:comment w:id="62" w:author="Döme Vörös" w:date="2025-04-03T12:32:00Z" w:initials="DV">
+  <w:comment w:id="66" w:author="Döme Vörös" w:date="2025-04-03T12:32:00Z" w:initials="DV">
     <w:p>
       <w:pPr>
         <w:pStyle w:val="Jegyzetszveg"/>
@@ -16777,28 +16778,11 @@
         <w:annotationRef/>
       </w:r>
       <w:r>
-        <w:t>Túl egyben van a szöveg, fix pls</w:t>
+        <w:t>Még extra szöveg? Lehet nem kell</w:t>
       </w:r>
     </w:p>
   </w:comment>
-  <w:comment w:id="67" w:author="Döme Vörös" w:date="2025-04-03T12:32:00Z" w:initials="DV">
-    <w:p>
-      <w:pPr>
-        <w:pStyle w:val="Jegyzetszveg"/>
-        <w:jc w:val="left"/>
-      </w:pPr>
-      <w:r>
-        <w:rPr>
-          <w:rStyle w:val="Jegyzethivatkozs"/>
-        </w:rPr>
-        <w:annotationRef/>
-      </w:r>
-      <w:r>
-        <w:t>Még extra szöveg? Lehet nem kell</w:t>
-      </w:r>
-    </w:p>
-  </w:comment>
-  <w:comment w:id="69" w:author="Döme Vörös" w:date="2025-04-03T12:31:00Z" w:initials="DV">
+  <w:comment w:id="68" w:author="Döme Vörös" w:date="2025-04-03T12:31:00Z" w:initials="DV">
     <w:p>
       <w:pPr>
         <w:pStyle w:val="Jegyzetszveg"/>
@@ -16823,7 +16807,6 @@
   <w15:commentEx w15:paraId="5B98A130" w15:done="0"/>
   <w15:commentEx w15:paraId="057B4F6B" w15:done="0"/>
   <w15:commentEx w15:paraId="6C786317" w15:done="0"/>
-  <w15:commentEx w15:paraId="6F41C708" w15:done="0"/>
   <w15:commentEx w15:paraId="52E419FC" w15:done="0"/>
   <w15:commentEx w15:paraId="2F89CD64" w15:done="0"/>
   <w15:commentEx w15:paraId="158F06E9" w15:done="0"/>
@@ -16844,7 +16827,6 @@
   <w16cex:commentExtensible w16cex:durableId="77A91855" w16cex:dateUtc="2025-04-09T16:09:00Z"/>
   <w16cex:commentExtensible w16cex:durableId="0971C270" w16cex:dateUtc="2025-04-03T14:31:00Z"/>
   <w16cex:commentExtensible w16cex:durableId="7F356BA6" w16cex:dateUtc="2025-04-03T14:32:00Z"/>
-  <w16cex:commentExtensible w16cex:durableId="6ACBE31C" w16cex:dateUtc="2025-04-03T14:31:00Z"/>
   <w16cex:commentExtensible w16cex:durableId="06388EBD" w16cex:dateUtc="2025-04-03T14:31:00Z"/>
   <w16cex:commentExtensible w16cex:durableId="4C07890A" w16cex:dateUtc="2025-04-03T14:27:00Z"/>
   <w16cex:commentExtensible w16cex:durableId="08A4A83E" w16cex:dateUtc="2025-04-03T14:25:00Z"/>
@@ -16865,7 +16847,6 @@
   <w16cid:commentId w16cid:paraId="5B98A130" w16cid:durableId="77A91855"/>
   <w16cid:commentId w16cid:paraId="057B4F6B" w16cid:durableId="0971C270"/>
   <w16cid:commentId w16cid:paraId="6C786317" w16cid:durableId="7F356BA6"/>
-  <w16cid:commentId w16cid:paraId="6F41C708" w16cid:durableId="6ACBE31C"/>
   <w16cid:commentId w16cid:paraId="52E419FC" w16cid:durableId="06388EBD"/>
   <w16cid:commentId w16cid:paraId="2F89CD64" w16cid:durableId="4C07890A"/>
   <w16cid:commentId w16cid:paraId="158F06E9" w16cid:durableId="08A4A83E"/>
@@ -21184,6 +21165,10 @@
 </file>
 
 <file path=customXml/item1.xml><?xml version="1.0" encoding="utf-8"?>
+<b:Sources xmlns:b="http://schemas.openxmlformats.org/officeDocument/2006/bibliography" xmlns="http://schemas.openxmlformats.org/officeDocument/2006/bibliography" SelectedStyle="\APASixthEditionOfficeOnline.xsl" StyleName="APA" Version="6"/>
+</file>
+
+<file path=customXml/item2.xml><?xml version="1.0" encoding="utf-8"?>
 <ct:contentTypeSchema xmlns:ct="http://schemas.microsoft.com/office/2006/metadata/contentType" xmlns:ma="http://schemas.microsoft.com/office/2006/metadata/properties/metaAttributes" ct:_="" ma:_="" ma:contentTypeName="Document" ma:contentTypeID="0x01010057D746A6CC7228419059D1F304ECB892" ma:contentTypeVersion="6" ma:contentTypeDescription="Create a new document." ma:contentTypeScope="" ma:versionID="230bd601e8ab138a3182c21189d57f93">
   <xsd:schema xmlns:xsd="http://www.w3.org/2001/XMLSchema" xmlns:xs="http://www.w3.org/2001/XMLSchema" xmlns:p="http://schemas.microsoft.com/office/2006/metadata/properties" xmlns:ns2="23369ae5-05ef-4c7c-a662-deac929baaef" targetNamespace="http://schemas.microsoft.com/office/2006/metadata/properties" ma:root="true" ma:fieldsID="ed8cacf55a6d923cbbf7f604d05b507d" ns2:_="">
     <xsd:import namespace="23369ae5-05ef-4c7c-a662-deac929baaef"/>
@@ -21341,7 +21326,7 @@
 </ct:contentTypeSchema>
 </file>
 
-<file path=customXml/item2.xml><?xml version="1.0" encoding="utf-8"?>
+<file path=customXml/item3.xml><?xml version="1.0" encoding="utf-8"?>
 <?mso-contentType ?>
 <FormTemplates xmlns="http://schemas.microsoft.com/sharepoint/v3/contenttype/forms">
   <Display>DocumentLibraryForm</Display>
@@ -21350,11 +21335,15 @@
 </FormTemplates>
 </file>
 
-<file path=customXml/item3.xml><?xml version="1.0" encoding="utf-8"?>
-<b:Sources xmlns:b="http://schemas.openxmlformats.org/officeDocument/2006/bibliography" xmlns="http://schemas.openxmlformats.org/officeDocument/2006/bibliography" SelectedStyle="\APASixthEditionOfficeOnline.xsl" StyleName="APA" Version="6"/>
+<file path=customXml/itemProps1.xml><?xml version="1.0" encoding="utf-8"?>
+<ds:datastoreItem xmlns:ds="http://schemas.openxmlformats.org/officeDocument/2006/customXml" ds:itemID="{E9F6CDE2-636C-4043-AFFC-7CB0CE5DF55A}">
+  <ds:schemaRefs>
+    <ds:schemaRef ds:uri="http://schemas.openxmlformats.org/officeDocument/2006/bibliography"/>
+  </ds:schemaRefs>
+</ds:datastoreItem>
 </file>
 
-<file path=customXml/itemProps1.xml><?xml version="1.0" encoding="utf-8"?>
+<file path=customXml/itemProps2.xml><?xml version="1.0" encoding="utf-8"?>
 <ds:datastoreItem xmlns:ds="http://schemas.openxmlformats.org/officeDocument/2006/customXml" ds:itemID="{E0E361D0-270A-43DD-B744-DC4991A38C53}">
   <ds:schemaRefs>
     <ds:schemaRef ds:uri="http://schemas.microsoft.com/office/2006/metadata/contentType"/>
@@ -21372,18 +21361,10 @@
 </ds:datastoreItem>
 </file>
 
-<file path=customXml/itemProps2.xml><?xml version="1.0" encoding="utf-8"?>
+<file path=customXml/itemProps3.xml><?xml version="1.0" encoding="utf-8"?>
 <ds:datastoreItem xmlns:ds="http://schemas.openxmlformats.org/officeDocument/2006/customXml" ds:itemID="{79D0F40F-646A-4DBF-9119-0FC598DFBBBB}">
   <ds:schemaRefs>
     <ds:schemaRef ds:uri="http://schemas.microsoft.com/sharepoint/v3/contenttype/forms"/>
   </ds:schemaRefs>
 </ds:datastoreItem>
-</file>
-
-<file path=customXml/itemProps3.xml><?xml version="1.0" encoding="utf-8"?>
-<ds:datastoreItem xmlns:ds="http://schemas.openxmlformats.org/officeDocument/2006/customXml" ds:itemID="{E9F6CDE2-636C-4043-AFFC-7CB0CE5DF55A}">
-  <ds:schemaRefs>
-    <ds:schemaRef ds:uri="http://schemas.openxmlformats.org/officeDocument/2006/bibliography"/>
-  </ds:schemaRefs>
-</ds:datastoreItem>
 </file>
--- a/thesis/QK8IUC_Thesis.docx
+++ b/thesis/QK8IUC_Thesis.docx
@@ -5406,7 +5406,7 @@
           <w:noProof/>
         </w:rPr>
         <w:drawing>
-          <wp:inline distT="0" distB="0" distL="0" distR="0" wp14:anchorId="11A30B87" wp14:editId="3A917D96">
+          <wp:inline distT="0" distB="0" distL="0" distR="0" wp14:anchorId="11A30B87" wp14:editId="2E9D297F">
             <wp:extent cx="4738989" cy="3574472"/>
             <wp:effectExtent l="0" t="0" r="5080" b="6985"/>
             <wp:docPr id="264633551" name="Kép 1"/>
@@ -6838,39 +6838,7 @@
                 <w:i/>
                 <w:iCs/>
               </w:rPr>
-              <w:t xml:space="preserve"> </w:t>
-            </w:r>
-            <w:proofErr w:type="spellStart"/>
-            <w:r>
-              <w:rPr>
-                <w:i/>
-                <w:iCs/>
-              </w:rPr>
-              <w:t>docker</w:t>
-            </w:r>
-            <w:proofErr w:type="spellEnd"/>
-            <w:r>
-              <w:rPr>
-                <w:i/>
-                <w:iCs/>
-              </w:rPr>
-              <w:t xml:space="preserve"> </w:t>
-            </w:r>
-            <w:proofErr w:type="spellStart"/>
-            <w:r>
-              <w:rPr>
-                <w:i/>
-                <w:iCs/>
-              </w:rPr>
-              <w:t>run</w:t>
-            </w:r>
-            <w:proofErr w:type="spellEnd"/>
-            <w:r>
-              <w:rPr>
-                <w:i/>
-                <w:iCs/>
-              </w:rPr>
-              <w:t xml:space="preserve"> hello-</w:t>
+              <w:t xml:space="preserve"> docker run hello-</w:t>
             </w:r>
             <w:proofErr w:type="spellStart"/>
             <w:r>
@@ -10635,35 +10603,26 @@
           <w:rFonts w:asciiTheme="minorHAnsi" w:hAnsiTheme="minorHAnsi" w:cstheme="minorHAnsi"/>
           <w:b/>
           <w:bCs/>
-          <w:highlight w:val="yellow"/>
-          <w:u w:val="single"/>
-        </w:rPr>
-        <w:t>3.1. Forráskód beszerzés</w:t>
-      </w:r>
-      <w:commentRangeStart w:id="25"/>
-      <w:r>
-        <w:rPr>
-          <w:rFonts w:asciiTheme="minorHAnsi" w:hAnsiTheme="minorHAnsi" w:cstheme="minorHAnsi"/>
-          <w:b/>
-          <w:bCs/>
-          <w:highlight w:val="yellow"/>
-          <w:u w:val="single"/>
-        </w:rPr>
-        <w:t>e</w:t>
+          <w:highlight w:val="green"/>
+          <w:u w:val="single"/>
+        </w:rPr>
+        <w:t>3.1. Forráskód beszerzése</w:t>
       </w:r>
       <w:bookmarkEnd w:id="24"/>
-      <w:commentRangeEnd w:id="25"/>
-      <w:r>
-        <w:rPr>
-          <w:rStyle w:val="Jegyzethivatkozs"/>
-          <w:rFonts w:asciiTheme="minorHAnsi" w:eastAsiaTheme="minorHAnsi" w:hAnsiTheme="minorHAnsi" w:cstheme="minorBidi"/>
-        </w:rPr>
-        <w:commentReference w:id="25"/>
-      </w:r>
-    </w:p>
-    <w:p>
-      <w:r>
-        <w:t>A projekt forráskódját mellékeltem a dolgozathoz, TODO néven, de az általam használt verziókezelőből is letölthető az alábbi paranccsal:</w:t>
+    </w:p>
+    <w:p>
+      <w:r>
+        <w:t xml:space="preserve">A projekt forráskódját mellékeltem a dolgozathoz, </w:t>
+      </w:r>
+      <w:r>
+        <w:rPr>
+          <w:i/>
+          <w:iCs/>
+        </w:rPr>
+        <w:t>VÖRÖSDÖME_QK8IUC_SZAKDOLGOZAT.zip</w:t>
+      </w:r>
+      <w:r>
+        <w:t xml:space="preserve"> néven, de az általam használt verziókezelőből is letölthető az alábbi paranccsal:</w:t>
       </w:r>
     </w:p>
     <w:p>
@@ -10702,71 +10661,157 @@
         <w:t>k fel a GIT csomagot</w:t>
       </w:r>
     </w:p>
+    <w:tbl>
+      <w:tblPr>
+        <w:tblStyle w:val="Rcsostblzat"/>
+        <w:tblW w:w="0" w:type="auto"/>
+        <w:tblInd w:w="720" w:type="dxa"/>
+        <w:tblLook w:val="04A0" w:firstRow="1" w:lastRow="0" w:firstColumn="1" w:lastColumn="0" w:noHBand="0" w:noVBand="1"/>
+      </w:tblPr>
+      <w:tblGrid>
+        <w:gridCol w:w="8350"/>
+      </w:tblGrid>
+      <w:tr>
+        <w:tc>
+          <w:tcPr>
+            <w:tcW w:w="9060" w:type="dxa"/>
+            <w:tcBorders>
+              <w:top w:val="nil"/>
+              <w:left w:val="nil"/>
+              <w:bottom w:val="nil"/>
+              <w:right w:val="nil"/>
+            </w:tcBorders>
+            <w:shd w:val="clear" w:color="auto" w:fill="D9D9D9" w:themeFill="background1" w:themeFillShade="D9"/>
+          </w:tcPr>
+          <w:p>
+            <w:pPr>
+              <w:pStyle w:val="Listaszerbekezds"/>
+              <w:spacing w:after="0" w:line="240" w:lineRule="auto"/>
+              <w:ind w:left="0"/>
+            </w:pPr>
+            <w:r>
+              <w:t xml:space="preserve"># </w:t>
+            </w:r>
+            <w:proofErr w:type="spellStart"/>
+            <w:r>
+              <w:t>Git</w:t>
+            </w:r>
+            <w:proofErr w:type="spellEnd"/>
+            <w:r>
+              <w:t xml:space="preserve"> csomag telepítése</w:t>
+            </w:r>
+          </w:p>
+          <w:p>
+            <w:pPr>
+              <w:spacing w:after="0" w:line="240" w:lineRule="auto"/>
+              <w:rPr>
+                <w:i/>
+                <w:iCs/>
+              </w:rPr>
+            </w:pPr>
+            <w:proofErr w:type="spellStart"/>
+            <w:r>
+              <w:rPr>
+                <w:i/>
+                <w:iCs/>
+              </w:rPr>
+              <w:t>sudo</w:t>
+            </w:r>
+            <w:proofErr w:type="spellEnd"/>
+            <w:r>
+              <w:rPr>
+                <w:i/>
+                <w:iCs/>
+              </w:rPr>
+              <w:t xml:space="preserve"> </w:t>
+            </w:r>
+            <w:proofErr w:type="spellStart"/>
+            <w:r>
+              <w:rPr>
+                <w:i/>
+                <w:iCs/>
+              </w:rPr>
+              <w:t>apt</w:t>
+            </w:r>
+            <w:proofErr w:type="spellEnd"/>
+            <w:r>
+              <w:rPr>
+                <w:i/>
+                <w:iCs/>
+              </w:rPr>
+              <w:t xml:space="preserve"> update</w:t>
+            </w:r>
+          </w:p>
+          <w:p>
+            <w:pPr>
+              <w:spacing w:after="0" w:line="240" w:lineRule="auto"/>
+            </w:pPr>
+            <w:proofErr w:type="spellStart"/>
+            <w:r>
+              <w:rPr>
+                <w:i/>
+                <w:iCs/>
+              </w:rPr>
+              <w:t>sudo</w:t>
+            </w:r>
+            <w:proofErr w:type="spellEnd"/>
+            <w:r>
+              <w:rPr>
+                <w:i/>
+                <w:iCs/>
+              </w:rPr>
+              <w:t xml:space="preserve"> </w:t>
+            </w:r>
+            <w:proofErr w:type="spellStart"/>
+            <w:r>
+              <w:rPr>
+                <w:i/>
+                <w:iCs/>
+              </w:rPr>
+              <w:t>apt</w:t>
+            </w:r>
+            <w:proofErr w:type="spellEnd"/>
+            <w:r>
+              <w:rPr>
+                <w:i/>
+                <w:iCs/>
+              </w:rPr>
+              <w:t xml:space="preserve"> </w:t>
+            </w:r>
+            <w:proofErr w:type="spellStart"/>
+            <w:r>
+              <w:rPr>
+                <w:i/>
+                <w:iCs/>
+              </w:rPr>
+              <w:t>install</w:t>
+            </w:r>
+            <w:proofErr w:type="spellEnd"/>
+            <w:r>
+              <w:rPr>
+                <w:i/>
+                <w:iCs/>
+              </w:rPr>
+              <w:t xml:space="preserve"> </w:t>
+            </w:r>
+            <w:proofErr w:type="spellStart"/>
+            <w:r>
+              <w:rPr>
+                <w:i/>
+                <w:iCs/>
+              </w:rPr>
+              <w:t>git</w:t>
+            </w:r>
+            <w:proofErr w:type="spellEnd"/>
+          </w:p>
+        </w:tc>
+      </w:tr>
+    </w:tbl>
     <w:p>
       <w:pPr>
         <w:pStyle w:val="Listaszerbekezds"/>
-      </w:pPr>
-      <w:proofErr w:type="spellStart"/>
-      <w:r>
-        <w:t>sudo</w:t>
-      </w:r>
-      <w:proofErr w:type="spellEnd"/>
-      <w:r>
-        <w:t xml:space="preserve"> </w:t>
-      </w:r>
-      <w:proofErr w:type="spellStart"/>
-      <w:r>
-        <w:t>apt</w:t>
-      </w:r>
-      <w:proofErr w:type="spellEnd"/>
-      <w:r>
-        <w:t xml:space="preserve"> update – csomaglista frissítése</w:t>
-      </w:r>
-    </w:p>
-    <w:p>
-      <w:pPr>
-        <w:pStyle w:val="Listaszerbekezds"/>
-      </w:pPr>
-      <w:proofErr w:type="spellStart"/>
-      <w:r>
-        <w:t>sudo</w:t>
-      </w:r>
-      <w:proofErr w:type="spellEnd"/>
-      <w:r>
-        <w:t xml:space="preserve"> </w:t>
-      </w:r>
-      <w:proofErr w:type="spellStart"/>
-      <w:r>
-        <w:t>apt</w:t>
-      </w:r>
-      <w:proofErr w:type="spellEnd"/>
-      <w:r>
-        <w:t xml:space="preserve"> </w:t>
-      </w:r>
-      <w:proofErr w:type="spellStart"/>
-      <w:r>
-        <w:t>install</w:t>
-      </w:r>
-      <w:proofErr w:type="spellEnd"/>
-      <w:r>
-        <w:t xml:space="preserve"> </w:t>
-      </w:r>
-      <w:proofErr w:type="spellStart"/>
-      <w:r>
-        <w:t>git</w:t>
-      </w:r>
-      <w:proofErr w:type="spellEnd"/>
-      <w:r>
-        <w:t xml:space="preserve"> – </w:t>
-      </w:r>
-      <w:proofErr w:type="spellStart"/>
-      <w:r>
-        <w:t>git</w:t>
-      </w:r>
-      <w:proofErr w:type="spellEnd"/>
-      <w:r>
-        <w:t xml:space="preserve"> csomag telepítése</w:t>
-      </w:r>
+        <w:spacing w:line="240" w:lineRule="auto"/>
+      </w:pPr>
     </w:p>
     <w:p>
       <w:pPr>
@@ -10780,33 +10825,112 @@
         <w:t>Ezzel a paranccsal töltsük le a csomagot:</w:t>
       </w:r>
     </w:p>
+    <w:tbl>
+      <w:tblPr>
+        <w:tblStyle w:val="Rcsostblzat"/>
+        <w:tblW w:w="0" w:type="auto"/>
+        <w:tblInd w:w="720" w:type="dxa"/>
+        <w:tblLook w:val="04A0" w:firstRow="1" w:lastRow="0" w:firstColumn="1" w:lastColumn="0" w:noHBand="0" w:noVBand="1"/>
+      </w:tblPr>
+      <w:tblGrid>
+        <w:gridCol w:w="8350"/>
+      </w:tblGrid>
+      <w:tr>
+        <w:tc>
+          <w:tcPr>
+            <w:tcW w:w="9060" w:type="dxa"/>
+            <w:tcBorders>
+              <w:top w:val="nil"/>
+              <w:left w:val="nil"/>
+              <w:bottom w:val="nil"/>
+              <w:right w:val="nil"/>
+            </w:tcBorders>
+            <w:shd w:val="clear" w:color="auto" w:fill="D9D9D9" w:themeFill="background1" w:themeFillShade="D9"/>
+          </w:tcPr>
+          <w:p>
+            <w:pPr>
+              <w:pStyle w:val="Listaszerbekezds"/>
+              <w:spacing w:line="240" w:lineRule="auto"/>
+              <w:ind w:left="0"/>
+            </w:pPr>
+            <w:r>
+              <w:t xml:space="preserve"># </w:t>
+            </w:r>
+            <w:proofErr w:type="spellStart"/>
+            <w:r>
+              <w:t>Git</w:t>
+            </w:r>
+            <w:proofErr w:type="spellEnd"/>
+            <w:r>
+              <w:t xml:space="preserve"> </w:t>
+            </w:r>
+            <w:r>
+              <w:t>projekt</w:t>
+            </w:r>
+            <w:r>
+              <w:t xml:space="preserve"> </w:t>
+            </w:r>
+            <w:proofErr w:type="spellStart"/>
+            <w:r>
+              <w:t>klónolása</w:t>
+            </w:r>
+            <w:proofErr w:type="spellEnd"/>
+          </w:p>
+          <w:p>
+            <w:pPr>
+              <w:pStyle w:val="Listaszerbekezds"/>
+              <w:spacing w:line="240" w:lineRule="auto"/>
+              <w:ind w:left="0"/>
+              <w:rPr>
+                <w:i/>
+                <w:iCs/>
+              </w:rPr>
+            </w:pPr>
+            <w:proofErr w:type="spellStart"/>
+            <w:r>
+              <w:rPr>
+                <w:i/>
+                <w:iCs/>
+              </w:rPr>
+              <w:t>git</w:t>
+            </w:r>
+            <w:proofErr w:type="spellEnd"/>
+            <w:r>
+              <w:rPr>
+                <w:i/>
+                <w:iCs/>
+              </w:rPr>
+              <w:t xml:space="preserve"> </w:t>
+            </w:r>
+            <w:proofErr w:type="spellStart"/>
+            <w:r>
+              <w:rPr>
+                <w:i/>
+                <w:iCs/>
+              </w:rPr>
+              <w:t>clone</w:t>
+            </w:r>
+            <w:proofErr w:type="spellEnd"/>
+            <w:r>
+              <w:rPr>
+                <w:i/>
+                <w:iCs/>
+              </w:rPr>
+              <w:t xml:space="preserve"> https://github.com/RedDome/MLSzakdoga.git</w:t>
+            </w:r>
+          </w:p>
+        </w:tc>
+      </w:tr>
+    </w:tbl>
     <w:p>
       <w:pPr>
         <w:pStyle w:val="Listaszerbekezds"/>
-      </w:pPr>
-      <w:proofErr w:type="spellStart"/>
-      <w:r>
-        <w:t>git</w:t>
-      </w:r>
-      <w:proofErr w:type="spellEnd"/>
-      <w:r>
-        <w:t xml:space="preserve"> </w:t>
-      </w:r>
-      <w:proofErr w:type="spellStart"/>
-      <w:r>
-        <w:t>clone</w:t>
-      </w:r>
-      <w:proofErr w:type="spellEnd"/>
-      <w:r>
-        <w:t xml:space="preserve"> </w:t>
-      </w:r>
-      <w:r>
-        <w:t>https://github.com/RedDome/MLSzakdoga.git</w:t>
-      </w:r>
-    </w:p>
-    <w:p>
-      <w:r>
-        <w:t xml:space="preserve">Az kapott mappánk a </w:t>
+        <w:spacing w:line="240" w:lineRule="auto"/>
+      </w:pPr>
+    </w:p>
+    <w:p>
+      <w:r>
+        <w:t xml:space="preserve">A kapott mappánk a </w:t>
       </w:r>
       <w:proofErr w:type="spellStart"/>
       <w:r>
@@ -10831,7 +10955,7 @@
           <w:u w:val="single"/>
         </w:rPr>
       </w:pPr>
-      <w:bookmarkStart w:id="26" w:name="_Toc194436007"/>
+      <w:bookmarkStart w:id="25" w:name="_Toc194436007"/>
       <w:r>
         <w:rPr>
           <w:rFonts w:asciiTheme="minorHAnsi" w:hAnsiTheme="minorHAnsi" w:cstheme="minorHAnsi"/>
@@ -10877,7 +11001,7 @@
         </w:rPr>
         <w:t>A forrás könyvtárszerkezete</w:t>
       </w:r>
-      <w:bookmarkEnd w:id="26"/>
+      <w:bookmarkEnd w:id="25"/>
     </w:p>
     <w:p>
       <w:r>
@@ -10935,7 +11059,11 @@
       </w:r>
       <w:proofErr w:type="spellEnd"/>
       <w:r>
-        <w:t xml:space="preserve"> image-t, ebben a fájlban beállítunk különböző </w:t>
+        <w:t xml:space="preserve"> image-t, ebben </w:t>
+      </w:r>
+      <w:r>
+        <w:lastRenderedPageBreak/>
+        <w:t xml:space="preserve">a fájlban beállítunk különböző </w:t>
       </w:r>
       <w:r>
         <w:t>ROS-</w:t>
@@ -10962,11 +11090,7 @@
       </w:r>
       <w:proofErr w:type="spellEnd"/>
       <w:r>
-        <w:t xml:space="preserve"> és világa beállítását végzi el. A </w:t>
-      </w:r>
-      <w:r>
-        <w:lastRenderedPageBreak/>
-        <w:t xml:space="preserve">fájlban létrehozzuk a megfelelő könyvtárakat, amelyeket a környezet </w:t>
+        <w:t xml:space="preserve"> és világa beállítását végzi el. A fájlban létrehozzuk a megfelelő könyvtárakat, amelyeket a környezet </w:t>
       </w:r>
       <w:r>
         <w:t>felállításához</w:t>
@@ -11202,7 +11326,7 @@
           <w:u w:val="single"/>
         </w:rPr>
       </w:pPr>
-      <w:bookmarkStart w:id="27" w:name="_Toc194436008"/>
+      <w:bookmarkStart w:id="26" w:name="_Toc194436008"/>
       <w:r>
         <w:rPr>
           <w:rFonts w:asciiTheme="minorHAnsi" w:hAnsiTheme="minorHAnsi" w:cstheme="minorHAnsi"/>
@@ -11213,7 +11337,7 @@
         </w:rPr>
         <w:t>3.3. Függősége</w:t>
       </w:r>
-      <w:commentRangeStart w:id="28"/>
+      <w:commentRangeStart w:id="27"/>
       <w:r>
         <w:rPr>
           <w:rFonts w:asciiTheme="minorHAnsi" w:hAnsiTheme="minorHAnsi" w:cstheme="minorHAnsi"/>
@@ -11224,14 +11348,14 @@
         </w:rPr>
         <w:t>k</w:t>
       </w:r>
-      <w:bookmarkEnd w:id="27"/>
-      <w:commentRangeEnd w:id="28"/>
+      <w:bookmarkEnd w:id="26"/>
+      <w:commentRangeEnd w:id="27"/>
       <w:r>
         <w:rPr>
           <w:rStyle w:val="Jegyzethivatkozs"/>
           <w:rFonts w:asciiTheme="minorHAnsi" w:eastAsiaTheme="minorHAnsi" w:hAnsiTheme="minorHAnsi" w:cstheme="minorBidi"/>
         </w:rPr>
-        <w:commentReference w:id="28"/>
+        <w:commentReference w:id="27"/>
       </w:r>
     </w:p>
     <w:p>
@@ -11254,6 +11378,7 @@
           <w:bCs/>
           <w:u w:val="single"/>
         </w:rPr>
+        <w:lastRenderedPageBreak/>
         <w:t>Stable</w:t>
       </w:r>
       <w:proofErr w:type="spellEnd"/>
@@ -11292,11 +11417,7 @@
       </w:r>
       <w:proofErr w:type="spellEnd"/>
       <w:r>
-        <w:t xml:space="preserve"> könyvtár, amely megerősítéses tanulási algoritmusokat tartalmaz. Célja, hogy egyszerűsítse a tanulási algoritmusok használatát és fejlesztését. </w:t>
-      </w:r>
-      <w:r>
-        <w:lastRenderedPageBreak/>
-        <w:t xml:space="preserve">Több fajta algoritmus támogat, mint </w:t>
+        <w:t xml:space="preserve"> könyvtár, amely megerősítéses tanulási algoritmusokat tartalmaz. Célja, hogy egyszerűsítse a tanulási algoritmusok használatát és fejlesztését. Több fajta algoritmus támogat, mint </w:t>
       </w:r>
       <w:r>
         <w:t>például</w:t>
@@ -11455,8 +11576,8 @@
           <w:u w:val="single"/>
         </w:rPr>
       </w:pPr>
-      <w:bookmarkStart w:id="29" w:name="_Toc91692779"/>
-      <w:bookmarkStart w:id="30" w:name="_Toc194436009"/>
+      <w:bookmarkStart w:id="28" w:name="_Toc91692779"/>
+      <w:bookmarkStart w:id="29" w:name="_Toc194436009"/>
       <w:r>
         <w:rPr>
           <w:b/>
@@ -11468,7 +11589,7 @@
         </w:rPr>
         <w:t>3.3.1. A</w:t>
       </w:r>
-      <w:bookmarkEnd w:id="29"/>
+      <w:bookmarkEnd w:id="28"/>
       <w:r>
         <w:rPr>
           <w:b/>
@@ -11480,7 +11601,7 @@
         </w:rPr>
         <w:t xml:space="preserve"> függőségek beszerzése</w:t>
       </w:r>
-      <w:bookmarkEnd w:id="30"/>
+      <w:bookmarkEnd w:id="29"/>
     </w:p>
     <w:p>
       <w:r>
@@ -11513,7 +11634,7 @@
           <w:u w:val="single"/>
         </w:rPr>
       </w:pPr>
-      <w:bookmarkStart w:id="31" w:name="_Toc194436010"/>
+      <w:bookmarkStart w:id="30" w:name="_Toc194436010"/>
       <w:r>
         <w:rPr>
           <w:b/>
@@ -11525,7 +11646,7 @@
         </w:rPr>
         <w:t>3.3.2. A függőségek frissítése</w:t>
       </w:r>
-      <w:bookmarkEnd w:id="31"/>
+      <w:bookmarkEnd w:id="30"/>
     </w:p>
     <w:p>
       <w:r>
@@ -11555,7 +11676,7 @@
           <w:u w:val="single"/>
         </w:rPr>
       </w:pPr>
-      <w:bookmarkStart w:id="32" w:name="_Toc194436011"/>
+      <w:bookmarkStart w:id="31" w:name="_Toc194436011"/>
       <w:r>
         <w:rPr>
           <w:rFonts w:asciiTheme="minorHAnsi" w:hAnsiTheme="minorHAnsi" w:cstheme="minorHAnsi"/>
@@ -11596,7 +11717,7 @@
         </w:rPr>
         <w:t>A forrásmappa felépítés</w:t>
       </w:r>
-      <w:commentRangeStart w:id="33"/>
+      <w:commentRangeStart w:id="32"/>
       <w:r>
         <w:rPr>
           <w:rFonts w:asciiTheme="minorHAnsi" w:hAnsiTheme="minorHAnsi" w:cstheme="minorHAnsi"/>
@@ -11607,14 +11728,14 @@
         </w:rPr>
         <w:t>e</w:t>
       </w:r>
-      <w:bookmarkEnd w:id="32"/>
-      <w:commentRangeEnd w:id="33"/>
+      <w:bookmarkEnd w:id="31"/>
+      <w:commentRangeEnd w:id="32"/>
       <w:r>
         <w:rPr>
           <w:rStyle w:val="Jegyzethivatkozs"/>
           <w:rFonts w:asciiTheme="minorHAnsi" w:eastAsiaTheme="minorHAnsi" w:hAnsiTheme="minorHAnsi" w:cstheme="minorBidi"/>
         </w:rPr>
-        <w:commentReference w:id="33"/>
+        <w:commentReference w:id="32"/>
       </w:r>
     </w:p>
     <w:p>
@@ -11634,7 +11755,7 @@
           <w:u w:val="single"/>
         </w:rPr>
       </w:pPr>
-      <w:bookmarkStart w:id="34" w:name="_Toc194436012"/>
+      <w:bookmarkStart w:id="33" w:name="_Toc194436012"/>
       <w:r>
         <w:rPr>
           <w:b/>
@@ -11646,7 +11767,7 @@
         </w:rPr>
         <w:t>3.4.1. Fejlesztői konténer felépítés</w:t>
       </w:r>
-      <w:commentRangeStart w:id="35"/>
+      <w:commentRangeStart w:id="34"/>
       <w:r>
         <w:rPr>
           <w:b/>
@@ -11658,14 +11779,14 @@
         </w:rPr>
         <w:t>e</w:t>
       </w:r>
-      <w:bookmarkEnd w:id="34"/>
-      <w:commentRangeEnd w:id="35"/>
+      <w:bookmarkEnd w:id="33"/>
+      <w:commentRangeEnd w:id="34"/>
       <w:r>
         <w:rPr>
           <w:rStyle w:val="Jegyzethivatkozs"/>
           <w:rFonts w:asciiTheme="minorHAnsi" w:eastAsiaTheme="minorHAnsi" w:hAnsiTheme="minorHAnsi" w:cstheme="minorBidi"/>
         </w:rPr>
-        <w:commentReference w:id="35"/>
+        <w:commentReference w:id="34"/>
       </w:r>
     </w:p>
     <w:p/>
@@ -11879,7 +12000,7 @@
           <w:u w:val="single"/>
         </w:rPr>
       </w:pPr>
-      <w:bookmarkStart w:id="36" w:name="_Toc194436013"/>
+      <w:bookmarkStart w:id="35" w:name="_Toc194436013"/>
       <w:r>
         <w:rPr>
           <w:b/>
@@ -11915,7 +12036,7 @@
         </w:rPr>
         <w:t xml:space="preserve"> konténer felépítés</w:t>
       </w:r>
-      <w:commentRangeStart w:id="37"/>
+      <w:commentRangeStart w:id="36"/>
       <w:r>
         <w:rPr>
           <w:b/>
@@ -11927,14 +12048,14 @@
         </w:rPr>
         <w:t>e</w:t>
       </w:r>
-      <w:bookmarkEnd w:id="36"/>
-      <w:commentRangeEnd w:id="37"/>
+      <w:bookmarkEnd w:id="35"/>
+      <w:commentRangeEnd w:id="36"/>
       <w:r>
         <w:rPr>
           <w:rStyle w:val="Jegyzethivatkozs"/>
           <w:rFonts w:asciiTheme="minorHAnsi" w:eastAsiaTheme="minorHAnsi" w:hAnsiTheme="minorHAnsi" w:cstheme="minorBidi"/>
         </w:rPr>
-        <w:commentReference w:id="37"/>
+        <w:commentReference w:id="36"/>
       </w:r>
     </w:p>
     <w:p>
@@ -12131,7 +12252,7 @@
           <w:u w:val="single"/>
         </w:rPr>
       </w:pPr>
-      <w:bookmarkStart w:id="38" w:name="_Toc194436014"/>
+      <w:bookmarkStart w:id="37" w:name="_Toc194436014"/>
       <w:r>
         <w:rPr>
           <w:b/>
@@ -12143,7 +12264,7 @@
         </w:rPr>
         <w:t>3.4.3. Környezet felépítés</w:t>
       </w:r>
-      <w:commentRangeStart w:id="39"/>
+      <w:commentRangeStart w:id="38"/>
       <w:r>
         <w:rPr>
           <w:b/>
@@ -12155,14 +12276,14 @@
         </w:rPr>
         <w:t>e</w:t>
       </w:r>
-      <w:bookmarkEnd w:id="38"/>
-      <w:commentRangeEnd w:id="39"/>
+      <w:bookmarkEnd w:id="37"/>
+      <w:commentRangeEnd w:id="38"/>
       <w:r>
         <w:rPr>
           <w:rStyle w:val="Jegyzethivatkozs"/>
           <w:rFonts w:asciiTheme="minorHAnsi" w:eastAsiaTheme="minorHAnsi" w:hAnsiTheme="minorHAnsi" w:cstheme="minorBidi"/>
         </w:rPr>
-        <w:commentReference w:id="39"/>
+        <w:commentReference w:id="38"/>
       </w:r>
     </w:p>
     <w:p/>
@@ -12602,7 +12723,7 @@
           <w:u w:val="single"/>
         </w:rPr>
       </w:pPr>
-      <w:bookmarkStart w:id="40" w:name="_Toc194436015"/>
+      <w:bookmarkStart w:id="39" w:name="_Toc194436015"/>
       <w:r>
         <w:rPr>
           <w:b/>
@@ -12637,7 +12758,7 @@
         </w:rPr>
         <w:t>. Robot és a környezet kapcsolata, kommunikációja</w:t>
       </w:r>
-      <w:bookmarkEnd w:id="40"/>
+      <w:bookmarkEnd w:id="39"/>
     </w:p>
     <w:p>
       <w:r>
@@ -12739,7 +12860,7 @@
           <w:u w:val="single"/>
         </w:rPr>
       </w:pPr>
-      <w:bookmarkStart w:id="41" w:name="_Toc194436016"/>
+      <w:bookmarkStart w:id="40" w:name="_Toc194436016"/>
       <w:r>
         <w:rPr>
           <w:b/>
@@ -12797,7 +12918,7 @@
         </w:rPr>
         <w:t xml:space="preserve"> felépítés</w:t>
       </w:r>
-      <w:commentRangeStart w:id="42"/>
+      <w:commentRangeStart w:id="41"/>
       <w:r>
         <w:rPr>
           <w:b/>
@@ -12809,14 +12930,14 @@
         </w:rPr>
         <w:t>e</w:t>
       </w:r>
-      <w:bookmarkEnd w:id="41"/>
-      <w:commentRangeEnd w:id="42"/>
+      <w:bookmarkEnd w:id="40"/>
+      <w:commentRangeEnd w:id="41"/>
       <w:r>
         <w:rPr>
           <w:rStyle w:val="Jegyzethivatkozs"/>
           <w:rFonts w:asciiTheme="minorHAnsi" w:eastAsiaTheme="minorHAnsi" w:hAnsiTheme="minorHAnsi" w:cstheme="minorBidi"/>
         </w:rPr>
-        <w:commentReference w:id="42"/>
+        <w:commentReference w:id="41"/>
       </w:r>
     </w:p>
     <w:p>
@@ -12877,7 +12998,7 @@
           <w:u w:val="single"/>
         </w:rPr>
       </w:pPr>
-      <w:bookmarkStart w:id="43" w:name="_Toc194436017"/>
+      <w:bookmarkStart w:id="42" w:name="_Toc194436017"/>
       <w:r>
         <w:rPr>
           <w:rFonts w:asciiTheme="minorHAnsi" w:hAnsiTheme="minorHAnsi" w:cstheme="minorHAnsi"/>
@@ -12908,7 +13029,7 @@
         </w:rPr>
         <w:t>. Követelmény-specifikáció</w:t>
       </w:r>
-      <w:bookmarkEnd w:id="43"/>
+      <w:bookmarkEnd w:id="42"/>
     </w:p>
     <w:p>
       <w:pPr>
@@ -12927,7 +13048,7 @@
           <w:u w:val="single"/>
         </w:rPr>
       </w:pPr>
-      <w:bookmarkStart w:id="44" w:name="_Toc194436018"/>
+      <w:bookmarkStart w:id="43" w:name="_Toc194436018"/>
       <w:r>
         <w:rPr>
           <w:b/>
@@ -12983,7 +13104,7 @@
         </w:rPr>
         <w:t>. Követelményelemzés</w:t>
       </w:r>
-      <w:bookmarkEnd w:id="44"/>
+      <w:bookmarkEnd w:id="43"/>
     </w:p>
     <w:p>
       <w:r>
@@ -13172,7 +13293,7 @@
           <w:u w:val="single"/>
         </w:rPr>
       </w:pPr>
-      <w:bookmarkStart w:id="45" w:name="_Toc194436019"/>
+      <w:bookmarkStart w:id="44" w:name="_Toc194436019"/>
       <w:r>
         <w:rPr>
           <w:b/>
@@ -13184,7 +13305,7 @@
         </w:rPr>
         <w:t>3.5.2. Megvalósíthatósági terv</w:t>
       </w:r>
-      <w:bookmarkEnd w:id="45"/>
+      <w:bookmarkEnd w:id="44"/>
     </w:p>
     <w:p>
       <w:pPr>
@@ -13290,7 +13411,7 @@
           <w:u w:val="single"/>
         </w:rPr>
       </w:pPr>
-      <w:bookmarkStart w:id="46" w:name="_Toc194436020"/>
+      <w:bookmarkStart w:id="45" w:name="_Toc194436020"/>
       <w:r>
         <w:rPr>
           <w:b/>
@@ -13346,7 +13467,7 @@
         </w:rPr>
         <w:t>övetelmények</w:t>
       </w:r>
-      <w:bookmarkEnd w:id="46"/>
+      <w:bookmarkEnd w:id="45"/>
     </w:p>
     <w:p>
       <w:pPr>
@@ -13431,7 +13552,7 @@
           <w:u w:val="single"/>
         </w:rPr>
       </w:pPr>
-      <w:bookmarkStart w:id="47" w:name="_Toc194436021"/>
+      <w:bookmarkStart w:id="46" w:name="_Toc194436021"/>
       <w:r>
         <w:rPr>
           <w:b/>
@@ -13465,7 +13586,7 @@
         </w:rPr>
         <w:t>övetelmények</w:t>
       </w:r>
-      <w:bookmarkEnd w:id="47"/>
+      <w:bookmarkEnd w:id="46"/>
     </w:p>
     <w:p>
       <w:r>
@@ -13590,7 +13711,7 @@
           <w:u w:val="single"/>
         </w:rPr>
       </w:pPr>
-      <w:bookmarkStart w:id="48" w:name="_Toc194436022"/>
+      <w:bookmarkStart w:id="47" w:name="_Toc194436022"/>
       <w:r>
         <w:rPr>
           <w:rFonts w:asciiTheme="minorHAnsi" w:hAnsiTheme="minorHAnsi" w:cstheme="minorHAnsi"/>
@@ -13665,7 +13786,7 @@
         </w:rPr>
         <w:t>-k</w:t>
       </w:r>
-      <w:bookmarkEnd w:id="48"/>
+      <w:bookmarkEnd w:id="47"/>
     </w:p>
     <w:p>
       <w:r>
@@ -13724,7 +13845,7 @@
           <w:u w:val="single"/>
         </w:rPr>
       </w:pPr>
-      <w:bookmarkStart w:id="49" w:name="_Toc194436023"/>
+      <w:bookmarkStart w:id="48" w:name="_Toc194436023"/>
       <w:r>
         <w:rPr>
           <w:rFonts w:asciiTheme="minorHAnsi" w:hAnsiTheme="minorHAnsi" w:cstheme="minorHAnsi"/>
@@ -13755,7 +13876,7 @@
         </w:rPr>
         <w:t>. Rendszerterv</w:t>
       </w:r>
-      <w:bookmarkEnd w:id="49"/>
+      <w:bookmarkEnd w:id="48"/>
     </w:p>
     <w:p>
       <w:pPr>
@@ -13772,7 +13893,7 @@
           <w:u w:val="single"/>
         </w:rPr>
       </w:pPr>
-      <w:bookmarkStart w:id="50" w:name="_Toc194436024"/>
+      <w:bookmarkStart w:id="49" w:name="_Toc194436024"/>
       <w:r>
         <w:rPr>
           <w:rFonts w:asciiTheme="minorHAnsi" w:hAnsiTheme="minorHAnsi" w:cstheme="minorHAnsi"/>
@@ -13803,7 +13924,7 @@
         </w:rPr>
         <w:t>. A fejlesztői környeze</w:t>
       </w:r>
-      <w:commentRangeStart w:id="51"/>
+      <w:commentRangeStart w:id="50"/>
       <w:r>
         <w:rPr>
           <w:rFonts w:asciiTheme="minorHAnsi" w:hAnsiTheme="minorHAnsi" w:cstheme="minorHAnsi"/>
@@ -13814,14 +13935,14 @@
         </w:rPr>
         <w:t>t</w:t>
       </w:r>
-      <w:bookmarkEnd w:id="50"/>
-      <w:commentRangeEnd w:id="51"/>
+      <w:bookmarkEnd w:id="49"/>
+      <w:commentRangeEnd w:id="50"/>
       <w:r>
         <w:rPr>
           <w:rStyle w:val="Jegyzethivatkozs"/>
           <w:rFonts w:asciiTheme="minorHAnsi" w:eastAsiaTheme="minorHAnsi" w:hAnsiTheme="minorHAnsi" w:cstheme="minorBidi"/>
         </w:rPr>
-        <w:commentReference w:id="51"/>
+        <w:commentReference w:id="50"/>
       </w:r>
     </w:p>
     <w:p>
@@ -14017,7 +14138,7 @@
           <w:u w:val="single"/>
         </w:rPr>
       </w:pPr>
-      <w:bookmarkStart w:id="52" w:name="_Toc194436025"/>
+      <w:bookmarkStart w:id="51" w:name="_Toc194436025"/>
       <w:r>
         <w:rPr>
           <w:rFonts w:asciiTheme="minorHAnsi" w:hAnsiTheme="minorHAnsi" w:cstheme="minorHAnsi"/>
@@ -14048,7 +14169,7 @@
         </w:rPr>
         <w:t>. Tesztkörnyeze</w:t>
       </w:r>
-      <w:commentRangeStart w:id="53"/>
+      <w:commentRangeStart w:id="52"/>
       <w:r>
         <w:rPr>
           <w:rFonts w:asciiTheme="minorHAnsi" w:hAnsiTheme="minorHAnsi" w:cstheme="minorHAnsi"/>
@@ -14059,14 +14180,14 @@
         </w:rPr>
         <w:t>t</w:t>
       </w:r>
-      <w:bookmarkEnd w:id="52"/>
-      <w:commentRangeEnd w:id="53"/>
+      <w:bookmarkEnd w:id="51"/>
+      <w:commentRangeEnd w:id="52"/>
       <w:r>
         <w:rPr>
           <w:rStyle w:val="Jegyzethivatkozs"/>
           <w:rFonts w:asciiTheme="minorHAnsi" w:eastAsiaTheme="minorHAnsi" w:hAnsiTheme="minorHAnsi" w:cstheme="minorBidi"/>
         </w:rPr>
-        <w:commentReference w:id="53"/>
+        <w:commentReference w:id="52"/>
       </w:r>
     </w:p>
     <w:p>
@@ -14111,7 +14232,7 @@
           <w:u w:val="single"/>
         </w:rPr>
       </w:pPr>
-      <w:bookmarkStart w:id="54" w:name="_Toc194436026"/>
+      <w:bookmarkStart w:id="53" w:name="_Toc194436026"/>
       <w:r>
         <w:rPr>
           <w:rFonts w:asciiTheme="minorHAnsi" w:hAnsiTheme="minorHAnsi" w:cstheme="minorHAnsi"/>
@@ -14142,7 +14263,7 @@
         </w:rPr>
         <w:t>. A tesztelési terv</w:t>
       </w:r>
-      <w:bookmarkEnd w:id="54"/>
+      <w:bookmarkEnd w:id="53"/>
     </w:p>
     <w:p>
       <w:r>
@@ -14165,7 +14286,7 @@
           <w:u w:val="single"/>
         </w:rPr>
       </w:pPr>
-      <w:bookmarkStart w:id="55" w:name="_Toc194436027"/>
+      <w:bookmarkStart w:id="54" w:name="_Toc194436027"/>
       <w:r>
         <w:rPr>
           <w:b/>
@@ -14177,7 +14298,7 @@
         </w:rPr>
         <w:t>3.10.1. Manuális tesztelés</w:t>
       </w:r>
-      <w:bookmarkEnd w:id="55"/>
+      <w:bookmarkEnd w:id="54"/>
     </w:p>
     <w:p>
       <w:r>
@@ -14268,7 +14389,7 @@
           <w:u w:val="single"/>
         </w:rPr>
       </w:pPr>
-      <w:bookmarkStart w:id="56" w:name="_Toc194436028"/>
+      <w:bookmarkStart w:id="55" w:name="_Toc194436028"/>
       <w:r>
         <w:rPr>
           <w:b/>
@@ -14280,7 +14401,7 @@
         </w:rPr>
         <w:t>3.10.2. Automatikus tesztelés</w:t>
       </w:r>
-      <w:bookmarkEnd w:id="56"/>
+      <w:bookmarkEnd w:id="55"/>
     </w:p>
     <w:p>
       <w:r>
@@ -14648,7 +14769,7 @@
           <w:u w:val="single"/>
         </w:rPr>
       </w:pPr>
-      <w:bookmarkStart w:id="57" w:name="_Toc194436029"/>
+      <w:bookmarkStart w:id="56" w:name="_Toc194436029"/>
       <w:r>
         <w:rPr>
           <w:b/>
@@ -14660,7 +14781,7 @@
         </w:rPr>
         <w:t>3.10.3. Tesztelési eredmények</w:t>
       </w:r>
-      <w:bookmarkEnd w:id="57"/>
+      <w:bookmarkEnd w:id="56"/>
     </w:p>
     <w:p>
       <w:r>
@@ -14759,7 +14880,7 @@
           <w:u w:val="single"/>
         </w:rPr>
       </w:pPr>
-      <w:bookmarkStart w:id="58" w:name="_Toc194436030"/>
+      <w:bookmarkStart w:id="57" w:name="_Toc194436030"/>
       <w:r>
         <w:rPr>
           <w:b/>
@@ -14782,7 +14903,7 @@
         </w:rPr>
         <w:t>Tesztek részletes leírása</w:t>
       </w:r>
-      <w:bookmarkEnd w:id="58"/>
+      <w:bookmarkEnd w:id="57"/>
     </w:p>
     <w:p>
       <w:r>
@@ -14805,7 +14926,7 @@
           <w:u w:val="single"/>
         </w:rPr>
       </w:pPr>
-      <w:bookmarkStart w:id="59" w:name="_Toc194436031"/>
+      <w:bookmarkStart w:id="58" w:name="_Toc194436031"/>
       <w:r>
         <w:rPr>
           <w:rFonts w:asciiTheme="minorHAnsi" w:hAnsiTheme="minorHAnsi" w:cstheme="minorHAnsi"/>
@@ -14836,7 +14957,7 @@
         </w:rPr>
         <w:t>. Verziókezelés</w:t>
       </w:r>
-      <w:bookmarkEnd w:id="59"/>
+      <w:bookmarkEnd w:id="58"/>
     </w:p>
     <w:p>
       <w:r>
@@ -15083,7 +15204,7 @@
           <w:u w:val="single"/>
         </w:rPr>
       </w:pPr>
-      <w:bookmarkStart w:id="60" w:name="_Toc194436032"/>
+      <w:bookmarkStart w:id="59" w:name="_Toc194436032"/>
       <w:r>
         <w:rPr>
           <w:rFonts w:asciiTheme="minorHAnsi" w:hAnsiTheme="minorHAnsi" w:cstheme="minorHAnsi"/>
@@ -15105,7 +15226,7 @@
         </w:rPr>
         <w:t>logolás</w:t>
       </w:r>
-      <w:commentRangeStart w:id="61"/>
+      <w:commentRangeStart w:id="60"/>
       <w:r>
         <w:rPr>
           <w:rFonts w:asciiTheme="minorHAnsi" w:hAnsiTheme="minorHAnsi" w:cstheme="minorHAnsi"/>
@@ -15116,15 +15237,15 @@
         </w:rPr>
         <w:t>a</w:t>
       </w:r>
-      <w:bookmarkEnd w:id="60"/>
-      <w:commentRangeEnd w:id="61"/>
+      <w:bookmarkEnd w:id="59"/>
+      <w:commentRangeEnd w:id="60"/>
       <w:proofErr w:type="spellEnd"/>
       <w:r>
         <w:rPr>
           <w:rStyle w:val="Jegyzethivatkozs"/>
           <w:rFonts w:asciiTheme="minorHAnsi" w:eastAsiaTheme="minorHAnsi" w:hAnsiTheme="minorHAnsi" w:cstheme="minorBidi"/>
         </w:rPr>
-        <w:commentReference w:id="61"/>
+        <w:commentReference w:id="60"/>
       </w:r>
     </w:p>
     <w:p>
@@ -15324,7 +15445,7 @@
           <w:u w:val="single"/>
         </w:rPr>
       </w:pPr>
-      <w:bookmarkStart w:id="62" w:name="_Toc194436033"/>
+      <w:bookmarkStart w:id="61" w:name="_Toc194436033"/>
       <w:r>
         <w:rPr>
           <w:rFonts w:asciiTheme="minorHAnsi" w:hAnsiTheme="minorHAnsi" w:cstheme="minorHAnsi"/>
@@ -15346,7 +15467,7 @@
         </w:rPr>
         <w:t>konfigolása</w:t>
       </w:r>
-      <w:bookmarkEnd w:id="62"/>
+      <w:bookmarkEnd w:id="61"/>
       <w:proofErr w:type="spellEnd"/>
     </w:p>
     <w:p>
@@ -15379,7 +15500,7 @@
           <w:u w:val="single"/>
         </w:rPr>
       </w:pPr>
-      <w:bookmarkStart w:id="63" w:name="_Toc194436034"/>
+      <w:bookmarkStart w:id="62" w:name="_Toc194436034"/>
       <w:r>
         <w:rPr>
           <w:rFonts w:asciiTheme="minorHAnsi" w:hAnsiTheme="minorHAnsi" w:cstheme="minorHAnsi"/>
@@ -15390,7 +15511,7 @@
         </w:rPr>
         <w:t>3.14. Tanítási módszerek és annak különbségei</w:t>
       </w:r>
-      <w:bookmarkEnd w:id="63"/>
+      <w:bookmarkEnd w:id="62"/>
     </w:p>
     <w:p>
       <w:pPr>
@@ -15416,7 +15537,7 @@
           <w:u w:val="single"/>
         </w:rPr>
       </w:pPr>
-      <w:bookmarkStart w:id="64" w:name="_Toc194436035"/>
+      <w:bookmarkStart w:id="63" w:name="_Toc194436035"/>
       <w:r>
         <w:rPr>
           <w:rFonts w:asciiTheme="minorHAnsi" w:hAnsiTheme="minorHAnsi" w:cstheme="minorHAnsi"/>
@@ -15479,7 +15600,7 @@
         </w:rPr>
         <w:t xml:space="preserve"> mappában létrejött adatok részletes leírása</w:t>
       </w:r>
-      <w:bookmarkEnd w:id="64"/>
+      <w:bookmarkEnd w:id="63"/>
     </w:p>
     <w:p>
       <w:pPr>
@@ -15527,7 +15648,7 @@
           <w:u w:val="single"/>
         </w:rPr>
       </w:pPr>
-      <w:bookmarkStart w:id="65" w:name="_Toc194436036"/>
+      <w:bookmarkStart w:id="64" w:name="_Toc194436036"/>
       <w:r>
         <w:rPr>
           <w:rFonts w:asciiTheme="minorHAnsi" w:hAnsiTheme="minorHAnsi" w:cstheme="minorHAnsi"/>
@@ -15541,7 +15662,7 @@
         <w:lastRenderedPageBreak/>
         <w:t>Összefoglalá</w:t>
       </w:r>
-      <w:commentRangeStart w:id="66"/>
+      <w:commentRangeStart w:id="65"/>
       <w:r>
         <w:rPr>
           <w:rFonts w:asciiTheme="minorHAnsi" w:hAnsiTheme="minorHAnsi" w:cstheme="minorHAnsi"/>
@@ -15554,14 +15675,14 @@
         </w:rPr>
         <w:t>s</w:t>
       </w:r>
-      <w:bookmarkEnd w:id="65"/>
-      <w:commentRangeEnd w:id="66"/>
+      <w:bookmarkEnd w:id="64"/>
+      <w:commentRangeEnd w:id="65"/>
       <w:r>
         <w:rPr>
           <w:rStyle w:val="Jegyzethivatkozs"/>
           <w:rFonts w:asciiTheme="minorHAnsi" w:eastAsiaTheme="minorHAnsi" w:hAnsiTheme="minorHAnsi" w:cstheme="minorBidi"/>
         </w:rPr>
-        <w:commentReference w:id="66"/>
+        <w:commentReference w:id="65"/>
       </w:r>
     </w:p>
     <w:p>
@@ -15607,7 +15728,7 @@
           <w:u w:val="single"/>
         </w:rPr>
       </w:pPr>
-      <w:bookmarkStart w:id="67" w:name="_Toc194436037"/>
+      <w:bookmarkStart w:id="66" w:name="_Toc194436037"/>
       <w:r>
         <w:rPr>
           <w:rFonts w:asciiTheme="minorHAnsi" w:hAnsiTheme="minorHAnsi" w:cstheme="minorHAnsi"/>
@@ -15618,7 +15739,7 @@
         </w:rPr>
         <w:t>4.1. További fejlesztési lehetősége</w:t>
       </w:r>
-      <w:commentRangeStart w:id="68"/>
+      <w:commentRangeStart w:id="67"/>
       <w:r>
         <w:rPr>
           <w:rFonts w:asciiTheme="minorHAnsi" w:hAnsiTheme="minorHAnsi" w:cstheme="minorHAnsi"/>
@@ -15629,14 +15750,14 @@
         </w:rPr>
         <w:t>k</w:t>
       </w:r>
-      <w:bookmarkEnd w:id="67"/>
-      <w:commentRangeEnd w:id="68"/>
+      <w:bookmarkEnd w:id="66"/>
+      <w:commentRangeEnd w:id="67"/>
       <w:r>
         <w:rPr>
           <w:rStyle w:val="Jegyzethivatkozs"/>
           <w:rFonts w:asciiTheme="minorHAnsi" w:eastAsiaTheme="minorHAnsi" w:hAnsiTheme="minorHAnsi" w:cstheme="minorBidi"/>
         </w:rPr>
-        <w:commentReference w:id="68"/>
+        <w:commentReference w:id="67"/>
       </w:r>
     </w:p>
     <w:p>
@@ -15693,7 +15814,7 @@
           <w:u w:val="single"/>
         </w:rPr>
       </w:pPr>
-      <w:bookmarkStart w:id="69" w:name="_Toc194436038"/>
+      <w:bookmarkStart w:id="68" w:name="_Toc194436038"/>
       <w:r>
         <w:rPr>
           <w:rFonts w:asciiTheme="minorHAnsi" w:hAnsiTheme="minorHAnsi" w:cstheme="minorHAnsi"/>
@@ -15707,7 +15828,7 @@
         <w:lastRenderedPageBreak/>
         <w:t>Irodalomjegyzék</w:t>
       </w:r>
-      <w:bookmarkEnd w:id="69"/>
+      <w:bookmarkEnd w:id="68"/>
     </w:p>
     <w:p>
       <w:pPr>
@@ -16595,7 +16716,7 @@
       </w:r>
     </w:p>
   </w:comment>
-  <w:comment w:id="25" w:author="Döme Vörös" w:date="2025-04-03T16:31:00Z" w:initials="DV">
+  <w:comment w:id="27" w:author="Döme Vörös" w:date="2025-04-03T16:27:00Z" w:initials="DV">
     <w:p>
       <w:pPr>
         <w:pStyle w:val="Jegyzetszveg"/>
@@ -16608,11 +16729,11 @@
         <w:annotationRef/>
       </w:r>
       <w:r>
-        <w:t>Kitalálni mi lesz a zip fájl neve, lehet ez csak utolsó pillanatra marad</w:t>
+        <w:t>Új külső könyvtárakat felvenni ide</w:t>
       </w:r>
     </w:p>
   </w:comment>
-  <w:comment w:id="28" w:author="Döme Vörös" w:date="2025-04-03T16:27:00Z" w:initials="DV">
+  <w:comment w:id="32" w:author="Döme Vörös" w:date="2025-04-03T16:25:00Z" w:initials="DV">
     <w:p>
       <w:pPr>
         <w:pStyle w:val="Jegyzetszveg"/>
@@ -16625,11 +16746,11 @@
         <w:annotationRef/>
       </w:r>
       <w:r>
-        <w:t>Új külső könyvtárakat felvenni ide</w:t>
+        <w:t>Bevezetést és Befejezést írni ennek</w:t>
       </w:r>
     </w:p>
   </w:comment>
-  <w:comment w:id="33" w:author="Döme Vörös" w:date="2025-04-03T16:25:00Z" w:initials="DV">
+  <w:comment w:id="34" w:author="Döme Vörös" w:date="2025-04-03T16:24:00Z" w:initials="DV">
     <w:p>
       <w:pPr>
         <w:pStyle w:val="Jegyzetszveg"/>
@@ -16642,11 +16763,11 @@
         <w:annotationRef/>
       </w:r>
       <w:r>
-        <w:t>Bevezetést és Befejezést írni ennek</w:t>
+        <w:t>Kicsit átfogalmazni</w:t>
       </w:r>
     </w:p>
   </w:comment>
-  <w:comment w:id="35" w:author="Döme Vörös" w:date="2025-04-03T16:24:00Z" w:initials="DV">
+  <w:comment w:id="36" w:author="Döme Vörös" w:date="2025-04-03T16:23:00Z" w:initials="DV">
     <w:p>
       <w:pPr>
         <w:pStyle w:val="Jegyzetszveg"/>
@@ -16659,11 +16780,11 @@
         <w:annotationRef/>
       </w:r>
       <w:r>
-        <w:t>Kicsit átfogalmazni</w:t>
+        <w:t>Kicist átírni, esetleg kicsit több info?</w:t>
       </w:r>
     </w:p>
   </w:comment>
-  <w:comment w:id="37" w:author="Döme Vörös" w:date="2025-04-03T16:23:00Z" w:initials="DV">
+  <w:comment w:id="38" w:author="Döme Vörös" w:date="2025-04-03T16:21:00Z" w:initials="DV">
     <w:p>
       <w:pPr>
         <w:pStyle w:val="Jegyzetszveg"/>
@@ -16676,11 +16797,11 @@
         <w:annotationRef/>
       </w:r>
       <w:r>
-        <w:t>Kicist átírni, esetleg kicsit több info?</w:t>
+        <w:t>topográfia hiányzik</w:t>
       </w:r>
     </w:p>
   </w:comment>
-  <w:comment w:id="39" w:author="Döme Vörös" w:date="2025-04-03T16:21:00Z" w:initials="DV">
+  <w:comment w:id="41" w:author="Döme Vörös" w:date="2025-04-03T16:20:00Z" w:initials="DV">
     <w:p>
       <w:pPr>
         <w:pStyle w:val="Jegyzetszveg"/>
@@ -16693,11 +16814,11 @@
         <w:annotationRef/>
       </w:r>
       <w:r>
-        <w:t>topográfia hiányzik</w:t>
+        <w:t>Felületes</w:t>
       </w:r>
     </w:p>
   </w:comment>
-  <w:comment w:id="42" w:author="Döme Vörös" w:date="2025-04-03T16:20:00Z" w:initials="DV">
+  <w:comment w:id="50" w:author="Döme Vörös" w:date="2025-04-03T16:18:00Z" w:initials="DV">
     <w:p>
       <w:pPr>
         <w:pStyle w:val="Jegyzetszveg"/>
@@ -16710,11 +16831,11 @@
         <w:annotationRef/>
       </w:r>
       <w:r>
-        <w:t>Felületes</w:t>
+        <w:t>sok todo, azokat meg kell csinálni</w:t>
       </w:r>
     </w:p>
   </w:comment>
-  <w:comment w:id="51" w:author="Döme Vörös" w:date="2025-04-03T16:18:00Z" w:initials="DV">
+  <w:comment w:id="52" w:author="Döme Vörös" w:date="2025-04-03T12:32:00Z" w:initials="DV">
     <w:p>
       <w:pPr>
         <w:pStyle w:val="Jegyzetszveg"/>
@@ -16727,11 +16848,11 @@
         <w:annotationRef/>
       </w:r>
       <w:r>
-        <w:t>sok todo, azokat meg kell csinálni</w:t>
+        <w:t>Tesztelés kódok megírása utána csinálom meg a 3.9-3.10 fejezeteket</w:t>
       </w:r>
     </w:p>
   </w:comment>
-  <w:comment w:id="53" w:author="Döme Vörös" w:date="2025-04-03T12:32:00Z" w:initials="DV">
+  <w:comment w:id="60" w:author="Döme Vörös" w:date="2025-04-03T12:32:00Z" w:initials="DV">
     <w:p>
       <w:pPr>
         <w:pStyle w:val="Jegyzetszveg"/>
@@ -16744,11 +16865,11 @@
         <w:annotationRef/>
       </w:r>
       <w:r>
-        <w:t>Tesztelés kódok megírása utána csinálom meg a 3.9-3.10 fejezeteket</w:t>
+        <w:t>Túl egyben van a szöveg, fix pls</w:t>
       </w:r>
     </w:p>
   </w:comment>
-  <w:comment w:id="61" w:author="Döme Vörös" w:date="2025-04-03T12:32:00Z" w:initials="DV">
+  <w:comment w:id="65" w:author="Döme Vörös" w:date="2025-04-03T12:32:00Z" w:initials="DV">
     <w:p>
       <w:pPr>
         <w:pStyle w:val="Jegyzetszveg"/>
@@ -16761,28 +16882,11 @@
         <w:annotationRef/>
       </w:r>
       <w:r>
-        <w:t>Túl egyben van a szöveg, fix pls</w:t>
+        <w:t>Még extra szöveg? Lehet nem kell</w:t>
       </w:r>
     </w:p>
   </w:comment>
-  <w:comment w:id="66" w:author="Döme Vörös" w:date="2025-04-03T12:32:00Z" w:initials="DV">
-    <w:p>
-      <w:pPr>
-        <w:pStyle w:val="Jegyzetszveg"/>
-        <w:jc w:val="left"/>
-      </w:pPr>
-      <w:r>
-        <w:rPr>
-          <w:rStyle w:val="Jegyzethivatkozs"/>
-        </w:rPr>
-        <w:annotationRef/>
-      </w:r>
-      <w:r>
-        <w:t>Még extra szöveg? Lehet nem kell</w:t>
-      </w:r>
-    </w:p>
-  </w:comment>
-  <w:comment w:id="68" w:author="Döme Vörös" w:date="2025-04-03T12:31:00Z" w:initials="DV">
+  <w:comment w:id="67" w:author="Döme Vörös" w:date="2025-04-03T12:31:00Z" w:initials="DV">
     <w:p>
       <w:pPr>
         <w:pStyle w:val="Jegyzetszveg"/>
@@ -16807,7 +16911,6 @@
   <w15:commentEx w15:paraId="5B98A130" w15:done="0"/>
   <w15:commentEx w15:paraId="057B4F6B" w15:done="0"/>
   <w15:commentEx w15:paraId="6C786317" w15:done="0"/>
-  <w15:commentEx w15:paraId="52E419FC" w15:done="0"/>
   <w15:commentEx w15:paraId="2F89CD64" w15:done="0"/>
   <w15:commentEx w15:paraId="158F06E9" w15:done="0"/>
   <w15:commentEx w15:paraId="0BFCE46A" w15:done="0"/>
@@ -16827,7 +16930,6 @@
   <w16cex:commentExtensible w16cex:durableId="77A91855" w16cex:dateUtc="2025-04-09T16:09:00Z"/>
   <w16cex:commentExtensible w16cex:durableId="0971C270" w16cex:dateUtc="2025-04-03T14:31:00Z"/>
   <w16cex:commentExtensible w16cex:durableId="7F356BA6" w16cex:dateUtc="2025-04-03T14:32:00Z"/>
-  <w16cex:commentExtensible w16cex:durableId="06388EBD" w16cex:dateUtc="2025-04-03T14:31:00Z"/>
   <w16cex:commentExtensible w16cex:durableId="4C07890A" w16cex:dateUtc="2025-04-03T14:27:00Z"/>
   <w16cex:commentExtensible w16cex:durableId="08A4A83E" w16cex:dateUtc="2025-04-03T14:25:00Z"/>
   <w16cex:commentExtensible w16cex:durableId="39B8AB93" w16cex:dateUtc="2025-04-03T14:24:00Z"/>
@@ -16847,7 +16949,6 @@
   <w16cid:commentId w16cid:paraId="5B98A130" w16cid:durableId="77A91855"/>
   <w16cid:commentId w16cid:paraId="057B4F6B" w16cid:durableId="0971C270"/>
   <w16cid:commentId w16cid:paraId="6C786317" w16cid:durableId="7F356BA6"/>
-  <w16cid:commentId w16cid:paraId="52E419FC" w16cid:durableId="06388EBD"/>
   <w16cid:commentId w16cid:paraId="2F89CD64" w16cid:durableId="4C07890A"/>
   <w16cid:commentId w16cid:paraId="158F06E9" w16cid:durableId="08A4A83E"/>
   <w16cid:commentId w16cid:paraId="0BFCE46A" w16cid:durableId="39B8AB93"/>
@@ -21165,10 +21266,6 @@
 </file>
 
 <file path=customXml/item1.xml><?xml version="1.0" encoding="utf-8"?>
-<b:Sources xmlns:b="http://schemas.openxmlformats.org/officeDocument/2006/bibliography" xmlns="http://schemas.openxmlformats.org/officeDocument/2006/bibliography" SelectedStyle="\APASixthEditionOfficeOnline.xsl" StyleName="APA" Version="6"/>
-</file>
-
-<file path=customXml/item2.xml><?xml version="1.0" encoding="utf-8"?>
 <ct:contentTypeSchema xmlns:ct="http://schemas.microsoft.com/office/2006/metadata/contentType" xmlns:ma="http://schemas.microsoft.com/office/2006/metadata/properties/metaAttributes" ct:_="" ma:_="" ma:contentTypeName="Document" ma:contentTypeID="0x01010057D746A6CC7228419059D1F304ECB892" ma:contentTypeVersion="6" ma:contentTypeDescription="Create a new document." ma:contentTypeScope="" ma:versionID="230bd601e8ab138a3182c21189d57f93">
   <xsd:schema xmlns:xsd="http://www.w3.org/2001/XMLSchema" xmlns:xs="http://www.w3.org/2001/XMLSchema" xmlns:p="http://schemas.microsoft.com/office/2006/metadata/properties" xmlns:ns2="23369ae5-05ef-4c7c-a662-deac929baaef" targetNamespace="http://schemas.microsoft.com/office/2006/metadata/properties" ma:root="true" ma:fieldsID="ed8cacf55a6d923cbbf7f604d05b507d" ns2:_="">
     <xsd:import namespace="23369ae5-05ef-4c7c-a662-deac929baaef"/>
@@ -21326,7 +21423,7 @@
 </ct:contentTypeSchema>
 </file>
 
-<file path=customXml/item3.xml><?xml version="1.0" encoding="utf-8"?>
+<file path=customXml/item2.xml><?xml version="1.0" encoding="utf-8"?>
 <?mso-contentType ?>
 <FormTemplates xmlns="http://schemas.microsoft.com/sharepoint/v3/contenttype/forms">
   <Display>DocumentLibraryForm</Display>
@@ -21335,15 +21432,11 @@
 </FormTemplates>
 </file>
 
-<file path=customXml/itemProps1.xml><?xml version="1.0" encoding="utf-8"?>
-<ds:datastoreItem xmlns:ds="http://schemas.openxmlformats.org/officeDocument/2006/customXml" ds:itemID="{E9F6CDE2-636C-4043-AFFC-7CB0CE5DF55A}">
-  <ds:schemaRefs>
-    <ds:schemaRef ds:uri="http://schemas.openxmlformats.org/officeDocument/2006/bibliography"/>
-  </ds:schemaRefs>
-</ds:datastoreItem>
+<file path=customXml/item3.xml><?xml version="1.0" encoding="utf-8"?>
+<b:Sources xmlns:b="http://schemas.openxmlformats.org/officeDocument/2006/bibliography" xmlns="http://schemas.openxmlformats.org/officeDocument/2006/bibliography" SelectedStyle="\APASixthEditionOfficeOnline.xsl" StyleName="APA" Version="6"/>
 </file>
 
-<file path=customXml/itemProps2.xml><?xml version="1.0" encoding="utf-8"?>
+<file path=customXml/itemProps1.xml><?xml version="1.0" encoding="utf-8"?>
 <ds:datastoreItem xmlns:ds="http://schemas.openxmlformats.org/officeDocument/2006/customXml" ds:itemID="{E0E361D0-270A-43DD-B744-DC4991A38C53}">
   <ds:schemaRefs>
     <ds:schemaRef ds:uri="http://schemas.microsoft.com/office/2006/metadata/contentType"/>
@@ -21361,10 +21454,18 @@
 </ds:datastoreItem>
 </file>
 
-<file path=customXml/itemProps3.xml><?xml version="1.0" encoding="utf-8"?>
+<file path=customXml/itemProps2.xml><?xml version="1.0" encoding="utf-8"?>
 <ds:datastoreItem xmlns:ds="http://schemas.openxmlformats.org/officeDocument/2006/customXml" ds:itemID="{79D0F40F-646A-4DBF-9119-0FC598DFBBBB}">
   <ds:schemaRefs>
     <ds:schemaRef ds:uri="http://schemas.microsoft.com/sharepoint/v3/contenttype/forms"/>
   </ds:schemaRefs>
 </ds:datastoreItem>
+</file>
+
+<file path=customXml/itemProps3.xml><?xml version="1.0" encoding="utf-8"?>
+<ds:datastoreItem xmlns:ds="http://schemas.openxmlformats.org/officeDocument/2006/customXml" ds:itemID="{E9F6CDE2-636C-4043-AFFC-7CB0CE5DF55A}">
+  <ds:schemaRefs>
+    <ds:schemaRef ds:uri="http://schemas.openxmlformats.org/officeDocument/2006/bibliography"/>
+  </ds:schemaRefs>
+</ds:datastoreItem>
 </file>
--- a/thesis/QK8IUC_Thesis.docx
+++ b/thesis/QK8IUC_Thesis.docx
@@ -5406,7 +5406,7 @@
           <w:noProof/>
         </w:rPr>
         <w:drawing>
-          <wp:inline distT="0" distB="0" distL="0" distR="0" wp14:anchorId="11A30B87" wp14:editId="2E9D297F">
+          <wp:inline distT="0" distB="0" distL="0" distR="0" wp14:anchorId="11A30B87" wp14:editId="0B562769">
             <wp:extent cx="4738989" cy="3574472"/>
             <wp:effectExtent l="0" t="0" r="5080" b="6985"/>
             <wp:docPr id="264633551" name="Kép 1"/>
@@ -11332,31 +11332,12 @@
           <w:rFonts w:asciiTheme="minorHAnsi" w:hAnsiTheme="minorHAnsi" w:cstheme="minorHAnsi"/>
           <w:b/>
           <w:bCs/>
-          <w:highlight w:val="yellow"/>
-          <w:u w:val="single"/>
-        </w:rPr>
-        <w:t>3.3. Függősége</w:t>
-      </w:r>
-      <w:commentRangeStart w:id="27"/>
-      <w:r>
-        <w:rPr>
-          <w:rFonts w:asciiTheme="minorHAnsi" w:hAnsiTheme="minorHAnsi" w:cstheme="minorHAnsi"/>
-          <w:b/>
-          <w:bCs/>
-          <w:highlight w:val="yellow"/>
-          <w:u w:val="single"/>
-        </w:rPr>
-        <w:t>k</w:t>
+          <w:highlight w:val="green"/>
+          <w:u w:val="single"/>
+        </w:rPr>
+        <w:t>3.3. Függőségek</w:t>
       </w:r>
       <w:bookmarkEnd w:id="26"/>
-      <w:commentRangeEnd w:id="27"/>
-      <w:r>
-        <w:rPr>
-          <w:rStyle w:val="Jegyzethivatkozs"/>
-          <w:rFonts w:asciiTheme="minorHAnsi" w:eastAsiaTheme="minorHAnsi" w:hAnsiTheme="minorHAnsi" w:cstheme="minorBidi"/>
-        </w:rPr>
-        <w:commentReference w:id="27"/>
-      </w:r>
     </w:p>
     <w:p>
       <w:r>
@@ -11556,7 +11537,128 @@
       </w:r>
       <w:proofErr w:type="spellEnd"/>
       <w:r>
-        <w:t>, együtt gyakran használják a robotika világában.</w:t>
+        <w:t xml:space="preserve">, </w:t>
+      </w:r>
+      <w:r>
+        <w:t>gyakran</w:t>
+      </w:r>
+      <w:r>
+        <w:t xml:space="preserve"> használják</w:t>
+      </w:r>
+      <w:r>
+        <w:t xml:space="preserve"> </w:t>
+      </w:r>
+      <w:r>
+        <w:t>együtt</w:t>
+      </w:r>
+      <w:r>
+        <w:t xml:space="preserve"> </w:t>
+      </w:r>
+      <w:r>
+        <w:t>őket</w:t>
+      </w:r>
+      <w:r>
+        <w:t xml:space="preserve"> a robotika világában.</w:t>
+      </w:r>
+    </w:p>
+    <w:p>
+      <w:pPr>
+        <w:pStyle w:val="Listaszerbekezds"/>
+        <w:numPr>
+          <w:ilvl w:val="0"/>
+          <w:numId w:val="22"/>
+        </w:numPr>
+      </w:pPr>
+      <w:proofErr w:type="spellStart"/>
+      <w:r>
+        <w:rPr>
+          <w:b/>
+          <w:bCs/>
+          <w:u w:val="single"/>
+        </w:rPr>
+        <w:t>Tensorflow</w:t>
+      </w:r>
+      <w:proofErr w:type="spellEnd"/>
+      <w:r>
+        <w:t>:</w:t>
+      </w:r>
+      <w:r>
+        <w:t xml:space="preserve"> </w:t>
+      </w:r>
+      <w:r>
+        <w:t xml:space="preserve">A Google </w:t>
+      </w:r>
+      <w:proofErr w:type="spellStart"/>
+      <w:r>
+        <w:t>Brain</w:t>
+      </w:r>
+      <w:proofErr w:type="spellEnd"/>
+      <w:r>
+        <w:t xml:space="preserve"> Team által fejlesztett könyvtár, amely számos gépi tanulás és mesterséges intelligenciával kapcsolatos feladathoz használható. </w:t>
+      </w:r>
+      <w:r>
+        <w:t xml:space="preserve">Az egyik legnépszerűbb mélytanulási </w:t>
+      </w:r>
+      <w:r>
+        <w:t>keretrendszer,</w:t>
+      </w:r>
+      <w:r>
+        <w:t xml:space="preserve"> amely elérhető manapság.</w:t>
+      </w:r>
+    </w:p>
+    <w:p>
+      <w:pPr>
+        <w:pStyle w:val="Listaszerbekezds"/>
+        <w:numPr>
+          <w:ilvl w:val="0"/>
+          <w:numId w:val="22"/>
+        </w:numPr>
+      </w:pPr>
+      <w:proofErr w:type="spellStart"/>
+      <w:r>
+        <w:rPr>
+          <w:b/>
+          <w:bCs/>
+          <w:u w:val="single"/>
+        </w:rPr>
+        <w:t>Loguru</w:t>
+      </w:r>
+      <w:proofErr w:type="spellEnd"/>
+      <w:r>
+        <w:t>:</w:t>
+      </w:r>
+      <w:r>
+        <w:t xml:space="preserve"> </w:t>
+      </w:r>
+      <w:r>
+        <w:t xml:space="preserve">A </w:t>
+      </w:r>
+      <w:proofErr w:type="spellStart"/>
+      <w:r>
+        <w:t>python</w:t>
+      </w:r>
+      <w:proofErr w:type="spellEnd"/>
+      <w:r>
+        <w:t xml:space="preserve"> alap</w:t>
+      </w:r>
+      <w:r>
+        <w:t xml:space="preserve">vető </w:t>
+      </w:r>
+      <w:proofErr w:type="spellStart"/>
+      <w:r>
+        <w:t>logolásának</w:t>
+      </w:r>
+      <w:proofErr w:type="spellEnd"/>
+      <w:r>
+        <w:t xml:space="preserve"> újragondolása, a meglévő funkciók mellett még többet tesz bele a készítő és egyszerűbb használatával a projektben könnyebben lehet konzisztens </w:t>
+      </w:r>
+      <w:proofErr w:type="spellStart"/>
+      <w:r>
+        <w:t>logolást</w:t>
+      </w:r>
+      <w:proofErr w:type="spellEnd"/>
+      <w:r>
+        <w:t xml:space="preserve"> biztosítani.</w:t>
       </w:r>
     </w:p>
     <w:p>
@@ -11576,8 +11678,8 @@
           <w:u w:val="single"/>
         </w:rPr>
       </w:pPr>
-      <w:bookmarkStart w:id="28" w:name="_Toc91692779"/>
-      <w:bookmarkStart w:id="29" w:name="_Toc194436009"/>
+      <w:bookmarkStart w:id="27" w:name="_Toc91692779"/>
+      <w:bookmarkStart w:id="28" w:name="_Toc194436009"/>
       <w:r>
         <w:rPr>
           <w:b/>
@@ -11589,7 +11691,7 @@
         </w:rPr>
         <w:t>3.3.1. A</w:t>
       </w:r>
-      <w:bookmarkEnd w:id="28"/>
+      <w:bookmarkEnd w:id="27"/>
       <w:r>
         <w:rPr>
           <w:b/>
@@ -11601,7 +11703,7 @@
         </w:rPr>
         <w:t xml:space="preserve"> függőségek beszerzése</w:t>
       </w:r>
-      <w:bookmarkEnd w:id="29"/>
+      <w:bookmarkEnd w:id="28"/>
     </w:p>
     <w:p>
       <w:r>
@@ -11634,7 +11736,7 @@
           <w:u w:val="single"/>
         </w:rPr>
       </w:pPr>
-      <w:bookmarkStart w:id="30" w:name="_Toc194436010"/>
+      <w:bookmarkStart w:id="29" w:name="_Toc194436010"/>
       <w:r>
         <w:rPr>
           <w:b/>
@@ -11646,7 +11748,7 @@
         </w:rPr>
         <w:t>3.3.2. A függőségek frissítése</w:t>
       </w:r>
-      <w:bookmarkEnd w:id="30"/>
+      <w:bookmarkEnd w:id="29"/>
     </w:p>
     <w:p>
       <w:r>
@@ -11676,7 +11778,7 @@
           <w:u w:val="single"/>
         </w:rPr>
       </w:pPr>
-      <w:bookmarkStart w:id="31" w:name="_Toc194436011"/>
+      <w:bookmarkStart w:id="30" w:name="_Toc194436011"/>
       <w:r>
         <w:rPr>
           <w:rFonts w:asciiTheme="minorHAnsi" w:hAnsiTheme="minorHAnsi" w:cstheme="minorHAnsi"/>
@@ -11717,7 +11819,7 @@
         </w:rPr>
         <w:t>A forrásmappa felépítés</w:t>
       </w:r>
-      <w:commentRangeStart w:id="32"/>
+      <w:commentRangeStart w:id="31"/>
       <w:r>
         <w:rPr>
           <w:rFonts w:asciiTheme="minorHAnsi" w:hAnsiTheme="minorHAnsi" w:cstheme="minorHAnsi"/>
@@ -11728,14 +11830,14 @@
         </w:rPr>
         <w:t>e</w:t>
       </w:r>
-      <w:bookmarkEnd w:id="31"/>
-      <w:commentRangeEnd w:id="32"/>
+      <w:bookmarkEnd w:id="30"/>
+      <w:commentRangeEnd w:id="31"/>
       <w:r>
         <w:rPr>
           <w:rStyle w:val="Jegyzethivatkozs"/>
           <w:rFonts w:asciiTheme="minorHAnsi" w:eastAsiaTheme="minorHAnsi" w:hAnsiTheme="minorHAnsi" w:cstheme="minorBidi"/>
         </w:rPr>
-        <w:commentReference w:id="32"/>
+        <w:commentReference w:id="31"/>
       </w:r>
     </w:p>
     <w:p>
@@ -11755,7 +11857,7 @@
           <w:u w:val="single"/>
         </w:rPr>
       </w:pPr>
-      <w:bookmarkStart w:id="33" w:name="_Toc194436012"/>
+      <w:bookmarkStart w:id="32" w:name="_Toc194436012"/>
       <w:r>
         <w:rPr>
           <w:b/>
@@ -11767,7 +11869,7 @@
         </w:rPr>
         <w:t>3.4.1. Fejlesztői konténer felépítés</w:t>
       </w:r>
-      <w:commentRangeStart w:id="34"/>
+      <w:commentRangeStart w:id="33"/>
       <w:r>
         <w:rPr>
           <w:b/>
@@ -11779,14 +11881,14 @@
         </w:rPr>
         <w:t>e</w:t>
       </w:r>
-      <w:bookmarkEnd w:id="33"/>
-      <w:commentRangeEnd w:id="34"/>
+      <w:bookmarkEnd w:id="32"/>
+      <w:commentRangeEnd w:id="33"/>
       <w:r>
         <w:rPr>
           <w:rStyle w:val="Jegyzethivatkozs"/>
           <w:rFonts w:asciiTheme="minorHAnsi" w:eastAsiaTheme="minorHAnsi" w:hAnsiTheme="minorHAnsi" w:cstheme="minorBidi"/>
         </w:rPr>
-        <w:commentReference w:id="34"/>
+        <w:commentReference w:id="33"/>
       </w:r>
     </w:p>
     <w:p/>
@@ -12000,7 +12102,7 @@
           <w:u w:val="single"/>
         </w:rPr>
       </w:pPr>
-      <w:bookmarkStart w:id="35" w:name="_Toc194436013"/>
+      <w:bookmarkStart w:id="34" w:name="_Toc194436013"/>
       <w:r>
         <w:rPr>
           <w:b/>
@@ -12036,7 +12138,7 @@
         </w:rPr>
         <w:t xml:space="preserve"> konténer felépítés</w:t>
       </w:r>
-      <w:commentRangeStart w:id="36"/>
+      <w:commentRangeStart w:id="35"/>
       <w:r>
         <w:rPr>
           <w:b/>
@@ -12048,14 +12150,14 @@
         </w:rPr>
         <w:t>e</w:t>
       </w:r>
-      <w:bookmarkEnd w:id="35"/>
-      <w:commentRangeEnd w:id="36"/>
+      <w:bookmarkEnd w:id="34"/>
+      <w:commentRangeEnd w:id="35"/>
       <w:r>
         <w:rPr>
           <w:rStyle w:val="Jegyzethivatkozs"/>
           <w:rFonts w:asciiTheme="minorHAnsi" w:eastAsiaTheme="minorHAnsi" w:hAnsiTheme="minorHAnsi" w:cstheme="minorBidi"/>
         </w:rPr>
-        <w:commentReference w:id="36"/>
+        <w:commentReference w:id="35"/>
       </w:r>
     </w:p>
     <w:p>
@@ -12252,7 +12354,7 @@
           <w:u w:val="single"/>
         </w:rPr>
       </w:pPr>
-      <w:bookmarkStart w:id="37" w:name="_Toc194436014"/>
+      <w:bookmarkStart w:id="36" w:name="_Toc194436014"/>
       <w:r>
         <w:rPr>
           <w:b/>
@@ -12264,7 +12366,7 @@
         </w:rPr>
         <w:t>3.4.3. Környezet felépítés</w:t>
       </w:r>
-      <w:commentRangeStart w:id="38"/>
+      <w:commentRangeStart w:id="37"/>
       <w:r>
         <w:rPr>
           <w:b/>
@@ -12276,14 +12378,14 @@
         </w:rPr>
         <w:t>e</w:t>
       </w:r>
-      <w:bookmarkEnd w:id="37"/>
-      <w:commentRangeEnd w:id="38"/>
+      <w:bookmarkEnd w:id="36"/>
+      <w:commentRangeEnd w:id="37"/>
       <w:r>
         <w:rPr>
           <w:rStyle w:val="Jegyzethivatkozs"/>
           <w:rFonts w:asciiTheme="minorHAnsi" w:eastAsiaTheme="minorHAnsi" w:hAnsiTheme="minorHAnsi" w:cstheme="minorBidi"/>
         </w:rPr>
-        <w:commentReference w:id="38"/>
+        <w:commentReference w:id="37"/>
       </w:r>
     </w:p>
     <w:p/>
@@ -12723,7 +12825,7 @@
           <w:u w:val="single"/>
         </w:rPr>
       </w:pPr>
-      <w:bookmarkStart w:id="39" w:name="_Toc194436015"/>
+      <w:bookmarkStart w:id="38" w:name="_Toc194436015"/>
       <w:r>
         <w:rPr>
           <w:b/>
@@ -12758,7 +12860,7 @@
         </w:rPr>
         <w:t>. Robot és a környezet kapcsolata, kommunikációja</w:t>
       </w:r>
-      <w:bookmarkEnd w:id="39"/>
+      <w:bookmarkEnd w:id="38"/>
     </w:p>
     <w:p>
       <w:r>
@@ -12860,7 +12962,7 @@
           <w:u w:val="single"/>
         </w:rPr>
       </w:pPr>
-      <w:bookmarkStart w:id="40" w:name="_Toc194436016"/>
+      <w:bookmarkStart w:id="39" w:name="_Toc194436016"/>
       <w:r>
         <w:rPr>
           <w:b/>
@@ -12918,7 +13020,7 @@
         </w:rPr>
         <w:t xml:space="preserve"> felépítés</w:t>
       </w:r>
-      <w:commentRangeStart w:id="41"/>
+      <w:commentRangeStart w:id="40"/>
       <w:r>
         <w:rPr>
           <w:b/>
@@ -12930,14 +13032,14 @@
         </w:rPr>
         <w:t>e</w:t>
       </w:r>
-      <w:bookmarkEnd w:id="40"/>
-      <w:commentRangeEnd w:id="41"/>
+      <w:bookmarkEnd w:id="39"/>
+      <w:commentRangeEnd w:id="40"/>
       <w:r>
         <w:rPr>
           <w:rStyle w:val="Jegyzethivatkozs"/>
           <w:rFonts w:asciiTheme="minorHAnsi" w:eastAsiaTheme="minorHAnsi" w:hAnsiTheme="minorHAnsi" w:cstheme="minorBidi"/>
         </w:rPr>
-        <w:commentReference w:id="41"/>
+        <w:commentReference w:id="40"/>
       </w:r>
     </w:p>
     <w:p>
@@ -12998,7 +13100,7 @@
           <w:u w:val="single"/>
         </w:rPr>
       </w:pPr>
-      <w:bookmarkStart w:id="42" w:name="_Toc194436017"/>
+      <w:bookmarkStart w:id="41" w:name="_Toc194436017"/>
       <w:r>
         <w:rPr>
           <w:rFonts w:asciiTheme="minorHAnsi" w:hAnsiTheme="minorHAnsi" w:cstheme="minorHAnsi"/>
@@ -13029,7 +13131,7 @@
         </w:rPr>
         <w:t>. Követelmény-specifikáció</w:t>
       </w:r>
-      <w:bookmarkEnd w:id="42"/>
+      <w:bookmarkEnd w:id="41"/>
     </w:p>
     <w:p>
       <w:pPr>
@@ -13048,7 +13150,7 @@
           <w:u w:val="single"/>
         </w:rPr>
       </w:pPr>
-      <w:bookmarkStart w:id="43" w:name="_Toc194436018"/>
+      <w:bookmarkStart w:id="42" w:name="_Toc194436018"/>
       <w:r>
         <w:rPr>
           <w:b/>
@@ -13104,7 +13206,7 @@
         </w:rPr>
         <w:t>. Követelményelemzés</w:t>
       </w:r>
-      <w:bookmarkEnd w:id="43"/>
+      <w:bookmarkEnd w:id="42"/>
     </w:p>
     <w:p>
       <w:r>
@@ -13293,7 +13395,7 @@
           <w:u w:val="single"/>
         </w:rPr>
       </w:pPr>
-      <w:bookmarkStart w:id="44" w:name="_Toc194436019"/>
+      <w:bookmarkStart w:id="43" w:name="_Toc194436019"/>
       <w:r>
         <w:rPr>
           <w:b/>
@@ -13305,7 +13407,7 @@
         </w:rPr>
         <w:t>3.5.2. Megvalósíthatósági terv</w:t>
       </w:r>
-      <w:bookmarkEnd w:id="44"/>
+      <w:bookmarkEnd w:id="43"/>
     </w:p>
     <w:p>
       <w:pPr>
@@ -13411,7 +13513,7 @@
           <w:u w:val="single"/>
         </w:rPr>
       </w:pPr>
-      <w:bookmarkStart w:id="45" w:name="_Toc194436020"/>
+      <w:bookmarkStart w:id="44" w:name="_Toc194436020"/>
       <w:r>
         <w:rPr>
           <w:b/>
@@ -13467,7 +13569,7 @@
         </w:rPr>
         <w:t>övetelmények</w:t>
       </w:r>
-      <w:bookmarkEnd w:id="45"/>
+      <w:bookmarkEnd w:id="44"/>
     </w:p>
     <w:p>
       <w:pPr>
@@ -13552,7 +13654,7 @@
           <w:u w:val="single"/>
         </w:rPr>
       </w:pPr>
-      <w:bookmarkStart w:id="46" w:name="_Toc194436021"/>
+      <w:bookmarkStart w:id="45" w:name="_Toc194436021"/>
       <w:r>
         <w:rPr>
           <w:b/>
@@ -13586,7 +13688,7 @@
         </w:rPr>
         <w:t>övetelmények</w:t>
       </w:r>
-      <w:bookmarkEnd w:id="46"/>
+      <w:bookmarkEnd w:id="45"/>
     </w:p>
     <w:p>
       <w:r>
@@ -13711,7 +13813,7 @@
           <w:u w:val="single"/>
         </w:rPr>
       </w:pPr>
-      <w:bookmarkStart w:id="47" w:name="_Toc194436022"/>
+      <w:bookmarkStart w:id="46" w:name="_Toc194436022"/>
       <w:r>
         <w:rPr>
           <w:rFonts w:asciiTheme="minorHAnsi" w:hAnsiTheme="minorHAnsi" w:cstheme="minorHAnsi"/>
@@ -13786,7 +13888,7 @@
         </w:rPr>
         <w:t>-k</w:t>
       </w:r>
-      <w:bookmarkEnd w:id="47"/>
+      <w:bookmarkEnd w:id="46"/>
     </w:p>
     <w:p>
       <w:r>
@@ -13845,7 +13947,7 @@
           <w:u w:val="single"/>
         </w:rPr>
       </w:pPr>
-      <w:bookmarkStart w:id="48" w:name="_Toc194436023"/>
+      <w:bookmarkStart w:id="47" w:name="_Toc194436023"/>
       <w:r>
         <w:rPr>
           <w:rFonts w:asciiTheme="minorHAnsi" w:hAnsiTheme="minorHAnsi" w:cstheme="minorHAnsi"/>
@@ -13876,7 +13978,7 @@
         </w:rPr>
         <w:t>. Rendszerterv</w:t>
       </w:r>
-      <w:bookmarkEnd w:id="48"/>
+      <w:bookmarkEnd w:id="47"/>
     </w:p>
     <w:p>
       <w:pPr>
@@ -13893,7 +13995,7 @@
           <w:u w:val="single"/>
         </w:rPr>
       </w:pPr>
-      <w:bookmarkStart w:id="49" w:name="_Toc194436024"/>
+      <w:bookmarkStart w:id="48" w:name="_Toc194436024"/>
       <w:r>
         <w:rPr>
           <w:rFonts w:asciiTheme="minorHAnsi" w:hAnsiTheme="minorHAnsi" w:cstheme="minorHAnsi"/>
@@ -13924,7 +14026,7 @@
         </w:rPr>
         <w:t>. A fejlesztői környeze</w:t>
       </w:r>
-      <w:commentRangeStart w:id="50"/>
+      <w:commentRangeStart w:id="49"/>
       <w:r>
         <w:rPr>
           <w:rFonts w:asciiTheme="minorHAnsi" w:hAnsiTheme="minorHAnsi" w:cstheme="minorHAnsi"/>
@@ -13935,14 +14037,14 @@
         </w:rPr>
         <w:t>t</w:t>
       </w:r>
-      <w:bookmarkEnd w:id="49"/>
-      <w:commentRangeEnd w:id="50"/>
+      <w:bookmarkEnd w:id="48"/>
+      <w:commentRangeEnd w:id="49"/>
       <w:r>
         <w:rPr>
           <w:rStyle w:val="Jegyzethivatkozs"/>
           <w:rFonts w:asciiTheme="minorHAnsi" w:eastAsiaTheme="minorHAnsi" w:hAnsiTheme="minorHAnsi" w:cstheme="minorBidi"/>
         </w:rPr>
-        <w:commentReference w:id="50"/>
+        <w:commentReference w:id="49"/>
       </w:r>
     </w:p>
     <w:p>
@@ -14138,7 +14240,7 @@
           <w:u w:val="single"/>
         </w:rPr>
       </w:pPr>
-      <w:bookmarkStart w:id="51" w:name="_Toc194436025"/>
+      <w:bookmarkStart w:id="50" w:name="_Toc194436025"/>
       <w:r>
         <w:rPr>
           <w:rFonts w:asciiTheme="minorHAnsi" w:hAnsiTheme="minorHAnsi" w:cstheme="minorHAnsi"/>
@@ -14169,7 +14271,7 @@
         </w:rPr>
         <w:t>. Tesztkörnyeze</w:t>
       </w:r>
-      <w:commentRangeStart w:id="52"/>
+      <w:commentRangeStart w:id="51"/>
       <w:r>
         <w:rPr>
           <w:rFonts w:asciiTheme="minorHAnsi" w:hAnsiTheme="minorHAnsi" w:cstheme="minorHAnsi"/>
@@ -14180,14 +14282,14 @@
         </w:rPr>
         <w:t>t</w:t>
       </w:r>
-      <w:bookmarkEnd w:id="51"/>
-      <w:commentRangeEnd w:id="52"/>
+      <w:bookmarkEnd w:id="50"/>
+      <w:commentRangeEnd w:id="51"/>
       <w:r>
         <w:rPr>
           <w:rStyle w:val="Jegyzethivatkozs"/>
           <w:rFonts w:asciiTheme="minorHAnsi" w:eastAsiaTheme="minorHAnsi" w:hAnsiTheme="minorHAnsi" w:cstheme="minorBidi"/>
         </w:rPr>
-        <w:commentReference w:id="52"/>
+        <w:commentReference w:id="51"/>
       </w:r>
     </w:p>
     <w:p>
@@ -14232,7 +14334,7 @@
           <w:u w:val="single"/>
         </w:rPr>
       </w:pPr>
-      <w:bookmarkStart w:id="53" w:name="_Toc194436026"/>
+      <w:bookmarkStart w:id="52" w:name="_Toc194436026"/>
       <w:r>
         <w:rPr>
           <w:rFonts w:asciiTheme="minorHAnsi" w:hAnsiTheme="minorHAnsi" w:cstheme="minorHAnsi"/>
@@ -14263,7 +14365,7 @@
         </w:rPr>
         <w:t>. A tesztelési terv</w:t>
       </w:r>
-      <w:bookmarkEnd w:id="53"/>
+      <w:bookmarkEnd w:id="52"/>
     </w:p>
     <w:p>
       <w:r>
@@ -14286,7 +14388,7 @@
           <w:u w:val="single"/>
         </w:rPr>
       </w:pPr>
-      <w:bookmarkStart w:id="54" w:name="_Toc194436027"/>
+      <w:bookmarkStart w:id="53" w:name="_Toc194436027"/>
       <w:r>
         <w:rPr>
           <w:b/>
@@ -14298,7 +14400,7 @@
         </w:rPr>
         <w:t>3.10.1. Manuális tesztelés</w:t>
       </w:r>
-      <w:bookmarkEnd w:id="54"/>
+      <w:bookmarkEnd w:id="53"/>
     </w:p>
     <w:p>
       <w:r>
@@ -14389,7 +14491,7 @@
           <w:u w:val="single"/>
         </w:rPr>
       </w:pPr>
-      <w:bookmarkStart w:id="55" w:name="_Toc194436028"/>
+      <w:bookmarkStart w:id="54" w:name="_Toc194436028"/>
       <w:r>
         <w:rPr>
           <w:b/>
@@ -14401,7 +14503,7 @@
         </w:rPr>
         <w:t>3.10.2. Automatikus tesztelés</w:t>
       </w:r>
-      <w:bookmarkEnd w:id="55"/>
+      <w:bookmarkEnd w:id="54"/>
     </w:p>
     <w:p>
       <w:r>
@@ -14769,7 +14871,7 @@
           <w:u w:val="single"/>
         </w:rPr>
       </w:pPr>
-      <w:bookmarkStart w:id="56" w:name="_Toc194436029"/>
+      <w:bookmarkStart w:id="55" w:name="_Toc194436029"/>
       <w:r>
         <w:rPr>
           <w:b/>
@@ -14781,7 +14883,7 @@
         </w:rPr>
         <w:t>3.10.3. Tesztelési eredmények</w:t>
       </w:r>
-      <w:bookmarkEnd w:id="56"/>
+      <w:bookmarkEnd w:id="55"/>
     </w:p>
     <w:p>
       <w:r>
@@ -14880,7 +14982,7 @@
           <w:u w:val="single"/>
         </w:rPr>
       </w:pPr>
-      <w:bookmarkStart w:id="57" w:name="_Toc194436030"/>
+      <w:bookmarkStart w:id="56" w:name="_Toc194436030"/>
       <w:r>
         <w:rPr>
           <w:b/>
@@ -14903,7 +15005,7 @@
         </w:rPr>
         <w:t>Tesztek részletes leírása</w:t>
       </w:r>
-      <w:bookmarkEnd w:id="57"/>
+      <w:bookmarkEnd w:id="56"/>
     </w:p>
     <w:p>
       <w:r>
@@ -14926,7 +15028,7 @@
           <w:u w:val="single"/>
         </w:rPr>
       </w:pPr>
-      <w:bookmarkStart w:id="58" w:name="_Toc194436031"/>
+      <w:bookmarkStart w:id="57" w:name="_Toc194436031"/>
       <w:r>
         <w:rPr>
           <w:rFonts w:asciiTheme="minorHAnsi" w:hAnsiTheme="minorHAnsi" w:cstheme="minorHAnsi"/>
@@ -14957,7 +15059,7 @@
         </w:rPr>
         <w:t>. Verziókezelés</w:t>
       </w:r>
-      <w:bookmarkEnd w:id="58"/>
+      <w:bookmarkEnd w:id="57"/>
     </w:p>
     <w:p>
       <w:r>
@@ -15204,7 +15306,7 @@
           <w:u w:val="single"/>
         </w:rPr>
       </w:pPr>
-      <w:bookmarkStart w:id="59" w:name="_Toc194436032"/>
+      <w:bookmarkStart w:id="58" w:name="_Toc194436032"/>
       <w:r>
         <w:rPr>
           <w:rFonts w:asciiTheme="minorHAnsi" w:hAnsiTheme="minorHAnsi" w:cstheme="minorHAnsi"/>
@@ -15226,7 +15328,7 @@
         </w:rPr>
         <w:t>logolás</w:t>
       </w:r>
-      <w:commentRangeStart w:id="60"/>
+      <w:commentRangeStart w:id="59"/>
       <w:r>
         <w:rPr>
           <w:rFonts w:asciiTheme="minorHAnsi" w:hAnsiTheme="minorHAnsi" w:cstheme="minorHAnsi"/>
@@ -15237,15 +15339,15 @@
         </w:rPr>
         <w:t>a</w:t>
       </w:r>
-      <w:bookmarkEnd w:id="59"/>
-      <w:commentRangeEnd w:id="60"/>
+      <w:bookmarkEnd w:id="58"/>
+      <w:commentRangeEnd w:id="59"/>
       <w:proofErr w:type="spellEnd"/>
       <w:r>
         <w:rPr>
           <w:rStyle w:val="Jegyzethivatkozs"/>
           <w:rFonts w:asciiTheme="minorHAnsi" w:eastAsiaTheme="minorHAnsi" w:hAnsiTheme="minorHAnsi" w:cstheme="minorBidi"/>
         </w:rPr>
-        <w:commentReference w:id="60"/>
+        <w:commentReference w:id="59"/>
       </w:r>
     </w:p>
     <w:p>
@@ -15445,7 +15547,7 @@
           <w:u w:val="single"/>
         </w:rPr>
       </w:pPr>
-      <w:bookmarkStart w:id="61" w:name="_Toc194436033"/>
+      <w:bookmarkStart w:id="60" w:name="_Toc194436033"/>
       <w:r>
         <w:rPr>
           <w:rFonts w:asciiTheme="minorHAnsi" w:hAnsiTheme="minorHAnsi" w:cstheme="minorHAnsi"/>
@@ -15467,7 +15569,7 @@
         </w:rPr>
         <w:t>konfigolása</w:t>
       </w:r>
-      <w:bookmarkEnd w:id="61"/>
+      <w:bookmarkEnd w:id="60"/>
       <w:proofErr w:type="spellEnd"/>
     </w:p>
     <w:p>
@@ -15500,7 +15602,7 @@
           <w:u w:val="single"/>
         </w:rPr>
       </w:pPr>
-      <w:bookmarkStart w:id="62" w:name="_Toc194436034"/>
+      <w:bookmarkStart w:id="61" w:name="_Toc194436034"/>
       <w:r>
         <w:rPr>
           <w:rFonts w:asciiTheme="minorHAnsi" w:hAnsiTheme="minorHAnsi" w:cstheme="minorHAnsi"/>
@@ -15511,7 +15613,7 @@
         </w:rPr>
         <w:t>3.14. Tanítási módszerek és annak különbségei</w:t>
       </w:r>
-      <w:bookmarkEnd w:id="62"/>
+      <w:bookmarkEnd w:id="61"/>
     </w:p>
     <w:p>
       <w:pPr>
@@ -15537,7 +15639,7 @@
           <w:u w:val="single"/>
         </w:rPr>
       </w:pPr>
-      <w:bookmarkStart w:id="63" w:name="_Toc194436035"/>
+      <w:bookmarkStart w:id="62" w:name="_Toc194436035"/>
       <w:r>
         <w:rPr>
           <w:rFonts w:asciiTheme="minorHAnsi" w:hAnsiTheme="minorHAnsi" w:cstheme="minorHAnsi"/>
@@ -15600,7 +15702,7 @@
         </w:rPr>
         <w:t xml:space="preserve"> mappában létrejött adatok részletes leírása</w:t>
       </w:r>
-      <w:bookmarkEnd w:id="63"/>
+      <w:bookmarkEnd w:id="62"/>
     </w:p>
     <w:p>
       <w:pPr>
@@ -15648,7 +15750,7 @@
           <w:u w:val="single"/>
         </w:rPr>
       </w:pPr>
-      <w:bookmarkStart w:id="64" w:name="_Toc194436036"/>
+      <w:bookmarkStart w:id="63" w:name="_Toc194436036"/>
       <w:r>
         <w:rPr>
           <w:rFonts w:asciiTheme="minorHAnsi" w:hAnsiTheme="minorHAnsi" w:cstheme="minorHAnsi"/>
@@ -15662,7 +15764,7 @@
         <w:lastRenderedPageBreak/>
         <w:t>Összefoglalá</w:t>
       </w:r>
-      <w:commentRangeStart w:id="65"/>
+      <w:commentRangeStart w:id="64"/>
       <w:r>
         <w:rPr>
           <w:rFonts w:asciiTheme="minorHAnsi" w:hAnsiTheme="minorHAnsi" w:cstheme="minorHAnsi"/>
@@ -15675,14 +15777,14 @@
         </w:rPr>
         <w:t>s</w:t>
       </w:r>
-      <w:bookmarkEnd w:id="64"/>
-      <w:commentRangeEnd w:id="65"/>
+      <w:bookmarkEnd w:id="63"/>
+      <w:commentRangeEnd w:id="64"/>
       <w:r>
         <w:rPr>
           <w:rStyle w:val="Jegyzethivatkozs"/>
           <w:rFonts w:asciiTheme="minorHAnsi" w:eastAsiaTheme="minorHAnsi" w:hAnsiTheme="minorHAnsi" w:cstheme="minorBidi"/>
         </w:rPr>
-        <w:commentReference w:id="65"/>
+        <w:commentReference w:id="64"/>
       </w:r>
     </w:p>
     <w:p>
@@ -15728,7 +15830,7 @@
           <w:u w:val="single"/>
         </w:rPr>
       </w:pPr>
-      <w:bookmarkStart w:id="66" w:name="_Toc194436037"/>
+      <w:bookmarkStart w:id="65" w:name="_Toc194436037"/>
       <w:r>
         <w:rPr>
           <w:rFonts w:asciiTheme="minorHAnsi" w:hAnsiTheme="minorHAnsi" w:cstheme="minorHAnsi"/>
@@ -15739,7 +15841,7 @@
         </w:rPr>
         <w:t>4.1. További fejlesztési lehetősége</w:t>
       </w:r>
-      <w:commentRangeStart w:id="67"/>
+      <w:commentRangeStart w:id="66"/>
       <w:r>
         <w:rPr>
           <w:rFonts w:asciiTheme="minorHAnsi" w:hAnsiTheme="minorHAnsi" w:cstheme="minorHAnsi"/>
@@ -15750,14 +15852,14 @@
         </w:rPr>
         <w:t>k</w:t>
       </w:r>
-      <w:bookmarkEnd w:id="66"/>
-      <w:commentRangeEnd w:id="67"/>
+      <w:bookmarkEnd w:id="65"/>
+      <w:commentRangeEnd w:id="66"/>
       <w:r>
         <w:rPr>
           <w:rStyle w:val="Jegyzethivatkozs"/>
           <w:rFonts w:asciiTheme="minorHAnsi" w:eastAsiaTheme="minorHAnsi" w:hAnsiTheme="minorHAnsi" w:cstheme="minorBidi"/>
         </w:rPr>
-        <w:commentReference w:id="67"/>
+        <w:commentReference w:id="66"/>
       </w:r>
     </w:p>
     <w:p>
@@ -15814,7 +15916,7 @@
           <w:u w:val="single"/>
         </w:rPr>
       </w:pPr>
-      <w:bookmarkStart w:id="68" w:name="_Toc194436038"/>
+      <w:bookmarkStart w:id="67" w:name="_Toc194436038"/>
       <w:r>
         <w:rPr>
           <w:rFonts w:asciiTheme="minorHAnsi" w:hAnsiTheme="minorHAnsi" w:cstheme="minorHAnsi"/>
@@ -15828,7 +15930,7 @@
         <w:lastRenderedPageBreak/>
         <w:t>Irodalomjegyzék</w:t>
       </w:r>
-      <w:bookmarkEnd w:id="68"/>
+      <w:bookmarkEnd w:id="67"/>
     </w:p>
     <w:p>
       <w:pPr>
@@ -16716,7 +16818,7 @@
       </w:r>
     </w:p>
   </w:comment>
-  <w:comment w:id="27" w:author="Döme Vörös" w:date="2025-04-03T16:27:00Z" w:initials="DV">
+  <w:comment w:id="31" w:author="Döme Vörös" w:date="2025-04-03T16:25:00Z" w:initials="DV">
     <w:p>
       <w:pPr>
         <w:pStyle w:val="Jegyzetszveg"/>
@@ -16729,11 +16831,11 @@
         <w:annotationRef/>
       </w:r>
       <w:r>
-        <w:t>Új külső könyvtárakat felvenni ide</w:t>
+        <w:t>Bevezetést és Befejezést írni ennek</w:t>
       </w:r>
     </w:p>
   </w:comment>
-  <w:comment w:id="32" w:author="Döme Vörös" w:date="2025-04-03T16:25:00Z" w:initials="DV">
+  <w:comment w:id="33" w:author="Döme Vörös" w:date="2025-04-03T16:24:00Z" w:initials="DV">
     <w:p>
       <w:pPr>
         <w:pStyle w:val="Jegyzetszveg"/>
@@ -16746,11 +16848,11 @@
         <w:annotationRef/>
       </w:r>
       <w:r>
-        <w:t>Bevezetést és Befejezést írni ennek</w:t>
+        <w:t>Kicsit átfogalmazni</w:t>
       </w:r>
     </w:p>
   </w:comment>
-  <w:comment w:id="34" w:author="Döme Vörös" w:date="2025-04-03T16:24:00Z" w:initials="DV">
+  <w:comment w:id="35" w:author="Döme Vörös" w:date="2025-04-03T16:23:00Z" w:initials="DV">
     <w:p>
       <w:pPr>
         <w:pStyle w:val="Jegyzetszveg"/>
@@ -16763,11 +16865,11 @@
         <w:annotationRef/>
       </w:r>
       <w:r>
-        <w:t>Kicsit átfogalmazni</w:t>
+        <w:t>Kicist átírni, esetleg kicsit több info?</w:t>
       </w:r>
     </w:p>
   </w:comment>
-  <w:comment w:id="36" w:author="Döme Vörös" w:date="2025-04-03T16:23:00Z" w:initials="DV">
+  <w:comment w:id="37" w:author="Döme Vörös" w:date="2025-04-03T16:21:00Z" w:initials="DV">
     <w:p>
       <w:pPr>
         <w:pStyle w:val="Jegyzetszveg"/>
@@ -16780,11 +16882,11 @@
         <w:annotationRef/>
       </w:r>
       <w:r>
-        <w:t>Kicist átírni, esetleg kicsit több info?</w:t>
+        <w:t>topográfia hiányzik</w:t>
       </w:r>
     </w:p>
   </w:comment>
-  <w:comment w:id="38" w:author="Döme Vörös" w:date="2025-04-03T16:21:00Z" w:initials="DV">
+  <w:comment w:id="40" w:author="Döme Vörös" w:date="2025-04-03T16:20:00Z" w:initials="DV">
     <w:p>
       <w:pPr>
         <w:pStyle w:val="Jegyzetszveg"/>
@@ -16797,11 +16899,11 @@
         <w:annotationRef/>
       </w:r>
       <w:r>
-        <w:t>topográfia hiányzik</w:t>
+        <w:t>Felületes</w:t>
       </w:r>
     </w:p>
   </w:comment>
-  <w:comment w:id="41" w:author="Döme Vörös" w:date="2025-04-03T16:20:00Z" w:initials="DV">
+  <w:comment w:id="49" w:author="Döme Vörös" w:date="2025-04-03T16:18:00Z" w:initials="DV">
     <w:p>
       <w:pPr>
         <w:pStyle w:val="Jegyzetszveg"/>
@@ -16814,11 +16916,11 @@
         <w:annotationRef/>
       </w:r>
       <w:r>
-        <w:t>Felületes</w:t>
+        <w:t>sok todo, azokat meg kell csinálni</w:t>
       </w:r>
     </w:p>
   </w:comment>
-  <w:comment w:id="50" w:author="Döme Vörös" w:date="2025-04-03T16:18:00Z" w:initials="DV">
+  <w:comment w:id="51" w:author="Döme Vörös" w:date="2025-04-03T12:32:00Z" w:initials="DV">
     <w:p>
       <w:pPr>
         <w:pStyle w:val="Jegyzetszveg"/>
@@ -16831,11 +16933,11 @@
         <w:annotationRef/>
       </w:r>
       <w:r>
-        <w:t>sok todo, azokat meg kell csinálni</w:t>
+        <w:t>Tesztelés kódok megírása utána csinálom meg a 3.9-3.10 fejezeteket</w:t>
       </w:r>
     </w:p>
   </w:comment>
-  <w:comment w:id="52" w:author="Döme Vörös" w:date="2025-04-03T12:32:00Z" w:initials="DV">
+  <w:comment w:id="59" w:author="Döme Vörös" w:date="2025-04-03T12:32:00Z" w:initials="DV">
     <w:p>
       <w:pPr>
         <w:pStyle w:val="Jegyzetszveg"/>
@@ -16848,11 +16950,11 @@
         <w:annotationRef/>
       </w:r>
       <w:r>
-        <w:t>Tesztelés kódok megírása utána csinálom meg a 3.9-3.10 fejezeteket</w:t>
+        <w:t>Túl egyben van a szöveg, fix pls</w:t>
       </w:r>
     </w:p>
   </w:comment>
-  <w:comment w:id="60" w:author="Döme Vörös" w:date="2025-04-03T12:32:00Z" w:initials="DV">
+  <w:comment w:id="64" w:author="Döme Vörös" w:date="2025-04-03T12:32:00Z" w:initials="DV">
     <w:p>
       <w:pPr>
         <w:pStyle w:val="Jegyzetszveg"/>
@@ -16865,28 +16967,11 @@
         <w:annotationRef/>
       </w:r>
       <w:r>
-        <w:t>Túl egyben van a szöveg, fix pls</w:t>
+        <w:t>Még extra szöveg? Lehet nem kell</w:t>
       </w:r>
     </w:p>
   </w:comment>
-  <w:comment w:id="65" w:author="Döme Vörös" w:date="2025-04-03T12:32:00Z" w:initials="DV">
-    <w:p>
-      <w:pPr>
-        <w:pStyle w:val="Jegyzetszveg"/>
-        <w:jc w:val="left"/>
-      </w:pPr>
-      <w:r>
-        <w:rPr>
-          <w:rStyle w:val="Jegyzethivatkozs"/>
-        </w:rPr>
-        <w:annotationRef/>
-      </w:r>
-      <w:r>
-        <w:t>Még extra szöveg? Lehet nem kell</w:t>
-      </w:r>
-    </w:p>
-  </w:comment>
-  <w:comment w:id="67" w:author="Döme Vörös" w:date="2025-04-03T12:31:00Z" w:initials="DV">
+  <w:comment w:id="66" w:author="Döme Vörös" w:date="2025-04-03T12:31:00Z" w:initials="DV">
     <w:p>
       <w:pPr>
         <w:pStyle w:val="Jegyzetszveg"/>
@@ -16911,7 +16996,6 @@
   <w15:commentEx w15:paraId="5B98A130" w15:done="0"/>
   <w15:commentEx w15:paraId="057B4F6B" w15:done="0"/>
   <w15:commentEx w15:paraId="6C786317" w15:done="0"/>
-  <w15:commentEx w15:paraId="2F89CD64" w15:done="0"/>
   <w15:commentEx w15:paraId="158F06E9" w15:done="0"/>
   <w15:commentEx w15:paraId="0BFCE46A" w15:done="0"/>
   <w15:commentEx w15:paraId="119A1EE3" w15:done="0"/>
@@ -16930,7 +17014,6 @@
   <w16cex:commentExtensible w16cex:durableId="77A91855" w16cex:dateUtc="2025-04-09T16:09:00Z"/>
   <w16cex:commentExtensible w16cex:durableId="0971C270" w16cex:dateUtc="2025-04-03T14:31:00Z"/>
   <w16cex:commentExtensible w16cex:durableId="7F356BA6" w16cex:dateUtc="2025-04-03T14:32:00Z"/>
-  <w16cex:commentExtensible w16cex:durableId="4C07890A" w16cex:dateUtc="2025-04-03T14:27:00Z"/>
   <w16cex:commentExtensible w16cex:durableId="08A4A83E" w16cex:dateUtc="2025-04-03T14:25:00Z"/>
   <w16cex:commentExtensible w16cex:durableId="39B8AB93" w16cex:dateUtc="2025-04-03T14:24:00Z"/>
   <w16cex:commentExtensible w16cex:durableId="3FB0EF1A" w16cex:dateUtc="2025-04-03T14:23:00Z"/>
@@ -16949,7 +17032,6 @@
   <w16cid:commentId w16cid:paraId="5B98A130" w16cid:durableId="77A91855"/>
   <w16cid:commentId w16cid:paraId="057B4F6B" w16cid:durableId="0971C270"/>
   <w16cid:commentId w16cid:paraId="6C786317" w16cid:durableId="7F356BA6"/>
-  <w16cid:commentId w16cid:paraId="2F89CD64" w16cid:durableId="4C07890A"/>
   <w16cid:commentId w16cid:paraId="158F06E9" w16cid:durableId="08A4A83E"/>
   <w16cid:commentId w16cid:paraId="0BFCE46A" w16cid:durableId="39B8AB93"/>
   <w16cid:commentId w16cid:paraId="119A1EE3" w16cid:durableId="3FB0EF1A"/>
@@ -21266,6 +21348,10 @@
 </file>
 
 <file path=customXml/item1.xml><?xml version="1.0" encoding="utf-8"?>
+<b:Sources xmlns:b="http://schemas.openxmlformats.org/officeDocument/2006/bibliography" xmlns="http://schemas.openxmlformats.org/officeDocument/2006/bibliography" SelectedStyle="\APASixthEditionOfficeOnline.xsl" StyleName="APA" Version="6"/>
+</file>
+
+<file path=customXml/item2.xml><?xml version="1.0" encoding="utf-8"?>
 <ct:contentTypeSchema xmlns:ct="http://schemas.microsoft.com/office/2006/metadata/contentType" xmlns:ma="http://schemas.microsoft.com/office/2006/metadata/properties/metaAttributes" ct:_="" ma:_="" ma:contentTypeName="Document" ma:contentTypeID="0x01010057D746A6CC7228419059D1F304ECB892" ma:contentTypeVersion="6" ma:contentTypeDescription="Create a new document." ma:contentTypeScope="" ma:versionID="230bd601e8ab138a3182c21189d57f93">
   <xsd:schema xmlns:xsd="http://www.w3.org/2001/XMLSchema" xmlns:xs="http://www.w3.org/2001/XMLSchema" xmlns:p="http://schemas.microsoft.com/office/2006/metadata/properties" xmlns:ns2="23369ae5-05ef-4c7c-a662-deac929baaef" targetNamespace="http://schemas.microsoft.com/office/2006/metadata/properties" ma:root="true" ma:fieldsID="ed8cacf55a6d923cbbf7f604d05b507d" ns2:_="">
     <xsd:import namespace="23369ae5-05ef-4c7c-a662-deac929baaef"/>
@@ -21423,7 +21509,7 @@
 </ct:contentTypeSchema>
 </file>
 
-<file path=customXml/item2.xml><?xml version="1.0" encoding="utf-8"?>
+<file path=customXml/item3.xml><?xml version="1.0" encoding="utf-8"?>
 <?mso-contentType ?>
 <FormTemplates xmlns="http://schemas.microsoft.com/sharepoint/v3/contenttype/forms">
   <Display>DocumentLibraryForm</Display>
@@ -21432,11 +21518,15 @@
 </FormTemplates>
 </file>
 
-<file path=customXml/item3.xml><?xml version="1.0" encoding="utf-8"?>
-<b:Sources xmlns:b="http://schemas.openxmlformats.org/officeDocument/2006/bibliography" xmlns="http://schemas.openxmlformats.org/officeDocument/2006/bibliography" SelectedStyle="\APASixthEditionOfficeOnline.xsl" StyleName="APA" Version="6"/>
+<file path=customXml/itemProps1.xml><?xml version="1.0" encoding="utf-8"?>
+<ds:datastoreItem xmlns:ds="http://schemas.openxmlformats.org/officeDocument/2006/customXml" ds:itemID="{E9F6CDE2-636C-4043-AFFC-7CB0CE5DF55A}">
+  <ds:schemaRefs>
+    <ds:schemaRef ds:uri="http://schemas.openxmlformats.org/officeDocument/2006/bibliography"/>
+  </ds:schemaRefs>
+</ds:datastoreItem>
 </file>
 
-<file path=customXml/itemProps1.xml><?xml version="1.0" encoding="utf-8"?>
+<file path=customXml/itemProps2.xml><?xml version="1.0" encoding="utf-8"?>
 <ds:datastoreItem xmlns:ds="http://schemas.openxmlformats.org/officeDocument/2006/customXml" ds:itemID="{E0E361D0-270A-43DD-B744-DC4991A38C53}">
   <ds:schemaRefs>
     <ds:schemaRef ds:uri="http://schemas.microsoft.com/office/2006/metadata/contentType"/>
@@ -21454,18 +21544,10 @@
 </ds:datastoreItem>
 </file>
 
-<file path=customXml/itemProps2.xml><?xml version="1.0" encoding="utf-8"?>
+<file path=customXml/itemProps3.xml><?xml version="1.0" encoding="utf-8"?>
 <ds:datastoreItem xmlns:ds="http://schemas.openxmlformats.org/officeDocument/2006/customXml" ds:itemID="{79D0F40F-646A-4DBF-9119-0FC598DFBBBB}">
   <ds:schemaRefs>
     <ds:schemaRef ds:uri="http://schemas.microsoft.com/sharepoint/v3/contenttype/forms"/>
   </ds:schemaRefs>
 </ds:datastoreItem>
-</file>
-
-<file path=customXml/itemProps3.xml><?xml version="1.0" encoding="utf-8"?>
-<ds:datastoreItem xmlns:ds="http://schemas.openxmlformats.org/officeDocument/2006/customXml" ds:itemID="{E9F6CDE2-636C-4043-AFFC-7CB0CE5DF55A}">
-  <ds:schemaRefs>
-    <ds:schemaRef ds:uri="http://schemas.openxmlformats.org/officeDocument/2006/bibliography"/>
-  </ds:schemaRefs>
-</ds:datastoreItem>
 </file>
--- a/thesis/QK8IUC_Thesis.docx
+++ b/thesis/QK8IUC_Thesis.docx
@@ -173,15 +173,7 @@
         <w:tab/>
       </w:r>
       <w:r>
-        <w:t xml:space="preserve">Programtervező informatikus </w:t>
-      </w:r>
-      <w:proofErr w:type="spellStart"/>
-      <w:r>
-        <w:t>BSc</w:t>
-      </w:r>
-      <w:proofErr w:type="spellEnd"/>
-      <w:r>
-        <w:t>.</w:t>
+        <w:t>Programtervező informatikus BSc.</w:t>
       </w:r>
       <w:r>
         <w:tab/>
@@ -4551,15 +4543,7 @@
         <w:t xml:space="preserve"> a képen a problémát, mint egy ember.</w:t>
       </w:r>
       <w:r>
-        <w:t xml:space="preserve"> A mindennapi életünkben nem is vesszük </w:t>
-      </w:r>
-      <w:proofErr w:type="spellStart"/>
-      <w:r>
-        <w:t>észre</w:t>
-      </w:r>
-      <w:proofErr w:type="spellEnd"/>
-      <w:r>
-        <w:t xml:space="preserve">, de vannak olyan </w:t>
+        <w:t xml:space="preserve"> A mindennapi életünkben nem is vesszük észre, de vannak olyan </w:t>
       </w:r>
       <w:r>
         <w:t>helyek,</w:t>
@@ -4568,23 +4552,10 @@
         <w:t xml:space="preserve"> ahol mesterséges intelligenciát használnak évek óta, csak nem gondoltunk róla, hogyan működnek eddig, ezért nem is tudtuk, hogy ezt a technológiát használják a cégek. Ilyen például a különböző online vásárlási platformok vagy streaming szolgáltatások ajánlórendszerei [2</w:t>
       </w:r>
       <w:r>
-        <w:t>]</w:t>
-      </w:r>
-      <w:proofErr w:type="gramStart"/>
-      <w:r>
-        <w:t>,</w:t>
-      </w:r>
-      <w:proofErr w:type="gramEnd"/>
-      <w:r>
-        <w:t xml:space="preserve"> vagy például az email szolgáltatód ahogyan szűri a spam </w:t>
-      </w:r>
-      <w:proofErr w:type="spellStart"/>
-      <w:r>
-        <w:t>emaileket</w:t>
-      </w:r>
-      <w:proofErr w:type="spellEnd"/>
-      <w:r>
-        <w:t>, ezáltal megelőzve, hogy a kártékony levelek elárasszák a felhasználó postaládáját [3].</w:t>
+        <w:t>],</w:t>
+      </w:r>
+      <w:r>
+        <w:t xml:space="preserve"> vagy például az email szolgáltatód ahogyan szűri a spam emaileket, ezáltal megelőzve, hogy a kártékony levelek elárasszák a felhasználó postaládáját [3].</w:t>
       </w:r>
     </w:p>
     <w:p>
@@ -4597,43 +4568,11 @@
     </w:p>
     <w:p>
       <w:r>
-        <w:t xml:space="preserve">Ennek a fajta tanításnak sok fajta módja van. Például vannak különböző szoftverek, amelyek ilyen szimulálásra vannak kitalálva, ilyen például a </w:t>
-      </w:r>
-      <w:proofErr w:type="spellStart"/>
-      <w:r>
-        <w:t>Gazebo</w:t>
-      </w:r>
-      <w:proofErr w:type="spellEnd"/>
-      <w:r>
-        <w:t xml:space="preserve"> is, amelyet a későbbiekben fogok használni. Viszont elég programozói tudással akármilyen környezetben tudjuk ezt a technológiát használni, például akár videójátékok esetén is. A robotot beletesszük a kedvenc </w:t>
+        <w:t xml:space="preserve">Ennek a fajta tanításnak sok fajta módja van. Például vannak különböző szoftverek, amelyek ilyen szimulálásra vannak kitalálva, ilyen például a Gazebo is, amelyet a későbbiekben fogok használni. Viszont elég programozói tudással akármilyen környezetben tudjuk ezt a technológiát használni, például akár videójátékok esetén is. A robotot beletesszük a kedvenc </w:t>
       </w:r>
       <w:r>
         <w:lastRenderedPageBreak/>
-        <w:t xml:space="preserve">videójátékunkba és megmondjuk neki, mit kell tudnia csinálni és szépen lassan megtanulja magától, hogyan kell ezt használni. Például ezek már annyira népszerűek, hogy az egyik könyvtár a </w:t>
-      </w:r>
-      <w:proofErr w:type="spellStart"/>
-      <w:r>
-        <w:t>Stable</w:t>
-      </w:r>
-      <w:proofErr w:type="spellEnd"/>
-      <w:r>
-        <w:t xml:space="preserve"> </w:t>
-      </w:r>
-      <w:proofErr w:type="spellStart"/>
-      <w:r>
-        <w:t>Baselines</w:t>
-      </w:r>
-      <w:proofErr w:type="spellEnd"/>
-      <w:r>
-        <w:t xml:space="preserve"> 3 már támogatja is, hogy régi </w:t>
-      </w:r>
-      <w:proofErr w:type="spellStart"/>
-      <w:r>
-        <w:t>Atari</w:t>
-      </w:r>
-      <w:proofErr w:type="spellEnd"/>
-      <w:r>
-        <w:t xml:space="preserve"> játékokat tanítsunk megerősítéses tanítás segítségével [4], viszont akár az interneten nagyon sok példát találunk modern játékoknál is, ahol ezt a tanítást alkalmazzák.</w:t>
+        <w:t>videójátékunkba és megmondjuk neki, mit kell tudnia csinálni és szépen lassan megtanulja magától, hogyan kell ezt használni. Például ezek már annyira népszerűek, hogy az egyik könyvtár a Stable Baselines 3 már támogatja is, hogy régi Atari játékokat tanítsunk megerősítéses tanítás segítségével [4], viszont akár az interneten nagyon sok példát találunk modern játékoknál is, ahol ezt a tanítást alkalmazzák.</w:t>
       </w:r>
     </w:p>
     <w:p>
@@ -4795,15 +4734,7 @@
         <w:t>, ezzel mindig garantálva</w:t>
       </w:r>
       <w:r>
-        <w:t xml:space="preserve"> a folyamatos és rendeltetésszerű futást. Minimum hardware követelménye a </w:t>
-      </w:r>
-      <w:proofErr w:type="spellStart"/>
-      <w:r>
-        <w:t>Gazebo</w:t>
-      </w:r>
-      <w:proofErr w:type="spellEnd"/>
-      <w:r>
-        <w:t xml:space="preserve"> alkalmazásnak van, ezek a következőek</w:t>
+        <w:t xml:space="preserve"> a folyamatos és rendeltetésszerű futást. Minimum hardware követelménye a Gazebo alkalmazásnak van, ezek a következőek</w:t>
       </w:r>
       <w:r>
         <w:t xml:space="preserve"> [5]</w:t>
@@ -4823,34 +4754,13 @@
         </w:numPr>
       </w:pPr>
       <w:r>
-        <w:t xml:space="preserve">Processzor (CPU) — </w:t>
-      </w:r>
-      <w:proofErr w:type="spellStart"/>
-      <w:r>
-        <w:t>Quad</w:t>
-      </w:r>
-      <w:proofErr w:type="spellEnd"/>
-      <w:r>
-        <w:t xml:space="preserve"> </w:t>
-      </w:r>
-      <w:proofErr w:type="spellStart"/>
+        <w:t xml:space="preserve">Processzor (CPU) — Quad </w:t>
+      </w:r>
       <w:r>
         <w:t>C</w:t>
       </w:r>
       <w:r>
-        <w:t>ore</w:t>
-      </w:r>
-      <w:proofErr w:type="spellEnd"/>
-      <w:r>
-        <w:t xml:space="preserve"> Intel i5 vagy vele megegyező </w:t>
-      </w:r>
-      <w:proofErr w:type="spellStart"/>
-      <w:r>
-        <w:t>erejű</w:t>
-      </w:r>
-      <w:proofErr w:type="spellEnd"/>
-      <w:r>
-        <w:t xml:space="preserve"> processzor</w:t>
+        <w:t>ore Intel i5 vagy vele megegyező erejű processzor</w:t>
       </w:r>
     </w:p>
     <w:p>
@@ -4982,13 +4892,8 @@
     </w:p>
     <w:p>
       <w:r>
-        <w:t xml:space="preserve">A </w:t>
-      </w:r>
-      <w:proofErr w:type="spellStart"/>
-      <w:r>
-        <w:t>Gazebo</w:t>
-      </w:r>
-      <w:proofErr w:type="spellEnd"/>
+        <w:t>A Gazebo</w:t>
+      </w:r>
       <w:r>
         <w:t xml:space="preserve"> </w:t>
       </w:r>
@@ -5045,15 +4950,7 @@
     </w:p>
     <w:p>
       <w:r>
-        <w:t xml:space="preserve">A programot az általam használt verziókezelőből lehet letölteni, a </w:t>
-      </w:r>
-      <w:proofErr w:type="spellStart"/>
-      <w:r>
-        <w:t>Github-ról</w:t>
-      </w:r>
-      <w:proofErr w:type="spellEnd"/>
-      <w:r>
-        <w:t xml:space="preserve">. </w:t>
+        <w:t xml:space="preserve">A programot az általam használt verziókezelőből lehet letölteni, a Github-ról. </w:t>
       </w:r>
       <w:r>
         <w:t>A következő linkről telepíthető a program</w:t>
@@ -5082,15 +4979,7 @@
         <w:t>A link</w:t>
       </w:r>
       <w:r>
-        <w:t xml:space="preserve">re rákattintva bekerülünk az egész program könyvtárába, ebben minden megtalálható: wiki, képek, videók, fejlesztői környezet. Nekünk ezután a jobb oldalon lévő kék színű </w:t>
-      </w:r>
-      <w:proofErr w:type="spellStart"/>
-      <w:r>
-        <w:t>code</w:t>
-      </w:r>
-      <w:proofErr w:type="spellEnd"/>
-      <w:r>
-        <w:t xml:space="preserve"> gombra kell rákattintanunk, ott a legalján lesz egy </w:t>
+        <w:t xml:space="preserve">re rákattintva bekerülünk az egész program könyvtárába, ebben minden megtalálható: wiki, képek, videók, fejlesztői környezet. Nekünk ezután a jobb oldalon lévő kék színű code gombra kell rákattintanunk, ott a legalján lesz egy </w:t>
       </w:r>
       <w:r>
         <w:t>lehetőség,</w:t>
@@ -5103,23 +4992,7 @@
           <w:b/>
           <w:bCs/>
         </w:rPr>
-        <w:t>„</w:t>
-      </w:r>
-      <w:proofErr w:type="spellStart"/>
-      <w:r>
-        <w:rPr>
-          <w:b/>
-          <w:bCs/>
-        </w:rPr>
-        <w:t>Download</w:t>
-      </w:r>
-      <w:proofErr w:type="spellEnd"/>
-      <w:r>
-        <w:rPr>
-          <w:b/>
-          <w:bCs/>
-        </w:rPr>
-        <w:t xml:space="preserve"> ZIP”</w:t>
+        <w:t>„Download ZIP”</w:t>
       </w:r>
       <w:r>
         <w:t>, erre rákattintva letöltjük a programot.</w:t>
@@ -5209,27 +5082,7 @@
           <w:sz w:val="20"/>
           <w:szCs w:val="18"/>
         </w:rPr>
-        <w:t xml:space="preserve">. ábra: </w:t>
-      </w:r>
-      <w:proofErr w:type="spellStart"/>
-      <w:r>
-        <w:rPr>
-          <w:i/>
-          <w:iCs/>
-          <w:sz w:val="20"/>
-          <w:szCs w:val="18"/>
-        </w:rPr>
-        <w:t>Github</w:t>
-      </w:r>
-      <w:proofErr w:type="spellEnd"/>
-      <w:r>
-        <w:rPr>
-          <w:i/>
-          <w:iCs/>
-          <w:sz w:val="20"/>
-          <w:szCs w:val="18"/>
-        </w:rPr>
-        <w:t xml:space="preserve"> letöltési útmutató</w:t>
+        <w:t>. ábra: Github letöltési útmutató</w:t>
       </w:r>
     </w:p>
     <w:p>
@@ -5268,15 +5121,7 @@
         <w:t>bemutatom,</w:t>
       </w:r>
       <w:r>
-        <w:t xml:space="preserve"> hogy a felhasználó hogyan tudja kicsomagolni és telepíteni a letöltött </w:t>
-      </w:r>
-      <w:proofErr w:type="spellStart"/>
-      <w:r>
-        <w:t>zip</w:t>
-      </w:r>
-      <w:proofErr w:type="spellEnd"/>
-      <w:r>
-        <w:t xml:space="preserve"> projekt fájlt.</w:t>
+        <w:t xml:space="preserve"> hogy a felhasználó hogyan tudja kicsomagolni és telepíteni a letöltött zip projekt fájlt.</w:t>
       </w:r>
       <w:r>
         <w:t xml:space="preserve"> Ezen kívül bemutatom a Docker telepítését és konfigurálását, amely elengedhetetlen része a programnak.</w:t>
@@ -5356,7 +5201,6 @@
       <w:r>
         <w:t xml:space="preserve"> mint például a </w:t>
       </w:r>
-      <w:proofErr w:type="spellStart"/>
       <w:r>
         <w:rPr>
           <w:b/>
@@ -5364,7 +5208,6 @@
         </w:rPr>
         <w:t>WinRar</w:t>
       </w:r>
-      <w:proofErr w:type="spellEnd"/>
       <w:r>
         <w:t xml:space="preserve"> [6]</w:t>
       </w:r>
@@ -5406,7 +5249,7 @@
           <w:noProof/>
         </w:rPr>
         <w:drawing>
-          <wp:inline distT="0" distB="0" distL="0" distR="0" wp14:anchorId="11A30B87" wp14:editId="0B562769">
+          <wp:inline distT="0" distB="0" distL="0" distR="0" wp14:anchorId="11A30B87" wp14:editId="6EC9142E">
             <wp:extent cx="4738989" cy="3574472"/>
             <wp:effectExtent l="0" t="0" r="5080" b="6985"/>
             <wp:docPr id="264633551" name="Kép 1"/>
@@ -5490,27 +5333,7 @@
           <w:sz w:val="20"/>
           <w:szCs w:val="18"/>
         </w:rPr>
-        <w:t xml:space="preserve">A kicsomagolt </w:t>
-      </w:r>
-      <w:proofErr w:type="spellStart"/>
-      <w:r>
-        <w:rPr>
-          <w:i/>
-          <w:iCs/>
-          <w:sz w:val="20"/>
-          <w:szCs w:val="18"/>
-        </w:rPr>
-        <w:t>MLSzakdoga</w:t>
-      </w:r>
-      <w:proofErr w:type="spellEnd"/>
-      <w:r>
-        <w:rPr>
-          <w:i/>
-          <w:iCs/>
-          <w:sz w:val="20"/>
-          <w:szCs w:val="18"/>
-        </w:rPr>
-        <w:t xml:space="preserve"> mappa</w:t>
+        <w:t>A kicsomagolt MLSzakdoga mappa</w:t>
       </w:r>
     </w:p>
     <w:p>
@@ -5665,37 +5488,12 @@
                 <w:iCs/>
               </w:rPr>
             </w:pPr>
-            <w:proofErr w:type="spellStart"/>
             <w:r>
               <w:rPr>
                 <w:i/>
                 <w:iCs/>
               </w:rPr>
-              <w:t>sudo</w:t>
-            </w:r>
-            <w:proofErr w:type="spellEnd"/>
-            <w:r>
-              <w:rPr>
-                <w:i/>
-                <w:iCs/>
-              </w:rPr>
-              <w:t xml:space="preserve"> </w:t>
-            </w:r>
-            <w:proofErr w:type="spellStart"/>
-            <w:r>
-              <w:rPr>
-                <w:i/>
-                <w:iCs/>
-              </w:rPr>
-              <w:t>apt-get</w:t>
-            </w:r>
-            <w:proofErr w:type="spellEnd"/>
-            <w:r>
-              <w:rPr>
-                <w:i/>
-                <w:iCs/>
-              </w:rPr>
-              <w:t xml:space="preserve"> update</w:t>
+              <w:t>sudo apt-get update</w:t>
             </w:r>
           </w:p>
           <w:p>
@@ -5706,79 +5504,13 @@
                 <w:iCs/>
               </w:rPr>
             </w:pPr>
-            <w:proofErr w:type="spellStart"/>
             <w:r>
               <w:rPr>
                 <w:i/>
                 <w:iCs/>
               </w:rPr>
-              <w:t>sudo</w:t>
-            </w:r>
-            <w:proofErr w:type="spellEnd"/>
-            <w:r>
-              <w:rPr>
-                <w:i/>
-                <w:iCs/>
-              </w:rPr>
-              <w:t xml:space="preserve"> </w:t>
-            </w:r>
-            <w:proofErr w:type="spellStart"/>
-            <w:r>
-              <w:rPr>
-                <w:i/>
-                <w:iCs/>
-              </w:rPr>
-              <w:t>apt-get</w:t>
-            </w:r>
-            <w:proofErr w:type="spellEnd"/>
-            <w:r>
-              <w:rPr>
-                <w:i/>
-                <w:iCs/>
-              </w:rPr>
-              <w:t xml:space="preserve"> </w:t>
-            </w:r>
-            <w:proofErr w:type="spellStart"/>
-            <w:r>
-              <w:rPr>
-                <w:i/>
-                <w:iCs/>
-              </w:rPr>
-              <w:t>install</w:t>
-            </w:r>
-            <w:proofErr w:type="spellEnd"/>
-            <w:r>
-              <w:rPr>
-                <w:i/>
-                <w:iCs/>
-              </w:rPr>
-              <w:t xml:space="preserve"> </w:t>
-            </w:r>
-            <w:proofErr w:type="spellStart"/>
-            <w:r>
-              <w:rPr>
-                <w:i/>
-                <w:iCs/>
-              </w:rPr>
-              <w:t>ca-certificates</w:t>
-            </w:r>
-            <w:proofErr w:type="spellEnd"/>
-            <w:r>
-              <w:rPr>
-                <w:i/>
-                <w:iCs/>
-              </w:rPr>
-              <w:t xml:space="preserve"> </w:t>
-            </w:r>
-            <w:proofErr w:type="spellStart"/>
-            <w:r>
-              <w:rPr>
-                <w:i/>
-                <w:iCs/>
-              </w:rPr>
-              <w:t>curl</w:t>
-            </w:r>
-            <w:proofErr w:type="spellEnd"/>
+              <w:t>sudo apt-get install ca-certificates curl</w:t>
+            </w:r>
           </w:p>
           <w:p>
             <w:pPr>
@@ -5788,79 +5520,13 @@
                 <w:iCs/>
               </w:rPr>
             </w:pPr>
-            <w:proofErr w:type="spellStart"/>
             <w:r>
               <w:rPr>
                 <w:i/>
                 <w:iCs/>
               </w:rPr>
-              <w:t>sudo</w:t>
-            </w:r>
-            <w:proofErr w:type="spellEnd"/>
-            <w:r>
-              <w:rPr>
-                <w:i/>
-                <w:iCs/>
-              </w:rPr>
-              <w:t xml:space="preserve"> </w:t>
-            </w:r>
-            <w:proofErr w:type="spellStart"/>
-            <w:r>
-              <w:rPr>
-                <w:i/>
-                <w:iCs/>
-              </w:rPr>
-              <w:t>install</w:t>
-            </w:r>
-            <w:proofErr w:type="spellEnd"/>
-            <w:r>
-              <w:rPr>
-                <w:i/>
-                <w:iCs/>
-              </w:rPr>
-              <w:t xml:space="preserve"> -m 0755 -d /</w:t>
-            </w:r>
-            <w:proofErr w:type="spellStart"/>
-            <w:r>
-              <w:rPr>
-                <w:i/>
-                <w:iCs/>
-              </w:rPr>
-              <w:t>etc</w:t>
-            </w:r>
-            <w:proofErr w:type="spellEnd"/>
-            <w:r>
-              <w:rPr>
-                <w:i/>
-                <w:iCs/>
-              </w:rPr>
-              <w:t>/</w:t>
-            </w:r>
-            <w:proofErr w:type="spellStart"/>
-            <w:r>
-              <w:rPr>
-                <w:i/>
-                <w:iCs/>
-              </w:rPr>
-              <w:t>apt</w:t>
-            </w:r>
-            <w:proofErr w:type="spellEnd"/>
-            <w:r>
-              <w:rPr>
-                <w:i/>
-                <w:iCs/>
-              </w:rPr>
-              <w:t>/</w:t>
-            </w:r>
-            <w:proofErr w:type="spellStart"/>
-            <w:r>
-              <w:rPr>
-                <w:i/>
-                <w:iCs/>
-              </w:rPr>
-              <w:t>keyrings</w:t>
-            </w:r>
-            <w:proofErr w:type="spellEnd"/>
+              <w:t>sudo install -m 0755 -d /etc/apt/keyrings</w:t>
+            </w:r>
           </w:p>
           <w:p>
             <w:pPr>
@@ -5870,221 +5536,25 @@
                 <w:iCs/>
               </w:rPr>
             </w:pPr>
-            <w:proofErr w:type="spellStart"/>
             <w:r>
               <w:rPr>
                 <w:i/>
                 <w:iCs/>
               </w:rPr>
-              <w:t>sudo</w:t>
-            </w:r>
-            <w:proofErr w:type="spellEnd"/>
-            <w:r>
-              <w:rPr>
-                <w:i/>
-                <w:iCs/>
-              </w:rPr>
-              <w:t xml:space="preserve"> </w:t>
-            </w:r>
-            <w:proofErr w:type="spellStart"/>
-            <w:r>
-              <w:rPr>
-                <w:i/>
-                <w:iCs/>
-              </w:rPr>
-              <w:t>curl</w:t>
-            </w:r>
-            <w:proofErr w:type="spellEnd"/>
-            <w:r>
-              <w:rPr>
-                <w:i/>
-                <w:iCs/>
-              </w:rPr>
-              <w:t xml:space="preserve"> -</w:t>
-            </w:r>
-            <w:proofErr w:type="spellStart"/>
-            <w:r>
-              <w:rPr>
-                <w:i/>
-                <w:iCs/>
-              </w:rPr>
-              <w:t>fsSL</w:t>
-            </w:r>
-            <w:proofErr w:type="spellEnd"/>
-            <w:r>
-              <w:rPr>
-                <w:i/>
-                <w:iCs/>
-              </w:rPr>
-              <w:t xml:space="preserve"> https://download.docker.com/linux/ubuntu/gpg -o /</w:t>
-            </w:r>
-            <w:proofErr w:type="spellStart"/>
-            <w:r>
-              <w:rPr>
-                <w:i/>
-                <w:iCs/>
-              </w:rPr>
-              <w:t>etc</w:t>
-            </w:r>
-            <w:proofErr w:type="spellEnd"/>
-            <w:r>
-              <w:rPr>
-                <w:i/>
-                <w:iCs/>
-              </w:rPr>
-              <w:t>/</w:t>
-            </w:r>
-            <w:proofErr w:type="spellStart"/>
-            <w:r>
-              <w:rPr>
-                <w:i/>
-                <w:iCs/>
-              </w:rPr>
-              <w:t>apt</w:t>
-            </w:r>
-            <w:proofErr w:type="spellEnd"/>
-            <w:r>
-              <w:rPr>
-                <w:i/>
-                <w:iCs/>
-              </w:rPr>
-              <w:t>/</w:t>
-            </w:r>
-            <w:proofErr w:type="spellStart"/>
-            <w:r>
-              <w:rPr>
-                <w:i/>
-                <w:iCs/>
-              </w:rPr>
-              <w:t>keyrings</w:t>
-            </w:r>
-            <w:proofErr w:type="spellEnd"/>
-            <w:r>
-              <w:rPr>
-                <w:i/>
-                <w:iCs/>
-              </w:rPr>
-              <w:t>/</w:t>
-            </w:r>
-            <w:proofErr w:type="spellStart"/>
-            <w:r>
-              <w:rPr>
-                <w:i/>
-                <w:iCs/>
-              </w:rPr>
-              <w:t>docker.asc</w:t>
-            </w:r>
-            <w:proofErr w:type="spellEnd"/>
+              <w:t>sudo curl -fsSL https://download.docker.com/linux/ubuntu/gpg -o /etc/apt/keyrings/docker.asc</w:t>
+            </w:r>
           </w:p>
           <w:p>
             <w:pPr>
               <w:spacing w:after="0" w:line="240" w:lineRule="auto"/>
             </w:pPr>
-            <w:proofErr w:type="spellStart"/>
             <w:r>
               <w:rPr>
                 <w:i/>
                 <w:iCs/>
               </w:rPr>
-              <w:t>sudo</w:t>
-            </w:r>
-            <w:proofErr w:type="spellEnd"/>
-            <w:r>
-              <w:rPr>
-                <w:i/>
-                <w:iCs/>
-              </w:rPr>
-              <w:t xml:space="preserve"> </w:t>
-            </w:r>
-            <w:proofErr w:type="spellStart"/>
-            <w:r>
-              <w:rPr>
-                <w:i/>
-                <w:iCs/>
-              </w:rPr>
-              <w:t>chmod</w:t>
-            </w:r>
-            <w:proofErr w:type="spellEnd"/>
-            <w:r>
-              <w:rPr>
-                <w:i/>
-                <w:iCs/>
-              </w:rPr>
-              <w:t xml:space="preserve"> </w:t>
-            </w:r>
-            <w:proofErr w:type="spellStart"/>
-            <w:r>
-              <w:rPr>
-                <w:i/>
-                <w:iCs/>
-              </w:rPr>
-              <w:t>a+r</w:t>
-            </w:r>
-            <w:proofErr w:type="spellEnd"/>
-            <w:r>
-              <w:rPr>
-                <w:i/>
-                <w:iCs/>
-              </w:rPr>
-              <w:t xml:space="preserve"> /</w:t>
-            </w:r>
-            <w:proofErr w:type="spellStart"/>
-            <w:r>
-              <w:rPr>
-                <w:i/>
-                <w:iCs/>
-              </w:rPr>
-              <w:t>etc</w:t>
-            </w:r>
-            <w:proofErr w:type="spellEnd"/>
-            <w:r>
-              <w:rPr>
-                <w:i/>
-                <w:iCs/>
-              </w:rPr>
-              <w:t>/</w:t>
-            </w:r>
-            <w:proofErr w:type="spellStart"/>
-            <w:r>
-              <w:rPr>
-                <w:i/>
-                <w:iCs/>
-              </w:rPr>
-              <w:t>apt</w:t>
-            </w:r>
-            <w:proofErr w:type="spellEnd"/>
-            <w:r>
-              <w:rPr>
-                <w:i/>
-                <w:iCs/>
-              </w:rPr>
-              <w:t>/</w:t>
-            </w:r>
-            <w:proofErr w:type="spellStart"/>
-            <w:r>
-              <w:rPr>
-                <w:i/>
-                <w:iCs/>
-              </w:rPr>
-              <w:t>keyrings</w:t>
-            </w:r>
-            <w:proofErr w:type="spellEnd"/>
-            <w:r>
-              <w:rPr>
-                <w:i/>
-                <w:iCs/>
-              </w:rPr>
-              <w:t>/</w:t>
-            </w:r>
-            <w:proofErr w:type="spellStart"/>
-            <w:r>
-              <w:rPr>
-                <w:i/>
-                <w:iCs/>
-              </w:rPr>
-              <w:t>docker.asc</w:t>
-            </w:r>
-            <w:proofErr w:type="spellEnd"/>
+              <w:t>sudo chmod a+r /etc/apt/keyrings/docker.asc</w:t>
+            </w:r>
           </w:p>
         </w:tc>
       </w:tr>
@@ -6155,21 +5625,12 @@
                 <w:iCs/>
               </w:rPr>
             </w:pPr>
-            <w:proofErr w:type="spellStart"/>
             <w:r>
               <w:rPr>
                 <w:i/>
                 <w:iCs/>
               </w:rPr>
-              <w:t>echo</w:t>
-            </w:r>
-            <w:proofErr w:type="spellEnd"/>
-            <w:r>
-              <w:rPr>
-                <w:i/>
-                <w:iCs/>
-              </w:rPr>
-              <w:t xml:space="preserve"> \</w:t>
+              <w:t>echo \</w:t>
             </w:r>
           </w:p>
           <w:p>
@@ -6185,151 +5646,7 @@
                 <w:i/>
                 <w:iCs/>
               </w:rPr>
-              <w:t xml:space="preserve">  "</w:t>
-            </w:r>
-            <w:proofErr w:type="spellStart"/>
-            <w:r>
-              <w:rPr>
-                <w:i/>
-                <w:iCs/>
-              </w:rPr>
-              <w:t>deb</w:t>
-            </w:r>
-            <w:proofErr w:type="spellEnd"/>
-            <w:r>
-              <w:rPr>
-                <w:i/>
-                <w:iCs/>
-              </w:rPr>
-              <w:t xml:space="preserve"> [</w:t>
-            </w:r>
-            <w:proofErr w:type="spellStart"/>
-            <w:r>
-              <w:rPr>
-                <w:i/>
-                <w:iCs/>
-              </w:rPr>
-              <w:t>arch</w:t>
-            </w:r>
-            <w:proofErr w:type="spellEnd"/>
-            <w:r>
-              <w:rPr>
-                <w:i/>
-                <w:iCs/>
-              </w:rPr>
-              <w:t>=$(</w:t>
-            </w:r>
-            <w:proofErr w:type="spellStart"/>
-            <w:r>
-              <w:rPr>
-                <w:i/>
-                <w:iCs/>
-              </w:rPr>
-              <w:t>dpkg</w:t>
-            </w:r>
-            <w:proofErr w:type="spellEnd"/>
-            <w:r>
-              <w:rPr>
-                <w:i/>
-                <w:iCs/>
-              </w:rPr>
-              <w:t xml:space="preserve"> --print-</w:t>
-            </w:r>
-            <w:proofErr w:type="spellStart"/>
-            <w:r>
-              <w:rPr>
-                <w:i/>
-                <w:iCs/>
-              </w:rPr>
-              <w:t>architecture</w:t>
-            </w:r>
-            <w:proofErr w:type="spellEnd"/>
-            <w:r>
-              <w:rPr>
-                <w:i/>
-                <w:iCs/>
-              </w:rPr>
-              <w:t xml:space="preserve">) </w:t>
-            </w:r>
-            <w:proofErr w:type="spellStart"/>
-            <w:r>
-              <w:rPr>
-                <w:i/>
-                <w:iCs/>
-              </w:rPr>
-              <w:t>signed-by</w:t>
-            </w:r>
-            <w:proofErr w:type="spellEnd"/>
-            <w:r>
-              <w:rPr>
-                <w:i/>
-                <w:iCs/>
-              </w:rPr>
-              <w:t>=/</w:t>
-            </w:r>
-            <w:proofErr w:type="spellStart"/>
-            <w:r>
-              <w:rPr>
-                <w:i/>
-                <w:iCs/>
-              </w:rPr>
-              <w:t>etc</w:t>
-            </w:r>
-            <w:proofErr w:type="spellEnd"/>
-            <w:r>
-              <w:rPr>
-                <w:i/>
-                <w:iCs/>
-              </w:rPr>
-              <w:t>/</w:t>
-            </w:r>
-            <w:proofErr w:type="spellStart"/>
-            <w:r>
-              <w:rPr>
-                <w:i/>
-                <w:iCs/>
-              </w:rPr>
-              <w:t>apt</w:t>
-            </w:r>
-            <w:proofErr w:type="spellEnd"/>
-            <w:r>
-              <w:rPr>
-                <w:i/>
-                <w:iCs/>
-              </w:rPr>
-              <w:t>/</w:t>
-            </w:r>
-            <w:proofErr w:type="spellStart"/>
-            <w:r>
-              <w:rPr>
-                <w:i/>
-                <w:iCs/>
-              </w:rPr>
-              <w:t>keyrings</w:t>
-            </w:r>
-            <w:proofErr w:type="spellEnd"/>
-            <w:r>
-              <w:rPr>
-                <w:i/>
-                <w:iCs/>
-              </w:rPr>
-              <w:t>/</w:t>
-            </w:r>
-            <w:proofErr w:type="spellStart"/>
-            <w:r>
-              <w:rPr>
-                <w:i/>
-                <w:iCs/>
-              </w:rPr>
-              <w:t>docker.asc</w:t>
-            </w:r>
-            <w:proofErr w:type="spellEnd"/>
-            <w:r>
-              <w:rPr>
-                <w:i/>
-                <w:iCs/>
-              </w:rPr>
-              <w:t>] https://download.docker.com/linux/ubuntu \</w:t>
+              <w:t xml:space="preserve">  "deb [arch=$(dpkg --print-architecture) signed-by=/etc/apt/keyrings/docker.asc] https://download.docker.com/linux/ubuntu \</w:t>
             </w:r>
           </w:p>
           <w:p>
@@ -6345,87 +5662,7 @@
                 <w:i/>
                 <w:iCs/>
               </w:rPr>
-              <w:t xml:space="preserve">  $(. /</w:t>
-            </w:r>
-            <w:proofErr w:type="spellStart"/>
-            <w:r>
-              <w:rPr>
-                <w:i/>
-                <w:iCs/>
-              </w:rPr>
-              <w:t>etc</w:t>
-            </w:r>
-            <w:proofErr w:type="spellEnd"/>
-            <w:r>
-              <w:rPr>
-                <w:i/>
-                <w:iCs/>
-              </w:rPr>
-              <w:t>/</w:t>
-            </w:r>
-            <w:proofErr w:type="spellStart"/>
-            <w:r>
-              <w:rPr>
-                <w:i/>
-                <w:iCs/>
-              </w:rPr>
-              <w:t>os-release</w:t>
-            </w:r>
-            <w:proofErr w:type="spellEnd"/>
-            <w:r>
-              <w:rPr>
-                <w:i/>
-                <w:iCs/>
-              </w:rPr>
-              <w:t xml:space="preserve"> &amp;&amp; </w:t>
-            </w:r>
-            <w:proofErr w:type="spellStart"/>
-            <w:r>
-              <w:rPr>
-                <w:i/>
-                <w:iCs/>
-              </w:rPr>
-              <w:t>echo</w:t>
-            </w:r>
-            <w:proofErr w:type="spellEnd"/>
-            <w:r>
-              <w:rPr>
-                <w:i/>
-                <w:iCs/>
-              </w:rPr>
-              <w:t xml:space="preserve"> "${UBUNTU_</w:t>
-            </w:r>
-            <w:proofErr w:type="gramStart"/>
-            <w:r>
-              <w:rPr>
-                <w:i/>
-                <w:iCs/>
-              </w:rPr>
-              <w:t>CODENAME:-</w:t>
-            </w:r>
-            <w:proofErr w:type="gramEnd"/>
-            <w:r>
-              <w:rPr>
-                <w:i/>
-                <w:iCs/>
-              </w:rPr>
-              <w:t xml:space="preserve">$VERSION_CODENAME}") </w:t>
-            </w:r>
-            <w:proofErr w:type="spellStart"/>
-            <w:r>
-              <w:rPr>
-                <w:i/>
-                <w:iCs/>
-              </w:rPr>
-              <w:t>stable</w:t>
-            </w:r>
-            <w:proofErr w:type="spellEnd"/>
-            <w:r>
-              <w:rPr>
-                <w:i/>
-                <w:iCs/>
-              </w:rPr>
-              <w:t>" | \</w:t>
+              <w:t xml:space="preserve">  $(. /etc/os-release &amp;&amp; echo "${UBUNTU_CODENAME:-$VERSION_CODENAME}") stable" | \</w:t>
             </w:r>
           </w:p>
           <w:p>
@@ -6441,156 +5678,19 @@
                 <w:i/>
                 <w:iCs/>
               </w:rPr>
-              <w:t xml:space="preserve">  </w:t>
-            </w:r>
-            <w:proofErr w:type="spellStart"/>
-            <w:r>
-              <w:rPr>
-                <w:i/>
-                <w:iCs/>
-              </w:rPr>
-              <w:t>sudo</w:t>
-            </w:r>
-            <w:proofErr w:type="spellEnd"/>
-            <w:r>
-              <w:rPr>
-                <w:i/>
-                <w:iCs/>
-              </w:rPr>
-              <w:t xml:space="preserve"> </w:t>
-            </w:r>
-            <w:proofErr w:type="spellStart"/>
-            <w:r>
-              <w:rPr>
-                <w:i/>
-                <w:iCs/>
-              </w:rPr>
-              <w:t>tee</w:t>
-            </w:r>
-            <w:proofErr w:type="spellEnd"/>
-            <w:r>
-              <w:rPr>
-                <w:i/>
-                <w:iCs/>
-              </w:rPr>
-              <w:t xml:space="preserve"> /</w:t>
-            </w:r>
-            <w:proofErr w:type="spellStart"/>
-            <w:r>
-              <w:rPr>
-                <w:i/>
-                <w:iCs/>
-              </w:rPr>
-              <w:t>etc</w:t>
-            </w:r>
-            <w:proofErr w:type="spellEnd"/>
-            <w:r>
-              <w:rPr>
-                <w:i/>
-                <w:iCs/>
-              </w:rPr>
-              <w:t>/</w:t>
-            </w:r>
-            <w:proofErr w:type="spellStart"/>
-            <w:r>
-              <w:rPr>
-                <w:i/>
-                <w:iCs/>
-              </w:rPr>
-              <w:t>apt</w:t>
-            </w:r>
-            <w:proofErr w:type="spellEnd"/>
-            <w:r>
-              <w:rPr>
-                <w:i/>
-                <w:iCs/>
-              </w:rPr>
-              <w:t>/</w:t>
-            </w:r>
-            <w:proofErr w:type="spellStart"/>
-            <w:r>
-              <w:rPr>
-                <w:i/>
-                <w:iCs/>
-              </w:rPr>
-              <w:t>sources.list.d</w:t>
-            </w:r>
-            <w:proofErr w:type="spellEnd"/>
-            <w:r>
-              <w:rPr>
-                <w:i/>
-                <w:iCs/>
-              </w:rPr>
-              <w:t>/</w:t>
-            </w:r>
-            <w:proofErr w:type="spellStart"/>
-            <w:r>
-              <w:rPr>
-                <w:i/>
-                <w:iCs/>
-              </w:rPr>
-              <w:t>docker.list</w:t>
-            </w:r>
-            <w:proofErr w:type="spellEnd"/>
-            <w:r>
-              <w:rPr>
-                <w:i/>
-                <w:iCs/>
-              </w:rPr>
-              <w:t xml:space="preserve"> &gt; /</w:t>
-            </w:r>
-            <w:proofErr w:type="spellStart"/>
-            <w:r>
-              <w:rPr>
-                <w:i/>
-                <w:iCs/>
-              </w:rPr>
-              <w:t>dev</w:t>
-            </w:r>
-            <w:proofErr w:type="spellEnd"/>
-            <w:r>
-              <w:rPr>
-                <w:i/>
-                <w:iCs/>
-              </w:rPr>
-              <w:t>/null</w:t>
+              <w:t xml:space="preserve">  sudo tee /etc/apt/sources.list.d/docker.list &gt; /dev/null</w:t>
             </w:r>
           </w:p>
           <w:p>
             <w:pPr>
               <w:spacing w:after="0"/>
             </w:pPr>
-            <w:proofErr w:type="spellStart"/>
             <w:r>
               <w:rPr>
                 <w:i/>
                 <w:iCs/>
               </w:rPr>
-              <w:t>sudo</w:t>
-            </w:r>
-            <w:proofErr w:type="spellEnd"/>
-            <w:r>
-              <w:rPr>
-                <w:i/>
-                <w:iCs/>
-              </w:rPr>
-              <w:t xml:space="preserve"> </w:t>
-            </w:r>
-            <w:proofErr w:type="spellStart"/>
-            <w:r>
-              <w:rPr>
-                <w:i/>
-                <w:iCs/>
-              </w:rPr>
-              <w:t>apt-get</w:t>
-            </w:r>
-            <w:proofErr w:type="spellEnd"/>
-            <w:r>
-              <w:rPr>
-                <w:i/>
-                <w:iCs/>
-              </w:rPr>
-              <w:t xml:space="preserve"> update</w:t>
+              <w:t>sudo apt-get update</w:t>
             </w:r>
           </w:p>
         </w:tc>
@@ -6639,127 +5739,13 @@
                 <w:iCs/>
               </w:rPr>
             </w:pPr>
-            <w:proofErr w:type="spellStart"/>
             <w:r>
               <w:rPr>
                 <w:i/>
                 <w:iCs/>
               </w:rPr>
-              <w:t>sudo</w:t>
-            </w:r>
-            <w:proofErr w:type="spellEnd"/>
-            <w:r>
-              <w:rPr>
-                <w:i/>
-                <w:iCs/>
-              </w:rPr>
-              <w:t xml:space="preserve"> </w:t>
-            </w:r>
-            <w:proofErr w:type="spellStart"/>
-            <w:r>
-              <w:rPr>
-                <w:i/>
-                <w:iCs/>
-              </w:rPr>
-              <w:t>apt-get</w:t>
-            </w:r>
-            <w:proofErr w:type="spellEnd"/>
-            <w:r>
-              <w:rPr>
-                <w:i/>
-                <w:iCs/>
-              </w:rPr>
-              <w:t xml:space="preserve"> </w:t>
-            </w:r>
-            <w:proofErr w:type="spellStart"/>
-            <w:r>
-              <w:rPr>
-                <w:i/>
-                <w:iCs/>
-              </w:rPr>
-              <w:t>install</w:t>
-            </w:r>
-            <w:proofErr w:type="spellEnd"/>
-            <w:r>
-              <w:rPr>
-                <w:i/>
-                <w:iCs/>
-              </w:rPr>
-              <w:t xml:space="preserve"> </w:t>
-            </w:r>
-            <w:proofErr w:type="spellStart"/>
-            <w:r>
-              <w:rPr>
-                <w:i/>
-                <w:iCs/>
-              </w:rPr>
-              <w:t>docker-ce</w:t>
-            </w:r>
-            <w:proofErr w:type="spellEnd"/>
-            <w:r>
-              <w:rPr>
-                <w:i/>
-                <w:iCs/>
-              </w:rPr>
-              <w:t xml:space="preserve"> </w:t>
-            </w:r>
-            <w:proofErr w:type="spellStart"/>
-            <w:r>
-              <w:rPr>
-                <w:i/>
-                <w:iCs/>
-              </w:rPr>
-              <w:t>docker</w:t>
-            </w:r>
-            <w:proofErr w:type="spellEnd"/>
-            <w:r>
-              <w:rPr>
-                <w:i/>
-                <w:iCs/>
-              </w:rPr>
-              <w:t>-</w:t>
-            </w:r>
-            <w:proofErr w:type="spellStart"/>
-            <w:r>
-              <w:rPr>
-                <w:i/>
-                <w:iCs/>
-              </w:rPr>
-              <w:t>ce</w:t>
-            </w:r>
-            <w:proofErr w:type="spellEnd"/>
-            <w:r>
-              <w:rPr>
-                <w:i/>
-                <w:iCs/>
-              </w:rPr>
-              <w:t xml:space="preserve">-cli containerd.io </w:t>
-            </w:r>
-            <w:proofErr w:type="spellStart"/>
-            <w:r>
-              <w:rPr>
-                <w:i/>
-                <w:iCs/>
-              </w:rPr>
-              <w:t>docker-buildx-plugin</w:t>
-            </w:r>
-            <w:proofErr w:type="spellEnd"/>
-            <w:r>
-              <w:rPr>
-                <w:i/>
-                <w:iCs/>
-              </w:rPr>
-              <w:t xml:space="preserve"> </w:t>
-            </w:r>
-            <w:proofErr w:type="spellStart"/>
-            <w:r>
-              <w:rPr>
-                <w:i/>
-                <w:iCs/>
-              </w:rPr>
-              <w:t>docker-compose-plugin</w:t>
-            </w:r>
-            <w:proofErr w:type="spellEnd"/>
+              <w:t>sudo apt-get install docker-ce docker-ce-cli containerd.io docker-buildx-plugin docker-compose-plugin</w:t>
+            </w:r>
           </w:p>
         </w:tc>
       </w:tr>
@@ -6823,32 +5809,14 @@
                 <w:iCs/>
               </w:rPr>
             </w:pPr>
-            <w:proofErr w:type="spellStart"/>
             <w:r>
               <w:rPr>
                 <w:i/>
                 <w:iCs/>
               </w:rPr>
               <w:lastRenderedPageBreak/>
-              <w:t>sudo</w:t>
-            </w:r>
-            <w:proofErr w:type="spellEnd"/>
-            <w:r>
-              <w:rPr>
-                <w:i/>
-                <w:iCs/>
-              </w:rPr>
-              <w:t xml:space="preserve"> docker run hello-</w:t>
-            </w:r>
-            <w:proofErr w:type="spellStart"/>
-            <w:r>
-              <w:rPr>
-                <w:i/>
-                <w:iCs/>
-              </w:rPr>
-              <w:t>world</w:t>
-            </w:r>
-            <w:proofErr w:type="spellEnd"/>
+              <w:t>sudo docker run hello-world</w:t>
+            </w:r>
           </w:p>
         </w:tc>
       </w:tr>
@@ -7169,23 +6137,7 @@
     </w:p>
     <w:p>
       <w:r>
-        <w:t xml:space="preserve">Miután kicsomagoltunk és beléptünk a </w:t>
-      </w:r>
-      <w:proofErr w:type="spellStart"/>
-      <w:r>
-        <w:t>MLSzakdoga</w:t>
-      </w:r>
-      <w:proofErr w:type="spellEnd"/>
-      <w:r>
-        <w:t xml:space="preserve"> mappába, ezután menjünk bele a </w:t>
-      </w:r>
-      <w:proofErr w:type="spellStart"/>
-      <w:r>
-        <w:t>deploy</w:t>
-      </w:r>
-      <w:proofErr w:type="spellEnd"/>
-      <w:r>
-        <w:t xml:space="preserve"> nevezetű mappába, ugyanis ebben található</w:t>
+        <w:t>Miután kicsomagoltunk és beléptünk a MLSzakdoga mappába, ezután menjünk bele a deploy nevezetű mappába, ugyanis ebben található</w:t>
       </w:r>
       <w:r>
         <w:t>ak</w:t>
@@ -7316,15 +6268,7 @@
         <w:t>./build.sh</w:t>
       </w:r>
       <w:r>
-        <w:t xml:space="preserve"> parancs </w:t>
-      </w:r>
-      <w:proofErr w:type="spellStart"/>
-      <w:r>
-        <w:t>futattásával</w:t>
-      </w:r>
-      <w:proofErr w:type="spellEnd"/>
-      <w:r>
-        <w:t xml:space="preserve"> tudjuk telepíteni a programot. Elsőre nagyon sok minden fog kiíródni a képernyőre és elsőre ijesztő lehet olyan </w:t>
+        <w:t xml:space="preserve"> parancs futattásával tudjuk telepíteni a programot. Elsőre nagyon sok minden fog kiíródni a képernyőre és elsőre ijesztő lehet olyan </w:t>
       </w:r>
       <w:r>
         <w:lastRenderedPageBreak/>
@@ -7581,23 +6525,7 @@
         <w:t xml:space="preserve">A </w:t>
       </w:r>
       <w:r>
-        <w:t xml:space="preserve">program elindításához lépjünk be a </w:t>
-      </w:r>
-      <w:proofErr w:type="spellStart"/>
-      <w:r>
-        <w:t>deploy</w:t>
-      </w:r>
-      <w:proofErr w:type="spellEnd"/>
-      <w:r>
-        <w:t xml:space="preserve"> mappába a </w:t>
-      </w:r>
-      <w:proofErr w:type="spellStart"/>
-      <w:r>
-        <w:t>MLSzakdogában</w:t>
-      </w:r>
-      <w:proofErr w:type="spellEnd"/>
-      <w:r>
-        <w:t xml:space="preserve"> belül (Ha a telepítés után olvassuk ezt a részt, akkor már </w:t>
+        <w:t xml:space="preserve">program elindításához lépjünk be a deploy mappába a MLSzakdogában belül (Ha a telepítés után olvassuk ezt a részt, akkor már </w:t>
       </w:r>
       <w:r>
         <w:t>valószínűleg</w:t>
@@ -7668,15 +6596,7 @@
         <w:spacing w:before="240"/>
       </w:pPr>
       <w:r>
-        <w:t xml:space="preserve">Miután elindítottuk a programot, a felhasználónak várnia kell egy 15 másodpercet mire elindul a </w:t>
-      </w:r>
-      <w:proofErr w:type="spellStart"/>
-      <w:r>
-        <w:t>Gazebo</w:t>
-      </w:r>
-      <w:proofErr w:type="spellEnd"/>
-      <w:r>
-        <w:t xml:space="preserve"> program és utána még egy extra 10 másodpercet mire a funkció is elindul utána, és már láthatjuk is a szoftveren belül, hogy működik.</w:t>
+        <w:t>Miután elindítottuk a programot, a felhasználónak várnia kell egy 15 másodpercet mire elindul a Gazebo program és utána még egy extra 10 másodpercet mire a funkció is elindul utána, és már láthatjuk is a szoftveren belül, hogy működik.</w:t>
       </w:r>
     </w:p>
     <w:p>
@@ -7835,15 +6755,7 @@
     </w:p>
     <w:p>
       <w:r>
-        <w:t xml:space="preserve">A program mivel csak egy </w:t>
-      </w:r>
-      <w:proofErr w:type="spellStart"/>
-      <w:r>
-        <w:t>docker</w:t>
-      </w:r>
-      <w:proofErr w:type="spellEnd"/>
-      <w:r>
-        <w:t xml:space="preserve"> konténer, amely fut, ezért a leállítása nagyon egyszerű, a következő paranccsal elérni:</w:t>
+        <w:t>A program mivel csak egy docker konténer, amely fut, ezért a leállítása nagyon egyszerű, a következő paranccsal elérni:</w:t>
       </w:r>
     </w:p>
     <w:tbl>
@@ -8402,15 +7314,7 @@
         <w:t xml:space="preserve"> </w:t>
       </w:r>
       <w:r>
-        <w:t xml:space="preserve">Amikor elindul a tanítás, át tudunk lépni a </w:t>
-      </w:r>
-      <w:proofErr w:type="spellStart"/>
-      <w:r>
-        <w:t>Gazebo</w:t>
-      </w:r>
-      <w:proofErr w:type="spellEnd"/>
-      <w:r>
-        <w:t xml:space="preserve"> ablakra, amelyen láthatjuk valós időben a tanítást.</w:t>
+        <w:t>Amikor elindul a tanítás, át tudunk lépni a Gazebo ablakra, amelyen láthatjuk valós időben a tanítást.</w:t>
       </w:r>
     </w:p>
     <w:p/>
@@ -8556,50 +7460,10 @@
     </w:p>
     <w:p>
       <w:r>
-        <w:t xml:space="preserve">Ez a funkció arra szolgál, hogy amikor a felhasználó szeretne egy korábban lementett </w:t>
-      </w:r>
-      <w:proofErr w:type="spellStart"/>
-      <w:r>
-        <w:t>modellet</w:t>
-      </w:r>
-      <w:proofErr w:type="spellEnd"/>
-      <w:r>
-        <w:t xml:space="preserve">, megtekinteni vagy esetleg felvételt készíteni róla, akkor ezt a funkciót ajánlom, mert ezzel szépen lehet demonstrálni, hogy a modellünk mennyit fejlődött és hogy milyen okos lett. </w:t>
-      </w:r>
-      <w:r>
-        <w:t xml:space="preserve">A funkció elindítása előtt, a megfelelő </w:t>
-      </w:r>
-      <w:proofErr w:type="spellStart"/>
-      <w:r>
-        <w:t>konfig</w:t>
-      </w:r>
-      <w:proofErr w:type="spellEnd"/>
-      <w:r>
-        <w:t xml:space="preserve"> fájlban meg kell adni a szimulálásra szánt modell helyét, és hogy mennyi ideig </w:t>
-      </w:r>
-      <w:proofErr w:type="gramStart"/>
-      <w:r>
-        <w:t>szeretnénk</w:t>
-      </w:r>
-      <w:proofErr w:type="gramEnd"/>
-      <w:r>
-        <w:t xml:space="preserve"> hogy fusson a szimuláció. A </w:t>
-      </w:r>
-      <w:proofErr w:type="spellStart"/>
-      <w:r>
-        <w:t>konfig</w:t>
-      </w:r>
-      <w:proofErr w:type="spellEnd"/>
-      <w:r>
-        <w:t xml:space="preserve"> második részében meg lehet adni a felvétellel kapcsolatos beállítások, mint például a minősége, hossza, </w:t>
-      </w:r>
-      <w:proofErr w:type="gramStart"/>
-      <w:r>
-        <w:t>formátuma</w:t>
-      </w:r>
-      <w:proofErr w:type="gramEnd"/>
-      <w:r>
-        <w:t xml:space="preserve"> amiben kimentse a kód, és hasonló beállítások. Ezeket tényleg csak azoknak ajánlom, hogy átírják, akik értenek hozzá.</w:t>
+        <w:t xml:space="preserve">Ez a funkció arra szolgál, hogy amikor a felhasználó szeretne egy korábban lementett modellet, megtekinteni vagy esetleg felvételt készíteni róla, akkor ezt a funkciót ajánlom, mert ezzel szépen lehet demonstrálni, hogy a modellünk mennyit fejlődött és hogy milyen okos lett. </w:t>
+      </w:r>
+      <w:r>
+        <w:t>A funkció elindítása előtt, a megfelelő konfig fájlban meg kell adni a szimulálásra szánt modell helyét, és hogy mennyi ideig szeretnénk hogy fusson a szimuláció. A konfig második részében meg lehet adni a felvétellel kapcsolatos beállítások, mint például a minősége, hossza, formátuma amiben kimentse a kód, és hasonló beállítások. Ezeket tényleg csak azoknak ajánlom, hogy átírják, akik értenek hozzá.</w:t>
       </w:r>
     </w:p>
     <w:p>
@@ -8607,15 +7471,7 @@
         <w:t>Miután a felhasználó</w:t>
       </w:r>
       <w:r>
-        <w:t xml:space="preserve"> beleírt a </w:t>
-      </w:r>
-      <w:proofErr w:type="spellStart"/>
-      <w:r>
-        <w:t>konfigba</w:t>
-      </w:r>
-      <w:proofErr w:type="spellEnd"/>
-      <w:r>
-        <w:t xml:space="preserve"> a megfelelő adatokat és elindította a programot</w:t>
+        <w:t xml:space="preserve"> beleírt a konfigba a megfelelő adatokat és elindította a programot</w:t>
       </w:r>
       <w:r>
         <w:t xml:space="preserve">, azután </w:t>
@@ -8624,32 +7480,16 @@
         <w:t xml:space="preserve">el fog indulni egy </w:t>
       </w:r>
       <w:r>
-        <w:t xml:space="preserve">a </w:t>
-      </w:r>
-      <w:proofErr w:type="spellStart"/>
-      <w:r>
-        <w:t>Gazebo</w:t>
-      </w:r>
-      <w:proofErr w:type="spellEnd"/>
+        <w:t>a Gazebo szoftver</w:t>
+      </w:r>
+      <w:r>
+        <w:t xml:space="preserve">, </w:t>
+      </w:r>
       <w:r>
         <w:t xml:space="preserve"> </w:t>
       </w:r>
-      <w:proofErr w:type="gramStart"/>
-      <w:r>
-        <w:t>szoftver</w:t>
-      </w:r>
-      <w:r>
-        <w:t xml:space="preserve">, </w:t>
-      </w:r>
-      <w:r>
-        <w:t xml:space="preserve"> </w:t>
-      </w:r>
-      <w:r>
-        <w:t>és</w:t>
-      </w:r>
-      <w:proofErr w:type="gramEnd"/>
-      <w:r>
-        <w:t xml:space="preserve"> ebben el </w:t>
+      <w:r>
+        <w:t xml:space="preserve">és ebben el </w:t>
       </w:r>
       <w:r>
         <w:t xml:space="preserve">fog kezdeni mozogni a robot, onnan </w:t>
@@ -8659,34 +7499,10 @@
         <w:t xml:space="preserve">folytatva, ahol abbahagyta. </w:t>
       </w:r>
       <w:r>
-        <w:t xml:space="preserve">Innentől a felhasználónak nincsen semmi más teendője, csak </w:t>
-      </w:r>
-      <w:proofErr w:type="gramStart"/>
-      <w:r>
-        <w:t>annyi</w:t>
-      </w:r>
-      <w:proofErr w:type="gramEnd"/>
-      <w:r>
-        <w:t xml:space="preserve"> hogy </w:t>
-      </w:r>
-      <w:proofErr w:type="spellStart"/>
-      <w:r>
-        <w:t>hátraül</w:t>
-      </w:r>
-      <w:proofErr w:type="spellEnd"/>
-      <w:r>
-        <w:t xml:space="preserve"> és </w:t>
-      </w:r>
-      <w:r>
-        <w:t xml:space="preserve">nézi a robotját, ahogyan mozog. Amikor elérjük a megfelelő határidőt, akkor a program le fogja menteni a videófájlt, amelyet a </w:t>
-      </w:r>
-      <w:proofErr w:type="spellStart"/>
-      <w:r>
-        <w:t>resources</w:t>
-      </w:r>
-      <w:proofErr w:type="spellEnd"/>
-      <w:r>
-        <w:t>/video mappában meg is fog tudni találni, és onnan megtekinthető lesz.</w:t>
+        <w:t xml:space="preserve">Innentől a felhasználónak nincsen semmi más teendője, csak annyi hogy hátraül és </w:t>
+      </w:r>
+      <w:r>
+        <w:t>nézi a robotját, ahogyan mozog. Amikor elérjük a megfelelő határidőt, akkor a program le fogja menteni a videófájlt, amelyet a resources/video mappában meg is fog tudni találni, és onnan megtekinthető lesz.</w:t>
       </w:r>
     </w:p>
     <w:p>
@@ -8732,31 +7548,7 @@
     </w:p>
     <w:p>
       <w:r>
-        <w:t xml:space="preserve">Az előző </w:t>
-      </w:r>
-      <w:proofErr w:type="spellStart"/>
-      <w:r>
-        <w:t>funckiókhoz</w:t>
-      </w:r>
-      <w:proofErr w:type="spellEnd"/>
-      <w:r>
-        <w:t xml:space="preserve"> hasonlóan, a funkció </w:t>
-      </w:r>
-      <w:proofErr w:type="spellStart"/>
-      <w:r>
-        <w:t>konfig</w:t>
-      </w:r>
-      <w:proofErr w:type="spellEnd"/>
-      <w:r>
-        <w:t xml:space="preserve"> fájljában tudjuk beállítani a megfelelő dolgokat, erről egy korábbi fejezetben írtam. A </w:t>
-      </w:r>
-      <w:proofErr w:type="spellStart"/>
-      <w:r>
-        <w:t>konfig</w:t>
-      </w:r>
-      <w:proofErr w:type="spellEnd"/>
-      <w:r>
-        <w:t xml:space="preserve"> kitöltése és a program elindítása után, a</w:t>
+        <w:t>Az előző funckiókhoz hasonlóan, a funkció konfig fájljában tudjuk beállítani a megfelelő dolgokat, erről egy korábbi fejezetben írtam. A konfig kitöltése és a program elindítása után, a</w:t>
       </w:r>
       <w:r>
         <w:t xml:space="preserve"> modell betöltésre kerül </w:t>
@@ -8765,31 +7557,7 @@
         <w:t>egy új</w:t>
       </w:r>
       <w:r>
-        <w:t xml:space="preserve"> </w:t>
-      </w:r>
-      <w:proofErr w:type="spellStart"/>
-      <w:r>
-        <w:t>Gazebo</w:t>
-      </w:r>
-      <w:proofErr w:type="spellEnd"/>
-      <w:r>
-        <w:t xml:space="preserve"> szimulátorban, és utána határozatlan vagy előre meghatározott ideig folytatja a modell a tanulást. Ha határozatlan ideig tanít a modell, akkor a </w:t>
-      </w:r>
-      <w:proofErr w:type="spellStart"/>
-      <w:r>
-        <w:t>usernek</w:t>
-      </w:r>
-      <w:proofErr w:type="spellEnd"/>
-      <w:r>
-        <w:t xml:space="preserve"> lesz lehetősége leállítani a modell-t, </w:t>
-      </w:r>
-      <w:proofErr w:type="gramStart"/>
-      <w:r>
-        <w:t>amíg</w:t>
-      </w:r>
-      <w:proofErr w:type="gramEnd"/>
-      <w:r>
-        <w:t xml:space="preserve"> ha határozott ideig tanul, akkor a beállított idő végén </w:t>
+        <w:t xml:space="preserve"> Gazebo szimulátorban, és utána határozatlan vagy előre meghatározott ideig folytatja a modell a tanulást. Ha határozatlan ideig tanít a modell, akkor a usernek lesz lehetősége leállítani a modell-t, amíg ha határozott ideig tanul, akkor a beállított idő végén </w:t>
       </w:r>
       <w:r>
         <w:t>kilép a program</w:t>
@@ -8798,25 +7566,7 @@
         <w:t>.</w:t>
       </w:r>
       <w:r>
-        <w:t xml:space="preserve"> A tanításhoz megfelelően, itt is készülni fog lementett modellek és </w:t>
-      </w:r>
-      <w:proofErr w:type="spellStart"/>
-      <w:proofErr w:type="gramStart"/>
-      <w:r>
-        <w:t>logok</w:t>
-      </w:r>
-      <w:proofErr w:type="spellEnd"/>
-      <w:proofErr w:type="gramEnd"/>
-      <w:r>
-        <w:t xml:space="preserve"> amiket a </w:t>
-      </w:r>
-      <w:proofErr w:type="spellStart"/>
-      <w:r>
-        <w:t>resources</w:t>
-      </w:r>
-      <w:proofErr w:type="spellEnd"/>
-      <w:r>
-        <w:t xml:space="preserve"> mappában fog tudni a felhasználó megtalálni.</w:t>
+        <w:t xml:space="preserve"> A tanításhoz megfelelően, itt is készülni fog lementett modellek és logok amiket a resources mappában fog tudni a felhasználó megtalálni.</w:t>
       </w:r>
     </w:p>
     <w:p>
@@ -8852,41 +7602,7 @@
     </w:p>
     <w:p>
       <w:r>
-        <w:t xml:space="preserve">Ez a funkció nagyon különböző a többihez képest, ez lesz az egyetlen </w:t>
-      </w:r>
-      <w:proofErr w:type="spellStart"/>
-      <w:proofErr w:type="gramStart"/>
-      <w:r>
-        <w:t>funckió</w:t>
-      </w:r>
-      <w:proofErr w:type="spellEnd"/>
-      <w:proofErr w:type="gramEnd"/>
-      <w:r>
-        <w:t xml:space="preserve"> amely nem használja a </w:t>
-      </w:r>
-      <w:proofErr w:type="spellStart"/>
-      <w:r>
-        <w:t>Gazebo</w:t>
-      </w:r>
-      <w:proofErr w:type="spellEnd"/>
-      <w:r>
-        <w:t xml:space="preserve"> programot. Ez a </w:t>
-      </w:r>
-      <w:proofErr w:type="spellStart"/>
-      <w:r>
-        <w:t>funckió</w:t>
-      </w:r>
-      <w:proofErr w:type="spellEnd"/>
-      <w:r>
-        <w:t xml:space="preserve"> nem is fogja elindítani a szimulátort. Ez a program az alapból </w:t>
-      </w:r>
-      <w:proofErr w:type="spellStart"/>
-      <w:r>
-        <w:t>tensorboardnak</w:t>
-      </w:r>
-      <w:proofErr w:type="spellEnd"/>
-      <w:r>
-        <w:t xml:space="preserve"> kreált adatokkal foglalkozik. Amikor a felhasználó tanítja a programot, akkor minden egyes alkalommal amikor lement a modellt, akkor készülni fog egy log fájl is, amelynek a szerepe az, hogy minden egyes tulajdonságváltozást feljegyez, később ebből tud egy böngésző alapú megoldást adni nekünk, amelyben látjuk, hogy a robotunk hogyan fejlődött az idő múlásával.</w:t>
+        <w:t>Ez a funkció nagyon különböző a többihez képest, ez lesz az egyetlen funckió amely nem használja a Gazebo programot. Ez a funckió nem is fogja elindítani a szimulátort. Ez a program az alapból tensorboardnak kreált adatokkal foglalkozik. Amikor a felhasználó tanítja a programot, akkor minden egyes alkalommal amikor lement a modellt, akkor készülni fog egy log fájl is, amelynek a szerepe az, hogy minden egyes tulajdonságváltozást feljegyez, később ebből tud egy böngésző alapú megoldást adni nekünk, amelyben látjuk, hogy a robotunk hogyan fejlődött az idő múlásával.</w:t>
       </w:r>
     </w:p>
     <w:p>
@@ -8953,52 +7669,12 @@
         <w:t xml:space="preserve">TODO. ábra: </w:t>
       </w:r>
       <w:r>
-        <w:t xml:space="preserve">Online </w:t>
-      </w:r>
-      <w:proofErr w:type="spellStart"/>
-      <w:r>
-        <w:t>Tensorboard</w:t>
-      </w:r>
-      <w:proofErr w:type="spellEnd"/>
-      <w:r>
-        <w:t xml:space="preserve"> felület kinézete</w:t>
-      </w:r>
-    </w:p>
-    <w:p>
-      <w:r>
-        <w:t xml:space="preserve">Erre is lehetőséget ad a funkció, viszont inkább azoknak ajánlom a program használtat, aki az sok adattal saját maga szeretne csinálni valamit a felhasználó. A </w:t>
-      </w:r>
-      <w:proofErr w:type="spellStart"/>
-      <w:r>
-        <w:t>konfigban</w:t>
-      </w:r>
-      <w:proofErr w:type="spellEnd"/>
-      <w:r>
-        <w:t xml:space="preserve"> megadott log mappából, csinálni fog egy </w:t>
-      </w:r>
-      <w:proofErr w:type="spellStart"/>
-      <w:r>
-        <w:t>csv</w:t>
-      </w:r>
-      <w:proofErr w:type="spellEnd"/>
-      <w:r>
-        <w:t xml:space="preserve"> (</w:t>
-      </w:r>
-      <w:proofErr w:type="spellStart"/>
-      <w:r>
-        <w:t>Comma-Separated</w:t>
-      </w:r>
-      <w:proofErr w:type="spellEnd"/>
-      <w:r>
-        <w:t xml:space="preserve"> </w:t>
-      </w:r>
-      <w:proofErr w:type="spellStart"/>
-      <w:r>
-        <w:t>values</w:t>
-      </w:r>
-      <w:proofErr w:type="spellEnd"/>
-      <w:r>
-        <w:t>) fájlt, amelyből utána ki lehet szedni a számunkra megfelelő adatot.</w:t>
+        <w:t>Online Tensorboard felület kinézete</w:t>
+      </w:r>
+    </w:p>
+    <w:p>
+      <w:r>
+        <w:t>Erre is lehetőséget ad a funkció, viszont inkább azoknak ajánlom a program használtat, aki az sok adattal saját maga szeretne csinálni valamit a felhasználó. A konfigban megadott log mappából, csinálni fog egy csv (Comma-Separated values) fájlt, amelyből utána ki lehet szedni a számunkra megfelelő adatot.</w:t>
       </w:r>
     </w:p>
     <w:p>
@@ -9068,15 +7744,7 @@
         <w:t xml:space="preserve">TODO. ábra: </w:t>
       </w:r>
       <w:r>
-        <w:t>Kimentett adatok kinézete egy .</w:t>
-      </w:r>
-      <w:proofErr w:type="spellStart"/>
-      <w:r>
-        <w:t>csv</w:t>
-      </w:r>
-      <w:proofErr w:type="spellEnd"/>
-      <w:r>
-        <w:t xml:space="preserve"> fájlban</w:t>
+        <w:t>Kimentett adatok kinézete egy .csv fájlban</w:t>
       </w:r>
     </w:p>
     <w:p>
@@ -9102,119 +7770,22 @@
           <w:highlight w:val="green"/>
           <w:u w:val="single"/>
         </w:rPr>
-        <w:t xml:space="preserve">2.5. </w:t>
-      </w:r>
-      <w:proofErr w:type="spellStart"/>
-      <w:r>
-        <w:rPr>
-          <w:rFonts w:asciiTheme="minorHAnsi" w:hAnsiTheme="minorHAnsi" w:cstheme="minorHAnsi"/>
-          <w:b/>
-          <w:bCs/>
-          <w:highlight w:val="green"/>
-          <w:u w:val="single"/>
-        </w:rPr>
-        <w:t>Konfig</w:t>
-      </w:r>
-      <w:proofErr w:type="spellEnd"/>
-      <w:r>
-        <w:rPr>
-          <w:rFonts w:asciiTheme="minorHAnsi" w:hAnsiTheme="minorHAnsi" w:cstheme="minorHAnsi"/>
-          <w:b/>
-          <w:bCs/>
-          <w:highlight w:val="green"/>
-          <w:u w:val="single"/>
-        </w:rPr>
-        <w:t xml:space="preserve"> és a program funkcióinak </w:t>
-      </w:r>
-      <w:proofErr w:type="spellStart"/>
-      <w:r>
-        <w:rPr>
-          <w:rFonts w:asciiTheme="minorHAnsi" w:hAnsiTheme="minorHAnsi" w:cstheme="minorHAnsi"/>
-          <w:b/>
-          <w:bCs/>
-          <w:highlight w:val="green"/>
-          <w:u w:val="single"/>
-        </w:rPr>
-        <w:t>konfigfájljainak</w:t>
-      </w:r>
-      <w:proofErr w:type="spellEnd"/>
-      <w:r>
-        <w:rPr>
-          <w:rFonts w:asciiTheme="minorHAnsi" w:hAnsiTheme="minorHAnsi" w:cstheme="minorHAnsi"/>
-          <w:b/>
-          <w:bCs/>
-          <w:highlight w:val="green"/>
-          <w:u w:val="single"/>
-        </w:rPr>
-        <w:t xml:space="preserve"> felépítése</w:t>
+        <w:t>2.5. Konfig és a program funkcióinak konfigfájljainak felépítése</w:t>
       </w:r>
       <w:bookmarkEnd w:id="16"/>
     </w:p>
     <w:p>
       <w:r>
-        <w:t xml:space="preserve">A legtöbb modern programnak, szép felhasználó felülete van, amely segíti a felhasználónak a program működését, viszont vannak olyan programok, amelyek a hordozhatóságra, és a kicsi méretre pályáznak, azokban a programokban nem mindenhol biztos, hogy megtalálható lesz egy felhasználó felület. Helyette jobban preferálják a </w:t>
-      </w:r>
-      <w:proofErr w:type="spellStart"/>
-      <w:r>
-        <w:t>konfig</w:t>
-      </w:r>
-      <w:proofErr w:type="spellEnd"/>
-      <w:r>
-        <w:t xml:space="preserve"> alapú megoldásokat, amelyek könnyebb személyre szabhatóságot biztosít.</w:t>
-      </w:r>
-    </w:p>
-    <w:p>
-      <w:r>
-        <w:t xml:space="preserve">A mi </w:t>
-      </w:r>
-      <w:proofErr w:type="spellStart"/>
-      <w:r>
-        <w:t>konfig</w:t>
-      </w:r>
-      <w:proofErr w:type="spellEnd"/>
-      <w:r>
-        <w:t xml:space="preserve"> </w:t>
-      </w:r>
-      <w:proofErr w:type="gramStart"/>
-      <w:r>
-        <w:t>fájljainknak .</w:t>
-      </w:r>
-      <w:proofErr w:type="spellStart"/>
-      <w:r>
-        <w:t>yaml</w:t>
-      </w:r>
-      <w:proofErr w:type="spellEnd"/>
-      <w:proofErr w:type="gramEnd"/>
-      <w:r>
-        <w:t xml:space="preserve"> végződése van, amely az egyik legnépszerűbb </w:t>
-      </w:r>
-      <w:proofErr w:type="spellStart"/>
-      <w:r>
-        <w:t>konfig</w:t>
-      </w:r>
-      <w:proofErr w:type="spellEnd"/>
-      <w:r>
-        <w:t xml:space="preserve"> megvalósítás szempontjából. Úgy kell értelmezni az ilyen fájlokat, hogy egy </w:t>
-      </w:r>
-      <w:proofErr w:type="gramStart"/>
-      <w:r>
-        <w:t>fájl</w:t>
-      </w:r>
-      <w:proofErr w:type="gramEnd"/>
-      <w:r>
-        <w:t xml:space="preserve"> amelyben </w:t>
+        <w:t>A legtöbb modern programnak, szép felhasználó felülete van, amely segíti a felhasználónak a program működését, viszont vannak olyan programok, amelyek a hordozhatóságra, és a kicsi méretre pályáznak, azokban a programokban nem mindenhol biztos, hogy megtalálható lesz egy felhasználó felület. Helyette jobban preferálják a konfig alapú megoldásokat, amelyek könnyebb személyre szabhatóságot biztosít.</w:t>
+      </w:r>
+    </w:p>
+    <w:p>
+      <w:r>
+        <w:t xml:space="preserve">A mi konfig fájljainknak .yaml végződése van, amely az egyik legnépszerűbb konfig megvalósítás szempontjából. Úgy kell értelmezni az ilyen fájlokat, hogy egy fájl amelyben </w:t>
       </w:r>
       <w:r>
         <w:lastRenderedPageBreak/>
-        <w:t xml:space="preserve">beállításokat fogunk adni, minél egyszerűbb láttam el őket, hogy könnyen lehessen értelmezni, mit is szeretnénk átírni. A következő alfejezetekben szeretném bemutatni az összes alfunkciónak a </w:t>
-      </w:r>
-      <w:proofErr w:type="spellStart"/>
-      <w:r>
-        <w:t>konfig</w:t>
-      </w:r>
-      <w:proofErr w:type="spellEnd"/>
-      <w:r>
-        <w:t xml:space="preserve"> fájljait, azokat majd alapvetően a programban fogunk találni, és azoknak bemutatom, hogy melyik sor mit jelent.</w:t>
+        <w:t>beállításokat fogunk adni, minél egyszerűbb láttam el őket, hogy könnyen lehessen értelmezni, mit is szeretnénk átírni. A következő alfejezetekben szeretném bemutatni az összes alfunkciónak a konfig fájljait, azokat majd alapvetően a programban fogunk találni, és azoknak bemutatom, hogy melyik sor mit jelent.</w:t>
       </w:r>
     </w:p>
     <w:p>
@@ -9244,31 +7815,7 @@
           <w:highlight w:val="green"/>
           <w:u w:val="single"/>
         </w:rPr>
-        <w:t xml:space="preserve">2.5.1. Új modell tanítása </w:t>
-      </w:r>
-      <w:proofErr w:type="spellStart"/>
-      <w:r>
-        <w:rPr>
-          <w:b/>
-          <w:bCs/>
-          <w:sz w:val="24"/>
-          <w:szCs w:val="24"/>
-          <w:highlight w:val="green"/>
-          <w:u w:val="single"/>
-        </w:rPr>
-        <w:t>konfigfájljának</w:t>
-      </w:r>
-      <w:proofErr w:type="spellEnd"/>
-      <w:r>
-        <w:rPr>
-          <w:b/>
-          <w:bCs/>
-          <w:sz w:val="24"/>
-          <w:szCs w:val="24"/>
-          <w:highlight w:val="green"/>
-          <w:u w:val="single"/>
-        </w:rPr>
-        <w:t xml:space="preserve"> felépítése</w:t>
+        <w:t>2.5.1. Új modell tanítása konfigfájljának felépítése</w:t>
       </w:r>
       <w:bookmarkEnd w:id="17"/>
     </w:p>
@@ -9335,124 +7882,58 @@
         <w:t xml:space="preserve">TODO. ábra: </w:t>
       </w:r>
       <w:r>
-        <w:t xml:space="preserve">Új modell tanítása </w:t>
-      </w:r>
-      <w:proofErr w:type="spellStart"/>
-      <w:r>
-        <w:t>konfigfájlja</w:t>
-      </w:r>
-      <w:proofErr w:type="spellEnd"/>
-    </w:p>
-    <w:p>
-      <w:proofErr w:type="spellStart"/>
-      <w:r>
-        <w:t>FunctionName</w:t>
-      </w:r>
-      <w:proofErr w:type="spellEnd"/>
-      <w:r>
-        <w:t xml:space="preserve"> – ebben adjuk meg a funkciónak a nevét, ezt semmiképpen ne írjuk át</w:t>
+        <w:t>Új modell tanítása konfigfájlja</w:t>
+      </w:r>
+    </w:p>
+    <w:p>
+      <w:r>
+        <w:t>FunctionName – ebben adjuk meg a funkciónak a nevét, ezt semmiképpen ne írjuk át</w:t>
       </w:r>
       <w:r>
         <w:t>!</w:t>
       </w:r>
       <w:r>
-        <w:t xml:space="preserve"> A </w:t>
-      </w:r>
-      <w:proofErr w:type="spellStart"/>
-      <w:r>
-        <w:t>learn</w:t>
-      </w:r>
-      <w:proofErr w:type="spellEnd"/>
-      <w:r>
-        <w:t xml:space="preserve"> az új modell tanítása funkciónak a neve.</w:t>
-      </w:r>
-    </w:p>
-    <w:p>
-      <w:proofErr w:type="spellStart"/>
-      <w:r>
-        <w:t>FunctionProperties</w:t>
-      </w:r>
-      <w:proofErr w:type="spellEnd"/>
-      <w:r>
-        <w:t xml:space="preserve"> – Az adott funkcióhoz tartó extra beállítások</w:t>
-      </w:r>
-    </w:p>
-    <w:p>
-      <w:proofErr w:type="spellStart"/>
-      <w:r>
-        <w:t>XGoalPosition</w:t>
-      </w:r>
-      <w:proofErr w:type="spellEnd"/>
-      <w:r>
-        <w:t xml:space="preserve"> – X pozíció, amelyet a robotnak el kell érnie a tanítás során</w:t>
-      </w:r>
-    </w:p>
-    <w:p>
-      <w:proofErr w:type="spellStart"/>
-      <w:r>
-        <w:t>YGoalPosition</w:t>
-      </w:r>
-      <w:proofErr w:type="spellEnd"/>
-      <w:r>
-        <w:t xml:space="preserve"> – Y pozíció, amelyet a robotnak el kell érnie a tanítás során</w:t>
-      </w:r>
-    </w:p>
-    <w:p>
-      <w:proofErr w:type="spellStart"/>
-      <w:r>
-        <w:t>LearningModel</w:t>
-      </w:r>
-      <w:proofErr w:type="spellEnd"/>
-      <w:r>
-        <w:t xml:space="preserve"> – Tanítási modell, amellyel tanuljon a program. Ezt se írnám át, ha nem tudok mit csinálok, a modellekről a Fejlesztői Dokumentációban fogok többet beszélni //TODO</w:t>
-      </w:r>
-    </w:p>
-    <w:p>
-      <w:proofErr w:type="spellStart"/>
-      <w:r>
-        <w:t>Length</w:t>
-      </w:r>
-      <w:proofErr w:type="spellEnd"/>
-      <w:r>
-        <w:t xml:space="preserve"> – Tanítás hossza, mennyi ezer lépésig jusson el a robot</w:t>
-      </w:r>
-    </w:p>
-    <w:p>
-      <w:proofErr w:type="spellStart"/>
-      <w:r>
-        <w:t>SaveDataAfterFinished</w:t>
-      </w:r>
-      <w:proofErr w:type="spellEnd"/>
-      <w:r>
-        <w:t xml:space="preserve"> – Amikor a tanítás végére értünk, akkor a program automatikusan böngészőben megjelenítse a tanitásí statisztikákat vagy írjak-e ki őket egy fájlba. Ha ez az érték igaz lesz, akkor a Tanítási adatok kiírása funkció fog lefutni</w:t>
-      </w:r>
-    </w:p>
-    <w:p>
-      <w:proofErr w:type="spellStart"/>
-      <w:r>
-        <w:t>SaveDataProperties</w:t>
-      </w:r>
-      <w:proofErr w:type="spellEnd"/>
-      <w:r>
-        <w:t xml:space="preserve"> – Ha le akarjuk menteni az adatokat, akkor itt tudjuk beállítani hozzá a dolgokat</w:t>
-      </w:r>
-    </w:p>
-    <w:p>
-      <w:proofErr w:type="spellStart"/>
-      <w:r>
-        <w:t>CsvFilePath</w:t>
-      </w:r>
-      <w:proofErr w:type="spellEnd"/>
-      <w:r>
-        <w:t xml:space="preserve"> – A </w:t>
-      </w:r>
-      <w:proofErr w:type="spellStart"/>
-      <w:r>
-        <w:t>csv</w:t>
-      </w:r>
-      <w:proofErr w:type="spellEnd"/>
-      <w:r>
-        <w:t xml:space="preserve"> végződésű fájl útvonala, ahova ki tudjuk menteni az adatokat</w:t>
+        <w:t xml:space="preserve"> A learn az új modell tanítása funkciónak a neve.</w:t>
+      </w:r>
+    </w:p>
+    <w:p>
+      <w:r>
+        <w:t>FunctionProperties – Az adott funkcióhoz tartó extra beállítások</w:t>
+      </w:r>
+    </w:p>
+    <w:p>
+      <w:r>
+        <w:t>XGoalPosition – X pozíció, amelyet a robotnak el kell érnie a tanítás során</w:t>
+      </w:r>
+    </w:p>
+    <w:p>
+      <w:r>
+        <w:t>YGoalPosition – Y pozíció, amelyet a robotnak el kell érnie a tanítás során</w:t>
+      </w:r>
+    </w:p>
+    <w:p>
+      <w:r>
+        <w:t>LearningModel – Tanítási modell, amellyel tanuljon a program. Ezt se írnám át, ha nem tudok mit csinálok, a modellekről a Fejlesztői Dokumentációban fogok többet beszélni //TODO</w:t>
+      </w:r>
+    </w:p>
+    <w:p>
+      <w:r>
+        <w:t>Length – Tanítás hossza, mennyi ezer lépésig jusson el a robot</w:t>
+      </w:r>
+    </w:p>
+    <w:p>
+      <w:r>
+        <w:t>SaveDataAfterFinished – Amikor a tanítás végére értünk, akkor a program automatikusan böngészőben megjelenítse a tanitásí statisztikákat vagy írjak-e ki őket egy fájlba. Ha ez az érték igaz lesz, akkor a Tanítási adatok kiírása funkció fog lefutni</w:t>
+      </w:r>
+    </w:p>
+    <w:p>
+      <w:r>
+        <w:t>SaveDataProperties – Ha le akarjuk menteni az adatokat, akkor itt tudjuk beállítani hozzá a dolgokat</w:t>
+      </w:r>
+    </w:p>
+    <w:p>
+      <w:r>
+        <w:t>CsvFilePath – A csv végződésű fájl útvonala, ahova ki tudjuk menteni az adatokat</w:t>
       </w:r>
     </w:p>
     <w:p>
@@ -9483,43 +7964,14 @@
           <w:u w:val="single"/>
         </w:rPr>
         <w:lastRenderedPageBreak/>
-        <w:t xml:space="preserve">2.5.2. Modell szimulálása/képernyő felvétele </w:t>
-      </w:r>
-      <w:proofErr w:type="spellStart"/>
-      <w:r>
-        <w:rPr>
-          <w:b/>
-          <w:bCs/>
-          <w:sz w:val="24"/>
-          <w:szCs w:val="24"/>
-          <w:highlight w:val="red"/>
-          <w:u w:val="single"/>
-        </w:rPr>
-        <w:t>konfigfájljának</w:t>
-      </w:r>
-      <w:proofErr w:type="spellEnd"/>
-      <w:r>
-        <w:rPr>
-          <w:b/>
-          <w:bCs/>
-          <w:sz w:val="24"/>
-          <w:szCs w:val="24"/>
-          <w:highlight w:val="red"/>
-          <w:u w:val="single"/>
-        </w:rPr>
-        <w:t xml:space="preserve"> felépítése</w:t>
+        <w:t>2.5.2. Modell szimulálása/képernyő felvétele konfigfájljának felépítése</w:t>
       </w:r>
       <w:bookmarkEnd w:id="18"/>
     </w:p>
     <w:p>
       <w:r>
-        <w:t xml:space="preserve">// TODO </w:t>
-      </w:r>
-      <w:proofErr w:type="spellStart"/>
-      <w:r>
-        <w:t>konfig</w:t>
-      </w:r>
-      <w:proofErr w:type="spellEnd"/>
+        <w:t>// TODO konfig</w:t>
+      </w:r>
     </w:p>
     <w:p>
       <w:pPr>
@@ -9548,31 +8000,7 @@
           <w:highlight w:val="green"/>
           <w:u w:val="single"/>
         </w:rPr>
-        <w:t xml:space="preserve">2.5.3. Tanítás folytatása </w:t>
-      </w:r>
-      <w:proofErr w:type="spellStart"/>
-      <w:r>
-        <w:rPr>
-          <w:b/>
-          <w:bCs/>
-          <w:sz w:val="24"/>
-          <w:szCs w:val="24"/>
-          <w:highlight w:val="green"/>
-          <w:u w:val="single"/>
-        </w:rPr>
-        <w:t>konfigfájljának</w:t>
-      </w:r>
-      <w:proofErr w:type="spellEnd"/>
-      <w:r>
-        <w:rPr>
-          <w:b/>
-          <w:bCs/>
-          <w:sz w:val="24"/>
-          <w:szCs w:val="24"/>
-          <w:highlight w:val="green"/>
-          <w:u w:val="single"/>
-        </w:rPr>
-        <w:t xml:space="preserve"> felépítése</w:t>
+        <w:t>2.5.3. Tanítás folytatása konfigfájljának felépítése</w:t>
       </w:r>
       <w:bookmarkEnd w:id="19"/>
     </w:p>
@@ -9639,28 +8067,16 @@
         <w:t xml:space="preserve">TODO. ábra: </w:t>
       </w:r>
       <w:r>
-        <w:t xml:space="preserve">Tanítás folytatása funkció </w:t>
-      </w:r>
-      <w:proofErr w:type="spellStart"/>
-      <w:r>
-        <w:t>konfigfájlja</w:t>
-      </w:r>
-      <w:proofErr w:type="spellEnd"/>
-    </w:p>
-    <w:p>
-      <w:proofErr w:type="spellStart"/>
-      <w:r>
-        <w:t>FunctionName</w:t>
-      </w:r>
-      <w:proofErr w:type="spellEnd"/>
-      <w:r>
-        <w:t xml:space="preserve"> – ebben adjuk meg a funkciónak a nevét, ezt semmiképpen ne írjuk át! A </w:t>
-      </w:r>
-      <w:proofErr w:type="spellStart"/>
+        <w:t>Tanítás folytatása funkció konfigfájlja</w:t>
+      </w:r>
+    </w:p>
+    <w:p>
+      <w:r>
+        <w:t xml:space="preserve">FunctionName – ebben adjuk meg a funkciónak a nevét, ezt semmiképpen ne írjuk át! A </w:t>
+      </w:r>
       <w:r>
         <w:t>Continue</w:t>
       </w:r>
-      <w:proofErr w:type="spellEnd"/>
       <w:r>
         <w:t xml:space="preserve"> a</w:t>
       </w:r>
@@ -9678,101 +8094,48 @@
       </w:r>
     </w:p>
     <w:p>
-      <w:proofErr w:type="spellStart"/>
-      <w:r>
-        <w:t>FunctionProperties</w:t>
-      </w:r>
-      <w:proofErr w:type="spellEnd"/>
-      <w:r>
-        <w:t xml:space="preserve"> – Az adott funkcióhoz tartó extra beállítások</w:t>
-      </w:r>
-    </w:p>
-    <w:p>
-      <w:proofErr w:type="spellStart"/>
-      <w:r>
-        <w:t>ModelPath</w:t>
-      </w:r>
-      <w:proofErr w:type="spellEnd"/>
-      <w:r>
-        <w:t xml:space="preserve"> – A modell útvonala, amelyet szeretnénk tovább tanítani</w:t>
-      </w:r>
-    </w:p>
-    <w:p>
-      <w:proofErr w:type="spellStart"/>
-      <w:r>
-        <w:t>XGoalPosition</w:t>
-      </w:r>
-      <w:proofErr w:type="spellEnd"/>
-      <w:r>
-        <w:t xml:space="preserve"> – X pozíció, amelyet a robotnak el kell érnie a tanítás során</w:t>
-      </w:r>
-    </w:p>
-    <w:p>
-      <w:proofErr w:type="spellStart"/>
-      <w:r>
-        <w:t>YGoalPosition</w:t>
-      </w:r>
-      <w:proofErr w:type="spellEnd"/>
-      <w:r>
-        <w:t xml:space="preserve"> – Y pozíció, amelyet a robotnak el kell érnie a tanítás során</w:t>
-      </w:r>
-    </w:p>
-    <w:p>
-      <w:proofErr w:type="spellStart"/>
-      <w:r>
-        <w:t>LearningModel</w:t>
-      </w:r>
-      <w:proofErr w:type="spellEnd"/>
-      <w:r>
-        <w:t xml:space="preserve"> – Tanítási modell, amellyel tanuljon a program. Ezt se írnám át, ha nem tudok mit csinálok, a modellekről a Fejlesztői Dokumentációban fogok többet beszélni //TODO</w:t>
-      </w:r>
-    </w:p>
-    <w:p>
-      <w:proofErr w:type="spellStart"/>
-      <w:r>
-        <w:t>Length</w:t>
-      </w:r>
-      <w:proofErr w:type="spellEnd"/>
-      <w:r>
-        <w:t xml:space="preserve"> – Tanítás hossza, mennyi ezer lépésig jusson el a robot</w:t>
-      </w:r>
-    </w:p>
-    <w:p>
-      <w:proofErr w:type="spellStart"/>
-      <w:r>
-        <w:t>SaveDataAfterFinished</w:t>
-      </w:r>
-      <w:proofErr w:type="spellEnd"/>
-      <w:r>
-        <w:t xml:space="preserve"> – Amikor a tanítás végére értünk, akkor a program automatikusan böngészőben megjelenítse a tanitásí statisztikákat vagy írjak-e ki őket egy fájlba. Ha ez az érték igaz lesz, akkor a Tanítási adatok kiírása funkció fog lefutni</w:t>
-      </w:r>
-    </w:p>
-    <w:p>
-      <w:proofErr w:type="spellStart"/>
-      <w:r>
-        <w:t>SaveDataProperties</w:t>
-      </w:r>
-      <w:proofErr w:type="spellEnd"/>
-      <w:r>
-        <w:t xml:space="preserve"> – Ha le akarjuk menteni az adatokat, akkor itt tudjuk beállítani hozzá a dolgokat</w:t>
-      </w:r>
-    </w:p>
-    <w:p>
-      <w:proofErr w:type="spellStart"/>
-      <w:r>
-        <w:t>CsvFilePath</w:t>
-      </w:r>
-      <w:proofErr w:type="spellEnd"/>
-      <w:r>
-        <w:t xml:space="preserve"> – A </w:t>
-      </w:r>
-      <w:proofErr w:type="spellStart"/>
-      <w:r>
-        <w:t>csv</w:t>
-      </w:r>
-      <w:proofErr w:type="spellEnd"/>
-      <w:r>
-        <w:t xml:space="preserve"> végződésű fájl útvonala, ahova ki tudjuk menteni az adatokat</w:t>
+      <w:r>
+        <w:t>FunctionProperties – Az adott funkcióhoz tartó extra beállítások</w:t>
+      </w:r>
+    </w:p>
+    <w:p>
+      <w:r>
+        <w:t>ModelPath – A modell útvonala, amelyet szeretnénk tovább tanítani</w:t>
+      </w:r>
+    </w:p>
+    <w:p>
+      <w:r>
+        <w:t>XGoalPosition – X pozíció, amelyet a robotnak el kell érnie a tanítás során</w:t>
+      </w:r>
+    </w:p>
+    <w:p>
+      <w:r>
+        <w:t>YGoalPosition – Y pozíció, amelyet a robotnak el kell érnie a tanítás során</w:t>
+      </w:r>
+    </w:p>
+    <w:p>
+      <w:r>
+        <w:t>LearningModel – Tanítási modell, amellyel tanuljon a program. Ezt se írnám át, ha nem tudok mit csinálok, a modellekről a Fejlesztői Dokumentációban fogok többet beszélni //TODO</w:t>
+      </w:r>
+    </w:p>
+    <w:p>
+      <w:r>
+        <w:t>Length – Tanítás hossza, mennyi ezer lépésig jusson el a robot</w:t>
+      </w:r>
+    </w:p>
+    <w:p>
+      <w:r>
+        <w:t>SaveDataAfterFinished – Amikor a tanítás végére értünk, akkor a program automatikusan böngészőben megjelenítse a tanitásí statisztikákat vagy írjak-e ki őket egy fájlba. Ha ez az érték igaz lesz, akkor a Tanítási adatok kiírása funkció fog lefutni</w:t>
+      </w:r>
+    </w:p>
+    <w:p>
+      <w:r>
+        <w:t>SaveDataProperties – Ha le akarjuk menteni az adatokat, akkor itt tudjuk beállítani hozzá a dolgokat</w:t>
+      </w:r>
+    </w:p>
+    <w:p>
+      <w:r>
+        <w:t>CsvFilePath – A csv végződésű fájl útvonala, ahova ki tudjuk menteni az adatokat</w:t>
       </w:r>
     </w:p>
     <w:p>
@@ -9803,31 +8166,7 @@
           <w:u w:val="single"/>
         </w:rPr>
         <w:lastRenderedPageBreak/>
-        <w:t xml:space="preserve">2.5.4. Tanítási adatok kiírása </w:t>
-      </w:r>
-      <w:proofErr w:type="spellStart"/>
-      <w:r>
-        <w:rPr>
-          <w:b/>
-          <w:bCs/>
-          <w:sz w:val="24"/>
-          <w:szCs w:val="24"/>
-          <w:highlight w:val="green"/>
-          <w:u w:val="single"/>
-        </w:rPr>
-        <w:t>konfigfájljának</w:t>
-      </w:r>
-      <w:proofErr w:type="spellEnd"/>
-      <w:r>
-        <w:rPr>
-          <w:b/>
-          <w:bCs/>
-          <w:sz w:val="24"/>
-          <w:szCs w:val="24"/>
-          <w:highlight w:val="green"/>
-          <w:u w:val="single"/>
-        </w:rPr>
-        <w:t xml:space="preserve"> felépítése</w:t>
+        <w:t>2.5.4. Tanítási adatok kiírása konfigfájljának felépítése</w:t>
       </w:r>
       <w:bookmarkEnd w:id="20"/>
     </w:p>
@@ -9894,90 +8233,47 @@
         <w:t xml:space="preserve">TODO. ábra: </w:t>
       </w:r>
       <w:r>
+        <w:t>Tanítási adatok kiírása konfigfájlja</w:t>
+      </w:r>
+    </w:p>
+    <w:p>
+      <w:r>
+        <w:t>Ezt a funkciót csak magában hívjuk meg, amikor a másik programoknál kimentjük a dolgokat, akkor nem fogja ezt a config fájlt használni!</w:t>
+      </w:r>
+    </w:p>
+    <w:p>
+      <w:r>
+        <w:t xml:space="preserve">FunctionName – ebben adjuk meg a funkciónak a nevét, ezt semmiképpen ne írjuk át! A </w:t>
+      </w:r>
+      <w:r>
+        <w:t>SaveData</w:t>
+      </w:r>
+      <w:r>
+        <w:t xml:space="preserve"> a</w:t>
+      </w:r>
+      <w:r>
+        <w:t xml:space="preserve"> </w:t>
+      </w:r>
+      <w:r>
         <w:t xml:space="preserve">Tanítási adatok kiírása </w:t>
       </w:r>
-      <w:proofErr w:type="spellStart"/>
-      <w:r>
-        <w:t>konfigfájlja</w:t>
-      </w:r>
-      <w:proofErr w:type="spellEnd"/>
-    </w:p>
-    <w:p>
-      <w:r>
-        <w:t xml:space="preserve">Ezt a funkciót csak magában hívjuk meg, amikor a másik programoknál kimentjük a dolgokat, akkor nem fogja ezt a </w:t>
-      </w:r>
-      <w:proofErr w:type="spellStart"/>
-      <w:r>
-        <w:t>config</w:t>
-      </w:r>
-      <w:proofErr w:type="spellEnd"/>
-      <w:r>
-        <w:t xml:space="preserve"> fájlt használni!</w:t>
-      </w:r>
-    </w:p>
-    <w:p>
-      <w:proofErr w:type="spellStart"/>
-      <w:r>
-        <w:t>FunctionName</w:t>
-      </w:r>
-      <w:proofErr w:type="spellEnd"/>
-      <w:r>
-        <w:t xml:space="preserve"> – ebben adjuk meg a funkciónak a nevét, ezt semmiképpen ne írjuk át! A </w:t>
-      </w:r>
-      <w:proofErr w:type="spellStart"/>
-      <w:r>
-        <w:t>SaveData</w:t>
-      </w:r>
-      <w:proofErr w:type="spellEnd"/>
-      <w:r>
-        <w:t xml:space="preserve"> a</w:t>
-      </w:r>
-      <w:r>
-        <w:t xml:space="preserve"> </w:t>
-      </w:r>
-      <w:r>
-        <w:t xml:space="preserve">Tanítási adatok kiírása </w:t>
-      </w:r>
       <w:r>
         <w:t>funkciónak a neve.</w:t>
       </w:r>
     </w:p>
     <w:p>
-      <w:proofErr w:type="spellStart"/>
-      <w:r>
-        <w:t>FunctionProperties</w:t>
-      </w:r>
-      <w:proofErr w:type="spellEnd"/>
-      <w:r>
-        <w:t xml:space="preserve"> – Az adott funkcióhoz tartó extra beállítások</w:t>
-      </w:r>
-    </w:p>
-    <w:p>
-      <w:proofErr w:type="spellStart"/>
-      <w:r>
-        <w:t>LogFolder</w:t>
-      </w:r>
-      <w:proofErr w:type="spellEnd"/>
-      <w:r>
-        <w:t xml:space="preserve"> – A logmappának az útvonala, ahol a tanítás során a program létrehozta a log fájlokat</w:t>
-      </w:r>
-    </w:p>
-    <w:p>
-      <w:proofErr w:type="spellStart"/>
-      <w:r>
-        <w:t>CsvFilePath</w:t>
-      </w:r>
-      <w:proofErr w:type="spellEnd"/>
-      <w:r>
-        <w:t xml:space="preserve"> – A </w:t>
-      </w:r>
-      <w:proofErr w:type="spellStart"/>
-      <w:r>
-        <w:t>csv</w:t>
-      </w:r>
-      <w:proofErr w:type="spellEnd"/>
-      <w:r>
-        <w:t xml:space="preserve"> végződésű fájl útvonala, ahova ki tudjuk menteni az adatokat</w:t>
+      <w:r>
+        <w:t>FunctionProperties – Az adott funkcióhoz tartó extra beállítások</w:t>
+      </w:r>
+    </w:p>
+    <w:p>
+      <w:r>
+        <w:t>LogFolder – A logmappának az útvonala, ahol a tanítás során a program létrehozta a log fájlokat</w:t>
+      </w:r>
+    </w:p>
+    <w:p>
+      <w:r>
+        <w:t>CsvFilePath – A csv végződésű fájl útvonala, ahova ki tudjuk menteni az adatokat</w:t>
       </w:r>
     </w:p>
     <w:p>
@@ -10035,15 +8331,7 @@
         <w:t>.</w:t>
       </w:r>
       <w:r>
-        <w:t xml:space="preserve"> A fejlesztői dokumentálás részben, el fogom magyarázni részletesebben, hogy a létrejött fájlok mit tudnak és mire valóak, ha a felhasználó kíváncsi erre, akkor javaslom, hogy az ehhez </w:t>
-      </w:r>
-      <w:proofErr w:type="spellStart"/>
-      <w:r>
-        <w:t>tartózó</w:t>
-      </w:r>
-      <w:proofErr w:type="spellEnd"/>
-      <w:r>
-        <w:t xml:space="preserve"> //TODO fejezetet is olvassa el.</w:t>
+        <w:t xml:space="preserve"> A fejlesztői dokumentálás részben, el fogom magyarázni részletesebben, hogy a létrejött fájlok mit tudnak és mire valóak, ha a felhasználó kíváncsi erre, akkor javaslom, hogy az ehhez tartózó //TODO fejezetet is olvassa el.</w:t>
       </w:r>
     </w:p>
     <w:p>
@@ -10112,66 +8400,21 @@
       <w:r>
         <w:t xml:space="preserve">TODO. ábra: </w:t>
       </w:r>
-      <w:proofErr w:type="spellStart"/>
-      <w:r>
-        <w:t>Resources</w:t>
-      </w:r>
-      <w:proofErr w:type="spellEnd"/>
-      <w:r>
-        <w:t xml:space="preserve"> mappa és annak felépítése</w:t>
-      </w:r>
-    </w:p>
-    <w:p>
-      <w:r>
-        <w:t xml:space="preserve">A </w:t>
-      </w:r>
-      <w:proofErr w:type="spellStart"/>
-      <w:r>
-        <w:t>resources</w:t>
-      </w:r>
-      <w:proofErr w:type="spellEnd"/>
-      <w:r>
-        <w:t xml:space="preserve"> mappa, amelyben az összes adatot tároljuk, amely létrejön a program közben, azt 5 mappára tudjuk felosztani.</w:t>
-      </w:r>
-    </w:p>
-    <w:p>
-      <w:r>
-        <w:t xml:space="preserve">Az első mappa a </w:t>
-      </w:r>
-      <w:proofErr w:type="spellStart"/>
-      <w:r>
-        <w:t>models</w:t>
-      </w:r>
-      <w:proofErr w:type="spellEnd"/>
-      <w:r>
-        <w:t xml:space="preserve"> mappa, amelyben láthatjuk, hogy napokra vannak felosztva a mappa nevek, ez arra szolgál, hogy könnyen meg tudjuk találni, hogy melyik nap, mit csináltunk a programban. A dátum utáni szám arra szolgál, hogy a mai nap a </w:t>
-      </w:r>
-      <w:proofErr w:type="spellStart"/>
-      <w:r>
-        <w:t>hanyadik</w:t>
-      </w:r>
-      <w:proofErr w:type="spellEnd"/>
-      <w:r>
-        <w:t xml:space="preserve"> mappát hozza létre a program, így könnyebben megtaláljuk a fájljainkat, akkor </w:t>
-      </w:r>
-      <w:proofErr w:type="gramStart"/>
-      <w:r>
-        <w:t>is</w:t>
-      </w:r>
-      <w:proofErr w:type="gramEnd"/>
-      <w:r>
-        <w:t xml:space="preserve"> ha egy nap többször használjuk a programunkat.</w:t>
-      </w:r>
-      <w:r>
-        <w:t xml:space="preserve"> A mappákon belül találhatóak a lementett modellek .</w:t>
-      </w:r>
-      <w:proofErr w:type="spellStart"/>
-      <w:r>
-        <w:t>zip</w:t>
-      </w:r>
-      <w:proofErr w:type="spellEnd"/>
-      <w:r>
-        <w:t xml:space="preserve"> formátumban. Ezeket a modelleket tudjuk majd beolvasni a Modell szimulálása/Képernyő felvétele funkcióban vagy a Tanítás folytatása funkcióban. </w:t>
+      <w:r>
+        <w:t>Resources mappa és annak felépítése</w:t>
+      </w:r>
+    </w:p>
+    <w:p>
+      <w:r>
+        <w:t>A resources mappa, amelyben az összes adatot tároljuk, amely létrejön a program közben, azt 5 mappára tudjuk felosztani.</w:t>
+      </w:r>
+    </w:p>
+    <w:p>
+      <w:r>
+        <w:t>Az első mappa a models mappa, amelyben láthatjuk, hogy napokra vannak felosztva a mappa nevek, ez arra szolgál, hogy könnyen meg tudjuk találni, hogy melyik nap, mit csináltunk a programban. A dátum utáni szám arra szolgál, hogy a mai nap a hanyadik mappát hozza létre a program, így könnyebben megtaláljuk a fájljainkat, akkor is ha egy nap többször használjuk a programunkat.</w:t>
+      </w:r>
+      <w:r>
+        <w:t xml:space="preserve"> A mappákon belül találhatóak a lementett modellek .zip formátumban. Ezeket a modelleket tudjuk majd beolvasni a Modell szimulálása/Képernyő felvétele funkcióban vagy a Tanítás folytatása funkcióban. </w:t>
       </w:r>
     </w:p>
     <w:p>
@@ -10180,23 +8423,7 @@
         <w:t>A második mappa a logs mappa, amelyben</w:t>
       </w:r>
       <w:r>
-        <w:t xml:space="preserve"> ugyanolyan mapparendszer található, mint a </w:t>
-      </w:r>
-      <w:proofErr w:type="spellStart"/>
-      <w:r>
-        <w:t>models</w:t>
-      </w:r>
-      <w:proofErr w:type="spellEnd"/>
-      <w:r>
-        <w:t xml:space="preserve"> mappa esetében. Ezekben a mappákban, a tanítás közben létrejött értékváltozásokat tároljuk, amelyeket utána a Tanítási adatok kiírása funkció folyamán fogunk tudni felhasználni, azért, hogy utána az adatokat vagy meg tudjuk tekinteni a </w:t>
-      </w:r>
-      <w:proofErr w:type="spellStart"/>
-      <w:r>
-        <w:t>Tensorboard</w:t>
-      </w:r>
-      <w:proofErr w:type="spellEnd"/>
-      <w:r>
-        <w:t xml:space="preserve"> által létrehozott webhelyen, vagy saját gépünkre kimenteni, egy adatbázis fájlban, ahonnan bármit tehetünk majd vele</w:t>
+        <w:t xml:space="preserve"> ugyanolyan mapparendszer található, mint a models mappa esetében. Ezekben a mappákban, a tanítás közben létrejött értékváltozásokat tároljuk, amelyeket utána a Tanítási adatok kiírása funkció folyamán fogunk tudni felhasználni, azért, hogy utána az adatokat vagy meg tudjuk tekinteni a Tensorboard által létrehozott webhelyen, vagy saját gépünkre kimenteni, egy adatbázis fájlban, ahonnan bármit tehetünk majd vele</w:t>
       </w:r>
       <w:r>
         <w:t>.</w:t>
@@ -10204,47 +8431,7 @@
     </w:p>
     <w:p>
       <w:r>
-        <w:t xml:space="preserve">A harmadik mappa a </w:t>
-      </w:r>
-      <w:proofErr w:type="spellStart"/>
-      <w:r>
-        <w:t>proccessData</w:t>
-      </w:r>
-      <w:proofErr w:type="spellEnd"/>
-      <w:r>
-        <w:t xml:space="preserve"> mappa lesz, amelyben a Tanítási adatok kiírása funkció során, ha nem a weblapos megoldást </w:t>
-      </w:r>
-      <w:proofErr w:type="spellStart"/>
-      <w:r>
-        <w:t>válaszottuk</w:t>
-      </w:r>
-      <w:proofErr w:type="spellEnd"/>
-      <w:r>
-        <w:t xml:space="preserve">, akkor </w:t>
-      </w:r>
-      <w:proofErr w:type="spellStart"/>
-      <w:r>
-        <w:t>csv</w:t>
-      </w:r>
-      <w:proofErr w:type="spellEnd"/>
-      <w:r>
-        <w:t xml:space="preserve"> fájlokat fogunk találni, amelyekben a kiírt adatok találhatóak. A .</w:t>
-      </w:r>
-      <w:proofErr w:type="spellStart"/>
-      <w:r>
-        <w:t>csv</w:t>
-      </w:r>
-      <w:proofErr w:type="spellEnd"/>
-      <w:r>
-        <w:t xml:space="preserve"> fájlokban az adatokat vesszők választják el egymástól, egy nagyon népszerű adatbázis formátum, amely a legtöbb adatbázis szoftverrel, mint mondjuk az </w:t>
-      </w:r>
-      <w:proofErr w:type="spellStart"/>
-      <w:r>
-        <w:t>excellel</w:t>
-      </w:r>
-      <w:proofErr w:type="spellEnd"/>
-      <w:r>
-        <w:t xml:space="preserve"> is tökéletesen működik. Ennek a fájlnak a felépítését a fejlesztői dokumentációban fogom elmagyarázni részletesen //TODO, azt a fejezetet ajánlom elolvasni.</w:t>
+        <w:t>A harmadik mappa a proccessData mappa lesz, amelyben a Tanítási adatok kiírása funkció során, ha nem a weblapos megoldást válaszottuk, akkor csv fájlokat fogunk találni, amelyekben a kiírt adatok találhatóak. A .csv fájlokban az adatokat vesszők választják el egymástól, egy nagyon népszerű adatbázis formátum, amely a legtöbb adatbázis szoftverrel, mint mondjuk az excellel is tökéletesen működik. Ennek a fájlnak a felépítését a fejlesztői dokumentációban fogom elmagyarázni részletesen //TODO, azt a fejezetet ajánlom elolvasni.</w:t>
       </w:r>
     </w:p>
     <w:p>
@@ -10252,23 +8439,7 @@
         <w:t xml:space="preserve">A negyedik mappa a </w:t>
       </w:r>
       <w:r>
-        <w:t xml:space="preserve">video mappa lesz, amelyben a Modell szimulálása/Képernyő felvétele funkció során létrejött videófájlokat találjuk meg. A </w:t>
-      </w:r>
-      <w:proofErr w:type="spellStart"/>
-      <w:r>
-        <w:t>konfig</w:t>
-      </w:r>
-      <w:proofErr w:type="spellEnd"/>
-      <w:r>
-        <w:t xml:space="preserve"> fájlban megadható milyen legyen a </w:t>
-      </w:r>
-      <w:proofErr w:type="spellStart"/>
-      <w:r>
-        <w:t>videóformátumja</w:t>
-      </w:r>
-      <w:proofErr w:type="spellEnd"/>
-      <w:r>
-        <w:t>, de a legtöbb formátum könnyen felismerhető a számítógépünk által, de például a VLC nevű program</w:t>
+        <w:t>video mappa lesz, amelyben a Modell szimulálása/Képernyő felvétele funkció során létrejött videófájlokat találjuk meg. A konfig fájlban megadható milyen legyen a videóformátumja, de a legtöbb formátum könnyen felismerhető a számítógépünk által, de például a VLC nevű program</w:t>
       </w:r>
       <w:r>
         <w:t xml:space="preserve"> [</w:t>
@@ -10285,15 +8456,7 @@
     </w:p>
     <w:p>
       <w:r>
-        <w:t xml:space="preserve">Az utolsó mappa a logs mappa lesz, amelyben a program során létrejött </w:t>
-      </w:r>
-      <w:proofErr w:type="spellStart"/>
-      <w:r>
-        <w:t>logolás</w:t>
-      </w:r>
-      <w:proofErr w:type="spellEnd"/>
-      <w:r>
-        <w:t xml:space="preserve"> lesz megtalálható, erről a következő fejezetben fogok részletesen írni.</w:t>
+        <w:t>Az utolsó mappa a logs mappa lesz, amelyben a program során létrejött logolás lesz megtalálható, erről a következő fejezetben fogok részletesen írni.</w:t>
       </w:r>
     </w:p>
     <w:p>
@@ -10339,91 +8502,21 @@
           <w:highlight w:val="green"/>
           <w:u w:val="single"/>
         </w:rPr>
-        <w:t xml:space="preserve">. A program </w:t>
-      </w:r>
-      <w:proofErr w:type="spellStart"/>
-      <w:r>
-        <w:rPr>
-          <w:rFonts w:asciiTheme="minorHAnsi" w:hAnsiTheme="minorHAnsi" w:cstheme="minorHAnsi"/>
-          <w:b/>
-          <w:bCs/>
-          <w:highlight w:val="green"/>
-          <w:u w:val="single"/>
-        </w:rPr>
-        <w:t>logolása</w:t>
-      </w:r>
-      <w:proofErr w:type="spellEnd"/>
-      <w:r>
-        <w:rPr>
-          <w:rFonts w:asciiTheme="minorHAnsi" w:hAnsiTheme="minorHAnsi" w:cstheme="minorHAnsi"/>
-          <w:b/>
-          <w:bCs/>
-          <w:highlight w:val="green"/>
-          <w:u w:val="single"/>
-        </w:rPr>
-        <w:t xml:space="preserve"> és annak értelmezése</w:t>
+        <w:t>. A program logolása és annak értelmezése</w:t>
       </w:r>
       <w:bookmarkEnd w:id="22"/>
     </w:p>
     <w:p>
       <w:r>
-        <w:t xml:space="preserve">A </w:t>
-      </w:r>
-      <w:proofErr w:type="spellStart"/>
-      <w:r>
-        <w:t>logolás</w:t>
-      </w:r>
-      <w:proofErr w:type="spellEnd"/>
-      <w:r>
-        <w:t xml:space="preserve"> egy olyan kifejezés, hogy a programban található kódban el vannak rejtve olyan parancsok, ahol szeretnénk, hogy a programunk kiírjon valamilyen információt, lehet ez hiba vagy esetleg csak egy üzenet is. A legtöbbször ezt a konzolunkra tudjuk kiírni, viszont a legtöbb modern programban már egy külön fájlban írják ki ezeket a dolgokat, mivel egy komplexebb program esetén több 1000 sor log is létrejöhet, akár rövid időn belül is.</w:t>
-      </w:r>
-    </w:p>
-    <w:p>
-      <w:r>
-        <w:t xml:space="preserve">A mi programunk is egy fájlban fog </w:t>
-      </w:r>
-      <w:proofErr w:type="spellStart"/>
-      <w:r>
-        <w:t>logolni</w:t>
-      </w:r>
-      <w:proofErr w:type="spellEnd"/>
-      <w:r>
-        <w:t xml:space="preserve">, a </w:t>
-      </w:r>
-      <w:proofErr w:type="spellStart"/>
-      <w:r>
-        <w:t>resources</w:t>
-      </w:r>
-      <w:proofErr w:type="spellEnd"/>
-      <w:r>
-        <w:t xml:space="preserve"> mappában található log mappában található lesz a</w:t>
-      </w:r>
-      <w:r>
-        <w:t xml:space="preserve">z </w:t>
-      </w:r>
-      <w:proofErr w:type="spellStart"/>
-      <w:r>
-        <w:t>appLog</w:t>
-      </w:r>
-      <w:proofErr w:type="spellEnd"/>
-      <w:r>
-        <w:t xml:space="preserve"> nevű fájl, ebben találjuk a program alatt minden </w:t>
-      </w:r>
-      <w:proofErr w:type="spellStart"/>
-      <w:r>
-        <w:t>minden</w:t>
-      </w:r>
-      <w:proofErr w:type="spellEnd"/>
-      <w:r>
-        <w:t xml:space="preserve"> </w:t>
-      </w:r>
-      <w:proofErr w:type="spellStart"/>
-      <w:r>
-        <w:t>logot</w:t>
-      </w:r>
-      <w:proofErr w:type="spellEnd"/>
-      <w:r>
-        <w:t>.</w:t>
+        <w:t>A logolás egy olyan kifejezés, hogy a programban található kódban el vannak rejtve olyan parancsok, ahol szeretnénk, hogy a programunk kiírjon valamilyen információt, lehet ez hiba vagy esetleg csak egy üzenet is. A legtöbbször ezt a konzolunkra tudjuk kiírni, viszont a legtöbb modern programban már egy külön fájlban írják ki ezeket a dolgokat, mivel egy komplexebb program esetén több 1000 sor log is létrejöhet, akár rövid időn belül is.</w:t>
+      </w:r>
+    </w:p>
+    <w:p>
+      <w:r>
+        <w:t>A mi programunk is egy fájlban fog logolni, a resources mappában található log mappában található lesz a</w:t>
+      </w:r>
+      <w:r>
+        <w:t>z appLog nevű fájl, ebben találjuk a program alatt minden minden logot.</w:t>
       </w:r>
       <w:r>
         <w:t xml:space="preserve"> A felhasználónak itt csak a hibákat fogom megemlíteni, mivel a többit úgy érzem, hogy nem szükséges tudnia a felhasználónak, és ezeket csak a fejlesztői részen fogom jobban kifejteni.</w:t>
@@ -10440,31 +8533,7 @@
     </w:p>
     <w:p>
       <w:r>
-        <w:t xml:space="preserve">A képen látható a logból kapott </w:t>
-      </w:r>
-      <w:proofErr w:type="spellStart"/>
-      <w:r>
-        <w:t>hibaüzetet</w:t>
-      </w:r>
-      <w:proofErr w:type="spellEnd"/>
-      <w:r>
-        <w:t xml:space="preserve">. A kódban úgy van megoldva, hogy minél érthetőbben leírja, hogy a mi a program hibája, és hogyan lehetne megoldani a hibát, a legtöbb hiba </w:t>
-      </w:r>
-      <w:proofErr w:type="spellStart"/>
-      <w:r>
-        <w:t>valószínüleg</w:t>
-      </w:r>
-      <w:proofErr w:type="spellEnd"/>
-      <w:r>
-        <w:t xml:space="preserve"> a </w:t>
-      </w:r>
-      <w:proofErr w:type="spellStart"/>
-      <w:r>
-        <w:t>konfig</w:t>
-      </w:r>
-      <w:proofErr w:type="spellEnd"/>
-      <w:r>
-        <w:t xml:space="preserve"> részen fog megtörténni, a nem megfelelő átírása során</w:t>
+        <w:t>A képen látható a logból kapott hibaüzetet. A kódban úgy van megoldva, hogy minél érthetőbben leírja, hogy a mi a program hibája, és hogyan lehetne megoldani a hibát, a legtöbb hiba valószínüleg a konfig részen fog megtörténni, a nem megfelelő átírása során</w:t>
       </w:r>
       <w:r>
         <w:t>.</w:t>
@@ -10473,23 +8542,7 @@
         <w:t xml:space="preserve"> A log sor elején a dátumot láthatjuk, ezzel tudjuk igazolni, hogy igen mostanában történt a hiba, ezáltal ezt kell kijavítanom.</w:t>
       </w:r>
       <w:r>
-        <w:t xml:space="preserve"> A következő rész ERROR-t </w:t>
-      </w:r>
-      <w:proofErr w:type="gramStart"/>
-      <w:r>
-        <w:t>kéne</w:t>
-      </w:r>
-      <w:proofErr w:type="gramEnd"/>
-      <w:r>
-        <w:t xml:space="preserve"> hogy írjon, a logban a legtöbb sor INFO tag-</w:t>
-      </w:r>
-      <w:proofErr w:type="spellStart"/>
-      <w:r>
-        <w:t>et</w:t>
-      </w:r>
-      <w:proofErr w:type="spellEnd"/>
-      <w:r>
-        <w:t xml:space="preserve"> fog kapni, viszont ez a felhasználónak nem fontos adatok, hanem inkább a fejlesztőnek hasznos.</w:t>
+        <w:t xml:space="preserve"> A következő rész ERROR-t kéne hogy írjon, a logban a legtöbb sor INFO tag-et fog kapni, viszont ez a felhasználónak nem fontos adatok, hanem inkább a fejlesztőnek hasznos.</w:t>
       </w:r>
       <w:r>
         <w:t xml:space="preserve"> Utána a log megadja, hogy a melyik mappában, fájlban, függvényben, sorban található a hiba, ez megint nem fontos infó a felhasználónak, de egy fejlesztőnek nagyon hasznos lehet valami hiba esetén.</w:t>
@@ -10500,15 +8553,7 @@
     </w:p>
     <w:p>
       <w:r>
-        <w:t xml:space="preserve">Habár a </w:t>
-      </w:r>
-      <w:proofErr w:type="spellStart"/>
-      <w:r>
-        <w:t>logolás</w:t>
-      </w:r>
-      <w:proofErr w:type="spellEnd"/>
-      <w:r>
-        <w:t xml:space="preserve"> nem egy olyan dolog, amely a legtöbb felhasználónak fontos lehet, viszont úgy érzem, hogy nagyon fontos lehet mindenkinek, aki szeretné jobban megérteni, mi történik a háttérben.</w:t>
+        <w:t>Habár a logolás nem egy olyan dolog, amely a legtöbb felhasználónak fontos lehet, viszont úgy érzem, hogy nagyon fontos lehet mindenkinek, aki szeretné jobban megérteni, mi történik a háttérben.</w:t>
       </w:r>
     </w:p>
     <w:p>
@@ -10557,13 +8602,8 @@
         <w:t>A fejlesztői dokumentációban megismerhetjük a forráskód felépítését, a függőségeket, amelyek a program működéséhez elengedhetetlenek</w:t>
       </w:r>
       <w:r>
-        <w:t xml:space="preserve">, illetve a programnak a belső működéseibe belemegy részletesebben a dolgozat, mint például a </w:t>
-      </w:r>
-      <w:proofErr w:type="spellStart"/>
-      <w:r>
-        <w:t>logolás</w:t>
-      </w:r>
-      <w:proofErr w:type="spellEnd"/>
+        <w:t>, illetve a programnak a belső működéseibe belemegy részletesebben a dolgozat, mint például a logolás</w:t>
+      </w:r>
       <w:r>
         <w:t xml:space="preserve"> vagy a konfigurálás</w:t>
       </w:r>
@@ -10690,15 +8730,7 @@
               <w:ind w:left="0"/>
             </w:pPr>
             <w:r>
-              <w:t xml:space="preserve"># </w:t>
-            </w:r>
-            <w:proofErr w:type="spellStart"/>
-            <w:r>
-              <w:t>Git</w:t>
-            </w:r>
-            <w:proofErr w:type="spellEnd"/>
-            <w:r>
-              <w:t xml:space="preserve"> csomag telepítése</w:t>
+              <w:t># Git csomag telepítése</w:t>
             </w:r>
           </w:p>
           <w:p>
@@ -10709,100 +8741,25 @@
                 <w:iCs/>
               </w:rPr>
             </w:pPr>
-            <w:proofErr w:type="spellStart"/>
             <w:r>
               <w:rPr>
                 <w:i/>
                 <w:iCs/>
               </w:rPr>
-              <w:t>sudo</w:t>
-            </w:r>
-            <w:proofErr w:type="spellEnd"/>
-            <w:r>
-              <w:rPr>
-                <w:i/>
-                <w:iCs/>
-              </w:rPr>
-              <w:t xml:space="preserve"> </w:t>
-            </w:r>
-            <w:proofErr w:type="spellStart"/>
-            <w:r>
-              <w:rPr>
-                <w:i/>
-                <w:iCs/>
-              </w:rPr>
-              <w:t>apt</w:t>
-            </w:r>
-            <w:proofErr w:type="spellEnd"/>
-            <w:r>
-              <w:rPr>
-                <w:i/>
-                <w:iCs/>
-              </w:rPr>
-              <w:t xml:space="preserve"> update</w:t>
+              <w:t>sudo apt update</w:t>
             </w:r>
           </w:p>
           <w:p>
             <w:pPr>
               <w:spacing w:after="0" w:line="240" w:lineRule="auto"/>
             </w:pPr>
-            <w:proofErr w:type="spellStart"/>
             <w:r>
               <w:rPr>
                 <w:i/>
                 <w:iCs/>
               </w:rPr>
-              <w:t>sudo</w:t>
-            </w:r>
-            <w:proofErr w:type="spellEnd"/>
-            <w:r>
-              <w:rPr>
-                <w:i/>
-                <w:iCs/>
-              </w:rPr>
-              <w:t xml:space="preserve"> </w:t>
-            </w:r>
-            <w:proofErr w:type="spellStart"/>
-            <w:r>
-              <w:rPr>
-                <w:i/>
-                <w:iCs/>
-              </w:rPr>
-              <w:t>apt</w:t>
-            </w:r>
-            <w:proofErr w:type="spellEnd"/>
-            <w:r>
-              <w:rPr>
-                <w:i/>
-                <w:iCs/>
-              </w:rPr>
-              <w:t xml:space="preserve"> </w:t>
-            </w:r>
-            <w:proofErr w:type="spellStart"/>
-            <w:r>
-              <w:rPr>
-                <w:i/>
-                <w:iCs/>
-              </w:rPr>
-              <w:t>install</w:t>
-            </w:r>
-            <w:proofErr w:type="spellEnd"/>
-            <w:r>
-              <w:rPr>
-                <w:i/>
-                <w:iCs/>
-              </w:rPr>
-              <w:t xml:space="preserve"> </w:t>
-            </w:r>
-            <w:proofErr w:type="spellStart"/>
-            <w:r>
-              <w:rPr>
-                <w:i/>
-                <w:iCs/>
-              </w:rPr>
-              <w:t>git</w:t>
-            </w:r>
-            <w:proofErr w:type="spellEnd"/>
+              <w:t>sudo apt install git</w:t>
+            </w:r>
           </w:p>
         </w:tc>
       </w:tr>
@@ -10854,27 +8811,14 @@
               <w:ind w:left="0"/>
             </w:pPr>
             <w:r>
-              <w:t xml:space="preserve"># </w:t>
-            </w:r>
-            <w:proofErr w:type="spellStart"/>
-            <w:r>
-              <w:t>Git</w:t>
-            </w:r>
-            <w:proofErr w:type="spellEnd"/>
-            <w:r>
-              <w:t xml:space="preserve"> </w:t>
+              <w:t xml:space="preserve"># Git </w:t>
             </w:r>
             <w:r>
               <w:t>projekt</w:t>
             </w:r>
             <w:r>
-              <w:t xml:space="preserve"> </w:t>
-            </w:r>
-            <w:proofErr w:type="spellStart"/>
-            <w:r>
-              <w:t>klónolása</w:t>
-            </w:r>
-            <w:proofErr w:type="spellEnd"/>
+              <w:t xml:space="preserve"> klónolása</w:t>
+            </w:r>
           </w:p>
           <w:p>
             <w:pPr>
@@ -10886,37 +8830,12 @@
                 <w:iCs/>
               </w:rPr>
             </w:pPr>
-            <w:proofErr w:type="spellStart"/>
             <w:r>
               <w:rPr>
                 <w:i/>
                 <w:iCs/>
               </w:rPr>
-              <w:t>git</w:t>
-            </w:r>
-            <w:proofErr w:type="spellEnd"/>
-            <w:r>
-              <w:rPr>
-                <w:i/>
-                <w:iCs/>
-              </w:rPr>
-              <w:t xml:space="preserve"> </w:t>
-            </w:r>
-            <w:proofErr w:type="spellStart"/>
-            <w:r>
-              <w:rPr>
-                <w:i/>
-                <w:iCs/>
-              </w:rPr>
-              <w:t>clone</w:t>
-            </w:r>
-            <w:proofErr w:type="spellEnd"/>
-            <w:r>
-              <w:rPr>
-                <w:i/>
-                <w:iCs/>
-              </w:rPr>
-              <w:t xml:space="preserve"> https://github.com/RedDome/MLSzakdoga.git</w:t>
+              <w:t>git clone https://github.com/RedDome/MLSzakdoga.git</w:t>
             </w:r>
           </w:p>
         </w:tc>
@@ -10932,11 +8851,9 @@
       <w:r>
         <w:t xml:space="preserve">A kapott mappánk a </w:t>
       </w:r>
-      <w:proofErr w:type="spellStart"/>
       <w:r>
         <w:t>MLSzakdoga</w:t>
       </w:r>
-      <w:proofErr w:type="spellEnd"/>
       <w:r>
         <w:t xml:space="preserve"> mappa lesz, amelyben minden megtalálható a program megfelelő működéséhez. A forráskód beszerzése után a következő fejezetben szeretném bemutatni a forráskód könyvtárszerkezetét.</w:t>
       </w:r>
@@ -11005,106 +8922,26 @@
     </w:p>
     <w:p>
       <w:r>
-        <w:t xml:space="preserve">Amint kicsomagoljuk a </w:t>
-      </w:r>
-      <w:proofErr w:type="spellStart"/>
-      <w:r>
-        <w:t>MLSzakdoga</w:t>
-      </w:r>
-      <w:proofErr w:type="spellEnd"/>
-      <w:r>
-        <w:t xml:space="preserve"> </w:t>
-      </w:r>
-      <w:proofErr w:type="spellStart"/>
-      <w:r>
-        <w:t>könytárat</w:t>
-      </w:r>
-      <w:proofErr w:type="spellEnd"/>
-      <w:r>
-        <w:t xml:space="preserve">, akkor a mappában számos almappa mellett találni fogunk sima fájlokat is, amelyek a fejlesztői környezet megfelelő működéséhez elengedhetetlenek. A Dockerfile a </w:t>
-      </w:r>
-      <w:proofErr w:type="spellStart"/>
-      <w:r>
-        <w:t>docker</w:t>
-      </w:r>
-      <w:proofErr w:type="spellEnd"/>
-      <w:r>
-        <w:t xml:space="preserve"> image létrejöttéért felelős, ebben töltjük be a megfelelő csomagokat és függőségeket, ezáltal egy könnyű és konzisztens környezetet tudunk biztosítani. Az entrypoint.sh file lesz a </w:t>
+        <w:t xml:space="preserve">Amint kicsomagoljuk a MLSzakdoga könytárat, akkor a mappában számos almappa mellett találni fogunk sima fájlokat is, amelyek a fejlesztői környezet megfelelő működéséhez elengedhetetlenek. A Dockerfile a docker image létrejöttéért felelős, ebben töltjük be a megfelelő csomagokat és függőségeket, ezáltal egy könnyű és konzisztens környezetet tudunk biztosítani. Az entrypoint.sh file lesz a </w:t>
       </w:r>
       <w:r>
         <w:t>fájl,</w:t>
       </w:r>
       <w:r>
-        <w:t xml:space="preserve"> amelyet a Dockerfile az </w:t>
-      </w:r>
-      <w:proofErr w:type="spellStart"/>
-      <w:r>
-        <w:t>entrypointjának</w:t>
-      </w:r>
-      <w:proofErr w:type="spellEnd"/>
-      <w:r>
-        <w:t xml:space="preserve"> fog beállítani, </w:t>
-      </w:r>
-      <w:proofErr w:type="gramStart"/>
-      <w:r>
-        <w:t>vagyis</w:t>
-      </w:r>
-      <w:proofErr w:type="gramEnd"/>
-      <w:r>
-        <w:t xml:space="preserve"> hogy ez a fájl fusson le miután sikeresen létrehozta a </w:t>
-      </w:r>
-      <w:proofErr w:type="spellStart"/>
-      <w:r>
-        <w:t>docker</w:t>
-      </w:r>
-      <w:proofErr w:type="spellEnd"/>
-      <w:r>
-        <w:t xml:space="preserve"> image-t, ebben </w:t>
+        <w:t xml:space="preserve"> amelyet a Dockerfile az entrypointjának fog beállítani, vagyis hogy ez a fájl fusson le miután sikeresen létrehozta a docker image-t, ebben </w:t>
       </w:r>
       <w:r>
         <w:lastRenderedPageBreak/>
         <w:t xml:space="preserve">a fájlban beállítunk különböző </w:t>
       </w:r>
       <w:r>
-        <w:t>ROS-</w:t>
-      </w:r>
-      <w:proofErr w:type="spellStart"/>
-      <w:r>
-        <w:t>al</w:t>
-      </w:r>
-      <w:proofErr w:type="spellEnd"/>
-      <w:r>
-        <w:t xml:space="preserve"> és </w:t>
-      </w:r>
-      <w:proofErr w:type="spellStart"/>
-      <w:r>
-        <w:t>gazebo-val</w:t>
-      </w:r>
-      <w:proofErr w:type="spellEnd"/>
-      <w:r>
-        <w:t xml:space="preserve"> kapcsolatos beállításokat, amelyek a megfelelő futáshoz kellenek. A setup_env.sh file a </w:t>
-      </w:r>
-      <w:proofErr w:type="spellStart"/>
-      <w:r>
-        <w:t>gazebo</w:t>
-      </w:r>
-      <w:proofErr w:type="spellEnd"/>
-      <w:r>
-        <w:t xml:space="preserve"> és világa beállítását végzi el. A fájlban létrehozzuk a megfelelő könyvtárakat, amelyeket a környezet </w:t>
+        <w:t xml:space="preserve">ROS-al és gazebo-val kapcsolatos beállításokat, amelyek a megfelelő futáshoz kellenek. A setup_env.sh file a gazebo és világa beállítását végzi el. A fájlban létrehozzuk a megfelelő könyvtárakat, amelyeket a környezet </w:t>
       </w:r>
       <w:r>
         <w:t>felállításához</w:t>
       </w:r>
       <w:r>
-        <w:t xml:space="preserve"> használni kell, utána a megfelelő fájlokat </w:t>
-      </w:r>
-      <w:proofErr w:type="spellStart"/>
-      <w:r>
-        <w:t>forrásoljuk</w:t>
-      </w:r>
-      <w:proofErr w:type="spellEnd"/>
-      <w:r>
-        <w:t>. Ezeket a lépéseket ellenőrizzük is, ezáltal biztosítva, hogy megfelelően létrejöttek. Ezután létrehozzuk a turtlebot3 robotot, amelynek tulajdonságokat és logikát adunk. Ezután a világnak az adatait tudjuk megadni, milyen talajon működjön, milyen világítás</w:t>
+        <w:t xml:space="preserve"> használni kell, utána a megfelelő fájlokat forrásoljuk. Ezeket a lépéseket ellenőrizzük is, ezáltal biztosítva, hogy megfelelően létrejöttek. Ezután létrehozzuk a turtlebot3 robotot, amelynek tulajdonságokat és logikát adunk. Ezután a világnak az adatait tudjuk megadni, milyen talajon működjön, milyen világítás</w:t>
       </w:r>
       <w:r>
         <w:t>ok</w:t>
@@ -11125,56 +8962,16 @@
         <w:t xml:space="preserve"> rajta. Az utolsó lépésként pedig a robotnak megadjuk a megfelelő szenzorokat és lézereket, amelyek biztosítják a mozgását és látását. A start_ros.sh fájlban </w:t>
       </w:r>
       <w:r>
-        <w:t xml:space="preserve">a </w:t>
-      </w:r>
-      <w:proofErr w:type="spellStart"/>
-      <w:r>
-        <w:t>roscore</w:t>
-      </w:r>
-      <w:proofErr w:type="spellEnd"/>
-      <w:r>
-        <w:t xml:space="preserve"> program indul el, amivel a </w:t>
-      </w:r>
-      <w:proofErr w:type="spellStart"/>
-      <w:r>
-        <w:t>node</w:t>
-      </w:r>
-      <w:proofErr w:type="spellEnd"/>
-      <w:r>
-        <w:t xml:space="preserve">-ok indulnak </w:t>
+        <w:t xml:space="preserve">a roscore program indul el, amivel a node-ok indulnak </w:t>
       </w:r>
       <w:r>
         <w:t>el,</w:t>
       </w:r>
       <w:r>
-        <w:t xml:space="preserve"> amelyek összekötik a </w:t>
-      </w:r>
-      <w:proofErr w:type="spellStart"/>
-      <w:r>
-        <w:t>ros</w:t>
-      </w:r>
-      <w:proofErr w:type="spellEnd"/>
-      <w:r>
-        <w:t>-t a környezettel és a robottal. A test_env.sh pedig a környezet teszteléséért felel, amivel biztosítjuk a tökéletes működést.</w:t>
-      </w:r>
-      <w:r>
-        <w:t xml:space="preserve"> TODO </w:t>
-      </w:r>
-      <w:proofErr w:type="spellStart"/>
-      <w:r>
-        <w:t>start_ros</w:t>
-      </w:r>
-      <w:proofErr w:type="spellEnd"/>
-      <w:r>
-        <w:t xml:space="preserve">, </w:t>
-      </w:r>
-      <w:proofErr w:type="spellStart"/>
-      <w:r>
-        <w:t>test_env-ről</w:t>
-      </w:r>
-      <w:proofErr w:type="spellEnd"/>
-      <w:r>
-        <w:t xml:space="preserve"> többet írni</w:t>
+        <w:t xml:space="preserve"> amelyek összekötik a ros-t a környezettel és a robottal. A test_env.sh pedig a környezet teszteléséért felel, amivel biztosítjuk a tökéletes működést.</w:t>
+      </w:r>
+      <w:r>
+        <w:t xml:space="preserve"> TODO start_ros, test_env-ről többet írni</w:t>
       </w:r>
     </w:p>
     <w:p>
@@ -11185,124 +8982,20 @@
         <w:t>garantálja</w:t>
       </w:r>
       <w:r>
-        <w:t xml:space="preserve">, hogy a program minden egyes alkalommal ugyanúgy működik, akármilyen gépet használunk. Ez a komplikált függőségek és könyvtárak miatt szükséges. </w:t>
-      </w:r>
-      <w:proofErr w:type="gramStart"/>
-      <w:r>
-        <w:t>A .</w:t>
-      </w:r>
-      <w:proofErr w:type="spellStart"/>
-      <w:r>
-        <w:t>devcontainer</w:t>
-      </w:r>
-      <w:proofErr w:type="spellEnd"/>
-      <w:proofErr w:type="gramEnd"/>
-      <w:r>
-        <w:t xml:space="preserve"> mappában lévő </w:t>
-      </w:r>
-      <w:proofErr w:type="spellStart"/>
-      <w:proofErr w:type="gramStart"/>
-      <w:r>
-        <w:t>devcontainer.json</w:t>
-      </w:r>
-      <w:proofErr w:type="spellEnd"/>
-      <w:proofErr w:type="gramEnd"/>
-      <w:r>
-        <w:t xml:space="preserve">-ban különböző beállításokat teszünk, mint például a főmappa helye, vagy a kódnak a gyökere. </w:t>
-      </w:r>
-      <w:proofErr w:type="gramStart"/>
-      <w:r>
-        <w:t>A .</w:t>
-      </w:r>
-      <w:proofErr w:type="spellStart"/>
-      <w:r>
-        <w:t>vscode</w:t>
-      </w:r>
-      <w:proofErr w:type="spellEnd"/>
-      <w:proofErr w:type="gramEnd"/>
-      <w:r>
-        <w:t xml:space="preserve"> mappában 2 fájl található, az első </w:t>
-      </w:r>
-      <w:proofErr w:type="gramStart"/>
-      <w:r>
-        <w:t>fájl</w:t>
-      </w:r>
-      <w:proofErr w:type="gramEnd"/>
-      <w:r>
-        <w:t xml:space="preserve"> amelynek a neve </w:t>
-      </w:r>
-      <w:proofErr w:type="spellStart"/>
-      <w:proofErr w:type="gramStart"/>
-      <w:r>
-        <w:t>launch.json</w:t>
-      </w:r>
-      <w:proofErr w:type="spellEnd"/>
-      <w:proofErr w:type="gramEnd"/>
-      <w:r>
-        <w:t xml:space="preserve">, amelyben megadjuk melyik fájl induljon el először a programban, miután összeáll a környezet, amíg ebben a fájlban beállítunk egy pár környezeti változót. </w:t>
-      </w:r>
-      <w:r>
-        <w:t xml:space="preserve">A </w:t>
-      </w:r>
-      <w:proofErr w:type="spellStart"/>
-      <w:proofErr w:type="gramStart"/>
-      <w:r>
-        <w:t>tasks.json</w:t>
-      </w:r>
-      <w:proofErr w:type="spellEnd"/>
-      <w:proofErr w:type="gramEnd"/>
-      <w:r>
-        <w:t xml:space="preserve"> fájlban a különböző feladatokat definiáljuk, amiket el kell végeznie a </w:t>
-      </w:r>
-      <w:proofErr w:type="spellStart"/>
-      <w:r>
-        <w:t>visual</w:t>
-      </w:r>
-      <w:proofErr w:type="spellEnd"/>
-      <w:r>
-        <w:t xml:space="preserve"> </w:t>
-      </w:r>
-      <w:proofErr w:type="spellStart"/>
-      <w:r>
-        <w:t>studio</w:t>
-      </w:r>
-      <w:proofErr w:type="spellEnd"/>
-      <w:r>
-        <w:t xml:space="preserve"> </w:t>
-      </w:r>
-      <w:proofErr w:type="spellStart"/>
-      <w:r>
-        <w:t>code-nak</w:t>
-      </w:r>
-      <w:proofErr w:type="spellEnd"/>
-      <w:r>
-        <w:t xml:space="preserve"> mielőtt elindulhatna a program.</w:t>
-      </w:r>
-    </w:p>
-    <w:p>
-      <w:r>
-        <w:t xml:space="preserve">A </w:t>
-      </w:r>
-      <w:proofErr w:type="spellStart"/>
-      <w:r>
-        <w:t>catkin_ws</w:t>
-      </w:r>
-      <w:proofErr w:type="spellEnd"/>
-      <w:r>
-        <w:t xml:space="preserve"> mappában a környezet felállítása közben létrejött fájlokat tartalmazza, amiket fejlesztői célokból kivezettem a forrásba, ezáltal könnyen módosíthatóak, és követhetőek.</w:t>
-      </w:r>
-    </w:p>
-    <w:p>
-      <w:r>
-        <w:t xml:space="preserve">A </w:t>
-      </w:r>
-      <w:proofErr w:type="spellStart"/>
-      <w:r>
-        <w:t>docs</w:t>
-      </w:r>
-      <w:proofErr w:type="spellEnd"/>
-      <w:r>
-        <w:t xml:space="preserve"> mappában különböző fotók, videók és gráfok </w:t>
+        <w:t xml:space="preserve">, hogy a program minden egyes alkalommal ugyanúgy működik, akármilyen gépet használunk. Ez a komplikált függőségek és könyvtárak miatt szükséges. A .devcontainer mappában lévő devcontainer.json-ban különböző beállításokat teszünk, mint például a főmappa helye, vagy a kódnak a gyökere. A .vscode mappában 2 fájl található, az első fájl amelynek a neve launch.json, amelyben megadjuk melyik fájl induljon el először a programban, miután összeáll a környezet, amíg ebben a fájlban beállítunk egy pár környezeti változót. </w:t>
+      </w:r>
+      <w:r>
+        <w:t>A tasks.json fájlban a különböző feladatokat definiáljuk, amiket el kell végeznie a visual studio code-nak mielőtt elindulhatna a program.</w:t>
+      </w:r>
+    </w:p>
+    <w:p>
+      <w:r>
+        <w:t>A catkin_ws mappában a környezet felállítása közben létrejött fájlokat tartalmazza, amiket fejlesztői célokból kivezettem a forrásba, ezáltal könnyen módosíthatóak, és követhetőek.</w:t>
+      </w:r>
+    </w:p>
+    <w:p>
+      <w:r>
+        <w:t xml:space="preserve">A docs mappában különböző fotók, videók és gráfok </w:t>
       </w:r>
       <w:r>
         <w:t>találhatóak,</w:t>
@@ -11352,7 +9045,6 @@
           <w:numId w:val="22"/>
         </w:numPr>
       </w:pPr>
-      <w:proofErr w:type="spellStart"/>
       <w:r>
         <w:rPr>
           <w:b/>
@@ -11360,99 +9052,16 @@
           <w:u w:val="single"/>
         </w:rPr>
         <w:lastRenderedPageBreak/>
-        <w:t>Stable</w:t>
-      </w:r>
-      <w:proofErr w:type="spellEnd"/>
-      <w:r>
-        <w:rPr>
-          <w:b/>
-          <w:bCs/>
-          <w:u w:val="single"/>
-        </w:rPr>
-        <w:t xml:space="preserve"> </w:t>
-      </w:r>
-      <w:proofErr w:type="spellStart"/>
-      <w:r>
-        <w:rPr>
-          <w:b/>
-          <w:bCs/>
-          <w:u w:val="single"/>
-        </w:rPr>
-        <w:t>Baselines</w:t>
-      </w:r>
-      <w:proofErr w:type="spellEnd"/>
-      <w:r>
-        <w:rPr>
-          <w:b/>
-          <w:bCs/>
-          <w:u w:val="single"/>
-        </w:rPr>
-        <w:t xml:space="preserve"> 3</w:t>
-      </w:r>
-      <w:r>
-        <w:t xml:space="preserve">: Egy </w:t>
-      </w:r>
-      <w:proofErr w:type="spellStart"/>
-      <w:r>
-        <w:t>python</w:t>
-      </w:r>
-      <w:proofErr w:type="spellEnd"/>
-      <w:r>
-        <w:t xml:space="preserve"> könyvtár, amely megerősítéses tanulási algoritmusokat tartalmaz. Célja, hogy egyszerűsítse a tanulási algoritmusok használatát és fejlesztését. Több fajta algoritmus támogat, mint </w:t>
+        <w:t>Stable Baselines 3</w:t>
+      </w:r>
+      <w:r>
+        <w:t xml:space="preserve">: Egy python könyvtár, amely megerősítéses tanulási algoritmusokat tartalmaz. Célja, hogy egyszerűsítse a tanulási algoritmusok használatát és fejlesztését. Több fajta algoritmus támogat, mint </w:t>
       </w:r>
       <w:r>
         <w:t>például</w:t>
       </w:r>
       <w:r>
-        <w:t xml:space="preserve"> a PPO (</w:t>
-      </w:r>
-      <w:proofErr w:type="spellStart"/>
-      <w:r>
-        <w:t>Proximal</w:t>
-      </w:r>
-      <w:proofErr w:type="spellEnd"/>
-      <w:r>
-        <w:t xml:space="preserve"> Policy </w:t>
-      </w:r>
-      <w:proofErr w:type="spellStart"/>
-      <w:r>
-        <w:t>Optimization</w:t>
-      </w:r>
-      <w:proofErr w:type="spellEnd"/>
-      <w:r>
-        <w:t>), A2C (</w:t>
-      </w:r>
-      <w:proofErr w:type="spellStart"/>
-      <w:r>
-        <w:t>Advantage</w:t>
-      </w:r>
-      <w:proofErr w:type="spellEnd"/>
-      <w:r>
-        <w:t xml:space="preserve"> </w:t>
-      </w:r>
-      <w:proofErr w:type="spellStart"/>
-      <w:r>
-        <w:t>Actor</w:t>
-      </w:r>
-      <w:proofErr w:type="spellEnd"/>
-      <w:r>
-        <w:t xml:space="preserve"> </w:t>
-      </w:r>
-      <w:proofErr w:type="spellStart"/>
-      <w:r>
-        <w:t>Critic</w:t>
-      </w:r>
-      <w:proofErr w:type="spellEnd"/>
-      <w:r>
-        <w:t xml:space="preserve">) vagy a DQN (Deep Q </w:t>
-      </w:r>
-      <w:proofErr w:type="spellStart"/>
-      <w:r>
-        <w:t>Learning</w:t>
-      </w:r>
-      <w:proofErr w:type="spellEnd"/>
-      <w:r>
-        <w:t>)</w:t>
+        <w:t xml:space="preserve"> a PPO (Proximal Policy Optimization), A2C (Advantage Actor Critic) vagy a DQN (Deep Q Learning)</w:t>
       </w:r>
       <w:r>
         <w:t>.</w:t>
@@ -11472,25 +9081,7 @@
           <w:bCs/>
           <w:u w:val="single"/>
         </w:rPr>
-        <w:t xml:space="preserve">ROS (Robot </w:t>
-      </w:r>
-      <w:proofErr w:type="spellStart"/>
-      <w:r>
-        <w:rPr>
-          <w:b/>
-          <w:bCs/>
-          <w:u w:val="single"/>
-        </w:rPr>
-        <w:t>Operating</w:t>
-      </w:r>
-      <w:proofErr w:type="spellEnd"/>
-      <w:r>
-        <w:rPr>
-          <w:b/>
-          <w:bCs/>
-          <w:u w:val="single"/>
-        </w:rPr>
-        <w:t xml:space="preserve"> System)</w:t>
+        <w:t>ROS (Robot Operating System)</w:t>
       </w:r>
       <w:r>
         <w:t>: Nyílt forráskódú keretrendszer, amelyet olyan alkalmazások fejlesztésére használnak, ahol robotokat alkalmazunk. Habár a nevéből arra gondolnánk, hogy ez egy operációs rendszer, ez valójában eszközök és könyvtárak gyűjteménye, amelyek a robot</w:t>
@@ -11510,7 +9101,6 @@
           <w:numId w:val="22"/>
         </w:numPr>
       </w:pPr>
-      <w:proofErr w:type="spellStart"/>
       <w:r>
         <w:rPr>
           <w:b/>
@@ -11519,25 +9109,8 @@
         </w:rPr>
         <w:t>Gazebo</w:t>
       </w:r>
-      <w:proofErr w:type="spellEnd"/>
-      <w:r>
-        <w:t xml:space="preserve">: Fejlett robot szimulációs szoftver, feladata a robotok valós környezetekben való szimulálása. A </w:t>
-      </w:r>
-      <w:proofErr w:type="spellStart"/>
-      <w:r>
-        <w:t>Gazebo</w:t>
-      </w:r>
-      <w:proofErr w:type="spellEnd"/>
-      <w:r>
-        <w:t xml:space="preserve"> szoros integrációval működik a ROS-</w:t>
-      </w:r>
-      <w:proofErr w:type="spellStart"/>
-      <w:r>
-        <w:t>al</w:t>
-      </w:r>
-      <w:proofErr w:type="spellEnd"/>
-      <w:r>
-        <w:t xml:space="preserve">, </w:t>
+      <w:r>
+        <w:t xml:space="preserve">: Fejlett robot szimulációs szoftver, feladata a robotok valós környezetekben való szimulálása. A Gazebo szoros integrációval működik a ROS-al, </w:t>
       </w:r>
       <w:r>
         <w:t>gyakran</w:t>
@@ -11569,7 +9142,6 @@
           <w:numId w:val="22"/>
         </w:numPr>
       </w:pPr>
-      <w:proofErr w:type="spellStart"/>
       <w:r>
         <w:rPr>
           <w:b/>
@@ -11578,7 +9150,6 @@
         </w:rPr>
         <w:t>Tensorflow</w:t>
       </w:r>
-      <w:proofErr w:type="spellEnd"/>
       <w:r>
         <w:t>:</w:t>
       </w:r>
@@ -11586,15 +9157,7 @@
         <w:t xml:space="preserve"> </w:t>
       </w:r>
       <w:r>
-        <w:t xml:space="preserve">A Google </w:t>
-      </w:r>
-      <w:proofErr w:type="spellStart"/>
-      <w:r>
-        <w:t>Brain</w:t>
-      </w:r>
-      <w:proofErr w:type="spellEnd"/>
-      <w:r>
-        <w:t xml:space="preserve"> Team által fejlesztett könyvtár, amely számos gépi tanulás és mesterséges intelligenciával kapcsolatos feladathoz használható. </w:t>
+        <w:t xml:space="preserve">A Google Brain Team által fejlesztett könyvtár, amely számos gépi tanulás és mesterséges intelligenciával kapcsolatos feladathoz használható. </w:t>
       </w:r>
       <w:r>
         <w:t xml:space="preserve">Az egyik legnépszerűbb mélytanulási </w:t>
@@ -11614,7 +9177,6 @@
           <w:numId w:val="22"/>
         </w:numPr>
       </w:pPr>
-      <w:proofErr w:type="spellStart"/>
       <w:r>
         <w:rPr>
           <w:b/>
@@ -11623,7 +9185,6 @@
         </w:rPr>
         <w:t>Loguru</w:t>
       </w:r>
-      <w:proofErr w:type="spellEnd"/>
       <w:r>
         <w:t>:</w:t>
       </w:r>
@@ -11631,34 +9192,13 @@
         <w:t xml:space="preserve"> </w:t>
       </w:r>
       <w:r>
-        <w:t xml:space="preserve">A </w:t>
-      </w:r>
-      <w:proofErr w:type="spellStart"/>
-      <w:r>
-        <w:t>python</w:t>
-      </w:r>
-      <w:proofErr w:type="spellEnd"/>
-      <w:r>
-        <w:t xml:space="preserve"> alap</w:t>
+        <w:t>A python alap</w:t>
       </w:r>
       <w:r>
         <w:t xml:space="preserve">vető </w:t>
       </w:r>
-      <w:proofErr w:type="spellStart"/>
-      <w:r>
-        <w:t>logolásának</w:t>
-      </w:r>
-      <w:proofErr w:type="spellEnd"/>
-      <w:r>
-        <w:t xml:space="preserve"> újragondolása, a meglévő funkciók mellett még többet tesz bele a készítő és egyszerűbb használatával a projektben könnyebben lehet konzisztens </w:t>
-      </w:r>
-      <w:proofErr w:type="spellStart"/>
-      <w:r>
-        <w:t>logolást</w:t>
-      </w:r>
-      <w:proofErr w:type="spellEnd"/>
-      <w:r>
-        <w:t xml:space="preserve"> biztosítani.</w:t>
+      <w:r>
+        <w:t>logolásának újragondolása, a meglévő funkciók mellett még többet tesz bele a készítő és egyszerűbb használatával a projektben könnyebben lehet konzisztens logolást biztosítani.</w:t>
       </w:r>
     </w:p>
     <w:p>
@@ -11707,7 +9247,13 @@
     </w:p>
     <w:p>
       <w:r>
-        <w:t xml:space="preserve">Ezek függőségek alapvetően telepítve vannak a forráskód megfelelő futtatása során, és a </w:t>
+        <w:t>Eze</w:t>
+      </w:r>
+      <w:r>
+        <w:t>n</w:t>
+      </w:r>
+      <w:r>
+        <w:t xml:space="preserve"> függőségek alapvetően telepítve vannak a forráskód megfelelő futtatása során, és a </w:t>
       </w:r>
       <w:r>
         <w:t>tesztelés</w:t>
@@ -11716,7 +9262,10 @@
         <w:t>ekkel</w:t>
       </w:r>
       <w:r>
-        <w:t xml:space="preserve"> pedig ellenőrizve van, hogy minden a megfelelő módon működik-e.</w:t>
+        <w:t xml:space="preserve"> pedig ellenőrizve van, hogy minden a megfelelő módon működik-e</w:t>
+      </w:r>
+      <w:r>
+        <w:t>, ezért a felhasználónak a beszerzéssel kapcsolatban nincsen semmilyen teendője.</w:t>
       </w:r>
     </w:p>
     <w:p>
@@ -11752,15 +9301,7 @@
     </w:p>
     <w:p>
       <w:r>
-        <w:t xml:space="preserve">A </w:t>
-      </w:r>
-      <w:proofErr w:type="spellStart"/>
-      <w:r>
-        <w:t>Gazebo</w:t>
-      </w:r>
-      <w:proofErr w:type="spellEnd"/>
-      <w:r>
-        <w:t xml:space="preserve"> és a ROS szoros integrációja miatt, nagyon nehéz a függőségek frissítése anélkül, hogy el ne rontsuk a másik függőségek funkcionalitását. Ezért habár van frissítési lehetőség, nem ajánlott a megfelelő működés érdekében.</w:t>
+        <w:t>A Gazebo és a ROS szoros integrációja miatt, nagyon nehéz a függőségek frissítése anélkül, hogy el ne rontsuk a másik függőségek funkcionalitását. Ezért habár van frissítési lehetőség, nem ajánlott a megfelelő működés érdekében.</w:t>
       </w:r>
     </w:p>
     <w:p>
@@ -11958,131 +9499,22 @@
     </w:p>
     <w:p>
       <w:r>
-        <w:t xml:space="preserve">A fejlesztői konténernek a célja az, hogy egy olyan fejlesztői konténer jöjjön létre, </w:t>
-      </w:r>
-      <w:proofErr w:type="gramStart"/>
-      <w:r>
-        <w:t>amelyben</w:t>
-      </w:r>
-      <w:proofErr w:type="gramEnd"/>
-      <w:r>
-        <w:t xml:space="preserve"> ha bármi probléma történne, akkor csak teljesen újra lehet indítani, nem fogja elrontani a fejlesztőnek a gépét semmilyen szinten.</w:t>
+        <w:t>A fejlesztői konténernek a célja az, hogy egy olyan fejlesztői konténer jöjjön létre, amelyben ha bármi probléma történne, akkor csak teljesen újra lehet indítani, nem fogja elrontani a fejlesztőnek a gépét semmilyen szinten.</w:t>
       </w:r>
       <w:r>
         <w:t xml:space="preserve"> </w:t>
       </w:r>
-      <w:proofErr w:type="gramStart"/>
-      <w:r>
-        <w:t>A .</w:t>
-      </w:r>
-      <w:proofErr w:type="spellStart"/>
-      <w:r>
-        <w:t>devcontainer</w:t>
-      </w:r>
-      <w:proofErr w:type="spellEnd"/>
-      <w:proofErr w:type="gramEnd"/>
-      <w:r>
-        <w:t xml:space="preserve">-ben található </w:t>
-      </w:r>
-      <w:proofErr w:type="spellStart"/>
-      <w:proofErr w:type="gramStart"/>
-      <w:r>
-        <w:t>devcontainer.json</w:t>
-      </w:r>
-      <w:proofErr w:type="spellEnd"/>
-      <w:proofErr w:type="gramEnd"/>
-      <w:r>
-        <w:t xml:space="preserve"> fájlban, be tudjuk állítani a </w:t>
-      </w:r>
-      <w:proofErr w:type="spellStart"/>
-      <w:r>
-        <w:t>dockerfájlunk</w:t>
-      </w:r>
-      <w:proofErr w:type="spellEnd"/>
-      <w:r>
-        <w:t xml:space="preserve"> elérhetőségét. Azon kívül beállíthatóak a futási parancsokat a </w:t>
-      </w:r>
-      <w:proofErr w:type="spellStart"/>
-      <w:r>
-        <w:t>docker</w:t>
-      </w:r>
-      <w:proofErr w:type="spellEnd"/>
-      <w:r>
-        <w:t xml:space="preserve"> fájlhoz, a </w:t>
-      </w:r>
-      <w:proofErr w:type="spellStart"/>
-      <w:r>
-        <w:t>python</w:t>
-      </w:r>
-      <w:proofErr w:type="spellEnd"/>
-      <w:r>
-        <w:t xml:space="preserve"> fájlok helyét és a </w:t>
-      </w:r>
-      <w:proofErr w:type="spellStart"/>
-      <w:r>
-        <w:t>portot</w:t>
-      </w:r>
-      <w:proofErr w:type="spellEnd"/>
-      <w:r>
-        <w:t>.</w:t>
-      </w:r>
-      <w:r>
-        <w:t xml:space="preserve"> A második része a konténernek </w:t>
-      </w:r>
-      <w:proofErr w:type="gramStart"/>
-      <w:r>
-        <w:t>a .</w:t>
-      </w:r>
-      <w:proofErr w:type="spellStart"/>
-      <w:r>
-        <w:t>vscode</w:t>
-      </w:r>
-      <w:proofErr w:type="spellEnd"/>
-      <w:proofErr w:type="gramEnd"/>
-      <w:r>
-        <w:t xml:space="preserve"> mappa, mivel a fejlesztői konténer a </w:t>
-      </w:r>
-      <w:proofErr w:type="spellStart"/>
-      <w:r>
-        <w:t>visual</w:t>
-      </w:r>
-      <w:proofErr w:type="spellEnd"/>
-      <w:r>
-        <w:t xml:space="preserve"> </w:t>
-      </w:r>
-      <w:proofErr w:type="spellStart"/>
-      <w:r>
-        <w:t>studioban</w:t>
-      </w:r>
-      <w:proofErr w:type="spellEnd"/>
-      <w:r>
-        <w:t xml:space="preserve"> lehet használni csak.</w:t>
-      </w:r>
-      <w:r>
-        <w:t xml:space="preserve"> Az első </w:t>
-      </w:r>
-      <w:proofErr w:type="spellStart"/>
-      <w:proofErr w:type="gramStart"/>
-      <w:r>
-        <w:t>launch.json</w:t>
-      </w:r>
-      <w:proofErr w:type="spellEnd"/>
-      <w:proofErr w:type="gramEnd"/>
-      <w:r>
-        <w:t xml:space="preserve"> fájl azért felel, hogy amikor elindítjuk a programot, akkor milyen fájl induljon el, és annak a környezeti beállításait, </w:t>
-      </w:r>
-      <w:r>
-        <w:t xml:space="preserve">amíg a </w:t>
-      </w:r>
-      <w:proofErr w:type="spellStart"/>
-      <w:proofErr w:type="gramStart"/>
-      <w:r>
-        <w:t>tasks.json</w:t>
-      </w:r>
-      <w:proofErr w:type="spellEnd"/>
-      <w:proofErr w:type="gramEnd"/>
-      <w:r>
-        <w:t xml:space="preserve"> file azokért a folyamatokért felel, amit az indítás előtt el kell a program el kell végeznie a környezetnek.</w:t>
+      <w:r>
+        <w:t>A .devcontainer-ben található devcontainer.json fájlban, be tudjuk állítani a dockerfájlunk elérhetőségét. Azon kívül beállíthatóak a futási parancsokat a docker fájlhoz, a python fájlok helyét és a portot.</w:t>
+      </w:r>
+      <w:r>
+        <w:t xml:space="preserve"> A második része a konténernek a .vscode mappa, mivel a fejlesztői konténer a visual studioban lehet használni csak.</w:t>
+      </w:r>
+      <w:r>
+        <w:t xml:space="preserve"> Az első launch.json fájl azért felel, hogy amikor elindítjuk a programot, akkor milyen fájl induljon el, és annak a környezeti beállításait, </w:t>
+      </w:r>
+      <w:r>
+        <w:t>amíg a tasks.json file azokért a folyamatokért felel, amit az indítás előtt el kell a program el kell végeznie a környezetnek.</w:t>
       </w:r>
     </w:p>
     <w:p>
@@ -12112,9 +9544,9 @@
           <w:highlight w:val="yellow"/>
           <w:u w:val="single"/>
         </w:rPr>
-        <w:t xml:space="preserve">3.4.2. Fejlesztői </w:t>
-      </w:r>
-      <w:proofErr w:type="spellStart"/>
+        <w:t>3.4.2. Fejlesztői docker konténer felépítés</w:t>
+      </w:r>
+      <w:commentRangeStart w:id="35"/>
       <w:r>
         <w:rPr>
           <w:b/>
@@ -12124,30 +9556,6 @@
           <w:highlight w:val="yellow"/>
           <w:u w:val="single"/>
         </w:rPr>
-        <w:t>docker</w:t>
-      </w:r>
-      <w:proofErr w:type="spellEnd"/>
-      <w:r>
-        <w:rPr>
-          <w:b/>
-          <w:bCs/>
-          <w:sz w:val="24"/>
-          <w:szCs w:val="24"/>
-          <w:highlight w:val="yellow"/>
-          <w:u w:val="single"/>
-        </w:rPr>
-        <w:t xml:space="preserve"> konténer felépítés</w:t>
-      </w:r>
-      <w:commentRangeStart w:id="35"/>
-      <w:r>
-        <w:rPr>
-          <w:b/>
-          <w:bCs/>
-          <w:sz w:val="24"/>
-          <w:szCs w:val="24"/>
-          <w:highlight w:val="yellow"/>
-          <w:u w:val="single"/>
-        </w:rPr>
         <w:t>e</w:t>
       </w:r>
       <w:bookmarkEnd w:id="34"/>
@@ -12162,113 +9570,17 @@
     </w:p>
     <w:p>
       <w:r>
-        <w:t xml:space="preserve">A fejlesztői </w:t>
-      </w:r>
-      <w:proofErr w:type="spellStart"/>
-      <w:r>
-        <w:t>docker</w:t>
-      </w:r>
-      <w:proofErr w:type="spellEnd"/>
-      <w:r>
-        <w:t xml:space="preserve"> fájl, abban különbözik a felhasználói </w:t>
-      </w:r>
-      <w:proofErr w:type="spellStart"/>
-      <w:r>
-        <w:t>docker</w:t>
-      </w:r>
-      <w:proofErr w:type="spellEnd"/>
-      <w:r>
-        <w:t xml:space="preserve"> </w:t>
-      </w:r>
-      <w:proofErr w:type="spellStart"/>
-      <w:r>
-        <w:t>fájltől</w:t>
-      </w:r>
-      <w:proofErr w:type="spellEnd"/>
-      <w:r>
-        <w:t xml:space="preserve">, hogy több opciót adunk meg, hogy a fejlesztőnek több lehetősége legyen fejleszteni. A </w:t>
-      </w:r>
-      <w:proofErr w:type="spellStart"/>
-      <w:r>
-        <w:t>docker</w:t>
-      </w:r>
-      <w:proofErr w:type="spellEnd"/>
-      <w:r>
-        <w:t xml:space="preserve"> első sorában először meg kell adnunk milyen </w:t>
+        <w:t xml:space="preserve">A fejlesztői docker fájl, abban különbözik a felhasználói docker fájltől, hogy több opciót adunk meg, hogy a fejlesztőnek több lehetősége legyen fejleszteni. A docker első sorában először meg kell adnunk milyen </w:t>
       </w:r>
       <w:r>
         <w:t>alapot használunk</w:t>
       </w:r>
       <w:r>
-        <w:t xml:space="preserve"> a </w:t>
-      </w:r>
-      <w:proofErr w:type="spellStart"/>
-      <w:r>
-        <w:t>dockerhez</w:t>
-      </w:r>
-      <w:proofErr w:type="spellEnd"/>
-      <w:r>
-        <w:t xml:space="preserve">, ehhez a hivatalos ROS </w:t>
-      </w:r>
-      <w:proofErr w:type="spellStart"/>
-      <w:r>
-        <w:t>Noetic</w:t>
-      </w:r>
-      <w:proofErr w:type="spellEnd"/>
-      <w:r>
-        <w:t xml:space="preserve"> </w:t>
-      </w:r>
-      <w:proofErr w:type="spellStart"/>
-      <w:r>
-        <w:t>docker</w:t>
-      </w:r>
-      <w:proofErr w:type="spellEnd"/>
-      <w:r>
-        <w:t xml:space="preserve"> image-t használunk, amely egy </w:t>
-      </w:r>
-      <w:proofErr w:type="spellStart"/>
-      <w:r>
-        <w:t>ubuntura</w:t>
-      </w:r>
-      <w:proofErr w:type="spellEnd"/>
-      <w:r>
-        <w:t xml:space="preserve"> épülő </w:t>
-      </w:r>
-      <w:proofErr w:type="gramStart"/>
-      <w:r>
-        <w:t>image</w:t>
-      </w:r>
-      <w:proofErr w:type="gramEnd"/>
-      <w:r>
-        <w:t xml:space="preserve"> amiben benne van a </w:t>
-      </w:r>
-      <w:proofErr w:type="spellStart"/>
-      <w:r>
-        <w:t>Gazebo</w:t>
-      </w:r>
-      <w:proofErr w:type="spellEnd"/>
-      <w:r>
-        <w:t xml:space="preserve"> 11 is, amelyet használni fogunk a program során. A következő részben beállítunk különböző dolgokat, mint például, hogy a gépünkön megjelenjen a </w:t>
-      </w:r>
-      <w:proofErr w:type="spellStart"/>
-      <w:r>
-        <w:t>Gazebo</w:t>
-      </w:r>
-      <w:proofErr w:type="spellEnd"/>
-      <w:r>
-        <w:t xml:space="preserve">, vagy a turtlebot3-nak a használt modelljét. Utána telepíteni fogjuk a megfelelő csomagokat. A program legvégén </w:t>
+        <w:t xml:space="preserve"> a dockerhez, ehhez a hivatalos ROS Noetic docker image-t használunk, amely egy ubuntura épülő image amiben benne van a Gazebo 11 is, amelyet használni fogunk a program során. A következő részben beállítunk különböző dolgokat, mint például, hogy a gépünkön megjelenjen a Gazebo, vagy a turtlebot3-nak a használt modelljét. Utána telepíteni fogjuk a megfelelő csomagokat. A program legvégén </w:t>
       </w:r>
       <w:r>
         <w:lastRenderedPageBreak/>
-        <w:t xml:space="preserve">beállítunk még extra beállításokat és utána megadjuk az </w:t>
-      </w:r>
-      <w:proofErr w:type="spellStart"/>
-      <w:r>
-        <w:t>entrypoint</w:t>
-      </w:r>
-      <w:proofErr w:type="spellEnd"/>
-      <w:r>
-        <w:t>-ot, amelyet már korábbi fejezetben definiáltam, hogyan működik.</w:t>
+        <w:t>beállítunk még extra beállításokat és utána megadjuk az entrypoint-ot, amelyet már korábbi fejezetben definiáltam, hogyan működik.</w:t>
       </w:r>
     </w:p>
     <w:p>
@@ -12395,15 +9707,7 @@
         <w:t xml:space="preserve">A szakdolgozat egyik legnehezebb feladata a saját környezet létrehozása volt, és ennek felépítése. </w:t>
       </w:r>
       <w:r>
-        <w:t xml:space="preserve">A környezet alapjai a </w:t>
-      </w:r>
-      <w:proofErr w:type="spellStart"/>
-      <w:r>
-        <w:t>Gazeboban</w:t>
-      </w:r>
-      <w:proofErr w:type="spellEnd"/>
-      <w:r>
-        <w:t xml:space="preserve"> használt alapkörnyezetnek</w:t>
+        <w:t>A környezet alapjai a Gazeboban használt alapkörnyezetnek</w:t>
       </w:r>
       <w:r>
         <w:t xml:space="preserve"> [</w:t>
@@ -12424,26 +9728,10 @@
         <w:t>A környezet meghívásánál</w:t>
       </w:r>
       <w:r>
-        <w:t xml:space="preserve"> megadjuk a kezdő, és </w:t>
-      </w:r>
-      <w:proofErr w:type="spellStart"/>
-      <w:r>
-        <w:t>célpoziciót</w:t>
-      </w:r>
-      <w:proofErr w:type="spellEnd"/>
-      <w:r>
-        <w:t>, mielőtt feliratkozunk a különböző szenzorokra.</w:t>
-      </w:r>
-      <w:r>
-        <w:t xml:space="preserve"> Az </w:t>
-      </w:r>
-      <w:proofErr w:type="spellStart"/>
-      <w:r>
-        <w:t>init</w:t>
-      </w:r>
-      <w:proofErr w:type="spellEnd"/>
-      <w:r>
-        <w:t xml:space="preserve"> függvény végénél még beállítunk pár adatot, hogy a robot megfelelően működhessen.</w:t>
+        <w:t xml:space="preserve"> megadjuk a kezdő, és célpoziciót, mielőtt feliratkozunk a különböző szenzorokra.</w:t>
+      </w:r>
+      <w:r>
+        <w:t xml:space="preserve"> Az init függvény végénél még beállítunk pár adatot, hogy a robot megfelelően működhessen.</w:t>
       </w:r>
       <w:r>
         <w:t xml:space="preserve"> </w:t>
@@ -12520,15 +9808,7 @@
     </w:p>
     <w:p>
       <w:r>
-        <w:t xml:space="preserve">Az alap </w:t>
-      </w:r>
-      <w:proofErr w:type="spellStart"/>
-      <w:r>
-        <w:t>Gazebo</w:t>
-      </w:r>
-      <w:proofErr w:type="spellEnd"/>
-      <w:r>
-        <w:t>-s környezetnek 3 nagyon fontos f</w:t>
+        <w:t>Az alap Gazebo-s környezetnek 3 nagyon fontos f</w:t>
       </w:r>
       <w:r>
         <w:t>üggvény</w:t>
@@ -12542,15 +9822,7 @@
     </w:p>
     <w:p>
       <w:r>
-        <w:t xml:space="preserve">Az első ilyen a </w:t>
-      </w:r>
-      <w:proofErr w:type="spellStart"/>
-      <w:r>
-        <w:t>step</w:t>
-      </w:r>
-      <w:proofErr w:type="spellEnd"/>
-      <w:r>
-        <w:t xml:space="preserve"> függvény, amiben a robot mozgását tudjuk irányítani 3 különböző irányban</w:t>
+        <w:t>Az első ilyen a step függvény, amiben a robot mozgását tudjuk irányítani 3 különböző irányban</w:t>
       </w:r>
       <w:r>
         <w:t>.</w:t>
@@ -12559,15 +9831,7 @@
         <w:t xml:space="preserve"> A függvény </w:t>
       </w:r>
       <w:r>
-        <w:t xml:space="preserve">végén megnézzük, hogy a robot </w:t>
-      </w:r>
-      <w:proofErr w:type="spellStart"/>
-      <w:r>
-        <w:t>poziciója</w:t>
-      </w:r>
-      <w:proofErr w:type="spellEnd"/>
-      <w:r>
-        <w:t xml:space="preserve"> megegyezik-e a célpozícióval. </w:t>
+        <w:t xml:space="preserve">végén megnézzük, hogy a robot poziciója megegyezik-e a célpozícióval. </w:t>
       </w:r>
     </w:p>
     <w:p>
@@ -12642,15 +9906,7 @@
         <w:t xml:space="preserve"> </w:t>
       </w:r>
       <w:r>
-        <w:t xml:space="preserve">a </w:t>
-      </w:r>
-      <w:proofErr w:type="spellStart"/>
-      <w:r>
-        <w:t>reward</w:t>
-      </w:r>
-      <w:proofErr w:type="spellEnd"/>
-      <w:r>
-        <w:t xml:space="preserve"> funkció, amelynek a jutalmazás a szerepe, ahhoz képest, hogy a robot merre helyezkedik el. </w:t>
+        <w:t xml:space="preserve">a reward funkció, amelynek a jutalmazás a szerepe, ahhoz képest, hogy a robot merre helyezkedik el. </w:t>
       </w:r>
       <w:r>
         <w:t>Ha a célponttól messze helyezkedik el, akkor negatív jutalmat kap és ha a robot falnak ütközne vagy túl közel lenne hozzá, akkor is negatív jutalmat kapjon</w:t>
@@ -12728,15 +9984,7 @@
     <w:p/>
     <w:p>
       <w:r>
-        <w:t xml:space="preserve">Az utolsó függvény, amelyet mindenképpen meg kellett írni, az a </w:t>
-      </w:r>
-      <w:proofErr w:type="spellStart"/>
-      <w:r>
-        <w:t>reset</w:t>
-      </w:r>
-      <w:proofErr w:type="spellEnd"/>
-      <w:r>
-        <w:t xml:space="preserve"> függvény</w:t>
+        <w:t>Az utolsó függvény, amelyet mindenképpen meg kellett írni, az a reset függvény</w:t>
       </w:r>
       <w:r>
         <w:t xml:space="preserve">, </w:t>
@@ -12994,9 +10242,9 @@
           <w:highlight w:val="yellow"/>
           <w:u w:val="single"/>
         </w:rPr>
-        <w:t xml:space="preserve">. </w:t>
-      </w:r>
-      <w:proofErr w:type="spellStart"/>
+        <w:t>. Konfig felépítés</w:t>
+      </w:r>
+      <w:commentRangeStart w:id="40"/>
       <w:r>
         <w:rPr>
           <w:b/>
@@ -13006,30 +10254,6 @@
           <w:highlight w:val="yellow"/>
           <w:u w:val="single"/>
         </w:rPr>
-        <w:t>Konfig</w:t>
-      </w:r>
-      <w:proofErr w:type="spellEnd"/>
-      <w:r>
-        <w:rPr>
-          <w:b/>
-          <w:bCs/>
-          <w:sz w:val="24"/>
-          <w:szCs w:val="24"/>
-          <w:highlight w:val="yellow"/>
-          <w:u w:val="single"/>
-        </w:rPr>
-        <w:t xml:space="preserve"> felépítés</w:t>
-      </w:r>
-      <w:commentRangeStart w:id="40"/>
-      <w:r>
-        <w:rPr>
-          <w:b/>
-          <w:bCs/>
-          <w:sz w:val="24"/>
-          <w:szCs w:val="24"/>
-          <w:highlight w:val="yellow"/>
-          <w:u w:val="single"/>
-        </w:rPr>
         <w:t>e</w:t>
       </w:r>
       <w:bookmarkEnd w:id="39"/>
@@ -13047,39 +10271,7 @@
         <w:t>A program</w:t>
       </w:r>
       <w:r>
-        <w:t xml:space="preserve">ban úgy éreztem, hogy a </w:t>
-      </w:r>
-      <w:proofErr w:type="spellStart"/>
-      <w:r>
-        <w:t>konfig</w:t>
-      </w:r>
-      <w:proofErr w:type="spellEnd"/>
-      <w:r>
-        <w:t xml:space="preserve"> beolvasás biztosításával könnyebben hordozható lesz a program, és könnyebb lesz a használata, személyre szabása. A program indulásakor meg tudjuk adni milyen </w:t>
-      </w:r>
-      <w:proofErr w:type="spellStart"/>
-      <w:r>
-        <w:t>config</w:t>
-      </w:r>
-      <w:proofErr w:type="spellEnd"/>
-      <w:r>
-        <w:t xml:space="preserve"> fájlt szeretnénk használni, alapvetően biztosítok a felhasználónak 4 alapbeállítást, aminek az előnye az, hogy aki nem ért hozzá, annak semmit se kell rajta módosítania rajta, hanem csak elindítja a megfelelő funkció </w:t>
-      </w:r>
-      <w:proofErr w:type="spellStart"/>
-      <w:r>
-        <w:t>konfiggal</w:t>
-      </w:r>
-      <w:proofErr w:type="spellEnd"/>
-      <w:r>
-        <w:t xml:space="preserve"> és már működik </w:t>
-      </w:r>
-      <w:proofErr w:type="gramStart"/>
-      <w:r>
-        <w:t>is  a</w:t>
-      </w:r>
-      <w:proofErr w:type="gramEnd"/>
-      <w:r>
-        <w:t xml:space="preserve"> program. </w:t>
+        <w:t xml:space="preserve">ban úgy éreztem, hogy a konfig beolvasás biztosításával könnyebben hordozható lesz a program, és könnyebb lesz a használata, személyre szabása. A program indulásakor meg tudjuk adni milyen config fájlt szeretnénk használni, alapvetően biztosítok a felhasználónak 4 alapbeállítást, aminek az előnye az, hogy aki nem ért hozzá, annak semmit se kell rajta módosítania rajta, hanem csak elindítja a megfelelő funkció konfiggal és már működik is  a program. </w:t>
       </w:r>
     </w:p>
     <w:p/>
@@ -13210,172 +10402,20 @@
     </w:p>
     <w:p>
       <w:r>
-        <w:t xml:space="preserve">Az alapfeladat mindenképpen az lenne, hogy egy ilyen komplex mesterséges intelligencia programot, mint mobil robot megerősítéses tanítása, annak adjak egy olyat </w:t>
-      </w:r>
-      <w:proofErr w:type="gramStart"/>
-      <w:r>
-        <w:t>keretet</w:t>
-      </w:r>
-      <w:proofErr w:type="gramEnd"/>
-      <w:r>
-        <w:t xml:space="preserve"> amely segítségével a legtöbb nem hozzáértő ember is tudja használni probléma nélkül. Korábbi kutatásaim alapján, úgy </w:t>
-      </w:r>
-      <w:proofErr w:type="gramStart"/>
-      <w:r>
-        <w:t>véltem</w:t>
-      </w:r>
-      <w:proofErr w:type="gramEnd"/>
-      <w:r>
-        <w:t xml:space="preserve"> hogy </w:t>
-      </w:r>
-      <w:proofErr w:type="spellStart"/>
-      <w:r>
-        <w:t>linuxon</w:t>
-      </w:r>
-      <w:proofErr w:type="spellEnd"/>
-      <w:r>
-        <w:t xml:space="preserve"> sokkal több segítség </w:t>
-      </w:r>
-      <w:proofErr w:type="gramStart"/>
-      <w:r>
-        <w:t>elérhető</w:t>
-      </w:r>
-      <w:proofErr w:type="gramEnd"/>
-      <w:r>
-        <w:t xml:space="preserve"> mint a többi operációs rendszeren ezért mindenképpen abban a környezetben szeretném megoldani a feladatot. Mivel egy fontos része a feladatnak egy környezet létrehozása, amely sok embernek eljuthat, </w:t>
-      </w:r>
-      <w:proofErr w:type="gramStart"/>
-      <w:r>
-        <w:t>ezért</w:t>
-      </w:r>
-      <w:proofErr w:type="gramEnd"/>
-      <w:r>
-        <w:t xml:space="preserve"> ha lehetséges, szerintem mindenféleképpen megpróbálni a </w:t>
-      </w:r>
-      <w:proofErr w:type="spellStart"/>
-      <w:r>
-        <w:t>cross</w:t>
-      </w:r>
-      <w:proofErr w:type="spellEnd"/>
-      <w:r>
-        <w:t xml:space="preserve">-platform alkalmazás kialakítását. A program alapvetően úgy működik, mint mondjuk egy videojáték menüje, különböző gombjai különböző funkciókat lát el. A legfontosabb része a tanítás lesz, ahol különböző </w:t>
-      </w:r>
-      <w:proofErr w:type="spellStart"/>
-      <w:r>
-        <w:t>Gazebo</w:t>
-      </w:r>
-      <w:proofErr w:type="spellEnd"/>
-      <w:r>
-        <w:t xml:space="preserve"> pályák (világok?) kiválasztásával eldönthető milyen világban szeretnénk megvalósítani a tanítást. Minden különböző pálya másfajta jutalom rendszerrel fog működni, erről mindenképpen tájékoztatást kell adni a felhasználónak, mivel a legfontosabb része a programnak a felhasználóbarát környezet kialakítása. A következő gomb szerepe egy olyan menü lenne, ahol a számítógépen található betanított modelleket összegyűjti és különböző statisztikák alapján sorrendbe rendezi őket. Lehetőséget szeretnék még adni </w:t>
-      </w:r>
-      <w:proofErr w:type="gramStart"/>
-      <w:r>
-        <w:t>arra</w:t>
-      </w:r>
-      <w:proofErr w:type="gramEnd"/>
-      <w:r>
-        <w:t xml:space="preserve"> hogy iteráció számot és epizód számot is tudjon átalakítani a felhasználó, ebben a menüpontban még legyen lehetőség a helyszín/pálya megváltoztatására </w:t>
-      </w:r>
-      <w:proofErr w:type="gramStart"/>
-      <w:r>
-        <w:t>is..</w:t>
-      </w:r>
-      <w:proofErr w:type="gramEnd"/>
-      <w:r>
-        <w:t xml:space="preserve"> A másik legfontosabb a megjelenítés lesz, a tanítás közben lesz lehetősége a felhasználónak grafikus megjelenítésére, de úgy </w:t>
-      </w:r>
-      <w:proofErr w:type="gramStart"/>
-      <w:r>
-        <w:t>gondolom</w:t>
-      </w:r>
-      <w:proofErr w:type="gramEnd"/>
-      <w:r>
-        <w:t xml:space="preserve"> hogy nem lesz alapvetően bekapcsolva, hogy minél több erőforrás maradjon a tanításra, viszont a megjelenítés gombnál az előre mentett modellekből ki lehet választani a számunkra megfelelőt és azt megjeleníti a program. A program utolsó gombja egy segítség gomb lenne, </w:t>
-      </w:r>
-      <w:proofErr w:type="gramStart"/>
-      <w:r>
-        <w:t>ahol</w:t>
-      </w:r>
-      <w:proofErr w:type="gramEnd"/>
-      <w:r>
-        <w:t xml:space="preserve"> mint egy wikit szolgálna, amivel segítséget lehet a felhasználónak nyújtani, mivel és hogyan tudja a legtöbbet kihozni a programból a saját javára.</w:t>
+        <w:t>Az alapfeladat mindenképpen az lenne, hogy egy ilyen komplex mesterséges intelligencia programot, mint mobil robot megerősítéses tanítása, annak adjak egy olyat keretet amely segítségével a legtöbb nem hozzáértő ember is tudja használni probléma nélkül. Korábbi kutatásaim alapján, úgy véltem hogy linuxon sokkal több segítség elérhető mint a többi operációs rendszeren ezért mindenképpen abban a környezetben szeretném megoldani a feladatot. Mivel egy fontos része a feladatnak egy környezet létrehozása, amely sok embernek eljuthat, ezért ha lehetséges, szerintem mindenféleképpen megpróbálni a cross-platform alkalmazás kialakítását. A program alapvetően úgy működik, mint mondjuk egy videojáték menüje, különböző gombjai különböző funkciókat lát el. A legfontosabb része a tanítás lesz, ahol különböző Gazebo pályák (világok?) kiválasztásával eldönthető milyen világban szeretnénk megvalósítani a tanítást. Minden különböző pálya másfajta jutalom rendszerrel fog működni, erről mindenképpen tájékoztatást kell adni a felhasználónak, mivel a legfontosabb része a programnak a felhasználóbarát környezet kialakítása. A következő gomb szerepe egy olyan menü lenne, ahol a számítógépen található betanított modelleket összegyűjti és különböző statisztikák alapján sorrendbe rendezi őket. Lehetőséget szeretnék még adni arra hogy iteráció számot és epizód számot is tudjon átalakítani a felhasználó, ebben a menüpontban még legyen lehetőség a helyszín/pálya megváltoztatására is.. A másik legfontosabb a megjelenítés lesz, a tanítás közben lesz lehetősége a felhasználónak grafikus megjelenítésére, de úgy gondolom hogy nem lesz alapvetően bekapcsolva, hogy minél több erőforrás maradjon a tanításra, viszont a megjelenítés gombnál az előre mentett modellekből ki lehet választani a számunkra megfelelőt és azt megjeleníti a program. A program utolsó gombja egy segítség gomb lenne, ahol mint egy wikit szolgálna, amivel segítséget lehet a felhasználónak nyújtani, mivel és hogyan tudja a legtöbbet kihozni a programból a saját javára.</w:t>
       </w:r>
     </w:p>
     <w:p/>
     <w:p>
       <w:r>
         <w:lastRenderedPageBreak/>
-        <w:t xml:space="preserve">A programot a Linux környezeten kívül (16.04 Ubuntu), Python programozási nyelvben szeretném megvalósítani. Kutatásaim alapján arra </w:t>
-      </w:r>
-      <w:proofErr w:type="gramStart"/>
-      <w:r>
-        <w:t>jutottam</w:t>
-      </w:r>
-      <w:proofErr w:type="gramEnd"/>
-      <w:r>
-        <w:t xml:space="preserve"> hogy a </w:t>
-      </w:r>
-      <w:proofErr w:type="spellStart"/>
-      <w:r>
-        <w:t>linux</w:t>
-      </w:r>
-      <w:proofErr w:type="spellEnd"/>
-      <w:r>
-        <w:t xml:space="preserve"> plusz </w:t>
-      </w:r>
-      <w:proofErr w:type="spellStart"/>
-      <w:r>
-        <w:t>python</w:t>
-      </w:r>
-      <w:proofErr w:type="spellEnd"/>
-      <w:r>
-        <w:t xml:space="preserve"> a legnépszerűbb környezet mesterséges intelligencia alkalmazások megvalósítására. A grafikai megvalósítást a </w:t>
-      </w:r>
-      <w:proofErr w:type="spellStart"/>
-      <w:r>
-        <w:t>tkinter</w:t>
-      </w:r>
-      <w:proofErr w:type="spellEnd"/>
-      <w:r>
-        <w:t xml:space="preserve"> osztály fogja biztosítani. A mesterséges intelligencia résznél pedig a </w:t>
-      </w:r>
-      <w:proofErr w:type="spellStart"/>
-      <w:r>
-        <w:t>Turtlebot</w:t>
-      </w:r>
-      <w:proofErr w:type="spellEnd"/>
-      <w:r>
-        <w:t xml:space="preserve"> oldalán található útmutatót fogom használni, annak segítségével szeretném összekötni azt a projektet a sajátommal, esetlegesen módosítani </w:t>
-      </w:r>
-      <w:proofErr w:type="gramStart"/>
-      <w:r>
-        <w:t>azon</w:t>
-      </w:r>
-      <w:proofErr w:type="gramEnd"/>
-      <w:r>
-        <w:t xml:space="preserve"> ha a program megköveteli. Az előző féléves munkámat is át fogom nézni, mi szállítható át belőle ebbe az új projektbe.</w:t>
+        <w:t>A programot a Linux környezeten kívül (16.04 Ubuntu), Python programozási nyelvben szeretném megvalósítani. Kutatásaim alapján arra jutottam hogy a linux plusz python a legnépszerűbb környezet mesterséges intelligencia alkalmazások megvalósítására. A grafikai megvalósítást a tkinter osztály fogja biztosítani. A mesterséges intelligencia résznél pedig a Turtlebot oldalán található útmutatót fogom használni, annak segítségével szeretném összekötni azt a projektet a sajátommal, esetlegesen módosítani azon ha a program megköveteli. Az előző féléves munkámat is át fogom nézni, mi szállítható át belőle ebbe az új projektbe.</w:t>
       </w:r>
     </w:p>
     <w:p/>
     <w:p>
       <w:r>
-        <w:t xml:space="preserve">Az alkalmazás </w:t>
-      </w:r>
-      <w:proofErr w:type="gramStart"/>
-      <w:r>
-        <w:t>célja</w:t>
-      </w:r>
-      <w:proofErr w:type="gramEnd"/>
-      <w:r>
-        <w:t xml:space="preserve"> hogy gyors, megbízható és környezetbarát legyen. </w:t>
-      </w:r>
-      <w:proofErr w:type="gramStart"/>
-      <w:r>
-        <w:t>Célja</w:t>
-      </w:r>
-      <w:proofErr w:type="gramEnd"/>
-      <w:r>
-        <w:t xml:space="preserve"> hogy minél kisebb mérete miatt könnyen szállítható legyen minden féle rendszerre, remélhetőleg minél több platformon.</w:t>
+        <w:t>Az alkalmazás célja hogy gyors, megbízható és környezetbarát legyen. Célja hogy minél kisebb mérete miatt könnyen szállítható legyen minden féle rendszerre, remélhetőleg minél több platformon.</w:t>
       </w:r>
     </w:p>
     <w:p>
@@ -13445,23 +10485,7 @@
         <w:t xml:space="preserve">- </w:t>
       </w:r>
       <w:r>
-        <w:t xml:space="preserve">Szoftver erőforrások: fejlesztőkörnyezet (Visual </w:t>
-      </w:r>
-      <w:proofErr w:type="spellStart"/>
-      <w:r>
-        <w:t>Studio</w:t>
-      </w:r>
-      <w:proofErr w:type="spellEnd"/>
-      <w:r>
-        <w:t>), verziókövető (</w:t>
-      </w:r>
-      <w:proofErr w:type="spellStart"/>
-      <w:r>
-        <w:t>Github</w:t>
-      </w:r>
-      <w:proofErr w:type="spellEnd"/>
-      <w:r>
-        <w:t>)</w:t>
+        <w:t>Szoftver erőforrások: fejlesztőkörnyezet (Visual Studio), verziókövető (Github)</w:t>
       </w:r>
     </w:p>
     <w:p>
@@ -13760,15 +10784,7 @@
         </w:numPr>
       </w:pPr>
       <w:r>
-        <w:t xml:space="preserve">Modellek kiírása </w:t>
-      </w:r>
-      <w:proofErr w:type="spellStart"/>
-      <w:r>
-        <w:t>reward</w:t>
-      </w:r>
-      <w:proofErr w:type="spellEnd"/>
-      <w:r>
-        <w:t xml:space="preserve"> alapján csökkenő sorrendben</w:t>
+        <w:t>Modellek kiírása reward alapján csökkenő sorrendben</w:t>
       </w:r>
     </w:p>
     <w:p>
@@ -13842,94 +10858,18 @@
           <w:highlight w:val="red"/>
           <w:u w:val="single"/>
         </w:rPr>
-        <w:t xml:space="preserve">. </w:t>
-      </w:r>
-      <w:proofErr w:type="spellStart"/>
-      <w:r>
-        <w:rPr>
-          <w:rFonts w:asciiTheme="minorHAnsi" w:hAnsiTheme="minorHAnsi" w:cstheme="minorHAnsi"/>
-          <w:b/>
-          <w:bCs/>
-          <w:highlight w:val="red"/>
-          <w:u w:val="single"/>
-        </w:rPr>
-        <w:t>Use</w:t>
-      </w:r>
-      <w:proofErr w:type="spellEnd"/>
-      <w:r>
-        <w:rPr>
-          <w:rFonts w:asciiTheme="minorHAnsi" w:hAnsiTheme="minorHAnsi" w:cstheme="minorHAnsi"/>
-          <w:b/>
-          <w:bCs/>
-          <w:highlight w:val="red"/>
-          <w:u w:val="single"/>
-        </w:rPr>
-        <w:t xml:space="preserve"> </w:t>
-      </w:r>
-      <w:proofErr w:type="spellStart"/>
-      <w:r>
-        <w:rPr>
-          <w:rFonts w:asciiTheme="minorHAnsi" w:hAnsiTheme="minorHAnsi" w:cstheme="minorHAnsi"/>
-          <w:b/>
-          <w:bCs/>
-          <w:highlight w:val="red"/>
-          <w:u w:val="single"/>
-        </w:rPr>
-        <w:t>Case</w:t>
-      </w:r>
-      <w:proofErr w:type="spellEnd"/>
-      <w:r>
-        <w:rPr>
-          <w:rFonts w:asciiTheme="minorHAnsi" w:hAnsiTheme="minorHAnsi" w:cstheme="minorHAnsi"/>
-          <w:b/>
-          <w:bCs/>
-          <w:highlight w:val="red"/>
-          <w:u w:val="single"/>
-        </w:rPr>
-        <w:t>-k</w:t>
+        <w:t>. Use Case-k</w:t>
       </w:r>
       <w:bookmarkEnd w:id="46"/>
     </w:p>
     <w:p>
       <w:r>
-        <w:t xml:space="preserve">TODO </w:t>
-      </w:r>
-      <w:proofErr w:type="spellStart"/>
-      <w:r>
-        <w:t>Use</w:t>
-      </w:r>
-      <w:proofErr w:type="spellEnd"/>
-      <w:r>
-        <w:t xml:space="preserve"> </w:t>
-      </w:r>
-      <w:proofErr w:type="spellStart"/>
-      <w:r>
-        <w:t>Case</w:t>
-      </w:r>
-      <w:proofErr w:type="spellEnd"/>
-      <w:r>
-        <w:t xml:space="preserve"> főmenü kreálás</w:t>
-      </w:r>
-    </w:p>
-    <w:p>
-      <w:r>
-        <w:t xml:space="preserve">TODO Program közbeni </w:t>
-      </w:r>
-      <w:proofErr w:type="spellStart"/>
-      <w:r>
-        <w:t>use</w:t>
-      </w:r>
-      <w:proofErr w:type="spellEnd"/>
-      <w:r>
-        <w:t xml:space="preserve"> </w:t>
-      </w:r>
-      <w:proofErr w:type="spellStart"/>
-      <w:r>
-        <w:t>case</w:t>
-      </w:r>
-      <w:proofErr w:type="spellEnd"/>
-      <w:r>
-        <w:t xml:space="preserve"> diagramm</w:t>
+        <w:t>TODO Use Case főmenü kreálás</w:t>
+      </w:r>
+    </w:p>
+    <w:p>
+      <w:r>
+        <w:t>TODO Program közbeni use case diagramm</w:t>
       </w:r>
     </w:p>
     <w:p>
@@ -14049,180 +10989,20 @@
     </w:p>
     <w:p>
       <w:r>
-        <w:t>Miután kicsomagoltuk a MLSzakdoga.zip-</w:t>
-      </w:r>
-      <w:proofErr w:type="spellStart"/>
-      <w:r>
-        <w:t>et</w:t>
-      </w:r>
-      <w:proofErr w:type="spellEnd"/>
-      <w:r>
-        <w:t>,</w:t>
-      </w:r>
-      <w:r>
-        <w:t xml:space="preserve"> 2 darab lépést kell tennünk mielőtt el tudjuk indítani a fejlesztői környezetet. Az első lépés a Visual </w:t>
-      </w:r>
-      <w:proofErr w:type="spellStart"/>
-      <w:r>
-        <w:t>Studio</w:t>
-      </w:r>
-      <w:proofErr w:type="spellEnd"/>
-      <w:r>
-        <w:t xml:space="preserve"> </w:t>
-      </w:r>
-      <w:proofErr w:type="spellStart"/>
-      <w:r>
-        <w:t>Code</w:t>
-      </w:r>
-      <w:proofErr w:type="spellEnd"/>
-      <w:r>
-        <w:t xml:space="preserve"> telepítése TODO telepítés leírása. A második lépés a megjelenítő képernyő beállítása TODO. Ez a beállítással fogjuk </w:t>
+        <w:t>Miután kicsomagoltuk a MLSzakdoga.zip-et,</w:t>
+      </w:r>
+      <w:r>
+        <w:t xml:space="preserve"> 2 darab lépést kell tennünk mielőtt el tudjuk indítani a fejlesztői környezetet. Az első lépés a Visual Studio Code telepítése TODO telepítés leírása. A második lépés a megjelenítő képernyő beállítása TODO. Ez a beállítással fogjuk </w:t>
       </w:r>
       <w:r>
         <w:lastRenderedPageBreak/>
-        <w:t xml:space="preserve">elérni, hogy amikor a </w:t>
-      </w:r>
-      <w:proofErr w:type="spellStart"/>
-      <w:r>
-        <w:t>dockeren</w:t>
-      </w:r>
-      <w:proofErr w:type="spellEnd"/>
-      <w:r>
-        <w:t xml:space="preserve"> belül fut az alkalmazás, akkor a mi képernyőnkön megjelenjen a </w:t>
-      </w:r>
-      <w:proofErr w:type="spellStart"/>
-      <w:r>
-        <w:t>gazebo</w:t>
-      </w:r>
-      <w:proofErr w:type="spellEnd"/>
-      <w:r>
-        <w:t xml:space="preserve"> és az alkalmazás. Amikor megnyitjuk először a kódot a </w:t>
-      </w:r>
-      <w:proofErr w:type="spellStart"/>
-      <w:r>
-        <w:t>visual</w:t>
-      </w:r>
-      <w:proofErr w:type="spellEnd"/>
-      <w:r>
-        <w:t xml:space="preserve"> </w:t>
-      </w:r>
-      <w:proofErr w:type="spellStart"/>
-      <w:r>
-        <w:t>studio</w:t>
-      </w:r>
-      <w:proofErr w:type="spellEnd"/>
-      <w:r>
-        <w:t xml:space="preserve"> kódban, akkor a jobb alsó sarokban meg fog jelenni az opció, hogy beállítsuk a fejlesztői környezetet TODO kép. Miközben a fejlesztői konténer beállítás történik, közben a </w:t>
-      </w:r>
-      <w:proofErr w:type="spellStart"/>
-      <w:r>
-        <w:t>docker</w:t>
-      </w:r>
-      <w:proofErr w:type="spellEnd"/>
-      <w:r>
-        <w:t xml:space="preserve"> kép le fog töltődni, ezáltal az első elindításkor sokat kell majd várnunk mire összeáll a program. </w:t>
-      </w:r>
-      <w:r>
-        <w:t xml:space="preserve">Ezután be kell még </w:t>
-      </w:r>
-      <w:proofErr w:type="gramStart"/>
-      <w:r>
-        <w:t>állítani</w:t>
-      </w:r>
-      <w:proofErr w:type="gramEnd"/>
-      <w:r>
-        <w:t xml:space="preserve"> hogy a </w:t>
-      </w:r>
-      <w:proofErr w:type="spellStart"/>
-      <w:r>
-        <w:t>python</w:t>
-      </w:r>
-      <w:proofErr w:type="spellEnd"/>
-      <w:r>
-        <w:t xml:space="preserve"> </w:t>
-      </w:r>
-      <w:proofErr w:type="spellStart"/>
-      <w:r>
-        <w:t>visual</w:t>
-      </w:r>
-      <w:proofErr w:type="spellEnd"/>
-      <w:r>
-        <w:t xml:space="preserve"> </w:t>
-      </w:r>
-      <w:proofErr w:type="spellStart"/>
-      <w:r>
-        <w:t>studio</w:t>
-      </w:r>
-      <w:proofErr w:type="spellEnd"/>
-      <w:r>
-        <w:t xml:space="preserve"> kiegészítőt is be kell állítani TODO. Ezután végre készen állunk a program elindításához. </w:t>
-      </w:r>
-      <w:r>
-        <w:t xml:space="preserve">Az alkalmazást az F5 gomb megnyomásával tudjuk majd elindítani. Ezután összeáll a </w:t>
-      </w:r>
-      <w:proofErr w:type="spellStart"/>
-      <w:r>
-        <w:t>gazebo</w:t>
-      </w:r>
-      <w:proofErr w:type="spellEnd"/>
-      <w:r>
-        <w:t xml:space="preserve"> környezet és elindul a program, a világunkkal és a robotunkkal. Ezután a </w:t>
-      </w:r>
-      <w:proofErr w:type="spellStart"/>
-      <w:r>
-        <w:t>visual</w:t>
-      </w:r>
-      <w:proofErr w:type="spellEnd"/>
-      <w:r>
-        <w:t xml:space="preserve"> </w:t>
-      </w:r>
-      <w:proofErr w:type="spellStart"/>
-      <w:r>
-        <w:t>studio</w:t>
-      </w:r>
-      <w:proofErr w:type="spellEnd"/>
-      <w:r>
-        <w:t xml:space="preserve"> </w:t>
-      </w:r>
-      <w:proofErr w:type="spellStart"/>
-      <w:r>
-        <w:t>code</w:t>
-      </w:r>
-      <w:proofErr w:type="spellEnd"/>
-      <w:r>
-        <w:t xml:space="preserve"> ki fog írni egy </w:t>
-      </w:r>
-      <w:proofErr w:type="gramStart"/>
-      <w:r>
-        <w:t>hibát</w:t>
-      </w:r>
-      <w:proofErr w:type="gramEnd"/>
-      <w:r>
-        <w:t xml:space="preserve"> ahol a </w:t>
-      </w:r>
-      <w:proofErr w:type="spellStart"/>
-      <w:r>
-        <w:t>debug</w:t>
-      </w:r>
-      <w:proofErr w:type="spellEnd"/>
-      <w:r>
-        <w:t xml:space="preserve"> </w:t>
-      </w:r>
-      <w:proofErr w:type="spellStart"/>
-      <w:r>
-        <w:t>anyway</w:t>
-      </w:r>
-      <w:proofErr w:type="spellEnd"/>
-      <w:r>
-        <w:t xml:space="preserve"> gombot kell megnyomni és akkor fog elindulni a main.py </w:t>
-      </w:r>
-      <w:proofErr w:type="spellStart"/>
-      <w:r>
-        <w:t>python</w:t>
-      </w:r>
-      <w:proofErr w:type="spellEnd"/>
-      <w:r>
-        <w:t xml:space="preserve"> fájl, és ekkor elindul a GUI és onnantól kezdve a fejlesztő tudja próbálgatni a funkciókat.</w:t>
+        <w:t xml:space="preserve">elérni, hogy amikor a dockeren belül fut az alkalmazás, akkor a mi képernyőnkön megjelenjen a gazebo és az alkalmazás. Amikor megnyitjuk először a kódot a visual studio kódban, akkor a jobb alsó sarokban meg fog jelenni az opció, hogy beállítsuk a fejlesztői környezetet TODO kép. Miközben a fejlesztői konténer beállítás történik, közben a docker kép le fog töltődni, ezáltal az első elindításkor sokat kell majd várnunk mire összeáll a program. </w:t>
+      </w:r>
+      <w:r>
+        <w:t xml:space="preserve">Ezután be kell még állítani hogy a python visual studio kiegészítőt is be kell állítani TODO. Ezután végre készen állunk a program elindításához. </w:t>
+      </w:r>
+      <w:r>
+        <w:t>Az alkalmazást az F5 gomb megnyomásával tudjuk majd elindítani. Ezután összeáll a gazebo környezet és elindul a program, a világunkkal és a robotunkkal. Ezután a visual studio code ki fog írni egy hibát ahol a debug anyway gombot kell megnyomni és akkor fog elindulni a main.py python fájl, és ekkor elindul a GUI és onnantól kezdve a fejlesztő tudja próbálgatni a funkciókat.</w:t>
       </w:r>
     </w:p>
     <w:p>
@@ -14294,23 +11074,7 @@
     </w:p>
     <w:p>
       <w:r>
-        <w:t xml:space="preserve">A tesztkörnyezet a fejlesztői környezetben megtalálható lesz egyből. Egybe van importálva a </w:t>
-      </w:r>
-      <w:proofErr w:type="spellStart"/>
-      <w:r>
-        <w:t>source</w:t>
-      </w:r>
-      <w:proofErr w:type="spellEnd"/>
-      <w:r>
-        <w:t xml:space="preserve"> fájlokkal, amelyen belül a </w:t>
-      </w:r>
-      <w:proofErr w:type="spellStart"/>
-      <w:r>
-        <w:t>tests</w:t>
-      </w:r>
-      <w:proofErr w:type="spellEnd"/>
-      <w:r>
-        <w:t xml:space="preserve"> mappán belül található</w:t>
+        <w:t>A tesztkörnyezet a fejlesztői környezetben megtalálható lesz egyből. Egybe van importálva a source fájlokkal, amelyen belül a tests mappán belül található</w:t>
       </w:r>
       <w:r>
         <w:t>ak</w:t>
@@ -14404,39 +11168,7 @@
     </w:p>
     <w:p>
       <w:r>
-        <w:t>A manuális tesztelés minden elkészült funkció után készült. Minden elkészült funkcióról készült egy „</w:t>
-      </w:r>
-      <w:proofErr w:type="spellStart"/>
-      <w:r>
-        <w:t>user</w:t>
-      </w:r>
-      <w:proofErr w:type="spellEnd"/>
-      <w:r>
-        <w:t xml:space="preserve"> story” leírás, amelynek a feladata, hogy leírja a funkció milyen szerepet végez el a programon belül. A programfordítás után a program futása közben különböző </w:t>
-      </w:r>
-      <w:proofErr w:type="spellStart"/>
-      <w:r>
-        <w:t>check-ekkel</w:t>
-      </w:r>
-      <w:proofErr w:type="spellEnd"/>
-      <w:r>
-        <w:t xml:space="preserve"> tesztelem, hogy teljesül-e a „</w:t>
-      </w:r>
-      <w:proofErr w:type="spellStart"/>
-      <w:r>
-        <w:t>user</w:t>
-      </w:r>
-      <w:proofErr w:type="spellEnd"/>
-      <w:r>
-        <w:t xml:space="preserve"> </w:t>
-      </w:r>
-      <w:proofErr w:type="gramStart"/>
-      <w:r>
-        <w:t>story”-</w:t>
-      </w:r>
-      <w:proofErr w:type="gramEnd"/>
-      <w:r>
-        <w:t>ban meghatározott szerepe a funkciónak. Ha ez nem teljesül, akkor a kódban hibajavítás</w:t>
+        <w:t>A manuális tesztelés minden elkészült funkció után készült. Minden elkészült funkcióról készült egy „user story” leírás, amelynek a feladata, hogy leírja a funkció milyen szerepet végez el a programon belül. A programfordítás után a program futása közben különböző check-ekkel tesztelem, hogy teljesül-e a „user story”-ban meghatározott szerepe a funkciónak. Ha ez nem teljesül, akkor a kódban hibajavítás</w:t>
       </w:r>
       <w:r>
         <w:t>sal</w:t>
@@ -14458,15 +11190,7 @@
         <w:t xml:space="preserve"> át</w:t>
       </w:r>
       <w:r>
-        <w:t xml:space="preserve">, ezért </w:t>
-      </w:r>
-      <w:proofErr w:type="gramStart"/>
-      <w:r>
-        <w:t>bárki</w:t>
-      </w:r>
-      <w:proofErr w:type="gramEnd"/>
-      <w:r>
-        <w:t xml:space="preserve"> aki szeretné a szoftvert fejlesztői szempontból megközelíteni a jövőben, annak már nem kell majd aggódni</w:t>
+        <w:t>, ezért bárki aki szeretné a szoftvert fejlesztői szempontból megközelíteni a jövőben, annak már nem kell majd aggódni</w:t>
       </w:r>
       <w:r>
         <w:t>a</w:t>
@@ -14507,82 +11231,24 @@
     </w:p>
     <w:p>
       <w:r>
-        <w:t xml:space="preserve">A projekt automatikus tesztelését a Python unittest tesztelő rendszer segítségével hoztam létre.  Ez a rendszer alapvetően a </w:t>
-      </w:r>
-      <w:proofErr w:type="spellStart"/>
-      <w:r>
-        <w:t>TestCase</w:t>
-      </w:r>
-      <w:proofErr w:type="spellEnd"/>
-      <w:r>
-        <w:t xml:space="preserve"> osztályra épül, ez teszi </w:t>
-      </w:r>
-      <w:proofErr w:type="spellStart"/>
-      <w:r>
-        <w:t>lehetőve</w:t>
-      </w:r>
-      <w:proofErr w:type="spellEnd"/>
-      <w:r>
-        <w:t xml:space="preserve"> számunkra, hogy több tesztesetet tudjuk definiálni. A </w:t>
-      </w:r>
-      <w:proofErr w:type="spellStart"/>
-      <w:r>
-        <w:t>TestCase</w:t>
-      </w:r>
-      <w:proofErr w:type="spellEnd"/>
-      <w:r>
-        <w:t xml:space="preserve"> osztály metódusai is elérhetőek ebben a </w:t>
+        <w:t xml:space="preserve">A projekt automatikus tesztelését a Python unittest tesztelő rendszer segítségével hoztam létre.  Ez a rendszer alapvetően a TestCase osztályra épül, ez teszi lehetőve számunkra, hogy több tesztesetet tudjuk definiálni. A TestCase osztály metódusai is elérhetőek ebben a </w:t>
       </w:r>
       <w:r>
         <w:t>rendszerben,</w:t>
       </w:r>
       <w:r>
-        <w:t xml:space="preserve"> mint például az </w:t>
-      </w:r>
-      <w:proofErr w:type="spellStart"/>
-      <w:r>
-        <w:t>assertEqual</w:t>
-      </w:r>
-      <w:proofErr w:type="spellEnd"/>
-      <w:r>
-        <w:t xml:space="preserve">, ahol két különböző értéket nézünk meg, hogy megegyeznek-e, vagy </w:t>
-      </w:r>
-      <w:proofErr w:type="spellStart"/>
-      <w:r>
-        <w:t>példaul</w:t>
-      </w:r>
-      <w:proofErr w:type="spellEnd"/>
-      <w:r>
-        <w:t xml:space="preserve"> az </w:t>
-      </w:r>
-      <w:proofErr w:type="spellStart"/>
-      <w:r>
-        <w:t>assertRaises</w:t>
-      </w:r>
-      <w:proofErr w:type="spellEnd"/>
-      <w:r>
-        <w:t>, ahol pont a helytelen működést tudjuk azzal tesztelni, hogy megnézzük, hogy a teszt hibás megoldással tér-e vissza.</w:t>
+        <w:t xml:space="preserve"> mint például az assertEqual, ahol két különböző értéket nézünk meg, hogy megegyeznek-e, vagy példaul az assertRaises, ahol pont a helytelen működést tudjuk azzal tesztelni, hogy megnézzük, hogy a teszt hibás megoldással tér-e vissza.</w:t>
       </w:r>
     </w:p>
     <w:p>
       <w:r>
         <w:t xml:space="preserve">A mi projektünknél az automatikus tesztelés, a saját környezetünket fogja tesztelni, mivel itt történnek azok a hívások, amelyek tesztelhetőek lesznek, a program többi részét a manuális teszteléssel alaposan át tudjuk nézni. Ezt a környezetet először a teszt elején létre kell hozni, ezt </w:t>
       </w:r>
-      <w:proofErr w:type="gramStart"/>
       <w:r>
         <w:t>a</w:t>
       </w:r>
-      <w:proofErr w:type="gramEnd"/>
-      <w:r>
-        <w:t xml:space="preserve"> unittest </w:t>
-      </w:r>
-      <w:proofErr w:type="spellStart"/>
-      <w:r>
-        <w:t>setUp</w:t>
-      </w:r>
-      <w:proofErr w:type="spellEnd"/>
-      <w:r>
-        <w:t xml:space="preserve"> metódusában fogjuk tudni megtenni, ez azt teszi lehetővé, hogy </w:t>
+      <w:r>
+        <w:t xml:space="preserve"> unittest setUp metódusában fogjuk tudni megtenni, ez azt teszi lehetővé, hogy </w:t>
       </w:r>
       <w:r>
         <w:t xml:space="preserve">a tesztfájl kezdete </w:t>
@@ -14630,34 +11296,10 @@
         <w:t>nem tudják befolyásolni egymást.</w:t>
       </w:r>
       <w:r>
-        <w:t xml:space="preserve"> A környezet lebontásáért a </w:t>
-      </w:r>
-      <w:proofErr w:type="spellStart"/>
-      <w:r>
-        <w:t>tearDown</w:t>
-      </w:r>
-      <w:proofErr w:type="spellEnd"/>
-      <w:r>
-        <w:t xml:space="preserve"> metódus felel, ezáltal nem marad lezáratlanul az objektum.</w:t>
-      </w:r>
-      <w:r>
-        <w:t xml:space="preserve"> A tesztek közben naplózás segítségével leírom, merre tart a tesztfájl, ezáltal a futása során tudjuk követni éppen melyik tesztnél tart. Ez azért kell, mert mint mondjuk a „Google </w:t>
-      </w:r>
-      <w:proofErr w:type="gramStart"/>
-      <w:r>
-        <w:t>Test”-</w:t>
-      </w:r>
-      <w:proofErr w:type="gramEnd"/>
-      <w:r>
-        <w:t xml:space="preserve">nél nincsen vizuális kiírás a legvégén kívül, ezért ennyiben akartam segíteni a </w:t>
-      </w:r>
-      <w:proofErr w:type="spellStart"/>
-      <w:r>
-        <w:t>feljesztőnek</w:t>
-      </w:r>
-      <w:proofErr w:type="spellEnd"/>
-      <w:r>
-        <w:t>.</w:t>
+        <w:t xml:space="preserve"> A környezet lebontásáért a tearDown metódus felel, ezáltal nem marad lezáratlanul az objektum.</w:t>
+      </w:r>
+      <w:r>
+        <w:t xml:space="preserve"> A tesztek közben naplózás segítségével leírom, merre tart a tesztfájl, ezáltal a futása során tudjuk követni éppen melyik tesztnél tart. Ez azért kell, mert mint mondjuk a „Google Test”-nél nincsen vizuális kiírás a legvégén kívül, ezért ennyiben akartam segíteni a feljesztőnek.</w:t>
       </w:r>
     </w:p>
     <w:p>
@@ -14729,42 +11371,13 @@
         <w:t xml:space="preserve">A környezetet úgy tudjuk elindítani, hogy </w:t>
       </w:r>
       <w:r>
-        <w:t xml:space="preserve">nyitunk a Visual </w:t>
-      </w:r>
-      <w:proofErr w:type="spellStart"/>
-      <w:r>
-        <w:t>Studio</w:t>
-      </w:r>
-      <w:proofErr w:type="spellEnd"/>
-      <w:r>
-        <w:t xml:space="preserve"> </w:t>
-      </w:r>
-      <w:proofErr w:type="spellStart"/>
-      <w:r>
-        <w:t>Code</w:t>
-      </w:r>
-      <w:proofErr w:type="spellEnd"/>
-      <w:r>
-        <w:t xml:space="preserve"> környezetünkben egy új terminált, és utána belemegyünk a megfelelő könyvtárba:</w:t>
-      </w:r>
-    </w:p>
-    <w:p>
-      <w:r>
-        <w:t xml:space="preserve">cd </w:t>
-      </w:r>
-      <w:proofErr w:type="spellStart"/>
-      <w:r>
-        <w:t>src</w:t>
-      </w:r>
-      <w:proofErr w:type="spellEnd"/>
-      <w:r>
-        <w:t>/</w:t>
-      </w:r>
-      <w:proofErr w:type="spellStart"/>
-      <w:r>
-        <w:t>tests</w:t>
-      </w:r>
-      <w:proofErr w:type="spellEnd"/>
+        <w:t>nyitunk a Visual Studio Code környezetünkben egy új terminált, és utána belemegyünk a megfelelő könyvtárba:</w:t>
+      </w:r>
+    </w:p>
+    <w:p>
+      <w:r>
+        <w:t>cd src/tests</w:t>
+      </w:r>
     </w:p>
     <w:p>
       <w:r>
@@ -14774,15 +11387,7 @@
         <w:t>futtatásával</w:t>
       </w:r>
       <w:r>
-        <w:t xml:space="preserve"> fog elindulni a program, a terminál figyelésével látszódik melyik teszt indult el, és minden esetleges hibát kiír a rendszer, ezután </w:t>
-      </w:r>
-      <w:proofErr w:type="gramStart"/>
-      <w:r>
-        <w:t>elmondja</w:t>
-      </w:r>
-      <w:proofErr w:type="gramEnd"/>
-      <w:r>
-        <w:t xml:space="preserve"> hogy mennyi </w:t>
+        <w:t xml:space="preserve"> fog elindulni a program, a terminál figyelésével látszódik melyik teszt indult el, és minden esetleges hibát kiír a rendszer, ezután elmondja hogy mennyi </w:t>
       </w:r>
       <w:r>
         <w:t>tesztet futatott le a program és utána kilép</w:t>
@@ -15063,23 +11668,7 @@
     </w:p>
     <w:p>
       <w:r>
-        <w:t xml:space="preserve">A projekt verziókezelése a </w:t>
-      </w:r>
-      <w:proofErr w:type="spellStart"/>
-      <w:r>
-        <w:t>Github</w:t>
-      </w:r>
-      <w:proofErr w:type="spellEnd"/>
-      <w:r>
-        <w:t xml:space="preserve"> webes, GIT verziókezelőjén valósult meg. Ennek az volt a nagy előnye, hogy nem csak lokálisan, hanem bárhonnan el tudtam érni a projektemet. Nem beszélve a biztonsági </w:t>
-      </w:r>
-      <w:proofErr w:type="spellStart"/>
-      <w:r>
-        <w:t>mentésról</w:t>
-      </w:r>
-      <w:proofErr w:type="spellEnd"/>
-      <w:r>
-        <w:t>, amit biztosít ez a weblap.</w:t>
+        <w:t>A projekt verziókezelése a Github webes, GIT verziókezelőjén valósult meg. Ennek az volt a nagy előnye, hogy nem csak lokálisan, hanem bárhonnan el tudtam érni a projektemet. Nem beszélve a biztonsági mentésról, amit biztosít ez a weblap.</w:t>
       </w:r>
       <w:r>
         <w:t xml:space="preserve"> </w:t>
@@ -15091,73 +11680,25 @@
         <w:t xml:space="preserve">. </w:t>
       </w:r>
       <w:r>
-        <w:t xml:space="preserve">A Visual </w:t>
-      </w:r>
-      <w:proofErr w:type="spellStart"/>
-      <w:r>
-        <w:t>Studio</w:t>
-      </w:r>
-      <w:proofErr w:type="spellEnd"/>
+        <w:t xml:space="preserve">A Visual Studio Code alapvetően támogatja a verziókezelőket, főleg a GIT alapúakat. A szoftveren belül lehet megnézni minden </w:t>
+      </w:r>
+      <w:r>
+        <w:t>kódot,</w:t>
+      </w:r>
+      <w:r>
+        <w:t xml:space="preserve"> amit feltöltöttél a felületre, miközben ad arra lehetőség</w:t>
+      </w:r>
+      <w:r>
+        <w:t>et</w:t>
+      </w:r>
+      <w:r>
+        <w:t>, hogy megnézd milyen módon írtad át a kódodat ahhoz képest, ahogy a verziókezelőben van feltüntetve.</w:t>
+      </w:r>
       <w:r>
         <w:t xml:space="preserve"> </w:t>
       </w:r>
-      <w:proofErr w:type="spellStart"/>
-      <w:r>
-        <w:t>Code</w:t>
-      </w:r>
-      <w:proofErr w:type="spellEnd"/>
-      <w:r>
-        <w:t xml:space="preserve"> alapvetően támogatja a verziókezelőket, főleg a GIT alapúakat. A szoftveren belül lehet megnézni minden </w:t>
-      </w:r>
-      <w:r>
-        <w:t>kódot,</w:t>
-      </w:r>
-      <w:r>
-        <w:t xml:space="preserve"> amit feltöltöttél a felületre, miközben ad arra lehetőség</w:t>
-      </w:r>
-      <w:r>
-        <w:t>et</w:t>
-      </w:r>
-      <w:r>
-        <w:t>, hogy megnézd milyen módon írtad át a kódodat ahhoz képest, ahogy a verziókezelőben van feltüntetve.</w:t>
-      </w:r>
-      <w:r>
-        <w:t xml:space="preserve"> </w:t>
-      </w:r>
-      <w:r>
-        <w:t xml:space="preserve">Lehetséges a Visual </w:t>
-      </w:r>
-      <w:proofErr w:type="spellStart"/>
-      <w:r>
-        <w:t>Studio</w:t>
-      </w:r>
-      <w:proofErr w:type="spellEnd"/>
-      <w:r>
-        <w:t xml:space="preserve"> </w:t>
-      </w:r>
-      <w:proofErr w:type="spellStart"/>
-      <w:r>
-        <w:t>Code-on</w:t>
-      </w:r>
-      <w:proofErr w:type="spellEnd"/>
-      <w:r>
-        <w:t xml:space="preserve"> belül </w:t>
-      </w:r>
-      <w:proofErr w:type="spellStart"/>
-      <w:r>
-        <w:t>commitolni</w:t>
-      </w:r>
-      <w:proofErr w:type="spellEnd"/>
-      <w:r>
-        <w:t xml:space="preserve">, </w:t>
-      </w:r>
-      <w:proofErr w:type="spellStart"/>
-      <w:r>
-        <w:t>pusholni</w:t>
-      </w:r>
-      <w:proofErr w:type="spellEnd"/>
-      <w:r>
-        <w:t xml:space="preserve"> és minden parancsot megcsinálni, amelyet terminálból csinálnál alapvetően, megkönnyítve ezzel a fejlesztőknek a feladatát.</w:t>
+      <w:r>
+        <w:t>Lehetséges a Visual Studio Code-on belül commitolni, pusholni és minden parancsot megcsinálni, amelyet terminálból csinálnál alapvetően, megkönnyítve ezzel a fejlesztőknek a feladatát.</w:t>
       </w:r>
     </w:p>
     <w:p>
@@ -15208,13 +11749,8 @@
         <w:jc w:val="center"/>
       </w:pPr>
       <w:r>
-        <w:t>TODO. ábra: A projekt „</w:t>
-      </w:r>
-      <w:proofErr w:type="spellStart"/>
-      <w:r>
-        <w:t>Github</w:t>
-      </w:r>
-      <w:proofErr w:type="spellEnd"/>
+        <w:t>TODO. ábra: A projekt „Github</w:t>
+      </w:r>
       <w:r>
         <w:t>”</w:t>
       </w:r>
@@ -15272,23 +11808,7 @@
         <w:jc w:val="center"/>
       </w:pPr>
       <w:r>
-        <w:t xml:space="preserve">TODO. ábra: A Visual </w:t>
-      </w:r>
-      <w:proofErr w:type="spellStart"/>
-      <w:r>
-        <w:t>Studio</w:t>
-      </w:r>
-      <w:proofErr w:type="spellEnd"/>
-      <w:r>
-        <w:t xml:space="preserve"> </w:t>
-      </w:r>
-      <w:proofErr w:type="spellStart"/>
-      <w:r>
-        <w:t>Code</w:t>
-      </w:r>
-      <w:proofErr w:type="spellEnd"/>
-      <w:r>
-        <w:t xml:space="preserve"> verziókezelési felülete</w:t>
+        <w:t>TODO. ábra: A Visual Studio Code verziókezelési felülete</w:t>
       </w:r>
     </w:p>
     <w:p>
@@ -15315,18 +11835,7 @@
           <w:highlight w:val="yellow"/>
           <w:u w:val="single"/>
         </w:rPr>
-        <w:t xml:space="preserve">3.12. A program </w:t>
-      </w:r>
-      <w:proofErr w:type="spellStart"/>
-      <w:r>
-        <w:rPr>
-          <w:rFonts w:asciiTheme="minorHAnsi" w:hAnsiTheme="minorHAnsi" w:cstheme="minorHAnsi"/>
-          <w:b/>
-          <w:bCs/>
-          <w:highlight w:val="yellow"/>
-          <w:u w:val="single"/>
-        </w:rPr>
-        <w:t>logolás</w:t>
+        <w:t>3.12. A program logolás</w:t>
       </w:r>
       <w:commentRangeStart w:id="59"/>
       <w:r>
@@ -15341,7 +11850,6 @@
       </w:r>
       <w:bookmarkEnd w:id="58"/>
       <w:commentRangeEnd w:id="59"/>
-      <w:proofErr w:type="spellEnd"/>
       <w:r>
         <w:rPr>
           <w:rStyle w:val="Jegyzethivatkozs"/>
@@ -15356,111 +11864,23 @@
         <w:jc w:val="left"/>
       </w:pPr>
       <w:r>
-        <w:t xml:space="preserve">Minden program esetén elengedhetetlen a megfelelő </w:t>
-      </w:r>
-      <w:proofErr w:type="spellStart"/>
-      <w:r>
-        <w:t>logolás</w:t>
-      </w:r>
-      <w:proofErr w:type="spellEnd"/>
-      <w:r>
-        <w:t xml:space="preserve">, amelyet teljesül ebben a programban is. A </w:t>
-      </w:r>
-      <w:proofErr w:type="spellStart"/>
-      <w:r>
-        <w:t>resources</w:t>
-      </w:r>
-      <w:proofErr w:type="spellEnd"/>
-      <w:r>
-        <w:t xml:space="preserve"> mappában található log mappában lesz található </w:t>
-      </w:r>
-      <w:proofErr w:type="gramStart"/>
-      <w:r>
-        <w:t>a</w:t>
-      </w:r>
-      <w:proofErr w:type="gramEnd"/>
-      <w:r>
-        <w:t xml:space="preserve"> app.log nevű fájl, ebben lesz található az összes log sor, amelyet a program létrehozott nekünk. A </w:t>
-      </w:r>
-      <w:proofErr w:type="spellStart"/>
-      <w:r>
-        <w:t>python</w:t>
-      </w:r>
-      <w:proofErr w:type="spellEnd"/>
-      <w:r>
-        <w:t xml:space="preserve"> által biztosított </w:t>
-      </w:r>
-      <w:proofErr w:type="spellStart"/>
-      <w:r>
-        <w:t>logolási</w:t>
-      </w:r>
-      <w:proofErr w:type="spellEnd"/>
-      <w:r>
-        <w:t xml:space="preserve"> könyvtárban voltak olyan problémák, amelyek miatt amellett </w:t>
+        <w:t xml:space="preserve">Minden program esetén elengedhetetlen a megfelelő logolás, amelyet teljesül ebben a programban is. A resources mappában található log mappában lesz található a app.log nevű fájl, ebben lesz található az összes log sor, amelyet a program létrehozott nekünk. A python által biztosított logolási könyvtárban voltak olyan problémák, amelyek miatt amellett </w:t>
       </w:r>
       <w:r>
         <w:lastRenderedPageBreak/>
-        <w:t xml:space="preserve">döntöttem, hogy egy másik </w:t>
-      </w:r>
-      <w:proofErr w:type="spellStart"/>
-      <w:r>
-        <w:t>logolási</w:t>
-      </w:r>
-      <w:proofErr w:type="spellEnd"/>
-      <w:r>
-        <w:t xml:space="preserve"> módszert fogok használni. A </w:t>
-      </w:r>
-      <w:proofErr w:type="spellStart"/>
-      <w:r>
-        <w:t>loguru</w:t>
-      </w:r>
-      <w:proofErr w:type="spellEnd"/>
-      <w:r>
-        <w:t xml:space="preserve"> [</w:t>
+        <w:t>döntöttem, hogy egy másik logolási módszert fogok használni. A loguru [</w:t>
       </w:r>
       <w:r>
         <w:t>9</w:t>
       </w:r>
       <w:r>
-        <w:t xml:space="preserve">] nevű nagyon népszerű </w:t>
-      </w:r>
-      <w:proofErr w:type="spellStart"/>
-      <w:r>
-        <w:t>logolási</w:t>
-      </w:r>
-      <w:proofErr w:type="spellEnd"/>
-      <w:r>
-        <w:t xml:space="preserve"> könyvtárat használtam a program során</w:t>
-      </w:r>
-      <w:r>
-        <w:t xml:space="preserve">. A </w:t>
-      </w:r>
-      <w:proofErr w:type="spellStart"/>
-      <w:r>
-        <w:t>loggert</w:t>
-      </w:r>
-      <w:proofErr w:type="spellEnd"/>
-      <w:r>
-        <w:t xml:space="preserve"> nagyon könnyű beállítani, csak 2 sor kóddal már </w:t>
-      </w:r>
-      <w:r>
-        <w:t xml:space="preserve">be is lehet állítani. Utána pedig minden egyes </w:t>
-      </w:r>
-      <w:proofErr w:type="gramStart"/>
-      <w:r>
-        <w:t>fájlban</w:t>
-      </w:r>
-      <w:proofErr w:type="gramEnd"/>
-      <w:r>
-        <w:t xml:space="preserve"> ahol használni akarjuk, ott csak meg be kell importálni az osztályt, és a main metódusban definiált tulajdonságokat meg fogja jegyezni, így az egész programon keresztül azonos beállításokkal fog futni a </w:t>
-      </w:r>
-      <w:proofErr w:type="spellStart"/>
-      <w:r>
-        <w:t>logolás</w:t>
-      </w:r>
-      <w:proofErr w:type="spellEnd"/>
-      <w:r>
-        <w:t>.</w:t>
+        <w:t>] nevű nagyon népszerű logolási könyvtárat használtam a program során</w:t>
+      </w:r>
+      <w:r>
+        <w:t xml:space="preserve">. A loggert nagyon könnyű beállítani, csak 2 sor kóddal már </w:t>
+      </w:r>
+      <w:r>
+        <w:t>be is lehet állítani. Utána pedig minden egyes fájlban ahol használni akarjuk, ott csak meg be kell importálni az osztályt, és a main metódusban definiált tulajdonságokat meg fogja jegyezni, így az egész programon keresztül azonos beállításokkal fog futni a logolás.</w:t>
       </w:r>
     </w:p>
     <w:p>
@@ -15516,13 +11936,8 @@
       <w:r>
         <w:t xml:space="preserve">TODO. ábra: </w:t>
       </w:r>
-      <w:proofErr w:type="spellStart"/>
-      <w:r>
-        <w:t>Loguru</w:t>
-      </w:r>
-      <w:proofErr w:type="spellEnd"/>
-      <w:r>
-        <w:t xml:space="preserve"> beállítása ennyire egyszerű a programunkban</w:t>
+      <w:r>
+        <w:t>Loguru beállítása ennyire egyszerű a programunkban</w:t>
       </w:r>
     </w:p>
     <w:p/>
@@ -15556,21 +11971,9 @@
           <w:highlight w:val="red"/>
           <w:u w:val="single"/>
         </w:rPr>
-        <w:t xml:space="preserve">3.13. A program </w:t>
-      </w:r>
-      <w:proofErr w:type="spellStart"/>
-      <w:r>
-        <w:rPr>
-          <w:rFonts w:asciiTheme="minorHAnsi" w:hAnsiTheme="minorHAnsi" w:cstheme="minorHAnsi"/>
-          <w:b/>
-          <w:bCs/>
-          <w:highlight w:val="red"/>
-          <w:u w:val="single"/>
-        </w:rPr>
-        <w:t>konfigolása</w:t>
+        <w:t>3.13. A program konfigolása</w:t>
       </w:r>
       <w:bookmarkEnd w:id="60"/>
-      <w:proofErr w:type="spellEnd"/>
     </w:p>
     <w:p>
       <w:pPr>
@@ -15678,29 +12081,7 @@
           <w:highlight w:val="red"/>
           <w:u w:val="single"/>
         </w:rPr>
-        <w:t xml:space="preserve">A </w:t>
-      </w:r>
-      <w:proofErr w:type="spellStart"/>
-      <w:r>
-        <w:rPr>
-          <w:rFonts w:asciiTheme="minorHAnsi" w:hAnsiTheme="minorHAnsi" w:cstheme="minorHAnsi"/>
-          <w:b/>
-          <w:bCs/>
-          <w:highlight w:val="red"/>
-          <w:u w:val="single"/>
-        </w:rPr>
-        <w:t>resources</w:t>
-      </w:r>
-      <w:proofErr w:type="spellEnd"/>
-      <w:r>
-        <w:rPr>
-          <w:rFonts w:asciiTheme="minorHAnsi" w:hAnsiTheme="minorHAnsi" w:cstheme="minorHAnsi"/>
-          <w:b/>
-          <w:bCs/>
-          <w:highlight w:val="red"/>
-          <w:u w:val="single"/>
-        </w:rPr>
-        <w:t xml:space="preserve"> mappában létrejött adatok részletes leírása</w:t>
+        <w:t>A resources mappában létrejött adatok részletes leírása</w:t>
       </w:r>
       <w:bookmarkEnd w:id="62"/>
     </w:p>
@@ -15789,15 +12170,7 @@
     </w:p>
     <w:p>
       <w:r>
-        <w:t xml:space="preserve">A program célja egy olyan program létrehozása volt, amely a felhasználónak lehetőséget ad arra, hogy könnyen tudjon tanítani robotokat a </w:t>
-      </w:r>
-      <w:proofErr w:type="spellStart"/>
-      <w:r>
-        <w:t>Gazebo</w:t>
-      </w:r>
-      <w:proofErr w:type="spellEnd"/>
-      <w:r>
-        <w:t xml:space="preserve"> program segítségével. </w:t>
+        <w:t xml:space="preserve">A program célja egy olyan program létrehozása volt, amely a felhasználónak lehetőséget ad arra, hogy könnyen tudjon tanítani robotokat a Gazebo program segítségével. </w:t>
       </w:r>
       <w:r>
         <w:t>Véleményem szerint az tökéletesen sikerült,</w:t>
@@ -15882,15 +12255,7 @@
         <w:t>kidolgozni</w:t>
       </w:r>
       <w:r>
-        <w:t xml:space="preserve">, például lehetőség arra, hogy a </w:t>
-      </w:r>
-      <w:proofErr w:type="spellStart"/>
-      <w:r>
-        <w:t>user</w:t>
-      </w:r>
-      <w:proofErr w:type="spellEnd"/>
-      <w:r>
-        <w:t xml:space="preserve"> a saját robotját/világját használja a programon belül, esetlegesen egy világkreáló, amiben a felhasználó tud magának csinálni világokat, ahhoz képest, hogy milyen tanulást szeretne elvárni a robottól. </w:t>
+        <w:t xml:space="preserve">, például lehetőség arra, hogy a user a saját robotját/világját használja a programon belül, esetlegesen egy világkreáló, amiben a felhasználó tud magának csinálni világokat, ahhoz képest, hogy milyen tanulást szeretne elvárni a robottól. </w:t>
       </w:r>
       <w:r>
         <w:t xml:space="preserve">A programnak a későbbiekben lehetne adni egy GPU támogatott változatot is, mivel ez nagyon felemelné a teljesítmény, és így a felhasználó kevesebb idő alatt többet tudna elérni a tanulásban. </w:t>
@@ -15942,111 +12307,7 @@
         <w:ind w:left="567" w:hanging="567"/>
       </w:pPr>
       <w:r>
-        <w:t>„</w:t>
-      </w:r>
-      <w:proofErr w:type="spellStart"/>
-      <w:r>
-        <w:t>Applied</w:t>
-      </w:r>
-      <w:proofErr w:type="spellEnd"/>
-      <w:r>
-        <w:t xml:space="preserve"> </w:t>
-      </w:r>
-      <w:proofErr w:type="spellStart"/>
-      <w:r>
-        <w:t>machine</w:t>
-      </w:r>
-      <w:proofErr w:type="spellEnd"/>
-      <w:r>
-        <w:t xml:space="preserve"> </w:t>
-      </w:r>
-      <w:proofErr w:type="spellStart"/>
-      <w:r>
-        <w:t>learning</w:t>
-      </w:r>
-      <w:proofErr w:type="spellEnd"/>
-      <w:r>
-        <w:t xml:space="preserve"> in </w:t>
-      </w:r>
-      <w:proofErr w:type="spellStart"/>
-      <w:r>
-        <w:t>cancer</w:t>
-      </w:r>
-      <w:proofErr w:type="spellEnd"/>
-      <w:r>
-        <w:t xml:space="preserve"> </w:t>
-      </w:r>
-      <w:proofErr w:type="spellStart"/>
-      <w:r>
-        <w:t>research</w:t>
-      </w:r>
-      <w:proofErr w:type="spellEnd"/>
-      <w:r>
-        <w:t xml:space="preserve">: A </w:t>
-      </w:r>
-      <w:proofErr w:type="spellStart"/>
-      <w:r>
-        <w:t>systematic</w:t>
-      </w:r>
-      <w:proofErr w:type="spellEnd"/>
-      <w:r>
-        <w:t xml:space="preserve"> </w:t>
-      </w:r>
-      <w:proofErr w:type="spellStart"/>
-      <w:r>
-        <w:t>review</w:t>
-      </w:r>
-      <w:proofErr w:type="spellEnd"/>
-      <w:r>
-        <w:t xml:space="preserve"> </w:t>
-      </w:r>
-      <w:proofErr w:type="spellStart"/>
-      <w:r>
-        <w:t>for</w:t>
-      </w:r>
-      <w:proofErr w:type="spellEnd"/>
-      <w:r>
-        <w:t xml:space="preserve"> </w:t>
-      </w:r>
-      <w:proofErr w:type="spellStart"/>
-      <w:r>
-        <w:t>patient</w:t>
-      </w:r>
-      <w:proofErr w:type="spellEnd"/>
-      <w:r>
-        <w:t xml:space="preserve"> </w:t>
-      </w:r>
-      <w:proofErr w:type="spellStart"/>
-      <w:r>
-        <w:t>diagnosis</w:t>
-      </w:r>
-      <w:proofErr w:type="spellEnd"/>
-      <w:r>
-        <w:t xml:space="preserve">, </w:t>
-      </w:r>
-      <w:proofErr w:type="spellStart"/>
-      <w:r>
-        <w:t>classification</w:t>
-      </w:r>
-      <w:proofErr w:type="spellEnd"/>
-      <w:r>
-        <w:t xml:space="preserve"> and </w:t>
-      </w:r>
-      <w:proofErr w:type="spellStart"/>
-      <w:r>
-        <w:t>prognosis</w:t>
-      </w:r>
-      <w:proofErr w:type="spellEnd"/>
-      <w:r>
-        <w:t xml:space="preserve">” [Online]. </w:t>
-      </w:r>
-      <w:proofErr w:type="spellStart"/>
-      <w:r>
-        <w:t>Available</w:t>
-      </w:r>
-      <w:proofErr w:type="spellEnd"/>
-      <w:r>
-        <w:t xml:space="preserve">: </w:t>
+        <w:t xml:space="preserve">„Applied machine learning in cancer research: A systematic review for patient diagnosis, classification and prognosis” [Online]. Available: </w:t>
       </w:r>
       <w:hyperlink r:id="rId47" w:history="1">
         <w:r>
@@ -16067,66 +12328,10 @@
         <w:ind w:left="567" w:hanging="567"/>
       </w:pPr>
       <w:r>
-        <w:t xml:space="preserve">„8 </w:t>
-      </w:r>
-      <w:proofErr w:type="spellStart"/>
-      <w:r>
-        <w:t>ways</w:t>
-      </w:r>
-      <w:proofErr w:type="spellEnd"/>
-      <w:r>
-        <w:t xml:space="preserve"> Amazon is </w:t>
-      </w:r>
-      <w:proofErr w:type="spellStart"/>
-      <w:r>
-        <w:t>using</w:t>
-      </w:r>
-      <w:proofErr w:type="spellEnd"/>
-      <w:r>
-        <w:t xml:space="preserve"> </w:t>
-      </w:r>
-      <w:proofErr w:type="spellStart"/>
-      <w:r>
-        <w:t>generative</w:t>
-      </w:r>
-      <w:proofErr w:type="spellEnd"/>
-      <w:r>
-        <w:t xml:space="preserve"> AI </w:t>
-      </w:r>
-      <w:proofErr w:type="spellStart"/>
-      <w:r>
-        <w:t>to</w:t>
-      </w:r>
-      <w:proofErr w:type="spellEnd"/>
-      <w:r>
-        <w:t xml:space="preserve"> </w:t>
-      </w:r>
-      <w:proofErr w:type="spellStart"/>
-      <w:r>
-        <w:t>make</w:t>
-      </w:r>
-      <w:proofErr w:type="spellEnd"/>
-      <w:r>
-        <w:t xml:space="preserve"> life </w:t>
-      </w:r>
-      <w:proofErr w:type="spellStart"/>
-      <w:r>
-        <w:t>easier</w:t>
-      </w:r>
-      <w:proofErr w:type="spellEnd"/>
-      <w:r>
-        <w:t>”</w:t>
-      </w:r>
-      <w:r>
-        <w:t xml:space="preserve"> [Online]. </w:t>
-      </w:r>
-      <w:proofErr w:type="spellStart"/>
-      <w:r>
-        <w:t>Available</w:t>
-      </w:r>
-      <w:proofErr w:type="spellEnd"/>
-      <w:r>
-        <w:t xml:space="preserve">: </w:t>
+        <w:t>„8 ways Amazon is using generative AI to make life easier”</w:t>
+      </w:r>
+      <w:r>
+        <w:t xml:space="preserve"> [Online]. Available: </w:t>
       </w:r>
       <w:hyperlink r:id="rId48" w:history="1">
         <w:r>
@@ -16147,63 +12352,7 @@
         <w:ind w:left="567" w:hanging="567"/>
       </w:pPr>
       <w:r>
-        <w:t xml:space="preserve">„Email </w:t>
-      </w:r>
-      <w:proofErr w:type="spellStart"/>
-      <w:r>
-        <w:t>that</w:t>
-      </w:r>
-      <w:proofErr w:type="spellEnd"/>
-      <w:r>
-        <w:t xml:space="preserve"> </w:t>
-      </w:r>
-      <w:proofErr w:type="spellStart"/>
-      <w:r>
-        <w:t>keeps</w:t>
-      </w:r>
-      <w:proofErr w:type="spellEnd"/>
-      <w:r>
-        <w:t xml:space="preserve"> </w:t>
-      </w:r>
-      <w:proofErr w:type="spellStart"/>
-      <w:r>
-        <w:t>your</w:t>
-      </w:r>
-      <w:proofErr w:type="spellEnd"/>
-      <w:r>
-        <w:t xml:space="preserve"> </w:t>
-      </w:r>
-      <w:proofErr w:type="spellStart"/>
-      <w:r>
-        <w:t>private</w:t>
-      </w:r>
-      <w:proofErr w:type="spellEnd"/>
-      <w:r>
-        <w:t xml:space="preserve"> </w:t>
-      </w:r>
-      <w:proofErr w:type="spellStart"/>
-      <w:r>
-        <w:t>information</w:t>
-      </w:r>
-      <w:proofErr w:type="spellEnd"/>
-      <w:r>
-        <w:t xml:space="preserve"> </w:t>
-      </w:r>
-      <w:proofErr w:type="spellStart"/>
-      <w:r>
-        <w:t>safe</w:t>
-      </w:r>
-      <w:proofErr w:type="spellEnd"/>
-      <w:r>
-        <w:t xml:space="preserve">.” [Online]. </w:t>
-      </w:r>
-      <w:proofErr w:type="spellStart"/>
-      <w:r>
-        <w:t>Available</w:t>
-      </w:r>
-      <w:proofErr w:type="spellEnd"/>
-      <w:r>
-        <w:t xml:space="preserve">: </w:t>
+        <w:t xml:space="preserve">„Email that keeps your private information safe.” [Online]. Available: </w:t>
       </w:r>
       <w:hyperlink r:id="rId49" w:history="1">
         <w:r>
@@ -16224,55 +12373,7 @@
         <w:ind w:left="567" w:hanging="567"/>
       </w:pPr>
       <w:r>
-        <w:t>„</w:t>
-      </w:r>
-      <w:proofErr w:type="spellStart"/>
-      <w:r>
-        <w:t>Stable</w:t>
-      </w:r>
-      <w:proofErr w:type="spellEnd"/>
-      <w:r>
-        <w:t xml:space="preserve"> Baselines3 – </w:t>
-      </w:r>
-      <w:proofErr w:type="spellStart"/>
-      <w:r>
-        <w:t>Train</w:t>
-      </w:r>
-      <w:proofErr w:type="spellEnd"/>
-      <w:r>
-        <w:t xml:space="preserve"> </w:t>
-      </w:r>
-      <w:proofErr w:type="spellStart"/>
-      <w:r>
-        <w:t>on</w:t>
-      </w:r>
-      <w:proofErr w:type="spellEnd"/>
-      <w:r>
-        <w:t xml:space="preserve"> </w:t>
-      </w:r>
-      <w:proofErr w:type="spellStart"/>
-      <w:r>
-        <w:t>Atari</w:t>
-      </w:r>
-      <w:proofErr w:type="spellEnd"/>
-      <w:r>
-        <w:t xml:space="preserve"> </w:t>
-      </w:r>
-      <w:proofErr w:type="spellStart"/>
-      <w:r>
-        <w:t>Games</w:t>
-      </w:r>
-      <w:proofErr w:type="spellEnd"/>
-      <w:r>
-        <w:t xml:space="preserve">” [Online]. </w:t>
-      </w:r>
-      <w:proofErr w:type="spellStart"/>
-      <w:r>
-        <w:t>Availaible</w:t>
-      </w:r>
-      <w:proofErr w:type="spellEnd"/>
-      <w:r>
-        <w:t xml:space="preserve">: </w:t>
+        <w:t xml:space="preserve">„Stable Baselines3 – Train on Atari Games” [Online]. Availaible: </w:t>
       </w:r>
       <w:hyperlink r:id="rId50" w:history="1">
         <w:r>
@@ -16296,53 +12397,14 @@
         <w:t>„</w:t>
       </w:r>
       <w:r>
-        <w:t xml:space="preserve">System </w:t>
-      </w:r>
-      <w:proofErr w:type="spellStart"/>
-      <w:r>
-        <w:t>Requirements</w:t>
-      </w:r>
-      <w:proofErr w:type="spellEnd"/>
-      <w:r>
-        <w:t xml:space="preserve"> </w:t>
-      </w:r>
-      <w:proofErr w:type="spellStart"/>
-      <w:r>
-        <w:t>for</w:t>
-      </w:r>
-      <w:proofErr w:type="spellEnd"/>
-      <w:r>
-        <w:t xml:space="preserve"> </w:t>
-      </w:r>
-      <w:proofErr w:type="spellStart"/>
-      <w:r>
-        <w:t>Gazebo</w:t>
-      </w:r>
-      <w:proofErr w:type="spellEnd"/>
-      <w:r>
-        <w:t xml:space="preserve">: A </w:t>
-      </w:r>
-      <w:proofErr w:type="spellStart"/>
-      <w:r>
-        <w:t>Comprehensive</w:t>
-      </w:r>
-      <w:proofErr w:type="spellEnd"/>
-      <w:r>
-        <w:t xml:space="preserve"> </w:t>
-      </w:r>
-      <w:proofErr w:type="spellStart"/>
-      <w:r>
-        <w:t>Guide</w:t>
-      </w:r>
-      <w:proofErr w:type="spellEnd"/>
+        <w:t>System Requirements for Gazebo: A Comprehensive Guide</w:t>
+      </w:r>
       <w:r>
         <w:t xml:space="preserve">” [Online]. </w:t>
       </w:r>
-      <w:proofErr w:type="spellStart"/>
       <w:r>
         <w:t>Availaible</w:t>
       </w:r>
-      <w:proofErr w:type="spellEnd"/>
       <w:r>
         <w:t xml:space="preserve">: </w:t>
       </w:r>
@@ -16389,47 +12451,7 @@
         <w:ind w:left="567" w:hanging="567"/>
       </w:pPr>
       <w:r>
-        <w:t>„</w:t>
-      </w:r>
-      <w:proofErr w:type="spellStart"/>
-      <w:r>
-        <w:t>WinRAR</w:t>
-      </w:r>
-      <w:proofErr w:type="spellEnd"/>
-      <w:r>
-        <w:t xml:space="preserve"> </w:t>
-      </w:r>
-      <w:proofErr w:type="spellStart"/>
-      <w:r>
-        <w:t>download</w:t>
-      </w:r>
-      <w:proofErr w:type="spellEnd"/>
-      <w:r>
-        <w:t xml:space="preserve"> free and </w:t>
-      </w:r>
-      <w:proofErr w:type="spellStart"/>
-      <w:r>
-        <w:t>support</w:t>
-      </w:r>
-      <w:proofErr w:type="spellEnd"/>
-      <w:r>
-        <w:t xml:space="preserve">: </w:t>
-      </w:r>
-      <w:proofErr w:type="spellStart"/>
-      <w:r>
-        <w:t>WinRAR</w:t>
-      </w:r>
-      <w:proofErr w:type="spellEnd"/>
-      <w:r>
-        <w:t xml:space="preserve">” [Online]. </w:t>
-      </w:r>
-      <w:proofErr w:type="spellStart"/>
-      <w:r>
-        <w:t>Availaible</w:t>
-      </w:r>
-      <w:proofErr w:type="spellEnd"/>
-      <w:r>
-        <w:t>:</w:t>
+        <w:t>„WinRAR download free and support: WinRAR” [Online]. Availaible:</w:t>
       </w:r>
       <w:r>
         <w:t xml:space="preserve"> </w:t>
@@ -16477,15 +12499,7 @@
         <w:ind w:left="567" w:hanging="567"/>
       </w:pPr>
       <w:r>
-        <w:t xml:space="preserve">„7-Zip” [Online]. </w:t>
-      </w:r>
-      <w:proofErr w:type="spellStart"/>
-      <w:r>
-        <w:t>Availaible</w:t>
-      </w:r>
-      <w:proofErr w:type="spellEnd"/>
-      <w:r>
-        <w:t xml:space="preserve">: </w:t>
+        <w:t xml:space="preserve">„7-Zip” [Online]. Availaible: </w:t>
       </w:r>
       <w:hyperlink r:id="rId53" w:history="1">
         <w:r>
@@ -16530,87 +12544,10 @@
         <w:ind w:left="567" w:hanging="567"/>
       </w:pPr>
       <w:r>
-        <w:t>„</w:t>
-      </w:r>
-      <w:proofErr w:type="spellStart"/>
-      <w:r>
-        <w:t>Official</w:t>
-      </w:r>
-      <w:proofErr w:type="spellEnd"/>
-      <w:r>
-        <w:t xml:space="preserve"> </w:t>
-      </w:r>
-      <w:proofErr w:type="spellStart"/>
-      <w:r>
-        <w:t>download</w:t>
-      </w:r>
-      <w:proofErr w:type="spellEnd"/>
-      <w:r>
-        <w:t xml:space="preserve"> of VLC </w:t>
-      </w:r>
-      <w:proofErr w:type="spellStart"/>
-      <w:r>
-        <w:t>media</w:t>
-      </w:r>
-      <w:proofErr w:type="spellEnd"/>
-      <w:r>
-        <w:t xml:space="preserve"> </w:t>
-      </w:r>
-      <w:proofErr w:type="spellStart"/>
-      <w:r>
-        <w:t>player</w:t>
-      </w:r>
-      <w:proofErr w:type="spellEnd"/>
-      <w:r>
-        <w:t xml:space="preserve">, </w:t>
-      </w:r>
-      <w:proofErr w:type="spellStart"/>
-      <w:r>
-        <w:t>the</w:t>
-      </w:r>
-      <w:proofErr w:type="spellEnd"/>
-      <w:r>
-        <w:t xml:space="preserve"> </w:t>
-      </w:r>
-      <w:proofErr w:type="spellStart"/>
-      <w:r>
-        <w:t>best</w:t>
-      </w:r>
-      <w:proofErr w:type="spellEnd"/>
-      <w:r>
-        <w:t xml:space="preserve"> Open </w:t>
-      </w:r>
-      <w:proofErr w:type="spellStart"/>
-      <w:r>
-        <w:t>Source</w:t>
-      </w:r>
-      <w:proofErr w:type="spellEnd"/>
-      <w:r>
-        <w:t xml:space="preserve"> </w:t>
-      </w:r>
-      <w:proofErr w:type="spellStart"/>
-      <w:r>
-        <w:t>player</w:t>
-      </w:r>
-      <w:proofErr w:type="spellEnd"/>
-      <w:r>
-        <w:t xml:space="preserve"> - </w:t>
-      </w:r>
-      <w:proofErr w:type="spellStart"/>
-      <w:r>
-        <w:t>VideoLAN</w:t>
-      </w:r>
-      <w:proofErr w:type="spellEnd"/>
-      <w:r>
-        <w:t xml:space="preserve">” [Online]. </w:t>
-      </w:r>
-      <w:proofErr w:type="spellStart"/>
-      <w:r>
-        <w:t>Availaible</w:t>
-      </w:r>
-      <w:proofErr w:type="spellEnd"/>
-      <w:r>
-        <w:t>:</w:t>
+        <w:t xml:space="preserve">„Official download of VLC media player, the best Open Source player - VideoLAN” [Online]. </w:t>
+      </w:r>
+      <w:r>
+        <w:t>Availaible:</w:t>
       </w:r>
       <w:r>
         <w:t xml:space="preserve"> </w:t>
@@ -16658,53 +12595,11 @@
         <w:ind w:left="567" w:hanging="567"/>
       </w:pPr>
       <w:r>
-        <w:t>„</w:t>
-      </w:r>
-      <w:proofErr w:type="spellStart"/>
-      <w:r>
-        <w:t>Loguru</w:t>
-      </w:r>
-      <w:proofErr w:type="spellEnd"/>
-      <w:r>
-        <w:t xml:space="preserve"> – Python </w:t>
-      </w:r>
-      <w:proofErr w:type="spellStart"/>
-      <w:r>
-        <w:t>logging</w:t>
-      </w:r>
-      <w:proofErr w:type="spellEnd"/>
-      <w:r>
-        <w:t xml:space="preserve"> </w:t>
-      </w:r>
-      <w:proofErr w:type="spellStart"/>
-      <w:r>
-        <w:t>made</w:t>
-      </w:r>
-      <w:proofErr w:type="spellEnd"/>
-      <w:r>
-        <w:t xml:space="preserve"> (</w:t>
-      </w:r>
-      <w:proofErr w:type="spellStart"/>
-      <w:r>
-        <w:t>stupidly</w:t>
-      </w:r>
-      <w:proofErr w:type="spellEnd"/>
-      <w:r>
-        <w:t xml:space="preserve">) </w:t>
-      </w:r>
-      <w:proofErr w:type="spellStart"/>
-      <w:r>
-        <w:t>simple</w:t>
-      </w:r>
-      <w:proofErr w:type="spellEnd"/>
-      <w:r>
-        <w:t xml:space="preserve">” [Online]. </w:t>
-      </w:r>
-      <w:proofErr w:type="spellStart"/>
+        <w:t xml:space="preserve">„Loguru – Python logging made (stupidly) simple” [Online]. </w:t>
+      </w:r>
       <w:r>
         <w:t>Availaible</w:t>
       </w:r>
-      <w:proofErr w:type="spellEnd"/>
       <w:r>
         <w:t>:</w:t>
       </w:r>
@@ -21348,10 +17243,6 @@
 </file>
 
 <file path=customXml/item1.xml><?xml version="1.0" encoding="utf-8"?>
-<b:Sources xmlns:b="http://schemas.openxmlformats.org/officeDocument/2006/bibliography" xmlns="http://schemas.openxmlformats.org/officeDocument/2006/bibliography" SelectedStyle="\APASixthEditionOfficeOnline.xsl" StyleName="APA" Version="6"/>
-</file>
-
-<file path=customXml/item2.xml><?xml version="1.0" encoding="utf-8"?>
 <ct:contentTypeSchema xmlns:ct="http://schemas.microsoft.com/office/2006/metadata/contentType" xmlns:ma="http://schemas.microsoft.com/office/2006/metadata/properties/metaAttributes" ct:_="" ma:_="" ma:contentTypeName="Document" ma:contentTypeID="0x01010057D746A6CC7228419059D1F304ECB892" ma:contentTypeVersion="6" ma:contentTypeDescription="Create a new document." ma:contentTypeScope="" ma:versionID="230bd601e8ab138a3182c21189d57f93">
   <xsd:schema xmlns:xsd="http://www.w3.org/2001/XMLSchema" xmlns:xs="http://www.w3.org/2001/XMLSchema" xmlns:p="http://schemas.microsoft.com/office/2006/metadata/properties" xmlns:ns2="23369ae5-05ef-4c7c-a662-deac929baaef" targetNamespace="http://schemas.microsoft.com/office/2006/metadata/properties" ma:root="true" ma:fieldsID="ed8cacf55a6d923cbbf7f604d05b507d" ns2:_="">
     <xsd:import namespace="23369ae5-05ef-4c7c-a662-deac929baaef"/>
@@ -21509,7 +17400,7 @@
 </ct:contentTypeSchema>
 </file>
 
-<file path=customXml/item3.xml><?xml version="1.0" encoding="utf-8"?>
+<file path=customXml/item2.xml><?xml version="1.0" encoding="utf-8"?>
 <?mso-contentType ?>
 <FormTemplates xmlns="http://schemas.microsoft.com/sharepoint/v3/contenttype/forms">
   <Display>DocumentLibraryForm</Display>
@@ -21518,15 +17409,11 @@
 </FormTemplates>
 </file>
 
-<file path=customXml/itemProps1.xml><?xml version="1.0" encoding="utf-8"?>
-<ds:datastoreItem xmlns:ds="http://schemas.openxmlformats.org/officeDocument/2006/customXml" ds:itemID="{E9F6CDE2-636C-4043-AFFC-7CB0CE5DF55A}">
-  <ds:schemaRefs>
-    <ds:schemaRef ds:uri="http://schemas.openxmlformats.org/officeDocument/2006/bibliography"/>
-  </ds:schemaRefs>
-</ds:datastoreItem>
+<file path=customXml/item3.xml><?xml version="1.0" encoding="utf-8"?>
+<b:Sources xmlns:b="http://schemas.openxmlformats.org/officeDocument/2006/bibliography" xmlns="http://schemas.openxmlformats.org/officeDocument/2006/bibliography" SelectedStyle="\APASixthEditionOfficeOnline.xsl" StyleName="APA" Version="6"/>
 </file>
 
-<file path=customXml/itemProps2.xml><?xml version="1.0" encoding="utf-8"?>
+<file path=customXml/itemProps1.xml><?xml version="1.0" encoding="utf-8"?>
 <ds:datastoreItem xmlns:ds="http://schemas.openxmlformats.org/officeDocument/2006/customXml" ds:itemID="{E0E361D0-270A-43DD-B744-DC4991A38C53}">
   <ds:schemaRefs>
     <ds:schemaRef ds:uri="http://schemas.microsoft.com/office/2006/metadata/contentType"/>
@@ -21544,10 +17431,18 @@
 </ds:datastoreItem>
 </file>
 
-<file path=customXml/itemProps3.xml><?xml version="1.0" encoding="utf-8"?>
+<file path=customXml/itemProps2.xml><?xml version="1.0" encoding="utf-8"?>
 <ds:datastoreItem xmlns:ds="http://schemas.openxmlformats.org/officeDocument/2006/customXml" ds:itemID="{79D0F40F-646A-4DBF-9119-0FC598DFBBBB}">
   <ds:schemaRefs>
     <ds:schemaRef ds:uri="http://schemas.microsoft.com/sharepoint/v3/contenttype/forms"/>
   </ds:schemaRefs>
 </ds:datastoreItem>
+</file>
+
+<file path=customXml/itemProps3.xml><?xml version="1.0" encoding="utf-8"?>
+<ds:datastoreItem xmlns:ds="http://schemas.openxmlformats.org/officeDocument/2006/customXml" ds:itemID="{E9F6CDE2-636C-4043-AFFC-7CB0CE5DF55A}">
+  <ds:schemaRefs>
+    <ds:schemaRef ds:uri="http://schemas.openxmlformats.org/officeDocument/2006/bibliography"/>
+  </ds:schemaRefs>
+</ds:datastoreItem>
 </file>
--- a/thesis/QK8IUC_Thesis.docx
+++ b/thesis/QK8IUC_Thesis.docx
@@ -173,7 +173,15 @@
         <w:tab/>
       </w:r>
       <w:r>
-        <w:t>Programtervező informatikus BSc.</w:t>
+        <w:t xml:space="preserve">Programtervező informatikus </w:t>
+      </w:r>
+      <w:proofErr w:type="spellStart"/>
+      <w:r>
+        <w:t>BSc</w:t>
+      </w:r>
+      <w:proofErr w:type="spellEnd"/>
+      <w:r>
+        <w:t>.</w:t>
       </w:r>
       <w:r>
         <w:tab/>
@@ -4543,7 +4551,15 @@
         <w:t xml:space="preserve"> a képen a problémát, mint egy ember.</w:t>
       </w:r>
       <w:r>
-        <w:t xml:space="preserve"> A mindennapi életünkben nem is vesszük észre, de vannak olyan </w:t>
+        <w:t xml:space="preserve"> A mindennapi életünkben nem is vesszük </w:t>
+      </w:r>
+      <w:proofErr w:type="spellStart"/>
+      <w:r>
+        <w:t>észre</w:t>
+      </w:r>
+      <w:proofErr w:type="spellEnd"/>
+      <w:r>
+        <w:t xml:space="preserve">, de vannak olyan </w:t>
       </w:r>
       <w:r>
         <w:t>helyek,</w:t>
@@ -4552,10 +4568,23 @@
         <w:t xml:space="preserve"> ahol mesterséges intelligenciát használnak évek óta, csak nem gondoltunk róla, hogyan működnek eddig, ezért nem is tudtuk, hogy ezt a technológiát használják a cégek. Ilyen például a különböző online vásárlási platformok vagy streaming szolgáltatások ajánlórendszerei [2</w:t>
       </w:r>
       <w:r>
-        <w:t>],</w:t>
-      </w:r>
-      <w:r>
-        <w:t xml:space="preserve"> vagy például az email szolgáltatód ahogyan szűri a spam emaileket, ezáltal megelőzve, hogy a kártékony levelek elárasszák a felhasználó postaládáját [3].</w:t>
+        <w:t>]</w:t>
+      </w:r>
+      <w:proofErr w:type="gramStart"/>
+      <w:r>
+        <w:t>,</w:t>
+      </w:r>
+      <w:proofErr w:type="gramEnd"/>
+      <w:r>
+        <w:t xml:space="preserve"> vagy például az email szolgáltatód ahogyan szűri a spam </w:t>
+      </w:r>
+      <w:proofErr w:type="spellStart"/>
+      <w:r>
+        <w:t>emaileket</w:t>
+      </w:r>
+      <w:proofErr w:type="spellEnd"/>
+      <w:r>
+        <w:t>, ezáltal megelőzve, hogy a kártékony levelek elárasszák a felhasználó postaládáját [3].</w:t>
       </w:r>
     </w:p>
     <w:p>
@@ -4568,11 +4597,43 @@
     </w:p>
     <w:p>
       <w:r>
-        <w:t xml:space="preserve">Ennek a fajta tanításnak sok fajta módja van. Például vannak különböző szoftverek, amelyek ilyen szimulálásra vannak kitalálva, ilyen például a Gazebo is, amelyet a későbbiekben fogok használni. Viszont elég programozói tudással akármilyen környezetben tudjuk ezt a technológiát használni, például akár videójátékok esetén is. A robotot beletesszük a kedvenc </w:t>
+        <w:t xml:space="preserve">Ennek a fajta tanításnak sok fajta módja van. Például vannak különböző szoftverek, amelyek ilyen szimulálásra vannak kitalálva, ilyen például a </w:t>
+      </w:r>
+      <w:proofErr w:type="spellStart"/>
+      <w:r>
+        <w:t>Gazebo</w:t>
+      </w:r>
+      <w:proofErr w:type="spellEnd"/>
+      <w:r>
+        <w:t xml:space="preserve"> is, amelyet a későbbiekben fogok használni. Viszont elég programozói tudással akármilyen környezetben tudjuk ezt a technológiát használni, például akár videójátékok esetén is. A robotot beletesszük a kedvenc </w:t>
       </w:r>
       <w:r>
         <w:lastRenderedPageBreak/>
-        <w:t>videójátékunkba és megmondjuk neki, mit kell tudnia csinálni és szépen lassan megtanulja magától, hogyan kell ezt használni. Például ezek már annyira népszerűek, hogy az egyik könyvtár a Stable Baselines 3 már támogatja is, hogy régi Atari játékokat tanítsunk megerősítéses tanítás segítségével [4], viszont akár az interneten nagyon sok példát találunk modern játékoknál is, ahol ezt a tanítást alkalmazzák.</w:t>
+        <w:t xml:space="preserve">videójátékunkba és megmondjuk neki, mit kell tudnia csinálni és szépen lassan megtanulja magától, hogyan kell ezt használni. Például ezek már annyira népszerűek, hogy az egyik könyvtár a </w:t>
+      </w:r>
+      <w:proofErr w:type="spellStart"/>
+      <w:r>
+        <w:t>Stable</w:t>
+      </w:r>
+      <w:proofErr w:type="spellEnd"/>
+      <w:r>
+        <w:t xml:space="preserve"> </w:t>
+      </w:r>
+      <w:proofErr w:type="spellStart"/>
+      <w:r>
+        <w:t>Baselines</w:t>
+      </w:r>
+      <w:proofErr w:type="spellEnd"/>
+      <w:r>
+        <w:t xml:space="preserve"> 3 már támogatja is, hogy régi </w:t>
+      </w:r>
+      <w:proofErr w:type="spellStart"/>
+      <w:r>
+        <w:t>Atari</w:t>
+      </w:r>
+      <w:proofErr w:type="spellEnd"/>
+      <w:r>
+        <w:t xml:space="preserve"> játékokat tanítsunk megerősítéses tanítás segítségével [4], viszont akár az interneten nagyon sok példát találunk modern játékoknál is, ahol ezt a tanítást alkalmazzák.</w:t>
       </w:r>
     </w:p>
     <w:p>
@@ -4734,7 +4795,15 @@
         <w:t>, ezzel mindig garantálva</w:t>
       </w:r>
       <w:r>
-        <w:t xml:space="preserve"> a folyamatos és rendeltetésszerű futást. Minimum hardware követelménye a Gazebo alkalmazásnak van, ezek a következőek</w:t>
+        <w:t xml:space="preserve"> a folyamatos és rendeltetésszerű futást. Minimum hardware követelménye a </w:t>
+      </w:r>
+      <w:proofErr w:type="spellStart"/>
+      <w:r>
+        <w:t>Gazebo</w:t>
+      </w:r>
+      <w:proofErr w:type="spellEnd"/>
+      <w:r>
+        <w:t xml:space="preserve"> alkalmazásnak van, ezek a következőek</w:t>
       </w:r>
       <w:r>
         <w:t xml:space="preserve"> [5]</w:t>
@@ -4754,13 +4823,34 @@
         </w:numPr>
       </w:pPr>
       <w:r>
-        <w:t xml:space="preserve">Processzor (CPU) — Quad </w:t>
-      </w:r>
+        <w:t xml:space="preserve">Processzor (CPU) — </w:t>
+      </w:r>
+      <w:proofErr w:type="spellStart"/>
+      <w:r>
+        <w:t>Quad</w:t>
+      </w:r>
+      <w:proofErr w:type="spellEnd"/>
+      <w:r>
+        <w:t xml:space="preserve"> </w:t>
+      </w:r>
+      <w:proofErr w:type="spellStart"/>
       <w:r>
         <w:t>C</w:t>
       </w:r>
       <w:r>
-        <w:t>ore Intel i5 vagy vele megegyező erejű processzor</w:t>
+        <w:t>ore</w:t>
+      </w:r>
+      <w:proofErr w:type="spellEnd"/>
+      <w:r>
+        <w:t xml:space="preserve"> Intel i5 vagy vele megegyező </w:t>
+      </w:r>
+      <w:proofErr w:type="spellStart"/>
+      <w:r>
+        <w:t>erejű</w:t>
+      </w:r>
+      <w:proofErr w:type="spellEnd"/>
+      <w:r>
+        <w:t xml:space="preserve"> processzor</w:t>
       </w:r>
     </w:p>
     <w:p>
@@ -4892,8 +4982,13 @@
     </w:p>
     <w:p>
       <w:r>
-        <w:t>A Gazebo</w:t>
-      </w:r>
+        <w:t xml:space="preserve">A </w:t>
+      </w:r>
+      <w:proofErr w:type="spellStart"/>
+      <w:r>
+        <w:t>Gazebo</w:t>
+      </w:r>
+      <w:proofErr w:type="spellEnd"/>
       <w:r>
         <w:t xml:space="preserve"> </w:t>
       </w:r>
@@ -4950,7 +5045,15 @@
     </w:p>
     <w:p>
       <w:r>
-        <w:t xml:space="preserve">A programot az általam használt verziókezelőből lehet letölteni, a Github-ról. </w:t>
+        <w:t xml:space="preserve">A programot az általam használt verziókezelőből lehet letölteni, a </w:t>
+      </w:r>
+      <w:proofErr w:type="spellStart"/>
+      <w:r>
+        <w:t>Github-ról</w:t>
+      </w:r>
+      <w:proofErr w:type="spellEnd"/>
+      <w:r>
+        <w:t xml:space="preserve">. </w:t>
       </w:r>
       <w:r>
         <w:t>A következő linkről telepíthető a program</w:t>
@@ -4979,7 +5082,15 @@
         <w:t>A link</w:t>
       </w:r>
       <w:r>
-        <w:t xml:space="preserve">re rákattintva bekerülünk az egész program könyvtárába, ebben minden megtalálható: wiki, képek, videók, fejlesztői környezet. Nekünk ezután a jobb oldalon lévő kék színű code gombra kell rákattintanunk, ott a legalján lesz egy </w:t>
+        <w:t xml:space="preserve">re rákattintva bekerülünk az egész program könyvtárába, ebben minden megtalálható: wiki, képek, videók, fejlesztői környezet. Nekünk ezután a jobb oldalon lévő kék színű </w:t>
+      </w:r>
+      <w:proofErr w:type="spellStart"/>
+      <w:r>
+        <w:t>code</w:t>
+      </w:r>
+      <w:proofErr w:type="spellEnd"/>
+      <w:r>
+        <w:t xml:space="preserve"> gombra kell rákattintanunk, ott a legalján lesz egy </w:t>
       </w:r>
       <w:r>
         <w:t>lehetőség,</w:t>
@@ -4992,7 +5103,23 @@
           <w:b/>
           <w:bCs/>
         </w:rPr>
-        <w:t>„Download ZIP”</w:t>
+        <w:t>„</w:t>
+      </w:r>
+      <w:proofErr w:type="spellStart"/>
+      <w:r>
+        <w:rPr>
+          <w:b/>
+          <w:bCs/>
+        </w:rPr>
+        <w:t>Download</w:t>
+      </w:r>
+      <w:proofErr w:type="spellEnd"/>
+      <w:r>
+        <w:rPr>
+          <w:b/>
+          <w:bCs/>
+        </w:rPr>
+        <w:t xml:space="preserve"> ZIP”</w:t>
       </w:r>
       <w:r>
         <w:t>, erre rákattintva letöltjük a programot.</w:t>
@@ -5082,7 +5209,27 @@
           <w:sz w:val="20"/>
           <w:szCs w:val="18"/>
         </w:rPr>
-        <w:t>. ábra: Github letöltési útmutató</w:t>
+        <w:t xml:space="preserve">. ábra: </w:t>
+      </w:r>
+      <w:proofErr w:type="spellStart"/>
+      <w:r>
+        <w:rPr>
+          <w:i/>
+          <w:iCs/>
+          <w:sz w:val="20"/>
+          <w:szCs w:val="18"/>
+        </w:rPr>
+        <w:t>Github</w:t>
+      </w:r>
+      <w:proofErr w:type="spellEnd"/>
+      <w:r>
+        <w:rPr>
+          <w:i/>
+          <w:iCs/>
+          <w:sz w:val="20"/>
+          <w:szCs w:val="18"/>
+        </w:rPr>
+        <w:t xml:space="preserve"> letöltési útmutató</w:t>
       </w:r>
     </w:p>
     <w:p>
@@ -5121,7 +5268,15 @@
         <w:t>bemutatom,</w:t>
       </w:r>
       <w:r>
-        <w:t xml:space="preserve"> hogy a felhasználó hogyan tudja kicsomagolni és telepíteni a letöltött zip projekt fájlt.</w:t>
+        <w:t xml:space="preserve"> hogy a felhasználó hogyan tudja kicsomagolni és telepíteni a letöltött </w:t>
+      </w:r>
+      <w:proofErr w:type="spellStart"/>
+      <w:r>
+        <w:t>zip</w:t>
+      </w:r>
+      <w:proofErr w:type="spellEnd"/>
+      <w:r>
+        <w:t xml:space="preserve"> projekt fájlt.</w:t>
       </w:r>
       <w:r>
         <w:t xml:space="preserve"> Ezen kívül bemutatom a Docker telepítését és konfigurálását, amely elengedhetetlen része a programnak.</w:t>
@@ -5201,6 +5356,7 @@
       <w:r>
         <w:t xml:space="preserve"> mint például a </w:t>
       </w:r>
+      <w:proofErr w:type="spellStart"/>
       <w:r>
         <w:rPr>
           <w:b/>
@@ -5208,6 +5364,7 @@
         </w:rPr>
         <w:t>WinRar</w:t>
       </w:r>
+      <w:proofErr w:type="spellEnd"/>
       <w:r>
         <w:t xml:space="preserve"> [6]</w:t>
       </w:r>
@@ -5249,7 +5406,7 @@
           <w:noProof/>
         </w:rPr>
         <w:drawing>
-          <wp:inline distT="0" distB="0" distL="0" distR="0" wp14:anchorId="11A30B87" wp14:editId="6EC9142E">
+          <wp:inline distT="0" distB="0" distL="0" distR="0" wp14:anchorId="11A30B87" wp14:editId="0563346F">
             <wp:extent cx="4738989" cy="3574472"/>
             <wp:effectExtent l="0" t="0" r="5080" b="6985"/>
             <wp:docPr id="264633551" name="Kép 1"/>
@@ -5333,7 +5490,27 @@
           <w:sz w:val="20"/>
           <w:szCs w:val="18"/>
         </w:rPr>
-        <w:t>A kicsomagolt MLSzakdoga mappa</w:t>
+        <w:t xml:space="preserve">A kicsomagolt </w:t>
+      </w:r>
+      <w:proofErr w:type="spellStart"/>
+      <w:r>
+        <w:rPr>
+          <w:i/>
+          <w:iCs/>
+          <w:sz w:val="20"/>
+          <w:szCs w:val="18"/>
+        </w:rPr>
+        <w:t>MLSzakdoga</w:t>
+      </w:r>
+      <w:proofErr w:type="spellEnd"/>
+      <w:r>
+        <w:rPr>
+          <w:i/>
+          <w:iCs/>
+          <w:sz w:val="20"/>
+          <w:szCs w:val="18"/>
+        </w:rPr>
+        <w:t xml:space="preserve"> mappa</w:t>
       </w:r>
     </w:p>
     <w:p>
@@ -5488,12 +5665,37 @@
                 <w:iCs/>
               </w:rPr>
             </w:pPr>
+            <w:proofErr w:type="spellStart"/>
             <w:r>
               <w:rPr>
                 <w:i/>
                 <w:iCs/>
               </w:rPr>
-              <w:t>sudo apt-get update</w:t>
+              <w:t>sudo</w:t>
+            </w:r>
+            <w:proofErr w:type="spellEnd"/>
+            <w:r>
+              <w:rPr>
+                <w:i/>
+                <w:iCs/>
+              </w:rPr>
+              <w:t xml:space="preserve"> </w:t>
+            </w:r>
+            <w:proofErr w:type="spellStart"/>
+            <w:r>
+              <w:rPr>
+                <w:i/>
+                <w:iCs/>
+              </w:rPr>
+              <w:t>apt-get</w:t>
+            </w:r>
+            <w:proofErr w:type="spellEnd"/>
+            <w:r>
+              <w:rPr>
+                <w:i/>
+                <w:iCs/>
+              </w:rPr>
+              <w:t xml:space="preserve"> update</w:t>
             </w:r>
           </w:p>
           <w:p>
@@ -5504,13 +5706,79 @@
                 <w:iCs/>
               </w:rPr>
             </w:pPr>
+            <w:proofErr w:type="spellStart"/>
             <w:r>
               <w:rPr>
                 <w:i/>
                 <w:iCs/>
               </w:rPr>
-              <w:t>sudo apt-get install ca-certificates curl</w:t>
-            </w:r>
+              <w:t>sudo</w:t>
+            </w:r>
+            <w:proofErr w:type="spellEnd"/>
+            <w:r>
+              <w:rPr>
+                <w:i/>
+                <w:iCs/>
+              </w:rPr>
+              <w:t xml:space="preserve"> </w:t>
+            </w:r>
+            <w:proofErr w:type="spellStart"/>
+            <w:r>
+              <w:rPr>
+                <w:i/>
+                <w:iCs/>
+              </w:rPr>
+              <w:t>apt-get</w:t>
+            </w:r>
+            <w:proofErr w:type="spellEnd"/>
+            <w:r>
+              <w:rPr>
+                <w:i/>
+                <w:iCs/>
+              </w:rPr>
+              <w:t xml:space="preserve"> </w:t>
+            </w:r>
+            <w:proofErr w:type="spellStart"/>
+            <w:r>
+              <w:rPr>
+                <w:i/>
+                <w:iCs/>
+              </w:rPr>
+              <w:t>install</w:t>
+            </w:r>
+            <w:proofErr w:type="spellEnd"/>
+            <w:r>
+              <w:rPr>
+                <w:i/>
+                <w:iCs/>
+              </w:rPr>
+              <w:t xml:space="preserve"> </w:t>
+            </w:r>
+            <w:proofErr w:type="spellStart"/>
+            <w:r>
+              <w:rPr>
+                <w:i/>
+                <w:iCs/>
+              </w:rPr>
+              <w:t>ca-certificates</w:t>
+            </w:r>
+            <w:proofErr w:type="spellEnd"/>
+            <w:r>
+              <w:rPr>
+                <w:i/>
+                <w:iCs/>
+              </w:rPr>
+              <w:t xml:space="preserve"> </w:t>
+            </w:r>
+            <w:proofErr w:type="spellStart"/>
+            <w:r>
+              <w:rPr>
+                <w:i/>
+                <w:iCs/>
+              </w:rPr>
+              <w:t>curl</w:t>
+            </w:r>
+            <w:proofErr w:type="spellEnd"/>
           </w:p>
           <w:p>
             <w:pPr>
@@ -5520,13 +5788,79 @@
                 <w:iCs/>
               </w:rPr>
             </w:pPr>
+            <w:proofErr w:type="spellStart"/>
             <w:r>
               <w:rPr>
                 <w:i/>
                 <w:iCs/>
               </w:rPr>
-              <w:t>sudo install -m 0755 -d /etc/apt/keyrings</w:t>
-            </w:r>
+              <w:t>sudo</w:t>
+            </w:r>
+            <w:proofErr w:type="spellEnd"/>
+            <w:r>
+              <w:rPr>
+                <w:i/>
+                <w:iCs/>
+              </w:rPr>
+              <w:t xml:space="preserve"> </w:t>
+            </w:r>
+            <w:proofErr w:type="spellStart"/>
+            <w:r>
+              <w:rPr>
+                <w:i/>
+                <w:iCs/>
+              </w:rPr>
+              <w:t>install</w:t>
+            </w:r>
+            <w:proofErr w:type="spellEnd"/>
+            <w:r>
+              <w:rPr>
+                <w:i/>
+                <w:iCs/>
+              </w:rPr>
+              <w:t xml:space="preserve"> -m 0755 -d /</w:t>
+            </w:r>
+            <w:proofErr w:type="spellStart"/>
+            <w:r>
+              <w:rPr>
+                <w:i/>
+                <w:iCs/>
+              </w:rPr>
+              <w:t>etc</w:t>
+            </w:r>
+            <w:proofErr w:type="spellEnd"/>
+            <w:r>
+              <w:rPr>
+                <w:i/>
+                <w:iCs/>
+              </w:rPr>
+              <w:t>/</w:t>
+            </w:r>
+            <w:proofErr w:type="spellStart"/>
+            <w:r>
+              <w:rPr>
+                <w:i/>
+                <w:iCs/>
+              </w:rPr>
+              <w:t>apt</w:t>
+            </w:r>
+            <w:proofErr w:type="spellEnd"/>
+            <w:r>
+              <w:rPr>
+                <w:i/>
+                <w:iCs/>
+              </w:rPr>
+              <w:t>/</w:t>
+            </w:r>
+            <w:proofErr w:type="spellStart"/>
+            <w:r>
+              <w:rPr>
+                <w:i/>
+                <w:iCs/>
+              </w:rPr>
+              <w:t>keyrings</w:t>
+            </w:r>
+            <w:proofErr w:type="spellEnd"/>
           </w:p>
           <w:p>
             <w:pPr>
@@ -5536,25 +5870,221 @@
                 <w:iCs/>
               </w:rPr>
             </w:pPr>
+            <w:proofErr w:type="spellStart"/>
             <w:r>
               <w:rPr>
                 <w:i/>
                 <w:iCs/>
               </w:rPr>
-              <w:t>sudo curl -fsSL https://download.docker.com/linux/ubuntu/gpg -o /etc/apt/keyrings/docker.asc</w:t>
-            </w:r>
+              <w:t>sudo</w:t>
+            </w:r>
+            <w:proofErr w:type="spellEnd"/>
+            <w:r>
+              <w:rPr>
+                <w:i/>
+                <w:iCs/>
+              </w:rPr>
+              <w:t xml:space="preserve"> </w:t>
+            </w:r>
+            <w:proofErr w:type="spellStart"/>
+            <w:r>
+              <w:rPr>
+                <w:i/>
+                <w:iCs/>
+              </w:rPr>
+              <w:t>curl</w:t>
+            </w:r>
+            <w:proofErr w:type="spellEnd"/>
+            <w:r>
+              <w:rPr>
+                <w:i/>
+                <w:iCs/>
+              </w:rPr>
+              <w:t xml:space="preserve"> -</w:t>
+            </w:r>
+            <w:proofErr w:type="spellStart"/>
+            <w:r>
+              <w:rPr>
+                <w:i/>
+                <w:iCs/>
+              </w:rPr>
+              <w:t>fsSL</w:t>
+            </w:r>
+            <w:proofErr w:type="spellEnd"/>
+            <w:r>
+              <w:rPr>
+                <w:i/>
+                <w:iCs/>
+              </w:rPr>
+              <w:t xml:space="preserve"> https://download.docker.com/linux/ubuntu/gpg -o /</w:t>
+            </w:r>
+            <w:proofErr w:type="spellStart"/>
+            <w:r>
+              <w:rPr>
+                <w:i/>
+                <w:iCs/>
+              </w:rPr>
+              <w:t>etc</w:t>
+            </w:r>
+            <w:proofErr w:type="spellEnd"/>
+            <w:r>
+              <w:rPr>
+                <w:i/>
+                <w:iCs/>
+              </w:rPr>
+              <w:t>/</w:t>
+            </w:r>
+            <w:proofErr w:type="spellStart"/>
+            <w:r>
+              <w:rPr>
+                <w:i/>
+                <w:iCs/>
+              </w:rPr>
+              <w:t>apt</w:t>
+            </w:r>
+            <w:proofErr w:type="spellEnd"/>
+            <w:r>
+              <w:rPr>
+                <w:i/>
+                <w:iCs/>
+              </w:rPr>
+              <w:t>/</w:t>
+            </w:r>
+            <w:proofErr w:type="spellStart"/>
+            <w:r>
+              <w:rPr>
+                <w:i/>
+                <w:iCs/>
+              </w:rPr>
+              <w:t>keyrings</w:t>
+            </w:r>
+            <w:proofErr w:type="spellEnd"/>
+            <w:r>
+              <w:rPr>
+                <w:i/>
+                <w:iCs/>
+              </w:rPr>
+              <w:t>/</w:t>
+            </w:r>
+            <w:proofErr w:type="spellStart"/>
+            <w:r>
+              <w:rPr>
+                <w:i/>
+                <w:iCs/>
+              </w:rPr>
+              <w:t>docker.asc</w:t>
+            </w:r>
+            <w:proofErr w:type="spellEnd"/>
           </w:p>
           <w:p>
             <w:pPr>
               <w:spacing w:after="0" w:line="240" w:lineRule="auto"/>
             </w:pPr>
+            <w:proofErr w:type="spellStart"/>
             <w:r>
               <w:rPr>
                 <w:i/>
                 <w:iCs/>
               </w:rPr>
-              <w:t>sudo chmod a+r /etc/apt/keyrings/docker.asc</w:t>
-            </w:r>
+              <w:t>sudo</w:t>
+            </w:r>
+            <w:proofErr w:type="spellEnd"/>
+            <w:r>
+              <w:rPr>
+                <w:i/>
+                <w:iCs/>
+              </w:rPr>
+              <w:t xml:space="preserve"> </w:t>
+            </w:r>
+            <w:proofErr w:type="spellStart"/>
+            <w:r>
+              <w:rPr>
+                <w:i/>
+                <w:iCs/>
+              </w:rPr>
+              <w:t>chmod</w:t>
+            </w:r>
+            <w:proofErr w:type="spellEnd"/>
+            <w:r>
+              <w:rPr>
+                <w:i/>
+                <w:iCs/>
+              </w:rPr>
+              <w:t xml:space="preserve"> </w:t>
+            </w:r>
+            <w:proofErr w:type="spellStart"/>
+            <w:r>
+              <w:rPr>
+                <w:i/>
+                <w:iCs/>
+              </w:rPr>
+              <w:t>a+r</w:t>
+            </w:r>
+            <w:proofErr w:type="spellEnd"/>
+            <w:r>
+              <w:rPr>
+                <w:i/>
+                <w:iCs/>
+              </w:rPr>
+              <w:t xml:space="preserve"> /</w:t>
+            </w:r>
+            <w:proofErr w:type="spellStart"/>
+            <w:r>
+              <w:rPr>
+                <w:i/>
+                <w:iCs/>
+              </w:rPr>
+              <w:t>etc</w:t>
+            </w:r>
+            <w:proofErr w:type="spellEnd"/>
+            <w:r>
+              <w:rPr>
+                <w:i/>
+                <w:iCs/>
+              </w:rPr>
+              <w:t>/</w:t>
+            </w:r>
+            <w:proofErr w:type="spellStart"/>
+            <w:r>
+              <w:rPr>
+                <w:i/>
+                <w:iCs/>
+              </w:rPr>
+              <w:t>apt</w:t>
+            </w:r>
+            <w:proofErr w:type="spellEnd"/>
+            <w:r>
+              <w:rPr>
+                <w:i/>
+                <w:iCs/>
+              </w:rPr>
+              <w:t>/</w:t>
+            </w:r>
+            <w:proofErr w:type="spellStart"/>
+            <w:r>
+              <w:rPr>
+                <w:i/>
+                <w:iCs/>
+              </w:rPr>
+              <w:t>keyrings</w:t>
+            </w:r>
+            <w:proofErr w:type="spellEnd"/>
+            <w:r>
+              <w:rPr>
+                <w:i/>
+                <w:iCs/>
+              </w:rPr>
+              <w:t>/</w:t>
+            </w:r>
+            <w:proofErr w:type="spellStart"/>
+            <w:r>
+              <w:rPr>
+                <w:i/>
+                <w:iCs/>
+              </w:rPr>
+              <w:t>docker.asc</w:t>
+            </w:r>
+            <w:proofErr w:type="spellEnd"/>
           </w:p>
         </w:tc>
       </w:tr>
@@ -5625,12 +6155,21 @@
                 <w:iCs/>
               </w:rPr>
             </w:pPr>
+            <w:proofErr w:type="spellStart"/>
             <w:r>
               <w:rPr>
                 <w:i/>
                 <w:iCs/>
               </w:rPr>
-              <w:t>echo \</w:t>
+              <w:t>echo</w:t>
+            </w:r>
+            <w:proofErr w:type="spellEnd"/>
+            <w:r>
+              <w:rPr>
+                <w:i/>
+                <w:iCs/>
+              </w:rPr>
+              <w:t xml:space="preserve"> \</w:t>
             </w:r>
           </w:p>
           <w:p>
@@ -5646,7 +6185,151 @@
                 <w:i/>
                 <w:iCs/>
               </w:rPr>
-              <w:t xml:space="preserve">  "deb [arch=$(dpkg --print-architecture) signed-by=/etc/apt/keyrings/docker.asc] https://download.docker.com/linux/ubuntu \</w:t>
+              <w:t xml:space="preserve">  "</w:t>
+            </w:r>
+            <w:proofErr w:type="spellStart"/>
+            <w:r>
+              <w:rPr>
+                <w:i/>
+                <w:iCs/>
+              </w:rPr>
+              <w:t>deb</w:t>
+            </w:r>
+            <w:proofErr w:type="spellEnd"/>
+            <w:r>
+              <w:rPr>
+                <w:i/>
+                <w:iCs/>
+              </w:rPr>
+              <w:t xml:space="preserve"> [</w:t>
+            </w:r>
+            <w:proofErr w:type="spellStart"/>
+            <w:r>
+              <w:rPr>
+                <w:i/>
+                <w:iCs/>
+              </w:rPr>
+              <w:t>arch</w:t>
+            </w:r>
+            <w:proofErr w:type="spellEnd"/>
+            <w:r>
+              <w:rPr>
+                <w:i/>
+                <w:iCs/>
+              </w:rPr>
+              <w:t>=$(</w:t>
+            </w:r>
+            <w:proofErr w:type="spellStart"/>
+            <w:r>
+              <w:rPr>
+                <w:i/>
+                <w:iCs/>
+              </w:rPr>
+              <w:t>dpkg</w:t>
+            </w:r>
+            <w:proofErr w:type="spellEnd"/>
+            <w:r>
+              <w:rPr>
+                <w:i/>
+                <w:iCs/>
+              </w:rPr>
+              <w:t xml:space="preserve"> --print-</w:t>
+            </w:r>
+            <w:proofErr w:type="spellStart"/>
+            <w:r>
+              <w:rPr>
+                <w:i/>
+                <w:iCs/>
+              </w:rPr>
+              <w:t>architecture</w:t>
+            </w:r>
+            <w:proofErr w:type="spellEnd"/>
+            <w:r>
+              <w:rPr>
+                <w:i/>
+                <w:iCs/>
+              </w:rPr>
+              <w:t xml:space="preserve">) </w:t>
+            </w:r>
+            <w:proofErr w:type="spellStart"/>
+            <w:r>
+              <w:rPr>
+                <w:i/>
+                <w:iCs/>
+              </w:rPr>
+              <w:t>signed-by</w:t>
+            </w:r>
+            <w:proofErr w:type="spellEnd"/>
+            <w:r>
+              <w:rPr>
+                <w:i/>
+                <w:iCs/>
+              </w:rPr>
+              <w:t>=/</w:t>
+            </w:r>
+            <w:proofErr w:type="spellStart"/>
+            <w:r>
+              <w:rPr>
+                <w:i/>
+                <w:iCs/>
+              </w:rPr>
+              <w:t>etc</w:t>
+            </w:r>
+            <w:proofErr w:type="spellEnd"/>
+            <w:r>
+              <w:rPr>
+                <w:i/>
+                <w:iCs/>
+              </w:rPr>
+              <w:t>/</w:t>
+            </w:r>
+            <w:proofErr w:type="spellStart"/>
+            <w:r>
+              <w:rPr>
+                <w:i/>
+                <w:iCs/>
+              </w:rPr>
+              <w:t>apt</w:t>
+            </w:r>
+            <w:proofErr w:type="spellEnd"/>
+            <w:r>
+              <w:rPr>
+                <w:i/>
+                <w:iCs/>
+              </w:rPr>
+              <w:t>/</w:t>
+            </w:r>
+            <w:proofErr w:type="spellStart"/>
+            <w:r>
+              <w:rPr>
+                <w:i/>
+                <w:iCs/>
+              </w:rPr>
+              <w:t>keyrings</w:t>
+            </w:r>
+            <w:proofErr w:type="spellEnd"/>
+            <w:r>
+              <w:rPr>
+                <w:i/>
+                <w:iCs/>
+              </w:rPr>
+              <w:t>/</w:t>
+            </w:r>
+            <w:proofErr w:type="spellStart"/>
+            <w:r>
+              <w:rPr>
+                <w:i/>
+                <w:iCs/>
+              </w:rPr>
+              <w:t>docker.asc</w:t>
+            </w:r>
+            <w:proofErr w:type="spellEnd"/>
+            <w:r>
+              <w:rPr>
+                <w:i/>
+                <w:iCs/>
+              </w:rPr>
+              <w:t>] https://download.docker.com/linux/ubuntu \</w:t>
             </w:r>
           </w:p>
           <w:p>
@@ -5662,7 +6345,87 @@
                 <w:i/>
                 <w:iCs/>
               </w:rPr>
-              <w:t xml:space="preserve">  $(. /etc/os-release &amp;&amp; echo "${UBUNTU_CODENAME:-$VERSION_CODENAME}") stable" | \</w:t>
+              <w:t xml:space="preserve">  $(. /</w:t>
+            </w:r>
+            <w:proofErr w:type="spellStart"/>
+            <w:r>
+              <w:rPr>
+                <w:i/>
+                <w:iCs/>
+              </w:rPr>
+              <w:t>etc</w:t>
+            </w:r>
+            <w:proofErr w:type="spellEnd"/>
+            <w:r>
+              <w:rPr>
+                <w:i/>
+                <w:iCs/>
+              </w:rPr>
+              <w:t>/</w:t>
+            </w:r>
+            <w:proofErr w:type="spellStart"/>
+            <w:r>
+              <w:rPr>
+                <w:i/>
+                <w:iCs/>
+              </w:rPr>
+              <w:t>os-release</w:t>
+            </w:r>
+            <w:proofErr w:type="spellEnd"/>
+            <w:r>
+              <w:rPr>
+                <w:i/>
+                <w:iCs/>
+              </w:rPr>
+              <w:t xml:space="preserve"> &amp;&amp; </w:t>
+            </w:r>
+            <w:proofErr w:type="spellStart"/>
+            <w:r>
+              <w:rPr>
+                <w:i/>
+                <w:iCs/>
+              </w:rPr>
+              <w:t>echo</w:t>
+            </w:r>
+            <w:proofErr w:type="spellEnd"/>
+            <w:r>
+              <w:rPr>
+                <w:i/>
+                <w:iCs/>
+              </w:rPr>
+              <w:t xml:space="preserve"> "${UBUNTU_</w:t>
+            </w:r>
+            <w:proofErr w:type="gramStart"/>
+            <w:r>
+              <w:rPr>
+                <w:i/>
+                <w:iCs/>
+              </w:rPr>
+              <w:t>CODENAME:-</w:t>
+            </w:r>
+            <w:proofErr w:type="gramEnd"/>
+            <w:r>
+              <w:rPr>
+                <w:i/>
+                <w:iCs/>
+              </w:rPr>
+              <w:t xml:space="preserve">$VERSION_CODENAME}") </w:t>
+            </w:r>
+            <w:proofErr w:type="spellStart"/>
+            <w:r>
+              <w:rPr>
+                <w:i/>
+                <w:iCs/>
+              </w:rPr>
+              <w:t>stable</w:t>
+            </w:r>
+            <w:proofErr w:type="spellEnd"/>
+            <w:r>
+              <w:rPr>
+                <w:i/>
+                <w:iCs/>
+              </w:rPr>
+              <w:t>" | \</w:t>
             </w:r>
           </w:p>
           <w:p>
@@ -5678,19 +6441,156 @@
                 <w:i/>
                 <w:iCs/>
               </w:rPr>
-              <w:t xml:space="preserve">  sudo tee /etc/apt/sources.list.d/docker.list &gt; /dev/null</w:t>
+              <w:t xml:space="preserve">  </w:t>
+            </w:r>
+            <w:proofErr w:type="spellStart"/>
+            <w:r>
+              <w:rPr>
+                <w:i/>
+                <w:iCs/>
+              </w:rPr>
+              <w:t>sudo</w:t>
+            </w:r>
+            <w:proofErr w:type="spellEnd"/>
+            <w:r>
+              <w:rPr>
+                <w:i/>
+                <w:iCs/>
+              </w:rPr>
+              <w:t xml:space="preserve"> </w:t>
+            </w:r>
+            <w:proofErr w:type="spellStart"/>
+            <w:r>
+              <w:rPr>
+                <w:i/>
+                <w:iCs/>
+              </w:rPr>
+              <w:t>tee</w:t>
+            </w:r>
+            <w:proofErr w:type="spellEnd"/>
+            <w:r>
+              <w:rPr>
+                <w:i/>
+                <w:iCs/>
+              </w:rPr>
+              <w:t xml:space="preserve"> /</w:t>
+            </w:r>
+            <w:proofErr w:type="spellStart"/>
+            <w:r>
+              <w:rPr>
+                <w:i/>
+                <w:iCs/>
+              </w:rPr>
+              <w:t>etc</w:t>
+            </w:r>
+            <w:proofErr w:type="spellEnd"/>
+            <w:r>
+              <w:rPr>
+                <w:i/>
+                <w:iCs/>
+              </w:rPr>
+              <w:t>/</w:t>
+            </w:r>
+            <w:proofErr w:type="spellStart"/>
+            <w:r>
+              <w:rPr>
+                <w:i/>
+                <w:iCs/>
+              </w:rPr>
+              <w:t>apt</w:t>
+            </w:r>
+            <w:proofErr w:type="spellEnd"/>
+            <w:r>
+              <w:rPr>
+                <w:i/>
+                <w:iCs/>
+              </w:rPr>
+              <w:t>/</w:t>
+            </w:r>
+            <w:proofErr w:type="spellStart"/>
+            <w:r>
+              <w:rPr>
+                <w:i/>
+                <w:iCs/>
+              </w:rPr>
+              <w:t>sources.list.d</w:t>
+            </w:r>
+            <w:proofErr w:type="spellEnd"/>
+            <w:r>
+              <w:rPr>
+                <w:i/>
+                <w:iCs/>
+              </w:rPr>
+              <w:t>/</w:t>
+            </w:r>
+            <w:proofErr w:type="spellStart"/>
+            <w:r>
+              <w:rPr>
+                <w:i/>
+                <w:iCs/>
+              </w:rPr>
+              <w:t>docker.list</w:t>
+            </w:r>
+            <w:proofErr w:type="spellEnd"/>
+            <w:r>
+              <w:rPr>
+                <w:i/>
+                <w:iCs/>
+              </w:rPr>
+              <w:t xml:space="preserve"> &gt; /</w:t>
+            </w:r>
+            <w:proofErr w:type="spellStart"/>
+            <w:r>
+              <w:rPr>
+                <w:i/>
+                <w:iCs/>
+              </w:rPr>
+              <w:t>dev</w:t>
+            </w:r>
+            <w:proofErr w:type="spellEnd"/>
+            <w:r>
+              <w:rPr>
+                <w:i/>
+                <w:iCs/>
+              </w:rPr>
+              <w:t>/null</w:t>
             </w:r>
           </w:p>
           <w:p>
             <w:pPr>
               <w:spacing w:after="0"/>
             </w:pPr>
+            <w:proofErr w:type="spellStart"/>
             <w:r>
               <w:rPr>
                 <w:i/>
                 <w:iCs/>
               </w:rPr>
-              <w:t>sudo apt-get update</w:t>
+              <w:t>sudo</w:t>
+            </w:r>
+            <w:proofErr w:type="spellEnd"/>
+            <w:r>
+              <w:rPr>
+                <w:i/>
+                <w:iCs/>
+              </w:rPr>
+              <w:t xml:space="preserve"> </w:t>
+            </w:r>
+            <w:proofErr w:type="spellStart"/>
+            <w:r>
+              <w:rPr>
+                <w:i/>
+                <w:iCs/>
+              </w:rPr>
+              <w:t>apt-get</w:t>
+            </w:r>
+            <w:proofErr w:type="spellEnd"/>
+            <w:r>
+              <w:rPr>
+                <w:i/>
+                <w:iCs/>
+              </w:rPr>
+              <w:t xml:space="preserve"> update</w:t>
             </w:r>
           </w:p>
         </w:tc>
@@ -5739,13 +6639,127 @@
                 <w:iCs/>
               </w:rPr>
             </w:pPr>
+            <w:proofErr w:type="spellStart"/>
             <w:r>
               <w:rPr>
                 <w:i/>
                 <w:iCs/>
               </w:rPr>
-              <w:t>sudo apt-get install docker-ce docker-ce-cli containerd.io docker-buildx-plugin docker-compose-plugin</w:t>
-            </w:r>
+              <w:t>sudo</w:t>
+            </w:r>
+            <w:proofErr w:type="spellEnd"/>
+            <w:r>
+              <w:rPr>
+                <w:i/>
+                <w:iCs/>
+              </w:rPr>
+              <w:t xml:space="preserve"> </w:t>
+            </w:r>
+            <w:proofErr w:type="spellStart"/>
+            <w:r>
+              <w:rPr>
+                <w:i/>
+                <w:iCs/>
+              </w:rPr>
+              <w:t>apt-get</w:t>
+            </w:r>
+            <w:proofErr w:type="spellEnd"/>
+            <w:r>
+              <w:rPr>
+                <w:i/>
+                <w:iCs/>
+              </w:rPr>
+              <w:t xml:space="preserve"> </w:t>
+            </w:r>
+            <w:proofErr w:type="spellStart"/>
+            <w:r>
+              <w:rPr>
+                <w:i/>
+                <w:iCs/>
+              </w:rPr>
+              <w:t>install</w:t>
+            </w:r>
+            <w:proofErr w:type="spellEnd"/>
+            <w:r>
+              <w:rPr>
+                <w:i/>
+                <w:iCs/>
+              </w:rPr>
+              <w:t xml:space="preserve"> </w:t>
+            </w:r>
+            <w:proofErr w:type="spellStart"/>
+            <w:r>
+              <w:rPr>
+                <w:i/>
+                <w:iCs/>
+              </w:rPr>
+              <w:t>docker-ce</w:t>
+            </w:r>
+            <w:proofErr w:type="spellEnd"/>
+            <w:r>
+              <w:rPr>
+                <w:i/>
+                <w:iCs/>
+              </w:rPr>
+              <w:t xml:space="preserve"> </w:t>
+            </w:r>
+            <w:proofErr w:type="spellStart"/>
+            <w:r>
+              <w:rPr>
+                <w:i/>
+                <w:iCs/>
+              </w:rPr>
+              <w:t>docker</w:t>
+            </w:r>
+            <w:proofErr w:type="spellEnd"/>
+            <w:r>
+              <w:rPr>
+                <w:i/>
+                <w:iCs/>
+              </w:rPr>
+              <w:t>-</w:t>
+            </w:r>
+            <w:proofErr w:type="spellStart"/>
+            <w:r>
+              <w:rPr>
+                <w:i/>
+                <w:iCs/>
+              </w:rPr>
+              <w:t>ce</w:t>
+            </w:r>
+            <w:proofErr w:type="spellEnd"/>
+            <w:r>
+              <w:rPr>
+                <w:i/>
+                <w:iCs/>
+              </w:rPr>
+              <w:t xml:space="preserve">-cli containerd.io </w:t>
+            </w:r>
+            <w:proofErr w:type="spellStart"/>
+            <w:r>
+              <w:rPr>
+                <w:i/>
+                <w:iCs/>
+              </w:rPr>
+              <w:t>docker-buildx-plugin</w:t>
+            </w:r>
+            <w:proofErr w:type="spellEnd"/>
+            <w:r>
+              <w:rPr>
+                <w:i/>
+                <w:iCs/>
+              </w:rPr>
+              <w:t xml:space="preserve"> </w:t>
+            </w:r>
+            <w:proofErr w:type="spellStart"/>
+            <w:r>
+              <w:rPr>
+                <w:i/>
+                <w:iCs/>
+              </w:rPr>
+              <w:t>docker-compose-plugin</w:t>
+            </w:r>
+            <w:proofErr w:type="spellEnd"/>
           </w:p>
         </w:tc>
       </w:tr>
@@ -5809,14 +6823,64 @@
                 <w:iCs/>
               </w:rPr>
             </w:pPr>
+            <w:proofErr w:type="spellStart"/>
             <w:r>
               <w:rPr>
                 <w:i/>
                 <w:iCs/>
               </w:rPr>
               <w:lastRenderedPageBreak/>
-              <w:t>sudo docker run hello-world</w:t>
-            </w:r>
+              <w:t>sudo</w:t>
+            </w:r>
+            <w:proofErr w:type="spellEnd"/>
+            <w:r>
+              <w:rPr>
+                <w:i/>
+                <w:iCs/>
+              </w:rPr>
+              <w:t xml:space="preserve"> </w:t>
+            </w:r>
+            <w:proofErr w:type="spellStart"/>
+            <w:r>
+              <w:rPr>
+                <w:i/>
+                <w:iCs/>
+              </w:rPr>
+              <w:t>docker</w:t>
+            </w:r>
+            <w:proofErr w:type="spellEnd"/>
+            <w:r>
+              <w:rPr>
+                <w:i/>
+                <w:iCs/>
+              </w:rPr>
+              <w:t xml:space="preserve"> </w:t>
+            </w:r>
+            <w:proofErr w:type="spellStart"/>
+            <w:r>
+              <w:rPr>
+                <w:i/>
+                <w:iCs/>
+              </w:rPr>
+              <w:t>run</w:t>
+            </w:r>
+            <w:proofErr w:type="spellEnd"/>
+            <w:r>
+              <w:rPr>
+                <w:i/>
+                <w:iCs/>
+              </w:rPr>
+              <w:t xml:space="preserve"> hello-</w:t>
+            </w:r>
+            <w:proofErr w:type="spellStart"/>
+            <w:r>
+              <w:rPr>
+                <w:i/>
+                <w:iCs/>
+              </w:rPr>
+              <w:t>world</w:t>
+            </w:r>
+            <w:proofErr w:type="spellEnd"/>
           </w:p>
         </w:tc>
       </w:tr>
@@ -6137,7 +7201,23 @@
     </w:p>
     <w:p>
       <w:r>
-        <w:t>Miután kicsomagoltunk és beléptünk a MLSzakdoga mappába, ezután menjünk bele a deploy nevezetű mappába, ugyanis ebben található</w:t>
+        <w:t xml:space="preserve">Miután kicsomagoltunk és beléptünk a </w:t>
+      </w:r>
+      <w:proofErr w:type="spellStart"/>
+      <w:r>
+        <w:t>MLSzakdoga</w:t>
+      </w:r>
+      <w:proofErr w:type="spellEnd"/>
+      <w:r>
+        <w:t xml:space="preserve"> mappába, ezután menjünk bele a </w:t>
+      </w:r>
+      <w:proofErr w:type="spellStart"/>
+      <w:r>
+        <w:t>deploy</w:t>
+      </w:r>
+      <w:proofErr w:type="spellEnd"/>
+      <w:r>
+        <w:t xml:space="preserve"> nevezetű mappába, ugyanis ebben található</w:t>
       </w:r>
       <w:r>
         <w:t>ak</w:t>
@@ -6268,7 +7348,15 @@
         <w:t>./build.sh</w:t>
       </w:r>
       <w:r>
-        <w:t xml:space="preserve"> parancs futattásával tudjuk telepíteni a programot. Elsőre nagyon sok minden fog kiíródni a képernyőre és elsőre ijesztő lehet olyan </w:t>
+        <w:t xml:space="preserve"> parancs </w:t>
+      </w:r>
+      <w:proofErr w:type="spellStart"/>
+      <w:r>
+        <w:t>futattásával</w:t>
+      </w:r>
+      <w:proofErr w:type="spellEnd"/>
+      <w:r>
+        <w:t xml:space="preserve"> tudjuk telepíteni a programot. Elsőre nagyon sok minden fog kiíródni a képernyőre és elsőre ijesztő lehet olyan </w:t>
       </w:r>
       <w:r>
         <w:lastRenderedPageBreak/>
@@ -6525,7 +7613,23 @@
         <w:t xml:space="preserve">A </w:t>
       </w:r>
       <w:r>
-        <w:t xml:space="preserve">program elindításához lépjünk be a deploy mappába a MLSzakdogában belül (Ha a telepítés után olvassuk ezt a részt, akkor már </w:t>
+        <w:t xml:space="preserve">program elindításához lépjünk be a </w:t>
+      </w:r>
+      <w:proofErr w:type="spellStart"/>
+      <w:r>
+        <w:t>deploy</w:t>
+      </w:r>
+      <w:proofErr w:type="spellEnd"/>
+      <w:r>
+        <w:t xml:space="preserve"> mappába a </w:t>
+      </w:r>
+      <w:proofErr w:type="spellStart"/>
+      <w:r>
+        <w:t>MLSzakdogában</w:t>
+      </w:r>
+      <w:proofErr w:type="spellEnd"/>
+      <w:r>
+        <w:t xml:space="preserve"> belül (Ha a telepítés után olvassuk ezt a részt, akkor már </w:t>
       </w:r>
       <w:r>
         <w:t>valószínűleg</w:t>
@@ -6596,7 +7700,15 @@
         <w:spacing w:before="240"/>
       </w:pPr>
       <w:r>
-        <w:t>Miután elindítottuk a programot, a felhasználónak várnia kell egy 15 másodpercet mire elindul a Gazebo program és utána még egy extra 10 másodpercet mire a funkció is elindul utána, és már láthatjuk is a szoftveren belül, hogy működik.</w:t>
+        <w:t xml:space="preserve">Miután elindítottuk a programot, a felhasználónak várnia kell egy 15 másodpercet mire elindul a </w:t>
+      </w:r>
+      <w:proofErr w:type="spellStart"/>
+      <w:r>
+        <w:t>Gazebo</w:t>
+      </w:r>
+      <w:proofErr w:type="spellEnd"/>
+      <w:r>
+        <w:t xml:space="preserve"> program és utána még egy extra 10 másodpercet mire a funkció is elindul utána, és már láthatjuk is a szoftveren belül, hogy működik.</w:t>
       </w:r>
     </w:p>
     <w:p>
@@ -6693,7 +7805,7 @@
           <w:bCs/>
           <w:sz w:val="24"/>
           <w:szCs w:val="24"/>
-          <w:highlight w:val="yellow"/>
+          <w:highlight w:val="green"/>
           <w:u w:val="single"/>
         </w:rPr>
         <w:t>2.</w:t>
@@ -6704,7 +7816,7 @@
           <w:bCs/>
           <w:sz w:val="24"/>
           <w:szCs w:val="24"/>
-          <w:highlight w:val="yellow"/>
+          <w:highlight w:val="green"/>
           <w:u w:val="single"/>
         </w:rPr>
         <w:t>3</w:t>
@@ -6715,7 +7827,7 @@
           <w:bCs/>
           <w:sz w:val="24"/>
           <w:szCs w:val="24"/>
-          <w:highlight w:val="yellow"/>
+          <w:highlight w:val="green"/>
           <w:u w:val="single"/>
         </w:rPr>
         <w:t>.</w:t>
@@ -6726,7 +7838,7 @@
           <w:bCs/>
           <w:sz w:val="24"/>
           <w:szCs w:val="24"/>
-          <w:highlight w:val="yellow"/>
+          <w:highlight w:val="green"/>
           <w:u w:val="single"/>
         </w:rPr>
         <w:t>2</w:t>
@@ -6737,7 +7849,7 @@
           <w:bCs/>
           <w:sz w:val="24"/>
           <w:szCs w:val="24"/>
-          <w:highlight w:val="yellow"/>
+          <w:highlight w:val="green"/>
           <w:u w:val="single"/>
         </w:rPr>
         <w:t xml:space="preserve">. </w:t>
@@ -6748,6 +7860,7 @@
           <w:bCs/>
           <w:sz w:val="24"/>
           <w:szCs w:val="24"/>
+          <w:highlight w:val="green"/>
           <w:u w:val="single"/>
         </w:rPr>
         <w:t>Program leállítása</w:t>
@@ -6755,7 +7868,21 @@
     </w:p>
     <w:p>
       <w:r>
-        <w:t>A program mivel csak egy docker konténer, amely fut, ezért a leállítása nagyon egyszerű, a következő paranccsal elérni:</w:t>
+        <w:t xml:space="preserve">A program mivel csak egy </w:t>
+      </w:r>
+      <w:proofErr w:type="spellStart"/>
+      <w:r>
+        <w:t>docker</w:t>
+      </w:r>
+      <w:proofErr w:type="spellEnd"/>
+      <w:r>
+        <w:t xml:space="preserve"> konténer, amely fut, ezért a leállítása nagyon egyszerű, a következő paranccsal </w:t>
+      </w:r>
+      <w:r>
+        <w:t>lehet ezt megtenni</w:t>
+      </w:r>
+      <w:r>
+        <w:t>:</w:t>
       </w:r>
     </w:p>
     <w:tbl>
@@ -6936,10 +8063,10 @@
           <w:bCs/>
           <w:sz w:val="24"/>
           <w:szCs w:val="24"/>
-          <w:highlight w:val="yellow"/>
-          <w:u w:val="single"/>
-        </w:rPr>
-        <w:t>2.</w:t>
+          <w:highlight w:val="green"/>
+          <w:u w:val="single"/>
+        </w:rPr>
+        <w:t>2.3.</w:t>
       </w:r>
       <w:r>
         <w:rPr>
@@ -6947,7 +8074,7 @@
           <w:bCs/>
           <w:sz w:val="24"/>
           <w:szCs w:val="24"/>
-          <w:highlight w:val="yellow"/>
+          <w:highlight w:val="green"/>
           <w:u w:val="single"/>
         </w:rPr>
         <w:t>3</w:t>
@@ -6958,42 +8085,10 @@
           <w:bCs/>
           <w:sz w:val="24"/>
           <w:szCs w:val="24"/>
-          <w:highlight w:val="yellow"/>
-          <w:u w:val="single"/>
-        </w:rPr>
-        <w:t>.</w:t>
-      </w:r>
-      <w:r>
-        <w:rPr>
-          <w:b/>
-          <w:bCs/>
-          <w:sz w:val="24"/>
-          <w:szCs w:val="24"/>
-          <w:highlight w:val="yellow"/>
-          <w:u w:val="single"/>
-        </w:rPr>
-        <w:t>3</w:t>
-      </w:r>
-      <w:r>
-        <w:rPr>
-          <w:b/>
-          <w:bCs/>
-          <w:sz w:val="24"/>
-          <w:szCs w:val="24"/>
-          <w:highlight w:val="yellow"/>
-          <w:u w:val="single"/>
-        </w:rPr>
-        <w:t xml:space="preserve">. </w:t>
-      </w:r>
-      <w:r>
-        <w:rPr>
-          <w:b/>
-          <w:bCs/>
-          <w:sz w:val="24"/>
-          <w:szCs w:val="24"/>
-          <w:u w:val="single"/>
-        </w:rPr>
-        <w:t>Program törlése</w:t>
+          <w:highlight w:val="green"/>
+          <w:u w:val="single"/>
+        </w:rPr>
+        <w:t>. Program törlése</w:t>
       </w:r>
     </w:p>
     <w:p>
@@ -7076,7 +8171,10 @@
         <w:spacing w:before="240"/>
       </w:pPr>
       <w:r>
-        <w:t>A program ezután a telepítés funkcióval újra letölthető, viszont megint megugrik majd a várakozási idő.</w:t>
+        <w:t>A program ezután a telepítés funkcióval újra letölthető, viszont megint megugrik majd a várakozási idő</w:t>
+      </w:r>
+      <w:r>
+        <w:t>, mivel újra kell telepítenie minden csomagot a Dockernek.</w:t>
       </w:r>
     </w:p>
     <w:p>
@@ -7314,7 +8412,15 @@
         <w:t xml:space="preserve"> </w:t>
       </w:r>
       <w:r>
-        <w:t>Amikor elindul a tanítás, át tudunk lépni a Gazebo ablakra, amelyen láthatjuk valós időben a tanítást.</w:t>
+        <w:t xml:space="preserve">Amikor elindul a tanítás, át tudunk lépni a </w:t>
+      </w:r>
+      <w:proofErr w:type="spellStart"/>
+      <w:r>
+        <w:t>Gazebo</w:t>
+      </w:r>
+      <w:proofErr w:type="spellEnd"/>
+      <w:r>
+        <w:t xml:space="preserve"> ablakra, amelyen láthatjuk valós időben a tanítást.</w:t>
       </w:r>
     </w:p>
     <w:p/>
@@ -7460,10 +8566,50 @@
     </w:p>
     <w:p>
       <w:r>
-        <w:t xml:space="preserve">Ez a funkció arra szolgál, hogy amikor a felhasználó szeretne egy korábban lementett modellet, megtekinteni vagy esetleg felvételt készíteni róla, akkor ezt a funkciót ajánlom, mert ezzel szépen lehet demonstrálni, hogy a modellünk mennyit fejlődött és hogy milyen okos lett. </w:t>
-      </w:r>
-      <w:r>
-        <w:t>A funkció elindítása előtt, a megfelelő konfig fájlban meg kell adni a szimulálásra szánt modell helyét, és hogy mennyi ideig szeretnénk hogy fusson a szimuláció. A konfig második részében meg lehet adni a felvétellel kapcsolatos beállítások, mint például a minősége, hossza, formátuma amiben kimentse a kód, és hasonló beállítások. Ezeket tényleg csak azoknak ajánlom, hogy átírják, akik értenek hozzá.</w:t>
+        <w:t xml:space="preserve">Ez a funkció arra szolgál, hogy amikor a felhasználó szeretne egy korábban lementett </w:t>
+      </w:r>
+      <w:proofErr w:type="spellStart"/>
+      <w:r>
+        <w:t>modellet</w:t>
+      </w:r>
+      <w:proofErr w:type="spellEnd"/>
+      <w:r>
+        <w:t xml:space="preserve">, megtekinteni vagy esetleg felvételt készíteni róla, akkor ezt a funkciót ajánlom, mert ezzel szépen lehet demonstrálni, hogy a modellünk mennyit fejlődött és hogy milyen okos lett. </w:t>
+      </w:r>
+      <w:r>
+        <w:t xml:space="preserve">A funkció elindítása előtt, a megfelelő </w:t>
+      </w:r>
+      <w:proofErr w:type="spellStart"/>
+      <w:r>
+        <w:t>konfig</w:t>
+      </w:r>
+      <w:proofErr w:type="spellEnd"/>
+      <w:r>
+        <w:t xml:space="preserve"> fájlban meg kell adni a szimulálásra szánt modell helyét, és hogy mennyi ideig </w:t>
+      </w:r>
+      <w:proofErr w:type="gramStart"/>
+      <w:r>
+        <w:t>szeretnénk</w:t>
+      </w:r>
+      <w:proofErr w:type="gramEnd"/>
+      <w:r>
+        <w:t xml:space="preserve"> hogy fusson a szimuláció. A </w:t>
+      </w:r>
+      <w:proofErr w:type="spellStart"/>
+      <w:r>
+        <w:t>konfig</w:t>
+      </w:r>
+      <w:proofErr w:type="spellEnd"/>
+      <w:r>
+        <w:t xml:space="preserve"> második részében meg lehet adni a felvétellel kapcsolatos beállítások, mint például a minősége, hossza, </w:t>
+      </w:r>
+      <w:proofErr w:type="gramStart"/>
+      <w:r>
+        <w:t>formátuma</w:t>
+      </w:r>
+      <w:proofErr w:type="gramEnd"/>
+      <w:r>
+        <w:t xml:space="preserve"> amiben kimentse a kód, és hasonló beállítások. Ezeket tényleg csak azoknak ajánlom, hogy átírják, akik értenek hozzá.</w:t>
       </w:r>
     </w:p>
     <w:p>
@@ -7471,7 +8617,15 @@
         <w:t>Miután a felhasználó</w:t>
       </w:r>
       <w:r>
-        <w:t xml:space="preserve"> beleírt a konfigba a megfelelő adatokat és elindította a programot</w:t>
+        <w:t xml:space="preserve"> beleírt a </w:t>
+      </w:r>
+      <w:proofErr w:type="spellStart"/>
+      <w:r>
+        <w:t>konfigba</w:t>
+      </w:r>
+      <w:proofErr w:type="spellEnd"/>
+      <w:r>
+        <w:t xml:space="preserve"> a megfelelő adatokat és elindította a programot</w:t>
       </w:r>
       <w:r>
         <w:t xml:space="preserve">, azután </w:t>
@@ -7480,7 +8634,19 @@
         <w:t xml:space="preserve">el fog indulni egy </w:t>
       </w:r>
       <w:r>
-        <w:t>a Gazebo szoftver</w:t>
+        <w:t xml:space="preserve">a </w:t>
+      </w:r>
+      <w:proofErr w:type="spellStart"/>
+      <w:r>
+        <w:t>Gazebo</w:t>
+      </w:r>
+      <w:proofErr w:type="spellEnd"/>
+      <w:r>
+        <w:t xml:space="preserve"> </w:t>
+      </w:r>
+      <w:proofErr w:type="gramStart"/>
+      <w:r>
+        <w:t>szoftver</w:t>
       </w:r>
       <w:r>
         <w:t xml:space="preserve">, </w:t>
@@ -7489,7 +8655,11 @@
         <w:t xml:space="preserve"> </w:t>
       </w:r>
       <w:r>
-        <w:t xml:space="preserve">és ebben el </w:t>
+        <w:t>és</w:t>
+      </w:r>
+      <w:proofErr w:type="gramEnd"/>
+      <w:r>
+        <w:t xml:space="preserve"> ebben el </w:t>
       </w:r>
       <w:r>
         <w:t xml:space="preserve">fog kezdeni mozogni a robot, onnan </w:t>
@@ -7499,10 +8669,34 @@
         <w:t xml:space="preserve">folytatva, ahol abbahagyta. </w:t>
       </w:r>
       <w:r>
-        <w:t xml:space="preserve">Innentől a felhasználónak nincsen semmi más teendője, csak annyi hogy hátraül és </w:t>
-      </w:r>
-      <w:r>
-        <w:t>nézi a robotját, ahogyan mozog. Amikor elérjük a megfelelő határidőt, akkor a program le fogja menteni a videófájlt, amelyet a resources/video mappában meg is fog tudni találni, és onnan megtekinthető lesz.</w:t>
+        <w:t xml:space="preserve">Innentől a felhasználónak nincsen semmi más teendője, csak </w:t>
+      </w:r>
+      <w:proofErr w:type="gramStart"/>
+      <w:r>
+        <w:t>annyi</w:t>
+      </w:r>
+      <w:proofErr w:type="gramEnd"/>
+      <w:r>
+        <w:t xml:space="preserve"> hogy </w:t>
+      </w:r>
+      <w:proofErr w:type="spellStart"/>
+      <w:r>
+        <w:t>hátraül</w:t>
+      </w:r>
+      <w:proofErr w:type="spellEnd"/>
+      <w:r>
+        <w:t xml:space="preserve"> és </w:t>
+      </w:r>
+      <w:r>
+        <w:t xml:space="preserve">nézi a robotját, ahogyan mozog. Amikor elérjük a megfelelő határidőt, akkor a program le fogja menteni a videófájlt, amelyet a </w:t>
+      </w:r>
+      <w:proofErr w:type="spellStart"/>
+      <w:r>
+        <w:t>resources</w:t>
+      </w:r>
+      <w:proofErr w:type="spellEnd"/>
+      <w:r>
+        <w:t>/video mappában meg is fog tudni találni, és onnan megtekinthető lesz.</w:t>
       </w:r>
     </w:p>
     <w:p>
@@ -7548,7 +8742,31 @@
     </w:p>
     <w:p>
       <w:r>
-        <w:t>Az előző funckiókhoz hasonlóan, a funkció konfig fájljában tudjuk beállítani a megfelelő dolgokat, erről egy korábbi fejezetben írtam. A konfig kitöltése és a program elindítása után, a</w:t>
+        <w:t xml:space="preserve">Az előző </w:t>
+      </w:r>
+      <w:proofErr w:type="spellStart"/>
+      <w:r>
+        <w:t>funckiókhoz</w:t>
+      </w:r>
+      <w:proofErr w:type="spellEnd"/>
+      <w:r>
+        <w:t xml:space="preserve"> hasonlóan, a funkció </w:t>
+      </w:r>
+      <w:proofErr w:type="spellStart"/>
+      <w:r>
+        <w:t>konfig</w:t>
+      </w:r>
+      <w:proofErr w:type="spellEnd"/>
+      <w:r>
+        <w:t xml:space="preserve"> fájljában tudjuk beállítani a megfelelő dolgokat, erről egy korábbi fejezetben írtam. A </w:t>
+      </w:r>
+      <w:proofErr w:type="spellStart"/>
+      <w:r>
+        <w:t>konfig</w:t>
+      </w:r>
+      <w:proofErr w:type="spellEnd"/>
+      <w:r>
+        <w:t xml:space="preserve"> kitöltése és a program elindítása után, a</w:t>
       </w:r>
       <w:r>
         <w:t xml:space="preserve"> modell betöltésre kerül </w:t>
@@ -7557,7 +8775,31 @@
         <w:t>egy új</w:t>
       </w:r>
       <w:r>
-        <w:t xml:space="preserve"> Gazebo szimulátorban, és utána határozatlan vagy előre meghatározott ideig folytatja a modell a tanulást. Ha határozatlan ideig tanít a modell, akkor a usernek lesz lehetősége leállítani a modell-t, amíg ha határozott ideig tanul, akkor a beállított idő végén </w:t>
+        <w:t xml:space="preserve"> </w:t>
+      </w:r>
+      <w:proofErr w:type="spellStart"/>
+      <w:r>
+        <w:t>Gazebo</w:t>
+      </w:r>
+      <w:proofErr w:type="spellEnd"/>
+      <w:r>
+        <w:t xml:space="preserve"> szimulátorban, és utána határozatlan vagy előre meghatározott ideig folytatja a modell a tanulást. Ha határozatlan ideig tanít a modell, akkor a </w:t>
+      </w:r>
+      <w:proofErr w:type="spellStart"/>
+      <w:r>
+        <w:t>usernek</w:t>
+      </w:r>
+      <w:proofErr w:type="spellEnd"/>
+      <w:r>
+        <w:t xml:space="preserve"> lesz lehetősége leállítani a modell-t, </w:t>
+      </w:r>
+      <w:proofErr w:type="gramStart"/>
+      <w:r>
+        <w:t>amíg</w:t>
+      </w:r>
+      <w:proofErr w:type="gramEnd"/>
+      <w:r>
+        <w:t xml:space="preserve"> ha határozott ideig tanul, akkor a beállított idő végén </w:t>
       </w:r>
       <w:r>
         <w:t>kilép a program</w:t>
@@ -7566,7 +8808,25 @@
         <w:t>.</w:t>
       </w:r>
       <w:r>
-        <w:t xml:space="preserve"> A tanításhoz megfelelően, itt is készülni fog lementett modellek és logok amiket a resources mappában fog tudni a felhasználó megtalálni.</w:t>
+        <w:t xml:space="preserve"> A tanításhoz megfelelően, itt is készülni fog lementett modellek és </w:t>
+      </w:r>
+      <w:proofErr w:type="spellStart"/>
+      <w:proofErr w:type="gramStart"/>
+      <w:r>
+        <w:t>logok</w:t>
+      </w:r>
+      <w:proofErr w:type="spellEnd"/>
+      <w:proofErr w:type="gramEnd"/>
+      <w:r>
+        <w:t xml:space="preserve"> amiket a </w:t>
+      </w:r>
+      <w:proofErr w:type="spellStart"/>
+      <w:r>
+        <w:t>resources</w:t>
+      </w:r>
+      <w:proofErr w:type="spellEnd"/>
+      <w:r>
+        <w:t xml:space="preserve"> mappában fog tudni a felhasználó megtalálni.</w:t>
       </w:r>
     </w:p>
     <w:p>
@@ -7602,7 +8862,41 @@
     </w:p>
     <w:p>
       <w:r>
-        <w:t>Ez a funkció nagyon különböző a többihez képest, ez lesz az egyetlen funckió amely nem használja a Gazebo programot. Ez a funckió nem is fogja elindítani a szimulátort. Ez a program az alapból tensorboardnak kreált adatokkal foglalkozik. Amikor a felhasználó tanítja a programot, akkor minden egyes alkalommal amikor lement a modellt, akkor készülni fog egy log fájl is, amelynek a szerepe az, hogy minden egyes tulajdonságváltozást feljegyez, később ebből tud egy böngésző alapú megoldást adni nekünk, amelyben látjuk, hogy a robotunk hogyan fejlődött az idő múlásával.</w:t>
+        <w:t xml:space="preserve">Ez a funkció nagyon különböző a többihez képest, ez lesz az egyetlen </w:t>
+      </w:r>
+      <w:proofErr w:type="spellStart"/>
+      <w:proofErr w:type="gramStart"/>
+      <w:r>
+        <w:t>funckió</w:t>
+      </w:r>
+      <w:proofErr w:type="spellEnd"/>
+      <w:proofErr w:type="gramEnd"/>
+      <w:r>
+        <w:t xml:space="preserve"> amely nem használja a </w:t>
+      </w:r>
+      <w:proofErr w:type="spellStart"/>
+      <w:r>
+        <w:t>Gazebo</w:t>
+      </w:r>
+      <w:proofErr w:type="spellEnd"/>
+      <w:r>
+        <w:t xml:space="preserve"> programot. Ez a </w:t>
+      </w:r>
+      <w:proofErr w:type="spellStart"/>
+      <w:r>
+        <w:t>funckió</w:t>
+      </w:r>
+      <w:proofErr w:type="spellEnd"/>
+      <w:r>
+        <w:t xml:space="preserve"> nem is fogja elindítani a szimulátort. Ez a program az alapból </w:t>
+      </w:r>
+      <w:proofErr w:type="spellStart"/>
+      <w:r>
+        <w:t>tensorboardnak</w:t>
+      </w:r>
+      <w:proofErr w:type="spellEnd"/>
+      <w:r>
+        <w:t xml:space="preserve"> kreált adatokkal foglalkozik. Amikor a felhasználó tanítja a programot, akkor minden egyes alkalommal amikor lement a modellt, akkor készülni fog egy log fájl is, amelynek a szerepe az, hogy minden egyes tulajdonságváltozást feljegyez, később ebből tud egy böngésző alapú megoldást adni nekünk, amelyben látjuk, hogy a robotunk hogyan fejlődött az idő múlásával.</w:t>
       </w:r>
     </w:p>
     <w:p>
@@ -7669,12 +8963,52 @@
         <w:t xml:space="preserve">TODO. ábra: </w:t>
       </w:r>
       <w:r>
-        <w:t>Online Tensorboard felület kinézete</w:t>
-      </w:r>
-    </w:p>
-    <w:p>
-      <w:r>
-        <w:t>Erre is lehetőséget ad a funkció, viszont inkább azoknak ajánlom a program használtat, aki az sok adattal saját maga szeretne csinálni valamit a felhasználó. A konfigban megadott log mappából, csinálni fog egy csv (Comma-Separated values) fájlt, amelyből utána ki lehet szedni a számunkra megfelelő adatot.</w:t>
+        <w:t xml:space="preserve">Online </w:t>
+      </w:r>
+      <w:proofErr w:type="spellStart"/>
+      <w:r>
+        <w:t>Tensorboard</w:t>
+      </w:r>
+      <w:proofErr w:type="spellEnd"/>
+      <w:r>
+        <w:t xml:space="preserve"> felület kinézete</w:t>
+      </w:r>
+    </w:p>
+    <w:p>
+      <w:r>
+        <w:t xml:space="preserve">Erre is lehetőséget ad a funkció, viszont inkább azoknak ajánlom a program használtat, aki az sok adattal saját maga szeretne csinálni valamit a felhasználó. A </w:t>
+      </w:r>
+      <w:proofErr w:type="spellStart"/>
+      <w:r>
+        <w:t>konfigban</w:t>
+      </w:r>
+      <w:proofErr w:type="spellEnd"/>
+      <w:r>
+        <w:t xml:space="preserve"> megadott log mappából, csinálni fog egy </w:t>
+      </w:r>
+      <w:proofErr w:type="spellStart"/>
+      <w:r>
+        <w:t>csv</w:t>
+      </w:r>
+      <w:proofErr w:type="spellEnd"/>
+      <w:r>
+        <w:t xml:space="preserve"> (</w:t>
+      </w:r>
+      <w:proofErr w:type="spellStart"/>
+      <w:r>
+        <w:t>Comma-Separated</w:t>
+      </w:r>
+      <w:proofErr w:type="spellEnd"/>
+      <w:r>
+        <w:t xml:space="preserve"> </w:t>
+      </w:r>
+      <w:proofErr w:type="spellStart"/>
+      <w:r>
+        <w:t>values</w:t>
+      </w:r>
+      <w:proofErr w:type="spellEnd"/>
+      <w:r>
+        <w:t>) fájlt, amelyből utána ki lehet szedni a számunkra megfelelő adatot.</w:t>
       </w:r>
     </w:p>
     <w:p>
@@ -7744,7 +9078,15 @@
         <w:t xml:space="preserve">TODO. ábra: </w:t>
       </w:r>
       <w:r>
-        <w:t>Kimentett adatok kinézete egy .csv fájlban</w:t>
+        <w:t>Kimentett adatok kinézete egy .</w:t>
+      </w:r>
+      <w:proofErr w:type="spellStart"/>
+      <w:r>
+        <w:t>csv</w:t>
+      </w:r>
+      <w:proofErr w:type="spellEnd"/>
+      <w:r>
+        <w:t xml:space="preserve"> fájlban</w:t>
       </w:r>
     </w:p>
     <w:p>
@@ -7770,22 +9112,119 @@
           <w:highlight w:val="green"/>
           <w:u w:val="single"/>
         </w:rPr>
-        <w:t>2.5. Konfig és a program funkcióinak konfigfájljainak felépítése</w:t>
+        <w:t xml:space="preserve">2.5. </w:t>
+      </w:r>
+      <w:proofErr w:type="spellStart"/>
+      <w:r>
+        <w:rPr>
+          <w:rFonts w:asciiTheme="minorHAnsi" w:hAnsiTheme="minorHAnsi" w:cstheme="minorHAnsi"/>
+          <w:b/>
+          <w:bCs/>
+          <w:highlight w:val="green"/>
+          <w:u w:val="single"/>
+        </w:rPr>
+        <w:t>Konfig</w:t>
+      </w:r>
+      <w:proofErr w:type="spellEnd"/>
+      <w:r>
+        <w:rPr>
+          <w:rFonts w:asciiTheme="minorHAnsi" w:hAnsiTheme="minorHAnsi" w:cstheme="minorHAnsi"/>
+          <w:b/>
+          <w:bCs/>
+          <w:highlight w:val="green"/>
+          <w:u w:val="single"/>
+        </w:rPr>
+        <w:t xml:space="preserve"> és a program funkcióinak </w:t>
+      </w:r>
+      <w:proofErr w:type="spellStart"/>
+      <w:r>
+        <w:rPr>
+          <w:rFonts w:asciiTheme="minorHAnsi" w:hAnsiTheme="minorHAnsi" w:cstheme="minorHAnsi"/>
+          <w:b/>
+          <w:bCs/>
+          <w:highlight w:val="green"/>
+          <w:u w:val="single"/>
+        </w:rPr>
+        <w:t>konfigfájljainak</w:t>
+      </w:r>
+      <w:proofErr w:type="spellEnd"/>
+      <w:r>
+        <w:rPr>
+          <w:rFonts w:asciiTheme="minorHAnsi" w:hAnsiTheme="minorHAnsi" w:cstheme="minorHAnsi"/>
+          <w:b/>
+          <w:bCs/>
+          <w:highlight w:val="green"/>
+          <w:u w:val="single"/>
+        </w:rPr>
+        <w:t xml:space="preserve"> felépítése</w:t>
       </w:r>
       <w:bookmarkEnd w:id="16"/>
     </w:p>
     <w:p>
       <w:r>
-        <w:t>A legtöbb modern programnak, szép felhasználó felülete van, amely segíti a felhasználónak a program működését, viszont vannak olyan programok, amelyek a hordozhatóságra, és a kicsi méretre pályáznak, azokban a programokban nem mindenhol biztos, hogy megtalálható lesz egy felhasználó felület. Helyette jobban preferálják a konfig alapú megoldásokat, amelyek könnyebb személyre szabhatóságot biztosít.</w:t>
-      </w:r>
-    </w:p>
-    <w:p>
-      <w:r>
-        <w:t xml:space="preserve">A mi konfig fájljainknak .yaml végződése van, amely az egyik legnépszerűbb konfig megvalósítás szempontjából. Úgy kell értelmezni az ilyen fájlokat, hogy egy fájl amelyben </w:t>
+        <w:t xml:space="preserve">A legtöbb modern programnak, szép felhasználó felülete van, amely segíti a felhasználónak a program működését, viszont vannak olyan programok, amelyek a hordozhatóságra, és a kicsi méretre pályáznak, azokban a programokban nem mindenhol biztos, hogy megtalálható lesz egy felhasználó felület. Helyette jobban preferálják a </w:t>
+      </w:r>
+      <w:proofErr w:type="spellStart"/>
+      <w:r>
+        <w:t>konfig</w:t>
+      </w:r>
+      <w:proofErr w:type="spellEnd"/>
+      <w:r>
+        <w:t xml:space="preserve"> alapú megoldásokat, amelyek könnyebb személyre szabhatóságot biztosít.</w:t>
+      </w:r>
+    </w:p>
+    <w:p>
+      <w:r>
+        <w:t xml:space="preserve">A mi </w:t>
+      </w:r>
+      <w:proofErr w:type="spellStart"/>
+      <w:r>
+        <w:t>konfig</w:t>
+      </w:r>
+      <w:proofErr w:type="spellEnd"/>
+      <w:r>
+        <w:t xml:space="preserve"> </w:t>
+      </w:r>
+      <w:proofErr w:type="gramStart"/>
+      <w:r>
+        <w:t>fájljainknak .</w:t>
+      </w:r>
+      <w:proofErr w:type="spellStart"/>
+      <w:r>
+        <w:t>yaml</w:t>
+      </w:r>
+      <w:proofErr w:type="spellEnd"/>
+      <w:proofErr w:type="gramEnd"/>
+      <w:r>
+        <w:t xml:space="preserve"> végződése van, amely az egyik legnépszerűbb </w:t>
+      </w:r>
+      <w:proofErr w:type="spellStart"/>
+      <w:r>
+        <w:t>konfig</w:t>
+      </w:r>
+      <w:proofErr w:type="spellEnd"/>
+      <w:r>
+        <w:t xml:space="preserve"> megvalósítás szempontjából. Úgy kell értelmezni az ilyen fájlokat, hogy egy </w:t>
+      </w:r>
+      <w:proofErr w:type="gramStart"/>
+      <w:r>
+        <w:t>fájl</w:t>
+      </w:r>
+      <w:proofErr w:type="gramEnd"/>
+      <w:r>
+        <w:t xml:space="preserve"> amelyben </w:t>
       </w:r>
       <w:r>
         <w:lastRenderedPageBreak/>
-        <w:t>beállításokat fogunk adni, minél egyszerűbb láttam el őket, hogy könnyen lehessen értelmezni, mit is szeretnénk átírni. A következő alfejezetekben szeretném bemutatni az összes alfunkciónak a konfig fájljait, azokat majd alapvetően a programban fogunk találni, és azoknak bemutatom, hogy melyik sor mit jelent.</w:t>
+        <w:t xml:space="preserve">beállításokat fogunk adni, minél egyszerűbb láttam el őket, hogy könnyen lehessen értelmezni, mit is szeretnénk átírni. A következő alfejezetekben szeretném bemutatni az összes alfunkciónak a </w:t>
+      </w:r>
+      <w:proofErr w:type="spellStart"/>
+      <w:r>
+        <w:t>konfig</w:t>
+      </w:r>
+      <w:proofErr w:type="spellEnd"/>
+      <w:r>
+        <w:t xml:space="preserve"> fájljait, azokat majd alapvetően a programban fogunk találni, és azoknak bemutatom, hogy melyik sor mit jelent.</w:t>
       </w:r>
     </w:p>
     <w:p>
@@ -7815,7 +9254,31 @@
           <w:highlight w:val="green"/>
           <w:u w:val="single"/>
         </w:rPr>
-        <w:t>2.5.1. Új modell tanítása konfigfájljának felépítése</w:t>
+        <w:t xml:space="preserve">2.5.1. Új modell tanítása </w:t>
+      </w:r>
+      <w:proofErr w:type="spellStart"/>
+      <w:r>
+        <w:rPr>
+          <w:b/>
+          <w:bCs/>
+          <w:sz w:val="24"/>
+          <w:szCs w:val="24"/>
+          <w:highlight w:val="green"/>
+          <w:u w:val="single"/>
+        </w:rPr>
+        <w:t>konfigfájljának</w:t>
+      </w:r>
+      <w:proofErr w:type="spellEnd"/>
+      <w:r>
+        <w:rPr>
+          <w:b/>
+          <w:bCs/>
+          <w:sz w:val="24"/>
+          <w:szCs w:val="24"/>
+          <w:highlight w:val="green"/>
+          <w:u w:val="single"/>
+        </w:rPr>
+        <w:t xml:space="preserve"> felépítése</w:t>
       </w:r>
       <w:bookmarkEnd w:id="17"/>
     </w:p>
@@ -7882,58 +9345,124 @@
         <w:t xml:space="preserve">TODO. ábra: </w:t>
       </w:r>
       <w:r>
-        <w:t>Új modell tanítása konfigfájlja</w:t>
-      </w:r>
-    </w:p>
-    <w:p>
-      <w:r>
-        <w:t>FunctionName – ebben adjuk meg a funkciónak a nevét, ezt semmiképpen ne írjuk át</w:t>
+        <w:t xml:space="preserve">Új modell tanítása </w:t>
+      </w:r>
+      <w:proofErr w:type="spellStart"/>
+      <w:r>
+        <w:t>konfigfájlja</w:t>
+      </w:r>
+      <w:proofErr w:type="spellEnd"/>
+    </w:p>
+    <w:p>
+      <w:proofErr w:type="spellStart"/>
+      <w:r>
+        <w:t>FunctionName</w:t>
+      </w:r>
+      <w:proofErr w:type="spellEnd"/>
+      <w:r>
+        <w:t xml:space="preserve"> – ebben adjuk meg a funkciónak a nevét, ezt semmiképpen ne írjuk át</w:t>
       </w:r>
       <w:r>
         <w:t>!</w:t>
       </w:r>
       <w:r>
-        <w:t xml:space="preserve"> A learn az új modell tanítása funkciónak a neve.</w:t>
-      </w:r>
-    </w:p>
-    <w:p>
-      <w:r>
-        <w:t>FunctionProperties – Az adott funkcióhoz tartó extra beállítások</w:t>
-      </w:r>
-    </w:p>
-    <w:p>
-      <w:r>
-        <w:t>XGoalPosition – X pozíció, amelyet a robotnak el kell érnie a tanítás során</w:t>
-      </w:r>
-    </w:p>
-    <w:p>
-      <w:r>
-        <w:t>YGoalPosition – Y pozíció, amelyet a robotnak el kell érnie a tanítás során</w:t>
-      </w:r>
-    </w:p>
-    <w:p>
-      <w:r>
-        <w:t>LearningModel – Tanítási modell, amellyel tanuljon a program. Ezt se írnám át, ha nem tudok mit csinálok, a modellekről a Fejlesztői Dokumentációban fogok többet beszélni //TODO</w:t>
-      </w:r>
-    </w:p>
-    <w:p>
-      <w:r>
-        <w:t>Length – Tanítás hossza, mennyi ezer lépésig jusson el a robot</w:t>
-      </w:r>
-    </w:p>
-    <w:p>
-      <w:r>
-        <w:t>SaveDataAfterFinished – Amikor a tanítás végére értünk, akkor a program automatikusan böngészőben megjelenítse a tanitásí statisztikákat vagy írjak-e ki őket egy fájlba. Ha ez az érték igaz lesz, akkor a Tanítási adatok kiírása funkció fog lefutni</w:t>
-      </w:r>
-    </w:p>
-    <w:p>
-      <w:r>
-        <w:t>SaveDataProperties – Ha le akarjuk menteni az adatokat, akkor itt tudjuk beállítani hozzá a dolgokat</w:t>
-      </w:r>
-    </w:p>
-    <w:p>
-      <w:r>
-        <w:t>CsvFilePath – A csv végződésű fájl útvonala, ahova ki tudjuk menteni az adatokat</w:t>
+        <w:t xml:space="preserve"> A </w:t>
+      </w:r>
+      <w:proofErr w:type="spellStart"/>
+      <w:r>
+        <w:t>learn</w:t>
+      </w:r>
+      <w:proofErr w:type="spellEnd"/>
+      <w:r>
+        <w:t xml:space="preserve"> az új modell tanítása funkciónak a neve.</w:t>
+      </w:r>
+    </w:p>
+    <w:p>
+      <w:proofErr w:type="spellStart"/>
+      <w:r>
+        <w:t>FunctionProperties</w:t>
+      </w:r>
+      <w:proofErr w:type="spellEnd"/>
+      <w:r>
+        <w:t xml:space="preserve"> – Az adott funkcióhoz tartó extra beállítások</w:t>
+      </w:r>
+    </w:p>
+    <w:p>
+      <w:proofErr w:type="spellStart"/>
+      <w:r>
+        <w:t>XGoalPosition</w:t>
+      </w:r>
+      <w:proofErr w:type="spellEnd"/>
+      <w:r>
+        <w:t xml:space="preserve"> – X pozíció, amelyet a robotnak el kell érnie a tanítás során</w:t>
+      </w:r>
+    </w:p>
+    <w:p>
+      <w:proofErr w:type="spellStart"/>
+      <w:r>
+        <w:t>YGoalPosition</w:t>
+      </w:r>
+      <w:proofErr w:type="spellEnd"/>
+      <w:r>
+        <w:t xml:space="preserve"> – Y pozíció, amelyet a robotnak el kell érnie a tanítás során</w:t>
+      </w:r>
+    </w:p>
+    <w:p>
+      <w:proofErr w:type="spellStart"/>
+      <w:r>
+        <w:t>LearningModel</w:t>
+      </w:r>
+      <w:proofErr w:type="spellEnd"/>
+      <w:r>
+        <w:t xml:space="preserve"> – Tanítási modell, amellyel tanuljon a program. Ezt se írnám át, ha nem tudok mit csinálok, a modellekről a Fejlesztői Dokumentációban fogok többet beszélni //TODO</w:t>
+      </w:r>
+    </w:p>
+    <w:p>
+      <w:proofErr w:type="spellStart"/>
+      <w:r>
+        <w:t>Length</w:t>
+      </w:r>
+      <w:proofErr w:type="spellEnd"/>
+      <w:r>
+        <w:t xml:space="preserve"> – Tanítás hossza, mennyi ezer lépésig jusson el a robot</w:t>
+      </w:r>
+    </w:p>
+    <w:p>
+      <w:proofErr w:type="spellStart"/>
+      <w:r>
+        <w:t>SaveDataAfterFinished</w:t>
+      </w:r>
+      <w:proofErr w:type="spellEnd"/>
+      <w:r>
+        <w:t xml:space="preserve"> – Amikor a tanítás végére értünk, akkor a program automatikusan böngészőben megjelenítse a tanitásí statisztikákat vagy írjak-e ki őket egy fájlba. Ha ez az érték igaz lesz, akkor a Tanítási adatok kiírása funkció fog lefutni</w:t>
+      </w:r>
+    </w:p>
+    <w:p>
+      <w:proofErr w:type="spellStart"/>
+      <w:r>
+        <w:t>SaveDataProperties</w:t>
+      </w:r>
+      <w:proofErr w:type="spellEnd"/>
+      <w:r>
+        <w:t xml:space="preserve"> – Ha le akarjuk menteni az adatokat, akkor itt tudjuk beállítani hozzá a dolgokat</w:t>
+      </w:r>
+    </w:p>
+    <w:p>
+      <w:proofErr w:type="spellStart"/>
+      <w:r>
+        <w:t>CsvFilePath</w:t>
+      </w:r>
+      <w:proofErr w:type="spellEnd"/>
+      <w:r>
+        <w:t xml:space="preserve"> – A </w:t>
+      </w:r>
+      <w:proofErr w:type="spellStart"/>
+      <w:r>
+        <w:t>csv</w:t>
+      </w:r>
+      <w:proofErr w:type="spellEnd"/>
+      <w:r>
+        <w:t xml:space="preserve"> végződésű fájl útvonala, ahova ki tudjuk menteni az adatokat</w:t>
       </w:r>
     </w:p>
     <w:p>
@@ -7964,14 +9493,43 @@
           <w:u w:val="single"/>
         </w:rPr>
         <w:lastRenderedPageBreak/>
-        <w:t>2.5.2. Modell szimulálása/képernyő felvétele konfigfájljának felépítése</w:t>
+        <w:t xml:space="preserve">2.5.2. Modell szimulálása/képernyő felvétele </w:t>
+      </w:r>
+      <w:proofErr w:type="spellStart"/>
+      <w:r>
+        <w:rPr>
+          <w:b/>
+          <w:bCs/>
+          <w:sz w:val="24"/>
+          <w:szCs w:val="24"/>
+          <w:highlight w:val="red"/>
+          <w:u w:val="single"/>
+        </w:rPr>
+        <w:t>konfigfájljának</w:t>
+      </w:r>
+      <w:proofErr w:type="spellEnd"/>
+      <w:r>
+        <w:rPr>
+          <w:b/>
+          <w:bCs/>
+          <w:sz w:val="24"/>
+          <w:szCs w:val="24"/>
+          <w:highlight w:val="red"/>
+          <w:u w:val="single"/>
+        </w:rPr>
+        <w:t xml:space="preserve"> felépítése</w:t>
       </w:r>
       <w:bookmarkEnd w:id="18"/>
     </w:p>
     <w:p>
       <w:r>
-        <w:t>// TODO konfig</w:t>
-      </w:r>
+        <w:t xml:space="preserve">// TODO </w:t>
+      </w:r>
+      <w:proofErr w:type="spellStart"/>
+      <w:r>
+        <w:t>konfig</w:t>
+      </w:r>
+      <w:proofErr w:type="spellEnd"/>
     </w:p>
     <w:p>
       <w:pPr>
@@ -8000,7 +9558,31 @@
           <w:highlight w:val="green"/>
           <w:u w:val="single"/>
         </w:rPr>
-        <w:t>2.5.3. Tanítás folytatása konfigfájljának felépítése</w:t>
+        <w:t xml:space="preserve">2.5.3. Tanítás folytatása </w:t>
+      </w:r>
+      <w:proofErr w:type="spellStart"/>
+      <w:r>
+        <w:rPr>
+          <w:b/>
+          <w:bCs/>
+          <w:sz w:val="24"/>
+          <w:szCs w:val="24"/>
+          <w:highlight w:val="green"/>
+          <w:u w:val="single"/>
+        </w:rPr>
+        <w:t>konfigfájljának</w:t>
+      </w:r>
+      <w:proofErr w:type="spellEnd"/>
+      <w:r>
+        <w:rPr>
+          <w:b/>
+          <w:bCs/>
+          <w:sz w:val="24"/>
+          <w:szCs w:val="24"/>
+          <w:highlight w:val="green"/>
+          <w:u w:val="single"/>
+        </w:rPr>
+        <w:t xml:space="preserve"> felépítése</w:t>
       </w:r>
       <w:bookmarkEnd w:id="19"/>
     </w:p>
@@ -8067,16 +9649,28 @@
         <w:t xml:space="preserve">TODO. ábra: </w:t>
       </w:r>
       <w:r>
-        <w:t>Tanítás folytatása funkció konfigfájlja</w:t>
-      </w:r>
-    </w:p>
-    <w:p>
-      <w:r>
-        <w:t xml:space="preserve">FunctionName – ebben adjuk meg a funkciónak a nevét, ezt semmiképpen ne írjuk át! A </w:t>
-      </w:r>
+        <w:t xml:space="preserve">Tanítás folytatása funkció </w:t>
+      </w:r>
+      <w:proofErr w:type="spellStart"/>
+      <w:r>
+        <w:t>konfigfájlja</w:t>
+      </w:r>
+      <w:proofErr w:type="spellEnd"/>
+    </w:p>
+    <w:p>
+      <w:proofErr w:type="spellStart"/>
+      <w:r>
+        <w:t>FunctionName</w:t>
+      </w:r>
+      <w:proofErr w:type="spellEnd"/>
+      <w:r>
+        <w:t xml:space="preserve"> – ebben adjuk meg a funkciónak a nevét, ezt semmiképpen ne írjuk át! A </w:t>
+      </w:r>
+      <w:proofErr w:type="spellStart"/>
       <w:r>
         <w:t>Continue</w:t>
       </w:r>
+      <w:proofErr w:type="spellEnd"/>
       <w:r>
         <w:t xml:space="preserve"> a</w:t>
       </w:r>
@@ -8094,48 +9688,101 @@
       </w:r>
     </w:p>
     <w:p>
-      <w:r>
-        <w:t>FunctionProperties – Az adott funkcióhoz tartó extra beállítások</w:t>
-      </w:r>
-    </w:p>
-    <w:p>
-      <w:r>
-        <w:t>ModelPath – A modell útvonala, amelyet szeretnénk tovább tanítani</w:t>
-      </w:r>
-    </w:p>
-    <w:p>
-      <w:r>
-        <w:t>XGoalPosition – X pozíció, amelyet a robotnak el kell érnie a tanítás során</w:t>
-      </w:r>
-    </w:p>
-    <w:p>
-      <w:r>
-        <w:t>YGoalPosition – Y pozíció, amelyet a robotnak el kell érnie a tanítás során</w:t>
-      </w:r>
-    </w:p>
-    <w:p>
-      <w:r>
-        <w:t>LearningModel – Tanítási modell, amellyel tanuljon a program. Ezt se írnám át, ha nem tudok mit csinálok, a modellekről a Fejlesztői Dokumentációban fogok többet beszélni //TODO</w:t>
-      </w:r>
-    </w:p>
-    <w:p>
-      <w:r>
-        <w:t>Length – Tanítás hossza, mennyi ezer lépésig jusson el a robot</w:t>
-      </w:r>
-    </w:p>
-    <w:p>
-      <w:r>
-        <w:t>SaveDataAfterFinished – Amikor a tanítás végére értünk, akkor a program automatikusan böngészőben megjelenítse a tanitásí statisztikákat vagy írjak-e ki őket egy fájlba. Ha ez az érték igaz lesz, akkor a Tanítási adatok kiírása funkció fog lefutni</w:t>
-      </w:r>
-    </w:p>
-    <w:p>
-      <w:r>
-        <w:t>SaveDataProperties – Ha le akarjuk menteni az adatokat, akkor itt tudjuk beállítani hozzá a dolgokat</w:t>
-      </w:r>
-    </w:p>
-    <w:p>
-      <w:r>
-        <w:t>CsvFilePath – A csv végződésű fájl útvonala, ahova ki tudjuk menteni az adatokat</w:t>
+      <w:proofErr w:type="spellStart"/>
+      <w:r>
+        <w:t>FunctionProperties</w:t>
+      </w:r>
+      <w:proofErr w:type="spellEnd"/>
+      <w:r>
+        <w:t xml:space="preserve"> – Az adott funkcióhoz tartó extra beállítások</w:t>
+      </w:r>
+    </w:p>
+    <w:p>
+      <w:proofErr w:type="spellStart"/>
+      <w:r>
+        <w:t>ModelPath</w:t>
+      </w:r>
+      <w:proofErr w:type="spellEnd"/>
+      <w:r>
+        <w:t xml:space="preserve"> – A modell útvonala, amelyet szeretnénk tovább tanítani</w:t>
+      </w:r>
+    </w:p>
+    <w:p>
+      <w:proofErr w:type="spellStart"/>
+      <w:r>
+        <w:t>XGoalPosition</w:t>
+      </w:r>
+      <w:proofErr w:type="spellEnd"/>
+      <w:r>
+        <w:t xml:space="preserve"> – X pozíció, amelyet a robotnak el kell érnie a tanítás során</w:t>
+      </w:r>
+    </w:p>
+    <w:p>
+      <w:proofErr w:type="spellStart"/>
+      <w:r>
+        <w:t>YGoalPosition</w:t>
+      </w:r>
+      <w:proofErr w:type="spellEnd"/>
+      <w:r>
+        <w:t xml:space="preserve"> – Y pozíció, amelyet a robotnak el kell érnie a tanítás során</w:t>
+      </w:r>
+    </w:p>
+    <w:p>
+      <w:proofErr w:type="spellStart"/>
+      <w:r>
+        <w:t>LearningModel</w:t>
+      </w:r>
+      <w:proofErr w:type="spellEnd"/>
+      <w:r>
+        <w:t xml:space="preserve"> – Tanítási modell, amellyel tanuljon a program. Ezt se írnám át, ha nem tudok mit csinálok, a modellekről a Fejlesztői Dokumentációban fogok többet beszélni //TODO</w:t>
+      </w:r>
+    </w:p>
+    <w:p>
+      <w:proofErr w:type="spellStart"/>
+      <w:r>
+        <w:t>Length</w:t>
+      </w:r>
+      <w:proofErr w:type="spellEnd"/>
+      <w:r>
+        <w:t xml:space="preserve"> – Tanítás hossza, mennyi ezer lépésig jusson el a robot</w:t>
+      </w:r>
+    </w:p>
+    <w:p>
+      <w:proofErr w:type="spellStart"/>
+      <w:r>
+        <w:t>SaveDataAfterFinished</w:t>
+      </w:r>
+      <w:proofErr w:type="spellEnd"/>
+      <w:r>
+        <w:t xml:space="preserve"> – Amikor a tanítás végére értünk, akkor a program automatikusan böngészőben megjelenítse a tanitásí statisztikákat vagy írjak-e ki őket egy fájlba. Ha ez az érték igaz lesz, akkor a Tanítási adatok kiírása funkció fog lefutni</w:t>
+      </w:r>
+    </w:p>
+    <w:p>
+      <w:proofErr w:type="spellStart"/>
+      <w:r>
+        <w:t>SaveDataProperties</w:t>
+      </w:r>
+      <w:proofErr w:type="spellEnd"/>
+      <w:r>
+        <w:t xml:space="preserve"> – Ha le akarjuk menteni az adatokat, akkor itt tudjuk beállítani hozzá a dolgokat</w:t>
+      </w:r>
+    </w:p>
+    <w:p>
+      <w:proofErr w:type="spellStart"/>
+      <w:r>
+        <w:t>CsvFilePath</w:t>
+      </w:r>
+      <w:proofErr w:type="spellEnd"/>
+      <w:r>
+        <w:t xml:space="preserve"> – A </w:t>
+      </w:r>
+      <w:proofErr w:type="spellStart"/>
+      <w:r>
+        <w:t>csv</w:t>
+      </w:r>
+      <w:proofErr w:type="spellEnd"/>
+      <w:r>
+        <w:t xml:space="preserve"> végződésű fájl útvonala, ahova ki tudjuk menteni az adatokat</w:t>
       </w:r>
     </w:p>
     <w:p>
@@ -8166,7 +9813,31 @@
           <w:u w:val="single"/>
         </w:rPr>
         <w:lastRenderedPageBreak/>
-        <w:t>2.5.4. Tanítási adatok kiírása konfigfájljának felépítése</w:t>
+        <w:t xml:space="preserve">2.5.4. Tanítási adatok kiírása </w:t>
+      </w:r>
+      <w:proofErr w:type="spellStart"/>
+      <w:r>
+        <w:rPr>
+          <w:b/>
+          <w:bCs/>
+          <w:sz w:val="24"/>
+          <w:szCs w:val="24"/>
+          <w:highlight w:val="green"/>
+          <w:u w:val="single"/>
+        </w:rPr>
+        <w:t>konfigfájljának</w:t>
+      </w:r>
+      <w:proofErr w:type="spellEnd"/>
+      <w:r>
+        <w:rPr>
+          <w:b/>
+          <w:bCs/>
+          <w:sz w:val="24"/>
+          <w:szCs w:val="24"/>
+          <w:highlight w:val="green"/>
+          <w:u w:val="single"/>
+        </w:rPr>
+        <w:t xml:space="preserve"> felépítése</w:t>
       </w:r>
       <w:bookmarkEnd w:id="20"/>
     </w:p>
@@ -8233,21 +9904,41 @@
         <w:t xml:space="preserve">TODO. ábra: </w:t>
       </w:r>
       <w:r>
-        <w:t>Tanítási adatok kiírása konfigfájlja</w:t>
-      </w:r>
-    </w:p>
-    <w:p>
-      <w:r>
-        <w:t>Ezt a funkciót csak magában hívjuk meg, amikor a másik programoknál kimentjük a dolgokat, akkor nem fogja ezt a config fájlt használni!</w:t>
-      </w:r>
-    </w:p>
-    <w:p>
-      <w:r>
-        <w:t xml:space="preserve">FunctionName – ebben adjuk meg a funkciónak a nevét, ezt semmiképpen ne írjuk át! A </w:t>
-      </w:r>
+        <w:t xml:space="preserve">Tanítási adatok kiírása </w:t>
+      </w:r>
+      <w:proofErr w:type="spellStart"/>
+      <w:r>
+        <w:t>konfigfájlja</w:t>
+      </w:r>
+      <w:proofErr w:type="spellEnd"/>
+    </w:p>
+    <w:p>
+      <w:r>
+        <w:t xml:space="preserve">Ezt a funkciót csak magában hívjuk meg, amikor a másik programoknál kimentjük a dolgokat, akkor nem fogja ezt a </w:t>
+      </w:r>
+      <w:proofErr w:type="spellStart"/>
+      <w:r>
+        <w:t>config</w:t>
+      </w:r>
+      <w:proofErr w:type="spellEnd"/>
+      <w:r>
+        <w:t xml:space="preserve"> fájlt használni!</w:t>
+      </w:r>
+    </w:p>
+    <w:p>
+      <w:proofErr w:type="spellStart"/>
+      <w:r>
+        <w:t>FunctionName</w:t>
+      </w:r>
+      <w:proofErr w:type="spellEnd"/>
+      <w:r>
+        <w:t xml:space="preserve"> – ebben adjuk meg a funkciónak a nevét, ezt semmiképpen ne írjuk át! A </w:t>
+      </w:r>
+      <w:proofErr w:type="spellStart"/>
       <w:r>
         <w:t>SaveData</w:t>
       </w:r>
+      <w:proofErr w:type="spellEnd"/>
       <w:r>
         <w:t xml:space="preserve"> a</w:t>
       </w:r>
@@ -8262,18 +9953,41 @@
       </w:r>
     </w:p>
     <w:p>
-      <w:r>
-        <w:t>FunctionProperties – Az adott funkcióhoz tartó extra beállítások</w:t>
-      </w:r>
-    </w:p>
-    <w:p>
-      <w:r>
-        <w:t>LogFolder – A logmappának az útvonala, ahol a tanítás során a program létrehozta a log fájlokat</w:t>
-      </w:r>
-    </w:p>
-    <w:p>
-      <w:r>
-        <w:t>CsvFilePath – A csv végződésű fájl útvonala, ahova ki tudjuk menteni az adatokat</w:t>
+      <w:proofErr w:type="spellStart"/>
+      <w:r>
+        <w:t>FunctionProperties</w:t>
+      </w:r>
+      <w:proofErr w:type="spellEnd"/>
+      <w:r>
+        <w:t xml:space="preserve"> – Az adott funkcióhoz tartó extra beállítások</w:t>
+      </w:r>
+    </w:p>
+    <w:p>
+      <w:proofErr w:type="spellStart"/>
+      <w:r>
+        <w:t>LogFolder</w:t>
+      </w:r>
+      <w:proofErr w:type="spellEnd"/>
+      <w:r>
+        <w:t xml:space="preserve"> – A logmappának az útvonala, ahol a tanítás során a program létrehozta a log fájlokat</w:t>
+      </w:r>
+    </w:p>
+    <w:p>
+      <w:proofErr w:type="spellStart"/>
+      <w:r>
+        <w:t>CsvFilePath</w:t>
+      </w:r>
+      <w:proofErr w:type="spellEnd"/>
+      <w:r>
+        <w:t xml:space="preserve"> – A </w:t>
+      </w:r>
+      <w:proofErr w:type="spellStart"/>
+      <w:r>
+        <w:t>csv</w:t>
+      </w:r>
+      <w:proofErr w:type="spellEnd"/>
+      <w:r>
+        <w:t xml:space="preserve"> végződésű fájl útvonala, ahova ki tudjuk menteni az adatokat</w:t>
       </w:r>
     </w:p>
     <w:p>
@@ -8331,7 +10045,15 @@
         <w:t>.</w:t>
       </w:r>
       <w:r>
-        <w:t xml:space="preserve"> A fejlesztői dokumentálás részben, el fogom magyarázni részletesebben, hogy a létrejött fájlok mit tudnak és mire valóak, ha a felhasználó kíváncsi erre, akkor javaslom, hogy az ehhez tartózó //TODO fejezetet is olvassa el.</w:t>
+        <w:t xml:space="preserve"> A fejlesztői dokumentálás részben, el fogom magyarázni részletesebben, hogy a létrejött fájlok mit tudnak és mire valóak, ha a felhasználó kíváncsi erre, akkor javaslom, hogy az ehhez </w:t>
+      </w:r>
+      <w:proofErr w:type="spellStart"/>
+      <w:r>
+        <w:t>tartózó</w:t>
+      </w:r>
+      <w:proofErr w:type="spellEnd"/>
+      <w:r>
+        <w:t xml:space="preserve"> //TODO fejezetet is olvassa el.</w:t>
       </w:r>
     </w:p>
     <w:p>
@@ -8400,21 +10122,66 @@
       <w:r>
         <w:t xml:space="preserve">TODO. ábra: </w:t>
       </w:r>
-      <w:r>
-        <w:t>Resources mappa és annak felépítése</w:t>
-      </w:r>
-    </w:p>
-    <w:p>
-      <w:r>
-        <w:t>A resources mappa, amelyben az összes adatot tároljuk, amely létrejön a program közben, azt 5 mappára tudjuk felosztani.</w:t>
-      </w:r>
-    </w:p>
-    <w:p>
-      <w:r>
-        <w:t>Az első mappa a models mappa, amelyben láthatjuk, hogy napokra vannak felosztva a mappa nevek, ez arra szolgál, hogy könnyen meg tudjuk találni, hogy melyik nap, mit csináltunk a programban. A dátum utáni szám arra szolgál, hogy a mai nap a hanyadik mappát hozza létre a program, így könnyebben megtaláljuk a fájljainkat, akkor is ha egy nap többször használjuk a programunkat.</w:t>
-      </w:r>
-      <w:r>
-        <w:t xml:space="preserve"> A mappákon belül találhatóak a lementett modellek .zip formátumban. Ezeket a modelleket tudjuk majd beolvasni a Modell szimulálása/Képernyő felvétele funkcióban vagy a Tanítás folytatása funkcióban. </w:t>
+      <w:proofErr w:type="spellStart"/>
+      <w:r>
+        <w:t>Resources</w:t>
+      </w:r>
+      <w:proofErr w:type="spellEnd"/>
+      <w:r>
+        <w:t xml:space="preserve"> mappa és annak felépítése</w:t>
+      </w:r>
+    </w:p>
+    <w:p>
+      <w:r>
+        <w:t xml:space="preserve">A </w:t>
+      </w:r>
+      <w:proofErr w:type="spellStart"/>
+      <w:r>
+        <w:t>resources</w:t>
+      </w:r>
+      <w:proofErr w:type="spellEnd"/>
+      <w:r>
+        <w:t xml:space="preserve"> mappa, amelyben az összes adatot tároljuk, amely létrejön a program közben, azt 5 mappára tudjuk felosztani.</w:t>
+      </w:r>
+    </w:p>
+    <w:p>
+      <w:r>
+        <w:t xml:space="preserve">Az első mappa a </w:t>
+      </w:r>
+      <w:proofErr w:type="spellStart"/>
+      <w:r>
+        <w:t>models</w:t>
+      </w:r>
+      <w:proofErr w:type="spellEnd"/>
+      <w:r>
+        <w:t xml:space="preserve"> mappa, amelyben láthatjuk, hogy napokra vannak felosztva a mappa nevek, ez arra szolgál, hogy könnyen meg tudjuk találni, hogy melyik nap, mit csináltunk a programban. A dátum utáni szám arra szolgál, hogy a mai nap a </w:t>
+      </w:r>
+      <w:proofErr w:type="spellStart"/>
+      <w:r>
+        <w:t>hanyadik</w:t>
+      </w:r>
+      <w:proofErr w:type="spellEnd"/>
+      <w:r>
+        <w:t xml:space="preserve"> mappát hozza létre a program, így könnyebben megtaláljuk a fájljainkat, akkor </w:t>
+      </w:r>
+      <w:proofErr w:type="gramStart"/>
+      <w:r>
+        <w:t>is</w:t>
+      </w:r>
+      <w:proofErr w:type="gramEnd"/>
+      <w:r>
+        <w:t xml:space="preserve"> ha egy nap többször használjuk a programunkat.</w:t>
+      </w:r>
+      <w:r>
+        <w:t xml:space="preserve"> A mappákon belül találhatóak a lementett modellek .</w:t>
+      </w:r>
+      <w:proofErr w:type="spellStart"/>
+      <w:r>
+        <w:t>zip</w:t>
+      </w:r>
+      <w:proofErr w:type="spellEnd"/>
+      <w:r>
+        <w:t xml:space="preserve"> formátumban. Ezeket a modelleket tudjuk majd beolvasni a Modell szimulálása/Képernyő felvétele funkcióban vagy a Tanítás folytatása funkcióban. </w:t>
       </w:r>
     </w:p>
     <w:p>
@@ -8423,7 +10190,23 @@
         <w:t>A második mappa a logs mappa, amelyben</w:t>
       </w:r>
       <w:r>
-        <w:t xml:space="preserve"> ugyanolyan mapparendszer található, mint a models mappa esetében. Ezekben a mappákban, a tanítás közben létrejött értékváltozásokat tároljuk, amelyeket utána a Tanítási adatok kiírása funkció folyamán fogunk tudni felhasználni, azért, hogy utána az adatokat vagy meg tudjuk tekinteni a Tensorboard által létrehozott webhelyen, vagy saját gépünkre kimenteni, egy adatbázis fájlban, ahonnan bármit tehetünk majd vele</w:t>
+        <w:t xml:space="preserve"> ugyanolyan mapparendszer található, mint a </w:t>
+      </w:r>
+      <w:proofErr w:type="spellStart"/>
+      <w:r>
+        <w:t>models</w:t>
+      </w:r>
+      <w:proofErr w:type="spellEnd"/>
+      <w:r>
+        <w:t xml:space="preserve"> mappa esetében. Ezekben a mappákban, a tanítás közben létrejött értékváltozásokat tároljuk, amelyeket utána a Tanítási adatok kiírása funkció folyamán fogunk tudni felhasználni, azért, hogy utána az adatokat vagy meg tudjuk tekinteni a </w:t>
+      </w:r>
+      <w:proofErr w:type="spellStart"/>
+      <w:r>
+        <w:t>Tensorboard</w:t>
+      </w:r>
+      <w:proofErr w:type="spellEnd"/>
+      <w:r>
+        <w:t xml:space="preserve"> által létrehozott webhelyen, vagy saját gépünkre kimenteni, egy adatbázis fájlban, ahonnan bármit tehetünk majd vele</w:t>
       </w:r>
       <w:r>
         <w:t>.</w:t>
@@ -8431,7 +10214,47 @@
     </w:p>
     <w:p>
       <w:r>
-        <w:t>A harmadik mappa a proccessData mappa lesz, amelyben a Tanítási adatok kiírása funkció során, ha nem a weblapos megoldást válaszottuk, akkor csv fájlokat fogunk találni, amelyekben a kiírt adatok találhatóak. A .csv fájlokban az adatokat vesszők választják el egymástól, egy nagyon népszerű adatbázis formátum, amely a legtöbb adatbázis szoftverrel, mint mondjuk az excellel is tökéletesen működik. Ennek a fájlnak a felépítését a fejlesztői dokumentációban fogom elmagyarázni részletesen //TODO, azt a fejezetet ajánlom elolvasni.</w:t>
+        <w:t xml:space="preserve">A harmadik mappa a </w:t>
+      </w:r>
+      <w:proofErr w:type="spellStart"/>
+      <w:r>
+        <w:t>proccessData</w:t>
+      </w:r>
+      <w:proofErr w:type="spellEnd"/>
+      <w:r>
+        <w:t xml:space="preserve"> mappa lesz, amelyben a Tanítási adatok kiírása funkció során, ha nem a weblapos megoldást </w:t>
+      </w:r>
+      <w:proofErr w:type="spellStart"/>
+      <w:r>
+        <w:t>válaszottuk</w:t>
+      </w:r>
+      <w:proofErr w:type="spellEnd"/>
+      <w:r>
+        <w:t xml:space="preserve">, akkor </w:t>
+      </w:r>
+      <w:proofErr w:type="spellStart"/>
+      <w:r>
+        <w:t>csv</w:t>
+      </w:r>
+      <w:proofErr w:type="spellEnd"/>
+      <w:r>
+        <w:t xml:space="preserve"> fájlokat fogunk találni, amelyekben a kiírt adatok találhatóak. A .</w:t>
+      </w:r>
+      <w:proofErr w:type="spellStart"/>
+      <w:r>
+        <w:t>csv</w:t>
+      </w:r>
+      <w:proofErr w:type="spellEnd"/>
+      <w:r>
+        <w:t xml:space="preserve"> fájlokban az adatokat vesszők választják el egymástól, egy nagyon népszerű adatbázis formátum, amely a legtöbb adatbázis szoftverrel, mint mondjuk az </w:t>
+      </w:r>
+      <w:proofErr w:type="spellStart"/>
+      <w:r>
+        <w:t>excellel</w:t>
+      </w:r>
+      <w:proofErr w:type="spellEnd"/>
+      <w:r>
+        <w:t xml:space="preserve"> is tökéletesen működik. Ennek a fájlnak a felépítését a fejlesztői dokumentációban fogom elmagyarázni részletesen //TODO, azt a fejezetet ajánlom elolvasni.</w:t>
       </w:r>
     </w:p>
     <w:p>
@@ -8439,7 +10262,23 @@
         <w:t xml:space="preserve">A negyedik mappa a </w:t>
       </w:r>
       <w:r>
-        <w:t>video mappa lesz, amelyben a Modell szimulálása/Képernyő felvétele funkció során létrejött videófájlokat találjuk meg. A konfig fájlban megadható milyen legyen a videóformátumja, de a legtöbb formátum könnyen felismerhető a számítógépünk által, de például a VLC nevű program</w:t>
+        <w:t xml:space="preserve">video mappa lesz, amelyben a Modell szimulálása/Képernyő felvétele funkció során létrejött videófájlokat találjuk meg. A </w:t>
+      </w:r>
+      <w:proofErr w:type="spellStart"/>
+      <w:r>
+        <w:t>konfig</w:t>
+      </w:r>
+      <w:proofErr w:type="spellEnd"/>
+      <w:r>
+        <w:t xml:space="preserve"> fájlban megadható milyen legyen a </w:t>
+      </w:r>
+      <w:proofErr w:type="spellStart"/>
+      <w:r>
+        <w:t>videóformátumja</w:t>
+      </w:r>
+      <w:proofErr w:type="spellEnd"/>
+      <w:r>
+        <w:t>, de a legtöbb formátum könnyen felismerhető a számítógépünk által, de például a VLC nevű program</w:t>
       </w:r>
       <w:r>
         <w:t xml:space="preserve"> [</w:t>
@@ -8456,7 +10295,15 @@
     </w:p>
     <w:p>
       <w:r>
-        <w:t>Az utolsó mappa a logs mappa lesz, amelyben a program során létrejött logolás lesz megtalálható, erről a következő fejezetben fogok részletesen írni.</w:t>
+        <w:t xml:space="preserve">Az utolsó mappa a logs mappa lesz, amelyben a program során létrejött </w:t>
+      </w:r>
+      <w:proofErr w:type="spellStart"/>
+      <w:r>
+        <w:t>logolás</w:t>
+      </w:r>
+      <w:proofErr w:type="spellEnd"/>
+      <w:r>
+        <w:t xml:space="preserve"> lesz megtalálható, erről a következő fejezetben fogok részletesen írni.</w:t>
       </w:r>
     </w:p>
     <w:p>
@@ -8502,21 +10349,91 @@
           <w:highlight w:val="green"/>
           <w:u w:val="single"/>
         </w:rPr>
-        <w:t>. A program logolása és annak értelmezése</w:t>
+        <w:t xml:space="preserve">. A program </w:t>
+      </w:r>
+      <w:proofErr w:type="spellStart"/>
+      <w:r>
+        <w:rPr>
+          <w:rFonts w:asciiTheme="minorHAnsi" w:hAnsiTheme="minorHAnsi" w:cstheme="minorHAnsi"/>
+          <w:b/>
+          <w:bCs/>
+          <w:highlight w:val="green"/>
+          <w:u w:val="single"/>
+        </w:rPr>
+        <w:t>logolása</w:t>
+      </w:r>
+      <w:proofErr w:type="spellEnd"/>
+      <w:r>
+        <w:rPr>
+          <w:rFonts w:asciiTheme="minorHAnsi" w:hAnsiTheme="minorHAnsi" w:cstheme="minorHAnsi"/>
+          <w:b/>
+          <w:bCs/>
+          <w:highlight w:val="green"/>
+          <w:u w:val="single"/>
+        </w:rPr>
+        <w:t xml:space="preserve"> és annak értelmezése</w:t>
       </w:r>
       <w:bookmarkEnd w:id="22"/>
     </w:p>
     <w:p>
       <w:r>
-        <w:t>A logolás egy olyan kifejezés, hogy a programban található kódban el vannak rejtve olyan parancsok, ahol szeretnénk, hogy a programunk kiírjon valamilyen információt, lehet ez hiba vagy esetleg csak egy üzenet is. A legtöbbször ezt a konzolunkra tudjuk kiírni, viszont a legtöbb modern programban már egy külön fájlban írják ki ezeket a dolgokat, mivel egy komplexebb program esetén több 1000 sor log is létrejöhet, akár rövid időn belül is.</w:t>
-      </w:r>
-    </w:p>
-    <w:p>
-      <w:r>
-        <w:t>A mi programunk is egy fájlban fog logolni, a resources mappában található log mappában található lesz a</w:t>
-      </w:r>
-      <w:r>
-        <w:t>z appLog nevű fájl, ebben találjuk a program alatt minden minden logot.</w:t>
+        <w:t xml:space="preserve">A </w:t>
+      </w:r>
+      <w:proofErr w:type="spellStart"/>
+      <w:r>
+        <w:t>logolás</w:t>
+      </w:r>
+      <w:proofErr w:type="spellEnd"/>
+      <w:r>
+        <w:t xml:space="preserve"> egy olyan kifejezés, hogy a programban található kódban el vannak rejtve olyan parancsok, ahol szeretnénk, hogy a programunk kiírjon valamilyen információt, lehet ez hiba vagy esetleg csak egy üzenet is. A legtöbbször ezt a konzolunkra tudjuk kiírni, viszont a legtöbb modern programban már egy külön fájlban írják ki ezeket a dolgokat, mivel egy komplexebb program esetén több 1000 sor log is létrejöhet, akár rövid időn belül is.</w:t>
+      </w:r>
+    </w:p>
+    <w:p>
+      <w:r>
+        <w:t xml:space="preserve">A mi programunk is egy fájlban fog </w:t>
+      </w:r>
+      <w:proofErr w:type="spellStart"/>
+      <w:r>
+        <w:t>logolni</w:t>
+      </w:r>
+      <w:proofErr w:type="spellEnd"/>
+      <w:r>
+        <w:t xml:space="preserve">, a </w:t>
+      </w:r>
+      <w:proofErr w:type="spellStart"/>
+      <w:r>
+        <w:t>resources</w:t>
+      </w:r>
+      <w:proofErr w:type="spellEnd"/>
+      <w:r>
+        <w:t xml:space="preserve"> mappában található log mappában található lesz a</w:t>
+      </w:r>
+      <w:r>
+        <w:t xml:space="preserve">z </w:t>
+      </w:r>
+      <w:proofErr w:type="spellStart"/>
+      <w:r>
+        <w:t>appLog</w:t>
+      </w:r>
+      <w:proofErr w:type="spellEnd"/>
+      <w:r>
+        <w:t xml:space="preserve"> nevű fájl, ebben találjuk a program alatt minden </w:t>
+      </w:r>
+      <w:proofErr w:type="spellStart"/>
+      <w:r>
+        <w:t>minden</w:t>
+      </w:r>
+      <w:proofErr w:type="spellEnd"/>
+      <w:r>
+        <w:t xml:space="preserve"> </w:t>
+      </w:r>
+      <w:proofErr w:type="spellStart"/>
+      <w:r>
+        <w:t>logot</w:t>
+      </w:r>
+      <w:proofErr w:type="spellEnd"/>
+      <w:r>
+        <w:t>.</w:t>
       </w:r>
       <w:r>
         <w:t xml:space="preserve"> A felhasználónak itt csak a hibákat fogom megemlíteni, mivel a többit úgy érzem, hogy nem szükséges tudnia a felhasználónak, és ezeket csak a fejlesztői részen fogom jobban kifejteni.</w:t>
@@ -8533,7 +10450,31 @@
     </w:p>
     <w:p>
       <w:r>
-        <w:t>A képen látható a logból kapott hibaüzetet. A kódban úgy van megoldva, hogy minél érthetőbben leírja, hogy a mi a program hibája, és hogyan lehetne megoldani a hibát, a legtöbb hiba valószínüleg a konfig részen fog megtörténni, a nem megfelelő átírása során</w:t>
+        <w:t xml:space="preserve">A képen látható a logból kapott </w:t>
+      </w:r>
+      <w:proofErr w:type="spellStart"/>
+      <w:r>
+        <w:t>hibaüzetet</w:t>
+      </w:r>
+      <w:proofErr w:type="spellEnd"/>
+      <w:r>
+        <w:t xml:space="preserve">. A kódban úgy van megoldva, hogy minél érthetőbben leírja, hogy a mi a program hibája, és hogyan lehetne megoldani a hibát, a legtöbb hiba </w:t>
+      </w:r>
+      <w:proofErr w:type="spellStart"/>
+      <w:r>
+        <w:t>valószínüleg</w:t>
+      </w:r>
+      <w:proofErr w:type="spellEnd"/>
+      <w:r>
+        <w:t xml:space="preserve"> a </w:t>
+      </w:r>
+      <w:proofErr w:type="spellStart"/>
+      <w:r>
+        <w:t>konfig</w:t>
+      </w:r>
+      <w:proofErr w:type="spellEnd"/>
+      <w:r>
+        <w:t xml:space="preserve"> részen fog megtörténni, a nem megfelelő átírása során</w:t>
       </w:r>
       <w:r>
         <w:t>.</w:t>
@@ -8542,7 +10483,23 @@
         <w:t xml:space="preserve"> A log sor elején a dátumot láthatjuk, ezzel tudjuk igazolni, hogy igen mostanában történt a hiba, ezáltal ezt kell kijavítanom.</w:t>
       </w:r>
       <w:r>
-        <w:t xml:space="preserve"> A következő rész ERROR-t kéne hogy írjon, a logban a legtöbb sor INFO tag-et fog kapni, viszont ez a felhasználónak nem fontos adatok, hanem inkább a fejlesztőnek hasznos.</w:t>
+        <w:t xml:space="preserve"> A következő rész ERROR-t </w:t>
+      </w:r>
+      <w:proofErr w:type="gramStart"/>
+      <w:r>
+        <w:t>kéne</w:t>
+      </w:r>
+      <w:proofErr w:type="gramEnd"/>
+      <w:r>
+        <w:t xml:space="preserve"> hogy írjon, a logban a legtöbb sor INFO tag-</w:t>
+      </w:r>
+      <w:proofErr w:type="spellStart"/>
+      <w:r>
+        <w:t>et</w:t>
+      </w:r>
+      <w:proofErr w:type="spellEnd"/>
+      <w:r>
+        <w:t xml:space="preserve"> fog kapni, viszont ez a felhasználónak nem fontos adatok, hanem inkább a fejlesztőnek hasznos.</w:t>
       </w:r>
       <w:r>
         <w:t xml:space="preserve"> Utána a log megadja, hogy a melyik mappában, fájlban, függvényben, sorban található a hiba, ez megint nem fontos infó a felhasználónak, de egy fejlesztőnek nagyon hasznos lehet valami hiba esetén.</w:t>
@@ -8553,7 +10510,15 @@
     </w:p>
     <w:p>
       <w:r>
-        <w:t>Habár a logolás nem egy olyan dolog, amely a legtöbb felhasználónak fontos lehet, viszont úgy érzem, hogy nagyon fontos lehet mindenkinek, aki szeretné jobban megérteni, mi történik a háttérben.</w:t>
+        <w:t xml:space="preserve">Habár a </w:t>
+      </w:r>
+      <w:proofErr w:type="spellStart"/>
+      <w:r>
+        <w:t>logolás</w:t>
+      </w:r>
+      <w:proofErr w:type="spellEnd"/>
+      <w:r>
+        <w:t xml:space="preserve"> nem egy olyan dolog, amely a legtöbb felhasználónak fontos lehet, viszont úgy érzem, hogy nagyon fontos lehet mindenkinek, aki szeretné jobban megérteni, mi történik a háttérben.</w:t>
       </w:r>
     </w:p>
     <w:p>
@@ -8602,8 +10567,13 @@
         <w:t>A fejlesztői dokumentációban megismerhetjük a forráskód felépítését, a függőségeket, amelyek a program működéséhez elengedhetetlenek</w:t>
       </w:r>
       <w:r>
-        <w:t>, illetve a programnak a belső működéseibe belemegy részletesebben a dolgozat, mint például a logolás</w:t>
-      </w:r>
+        <w:t xml:space="preserve">, illetve a programnak a belső működéseibe belemegy részletesebben a dolgozat, mint például a </w:t>
+      </w:r>
+      <w:proofErr w:type="spellStart"/>
+      <w:r>
+        <w:t>logolás</w:t>
+      </w:r>
+      <w:proofErr w:type="spellEnd"/>
       <w:r>
         <w:t xml:space="preserve"> vagy a konfigurálás</w:t>
       </w:r>
@@ -8730,7 +10700,15 @@
               <w:ind w:left="0"/>
             </w:pPr>
             <w:r>
-              <w:t># Git csomag telepítése</w:t>
+              <w:t xml:space="preserve"># </w:t>
+            </w:r>
+            <w:proofErr w:type="spellStart"/>
+            <w:r>
+              <w:t>Git</w:t>
+            </w:r>
+            <w:proofErr w:type="spellEnd"/>
+            <w:r>
+              <w:t xml:space="preserve"> csomag telepítése</w:t>
             </w:r>
           </w:p>
           <w:p>
@@ -8741,25 +10719,100 @@
                 <w:iCs/>
               </w:rPr>
             </w:pPr>
+            <w:proofErr w:type="spellStart"/>
             <w:r>
               <w:rPr>
                 <w:i/>
                 <w:iCs/>
               </w:rPr>
-              <w:t>sudo apt update</w:t>
+              <w:t>sudo</w:t>
+            </w:r>
+            <w:proofErr w:type="spellEnd"/>
+            <w:r>
+              <w:rPr>
+                <w:i/>
+                <w:iCs/>
+              </w:rPr>
+              <w:t xml:space="preserve"> </w:t>
+            </w:r>
+            <w:proofErr w:type="spellStart"/>
+            <w:r>
+              <w:rPr>
+                <w:i/>
+                <w:iCs/>
+              </w:rPr>
+              <w:t>apt</w:t>
+            </w:r>
+            <w:proofErr w:type="spellEnd"/>
+            <w:r>
+              <w:rPr>
+                <w:i/>
+                <w:iCs/>
+              </w:rPr>
+              <w:t xml:space="preserve"> update</w:t>
             </w:r>
           </w:p>
           <w:p>
             <w:pPr>
               <w:spacing w:after="0" w:line="240" w:lineRule="auto"/>
             </w:pPr>
+            <w:proofErr w:type="spellStart"/>
             <w:r>
               <w:rPr>
                 <w:i/>
                 <w:iCs/>
               </w:rPr>
-              <w:t>sudo apt install git</w:t>
-            </w:r>
+              <w:t>sudo</w:t>
+            </w:r>
+            <w:proofErr w:type="spellEnd"/>
+            <w:r>
+              <w:rPr>
+                <w:i/>
+                <w:iCs/>
+              </w:rPr>
+              <w:t xml:space="preserve"> </w:t>
+            </w:r>
+            <w:proofErr w:type="spellStart"/>
+            <w:r>
+              <w:rPr>
+                <w:i/>
+                <w:iCs/>
+              </w:rPr>
+              <w:t>apt</w:t>
+            </w:r>
+            <w:proofErr w:type="spellEnd"/>
+            <w:r>
+              <w:rPr>
+                <w:i/>
+                <w:iCs/>
+              </w:rPr>
+              <w:t xml:space="preserve"> </w:t>
+            </w:r>
+            <w:proofErr w:type="spellStart"/>
+            <w:r>
+              <w:rPr>
+                <w:i/>
+                <w:iCs/>
+              </w:rPr>
+              <w:t>install</w:t>
+            </w:r>
+            <w:proofErr w:type="spellEnd"/>
+            <w:r>
+              <w:rPr>
+                <w:i/>
+                <w:iCs/>
+              </w:rPr>
+              <w:t xml:space="preserve"> </w:t>
+            </w:r>
+            <w:proofErr w:type="spellStart"/>
+            <w:r>
+              <w:rPr>
+                <w:i/>
+                <w:iCs/>
+              </w:rPr>
+              <w:t>git</w:t>
+            </w:r>
+            <w:proofErr w:type="spellEnd"/>
           </w:p>
         </w:tc>
       </w:tr>
@@ -8811,14 +10864,27 @@
               <w:ind w:left="0"/>
             </w:pPr>
             <w:r>
-              <w:t xml:space="preserve"># Git </w:t>
+              <w:t xml:space="preserve"># </w:t>
+            </w:r>
+            <w:proofErr w:type="spellStart"/>
+            <w:r>
+              <w:t>Git</w:t>
+            </w:r>
+            <w:proofErr w:type="spellEnd"/>
+            <w:r>
+              <w:t xml:space="preserve"> </w:t>
             </w:r>
             <w:r>
               <w:t>projekt</w:t>
             </w:r>
             <w:r>
-              <w:t xml:space="preserve"> klónolása</w:t>
-            </w:r>
+              <w:t xml:space="preserve"> </w:t>
+            </w:r>
+            <w:proofErr w:type="spellStart"/>
+            <w:r>
+              <w:t>klónolása</w:t>
+            </w:r>
+            <w:proofErr w:type="spellEnd"/>
           </w:p>
           <w:p>
             <w:pPr>
@@ -8830,12 +10896,37 @@
                 <w:iCs/>
               </w:rPr>
             </w:pPr>
+            <w:proofErr w:type="spellStart"/>
             <w:r>
               <w:rPr>
                 <w:i/>
                 <w:iCs/>
               </w:rPr>
-              <w:t>git clone https://github.com/RedDome/MLSzakdoga.git</w:t>
+              <w:t>git</w:t>
+            </w:r>
+            <w:proofErr w:type="spellEnd"/>
+            <w:r>
+              <w:rPr>
+                <w:i/>
+                <w:iCs/>
+              </w:rPr>
+              <w:t xml:space="preserve"> </w:t>
+            </w:r>
+            <w:proofErr w:type="spellStart"/>
+            <w:r>
+              <w:rPr>
+                <w:i/>
+                <w:iCs/>
+              </w:rPr>
+              <w:t>clone</w:t>
+            </w:r>
+            <w:proofErr w:type="spellEnd"/>
+            <w:r>
+              <w:rPr>
+                <w:i/>
+                <w:iCs/>
+              </w:rPr>
+              <w:t xml:space="preserve"> https://github.com/RedDome/MLSzakdoga.git</w:t>
             </w:r>
           </w:p>
         </w:tc>
@@ -8851,9 +10942,11 @@
       <w:r>
         <w:t xml:space="preserve">A kapott mappánk a </w:t>
       </w:r>
+      <w:proofErr w:type="spellStart"/>
       <w:r>
         <w:t>MLSzakdoga</w:t>
       </w:r>
+      <w:proofErr w:type="spellEnd"/>
       <w:r>
         <w:t xml:space="preserve"> mappa lesz, amelyben minden megtalálható a program megfelelő működéséhez. A forráskód beszerzése után a következő fejezetben szeretném bemutatni a forráskód könyvtárszerkezetét.</w:t>
       </w:r>
@@ -8922,26 +11015,106 @@
     </w:p>
     <w:p>
       <w:r>
-        <w:t xml:space="preserve">Amint kicsomagoljuk a MLSzakdoga könytárat, akkor a mappában számos almappa mellett találni fogunk sima fájlokat is, amelyek a fejlesztői környezet megfelelő működéséhez elengedhetetlenek. A Dockerfile a docker image létrejöttéért felelős, ebben töltjük be a megfelelő csomagokat és függőségeket, ezáltal egy könnyű és konzisztens környezetet tudunk biztosítani. Az entrypoint.sh file lesz a </w:t>
+        <w:t xml:space="preserve">Amint kicsomagoljuk a </w:t>
+      </w:r>
+      <w:proofErr w:type="spellStart"/>
+      <w:r>
+        <w:t>MLSzakdoga</w:t>
+      </w:r>
+      <w:proofErr w:type="spellEnd"/>
+      <w:r>
+        <w:t xml:space="preserve"> </w:t>
+      </w:r>
+      <w:proofErr w:type="spellStart"/>
+      <w:r>
+        <w:t>könytárat</w:t>
+      </w:r>
+      <w:proofErr w:type="spellEnd"/>
+      <w:r>
+        <w:t xml:space="preserve">, akkor a mappában számos almappa mellett találni fogunk sima fájlokat is, amelyek a fejlesztői környezet megfelelő működéséhez elengedhetetlenek. A Dockerfile a </w:t>
+      </w:r>
+      <w:proofErr w:type="spellStart"/>
+      <w:r>
+        <w:t>docker</w:t>
+      </w:r>
+      <w:proofErr w:type="spellEnd"/>
+      <w:r>
+        <w:t xml:space="preserve"> image létrejöttéért felelős, ebben töltjük be a megfelelő csomagokat és függőségeket, ezáltal egy könnyű és konzisztens környezetet tudunk biztosítani. Az entrypoint.sh file lesz a </w:t>
       </w:r>
       <w:r>
         <w:t>fájl,</w:t>
       </w:r>
       <w:r>
-        <w:t xml:space="preserve"> amelyet a Dockerfile az entrypointjának fog beállítani, vagyis hogy ez a fájl fusson le miután sikeresen létrehozta a docker image-t, ebben </w:t>
+        <w:t xml:space="preserve"> amelyet a Dockerfile az </w:t>
+      </w:r>
+      <w:proofErr w:type="spellStart"/>
+      <w:r>
+        <w:t>entrypointjának</w:t>
+      </w:r>
+      <w:proofErr w:type="spellEnd"/>
+      <w:r>
+        <w:t xml:space="preserve"> fog beállítani, </w:t>
+      </w:r>
+      <w:proofErr w:type="gramStart"/>
+      <w:r>
+        <w:t>vagyis</w:t>
+      </w:r>
+      <w:proofErr w:type="gramEnd"/>
+      <w:r>
+        <w:t xml:space="preserve"> hogy ez a fájl fusson le miután sikeresen létrehozta a </w:t>
+      </w:r>
+      <w:proofErr w:type="spellStart"/>
+      <w:r>
+        <w:t>docker</w:t>
+      </w:r>
+      <w:proofErr w:type="spellEnd"/>
+      <w:r>
+        <w:t xml:space="preserve"> image-t, ebben </w:t>
       </w:r>
       <w:r>
         <w:lastRenderedPageBreak/>
         <w:t xml:space="preserve">a fájlban beállítunk különböző </w:t>
       </w:r>
       <w:r>
-        <w:t xml:space="preserve">ROS-al és gazebo-val kapcsolatos beállításokat, amelyek a megfelelő futáshoz kellenek. A setup_env.sh file a gazebo és világa beállítását végzi el. A fájlban létrehozzuk a megfelelő könyvtárakat, amelyeket a környezet </w:t>
+        <w:t>ROS-</w:t>
+      </w:r>
+      <w:proofErr w:type="spellStart"/>
+      <w:r>
+        <w:t>al</w:t>
+      </w:r>
+      <w:proofErr w:type="spellEnd"/>
+      <w:r>
+        <w:t xml:space="preserve"> és </w:t>
+      </w:r>
+      <w:proofErr w:type="spellStart"/>
+      <w:r>
+        <w:t>gazebo-val</w:t>
+      </w:r>
+      <w:proofErr w:type="spellEnd"/>
+      <w:r>
+        <w:t xml:space="preserve"> kapcsolatos beállításokat, amelyek a megfelelő futáshoz kellenek. A setup_env.sh file a </w:t>
+      </w:r>
+      <w:proofErr w:type="spellStart"/>
+      <w:r>
+        <w:t>gazebo</w:t>
+      </w:r>
+      <w:proofErr w:type="spellEnd"/>
+      <w:r>
+        <w:t xml:space="preserve"> és világa beállítását végzi el. A fájlban létrehozzuk a megfelelő könyvtárakat, amelyeket a környezet </w:t>
       </w:r>
       <w:r>
         <w:t>felállításához</w:t>
       </w:r>
       <w:r>
-        <w:t xml:space="preserve"> használni kell, utána a megfelelő fájlokat forrásoljuk. Ezeket a lépéseket ellenőrizzük is, ezáltal biztosítva, hogy megfelelően létrejöttek. Ezután létrehozzuk a turtlebot3 robotot, amelynek tulajdonságokat és logikát adunk. Ezután a világnak az adatait tudjuk megadni, milyen talajon működjön, milyen világítás</w:t>
+        <w:t xml:space="preserve"> használni kell, utána a megfelelő fájlokat </w:t>
+      </w:r>
+      <w:proofErr w:type="spellStart"/>
+      <w:r>
+        <w:t>forrásoljuk</w:t>
+      </w:r>
+      <w:proofErr w:type="spellEnd"/>
+      <w:r>
+        <w:t>. Ezeket a lépéseket ellenőrizzük is, ezáltal biztosítva, hogy megfelelően létrejöttek. Ezután létrehozzuk a turtlebot3 robotot, amelynek tulajdonságokat és logikát adunk. Ezután a világnak az adatait tudjuk megadni, milyen talajon működjön, milyen világítás</w:t>
       </w:r>
       <w:r>
         <w:t>ok</w:t>
@@ -8962,16 +11135,56 @@
         <w:t xml:space="preserve"> rajta. Az utolsó lépésként pedig a robotnak megadjuk a megfelelő szenzorokat és lézereket, amelyek biztosítják a mozgását és látását. A start_ros.sh fájlban </w:t>
       </w:r>
       <w:r>
-        <w:t xml:space="preserve">a roscore program indul el, amivel a node-ok indulnak </w:t>
+        <w:t xml:space="preserve">a </w:t>
+      </w:r>
+      <w:proofErr w:type="spellStart"/>
+      <w:r>
+        <w:t>roscore</w:t>
+      </w:r>
+      <w:proofErr w:type="spellEnd"/>
+      <w:r>
+        <w:t xml:space="preserve"> program indul el, amivel a </w:t>
+      </w:r>
+      <w:proofErr w:type="spellStart"/>
+      <w:r>
+        <w:t>node</w:t>
+      </w:r>
+      <w:proofErr w:type="spellEnd"/>
+      <w:r>
+        <w:t xml:space="preserve">-ok indulnak </w:t>
       </w:r>
       <w:r>
         <w:t>el,</w:t>
       </w:r>
       <w:r>
-        <w:t xml:space="preserve"> amelyek összekötik a ros-t a környezettel és a robottal. A test_env.sh pedig a környezet teszteléséért felel, amivel biztosítjuk a tökéletes működést.</w:t>
-      </w:r>
-      <w:r>
-        <w:t xml:space="preserve"> TODO start_ros, test_env-ről többet írni</w:t>
+        <w:t xml:space="preserve"> amelyek összekötik a </w:t>
+      </w:r>
+      <w:proofErr w:type="spellStart"/>
+      <w:r>
+        <w:t>ros</w:t>
+      </w:r>
+      <w:proofErr w:type="spellEnd"/>
+      <w:r>
+        <w:t>-t a környezettel és a robottal. A test_env.sh pedig a környezet teszteléséért felel, amivel biztosítjuk a tökéletes működést.</w:t>
+      </w:r>
+      <w:r>
+        <w:t xml:space="preserve"> TODO </w:t>
+      </w:r>
+      <w:proofErr w:type="spellStart"/>
+      <w:r>
+        <w:t>start_ros</w:t>
+      </w:r>
+      <w:proofErr w:type="spellEnd"/>
+      <w:r>
+        <w:t xml:space="preserve">, </w:t>
+      </w:r>
+      <w:proofErr w:type="spellStart"/>
+      <w:r>
+        <w:t>test_env-ről</w:t>
+      </w:r>
+      <w:proofErr w:type="spellEnd"/>
+      <w:r>
+        <w:t xml:space="preserve"> többet írni</w:t>
       </w:r>
     </w:p>
     <w:p>
@@ -8982,20 +11195,124 @@
         <w:t>garantálja</w:t>
       </w:r>
       <w:r>
-        <w:t xml:space="preserve">, hogy a program minden egyes alkalommal ugyanúgy működik, akármilyen gépet használunk. Ez a komplikált függőségek és könyvtárak miatt szükséges. A .devcontainer mappában lévő devcontainer.json-ban különböző beállításokat teszünk, mint például a főmappa helye, vagy a kódnak a gyökere. A .vscode mappában 2 fájl található, az első fájl amelynek a neve launch.json, amelyben megadjuk melyik fájl induljon el először a programban, miután összeáll a környezet, amíg ebben a fájlban beállítunk egy pár környezeti változót. </w:t>
-      </w:r>
-      <w:r>
-        <w:t>A tasks.json fájlban a különböző feladatokat definiáljuk, amiket el kell végeznie a visual studio code-nak mielőtt elindulhatna a program.</w:t>
-      </w:r>
-    </w:p>
-    <w:p>
-      <w:r>
-        <w:t>A catkin_ws mappában a környezet felállítása közben létrejött fájlokat tartalmazza, amiket fejlesztői célokból kivezettem a forrásba, ezáltal könnyen módosíthatóak, és követhetőek.</w:t>
-      </w:r>
-    </w:p>
-    <w:p>
-      <w:r>
-        <w:t xml:space="preserve">A docs mappában különböző fotók, videók és gráfok </w:t>
+        <w:t xml:space="preserve">, hogy a program minden egyes alkalommal ugyanúgy működik, akármilyen gépet használunk. Ez a komplikált függőségek és könyvtárak miatt szükséges. </w:t>
+      </w:r>
+      <w:proofErr w:type="gramStart"/>
+      <w:r>
+        <w:t>A .</w:t>
+      </w:r>
+      <w:proofErr w:type="spellStart"/>
+      <w:r>
+        <w:t>devcontainer</w:t>
+      </w:r>
+      <w:proofErr w:type="spellEnd"/>
+      <w:proofErr w:type="gramEnd"/>
+      <w:r>
+        <w:t xml:space="preserve"> mappában lévő </w:t>
+      </w:r>
+      <w:proofErr w:type="spellStart"/>
+      <w:proofErr w:type="gramStart"/>
+      <w:r>
+        <w:t>devcontainer.json</w:t>
+      </w:r>
+      <w:proofErr w:type="spellEnd"/>
+      <w:proofErr w:type="gramEnd"/>
+      <w:r>
+        <w:t xml:space="preserve">-ban különböző beállításokat teszünk, mint például a főmappa helye, vagy a kódnak a gyökere. </w:t>
+      </w:r>
+      <w:proofErr w:type="gramStart"/>
+      <w:r>
+        <w:t>A .</w:t>
+      </w:r>
+      <w:proofErr w:type="spellStart"/>
+      <w:r>
+        <w:t>vscode</w:t>
+      </w:r>
+      <w:proofErr w:type="spellEnd"/>
+      <w:proofErr w:type="gramEnd"/>
+      <w:r>
+        <w:t xml:space="preserve"> mappában 2 fájl található, az első </w:t>
+      </w:r>
+      <w:proofErr w:type="gramStart"/>
+      <w:r>
+        <w:t>fájl</w:t>
+      </w:r>
+      <w:proofErr w:type="gramEnd"/>
+      <w:r>
+        <w:t xml:space="preserve"> amelynek a neve </w:t>
+      </w:r>
+      <w:proofErr w:type="spellStart"/>
+      <w:proofErr w:type="gramStart"/>
+      <w:r>
+        <w:t>launch.json</w:t>
+      </w:r>
+      <w:proofErr w:type="spellEnd"/>
+      <w:proofErr w:type="gramEnd"/>
+      <w:r>
+        <w:t xml:space="preserve">, amelyben megadjuk melyik fájl induljon el először a programban, miután összeáll a környezet, amíg ebben a fájlban beállítunk egy pár környezeti változót. </w:t>
+      </w:r>
+      <w:r>
+        <w:t xml:space="preserve">A </w:t>
+      </w:r>
+      <w:proofErr w:type="spellStart"/>
+      <w:proofErr w:type="gramStart"/>
+      <w:r>
+        <w:t>tasks.json</w:t>
+      </w:r>
+      <w:proofErr w:type="spellEnd"/>
+      <w:proofErr w:type="gramEnd"/>
+      <w:r>
+        <w:t xml:space="preserve"> fájlban a különböző feladatokat definiáljuk, amiket el kell végeznie a </w:t>
+      </w:r>
+      <w:proofErr w:type="spellStart"/>
+      <w:r>
+        <w:t>visual</w:t>
+      </w:r>
+      <w:proofErr w:type="spellEnd"/>
+      <w:r>
+        <w:t xml:space="preserve"> </w:t>
+      </w:r>
+      <w:proofErr w:type="spellStart"/>
+      <w:r>
+        <w:t>studio</w:t>
+      </w:r>
+      <w:proofErr w:type="spellEnd"/>
+      <w:r>
+        <w:t xml:space="preserve"> </w:t>
+      </w:r>
+      <w:proofErr w:type="spellStart"/>
+      <w:r>
+        <w:t>code-nak</w:t>
+      </w:r>
+      <w:proofErr w:type="spellEnd"/>
+      <w:r>
+        <w:t xml:space="preserve"> mielőtt elindulhatna a program.</w:t>
+      </w:r>
+    </w:p>
+    <w:p>
+      <w:r>
+        <w:t xml:space="preserve">A </w:t>
+      </w:r>
+      <w:proofErr w:type="spellStart"/>
+      <w:r>
+        <w:t>catkin_ws</w:t>
+      </w:r>
+      <w:proofErr w:type="spellEnd"/>
+      <w:r>
+        <w:t xml:space="preserve"> mappában a környezet felállítása közben létrejött fájlokat tartalmazza, amiket fejlesztői célokból kivezettem a forrásba, ezáltal könnyen módosíthatóak, és követhetőek.</w:t>
+      </w:r>
+    </w:p>
+    <w:p>
+      <w:r>
+        <w:t xml:space="preserve">A </w:t>
+      </w:r>
+      <w:proofErr w:type="spellStart"/>
+      <w:r>
+        <w:t>docs</w:t>
+      </w:r>
+      <w:proofErr w:type="spellEnd"/>
+      <w:r>
+        <w:t xml:space="preserve"> mappában különböző fotók, videók és gráfok </w:t>
       </w:r>
       <w:r>
         <w:t>találhatóak,</w:t>
@@ -9045,6 +11362,7 @@
           <w:numId w:val="22"/>
         </w:numPr>
       </w:pPr>
+      <w:proofErr w:type="spellStart"/>
       <w:r>
         <w:rPr>
           <w:b/>
@@ -9052,16 +11370,99 @@
           <w:u w:val="single"/>
         </w:rPr>
         <w:lastRenderedPageBreak/>
-        <w:t>Stable Baselines 3</w:t>
-      </w:r>
-      <w:r>
-        <w:t xml:space="preserve">: Egy python könyvtár, amely megerősítéses tanulási algoritmusokat tartalmaz. Célja, hogy egyszerűsítse a tanulási algoritmusok használatát és fejlesztését. Több fajta algoritmus támogat, mint </w:t>
+        <w:t>Stable</w:t>
+      </w:r>
+      <w:proofErr w:type="spellEnd"/>
+      <w:r>
+        <w:rPr>
+          <w:b/>
+          <w:bCs/>
+          <w:u w:val="single"/>
+        </w:rPr>
+        <w:t xml:space="preserve"> </w:t>
+      </w:r>
+      <w:proofErr w:type="spellStart"/>
+      <w:r>
+        <w:rPr>
+          <w:b/>
+          <w:bCs/>
+          <w:u w:val="single"/>
+        </w:rPr>
+        <w:t>Baselines</w:t>
+      </w:r>
+      <w:proofErr w:type="spellEnd"/>
+      <w:r>
+        <w:rPr>
+          <w:b/>
+          <w:bCs/>
+          <w:u w:val="single"/>
+        </w:rPr>
+        <w:t xml:space="preserve"> 3</w:t>
+      </w:r>
+      <w:r>
+        <w:t xml:space="preserve">: Egy </w:t>
+      </w:r>
+      <w:proofErr w:type="spellStart"/>
+      <w:r>
+        <w:t>python</w:t>
+      </w:r>
+      <w:proofErr w:type="spellEnd"/>
+      <w:r>
+        <w:t xml:space="preserve"> könyvtár, amely megerősítéses tanulási algoritmusokat tartalmaz. Célja, hogy egyszerűsítse a tanulási algoritmusok használatát és fejlesztését. Több fajta algoritmus támogat, mint </w:t>
       </w:r>
       <w:r>
         <w:t>például</w:t>
       </w:r>
       <w:r>
-        <w:t xml:space="preserve"> a PPO (Proximal Policy Optimization), A2C (Advantage Actor Critic) vagy a DQN (Deep Q Learning)</w:t>
+        <w:t xml:space="preserve"> a PPO (</w:t>
+      </w:r>
+      <w:proofErr w:type="spellStart"/>
+      <w:r>
+        <w:t>Proximal</w:t>
+      </w:r>
+      <w:proofErr w:type="spellEnd"/>
+      <w:r>
+        <w:t xml:space="preserve"> Policy </w:t>
+      </w:r>
+      <w:proofErr w:type="spellStart"/>
+      <w:r>
+        <w:t>Optimization</w:t>
+      </w:r>
+      <w:proofErr w:type="spellEnd"/>
+      <w:r>
+        <w:t>), A2C (</w:t>
+      </w:r>
+      <w:proofErr w:type="spellStart"/>
+      <w:r>
+        <w:t>Advantage</w:t>
+      </w:r>
+      <w:proofErr w:type="spellEnd"/>
+      <w:r>
+        <w:t xml:space="preserve"> </w:t>
+      </w:r>
+      <w:proofErr w:type="spellStart"/>
+      <w:r>
+        <w:t>Actor</w:t>
+      </w:r>
+      <w:proofErr w:type="spellEnd"/>
+      <w:r>
+        <w:t xml:space="preserve"> </w:t>
+      </w:r>
+      <w:proofErr w:type="spellStart"/>
+      <w:r>
+        <w:t>Critic</w:t>
+      </w:r>
+      <w:proofErr w:type="spellEnd"/>
+      <w:r>
+        <w:t xml:space="preserve">) vagy a DQN (Deep Q </w:t>
+      </w:r>
+      <w:proofErr w:type="spellStart"/>
+      <w:r>
+        <w:t>Learning</w:t>
+      </w:r>
+      <w:proofErr w:type="spellEnd"/>
+      <w:r>
+        <w:t>)</w:t>
       </w:r>
       <w:r>
         <w:t>.</w:t>
@@ -9081,7 +11482,25 @@
           <w:bCs/>
           <w:u w:val="single"/>
         </w:rPr>
-        <w:t>ROS (Robot Operating System)</w:t>
+        <w:t xml:space="preserve">ROS (Robot </w:t>
+      </w:r>
+      <w:proofErr w:type="spellStart"/>
+      <w:r>
+        <w:rPr>
+          <w:b/>
+          <w:bCs/>
+          <w:u w:val="single"/>
+        </w:rPr>
+        <w:t>Operating</w:t>
+      </w:r>
+      <w:proofErr w:type="spellEnd"/>
+      <w:r>
+        <w:rPr>
+          <w:b/>
+          <w:bCs/>
+          <w:u w:val="single"/>
+        </w:rPr>
+        <w:t xml:space="preserve"> System)</w:t>
       </w:r>
       <w:r>
         <w:t>: Nyílt forráskódú keretrendszer, amelyet olyan alkalmazások fejlesztésére használnak, ahol robotokat alkalmazunk. Habár a nevéből arra gondolnánk, hogy ez egy operációs rendszer, ez valójában eszközök és könyvtárak gyűjteménye, amelyek a robot</w:t>
@@ -9101,6 +11520,7 @@
           <w:numId w:val="22"/>
         </w:numPr>
       </w:pPr>
+      <w:proofErr w:type="spellStart"/>
       <w:r>
         <w:rPr>
           <w:b/>
@@ -9109,8 +11529,25 @@
         </w:rPr>
         <w:t>Gazebo</w:t>
       </w:r>
-      <w:r>
-        <w:t xml:space="preserve">: Fejlett robot szimulációs szoftver, feladata a robotok valós környezetekben való szimulálása. A Gazebo szoros integrációval működik a ROS-al, </w:t>
+      <w:proofErr w:type="spellEnd"/>
+      <w:r>
+        <w:t xml:space="preserve">: Fejlett robot szimulációs szoftver, feladata a robotok valós környezetekben való szimulálása. A </w:t>
+      </w:r>
+      <w:proofErr w:type="spellStart"/>
+      <w:r>
+        <w:t>Gazebo</w:t>
+      </w:r>
+      <w:proofErr w:type="spellEnd"/>
+      <w:r>
+        <w:t xml:space="preserve"> szoros integrációval működik a ROS-</w:t>
+      </w:r>
+      <w:proofErr w:type="spellStart"/>
+      <w:r>
+        <w:t>al</w:t>
+      </w:r>
+      <w:proofErr w:type="spellEnd"/>
+      <w:r>
+        <w:t xml:space="preserve">, </w:t>
       </w:r>
       <w:r>
         <w:t>gyakran</w:t>
@@ -9142,6 +11579,7 @@
           <w:numId w:val="22"/>
         </w:numPr>
       </w:pPr>
+      <w:proofErr w:type="spellStart"/>
       <w:r>
         <w:rPr>
           <w:b/>
@@ -9150,6 +11588,7 @@
         </w:rPr>
         <w:t>Tensorflow</w:t>
       </w:r>
+      <w:proofErr w:type="spellEnd"/>
       <w:r>
         <w:t>:</w:t>
       </w:r>
@@ -9157,7 +11596,15 @@
         <w:t xml:space="preserve"> </w:t>
       </w:r>
       <w:r>
-        <w:t xml:space="preserve">A Google Brain Team által fejlesztett könyvtár, amely számos gépi tanulás és mesterséges intelligenciával kapcsolatos feladathoz használható. </w:t>
+        <w:t xml:space="preserve">A Google </w:t>
+      </w:r>
+      <w:proofErr w:type="spellStart"/>
+      <w:r>
+        <w:t>Brain</w:t>
+      </w:r>
+      <w:proofErr w:type="spellEnd"/>
+      <w:r>
+        <w:t xml:space="preserve"> Team által fejlesztett könyvtár, amely számos gépi tanulás és mesterséges intelligenciával kapcsolatos feladathoz használható. </w:t>
       </w:r>
       <w:r>
         <w:t xml:space="preserve">Az egyik legnépszerűbb mélytanulási </w:t>
@@ -9177,6 +11624,7 @@
           <w:numId w:val="22"/>
         </w:numPr>
       </w:pPr>
+      <w:proofErr w:type="spellStart"/>
       <w:r>
         <w:rPr>
           <w:b/>
@@ -9185,6 +11633,7 @@
         </w:rPr>
         <w:t>Loguru</w:t>
       </w:r>
+      <w:proofErr w:type="spellEnd"/>
       <w:r>
         <w:t>:</w:t>
       </w:r>
@@ -9192,13 +11641,34 @@
         <w:t xml:space="preserve"> </w:t>
       </w:r>
       <w:r>
-        <w:t>A python alap</w:t>
+        <w:t xml:space="preserve">A </w:t>
+      </w:r>
+      <w:proofErr w:type="spellStart"/>
+      <w:r>
+        <w:t>python</w:t>
+      </w:r>
+      <w:proofErr w:type="spellEnd"/>
+      <w:r>
+        <w:t xml:space="preserve"> alap</w:t>
       </w:r>
       <w:r>
         <w:t xml:space="preserve">vető </w:t>
       </w:r>
-      <w:r>
-        <w:t>logolásának újragondolása, a meglévő funkciók mellett még többet tesz bele a készítő és egyszerűbb használatával a projektben könnyebben lehet konzisztens logolást biztosítani.</w:t>
+      <w:proofErr w:type="spellStart"/>
+      <w:r>
+        <w:t>logolásának</w:t>
+      </w:r>
+      <w:proofErr w:type="spellEnd"/>
+      <w:r>
+        <w:t xml:space="preserve"> újragondolása, a meglévő funkciók mellett még többet tesz bele a készítő és egyszerűbb használatával a projektben könnyebben lehet konzisztens </w:t>
+      </w:r>
+      <w:proofErr w:type="spellStart"/>
+      <w:r>
+        <w:t>logolást</w:t>
+      </w:r>
+      <w:proofErr w:type="spellEnd"/>
+      <w:r>
+        <w:t xml:space="preserve"> biztosítani.</w:t>
       </w:r>
     </w:p>
     <w:p>
@@ -9301,7 +11771,15 @@
     </w:p>
     <w:p>
       <w:r>
-        <w:t>A Gazebo és a ROS szoros integrációja miatt, nagyon nehéz a függőségek frissítése anélkül, hogy el ne rontsuk a másik függőségek funkcionalitását. Ezért habár van frissítési lehetőség, nem ajánlott a megfelelő működés érdekében.</w:t>
+        <w:t xml:space="preserve">A </w:t>
+      </w:r>
+      <w:proofErr w:type="spellStart"/>
+      <w:r>
+        <w:t>Gazebo</w:t>
+      </w:r>
+      <w:proofErr w:type="spellEnd"/>
+      <w:r>
+        <w:t xml:space="preserve"> és a ROS szoros integrációja miatt, nagyon nehéz a függőségek frissítése anélkül, hogy el ne rontsuk a másik függőségek funkcionalitását. Ezért habár van frissítési lehetőség, nem ajánlott a megfelelő működés érdekében.</w:t>
       </w:r>
     </w:p>
     <w:p>
@@ -9499,22 +11977,131 @@
     </w:p>
     <w:p>
       <w:r>
-        <w:t>A fejlesztői konténernek a célja az, hogy egy olyan fejlesztői konténer jöjjön létre, amelyben ha bármi probléma történne, akkor csak teljesen újra lehet indítani, nem fogja elrontani a fejlesztőnek a gépét semmilyen szinten.</w:t>
+        <w:t xml:space="preserve">A fejlesztői konténernek a célja az, hogy egy olyan fejlesztői konténer jöjjön létre, </w:t>
+      </w:r>
+      <w:proofErr w:type="gramStart"/>
+      <w:r>
+        <w:t>amelyben</w:t>
+      </w:r>
+      <w:proofErr w:type="gramEnd"/>
+      <w:r>
+        <w:t xml:space="preserve"> ha bármi probléma történne, akkor csak teljesen újra lehet indítani, nem fogja elrontani a fejlesztőnek a gépét semmilyen szinten.</w:t>
       </w:r>
       <w:r>
         <w:t xml:space="preserve"> </w:t>
       </w:r>
-      <w:r>
-        <w:t>A .devcontainer-ben található devcontainer.json fájlban, be tudjuk állítani a dockerfájlunk elérhetőségét. Azon kívül beállíthatóak a futási parancsokat a docker fájlhoz, a python fájlok helyét és a portot.</w:t>
-      </w:r>
-      <w:r>
-        <w:t xml:space="preserve"> A második része a konténernek a .vscode mappa, mivel a fejlesztői konténer a visual studioban lehet használni csak.</w:t>
-      </w:r>
-      <w:r>
-        <w:t xml:space="preserve"> Az első launch.json fájl azért felel, hogy amikor elindítjuk a programot, akkor milyen fájl induljon el, és annak a környezeti beállításait, </w:t>
-      </w:r>
-      <w:r>
-        <w:t>amíg a tasks.json file azokért a folyamatokért felel, amit az indítás előtt el kell a program el kell végeznie a környezetnek.</w:t>
+      <w:proofErr w:type="gramStart"/>
+      <w:r>
+        <w:t>A .</w:t>
+      </w:r>
+      <w:proofErr w:type="spellStart"/>
+      <w:r>
+        <w:t>devcontainer</w:t>
+      </w:r>
+      <w:proofErr w:type="spellEnd"/>
+      <w:proofErr w:type="gramEnd"/>
+      <w:r>
+        <w:t xml:space="preserve">-ben található </w:t>
+      </w:r>
+      <w:proofErr w:type="spellStart"/>
+      <w:proofErr w:type="gramStart"/>
+      <w:r>
+        <w:t>devcontainer.json</w:t>
+      </w:r>
+      <w:proofErr w:type="spellEnd"/>
+      <w:proofErr w:type="gramEnd"/>
+      <w:r>
+        <w:t xml:space="preserve"> fájlban, be tudjuk állítani a </w:t>
+      </w:r>
+      <w:proofErr w:type="spellStart"/>
+      <w:r>
+        <w:t>dockerfájlunk</w:t>
+      </w:r>
+      <w:proofErr w:type="spellEnd"/>
+      <w:r>
+        <w:t xml:space="preserve"> elérhetőségét. Azon kívül beállíthatóak a futási parancsokat a </w:t>
+      </w:r>
+      <w:proofErr w:type="spellStart"/>
+      <w:r>
+        <w:t>docker</w:t>
+      </w:r>
+      <w:proofErr w:type="spellEnd"/>
+      <w:r>
+        <w:t xml:space="preserve"> fájlhoz, a </w:t>
+      </w:r>
+      <w:proofErr w:type="spellStart"/>
+      <w:r>
+        <w:t>python</w:t>
+      </w:r>
+      <w:proofErr w:type="spellEnd"/>
+      <w:r>
+        <w:t xml:space="preserve"> fájlok helyét és a </w:t>
+      </w:r>
+      <w:proofErr w:type="spellStart"/>
+      <w:r>
+        <w:t>portot</w:t>
+      </w:r>
+      <w:proofErr w:type="spellEnd"/>
+      <w:r>
+        <w:t>.</w:t>
+      </w:r>
+      <w:r>
+        <w:t xml:space="preserve"> A második része a konténernek </w:t>
+      </w:r>
+      <w:proofErr w:type="gramStart"/>
+      <w:r>
+        <w:t>a .</w:t>
+      </w:r>
+      <w:proofErr w:type="spellStart"/>
+      <w:r>
+        <w:t>vscode</w:t>
+      </w:r>
+      <w:proofErr w:type="spellEnd"/>
+      <w:proofErr w:type="gramEnd"/>
+      <w:r>
+        <w:t xml:space="preserve"> mappa, mivel a fejlesztői konténer a </w:t>
+      </w:r>
+      <w:proofErr w:type="spellStart"/>
+      <w:r>
+        <w:t>visual</w:t>
+      </w:r>
+      <w:proofErr w:type="spellEnd"/>
+      <w:r>
+        <w:t xml:space="preserve"> </w:t>
+      </w:r>
+      <w:proofErr w:type="spellStart"/>
+      <w:r>
+        <w:t>studioban</w:t>
+      </w:r>
+      <w:proofErr w:type="spellEnd"/>
+      <w:r>
+        <w:t xml:space="preserve"> lehet használni csak.</w:t>
+      </w:r>
+      <w:r>
+        <w:t xml:space="preserve"> Az első </w:t>
+      </w:r>
+      <w:proofErr w:type="spellStart"/>
+      <w:proofErr w:type="gramStart"/>
+      <w:r>
+        <w:t>launch.json</w:t>
+      </w:r>
+      <w:proofErr w:type="spellEnd"/>
+      <w:proofErr w:type="gramEnd"/>
+      <w:r>
+        <w:t xml:space="preserve"> fájl azért felel, hogy amikor elindítjuk a programot, akkor milyen fájl induljon el, és annak a környezeti beállításait, </w:t>
+      </w:r>
+      <w:r>
+        <w:t xml:space="preserve">amíg a </w:t>
+      </w:r>
+      <w:proofErr w:type="spellStart"/>
+      <w:proofErr w:type="gramStart"/>
+      <w:r>
+        <w:t>tasks.json</w:t>
+      </w:r>
+      <w:proofErr w:type="spellEnd"/>
+      <w:proofErr w:type="gramEnd"/>
+      <w:r>
+        <w:t xml:space="preserve"> file azokért a folyamatokért felel, amit az indítás előtt el kell a program el kell végeznie a környezetnek.</w:t>
       </w:r>
     </w:p>
     <w:p>
@@ -9544,9 +12131,9 @@
           <w:highlight w:val="yellow"/>
           <w:u w:val="single"/>
         </w:rPr>
-        <w:t>3.4.2. Fejlesztői docker konténer felépítés</w:t>
-      </w:r>
-      <w:commentRangeStart w:id="35"/>
+        <w:t xml:space="preserve">3.4.2. Fejlesztői </w:t>
+      </w:r>
+      <w:proofErr w:type="spellStart"/>
       <w:r>
         <w:rPr>
           <w:b/>
@@ -9556,6 +12143,30 @@
           <w:highlight w:val="yellow"/>
           <w:u w:val="single"/>
         </w:rPr>
+        <w:t>docker</w:t>
+      </w:r>
+      <w:proofErr w:type="spellEnd"/>
+      <w:r>
+        <w:rPr>
+          <w:b/>
+          <w:bCs/>
+          <w:sz w:val="24"/>
+          <w:szCs w:val="24"/>
+          <w:highlight w:val="yellow"/>
+          <w:u w:val="single"/>
+        </w:rPr>
+        <w:t xml:space="preserve"> konténer felépítés</w:t>
+      </w:r>
+      <w:commentRangeStart w:id="35"/>
+      <w:r>
+        <w:rPr>
+          <w:b/>
+          <w:bCs/>
+          <w:sz w:val="24"/>
+          <w:szCs w:val="24"/>
+          <w:highlight w:val="yellow"/>
+          <w:u w:val="single"/>
+        </w:rPr>
         <w:t>e</w:t>
       </w:r>
       <w:bookmarkEnd w:id="34"/>
@@ -9570,17 +12181,113 @@
     </w:p>
     <w:p>
       <w:r>
-        <w:t xml:space="preserve">A fejlesztői docker fájl, abban különbözik a felhasználói docker fájltől, hogy több opciót adunk meg, hogy a fejlesztőnek több lehetősége legyen fejleszteni. A docker első sorában először meg kell adnunk milyen </w:t>
+        <w:t xml:space="preserve">A fejlesztői </w:t>
+      </w:r>
+      <w:proofErr w:type="spellStart"/>
+      <w:r>
+        <w:t>docker</w:t>
+      </w:r>
+      <w:proofErr w:type="spellEnd"/>
+      <w:r>
+        <w:t xml:space="preserve"> fájl, abban különbözik a felhasználói </w:t>
+      </w:r>
+      <w:proofErr w:type="spellStart"/>
+      <w:r>
+        <w:t>docker</w:t>
+      </w:r>
+      <w:proofErr w:type="spellEnd"/>
+      <w:r>
+        <w:t xml:space="preserve"> </w:t>
+      </w:r>
+      <w:proofErr w:type="spellStart"/>
+      <w:r>
+        <w:t>fájltől</w:t>
+      </w:r>
+      <w:proofErr w:type="spellEnd"/>
+      <w:r>
+        <w:t xml:space="preserve">, hogy több opciót adunk meg, hogy a fejlesztőnek több lehetősége legyen fejleszteni. A </w:t>
+      </w:r>
+      <w:proofErr w:type="spellStart"/>
+      <w:r>
+        <w:t>docker</w:t>
+      </w:r>
+      <w:proofErr w:type="spellEnd"/>
+      <w:r>
+        <w:t xml:space="preserve"> első sorában először meg kell adnunk milyen </w:t>
       </w:r>
       <w:r>
         <w:t>alapot használunk</w:t>
       </w:r>
       <w:r>
-        <w:t xml:space="preserve"> a dockerhez, ehhez a hivatalos ROS Noetic docker image-t használunk, amely egy ubuntura épülő image amiben benne van a Gazebo 11 is, amelyet használni fogunk a program során. A következő részben beállítunk különböző dolgokat, mint például, hogy a gépünkön megjelenjen a Gazebo, vagy a turtlebot3-nak a használt modelljét. Utána telepíteni fogjuk a megfelelő csomagokat. A program legvégén </w:t>
+        <w:t xml:space="preserve"> a </w:t>
+      </w:r>
+      <w:proofErr w:type="spellStart"/>
+      <w:r>
+        <w:t>dockerhez</w:t>
+      </w:r>
+      <w:proofErr w:type="spellEnd"/>
+      <w:r>
+        <w:t xml:space="preserve">, ehhez a hivatalos ROS </w:t>
+      </w:r>
+      <w:proofErr w:type="spellStart"/>
+      <w:r>
+        <w:t>Noetic</w:t>
+      </w:r>
+      <w:proofErr w:type="spellEnd"/>
+      <w:r>
+        <w:t xml:space="preserve"> </w:t>
+      </w:r>
+      <w:proofErr w:type="spellStart"/>
+      <w:r>
+        <w:t>docker</w:t>
+      </w:r>
+      <w:proofErr w:type="spellEnd"/>
+      <w:r>
+        <w:t xml:space="preserve"> image-t használunk, amely egy </w:t>
+      </w:r>
+      <w:proofErr w:type="spellStart"/>
+      <w:r>
+        <w:t>ubuntura</w:t>
+      </w:r>
+      <w:proofErr w:type="spellEnd"/>
+      <w:r>
+        <w:t xml:space="preserve"> épülő </w:t>
+      </w:r>
+      <w:proofErr w:type="gramStart"/>
+      <w:r>
+        <w:t>image</w:t>
+      </w:r>
+      <w:proofErr w:type="gramEnd"/>
+      <w:r>
+        <w:t xml:space="preserve"> amiben benne van a </w:t>
+      </w:r>
+      <w:proofErr w:type="spellStart"/>
+      <w:r>
+        <w:t>Gazebo</w:t>
+      </w:r>
+      <w:proofErr w:type="spellEnd"/>
+      <w:r>
+        <w:t xml:space="preserve"> 11 is, amelyet használni fogunk a program során. A következő részben beállítunk különböző dolgokat, mint például, hogy a gépünkön megjelenjen a </w:t>
+      </w:r>
+      <w:proofErr w:type="spellStart"/>
+      <w:r>
+        <w:t>Gazebo</w:t>
+      </w:r>
+      <w:proofErr w:type="spellEnd"/>
+      <w:r>
+        <w:t xml:space="preserve">, vagy a turtlebot3-nak a használt modelljét. Utána telepíteni fogjuk a megfelelő csomagokat. A program legvégén </w:t>
       </w:r>
       <w:r>
         <w:lastRenderedPageBreak/>
-        <w:t>beállítunk még extra beállításokat és utána megadjuk az entrypoint-ot, amelyet már korábbi fejezetben definiáltam, hogyan működik.</w:t>
+        <w:t xml:space="preserve">beállítunk még extra beállításokat és utána megadjuk az </w:t>
+      </w:r>
+      <w:proofErr w:type="spellStart"/>
+      <w:r>
+        <w:t>entrypoint</w:t>
+      </w:r>
+      <w:proofErr w:type="spellEnd"/>
+      <w:r>
+        <w:t>-ot, amelyet már korábbi fejezetben definiáltam, hogyan működik.</w:t>
       </w:r>
     </w:p>
     <w:p>
@@ -9707,7 +12414,15 @@
         <w:t xml:space="preserve">A szakdolgozat egyik legnehezebb feladata a saját környezet létrehozása volt, és ennek felépítése. </w:t>
       </w:r>
       <w:r>
-        <w:t>A környezet alapjai a Gazeboban használt alapkörnyezetnek</w:t>
+        <w:t xml:space="preserve">A környezet alapjai a </w:t>
+      </w:r>
+      <w:proofErr w:type="spellStart"/>
+      <w:r>
+        <w:t>Gazeboban</w:t>
+      </w:r>
+      <w:proofErr w:type="spellEnd"/>
+      <w:r>
+        <w:t xml:space="preserve"> használt alapkörnyezetnek</w:t>
       </w:r>
       <w:r>
         <w:t xml:space="preserve"> [</w:t>
@@ -9728,10 +12443,26 @@
         <w:t>A környezet meghívásánál</w:t>
       </w:r>
       <w:r>
-        <w:t xml:space="preserve"> megadjuk a kezdő, és célpoziciót, mielőtt feliratkozunk a különböző szenzorokra.</w:t>
-      </w:r>
-      <w:r>
-        <w:t xml:space="preserve"> Az init függvény végénél még beállítunk pár adatot, hogy a robot megfelelően működhessen.</w:t>
+        <w:t xml:space="preserve"> megadjuk a kezdő, és </w:t>
+      </w:r>
+      <w:proofErr w:type="spellStart"/>
+      <w:r>
+        <w:t>célpoziciót</w:t>
+      </w:r>
+      <w:proofErr w:type="spellEnd"/>
+      <w:r>
+        <w:t>, mielőtt feliratkozunk a különböző szenzorokra.</w:t>
+      </w:r>
+      <w:r>
+        <w:t xml:space="preserve"> Az </w:t>
+      </w:r>
+      <w:proofErr w:type="spellStart"/>
+      <w:r>
+        <w:t>init</w:t>
+      </w:r>
+      <w:proofErr w:type="spellEnd"/>
+      <w:r>
+        <w:t xml:space="preserve"> függvény végénél még beállítunk pár adatot, hogy a robot megfelelően működhessen.</w:t>
       </w:r>
       <w:r>
         <w:t xml:space="preserve"> </w:t>
@@ -9808,7 +12539,15 @@
     </w:p>
     <w:p>
       <w:r>
-        <w:t>Az alap Gazebo-s környezetnek 3 nagyon fontos f</w:t>
+        <w:t xml:space="preserve">Az alap </w:t>
+      </w:r>
+      <w:proofErr w:type="spellStart"/>
+      <w:r>
+        <w:t>Gazebo</w:t>
+      </w:r>
+      <w:proofErr w:type="spellEnd"/>
+      <w:r>
+        <w:t>-s környezetnek 3 nagyon fontos f</w:t>
       </w:r>
       <w:r>
         <w:t>üggvény</w:t>
@@ -9822,7 +12561,15 @@
     </w:p>
     <w:p>
       <w:r>
-        <w:t>Az első ilyen a step függvény, amiben a robot mozgását tudjuk irányítani 3 különböző irányban</w:t>
+        <w:t xml:space="preserve">Az első ilyen a </w:t>
+      </w:r>
+      <w:proofErr w:type="spellStart"/>
+      <w:r>
+        <w:t>step</w:t>
+      </w:r>
+      <w:proofErr w:type="spellEnd"/>
+      <w:r>
+        <w:t xml:space="preserve"> függvény, amiben a robot mozgását tudjuk irányítani 3 különböző irányban</w:t>
       </w:r>
       <w:r>
         <w:t>.</w:t>
@@ -9831,7 +12578,15 @@
         <w:t xml:space="preserve"> A függvény </w:t>
       </w:r>
       <w:r>
-        <w:t xml:space="preserve">végén megnézzük, hogy a robot poziciója megegyezik-e a célpozícióval. </w:t>
+        <w:t xml:space="preserve">végén megnézzük, hogy a robot </w:t>
+      </w:r>
+      <w:proofErr w:type="spellStart"/>
+      <w:r>
+        <w:t>poziciója</w:t>
+      </w:r>
+      <w:proofErr w:type="spellEnd"/>
+      <w:r>
+        <w:t xml:space="preserve"> megegyezik-e a célpozícióval. </w:t>
       </w:r>
     </w:p>
     <w:p>
@@ -9906,7 +12661,15 @@
         <w:t xml:space="preserve"> </w:t>
       </w:r>
       <w:r>
-        <w:t xml:space="preserve">a reward funkció, amelynek a jutalmazás a szerepe, ahhoz képest, hogy a robot merre helyezkedik el. </w:t>
+        <w:t xml:space="preserve">a </w:t>
+      </w:r>
+      <w:proofErr w:type="spellStart"/>
+      <w:r>
+        <w:t>reward</w:t>
+      </w:r>
+      <w:proofErr w:type="spellEnd"/>
+      <w:r>
+        <w:t xml:space="preserve"> funkció, amelynek a jutalmazás a szerepe, ahhoz képest, hogy a robot merre helyezkedik el. </w:t>
       </w:r>
       <w:r>
         <w:t>Ha a célponttól messze helyezkedik el, akkor negatív jutalmat kap és ha a robot falnak ütközne vagy túl közel lenne hozzá, akkor is negatív jutalmat kapjon</w:t>
@@ -9984,7 +12747,15 @@
     <w:p/>
     <w:p>
       <w:r>
-        <w:t>Az utolsó függvény, amelyet mindenképpen meg kellett írni, az a reset függvény</w:t>
+        <w:t xml:space="preserve">Az utolsó függvény, amelyet mindenképpen meg kellett írni, az a </w:t>
+      </w:r>
+      <w:proofErr w:type="spellStart"/>
+      <w:r>
+        <w:t>reset</w:t>
+      </w:r>
+      <w:proofErr w:type="spellEnd"/>
+      <w:r>
+        <w:t xml:space="preserve"> függvény</w:t>
       </w:r>
       <w:r>
         <w:t xml:space="preserve">, </w:t>
@@ -10242,9 +13013,9 @@
           <w:highlight w:val="yellow"/>
           <w:u w:val="single"/>
         </w:rPr>
-        <w:t>. Konfig felépítés</w:t>
-      </w:r>
-      <w:commentRangeStart w:id="40"/>
+        <w:t xml:space="preserve">. </w:t>
+      </w:r>
+      <w:proofErr w:type="spellStart"/>
       <w:r>
         <w:rPr>
           <w:b/>
@@ -10254,6 +13025,30 @@
           <w:highlight w:val="yellow"/>
           <w:u w:val="single"/>
         </w:rPr>
+        <w:t>Konfig</w:t>
+      </w:r>
+      <w:proofErr w:type="spellEnd"/>
+      <w:r>
+        <w:rPr>
+          <w:b/>
+          <w:bCs/>
+          <w:sz w:val="24"/>
+          <w:szCs w:val="24"/>
+          <w:highlight w:val="yellow"/>
+          <w:u w:val="single"/>
+        </w:rPr>
+        <w:t xml:space="preserve"> felépítés</w:t>
+      </w:r>
+      <w:commentRangeStart w:id="40"/>
+      <w:r>
+        <w:rPr>
+          <w:b/>
+          <w:bCs/>
+          <w:sz w:val="24"/>
+          <w:szCs w:val="24"/>
+          <w:highlight w:val="yellow"/>
+          <w:u w:val="single"/>
+        </w:rPr>
         <w:t>e</w:t>
       </w:r>
       <w:bookmarkEnd w:id="39"/>
@@ -10271,7 +13066,39 @@
         <w:t>A program</w:t>
       </w:r>
       <w:r>
-        <w:t xml:space="preserve">ban úgy éreztem, hogy a konfig beolvasás biztosításával könnyebben hordozható lesz a program, és könnyebb lesz a használata, személyre szabása. A program indulásakor meg tudjuk adni milyen config fájlt szeretnénk használni, alapvetően biztosítok a felhasználónak 4 alapbeállítást, aminek az előnye az, hogy aki nem ért hozzá, annak semmit se kell rajta módosítania rajta, hanem csak elindítja a megfelelő funkció konfiggal és már működik is  a program. </w:t>
+        <w:t xml:space="preserve">ban úgy éreztem, hogy a </w:t>
+      </w:r>
+      <w:proofErr w:type="spellStart"/>
+      <w:r>
+        <w:t>konfig</w:t>
+      </w:r>
+      <w:proofErr w:type="spellEnd"/>
+      <w:r>
+        <w:t xml:space="preserve"> beolvasás biztosításával könnyebben hordozható lesz a program, és könnyebb lesz a használata, személyre szabása. A program indulásakor meg tudjuk adni milyen </w:t>
+      </w:r>
+      <w:proofErr w:type="spellStart"/>
+      <w:r>
+        <w:t>config</w:t>
+      </w:r>
+      <w:proofErr w:type="spellEnd"/>
+      <w:r>
+        <w:t xml:space="preserve"> fájlt szeretnénk használni, alapvetően biztosítok a felhasználónak 4 alapbeállítást, aminek az előnye az, hogy aki nem ért hozzá, annak semmit se kell rajta módosítania rajta, hanem csak elindítja a megfelelő funkció </w:t>
+      </w:r>
+      <w:proofErr w:type="spellStart"/>
+      <w:r>
+        <w:t>konfiggal</w:t>
+      </w:r>
+      <w:proofErr w:type="spellEnd"/>
+      <w:r>
+        <w:t xml:space="preserve"> és már működik </w:t>
+      </w:r>
+      <w:proofErr w:type="gramStart"/>
+      <w:r>
+        <w:t>is  a</w:t>
+      </w:r>
+      <w:proofErr w:type="gramEnd"/>
+      <w:r>
+        <w:t xml:space="preserve"> program. </w:t>
       </w:r>
     </w:p>
     <w:p/>
@@ -10402,20 +13229,172 @@
     </w:p>
     <w:p>
       <w:r>
-        <w:t>Az alapfeladat mindenképpen az lenne, hogy egy ilyen komplex mesterséges intelligencia programot, mint mobil robot megerősítéses tanítása, annak adjak egy olyat keretet amely segítségével a legtöbb nem hozzáértő ember is tudja használni probléma nélkül. Korábbi kutatásaim alapján, úgy véltem hogy linuxon sokkal több segítség elérhető mint a többi operációs rendszeren ezért mindenképpen abban a környezetben szeretném megoldani a feladatot. Mivel egy fontos része a feladatnak egy környezet létrehozása, amely sok embernek eljuthat, ezért ha lehetséges, szerintem mindenféleképpen megpróbálni a cross-platform alkalmazás kialakítását. A program alapvetően úgy működik, mint mondjuk egy videojáték menüje, különböző gombjai különböző funkciókat lát el. A legfontosabb része a tanítás lesz, ahol különböző Gazebo pályák (világok?) kiválasztásával eldönthető milyen világban szeretnénk megvalósítani a tanítást. Minden különböző pálya másfajta jutalom rendszerrel fog működni, erről mindenképpen tájékoztatást kell adni a felhasználónak, mivel a legfontosabb része a programnak a felhasználóbarát környezet kialakítása. A következő gomb szerepe egy olyan menü lenne, ahol a számítógépen található betanított modelleket összegyűjti és különböző statisztikák alapján sorrendbe rendezi őket. Lehetőséget szeretnék még adni arra hogy iteráció számot és epizód számot is tudjon átalakítani a felhasználó, ebben a menüpontban még legyen lehetőség a helyszín/pálya megváltoztatására is.. A másik legfontosabb a megjelenítés lesz, a tanítás közben lesz lehetősége a felhasználónak grafikus megjelenítésére, de úgy gondolom hogy nem lesz alapvetően bekapcsolva, hogy minél több erőforrás maradjon a tanításra, viszont a megjelenítés gombnál az előre mentett modellekből ki lehet választani a számunkra megfelelőt és azt megjeleníti a program. A program utolsó gombja egy segítség gomb lenne, ahol mint egy wikit szolgálna, amivel segítséget lehet a felhasználónak nyújtani, mivel és hogyan tudja a legtöbbet kihozni a programból a saját javára.</w:t>
+        <w:t xml:space="preserve">Az alapfeladat mindenképpen az lenne, hogy egy ilyen komplex mesterséges intelligencia programot, mint mobil robot megerősítéses tanítása, annak adjak egy olyat </w:t>
+      </w:r>
+      <w:proofErr w:type="gramStart"/>
+      <w:r>
+        <w:t>keretet</w:t>
+      </w:r>
+      <w:proofErr w:type="gramEnd"/>
+      <w:r>
+        <w:t xml:space="preserve"> amely segítségével a legtöbb nem hozzáértő ember is tudja használni probléma nélkül. Korábbi kutatásaim alapján, úgy </w:t>
+      </w:r>
+      <w:proofErr w:type="gramStart"/>
+      <w:r>
+        <w:t>véltem</w:t>
+      </w:r>
+      <w:proofErr w:type="gramEnd"/>
+      <w:r>
+        <w:t xml:space="preserve"> hogy </w:t>
+      </w:r>
+      <w:proofErr w:type="spellStart"/>
+      <w:r>
+        <w:t>linuxon</w:t>
+      </w:r>
+      <w:proofErr w:type="spellEnd"/>
+      <w:r>
+        <w:t xml:space="preserve"> sokkal több segítség </w:t>
+      </w:r>
+      <w:proofErr w:type="gramStart"/>
+      <w:r>
+        <w:t>elérhető</w:t>
+      </w:r>
+      <w:proofErr w:type="gramEnd"/>
+      <w:r>
+        <w:t xml:space="preserve"> mint a többi operációs rendszeren ezért mindenképpen abban a környezetben szeretném megoldani a feladatot. Mivel egy fontos része a feladatnak egy környezet létrehozása, amely sok embernek eljuthat, </w:t>
+      </w:r>
+      <w:proofErr w:type="gramStart"/>
+      <w:r>
+        <w:t>ezért</w:t>
+      </w:r>
+      <w:proofErr w:type="gramEnd"/>
+      <w:r>
+        <w:t xml:space="preserve"> ha lehetséges, szerintem mindenféleképpen megpróbálni a </w:t>
+      </w:r>
+      <w:proofErr w:type="spellStart"/>
+      <w:r>
+        <w:t>cross</w:t>
+      </w:r>
+      <w:proofErr w:type="spellEnd"/>
+      <w:r>
+        <w:t xml:space="preserve">-platform alkalmazás kialakítását. A program alapvetően úgy működik, mint mondjuk egy videojáték menüje, különböző gombjai különböző funkciókat lát el. A legfontosabb része a tanítás lesz, ahol különböző </w:t>
+      </w:r>
+      <w:proofErr w:type="spellStart"/>
+      <w:r>
+        <w:t>Gazebo</w:t>
+      </w:r>
+      <w:proofErr w:type="spellEnd"/>
+      <w:r>
+        <w:t xml:space="preserve"> pályák (világok?) kiválasztásával eldönthető milyen világban szeretnénk megvalósítani a tanítást. Minden különböző pálya másfajta jutalom rendszerrel fog működni, erről mindenképpen tájékoztatást kell adni a felhasználónak, mivel a legfontosabb része a programnak a felhasználóbarát környezet kialakítása. A következő gomb szerepe egy olyan menü lenne, ahol a számítógépen található betanított modelleket összegyűjti és különböző statisztikák alapján sorrendbe rendezi őket. Lehetőséget szeretnék még adni </w:t>
+      </w:r>
+      <w:proofErr w:type="gramStart"/>
+      <w:r>
+        <w:t>arra</w:t>
+      </w:r>
+      <w:proofErr w:type="gramEnd"/>
+      <w:r>
+        <w:t xml:space="preserve"> hogy iteráció számot és epizód számot is tudjon átalakítani a felhasználó, ebben a menüpontban még legyen lehetőség a helyszín/pálya megváltoztatására </w:t>
+      </w:r>
+      <w:proofErr w:type="gramStart"/>
+      <w:r>
+        <w:t>is..</w:t>
+      </w:r>
+      <w:proofErr w:type="gramEnd"/>
+      <w:r>
+        <w:t xml:space="preserve"> A másik legfontosabb a megjelenítés lesz, a tanítás közben lesz lehetősége a felhasználónak grafikus megjelenítésére, de úgy </w:t>
+      </w:r>
+      <w:proofErr w:type="gramStart"/>
+      <w:r>
+        <w:t>gondolom</w:t>
+      </w:r>
+      <w:proofErr w:type="gramEnd"/>
+      <w:r>
+        <w:t xml:space="preserve"> hogy nem lesz alapvetően bekapcsolva, hogy minél több erőforrás maradjon a tanításra, viszont a megjelenítés gombnál az előre mentett modellekből ki lehet választani a számunkra megfelelőt és azt megjeleníti a program. A program utolsó gombja egy segítség gomb lenne, </w:t>
+      </w:r>
+      <w:proofErr w:type="gramStart"/>
+      <w:r>
+        <w:t>ahol</w:t>
+      </w:r>
+      <w:proofErr w:type="gramEnd"/>
+      <w:r>
+        <w:t xml:space="preserve"> mint egy wikit szolgálna, amivel segítséget lehet a felhasználónak nyújtani, mivel és hogyan tudja a legtöbbet kihozni a programból a saját javára.</w:t>
       </w:r>
     </w:p>
     <w:p/>
     <w:p>
       <w:r>
         <w:lastRenderedPageBreak/>
-        <w:t>A programot a Linux környezeten kívül (16.04 Ubuntu), Python programozási nyelvben szeretném megvalósítani. Kutatásaim alapján arra jutottam hogy a linux plusz python a legnépszerűbb környezet mesterséges intelligencia alkalmazások megvalósítására. A grafikai megvalósítást a tkinter osztály fogja biztosítani. A mesterséges intelligencia résznél pedig a Turtlebot oldalán található útmutatót fogom használni, annak segítségével szeretném összekötni azt a projektet a sajátommal, esetlegesen módosítani azon ha a program megköveteli. Az előző féléves munkámat is át fogom nézni, mi szállítható át belőle ebbe az új projektbe.</w:t>
+        <w:t xml:space="preserve">A programot a Linux környezeten kívül (16.04 Ubuntu), Python programozási nyelvben szeretném megvalósítani. Kutatásaim alapján arra </w:t>
+      </w:r>
+      <w:proofErr w:type="gramStart"/>
+      <w:r>
+        <w:t>jutottam</w:t>
+      </w:r>
+      <w:proofErr w:type="gramEnd"/>
+      <w:r>
+        <w:t xml:space="preserve"> hogy a </w:t>
+      </w:r>
+      <w:proofErr w:type="spellStart"/>
+      <w:r>
+        <w:t>linux</w:t>
+      </w:r>
+      <w:proofErr w:type="spellEnd"/>
+      <w:r>
+        <w:t xml:space="preserve"> plusz </w:t>
+      </w:r>
+      <w:proofErr w:type="spellStart"/>
+      <w:r>
+        <w:t>python</w:t>
+      </w:r>
+      <w:proofErr w:type="spellEnd"/>
+      <w:r>
+        <w:t xml:space="preserve"> a legnépszerűbb környezet mesterséges intelligencia alkalmazások megvalósítására. A grafikai megvalósítást a </w:t>
+      </w:r>
+      <w:proofErr w:type="spellStart"/>
+      <w:r>
+        <w:t>tkinter</w:t>
+      </w:r>
+      <w:proofErr w:type="spellEnd"/>
+      <w:r>
+        <w:t xml:space="preserve"> osztály fogja biztosítani. A mesterséges intelligencia résznél pedig a </w:t>
+      </w:r>
+      <w:proofErr w:type="spellStart"/>
+      <w:r>
+        <w:t>Turtlebot</w:t>
+      </w:r>
+      <w:proofErr w:type="spellEnd"/>
+      <w:r>
+        <w:t xml:space="preserve"> oldalán található útmutatót fogom használni, annak segítségével szeretném összekötni azt a projektet a sajátommal, esetlegesen módosítani </w:t>
+      </w:r>
+      <w:proofErr w:type="gramStart"/>
+      <w:r>
+        <w:t>azon</w:t>
+      </w:r>
+      <w:proofErr w:type="gramEnd"/>
+      <w:r>
+        <w:t xml:space="preserve"> ha a program megköveteli. Az előző féléves munkámat is át fogom nézni, mi szállítható át belőle ebbe az új projektbe.</w:t>
       </w:r>
     </w:p>
     <w:p/>
     <w:p>
       <w:r>
-        <w:t>Az alkalmazás célja hogy gyors, megbízható és környezetbarát legyen. Célja hogy minél kisebb mérete miatt könnyen szállítható legyen minden féle rendszerre, remélhetőleg minél több platformon.</w:t>
+        <w:t xml:space="preserve">Az alkalmazás </w:t>
+      </w:r>
+      <w:proofErr w:type="gramStart"/>
+      <w:r>
+        <w:t>célja</w:t>
+      </w:r>
+      <w:proofErr w:type="gramEnd"/>
+      <w:r>
+        <w:t xml:space="preserve"> hogy gyors, megbízható és környezetbarát legyen. </w:t>
+      </w:r>
+      <w:proofErr w:type="gramStart"/>
+      <w:r>
+        <w:t>Célja</w:t>
+      </w:r>
+      <w:proofErr w:type="gramEnd"/>
+      <w:r>
+        <w:t xml:space="preserve"> hogy minél kisebb mérete miatt könnyen szállítható legyen minden féle rendszerre, remélhetőleg minél több platformon.</w:t>
       </w:r>
     </w:p>
     <w:p>
@@ -10485,7 +13464,23 @@
         <w:t xml:space="preserve">- </w:t>
       </w:r>
       <w:r>
-        <w:t>Szoftver erőforrások: fejlesztőkörnyezet (Visual Studio), verziókövető (Github)</w:t>
+        <w:t xml:space="preserve">Szoftver erőforrások: fejlesztőkörnyezet (Visual </w:t>
+      </w:r>
+      <w:proofErr w:type="spellStart"/>
+      <w:r>
+        <w:t>Studio</w:t>
+      </w:r>
+      <w:proofErr w:type="spellEnd"/>
+      <w:r>
+        <w:t>), verziókövető (</w:t>
+      </w:r>
+      <w:proofErr w:type="spellStart"/>
+      <w:r>
+        <w:t>Github</w:t>
+      </w:r>
+      <w:proofErr w:type="spellEnd"/>
+      <w:r>
+        <w:t>)</w:t>
       </w:r>
     </w:p>
     <w:p>
@@ -10784,7 +13779,15 @@
         </w:numPr>
       </w:pPr>
       <w:r>
-        <w:t>Modellek kiírása reward alapján csökkenő sorrendben</w:t>
+        <w:t xml:space="preserve">Modellek kiírása </w:t>
+      </w:r>
+      <w:proofErr w:type="spellStart"/>
+      <w:r>
+        <w:t>reward</w:t>
+      </w:r>
+      <w:proofErr w:type="spellEnd"/>
+      <w:r>
+        <w:t xml:space="preserve"> alapján csökkenő sorrendben</w:t>
       </w:r>
     </w:p>
     <w:p>
@@ -10858,18 +13861,94 @@
           <w:highlight w:val="red"/>
           <w:u w:val="single"/>
         </w:rPr>
-        <w:t>. Use Case-k</w:t>
+        <w:t xml:space="preserve">. </w:t>
+      </w:r>
+      <w:proofErr w:type="spellStart"/>
+      <w:r>
+        <w:rPr>
+          <w:rFonts w:asciiTheme="minorHAnsi" w:hAnsiTheme="minorHAnsi" w:cstheme="minorHAnsi"/>
+          <w:b/>
+          <w:bCs/>
+          <w:highlight w:val="red"/>
+          <w:u w:val="single"/>
+        </w:rPr>
+        <w:t>Use</w:t>
+      </w:r>
+      <w:proofErr w:type="spellEnd"/>
+      <w:r>
+        <w:rPr>
+          <w:rFonts w:asciiTheme="minorHAnsi" w:hAnsiTheme="minorHAnsi" w:cstheme="minorHAnsi"/>
+          <w:b/>
+          <w:bCs/>
+          <w:highlight w:val="red"/>
+          <w:u w:val="single"/>
+        </w:rPr>
+        <w:t xml:space="preserve"> </w:t>
+      </w:r>
+      <w:proofErr w:type="spellStart"/>
+      <w:r>
+        <w:rPr>
+          <w:rFonts w:asciiTheme="minorHAnsi" w:hAnsiTheme="minorHAnsi" w:cstheme="minorHAnsi"/>
+          <w:b/>
+          <w:bCs/>
+          <w:highlight w:val="red"/>
+          <w:u w:val="single"/>
+        </w:rPr>
+        <w:t>Case</w:t>
+      </w:r>
+      <w:proofErr w:type="spellEnd"/>
+      <w:r>
+        <w:rPr>
+          <w:rFonts w:asciiTheme="minorHAnsi" w:hAnsiTheme="minorHAnsi" w:cstheme="minorHAnsi"/>
+          <w:b/>
+          <w:bCs/>
+          <w:highlight w:val="red"/>
+          <w:u w:val="single"/>
+        </w:rPr>
+        <w:t>-k</w:t>
       </w:r>
       <w:bookmarkEnd w:id="46"/>
     </w:p>
     <w:p>
       <w:r>
-        <w:t>TODO Use Case főmenü kreálás</w:t>
-      </w:r>
-    </w:p>
-    <w:p>
-      <w:r>
-        <w:t>TODO Program közbeni use case diagramm</w:t>
+        <w:t xml:space="preserve">TODO </w:t>
+      </w:r>
+      <w:proofErr w:type="spellStart"/>
+      <w:r>
+        <w:t>Use</w:t>
+      </w:r>
+      <w:proofErr w:type="spellEnd"/>
+      <w:r>
+        <w:t xml:space="preserve"> </w:t>
+      </w:r>
+      <w:proofErr w:type="spellStart"/>
+      <w:r>
+        <w:t>Case</w:t>
+      </w:r>
+      <w:proofErr w:type="spellEnd"/>
+      <w:r>
+        <w:t xml:space="preserve"> főmenü kreálás</w:t>
+      </w:r>
+    </w:p>
+    <w:p>
+      <w:r>
+        <w:t xml:space="preserve">TODO Program közbeni </w:t>
+      </w:r>
+      <w:proofErr w:type="spellStart"/>
+      <w:r>
+        <w:t>use</w:t>
+      </w:r>
+      <w:proofErr w:type="spellEnd"/>
+      <w:r>
+        <w:t xml:space="preserve"> </w:t>
+      </w:r>
+      <w:proofErr w:type="spellStart"/>
+      <w:r>
+        <w:t>case</w:t>
+      </w:r>
+      <w:proofErr w:type="spellEnd"/>
+      <w:r>
+        <w:t xml:space="preserve"> diagramm</w:t>
       </w:r>
     </w:p>
     <w:p>
@@ -10989,20 +14068,180 @@
     </w:p>
     <w:p>
       <w:r>
-        <w:t>Miután kicsomagoltuk a MLSzakdoga.zip-et,</w:t>
-      </w:r>
-      <w:r>
-        <w:t xml:space="preserve"> 2 darab lépést kell tennünk mielőtt el tudjuk indítani a fejlesztői környezetet. Az első lépés a Visual Studio Code telepítése TODO telepítés leírása. A második lépés a megjelenítő képernyő beállítása TODO. Ez a beállítással fogjuk </w:t>
+        <w:t>Miután kicsomagoltuk a MLSzakdoga.zip-</w:t>
+      </w:r>
+      <w:proofErr w:type="spellStart"/>
+      <w:r>
+        <w:t>et</w:t>
+      </w:r>
+      <w:proofErr w:type="spellEnd"/>
+      <w:r>
+        <w:t>,</w:t>
+      </w:r>
+      <w:r>
+        <w:t xml:space="preserve"> 2 darab lépést kell tennünk mielőtt el tudjuk indítani a fejlesztői környezetet. Az első lépés a Visual </w:t>
+      </w:r>
+      <w:proofErr w:type="spellStart"/>
+      <w:r>
+        <w:t>Studio</w:t>
+      </w:r>
+      <w:proofErr w:type="spellEnd"/>
+      <w:r>
+        <w:t xml:space="preserve"> </w:t>
+      </w:r>
+      <w:proofErr w:type="spellStart"/>
+      <w:r>
+        <w:t>Code</w:t>
+      </w:r>
+      <w:proofErr w:type="spellEnd"/>
+      <w:r>
+        <w:t xml:space="preserve"> telepítése TODO telepítés leírása. A második lépés a megjelenítő képernyő beállítása TODO. Ez a beállítással fogjuk </w:t>
       </w:r>
       <w:r>
         <w:lastRenderedPageBreak/>
-        <w:t xml:space="preserve">elérni, hogy amikor a dockeren belül fut az alkalmazás, akkor a mi képernyőnkön megjelenjen a gazebo és az alkalmazás. Amikor megnyitjuk először a kódot a visual studio kódban, akkor a jobb alsó sarokban meg fog jelenni az opció, hogy beállítsuk a fejlesztői környezetet TODO kép. Miközben a fejlesztői konténer beállítás történik, közben a docker kép le fog töltődni, ezáltal az első elindításkor sokat kell majd várnunk mire összeáll a program. </w:t>
-      </w:r>
-      <w:r>
-        <w:t xml:space="preserve">Ezután be kell még állítani hogy a python visual studio kiegészítőt is be kell állítani TODO. Ezután végre készen állunk a program elindításához. </w:t>
-      </w:r>
-      <w:r>
-        <w:t>Az alkalmazást az F5 gomb megnyomásával tudjuk majd elindítani. Ezután összeáll a gazebo környezet és elindul a program, a világunkkal és a robotunkkal. Ezután a visual studio code ki fog írni egy hibát ahol a debug anyway gombot kell megnyomni és akkor fog elindulni a main.py python fájl, és ekkor elindul a GUI és onnantól kezdve a fejlesztő tudja próbálgatni a funkciókat.</w:t>
+        <w:t xml:space="preserve">elérni, hogy amikor a </w:t>
+      </w:r>
+      <w:proofErr w:type="spellStart"/>
+      <w:r>
+        <w:t>dockeren</w:t>
+      </w:r>
+      <w:proofErr w:type="spellEnd"/>
+      <w:r>
+        <w:t xml:space="preserve"> belül fut az alkalmazás, akkor a mi képernyőnkön megjelenjen a </w:t>
+      </w:r>
+      <w:proofErr w:type="spellStart"/>
+      <w:r>
+        <w:t>gazebo</w:t>
+      </w:r>
+      <w:proofErr w:type="spellEnd"/>
+      <w:r>
+        <w:t xml:space="preserve"> és az alkalmazás. Amikor megnyitjuk először a kódot a </w:t>
+      </w:r>
+      <w:proofErr w:type="spellStart"/>
+      <w:r>
+        <w:t>visual</w:t>
+      </w:r>
+      <w:proofErr w:type="spellEnd"/>
+      <w:r>
+        <w:t xml:space="preserve"> </w:t>
+      </w:r>
+      <w:proofErr w:type="spellStart"/>
+      <w:r>
+        <w:t>studio</w:t>
+      </w:r>
+      <w:proofErr w:type="spellEnd"/>
+      <w:r>
+        <w:t xml:space="preserve"> kódban, akkor a jobb alsó sarokban meg fog jelenni az opció, hogy beállítsuk a fejlesztői környezetet TODO kép. Miközben a fejlesztői konténer beállítás történik, közben a </w:t>
+      </w:r>
+      <w:proofErr w:type="spellStart"/>
+      <w:r>
+        <w:t>docker</w:t>
+      </w:r>
+      <w:proofErr w:type="spellEnd"/>
+      <w:r>
+        <w:t xml:space="preserve"> kép le fog töltődni, ezáltal az első elindításkor sokat kell majd várnunk mire összeáll a program. </w:t>
+      </w:r>
+      <w:r>
+        <w:t xml:space="preserve">Ezután be kell még </w:t>
+      </w:r>
+      <w:proofErr w:type="gramStart"/>
+      <w:r>
+        <w:t>állítani</w:t>
+      </w:r>
+      <w:proofErr w:type="gramEnd"/>
+      <w:r>
+        <w:t xml:space="preserve"> hogy a </w:t>
+      </w:r>
+      <w:proofErr w:type="spellStart"/>
+      <w:r>
+        <w:t>python</w:t>
+      </w:r>
+      <w:proofErr w:type="spellEnd"/>
+      <w:r>
+        <w:t xml:space="preserve"> </w:t>
+      </w:r>
+      <w:proofErr w:type="spellStart"/>
+      <w:r>
+        <w:t>visual</w:t>
+      </w:r>
+      <w:proofErr w:type="spellEnd"/>
+      <w:r>
+        <w:t xml:space="preserve"> </w:t>
+      </w:r>
+      <w:proofErr w:type="spellStart"/>
+      <w:r>
+        <w:t>studio</w:t>
+      </w:r>
+      <w:proofErr w:type="spellEnd"/>
+      <w:r>
+        <w:t xml:space="preserve"> kiegészítőt is be kell állítani TODO. Ezután végre készen állunk a program elindításához. </w:t>
+      </w:r>
+      <w:r>
+        <w:t xml:space="preserve">Az alkalmazást az F5 gomb megnyomásával tudjuk majd elindítani. Ezután összeáll a </w:t>
+      </w:r>
+      <w:proofErr w:type="spellStart"/>
+      <w:r>
+        <w:t>gazebo</w:t>
+      </w:r>
+      <w:proofErr w:type="spellEnd"/>
+      <w:r>
+        <w:t xml:space="preserve"> környezet és elindul a program, a világunkkal és a robotunkkal. Ezután a </w:t>
+      </w:r>
+      <w:proofErr w:type="spellStart"/>
+      <w:r>
+        <w:t>visual</w:t>
+      </w:r>
+      <w:proofErr w:type="spellEnd"/>
+      <w:r>
+        <w:t xml:space="preserve"> </w:t>
+      </w:r>
+      <w:proofErr w:type="spellStart"/>
+      <w:r>
+        <w:t>studio</w:t>
+      </w:r>
+      <w:proofErr w:type="spellEnd"/>
+      <w:r>
+        <w:t xml:space="preserve"> </w:t>
+      </w:r>
+      <w:proofErr w:type="spellStart"/>
+      <w:r>
+        <w:t>code</w:t>
+      </w:r>
+      <w:proofErr w:type="spellEnd"/>
+      <w:r>
+        <w:t xml:space="preserve"> ki fog írni egy </w:t>
+      </w:r>
+      <w:proofErr w:type="gramStart"/>
+      <w:r>
+        <w:t>hibát</w:t>
+      </w:r>
+      <w:proofErr w:type="gramEnd"/>
+      <w:r>
+        <w:t xml:space="preserve"> ahol a </w:t>
+      </w:r>
+      <w:proofErr w:type="spellStart"/>
+      <w:r>
+        <w:t>debug</w:t>
+      </w:r>
+      <w:proofErr w:type="spellEnd"/>
+      <w:r>
+        <w:t xml:space="preserve"> </w:t>
+      </w:r>
+      <w:proofErr w:type="spellStart"/>
+      <w:r>
+        <w:t>anyway</w:t>
+      </w:r>
+      <w:proofErr w:type="spellEnd"/>
+      <w:r>
+        <w:t xml:space="preserve"> gombot kell megnyomni és akkor fog elindulni a main.py </w:t>
+      </w:r>
+      <w:proofErr w:type="spellStart"/>
+      <w:r>
+        <w:t>python</w:t>
+      </w:r>
+      <w:proofErr w:type="spellEnd"/>
+      <w:r>
+        <w:t xml:space="preserve"> fájl, és ekkor elindul a GUI és onnantól kezdve a fejlesztő tudja próbálgatni a funkciókat.</w:t>
       </w:r>
     </w:p>
     <w:p>
@@ -11074,7 +14313,23 @@
     </w:p>
     <w:p>
       <w:r>
-        <w:t>A tesztkörnyezet a fejlesztői környezetben megtalálható lesz egyből. Egybe van importálva a source fájlokkal, amelyen belül a tests mappán belül található</w:t>
+        <w:t xml:space="preserve">A tesztkörnyezet a fejlesztői környezetben megtalálható lesz egyből. Egybe van importálva a </w:t>
+      </w:r>
+      <w:proofErr w:type="spellStart"/>
+      <w:r>
+        <w:t>source</w:t>
+      </w:r>
+      <w:proofErr w:type="spellEnd"/>
+      <w:r>
+        <w:t xml:space="preserve"> fájlokkal, amelyen belül a </w:t>
+      </w:r>
+      <w:proofErr w:type="spellStart"/>
+      <w:r>
+        <w:t>tests</w:t>
+      </w:r>
+      <w:proofErr w:type="spellEnd"/>
+      <w:r>
+        <w:t xml:space="preserve"> mappán belül található</w:t>
       </w:r>
       <w:r>
         <w:t>ak</w:t>
@@ -11168,7 +14423,39 @@
     </w:p>
     <w:p>
       <w:r>
-        <w:t>A manuális tesztelés minden elkészült funkció után készült. Minden elkészült funkcióról készült egy „user story” leírás, amelynek a feladata, hogy leírja a funkció milyen szerepet végez el a programon belül. A programfordítás után a program futása közben különböző check-ekkel tesztelem, hogy teljesül-e a „user story”-ban meghatározott szerepe a funkciónak. Ha ez nem teljesül, akkor a kódban hibajavítás</w:t>
+        <w:t>A manuális tesztelés minden elkészült funkció után készült. Minden elkészült funkcióról készült egy „</w:t>
+      </w:r>
+      <w:proofErr w:type="spellStart"/>
+      <w:r>
+        <w:t>user</w:t>
+      </w:r>
+      <w:proofErr w:type="spellEnd"/>
+      <w:r>
+        <w:t xml:space="preserve"> story” leírás, amelynek a feladata, hogy leírja a funkció milyen szerepet végez el a programon belül. A programfordítás után a program futása közben különböző </w:t>
+      </w:r>
+      <w:proofErr w:type="spellStart"/>
+      <w:r>
+        <w:t>check-ekkel</w:t>
+      </w:r>
+      <w:proofErr w:type="spellEnd"/>
+      <w:r>
+        <w:t xml:space="preserve"> tesztelem, hogy teljesül-e a „</w:t>
+      </w:r>
+      <w:proofErr w:type="spellStart"/>
+      <w:r>
+        <w:t>user</w:t>
+      </w:r>
+      <w:proofErr w:type="spellEnd"/>
+      <w:r>
+        <w:t xml:space="preserve"> </w:t>
+      </w:r>
+      <w:proofErr w:type="gramStart"/>
+      <w:r>
+        <w:t>story”-</w:t>
+      </w:r>
+      <w:proofErr w:type="gramEnd"/>
+      <w:r>
+        <w:t>ban meghatározott szerepe a funkciónak. Ha ez nem teljesül, akkor a kódban hibajavítás</w:t>
       </w:r>
       <w:r>
         <w:t>sal</w:t>
@@ -11190,7 +14477,15 @@
         <w:t xml:space="preserve"> át</w:t>
       </w:r>
       <w:r>
-        <w:t>, ezért bárki aki szeretné a szoftvert fejlesztői szempontból megközelíteni a jövőben, annak már nem kell majd aggódni</w:t>
+        <w:t xml:space="preserve">, ezért </w:t>
+      </w:r>
+      <w:proofErr w:type="gramStart"/>
+      <w:r>
+        <w:t>bárki</w:t>
+      </w:r>
+      <w:proofErr w:type="gramEnd"/>
+      <w:r>
+        <w:t xml:space="preserve"> aki szeretné a szoftvert fejlesztői szempontból megközelíteni a jövőben, annak már nem kell majd aggódni</w:t>
       </w:r>
       <w:r>
         <w:t>a</w:t>
@@ -11231,24 +14526,82 @@
     </w:p>
     <w:p>
       <w:r>
-        <w:t xml:space="preserve">A projekt automatikus tesztelését a Python unittest tesztelő rendszer segítségével hoztam létre.  Ez a rendszer alapvetően a TestCase osztályra épül, ez teszi lehetőve számunkra, hogy több tesztesetet tudjuk definiálni. A TestCase osztály metódusai is elérhetőek ebben a </w:t>
+        <w:t xml:space="preserve">A projekt automatikus tesztelését a Python unittest tesztelő rendszer segítségével hoztam létre.  Ez a rendszer alapvetően a </w:t>
+      </w:r>
+      <w:proofErr w:type="spellStart"/>
+      <w:r>
+        <w:t>TestCase</w:t>
+      </w:r>
+      <w:proofErr w:type="spellEnd"/>
+      <w:r>
+        <w:t xml:space="preserve"> osztályra épül, ez teszi </w:t>
+      </w:r>
+      <w:proofErr w:type="spellStart"/>
+      <w:r>
+        <w:t>lehetőve</w:t>
+      </w:r>
+      <w:proofErr w:type="spellEnd"/>
+      <w:r>
+        <w:t xml:space="preserve"> számunkra, hogy több tesztesetet tudjuk definiálni. A </w:t>
+      </w:r>
+      <w:proofErr w:type="spellStart"/>
+      <w:r>
+        <w:t>TestCase</w:t>
+      </w:r>
+      <w:proofErr w:type="spellEnd"/>
+      <w:r>
+        <w:t xml:space="preserve"> osztály metódusai is elérhetőek ebben a </w:t>
       </w:r>
       <w:r>
         <w:t>rendszerben,</w:t>
       </w:r>
       <w:r>
-        <w:t xml:space="preserve"> mint például az assertEqual, ahol két különböző értéket nézünk meg, hogy megegyeznek-e, vagy példaul az assertRaises, ahol pont a helytelen működést tudjuk azzal tesztelni, hogy megnézzük, hogy a teszt hibás megoldással tér-e vissza.</w:t>
+        <w:t xml:space="preserve"> mint például az </w:t>
+      </w:r>
+      <w:proofErr w:type="spellStart"/>
+      <w:r>
+        <w:t>assertEqual</w:t>
+      </w:r>
+      <w:proofErr w:type="spellEnd"/>
+      <w:r>
+        <w:t xml:space="preserve">, ahol két különböző értéket nézünk meg, hogy megegyeznek-e, vagy </w:t>
+      </w:r>
+      <w:proofErr w:type="spellStart"/>
+      <w:r>
+        <w:t>példaul</w:t>
+      </w:r>
+      <w:proofErr w:type="spellEnd"/>
+      <w:r>
+        <w:t xml:space="preserve"> az </w:t>
+      </w:r>
+      <w:proofErr w:type="spellStart"/>
+      <w:r>
+        <w:t>assertRaises</w:t>
+      </w:r>
+      <w:proofErr w:type="spellEnd"/>
+      <w:r>
+        <w:t>, ahol pont a helytelen működést tudjuk azzal tesztelni, hogy megnézzük, hogy a teszt hibás megoldással tér-e vissza.</w:t>
       </w:r>
     </w:p>
     <w:p>
       <w:r>
         <w:t xml:space="preserve">A mi projektünknél az automatikus tesztelés, a saját környezetünket fogja tesztelni, mivel itt történnek azok a hívások, amelyek tesztelhetőek lesznek, a program többi részét a manuális teszteléssel alaposan át tudjuk nézni. Ezt a környezetet először a teszt elején létre kell hozni, ezt </w:t>
       </w:r>
+      <w:proofErr w:type="gramStart"/>
       <w:r>
         <w:t>a</w:t>
       </w:r>
-      <w:r>
-        <w:t xml:space="preserve"> unittest setUp metódusában fogjuk tudni megtenni, ez azt teszi lehetővé, hogy </w:t>
+      <w:proofErr w:type="gramEnd"/>
+      <w:r>
+        <w:t xml:space="preserve"> unittest </w:t>
+      </w:r>
+      <w:proofErr w:type="spellStart"/>
+      <w:r>
+        <w:t>setUp</w:t>
+      </w:r>
+      <w:proofErr w:type="spellEnd"/>
+      <w:r>
+        <w:t xml:space="preserve"> metódusában fogjuk tudni megtenni, ez azt teszi lehetővé, hogy </w:t>
       </w:r>
       <w:r>
         <w:t xml:space="preserve">a tesztfájl kezdete </w:t>
@@ -11296,10 +14649,34 @@
         <w:t>nem tudják befolyásolni egymást.</w:t>
       </w:r>
       <w:r>
-        <w:t xml:space="preserve"> A környezet lebontásáért a tearDown metódus felel, ezáltal nem marad lezáratlanul az objektum.</w:t>
-      </w:r>
-      <w:r>
-        <w:t xml:space="preserve"> A tesztek közben naplózás segítségével leírom, merre tart a tesztfájl, ezáltal a futása során tudjuk követni éppen melyik tesztnél tart. Ez azért kell, mert mint mondjuk a „Google Test”-nél nincsen vizuális kiírás a legvégén kívül, ezért ennyiben akartam segíteni a feljesztőnek.</w:t>
+        <w:t xml:space="preserve"> A környezet lebontásáért a </w:t>
+      </w:r>
+      <w:proofErr w:type="spellStart"/>
+      <w:r>
+        <w:t>tearDown</w:t>
+      </w:r>
+      <w:proofErr w:type="spellEnd"/>
+      <w:r>
+        <w:t xml:space="preserve"> metódus felel, ezáltal nem marad lezáratlanul az objektum.</w:t>
+      </w:r>
+      <w:r>
+        <w:t xml:space="preserve"> A tesztek közben naplózás segítségével leírom, merre tart a tesztfájl, ezáltal a futása során tudjuk követni éppen melyik tesztnél tart. Ez azért kell, mert mint mondjuk a „Google </w:t>
+      </w:r>
+      <w:proofErr w:type="gramStart"/>
+      <w:r>
+        <w:t>Test”-</w:t>
+      </w:r>
+      <w:proofErr w:type="gramEnd"/>
+      <w:r>
+        <w:t xml:space="preserve">nél nincsen vizuális kiírás a legvégén kívül, ezért ennyiben akartam segíteni a </w:t>
+      </w:r>
+      <w:proofErr w:type="spellStart"/>
+      <w:r>
+        <w:t>feljesztőnek</w:t>
+      </w:r>
+      <w:proofErr w:type="spellEnd"/>
+      <w:r>
+        <w:t>.</w:t>
       </w:r>
     </w:p>
     <w:p>
@@ -11371,13 +14748,42 @@
         <w:t xml:space="preserve">A környezetet úgy tudjuk elindítani, hogy </w:t>
       </w:r>
       <w:r>
-        <w:t>nyitunk a Visual Studio Code környezetünkben egy új terminált, és utána belemegyünk a megfelelő könyvtárba:</w:t>
-      </w:r>
-    </w:p>
-    <w:p>
-      <w:r>
-        <w:t>cd src/tests</w:t>
-      </w:r>
+        <w:t xml:space="preserve">nyitunk a Visual </w:t>
+      </w:r>
+      <w:proofErr w:type="spellStart"/>
+      <w:r>
+        <w:t>Studio</w:t>
+      </w:r>
+      <w:proofErr w:type="spellEnd"/>
+      <w:r>
+        <w:t xml:space="preserve"> </w:t>
+      </w:r>
+      <w:proofErr w:type="spellStart"/>
+      <w:r>
+        <w:t>Code</w:t>
+      </w:r>
+      <w:proofErr w:type="spellEnd"/>
+      <w:r>
+        <w:t xml:space="preserve"> környezetünkben egy új terminált, és utána belemegyünk a megfelelő könyvtárba:</w:t>
+      </w:r>
+    </w:p>
+    <w:p>
+      <w:r>
+        <w:t xml:space="preserve">cd </w:t>
+      </w:r>
+      <w:proofErr w:type="spellStart"/>
+      <w:r>
+        <w:t>src</w:t>
+      </w:r>
+      <w:proofErr w:type="spellEnd"/>
+      <w:r>
+        <w:t>/</w:t>
+      </w:r>
+      <w:proofErr w:type="spellStart"/>
+      <w:r>
+        <w:t>tests</w:t>
+      </w:r>
+      <w:proofErr w:type="spellEnd"/>
     </w:p>
     <w:p>
       <w:r>
@@ -11387,7 +14793,15 @@
         <w:t>futtatásával</w:t>
       </w:r>
       <w:r>
-        <w:t xml:space="preserve"> fog elindulni a program, a terminál figyelésével látszódik melyik teszt indult el, és minden esetleges hibát kiír a rendszer, ezután elmondja hogy mennyi </w:t>
+        <w:t xml:space="preserve"> fog elindulni a program, a terminál figyelésével látszódik melyik teszt indult el, és minden esetleges hibát kiír a rendszer, ezután </w:t>
+      </w:r>
+      <w:proofErr w:type="gramStart"/>
+      <w:r>
+        <w:t>elmondja</w:t>
+      </w:r>
+      <w:proofErr w:type="gramEnd"/>
+      <w:r>
+        <w:t xml:space="preserve"> hogy mennyi </w:t>
       </w:r>
       <w:r>
         <w:t>tesztet futatott le a program és utána kilép</w:t>
@@ -11668,7 +15082,23 @@
     </w:p>
     <w:p>
       <w:r>
-        <w:t>A projekt verziókezelése a Github webes, GIT verziókezelőjén valósult meg. Ennek az volt a nagy előnye, hogy nem csak lokálisan, hanem bárhonnan el tudtam érni a projektemet. Nem beszélve a biztonsági mentésról, amit biztosít ez a weblap.</w:t>
+        <w:t xml:space="preserve">A projekt verziókezelése a </w:t>
+      </w:r>
+      <w:proofErr w:type="spellStart"/>
+      <w:r>
+        <w:t>Github</w:t>
+      </w:r>
+      <w:proofErr w:type="spellEnd"/>
+      <w:r>
+        <w:t xml:space="preserve"> webes, GIT verziókezelőjén valósult meg. Ennek az volt a nagy előnye, hogy nem csak lokálisan, hanem bárhonnan el tudtam érni a projektemet. Nem beszélve a biztonsági </w:t>
+      </w:r>
+      <w:proofErr w:type="spellStart"/>
+      <w:r>
+        <w:t>mentésról</w:t>
+      </w:r>
+      <w:proofErr w:type="spellEnd"/>
+      <w:r>
+        <w:t>, amit biztosít ez a weblap.</w:t>
       </w:r>
       <w:r>
         <w:t xml:space="preserve"> </w:t>
@@ -11680,7 +15110,23 @@
         <w:t xml:space="preserve">. </w:t>
       </w:r>
       <w:r>
-        <w:t xml:space="preserve">A Visual Studio Code alapvetően támogatja a verziókezelőket, főleg a GIT alapúakat. A szoftveren belül lehet megnézni minden </w:t>
+        <w:t xml:space="preserve">A Visual </w:t>
+      </w:r>
+      <w:proofErr w:type="spellStart"/>
+      <w:r>
+        <w:t>Studio</w:t>
+      </w:r>
+      <w:proofErr w:type="spellEnd"/>
+      <w:r>
+        <w:t xml:space="preserve"> </w:t>
+      </w:r>
+      <w:proofErr w:type="spellStart"/>
+      <w:r>
+        <w:t>Code</w:t>
+      </w:r>
+      <w:proofErr w:type="spellEnd"/>
+      <w:r>
+        <w:t xml:space="preserve"> alapvetően támogatja a verziókezelőket, főleg a GIT alapúakat. A szoftveren belül lehet megnézni minden </w:t>
       </w:r>
       <w:r>
         <w:t>kódot,</w:t>
@@ -11698,7 +15144,39 @@
         <w:t xml:space="preserve"> </w:t>
       </w:r>
       <w:r>
-        <w:t>Lehetséges a Visual Studio Code-on belül commitolni, pusholni és minden parancsot megcsinálni, amelyet terminálból csinálnál alapvetően, megkönnyítve ezzel a fejlesztőknek a feladatát.</w:t>
+        <w:t xml:space="preserve">Lehetséges a Visual </w:t>
+      </w:r>
+      <w:proofErr w:type="spellStart"/>
+      <w:r>
+        <w:t>Studio</w:t>
+      </w:r>
+      <w:proofErr w:type="spellEnd"/>
+      <w:r>
+        <w:t xml:space="preserve"> </w:t>
+      </w:r>
+      <w:proofErr w:type="spellStart"/>
+      <w:r>
+        <w:t>Code-on</w:t>
+      </w:r>
+      <w:proofErr w:type="spellEnd"/>
+      <w:r>
+        <w:t xml:space="preserve"> belül </w:t>
+      </w:r>
+      <w:proofErr w:type="spellStart"/>
+      <w:r>
+        <w:t>commitolni</w:t>
+      </w:r>
+      <w:proofErr w:type="spellEnd"/>
+      <w:r>
+        <w:t xml:space="preserve">, </w:t>
+      </w:r>
+      <w:proofErr w:type="spellStart"/>
+      <w:r>
+        <w:t>pusholni</w:t>
+      </w:r>
+      <w:proofErr w:type="spellEnd"/>
+      <w:r>
+        <w:t xml:space="preserve"> és minden parancsot megcsinálni, amelyet terminálból csinálnál alapvetően, megkönnyítve ezzel a fejlesztőknek a feladatát.</w:t>
       </w:r>
     </w:p>
     <w:p>
@@ -11749,8 +15227,13 @@
         <w:jc w:val="center"/>
       </w:pPr>
       <w:r>
-        <w:t>TODO. ábra: A projekt „Github</w:t>
-      </w:r>
+        <w:t>TODO. ábra: A projekt „</w:t>
+      </w:r>
+      <w:proofErr w:type="spellStart"/>
+      <w:r>
+        <w:t>Github</w:t>
+      </w:r>
+      <w:proofErr w:type="spellEnd"/>
       <w:r>
         <w:t>”</w:t>
       </w:r>
@@ -11808,7 +15291,23 @@
         <w:jc w:val="center"/>
       </w:pPr>
       <w:r>
-        <w:t>TODO. ábra: A Visual Studio Code verziókezelési felülete</w:t>
+        <w:t xml:space="preserve">TODO. ábra: A Visual </w:t>
+      </w:r>
+      <w:proofErr w:type="spellStart"/>
+      <w:r>
+        <w:t>Studio</w:t>
+      </w:r>
+      <w:proofErr w:type="spellEnd"/>
+      <w:r>
+        <w:t xml:space="preserve"> </w:t>
+      </w:r>
+      <w:proofErr w:type="spellStart"/>
+      <w:r>
+        <w:t>Code</w:t>
+      </w:r>
+      <w:proofErr w:type="spellEnd"/>
+      <w:r>
+        <w:t xml:space="preserve"> verziókezelési felülete</w:t>
       </w:r>
     </w:p>
     <w:p>
@@ -11835,7 +15334,18 @@
           <w:highlight w:val="yellow"/>
           <w:u w:val="single"/>
         </w:rPr>
-        <w:t>3.12. A program logolás</w:t>
+        <w:t xml:space="preserve">3.12. A program </w:t>
+      </w:r>
+      <w:proofErr w:type="spellStart"/>
+      <w:r>
+        <w:rPr>
+          <w:rFonts w:asciiTheme="minorHAnsi" w:hAnsiTheme="minorHAnsi" w:cstheme="minorHAnsi"/>
+          <w:b/>
+          <w:bCs/>
+          <w:highlight w:val="yellow"/>
+          <w:u w:val="single"/>
+        </w:rPr>
+        <w:t>logolás</w:t>
       </w:r>
       <w:commentRangeStart w:id="59"/>
       <w:r>
@@ -11850,6 +15360,7 @@
       </w:r>
       <w:bookmarkEnd w:id="58"/>
       <w:commentRangeEnd w:id="59"/>
+      <w:proofErr w:type="spellEnd"/>
       <w:r>
         <w:rPr>
           <w:rStyle w:val="Jegyzethivatkozs"/>
@@ -11864,23 +15375,111 @@
         <w:jc w:val="left"/>
       </w:pPr>
       <w:r>
-        <w:t xml:space="preserve">Minden program esetén elengedhetetlen a megfelelő logolás, amelyet teljesül ebben a programban is. A resources mappában található log mappában lesz található a app.log nevű fájl, ebben lesz található az összes log sor, amelyet a program létrehozott nekünk. A python által biztosított logolási könyvtárban voltak olyan problémák, amelyek miatt amellett </w:t>
+        <w:t xml:space="preserve">Minden program esetén elengedhetetlen a megfelelő </w:t>
+      </w:r>
+      <w:proofErr w:type="spellStart"/>
+      <w:r>
+        <w:t>logolás</w:t>
+      </w:r>
+      <w:proofErr w:type="spellEnd"/>
+      <w:r>
+        <w:t xml:space="preserve">, amelyet teljesül ebben a programban is. A </w:t>
+      </w:r>
+      <w:proofErr w:type="spellStart"/>
+      <w:r>
+        <w:t>resources</w:t>
+      </w:r>
+      <w:proofErr w:type="spellEnd"/>
+      <w:r>
+        <w:t xml:space="preserve"> mappában található log mappában lesz található </w:t>
+      </w:r>
+      <w:proofErr w:type="gramStart"/>
+      <w:r>
+        <w:t>a</w:t>
+      </w:r>
+      <w:proofErr w:type="gramEnd"/>
+      <w:r>
+        <w:t xml:space="preserve"> app.log nevű fájl, ebben lesz található az összes log sor, amelyet a program létrehozott nekünk. A </w:t>
+      </w:r>
+      <w:proofErr w:type="spellStart"/>
+      <w:r>
+        <w:t>python</w:t>
+      </w:r>
+      <w:proofErr w:type="spellEnd"/>
+      <w:r>
+        <w:t xml:space="preserve"> által biztosított </w:t>
+      </w:r>
+      <w:proofErr w:type="spellStart"/>
+      <w:r>
+        <w:t>logolási</w:t>
+      </w:r>
+      <w:proofErr w:type="spellEnd"/>
+      <w:r>
+        <w:t xml:space="preserve"> könyvtárban voltak olyan problémák, amelyek miatt amellett </w:t>
       </w:r>
       <w:r>
         <w:lastRenderedPageBreak/>
-        <w:t>döntöttem, hogy egy másik logolási módszert fogok használni. A loguru [</w:t>
+        <w:t xml:space="preserve">döntöttem, hogy egy másik </w:t>
+      </w:r>
+      <w:proofErr w:type="spellStart"/>
+      <w:r>
+        <w:t>logolási</w:t>
+      </w:r>
+      <w:proofErr w:type="spellEnd"/>
+      <w:r>
+        <w:t xml:space="preserve"> módszert fogok használni. A </w:t>
+      </w:r>
+      <w:proofErr w:type="spellStart"/>
+      <w:r>
+        <w:t>loguru</w:t>
+      </w:r>
+      <w:proofErr w:type="spellEnd"/>
+      <w:r>
+        <w:t xml:space="preserve"> [</w:t>
       </w:r>
       <w:r>
         <w:t>9</w:t>
       </w:r>
       <w:r>
-        <w:t>] nevű nagyon népszerű logolási könyvtárat használtam a program során</w:t>
-      </w:r>
-      <w:r>
-        <w:t xml:space="preserve">. A loggert nagyon könnyű beállítani, csak 2 sor kóddal már </w:t>
-      </w:r>
-      <w:r>
-        <w:t>be is lehet állítani. Utána pedig minden egyes fájlban ahol használni akarjuk, ott csak meg be kell importálni az osztályt, és a main metódusban definiált tulajdonságokat meg fogja jegyezni, így az egész programon keresztül azonos beállításokkal fog futni a logolás.</w:t>
+        <w:t xml:space="preserve">] nevű nagyon népszerű </w:t>
+      </w:r>
+      <w:proofErr w:type="spellStart"/>
+      <w:r>
+        <w:t>logolási</w:t>
+      </w:r>
+      <w:proofErr w:type="spellEnd"/>
+      <w:r>
+        <w:t xml:space="preserve"> könyvtárat használtam a program során</w:t>
+      </w:r>
+      <w:r>
+        <w:t xml:space="preserve">. A </w:t>
+      </w:r>
+      <w:proofErr w:type="spellStart"/>
+      <w:r>
+        <w:t>loggert</w:t>
+      </w:r>
+      <w:proofErr w:type="spellEnd"/>
+      <w:r>
+        <w:t xml:space="preserve"> nagyon könnyű beállítani, csak 2 sor kóddal már </w:t>
+      </w:r>
+      <w:r>
+        <w:t xml:space="preserve">be is lehet állítani. Utána pedig minden egyes </w:t>
+      </w:r>
+      <w:proofErr w:type="gramStart"/>
+      <w:r>
+        <w:t>fájlban</w:t>
+      </w:r>
+      <w:proofErr w:type="gramEnd"/>
+      <w:r>
+        <w:t xml:space="preserve"> ahol használni akarjuk, ott csak meg be kell importálni az osztályt, és a main metódusban definiált tulajdonságokat meg fogja jegyezni, így az egész programon keresztül azonos beállításokkal fog futni a </w:t>
+      </w:r>
+      <w:proofErr w:type="spellStart"/>
+      <w:r>
+        <w:t>logolás</w:t>
+      </w:r>
+      <w:proofErr w:type="spellEnd"/>
+      <w:r>
+        <w:t>.</w:t>
       </w:r>
     </w:p>
     <w:p>
@@ -11936,8 +15535,13 @@
       <w:r>
         <w:t xml:space="preserve">TODO. ábra: </w:t>
       </w:r>
-      <w:r>
-        <w:t>Loguru beállítása ennyire egyszerű a programunkban</w:t>
+      <w:proofErr w:type="spellStart"/>
+      <w:r>
+        <w:t>Loguru</w:t>
+      </w:r>
+      <w:proofErr w:type="spellEnd"/>
+      <w:r>
+        <w:t xml:space="preserve"> beállítása ennyire egyszerű a programunkban</w:t>
       </w:r>
     </w:p>
     <w:p/>
@@ -11971,9 +15575,21 @@
           <w:highlight w:val="red"/>
           <w:u w:val="single"/>
         </w:rPr>
-        <w:t>3.13. A program konfigolása</w:t>
+        <w:t xml:space="preserve">3.13. A program </w:t>
+      </w:r>
+      <w:proofErr w:type="spellStart"/>
+      <w:r>
+        <w:rPr>
+          <w:rFonts w:asciiTheme="minorHAnsi" w:hAnsiTheme="minorHAnsi" w:cstheme="minorHAnsi"/>
+          <w:b/>
+          <w:bCs/>
+          <w:highlight w:val="red"/>
+          <w:u w:val="single"/>
+        </w:rPr>
+        <w:t>konfigolása</w:t>
       </w:r>
       <w:bookmarkEnd w:id="60"/>
+      <w:proofErr w:type="spellEnd"/>
     </w:p>
     <w:p>
       <w:pPr>
@@ -12081,7 +15697,29 @@
           <w:highlight w:val="red"/>
           <w:u w:val="single"/>
         </w:rPr>
-        <w:t>A resources mappában létrejött adatok részletes leírása</w:t>
+        <w:t xml:space="preserve">A </w:t>
+      </w:r>
+      <w:proofErr w:type="spellStart"/>
+      <w:r>
+        <w:rPr>
+          <w:rFonts w:asciiTheme="minorHAnsi" w:hAnsiTheme="minorHAnsi" w:cstheme="minorHAnsi"/>
+          <w:b/>
+          <w:bCs/>
+          <w:highlight w:val="red"/>
+          <w:u w:val="single"/>
+        </w:rPr>
+        <w:t>resources</w:t>
+      </w:r>
+      <w:proofErr w:type="spellEnd"/>
+      <w:r>
+        <w:rPr>
+          <w:rFonts w:asciiTheme="minorHAnsi" w:hAnsiTheme="minorHAnsi" w:cstheme="minorHAnsi"/>
+          <w:b/>
+          <w:bCs/>
+          <w:highlight w:val="red"/>
+          <w:u w:val="single"/>
+        </w:rPr>
+        <w:t xml:space="preserve"> mappában létrejött adatok részletes leírása</w:t>
       </w:r>
       <w:bookmarkEnd w:id="62"/>
     </w:p>
@@ -12170,7 +15808,15 @@
     </w:p>
     <w:p>
       <w:r>
-        <w:t xml:space="preserve">A program célja egy olyan program létrehozása volt, amely a felhasználónak lehetőséget ad arra, hogy könnyen tudjon tanítani robotokat a Gazebo program segítségével. </w:t>
+        <w:t xml:space="preserve">A program célja egy olyan program létrehozása volt, amely a felhasználónak lehetőséget ad arra, hogy könnyen tudjon tanítani robotokat a </w:t>
+      </w:r>
+      <w:proofErr w:type="spellStart"/>
+      <w:r>
+        <w:t>Gazebo</w:t>
+      </w:r>
+      <w:proofErr w:type="spellEnd"/>
+      <w:r>
+        <w:t xml:space="preserve"> program segítségével. </w:t>
       </w:r>
       <w:r>
         <w:t>Véleményem szerint az tökéletesen sikerült,</w:t>
@@ -12255,7 +15901,15 @@
         <w:t>kidolgozni</w:t>
       </w:r>
       <w:r>
-        <w:t xml:space="preserve">, például lehetőség arra, hogy a user a saját robotját/világját használja a programon belül, esetlegesen egy világkreáló, amiben a felhasználó tud magának csinálni világokat, ahhoz képest, hogy milyen tanulást szeretne elvárni a robottól. </w:t>
+        <w:t xml:space="preserve">, például lehetőség arra, hogy a </w:t>
+      </w:r>
+      <w:proofErr w:type="spellStart"/>
+      <w:r>
+        <w:t>user</w:t>
+      </w:r>
+      <w:proofErr w:type="spellEnd"/>
+      <w:r>
+        <w:t xml:space="preserve"> a saját robotját/világját használja a programon belül, esetlegesen egy világkreáló, amiben a felhasználó tud magának csinálni világokat, ahhoz képest, hogy milyen tanulást szeretne elvárni a robottól. </w:t>
       </w:r>
       <w:r>
         <w:t xml:space="preserve">A programnak a későbbiekben lehetne adni egy GPU támogatott változatot is, mivel ez nagyon felemelné a teljesítmény, és így a felhasználó kevesebb idő alatt többet tudna elérni a tanulásban. </w:t>
@@ -12307,7 +15961,111 @@
         <w:ind w:left="567" w:hanging="567"/>
       </w:pPr>
       <w:r>
-        <w:t xml:space="preserve">„Applied machine learning in cancer research: A systematic review for patient diagnosis, classification and prognosis” [Online]. Available: </w:t>
+        <w:t>„</w:t>
+      </w:r>
+      <w:proofErr w:type="spellStart"/>
+      <w:r>
+        <w:t>Applied</w:t>
+      </w:r>
+      <w:proofErr w:type="spellEnd"/>
+      <w:r>
+        <w:t xml:space="preserve"> </w:t>
+      </w:r>
+      <w:proofErr w:type="spellStart"/>
+      <w:r>
+        <w:t>machine</w:t>
+      </w:r>
+      <w:proofErr w:type="spellEnd"/>
+      <w:r>
+        <w:t xml:space="preserve"> </w:t>
+      </w:r>
+      <w:proofErr w:type="spellStart"/>
+      <w:r>
+        <w:t>learning</w:t>
+      </w:r>
+      <w:proofErr w:type="spellEnd"/>
+      <w:r>
+        <w:t xml:space="preserve"> in </w:t>
+      </w:r>
+      <w:proofErr w:type="spellStart"/>
+      <w:r>
+        <w:t>cancer</w:t>
+      </w:r>
+      <w:proofErr w:type="spellEnd"/>
+      <w:r>
+        <w:t xml:space="preserve"> </w:t>
+      </w:r>
+      <w:proofErr w:type="spellStart"/>
+      <w:r>
+        <w:t>research</w:t>
+      </w:r>
+      <w:proofErr w:type="spellEnd"/>
+      <w:r>
+        <w:t xml:space="preserve">: A </w:t>
+      </w:r>
+      <w:proofErr w:type="spellStart"/>
+      <w:r>
+        <w:t>systematic</w:t>
+      </w:r>
+      <w:proofErr w:type="spellEnd"/>
+      <w:r>
+        <w:t xml:space="preserve"> </w:t>
+      </w:r>
+      <w:proofErr w:type="spellStart"/>
+      <w:r>
+        <w:t>review</w:t>
+      </w:r>
+      <w:proofErr w:type="spellEnd"/>
+      <w:r>
+        <w:t xml:space="preserve"> </w:t>
+      </w:r>
+      <w:proofErr w:type="spellStart"/>
+      <w:r>
+        <w:t>for</w:t>
+      </w:r>
+      <w:proofErr w:type="spellEnd"/>
+      <w:r>
+        <w:t xml:space="preserve"> </w:t>
+      </w:r>
+      <w:proofErr w:type="spellStart"/>
+      <w:r>
+        <w:t>patient</w:t>
+      </w:r>
+      <w:proofErr w:type="spellEnd"/>
+      <w:r>
+        <w:t xml:space="preserve"> </w:t>
+      </w:r>
+      <w:proofErr w:type="spellStart"/>
+      <w:r>
+        <w:t>diagnosis</w:t>
+      </w:r>
+      <w:proofErr w:type="spellEnd"/>
+      <w:r>
+        <w:t xml:space="preserve">, </w:t>
+      </w:r>
+      <w:proofErr w:type="spellStart"/>
+      <w:r>
+        <w:t>classification</w:t>
+      </w:r>
+      <w:proofErr w:type="spellEnd"/>
+      <w:r>
+        <w:t xml:space="preserve"> and </w:t>
+      </w:r>
+      <w:proofErr w:type="spellStart"/>
+      <w:r>
+        <w:t>prognosis</w:t>
+      </w:r>
+      <w:proofErr w:type="spellEnd"/>
+      <w:r>
+        <w:t xml:space="preserve">” [Online]. </w:t>
+      </w:r>
+      <w:proofErr w:type="spellStart"/>
+      <w:r>
+        <w:t>Available</w:t>
+      </w:r>
+      <w:proofErr w:type="spellEnd"/>
+      <w:r>
+        <w:t xml:space="preserve">: </w:t>
       </w:r>
       <w:hyperlink r:id="rId47" w:history="1">
         <w:r>
@@ -12328,10 +16086,66 @@
         <w:ind w:left="567" w:hanging="567"/>
       </w:pPr>
       <w:r>
-        <w:t>„8 ways Amazon is using generative AI to make life easier”</w:t>
-      </w:r>
-      <w:r>
-        <w:t xml:space="preserve"> [Online]. Available: </w:t>
+        <w:t xml:space="preserve">„8 </w:t>
+      </w:r>
+      <w:proofErr w:type="spellStart"/>
+      <w:r>
+        <w:t>ways</w:t>
+      </w:r>
+      <w:proofErr w:type="spellEnd"/>
+      <w:r>
+        <w:t xml:space="preserve"> Amazon is </w:t>
+      </w:r>
+      <w:proofErr w:type="spellStart"/>
+      <w:r>
+        <w:t>using</w:t>
+      </w:r>
+      <w:proofErr w:type="spellEnd"/>
+      <w:r>
+        <w:t xml:space="preserve"> </w:t>
+      </w:r>
+      <w:proofErr w:type="spellStart"/>
+      <w:r>
+        <w:t>generative</w:t>
+      </w:r>
+      <w:proofErr w:type="spellEnd"/>
+      <w:r>
+        <w:t xml:space="preserve"> AI </w:t>
+      </w:r>
+      <w:proofErr w:type="spellStart"/>
+      <w:r>
+        <w:t>to</w:t>
+      </w:r>
+      <w:proofErr w:type="spellEnd"/>
+      <w:r>
+        <w:t xml:space="preserve"> </w:t>
+      </w:r>
+      <w:proofErr w:type="spellStart"/>
+      <w:r>
+        <w:t>make</w:t>
+      </w:r>
+      <w:proofErr w:type="spellEnd"/>
+      <w:r>
+        <w:t xml:space="preserve"> life </w:t>
+      </w:r>
+      <w:proofErr w:type="spellStart"/>
+      <w:r>
+        <w:t>easier</w:t>
+      </w:r>
+      <w:proofErr w:type="spellEnd"/>
+      <w:r>
+        <w:t>”</w:t>
+      </w:r>
+      <w:r>
+        <w:t xml:space="preserve"> [Online]. </w:t>
+      </w:r>
+      <w:proofErr w:type="spellStart"/>
+      <w:r>
+        <w:t>Available</w:t>
+      </w:r>
+      <w:proofErr w:type="spellEnd"/>
+      <w:r>
+        <w:t xml:space="preserve">: </w:t>
       </w:r>
       <w:hyperlink r:id="rId48" w:history="1">
         <w:r>
@@ -12352,7 +16166,63 @@
         <w:ind w:left="567" w:hanging="567"/>
       </w:pPr>
       <w:r>
-        <w:t xml:space="preserve">„Email that keeps your private information safe.” [Online]. Available: </w:t>
+        <w:t xml:space="preserve">„Email </w:t>
+      </w:r>
+      <w:proofErr w:type="spellStart"/>
+      <w:r>
+        <w:t>that</w:t>
+      </w:r>
+      <w:proofErr w:type="spellEnd"/>
+      <w:r>
+        <w:t xml:space="preserve"> </w:t>
+      </w:r>
+      <w:proofErr w:type="spellStart"/>
+      <w:r>
+        <w:t>keeps</w:t>
+      </w:r>
+      <w:proofErr w:type="spellEnd"/>
+      <w:r>
+        <w:t xml:space="preserve"> </w:t>
+      </w:r>
+      <w:proofErr w:type="spellStart"/>
+      <w:r>
+        <w:t>your</w:t>
+      </w:r>
+      <w:proofErr w:type="spellEnd"/>
+      <w:r>
+        <w:t xml:space="preserve"> </w:t>
+      </w:r>
+      <w:proofErr w:type="spellStart"/>
+      <w:r>
+        <w:t>private</w:t>
+      </w:r>
+      <w:proofErr w:type="spellEnd"/>
+      <w:r>
+        <w:t xml:space="preserve"> </w:t>
+      </w:r>
+      <w:proofErr w:type="spellStart"/>
+      <w:r>
+        <w:t>information</w:t>
+      </w:r>
+      <w:proofErr w:type="spellEnd"/>
+      <w:r>
+        <w:t xml:space="preserve"> </w:t>
+      </w:r>
+      <w:proofErr w:type="spellStart"/>
+      <w:r>
+        <w:t>safe</w:t>
+      </w:r>
+      <w:proofErr w:type="spellEnd"/>
+      <w:r>
+        <w:t xml:space="preserve">.” [Online]. </w:t>
+      </w:r>
+      <w:proofErr w:type="spellStart"/>
+      <w:r>
+        <w:t>Available</w:t>
+      </w:r>
+      <w:proofErr w:type="spellEnd"/>
+      <w:r>
+        <w:t xml:space="preserve">: </w:t>
       </w:r>
       <w:hyperlink r:id="rId49" w:history="1">
         <w:r>
@@ -12373,7 +16243,55 @@
         <w:ind w:left="567" w:hanging="567"/>
       </w:pPr>
       <w:r>
-        <w:t xml:space="preserve">„Stable Baselines3 – Train on Atari Games” [Online]. Availaible: </w:t>
+        <w:t>„</w:t>
+      </w:r>
+      <w:proofErr w:type="spellStart"/>
+      <w:r>
+        <w:t>Stable</w:t>
+      </w:r>
+      <w:proofErr w:type="spellEnd"/>
+      <w:r>
+        <w:t xml:space="preserve"> Baselines3 – </w:t>
+      </w:r>
+      <w:proofErr w:type="spellStart"/>
+      <w:r>
+        <w:t>Train</w:t>
+      </w:r>
+      <w:proofErr w:type="spellEnd"/>
+      <w:r>
+        <w:t xml:space="preserve"> </w:t>
+      </w:r>
+      <w:proofErr w:type="spellStart"/>
+      <w:r>
+        <w:t>on</w:t>
+      </w:r>
+      <w:proofErr w:type="spellEnd"/>
+      <w:r>
+        <w:t xml:space="preserve"> </w:t>
+      </w:r>
+      <w:proofErr w:type="spellStart"/>
+      <w:r>
+        <w:t>Atari</w:t>
+      </w:r>
+      <w:proofErr w:type="spellEnd"/>
+      <w:r>
+        <w:t xml:space="preserve"> </w:t>
+      </w:r>
+      <w:proofErr w:type="spellStart"/>
+      <w:r>
+        <w:t>Games</w:t>
+      </w:r>
+      <w:proofErr w:type="spellEnd"/>
+      <w:r>
+        <w:t xml:space="preserve">” [Online]. </w:t>
+      </w:r>
+      <w:proofErr w:type="spellStart"/>
+      <w:r>
+        <w:t>Availaible</w:t>
+      </w:r>
+      <w:proofErr w:type="spellEnd"/>
+      <w:r>
+        <w:t xml:space="preserve">: </w:t>
       </w:r>
       <w:hyperlink r:id="rId50" w:history="1">
         <w:r>
@@ -12397,14 +16315,53 @@
         <w:t>„</w:t>
       </w:r>
       <w:r>
-        <w:t>System Requirements for Gazebo: A Comprehensive Guide</w:t>
-      </w:r>
+        <w:t xml:space="preserve">System </w:t>
+      </w:r>
+      <w:proofErr w:type="spellStart"/>
+      <w:r>
+        <w:t>Requirements</w:t>
+      </w:r>
+      <w:proofErr w:type="spellEnd"/>
+      <w:r>
+        <w:t xml:space="preserve"> </w:t>
+      </w:r>
+      <w:proofErr w:type="spellStart"/>
+      <w:r>
+        <w:t>for</w:t>
+      </w:r>
+      <w:proofErr w:type="spellEnd"/>
+      <w:r>
+        <w:t xml:space="preserve"> </w:t>
+      </w:r>
+      <w:proofErr w:type="spellStart"/>
+      <w:r>
+        <w:t>Gazebo</w:t>
+      </w:r>
+      <w:proofErr w:type="spellEnd"/>
+      <w:r>
+        <w:t xml:space="preserve">: A </w:t>
+      </w:r>
+      <w:proofErr w:type="spellStart"/>
+      <w:r>
+        <w:t>Comprehensive</w:t>
+      </w:r>
+      <w:proofErr w:type="spellEnd"/>
+      <w:r>
+        <w:t xml:space="preserve"> </w:t>
+      </w:r>
+      <w:proofErr w:type="spellStart"/>
+      <w:r>
+        <w:t>Guide</w:t>
+      </w:r>
+      <w:proofErr w:type="spellEnd"/>
       <w:r>
         <w:t xml:space="preserve">” [Online]. </w:t>
       </w:r>
+      <w:proofErr w:type="spellStart"/>
       <w:r>
         <w:t>Availaible</w:t>
       </w:r>
+      <w:proofErr w:type="spellEnd"/>
       <w:r>
         <w:t xml:space="preserve">: </w:t>
       </w:r>
@@ -12451,7 +16408,47 @@
         <w:ind w:left="567" w:hanging="567"/>
       </w:pPr>
       <w:r>
-        <w:t>„WinRAR download free and support: WinRAR” [Online]. Availaible:</w:t>
+        <w:t>„</w:t>
+      </w:r>
+      <w:proofErr w:type="spellStart"/>
+      <w:r>
+        <w:t>WinRAR</w:t>
+      </w:r>
+      <w:proofErr w:type="spellEnd"/>
+      <w:r>
+        <w:t xml:space="preserve"> </w:t>
+      </w:r>
+      <w:proofErr w:type="spellStart"/>
+      <w:r>
+        <w:t>download</w:t>
+      </w:r>
+      <w:proofErr w:type="spellEnd"/>
+      <w:r>
+        <w:t xml:space="preserve"> free and </w:t>
+      </w:r>
+      <w:proofErr w:type="spellStart"/>
+      <w:r>
+        <w:t>support</w:t>
+      </w:r>
+      <w:proofErr w:type="spellEnd"/>
+      <w:r>
+        <w:t xml:space="preserve">: </w:t>
+      </w:r>
+      <w:proofErr w:type="spellStart"/>
+      <w:r>
+        <w:t>WinRAR</w:t>
+      </w:r>
+      <w:proofErr w:type="spellEnd"/>
+      <w:r>
+        <w:t xml:space="preserve">” [Online]. </w:t>
+      </w:r>
+      <w:proofErr w:type="spellStart"/>
+      <w:r>
+        <w:t>Availaible</w:t>
+      </w:r>
+      <w:proofErr w:type="spellEnd"/>
+      <w:r>
+        <w:t>:</w:t>
       </w:r>
       <w:r>
         <w:t xml:space="preserve"> </w:t>
@@ -12499,7 +16496,15 @@
         <w:ind w:left="567" w:hanging="567"/>
       </w:pPr>
       <w:r>
-        <w:t xml:space="preserve">„7-Zip” [Online]. Availaible: </w:t>
+        <w:t xml:space="preserve">„7-Zip” [Online]. </w:t>
+      </w:r>
+      <w:proofErr w:type="spellStart"/>
+      <w:r>
+        <w:t>Availaible</w:t>
+      </w:r>
+      <w:proofErr w:type="spellEnd"/>
+      <w:r>
+        <w:t xml:space="preserve">: </w:t>
       </w:r>
       <w:hyperlink r:id="rId53" w:history="1">
         <w:r>
@@ -12544,10 +16549,87 @@
         <w:ind w:left="567" w:hanging="567"/>
       </w:pPr>
       <w:r>
-        <w:t xml:space="preserve">„Official download of VLC media player, the best Open Source player - VideoLAN” [Online]. </w:t>
-      </w:r>
-      <w:r>
-        <w:t>Availaible:</w:t>
+        <w:t>„</w:t>
+      </w:r>
+      <w:proofErr w:type="spellStart"/>
+      <w:r>
+        <w:t>Official</w:t>
+      </w:r>
+      <w:proofErr w:type="spellEnd"/>
+      <w:r>
+        <w:t xml:space="preserve"> </w:t>
+      </w:r>
+      <w:proofErr w:type="spellStart"/>
+      <w:r>
+        <w:t>download</w:t>
+      </w:r>
+      <w:proofErr w:type="spellEnd"/>
+      <w:r>
+        <w:t xml:space="preserve"> of VLC </w:t>
+      </w:r>
+      <w:proofErr w:type="spellStart"/>
+      <w:r>
+        <w:t>media</w:t>
+      </w:r>
+      <w:proofErr w:type="spellEnd"/>
+      <w:r>
+        <w:t xml:space="preserve"> </w:t>
+      </w:r>
+      <w:proofErr w:type="spellStart"/>
+      <w:r>
+        <w:t>player</w:t>
+      </w:r>
+      <w:proofErr w:type="spellEnd"/>
+      <w:r>
+        <w:t xml:space="preserve">, </w:t>
+      </w:r>
+      <w:proofErr w:type="spellStart"/>
+      <w:r>
+        <w:t>the</w:t>
+      </w:r>
+      <w:proofErr w:type="spellEnd"/>
+      <w:r>
+        <w:t xml:space="preserve"> </w:t>
+      </w:r>
+      <w:proofErr w:type="spellStart"/>
+      <w:r>
+        <w:t>best</w:t>
+      </w:r>
+      <w:proofErr w:type="spellEnd"/>
+      <w:r>
+        <w:t xml:space="preserve"> Open </w:t>
+      </w:r>
+      <w:proofErr w:type="spellStart"/>
+      <w:r>
+        <w:t>Source</w:t>
+      </w:r>
+      <w:proofErr w:type="spellEnd"/>
+      <w:r>
+        <w:t xml:space="preserve"> </w:t>
+      </w:r>
+      <w:proofErr w:type="spellStart"/>
+      <w:r>
+        <w:t>player</w:t>
+      </w:r>
+      <w:proofErr w:type="spellEnd"/>
+      <w:r>
+        <w:t xml:space="preserve"> - </w:t>
+      </w:r>
+      <w:proofErr w:type="spellStart"/>
+      <w:r>
+        <w:t>VideoLAN</w:t>
+      </w:r>
+      <w:proofErr w:type="spellEnd"/>
+      <w:r>
+        <w:t xml:space="preserve">” [Online]. </w:t>
+      </w:r>
+      <w:proofErr w:type="spellStart"/>
+      <w:r>
+        <w:t>Availaible</w:t>
+      </w:r>
+      <w:proofErr w:type="spellEnd"/>
+      <w:r>
+        <w:t>:</w:t>
       </w:r>
       <w:r>
         <w:t xml:space="preserve"> </w:t>
@@ -12595,11 +16677,53 @@
         <w:ind w:left="567" w:hanging="567"/>
       </w:pPr>
       <w:r>
-        <w:t xml:space="preserve">„Loguru – Python logging made (stupidly) simple” [Online]. </w:t>
-      </w:r>
+        <w:t>„</w:t>
+      </w:r>
+      <w:proofErr w:type="spellStart"/>
+      <w:r>
+        <w:t>Loguru</w:t>
+      </w:r>
+      <w:proofErr w:type="spellEnd"/>
+      <w:r>
+        <w:t xml:space="preserve"> – Python </w:t>
+      </w:r>
+      <w:proofErr w:type="spellStart"/>
+      <w:r>
+        <w:t>logging</w:t>
+      </w:r>
+      <w:proofErr w:type="spellEnd"/>
+      <w:r>
+        <w:t xml:space="preserve"> </w:t>
+      </w:r>
+      <w:proofErr w:type="spellStart"/>
+      <w:r>
+        <w:t>made</w:t>
+      </w:r>
+      <w:proofErr w:type="spellEnd"/>
+      <w:r>
+        <w:t xml:space="preserve"> (</w:t>
+      </w:r>
+      <w:proofErr w:type="spellStart"/>
+      <w:r>
+        <w:t>stupidly</w:t>
+      </w:r>
+      <w:proofErr w:type="spellEnd"/>
+      <w:r>
+        <w:t xml:space="preserve">) </w:t>
+      </w:r>
+      <w:proofErr w:type="spellStart"/>
+      <w:r>
+        <w:t>simple</w:t>
+      </w:r>
+      <w:proofErr w:type="spellEnd"/>
+      <w:r>
+        <w:t xml:space="preserve">” [Online]. </w:t>
+      </w:r>
+      <w:proofErr w:type="spellStart"/>
       <w:r>
         <w:t>Availaible</w:t>
       </w:r>
+      <w:proofErr w:type="spellEnd"/>
       <w:r>
         <w:t>:</w:t>
       </w:r>
@@ -17243,6 +21367,19 @@
 </file>
 
 <file path=customXml/item1.xml><?xml version="1.0" encoding="utf-8"?>
+<?mso-contentType ?>
+<FormTemplates xmlns="http://schemas.microsoft.com/sharepoint/v3/contenttype/forms">
+  <Display>DocumentLibraryForm</Display>
+  <Edit>DocumentLibraryForm</Edit>
+  <New>DocumentLibraryForm</New>
+</FormTemplates>
+</file>
+
+<file path=customXml/item2.xml><?xml version="1.0" encoding="utf-8"?>
+<b:Sources xmlns:b="http://schemas.openxmlformats.org/officeDocument/2006/bibliography" xmlns="http://schemas.openxmlformats.org/officeDocument/2006/bibliography" SelectedStyle="\APASixthEditionOfficeOnline.xsl" StyleName="APA" Version="6"/>
+</file>
+
+<file path=customXml/item3.xml><?xml version="1.0" encoding="utf-8"?>
 <ct:contentTypeSchema xmlns:ct="http://schemas.microsoft.com/office/2006/metadata/contentType" xmlns:ma="http://schemas.microsoft.com/office/2006/metadata/properties/metaAttributes" ct:_="" ma:_="" ma:contentTypeName="Document" ma:contentTypeID="0x01010057D746A6CC7228419059D1F304ECB892" ma:contentTypeVersion="6" ma:contentTypeDescription="Create a new document." ma:contentTypeScope="" ma:versionID="230bd601e8ab138a3182c21189d57f93">
   <xsd:schema xmlns:xsd="http://www.w3.org/2001/XMLSchema" xmlns:xs="http://www.w3.org/2001/XMLSchema" xmlns:p="http://schemas.microsoft.com/office/2006/metadata/properties" xmlns:ns2="23369ae5-05ef-4c7c-a662-deac929baaef" targetNamespace="http://schemas.microsoft.com/office/2006/metadata/properties" ma:root="true" ma:fieldsID="ed8cacf55a6d923cbbf7f604d05b507d" ns2:_="">
     <xsd:import namespace="23369ae5-05ef-4c7c-a662-deac929baaef"/>
@@ -17400,20 +21537,23 @@
 </ct:contentTypeSchema>
 </file>
 
-<file path=customXml/item2.xml><?xml version="1.0" encoding="utf-8"?>
-<?mso-contentType ?>
-<FormTemplates xmlns="http://schemas.microsoft.com/sharepoint/v3/contenttype/forms">
-  <Display>DocumentLibraryForm</Display>
-  <Edit>DocumentLibraryForm</Edit>
-  <New>DocumentLibraryForm</New>
-</FormTemplates>
+<file path=customXml/itemProps1.xml><?xml version="1.0" encoding="utf-8"?>
+<ds:datastoreItem xmlns:ds="http://schemas.openxmlformats.org/officeDocument/2006/customXml" ds:itemID="{79D0F40F-646A-4DBF-9119-0FC598DFBBBB}">
+  <ds:schemaRefs>
+    <ds:schemaRef ds:uri="http://schemas.microsoft.com/sharepoint/v3/contenttype/forms"/>
+  </ds:schemaRefs>
+</ds:datastoreItem>
 </file>
 
-<file path=customXml/item3.xml><?xml version="1.0" encoding="utf-8"?>
-<b:Sources xmlns:b="http://schemas.openxmlformats.org/officeDocument/2006/bibliography" xmlns="http://schemas.openxmlformats.org/officeDocument/2006/bibliography" SelectedStyle="\APASixthEditionOfficeOnline.xsl" StyleName="APA" Version="6"/>
+<file path=customXml/itemProps2.xml><?xml version="1.0" encoding="utf-8"?>
+<ds:datastoreItem xmlns:ds="http://schemas.openxmlformats.org/officeDocument/2006/customXml" ds:itemID="{E9F6CDE2-636C-4043-AFFC-7CB0CE5DF55A}">
+  <ds:schemaRefs>
+    <ds:schemaRef ds:uri="http://schemas.openxmlformats.org/officeDocument/2006/bibliography"/>
+  </ds:schemaRefs>
+</ds:datastoreItem>
 </file>
 
-<file path=customXml/itemProps1.xml><?xml version="1.0" encoding="utf-8"?>
+<file path=customXml/itemProps3.xml><?xml version="1.0" encoding="utf-8"?>
 <ds:datastoreItem xmlns:ds="http://schemas.openxmlformats.org/officeDocument/2006/customXml" ds:itemID="{E0E361D0-270A-43DD-B744-DC4991A38C53}">
   <ds:schemaRefs>
     <ds:schemaRef ds:uri="http://schemas.microsoft.com/office/2006/metadata/contentType"/>
@@ -17429,20 +21569,4 @@
     <ds:schemaRef ds:uri="http://schemas.microsoft.com/internal/obd"/>
   </ds:schemaRefs>
 </ds:datastoreItem>
-</file>
-
-<file path=customXml/itemProps2.xml><?xml version="1.0" encoding="utf-8"?>
-<ds:datastoreItem xmlns:ds="http://schemas.openxmlformats.org/officeDocument/2006/customXml" ds:itemID="{79D0F40F-646A-4DBF-9119-0FC598DFBBBB}">
-  <ds:schemaRefs>
-    <ds:schemaRef ds:uri="http://schemas.microsoft.com/sharepoint/v3/contenttype/forms"/>
-  </ds:schemaRefs>
-</ds:datastoreItem>
-</file>
-
-<file path=customXml/itemProps3.xml><?xml version="1.0" encoding="utf-8"?>
-<ds:datastoreItem xmlns:ds="http://schemas.openxmlformats.org/officeDocument/2006/customXml" ds:itemID="{E9F6CDE2-636C-4043-AFFC-7CB0CE5DF55A}">
-  <ds:schemaRefs>
-    <ds:schemaRef ds:uri="http://schemas.openxmlformats.org/officeDocument/2006/bibliography"/>
-  </ds:schemaRefs>
-</ds:datastoreItem>
 </file>
--- a/thesis/QK8IUC_Thesis.docx
+++ b/thesis/QK8IUC_Thesis.docx
@@ -5406,7 +5406,7 @@
           <w:noProof/>
         </w:rPr>
         <w:drawing>
-          <wp:inline distT="0" distB="0" distL="0" distR="0" wp14:anchorId="11A30B87" wp14:editId="0563346F">
+          <wp:inline distT="0" distB="0" distL="0" distR="0" wp14:anchorId="11A30B87" wp14:editId="4A9DB26F">
             <wp:extent cx="4738989" cy="3574472"/>
             <wp:effectExtent l="0" t="0" r="5080" b="6985"/>
             <wp:docPr id="264633551" name="Kép 1"/>
@@ -6838,39 +6838,7 @@
                 <w:i/>
                 <w:iCs/>
               </w:rPr>
-              <w:t xml:space="preserve"> </w:t>
-            </w:r>
-            <w:proofErr w:type="spellStart"/>
-            <w:r>
-              <w:rPr>
-                <w:i/>
-                <w:iCs/>
-              </w:rPr>
-              <w:t>docker</w:t>
-            </w:r>
-            <w:proofErr w:type="spellEnd"/>
-            <w:r>
-              <w:rPr>
-                <w:i/>
-                <w:iCs/>
-              </w:rPr>
-              <w:t xml:space="preserve"> </w:t>
-            </w:r>
-            <w:proofErr w:type="spellStart"/>
-            <w:r>
-              <w:rPr>
-                <w:i/>
-                <w:iCs/>
-              </w:rPr>
-              <w:t>run</w:t>
-            </w:r>
-            <w:proofErr w:type="spellEnd"/>
-            <w:r>
-              <w:rPr>
-                <w:i/>
-                <w:iCs/>
-              </w:rPr>
-              <w:t xml:space="preserve"> hello-</w:t>
+              <w:t xml:space="preserve"> docker run hello-</w:t>
             </w:r>
             <w:proofErr w:type="spellStart"/>
             <w:r>
@@ -7504,7 +7472,7 @@
           <w:rFonts w:asciiTheme="minorHAnsi" w:hAnsiTheme="minorHAnsi" w:cstheme="minorHAnsi"/>
           <w:b/>
           <w:bCs/>
-          <w:highlight w:val="yellow"/>
+          <w:highlight w:val="green"/>
           <w:u w:val="single"/>
         </w:rPr>
         <w:lastRenderedPageBreak/>
@@ -21367,19 +21335,10 @@
 </file>
 
 <file path=customXml/item1.xml><?xml version="1.0" encoding="utf-8"?>
-<?mso-contentType ?>
-<FormTemplates xmlns="http://schemas.microsoft.com/sharepoint/v3/contenttype/forms">
-  <Display>DocumentLibraryForm</Display>
-  <Edit>DocumentLibraryForm</Edit>
-  <New>DocumentLibraryForm</New>
-</FormTemplates>
+<b:Sources xmlns:b="http://schemas.openxmlformats.org/officeDocument/2006/bibliography" xmlns="http://schemas.openxmlformats.org/officeDocument/2006/bibliography" SelectedStyle="\APASixthEditionOfficeOnline.xsl" StyleName="APA" Version="6"/>
 </file>
 
 <file path=customXml/item2.xml><?xml version="1.0" encoding="utf-8"?>
-<b:Sources xmlns:b="http://schemas.openxmlformats.org/officeDocument/2006/bibliography" xmlns="http://schemas.openxmlformats.org/officeDocument/2006/bibliography" SelectedStyle="\APASixthEditionOfficeOnline.xsl" StyleName="APA" Version="6"/>
-</file>
-
-<file path=customXml/item3.xml><?xml version="1.0" encoding="utf-8"?>
 <ct:contentTypeSchema xmlns:ct="http://schemas.microsoft.com/office/2006/metadata/contentType" xmlns:ma="http://schemas.microsoft.com/office/2006/metadata/properties/metaAttributes" ct:_="" ma:_="" ma:contentTypeName="Document" ma:contentTypeID="0x01010057D746A6CC7228419059D1F304ECB892" ma:contentTypeVersion="6" ma:contentTypeDescription="Create a new document." ma:contentTypeScope="" ma:versionID="230bd601e8ab138a3182c21189d57f93">
   <xsd:schema xmlns:xsd="http://www.w3.org/2001/XMLSchema" xmlns:xs="http://www.w3.org/2001/XMLSchema" xmlns:p="http://schemas.microsoft.com/office/2006/metadata/properties" xmlns:ns2="23369ae5-05ef-4c7c-a662-deac929baaef" targetNamespace="http://schemas.microsoft.com/office/2006/metadata/properties" ma:root="true" ma:fieldsID="ed8cacf55a6d923cbbf7f604d05b507d" ns2:_="">
     <xsd:import namespace="23369ae5-05ef-4c7c-a662-deac929baaef"/>
@@ -21537,15 +21496,16 @@
 </ct:contentTypeSchema>
 </file>
 
-<file path=customXml/itemProps1.xml><?xml version="1.0" encoding="utf-8"?>
-<ds:datastoreItem xmlns:ds="http://schemas.openxmlformats.org/officeDocument/2006/customXml" ds:itemID="{79D0F40F-646A-4DBF-9119-0FC598DFBBBB}">
-  <ds:schemaRefs>
-    <ds:schemaRef ds:uri="http://schemas.microsoft.com/sharepoint/v3/contenttype/forms"/>
-  </ds:schemaRefs>
-</ds:datastoreItem>
+<file path=customXml/item3.xml><?xml version="1.0" encoding="utf-8"?>
+<?mso-contentType ?>
+<FormTemplates xmlns="http://schemas.microsoft.com/sharepoint/v3/contenttype/forms">
+  <Display>DocumentLibraryForm</Display>
+  <Edit>DocumentLibraryForm</Edit>
+  <New>DocumentLibraryForm</New>
+</FormTemplates>
 </file>
 
-<file path=customXml/itemProps2.xml><?xml version="1.0" encoding="utf-8"?>
+<file path=customXml/itemProps1.xml><?xml version="1.0" encoding="utf-8"?>
 <ds:datastoreItem xmlns:ds="http://schemas.openxmlformats.org/officeDocument/2006/customXml" ds:itemID="{E9F6CDE2-636C-4043-AFFC-7CB0CE5DF55A}">
   <ds:schemaRefs>
     <ds:schemaRef ds:uri="http://schemas.openxmlformats.org/officeDocument/2006/bibliography"/>
@@ -21553,7 +21513,7 @@
 </ds:datastoreItem>
 </file>
 
-<file path=customXml/itemProps3.xml><?xml version="1.0" encoding="utf-8"?>
+<file path=customXml/itemProps2.xml><?xml version="1.0" encoding="utf-8"?>
 <ds:datastoreItem xmlns:ds="http://schemas.openxmlformats.org/officeDocument/2006/customXml" ds:itemID="{E0E361D0-270A-43DD-B744-DC4991A38C53}">
   <ds:schemaRefs>
     <ds:schemaRef ds:uri="http://schemas.microsoft.com/office/2006/metadata/contentType"/>
@@ -21569,4 +21529,12 @@
     <ds:schemaRef ds:uri="http://schemas.microsoft.com/internal/obd"/>
   </ds:schemaRefs>
 </ds:datastoreItem>
+</file>
+
+<file path=customXml/itemProps3.xml><?xml version="1.0" encoding="utf-8"?>
+<ds:datastoreItem xmlns:ds="http://schemas.openxmlformats.org/officeDocument/2006/customXml" ds:itemID="{79D0F40F-646A-4DBF-9119-0FC598DFBBBB}">
+  <ds:schemaRefs>
+    <ds:schemaRef ds:uri="http://schemas.microsoft.com/sharepoint/v3/contenttype/forms"/>
+  </ds:schemaRefs>
+</ds:datastoreItem>
 </file>
--- a/thesis/QK8IUC_Thesis.docx
+++ b/thesis/QK8IUC_Thesis.docx
@@ -173,15 +173,7 @@
         <w:tab/>
       </w:r>
       <w:r>
-        <w:t xml:space="preserve">Programtervező informatikus </w:t>
-      </w:r>
-      <w:proofErr w:type="spellStart"/>
-      <w:r>
-        <w:t>BSc</w:t>
-      </w:r>
-      <w:proofErr w:type="spellEnd"/>
-      <w:r>
-        <w:t>.</w:t>
+        <w:t>Programtervező informatikus BSc.</w:t>
       </w:r>
       <w:r>
         <w:tab/>
@@ -4551,15 +4543,7 @@
         <w:t xml:space="preserve"> a képen a problémát, mint egy ember.</w:t>
       </w:r>
       <w:r>
-        <w:t xml:space="preserve"> A mindennapi életünkben nem is vesszük </w:t>
-      </w:r>
-      <w:proofErr w:type="spellStart"/>
-      <w:r>
-        <w:t>észre</w:t>
-      </w:r>
-      <w:proofErr w:type="spellEnd"/>
-      <w:r>
-        <w:t xml:space="preserve">, de vannak olyan </w:t>
+        <w:t xml:space="preserve"> A mindennapi életünkben nem is vesszük észre, de vannak olyan </w:t>
       </w:r>
       <w:r>
         <w:t>helyek,</w:t>
@@ -4568,23 +4552,10 @@
         <w:t xml:space="preserve"> ahol mesterséges intelligenciát használnak évek óta, csak nem gondoltunk róla, hogyan működnek eddig, ezért nem is tudtuk, hogy ezt a technológiát használják a cégek. Ilyen például a különböző online vásárlási platformok vagy streaming szolgáltatások ajánlórendszerei [2</w:t>
       </w:r>
       <w:r>
-        <w:t>]</w:t>
-      </w:r>
-      <w:proofErr w:type="gramStart"/>
-      <w:r>
-        <w:t>,</w:t>
-      </w:r>
-      <w:proofErr w:type="gramEnd"/>
-      <w:r>
-        <w:t xml:space="preserve"> vagy például az email szolgáltatód ahogyan szűri a spam </w:t>
-      </w:r>
-      <w:proofErr w:type="spellStart"/>
-      <w:r>
-        <w:t>emaileket</w:t>
-      </w:r>
-      <w:proofErr w:type="spellEnd"/>
-      <w:r>
-        <w:t>, ezáltal megelőzve, hogy a kártékony levelek elárasszák a felhasználó postaládáját [3].</w:t>
+        <w:t>],</w:t>
+      </w:r>
+      <w:r>
+        <w:t xml:space="preserve"> vagy például az email szolgáltatód ahogyan szűri a spam emaileket, ezáltal megelőzve, hogy a kártékony levelek elárasszák a felhasználó postaládáját [3].</w:t>
       </w:r>
     </w:p>
     <w:p>
@@ -4597,43 +4568,11 @@
     </w:p>
     <w:p>
       <w:r>
-        <w:t xml:space="preserve">Ennek a fajta tanításnak sok fajta módja van. Például vannak különböző szoftverek, amelyek ilyen szimulálásra vannak kitalálva, ilyen például a </w:t>
-      </w:r>
-      <w:proofErr w:type="spellStart"/>
-      <w:r>
-        <w:t>Gazebo</w:t>
-      </w:r>
-      <w:proofErr w:type="spellEnd"/>
-      <w:r>
-        <w:t xml:space="preserve"> is, amelyet a későbbiekben fogok használni. Viszont elég programozói tudással akármilyen környezetben tudjuk ezt a technológiát használni, például akár videójátékok esetén is. A robotot beletesszük a kedvenc </w:t>
+        <w:t xml:space="preserve">Ennek a fajta tanításnak sok fajta módja van. Például vannak különböző szoftverek, amelyek ilyen szimulálásra vannak kitalálva, ilyen például a Gazebo is, amelyet a későbbiekben fogok használni. Viszont elég programozói tudással akármilyen környezetben tudjuk ezt a technológiát használni, például akár videójátékok esetén is. A robotot beletesszük a kedvenc </w:t>
       </w:r>
       <w:r>
         <w:lastRenderedPageBreak/>
-        <w:t xml:space="preserve">videójátékunkba és megmondjuk neki, mit kell tudnia csinálni és szépen lassan megtanulja magától, hogyan kell ezt használni. Például ezek már annyira népszerűek, hogy az egyik könyvtár a </w:t>
-      </w:r>
-      <w:proofErr w:type="spellStart"/>
-      <w:r>
-        <w:t>Stable</w:t>
-      </w:r>
-      <w:proofErr w:type="spellEnd"/>
-      <w:r>
-        <w:t xml:space="preserve"> </w:t>
-      </w:r>
-      <w:proofErr w:type="spellStart"/>
-      <w:r>
-        <w:t>Baselines</w:t>
-      </w:r>
-      <w:proofErr w:type="spellEnd"/>
-      <w:r>
-        <w:t xml:space="preserve"> 3 már támogatja is, hogy régi </w:t>
-      </w:r>
-      <w:proofErr w:type="spellStart"/>
-      <w:r>
-        <w:t>Atari</w:t>
-      </w:r>
-      <w:proofErr w:type="spellEnd"/>
-      <w:r>
-        <w:t xml:space="preserve"> játékokat tanítsunk megerősítéses tanítás segítségével [4], viszont akár az interneten nagyon sok példát találunk modern játékoknál is, ahol ezt a tanítást alkalmazzák.</w:t>
+        <w:t>videójátékunkba és megmondjuk neki, mit kell tudnia csinálni és szépen lassan megtanulja magától, hogyan kell ezt használni. Például ezek már annyira népszerűek, hogy az egyik könyvtár a Stable Baselines 3 már támogatja is, hogy régi Atari játékokat tanítsunk megerősítéses tanítás segítségével [4], viszont akár az interneten nagyon sok példát találunk modern játékoknál is, ahol ezt a tanítást alkalmazzák.</w:t>
       </w:r>
     </w:p>
     <w:p>
@@ -4795,15 +4734,7 @@
         <w:t>, ezzel mindig garantálva</w:t>
       </w:r>
       <w:r>
-        <w:t xml:space="preserve"> a folyamatos és rendeltetésszerű futást. Minimum hardware követelménye a </w:t>
-      </w:r>
-      <w:proofErr w:type="spellStart"/>
-      <w:r>
-        <w:t>Gazebo</w:t>
-      </w:r>
-      <w:proofErr w:type="spellEnd"/>
-      <w:r>
-        <w:t xml:space="preserve"> alkalmazásnak van, ezek a következőek</w:t>
+        <w:t xml:space="preserve"> a folyamatos és rendeltetésszerű futást. Minimum hardware követelménye a Gazebo alkalmazásnak van, ezek a következőek</w:t>
       </w:r>
       <w:r>
         <w:t xml:space="preserve"> [5]</w:t>
@@ -4823,34 +4754,13 @@
         </w:numPr>
       </w:pPr>
       <w:r>
-        <w:t xml:space="preserve">Processzor (CPU) — </w:t>
-      </w:r>
-      <w:proofErr w:type="spellStart"/>
-      <w:r>
-        <w:t>Quad</w:t>
-      </w:r>
-      <w:proofErr w:type="spellEnd"/>
-      <w:r>
-        <w:t xml:space="preserve"> </w:t>
-      </w:r>
-      <w:proofErr w:type="spellStart"/>
+        <w:t xml:space="preserve">Processzor (CPU) — Quad </w:t>
+      </w:r>
       <w:r>
         <w:t>C</w:t>
       </w:r>
       <w:r>
-        <w:t>ore</w:t>
-      </w:r>
-      <w:proofErr w:type="spellEnd"/>
-      <w:r>
-        <w:t xml:space="preserve"> Intel i5 vagy vele megegyező </w:t>
-      </w:r>
-      <w:proofErr w:type="spellStart"/>
-      <w:r>
-        <w:t>erejű</w:t>
-      </w:r>
-      <w:proofErr w:type="spellEnd"/>
-      <w:r>
-        <w:t xml:space="preserve"> processzor</w:t>
+        <w:t>ore Intel i5 vagy vele megegyező erejű processzor</w:t>
       </w:r>
     </w:p>
     <w:p>
@@ -4982,13 +4892,8 @@
     </w:p>
     <w:p>
       <w:r>
-        <w:t xml:space="preserve">A </w:t>
-      </w:r>
-      <w:proofErr w:type="spellStart"/>
-      <w:r>
-        <w:t>Gazebo</w:t>
-      </w:r>
-      <w:proofErr w:type="spellEnd"/>
+        <w:t>A Gazebo</w:t>
+      </w:r>
       <w:r>
         <w:t xml:space="preserve"> </w:t>
       </w:r>
@@ -5045,15 +4950,7 @@
     </w:p>
     <w:p>
       <w:r>
-        <w:t xml:space="preserve">A programot az általam használt verziókezelőből lehet letölteni, a </w:t>
-      </w:r>
-      <w:proofErr w:type="spellStart"/>
-      <w:r>
-        <w:t>Github-ról</w:t>
-      </w:r>
-      <w:proofErr w:type="spellEnd"/>
-      <w:r>
-        <w:t xml:space="preserve">. </w:t>
+        <w:t xml:space="preserve">A programot az általam használt verziókezelőből lehet letölteni, a Github-ról. </w:t>
       </w:r>
       <w:r>
         <w:t>A következő linkről telepíthető a program</w:t>
@@ -5082,15 +4979,7 @@
         <w:t>A link</w:t>
       </w:r>
       <w:r>
-        <w:t xml:space="preserve">re rákattintva bekerülünk az egész program könyvtárába, ebben minden megtalálható: wiki, képek, videók, fejlesztői környezet. Nekünk ezután a jobb oldalon lévő kék színű </w:t>
-      </w:r>
-      <w:proofErr w:type="spellStart"/>
-      <w:r>
-        <w:t>code</w:t>
-      </w:r>
-      <w:proofErr w:type="spellEnd"/>
-      <w:r>
-        <w:t xml:space="preserve"> gombra kell rákattintanunk, ott a legalján lesz egy </w:t>
+        <w:t xml:space="preserve">re rákattintva bekerülünk az egész program könyvtárába, ebben minden megtalálható: wiki, képek, videók, fejlesztői környezet. Nekünk ezután a jobb oldalon lévő kék színű code gombra kell rákattintanunk, ott a legalján lesz egy </w:t>
       </w:r>
       <w:r>
         <w:t>lehetőség,</w:t>
@@ -5103,23 +4992,7 @@
           <w:b/>
           <w:bCs/>
         </w:rPr>
-        <w:t>„</w:t>
-      </w:r>
-      <w:proofErr w:type="spellStart"/>
-      <w:r>
-        <w:rPr>
-          <w:b/>
-          <w:bCs/>
-        </w:rPr>
-        <w:t>Download</w:t>
-      </w:r>
-      <w:proofErr w:type="spellEnd"/>
-      <w:r>
-        <w:rPr>
-          <w:b/>
-          <w:bCs/>
-        </w:rPr>
-        <w:t xml:space="preserve"> ZIP”</w:t>
+        <w:t>„Download ZIP”</w:t>
       </w:r>
       <w:r>
         <w:t>, erre rákattintva letöltjük a programot.</w:t>
@@ -5209,27 +5082,7 @@
           <w:sz w:val="20"/>
           <w:szCs w:val="18"/>
         </w:rPr>
-        <w:t xml:space="preserve">. ábra: </w:t>
-      </w:r>
-      <w:proofErr w:type="spellStart"/>
-      <w:r>
-        <w:rPr>
-          <w:i/>
-          <w:iCs/>
-          <w:sz w:val="20"/>
-          <w:szCs w:val="18"/>
-        </w:rPr>
-        <w:t>Github</w:t>
-      </w:r>
-      <w:proofErr w:type="spellEnd"/>
-      <w:r>
-        <w:rPr>
-          <w:i/>
-          <w:iCs/>
-          <w:sz w:val="20"/>
-          <w:szCs w:val="18"/>
-        </w:rPr>
-        <w:t xml:space="preserve"> letöltési útmutató</w:t>
+        <w:t>. ábra: Github letöltési útmutató</w:t>
       </w:r>
     </w:p>
     <w:p>
@@ -5268,15 +5121,7 @@
         <w:t>bemutatom,</w:t>
       </w:r>
       <w:r>
-        <w:t xml:space="preserve"> hogy a felhasználó hogyan tudja kicsomagolni és telepíteni a letöltött </w:t>
-      </w:r>
-      <w:proofErr w:type="spellStart"/>
-      <w:r>
-        <w:t>zip</w:t>
-      </w:r>
-      <w:proofErr w:type="spellEnd"/>
-      <w:r>
-        <w:t xml:space="preserve"> projekt fájlt.</w:t>
+        <w:t xml:space="preserve"> hogy a felhasználó hogyan tudja kicsomagolni és telepíteni a letöltött zip projekt fájlt.</w:t>
       </w:r>
       <w:r>
         <w:t xml:space="preserve"> Ezen kívül bemutatom a Docker telepítését és konfigurálását, amely elengedhetetlen része a programnak.</w:t>
@@ -5356,7 +5201,6 @@
       <w:r>
         <w:t xml:space="preserve"> mint például a </w:t>
       </w:r>
-      <w:proofErr w:type="spellStart"/>
       <w:r>
         <w:rPr>
           <w:b/>
@@ -5364,7 +5208,6 @@
         </w:rPr>
         <w:t>WinRar</w:t>
       </w:r>
-      <w:proofErr w:type="spellEnd"/>
       <w:r>
         <w:t xml:space="preserve"> [6]</w:t>
       </w:r>
@@ -5406,7 +5249,7 @@
           <w:noProof/>
         </w:rPr>
         <w:drawing>
-          <wp:inline distT="0" distB="0" distL="0" distR="0" wp14:anchorId="11A30B87" wp14:editId="4A9DB26F">
+          <wp:inline distT="0" distB="0" distL="0" distR="0" wp14:anchorId="11A30B87" wp14:editId="1EE34523">
             <wp:extent cx="4738989" cy="3574472"/>
             <wp:effectExtent l="0" t="0" r="5080" b="6985"/>
             <wp:docPr id="264633551" name="Kép 1"/>
@@ -5490,27 +5333,7 @@
           <w:sz w:val="20"/>
           <w:szCs w:val="18"/>
         </w:rPr>
-        <w:t xml:space="preserve">A kicsomagolt </w:t>
-      </w:r>
-      <w:proofErr w:type="spellStart"/>
-      <w:r>
-        <w:rPr>
-          <w:i/>
-          <w:iCs/>
-          <w:sz w:val="20"/>
-          <w:szCs w:val="18"/>
-        </w:rPr>
-        <w:t>MLSzakdoga</w:t>
-      </w:r>
-      <w:proofErr w:type="spellEnd"/>
-      <w:r>
-        <w:rPr>
-          <w:i/>
-          <w:iCs/>
-          <w:sz w:val="20"/>
-          <w:szCs w:val="18"/>
-        </w:rPr>
-        <w:t xml:space="preserve"> mappa</w:t>
+        <w:t>A kicsomagolt MLSzakdoga mappa</w:t>
       </w:r>
     </w:p>
     <w:p>
@@ -5665,37 +5488,12 @@
                 <w:iCs/>
               </w:rPr>
             </w:pPr>
-            <w:proofErr w:type="spellStart"/>
             <w:r>
               <w:rPr>
                 <w:i/>
                 <w:iCs/>
               </w:rPr>
-              <w:t>sudo</w:t>
-            </w:r>
-            <w:proofErr w:type="spellEnd"/>
-            <w:r>
-              <w:rPr>
-                <w:i/>
-                <w:iCs/>
-              </w:rPr>
-              <w:t xml:space="preserve"> </w:t>
-            </w:r>
-            <w:proofErr w:type="spellStart"/>
-            <w:r>
-              <w:rPr>
-                <w:i/>
-                <w:iCs/>
-              </w:rPr>
-              <w:t>apt-get</w:t>
-            </w:r>
-            <w:proofErr w:type="spellEnd"/>
-            <w:r>
-              <w:rPr>
-                <w:i/>
-                <w:iCs/>
-              </w:rPr>
-              <w:t xml:space="preserve"> update</w:t>
+              <w:t>sudo apt-get update</w:t>
             </w:r>
           </w:p>
           <w:p>
@@ -5706,79 +5504,13 @@
                 <w:iCs/>
               </w:rPr>
             </w:pPr>
-            <w:proofErr w:type="spellStart"/>
             <w:r>
               <w:rPr>
                 <w:i/>
                 <w:iCs/>
               </w:rPr>
-              <w:t>sudo</w:t>
-            </w:r>
-            <w:proofErr w:type="spellEnd"/>
-            <w:r>
-              <w:rPr>
-                <w:i/>
-                <w:iCs/>
-              </w:rPr>
-              <w:t xml:space="preserve"> </w:t>
-            </w:r>
-            <w:proofErr w:type="spellStart"/>
-            <w:r>
-              <w:rPr>
-                <w:i/>
-                <w:iCs/>
-              </w:rPr>
-              <w:t>apt-get</w:t>
-            </w:r>
-            <w:proofErr w:type="spellEnd"/>
-            <w:r>
-              <w:rPr>
-                <w:i/>
-                <w:iCs/>
-              </w:rPr>
-              <w:t xml:space="preserve"> </w:t>
-            </w:r>
-            <w:proofErr w:type="spellStart"/>
-            <w:r>
-              <w:rPr>
-                <w:i/>
-                <w:iCs/>
-              </w:rPr>
-              <w:t>install</w:t>
-            </w:r>
-            <w:proofErr w:type="spellEnd"/>
-            <w:r>
-              <w:rPr>
-                <w:i/>
-                <w:iCs/>
-              </w:rPr>
-              <w:t xml:space="preserve"> </w:t>
-            </w:r>
-            <w:proofErr w:type="spellStart"/>
-            <w:r>
-              <w:rPr>
-                <w:i/>
-                <w:iCs/>
-              </w:rPr>
-              <w:t>ca-certificates</w:t>
-            </w:r>
-            <w:proofErr w:type="spellEnd"/>
-            <w:r>
-              <w:rPr>
-                <w:i/>
-                <w:iCs/>
-              </w:rPr>
-              <w:t xml:space="preserve"> </w:t>
-            </w:r>
-            <w:proofErr w:type="spellStart"/>
-            <w:r>
-              <w:rPr>
-                <w:i/>
-                <w:iCs/>
-              </w:rPr>
-              <w:t>curl</w:t>
-            </w:r>
-            <w:proofErr w:type="spellEnd"/>
+              <w:t>sudo apt-get install ca-certificates curl</w:t>
+            </w:r>
           </w:p>
           <w:p>
             <w:pPr>
@@ -5788,79 +5520,13 @@
                 <w:iCs/>
               </w:rPr>
             </w:pPr>
-            <w:proofErr w:type="spellStart"/>
             <w:r>
               <w:rPr>
                 <w:i/>
                 <w:iCs/>
               </w:rPr>
-              <w:t>sudo</w:t>
-            </w:r>
-            <w:proofErr w:type="spellEnd"/>
-            <w:r>
-              <w:rPr>
-                <w:i/>
-                <w:iCs/>
-              </w:rPr>
-              <w:t xml:space="preserve"> </w:t>
-            </w:r>
-            <w:proofErr w:type="spellStart"/>
-            <w:r>
-              <w:rPr>
-                <w:i/>
-                <w:iCs/>
-              </w:rPr>
-              <w:t>install</w:t>
-            </w:r>
-            <w:proofErr w:type="spellEnd"/>
-            <w:r>
-              <w:rPr>
-                <w:i/>
-                <w:iCs/>
-              </w:rPr>
-              <w:t xml:space="preserve"> -m 0755 -d /</w:t>
-            </w:r>
-            <w:proofErr w:type="spellStart"/>
-            <w:r>
-              <w:rPr>
-                <w:i/>
-                <w:iCs/>
-              </w:rPr>
-              <w:t>etc</w:t>
-            </w:r>
-            <w:proofErr w:type="spellEnd"/>
-            <w:r>
-              <w:rPr>
-                <w:i/>
-                <w:iCs/>
-              </w:rPr>
-              <w:t>/</w:t>
-            </w:r>
-            <w:proofErr w:type="spellStart"/>
-            <w:r>
-              <w:rPr>
-                <w:i/>
-                <w:iCs/>
-              </w:rPr>
-              <w:t>apt</w:t>
-            </w:r>
-            <w:proofErr w:type="spellEnd"/>
-            <w:r>
-              <w:rPr>
-                <w:i/>
-                <w:iCs/>
-              </w:rPr>
-              <w:t>/</w:t>
-            </w:r>
-            <w:proofErr w:type="spellStart"/>
-            <w:r>
-              <w:rPr>
-                <w:i/>
-                <w:iCs/>
-              </w:rPr>
-              <w:t>keyrings</w:t>
-            </w:r>
-            <w:proofErr w:type="spellEnd"/>
+              <w:t>sudo install -m 0755 -d /etc/apt/keyrings</w:t>
+            </w:r>
           </w:p>
           <w:p>
             <w:pPr>
@@ -5870,221 +5536,25 @@
                 <w:iCs/>
               </w:rPr>
             </w:pPr>
-            <w:proofErr w:type="spellStart"/>
             <w:r>
               <w:rPr>
                 <w:i/>
                 <w:iCs/>
               </w:rPr>
-              <w:t>sudo</w:t>
-            </w:r>
-            <w:proofErr w:type="spellEnd"/>
-            <w:r>
-              <w:rPr>
-                <w:i/>
-                <w:iCs/>
-              </w:rPr>
-              <w:t xml:space="preserve"> </w:t>
-            </w:r>
-            <w:proofErr w:type="spellStart"/>
-            <w:r>
-              <w:rPr>
-                <w:i/>
-                <w:iCs/>
-              </w:rPr>
-              <w:t>curl</w:t>
-            </w:r>
-            <w:proofErr w:type="spellEnd"/>
-            <w:r>
-              <w:rPr>
-                <w:i/>
-                <w:iCs/>
-              </w:rPr>
-              <w:t xml:space="preserve"> -</w:t>
-            </w:r>
-            <w:proofErr w:type="spellStart"/>
-            <w:r>
-              <w:rPr>
-                <w:i/>
-                <w:iCs/>
-              </w:rPr>
-              <w:t>fsSL</w:t>
-            </w:r>
-            <w:proofErr w:type="spellEnd"/>
-            <w:r>
-              <w:rPr>
-                <w:i/>
-                <w:iCs/>
-              </w:rPr>
-              <w:t xml:space="preserve"> https://download.docker.com/linux/ubuntu/gpg -o /</w:t>
-            </w:r>
-            <w:proofErr w:type="spellStart"/>
-            <w:r>
-              <w:rPr>
-                <w:i/>
-                <w:iCs/>
-              </w:rPr>
-              <w:t>etc</w:t>
-            </w:r>
-            <w:proofErr w:type="spellEnd"/>
-            <w:r>
-              <w:rPr>
-                <w:i/>
-                <w:iCs/>
-              </w:rPr>
-              <w:t>/</w:t>
-            </w:r>
-            <w:proofErr w:type="spellStart"/>
-            <w:r>
-              <w:rPr>
-                <w:i/>
-                <w:iCs/>
-              </w:rPr>
-              <w:t>apt</w:t>
-            </w:r>
-            <w:proofErr w:type="spellEnd"/>
-            <w:r>
-              <w:rPr>
-                <w:i/>
-                <w:iCs/>
-              </w:rPr>
-              <w:t>/</w:t>
-            </w:r>
-            <w:proofErr w:type="spellStart"/>
-            <w:r>
-              <w:rPr>
-                <w:i/>
-                <w:iCs/>
-              </w:rPr>
-              <w:t>keyrings</w:t>
-            </w:r>
-            <w:proofErr w:type="spellEnd"/>
-            <w:r>
-              <w:rPr>
-                <w:i/>
-                <w:iCs/>
-              </w:rPr>
-              <w:t>/</w:t>
-            </w:r>
-            <w:proofErr w:type="spellStart"/>
-            <w:r>
-              <w:rPr>
-                <w:i/>
-                <w:iCs/>
-              </w:rPr>
-              <w:t>docker.asc</w:t>
-            </w:r>
-            <w:proofErr w:type="spellEnd"/>
+              <w:t>sudo curl -fsSL https://download.docker.com/linux/ubuntu/gpg -o /etc/apt/keyrings/docker.asc</w:t>
+            </w:r>
           </w:p>
           <w:p>
             <w:pPr>
               <w:spacing w:after="0" w:line="240" w:lineRule="auto"/>
             </w:pPr>
-            <w:proofErr w:type="spellStart"/>
             <w:r>
               <w:rPr>
                 <w:i/>
                 <w:iCs/>
               </w:rPr>
-              <w:t>sudo</w:t>
-            </w:r>
-            <w:proofErr w:type="spellEnd"/>
-            <w:r>
-              <w:rPr>
-                <w:i/>
-                <w:iCs/>
-              </w:rPr>
-              <w:t xml:space="preserve"> </w:t>
-            </w:r>
-            <w:proofErr w:type="spellStart"/>
-            <w:r>
-              <w:rPr>
-                <w:i/>
-                <w:iCs/>
-              </w:rPr>
-              <w:t>chmod</w:t>
-            </w:r>
-            <w:proofErr w:type="spellEnd"/>
-            <w:r>
-              <w:rPr>
-                <w:i/>
-                <w:iCs/>
-              </w:rPr>
-              <w:t xml:space="preserve"> </w:t>
-            </w:r>
-            <w:proofErr w:type="spellStart"/>
-            <w:r>
-              <w:rPr>
-                <w:i/>
-                <w:iCs/>
-              </w:rPr>
-              <w:t>a+r</w:t>
-            </w:r>
-            <w:proofErr w:type="spellEnd"/>
-            <w:r>
-              <w:rPr>
-                <w:i/>
-                <w:iCs/>
-              </w:rPr>
-              <w:t xml:space="preserve"> /</w:t>
-            </w:r>
-            <w:proofErr w:type="spellStart"/>
-            <w:r>
-              <w:rPr>
-                <w:i/>
-                <w:iCs/>
-              </w:rPr>
-              <w:t>etc</w:t>
-            </w:r>
-            <w:proofErr w:type="spellEnd"/>
-            <w:r>
-              <w:rPr>
-                <w:i/>
-                <w:iCs/>
-              </w:rPr>
-              <w:t>/</w:t>
-            </w:r>
-            <w:proofErr w:type="spellStart"/>
-            <w:r>
-              <w:rPr>
-                <w:i/>
-                <w:iCs/>
-              </w:rPr>
-              <w:t>apt</w:t>
-            </w:r>
-            <w:proofErr w:type="spellEnd"/>
-            <w:r>
-              <w:rPr>
-                <w:i/>
-                <w:iCs/>
-              </w:rPr>
-              <w:t>/</w:t>
-            </w:r>
-            <w:proofErr w:type="spellStart"/>
-            <w:r>
-              <w:rPr>
-                <w:i/>
-                <w:iCs/>
-              </w:rPr>
-              <w:t>keyrings</w:t>
-            </w:r>
-            <w:proofErr w:type="spellEnd"/>
-            <w:r>
-              <w:rPr>
-                <w:i/>
-                <w:iCs/>
-              </w:rPr>
-              <w:t>/</w:t>
-            </w:r>
-            <w:proofErr w:type="spellStart"/>
-            <w:r>
-              <w:rPr>
-                <w:i/>
-                <w:iCs/>
-              </w:rPr>
-              <w:t>docker.asc</w:t>
-            </w:r>
-            <w:proofErr w:type="spellEnd"/>
+              <w:t>sudo chmod a+r /etc/apt/keyrings/docker.asc</w:t>
+            </w:r>
           </w:p>
         </w:tc>
       </w:tr>
@@ -6155,21 +5625,12 @@
                 <w:iCs/>
               </w:rPr>
             </w:pPr>
-            <w:proofErr w:type="spellStart"/>
             <w:r>
               <w:rPr>
                 <w:i/>
                 <w:iCs/>
               </w:rPr>
-              <w:t>echo</w:t>
-            </w:r>
-            <w:proofErr w:type="spellEnd"/>
-            <w:r>
-              <w:rPr>
-                <w:i/>
-                <w:iCs/>
-              </w:rPr>
-              <w:t xml:space="preserve"> \</w:t>
+              <w:t>echo \</w:t>
             </w:r>
           </w:p>
           <w:p>
@@ -6185,151 +5646,7 @@
                 <w:i/>
                 <w:iCs/>
               </w:rPr>
-              <w:t xml:space="preserve">  "</w:t>
-            </w:r>
-            <w:proofErr w:type="spellStart"/>
-            <w:r>
-              <w:rPr>
-                <w:i/>
-                <w:iCs/>
-              </w:rPr>
-              <w:t>deb</w:t>
-            </w:r>
-            <w:proofErr w:type="spellEnd"/>
-            <w:r>
-              <w:rPr>
-                <w:i/>
-                <w:iCs/>
-              </w:rPr>
-              <w:t xml:space="preserve"> [</w:t>
-            </w:r>
-            <w:proofErr w:type="spellStart"/>
-            <w:r>
-              <w:rPr>
-                <w:i/>
-                <w:iCs/>
-              </w:rPr>
-              <w:t>arch</w:t>
-            </w:r>
-            <w:proofErr w:type="spellEnd"/>
-            <w:r>
-              <w:rPr>
-                <w:i/>
-                <w:iCs/>
-              </w:rPr>
-              <w:t>=$(</w:t>
-            </w:r>
-            <w:proofErr w:type="spellStart"/>
-            <w:r>
-              <w:rPr>
-                <w:i/>
-                <w:iCs/>
-              </w:rPr>
-              <w:t>dpkg</w:t>
-            </w:r>
-            <w:proofErr w:type="spellEnd"/>
-            <w:r>
-              <w:rPr>
-                <w:i/>
-                <w:iCs/>
-              </w:rPr>
-              <w:t xml:space="preserve"> --print-</w:t>
-            </w:r>
-            <w:proofErr w:type="spellStart"/>
-            <w:r>
-              <w:rPr>
-                <w:i/>
-                <w:iCs/>
-              </w:rPr>
-              <w:t>architecture</w:t>
-            </w:r>
-            <w:proofErr w:type="spellEnd"/>
-            <w:r>
-              <w:rPr>
-                <w:i/>
-                <w:iCs/>
-              </w:rPr>
-              <w:t xml:space="preserve">) </w:t>
-            </w:r>
-            <w:proofErr w:type="spellStart"/>
-            <w:r>
-              <w:rPr>
-                <w:i/>
-                <w:iCs/>
-              </w:rPr>
-              <w:t>signed-by</w:t>
-            </w:r>
-            <w:proofErr w:type="spellEnd"/>
-            <w:r>
-              <w:rPr>
-                <w:i/>
-                <w:iCs/>
-              </w:rPr>
-              <w:t>=/</w:t>
-            </w:r>
-            <w:proofErr w:type="spellStart"/>
-            <w:r>
-              <w:rPr>
-                <w:i/>
-                <w:iCs/>
-              </w:rPr>
-              <w:t>etc</w:t>
-            </w:r>
-            <w:proofErr w:type="spellEnd"/>
-            <w:r>
-              <w:rPr>
-                <w:i/>
-                <w:iCs/>
-              </w:rPr>
-              <w:t>/</w:t>
-            </w:r>
-            <w:proofErr w:type="spellStart"/>
-            <w:r>
-              <w:rPr>
-                <w:i/>
-                <w:iCs/>
-              </w:rPr>
-              <w:t>apt</w:t>
-            </w:r>
-            <w:proofErr w:type="spellEnd"/>
-            <w:r>
-              <w:rPr>
-                <w:i/>
-                <w:iCs/>
-              </w:rPr>
-              <w:t>/</w:t>
-            </w:r>
-            <w:proofErr w:type="spellStart"/>
-            <w:r>
-              <w:rPr>
-                <w:i/>
-                <w:iCs/>
-              </w:rPr>
-              <w:t>keyrings</w:t>
-            </w:r>
-            <w:proofErr w:type="spellEnd"/>
-            <w:r>
-              <w:rPr>
-                <w:i/>
-                <w:iCs/>
-              </w:rPr>
-              <w:t>/</w:t>
-            </w:r>
-            <w:proofErr w:type="spellStart"/>
-            <w:r>
-              <w:rPr>
-                <w:i/>
-                <w:iCs/>
-              </w:rPr>
-              <w:t>docker.asc</w:t>
-            </w:r>
-            <w:proofErr w:type="spellEnd"/>
-            <w:r>
-              <w:rPr>
-                <w:i/>
-                <w:iCs/>
-              </w:rPr>
-              <w:t>] https://download.docker.com/linux/ubuntu \</w:t>
+              <w:t xml:space="preserve">  "deb [arch=$(dpkg --print-architecture) signed-by=/etc/apt/keyrings/docker.asc] https://download.docker.com/linux/ubuntu \</w:t>
             </w:r>
           </w:p>
           <w:p>
@@ -6345,87 +5662,7 @@
                 <w:i/>
                 <w:iCs/>
               </w:rPr>
-              <w:t xml:space="preserve">  $(. /</w:t>
-            </w:r>
-            <w:proofErr w:type="spellStart"/>
-            <w:r>
-              <w:rPr>
-                <w:i/>
-                <w:iCs/>
-              </w:rPr>
-              <w:t>etc</w:t>
-            </w:r>
-            <w:proofErr w:type="spellEnd"/>
-            <w:r>
-              <w:rPr>
-                <w:i/>
-                <w:iCs/>
-              </w:rPr>
-              <w:t>/</w:t>
-            </w:r>
-            <w:proofErr w:type="spellStart"/>
-            <w:r>
-              <w:rPr>
-                <w:i/>
-                <w:iCs/>
-              </w:rPr>
-              <w:t>os-release</w:t>
-            </w:r>
-            <w:proofErr w:type="spellEnd"/>
-            <w:r>
-              <w:rPr>
-                <w:i/>
-                <w:iCs/>
-              </w:rPr>
-              <w:t xml:space="preserve"> &amp;&amp; </w:t>
-            </w:r>
-            <w:proofErr w:type="spellStart"/>
-            <w:r>
-              <w:rPr>
-                <w:i/>
-                <w:iCs/>
-              </w:rPr>
-              <w:t>echo</w:t>
-            </w:r>
-            <w:proofErr w:type="spellEnd"/>
-            <w:r>
-              <w:rPr>
-                <w:i/>
-                <w:iCs/>
-              </w:rPr>
-              <w:t xml:space="preserve"> "${UBUNTU_</w:t>
-            </w:r>
-            <w:proofErr w:type="gramStart"/>
-            <w:r>
-              <w:rPr>
-                <w:i/>
-                <w:iCs/>
-              </w:rPr>
-              <w:t>CODENAME:-</w:t>
-            </w:r>
-            <w:proofErr w:type="gramEnd"/>
-            <w:r>
-              <w:rPr>
-                <w:i/>
-                <w:iCs/>
-              </w:rPr>
-              <w:t xml:space="preserve">$VERSION_CODENAME}") </w:t>
-            </w:r>
-            <w:proofErr w:type="spellStart"/>
-            <w:r>
-              <w:rPr>
-                <w:i/>
-                <w:iCs/>
-              </w:rPr>
-              <w:t>stable</w:t>
-            </w:r>
-            <w:proofErr w:type="spellEnd"/>
-            <w:r>
-              <w:rPr>
-                <w:i/>
-                <w:iCs/>
-              </w:rPr>
-              <w:t>" | \</w:t>
+              <w:t xml:space="preserve">  $(. /etc/os-release &amp;&amp; echo "${UBUNTU_CODENAME:-$VERSION_CODENAME}") stable" | \</w:t>
             </w:r>
           </w:p>
           <w:p>
@@ -6441,156 +5678,19 @@
                 <w:i/>
                 <w:iCs/>
               </w:rPr>
-              <w:t xml:space="preserve">  </w:t>
-            </w:r>
-            <w:proofErr w:type="spellStart"/>
-            <w:r>
-              <w:rPr>
-                <w:i/>
-                <w:iCs/>
-              </w:rPr>
-              <w:t>sudo</w:t>
-            </w:r>
-            <w:proofErr w:type="spellEnd"/>
-            <w:r>
-              <w:rPr>
-                <w:i/>
-                <w:iCs/>
-              </w:rPr>
-              <w:t xml:space="preserve"> </w:t>
-            </w:r>
-            <w:proofErr w:type="spellStart"/>
-            <w:r>
-              <w:rPr>
-                <w:i/>
-                <w:iCs/>
-              </w:rPr>
-              <w:t>tee</w:t>
-            </w:r>
-            <w:proofErr w:type="spellEnd"/>
-            <w:r>
-              <w:rPr>
-                <w:i/>
-                <w:iCs/>
-              </w:rPr>
-              <w:t xml:space="preserve"> /</w:t>
-            </w:r>
-            <w:proofErr w:type="spellStart"/>
-            <w:r>
-              <w:rPr>
-                <w:i/>
-                <w:iCs/>
-              </w:rPr>
-              <w:t>etc</w:t>
-            </w:r>
-            <w:proofErr w:type="spellEnd"/>
-            <w:r>
-              <w:rPr>
-                <w:i/>
-                <w:iCs/>
-              </w:rPr>
-              <w:t>/</w:t>
-            </w:r>
-            <w:proofErr w:type="spellStart"/>
-            <w:r>
-              <w:rPr>
-                <w:i/>
-                <w:iCs/>
-              </w:rPr>
-              <w:t>apt</w:t>
-            </w:r>
-            <w:proofErr w:type="spellEnd"/>
-            <w:r>
-              <w:rPr>
-                <w:i/>
-                <w:iCs/>
-              </w:rPr>
-              <w:t>/</w:t>
-            </w:r>
-            <w:proofErr w:type="spellStart"/>
-            <w:r>
-              <w:rPr>
-                <w:i/>
-                <w:iCs/>
-              </w:rPr>
-              <w:t>sources.list.d</w:t>
-            </w:r>
-            <w:proofErr w:type="spellEnd"/>
-            <w:r>
-              <w:rPr>
-                <w:i/>
-                <w:iCs/>
-              </w:rPr>
-              <w:t>/</w:t>
-            </w:r>
-            <w:proofErr w:type="spellStart"/>
-            <w:r>
-              <w:rPr>
-                <w:i/>
-                <w:iCs/>
-              </w:rPr>
-              <w:t>docker.list</w:t>
-            </w:r>
-            <w:proofErr w:type="spellEnd"/>
-            <w:r>
-              <w:rPr>
-                <w:i/>
-                <w:iCs/>
-              </w:rPr>
-              <w:t xml:space="preserve"> &gt; /</w:t>
-            </w:r>
-            <w:proofErr w:type="spellStart"/>
-            <w:r>
-              <w:rPr>
-                <w:i/>
-                <w:iCs/>
-              </w:rPr>
-              <w:t>dev</w:t>
-            </w:r>
-            <w:proofErr w:type="spellEnd"/>
-            <w:r>
-              <w:rPr>
-                <w:i/>
-                <w:iCs/>
-              </w:rPr>
-              <w:t>/null</w:t>
+              <w:t xml:space="preserve">  sudo tee /etc/apt/sources.list.d/docker.list &gt; /dev/null</w:t>
             </w:r>
           </w:p>
           <w:p>
             <w:pPr>
               <w:spacing w:after="0"/>
             </w:pPr>
-            <w:proofErr w:type="spellStart"/>
             <w:r>
               <w:rPr>
                 <w:i/>
                 <w:iCs/>
               </w:rPr>
-              <w:t>sudo</w:t>
-            </w:r>
-            <w:proofErr w:type="spellEnd"/>
-            <w:r>
-              <w:rPr>
-                <w:i/>
-                <w:iCs/>
-              </w:rPr>
-              <w:t xml:space="preserve"> </w:t>
-            </w:r>
-            <w:proofErr w:type="spellStart"/>
-            <w:r>
-              <w:rPr>
-                <w:i/>
-                <w:iCs/>
-              </w:rPr>
-              <w:t>apt-get</w:t>
-            </w:r>
-            <w:proofErr w:type="spellEnd"/>
-            <w:r>
-              <w:rPr>
-                <w:i/>
-                <w:iCs/>
-              </w:rPr>
-              <w:t xml:space="preserve"> update</w:t>
+              <w:t>sudo apt-get update</w:t>
             </w:r>
           </w:p>
         </w:tc>
@@ -6639,127 +5739,13 @@
                 <w:iCs/>
               </w:rPr>
             </w:pPr>
-            <w:proofErr w:type="spellStart"/>
             <w:r>
               <w:rPr>
                 <w:i/>
                 <w:iCs/>
               </w:rPr>
-              <w:t>sudo</w:t>
-            </w:r>
-            <w:proofErr w:type="spellEnd"/>
-            <w:r>
-              <w:rPr>
-                <w:i/>
-                <w:iCs/>
-              </w:rPr>
-              <w:t xml:space="preserve"> </w:t>
-            </w:r>
-            <w:proofErr w:type="spellStart"/>
-            <w:r>
-              <w:rPr>
-                <w:i/>
-                <w:iCs/>
-              </w:rPr>
-              <w:t>apt-get</w:t>
-            </w:r>
-            <w:proofErr w:type="spellEnd"/>
-            <w:r>
-              <w:rPr>
-                <w:i/>
-                <w:iCs/>
-              </w:rPr>
-              <w:t xml:space="preserve"> </w:t>
-            </w:r>
-            <w:proofErr w:type="spellStart"/>
-            <w:r>
-              <w:rPr>
-                <w:i/>
-                <w:iCs/>
-              </w:rPr>
-              <w:t>install</w:t>
-            </w:r>
-            <w:proofErr w:type="spellEnd"/>
-            <w:r>
-              <w:rPr>
-                <w:i/>
-                <w:iCs/>
-              </w:rPr>
-              <w:t xml:space="preserve"> </w:t>
-            </w:r>
-            <w:proofErr w:type="spellStart"/>
-            <w:r>
-              <w:rPr>
-                <w:i/>
-                <w:iCs/>
-              </w:rPr>
-              <w:t>docker-ce</w:t>
-            </w:r>
-            <w:proofErr w:type="spellEnd"/>
-            <w:r>
-              <w:rPr>
-                <w:i/>
-                <w:iCs/>
-              </w:rPr>
-              <w:t xml:space="preserve"> </w:t>
-            </w:r>
-            <w:proofErr w:type="spellStart"/>
-            <w:r>
-              <w:rPr>
-                <w:i/>
-                <w:iCs/>
-              </w:rPr>
-              <w:t>docker</w:t>
-            </w:r>
-            <w:proofErr w:type="spellEnd"/>
-            <w:r>
-              <w:rPr>
-                <w:i/>
-                <w:iCs/>
-              </w:rPr>
-              <w:t>-</w:t>
-            </w:r>
-            <w:proofErr w:type="spellStart"/>
-            <w:r>
-              <w:rPr>
-                <w:i/>
-                <w:iCs/>
-              </w:rPr>
-              <w:t>ce</w:t>
-            </w:r>
-            <w:proofErr w:type="spellEnd"/>
-            <w:r>
-              <w:rPr>
-                <w:i/>
-                <w:iCs/>
-              </w:rPr>
-              <w:t xml:space="preserve">-cli containerd.io </w:t>
-            </w:r>
-            <w:proofErr w:type="spellStart"/>
-            <w:r>
-              <w:rPr>
-                <w:i/>
-                <w:iCs/>
-              </w:rPr>
-              <w:t>docker-buildx-plugin</w:t>
-            </w:r>
-            <w:proofErr w:type="spellEnd"/>
-            <w:r>
-              <w:rPr>
-                <w:i/>
-                <w:iCs/>
-              </w:rPr>
-              <w:t xml:space="preserve"> </w:t>
-            </w:r>
-            <w:proofErr w:type="spellStart"/>
-            <w:r>
-              <w:rPr>
-                <w:i/>
-                <w:iCs/>
-              </w:rPr>
-              <w:t>docker-compose-plugin</w:t>
-            </w:r>
-            <w:proofErr w:type="spellEnd"/>
+              <w:t>sudo apt-get install docker-ce docker-ce-cli containerd.io docker-buildx-plugin docker-compose-plugin</w:t>
+            </w:r>
           </w:p>
         </w:tc>
       </w:tr>
@@ -6823,32 +5809,14 @@
                 <w:iCs/>
               </w:rPr>
             </w:pPr>
-            <w:proofErr w:type="spellStart"/>
             <w:r>
               <w:rPr>
                 <w:i/>
                 <w:iCs/>
               </w:rPr>
               <w:lastRenderedPageBreak/>
-              <w:t>sudo</w:t>
-            </w:r>
-            <w:proofErr w:type="spellEnd"/>
-            <w:r>
-              <w:rPr>
-                <w:i/>
-                <w:iCs/>
-              </w:rPr>
-              <w:t xml:space="preserve"> docker run hello-</w:t>
-            </w:r>
-            <w:proofErr w:type="spellStart"/>
-            <w:r>
-              <w:rPr>
-                <w:i/>
-                <w:iCs/>
-              </w:rPr>
-              <w:t>world</w:t>
-            </w:r>
-            <w:proofErr w:type="spellEnd"/>
+              <w:t>sudo docker run hello-world</w:t>
+            </w:r>
           </w:p>
         </w:tc>
       </w:tr>
@@ -7169,23 +6137,7 @@
     </w:p>
     <w:p>
       <w:r>
-        <w:t xml:space="preserve">Miután kicsomagoltunk és beléptünk a </w:t>
-      </w:r>
-      <w:proofErr w:type="spellStart"/>
-      <w:r>
-        <w:t>MLSzakdoga</w:t>
-      </w:r>
-      <w:proofErr w:type="spellEnd"/>
-      <w:r>
-        <w:t xml:space="preserve"> mappába, ezután menjünk bele a </w:t>
-      </w:r>
-      <w:proofErr w:type="spellStart"/>
-      <w:r>
-        <w:t>deploy</w:t>
-      </w:r>
-      <w:proofErr w:type="spellEnd"/>
-      <w:r>
-        <w:t xml:space="preserve"> nevezetű mappába, ugyanis ebben található</w:t>
+        <w:t>Miután kicsomagoltunk és beléptünk a MLSzakdoga mappába, ezután menjünk bele a deploy nevezetű mappába, ugyanis ebben található</w:t>
       </w:r>
       <w:r>
         <w:t>ak</w:t>
@@ -7316,15 +6268,7 @@
         <w:t>./build.sh</w:t>
       </w:r>
       <w:r>
-        <w:t xml:space="preserve"> parancs </w:t>
-      </w:r>
-      <w:proofErr w:type="spellStart"/>
-      <w:r>
-        <w:t>futattásával</w:t>
-      </w:r>
-      <w:proofErr w:type="spellEnd"/>
-      <w:r>
-        <w:t xml:space="preserve"> tudjuk telepíteni a programot. Elsőre nagyon sok minden fog kiíródni a képernyőre és elsőre ijesztő lehet olyan </w:t>
+        <w:t xml:space="preserve"> parancs futattásával tudjuk telepíteni a programot. Elsőre nagyon sok minden fog kiíródni a képernyőre és elsőre ijesztő lehet olyan </w:t>
       </w:r>
       <w:r>
         <w:lastRenderedPageBreak/>
@@ -7581,23 +6525,7 @@
         <w:t xml:space="preserve">A </w:t>
       </w:r>
       <w:r>
-        <w:t xml:space="preserve">program elindításához lépjünk be a </w:t>
-      </w:r>
-      <w:proofErr w:type="spellStart"/>
-      <w:r>
-        <w:t>deploy</w:t>
-      </w:r>
-      <w:proofErr w:type="spellEnd"/>
-      <w:r>
-        <w:t xml:space="preserve"> mappába a </w:t>
-      </w:r>
-      <w:proofErr w:type="spellStart"/>
-      <w:r>
-        <w:t>MLSzakdogában</w:t>
-      </w:r>
-      <w:proofErr w:type="spellEnd"/>
-      <w:r>
-        <w:t xml:space="preserve"> belül (Ha a telepítés után olvassuk ezt a részt, akkor már </w:t>
+        <w:t xml:space="preserve">program elindításához lépjünk be a deploy mappába a MLSzakdogában belül (Ha a telepítés után olvassuk ezt a részt, akkor már </w:t>
       </w:r>
       <w:r>
         <w:t>valószínűleg</w:t>
@@ -7668,15 +6596,7 @@
         <w:spacing w:before="240"/>
       </w:pPr>
       <w:r>
-        <w:t xml:space="preserve">Miután elindítottuk a programot, a felhasználónak várnia kell egy 15 másodpercet mire elindul a </w:t>
-      </w:r>
-      <w:proofErr w:type="spellStart"/>
-      <w:r>
-        <w:t>Gazebo</w:t>
-      </w:r>
-      <w:proofErr w:type="spellEnd"/>
-      <w:r>
-        <w:t xml:space="preserve"> program és utána még egy extra 10 másodpercet mire a funkció is elindul utána, és már láthatjuk is a szoftveren belül, hogy működik.</w:t>
+        <w:t>Miután elindítottuk a programot, a felhasználónak várnia kell egy 15 másodpercet mire elindul a Gazebo program és utána még egy extra 10 másodpercet mire a funkció is elindul utána, és már láthatjuk is a szoftveren belül, hogy működik.</w:t>
       </w:r>
     </w:p>
     <w:p>
@@ -7836,15 +6756,7 @@
     </w:p>
     <w:p>
       <w:r>
-        <w:t xml:space="preserve">A program mivel csak egy </w:t>
-      </w:r>
-      <w:proofErr w:type="spellStart"/>
-      <w:r>
-        <w:t>docker</w:t>
-      </w:r>
-      <w:proofErr w:type="spellEnd"/>
-      <w:r>
-        <w:t xml:space="preserve"> konténer, amely fut, ezért a leállítása nagyon egyszerű, a következő paranccsal </w:t>
+        <w:t xml:space="preserve">A program mivel csak egy docker konténer, amely fut, ezért a leállítása nagyon egyszerű, a következő paranccsal </w:t>
       </w:r>
       <w:r>
         <w:t>lehet ezt megtenni</w:t>
@@ -8380,15 +7292,7 @@
         <w:t xml:space="preserve"> </w:t>
       </w:r>
       <w:r>
-        <w:t xml:space="preserve">Amikor elindul a tanítás, át tudunk lépni a </w:t>
-      </w:r>
-      <w:proofErr w:type="spellStart"/>
-      <w:r>
-        <w:t>Gazebo</w:t>
-      </w:r>
-      <w:proofErr w:type="spellEnd"/>
-      <w:r>
-        <w:t xml:space="preserve"> ablakra, amelyen láthatjuk valós időben a tanítást.</w:t>
+        <w:t>Amikor elindul a tanítás, át tudunk lépni a Gazebo ablakra, amelyen láthatjuk valós időben a tanítást.</w:t>
       </w:r>
     </w:p>
     <w:p/>
@@ -8534,50 +7438,10 @@
     </w:p>
     <w:p>
       <w:r>
-        <w:t xml:space="preserve">Ez a funkció arra szolgál, hogy amikor a felhasználó szeretne egy korábban lementett </w:t>
-      </w:r>
-      <w:proofErr w:type="spellStart"/>
-      <w:r>
-        <w:t>modellet</w:t>
-      </w:r>
-      <w:proofErr w:type="spellEnd"/>
-      <w:r>
-        <w:t xml:space="preserve">, megtekinteni vagy esetleg felvételt készíteni róla, akkor ezt a funkciót ajánlom, mert ezzel szépen lehet demonstrálni, hogy a modellünk mennyit fejlődött és hogy milyen okos lett. </w:t>
-      </w:r>
-      <w:r>
-        <w:t xml:space="preserve">A funkció elindítása előtt, a megfelelő </w:t>
-      </w:r>
-      <w:proofErr w:type="spellStart"/>
-      <w:r>
-        <w:t>konfig</w:t>
-      </w:r>
-      <w:proofErr w:type="spellEnd"/>
-      <w:r>
-        <w:t xml:space="preserve"> fájlban meg kell adni a szimulálásra szánt modell helyét, és hogy mennyi ideig </w:t>
-      </w:r>
-      <w:proofErr w:type="gramStart"/>
-      <w:r>
-        <w:t>szeretnénk</w:t>
-      </w:r>
-      <w:proofErr w:type="gramEnd"/>
-      <w:r>
-        <w:t xml:space="preserve"> hogy fusson a szimuláció. A </w:t>
-      </w:r>
-      <w:proofErr w:type="spellStart"/>
-      <w:r>
-        <w:t>konfig</w:t>
-      </w:r>
-      <w:proofErr w:type="spellEnd"/>
-      <w:r>
-        <w:t xml:space="preserve"> második részében meg lehet adni a felvétellel kapcsolatos beállítások, mint például a minősége, hossza, </w:t>
-      </w:r>
-      <w:proofErr w:type="gramStart"/>
-      <w:r>
-        <w:t>formátuma</w:t>
-      </w:r>
-      <w:proofErr w:type="gramEnd"/>
-      <w:r>
-        <w:t xml:space="preserve"> amiben kimentse a kód, és hasonló beállítások. Ezeket tényleg csak azoknak ajánlom, hogy átírják, akik értenek hozzá.</w:t>
+        <w:t xml:space="preserve">Ez a funkció arra szolgál, hogy amikor a felhasználó szeretne egy korábban lementett modellet, megtekinteni vagy esetleg felvételt készíteni róla, akkor ezt a funkciót ajánlom, mert ezzel szépen lehet demonstrálni, hogy a modellünk mennyit fejlődött és hogy milyen okos lett. </w:t>
+      </w:r>
+      <w:r>
+        <w:t>A funkció elindítása előtt, a megfelelő konfig fájlban meg kell adni a szimulálásra szánt modell helyét, és hogy mennyi ideig szeretnénk hogy fusson a szimuláció. A konfig második részében meg lehet adni a felvétellel kapcsolatos beállítások, mint például a minősége, hossza, formátuma amiben kimentse a kód, és hasonló beállítások. Ezeket tényleg csak azoknak ajánlom, hogy átírják, akik értenek hozzá.</w:t>
       </w:r>
     </w:p>
     <w:p>
@@ -8585,15 +7449,7 @@
         <w:t>Miután a felhasználó</w:t>
       </w:r>
       <w:r>
-        <w:t xml:space="preserve"> beleírt a </w:t>
-      </w:r>
-      <w:proofErr w:type="spellStart"/>
-      <w:r>
-        <w:t>konfigba</w:t>
-      </w:r>
-      <w:proofErr w:type="spellEnd"/>
-      <w:r>
-        <w:t xml:space="preserve"> a megfelelő adatokat és elindította a programot</w:t>
+        <w:t xml:space="preserve"> beleírt a konfigba a megfelelő adatokat és elindította a programot</w:t>
       </w:r>
       <w:r>
         <w:t xml:space="preserve">, azután </w:t>
@@ -8602,32 +7458,16 @@
         <w:t xml:space="preserve">el fog indulni egy </w:t>
       </w:r>
       <w:r>
-        <w:t xml:space="preserve">a </w:t>
-      </w:r>
-      <w:proofErr w:type="spellStart"/>
-      <w:r>
-        <w:t>Gazebo</w:t>
-      </w:r>
-      <w:proofErr w:type="spellEnd"/>
+        <w:t>a Gazebo szoftver</w:t>
+      </w:r>
+      <w:r>
+        <w:t xml:space="preserve">, </w:t>
+      </w:r>
       <w:r>
         <w:t xml:space="preserve"> </w:t>
       </w:r>
-      <w:proofErr w:type="gramStart"/>
-      <w:r>
-        <w:t>szoftver</w:t>
-      </w:r>
-      <w:r>
-        <w:t xml:space="preserve">, </w:t>
-      </w:r>
-      <w:r>
-        <w:t xml:space="preserve"> </w:t>
-      </w:r>
-      <w:r>
-        <w:t>és</w:t>
-      </w:r>
-      <w:proofErr w:type="gramEnd"/>
-      <w:r>
-        <w:t xml:space="preserve"> ebben el </w:t>
+      <w:r>
+        <w:t xml:space="preserve">és ebben el </w:t>
       </w:r>
       <w:r>
         <w:t xml:space="preserve">fog kezdeni mozogni a robot, onnan </w:t>
@@ -8637,34 +7477,10 @@
         <w:t xml:space="preserve">folytatva, ahol abbahagyta. </w:t>
       </w:r>
       <w:r>
-        <w:t xml:space="preserve">Innentől a felhasználónak nincsen semmi más teendője, csak </w:t>
-      </w:r>
-      <w:proofErr w:type="gramStart"/>
-      <w:r>
-        <w:t>annyi</w:t>
-      </w:r>
-      <w:proofErr w:type="gramEnd"/>
-      <w:r>
-        <w:t xml:space="preserve"> hogy </w:t>
-      </w:r>
-      <w:proofErr w:type="spellStart"/>
-      <w:r>
-        <w:t>hátraül</w:t>
-      </w:r>
-      <w:proofErr w:type="spellEnd"/>
-      <w:r>
-        <w:t xml:space="preserve"> és </w:t>
-      </w:r>
-      <w:r>
-        <w:t xml:space="preserve">nézi a robotját, ahogyan mozog. Amikor elérjük a megfelelő határidőt, akkor a program le fogja menteni a videófájlt, amelyet a </w:t>
-      </w:r>
-      <w:proofErr w:type="spellStart"/>
-      <w:r>
-        <w:t>resources</w:t>
-      </w:r>
-      <w:proofErr w:type="spellEnd"/>
-      <w:r>
-        <w:t>/video mappában meg is fog tudni találni, és onnan megtekinthető lesz.</w:t>
+        <w:t xml:space="preserve">Innentől a felhasználónak nincsen semmi más teendője, csak annyi hogy hátraül és </w:t>
+      </w:r>
+      <w:r>
+        <w:t>nézi a robotját, ahogyan mozog. Amikor elérjük a megfelelő határidőt, akkor a program le fogja menteni a videófájlt, amelyet a resources/video mappában meg is fog tudni találni, és onnan megtekinthető lesz.</w:t>
       </w:r>
     </w:p>
     <w:p>
@@ -8710,31 +7526,7 @@
     </w:p>
     <w:p>
       <w:r>
-        <w:t xml:space="preserve">Az előző </w:t>
-      </w:r>
-      <w:proofErr w:type="spellStart"/>
-      <w:r>
-        <w:t>funckiókhoz</w:t>
-      </w:r>
-      <w:proofErr w:type="spellEnd"/>
-      <w:r>
-        <w:t xml:space="preserve"> hasonlóan, a funkció </w:t>
-      </w:r>
-      <w:proofErr w:type="spellStart"/>
-      <w:r>
-        <w:t>konfig</w:t>
-      </w:r>
-      <w:proofErr w:type="spellEnd"/>
-      <w:r>
-        <w:t xml:space="preserve"> fájljában tudjuk beállítani a megfelelő dolgokat, erről egy korábbi fejezetben írtam. A </w:t>
-      </w:r>
-      <w:proofErr w:type="spellStart"/>
-      <w:r>
-        <w:t>konfig</w:t>
-      </w:r>
-      <w:proofErr w:type="spellEnd"/>
-      <w:r>
-        <w:t xml:space="preserve"> kitöltése és a program elindítása után, a</w:t>
+        <w:t>Az előző funckiókhoz hasonlóan, a funkció konfig fájljában tudjuk beállítani a megfelelő dolgokat, erről egy korábbi fejezetben írtam. A konfig kitöltése és a program elindítása után, a</w:t>
       </w:r>
       <w:r>
         <w:t xml:space="preserve"> modell betöltésre kerül </w:t>
@@ -8743,31 +7535,7 @@
         <w:t>egy új</w:t>
       </w:r>
       <w:r>
-        <w:t xml:space="preserve"> </w:t>
-      </w:r>
-      <w:proofErr w:type="spellStart"/>
-      <w:r>
-        <w:t>Gazebo</w:t>
-      </w:r>
-      <w:proofErr w:type="spellEnd"/>
-      <w:r>
-        <w:t xml:space="preserve"> szimulátorban, és utána határozatlan vagy előre meghatározott ideig folytatja a modell a tanulást. Ha határozatlan ideig tanít a modell, akkor a </w:t>
-      </w:r>
-      <w:proofErr w:type="spellStart"/>
-      <w:r>
-        <w:t>usernek</w:t>
-      </w:r>
-      <w:proofErr w:type="spellEnd"/>
-      <w:r>
-        <w:t xml:space="preserve"> lesz lehetősége leállítani a modell-t, </w:t>
-      </w:r>
-      <w:proofErr w:type="gramStart"/>
-      <w:r>
-        <w:t>amíg</w:t>
-      </w:r>
-      <w:proofErr w:type="gramEnd"/>
-      <w:r>
-        <w:t xml:space="preserve"> ha határozott ideig tanul, akkor a beállított idő végén </w:t>
+        <w:t xml:space="preserve"> Gazebo szimulátorban, és utána határozatlan vagy előre meghatározott ideig folytatja a modell a tanulást. Ha határozatlan ideig tanít a modell, akkor a usernek lesz lehetősége leállítani a modell-t, amíg ha határozott ideig tanul, akkor a beállított idő végén </w:t>
       </w:r>
       <w:r>
         <w:t>kilép a program</w:t>
@@ -8776,25 +7544,7 @@
         <w:t>.</w:t>
       </w:r>
       <w:r>
-        <w:t xml:space="preserve"> A tanításhoz megfelelően, itt is készülni fog lementett modellek és </w:t>
-      </w:r>
-      <w:proofErr w:type="spellStart"/>
-      <w:proofErr w:type="gramStart"/>
-      <w:r>
-        <w:t>logok</w:t>
-      </w:r>
-      <w:proofErr w:type="spellEnd"/>
-      <w:proofErr w:type="gramEnd"/>
-      <w:r>
-        <w:t xml:space="preserve"> amiket a </w:t>
-      </w:r>
-      <w:proofErr w:type="spellStart"/>
-      <w:r>
-        <w:t>resources</w:t>
-      </w:r>
-      <w:proofErr w:type="spellEnd"/>
-      <w:r>
-        <w:t xml:space="preserve"> mappában fog tudni a felhasználó megtalálni.</w:t>
+        <w:t xml:space="preserve"> A tanításhoz megfelelően, itt is készülni fog lementett modellek és logok amiket a resources mappában fog tudni a felhasználó megtalálni.</w:t>
       </w:r>
     </w:p>
     <w:p>
@@ -8830,41 +7580,7 @@
     </w:p>
     <w:p>
       <w:r>
-        <w:t xml:space="preserve">Ez a funkció nagyon különböző a többihez képest, ez lesz az egyetlen </w:t>
-      </w:r>
-      <w:proofErr w:type="spellStart"/>
-      <w:proofErr w:type="gramStart"/>
-      <w:r>
-        <w:t>funckió</w:t>
-      </w:r>
-      <w:proofErr w:type="spellEnd"/>
-      <w:proofErr w:type="gramEnd"/>
-      <w:r>
-        <w:t xml:space="preserve"> amely nem használja a </w:t>
-      </w:r>
-      <w:proofErr w:type="spellStart"/>
-      <w:r>
-        <w:t>Gazebo</w:t>
-      </w:r>
-      <w:proofErr w:type="spellEnd"/>
-      <w:r>
-        <w:t xml:space="preserve"> programot. Ez a </w:t>
-      </w:r>
-      <w:proofErr w:type="spellStart"/>
-      <w:r>
-        <w:t>funckió</w:t>
-      </w:r>
-      <w:proofErr w:type="spellEnd"/>
-      <w:r>
-        <w:t xml:space="preserve"> nem is fogja elindítani a szimulátort. Ez a program az alapból </w:t>
-      </w:r>
-      <w:proofErr w:type="spellStart"/>
-      <w:r>
-        <w:t>tensorboardnak</w:t>
-      </w:r>
-      <w:proofErr w:type="spellEnd"/>
-      <w:r>
-        <w:t xml:space="preserve"> kreált adatokkal foglalkozik. Amikor a felhasználó tanítja a programot, akkor minden egyes alkalommal amikor lement a modellt, akkor készülni fog egy log fájl is, amelynek a szerepe az, hogy minden egyes tulajdonságváltozást feljegyez, később ebből tud egy böngésző alapú megoldást adni nekünk, amelyben látjuk, hogy a robotunk hogyan fejlődött az idő múlásával.</w:t>
+        <w:t>Ez a funkció nagyon különböző a többihez képest, ez lesz az egyetlen funckió amely nem használja a Gazebo programot. Ez a funckió nem is fogja elindítani a szimulátort. Ez a program az alapból tensorboardnak kreált adatokkal foglalkozik. Amikor a felhasználó tanítja a programot, akkor minden egyes alkalommal amikor lement a modellt, akkor készülni fog egy log fájl is, amelynek a szerepe az, hogy minden egyes tulajdonságváltozást feljegyez, később ebből tud egy böngésző alapú megoldást adni nekünk, amelyben látjuk, hogy a robotunk hogyan fejlődött az idő múlásával.</w:t>
       </w:r>
     </w:p>
     <w:p>
@@ -8931,52 +7647,12 @@
         <w:t xml:space="preserve">TODO. ábra: </w:t>
       </w:r>
       <w:r>
-        <w:t xml:space="preserve">Online </w:t>
-      </w:r>
-      <w:proofErr w:type="spellStart"/>
-      <w:r>
-        <w:t>Tensorboard</w:t>
-      </w:r>
-      <w:proofErr w:type="spellEnd"/>
-      <w:r>
-        <w:t xml:space="preserve"> felület kinézete</w:t>
-      </w:r>
-    </w:p>
-    <w:p>
-      <w:r>
-        <w:t xml:space="preserve">Erre is lehetőséget ad a funkció, viszont inkább azoknak ajánlom a program használtat, aki az sok adattal saját maga szeretne csinálni valamit a felhasználó. A </w:t>
-      </w:r>
-      <w:proofErr w:type="spellStart"/>
-      <w:r>
-        <w:t>konfigban</w:t>
-      </w:r>
-      <w:proofErr w:type="spellEnd"/>
-      <w:r>
-        <w:t xml:space="preserve"> megadott log mappából, csinálni fog egy </w:t>
-      </w:r>
-      <w:proofErr w:type="spellStart"/>
-      <w:r>
-        <w:t>csv</w:t>
-      </w:r>
-      <w:proofErr w:type="spellEnd"/>
-      <w:r>
-        <w:t xml:space="preserve"> (</w:t>
-      </w:r>
-      <w:proofErr w:type="spellStart"/>
-      <w:r>
-        <w:t>Comma-Separated</w:t>
-      </w:r>
-      <w:proofErr w:type="spellEnd"/>
-      <w:r>
-        <w:t xml:space="preserve"> </w:t>
-      </w:r>
-      <w:proofErr w:type="spellStart"/>
-      <w:r>
-        <w:t>values</w:t>
-      </w:r>
-      <w:proofErr w:type="spellEnd"/>
-      <w:r>
-        <w:t>) fájlt, amelyből utána ki lehet szedni a számunkra megfelelő adatot.</w:t>
+        <w:t>Online Tensorboard felület kinézete</w:t>
+      </w:r>
+    </w:p>
+    <w:p>
+      <w:r>
+        <w:t>Erre is lehetőséget ad a funkció, viszont inkább azoknak ajánlom a program használtat, aki az sok adattal saját maga szeretne csinálni valamit a felhasználó. A konfigban megadott log mappából, csinálni fog egy csv (Comma-Separated values) fájlt, amelyből utána ki lehet szedni a számunkra megfelelő adatot.</w:t>
       </w:r>
     </w:p>
     <w:p>
@@ -9046,15 +7722,7 @@
         <w:t xml:space="preserve">TODO. ábra: </w:t>
       </w:r>
       <w:r>
-        <w:t>Kimentett adatok kinézete egy .</w:t>
-      </w:r>
-      <w:proofErr w:type="spellStart"/>
-      <w:r>
-        <w:t>csv</w:t>
-      </w:r>
-      <w:proofErr w:type="spellEnd"/>
-      <w:r>
-        <w:t xml:space="preserve"> fájlban</w:t>
+        <w:t>Kimentett adatok kinézete egy .csv fájlban</w:t>
       </w:r>
     </w:p>
     <w:p>
@@ -9080,119 +7748,73 @@
           <w:highlight w:val="green"/>
           <w:u w:val="single"/>
         </w:rPr>
-        <w:t xml:space="preserve">2.5. </w:t>
-      </w:r>
-      <w:proofErr w:type="spellStart"/>
-      <w:r>
-        <w:rPr>
-          <w:rFonts w:asciiTheme="minorHAnsi" w:hAnsiTheme="minorHAnsi" w:cstheme="minorHAnsi"/>
-          <w:b/>
-          <w:bCs/>
-          <w:highlight w:val="green"/>
-          <w:u w:val="single"/>
-        </w:rPr>
-        <w:t>Konfig</w:t>
-      </w:r>
-      <w:proofErr w:type="spellEnd"/>
-      <w:r>
-        <w:rPr>
-          <w:rFonts w:asciiTheme="minorHAnsi" w:hAnsiTheme="minorHAnsi" w:cstheme="minorHAnsi"/>
-          <w:b/>
-          <w:bCs/>
-          <w:highlight w:val="green"/>
-          <w:u w:val="single"/>
-        </w:rPr>
-        <w:t xml:space="preserve"> és a program funkcióinak </w:t>
-      </w:r>
-      <w:proofErr w:type="spellStart"/>
-      <w:r>
-        <w:rPr>
-          <w:rFonts w:asciiTheme="minorHAnsi" w:hAnsiTheme="minorHAnsi" w:cstheme="minorHAnsi"/>
-          <w:b/>
-          <w:bCs/>
-          <w:highlight w:val="green"/>
-          <w:u w:val="single"/>
-        </w:rPr>
-        <w:t>konfigfájljainak</w:t>
-      </w:r>
-      <w:proofErr w:type="spellEnd"/>
-      <w:r>
-        <w:rPr>
-          <w:rFonts w:asciiTheme="minorHAnsi" w:hAnsiTheme="minorHAnsi" w:cstheme="minorHAnsi"/>
-          <w:b/>
-          <w:bCs/>
-          <w:highlight w:val="green"/>
-          <w:u w:val="single"/>
-        </w:rPr>
-        <w:t xml:space="preserve"> felépítése</w:t>
+        <w:t>2.5. Konfig és a program funkcióinak konfigfájljainak felépítése</w:t>
       </w:r>
       <w:bookmarkEnd w:id="16"/>
     </w:p>
     <w:p>
       <w:r>
-        <w:t xml:space="preserve">A legtöbb modern programnak, szép felhasználó felülete van, amely segíti a felhasználónak a program működését, viszont vannak olyan programok, amelyek a hordozhatóságra, és a kicsi méretre pályáznak, azokban a programokban nem mindenhol biztos, hogy megtalálható lesz egy felhasználó felület. Helyette jobban preferálják a </w:t>
-      </w:r>
-      <w:proofErr w:type="spellStart"/>
-      <w:r>
-        <w:t>konfig</w:t>
-      </w:r>
-      <w:proofErr w:type="spellEnd"/>
-      <w:r>
-        <w:t xml:space="preserve"> alapú megoldásokat, amelyek könnyebb személyre szabhatóságot biztosít.</w:t>
-      </w:r>
-    </w:p>
-    <w:p>
-      <w:r>
-        <w:t xml:space="preserve">A mi </w:t>
-      </w:r>
-      <w:proofErr w:type="spellStart"/>
-      <w:r>
-        <w:t>konfig</w:t>
-      </w:r>
-      <w:proofErr w:type="spellEnd"/>
-      <w:r>
-        <w:t xml:space="preserve"> </w:t>
-      </w:r>
-      <w:proofErr w:type="gramStart"/>
-      <w:r>
-        <w:t>fájljainknak .</w:t>
-      </w:r>
-      <w:proofErr w:type="spellStart"/>
-      <w:r>
-        <w:t>yaml</w:t>
-      </w:r>
-      <w:proofErr w:type="spellEnd"/>
-      <w:proofErr w:type="gramEnd"/>
-      <w:r>
-        <w:t xml:space="preserve"> végződése van, amely az egyik legnépszerűbb </w:t>
-      </w:r>
-      <w:proofErr w:type="spellStart"/>
-      <w:r>
-        <w:t>konfig</w:t>
-      </w:r>
-      <w:proofErr w:type="spellEnd"/>
-      <w:r>
-        <w:t xml:space="preserve"> megvalósítás szempontjából. Úgy kell értelmezni az ilyen fájlokat, hogy egy </w:t>
-      </w:r>
-      <w:proofErr w:type="gramStart"/>
-      <w:r>
-        <w:t>fájl</w:t>
-      </w:r>
-      <w:proofErr w:type="gramEnd"/>
-      <w:r>
-        <w:t xml:space="preserve"> amelyben </w:t>
+        <w:t xml:space="preserve">A legtöbb modern programnak szép felhasználó felülete van, amely segíti a felhasználónak a program </w:t>
+      </w:r>
+      <w:r>
+        <w:t>használatát</w:t>
+      </w:r>
+      <w:r>
+        <w:t>, viszont vannak olyan programok, amelyek a hordozhatóságra és a kicsi méretre pályáznak, azokban a programokban nem mindenhol biztos, hogy megtalálható lesz egy felhasználó felület. Helyette jobban preferálják a konfig alapú megoldásokat, amelyek könnyebb személyre szabhatóságot biztosít</w:t>
+      </w:r>
+      <w:r>
+        <w:t>anak</w:t>
+      </w:r>
+      <w:r>
+        <w:t>.</w:t>
+      </w:r>
+    </w:p>
+    <w:p>
+      <w:r>
+        <w:t xml:space="preserve">A </w:t>
+      </w:r>
+      <w:r>
+        <w:t>program</w:t>
+      </w:r>
+      <w:r>
+        <w:t xml:space="preserve"> konfig fájljainknak .yaml végződése van, amely az egyik legnépszerűbb</w:t>
+      </w:r>
+      <w:r>
+        <w:t xml:space="preserve"> kiterjesztés az ilyen</w:t>
+      </w:r>
+      <w:r>
+        <w:t xml:space="preserve"> megvalósítás szempontjából. Úgy kell értelmezni az ilyen fájlokat, </w:t>
+      </w:r>
+      <w:r>
+        <w:t xml:space="preserve">mint egy </w:t>
       </w:r>
       <w:r>
         <w:lastRenderedPageBreak/>
-        <w:t xml:space="preserve">beállításokat fogunk adni, minél egyszerűbb láttam el őket, hogy könnyen lehessen értelmezni, mit is szeretnénk átírni. A következő alfejezetekben szeretném bemutatni az összes alfunkciónak a </w:t>
-      </w:r>
-      <w:proofErr w:type="spellStart"/>
-      <w:r>
-        <w:t>konfig</w:t>
-      </w:r>
-      <w:proofErr w:type="spellEnd"/>
-      <w:r>
-        <w:t xml:space="preserve"> fájljait, azokat majd alapvetően a programban fogunk találni, és azoknak bemutatom, hogy melyik sor mit jelent.</w:t>
+        <w:t>alkalmazásnál egy beállítások menüpont, csak itt egy fájlban vannak, amelyet maga a program fog később feldolgozni</w:t>
+      </w:r>
+      <w:r>
+        <w:t>. M</w:t>
+      </w:r>
+      <w:r>
+        <w:t xml:space="preserve">inél egyszerűbb láttam el őket, hogy könnyen lehessen értelmezni, mit is szeretnénk átírni. A következő alfejezetekben szeretném bemutatni az összes alfunkciónak a konfig fájljait, </w:t>
+      </w:r>
+      <w:r>
+        <w:t>amelyet a programban tudunk használni</w:t>
+      </w:r>
+      <w:r>
+        <w:t>, és bemutat</w:t>
+      </w:r>
+      <w:r>
+        <w:t>ni</w:t>
+      </w:r>
+      <w:r>
+        <w:t>, hogy melyik sor</w:t>
+      </w:r>
+      <w:r>
+        <w:t>uk</w:t>
+      </w:r>
+      <w:r>
+        <w:t xml:space="preserve"> mit jelent.</w:t>
       </w:r>
     </w:p>
     <w:p>
@@ -9222,31 +7844,7 @@
           <w:highlight w:val="green"/>
           <w:u w:val="single"/>
         </w:rPr>
-        <w:t xml:space="preserve">2.5.1. Új modell tanítása </w:t>
-      </w:r>
-      <w:proofErr w:type="spellStart"/>
-      <w:r>
-        <w:rPr>
-          <w:b/>
-          <w:bCs/>
-          <w:sz w:val="24"/>
-          <w:szCs w:val="24"/>
-          <w:highlight w:val="green"/>
-          <w:u w:val="single"/>
-        </w:rPr>
-        <w:t>konfigfájljának</w:t>
-      </w:r>
-      <w:proofErr w:type="spellEnd"/>
-      <w:r>
-        <w:rPr>
-          <w:b/>
-          <w:bCs/>
-          <w:sz w:val="24"/>
-          <w:szCs w:val="24"/>
-          <w:highlight w:val="green"/>
-          <w:u w:val="single"/>
-        </w:rPr>
-        <w:t xml:space="preserve"> felépítése</w:t>
+        <w:t>2.5.1. Új modell tanítása konfigfájljának felépítése</w:t>
       </w:r>
       <w:bookmarkEnd w:id="17"/>
     </w:p>
@@ -9313,124 +7911,59 @@
         <w:t xml:space="preserve">TODO. ábra: </w:t>
       </w:r>
       <w:r>
-        <w:t xml:space="preserve">Új modell tanítása </w:t>
-      </w:r>
-      <w:proofErr w:type="spellStart"/>
-      <w:r>
-        <w:t>konfigfájlja</w:t>
-      </w:r>
-      <w:proofErr w:type="spellEnd"/>
-    </w:p>
-    <w:p>
-      <w:proofErr w:type="spellStart"/>
-      <w:r>
-        <w:t>FunctionName</w:t>
-      </w:r>
-      <w:proofErr w:type="spellEnd"/>
-      <w:r>
-        <w:t xml:space="preserve"> – ebben adjuk meg a funkciónak a nevét, ezt semmiképpen ne írjuk át</w:t>
+        <w:t>Új modell tanítása konfigfájlja</w:t>
+      </w:r>
+    </w:p>
+    <w:p>
+      <w:r>
+        <w:t>FunctionName – ebben adjuk meg a funkciónak a nevét, ezt semmiképpen ne írjuk át</w:t>
       </w:r>
       <w:r>
         <w:t>!</w:t>
       </w:r>
       <w:r>
-        <w:t xml:space="preserve"> A </w:t>
-      </w:r>
-      <w:proofErr w:type="spellStart"/>
-      <w:r>
-        <w:t>learn</w:t>
-      </w:r>
-      <w:proofErr w:type="spellEnd"/>
-      <w:r>
-        <w:t xml:space="preserve"> az új modell tanítása funkciónak a neve.</w:t>
-      </w:r>
-    </w:p>
-    <w:p>
-      <w:proofErr w:type="spellStart"/>
-      <w:r>
-        <w:t>FunctionProperties</w:t>
-      </w:r>
-      <w:proofErr w:type="spellEnd"/>
-      <w:r>
-        <w:t xml:space="preserve"> – Az adott funkcióhoz tartó extra beállítások</w:t>
-      </w:r>
-    </w:p>
-    <w:p>
-      <w:proofErr w:type="spellStart"/>
-      <w:r>
-        <w:t>XGoalPosition</w:t>
-      </w:r>
-      <w:proofErr w:type="spellEnd"/>
-      <w:r>
-        <w:t xml:space="preserve"> – X pozíció, amelyet a robotnak el kell érnie a tanítás során</w:t>
-      </w:r>
-    </w:p>
-    <w:p>
-      <w:proofErr w:type="spellStart"/>
-      <w:r>
-        <w:t>YGoalPosition</w:t>
-      </w:r>
-      <w:proofErr w:type="spellEnd"/>
-      <w:r>
-        <w:t xml:space="preserve"> – Y pozíció, amelyet a robotnak el kell érnie a tanítás során</w:t>
-      </w:r>
-    </w:p>
-    <w:p>
-      <w:proofErr w:type="spellStart"/>
-      <w:r>
-        <w:t>LearningModel</w:t>
-      </w:r>
-      <w:proofErr w:type="spellEnd"/>
-      <w:r>
-        <w:t xml:space="preserve"> – Tanítási modell, amellyel tanuljon a program. Ezt se írnám át, ha nem tudok mit csinálok, a modellekről a Fejlesztői Dokumentációban fogok többet beszélni //TODO</w:t>
-      </w:r>
-    </w:p>
-    <w:p>
-      <w:proofErr w:type="spellStart"/>
-      <w:r>
-        <w:t>Length</w:t>
-      </w:r>
-      <w:proofErr w:type="spellEnd"/>
-      <w:r>
-        <w:t xml:space="preserve"> – Tanítás hossza, mennyi ezer lépésig jusson el a robot</w:t>
-      </w:r>
-    </w:p>
-    <w:p>
-      <w:proofErr w:type="spellStart"/>
-      <w:r>
-        <w:t>SaveDataAfterFinished</w:t>
-      </w:r>
-      <w:proofErr w:type="spellEnd"/>
-      <w:r>
-        <w:t xml:space="preserve"> – Amikor a tanítás végére értünk, akkor a program automatikusan böngészőben megjelenítse a tanitásí statisztikákat vagy írjak-e ki őket egy fájlba. Ha ez az érték igaz lesz, akkor a Tanítási adatok kiírása funkció fog lefutni</w:t>
-      </w:r>
-    </w:p>
-    <w:p>
-      <w:proofErr w:type="spellStart"/>
-      <w:r>
-        <w:t>SaveDataProperties</w:t>
-      </w:r>
-      <w:proofErr w:type="spellEnd"/>
-      <w:r>
-        <w:t xml:space="preserve"> – Ha le akarjuk menteni az adatokat, akkor itt tudjuk beállítani hozzá a dolgokat</w:t>
-      </w:r>
-    </w:p>
-    <w:p>
-      <w:proofErr w:type="spellStart"/>
-      <w:r>
-        <w:t>CsvFilePath</w:t>
-      </w:r>
-      <w:proofErr w:type="spellEnd"/>
-      <w:r>
-        <w:t xml:space="preserve"> – A </w:t>
-      </w:r>
-      <w:proofErr w:type="spellStart"/>
-      <w:r>
-        <w:t>csv</w:t>
-      </w:r>
-      <w:proofErr w:type="spellEnd"/>
-      <w:r>
-        <w:t xml:space="preserve"> végződésű fájl útvonala, ahova ki tudjuk menteni az adatokat</w:t>
+        <w:t xml:space="preserve"> A learn az új modell tanítása funkciónak a neve.</w:t>
+      </w:r>
+    </w:p>
+    <w:p>
+      <w:r>
+        <w:t>FunctionProperties – Az adott funkcióhoz tartó extra beállítások</w:t>
+      </w:r>
+    </w:p>
+    <w:p>
+      <w:r>
+        <w:t>XGoalPosition – X pozíció, amelyet a robotnak el kell érnie a tanítás során</w:t>
+      </w:r>
+    </w:p>
+    <w:p>
+      <w:r>
+        <w:t>YGoalPosition – Y pozíció, amelyet a robotnak el kell érnie a tanítás során</w:t>
+      </w:r>
+    </w:p>
+    <w:p>
+      <w:r>
+        <w:t>LearningModel – Tanítási modell, amellyel tanuljon a program. Ezt se írnám át, ha nem tudok mit csinálok, a modellekről a Fejlesztői Dokumentációban fogok többet beszélni //TODO</w:t>
+      </w:r>
+    </w:p>
+    <w:p>
+      <w:r>
+        <w:t>Length – Tanítás hossza, mennyi ezer lépésig jusson el a robot</w:t>
+      </w:r>
+    </w:p>
+    <w:p>
+      <w:r>
+        <w:t>SaveDataAfterFinished – Amikor a tanítás végére értünk, akkor a program automatikusan böngészőben megjelenítse a tanitásí statisztikákat vagy írjak-e ki őket egy fájlba. Ha ez az érték igaz lesz, akkor a Tanítási adatok kiírása funkció fog lefutni</w:t>
+      </w:r>
+    </w:p>
+    <w:p>
+      <w:r>
+        <w:t>SaveDataProperties – Ha le akarjuk menteni az adatokat, akkor itt tudjuk beállítani hozzá a dolgokat</w:t>
+      </w:r>
+    </w:p>
+    <w:p>
+      <w:r>
+        <w:lastRenderedPageBreak/>
+        <w:t>CsvFilePath – A csv végződésű fájl útvonala, ahova ki tudjuk menteni az adatokat</w:t>
       </w:r>
     </w:p>
     <w:p>
@@ -9460,44 +7993,14 @@
           <w:highlight w:val="red"/>
           <w:u w:val="single"/>
         </w:rPr>
-        <w:lastRenderedPageBreak/>
-        <w:t xml:space="preserve">2.5.2. Modell szimulálása/képernyő felvétele </w:t>
-      </w:r>
-      <w:proofErr w:type="spellStart"/>
-      <w:r>
-        <w:rPr>
-          <w:b/>
-          <w:bCs/>
-          <w:sz w:val="24"/>
-          <w:szCs w:val="24"/>
-          <w:highlight w:val="red"/>
-          <w:u w:val="single"/>
-        </w:rPr>
-        <w:t>konfigfájljának</w:t>
-      </w:r>
-      <w:proofErr w:type="spellEnd"/>
-      <w:r>
-        <w:rPr>
-          <w:b/>
-          <w:bCs/>
-          <w:sz w:val="24"/>
-          <w:szCs w:val="24"/>
-          <w:highlight w:val="red"/>
-          <w:u w:val="single"/>
-        </w:rPr>
-        <w:t xml:space="preserve"> felépítése</w:t>
+        <w:t>2.5.2. Modell szimulálása/képernyő felvétele konfigfájljának felépítése</w:t>
       </w:r>
       <w:bookmarkEnd w:id="18"/>
     </w:p>
     <w:p>
       <w:r>
-        <w:t xml:space="preserve">// TODO </w:t>
-      </w:r>
-      <w:proofErr w:type="spellStart"/>
-      <w:r>
-        <w:t>konfig</w:t>
-      </w:r>
-      <w:proofErr w:type="spellEnd"/>
+        <w:t>// TODO konfig</w:t>
+      </w:r>
     </w:p>
     <w:p>
       <w:pPr>
@@ -9526,31 +8029,7 @@
           <w:highlight w:val="green"/>
           <w:u w:val="single"/>
         </w:rPr>
-        <w:t xml:space="preserve">2.5.3. Tanítás folytatása </w:t>
-      </w:r>
-      <w:proofErr w:type="spellStart"/>
-      <w:r>
-        <w:rPr>
-          <w:b/>
-          <w:bCs/>
-          <w:sz w:val="24"/>
-          <w:szCs w:val="24"/>
-          <w:highlight w:val="green"/>
-          <w:u w:val="single"/>
-        </w:rPr>
-        <w:t>konfigfájljának</w:t>
-      </w:r>
-      <w:proofErr w:type="spellEnd"/>
-      <w:r>
-        <w:rPr>
-          <w:b/>
-          <w:bCs/>
-          <w:sz w:val="24"/>
-          <w:szCs w:val="24"/>
-          <w:highlight w:val="green"/>
-          <w:u w:val="single"/>
-        </w:rPr>
-        <w:t xml:space="preserve"> felépítése</w:t>
+        <w:t>2.5.3. Tanítás folytatása konfigfájljának felépítése</w:t>
       </w:r>
       <w:bookmarkEnd w:id="19"/>
     </w:p>
@@ -9617,28 +8096,16 @@
         <w:t xml:space="preserve">TODO. ábra: </w:t>
       </w:r>
       <w:r>
-        <w:t xml:space="preserve">Tanítás folytatása funkció </w:t>
-      </w:r>
-      <w:proofErr w:type="spellStart"/>
-      <w:r>
-        <w:t>konfigfájlja</w:t>
-      </w:r>
-      <w:proofErr w:type="spellEnd"/>
-    </w:p>
-    <w:p>
-      <w:proofErr w:type="spellStart"/>
-      <w:r>
-        <w:t>FunctionName</w:t>
-      </w:r>
-      <w:proofErr w:type="spellEnd"/>
-      <w:r>
-        <w:t xml:space="preserve"> – ebben adjuk meg a funkciónak a nevét, ezt semmiképpen ne írjuk át! A </w:t>
-      </w:r>
-      <w:proofErr w:type="spellStart"/>
+        <w:t>Tanítás folytatása funkció konfigfájlja</w:t>
+      </w:r>
+    </w:p>
+    <w:p>
+      <w:r>
+        <w:t xml:space="preserve">FunctionName – ebben adjuk meg a funkciónak a nevét, ezt semmiképpen ne írjuk át! A </w:t>
+      </w:r>
       <w:r>
         <w:t>Continue</w:t>
       </w:r>
-      <w:proofErr w:type="spellEnd"/>
       <w:r>
         <w:t xml:space="preserve"> a</w:t>
       </w:r>
@@ -9656,101 +8123,49 @@
       </w:r>
     </w:p>
     <w:p>
-      <w:proofErr w:type="spellStart"/>
-      <w:r>
-        <w:t>FunctionProperties</w:t>
-      </w:r>
-      <w:proofErr w:type="spellEnd"/>
-      <w:r>
-        <w:t xml:space="preserve"> – Az adott funkcióhoz tartó extra beállítások</w:t>
-      </w:r>
-    </w:p>
-    <w:p>
-      <w:proofErr w:type="spellStart"/>
-      <w:r>
-        <w:t>ModelPath</w:t>
-      </w:r>
-      <w:proofErr w:type="spellEnd"/>
-      <w:r>
-        <w:t xml:space="preserve"> – A modell útvonala, amelyet szeretnénk tovább tanítani</w:t>
-      </w:r>
-    </w:p>
-    <w:p>
-      <w:proofErr w:type="spellStart"/>
-      <w:r>
-        <w:t>XGoalPosition</w:t>
-      </w:r>
-      <w:proofErr w:type="spellEnd"/>
-      <w:r>
-        <w:t xml:space="preserve"> – X pozíció, amelyet a robotnak el kell érnie a tanítás során</w:t>
-      </w:r>
-    </w:p>
-    <w:p>
-      <w:proofErr w:type="spellStart"/>
-      <w:r>
-        <w:t>YGoalPosition</w:t>
-      </w:r>
-      <w:proofErr w:type="spellEnd"/>
-      <w:r>
-        <w:t xml:space="preserve"> – Y pozíció, amelyet a robotnak el kell érnie a tanítás során</w:t>
-      </w:r>
-    </w:p>
-    <w:p>
-      <w:proofErr w:type="spellStart"/>
-      <w:r>
-        <w:t>LearningModel</w:t>
-      </w:r>
-      <w:proofErr w:type="spellEnd"/>
-      <w:r>
-        <w:t xml:space="preserve"> – Tanítási modell, amellyel tanuljon a program. Ezt se írnám át, ha nem tudok mit csinálok, a modellekről a Fejlesztői Dokumentációban fogok többet beszélni //TODO</w:t>
-      </w:r>
-    </w:p>
-    <w:p>
-      <w:proofErr w:type="spellStart"/>
-      <w:r>
-        <w:t>Length</w:t>
-      </w:r>
-      <w:proofErr w:type="spellEnd"/>
-      <w:r>
-        <w:t xml:space="preserve"> – Tanítás hossza, mennyi ezer lépésig jusson el a robot</w:t>
-      </w:r>
-    </w:p>
-    <w:p>
-      <w:proofErr w:type="spellStart"/>
-      <w:r>
-        <w:t>SaveDataAfterFinished</w:t>
-      </w:r>
-      <w:proofErr w:type="spellEnd"/>
-      <w:r>
-        <w:t xml:space="preserve"> – Amikor a tanítás végére értünk, akkor a program automatikusan böngészőben megjelenítse a tanitásí statisztikákat vagy írjak-e ki őket egy fájlba. Ha ez az érték igaz lesz, akkor a Tanítási adatok kiírása funkció fog lefutni</w:t>
-      </w:r>
-    </w:p>
-    <w:p>
-      <w:proofErr w:type="spellStart"/>
-      <w:r>
-        <w:t>SaveDataProperties</w:t>
-      </w:r>
-      <w:proofErr w:type="spellEnd"/>
-      <w:r>
-        <w:t xml:space="preserve"> – Ha le akarjuk menteni az adatokat, akkor itt tudjuk beállítani hozzá a dolgokat</w:t>
-      </w:r>
-    </w:p>
-    <w:p>
-      <w:proofErr w:type="spellStart"/>
-      <w:r>
-        <w:t>CsvFilePath</w:t>
-      </w:r>
-      <w:proofErr w:type="spellEnd"/>
-      <w:r>
-        <w:t xml:space="preserve"> – A </w:t>
-      </w:r>
-      <w:proofErr w:type="spellStart"/>
-      <w:r>
-        <w:t>csv</w:t>
-      </w:r>
-      <w:proofErr w:type="spellEnd"/>
-      <w:r>
-        <w:t xml:space="preserve"> végződésű fájl útvonala, ahova ki tudjuk menteni az adatokat</w:t>
+      <w:r>
+        <w:t>FunctionProperties – Az adott funkcióhoz tartó extra beállítások</w:t>
+      </w:r>
+    </w:p>
+    <w:p>
+      <w:r>
+        <w:t>ModelPath – A modell útvonala, amelyet szeretnénk tovább tanítani</w:t>
+      </w:r>
+    </w:p>
+    <w:p>
+      <w:r>
+        <w:t>XGoalPosition – X pozíció, amelyet a robotnak el kell érnie a tanítás során</w:t>
+      </w:r>
+    </w:p>
+    <w:p>
+      <w:r>
+        <w:t>YGoalPosition – Y pozíció, amelyet a robotnak el kell érnie a tanítás során</w:t>
+      </w:r>
+    </w:p>
+    <w:p>
+      <w:r>
+        <w:t>LearningModel – Tanítási modell, amellyel tanuljon a program. Ezt se írnám át, ha nem tudok mit csinálok, a modellekről a Fejlesztői Dokumentációban fogok többet beszélni //TODO</w:t>
+      </w:r>
+    </w:p>
+    <w:p>
+      <w:r>
+        <w:t>Length – Tanítás hossza, mennyi ezer lépésig jusson el a robot</w:t>
+      </w:r>
+    </w:p>
+    <w:p>
+      <w:r>
+        <w:t>SaveDataAfterFinished – Amikor a tanítás végére értünk, akkor a program automatikusan böngészőben megjelenítse a tanitásí statisztikákat vagy írjak-e ki őket egy fájlba. Ha ez az érték igaz lesz, akkor a Tanítási adatok kiírása funkció fog lefutni</w:t>
+      </w:r>
+    </w:p>
+    <w:p>
+      <w:r>
+        <w:t>SaveDataProperties – Ha le akarjuk menteni az adatokat, akkor itt tudjuk beállítani hozzá a dolgokat</w:t>
+      </w:r>
+    </w:p>
+    <w:p>
+      <w:r>
+        <w:lastRenderedPageBreak/>
+        <w:t>CsvFilePath – A csv végződésű fájl útvonala, ahova ki tudjuk menteni az adatokat</w:t>
       </w:r>
     </w:p>
     <w:p>
@@ -9780,32 +8195,7 @@
           <w:highlight w:val="green"/>
           <w:u w:val="single"/>
         </w:rPr>
-        <w:lastRenderedPageBreak/>
-        <w:t xml:space="preserve">2.5.4. Tanítási adatok kiírása </w:t>
-      </w:r>
-      <w:proofErr w:type="spellStart"/>
-      <w:r>
-        <w:rPr>
-          <w:b/>
-          <w:bCs/>
-          <w:sz w:val="24"/>
-          <w:szCs w:val="24"/>
-          <w:highlight w:val="green"/>
-          <w:u w:val="single"/>
-        </w:rPr>
-        <w:t>konfigfájljának</w:t>
-      </w:r>
-      <w:proofErr w:type="spellEnd"/>
-      <w:r>
-        <w:rPr>
-          <w:b/>
-          <w:bCs/>
-          <w:sz w:val="24"/>
-          <w:szCs w:val="24"/>
-          <w:highlight w:val="green"/>
-          <w:u w:val="single"/>
-        </w:rPr>
-        <w:t xml:space="preserve"> felépítése</w:t>
+        <w:t>2.5.4. Tanítási adatok kiírása konfigfájljának felépítése</w:t>
       </w:r>
       <w:bookmarkEnd w:id="20"/>
     </w:p>
@@ -9872,90 +8262,47 @@
         <w:t xml:space="preserve">TODO. ábra: </w:t>
       </w:r>
       <w:r>
+        <w:t>Tanítási adatok kiírása konfigfájlja</w:t>
+      </w:r>
+    </w:p>
+    <w:p>
+      <w:r>
+        <w:t>Ezt a funkciót csak magában hívjuk meg, amikor a másik programoknál kimentjük a dolgokat, akkor nem fogja ezt a config fájlt használni!</w:t>
+      </w:r>
+    </w:p>
+    <w:p>
+      <w:r>
+        <w:t xml:space="preserve">FunctionName – ebben adjuk meg a funkciónak a nevét, ezt semmiképpen ne írjuk át! A </w:t>
+      </w:r>
+      <w:r>
+        <w:t>SaveData</w:t>
+      </w:r>
+      <w:r>
+        <w:t xml:space="preserve"> a</w:t>
+      </w:r>
+      <w:r>
+        <w:t xml:space="preserve"> </w:t>
+      </w:r>
+      <w:r>
         <w:t xml:space="preserve">Tanítási adatok kiírása </w:t>
       </w:r>
-      <w:proofErr w:type="spellStart"/>
-      <w:r>
-        <w:t>konfigfájlja</w:t>
-      </w:r>
-      <w:proofErr w:type="spellEnd"/>
-    </w:p>
-    <w:p>
-      <w:r>
-        <w:t xml:space="preserve">Ezt a funkciót csak magában hívjuk meg, amikor a másik programoknál kimentjük a dolgokat, akkor nem fogja ezt a </w:t>
-      </w:r>
-      <w:proofErr w:type="spellStart"/>
-      <w:r>
-        <w:t>config</w:t>
-      </w:r>
-      <w:proofErr w:type="spellEnd"/>
-      <w:r>
-        <w:t xml:space="preserve"> fájlt használni!</w:t>
-      </w:r>
-    </w:p>
-    <w:p>
-      <w:proofErr w:type="spellStart"/>
-      <w:r>
-        <w:t>FunctionName</w:t>
-      </w:r>
-      <w:proofErr w:type="spellEnd"/>
-      <w:r>
-        <w:t xml:space="preserve"> – ebben adjuk meg a funkciónak a nevét, ezt semmiképpen ne írjuk át! A </w:t>
-      </w:r>
-      <w:proofErr w:type="spellStart"/>
-      <w:r>
-        <w:t>SaveData</w:t>
-      </w:r>
-      <w:proofErr w:type="spellEnd"/>
-      <w:r>
-        <w:t xml:space="preserve"> a</w:t>
-      </w:r>
-      <w:r>
-        <w:t xml:space="preserve"> </w:t>
-      </w:r>
-      <w:r>
-        <w:t xml:space="preserve">Tanítási adatok kiírása </w:t>
-      </w:r>
       <w:r>
         <w:t>funkciónak a neve.</w:t>
       </w:r>
     </w:p>
     <w:p>
-      <w:proofErr w:type="spellStart"/>
-      <w:r>
-        <w:t>FunctionProperties</w:t>
-      </w:r>
-      <w:proofErr w:type="spellEnd"/>
-      <w:r>
-        <w:t xml:space="preserve"> – Az adott funkcióhoz tartó extra beállítások</w:t>
-      </w:r>
-    </w:p>
-    <w:p>
-      <w:proofErr w:type="spellStart"/>
-      <w:r>
-        <w:t>LogFolder</w:t>
-      </w:r>
-      <w:proofErr w:type="spellEnd"/>
-      <w:r>
-        <w:t xml:space="preserve"> – A logmappának az útvonala, ahol a tanítás során a program létrehozta a log fájlokat</w:t>
-      </w:r>
-    </w:p>
-    <w:p>
-      <w:proofErr w:type="spellStart"/>
-      <w:r>
-        <w:t>CsvFilePath</w:t>
-      </w:r>
-      <w:proofErr w:type="spellEnd"/>
-      <w:r>
-        <w:t xml:space="preserve"> – A </w:t>
-      </w:r>
-      <w:proofErr w:type="spellStart"/>
-      <w:r>
-        <w:t>csv</w:t>
-      </w:r>
-      <w:proofErr w:type="spellEnd"/>
-      <w:r>
-        <w:t xml:space="preserve"> végződésű fájl útvonala, ahova ki tudjuk menteni az adatokat</w:t>
+      <w:r>
+        <w:t>FunctionProperties – Az adott funkcióhoz tartó extra beállítások</w:t>
+      </w:r>
+    </w:p>
+    <w:p>
+      <w:r>
+        <w:t>LogFolder – A logmappának az útvonala, ahol a tanítás során a program létrehozta a log fájlokat</w:t>
+      </w:r>
+    </w:p>
+    <w:p>
+      <w:r>
+        <w:t>CsvFilePath – A csv végződésű fájl útvonala, ahova ki tudjuk menteni az adatokat</w:t>
       </w:r>
     </w:p>
     <w:p>
@@ -10013,15 +8360,7 @@
         <w:t>.</w:t>
       </w:r>
       <w:r>
-        <w:t xml:space="preserve"> A fejlesztői dokumentálás részben, el fogom magyarázni részletesebben, hogy a létrejött fájlok mit tudnak és mire valóak, ha a felhasználó kíváncsi erre, akkor javaslom, hogy az ehhez </w:t>
-      </w:r>
-      <w:proofErr w:type="spellStart"/>
-      <w:r>
-        <w:t>tartózó</w:t>
-      </w:r>
-      <w:proofErr w:type="spellEnd"/>
-      <w:r>
-        <w:t xml:space="preserve"> //TODO fejezetet is olvassa el.</w:t>
+        <w:t xml:space="preserve"> A fejlesztői dokumentálás részben, el fogom magyarázni részletesebben, hogy a létrejött fájlok mit tudnak és mire valóak, ha a felhasználó kíváncsi erre, akkor javaslom, hogy az ehhez tartózó //TODO fejezetet is olvassa el.</w:t>
       </w:r>
     </w:p>
     <w:p>
@@ -10090,66 +8429,21 @@
       <w:r>
         <w:t xml:space="preserve">TODO. ábra: </w:t>
       </w:r>
-      <w:proofErr w:type="spellStart"/>
-      <w:r>
-        <w:t>Resources</w:t>
-      </w:r>
-      <w:proofErr w:type="spellEnd"/>
-      <w:r>
-        <w:t xml:space="preserve"> mappa és annak felépítése</w:t>
-      </w:r>
-    </w:p>
-    <w:p>
-      <w:r>
-        <w:t xml:space="preserve">A </w:t>
-      </w:r>
-      <w:proofErr w:type="spellStart"/>
-      <w:r>
-        <w:t>resources</w:t>
-      </w:r>
-      <w:proofErr w:type="spellEnd"/>
-      <w:r>
-        <w:t xml:space="preserve"> mappa, amelyben az összes adatot tároljuk, amely létrejön a program közben, azt 5 mappára tudjuk felosztani.</w:t>
-      </w:r>
-    </w:p>
-    <w:p>
-      <w:r>
-        <w:t xml:space="preserve">Az első mappa a </w:t>
-      </w:r>
-      <w:proofErr w:type="spellStart"/>
-      <w:r>
-        <w:t>models</w:t>
-      </w:r>
-      <w:proofErr w:type="spellEnd"/>
-      <w:r>
-        <w:t xml:space="preserve"> mappa, amelyben láthatjuk, hogy napokra vannak felosztva a mappa nevek, ez arra szolgál, hogy könnyen meg tudjuk találni, hogy melyik nap, mit csináltunk a programban. A dátum utáni szám arra szolgál, hogy a mai nap a </w:t>
-      </w:r>
-      <w:proofErr w:type="spellStart"/>
-      <w:r>
-        <w:t>hanyadik</w:t>
-      </w:r>
-      <w:proofErr w:type="spellEnd"/>
-      <w:r>
-        <w:t xml:space="preserve"> mappát hozza létre a program, így könnyebben megtaláljuk a fájljainkat, akkor </w:t>
-      </w:r>
-      <w:proofErr w:type="gramStart"/>
-      <w:r>
-        <w:t>is</w:t>
-      </w:r>
-      <w:proofErr w:type="gramEnd"/>
-      <w:r>
-        <w:t xml:space="preserve"> ha egy nap többször használjuk a programunkat.</w:t>
-      </w:r>
-      <w:r>
-        <w:t xml:space="preserve"> A mappákon belül találhatóak a lementett modellek .</w:t>
-      </w:r>
-      <w:proofErr w:type="spellStart"/>
-      <w:r>
-        <w:t>zip</w:t>
-      </w:r>
-      <w:proofErr w:type="spellEnd"/>
-      <w:r>
-        <w:t xml:space="preserve"> formátumban. Ezeket a modelleket tudjuk majd beolvasni a Modell szimulálása/Képernyő felvétele funkcióban vagy a Tanítás folytatása funkcióban. </w:t>
+      <w:r>
+        <w:t>Resources mappa és annak felépítése</w:t>
+      </w:r>
+    </w:p>
+    <w:p>
+      <w:r>
+        <w:t>A resources mappa, amelyben az összes adatot tároljuk, amely létrejön a program közben, azt 5 mappára tudjuk felosztani.</w:t>
+      </w:r>
+    </w:p>
+    <w:p>
+      <w:r>
+        <w:t>Az első mappa a models mappa, amelyben láthatjuk, hogy napokra vannak felosztva a mappa nevek, ez arra szolgál, hogy könnyen meg tudjuk találni, hogy melyik nap, mit csináltunk a programban. A dátum utáni szám arra szolgál, hogy a mai nap a hanyadik mappát hozza létre a program, így könnyebben megtaláljuk a fájljainkat, akkor is ha egy nap többször használjuk a programunkat.</w:t>
+      </w:r>
+      <w:r>
+        <w:t xml:space="preserve"> A mappákon belül találhatóak a lementett modellek .zip formátumban. Ezeket a modelleket tudjuk majd beolvasni a Modell szimulálása/Képernyő felvétele funkcióban vagy a Tanítás folytatása funkcióban. </w:t>
       </w:r>
     </w:p>
     <w:p>
@@ -10158,23 +8452,7 @@
         <w:t>A második mappa a logs mappa, amelyben</w:t>
       </w:r>
       <w:r>
-        <w:t xml:space="preserve"> ugyanolyan mapparendszer található, mint a </w:t>
-      </w:r>
-      <w:proofErr w:type="spellStart"/>
-      <w:r>
-        <w:t>models</w:t>
-      </w:r>
-      <w:proofErr w:type="spellEnd"/>
-      <w:r>
-        <w:t xml:space="preserve"> mappa esetében. Ezekben a mappákban, a tanítás közben létrejött értékváltozásokat tároljuk, amelyeket utána a Tanítási adatok kiírása funkció folyamán fogunk tudni felhasználni, azért, hogy utána az adatokat vagy meg tudjuk tekinteni a </w:t>
-      </w:r>
-      <w:proofErr w:type="spellStart"/>
-      <w:r>
-        <w:t>Tensorboard</w:t>
-      </w:r>
-      <w:proofErr w:type="spellEnd"/>
-      <w:r>
-        <w:t xml:space="preserve"> által létrehozott webhelyen, vagy saját gépünkre kimenteni, egy adatbázis fájlban, ahonnan bármit tehetünk majd vele</w:t>
+        <w:t xml:space="preserve"> ugyanolyan mapparendszer található, mint a models mappa esetében. Ezekben a mappákban, a tanítás közben létrejött értékváltozásokat tároljuk, amelyeket utána a Tanítási adatok kiírása funkció folyamán fogunk tudni felhasználni, azért, hogy utána az adatokat vagy meg tudjuk tekinteni a Tensorboard által létrehozott webhelyen, vagy saját gépünkre kimenteni, egy adatbázis fájlban, ahonnan bármit tehetünk majd vele</w:t>
       </w:r>
       <w:r>
         <w:t>.</w:t>
@@ -10182,47 +8460,7 @@
     </w:p>
     <w:p>
       <w:r>
-        <w:t xml:space="preserve">A harmadik mappa a </w:t>
-      </w:r>
-      <w:proofErr w:type="spellStart"/>
-      <w:r>
-        <w:t>proccessData</w:t>
-      </w:r>
-      <w:proofErr w:type="spellEnd"/>
-      <w:r>
-        <w:t xml:space="preserve"> mappa lesz, amelyben a Tanítási adatok kiírása funkció során, ha nem a weblapos megoldást </w:t>
-      </w:r>
-      <w:proofErr w:type="spellStart"/>
-      <w:r>
-        <w:t>válaszottuk</w:t>
-      </w:r>
-      <w:proofErr w:type="spellEnd"/>
-      <w:r>
-        <w:t xml:space="preserve">, akkor </w:t>
-      </w:r>
-      <w:proofErr w:type="spellStart"/>
-      <w:r>
-        <w:t>csv</w:t>
-      </w:r>
-      <w:proofErr w:type="spellEnd"/>
-      <w:r>
-        <w:t xml:space="preserve"> fájlokat fogunk találni, amelyekben a kiírt adatok találhatóak. A .</w:t>
-      </w:r>
-      <w:proofErr w:type="spellStart"/>
-      <w:r>
-        <w:t>csv</w:t>
-      </w:r>
-      <w:proofErr w:type="spellEnd"/>
-      <w:r>
-        <w:t xml:space="preserve"> fájlokban az adatokat vesszők választják el egymástól, egy nagyon népszerű adatbázis formátum, amely a legtöbb adatbázis szoftverrel, mint mondjuk az </w:t>
-      </w:r>
-      <w:proofErr w:type="spellStart"/>
-      <w:r>
-        <w:t>excellel</w:t>
-      </w:r>
-      <w:proofErr w:type="spellEnd"/>
-      <w:r>
-        <w:t xml:space="preserve"> is tökéletesen működik. Ennek a fájlnak a felépítését a fejlesztői dokumentációban fogom elmagyarázni részletesen //TODO, azt a fejezetet ajánlom elolvasni.</w:t>
+        <w:t>A harmadik mappa a proccessData mappa lesz, amelyben a Tanítási adatok kiírása funkció során, ha nem a weblapos megoldást válaszottuk, akkor csv fájlokat fogunk találni, amelyekben a kiírt adatok találhatóak. A .csv fájlokban az adatokat vesszők választják el egymástól, egy nagyon népszerű adatbázis formátum, amely a legtöbb adatbázis szoftverrel, mint mondjuk az excellel is tökéletesen működik. Ennek a fájlnak a felépítését a fejlesztői dokumentációban fogom elmagyarázni részletesen //TODO, azt a fejezetet ajánlom elolvasni.</w:t>
       </w:r>
     </w:p>
     <w:p>
@@ -10230,23 +8468,7 @@
         <w:t xml:space="preserve">A negyedik mappa a </w:t>
       </w:r>
       <w:r>
-        <w:t xml:space="preserve">video mappa lesz, amelyben a Modell szimulálása/Képernyő felvétele funkció során létrejött videófájlokat találjuk meg. A </w:t>
-      </w:r>
-      <w:proofErr w:type="spellStart"/>
-      <w:r>
-        <w:t>konfig</w:t>
-      </w:r>
-      <w:proofErr w:type="spellEnd"/>
-      <w:r>
-        <w:t xml:space="preserve"> fájlban megadható milyen legyen a </w:t>
-      </w:r>
-      <w:proofErr w:type="spellStart"/>
-      <w:r>
-        <w:t>videóformátumja</w:t>
-      </w:r>
-      <w:proofErr w:type="spellEnd"/>
-      <w:r>
-        <w:t>, de a legtöbb formátum könnyen felismerhető a számítógépünk által, de például a VLC nevű program</w:t>
+        <w:t>video mappa lesz, amelyben a Modell szimulálása/Képernyő felvétele funkció során létrejött videófájlokat találjuk meg. A konfig fájlban megadható milyen legyen a videóformátumja, de a legtöbb formátum könnyen felismerhető a számítógépünk által, de például a VLC nevű program</w:t>
       </w:r>
       <w:r>
         <w:t xml:space="preserve"> [</w:t>
@@ -10263,15 +8485,7 @@
     </w:p>
     <w:p>
       <w:r>
-        <w:t xml:space="preserve">Az utolsó mappa a logs mappa lesz, amelyben a program során létrejött </w:t>
-      </w:r>
-      <w:proofErr w:type="spellStart"/>
-      <w:r>
-        <w:t>logolás</w:t>
-      </w:r>
-      <w:proofErr w:type="spellEnd"/>
-      <w:r>
-        <w:t xml:space="preserve"> lesz megtalálható, erről a következő fejezetben fogok részletesen írni.</w:t>
+        <w:t>Az utolsó mappa a logs mappa lesz, amelyben a program során létrejött logolás lesz megtalálható, erről a következő fejezetben fogok részletesen írni.</w:t>
       </w:r>
     </w:p>
     <w:p>
@@ -10317,91 +8531,21 @@
           <w:highlight w:val="green"/>
           <w:u w:val="single"/>
         </w:rPr>
-        <w:t xml:space="preserve">. A program </w:t>
-      </w:r>
-      <w:proofErr w:type="spellStart"/>
-      <w:r>
-        <w:rPr>
-          <w:rFonts w:asciiTheme="minorHAnsi" w:hAnsiTheme="minorHAnsi" w:cstheme="minorHAnsi"/>
-          <w:b/>
-          <w:bCs/>
-          <w:highlight w:val="green"/>
-          <w:u w:val="single"/>
-        </w:rPr>
-        <w:t>logolása</w:t>
-      </w:r>
-      <w:proofErr w:type="spellEnd"/>
-      <w:r>
-        <w:rPr>
-          <w:rFonts w:asciiTheme="minorHAnsi" w:hAnsiTheme="minorHAnsi" w:cstheme="minorHAnsi"/>
-          <w:b/>
-          <w:bCs/>
-          <w:highlight w:val="green"/>
-          <w:u w:val="single"/>
-        </w:rPr>
-        <w:t xml:space="preserve"> és annak értelmezése</w:t>
+        <w:t>. A program logolása és annak értelmezése</w:t>
       </w:r>
       <w:bookmarkEnd w:id="22"/>
     </w:p>
     <w:p>
       <w:r>
-        <w:t xml:space="preserve">A </w:t>
-      </w:r>
-      <w:proofErr w:type="spellStart"/>
-      <w:r>
-        <w:t>logolás</w:t>
-      </w:r>
-      <w:proofErr w:type="spellEnd"/>
-      <w:r>
-        <w:t xml:space="preserve"> egy olyan kifejezés, hogy a programban található kódban el vannak rejtve olyan parancsok, ahol szeretnénk, hogy a programunk kiírjon valamilyen információt, lehet ez hiba vagy esetleg csak egy üzenet is. A legtöbbször ezt a konzolunkra tudjuk kiírni, viszont a legtöbb modern programban már egy külön fájlban írják ki ezeket a dolgokat, mivel egy komplexebb program esetén több 1000 sor log is létrejöhet, akár rövid időn belül is.</w:t>
-      </w:r>
-    </w:p>
-    <w:p>
-      <w:r>
-        <w:t xml:space="preserve">A mi programunk is egy fájlban fog </w:t>
-      </w:r>
-      <w:proofErr w:type="spellStart"/>
-      <w:r>
-        <w:t>logolni</w:t>
-      </w:r>
-      <w:proofErr w:type="spellEnd"/>
-      <w:r>
-        <w:t xml:space="preserve">, a </w:t>
-      </w:r>
-      <w:proofErr w:type="spellStart"/>
-      <w:r>
-        <w:t>resources</w:t>
-      </w:r>
-      <w:proofErr w:type="spellEnd"/>
-      <w:r>
-        <w:t xml:space="preserve"> mappában található log mappában található lesz a</w:t>
-      </w:r>
-      <w:r>
-        <w:t xml:space="preserve">z </w:t>
-      </w:r>
-      <w:proofErr w:type="spellStart"/>
-      <w:r>
-        <w:t>appLog</w:t>
-      </w:r>
-      <w:proofErr w:type="spellEnd"/>
-      <w:r>
-        <w:t xml:space="preserve"> nevű fájl, ebben találjuk a program alatt minden </w:t>
-      </w:r>
-      <w:proofErr w:type="spellStart"/>
-      <w:r>
-        <w:t>minden</w:t>
-      </w:r>
-      <w:proofErr w:type="spellEnd"/>
-      <w:r>
-        <w:t xml:space="preserve"> </w:t>
-      </w:r>
-      <w:proofErr w:type="spellStart"/>
-      <w:r>
-        <w:t>logot</w:t>
-      </w:r>
-      <w:proofErr w:type="spellEnd"/>
-      <w:r>
-        <w:t>.</w:t>
+        <w:t>A logolás egy olyan kifejezés, hogy a programban található kódban el vannak rejtve olyan parancsok, ahol szeretnénk, hogy a programunk kiírjon valamilyen információt, lehet ez hiba vagy esetleg csak egy üzenet is. A legtöbbször ezt a konzolunkra tudjuk kiírni, viszont a legtöbb modern programban már egy külön fájlban írják ki ezeket a dolgokat, mivel egy komplexebb program esetén több 1000 sor log is létrejöhet, akár rövid időn belül is.</w:t>
+      </w:r>
+    </w:p>
+    <w:p>
+      <w:r>
+        <w:t>A mi programunk is egy fájlban fog logolni, a resources mappában található log mappában található lesz a</w:t>
+      </w:r>
+      <w:r>
+        <w:t>z appLog nevű fájl, ebben találjuk a program alatt minden minden logot.</w:t>
       </w:r>
       <w:r>
         <w:t xml:space="preserve"> A felhasználónak itt csak a hibákat fogom megemlíteni, mivel a többit úgy érzem, hogy nem szükséges tudnia a felhasználónak, és ezeket csak a fejlesztői részen fogom jobban kifejteni.</w:t>
@@ -10418,31 +8562,7 @@
     </w:p>
     <w:p>
       <w:r>
-        <w:t xml:space="preserve">A képen látható a logból kapott </w:t>
-      </w:r>
-      <w:proofErr w:type="spellStart"/>
-      <w:r>
-        <w:t>hibaüzetet</w:t>
-      </w:r>
-      <w:proofErr w:type="spellEnd"/>
-      <w:r>
-        <w:t xml:space="preserve">. A kódban úgy van megoldva, hogy minél érthetőbben leírja, hogy a mi a program hibája, és hogyan lehetne megoldani a hibát, a legtöbb hiba </w:t>
-      </w:r>
-      <w:proofErr w:type="spellStart"/>
-      <w:r>
-        <w:t>valószínüleg</w:t>
-      </w:r>
-      <w:proofErr w:type="spellEnd"/>
-      <w:r>
-        <w:t xml:space="preserve"> a </w:t>
-      </w:r>
-      <w:proofErr w:type="spellStart"/>
-      <w:r>
-        <w:t>konfig</w:t>
-      </w:r>
-      <w:proofErr w:type="spellEnd"/>
-      <w:r>
-        <w:t xml:space="preserve"> részen fog megtörténni, a nem megfelelő átírása során</w:t>
+        <w:t>A képen látható a logból kapott hibaüzetet. A kódban úgy van megoldva, hogy minél érthetőbben leírja, hogy a mi a program hibája, és hogyan lehetne megoldani a hibát, a legtöbb hiba valószínüleg a konfig részen fog megtörténni, a nem megfelelő átírása során</w:t>
       </w:r>
       <w:r>
         <w:t>.</w:t>
@@ -10451,23 +8571,7 @@
         <w:t xml:space="preserve"> A log sor elején a dátumot láthatjuk, ezzel tudjuk igazolni, hogy igen mostanában történt a hiba, ezáltal ezt kell kijavítanom.</w:t>
       </w:r>
       <w:r>
-        <w:t xml:space="preserve"> A következő rész ERROR-t </w:t>
-      </w:r>
-      <w:proofErr w:type="gramStart"/>
-      <w:r>
-        <w:t>kéne</w:t>
-      </w:r>
-      <w:proofErr w:type="gramEnd"/>
-      <w:r>
-        <w:t xml:space="preserve"> hogy írjon, a logban a legtöbb sor INFO tag-</w:t>
-      </w:r>
-      <w:proofErr w:type="spellStart"/>
-      <w:r>
-        <w:t>et</w:t>
-      </w:r>
-      <w:proofErr w:type="spellEnd"/>
-      <w:r>
-        <w:t xml:space="preserve"> fog kapni, viszont ez a felhasználónak nem fontos adatok, hanem inkább a fejlesztőnek hasznos.</w:t>
+        <w:t xml:space="preserve"> A következő rész ERROR-t kéne hogy írjon, a logban a legtöbb sor INFO tag-et fog kapni, viszont ez a felhasználónak nem fontos adatok, hanem inkább a fejlesztőnek hasznos.</w:t>
       </w:r>
       <w:r>
         <w:t xml:space="preserve"> Utána a log megadja, hogy a melyik mappában, fájlban, függvényben, sorban található a hiba, ez megint nem fontos infó a felhasználónak, de egy fejlesztőnek nagyon hasznos lehet valami hiba esetén.</w:t>
@@ -10478,15 +8582,7 @@
     </w:p>
     <w:p>
       <w:r>
-        <w:t xml:space="preserve">Habár a </w:t>
-      </w:r>
-      <w:proofErr w:type="spellStart"/>
-      <w:r>
-        <w:t>logolás</w:t>
-      </w:r>
-      <w:proofErr w:type="spellEnd"/>
-      <w:r>
-        <w:t xml:space="preserve"> nem egy olyan dolog, amely a legtöbb felhasználónak fontos lehet, viszont úgy érzem, hogy nagyon fontos lehet mindenkinek, aki szeretné jobban megérteni, mi történik a háttérben.</w:t>
+        <w:t>Habár a logolás nem egy olyan dolog, amely a legtöbb felhasználónak fontos lehet, viszont úgy érzem, hogy nagyon fontos lehet mindenkinek, aki szeretné jobban megérteni, mi történik a háttérben.</w:t>
       </w:r>
     </w:p>
     <w:p>
@@ -10535,13 +8631,8 @@
         <w:t>A fejlesztői dokumentációban megismerhetjük a forráskód felépítését, a függőségeket, amelyek a program működéséhez elengedhetetlenek</w:t>
       </w:r>
       <w:r>
-        <w:t xml:space="preserve">, illetve a programnak a belső működéseibe belemegy részletesebben a dolgozat, mint például a </w:t>
-      </w:r>
-      <w:proofErr w:type="spellStart"/>
-      <w:r>
-        <w:t>logolás</w:t>
-      </w:r>
-      <w:proofErr w:type="spellEnd"/>
+        <w:t>, illetve a programnak a belső működéseibe belemegy részletesebben a dolgozat, mint például a logolás</w:t>
+      </w:r>
       <w:r>
         <w:t xml:space="preserve"> vagy a konfigurálás</w:t>
       </w:r>
@@ -10668,15 +8759,7 @@
               <w:ind w:left="0"/>
             </w:pPr>
             <w:r>
-              <w:t xml:space="preserve"># </w:t>
-            </w:r>
-            <w:proofErr w:type="spellStart"/>
-            <w:r>
-              <w:t>Git</w:t>
-            </w:r>
-            <w:proofErr w:type="spellEnd"/>
-            <w:r>
-              <w:t xml:space="preserve"> csomag telepítése</w:t>
+              <w:t># Git csomag telepítése</w:t>
             </w:r>
           </w:p>
           <w:p>
@@ -10687,100 +8770,25 @@
                 <w:iCs/>
               </w:rPr>
             </w:pPr>
-            <w:proofErr w:type="spellStart"/>
             <w:r>
               <w:rPr>
                 <w:i/>
                 <w:iCs/>
               </w:rPr>
-              <w:t>sudo</w:t>
-            </w:r>
-            <w:proofErr w:type="spellEnd"/>
-            <w:r>
-              <w:rPr>
-                <w:i/>
-                <w:iCs/>
-              </w:rPr>
-              <w:t xml:space="preserve"> </w:t>
-            </w:r>
-            <w:proofErr w:type="spellStart"/>
-            <w:r>
-              <w:rPr>
-                <w:i/>
-                <w:iCs/>
-              </w:rPr>
-              <w:t>apt</w:t>
-            </w:r>
-            <w:proofErr w:type="spellEnd"/>
-            <w:r>
-              <w:rPr>
-                <w:i/>
-                <w:iCs/>
-              </w:rPr>
-              <w:t xml:space="preserve"> update</w:t>
+              <w:t>sudo apt update</w:t>
             </w:r>
           </w:p>
           <w:p>
             <w:pPr>
               <w:spacing w:after="0" w:line="240" w:lineRule="auto"/>
             </w:pPr>
-            <w:proofErr w:type="spellStart"/>
             <w:r>
               <w:rPr>
                 <w:i/>
                 <w:iCs/>
               </w:rPr>
-              <w:t>sudo</w:t>
-            </w:r>
-            <w:proofErr w:type="spellEnd"/>
-            <w:r>
-              <w:rPr>
-                <w:i/>
-                <w:iCs/>
-              </w:rPr>
-              <w:t xml:space="preserve"> </w:t>
-            </w:r>
-            <w:proofErr w:type="spellStart"/>
-            <w:r>
-              <w:rPr>
-                <w:i/>
-                <w:iCs/>
-              </w:rPr>
-              <w:t>apt</w:t>
-            </w:r>
-            <w:proofErr w:type="spellEnd"/>
-            <w:r>
-              <w:rPr>
-                <w:i/>
-                <w:iCs/>
-              </w:rPr>
-              <w:t xml:space="preserve"> </w:t>
-            </w:r>
-            <w:proofErr w:type="spellStart"/>
-            <w:r>
-              <w:rPr>
-                <w:i/>
-                <w:iCs/>
-              </w:rPr>
-              <w:t>install</w:t>
-            </w:r>
-            <w:proofErr w:type="spellEnd"/>
-            <w:r>
-              <w:rPr>
-                <w:i/>
-                <w:iCs/>
-              </w:rPr>
-              <w:t xml:space="preserve"> </w:t>
-            </w:r>
-            <w:proofErr w:type="spellStart"/>
-            <w:r>
-              <w:rPr>
-                <w:i/>
-                <w:iCs/>
-              </w:rPr>
-              <w:t>git</w:t>
-            </w:r>
-            <w:proofErr w:type="spellEnd"/>
+              <w:t>sudo apt install git</w:t>
+            </w:r>
           </w:p>
         </w:tc>
       </w:tr>
@@ -10832,27 +8840,14 @@
               <w:ind w:left="0"/>
             </w:pPr>
             <w:r>
-              <w:t xml:space="preserve"># </w:t>
-            </w:r>
-            <w:proofErr w:type="spellStart"/>
-            <w:r>
-              <w:t>Git</w:t>
-            </w:r>
-            <w:proofErr w:type="spellEnd"/>
-            <w:r>
-              <w:t xml:space="preserve"> </w:t>
+              <w:t xml:space="preserve"># Git </w:t>
             </w:r>
             <w:r>
               <w:t>projekt</w:t>
             </w:r>
             <w:r>
-              <w:t xml:space="preserve"> </w:t>
-            </w:r>
-            <w:proofErr w:type="spellStart"/>
-            <w:r>
-              <w:t>klónolása</w:t>
-            </w:r>
-            <w:proofErr w:type="spellEnd"/>
+              <w:t xml:space="preserve"> klónolása</w:t>
+            </w:r>
           </w:p>
           <w:p>
             <w:pPr>
@@ -10864,37 +8859,12 @@
                 <w:iCs/>
               </w:rPr>
             </w:pPr>
-            <w:proofErr w:type="spellStart"/>
             <w:r>
               <w:rPr>
                 <w:i/>
                 <w:iCs/>
               </w:rPr>
-              <w:t>git</w:t>
-            </w:r>
-            <w:proofErr w:type="spellEnd"/>
-            <w:r>
-              <w:rPr>
-                <w:i/>
-                <w:iCs/>
-              </w:rPr>
-              <w:t xml:space="preserve"> </w:t>
-            </w:r>
-            <w:proofErr w:type="spellStart"/>
-            <w:r>
-              <w:rPr>
-                <w:i/>
-                <w:iCs/>
-              </w:rPr>
-              <w:t>clone</w:t>
-            </w:r>
-            <w:proofErr w:type="spellEnd"/>
-            <w:r>
-              <w:rPr>
-                <w:i/>
-                <w:iCs/>
-              </w:rPr>
-              <w:t xml:space="preserve"> https://github.com/RedDome/MLSzakdoga.git</w:t>
+              <w:t>git clone https://github.com/RedDome/MLSzakdoga.git</w:t>
             </w:r>
           </w:p>
         </w:tc>
@@ -10910,11 +8880,9 @@
       <w:r>
         <w:t xml:space="preserve">A kapott mappánk a </w:t>
       </w:r>
-      <w:proofErr w:type="spellStart"/>
       <w:r>
         <w:t>MLSzakdoga</w:t>
       </w:r>
-      <w:proofErr w:type="spellEnd"/>
       <w:r>
         <w:t xml:space="preserve"> mappa lesz, amelyben minden megtalálható a program megfelelő működéséhez. A forráskód beszerzése után a következő fejezetben szeretném bemutatni a forráskód könyvtárszerkezetét.</w:t>
       </w:r>
@@ -10983,106 +8951,26 @@
     </w:p>
     <w:p>
       <w:r>
-        <w:t xml:space="preserve">Amint kicsomagoljuk a </w:t>
-      </w:r>
-      <w:proofErr w:type="spellStart"/>
-      <w:r>
-        <w:t>MLSzakdoga</w:t>
-      </w:r>
-      <w:proofErr w:type="spellEnd"/>
-      <w:r>
-        <w:t xml:space="preserve"> </w:t>
-      </w:r>
-      <w:proofErr w:type="spellStart"/>
-      <w:r>
-        <w:t>könytárat</w:t>
-      </w:r>
-      <w:proofErr w:type="spellEnd"/>
-      <w:r>
-        <w:t xml:space="preserve">, akkor a mappában számos almappa mellett találni fogunk sima fájlokat is, amelyek a fejlesztői környezet megfelelő működéséhez elengedhetetlenek. A Dockerfile a </w:t>
-      </w:r>
-      <w:proofErr w:type="spellStart"/>
-      <w:r>
-        <w:t>docker</w:t>
-      </w:r>
-      <w:proofErr w:type="spellEnd"/>
-      <w:r>
-        <w:t xml:space="preserve"> image létrejöttéért felelős, ebben töltjük be a megfelelő csomagokat és függőségeket, ezáltal egy könnyű és konzisztens környezetet tudunk biztosítani. Az entrypoint.sh file lesz a </w:t>
+        <w:t xml:space="preserve">Amint kicsomagoljuk a MLSzakdoga könytárat, akkor a mappában számos almappa mellett találni fogunk sima fájlokat is, amelyek a fejlesztői környezet megfelelő működéséhez elengedhetetlenek. A Dockerfile a docker image létrejöttéért felelős, ebben töltjük be a megfelelő csomagokat és függőségeket, ezáltal egy könnyű és konzisztens környezetet tudunk biztosítani. Az entrypoint.sh file lesz a </w:t>
       </w:r>
       <w:r>
         <w:t>fájl,</w:t>
       </w:r>
       <w:r>
-        <w:t xml:space="preserve"> amelyet a Dockerfile az </w:t>
-      </w:r>
-      <w:proofErr w:type="spellStart"/>
-      <w:r>
-        <w:t>entrypointjának</w:t>
-      </w:r>
-      <w:proofErr w:type="spellEnd"/>
-      <w:r>
-        <w:t xml:space="preserve"> fog beállítani, </w:t>
-      </w:r>
-      <w:proofErr w:type="gramStart"/>
-      <w:r>
-        <w:t>vagyis</w:t>
-      </w:r>
-      <w:proofErr w:type="gramEnd"/>
-      <w:r>
-        <w:t xml:space="preserve"> hogy ez a fájl fusson le miután sikeresen létrehozta a </w:t>
-      </w:r>
-      <w:proofErr w:type="spellStart"/>
-      <w:r>
-        <w:t>docker</w:t>
-      </w:r>
-      <w:proofErr w:type="spellEnd"/>
-      <w:r>
-        <w:t xml:space="preserve"> image-t, ebben </w:t>
+        <w:t xml:space="preserve"> amelyet a Dockerfile az entrypointjának fog beállítani, vagyis hogy ez a fájl fusson le miután sikeresen létrehozta a docker image-t, ebben </w:t>
       </w:r>
       <w:r>
         <w:lastRenderedPageBreak/>
         <w:t xml:space="preserve">a fájlban beállítunk különböző </w:t>
       </w:r>
       <w:r>
-        <w:t>ROS-</w:t>
-      </w:r>
-      <w:proofErr w:type="spellStart"/>
-      <w:r>
-        <w:t>al</w:t>
-      </w:r>
-      <w:proofErr w:type="spellEnd"/>
-      <w:r>
-        <w:t xml:space="preserve"> és </w:t>
-      </w:r>
-      <w:proofErr w:type="spellStart"/>
-      <w:r>
-        <w:t>gazebo-val</w:t>
-      </w:r>
-      <w:proofErr w:type="spellEnd"/>
-      <w:r>
-        <w:t xml:space="preserve"> kapcsolatos beállításokat, amelyek a megfelelő futáshoz kellenek. A setup_env.sh file a </w:t>
-      </w:r>
-      <w:proofErr w:type="spellStart"/>
-      <w:r>
-        <w:t>gazebo</w:t>
-      </w:r>
-      <w:proofErr w:type="spellEnd"/>
-      <w:r>
-        <w:t xml:space="preserve"> és világa beállítását végzi el. A fájlban létrehozzuk a megfelelő könyvtárakat, amelyeket a környezet </w:t>
+        <w:t xml:space="preserve">ROS-al és gazebo-val kapcsolatos beállításokat, amelyek a megfelelő futáshoz kellenek. A setup_env.sh file a gazebo és világa beállítását végzi el. A fájlban létrehozzuk a megfelelő könyvtárakat, amelyeket a környezet </w:t>
       </w:r>
       <w:r>
         <w:t>felállításához</w:t>
       </w:r>
       <w:r>
-        <w:t xml:space="preserve"> használni kell, utána a megfelelő fájlokat </w:t>
-      </w:r>
-      <w:proofErr w:type="spellStart"/>
-      <w:r>
-        <w:t>forrásoljuk</w:t>
-      </w:r>
-      <w:proofErr w:type="spellEnd"/>
-      <w:r>
-        <w:t>. Ezeket a lépéseket ellenőrizzük is, ezáltal biztosítva, hogy megfelelően létrejöttek. Ezután létrehozzuk a turtlebot3 robotot, amelynek tulajdonságokat és logikát adunk. Ezután a világnak az adatait tudjuk megadni, milyen talajon működjön, milyen világítás</w:t>
+        <w:t xml:space="preserve"> használni kell, utána a megfelelő fájlokat forrásoljuk. Ezeket a lépéseket ellenőrizzük is, ezáltal biztosítva, hogy megfelelően létrejöttek. Ezután létrehozzuk a turtlebot3 robotot, amelynek tulajdonságokat és logikát adunk. Ezután a világnak az adatait tudjuk megadni, milyen talajon működjön, milyen világítás</w:t>
       </w:r>
       <w:r>
         <w:t>ok</w:t>
@@ -11103,56 +8991,16 @@
         <w:t xml:space="preserve"> rajta. Az utolsó lépésként pedig a robotnak megadjuk a megfelelő szenzorokat és lézereket, amelyek biztosítják a mozgását és látását. A start_ros.sh fájlban </w:t>
       </w:r>
       <w:r>
-        <w:t xml:space="preserve">a </w:t>
-      </w:r>
-      <w:proofErr w:type="spellStart"/>
-      <w:r>
-        <w:t>roscore</w:t>
-      </w:r>
-      <w:proofErr w:type="spellEnd"/>
-      <w:r>
-        <w:t xml:space="preserve"> program indul el, amivel a </w:t>
-      </w:r>
-      <w:proofErr w:type="spellStart"/>
-      <w:r>
-        <w:t>node</w:t>
-      </w:r>
-      <w:proofErr w:type="spellEnd"/>
-      <w:r>
-        <w:t xml:space="preserve">-ok indulnak </w:t>
+        <w:t xml:space="preserve">a roscore program indul el, amivel a node-ok indulnak </w:t>
       </w:r>
       <w:r>
         <w:t>el,</w:t>
       </w:r>
       <w:r>
-        <w:t xml:space="preserve"> amelyek összekötik a </w:t>
-      </w:r>
-      <w:proofErr w:type="spellStart"/>
-      <w:r>
-        <w:t>ros</w:t>
-      </w:r>
-      <w:proofErr w:type="spellEnd"/>
-      <w:r>
-        <w:t>-t a környezettel és a robottal. A test_env.sh pedig a környezet teszteléséért felel, amivel biztosítjuk a tökéletes működést.</w:t>
-      </w:r>
-      <w:r>
-        <w:t xml:space="preserve"> TODO </w:t>
-      </w:r>
-      <w:proofErr w:type="spellStart"/>
-      <w:r>
-        <w:t>start_ros</w:t>
-      </w:r>
-      <w:proofErr w:type="spellEnd"/>
-      <w:r>
-        <w:t xml:space="preserve">, </w:t>
-      </w:r>
-      <w:proofErr w:type="spellStart"/>
-      <w:r>
-        <w:t>test_env-ről</w:t>
-      </w:r>
-      <w:proofErr w:type="spellEnd"/>
-      <w:r>
-        <w:t xml:space="preserve"> többet írni</w:t>
+        <w:t xml:space="preserve"> amelyek összekötik a ros-t a környezettel és a robottal. A test_env.sh pedig a környezet teszteléséért felel, amivel biztosítjuk a tökéletes működést.</w:t>
+      </w:r>
+      <w:r>
+        <w:t xml:space="preserve"> TODO start_ros, test_env-ről többet írni</w:t>
       </w:r>
     </w:p>
     <w:p>
@@ -11163,124 +9011,20 @@
         <w:t>garantálja</w:t>
       </w:r>
       <w:r>
-        <w:t xml:space="preserve">, hogy a program minden egyes alkalommal ugyanúgy működik, akármilyen gépet használunk. Ez a komplikált függőségek és könyvtárak miatt szükséges. </w:t>
-      </w:r>
-      <w:proofErr w:type="gramStart"/>
-      <w:r>
-        <w:t>A .</w:t>
-      </w:r>
-      <w:proofErr w:type="spellStart"/>
-      <w:r>
-        <w:t>devcontainer</w:t>
-      </w:r>
-      <w:proofErr w:type="spellEnd"/>
-      <w:proofErr w:type="gramEnd"/>
-      <w:r>
-        <w:t xml:space="preserve"> mappában lévő </w:t>
-      </w:r>
-      <w:proofErr w:type="spellStart"/>
-      <w:proofErr w:type="gramStart"/>
-      <w:r>
-        <w:t>devcontainer.json</w:t>
-      </w:r>
-      <w:proofErr w:type="spellEnd"/>
-      <w:proofErr w:type="gramEnd"/>
-      <w:r>
-        <w:t xml:space="preserve">-ban különböző beállításokat teszünk, mint például a főmappa helye, vagy a kódnak a gyökere. </w:t>
-      </w:r>
-      <w:proofErr w:type="gramStart"/>
-      <w:r>
-        <w:t>A .</w:t>
-      </w:r>
-      <w:proofErr w:type="spellStart"/>
-      <w:r>
-        <w:t>vscode</w:t>
-      </w:r>
-      <w:proofErr w:type="spellEnd"/>
-      <w:proofErr w:type="gramEnd"/>
-      <w:r>
-        <w:t xml:space="preserve"> mappában 2 fájl található, az első </w:t>
-      </w:r>
-      <w:proofErr w:type="gramStart"/>
-      <w:r>
-        <w:t>fájl</w:t>
-      </w:r>
-      <w:proofErr w:type="gramEnd"/>
-      <w:r>
-        <w:t xml:space="preserve"> amelynek a neve </w:t>
-      </w:r>
-      <w:proofErr w:type="spellStart"/>
-      <w:proofErr w:type="gramStart"/>
-      <w:r>
-        <w:t>launch.json</w:t>
-      </w:r>
-      <w:proofErr w:type="spellEnd"/>
-      <w:proofErr w:type="gramEnd"/>
-      <w:r>
-        <w:t xml:space="preserve">, amelyben megadjuk melyik fájl induljon el először a programban, miután összeáll a környezet, amíg ebben a fájlban beállítunk egy pár környezeti változót. </w:t>
-      </w:r>
-      <w:r>
-        <w:t xml:space="preserve">A </w:t>
-      </w:r>
-      <w:proofErr w:type="spellStart"/>
-      <w:proofErr w:type="gramStart"/>
-      <w:r>
-        <w:t>tasks.json</w:t>
-      </w:r>
-      <w:proofErr w:type="spellEnd"/>
-      <w:proofErr w:type="gramEnd"/>
-      <w:r>
-        <w:t xml:space="preserve"> fájlban a különböző feladatokat definiáljuk, amiket el kell végeznie a </w:t>
-      </w:r>
-      <w:proofErr w:type="spellStart"/>
-      <w:r>
-        <w:t>visual</w:t>
-      </w:r>
-      <w:proofErr w:type="spellEnd"/>
-      <w:r>
-        <w:t xml:space="preserve"> </w:t>
-      </w:r>
-      <w:proofErr w:type="spellStart"/>
-      <w:r>
-        <w:t>studio</w:t>
-      </w:r>
-      <w:proofErr w:type="spellEnd"/>
-      <w:r>
-        <w:t xml:space="preserve"> </w:t>
-      </w:r>
-      <w:proofErr w:type="spellStart"/>
-      <w:r>
-        <w:t>code-nak</w:t>
-      </w:r>
-      <w:proofErr w:type="spellEnd"/>
-      <w:r>
-        <w:t xml:space="preserve"> mielőtt elindulhatna a program.</w:t>
-      </w:r>
-    </w:p>
-    <w:p>
-      <w:r>
-        <w:t xml:space="preserve">A </w:t>
-      </w:r>
-      <w:proofErr w:type="spellStart"/>
-      <w:r>
-        <w:t>catkin_ws</w:t>
-      </w:r>
-      <w:proofErr w:type="spellEnd"/>
-      <w:r>
-        <w:t xml:space="preserve"> mappában a környezet felállítása közben létrejött fájlokat tartalmazza, amiket fejlesztői célokból kivezettem a forrásba, ezáltal könnyen módosíthatóak, és követhetőek.</w:t>
-      </w:r>
-    </w:p>
-    <w:p>
-      <w:r>
-        <w:t xml:space="preserve">A </w:t>
-      </w:r>
-      <w:proofErr w:type="spellStart"/>
-      <w:r>
-        <w:t>docs</w:t>
-      </w:r>
-      <w:proofErr w:type="spellEnd"/>
-      <w:r>
-        <w:t xml:space="preserve"> mappában különböző fotók, videók és gráfok </w:t>
+        <w:t xml:space="preserve">, hogy a program minden egyes alkalommal ugyanúgy működik, akármilyen gépet használunk. Ez a komplikált függőségek és könyvtárak miatt szükséges. A .devcontainer mappában lévő devcontainer.json-ban különböző beállításokat teszünk, mint például a főmappa helye, vagy a kódnak a gyökere. A .vscode mappában 2 fájl található, az első fájl amelynek a neve launch.json, amelyben megadjuk melyik fájl induljon el először a programban, miután összeáll a környezet, amíg ebben a fájlban beállítunk egy pár környezeti változót. </w:t>
+      </w:r>
+      <w:r>
+        <w:t>A tasks.json fájlban a különböző feladatokat definiáljuk, amiket el kell végeznie a visual studio code-nak mielőtt elindulhatna a program.</w:t>
+      </w:r>
+    </w:p>
+    <w:p>
+      <w:r>
+        <w:t>A catkin_ws mappában a környezet felállítása közben létrejött fájlokat tartalmazza, amiket fejlesztői célokból kivezettem a forrásba, ezáltal könnyen módosíthatóak, és követhetőek.</w:t>
+      </w:r>
+    </w:p>
+    <w:p>
+      <w:r>
+        <w:t xml:space="preserve">A docs mappában különböző fotók, videók és gráfok </w:t>
       </w:r>
       <w:r>
         <w:t>találhatóak,</w:t>
@@ -11330,7 +9074,6 @@
           <w:numId w:val="22"/>
         </w:numPr>
       </w:pPr>
-      <w:proofErr w:type="spellStart"/>
       <w:r>
         <w:rPr>
           <w:b/>
@@ -11338,99 +9081,16 @@
           <w:u w:val="single"/>
         </w:rPr>
         <w:lastRenderedPageBreak/>
-        <w:t>Stable</w:t>
-      </w:r>
-      <w:proofErr w:type="spellEnd"/>
-      <w:r>
-        <w:rPr>
-          <w:b/>
-          <w:bCs/>
-          <w:u w:val="single"/>
-        </w:rPr>
-        <w:t xml:space="preserve"> </w:t>
-      </w:r>
-      <w:proofErr w:type="spellStart"/>
-      <w:r>
-        <w:rPr>
-          <w:b/>
-          <w:bCs/>
-          <w:u w:val="single"/>
-        </w:rPr>
-        <w:t>Baselines</w:t>
-      </w:r>
-      <w:proofErr w:type="spellEnd"/>
-      <w:r>
-        <w:rPr>
-          <w:b/>
-          <w:bCs/>
-          <w:u w:val="single"/>
-        </w:rPr>
-        <w:t xml:space="preserve"> 3</w:t>
-      </w:r>
-      <w:r>
-        <w:t xml:space="preserve">: Egy </w:t>
-      </w:r>
-      <w:proofErr w:type="spellStart"/>
-      <w:r>
-        <w:t>python</w:t>
-      </w:r>
-      <w:proofErr w:type="spellEnd"/>
-      <w:r>
-        <w:t xml:space="preserve"> könyvtár, amely megerősítéses tanulási algoritmusokat tartalmaz. Célja, hogy egyszerűsítse a tanulási algoritmusok használatát és fejlesztését. Több fajta algoritmus támogat, mint </w:t>
+        <w:t>Stable Baselines 3</w:t>
+      </w:r>
+      <w:r>
+        <w:t xml:space="preserve">: Egy python könyvtár, amely megerősítéses tanulási algoritmusokat tartalmaz. Célja, hogy egyszerűsítse a tanulási algoritmusok használatát és fejlesztését. Több fajta algoritmus támogat, mint </w:t>
       </w:r>
       <w:r>
         <w:t>például</w:t>
       </w:r>
       <w:r>
-        <w:t xml:space="preserve"> a PPO (</w:t>
-      </w:r>
-      <w:proofErr w:type="spellStart"/>
-      <w:r>
-        <w:t>Proximal</w:t>
-      </w:r>
-      <w:proofErr w:type="spellEnd"/>
-      <w:r>
-        <w:t xml:space="preserve"> Policy </w:t>
-      </w:r>
-      <w:proofErr w:type="spellStart"/>
-      <w:r>
-        <w:t>Optimization</w:t>
-      </w:r>
-      <w:proofErr w:type="spellEnd"/>
-      <w:r>
-        <w:t>), A2C (</w:t>
-      </w:r>
-      <w:proofErr w:type="spellStart"/>
-      <w:r>
-        <w:t>Advantage</w:t>
-      </w:r>
-      <w:proofErr w:type="spellEnd"/>
-      <w:r>
-        <w:t xml:space="preserve"> </w:t>
-      </w:r>
-      <w:proofErr w:type="spellStart"/>
-      <w:r>
-        <w:t>Actor</w:t>
-      </w:r>
-      <w:proofErr w:type="spellEnd"/>
-      <w:r>
-        <w:t xml:space="preserve"> </w:t>
-      </w:r>
-      <w:proofErr w:type="spellStart"/>
-      <w:r>
-        <w:t>Critic</w:t>
-      </w:r>
-      <w:proofErr w:type="spellEnd"/>
-      <w:r>
-        <w:t xml:space="preserve">) vagy a DQN (Deep Q </w:t>
-      </w:r>
-      <w:proofErr w:type="spellStart"/>
-      <w:r>
-        <w:t>Learning</w:t>
-      </w:r>
-      <w:proofErr w:type="spellEnd"/>
-      <w:r>
-        <w:t>)</w:t>
+        <w:t xml:space="preserve"> a PPO (Proximal Policy Optimization), A2C (Advantage Actor Critic) vagy a DQN (Deep Q Learning)</w:t>
       </w:r>
       <w:r>
         <w:t>.</w:t>
@@ -11450,25 +9110,7 @@
           <w:bCs/>
           <w:u w:val="single"/>
         </w:rPr>
-        <w:t xml:space="preserve">ROS (Robot </w:t>
-      </w:r>
-      <w:proofErr w:type="spellStart"/>
-      <w:r>
-        <w:rPr>
-          <w:b/>
-          <w:bCs/>
-          <w:u w:val="single"/>
-        </w:rPr>
-        <w:t>Operating</w:t>
-      </w:r>
-      <w:proofErr w:type="spellEnd"/>
-      <w:r>
-        <w:rPr>
-          <w:b/>
-          <w:bCs/>
-          <w:u w:val="single"/>
-        </w:rPr>
-        <w:t xml:space="preserve"> System)</w:t>
+        <w:t>ROS (Robot Operating System)</w:t>
       </w:r>
       <w:r>
         <w:t>: Nyílt forráskódú keretrendszer, amelyet olyan alkalmazások fejlesztésére használnak, ahol robotokat alkalmazunk. Habár a nevéből arra gondolnánk, hogy ez egy operációs rendszer, ez valójában eszközök és könyvtárak gyűjteménye, amelyek a robot</w:t>
@@ -11488,7 +9130,6 @@
           <w:numId w:val="22"/>
         </w:numPr>
       </w:pPr>
-      <w:proofErr w:type="spellStart"/>
       <w:r>
         <w:rPr>
           <w:b/>
@@ -11497,25 +9138,8 @@
         </w:rPr>
         <w:t>Gazebo</w:t>
       </w:r>
-      <w:proofErr w:type="spellEnd"/>
-      <w:r>
-        <w:t xml:space="preserve">: Fejlett robot szimulációs szoftver, feladata a robotok valós környezetekben való szimulálása. A </w:t>
-      </w:r>
-      <w:proofErr w:type="spellStart"/>
-      <w:r>
-        <w:t>Gazebo</w:t>
-      </w:r>
-      <w:proofErr w:type="spellEnd"/>
-      <w:r>
-        <w:t xml:space="preserve"> szoros integrációval működik a ROS-</w:t>
-      </w:r>
-      <w:proofErr w:type="spellStart"/>
-      <w:r>
-        <w:t>al</w:t>
-      </w:r>
-      <w:proofErr w:type="spellEnd"/>
-      <w:r>
-        <w:t xml:space="preserve">, </w:t>
+      <w:r>
+        <w:t xml:space="preserve">: Fejlett robot szimulációs szoftver, feladata a robotok valós környezetekben való szimulálása. A Gazebo szoros integrációval működik a ROS-al, </w:t>
       </w:r>
       <w:r>
         <w:t>gyakran</w:t>
@@ -11547,7 +9171,6 @@
           <w:numId w:val="22"/>
         </w:numPr>
       </w:pPr>
-      <w:proofErr w:type="spellStart"/>
       <w:r>
         <w:rPr>
           <w:b/>
@@ -11556,7 +9179,6 @@
         </w:rPr>
         <w:t>Tensorflow</w:t>
       </w:r>
-      <w:proofErr w:type="spellEnd"/>
       <w:r>
         <w:t>:</w:t>
       </w:r>
@@ -11564,15 +9186,7 @@
         <w:t xml:space="preserve"> </w:t>
       </w:r>
       <w:r>
-        <w:t xml:space="preserve">A Google </w:t>
-      </w:r>
-      <w:proofErr w:type="spellStart"/>
-      <w:r>
-        <w:t>Brain</w:t>
-      </w:r>
-      <w:proofErr w:type="spellEnd"/>
-      <w:r>
-        <w:t xml:space="preserve"> Team által fejlesztett könyvtár, amely számos gépi tanulás és mesterséges intelligenciával kapcsolatos feladathoz használható. </w:t>
+        <w:t xml:space="preserve">A Google Brain Team által fejlesztett könyvtár, amely számos gépi tanulás és mesterséges intelligenciával kapcsolatos feladathoz használható. </w:t>
       </w:r>
       <w:r>
         <w:t xml:space="preserve">Az egyik legnépszerűbb mélytanulási </w:t>
@@ -11592,7 +9206,6 @@
           <w:numId w:val="22"/>
         </w:numPr>
       </w:pPr>
-      <w:proofErr w:type="spellStart"/>
       <w:r>
         <w:rPr>
           <w:b/>
@@ -11601,7 +9214,6 @@
         </w:rPr>
         <w:t>Loguru</w:t>
       </w:r>
-      <w:proofErr w:type="spellEnd"/>
       <w:r>
         <w:t>:</w:t>
       </w:r>
@@ -11609,34 +9221,13 @@
         <w:t xml:space="preserve"> </w:t>
       </w:r>
       <w:r>
-        <w:t xml:space="preserve">A </w:t>
-      </w:r>
-      <w:proofErr w:type="spellStart"/>
-      <w:r>
-        <w:t>python</w:t>
-      </w:r>
-      <w:proofErr w:type="spellEnd"/>
-      <w:r>
-        <w:t xml:space="preserve"> alap</w:t>
+        <w:t>A python alap</w:t>
       </w:r>
       <w:r>
         <w:t xml:space="preserve">vető </w:t>
       </w:r>
-      <w:proofErr w:type="spellStart"/>
-      <w:r>
-        <w:t>logolásának</w:t>
-      </w:r>
-      <w:proofErr w:type="spellEnd"/>
-      <w:r>
-        <w:t xml:space="preserve"> újragondolása, a meglévő funkciók mellett még többet tesz bele a készítő és egyszerűbb használatával a projektben könnyebben lehet konzisztens </w:t>
-      </w:r>
-      <w:proofErr w:type="spellStart"/>
-      <w:r>
-        <w:t>logolást</w:t>
-      </w:r>
-      <w:proofErr w:type="spellEnd"/>
-      <w:r>
-        <w:t xml:space="preserve"> biztosítani.</w:t>
+      <w:r>
+        <w:t>logolásának újragondolása, a meglévő funkciók mellett még többet tesz bele a készítő és egyszerűbb használatával a projektben könnyebben lehet konzisztens logolást biztosítani.</w:t>
       </w:r>
     </w:p>
     <w:p>
@@ -11739,15 +9330,7 @@
     </w:p>
     <w:p>
       <w:r>
-        <w:t xml:space="preserve">A </w:t>
-      </w:r>
-      <w:proofErr w:type="spellStart"/>
-      <w:r>
-        <w:t>Gazebo</w:t>
-      </w:r>
-      <w:proofErr w:type="spellEnd"/>
-      <w:r>
-        <w:t xml:space="preserve"> és a ROS szoros integrációja miatt, nagyon nehéz a függőségek frissítése anélkül, hogy el ne rontsuk a másik függőségek funkcionalitását. Ezért habár van frissítési lehetőség, nem ajánlott a megfelelő működés érdekében.</w:t>
+        <w:t>A Gazebo és a ROS szoros integrációja miatt, nagyon nehéz a függőségek frissítése anélkül, hogy el ne rontsuk a másik függőségek funkcionalitását. Ezért habár van frissítési lehetőség, nem ajánlott a megfelelő működés érdekében.</w:t>
       </w:r>
     </w:p>
     <w:p>
@@ -11945,131 +9528,22 @@
     </w:p>
     <w:p>
       <w:r>
-        <w:t xml:space="preserve">A fejlesztői konténernek a célja az, hogy egy olyan fejlesztői konténer jöjjön létre, </w:t>
-      </w:r>
-      <w:proofErr w:type="gramStart"/>
-      <w:r>
-        <w:t>amelyben</w:t>
-      </w:r>
-      <w:proofErr w:type="gramEnd"/>
-      <w:r>
-        <w:t xml:space="preserve"> ha bármi probléma történne, akkor csak teljesen újra lehet indítani, nem fogja elrontani a fejlesztőnek a gépét semmilyen szinten.</w:t>
+        <w:t>A fejlesztői konténernek a célja az, hogy egy olyan fejlesztői konténer jöjjön létre, amelyben ha bármi probléma történne, akkor csak teljesen újra lehet indítani, nem fogja elrontani a fejlesztőnek a gépét semmilyen szinten.</w:t>
       </w:r>
       <w:r>
         <w:t xml:space="preserve"> </w:t>
       </w:r>
-      <w:proofErr w:type="gramStart"/>
-      <w:r>
-        <w:t>A .</w:t>
-      </w:r>
-      <w:proofErr w:type="spellStart"/>
-      <w:r>
-        <w:t>devcontainer</w:t>
-      </w:r>
-      <w:proofErr w:type="spellEnd"/>
-      <w:proofErr w:type="gramEnd"/>
-      <w:r>
-        <w:t xml:space="preserve">-ben található </w:t>
-      </w:r>
-      <w:proofErr w:type="spellStart"/>
-      <w:proofErr w:type="gramStart"/>
-      <w:r>
-        <w:t>devcontainer.json</w:t>
-      </w:r>
-      <w:proofErr w:type="spellEnd"/>
-      <w:proofErr w:type="gramEnd"/>
-      <w:r>
-        <w:t xml:space="preserve"> fájlban, be tudjuk állítani a </w:t>
-      </w:r>
-      <w:proofErr w:type="spellStart"/>
-      <w:r>
-        <w:t>dockerfájlunk</w:t>
-      </w:r>
-      <w:proofErr w:type="spellEnd"/>
-      <w:r>
-        <w:t xml:space="preserve"> elérhetőségét. Azon kívül beállíthatóak a futási parancsokat a </w:t>
-      </w:r>
-      <w:proofErr w:type="spellStart"/>
-      <w:r>
-        <w:t>docker</w:t>
-      </w:r>
-      <w:proofErr w:type="spellEnd"/>
-      <w:r>
-        <w:t xml:space="preserve"> fájlhoz, a </w:t>
-      </w:r>
-      <w:proofErr w:type="spellStart"/>
-      <w:r>
-        <w:t>python</w:t>
-      </w:r>
-      <w:proofErr w:type="spellEnd"/>
-      <w:r>
-        <w:t xml:space="preserve"> fájlok helyét és a </w:t>
-      </w:r>
-      <w:proofErr w:type="spellStart"/>
-      <w:r>
-        <w:t>portot</w:t>
-      </w:r>
-      <w:proofErr w:type="spellEnd"/>
-      <w:r>
-        <w:t>.</w:t>
-      </w:r>
-      <w:r>
-        <w:t xml:space="preserve"> A második része a konténernek </w:t>
-      </w:r>
-      <w:proofErr w:type="gramStart"/>
-      <w:r>
-        <w:t>a .</w:t>
-      </w:r>
-      <w:proofErr w:type="spellStart"/>
-      <w:r>
-        <w:t>vscode</w:t>
-      </w:r>
-      <w:proofErr w:type="spellEnd"/>
-      <w:proofErr w:type="gramEnd"/>
-      <w:r>
-        <w:t xml:space="preserve"> mappa, mivel a fejlesztői konténer a </w:t>
-      </w:r>
-      <w:proofErr w:type="spellStart"/>
-      <w:r>
-        <w:t>visual</w:t>
-      </w:r>
-      <w:proofErr w:type="spellEnd"/>
-      <w:r>
-        <w:t xml:space="preserve"> </w:t>
-      </w:r>
-      <w:proofErr w:type="spellStart"/>
-      <w:r>
-        <w:t>studioban</w:t>
-      </w:r>
-      <w:proofErr w:type="spellEnd"/>
-      <w:r>
-        <w:t xml:space="preserve"> lehet használni csak.</w:t>
-      </w:r>
-      <w:r>
-        <w:t xml:space="preserve"> Az első </w:t>
-      </w:r>
-      <w:proofErr w:type="spellStart"/>
-      <w:proofErr w:type="gramStart"/>
-      <w:r>
-        <w:t>launch.json</w:t>
-      </w:r>
-      <w:proofErr w:type="spellEnd"/>
-      <w:proofErr w:type="gramEnd"/>
-      <w:r>
-        <w:t xml:space="preserve"> fájl azért felel, hogy amikor elindítjuk a programot, akkor milyen fájl induljon el, és annak a környezeti beállításait, </w:t>
-      </w:r>
-      <w:r>
-        <w:t xml:space="preserve">amíg a </w:t>
-      </w:r>
-      <w:proofErr w:type="spellStart"/>
-      <w:proofErr w:type="gramStart"/>
-      <w:r>
-        <w:t>tasks.json</w:t>
-      </w:r>
-      <w:proofErr w:type="spellEnd"/>
-      <w:proofErr w:type="gramEnd"/>
-      <w:r>
-        <w:t xml:space="preserve"> file azokért a folyamatokért felel, amit az indítás előtt el kell a program el kell végeznie a környezetnek.</w:t>
+      <w:r>
+        <w:t>A .devcontainer-ben található devcontainer.json fájlban, be tudjuk állítani a dockerfájlunk elérhetőségét. Azon kívül beállíthatóak a futási parancsokat a docker fájlhoz, a python fájlok helyét és a portot.</w:t>
+      </w:r>
+      <w:r>
+        <w:t xml:space="preserve"> A második része a konténernek a .vscode mappa, mivel a fejlesztői konténer a visual studioban lehet használni csak.</w:t>
+      </w:r>
+      <w:r>
+        <w:t xml:space="preserve"> Az első launch.json fájl azért felel, hogy amikor elindítjuk a programot, akkor milyen fájl induljon el, és annak a környezeti beállításait, </w:t>
+      </w:r>
+      <w:r>
+        <w:t>amíg a tasks.json file azokért a folyamatokért felel, amit az indítás előtt el kell a program el kell végeznie a környezetnek.</w:t>
       </w:r>
     </w:p>
     <w:p>
@@ -12099,9 +9573,9 @@
           <w:highlight w:val="yellow"/>
           <w:u w:val="single"/>
         </w:rPr>
-        <w:t xml:space="preserve">3.4.2. Fejlesztői </w:t>
-      </w:r>
-      <w:proofErr w:type="spellStart"/>
+        <w:t>3.4.2. Fejlesztői docker konténer felépítés</w:t>
+      </w:r>
+      <w:commentRangeStart w:id="35"/>
       <w:r>
         <w:rPr>
           <w:b/>
@@ -12111,30 +9585,6 @@
           <w:highlight w:val="yellow"/>
           <w:u w:val="single"/>
         </w:rPr>
-        <w:t>docker</w:t>
-      </w:r>
-      <w:proofErr w:type="spellEnd"/>
-      <w:r>
-        <w:rPr>
-          <w:b/>
-          <w:bCs/>
-          <w:sz w:val="24"/>
-          <w:szCs w:val="24"/>
-          <w:highlight w:val="yellow"/>
-          <w:u w:val="single"/>
-        </w:rPr>
-        <w:t xml:space="preserve"> konténer felépítés</w:t>
-      </w:r>
-      <w:commentRangeStart w:id="35"/>
-      <w:r>
-        <w:rPr>
-          <w:b/>
-          <w:bCs/>
-          <w:sz w:val="24"/>
-          <w:szCs w:val="24"/>
-          <w:highlight w:val="yellow"/>
-          <w:u w:val="single"/>
-        </w:rPr>
         <w:t>e</w:t>
       </w:r>
       <w:bookmarkEnd w:id="34"/>
@@ -12149,113 +9599,17 @@
     </w:p>
     <w:p>
       <w:r>
-        <w:t xml:space="preserve">A fejlesztői </w:t>
-      </w:r>
-      <w:proofErr w:type="spellStart"/>
-      <w:r>
-        <w:t>docker</w:t>
-      </w:r>
-      <w:proofErr w:type="spellEnd"/>
-      <w:r>
-        <w:t xml:space="preserve"> fájl, abban különbözik a felhasználói </w:t>
-      </w:r>
-      <w:proofErr w:type="spellStart"/>
-      <w:r>
-        <w:t>docker</w:t>
-      </w:r>
-      <w:proofErr w:type="spellEnd"/>
-      <w:r>
-        <w:t xml:space="preserve"> </w:t>
-      </w:r>
-      <w:proofErr w:type="spellStart"/>
-      <w:r>
-        <w:t>fájltől</w:t>
-      </w:r>
-      <w:proofErr w:type="spellEnd"/>
-      <w:r>
-        <w:t xml:space="preserve">, hogy több opciót adunk meg, hogy a fejlesztőnek több lehetősége legyen fejleszteni. A </w:t>
-      </w:r>
-      <w:proofErr w:type="spellStart"/>
-      <w:r>
-        <w:t>docker</w:t>
-      </w:r>
-      <w:proofErr w:type="spellEnd"/>
-      <w:r>
-        <w:t xml:space="preserve"> első sorában először meg kell adnunk milyen </w:t>
+        <w:t xml:space="preserve">A fejlesztői docker fájl, abban különbözik a felhasználói docker fájltől, hogy több opciót adunk meg, hogy a fejlesztőnek több lehetősége legyen fejleszteni. A docker első sorában először meg kell adnunk milyen </w:t>
       </w:r>
       <w:r>
         <w:t>alapot használunk</w:t>
       </w:r>
       <w:r>
-        <w:t xml:space="preserve"> a </w:t>
-      </w:r>
-      <w:proofErr w:type="spellStart"/>
-      <w:r>
-        <w:t>dockerhez</w:t>
-      </w:r>
-      <w:proofErr w:type="spellEnd"/>
-      <w:r>
-        <w:t xml:space="preserve">, ehhez a hivatalos ROS </w:t>
-      </w:r>
-      <w:proofErr w:type="spellStart"/>
-      <w:r>
-        <w:t>Noetic</w:t>
-      </w:r>
-      <w:proofErr w:type="spellEnd"/>
-      <w:r>
-        <w:t xml:space="preserve"> </w:t>
-      </w:r>
-      <w:proofErr w:type="spellStart"/>
-      <w:r>
-        <w:t>docker</w:t>
-      </w:r>
-      <w:proofErr w:type="spellEnd"/>
-      <w:r>
-        <w:t xml:space="preserve"> image-t használunk, amely egy </w:t>
-      </w:r>
-      <w:proofErr w:type="spellStart"/>
-      <w:r>
-        <w:t>ubuntura</w:t>
-      </w:r>
-      <w:proofErr w:type="spellEnd"/>
-      <w:r>
-        <w:t xml:space="preserve"> épülő </w:t>
-      </w:r>
-      <w:proofErr w:type="gramStart"/>
-      <w:r>
-        <w:t>image</w:t>
-      </w:r>
-      <w:proofErr w:type="gramEnd"/>
-      <w:r>
-        <w:t xml:space="preserve"> amiben benne van a </w:t>
-      </w:r>
-      <w:proofErr w:type="spellStart"/>
-      <w:r>
-        <w:t>Gazebo</w:t>
-      </w:r>
-      <w:proofErr w:type="spellEnd"/>
-      <w:r>
-        <w:t xml:space="preserve"> 11 is, amelyet használni fogunk a program során. A következő részben beállítunk különböző dolgokat, mint például, hogy a gépünkön megjelenjen a </w:t>
-      </w:r>
-      <w:proofErr w:type="spellStart"/>
-      <w:r>
-        <w:t>Gazebo</w:t>
-      </w:r>
-      <w:proofErr w:type="spellEnd"/>
-      <w:r>
-        <w:t xml:space="preserve">, vagy a turtlebot3-nak a használt modelljét. Utána telepíteni fogjuk a megfelelő csomagokat. A program legvégén </w:t>
+        <w:t xml:space="preserve"> a dockerhez, ehhez a hivatalos ROS Noetic docker image-t használunk, amely egy ubuntura épülő image amiben benne van a Gazebo 11 is, amelyet használni fogunk a program során. A következő részben beállítunk különböző dolgokat, mint például, hogy a gépünkön megjelenjen a Gazebo, vagy a turtlebot3-nak a használt modelljét. Utána telepíteni fogjuk a megfelelő csomagokat. A program legvégén </w:t>
       </w:r>
       <w:r>
         <w:lastRenderedPageBreak/>
-        <w:t xml:space="preserve">beállítunk még extra beállításokat és utána megadjuk az </w:t>
-      </w:r>
-      <w:proofErr w:type="spellStart"/>
-      <w:r>
-        <w:t>entrypoint</w:t>
-      </w:r>
-      <w:proofErr w:type="spellEnd"/>
-      <w:r>
-        <w:t>-ot, amelyet már korábbi fejezetben definiáltam, hogyan működik.</w:t>
+        <w:t>beállítunk még extra beállításokat és utána megadjuk az entrypoint-ot, amelyet már korábbi fejezetben definiáltam, hogyan működik.</w:t>
       </w:r>
     </w:p>
     <w:p>
@@ -12382,15 +9736,7 @@
         <w:t xml:space="preserve">A szakdolgozat egyik legnehezebb feladata a saját környezet létrehozása volt, és ennek felépítése. </w:t>
       </w:r>
       <w:r>
-        <w:t xml:space="preserve">A környezet alapjai a </w:t>
-      </w:r>
-      <w:proofErr w:type="spellStart"/>
-      <w:r>
-        <w:t>Gazeboban</w:t>
-      </w:r>
-      <w:proofErr w:type="spellEnd"/>
-      <w:r>
-        <w:t xml:space="preserve"> használt alapkörnyezetnek</w:t>
+        <w:t>A környezet alapjai a Gazeboban használt alapkörnyezetnek</w:t>
       </w:r>
       <w:r>
         <w:t xml:space="preserve"> [</w:t>
@@ -12411,26 +9757,10 @@
         <w:t>A környezet meghívásánál</w:t>
       </w:r>
       <w:r>
-        <w:t xml:space="preserve"> megadjuk a kezdő, és </w:t>
-      </w:r>
-      <w:proofErr w:type="spellStart"/>
-      <w:r>
-        <w:t>célpoziciót</w:t>
-      </w:r>
-      <w:proofErr w:type="spellEnd"/>
-      <w:r>
-        <w:t>, mielőtt feliratkozunk a különböző szenzorokra.</w:t>
-      </w:r>
-      <w:r>
-        <w:t xml:space="preserve"> Az </w:t>
-      </w:r>
-      <w:proofErr w:type="spellStart"/>
-      <w:r>
-        <w:t>init</w:t>
-      </w:r>
-      <w:proofErr w:type="spellEnd"/>
-      <w:r>
-        <w:t xml:space="preserve"> függvény végénél még beállítunk pár adatot, hogy a robot megfelelően működhessen.</w:t>
+        <w:t xml:space="preserve"> megadjuk a kezdő, és célpoziciót, mielőtt feliratkozunk a különböző szenzorokra.</w:t>
+      </w:r>
+      <w:r>
+        <w:t xml:space="preserve"> Az init függvény végénél még beállítunk pár adatot, hogy a robot megfelelően működhessen.</w:t>
       </w:r>
       <w:r>
         <w:t xml:space="preserve"> </w:t>
@@ -12507,15 +9837,7 @@
     </w:p>
     <w:p>
       <w:r>
-        <w:t xml:space="preserve">Az alap </w:t>
-      </w:r>
-      <w:proofErr w:type="spellStart"/>
-      <w:r>
-        <w:t>Gazebo</w:t>
-      </w:r>
-      <w:proofErr w:type="spellEnd"/>
-      <w:r>
-        <w:t>-s környezetnek 3 nagyon fontos f</w:t>
+        <w:t>Az alap Gazebo-s környezetnek 3 nagyon fontos f</w:t>
       </w:r>
       <w:r>
         <w:t>üggvény</w:t>
@@ -12529,15 +9851,7 @@
     </w:p>
     <w:p>
       <w:r>
-        <w:t xml:space="preserve">Az első ilyen a </w:t>
-      </w:r>
-      <w:proofErr w:type="spellStart"/>
-      <w:r>
-        <w:t>step</w:t>
-      </w:r>
-      <w:proofErr w:type="spellEnd"/>
-      <w:r>
-        <w:t xml:space="preserve"> függvény, amiben a robot mozgását tudjuk irányítani 3 különböző irányban</w:t>
+        <w:t>Az első ilyen a step függvény, amiben a robot mozgását tudjuk irányítani 3 különböző irányban</w:t>
       </w:r>
       <w:r>
         <w:t>.</w:t>
@@ -12546,15 +9860,7 @@
         <w:t xml:space="preserve"> A függvény </w:t>
       </w:r>
       <w:r>
-        <w:t xml:space="preserve">végén megnézzük, hogy a robot </w:t>
-      </w:r>
-      <w:proofErr w:type="spellStart"/>
-      <w:r>
-        <w:t>poziciója</w:t>
-      </w:r>
-      <w:proofErr w:type="spellEnd"/>
-      <w:r>
-        <w:t xml:space="preserve"> megegyezik-e a célpozícióval. </w:t>
+        <w:t xml:space="preserve">végén megnézzük, hogy a robot poziciója megegyezik-e a célpozícióval. </w:t>
       </w:r>
     </w:p>
     <w:p>
@@ -12629,15 +9935,7 @@
         <w:t xml:space="preserve"> </w:t>
       </w:r>
       <w:r>
-        <w:t xml:space="preserve">a </w:t>
-      </w:r>
-      <w:proofErr w:type="spellStart"/>
-      <w:r>
-        <w:t>reward</w:t>
-      </w:r>
-      <w:proofErr w:type="spellEnd"/>
-      <w:r>
-        <w:t xml:space="preserve"> funkció, amelynek a jutalmazás a szerepe, ahhoz képest, hogy a robot merre helyezkedik el. </w:t>
+        <w:t xml:space="preserve">a reward funkció, amelynek a jutalmazás a szerepe, ahhoz képest, hogy a robot merre helyezkedik el. </w:t>
       </w:r>
       <w:r>
         <w:t>Ha a célponttól messze helyezkedik el, akkor negatív jutalmat kap és ha a robot falnak ütközne vagy túl közel lenne hozzá, akkor is negatív jutalmat kapjon</w:t>
@@ -12715,15 +10013,7 @@
     <w:p/>
     <w:p>
       <w:r>
-        <w:t xml:space="preserve">Az utolsó függvény, amelyet mindenképpen meg kellett írni, az a </w:t>
-      </w:r>
-      <w:proofErr w:type="spellStart"/>
-      <w:r>
-        <w:t>reset</w:t>
-      </w:r>
-      <w:proofErr w:type="spellEnd"/>
-      <w:r>
-        <w:t xml:space="preserve"> függvény</w:t>
+        <w:t>Az utolsó függvény, amelyet mindenképpen meg kellett írni, az a reset függvény</w:t>
       </w:r>
       <w:r>
         <w:t xml:space="preserve">, </w:t>
@@ -12981,9 +10271,9 @@
           <w:highlight w:val="yellow"/>
           <w:u w:val="single"/>
         </w:rPr>
-        <w:t xml:space="preserve">. </w:t>
-      </w:r>
-      <w:proofErr w:type="spellStart"/>
+        <w:t>. Konfig felépítés</w:t>
+      </w:r>
+      <w:commentRangeStart w:id="40"/>
       <w:r>
         <w:rPr>
           <w:b/>
@@ -12993,30 +10283,6 @@
           <w:highlight w:val="yellow"/>
           <w:u w:val="single"/>
         </w:rPr>
-        <w:t>Konfig</w:t>
-      </w:r>
-      <w:proofErr w:type="spellEnd"/>
-      <w:r>
-        <w:rPr>
-          <w:b/>
-          <w:bCs/>
-          <w:sz w:val="24"/>
-          <w:szCs w:val="24"/>
-          <w:highlight w:val="yellow"/>
-          <w:u w:val="single"/>
-        </w:rPr>
-        <w:t xml:space="preserve"> felépítés</w:t>
-      </w:r>
-      <w:commentRangeStart w:id="40"/>
-      <w:r>
-        <w:rPr>
-          <w:b/>
-          <w:bCs/>
-          <w:sz w:val="24"/>
-          <w:szCs w:val="24"/>
-          <w:highlight w:val="yellow"/>
-          <w:u w:val="single"/>
-        </w:rPr>
         <w:t>e</w:t>
       </w:r>
       <w:bookmarkEnd w:id="39"/>
@@ -13034,39 +10300,7 @@
         <w:t>A program</w:t>
       </w:r>
       <w:r>
-        <w:t xml:space="preserve">ban úgy éreztem, hogy a </w:t>
-      </w:r>
-      <w:proofErr w:type="spellStart"/>
-      <w:r>
-        <w:t>konfig</w:t>
-      </w:r>
-      <w:proofErr w:type="spellEnd"/>
-      <w:r>
-        <w:t xml:space="preserve"> beolvasás biztosításával könnyebben hordozható lesz a program, és könnyebb lesz a használata, személyre szabása. A program indulásakor meg tudjuk adni milyen </w:t>
-      </w:r>
-      <w:proofErr w:type="spellStart"/>
-      <w:r>
-        <w:t>config</w:t>
-      </w:r>
-      <w:proofErr w:type="spellEnd"/>
-      <w:r>
-        <w:t xml:space="preserve"> fájlt szeretnénk használni, alapvetően biztosítok a felhasználónak 4 alapbeállítást, aminek az előnye az, hogy aki nem ért hozzá, annak semmit se kell rajta módosítania rajta, hanem csak elindítja a megfelelő funkció </w:t>
-      </w:r>
-      <w:proofErr w:type="spellStart"/>
-      <w:r>
-        <w:t>konfiggal</w:t>
-      </w:r>
-      <w:proofErr w:type="spellEnd"/>
-      <w:r>
-        <w:t xml:space="preserve"> és már működik </w:t>
-      </w:r>
-      <w:proofErr w:type="gramStart"/>
-      <w:r>
-        <w:t>is  a</w:t>
-      </w:r>
-      <w:proofErr w:type="gramEnd"/>
-      <w:r>
-        <w:t xml:space="preserve"> program. </w:t>
+        <w:t xml:space="preserve">ban úgy éreztem, hogy a konfig beolvasás biztosításával könnyebben hordozható lesz a program, és könnyebb lesz a használata, személyre szabása. A program indulásakor meg tudjuk adni milyen config fájlt szeretnénk használni, alapvetően biztosítok a felhasználónak 4 alapbeállítást, aminek az előnye az, hogy aki nem ért hozzá, annak semmit se kell rajta módosítania rajta, hanem csak elindítja a megfelelő funkció konfiggal és már működik is  a program. </w:t>
       </w:r>
     </w:p>
     <w:p/>
@@ -13197,172 +10431,20 @@
     </w:p>
     <w:p>
       <w:r>
-        <w:t xml:space="preserve">Az alapfeladat mindenképpen az lenne, hogy egy ilyen komplex mesterséges intelligencia programot, mint mobil robot megerősítéses tanítása, annak adjak egy olyat </w:t>
-      </w:r>
-      <w:proofErr w:type="gramStart"/>
-      <w:r>
-        <w:t>keretet</w:t>
-      </w:r>
-      <w:proofErr w:type="gramEnd"/>
-      <w:r>
-        <w:t xml:space="preserve"> amely segítségével a legtöbb nem hozzáértő ember is tudja használni probléma nélkül. Korábbi kutatásaim alapján, úgy </w:t>
-      </w:r>
-      <w:proofErr w:type="gramStart"/>
-      <w:r>
-        <w:t>véltem</w:t>
-      </w:r>
-      <w:proofErr w:type="gramEnd"/>
-      <w:r>
-        <w:t xml:space="preserve"> hogy </w:t>
-      </w:r>
-      <w:proofErr w:type="spellStart"/>
-      <w:r>
-        <w:t>linuxon</w:t>
-      </w:r>
-      <w:proofErr w:type="spellEnd"/>
-      <w:r>
-        <w:t xml:space="preserve"> sokkal több segítség </w:t>
-      </w:r>
-      <w:proofErr w:type="gramStart"/>
-      <w:r>
-        <w:t>elérhető</w:t>
-      </w:r>
-      <w:proofErr w:type="gramEnd"/>
-      <w:r>
-        <w:t xml:space="preserve"> mint a többi operációs rendszeren ezért mindenképpen abban a környezetben szeretném megoldani a feladatot. Mivel egy fontos része a feladatnak egy környezet létrehozása, amely sok embernek eljuthat, </w:t>
-      </w:r>
-      <w:proofErr w:type="gramStart"/>
-      <w:r>
-        <w:t>ezért</w:t>
-      </w:r>
-      <w:proofErr w:type="gramEnd"/>
-      <w:r>
-        <w:t xml:space="preserve"> ha lehetséges, szerintem mindenféleképpen megpróbálni a </w:t>
-      </w:r>
-      <w:proofErr w:type="spellStart"/>
-      <w:r>
-        <w:t>cross</w:t>
-      </w:r>
-      <w:proofErr w:type="spellEnd"/>
-      <w:r>
-        <w:t xml:space="preserve">-platform alkalmazás kialakítását. A program alapvetően úgy működik, mint mondjuk egy videojáték menüje, különböző gombjai különböző funkciókat lát el. A legfontosabb része a tanítás lesz, ahol különböző </w:t>
-      </w:r>
-      <w:proofErr w:type="spellStart"/>
-      <w:r>
-        <w:t>Gazebo</w:t>
-      </w:r>
-      <w:proofErr w:type="spellEnd"/>
-      <w:r>
-        <w:t xml:space="preserve"> pályák (világok?) kiválasztásával eldönthető milyen világban szeretnénk megvalósítani a tanítást. Minden különböző pálya másfajta jutalom rendszerrel fog működni, erről mindenképpen tájékoztatást kell adni a felhasználónak, mivel a legfontosabb része a programnak a felhasználóbarát környezet kialakítása. A következő gomb szerepe egy olyan menü lenne, ahol a számítógépen található betanított modelleket összegyűjti és különböző statisztikák alapján sorrendbe rendezi őket. Lehetőséget szeretnék még adni </w:t>
-      </w:r>
-      <w:proofErr w:type="gramStart"/>
-      <w:r>
-        <w:t>arra</w:t>
-      </w:r>
-      <w:proofErr w:type="gramEnd"/>
-      <w:r>
-        <w:t xml:space="preserve"> hogy iteráció számot és epizód számot is tudjon átalakítani a felhasználó, ebben a menüpontban még legyen lehetőség a helyszín/pálya megváltoztatására </w:t>
-      </w:r>
-      <w:proofErr w:type="gramStart"/>
-      <w:r>
-        <w:t>is..</w:t>
-      </w:r>
-      <w:proofErr w:type="gramEnd"/>
-      <w:r>
-        <w:t xml:space="preserve"> A másik legfontosabb a megjelenítés lesz, a tanítás közben lesz lehetősége a felhasználónak grafikus megjelenítésére, de úgy </w:t>
-      </w:r>
-      <w:proofErr w:type="gramStart"/>
-      <w:r>
-        <w:t>gondolom</w:t>
-      </w:r>
-      <w:proofErr w:type="gramEnd"/>
-      <w:r>
-        <w:t xml:space="preserve"> hogy nem lesz alapvetően bekapcsolva, hogy minél több erőforrás maradjon a tanításra, viszont a megjelenítés gombnál az előre mentett modellekből ki lehet választani a számunkra megfelelőt és azt megjeleníti a program. A program utolsó gombja egy segítség gomb lenne, </w:t>
-      </w:r>
-      <w:proofErr w:type="gramStart"/>
-      <w:r>
-        <w:t>ahol</w:t>
-      </w:r>
-      <w:proofErr w:type="gramEnd"/>
-      <w:r>
-        <w:t xml:space="preserve"> mint egy wikit szolgálna, amivel segítséget lehet a felhasználónak nyújtani, mivel és hogyan tudja a legtöbbet kihozni a programból a saját javára.</w:t>
+        <w:t>Az alapfeladat mindenképpen az lenne, hogy egy ilyen komplex mesterséges intelligencia programot, mint mobil robot megerősítéses tanítása, annak adjak egy olyat keretet amely segítségével a legtöbb nem hozzáértő ember is tudja használni probléma nélkül. Korábbi kutatásaim alapján, úgy véltem hogy linuxon sokkal több segítség elérhető mint a többi operációs rendszeren ezért mindenképpen abban a környezetben szeretném megoldani a feladatot. Mivel egy fontos része a feladatnak egy környezet létrehozása, amely sok embernek eljuthat, ezért ha lehetséges, szerintem mindenféleképpen megpróbálni a cross-platform alkalmazás kialakítását. A program alapvetően úgy működik, mint mondjuk egy videojáték menüje, különböző gombjai különböző funkciókat lát el. A legfontosabb része a tanítás lesz, ahol különböző Gazebo pályák (világok?) kiválasztásával eldönthető milyen világban szeretnénk megvalósítani a tanítást. Minden különböző pálya másfajta jutalom rendszerrel fog működni, erről mindenképpen tájékoztatást kell adni a felhasználónak, mivel a legfontosabb része a programnak a felhasználóbarát környezet kialakítása. A következő gomb szerepe egy olyan menü lenne, ahol a számítógépen található betanított modelleket összegyűjti és különböző statisztikák alapján sorrendbe rendezi őket. Lehetőséget szeretnék még adni arra hogy iteráció számot és epizód számot is tudjon átalakítani a felhasználó, ebben a menüpontban még legyen lehetőség a helyszín/pálya megváltoztatására is.. A másik legfontosabb a megjelenítés lesz, a tanítás közben lesz lehetősége a felhasználónak grafikus megjelenítésére, de úgy gondolom hogy nem lesz alapvetően bekapcsolva, hogy minél több erőforrás maradjon a tanításra, viszont a megjelenítés gombnál az előre mentett modellekből ki lehet választani a számunkra megfelelőt és azt megjeleníti a program. A program utolsó gombja egy segítség gomb lenne, ahol mint egy wikit szolgálna, amivel segítséget lehet a felhasználónak nyújtani, mivel és hogyan tudja a legtöbbet kihozni a programból a saját javára.</w:t>
       </w:r>
     </w:p>
     <w:p/>
     <w:p>
       <w:r>
         <w:lastRenderedPageBreak/>
-        <w:t xml:space="preserve">A programot a Linux környezeten kívül (16.04 Ubuntu), Python programozási nyelvben szeretném megvalósítani. Kutatásaim alapján arra </w:t>
-      </w:r>
-      <w:proofErr w:type="gramStart"/>
-      <w:r>
-        <w:t>jutottam</w:t>
-      </w:r>
-      <w:proofErr w:type="gramEnd"/>
-      <w:r>
-        <w:t xml:space="preserve"> hogy a </w:t>
-      </w:r>
-      <w:proofErr w:type="spellStart"/>
-      <w:r>
-        <w:t>linux</w:t>
-      </w:r>
-      <w:proofErr w:type="spellEnd"/>
-      <w:r>
-        <w:t xml:space="preserve"> plusz </w:t>
-      </w:r>
-      <w:proofErr w:type="spellStart"/>
-      <w:r>
-        <w:t>python</w:t>
-      </w:r>
-      <w:proofErr w:type="spellEnd"/>
-      <w:r>
-        <w:t xml:space="preserve"> a legnépszerűbb környezet mesterséges intelligencia alkalmazások megvalósítására. A grafikai megvalósítást a </w:t>
-      </w:r>
-      <w:proofErr w:type="spellStart"/>
-      <w:r>
-        <w:t>tkinter</w:t>
-      </w:r>
-      <w:proofErr w:type="spellEnd"/>
-      <w:r>
-        <w:t xml:space="preserve"> osztály fogja biztosítani. A mesterséges intelligencia résznél pedig a </w:t>
-      </w:r>
-      <w:proofErr w:type="spellStart"/>
-      <w:r>
-        <w:t>Turtlebot</w:t>
-      </w:r>
-      <w:proofErr w:type="spellEnd"/>
-      <w:r>
-        <w:t xml:space="preserve"> oldalán található útmutatót fogom használni, annak segítségével szeretném összekötni azt a projektet a sajátommal, esetlegesen módosítani </w:t>
-      </w:r>
-      <w:proofErr w:type="gramStart"/>
-      <w:r>
-        <w:t>azon</w:t>
-      </w:r>
-      <w:proofErr w:type="gramEnd"/>
-      <w:r>
-        <w:t xml:space="preserve"> ha a program megköveteli. Az előző féléves munkámat is át fogom nézni, mi szállítható át belőle ebbe az új projektbe.</w:t>
+        <w:t>A programot a Linux környezeten kívül (16.04 Ubuntu), Python programozási nyelvben szeretném megvalósítani. Kutatásaim alapján arra jutottam hogy a linux plusz python a legnépszerűbb környezet mesterséges intelligencia alkalmazások megvalósítására. A grafikai megvalósítást a tkinter osztály fogja biztosítani. A mesterséges intelligencia résznél pedig a Turtlebot oldalán található útmutatót fogom használni, annak segítségével szeretném összekötni azt a projektet a sajátommal, esetlegesen módosítani azon ha a program megköveteli. Az előző féléves munkámat is át fogom nézni, mi szállítható át belőle ebbe az új projektbe.</w:t>
       </w:r>
     </w:p>
     <w:p/>
     <w:p>
       <w:r>
-        <w:t xml:space="preserve">Az alkalmazás </w:t>
-      </w:r>
-      <w:proofErr w:type="gramStart"/>
-      <w:r>
-        <w:t>célja</w:t>
-      </w:r>
-      <w:proofErr w:type="gramEnd"/>
-      <w:r>
-        <w:t xml:space="preserve"> hogy gyors, megbízható és környezetbarát legyen. </w:t>
-      </w:r>
-      <w:proofErr w:type="gramStart"/>
-      <w:r>
-        <w:t>Célja</w:t>
-      </w:r>
-      <w:proofErr w:type="gramEnd"/>
-      <w:r>
-        <w:t xml:space="preserve"> hogy minél kisebb mérete miatt könnyen szállítható legyen minden féle rendszerre, remélhetőleg minél több platformon.</w:t>
+        <w:t>Az alkalmazás célja hogy gyors, megbízható és környezetbarát legyen. Célja hogy minél kisebb mérete miatt könnyen szállítható legyen minden féle rendszerre, remélhetőleg minél több platformon.</w:t>
       </w:r>
     </w:p>
     <w:p>
@@ -13432,23 +10514,7 @@
         <w:t xml:space="preserve">- </w:t>
       </w:r>
       <w:r>
-        <w:t xml:space="preserve">Szoftver erőforrások: fejlesztőkörnyezet (Visual </w:t>
-      </w:r>
-      <w:proofErr w:type="spellStart"/>
-      <w:r>
-        <w:t>Studio</w:t>
-      </w:r>
-      <w:proofErr w:type="spellEnd"/>
-      <w:r>
-        <w:t>), verziókövető (</w:t>
-      </w:r>
-      <w:proofErr w:type="spellStart"/>
-      <w:r>
-        <w:t>Github</w:t>
-      </w:r>
-      <w:proofErr w:type="spellEnd"/>
-      <w:r>
-        <w:t>)</w:t>
+        <w:t>Szoftver erőforrások: fejlesztőkörnyezet (Visual Studio), verziókövető (Github)</w:t>
       </w:r>
     </w:p>
     <w:p>
@@ -13747,15 +10813,7 @@
         </w:numPr>
       </w:pPr>
       <w:r>
-        <w:t xml:space="preserve">Modellek kiírása </w:t>
-      </w:r>
-      <w:proofErr w:type="spellStart"/>
-      <w:r>
-        <w:t>reward</w:t>
-      </w:r>
-      <w:proofErr w:type="spellEnd"/>
-      <w:r>
-        <w:t xml:space="preserve"> alapján csökkenő sorrendben</w:t>
+        <w:t>Modellek kiírása reward alapján csökkenő sorrendben</w:t>
       </w:r>
     </w:p>
     <w:p>
@@ -13829,94 +10887,18 @@
           <w:highlight w:val="red"/>
           <w:u w:val="single"/>
         </w:rPr>
-        <w:t xml:space="preserve">. </w:t>
-      </w:r>
-      <w:proofErr w:type="spellStart"/>
-      <w:r>
-        <w:rPr>
-          <w:rFonts w:asciiTheme="minorHAnsi" w:hAnsiTheme="minorHAnsi" w:cstheme="minorHAnsi"/>
-          <w:b/>
-          <w:bCs/>
-          <w:highlight w:val="red"/>
-          <w:u w:val="single"/>
-        </w:rPr>
-        <w:t>Use</w:t>
-      </w:r>
-      <w:proofErr w:type="spellEnd"/>
-      <w:r>
-        <w:rPr>
-          <w:rFonts w:asciiTheme="minorHAnsi" w:hAnsiTheme="minorHAnsi" w:cstheme="minorHAnsi"/>
-          <w:b/>
-          <w:bCs/>
-          <w:highlight w:val="red"/>
-          <w:u w:val="single"/>
-        </w:rPr>
-        <w:t xml:space="preserve"> </w:t>
-      </w:r>
-      <w:proofErr w:type="spellStart"/>
-      <w:r>
-        <w:rPr>
-          <w:rFonts w:asciiTheme="minorHAnsi" w:hAnsiTheme="minorHAnsi" w:cstheme="minorHAnsi"/>
-          <w:b/>
-          <w:bCs/>
-          <w:highlight w:val="red"/>
-          <w:u w:val="single"/>
-        </w:rPr>
-        <w:t>Case</w:t>
-      </w:r>
-      <w:proofErr w:type="spellEnd"/>
-      <w:r>
-        <w:rPr>
-          <w:rFonts w:asciiTheme="minorHAnsi" w:hAnsiTheme="minorHAnsi" w:cstheme="minorHAnsi"/>
-          <w:b/>
-          <w:bCs/>
-          <w:highlight w:val="red"/>
-          <w:u w:val="single"/>
-        </w:rPr>
-        <w:t>-k</w:t>
+        <w:t>. Use Case-k</w:t>
       </w:r>
       <w:bookmarkEnd w:id="46"/>
     </w:p>
     <w:p>
       <w:r>
-        <w:t xml:space="preserve">TODO </w:t>
-      </w:r>
-      <w:proofErr w:type="spellStart"/>
-      <w:r>
-        <w:t>Use</w:t>
-      </w:r>
-      <w:proofErr w:type="spellEnd"/>
-      <w:r>
-        <w:t xml:space="preserve"> </w:t>
-      </w:r>
-      <w:proofErr w:type="spellStart"/>
-      <w:r>
-        <w:t>Case</w:t>
-      </w:r>
-      <w:proofErr w:type="spellEnd"/>
-      <w:r>
-        <w:t xml:space="preserve"> főmenü kreálás</w:t>
-      </w:r>
-    </w:p>
-    <w:p>
-      <w:r>
-        <w:t xml:space="preserve">TODO Program közbeni </w:t>
-      </w:r>
-      <w:proofErr w:type="spellStart"/>
-      <w:r>
-        <w:t>use</w:t>
-      </w:r>
-      <w:proofErr w:type="spellEnd"/>
-      <w:r>
-        <w:t xml:space="preserve"> </w:t>
-      </w:r>
-      <w:proofErr w:type="spellStart"/>
-      <w:r>
-        <w:t>case</w:t>
-      </w:r>
-      <w:proofErr w:type="spellEnd"/>
-      <w:r>
-        <w:t xml:space="preserve"> diagramm</w:t>
+        <w:t>TODO Use Case főmenü kreálás</w:t>
+      </w:r>
+    </w:p>
+    <w:p>
+      <w:r>
+        <w:t>TODO Program közbeni use case diagramm</w:t>
       </w:r>
     </w:p>
     <w:p>
@@ -14036,180 +11018,20 @@
     </w:p>
     <w:p>
       <w:r>
-        <w:t>Miután kicsomagoltuk a MLSzakdoga.zip-</w:t>
-      </w:r>
-      <w:proofErr w:type="spellStart"/>
-      <w:r>
-        <w:t>et</w:t>
-      </w:r>
-      <w:proofErr w:type="spellEnd"/>
-      <w:r>
-        <w:t>,</w:t>
-      </w:r>
-      <w:r>
-        <w:t xml:space="preserve"> 2 darab lépést kell tennünk mielőtt el tudjuk indítani a fejlesztői környezetet. Az első lépés a Visual </w:t>
-      </w:r>
-      <w:proofErr w:type="spellStart"/>
-      <w:r>
-        <w:t>Studio</w:t>
-      </w:r>
-      <w:proofErr w:type="spellEnd"/>
-      <w:r>
-        <w:t xml:space="preserve"> </w:t>
-      </w:r>
-      <w:proofErr w:type="spellStart"/>
-      <w:r>
-        <w:t>Code</w:t>
-      </w:r>
-      <w:proofErr w:type="spellEnd"/>
-      <w:r>
-        <w:t xml:space="preserve"> telepítése TODO telepítés leírása. A második lépés a megjelenítő képernyő beállítása TODO. Ez a beállítással fogjuk </w:t>
+        <w:t>Miután kicsomagoltuk a MLSzakdoga.zip-et,</w:t>
+      </w:r>
+      <w:r>
+        <w:t xml:space="preserve"> 2 darab lépést kell tennünk mielőtt el tudjuk indítani a fejlesztői környezetet. Az első lépés a Visual Studio Code telepítése TODO telepítés leírása. A második lépés a megjelenítő képernyő beállítása TODO. Ez a beállítással fogjuk </w:t>
       </w:r>
       <w:r>
         <w:lastRenderedPageBreak/>
-        <w:t xml:space="preserve">elérni, hogy amikor a </w:t>
-      </w:r>
-      <w:proofErr w:type="spellStart"/>
-      <w:r>
-        <w:t>dockeren</w:t>
-      </w:r>
-      <w:proofErr w:type="spellEnd"/>
-      <w:r>
-        <w:t xml:space="preserve"> belül fut az alkalmazás, akkor a mi képernyőnkön megjelenjen a </w:t>
-      </w:r>
-      <w:proofErr w:type="spellStart"/>
-      <w:r>
-        <w:t>gazebo</w:t>
-      </w:r>
-      <w:proofErr w:type="spellEnd"/>
-      <w:r>
-        <w:t xml:space="preserve"> és az alkalmazás. Amikor megnyitjuk először a kódot a </w:t>
-      </w:r>
-      <w:proofErr w:type="spellStart"/>
-      <w:r>
-        <w:t>visual</w:t>
-      </w:r>
-      <w:proofErr w:type="spellEnd"/>
-      <w:r>
-        <w:t xml:space="preserve"> </w:t>
-      </w:r>
-      <w:proofErr w:type="spellStart"/>
-      <w:r>
-        <w:t>studio</w:t>
-      </w:r>
-      <w:proofErr w:type="spellEnd"/>
-      <w:r>
-        <w:t xml:space="preserve"> kódban, akkor a jobb alsó sarokban meg fog jelenni az opció, hogy beállítsuk a fejlesztői környezetet TODO kép. Miközben a fejlesztői konténer beállítás történik, közben a </w:t>
-      </w:r>
-      <w:proofErr w:type="spellStart"/>
-      <w:r>
-        <w:t>docker</w:t>
-      </w:r>
-      <w:proofErr w:type="spellEnd"/>
-      <w:r>
-        <w:t xml:space="preserve"> kép le fog töltődni, ezáltal az első elindításkor sokat kell majd várnunk mire összeáll a program. </w:t>
-      </w:r>
-      <w:r>
-        <w:t xml:space="preserve">Ezután be kell még </w:t>
-      </w:r>
-      <w:proofErr w:type="gramStart"/>
-      <w:r>
-        <w:t>állítani</w:t>
-      </w:r>
-      <w:proofErr w:type="gramEnd"/>
-      <w:r>
-        <w:t xml:space="preserve"> hogy a </w:t>
-      </w:r>
-      <w:proofErr w:type="spellStart"/>
-      <w:r>
-        <w:t>python</w:t>
-      </w:r>
-      <w:proofErr w:type="spellEnd"/>
-      <w:r>
-        <w:t xml:space="preserve"> </w:t>
-      </w:r>
-      <w:proofErr w:type="spellStart"/>
-      <w:r>
-        <w:t>visual</w:t>
-      </w:r>
-      <w:proofErr w:type="spellEnd"/>
-      <w:r>
-        <w:t xml:space="preserve"> </w:t>
-      </w:r>
-      <w:proofErr w:type="spellStart"/>
-      <w:r>
-        <w:t>studio</w:t>
-      </w:r>
-      <w:proofErr w:type="spellEnd"/>
-      <w:r>
-        <w:t xml:space="preserve"> kiegészítőt is be kell állítani TODO. Ezután végre készen állunk a program elindításához. </w:t>
-      </w:r>
-      <w:r>
-        <w:t xml:space="preserve">Az alkalmazást az F5 gomb megnyomásával tudjuk majd elindítani. Ezután összeáll a </w:t>
-      </w:r>
-      <w:proofErr w:type="spellStart"/>
-      <w:r>
-        <w:t>gazebo</w:t>
-      </w:r>
-      <w:proofErr w:type="spellEnd"/>
-      <w:r>
-        <w:t xml:space="preserve"> környezet és elindul a program, a világunkkal és a robotunkkal. Ezután a </w:t>
-      </w:r>
-      <w:proofErr w:type="spellStart"/>
-      <w:r>
-        <w:t>visual</w:t>
-      </w:r>
-      <w:proofErr w:type="spellEnd"/>
-      <w:r>
-        <w:t xml:space="preserve"> </w:t>
-      </w:r>
-      <w:proofErr w:type="spellStart"/>
-      <w:r>
-        <w:t>studio</w:t>
-      </w:r>
-      <w:proofErr w:type="spellEnd"/>
-      <w:r>
-        <w:t xml:space="preserve"> </w:t>
-      </w:r>
-      <w:proofErr w:type="spellStart"/>
-      <w:r>
-        <w:t>code</w:t>
-      </w:r>
-      <w:proofErr w:type="spellEnd"/>
-      <w:r>
-        <w:t xml:space="preserve"> ki fog írni egy </w:t>
-      </w:r>
-      <w:proofErr w:type="gramStart"/>
-      <w:r>
-        <w:t>hibát</w:t>
-      </w:r>
-      <w:proofErr w:type="gramEnd"/>
-      <w:r>
-        <w:t xml:space="preserve"> ahol a </w:t>
-      </w:r>
-      <w:proofErr w:type="spellStart"/>
-      <w:r>
-        <w:t>debug</w:t>
-      </w:r>
-      <w:proofErr w:type="spellEnd"/>
-      <w:r>
-        <w:t xml:space="preserve"> </w:t>
-      </w:r>
-      <w:proofErr w:type="spellStart"/>
-      <w:r>
-        <w:t>anyway</w:t>
-      </w:r>
-      <w:proofErr w:type="spellEnd"/>
-      <w:r>
-        <w:t xml:space="preserve"> gombot kell megnyomni és akkor fog elindulni a main.py </w:t>
-      </w:r>
-      <w:proofErr w:type="spellStart"/>
-      <w:r>
-        <w:t>python</w:t>
-      </w:r>
-      <w:proofErr w:type="spellEnd"/>
-      <w:r>
-        <w:t xml:space="preserve"> fájl, és ekkor elindul a GUI és onnantól kezdve a fejlesztő tudja próbálgatni a funkciókat.</w:t>
+        <w:t xml:space="preserve">elérni, hogy amikor a dockeren belül fut az alkalmazás, akkor a mi képernyőnkön megjelenjen a gazebo és az alkalmazás. Amikor megnyitjuk először a kódot a visual studio kódban, akkor a jobb alsó sarokban meg fog jelenni az opció, hogy beállítsuk a fejlesztői környezetet TODO kép. Miközben a fejlesztői konténer beállítás történik, közben a docker kép le fog töltődni, ezáltal az első elindításkor sokat kell majd várnunk mire összeáll a program. </w:t>
+      </w:r>
+      <w:r>
+        <w:t xml:space="preserve">Ezután be kell még állítani hogy a python visual studio kiegészítőt is be kell állítani TODO. Ezután végre készen állunk a program elindításához. </w:t>
+      </w:r>
+      <w:r>
+        <w:t>Az alkalmazást az F5 gomb megnyomásával tudjuk majd elindítani. Ezután összeáll a gazebo környezet és elindul a program, a világunkkal és a robotunkkal. Ezután a visual studio code ki fog írni egy hibát ahol a debug anyway gombot kell megnyomni és akkor fog elindulni a main.py python fájl, és ekkor elindul a GUI és onnantól kezdve a fejlesztő tudja próbálgatni a funkciókat.</w:t>
       </w:r>
     </w:p>
     <w:p>
@@ -14281,23 +11103,7 @@
     </w:p>
     <w:p>
       <w:r>
-        <w:t xml:space="preserve">A tesztkörnyezet a fejlesztői környezetben megtalálható lesz egyből. Egybe van importálva a </w:t>
-      </w:r>
-      <w:proofErr w:type="spellStart"/>
-      <w:r>
-        <w:t>source</w:t>
-      </w:r>
-      <w:proofErr w:type="spellEnd"/>
-      <w:r>
-        <w:t xml:space="preserve"> fájlokkal, amelyen belül a </w:t>
-      </w:r>
-      <w:proofErr w:type="spellStart"/>
-      <w:r>
-        <w:t>tests</w:t>
-      </w:r>
-      <w:proofErr w:type="spellEnd"/>
-      <w:r>
-        <w:t xml:space="preserve"> mappán belül található</w:t>
+        <w:t>A tesztkörnyezet a fejlesztői környezetben megtalálható lesz egyből. Egybe van importálva a source fájlokkal, amelyen belül a tests mappán belül található</w:t>
       </w:r>
       <w:r>
         <w:t>ak</w:t>
@@ -14391,39 +11197,7 @@
     </w:p>
     <w:p>
       <w:r>
-        <w:t>A manuális tesztelés minden elkészült funkció után készült. Minden elkészült funkcióról készült egy „</w:t>
-      </w:r>
-      <w:proofErr w:type="spellStart"/>
-      <w:r>
-        <w:t>user</w:t>
-      </w:r>
-      <w:proofErr w:type="spellEnd"/>
-      <w:r>
-        <w:t xml:space="preserve"> story” leírás, amelynek a feladata, hogy leírja a funkció milyen szerepet végez el a programon belül. A programfordítás után a program futása közben különböző </w:t>
-      </w:r>
-      <w:proofErr w:type="spellStart"/>
-      <w:r>
-        <w:t>check-ekkel</w:t>
-      </w:r>
-      <w:proofErr w:type="spellEnd"/>
-      <w:r>
-        <w:t xml:space="preserve"> tesztelem, hogy teljesül-e a „</w:t>
-      </w:r>
-      <w:proofErr w:type="spellStart"/>
-      <w:r>
-        <w:t>user</w:t>
-      </w:r>
-      <w:proofErr w:type="spellEnd"/>
-      <w:r>
-        <w:t xml:space="preserve"> </w:t>
-      </w:r>
-      <w:proofErr w:type="gramStart"/>
-      <w:r>
-        <w:t>story”-</w:t>
-      </w:r>
-      <w:proofErr w:type="gramEnd"/>
-      <w:r>
-        <w:t>ban meghatározott szerepe a funkciónak. Ha ez nem teljesül, akkor a kódban hibajavítás</w:t>
+        <w:t>A manuális tesztelés minden elkészült funkció után készült. Minden elkészült funkcióról készült egy „user story” leírás, amelynek a feladata, hogy leírja a funkció milyen szerepet végez el a programon belül. A programfordítás után a program futása közben különböző check-ekkel tesztelem, hogy teljesül-e a „user story”-ban meghatározott szerepe a funkciónak. Ha ez nem teljesül, akkor a kódban hibajavítás</w:t>
       </w:r>
       <w:r>
         <w:t>sal</w:t>
@@ -14445,15 +11219,7 @@
         <w:t xml:space="preserve"> át</w:t>
       </w:r>
       <w:r>
-        <w:t xml:space="preserve">, ezért </w:t>
-      </w:r>
-      <w:proofErr w:type="gramStart"/>
-      <w:r>
-        <w:t>bárki</w:t>
-      </w:r>
-      <w:proofErr w:type="gramEnd"/>
-      <w:r>
-        <w:t xml:space="preserve"> aki szeretné a szoftvert fejlesztői szempontból megközelíteni a jövőben, annak már nem kell majd aggódni</w:t>
+        <w:t>, ezért bárki aki szeretné a szoftvert fejlesztői szempontból megközelíteni a jövőben, annak már nem kell majd aggódni</w:t>
       </w:r>
       <w:r>
         <w:t>a</w:t>
@@ -14494,82 +11260,24 @@
     </w:p>
     <w:p>
       <w:r>
-        <w:t xml:space="preserve">A projekt automatikus tesztelését a Python unittest tesztelő rendszer segítségével hoztam létre.  Ez a rendszer alapvetően a </w:t>
-      </w:r>
-      <w:proofErr w:type="spellStart"/>
-      <w:r>
-        <w:t>TestCase</w:t>
-      </w:r>
-      <w:proofErr w:type="spellEnd"/>
-      <w:r>
-        <w:t xml:space="preserve"> osztályra épül, ez teszi </w:t>
-      </w:r>
-      <w:proofErr w:type="spellStart"/>
-      <w:r>
-        <w:t>lehetőve</w:t>
-      </w:r>
-      <w:proofErr w:type="spellEnd"/>
-      <w:r>
-        <w:t xml:space="preserve"> számunkra, hogy több tesztesetet tudjuk definiálni. A </w:t>
-      </w:r>
-      <w:proofErr w:type="spellStart"/>
-      <w:r>
-        <w:t>TestCase</w:t>
-      </w:r>
-      <w:proofErr w:type="spellEnd"/>
-      <w:r>
-        <w:t xml:space="preserve"> osztály metódusai is elérhetőek ebben a </w:t>
+        <w:t xml:space="preserve">A projekt automatikus tesztelését a Python unittest tesztelő rendszer segítségével hoztam létre.  Ez a rendszer alapvetően a TestCase osztályra épül, ez teszi lehetőve számunkra, hogy több tesztesetet tudjuk definiálni. A TestCase osztály metódusai is elérhetőek ebben a </w:t>
       </w:r>
       <w:r>
         <w:t>rendszerben,</w:t>
       </w:r>
       <w:r>
-        <w:t xml:space="preserve"> mint például az </w:t>
-      </w:r>
-      <w:proofErr w:type="spellStart"/>
-      <w:r>
-        <w:t>assertEqual</w:t>
-      </w:r>
-      <w:proofErr w:type="spellEnd"/>
-      <w:r>
-        <w:t xml:space="preserve">, ahol két különböző értéket nézünk meg, hogy megegyeznek-e, vagy </w:t>
-      </w:r>
-      <w:proofErr w:type="spellStart"/>
-      <w:r>
-        <w:t>példaul</w:t>
-      </w:r>
-      <w:proofErr w:type="spellEnd"/>
-      <w:r>
-        <w:t xml:space="preserve"> az </w:t>
-      </w:r>
-      <w:proofErr w:type="spellStart"/>
-      <w:r>
-        <w:t>assertRaises</w:t>
-      </w:r>
-      <w:proofErr w:type="spellEnd"/>
-      <w:r>
-        <w:t>, ahol pont a helytelen működést tudjuk azzal tesztelni, hogy megnézzük, hogy a teszt hibás megoldással tér-e vissza.</w:t>
+        <w:t xml:space="preserve"> mint például az assertEqual, ahol két különböző értéket nézünk meg, hogy megegyeznek-e, vagy példaul az assertRaises, ahol pont a helytelen működést tudjuk azzal tesztelni, hogy megnézzük, hogy a teszt hibás megoldással tér-e vissza.</w:t>
       </w:r>
     </w:p>
     <w:p>
       <w:r>
         <w:t xml:space="preserve">A mi projektünknél az automatikus tesztelés, a saját környezetünket fogja tesztelni, mivel itt történnek azok a hívások, amelyek tesztelhetőek lesznek, a program többi részét a manuális teszteléssel alaposan át tudjuk nézni. Ezt a környezetet először a teszt elején létre kell hozni, ezt </w:t>
       </w:r>
-      <w:proofErr w:type="gramStart"/>
       <w:r>
         <w:t>a</w:t>
       </w:r>
-      <w:proofErr w:type="gramEnd"/>
-      <w:r>
-        <w:t xml:space="preserve"> unittest </w:t>
-      </w:r>
-      <w:proofErr w:type="spellStart"/>
-      <w:r>
-        <w:t>setUp</w:t>
-      </w:r>
-      <w:proofErr w:type="spellEnd"/>
-      <w:r>
-        <w:t xml:space="preserve"> metódusában fogjuk tudni megtenni, ez azt teszi lehetővé, hogy </w:t>
+      <w:r>
+        <w:t xml:space="preserve"> unittest setUp metódusában fogjuk tudni megtenni, ez azt teszi lehetővé, hogy </w:t>
       </w:r>
       <w:r>
         <w:t xml:space="preserve">a tesztfájl kezdete </w:t>
@@ -14617,34 +11325,10 @@
         <w:t>nem tudják befolyásolni egymást.</w:t>
       </w:r>
       <w:r>
-        <w:t xml:space="preserve"> A környezet lebontásáért a </w:t>
-      </w:r>
-      <w:proofErr w:type="spellStart"/>
-      <w:r>
-        <w:t>tearDown</w:t>
-      </w:r>
-      <w:proofErr w:type="spellEnd"/>
-      <w:r>
-        <w:t xml:space="preserve"> metódus felel, ezáltal nem marad lezáratlanul az objektum.</w:t>
-      </w:r>
-      <w:r>
-        <w:t xml:space="preserve"> A tesztek közben naplózás segítségével leírom, merre tart a tesztfájl, ezáltal a futása során tudjuk követni éppen melyik tesztnél tart. Ez azért kell, mert mint mondjuk a „Google </w:t>
-      </w:r>
-      <w:proofErr w:type="gramStart"/>
-      <w:r>
-        <w:t>Test”-</w:t>
-      </w:r>
-      <w:proofErr w:type="gramEnd"/>
-      <w:r>
-        <w:t xml:space="preserve">nél nincsen vizuális kiírás a legvégén kívül, ezért ennyiben akartam segíteni a </w:t>
-      </w:r>
-      <w:proofErr w:type="spellStart"/>
-      <w:r>
-        <w:t>feljesztőnek</w:t>
-      </w:r>
-      <w:proofErr w:type="spellEnd"/>
-      <w:r>
-        <w:t>.</w:t>
+        <w:t xml:space="preserve"> A környezet lebontásáért a tearDown metódus felel, ezáltal nem marad lezáratlanul az objektum.</w:t>
+      </w:r>
+      <w:r>
+        <w:t xml:space="preserve"> A tesztek közben naplózás segítségével leírom, merre tart a tesztfájl, ezáltal a futása során tudjuk követni éppen melyik tesztnél tart. Ez azért kell, mert mint mondjuk a „Google Test”-nél nincsen vizuális kiírás a legvégén kívül, ezért ennyiben akartam segíteni a feljesztőnek.</w:t>
       </w:r>
     </w:p>
     <w:p>
@@ -14716,42 +11400,13 @@
         <w:t xml:space="preserve">A környezetet úgy tudjuk elindítani, hogy </w:t>
       </w:r>
       <w:r>
-        <w:t xml:space="preserve">nyitunk a Visual </w:t>
-      </w:r>
-      <w:proofErr w:type="spellStart"/>
-      <w:r>
-        <w:t>Studio</w:t>
-      </w:r>
-      <w:proofErr w:type="spellEnd"/>
-      <w:r>
-        <w:t xml:space="preserve"> </w:t>
-      </w:r>
-      <w:proofErr w:type="spellStart"/>
-      <w:r>
-        <w:t>Code</w:t>
-      </w:r>
-      <w:proofErr w:type="spellEnd"/>
-      <w:r>
-        <w:t xml:space="preserve"> környezetünkben egy új terminált, és utána belemegyünk a megfelelő könyvtárba:</w:t>
-      </w:r>
-    </w:p>
-    <w:p>
-      <w:r>
-        <w:t xml:space="preserve">cd </w:t>
-      </w:r>
-      <w:proofErr w:type="spellStart"/>
-      <w:r>
-        <w:t>src</w:t>
-      </w:r>
-      <w:proofErr w:type="spellEnd"/>
-      <w:r>
-        <w:t>/</w:t>
-      </w:r>
-      <w:proofErr w:type="spellStart"/>
-      <w:r>
-        <w:t>tests</w:t>
-      </w:r>
-      <w:proofErr w:type="spellEnd"/>
+        <w:t>nyitunk a Visual Studio Code környezetünkben egy új terminált, és utána belemegyünk a megfelelő könyvtárba:</w:t>
+      </w:r>
+    </w:p>
+    <w:p>
+      <w:r>
+        <w:t>cd src/tests</w:t>
+      </w:r>
     </w:p>
     <w:p>
       <w:r>
@@ -14761,15 +11416,7 @@
         <w:t>futtatásával</w:t>
       </w:r>
       <w:r>
-        <w:t xml:space="preserve"> fog elindulni a program, a terminál figyelésével látszódik melyik teszt indult el, és minden esetleges hibát kiír a rendszer, ezután </w:t>
-      </w:r>
-      <w:proofErr w:type="gramStart"/>
-      <w:r>
-        <w:t>elmondja</w:t>
-      </w:r>
-      <w:proofErr w:type="gramEnd"/>
-      <w:r>
-        <w:t xml:space="preserve"> hogy mennyi </w:t>
+        <w:t xml:space="preserve"> fog elindulni a program, a terminál figyelésével látszódik melyik teszt indult el, és minden esetleges hibát kiír a rendszer, ezután elmondja hogy mennyi </w:t>
       </w:r>
       <w:r>
         <w:t>tesztet futatott le a program és utána kilép</w:t>
@@ -15050,23 +11697,7 @@
     </w:p>
     <w:p>
       <w:r>
-        <w:t xml:space="preserve">A projekt verziókezelése a </w:t>
-      </w:r>
-      <w:proofErr w:type="spellStart"/>
-      <w:r>
-        <w:t>Github</w:t>
-      </w:r>
-      <w:proofErr w:type="spellEnd"/>
-      <w:r>
-        <w:t xml:space="preserve"> webes, GIT verziókezelőjén valósult meg. Ennek az volt a nagy előnye, hogy nem csak lokálisan, hanem bárhonnan el tudtam érni a projektemet. Nem beszélve a biztonsági </w:t>
-      </w:r>
-      <w:proofErr w:type="spellStart"/>
-      <w:r>
-        <w:t>mentésról</w:t>
-      </w:r>
-      <w:proofErr w:type="spellEnd"/>
-      <w:r>
-        <w:t>, amit biztosít ez a weblap.</w:t>
+        <w:t>A projekt verziókezelése a Github webes, GIT verziókezelőjén valósult meg. Ennek az volt a nagy előnye, hogy nem csak lokálisan, hanem bárhonnan el tudtam érni a projektemet. Nem beszélve a biztonsági mentésról, amit biztosít ez a weblap.</w:t>
       </w:r>
       <w:r>
         <w:t xml:space="preserve"> </w:t>
@@ -15078,73 +11709,25 @@
         <w:t xml:space="preserve">. </w:t>
       </w:r>
       <w:r>
-        <w:t xml:space="preserve">A Visual </w:t>
-      </w:r>
-      <w:proofErr w:type="spellStart"/>
-      <w:r>
-        <w:t>Studio</w:t>
-      </w:r>
-      <w:proofErr w:type="spellEnd"/>
+        <w:t xml:space="preserve">A Visual Studio Code alapvetően támogatja a verziókezelőket, főleg a GIT alapúakat. A szoftveren belül lehet megnézni minden </w:t>
+      </w:r>
+      <w:r>
+        <w:t>kódot,</w:t>
+      </w:r>
+      <w:r>
+        <w:t xml:space="preserve"> amit feltöltöttél a felületre, miközben ad arra lehetőség</w:t>
+      </w:r>
+      <w:r>
+        <w:t>et</w:t>
+      </w:r>
+      <w:r>
+        <w:t>, hogy megnézd milyen módon írtad át a kódodat ahhoz képest, ahogy a verziókezelőben van feltüntetve.</w:t>
+      </w:r>
       <w:r>
         <w:t xml:space="preserve"> </w:t>
       </w:r>
-      <w:proofErr w:type="spellStart"/>
-      <w:r>
-        <w:t>Code</w:t>
-      </w:r>
-      <w:proofErr w:type="spellEnd"/>
-      <w:r>
-        <w:t xml:space="preserve"> alapvetően támogatja a verziókezelőket, főleg a GIT alapúakat. A szoftveren belül lehet megnézni minden </w:t>
-      </w:r>
-      <w:r>
-        <w:t>kódot,</w:t>
-      </w:r>
-      <w:r>
-        <w:t xml:space="preserve"> amit feltöltöttél a felületre, miközben ad arra lehetőség</w:t>
-      </w:r>
-      <w:r>
-        <w:t>et</w:t>
-      </w:r>
-      <w:r>
-        <w:t>, hogy megnézd milyen módon írtad át a kódodat ahhoz képest, ahogy a verziókezelőben van feltüntetve.</w:t>
-      </w:r>
-      <w:r>
-        <w:t xml:space="preserve"> </w:t>
-      </w:r>
-      <w:r>
-        <w:t xml:space="preserve">Lehetséges a Visual </w:t>
-      </w:r>
-      <w:proofErr w:type="spellStart"/>
-      <w:r>
-        <w:t>Studio</w:t>
-      </w:r>
-      <w:proofErr w:type="spellEnd"/>
-      <w:r>
-        <w:t xml:space="preserve"> </w:t>
-      </w:r>
-      <w:proofErr w:type="spellStart"/>
-      <w:r>
-        <w:t>Code-on</w:t>
-      </w:r>
-      <w:proofErr w:type="spellEnd"/>
-      <w:r>
-        <w:t xml:space="preserve"> belül </w:t>
-      </w:r>
-      <w:proofErr w:type="spellStart"/>
-      <w:r>
-        <w:t>commitolni</w:t>
-      </w:r>
-      <w:proofErr w:type="spellEnd"/>
-      <w:r>
-        <w:t xml:space="preserve">, </w:t>
-      </w:r>
-      <w:proofErr w:type="spellStart"/>
-      <w:r>
-        <w:t>pusholni</w:t>
-      </w:r>
-      <w:proofErr w:type="spellEnd"/>
-      <w:r>
-        <w:t xml:space="preserve"> és minden parancsot megcsinálni, amelyet terminálból csinálnál alapvetően, megkönnyítve ezzel a fejlesztőknek a feladatát.</w:t>
+      <w:r>
+        <w:t>Lehetséges a Visual Studio Code-on belül commitolni, pusholni és minden parancsot megcsinálni, amelyet terminálból csinálnál alapvetően, megkönnyítve ezzel a fejlesztőknek a feladatát.</w:t>
       </w:r>
     </w:p>
     <w:p>
@@ -15195,13 +11778,8 @@
         <w:jc w:val="center"/>
       </w:pPr>
       <w:r>
-        <w:t>TODO. ábra: A projekt „</w:t>
-      </w:r>
-      <w:proofErr w:type="spellStart"/>
-      <w:r>
-        <w:t>Github</w:t>
-      </w:r>
-      <w:proofErr w:type="spellEnd"/>
+        <w:t>TODO. ábra: A projekt „Github</w:t>
+      </w:r>
       <w:r>
         <w:t>”</w:t>
       </w:r>
@@ -15259,23 +11837,7 @@
         <w:jc w:val="center"/>
       </w:pPr>
       <w:r>
-        <w:t xml:space="preserve">TODO. ábra: A Visual </w:t>
-      </w:r>
-      <w:proofErr w:type="spellStart"/>
-      <w:r>
-        <w:t>Studio</w:t>
-      </w:r>
-      <w:proofErr w:type="spellEnd"/>
-      <w:r>
-        <w:t xml:space="preserve"> </w:t>
-      </w:r>
-      <w:proofErr w:type="spellStart"/>
-      <w:r>
-        <w:t>Code</w:t>
-      </w:r>
-      <w:proofErr w:type="spellEnd"/>
-      <w:r>
-        <w:t xml:space="preserve"> verziókezelési felülete</w:t>
+        <w:t>TODO. ábra: A Visual Studio Code verziókezelési felülete</w:t>
       </w:r>
     </w:p>
     <w:p>
@@ -15302,18 +11864,7 @@
           <w:highlight w:val="yellow"/>
           <w:u w:val="single"/>
         </w:rPr>
-        <w:t xml:space="preserve">3.12. A program </w:t>
-      </w:r>
-      <w:proofErr w:type="spellStart"/>
-      <w:r>
-        <w:rPr>
-          <w:rFonts w:asciiTheme="minorHAnsi" w:hAnsiTheme="minorHAnsi" w:cstheme="minorHAnsi"/>
-          <w:b/>
-          <w:bCs/>
-          <w:highlight w:val="yellow"/>
-          <w:u w:val="single"/>
-        </w:rPr>
-        <w:t>logolás</w:t>
+        <w:t>3.12. A program logolás</w:t>
       </w:r>
       <w:commentRangeStart w:id="59"/>
       <w:r>
@@ -15328,7 +11879,6 @@
       </w:r>
       <w:bookmarkEnd w:id="58"/>
       <w:commentRangeEnd w:id="59"/>
-      <w:proofErr w:type="spellEnd"/>
       <w:r>
         <w:rPr>
           <w:rStyle w:val="Jegyzethivatkozs"/>
@@ -15343,111 +11893,23 @@
         <w:jc w:val="left"/>
       </w:pPr>
       <w:r>
-        <w:t xml:space="preserve">Minden program esetén elengedhetetlen a megfelelő </w:t>
-      </w:r>
-      <w:proofErr w:type="spellStart"/>
-      <w:r>
-        <w:t>logolás</w:t>
-      </w:r>
-      <w:proofErr w:type="spellEnd"/>
-      <w:r>
-        <w:t xml:space="preserve">, amelyet teljesül ebben a programban is. A </w:t>
-      </w:r>
-      <w:proofErr w:type="spellStart"/>
-      <w:r>
-        <w:t>resources</w:t>
-      </w:r>
-      <w:proofErr w:type="spellEnd"/>
-      <w:r>
-        <w:t xml:space="preserve"> mappában található log mappában lesz található </w:t>
-      </w:r>
-      <w:proofErr w:type="gramStart"/>
-      <w:r>
-        <w:t>a</w:t>
-      </w:r>
-      <w:proofErr w:type="gramEnd"/>
-      <w:r>
-        <w:t xml:space="preserve"> app.log nevű fájl, ebben lesz található az összes log sor, amelyet a program létrehozott nekünk. A </w:t>
-      </w:r>
-      <w:proofErr w:type="spellStart"/>
-      <w:r>
-        <w:t>python</w:t>
-      </w:r>
-      <w:proofErr w:type="spellEnd"/>
-      <w:r>
-        <w:t xml:space="preserve"> által biztosított </w:t>
-      </w:r>
-      <w:proofErr w:type="spellStart"/>
-      <w:r>
-        <w:t>logolási</w:t>
-      </w:r>
-      <w:proofErr w:type="spellEnd"/>
-      <w:r>
-        <w:t xml:space="preserve"> könyvtárban voltak olyan problémák, amelyek miatt amellett </w:t>
+        <w:t xml:space="preserve">Minden program esetén elengedhetetlen a megfelelő logolás, amelyet teljesül ebben a programban is. A resources mappában található log mappában lesz található a app.log nevű fájl, ebben lesz található az összes log sor, amelyet a program létrehozott nekünk. A python által biztosított logolási könyvtárban voltak olyan problémák, amelyek miatt amellett </w:t>
       </w:r>
       <w:r>
         <w:lastRenderedPageBreak/>
-        <w:t xml:space="preserve">döntöttem, hogy egy másik </w:t>
-      </w:r>
-      <w:proofErr w:type="spellStart"/>
-      <w:r>
-        <w:t>logolási</w:t>
-      </w:r>
-      <w:proofErr w:type="spellEnd"/>
-      <w:r>
-        <w:t xml:space="preserve"> módszert fogok használni. A </w:t>
-      </w:r>
-      <w:proofErr w:type="spellStart"/>
-      <w:r>
-        <w:t>loguru</w:t>
-      </w:r>
-      <w:proofErr w:type="spellEnd"/>
-      <w:r>
-        <w:t xml:space="preserve"> [</w:t>
+        <w:t>döntöttem, hogy egy másik logolási módszert fogok használni. A loguru [</w:t>
       </w:r>
       <w:r>
         <w:t>9</w:t>
       </w:r>
       <w:r>
-        <w:t xml:space="preserve">] nevű nagyon népszerű </w:t>
-      </w:r>
-      <w:proofErr w:type="spellStart"/>
-      <w:r>
-        <w:t>logolási</w:t>
-      </w:r>
-      <w:proofErr w:type="spellEnd"/>
-      <w:r>
-        <w:t xml:space="preserve"> könyvtárat használtam a program során</w:t>
-      </w:r>
-      <w:r>
-        <w:t xml:space="preserve">. A </w:t>
-      </w:r>
-      <w:proofErr w:type="spellStart"/>
-      <w:r>
-        <w:t>loggert</w:t>
-      </w:r>
-      <w:proofErr w:type="spellEnd"/>
-      <w:r>
-        <w:t xml:space="preserve"> nagyon könnyű beállítani, csak 2 sor kóddal már </w:t>
-      </w:r>
-      <w:r>
-        <w:t xml:space="preserve">be is lehet állítani. Utána pedig minden egyes </w:t>
-      </w:r>
-      <w:proofErr w:type="gramStart"/>
-      <w:r>
-        <w:t>fájlban</w:t>
-      </w:r>
-      <w:proofErr w:type="gramEnd"/>
-      <w:r>
-        <w:t xml:space="preserve"> ahol használni akarjuk, ott csak meg be kell importálni az osztályt, és a main metódusban definiált tulajdonságokat meg fogja jegyezni, így az egész programon keresztül azonos beállításokkal fog futni a </w:t>
-      </w:r>
-      <w:proofErr w:type="spellStart"/>
-      <w:r>
-        <w:t>logolás</w:t>
-      </w:r>
-      <w:proofErr w:type="spellEnd"/>
-      <w:r>
-        <w:t>.</w:t>
+        <w:t>] nevű nagyon népszerű logolási könyvtárat használtam a program során</w:t>
+      </w:r>
+      <w:r>
+        <w:t xml:space="preserve">. A loggert nagyon könnyű beállítani, csak 2 sor kóddal már </w:t>
+      </w:r>
+      <w:r>
+        <w:t>be is lehet állítani. Utána pedig minden egyes fájlban ahol használni akarjuk, ott csak meg be kell importálni az osztályt, és a main metódusban definiált tulajdonságokat meg fogja jegyezni, így az egész programon keresztül azonos beállításokkal fog futni a logolás.</w:t>
       </w:r>
     </w:p>
     <w:p>
@@ -15503,13 +11965,8 @@
       <w:r>
         <w:t xml:space="preserve">TODO. ábra: </w:t>
       </w:r>
-      <w:proofErr w:type="spellStart"/>
-      <w:r>
-        <w:t>Loguru</w:t>
-      </w:r>
-      <w:proofErr w:type="spellEnd"/>
-      <w:r>
-        <w:t xml:space="preserve"> beállítása ennyire egyszerű a programunkban</w:t>
+      <w:r>
+        <w:t>Loguru beállítása ennyire egyszerű a programunkban</w:t>
       </w:r>
     </w:p>
     <w:p/>
@@ -15543,21 +12000,9 @@
           <w:highlight w:val="red"/>
           <w:u w:val="single"/>
         </w:rPr>
-        <w:t xml:space="preserve">3.13. A program </w:t>
-      </w:r>
-      <w:proofErr w:type="spellStart"/>
-      <w:r>
-        <w:rPr>
-          <w:rFonts w:asciiTheme="minorHAnsi" w:hAnsiTheme="minorHAnsi" w:cstheme="minorHAnsi"/>
-          <w:b/>
-          <w:bCs/>
-          <w:highlight w:val="red"/>
-          <w:u w:val="single"/>
-        </w:rPr>
-        <w:t>konfigolása</w:t>
+        <w:t>3.13. A program konfigolása</w:t>
       </w:r>
       <w:bookmarkEnd w:id="60"/>
-      <w:proofErr w:type="spellEnd"/>
     </w:p>
     <w:p>
       <w:pPr>
@@ -15573,6 +12018,96 @@
         <w:spacing w:after="160" w:line="259" w:lineRule="auto"/>
         <w:jc w:val="left"/>
       </w:pPr>
+    </w:p>
+    <w:p>
+      <w:pPr>
+        <w:spacing w:after="160" w:line="259" w:lineRule="auto"/>
+        <w:jc w:val="left"/>
+      </w:pPr>
+    </w:p>
+    <w:p>
+      <w:pPr>
+        <w:spacing w:after="160" w:line="259" w:lineRule="auto"/>
+        <w:jc w:val="left"/>
+      </w:pPr>
+      <w:r>
+        <w:br w:type="page"/>
+      </w:r>
+    </w:p>
+    <w:p>
+      <w:pPr>
+        <w:spacing w:after="160" w:line="259" w:lineRule="auto"/>
+        <w:jc w:val="left"/>
+      </w:pPr>
+    </w:p>
+    <w:p>
+      <w:pPr>
+        <w:pStyle w:val="Cmsor1"/>
+        <w:rPr>
+          <w:rFonts w:asciiTheme="minorHAnsi" w:hAnsiTheme="minorHAnsi" w:cstheme="minorHAnsi"/>
+          <w:b/>
+          <w:bCs/>
+          <w:sz w:val="44"/>
+          <w:szCs w:val="44"/>
+          <w:highlight w:val="yellow"/>
+          <w:u w:val="single"/>
+        </w:rPr>
+      </w:pPr>
+      <w:bookmarkStart w:id="61" w:name="_Toc194436036"/>
+      <w:r>
+        <w:rPr>
+          <w:rFonts w:asciiTheme="minorHAnsi" w:hAnsiTheme="minorHAnsi" w:cstheme="minorHAnsi"/>
+          <w:b/>
+          <w:bCs/>
+          <w:sz w:val="44"/>
+          <w:szCs w:val="44"/>
+          <w:highlight w:val="yellow"/>
+          <w:u w:val="single"/>
+        </w:rPr>
+        <w:t>Összefoglalá</w:t>
+      </w:r>
+      <w:commentRangeStart w:id="62"/>
+      <w:r>
+        <w:rPr>
+          <w:rFonts w:asciiTheme="minorHAnsi" w:hAnsiTheme="minorHAnsi" w:cstheme="minorHAnsi"/>
+          <w:b/>
+          <w:bCs/>
+          <w:sz w:val="44"/>
+          <w:szCs w:val="44"/>
+          <w:highlight w:val="yellow"/>
+          <w:u w:val="single"/>
+        </w:rPr>
+        <w:t>s</w:t>
+      </w:r>
+      <w:bookmarkEnd w:id="61"/>
+      <w:commentRangeEnd w:id="62"/>
+      <w:r>
+        <w:rPr>
+          <w:rStyle w:val="Jegyzethivatkozs"/>
+          <w:rFonts w:asciiTheme="minorHAnsi" w:eastAsiaTheme="minorHAnsi" w:hAnsiTheme="minorHAnsi" w:cstheme="minorBidi"/>
+        </w:rPr>
+        <w:commentReference w:id="62"/>
+      </w:r>
+    </w:p>
+    <w:p>
+      <w:r>
+        <w:t xml:space="preserve">A program célja egy olyan program létrehozása volt, amely a felhasználónak lehetőséget ad arra, hogy könnyen tudjon tanítani robotokat a Gazebo program segítségével. </w:t>
+      </w:r>
+      <w:r>
+        <w:t>Véleményem szerint az tökéletesen sikerült,</w:t>
+      </w:r>
+      <w:r>
+        <w:t xml:space="preserve"> és mindenfajta korosztálynak és tudással rendelkező embernek is létrehoztam egy könnyen használható programot.</w:t>
+      </w:r>
+      <w:r>
+        <w:t xml:space="preserve"> </w:t>
+      </w:r>
+      <w:r>
+        <w:t>A fejlesztőknek és létrehoztam egy olyan alapot, amelyet nagyon könnyen lehet tovább fejleszteni és a megfelelő fejlesztői környezet létrehozásával, pedig egy könnyű környezetet kap képhez a fejlesztő, ahol a megfelelő tesztelésnek és dokumentálásnak köszönhetően, könnyen megtudja érteni a program működését erről az oldalról is.</w:t>
+      </w:r>
+      <w:r>
+        <w:t xml:space="preserve"> TODO</w:t>
+      </w:r>
     </w:p>
     <w:p>
       <w:pPr>
@@ -15589,180 +12124,27 @@
           <w:u w:val="single"/>
         </w:rPr>
       </w:pPr>
-      <w:bookmarkStart w:id="61" w:name="_Toc194436034"/>
+      <w:bookmarkStart w:id="63" w:name="_Toc194436037"/>
       <w:r>
         <w:rPr>
           <w:rFonts w:asciiTheme="minorHAnsi" w:hAnsiTheme="minorHAnsi" w:cstheme="minorHAnsi"/>
           <w:b/>
           <w:bCs/>
-          <w:highlight w:val="red"/>
-          <w:u w:val="single"/>
-        </w:rPr>
-        <w:t>3.14. Tanítási módszerek és annak különbségei</w:t>
-      </w:r>
-      <w:bookmarkEnd w:id="61"/>
-    </w:p>
-    <w:p>
-      <w:pPr>
-        <w:spacing w:after="160" w:line="259" w:lineRule="auto"/>
-        <w:jc w:val="left"/>
-      </w:pPr>
-      <w:r>
-        <w:t>// TODO</w:t>
-      </w:r>
-    </w:p>
-    <w:p>
-      <w:pPr>
-        <w:pStyle w:val="Cmsor1"/>
-        <w:numPr>
-          <w:ilvl w:val="0"/>
-          <w:numId w:val="0"/>
-        </w:numPr>
-        <w:ind w:left="432" w:hanging="432"/>
+          <w:highlight w:val="yellow"/>
+          <w:u w:val="single"/>
+        </w:rPr>
+        <w:t>4.1. További fejlesztési lehetősége</w:t>
+      </w:r>
+      <w:commentRangeStart w:id="64"/>
+      <w:r>
         <w:rPr>
           <w:rFonts w:asciiTheme="minorHAnsi" w:hAnsiTheme="minorHAnsi" w:cstheme="minorHAnsi"/>
           <w:b/>
           <w:bCs/>
-          <w:u w:val="single"/>
-        </w:rPr>
-      </w:pPr>
-      <w:bookmarkStart w:id="62" w:name="_Toc194436035"/>
-      <w:r>
-        <w:rPr>
-          <w:rFonts w:asciiTheme="minorHAnsi" w:hAnsiTheme="minorHAnsi" w:cstheme="minorHAnsi"/>
-          <w:b/>
-          <w:bCs/>
-          <w:highlight w:val="red"/>
-          <w:u w:val="single"/>
-        </w:rPr>
-        <w:t>3.1</w:t>
-      </w:r>
-      <w:r>
-        <w:rPr>
-          <w:rFonts w:asciiTheme="minorHAnsi" w:hAnsiTheme="minorHAnsi" w:cstheme="minorHAnsi"/>
-          <w:b/>
-          <w:bCs/>
-          <w:highlight w:val="red"/>
-          <w:u w:val="single"/>
-        </w:rPr>
-        <w:t>5</w:t>
-      </w:r>
-      <w:r>
-        <w:rPr>
-          <w:rFonts w:asciiTheme="minorHAnsi" w:hAnsiTheme="minorHAnsi" w:cstheme="minorHAnsi"/>
-          <w:b/>
-          <w:bCs/>
-          <w:highlight w:val="red"/>
-          <w:u w:val="single"/>
-        </w:rPr>
-        <w:t xml:space="preserve">. </w:t>
-      </w:r>
-      <w:r>
-        <w:rPr>
-          <w:rFonts w:asciiTheme="minorHAnsi" w:hAnsiTheme="minorHAnsi" w:cstheme="minorHAnsi"/>
-          <w:b/>
-          <w:bCs/>
-          <w:highlight w:val="red"/>
-          <w:u w:val="single"/>
-        </w:rPr>
-        <w:t xml:space="preserve">A </w:t>
-      </w:r>
-      <w:proofErr w:type="spellStart"/>
-      <w:r>
-        <w:rPr>
-          <w:rFonts w:asciiTheme="minorHAnsi" w:hAnsiTheme="minorHAnsi" w:cstheme="minorHAnsi"/>
-          <w:b/>
-          <w:bCs/>
-          <w:highlight w:val="red"/>
-          <w:u w:val="single"/>
-        </w:rPr>
-        <w:t>resources</w:t>
-      </w:r>
-      <w:proofErr w:type="spellEnd"/>
-      <w:r>
-        <w:rPr>
-          <w:rFonts w:asciiTheme="minorHAnsi" w:hAnsiTheme="minorHAnsi" w:cstheme="minorHAnsi"/>
-          <w:b/>
-          <w:bCs/>
-          <w:highlight w:val="red"/>
-          <w:u w:val="single"/>
-        </w:rPr>
-        <w:t xml:space="preserve"> mappában létrejött adatok részletes leírása</w:t>
-      </w:r>
-      <w:bookmarkEnd w:id="62"/>
-    </w:p>
-    <w:p>
-      <w:pPr>
-        <w:spacing w:after="160" w:line="259" w:lineRule="auto"/>
-        <w:jc w:val="left"/>
-      </w:pPr>
-      <w:r>
-        <w:t>// TODO</w:t>
-      </w:r>
-    </w:p>
-    <w:p>
-      <w:pPr>
-        <w:spacing w:after="160" w:line="259" w:lineRule="auto"/>
-        <w:jc w:val="left"/>
-      </w:pPr>
-    </w:p>
-    <w:p>
-      <w:pPr>
-        <w:spacing w:after="160" w:line="259" w:lineRule="auto"/>
-        <w:jc w:val="left"/>
-      </w:pPr>
-    </w:p>
-    <w:p>
-      <w:pPr>
-        <w:spacing w:after="160" w:line="259" w:lineRule="auto"/>
-        <w:jc w:val="left"/>
-      </w:pPr>
-    </w:p>
-    <w:p>
-      <w:pPr>
-        <w:spacing w:after="160" w:line="259" w:lineRule="auto"/>
-        <w:jc w:val="left"/>
-      </w:pPr>
-    </w:p>
-    <w:p>
-      <w:pPr>
-        <w:pStyle w:val="Cmsor1"/>
-        <w:rPr>
-          <w:rFonts w:asciiTheme="minorHAnsi" w:hAnsiTheme="minorHAnsi" w:cstheme="minorHAnsi"/>
-          <w:b/>
-          <w:bCs/>
-          <w:sz w:val="44"/>
-          <w:szCs w:val="44"/>
           <w:highlight w:val="yellow"/>
           <w:u w:val="single"/>
         </w:rPr>
-      </w:pPr>
-      <w:bookmarkStart w:id="63" w:name="_Toc194436036"/>
-      <w:r>
-        <w:rPr>
-          <w:rFonts w:asciiTheme="minorHAnsi" w:hAnsiTheme="minorHAnsi" w:cstheme="minorHAnsi"/>
-          <w:b/>
-          <w:bCs/>
-          <w:sz w:val="44"/>
-          <w:szCs w:val="44"/>
-          <w:highlight w:val="yellow"/>
-          <w:u w:val="single"/>
-        </w:rPr>
-        <w:lastRenderedPageBreak/>
-        <w:t>Összefoglalá</w:t>
-      </w:r>
-      <w:commentRangeStart w:id="64"/>
-      <w:r>
-        <w:rPr>
-          <w:rFonts w:asciiTheme="minorHAnsi" w:hAnsiTheme="minorHAnsi" w:cstheme="minorHAnsi"/>
-          <w:b/>
-          <w:bCs/>
-          <w:sz w:val="44"/>
-          <w:szCs w:val="44"/>
-          <w:highlight w:val="yellow"/>
-          <w:u w:val="single"/>
-        </w:rPr>
-        <w:t>s</w:t>
+        <w:t>k</w:t>
       </w:r>
       <w:bookmarkEnd w:id="63"/>
       <w:commentRangeEnd w:id="64"/>
@@ -15776,81 +12158,6 @@
     </w:p>
     <w:p>
       <w:r>
-        <w:t xml:space="preserve">A program célja egy olyan program létrehozása volt, amely a felhasználónak lehetőséget ad arra, hogy könnyen tudjon tanítani robotokat a </w:t>
-      </w:r>
-      <w:proofErr w:type="spellStart"/>
-      <w:r>
-        <w:t>Gazebo</w:t>
-      </w:r>
-      <w:proofErr w:type="spellEnd"/>
-      <w:r>
-        <w:t xml:space="preserve"> program segítségével. </w:t>
-      </w:r>
-      <w:r>
-        <w:t>Véleményem szerint az tökéletesen sikerült,</w:t>
-      </w:r>
-      <w:r>
-        <w:t xml:space="preserve"> és mindenfajta korosztálynak és tudással rendelkező embernek is létrehoztam egy könnyen használható programot.</w:t>
-      </w:r>
-      <w:r>
-        <w:t xml:space="preserve"> </w:t>
-      </w:r>
-      <w:r>
-        <w:t>A fejlesztőknek és létrehoztam egy olyan alapot, amelyet nagyon könnyen lehet tovább fejleszteni és a megfelelő fejlesztői környezet létrehozásával, pedig egy könnyű környezetet kap képhez a fejlesztő, ahol a megfelelő tesztelésnek és dokumentálásnak köszönhetően, könnyen megtudja érteni a program működését erről az oldalról is.</w:t>
-      </w:r>
-      <w:r>
-        <w:t xml:space="preserve"> TODO</w:t>
-      </w:r>
-    </w:p>
-    <w:p>
-      <w:pPr>
-        <w:pStyle w:val="Cmsor1"/>
-        <w:numPr>
-          <w:ilvl w:val="0"/>
-          <w:numId w:val="0"/>
-        </w:numPr>
-        <w:ind w:left="432" w:hanging="432"/>
-        <w:rPr>
-          <w:rFonts w:asciiTheme="minorHAnsi" w:hAnsiTheme="minorHAnsi" w:cstheme="minorHAnsi"/>
-          <w:b/>
-          <w:bCs/>
-          <w:u w:val="single"/>
-        </w:rPr>
-      </w:pPr>
-      <w:bookmarkStart w:id="65" w:name="_Toc194436037"/>
-      <w:r>
-        <w:rPr>
-          <w:rFonts w:asciiTheme="minorHAnsi" w:hAnsiTheme="minorHAnsi" w:cstheme="minorHAnsi"/>
-          <w:b/>
-          <w:bCs/>
-          <w:highlight w:val="yellow"/>
-          <w:u w:val="single"/>
-        </w:rPr>
-        <w:t>4.1. További fejlesztési lehetősége</w:t>
-      </w:r>
-      <w:commentRangeStart w:id="66"/>
-      <w:r>
-        <w:rPr>
-          <w:rFonts w:asciiTheme="minorHAnsi" w:hAnsiTheme="minorHAnsi" w:cstheme="minorHAnsi"/>
-          <w:b/>
-          <w:bCs/>
-          <w:highlight w:val="yellow"/>
-          <w:u w:val="single"/>
-        </w:rPr>
-        <w:t>k</w:t>
-      </w:r>
-      <w:bookmarkEnd w:id="65"/>
-      <w:commentRangeEnd w:id="66"/>
-      <w:r>
-        <w:rPr>
-          <w:rStyle w:val="Jegyzethivatkozs"/>
-          <w:rFonts w:asciiTheme="minorHAnsi" w:eastAsiaTheme="minorHAnsi" w:hAnsiTheme="minorHAnsi" w:cstheme="minorBidi"/>
-        </w:rPr>
-        <w:commentReference w:id="66"/>
-      </w:r>
-    </w:p>
-    <w:p>
-      <w:r>
         <w:t xml:space="preserve">Jelenleg a program a komplikált környezet miatt, csak Linux rendszerben működik, ezt mindenképpen a jövőben megcsinálnám </w:t>
       </w:r>
       <w:r>
@@ -15869,15 +12176,7 @@
         <w:t>kidolgozni</w:t>
       </w:r>
       <w:r>
-        <w:t xml:space="preserve">, például lehetőség arra, hogy a </w:t>
-      </w:r>
-      <w:proofErr w:type="spellStart"/>
-      <w:r>
-        <w:t>user</w:t>
-      </w:r>
-      <w:proofErr w:type="spellEnd"/>
-      <w:r>
-        <w:t xml:space="preserve"> a saját robotját/világját használja a programon belül, esetlegesen egy világkreáló, amiben a felhasználó tud magának csinálni világokat, ahhoz képest, hogy milyen tanulást szeretne elvárni a robottól. </w:t>
+        <w:t xml:space="preserve">, például lehetőség arra, hogy a user a saját robotját/világját használja a programon belül, esetlegesen egy világkreáló, amiben a felhasználó tud magának csinálni világokat, ahhoz képest, hogy milyen tanulást szeretne elvárni a robottól. </w:t>
       </w:r>
       <w:r>
         <w:t xml:space="preserve">A programnak a későbbiekben lehetne adni egy GPU támogatott változatot is, mivel ez nagyon felemelné a teljesítmény, és így a felhasználó kevesebb idő alatt többet tudna elérni a tanulásban. </w:t>
@@ -15903,7 +12202,7 @@
           <w:u w:val="single"/>
         </w:rPr>
       </w:pPr>
-      <w:bookmarkStart w:id="67" w:name="_Toc194436038"/>
+      <w:bookmarkStart w:id="65" w:name="_Toc194436038"/>
       <w:r>
         <w:rPr>
           <w:rFonts w:asciiTheme="minorHAnsi" w:hAnsiTheme="minorHAnsi" w:cstheme="minorHAnsi"/>
@@ -15917,7 +12216,7 @@
         <w:lastRenderedPageBreak/>
         <w:t>Irodalomjegyzék</w:t>
       </w:r>
-      <w:bookmarkEnd w:id="67"/>
+      <w:bookmarkEnd w:id="65"/>
     </w:p>
     <w:p>
       <w:pPr>
@@ -15929,111 +12228,7 @@
         <w:ind w:left="567" w:hanging="567"/>
       </w:pPr>
       <w:r>
-        <w:t>„</w:t>
-      </w:r>
-      <w:proofErr w:type="spellStart"/>
-      <w:r>
-        <w:t>Applied</w:t>
-      </w:r>
-      <w:proofErr w:type="spellEnd"/>
-      <w:r>
-        <w:t xml:space="preserve"> </w:t>
-      </w:r>
-      <w:proofErr w:type="spellStart"/>
-      <w:r>
-        <w:t>machine</w:t>
-      </w:r>
-      <w:proofErr w:type="spellEnd"/>
-      <w:r>
-        <w:t xml:space="preserve"> </w:t>
-      </w:r>
-      <w:proofErr w:type="spellStart"/>
-      <w:r>
-        <w:t>learning</w:t>
-      </w:r>
-      <w:proofErr w:type="spellEnd"/>
-      <w:r>
-        <w:t xml:space="preserve"> in </w:t>
-      </w:r>
-      <w:proofErr w:type="spellStart"/>
-      <w:r>
-        <w:t>cancer</w:t>
-      </w:r>
-      <w:proofErr w:type="spellEnd"/>
-      <w:r>
-        <w:t xml:space="preserve"> </w:t>
-      </w:r>
-      <w:proofErr w:type="spellStart"/>
-      <w:r>
-        <w:t>research</w:t>
-      </w:r>
-      <w:proofErr w:type="spellEnd"/>
-      <w:r>
-        <w:t xml:space="preserve">: A </w:t>
-      </w:r>
-      <w:proofErr w:type="spellStart"/>
-      <w:r>
-        <w:t>systematic</w:t>
-      </w:r>
-      <w:proofErr w:type="spellEnd"/>
-      <w:r>
-        <w:t xml:space="preserve"> </w:t>
-      </w:r>
-      <w:proofErr w:type="spellStart"/>
-      <w:r>
-        <w:t>review</w:t>
-      </w:r>
-      <w:proofErr w:type="spellEnd"/>
-      <w:r>
-        <w:t xml:space="preserve"> </w:t>
-      </w:r>
-      <w:proofErr w:type="spellStart"/>
-      <w:r>
-        <w:t>for</w:t>
-      </w:r>
-      <w:proofErr w:type="spellEnd"/>
-      <w:r>
-        <w:t xml:space="preserve"> </w:t>
-      </w:r>
-      <w:proofErr w:type="spellStart"/>
-      <w:r>
-        <w:t>patient</w:t>
-      </w:r>
-      <w:proofErr w:type="spellEnd"/>
-      <w:r>
-        <w:t xml:space="preserve"> </w:t>
-      </w:r>
-      <w:proofErr w:type="spellStart"/>
-      <w:r>
-        <w:t>diagnosis</w:t>
-      </w:r>
-      <w:proofErr w:type="spellEnd"/>
-      <w:r>
-        <w:t xml:space="preserve">, </w:t>
-      </w:r>
-      <w:proofErr w:type="spellStart"/>
-      <w:r>
-        <w:t>classification</w:t>
-      </w:r>
-      <w:proofErr w:type="spellEnd"/>
-      <w:r>
-        <w:t xml:space="preserve"> and </w:t>
-      </w:r>
-      <w:proofErr w:type="spellStart"/>
-      <w:r>
-        <w:t>prognosis</w:t>
-      </w:r>
-      <w:proofErr w:type="spellEnd"/>
-      <w:r>
-        <w:t xml:space="preserve">” [Online]. </w:t>
-      </w:r>
-      <w:proofErr w:type="spellStart"/>
-      <w:r>
-        <w:t>Available</w:t>
-      </w:r>
-      <w:proofErr w:type="spellEnd"/>
-      <w:r>
-        <w:t xml:space="preserve">: </w:t>
+        <w:t xml:space="preserve">„Applied machine learning in cancer research: A systematic review for patient diagnosis, classification and prognosis” [Online]. Available: </w:t>
       </w:r>
       <w:hyperlink r:id="rId47" w:history="1">
         <w:r>
@@ -16054,66 +12249,10 @@
         <w:ind w:left="567" w:hanging="567"/>
       </w:pPr>
       <w:r>
-        <w:t xml:space="preserve">„8 </w:t>
-      </w:r>
-      <w:proofErr w:type="spellStart"/>
-      <w:r>
-        <w:t>ways</w:t>
-      </w:r>
-      <w:proofErr w:type="spellEnd"/>
-      <w:r>
-        <w:t xml:space="preserve"> Amazon is </w:t>
-      </w:r>
-      <w:proofErr w:type="spellStart"/>
-      <w:r>
-        <w:t>using</w:t>
-      </w:r>
-      <w:proofErr w:type="spellEnd"/>
-      <w:r>
-        <w:t xml:space="preserve"> </w:t>
-      </w:r>
-      <w:proofErr w:type="spellStart"/>
-      <w:r>
-        <w:t>generative</w:t>
-      </w:r>
-      <w:proofErr w:type="spellEnd"/>
-      <w:r>
-        <w:t xml:space="preserve"> AI </w:t>
-      </w:r>
-      <w:proofErr w:type="spellStart"/>
-      <w:r>
-        <w:t>to</w:t>
-      </w:r>
-      <w:proofErr w:type="spellEnd"/>
-      <w:r>
-        <w:t xml:space="preserve"> </w:t>
-      </w:r>
-      <w:proofErr w:type="spellStart"/>
-      <w:r>
-        <w:t>make</w:t>
-      </w:r>
-      <w:proofErr w:type="spellEnd"/>
-      <w:r>
-        <w:t xml:space="preserve"> life </w:t>
-      </w:r>
-      <w:proofErr w:type="spellStart"/>
-      <w:r>
-        <w:t>easier</w:t>
-      </w:r>
-      <w:proofErr w:type="spellEnd"/>
-      <w:r>
-        <w:t>”</w:t>
-      </w:r>
-      <w:r>
-        <w:t xml:space="preserve"> [Online]. </w:t>
-      </w:r>
-      <w:proofErr w:type="spellStart"/>
-      <w:r>
-        <w:t>Available</w:t>
-      </w:r>
-      <w:proofErr w:type="spellEnd"/>
-      <w:r>
-        <w:t xml:space="preserve">: </w:t>
+        <w:t>„8 ways Amazon is using generative AI to make life easier”</w:t>
+      </w:r>
+      <w:r>
+        <w:t xml:space="preserve"> [Online]. Available: </w:t>
       </w:r>
       <w:hyperlink r:id="rId48" w:history="1">
         <w:r>
@@ -16134,63 +12273,7 @@
         <w:ind w:left="567" w:hanging="567"/>
       </w:pPr>
       <w:r>
-        <w:t xml:space="preserve">„Email </w:t>
-      </w:r>
-      <w:proofErr w:type="spellStart"/>
-      <w:r>
-        <w:t>that</w:t>
-      </w:r>
-      <w:proofErr w:type="spellEnd"/>
-      <w:r>
-        <w:t xml:space="preserve"> </w:t>
-      </w:r>
-      <w:proofErr w:type="spellStart"/>
-      <w:r>
-        <w:t>keeps</w:t>
-      </w:r>
-      <w:proofErr w:type="spellEnd"/>
-      <w:r>
-        <w:t xml:space="preserve"> </w:t>
-      </w:r>
-      <w:proofErr w:type="spellStart"/>
-      <w:r>
-        <w:t>your</w:t>
-      </w:r>
-      <w:proofErr w:type="spellEnd"/>
-      <w:r>
-        <w:t xml:space="preserve"> </w:t>
-      </w:r>
-      <w:proofErr w:type="spellStart"/>
-      <w:r>
-        <w:t>private</w:t>
-      </w:r>
-      <w:proofErr w:type="spellEnd"/>
-      <w:r>
-        <w:t xml:space="preserve"> </w:t>
-      </w:r>
-      <w:proofErr w:type="spellStart"/>
-      <w:r>
-        <w:t>information</w:t>
-      </w:r>
-      <w:proofErr w:type="spellEnd"/>
-      <w:r>
-        <w:t xml:space="preserve"> </w:t>
-      </w:r>
-      <w:proofErr w:type="spellStart"/>
-      <w:r>
-        <w:t>safe</w:t>
-      </w:r>
-      <w:proofErr w:type="spellEnd"/>
-      <w:r>
-        <w:t xml:space="preserve">.” [Online]. </w:t>
-      </w:r>
-      <w:proofErr w:type="spellStart"/>
-      <w:r>
-        <w:t>Available</w:t>
-      </w:r>
-      <w:proofErr w:type="spellEnd"/>
-      <w:r>
-        <w:t xml:space="preserve">: </w:t>
+        <w:t xml:space="preserve">„Email that keeps your private information safe.” [Online]. Available: </w:t>
       </w:r>
       <w:hyperlink r:id="rId49" w:history="1">
         <w:r>
@@ -16211,55 +12294,7 @@
         <w:ind w:left="567" w:hanging="567"/>
       </w:pPr>
       <w:r>
-        <w:t>„</w:t>
-      </w:r>
-      <w:proofErr w:type="spellStart"/>
-      <w:r>
-        <w:t>Stable</w:t>
-      </w:r>
-      <w:proofErr w:type="spellEnd"/>
-      <w:r>
-        <w:t xml:space="preserve"> Baselines3 – </w:t>
-      </w:r>
-      <w:proofErr w:type="spellStart"/>
-      <w:r>
-        <w:t>Train</w:t>
-      </w:r>
-      <w:proofErr w:type="spellEnd"/>
-      <w:r>
-        <w:t xml:space="preserve"> </w:t>
-      </w:r>
-      <w:proofErr w:type="spellStart"/>
-      <w:r>
-        <w:t>on</w:t>
-      </w:r>
-      <w:proofErr w:type="spellEnd"/>
-      <w:r>
-        <w:t xml:space="preserve"> </w:t>
-      </w:r>
-      <w:proofErr w:type="spellStart"/>
-      <w:r>
-        <w:t>Atari</w:t>
-      </w:r>
-      <w:proofErr w:type="spellEnd"/>
-      <w:r>
-        <w:t xml:space="preserve"> </w:t>
-      </w:r>
-      <w:proofErr w:type="spellStart"/>
-      <w:r>
-        <w:t>Games</w:t>
-      </w:r>
-      <w:proofErr w:type="spellEnd"/>
-      <w:r>
-        <w:t xml:space="preserve">” [Online]. </w:t>
-      </w:r>
-      <w:proofErr w:type="spellStart"/>
-      <w:r>
-        <w:t>Availaible</w:t>
-      </w:r>
-      <w:proofErr w:type="spellEnd"/>
-      <w:r>
-        <w:t xml:space="preserve">: </w:t>
+        <w:t xml:space="preserve">„Stable Baselines3 – Train on Atari Games” [Online]. Availaible: </w:t>
       </w:r>
       <w:hyperlink r:id="rId50" w:history="1">
         <w:r>
@@ -16283,53 +12318,14 @@
         <w:t>„</w:t>
       </w:r>
       <w:r>
-        <w:t xml:space="preserve">System </w:t>
-      </w:r>
-      <w:proofErr w:type="spellStart"/>
-      <w:r>
-        <w:t>Requirements</w:t>
-      </w:r>
-      <w:proofErr w:type="spellEnd"/>
-      <w:r>
-        <w:t xml:space="preserve"> </w:t>
-      </w:r>
-      <w:proofErr w:type="spellStart"/>
-      <w:r>
-        <w:t>for</w:t>
-      </w:r>
-      <w:proofErr w:type="spellEnd"/>
-      <w:r>
-        <w:t xml:space="preserve"> </w:t>
-      </w:r>
-      <w:proofErr w:type="spellStart"/>
-      <w:r>
-        <w:t>Gazebo</w:t>
-      </w:r>
-      <w:proofErr w:type="spellEnd"/>
-      <w:r>
-        <w:t xml:space="preserve">: A </w:t>
-      </w:r>
-      <w:proofErr w:type="spellStart"/>
-      <w:r>
-        <w:t>Comprehensive</w:t>
-      </w:r>
-      <w:proofErr w:type="spellEnd"/>
-      <w:r>
-        <w:t xml:space="preserve"> </w:t>
-      </w:r>
-      <w:proofErr w:type="spellStart"/>
-      <w:r>
-        <w:t>Guide</w:t>
-      </w:r>
-      <w:proofErr w:type="spellEnd"/>
+        <w:t>System Requirements for Gazebo: A Comprehensive Guide</w:t>
+      </w:r>
       <w:r>
         <w:t xml:space="preserve">” [Online]. </w:t>
       </w:r>
-      <w:proofErr w:type="spellStart"/>
       <w:r>
         <w:t>Availaible</w:t>
       </w:r>
-      <w:proofErr w:type="spellEnd"/>
       <w:r>
         <w:t xml:space="preserve">: </w:t>
       </w:r>
@@ -16376,47 +12372,7 @@
         <w:ind w:left="567" w:hanging="567"/>
       </w:pPr>
       <w:r>
-        <w:t>„</w:t>
-      </w:r>
-      <w:proofErr w:type="spellStart"/>
-      <w:r>
-        <w:t>WinRAR</w:t>
-      </w:r>
-      <w:proofErr w:type="spellEnd"/>
-      <w:r>
-        <w:t xml:space="preserve"> </w:t>
-      </w:r>
-      <w:proofErr w:type="spellStart"/>
-      <w:r>
-        <w:t>download</w:t>
-      </w:r>
-      <w:proofErr w:type="spellEnd"/>
-      <w:r>
-        <w:t xml:space="preserve"> free and </w:t>
-      </w:r>
-      <w:proofErr w:type="spellStart"/>
-      <w:r>
-        <w:t>support</w:t>
-      </w:r>
-      <w:proofErr w:type="spellEnd"/>
-      <w:r>
-        <w:t xml:space="preserve">: </w:t>
-      </w:r>
-      <w:proofErr w:type="spellStart"/>
-      <w:r>
-        <w:t>WinRAR</w:t>
-      </w:r>
-      <w:proofErr w:type="spellEnd"/>
-      <w:r>
-        <w:t xml:space="preserve">” [Online]. </w:t>
-      </w:r>
-      <w:proofErr w:type="spellStart"/>
-      <w:r>
-        <w:t>Availaible</w:t>
-      </w:r>
-      <w:proofErr w:type="spellEnd"/>
-      <w:r>
-        <w:t>:</w:t>
+        <w:t>„WinRAR download free and support: WinRAR” [Online]. Availaible:</w:t>
       </w:r>
       <w:r>
         <w:t xml:space="preserve"> </w:t>
@@ -16464,15 +12420,7 @@
         <w:ind w:left="567" w:hanging="567"/>
       </w:pPr>
       <w:r>
-        <w:t xml:space="preserve">„7-Zip” [Online]. </w:t>
-      </w:r>
-      <w:proofErr w:type="spellStart"/>
-      <w:r>
-        <w:t>Availaible</w:t>
-      </w:r>
-      <w:proofErr w:type="spellEnd"/>
-      <w:r>
-        <w:t xml:space="preserve">: </w:t>
+        <w:t xml:space="preserve">„7-Zip” [Online]. Availaible: </w:t>
       </w:r>
       <w:hyperlink r:id="rId53" w:history="1">
         <w:r>
@@ -16517,87 +12465,10 @@
         <w:ind w:left="567" w:hanging="567"/>
       </w:pPr>
       <w:r>
-        <w:t>„</w:t>
-      </w:r>
-      <w:proofErr w:type="spellStart"/>
-      <w:r>
-        <w:t>Official</w:t>
-      </w:r>
-      <w:proofErr w:type="spellEnd"/>
-      <w:r>
-        <w:t xml:space="preserve"> </w:t>
-      </w:r>
-      <w:proofErr w:type="spellStart"/>
-      <w:r>
-        <w:t>download</w:t>
-      </w:r>
-      <w:proofErr w:type="spellEnd"/>
-      <w:r>
-        <w:t xml:space="preserve"> of VLC </w:t>
-      </w:r>
-      <w:proofErr w:type="spellStart"/>
-      <w:r>
-        <w:t>media</w:t>
-      </w:r>
-      <w:proofErr w:type="spellEnd"/>
-      <w:r>
-        <w:t xml:space="preserve"> </w:t>
-      </w:r>
-      <w:proofErr w:type="spellStart"/>
-      <w:r>
-        <w:t>player</w:t>
-      </w:r>
-      <w:proofErr w:type="spellEnd"/>
-      <w:r>
-        <w:t xml:space="preserve">, </w:t>
-      </w:r>
-      <w:proofErr w:type="spellStart"/>
-      <w:r>
-        <w:t>the</w:t>
-      </w:r>
-      <w:proofErr w:type="spellEnd"/>
-      <w:r>
-        <w:t xml:space="preserve"> </w:t>
-      </w:r>
-      <w:proofErr w:type="spellStart"/>
-      <w:r>
-        <w:t>best</w:t>
-      </w:r>
-      <w:proofErr w:type="spellEnd"/>
-      <w:r>
-        <w:t xml:space="preserve"> Open </w:t>
-      </w:r>
-      <w:proofErr w:type="spellStart"/>
-      <w:r>
-        <w:t>Source</w:t>
-      </w:r>
-      <w:proofErr w:type="spellEnd"/>
-      <w:r>
-        <w:t xml:space="preserve"> </w:t>
-      </w:r>
-      <w:proofErr w:type="spellStart"/>
-      <w:r>
-        <w:t>player</w:t>
-      </w:r>
-      <w:proofErr w:type="spellEnd"/>
-      <w:r>
-        <w:t xml:space="preserve"> - </w:t>
-      </w:r>
-      <w:proofErr w:type="spellStart"/>
-      <w:r>
-        <w:t>VideoLAN</w:t>
-      </w:r>
-      <w:proofErr w:type="spellEnd"/>
-      <w:r>
-        <w:t xml:space="preserve">” [Online]. </w:t>
-      </w:r>
-      <w:proofErr w:type="spellStart"/>
-      <w:r>
-        <w:t>Availaible</w:t>
-      </w:r>
-      <w:proofErr w:type="spellEnd"/>
-      <w:r>
-        <w:t>:</w:t>
+        <w:t xml:space="preserve">„Official download of VLC media player, the best Open Source player - VideoLAN” [Online]. </w:t>
+      </w:r>
+      <w:r>
+        <w:t>Availaible:</w:t>
       </w:r>
       <w:r>
         <w:t xml:space="preserve"> </w:t>
@@ -16645,53 +12516,11 @@
         <w:ind w:left="567" w:hanging="567"/>
       </w:pPr>
       <w:r>
-        <w:t>„</w:t>
-      </w:r>
-      <w:proofErr w:type="spellStart"/>
-      <w:r>
-        <w:t>Loguru</w:t>
-      </w:r>
-      <w:proofErr w:type="spellEnd"/>
-      <w:r>
-        <w:t xml:space="preserve"> – Python </w:t>
-      </w:r>
-      <w:proofErr w:type="spellStart"/>
-      <w:r>
-        <w:t>logging</w:t>
-      </w:r>
-      <w:proofErr w:type="spellEnd"/>
-      <w:r>
-        <w:t xml:space="preserve"> </w:t>
-      </w:r>
-      <w:proofErr w:type="spellStart"/>
-      <w:r>
-        <w:t>made</w:t>
-      </w:r>
-      <w:proofErr w:type="spellEnd"/>
-      <w:r>
-        <w:t xml:space="preserve"> (</w:t>
-      </w:r>
-      <w:proofErr w:type="spellStart"/>
-      <w:r>
-        <w:t>stupidly</w:t>
-      </w:r>
-      <w:proofErr w:type="spellEnd"/>
-      <w:r>
-        <w:t xml:space="preserve">) </w:t>
-      </w:r>
-      <w:proofErr w:type="spellStart"/>
-      <w:r>
-        <w:t>simple</w:t>
-      </w:r>
-      <w:proofErr w:type="spellEnd"/>
-      <w:r>
-        <w:t xml:space="preserve">” [Online]. </w:t>
-      </w:r>
-      <w:proofErr w:type="spellStart"/>
+        <w:t xml:space="preserve">„Loguru – Python logging made (stupidly) simple” [Online]. </w:t>
+      </w:r>
       <w:r>
         <w:t>Availaible</w:t>
       </w:r>
-      <w:proofErr w:type="spellEnd"/>
       <w:r>
         <w:t>:</w:t>
       </w:r>
@@ -16941,7 +12770,7 @@
       </w:r>
     </w:p>
   </w:comment>
-  <w:comment w:id="64" w:author="Döme Vörös" w:date="2025-04-03T12:32:00Z" w:initials="DV">
+  <w:comment w:id="62" w:author="Döme Vörös" w:date="2025-04-03T12:32:00Z" w:initials="DV">
     <w:p>
       <w:pPr>
         <w:pStyle w:val="Jegyzetszveg"/>
@@ -16958,7 +12787,7 @@
       </w:r>
     </w:p>
   </w:comment>
-  <w:comment w:id="66" w:author="Döme Vörös" w:date="2025-04-03T12:31:00Z" w:initials="DV">
+  <w:comment w:id="64" w:author="Döme Vörös" w:date="2025-04-03T12:31:00Z" w:initials="DV">
     <w:p>
       <w:pPr>
         <w:pStyle w:val="Jegyzetszveg"/>
@@ -21335,10 +17164,19 @@
 </file>
 
 <file path=customXml/item1.xml><?xml version="1.0" encoding="utf-8"?>
+<?mso-contentType ?>
+<FormTemplates xmlns="http://schemas.microsoft.com/sharepoint/v3/contenttype/forms">
+  <Display>DocumentLibraryForm</Display>
+  <Edit>DocumentLibraryForm</Edit>
+  <New>DocumentLibraryForm</New>
+</FormTemplates>
+</file>
+
+<file path=customXml/item2.xml><?xml version="1.0" encoding="utf-8"?>
 <b:Sources xmlns:b="http://schemas.openxmlformats.org/officeDocument/2006/bibliography" xmlns="http://schemas.openxmlformats.org/officeDocument/2006/bibliography" SelectedStyle="\APASixthEditionOfficeOnline.xsl" StyleName="APA" Version="6"/>
 </file>
 
-<file path=customXml/item2.xml><?xml version="1.0" encoding="utf-8"?>
+<file path=customXml/item3.xml><?xml version="1.0" encoding="utf-8"?>
 <ct:contentTypeSchema xmlns:ct="http://schemas.microsoft.com/office/2006/metadata/contentType" xmlns:ma="http://schemas.microsoft.com/office/2006/metadata/properties/metaAttributes" ct:_="" ma:_="" ma:contentTypeName="Document" ma:contentTypeID="0x01010057D746A6CC7228419059D1F304ECB892" ma:contentTypeVersion="6" ma:contentTypeDescription="Create a new document." ma:contentTypeScope="" ma:versionID="230bd601e8ab138a3182c21189d57f93">
   <xsd:schema xmlns:xsd="http://www.w3.org/2001/XMLSchema" xmlns:xs="http://www.w3.org/2001/XMLSchema" xmlns:p="http://schemas.microsoft.com/office/2006/metadata/properties" xmlns:ns2="23369ae5-05ef-4c7c-a662-deac929baaef" targetNamespace="http://schemas.microsoft.com/office/2006/metadata/properties" ma:root="true" ma:fieldsID="ed8cacf55a6d923cbbf7f604d05b507d" ns2:_="">
     <xsd:import namespace="23369ae5-05ef-4c7c-a662-deac929baaef"/>
@@ -21496,16 +17334,15 @@
 </ct:contentTypeSchema>
 </file>
 
-<file path=customXml/item3.xml><?xml version="1.0" encoding="utf-8"?>
-<?mso-contentType ?>
-<FormTemplates xmlns="http://schemas.microsoft.com/sharepoint/v3/contenttype/forms">
-  <Display>DocumentLibraryForm</Display>
-  <Edit>DocumentLibraryForm</Edit>
-  <New>DocumentLibraryForm</New>
-</FormTemplates>
+<file path=customXml/itemProps1.xml><?xml version="1.0" encoding="utf-8"?>
+<ds:datastoreItem xmlns:ds="http://schemas.openxmlformats.org/officeDocument/2006/customXml" ds:itemID="{79D0F40F-646A-4DBF-9119-0FC598DFBBBB}">
+  <ds:schemaRefs>
+    <ds:schemaRef ds:uri="http://schemas.microsoft.com/sharepoint/v3/contenttype/forms"/>
+  </ds:schemaRefs>
+</ds:datastoreItem>
 </file>
 
-<file path=customXml/itemProps1.xml><?xml version="1.0" encoding="utf-8"?>
+<file path=customXml/itemProps2.xml><?xml version="1.0" encoding="utf-8"?>
 <ds:datastoreItem xmlns:ds="http://schemas.openxmlformats.org/officeDocument/2006/customXml" ds:itemID="{E9F6CDE2-636C-4043-AFFC-7CB0CE5DF55A}">
   <ds:schemaRefs>
     <ds:schemaRef ds:uri="http://schemas.openxmlformats.org/officeDocument/2006/bibliography"/>
@@ -21513,7 +17350,7 @@
 </ds:datastoreItem>
 </file>
 
-<file path=customXml/itemProps2.xml><?xml version="1.0" encoding="utf-8"?>
+<file path=customXml/itemProps3.xml><?xml version="1.0" encoding="utf-8"?>
 <ds:datastoreItem xmlns:ds="http://schemas.openxmlformats.org/officeDocument/2006/customXml" ds:itemID="{E0E361D0-270A-43DD-B744-DC4991A38C53}">
   <ds:schemaRefs>
     <ds:schemaRef ds:uri="http://schemas.microsoft.com/office/2006/metadata/contentType"/>
@@ -21529,12 +17366,4 @@
     <ds:schemaRef ds:uri="http://schemas.microsoft.com/internal/obd"/>
   </ds:schemaRefs>
 </ds:datastoreItem>
-</file>
-
-<file path=customXml/itemProps3.xml><?xml version="1.0" encoding="utf-8"?>
-<ds:datastoreItem xmlns:ds="http://schemas.openxmlformats.org/officeDocument/2006/customXml" ds:itemID="{79D0F40F-646A-4DBF-9119-0FC598DFBBBB}">
-  <ds:schemaRefs>
-    <ds:schemaRef ds:uri="http://schemas.microsoft.com/sharepoint/v3/contenttype/forms"/>
-  </ds:schemaRefs>
-</ds:datastoreItem>
 </file>
--- a/thesis/QK8IUC_Thesis.docx
+++ b/thesis/QK8IUC_Thesis.docx
@@ -173,7 +173,15 @@
         <w:tab/>
       </w:r>
       <w:r>
-        <w:t>Programtervező informatikus BSc.</w:t>
+        <w:t xml:space="preserve">Programtervező informatikus </w:t>
+      </w:r>
+      <w:proofErr w:type="spellStart"/>
+      <w:r>
+        <w:t>BSc</w:t>
+      </w:r>
+      <w:proofErr w:type="spellEnd"/>
+      <w:r>
+        <w:t>.</w:t>
       </w:r>
       <w:r>
         <w:tab/>
@@ -4543,7 +4551,15 @@
         <w:t xml:space="preserve"> a képen a problémát, mint egy ember.</w:t>
       </w:r>
       <w:r>
-        <w:t xml:space="preserve"> A mindennapi életünkben nem is vesszük észre, de vannak olyan </w:t>
+        <w:t xml:space="preserve"> A mindennapi életünkben nem is vesszük </w:t>
+      </w:r>
+      <w:proofErr w:type="spellStart"/>
+      <w:r>
+        <w:t>észre</w:t>
+      </w:r>
+      <w:proofErr w:type="spellEnd"/>
+      <w:r>
+        <w:t xml:space="preserve">, de vannak olyan </w:t>
       </w:r>
       <w:r>
         <w:t>helyek,</w:t>
@@ -4552,10 +4568,23 @@
         <w:t xml:space="preserve"> ahol mesterséges intelligenciát használnak évek óta, csak nem gondoltunk róla, hogyan működnek eddig, ezért nem is tudtuk, hogy ezt a technológiát használják a cégek. Ilyen például a különböző online vásárlási platformok vagy streaming szolgáltatások ajánlórendszerei [2</w:t>
       </w:r>
       <w:r>
-        <w:t>],</w:t>
-      </w:r>
-      <w:r>
-        <w:t xml:space="preserve"> vagy például az email szolgáltatód ahogyan szűri a spam emaileket, ezáltal megelőzve, hogy a kártékony levelek elárasszák a felhasználó postaládáját [3].</w:t>
+        <w:t>]</w:t>
+      </w:r>
+      <w:proofErr w:type="gramStart"/>
+      <w:r>
+        <w:t>,</w:t>
+      </w:r>
+      <w:proofErr w:type="gramEnd"/>
+      <w:r>
+        <w:t xml:space="preserve"> vagy például az email szolgáltatód ahogyan szűri a spam </w:t>
+      </w:r>
+      <w:proofErr w:type="spellStart"/>
+      <w:r>
+        <w:t>emaileket</w:t>
+      </w:r>
+      <w:proofErr w:type="spellEnd"/>
+      <w:r>
+        <w:t>, ezáltal megelőzve, hogy a kártékony levelek elárasszák a felhasználó postaládáját [3].</w:t>
       </w:r>
     </w:p>
     <w:p>
@@ -4568,11 +4597,43 @@
     </w:p>
     <w:p>
       <w:r>
-        <w:t xml:space="preserve">Ennek a fajta tanításnak sok fajta módja van. Például vannak különböző szoftverek, amelyek ilyen szimulálásra vannak kitalálva, ilyen például a Gazebo is, amelyet a későbbiekben fogok használni. Viszont elég programozói tudással akármilyen környezetben tudjuk ezt a technológiát használni, például akár videójátékok esetén is. A robotot beletesszük a kedvenc </w:t>
+        <w:t xml:space="preserve">Ennek a fajta tanításnak sok fajta módja van. Például vannak különböző szoftverek, amelyek ilyen szimulálásra vannak kitalálva, ilyen például a </w:t>
+      </w:r>
+      <w:proofErr w:type="spellStart"/>
+      <w:r>
+        <w:t>Gazebo</w:t>
+      </w:r>
+      <w:proofErr w:type="spellEnd"/>
+      <w:r>
+        <w:t xml:space="preserve"> is, amelyet a későbbiekben fogok használni. Viszont elég programozói tudással akármilyen környezetben tudjuk ezt a technológiát használni, például akár videójátékok esetén is. A robotot beletesszük a kedvenc </w:t>
       </w:r>
       <w:r>
         <w:lastRenderedPageBreak/>
-        <w:t>videójátékunkba és megmondjuk neki, mit kell tudnia csinálni és szépen lassan megtanulja magától, hogyan kell ezt használni. Például ezek már annyira népszerűek, hogy az egyik könyvtár a Stable Baselines 3 már támogatja is, hogy régi Atari játékokat tanítsunk megerősítéses tanítás segítségével [4], viszont akár az interneten nagyon sok példát találunk modern játékoknál is, ahol ezt a tanítást alkalmazzák.</w:t>
+        <w:t xml:space="preserve">videójátékunkba és megmondjuk neki, mit kell tudnia csinálni és szépen lassan megtanulja magától, hogyan kell ezt használni. Például ezek már annyira népszerűek, hogy az egyik könyvtár a </w:t>
+      </w:r>
+      <w:proofErr w:type="spellStart"/>
+      <w:r>
+        <w:t>Stable</w:t>
+      </w:r>
+      <w:proofErr w:type="spellEnd"/>
+     